--- a/kidsvt/lab2/Lab2-2.docx
+++ b/kidsvt/lab2/Lab2-2.docx
@@ -928,8 +928,8 @@
         </w:rPr>
         <w:drawing>
           <wp:inline distT="0" distB="0" distL="0" distR="0">
-            <wp:extent cx="6645910" cy="4698365"/>
-            <wp:effectExtent l="0" t="0" r="2540" b="6985"/>
+            <wp:extent cx="6645910" cy="4698362"/>
+            <wp:effectExtent l="0" t="0" r="0" b="0"/>
             <wp:docPr id="2" name="Рисунок 2"/>
             <wp:cNvGraphicFramePr>
               <a:graphicFrameLocks xmlns:a="http://schemas.openxmlformats.org/drawingml/2006/main" noChangeAspect="1"/>
@@ -942,7 +942,7 @@
                     <pic:cNvPicPr/>
                   </pic:nvPicPr>
                   <pic:blipFill>
-                    <a:blip r:embed="rId5" cstate="print">
+                    <a:blip r:embed="rId6" cstate="print">
                       <a:extLst>
                         <a:ext uri="{28A0092B-C50C-407E-A947-70E740481C1C}">
                           <a14:useLocalDpi xmlns:a14="http://schemas.microsoft.com/office/drawing/2010/main" val="0"/>
@@ -956,7 +956,7 @@
                   <pic:spPr>
                     <a:xfrm>
                       <a:off x="0" y="0"/>
-                      <a:ext cx="6645910" cy="4698365"/>
+                      <a:ext cx="6645910" cy="4698362"/>
                     </a:xfrm>
                     <a:prstGeom prst="rect">
                       <a:avLst/>
@@ -1018,7 +1018,28 @@
               <w:rFonts w:ascii="Cambria Math" w:eastAsiaTheme="minorEastAsia" w:hAnsi="Cambria Math"/>
               <w:lang w:val="en-US"/>
             </w:rPr>
-            <m:t>y1=x2</m:t>
+            <m:t>y</m:t>
+          </m:r>
+          <m:r>
+            <w:rPr>
+              <w:rFonts w:ascii="Cambria Math" w:eastAsiaTheme="minorEastAsia" w:hAnsi="Cambria Math"/>
+              <w:lang w:val="en-US"/>
+            </w:rPr>
+            <m:t>3</m:t>
+          </m:r>
+          <m:r>
+            <w:rPr>
+              <w:rFonts w:ascii="Cambria Math" w:eastAsiaTheme="minorEastAsia" w:hAnsi="Cambria Math"/>
+              <w:lang w:val="en-US"/>
+            </w:rPr>
+            <m:t>=</m:t>
+          </m:r>
+          <m:r>
+            <w:rPr>
+              <w:rFonts w:ascii="Cambria Math" w:eastAsiaTheme="minorEastAsia" w:hAnsi="Cambria Math"/>
+              <w:lang w:val="en-US"/>
+            </w:rPr>
+            <m:t>0</m:t>
           </m:r>
         </m:oMath>
       </m:oMathPara>
@@ -1038,7 +1059,21 @@
               <w:rFonts w:ascii="Cambria Math" w:eastAsiaTheme="minorEastAsia" w:hAnsi="Cambria Math"/>
               <w:lang w:val="en-US"/>
             </w:rPr>
-            <m:t>y3=</m:t>
+            <m:t>y</m:t>
+          </m:r>
+          <m:r>
+            <w:rPr>
+              <w:rFonts w:ascii="Cambria Math" w:eastAsiaTheme="minorEastAsia" w:hAnsi="Cambria Math"/>
+              <w:lang w:val="en-US"/>
+            </w:rPr>
+            <m:t>1</m:t>
+          </m:r>
+          <m:r>
+            <w:rPr>
+              <w:rFonts w:ascii="Cambria Math" w:eastAsiaTheme="minorEastAsia" w:hAnsi="Cambria Math"/>
+              <w:lang w:val="en-US"/>
+            </w:rPr>
+            <m:t>=</m:t>
           </m:r>
           <m:acc>
             <m:accPr>
@@ -1057,7 +1092,110 @@
                   <w:rFonts w:ascii="Cambria Math" w:eastAsiaTheme="minorEastAsia" w:hAnsi="Cambria Math"/>
                   <w:lang w:val="en-US"/>
                 </w:rPr>
-                <m:t>x3+</m:t>
+                <m:t>x1</m:t>
+              </m:r>
+            </m:e>
+          </m:acc>
+        </m:oMath>
+      </m:oMathPara>
+    </w:p>
+    <w:p>
+      <w:pPr>
+        <w:rPr>
+          <w:rFonts w:eastAsiaTheme="minorEastAsia"/>
+          <w:i/>
+          <w:lang w:val="en-US"/>
+        </w:rPr>
+      </w:pPr>
+      <m:oMathPara>
+        <m:oMath>
+          <m:r>
+            <w:rPr>
+              <w:rFonts w:ascii="Cambria Math" w:eastAsiaTheme="minorEastAsia" w:hAnsi="Cambria Math"/>
+              <w:lang w:val="en-US"/>
+            </w:rPr>
+            <m:t>y</m:t>
+          </m:r>
+          <m:r>
+            <w:rPr>
+              <w:rFonts w:ascii="Cambria Math" w:eastAsiaTheme="minorEastAsia" w:hAnsi="Cambria Math"/>
+              <w:lang w:val="en-US"/>
+            </w:rPr>
+            <m:t>4=g1</m:t>
+          </m:r>
+          <m:r>
+            <w:rPr>
+              <w:rFonts w:ascii="Cambria Math" w:eastAsiaTheme="minorEastAsia" w:hAnsi="Cambria Math"/>
+              <w:lang w:val="en-US"/>
+            </w:rPr>
+            <m:t>=</m:t>
+          </m:r>
+          <m:acc>
+            <m:accPr>
+              <m:chr m:val="̅"/>
+              <m:ctrlPr>
+                <w:rPr>
+                  <w:rFonts w:ascii="Cambria Math" w:eastAsiaTheme="minorEastAsia" w:hAnsi="Cambria Math"/>
+                  <w:i/>
+                  <w:lang w:val="en-US"/>
+                </w:rPr>
+              </m:ctrlPr>
+            </m:accPr>
+            <m:e>
+              <m:d>
+                <m:dPr>
+                  <m:ctrlPr>
+                    <w:rPr>
+                      <w:rFonts w:ascii="Cambria Math" w:eastAsiaTheme="minorEastAsia" w:hAnsi="Cambria Math"/>
+                      <w:i/>
+                      <w:lang w:val="en-US"/>
+                    </w:rPr>
+                  </m:ctrlPr>
+                </m:dPr>
+                <m:e>
+                  <m:acc>
+                    <m:accPr>
+                      <m:chr m:val="̅"/>
+                      <m:ctrlPr>
+                        <w:rPr>
+                          <w:rFonts w:ascii="Cambria Math" w:eastAsiaTheme="minorEastAsia" w:hAnsi="Cambria Math"/>
+                          <w:i/>
+                          <w:lang w:val="en-US"/>
+                        </w:rPr>
+                      </m:ctrlPr>
+                    </m:accPr>
+                    <m:e>
+                      <m:r>
+                        <w:rPr>
+                          <w:rFonts w:ascii="Cambria Math" w:eastAsiaTheme="minorEastAsia" w:hAnsi="Cambria Math"/>
+                          <w:lang w:val="en-US"/>
+                        </w:rPr>
+                        <m:t>x3</m:t>
+                      </m:r>
+                    </m:e>
+                  </m:acc>
+                  <m:r>
+                    <w:rPr>
+                      <w:rFonts w:ascii="Cambria Math" w:eastAsiaTheme="minorEastAsia" w:hAnsi="Cambria Math"/>
+                      <w:lang w:val="en-US"/>
+                    </w:rPr>
+                    <m:t>x</m:t>
+                  </m:r>
+                  <m:r>
+                    <w:rPr>
+                      <w:rFonts w:ascii="Cambria Math" w:eastAsiaTheme="minorEastAsia" w:hAnsi="Cambria Math"/>
+                      <w:lang w:val="en-US"/>
+                    </w:rPr>
+                    <m:t>2</m:t>
+                  </m:r>
+                </m:e>
+              </m:d>
+              <m:r>
+                <w:rPr>
+                  <w:rFonts w:ascii="Cambria Math" w:eastAsiaTheme="minorEastAsia" w:hAnsi="Cambria Math"/>
+                  <w:lang w:val="en-US"/>
+                </w:rPr>
+                <m:t>(x2+</m:t>
               </m:r>
               <m:acc>
                 <m:accPr>
@@ -1076,7 +1214,7 @@
                       <w:rFonts w:ascii="Cambria Math" w:eastAsiaTheme="minorEastAsia" w:hAnsi="Cambria Math"/>
                       <w:lang w:val="en-US"/>
                     </w:rPr>
-                    <m:t>x1*x2*x4</m:t>
+                    <m:t>x3</m:t>
                   </m:r>
                 </m:e>
               </m:acc>
@@ -1085,49 +1223,7 @@
                   <w:rFonts w:ascii="Cambria Math" w:eastAsiaTheme="minorEastAsia" w:hAnsi="Cambria Math"/>
                   <w:lang w:val="en-US"/>
                 </w:rPr>
-                <m:t>(x1+</m:t>
-              </m:r>
-              <m:acc>
-                <m:accPr>
-                  <m:chr m:val="̅"/>
-                  <m:ctrlPr>
-                    <w:rPr>
-                      <w:rFonts w:ascii="Cambria Math" w:eastAsiaTheme="minorEastAsia" w:hAnsi="Cambria Math"/>
-                      <w:i/>
-                      <w:lang w:val="en-US"/>
-                    </w:rPr>
-                  </m:ctrlPr>
-                </m:accPr>
-                <m:e>
-                  <m:acc>
-                    <m:accPr>
-                      <m:chr m:val="̅"/>
-                      <m:ctrlPr>
-                        <w:rPr>
-                          <w:rFonts w:ascii="Cambria Math" w:eastAsiaTheme="minorEastAsia" w:hAnsi="Cambria Math"/>
-                          <w:i/>
-                          <w:lang w:val="en-US"/>
-                        </w:rPr>
-                      </m:ctrlPr>
-                    </m:accPr>
-                    <m:e>
-                      <m:r>
-                        <w:rPr>
-                          <w:rFonts w:ascii="Cambria Math" w:eastAsiaTheme="minorEastAsia" w:hAnsi="Cambria Math"/>
-                          <w:lang w:val="en-US"/>
-                        </w:rPr>
-                        <m:t>x2+x4</m:t>
-                      </m:r>
-                    </m:e>
-                  </m:acc>
-                </m:e>
-              </m:acc>
-              <m:r>
-                <w:rPr>
-                  <w:rFonts w:ascii="Cambria Math" w:eastAsiaTheme="minorEastAsia" w:hAnsi="Cambria Math"/>
-                  <w:lang w:val="en-US"/>
-                </w:rPr>
-                <m:t>)</m:t>
+                <m:t>+x4)</m:t>
               </m:r>
             </m:e>
           </m:acc>
@@ -1149,103 +1245,14 @@
               <w:rFonts w:ascii="Cambria Math" w:eastAsiaTheme="minorEastAsia" w:hAnsi="Cambria Math"/>
               <w:lang w:val="en-US"/>
             </w:rPr>
-            <m:t>y4=</m:t>
+            <m:t>g2</m:t>
           </m:r>
-          <m:d>
-            <m:dPr>
-              <m:ctrlPr>
-                <w:rPr>
-                  <w:rFonts w:ascii="Cambria Math" w:eastAsiaTheme="minorEastAsia" w:hAnsi="Cambria Math"/>
-                  <w:i/>
-                  <w:lang w:val="en-US"/>
-                </w:rPr>
-              </m:ctrlPr>
-            </m:dPr>
-            <m:e>
-              <m:acc>
-                <m:accPr>
-                  <m:chr m:val="̅"/>
-                  <m:ctrlPr>
-                    <w:rPr>
-                      <w:rFonts w:ascii="Cambria Math" w:eastAsiaTheme="minorEastAsia" w:hAnsi="Cambria Math"/>
-                      <w:i/>
-                      <w:lang w:val="en-US"/>
-                    </w:rPr>
-                  </m:ctrlPr>
-                </m:accPr>
-                <m:e>
-                  <m:acc>
-                    <m:accPr>
-                      <m:chr m:val="̅"/>
-                      <m:ctrlPr>
-                        <w:rPr>
-                          <w:rFonts w:ascii="Cambria Math" w:eastAsiaTheme="minorEastAsia" w:hAnsi="Cambria Math"/>
-                          <w:i/>
-                          <w:lang w:val="en-US"/>
-                        </w:rPr>
-                      </m:ctrlPr>
-                    </m:accPr>
-                    <m:e>
-                      <m:acc>
-                        <m:accPr>
-                          <m:chr m:val="̅"/>
-                          <m:ctrlPr>
-                            <w:rPr>
-                              <w:rFonts w:ascii="Cambria Math" w:eastAsiaTheme="minorEastAsia" w:hAnsi="Cambria Math"/>
-                              <w:i/>
-                              <w:lang w:val="en-US"/>
-                            </w:rPr>
-                          </m:ctrlPr>
-                        </m:accPr>
-                        <m:e>
-                          <m:r>
-                            <w:rPr>
-                              <w:rFonts w:ascii="Cambria Math" w:eastAsiaTheme="minorEastAsia" w:hAnsi="Cambria Math"/>
-                              <w:lang w:val="en-US"/>
-                            </w:rPr>
-                            <m:t>x4+x2</m:t>
-                          </m:r>
-                        </m:e>
-                      </m:acc>
-                    </m:e>
-                  </m:acc>
-                </m:e>
-              </m:acc>
-              <m:r>
-                <w:rPr>
-                  <w:rFonts w:ascii="Cambria Math" w:eastAsiaTheme="minorEastAsia" w:hAnsi="Cambria Math"/>
-                  <w:lang w:val="en-US"/>
-                </w:rPr>
-                <m:t>+x3</m:t>
-              </m:r>
-            </m:e>
-          </m:d>
           <m:r>
             <w:rPr>
               <w:rFonts w:ascii="Cambria Math" w:eastAsiaTheme="minorEastAsia" w:hAnsi="Cambria Math"/>
               <w:lang w:val="en-US"/>
             </w:rPr>
-            <m:t>*(x2+x3)</m:t>
-          </m:r>
-        </m:oMath>
-      </m:oMathPara>
-    </w:p>
-    <w:p>
-      <w:pPr>
-        <w:rPr>
-          <w:rFonts w:eastAsiaTheme="minorEastAsia"/>
-          <w:i/>
-          <w:lang w:val="en-US"/>
-        </w:rPr>
-      </w:pPr>
-      <m:oMathPara>
-        <m:oMath>
-          <m:r>
-            <w:rPr>
-              <w:rFonts w:ascii="Cambria Math" w:eastAsiaTheme="minorEastAsia" w:hAnsi="Cambria Math"/>
-              <w:lang w:val="en-US"/>
-            </w:rPr>
-            <m:t>y2=</m:t>
+            <m:t>=</m:t>
           </m:r>
           <m:acc>
             <m:accPr>
@@ -1259,9 +1266,29 @@
               </m:ctrlPr>
             </m:accPr>
             <m:e>
-              <m:acc>
-                <m:accPr>
-                  <m:chr m:val="̅"/>
+              <m:r>
+                <w:rPr>
+                  <w:rFonts w:ascii="Cambria Math" w:eastAsiaTheme="minorEastAsia" w:hAnsi="Cambria Math"/>
+                  <w:lang w:val="en-US"/>
+                </w:rPr>
+                <m:t>g1(</m:t>
+              </m:r>
+            </m:e>
+          </m:acc>
+          <m:acc>
+            <m:accPr>
+              <m:chr m:val="̅"/>
+              <m:ctrlPr>
+                <w:rPr>
+                  <w:rFonts w:ascii="Cambria Math" w:eastAsiaTheme="minorEastAsia" w:hAnsi="Cambria Math"/>
+                  <w:i/>
+                  <w:lang w:val="en-US"/>
+                </w:rPr>
+              </m:ctrlPr>
+            </m:accPr>
+            <m:e>
+              <m:d>
+                <m:dPr>
                   <m:ctrlPr>
                     <w:rPr>
                       <w:rFonts w:ascii="Cambria Math" w:eastAsiaTheme="minorEastAsia" w:hAnsi="Cambria Math"/>
@@ -1269,11 +1296,17 @@
                       <w:lang w:val="en-US"/>
                     </w:rPr>
                   </m:ctrlPr>
-                </m:accPr>
+                </m:dPr>
                 <m:e>
-                  <m:acc>
-                    <m:accPr>
-                      <m:chr m:val="̅"/>
+                  <m:r>
+                    <w:rPr>
+                      <w:rFonts w:ascii="Cambria Math" w:eastAsiaTheme="minorEastAsia" w:hAnsi="Cambria Math"/>
+                      <w:lang w:val="en-US"/>
+                    </w:rPr>
+                    <m:t>x3+</m:t>
+                  </m:r>
+                  <m:d>
+                    <m:dPr>
                       <m:ctrlPr>
                         <w:rPr>
                           <w:rFonts w:ascii="Cambria Math" w:eastAsiaTheme="minorEastAsia" w:hAnsi="Cambria Math"/>
@@ -1281,14 +1314,14 @@
                           <w:lang w:val="en-US"/>
                         </w:rPr>
                       </m:ctrlPr>
-                    </m:accPr>
+                    </m:dPr>
                     <m:e>
                       <m:r>
                         <w:rPr>
                           <w:rFonts w:ascii="Cambria Math" w:eastAsiaTheme="minorEastAsia" w:hAnsi="Cambria Math"/>
                           <w:lang w:val="en-US"/>
                         </w:rPr>
-                        <m:t>x1+</m:t>
+                        <m:t>x1x4+</m:t>
                       </m:r>
                       <m:acc>
                         <m:accPr>
@@ -1307,128 +1340,10 @@
                               <w:rFonts w:ascii="Cambria Math" w:eastAsiaTheme="minorEastAsia" w:hAnsi="Cambria Math"/>
                               <w:lang w:val="en-US"/>
                             </w:rPr>
-                            <m:t>x2</m:t>
+                            <m:t>x1</m:t>
                           </m:r>
                         </m:e>
                       </m:acc>
-                      <m:r>
-                        <w:rPr>
-                          <w:rFonts w:ascii="Cambria Math" w:eastAsiaTheme="minorEastAsia" w:hAnsi="Cambria Math"/>
-                          <w:lang w:val="en-US"/>
-                        </w:rPr>
-                        <m:t>+x4</m:t>
-                      </m:r>
-                    </m:e>
-                  </m:acc>
-                  <m:r>
-                    <w:rPr>
-                      <w:rFonts w:ascii="Cambria Math" w:eastAsiaTheme="minorEastAsia" w:hAnsi="Cambria Math"/>
-                      <w:lang w:val="en-US"/>
-                    </w:rPr>
-                    <m:t>+</m:t>
-                  </m:r>
-                  <m:acc>
-                    <m:accPr>
-                      <m:chr m:val="̅"/>
-                      <m:ctrlPr>
-                        <w:rPr>
-                          <w:rFonts w:ascii="Cambria Math" w:eastAsiaTheme="minorEastAsia" w:hAnsi="Cambria Math"/>
-                          <w:i/>
-                          <w:lang w:val="en-US"/>
-                        </w:rPr>
-                      </m:ctrlPr>
-                    </m:accPr>
-                    <m:e>
-                      <m:r>
-                        <w:rPr>
-                          <w:rFonts w:ascii="Cambria Math" w:eastAsiaTheme="minorEastAsia" w:hAnsi="Cambria Math"/>
-                          <w:lang w:val="en-US"/>
-                        </w:rPr>
-                        <m:t>x4+x2+x3+</m:t>
-                      </m:r>
-                      <m:acc>
-                        <m:accPr>
-                          <m:chr m:val="̅"/>
-                          <m:ctrlPr>
-                            <w:rPr>
-                              <w:rFonts w:ascii="Cambria Math" w:eastAsiaTheme="minorEastAsia" w:hAnsi="Cambria Math"/>
-                              <w:i/>
-                              <w:lang w:val="en-US"/>
-                            </w:rPr>
-                          </m:ctrlPr>
-                        </m:accPr>
-                        <m:e>
-                          <m:acc>
-                            <m:accPr>
-                              <m:chr m:val="̅"/>
-                              <m:ctrlPr>
-                                <w:rPr>
-                                  <w:rFonts w:ascii="Cambria Math" w:eastAsiaTheme="minorEastAsia" w:hAnsi="Cambria Math"/>
-                                  <w:i/>
-                                  <w:lang w:val="en-US"/>
-                                </w:rPr>
-                              </m:ctrlPr>
-                            </m:accPr>
-                            <m:e>
-                              <m:r>
-                                <w:rPr>
-                                  <w:rFonts w:ascii="Cambria Math" w:eastAsiaTheme="minorEastAsia" w:hAnsi="Cambria Math"/>
-                                  <w:lang w:val="en-US"/>
-                                </w:rPr>
-                                <m:t>y3</m:t>
-                              </m:r>
-                            </m:e>
-                          </m:acc>
-                        </m:e>
-                      </m:acc>
-                    </m:e>
-                  </m:acc>
-                  <m:r>
-                    <w:rPr>
-                      <w:rFonts w:ascii="Cambria Math" w:eastAsiaTheme="minorEastAsia" w:hAnsi="Cambria Math"/>
-                      <w:lang w:val="en-US"/>
-                    </w:rPr>
-                    <m:t>+ x4*</m:t>
-                  </m:r>
-                  <m:acc>
-                    <m:accPr>
-                      <m:chr m:val="̅"/>
-                      <m:ctrlPr>
-                        <w:rPr>
-                          <w:rFonts w:ascii="Cambria Math" w:eastAsiaTheme="minorEastAsia" w:hAnsi="Cambria Math"/>
-                          <w:i/>
-                          <w:lang w:val="en-US"/>
-                        </w:rPr>
-                      </m:ctrlPr>
-                    </m:accPr>
-                    <m:e>
-                      <m:d>
-                        <m:dPr>
-                          <m:ctrlPr>
-                            <w:rPr>
-                              <w:rFonts w:ascii="Cambria Math" w:eastAsiaTheme="minorEastAsia" w:hAnsi="Cambria Math"/>
-                              <w:i/>
-                              <w:lang w:val="en-US"/>
-                            </w:rPr>
-                          </m:ctrlPr>
-                        </m:dPr>
-                        <m:e>
-                          <m:r>
-                            <w:rPr>
-                              <w:rFonts w:ascii="Cambria Math" w:eastAsiaTheme="minorEastAsia" w:hAnsi="Cambria Math"/>
-                              <w:lang w:val="en-US"/>
-                            </w:rPr>
-                            <m:t>x3+ x1</m:t>
-                          </m:r>
-                        </m:e>
-                      </m:d>
-                      <m:r>
-                        <w:rPr>
-                          <w:rFonts w:ascii="Cambria Math" w:eastAsiaTheme="minorEastAsia" w:hAnsi="Cambria Math"/>
-                          <w:lang w:val="en-US"/>
-                        </w:rPr>
-                        <m:t>*(</m:t>
-                      </m:r>
                       <m:acc>
                         <m:accPr>
                           <m:chr m:val="̅"/>
@@ -1446,63 +1361,132 @@
                               <w:rFonts w:ascii="Cambria Math" w:eastAsiaTheme="minorEastAsia" w:hAnsi="Cambria Math"/>
                               <w:lang w:val="en-US"/>
                             </w:rPr>
-                            <m:t>x2</m:t>
+                            <m:t>x4</m:t>
                           </m:r>
                         </m:e>
                       </m:acc>
-                      <m:r>
-                        <w:rPr>
-                          <w:rFonts w:ascii="Cambria Math" w:eastAsiaTheme="minorEastAsia" w:hAnsi="Cambria Math"/>
-                          <w:lang w:val="en-US"/>
-                        </w:rPr>
-                        <m:t>+</m:t>
-                      </m:r>
-                      <m:acc>
-                        <m:accPr>
-                          <m:chr m:val="̅"/>
-                          <m:ctrlPr>
-                            <w:rPr>
-                              <w:rFonts w:ascii="Cambria Math" w:eastAsiaTheme="minorEastAsia" w:hAnsi="Cambria Math"/>
-                              <w:i/>
-                              <w:lang w:val="en-US"/>
-                            </w:rPr>
-                          </m:ctrlPr>
-                        </m:accPr>
-                        <m:e>
-                          <m:acc>
-                            <m:accPr>
-                              <m:chr m:val="̅"/>
-                              <m:ctrlPr>
-                                <w:rPr>
-                                  <w:rFonts w:ascii="Cambria Math" w:eastAsiaTheme="minorEastAsia" w:hAnsi="Cambria Math"/>
-                                  <w:i/>
-                                  <w:lang w:val="en-US"/>
-                                </w:rPr>
-                              </m:ctrlPr>
-                            </m:accPr>
-                            <m:e>
-                              <m:r>
-                                <w:rPr>
-                                  <w:rFonts w:ascii="Cambria Math" w:eastAsiaTheme="minorEastAsia" w:hAnsi="Cambria Math"/>
-                                  <w:lang w:val="en-US"/>
-                                </w:rPr>
-                                <m:t>y3</m:t>
-                              </m:r>
-                            </m:e>
-                          </m:acc>
-                        </m:e>
-                      </m:acc>
-                      <m:r>
-                        <w:rPr>
-                          <w:rFonts w:ascii="Cambria Math" w:eastAsiaTheme="minorEastAsia" w:hAnsi="Cambria Math"/>
-                          <w:lang w:val="en-US"/>
-                        </w:rPr>
-                        <m:t>)</m:t>
-                      </m:r>
                     </m:e>
-                  </m:acc>
+                  </m:d>
+                </m:e>
+              </m:d>
+            </m:e>
+          </m:acc>
+          <m:r>
+            <w:rPr>
+              <w:rFonts w:ascii="Cambria Math" w:eastAsiaTheme="minorEastAsia" w:hAnsi="Cambria Math"/>
+              <w:lang w:val="en-US"/>
+            </w:rPr>
+            <m:t>+</m:t>
+          </m:r>
+          <m:acc>
+            <m:accPr>
+              <m:chr m:val="̅"/>
+              <m:ctrlPr>
+                <w:rPr>
+                  <w:rFonts w:ascii="Cambria Math" w:eastAsiaTheme="minorEastAsia" w:hAnsi="Cambria Math"/>
+                  <w:i/>
+                  <w:lang w:val="en-US"/>
+                </w:rPr>
+              </m:ctrlPr>
+            </m:accPr>
+            <m:e>
+              <m:r>
+                <w:rPr>
+                  <w:rFonts w:ascii="Cambria Math" w:eastAsiaTheme="minorEastAsia" w:hAnsi="Cambria Math"/>
+                  <w:lang w:val="en-US"/>
+                </w:rPr>
+                <m:t>x4x2</m:t>
+              </m:r>
+            </m:e>
+          </m:acc>
+          <m:r>
+            <w:rPr>
+              <w:rFonts w:ascii="Cambria Math" w:eastAsiaTheme="minorEastAsia" w:hAnsi="Cambria Math"/>
+              <w:lang w:val="en-US"/>
+            </w:rPr>
+            <m:t>)</m:t>
+          </m:r>
+        </m:oMath>
+      </m:oMathPara>
+    </w:p>
+    <w:p>
+      <w:pPr>
+        <w:rPr>
+          <w:rFonts w:eastAsiaTheme="minorEastAsia"/>
+          <w:i/>
+          <w:lang w:val="en-US"/>
+        </w:rPr>
+      </w:pPr>
+      <m:oMathPara>
+        <m:oMath>
+          <m:r>
+            <w:rPr>
+              <w:rFonts w:ascii="Cambria Math" w:eastAsiaTheme="minorEastAsia" w:hAnsi="Cambria Math"/>
+              <w:lang w:val="en-US"/>
+            </w:rPr>
+            <m:t>y</m:t>
+          </m:r>
+          <m:r>
+            <w:rPr>
+              <w:rFonts w:ascii="Cambria Math" w:eastAsiaTheme="minorEastAsia" w:hAnsi="Cambria Math"/>
+              <w:lang w:val="en-US"/>
+            </w:rPr>
+            <m:t>2</m:t>
+          </m:r>
+          <m:r>
+            <w:rPr>
+              <w:rFonts w:ascii="Cambria Math" w:eastAsiaTheme="minorEastAsia" w:hAnsi="Cambria Math"/>
+              <w:lang w:val="en-US"/>
+            </w:rPr>
+            <m:t>=</m:t>
+          </m:r>
+          <m:acc>
+            <m:accPr>
+              <m:chr m:val="̅"/>
+              <m:ctrlPr>
+                <w:rPr>
+                  <w:rFonts w:ascii="Cambria Math" w:eastAsiaTheme="minorEastAsia" w:hAnsi="Cambria Math"/>
+                  <w:i/>
+                  <w:lang w:val="en-US"/>
+                </w:rPr>
+              </m:ctrlPr>
+            </m:accPr>
+            <m:e>
+              <m:r>
+                <w:rPr>
+                  <w:rFonts w:ascii="Cambria Math" w:eastAsiaTheme="minorEastAsia" w:hAnsi="Cambria Math"/>
+                  <w:lang w:val="en-US"/>
+                </w:rPr>
+                <m:t>g2(</m:t>
+              </m:r>
+              <m:acc>
+                <m:accPr>
+                  <m:chr m:val="̅"/>
+                  <m:ctrlPr>
+                    <w:rPr>
+                      <w:rFonts w:ascii="Cambria Math" w:eastAsiaTheme="minorEastAsia" w:hAnsi="Cambria Math"/>
+                      <w:i/>
+                      <w:lang w:val="en-US"/>
+                    </w:rPr>
+                  </m:ctrlPr>
+                </m:accPr>
+                <m:e>
+                  <m:r>
+                    <w:rPr>
+                      <w:rFonts w:ascii="Cambria Math" w:eastAsiaTheme="minorEastAsia" w:hAnsi="Cambria Math"/>
+                      <w:lang w:val="en-US"/>
+                    </w:rPr>
+                    <m:t>g1</m:t>
+                  </m:r>
                 </m:e>
               </m:acc>
+              <m:r>
+                <w:rPr>
+                  <w:rFonts w:ascii="Cambria Math" w:eastAsiaTheme="minorEastAsia" w:hAnsi="Cambria Math"/>
+                  <w:lang w:val="en-US"/>
+                </w:rPr>
+                <m:t>+x2+x1)</m:t>
+              </m:r>
             </m:e>
           </m:acc>
         </m:oMath>
@@ -1557,7 +1541,8 @@
     </w:p>
     <w:tbl>
       <w:tblPr>
-        <w:tblW w:w="5000" w:type="pct"/>
+        <w:tblW w:w="4579" w:type="pct"/>
+        <w:tblInd w:w="505" w:type="dxa"/>
         <w:tblBorders>
           <w:top w:val="single" w:sz="6" w:space="0" w:color="auto"/>
           <w:left w:val="single" w:sz="6" w:space="0" w:color="auto"/>
@@ -1569,33 +1554,33 @@
         <w:tblLook w:val="04A0" w:firstRow="1" w:lastRow="0" w:firstColumn="1" w:lastColumn="0" w:noHBand="0" w:noVBand="1"/>
       </w:tblPr>
       <w:tblGrid>
-        <w:gridCol w:w="1191"/>
-        <w:gridCol w:w="594"/>
-        <w:gridCol w:w="594"/>
-        <w:gridCol w:w="594"/>
-        <w:gridCol w:w="594"/>
-        <w:gridCol w:w="594"/>
-        <w:gridCol w:w="594"/>
-        <w:gridCol w:w="594"/>
-        <w:gridCol w:w="594"/>
-        <w:gridCol w:w="594"/>
-        <w:gridCol w:w="594"/>
-        <w:gridCol w:w="594"/>
-        <w:gridCol w:w="594"/>
-        <w:gridCol w:w="594"/>
-        <w:gridCol w:w="594"/>
-        <w:gridCol w:w="594"/>
-        <w:gridCol w:w="581"/>
+        <w:gridCol w:w="1091"/>
+        <w:gridCol w:w="544"/>
+        <w:gridCol w:w="544"/>
+        <w:gridCol w:w="544"/>
+        <w:gridCol w:w="544"/>
+        <w:gridCol w:w="544"/>
+        <w:gridCol w:w="544"/>
+        <w:gridCol w:w="544"/>
+        <w:gridCol w:w="544"/>
+        <w:gridCol w:w="544"/>
+        <w:gridCol w:w="544"/>
+        <w:gridCol w:w="544"/>
+        <w:gridCol w:w="544"/>
+        <w:gridCol w:w="544"/>
+        <w:gridCol w:w="544"/>
+        <w:gridCol w:w="544"/>
+        <w:gridCol w:w="532"/>
       </w:tblGrid>
       <w:tr>
         <w:trPr>
           <w:cantSplit/>
-          <w:trHeight w:val="458"/>
+          <w:trHeight w:val="471"/>
           <w:tblHeader/>
         </w:trPr>
         <w:tc>
           <w:tcPr>
-            <w:tcW w:w="558" w:type="pct"/>
+            <w:tcW w:w="557" w:type="pct"/>
             <w:shd w:val="clear" w:color="auto" w:fill="auto"/>
             <w:hideMark/>
           </w:tcPr>
@@ -1814,7 +1799,7 @@
         </w:tc>
         <w:tc>
           <w:tcPr>
-            <w:tcW w:w="278" w:type="pct"/>
+            <w:tcW w:w="272" w:type="pct"/>
             <w:shd w:val="clear" w:color="auto" w:fill="auto"/>
             <w:hideMark/>
           </w:tcPr>
@@ -1828,12 +1813,12 @@
       <w:tr>
         <w:trPr>
           <w:cantSplit/>
-          <w:trHeight w:val="458"/>
+          <w:trHeight w:val="471"/>
           <w:tblHeader/>
         </w:trPr>
         <w:tc>
           <w:tcPr>
-            <w:tcW w:w="558" w:type="pct"/>
+            <w:tcW w:w="557" w:type="pct"/>
             <w:shd w:val="clear" w:color="auto" w:fill="auto"/>
             <w:hideMark/>
           </w:tcPr>
@@ -2052,7 +2037,7 @@
         </w:tc>
         <w:tc>
           <w:tcPr>
-            <w:tcW w:w="278" w:type="pct"/>
+            <w:tcW w:w="272" w:type="pct"/>
             <w:shd w:val="clear" w:color="auto" w:fill="auto"/>
             <w:hideMark/>
           </w:tcPr>
@@ -2066,12 +2051,12 @@
       <w:tr>
         <w:trPr>
           <w:cantSplit/>
-          <w:trHeight w:val="458"/>
+          <w:trHeight w:val="471"/>
           <w:tblHeader/>
         </w:trPr>
         <w:tc>
           <w:tcPr>
-            <w:tcW w:w="558" w:type="pct"/>
+            <w:tcW w:w="557" w:type="pct"/>
             <w:shd w:val="clear" w:color="auto" w:fill="auto"/>
             <w:hideMark/>
           </w:tcPr>
@@ -2290,7 +2275,7 @@
         </w:tc>
         <w:tc>
           <w:tcPr>
-            <w:tcW w:w="278" w:type="pct"/>
+            <w:tcW w:w="272" w:type="pct"/>
             <w:shd w:val="clear" w:color="auto" w:fill="auto"/>
             <w:hideMark/>
           </w:tcPr>
@@ -2304,12 +2289,12 @@
       <w:tr>
         <w:trPr>
           <w:cantSplit/>
-          <w:trHeight w:val="458"/>
+          <w:trHeight w:val="471"/>
           <w:tblHeader/>
         </w:trPr>
         <w:tc>
           <w:tcPr>
-            <w:tcW w:w="558" w:type="pct"/>
+            <w:tcW w:w="557" w:type="pct"/>
             <w:shd w:val="clear" w:color="auto" w:fill="auto"/>
             <w:hideMark/>
           </w:tcPr>
@@ -2528,7 +2513,7 @@
         </w:tc>
         <w:tc>
           <w:tcPr>
-            <w:tcW w:w="278" w:type="pct"/>
+            <w:tcW w:w="272" w:type="pct"/>
             <w:shd w:val="clear" w:color="auto" w:fill="auto"/>
             <w:hideMark/>
           </w:tcPr>
@@ -2542,11 +2527,11 @@
       <w:tr>
         <w:trPr>
           <w:cantSplit/>
-          <w:trHeight w:val="458"/>
+          <w:trHeight w:val="471"/>
         </w:trPr>
         <w:tc>
           <w:tcPr>
-            <w:tcW w:w="558" w:type="pct"/>
+            <w:tcW w:w="557" w:type="pct"/>
             <w:shd w:val="clear" w:color="auto" w:fill="auto"/>
             <w:vAlign w:val="center"/>
             <w:hideMark/>
@@ -2768,7 +2753,7 @@
         </w:tc>
         <w:tc>
           <w:tcPr>
-            <w:tcW w:w="278" w:type="pct"/>
+            <w:tcW w:w="272" w:type="pct"/>
             <w:shd w:val="clear" w:color="auto" w:fill="auto"/>
             <w:hideMark/>
           </w:tcPr>
@@ -2782,11 +2767,11 @@
       <w:tr>
         <w:trPr>
           <w:cantSplit/>
-          <w:trHeight w:val="458"/>
+          <w:trHeight w:val="471"/>
         </w:trPr>
         <w:tc>
           <w:tcPr>
-            <w:tcW w:w="558" w:type="pct"/>
+            <w:tcW w:w="557" w:type="pct"/>
             <w:shd w:val="clear" w:color="auto" w:fill="auto"/>
             <w:vAlign w:val="center"/>
           </w:tcPr>
@@ -2992,7 +2977,7 @@
         </w:tc>
         <w:tc>
           <w:tcPr>
-            <w:tcW w:w="278" w:type="pct"/>
+            <w:tcW w:w="272" w:type="pct"/>
             <w:shd w:val="clear" w:color="auto" w:fill="auto"/>
           </w:tcPr>
           <w:p>
@@ -3005,11 +2990,11 @@
       <w:tr>
         <w:trPr>
           <w:cantSplit/>
-          <w:trHeight w:val="458"/>
+          <w:trHeight w:val="471"/>
         </w:trPr>
         <w:tc>
           <w:tcPr>
-            <w:tcW w:w="558" w:type="pct"/>
+            <w:tcW w:w="557" w:type="pct"/>
             <w:shd w:val="clear" w:color="auto" w:fill="auto"/>
             <w:vAlign w:val="center"/>
           </w:tcPr>
@@ -3215,7 +3200,7 @@
         </w:tc>
         <w:tc>
           <w:tcPr>
-            <w:tcW w:w="278" w:type="pct"/>
+            <w:tcW w:w="272" w:type="pct"/>
             <w:shd w:val="clear" w:color="auto" w:fill="auto"/>
           </w:tcPr>
           <w:p>
@@ -3224,15 +3209,17 @@
             </w:r>
           </w:p>
         </w:tc>
+        <w:bookmarkStart w:id="0" w:name="_GoBack"/>
+        <w:bookmarkEnd w:id="0"/>
       </w:tr>
       <w:tr>
         <w:trPr>
           <w:cantSplit/>
-          <w:trHeight w:val="458"/>
+          <w:trHeight w:val="471"/>
         </w:trPr>
         <w:tc>
           <w:tcPr>
-            <w:tcW w:w="558" w:type="pct"/>
+            <w:tcW w:w="557" w:type="pct"/>
             <w:shd w:val="clear" w:color="auto" w:fill="auto"/>
             <w:vAlign w:val="center"/>
           </w:tcPr>
@@ -3438,7 +3425,7 @@
         </w:tc>
         <w:tc>
           <w:tcPr>
-            <w:tcW w:w="278" w:type="pct"/>
+            <w:tcW w:w="272" w:type="pct"/>
             <w:shd w:val="clear" w:color="auto" w:fill="auto"/>
           </w:tcPr>
           <w:p>
@@ -4029,7 +4016,7 @@
                     </pic:cNvPicPr>
                   </pic:nvPicPr>
                   <pic:blipFill>
-                    <a:blip r:embed="rId6">
+                    <a:blip r:embed="rId7">
                       <a:extLst>
                         <a:ext uri="{28A0092B-C50C-407E-A947-70E740481C1C}">
                           <a14:useLocalDpi xmlns:a14="http://schemas.microsoft.com/office/drawing/2010/main" val="0"/>
@@ -4152,7 +4139,7 @@
                     </pic:cNvPicPr>
                   </pic:nvPicPr>
                   <pic:blipFill>
-                    <a:blip r:embed="rId7">
+                    <a:blip r:embed="rId8">
                       <a:extLst>
                         <a:ext uri="{28A0092B-C50C-407E-A947-70E740481C1C}">
                           <a14:useLocalDpi xmlns:a14="http://schemas.microsoft.com/office/drawing/2010/main" val="0"/>
@@ -4236,7 +4223,7 @@
                     <pic:cNvPicPr/>
                   </pic:nvPicPr>
                   <pic:blipFill>
-                    <a:blip r:embed="rId8">
+                    <a:blip r:embed="rId9">
                       <a:extLst>
                         <a:ext uri="{28A0092B-C50C-407E-A947-70E740481C1C}">
                           <a14:useLocalDpi xmlns:a14="http://schemas.microsoft.com/office/drawing/2010/main" val="0"/>
@@ -4295,7 +4282,7 @@
                     <pic:cNvPicPr/>
                   </pic:nvPicPr>
                   <pic:blipFill>
-                    <a:blip r:embed="rId9">
+                    <a:blip r:embed="rId10">
                       <a:extLst>
                         <a:ext uri="{28A0092B-C50C-407E-A947-70E740481C1C}">
                           <a14:useLocalDpi xmlns:a14="http://schemas.microsoft.com/office/drawing/2010/main" val="0"/>
@@ -4495,7 +4482,7 @@
                     </pic:cNvPicPr>
                   </pic:nvPicPr>
                   <pic:blipFill>
-                    <a:blip r:embed="rId10">
+                    <a:blip r:embed="rId11">
                       <a:extLst>
                         <a:ext uri="{28A0092B-C50C-407E-A947-70E740481C1C}">
                           <a14:useLocalDpi xmlns:a14="http://schemas.microsoft.com/office/drawing/2010/main" val="0"/>
@@ -4608,139 +4595,6 @@
                 <pic:pic xmlns:pic="http://schemas.openxmlformats.org/drawingml/2006/picture">
                   <pic:nvPicPr>
                     <pic:cNvPr id="0" name="Picture 40"/>
-                    <pic:cNvPicPr>
-                      <a:picLocks noChangeAspect="1" noChangeArrowheads="1"/>
-                    </pic:cNvPicPr>
-                  </pic:nvPicPr>
-                  <pic:blipFill>
-                    <a:blip r:embed="rId11">
-                      <a:extLst>
-                        <a:ext uri="{28A0092B-C50C-407E-A947-70E740481C1C}">
-                          <a14:useLocalDpi xmlns:a14="http://schemas.microsoft.com/office/drawing/2010/main" val="0"/>
-                        </a:ext>
-                      </a:extLst>
-                    </a:blip>
-                    <a:stretch>
-                      <a:fillRect/>
-                    </a:stretch>
-                  </pic:blipFill>
-                  <pic:spPr bwMode="auto">
-                    <a:xfrm>
-                      <a:off x="0" y="0"/>
-                      <a:ext cx="5619053" cy="3438525"/>
-                    </a:xfrm>
-                    <a:prstGeom prst="rect">
-                      <a:avLst/>
-                    </a:prstGeom>
-                    <a:noFill/>
-                    <a:ln w="9525">
-                      <a:noFill/>
-                      <a:miter lim="800000"/>
-                      <a:headEnd/>
-                      <a:tailEnd/>
-                    </a:ln>
-                  </pic:spPr>
-                </pic:pic>
-              </a:graphicData>
-            </a:graphic>
-          </wp:inline>
-        </w:drawing>
-      </w:r>
-    </w:p>
-    <w:p>
-      <w:pPr>
-        <w:rPr>
-          <w:sz w:val="28"/>
-          <w:szCs w:val="28"/>
-        </w:rPr>
-      </w:pPr>
-      <w:r>
-        <w:rPr>
-          <w:sz w:val="28"/>
-          <w:szCs w:val="28"/>
-        </w:rPr>
-        <w:br w:type="page"/>
-      </w:r>
-    </w:p>
-    <w:p>
-      <w:pPr>
-        <w:spacing w:after="0" w:line="240" w:lineRule="auto"/>
-        <w:ind w:left="720"/>
-        <w:rPr>
-          <w:sz w:val="28"/>
-          <w:szCs w:val="28"/>
-        </w:rPr>
-      </w:pPr>
-      <w:r>
-        <w:rPr>
-          <w:sz w:val="28"/>
-          <w:szCs w:val="28"/>
-        </w:rPr>
-        <w:lastRenderedPageBreak/>
-        <w:t>Попытка №2</w:t>
-      </w:r>
-    </w:p>
-    <w:p>
-      <w:pPr>
-        <w:spacing w:after="0" w:line="240" w:lineRule="auto"/>
-        <w:ind w:firstLine="708"/>
-        <w:rPr>
-          <w:sz w:val="28"/>
-          <w:szCs w:val="28"/>
-        </w:rPr>
-      </w:pPr>
-      <w:r>
-        <w:rPr>
-          <w:sz w:val="28"/>
-          <w:szCs w:val="28"/>
-        </w:rPr>
-        <w:t xml:space="preserve">Результат генерации при заданном качестве покрытия входного набора в </w:t>
-      </w:r>
-      <w:r>
-        <w:rPr>
-          <w:sz w:val="28"/>
-          <w:szCs w:val="28"/>
-        </w:rPr>
-        <w:t>36</w:t>
-      </w:r>
-      <w:r>
-        <w:rPr>
-          <w:sz w:val="28"/>
-          <w:szCs w:val="28"/>
-        </w:rPr>
-        <w:t>%:</w:t>
-      </w:r>
-    </w:p>
-    <w:p>
-      <w:pPr>
-        <w:spacing w:after="0" w:line="240" w:lineRule="auto"/>
-        <w:ind w:firstLine="708"/>
-        <w:jc w:val="center"/>
-        <w:rPr>
-          <w:sz w:val="28"/>
-          <w:szCs w:val="28"/>
-        </w:rPr>
-      </w:pPr>
-      <w:r>
-        <w:rPr>
-          <w:noProof/>
-          <w:sz w:val="28"/>
-          <w:szCs w:val="28"/>
-          <w:lang w:val="en-CA" w:eastAsia="en-CA"/>
-        </w:rPr>
-        <w:drawing>
-          <wp:inline distT="0" distB="0" distL="0" distR="0">
-            <wp:extent cx="5619053" cy="3438525"/>
-            <wp:effectExtent l="0" t="0" r="0" b="0"/>
-            <wp:docPr id="43" name="Рисунок 43"/>
-            <wp:cNvGraphicFramePr>
-              <a:graphicFrameLocks xmlns:a="http://schemas.openxmlformats.org/drawingml/2006/main" noChangeAspect="1"/>
-            </wp:cNvGraphicFramePr>
-            <a:graphic xmlns:a="http://schemas.openxmlformats.org/drawingml/2006/main">
-              <a:graphicData uri="http://schemas.openxmlformats.org/drawingml/2006/picture">
-                <pic:pic xmlns:pic="http://schemas.openxmlformats.org/drawingml/2006/picture">
-                  <pic:nvPicPr>
-                    <pic:cNvPr id="0" name="Picture 43"/>
                     <pic:cNvPicPr>
                       <a:picLocks noChangeAspect="1" noChangeArrowheads="1"/>
                     </pic:cNvPicPr>
@@ -4782,6 +4636,139 @@
     </w:p>
     <w:p>
       <w:pPr>
+        <w:rPr>
+          <w:sz w:val="28"/>
+          <w:szCs w:val="28"/>
+        </w:rPr>
+      </w:pPr>
+      <w:r>
+        <w:rPr>
+          <w:sz w:val="28"/>
+          <w:szCs w:val="28"/>
+        </w:rPr>
+        <w:br w:type="page"/>
+      </w:r>
+    </w:p>
+    <w:p>
+      <w:pPr>
+        <w:spacing w:after="0" w:line="240" w:lineRule="auto"/>
+        <w:ind w:left="720"/>
+        <w:rPr>
+          <w:sz w:val="28"/>
+          <w:szCs w:val="28"/>
+        </w:rPr>
+      </w:pPr>
+      <w:r>
+        <w:rPr>
+          <w:sz w:val="28"/>
+          <w:szCs w:val="28"/>
+        </w:rPr>
+        <w:lastRenderedPageBreak/>
+        <w:t>Попытка №2</w:t>
+      </w:r>
+    </w:p>
+    <w:p>
+      <w:pPr>
+        <w:spacing w:after="0" w:line="240" w:lineRule="auto"/>
+        <w:ind w:firstLine="708"/>
+        <w:rPr>
+          <w:sz w:val="28"/>
+          <w:szCs w:val="28"/>
+        </w:rPr>
+      </w:pPr>
+      <w:r>
+        <w:rPr>
+          <w:sz w:val="28"/>
+          <w:szCs w:val="28"/>
+        </w:rPr>
+        <w:t xml:space="preserve">Результат генерации при заданном качестве покрытия входного набора в </w:t>
+      </w:r>
+      <w:r>
+        <w:rPr>
+          <w:sz w:val="28"/>
+          <w:szCs w:val="28"/>
+        </w:rPr>
+        <w:t>36</w:t>
+      </w:r>
+      <w:r>
+        <w:rPr>
+          <w:sz w:val="28"/>
+          <w:szCs w:val="28"/>
+        </w:rPr>
+        <w:t>%:</w:t>
+      </w:r>
+    </w:p>
+    <w:p>
+      <w:pPr>
+        <w:spacing w:after="0" w:line="240" w:lineRule="auto"/>
+        <w:ind w:firstLine="708"/>
+        <w:jc w:val="center"/>
+        <w:rPr>
+          <w:sz w:val="28"/>
+          <w:szCs w:val="28"/>
+        </w:rPr>
+      </w:pPr>
+      <w:r>
+        <w:rPr>
+          <w:noProof/>
+          <w:sz w:val="28"/>
+          <w:szCs w:val="28"/>
+          <w:lang w:val="en-CA" w:eastAsia="en-CA"/>
+        </w:rPr>
+        <w:drawing>
+          <wp:inline distT="0" distB="0" distL="0" distR="0">
+            <wp:extent cx="5619053" cy="3438525"/>
+            <wp:effectExtent l="0" t="0" r="0" b="0"/>
+            <wp:docPr id="43" name="Рисунок 43"/>
+            <wp:cNvGraphicFramePr>
+              <a:graphicFrameLocks xmlns:a="http://schemas.openxmlformats.org/drawingml/2006/main" noChangeAspect="1"/>
+            </wp:cNvGraphicFramePr>
+            <a:graphic xmlns:a="http://schemas.openxmlformats.org/drawingml/2006/main">
+              <a:graphicData uri="http://schemas.openxmlformats.org/drawingml/2006/picture">
+                <pic:pic xmlns:pic="http://schemas.openxmlformats.org/drawingml/2006/picture">
+                  <pic:nvPicPr>
+                    <pic:cNvPr id="0" name="Picture 43"/>
+                    <pic:cNvPicPr>
+                      <a:picLocks noChangeAspect="1" noChangeArrowheads="1"/>
+                    </pic:cNvPicPr>
+                  </pic:nvPicPr>
+                  <pic:blipFill>
+                    <a:blip r:embed="rId13">
+                      <a:extLst>
+                        <a:ext uri="{28A0092B-C50C-407E-A947-70E740481C1C}">
+                          <a14:useLocalDpi xmlns:a14="http://schemas.microsoft.com/office/drawing/2010/main" val="0"/>
+                        </a:ext>
+                      </a:extLst>
+                    </a:blip>
+                    <a:stretch>
+                      <a:fillRect/>
+                    </a:stretch>
+                  </pic:blipFill>
+                  <pic:spPr bwMode="auto">
+                    <a:xfrm>
+                      <a:off x="0" y="0"/>
+                      <a:ext cx="5619053" cy="3438525"/>
+                    </a:xfrm>
+                    <a:prstGeom prst="rect">
+                      <a:avLst/>
+                    </a:prstGeom>
+                    <a:noFill/>
+                    <a:ln w="9525">
+                      <a:noFill/>
+                      <a:miter lim="800000"/>
+                      <a:headEnd/>
+                      <a:tailEnd/>
+                    </a:ln>
+                  </pic:spPr>
+                </pic:pic>
+              </a:graphicData>
+            </a:graphic>
+          </wp:inline>
+        </w:drawing>
+      </w:r>
+    </w:p>
+    <w:p>
+      <w:pPr>
         <w:spacing w:after="0" w:line="240" w:lineRule="auto"/>
         <w:rPr>
           <w:sz w:val="28"/>
@@ -4855,7 +4842,7 @@
                     </pic:cNvPicPr>
                   </pic:nvPicPr>
                   <pic:blipFill>
-                    <a:blip r:embed="rId13">
+                    <a:blip r:embed="rId14">
                       <a:extLst>
                         <a:ext uri="{28A0092B-C50C-407E-A947-70E740481C1C}">
                           <a14:useLocalDpi xmlns:a14="http://schemas.microsoft.com/office/drawing/2010/main" val="0"/>
@@ -4997,7 +4984,7 @@
                     </pic:cNvPicPr>
                   </pic:nvPicPr>
                   <pic:blipFill>
-                    <a:blip r:embed="rId14">
+                    <a:blip r:embed="rId15">
                       <a:extLst>
                         <a:ext uri="{28A0092B-C50C-407E-A947-70E740481C1C}">
                           <a14:useLocalDpi xmlns:a14="http://schemas.microsoft.com/office/drawing/2010/main" val="0"/>
@@ -5156,7 +5143,7 @@
                     <pic:cNvPicPr/>
                   </pic:nvPicPr>
                   <pic:blipFill>
-                    <a:blip r:embed="rId15">
+                    <a:blip r:embed="rId16">
                       <a:extLst>
                         <a:ext uri="{28A0092B-C50C-407E-A947-70E740481C1C}">
                           <a14:useLocalDpi xmlns:a14="http://schemas.microsoft.com/office/drawing/2010/main" val="0"/>
@@ -5240,7 +5227,7 @@
                     </pic:cNvPicPr>
                   </pic:nvPicPr>
                   <pic:blipFill>
-                    <a:blip r:embed="rId16">
+                    <a:blip r:embed="rId17">
                       <a:extLst>
                         <a:ext uri="{28A0092B-C50C-407E-A947-70E740481C1C}">
                           <a14:useLocalDpi xmlns:a14="http://schemas.microsoft.com/office/drawing/2010/main" val="0"/>
@@ -5273,8 +5260,6 @@
           </wp:inline>
         </w:drawing>
       </w:r>
-      <w:bookmarkStart w:id="0" w:name="_GoBack"/>
-      <w:bookmarkEnd w:id="0"/>
     </w:p>
     <w:sectPr>
       <w:pgSz w:w="11906" w:h="16838"/>
@@ -6314,4 +6299,16 @@
     </a:ext>
   </a:extLst>
 </a:theme>
+</file>
+
+<file path=customXml/item1.xml><?xml version="1.0" encoding="utf-8"?>
+<b:Sources xmlns:b="http://schemas.openxmlformats.org/officeDocument/2006/bibliography" xmlns="http://schemas.openxmlformats.org/officeDocument/2006/bibliography" SelectedStyle="\APASixthEditionOfficeOnline.xsl" StyleName="APA" Version="6"/>
+</file>
+
+<file path=customXml/itemProps1.xml><?xml version="1.0" encoding="utf-8"?>
+<ds:datastoreItem xmlns:ds="http://schemas.openxmlformats.org/officeDocument/2006/customXml" ds:itemID="{4FF24221-E7FE-4C0D-AC5E-90A7EFB08A7B}">
+  <ds:schemaRefs>
+    <ds:schemaRef ds:uri="http://schemas.openxmlformats.org/officeDocument/2006/bibliography"/>
+  </ds:schemaRefs>
+</ds:datastoreItem>
 </file>
--- a/kidsvt/lab2/Lab2-2.docx
+++ b/kidsvt/lab2/Lab2-2.docx
@@ -1,6 +1,6 @@
 
 <file path=word/document.xml><?xml version="1.0" encoding="utf-8"?>
-<w:document xmlns:wpc="http://schemas.microsoft.com/office/word/2010/wordprocessingCanvas" xmlns:mc="http://schemas.openxmlformats.org/markup-compatibility/2006" xmlns:o="urn:schemas-microsoft-com:office:office" xmlns:r="http://schemas.openxmlformats.org/officeDocument/2006/relationships" xmlns:m="http://schemas.openxmlformats.org/officeDocument/2006/math" xmlns:v="urn:schemas-microsoft-com:vml" xmlns:wp14="http://schemas.microsoft.com/office/word/2010/wordprocessingDrawing" xmlns:wp="http://schemas.openxmlformats.org/drawingml/2006/wordprocessingDrawing" xmlns:w10="urn:schemas-microsoft-com:office:word" xmlns:w="http://schemas.openxmlformats.org/wordprocessingml/2006/main" xmlns:w14="http://schemas.microsoft.com/office/word/2010/wordml" xmlns:w15="http://schemas.microsoft.com/office/word/2012/wordml" xmlns:wpg="http://schemas.microsoft.com/office/word/2010/wordprocessingGroup" xmlns:wpi="http://schemas.microsoft.com/office/word/2010/wordprocessingInk" xmlns:wne="http://schemas.microsoft.com/office/word/2006/wordml" xmlns:wps="http://schemas.microsoft.com/office/word/2010/wordprocessingShape" mc:Ignorable="w14 w15 wp14">
+<w:document xmlns:wpc="http://schemas.microsoft.com/office/word/2010/wordprocessingCanvas" xmlns:mo="http://schemas.microsoft.com/office/mac/office/2008/main" xmlns:mc="http://schemas.openxmlformats.org/markup-compatibility/2006" xmlns:mv="urn:schemas-microsoft-com:mac:vml" xmlns:o="urn:schemas-microsoft-com:office:office" xmlns:r="http://schemas.openxmlformats.org/officeDocument/2006/relationships" xmlns:m="http://schemas.openxmlformats.org/officeDocument/2006/math" xmlns:v="urn:schemas-microsoft-com:vml" xmlns:wp14="http://schemas.microsoft.com/office/word/2010/wordprocessingDrawing" xmlns:wp="http://schemas.openxmlformats.org/drawingml/2006/wordprocessingDrawing" xmlns:w10="urn:schemas-microsoft-com:office:word" xmlns:w="http://schemas.openxmlformats.org/wordprocessingml/2006/main" xmlns:w14="http://schemas.microsoft.com/office/word/2010/wordml" xmlns:w15="http://schemas.microsoft.com/office/word/2012/wordml" xmlns:wpg="http://schemas.microsoft.com/office/word/2010/wordprocessingGroup" xmlns:wpi="http://schemas.microsoft.com/office/word/2010/wordprocessingInk" xmlns:wne="http://schemas.microsoft.com/office/word/2006/wordml" xmlns:wps="http://schemas.microsoft.com/office/word/2010/wordprocessingShape" mc:Ignorable="w14 w15 wp14">
   <w:body>
     <w:p>
       <w:pPr>
@@ -16,22 +16,34 @@
         <w:spacing w:after="0"/>
         <w:jc w:val="center"/>
         <w:rPr>
-          <w:b/>
+          <w:rFonts w:ascii="Times New Roman" w:hAnsi="Times New Roman" w:cs="Times New Roman"/>
           <w:spacing w:val="-6"/>
           <w:w w:val="98"/>
           <w:sz w:val="32"/>
           <w:szCs w:val="32"/>
         </w:rPr>
       </w:pPr>
-      <w:r>
-        <w:rPr>
-          <w:b/>
+      <w:proofErr w:type="gramStart"/>
+      <w:r>
+        <w:rPr>
+          <w:rFonts w:ascii="Helvetica" w:eastAsia="Helvetica" w:hAnsi="Helvetica" w:cs="Helvetica"/>
           <w:spacing w:val="-6"/>
           <w:w w:val="98"/>
           <w:sz w:val="32"/>
           <w:szCs w:val="32"/>
         </w:rPr>
-        <w:t>БЕЛОРУССКИЙ  ГОСУДАРСТВЕННЫЙ  УНИВЕРСИТЕТ</w:t>
+        <w:t>БЕЛОРУССКИЙ  ГОСУДАРСТВЕННЫЙ</w:t>
+      </w:r>
+      <w:proofErr w:type="gramEnd"/>
+      <w:r>
+        <w:rPr>
+          <w:rFonts w:ascii="Helvetica" w:eastAsia="Helvetica" w:hAnsi="Helvetica" w:cs="Helvetica"/>
+          <w:spacing w:val="-6"/>
+          <w:w w:val="98"/>
+          <w:sz w:val="32"/>
+          <w:szCs w:val="32"/>
+        </w:rPr>
+        <w:t xml:space="preserve">  УНИВЕРСИТЕТ</w:t>
       </w:r>
     </w:p>
     <w:p>
@@ -48,7 +60,7 @@
         <w:spacing w:after="0"/>
         <w:jc w:val="center"/>
         <w:rPr>
-          <w:b/>
+          <w:rFonts w:ascii="Times New Roman" w:hAnsi="Times New Roman" w:cs="Times New Roman"/>
           <w:w w:val="92"/>
           <w:sz w:val="28"/>
           <w:szCs w:val="28"/>
@@ -56,7 +68,7 @@
       </w:pPr>
       <w:r>
         <w:rPr>
-          <w:b/>
+          <w:rFonts w:ascii="Times New Roman" w:hAnsi="Times New Roman" w:cs="Times New Roman"/>
           <w:w w:val="92"/>
           <w:sz w:val="28"/>
           <w:szCs w:val="28"/>
@@ -66,7 +78,7 @@
       <w:proofErr w:type="spellStart"/>
       <w:r>
         <w:rPr>
-          <w:b/>
+          <w:rFonts w:ascii="Helvetica" w:eastAsia="Helvetica" w:hAnsi="Helvetica" w:cs="Helvetica"/>
           <w:w w:val="92"/>
           <w:sz w:val="28"/>
           <w:szCs w:val="28"/>
@@ -76,7 +88,7 @@
       <w:proofErr w:type="spellEnd"/>
       <w:r>
         <w:rPr>
-          <w:b/>
+          <w:rFonts w:ascii="Helvetica" w:eastAsia="Helvetica" w:hAnsi="Helvetica" w:cs="Helvetica"/>
           <w:w w:val="92"/>
           <w:sz w:val="28"/>
           <w:szCs w:val="28"/>
@@ -98,7 +110,7 @@
         <w:spacing w:after="0"/>
         <w:jc w:val="center"/>
         <w:rPr>
-          <w:b/>
+          <w:rFonts w:ascii="Times New Roman" w:hAnsi="Times New Roman" w:cs="Times New Roman"/>
           <w:w w:val="92"/>
           <w:sz w:val="28"/>
           <w:szCs w:val="28"/>
@@ -119,7 +131,7 @@
         <w:spacing w:after="0"/>
         <w:jc w:val="center"/>
         <w:rPr>
-          <w:b/>
+          <w:rFonts w:ascii="Times New Roman" w:hAnsi="Times New Roman" w:cs="Times New Roman"/>
           <w:w w:val="92"/>
           <w:sz w:val="36"/>
           <w:szCs w:val="36"/>
@@ -127,7 +139,7 @@
       </w:pPr>
       <w:r>
         <w:rPr>
-          <w:b/>
+          <w:rFonts w:ascii="Helvetica" w:eastAsia="Helvetica" w:hAnsi="Helvetica" w:cs="Helvetica"/>
           <w:w w:val="92"/>
           <w:sz w:val="36"/>
           <w:szCs w:val="36"/>
@@ -137,7 +149,7 @@
       <w:proofErr w:type="spellStart"/>
       <w:r>
         <w:rPr>
-          <w:b/>
+          <w:rFonts w:ascii="Helvetica" w:eastAsia="Helvetica" w:hAnsi="Helvetica" w:cs="Helvetica"/>
           <w:w w:val="92"/>
           <w:sz w:val="36"/>
           <w:szCs w:val="36"/>
@@ -160,6 +172,7 @@
         <w:spacing w:after="0"/>
         <w:jc w:val="center"/>
         <w:rPr>
+          <w:rFonts w:ascii="Times New Roman" w:hAnsi="Times New Roman" w:cs="Times New Roman"/>
           <w:b/>
           <w:w w:val="92"/>
           <w:sz w:val="36"/>
@@ -181,13 +194,14 @@
         <w:spacing w:after="0" w:line="228" w:lineRule="auto"/>
         <w:jc w:val="center"/>
         <w:rPr>
+          <w:rFonts w:ascii="Times New Roman" w:hAnsi="Times New Roman" w:cs="Times New Roman"/>
           <w:sz w:val="44"/>
           <w:szCs w:val="44"/>
         </w:rPr>
       </w:pPr>
       <w:r>
         <w:rPr>
-          <w:b/>
+          <w:rFonts w:ascii="Helvetica" w:eastAsia="Helvetica" w:hAnsi="Helvetica" w:cs="Helvetica"/>
           <w:sz w:val="44"/>
           <w:szCs w:val="44"/>
         </w:rPr>
@@ -207,6 +221,9 @@
         <w:adjustRightInd w:val="0"/>
         <w:spacing w:after="0"/>
         <w:jc w:val="center"/>
+        <w:rPr>
+          <w:rFonts w:ascii="Times New Roman" w:hAnsi="Times New Roman" w:cs="Times New Roman"/>
+        </w:rPr>
       </w:pPr>
     </w:p>
     <w:p>
@@ -222,6 +239,9 @@
         <w:adjustRightInd w:val="0"/>
         <w:spacing w:after="0"/>
         <w:jc w:val="center"/>
+        <w:rPr>
+          <w:rFonts w:ascii="Times New Roman" w:hAnsi="Times New Roman" w:cs="Times New Roman"/>
+        </w:rPr>
       </w:pPr>
     </w:p>
     <w:p>
@@ -237,6 +257,9 @@
         <w:adjustRightInd w:val="0"/>
         <w:spacing w:after="0"/>
         <w:jc w:val="center"/>
+        <w:rPr>
+          <w:rFonts w:ascii="Times New Roman" w:hAnsi="Times New Roman" w:cs="Times New Roman"/>
+        </w:rPr>
       </w:pPr>
     </w:p>
     <w:p>
@@ -346,19 +369,21 @@
         <w:spacing w:after="0" w:line="180" w:lineRule="auto"/>
         <w:jc w:val="center"/>
         <w:rPr>
-          <w:b/>
+          <w:rFonts w:ascii="Times New Roman" w:hAnsi="Times New Roman" w:cs="Times New Roman"/>
           <w:sz w:val="32"/>
           <w:szCs w:val="32"/>
         </w:rPr>
       </w:pPr>
-      <w:r>
-        <w:rPr>
-          <w:b/>
+      <w:proofErr w:type="spellStart"/>
+      <w:r>
+        <w:rPr>
+          <w:rFonts w:ascii="Times New Roman" w:hAnsi="Times New Roman" w:cs="Times New Roman"/>
           <w:sz w:val="56"/>
           <w:szCs w:val="56"/>
         </w:rPr>
-        <w:t>Контроль и диагностика средств вычислительной техники</w:t>
-      </w:r>
+        <w:t>АПВМиС</w:t>
+      </w:r>
+      <w:proofErr w:type="spellEnd"/>
     </w:p>
     <w:p>
       <w:pPr>
@@ -413,16 +438,16 @@
         <w:spacing w:after="0"/>
         <w:jc w:val="center"/>
         <w:rPr>
-          <w:b/>
+          <w:rFonts w:ascii="Times New Roman" w:hAnsi="Times New Roman" w:cs="Times New Roman"/>
           <w:sz w:val="32"/>
         </w:rPr>
       </w:pPr>
       <w:r>
         <w:rPr>
-          <w:b/>
+          <w:rFonts w:ascii="Times New Roman" w:hAnsi="Times New Roman" w:cs="Times New Roman"/>
           <w:sz w:val="32"/>
         </w:rPr>
-        <w:t>Лабораторная работа № 2</w:t>
+        <w:t>Лабораторная работа № 1</w:t>
       </w:r>
     </w:p>
     <w:p>
@@ -457,7 +482,7 @@
         <w:adjustRightInd w:val="0"/>
         <w:jc w:val="center"/>
         <w:rPr>
-          <w:b/>
+          <w:rFonts w:ascii="Times New Roman" w:hAnsi="Times New Roman" w:cs="Times New Roman"/>
           <w:w w:val="90"/>
           <w:sz w:val="44"/>
           <w:szCs w:val="44"/>
@@ -465,12 +490,30 @@
       </w:pPr>
       <w:r>
         <w:rPr>
-          <w:b/>
+          <w:rFonts w:ascii="Helvetica" w:eastAsia="Helvetica" w:hAnsi="Helvetica" w:cs="Helvetica"/>
           <w:w w:val="90"/>
           <w:sz w:val="44"/>
           <w:szCs w:val="44"/>
         </w:rPr>
-        <w:t>Построение теста контроля комбинационной структуры методом случайного поиска</w:t>
+        <w:t>Описание и моделирование</w:t>
+      </w:r>
+      <w:r>
+        <w:rPr>
+          <w:rFonts w:ascii="Times New Roman" w:hAnsi="Times New Roman" w:cs="Times New Roman"/>
+          <w:w w:val="90"/>
+          <w:sz w:val="44"/>
+          <w:szCs w:val="44"/>
+        </w:rPr>
+        <w:t xml:space="preserve"> </w:t>
+      </w:r>
+      <w:r>
+        <w:rPr>
+          <w:rFonts w:ascii="Helvetica" w:eastAsia="Helvetica" w:hAnsi="Helvetica" w:cs="Helvetica"/>
+          <w:w w:val="90"/>
+          <w:sz w:val="44"/>
+          <w:szCs w:val="44"/>
+        </w:rPr>
+        <w:t>цифрового устройства на языке VHDL в потоковом виде</w:t>
       </w:r>
     </w:p>
     <w:p>
@@ -524,14 +567,14 @@
         <w:adjustRightInd w:val="0"/>
         <w:spacing w:after="0"/>
         <w:rPr>
-          <w:b/>
+          <w:rFonts w:ascii="Times New Roman" w:hAnsi="Times New Roman" w:cs="Times New Roman"/>
           <w:sz w:val="32"/>
           <w:szCs w:val="32"/>
         </w:rPr>
       </w:pPr>
       <w:r>
         <w:rPr>
-          <w:b/>
+          <w:rFonts w:ascii="Helvetica" w:eastAsia="Helvetica" w:hAnsi="Helvetica" w:cs="Helvetica"/>
           <w:sz w:val="32"/>
           <w:szCs w:val="32"/>
         </w:rPr>
@@ -539,7 +582,7 @@
       </w:r>
       <w:r>
         <w:rPr>
-          <w:b/>
+          <w:rFonts w:ascii="Helvetica" w:eastAsia="Helvetica" w:hAnsi="Helvetica" w:cs="Helvetica"/>
           <w:sz w:val="32"/>
           <w:szCs w:val="32"/>
         </w:rPr>
@@ -547,7 +590,7 @@
       </w:r>
       <w:r>
         <w:rPr>
-          <w:b/>
+          <w:rFonts w:ascii="Helvetica" w:eastAsia="Helvetica" w:hAnsi="Helvetica" w:cs="Helvetica"/>
           <w:sz w:val="32"/>
           <w:szCs w:val="32"/>
         </w:rPr>
@@ -555,7 +598,7 @@
       </w:r>
       <w:r>
         <w:rPr>
-          <w:b/>
+          <w:rFonts w:ascii="Helvetica" w:eastAsia="Helvetica" w:hAnsi="Helvetica" w:cs="Helvetica"/>
           <w:sz w:val="32"/>
           <w:szCs w:val="32"/>
         </w:rPr>
@@ -563,7 +606,7 @@
       </w:r>
       <w:r>
         <w:rPr>
-          <w:b/>
+          <w:rFonts w:ascii="Helvetica" w:eastAsia="Helvetica" w:hAnsi="Helvetica" w:cs="Helvetica"/>
           <w:sz w:val="32"/>
           <w:szCs w:val="32"/>
         </w:rPr>
@@ -571,7 +614,7 @@
       </w:r>
       <w:r>
         <w:rPr>
-          <w:b/>
+          <w:rFonts w:ascii="Helvetica" w:eastAsia="Helvetica" w:hAnsi="Helvetica" w:cs="Helvetica"/>
           <w:sz w:val="32"/>
           <w:szCs w:val="32"/>
         </w:rPr>
@@ -579,7 +622,7 @@
       </w:r>
       <w:r>
         <w:rPr>
-          <w:b/>
+          <w:rFonts w:ascii="Helvetica" w:eastAsia="Helvetica" w:hAnsi="Helvetica" w:cs="Helvetica"/>
           <w:sz w:val="32"/>
           <w:szCs w:val="32"/>
         </w:rPr>
@@ -587,11 +630,26 @@
       </w:r>
       <w:r>
         <w:rPr>
-          <w:b/>
+          <w:rFonts w:ascii="Helvetica" w:eastAsia="Helvetica" w:hAnsi="Helvetica" w:cs="Helvetica"/>
           <w:sz w:val="32"/>
           <w:szCs w:val="32"/>
         </w:rPr>
         <w:tab/>
+      </w:r>
+      <w:r>
+        <w:rPr>
+          <w:rFonts w:ascii="Helvetica" w:eastAsia="Helvetica" w:hAnsi="Helvetica" w:cs="Helvetica"/>
+          <w:sz w:val="32"/>
+          <w:szCs w:val="32"/>
+        </w:rPr>
+        <w:tab/>
+      </w:r>
+      <w:r>
+        <w:rPr>
+          <w:rFonts w:ascii="Helvetica" w:eastAsia="Helvetica" w:hAnsi="Helvetica" w:cs="Helvetica"/>
+          <w:sz w:val="32"/>
+          <w:szCs w:val="32"/>
+        </w:rPr>
         <w:t>Проверила:</w:t>
       </w:r>
     </w:p>
@@ -608,7 +666,7 @@
         <w:adjustRightInd w:val="0"/>
         <w:spacing w:after="0"/>
         <w:rPr>
-          <w:b/>
+          <w:rFonts w:ascii="Times New Roman" w:hAnsi="Times New Roman" w:cs="Times New Roman"/>
           <w:sz w:val="32"/>
           <w:szCs w:val="32"/>
         </w:rPr>
@@ -616,7 +674,7 @@
       <w:proofErr w:type="spellStart"/>
       <w:r>
         <w:rPr>
-          <w:b/>
+          <w:rFonts w:ascii="Helvetica" w:eastAsia="Helvetica" w:hAnsi="Helvetica" w:cs="Helvetica"/>
           <w:sz w:val="32"/>
           <w:szCs w:val="32"/>
         </w:rPr>
@@ -625,7 +683,7 @@
       <w:proofErr w:type="spellEnd"/>
       <w:r>
         <w:rPr>
-          <w:b/>
+          <w:rFonts w:ascii="Helvetica" w:eastAsia="Helvetica" w:hAnsi="Helvetica" w:cs="Helvetica"/>
           <w:sz w:val="32"/>
           <w:szCs w:val="32"/>
         </w:rPr>
@@ -633,7 +691,7 @@
       </w:r>
       <w:r>
         <w:rPr>
-          <w:b/>
+          <w:rFonts w:ascii="Times New Roman" w:hAnsi="Times New Roman" w:cs="Times New Roman"/>
           <w:sz w:val="32"/>
           <w:szCs w:val="32"/>
         </w:rPr>
@@ -641,7 +699,7 @@
       </w:r>
       <w:r>
         <w:rPr>
-          <w:b/>
+          <w:rFonts w:ascii="Helvetica" w:eastAsia="Helvetica" w:hAnsi="Helvetica" w:cs="Helvetica"/>
           <w:sz w:val="32"/>
           <w:szCs w:val="32"/>
         </w:rPr>
@@ -649,7 +707,7 @@
       </w:r>
       <w:r>
         <w:rPr>
-          <w:b/>
+          <w:rFonts w:ascii="Times New Roman" w:hAnsi="Times New Roman" w:cs="Times New Roman"/>
           <w:sz w:val="32"/>
           <w:szCs w:val="32"/>
         </w:rPr>
@@ -657,7 +715,7 @@
       </w:r>
       <w:r>
         <w:rPr>
-          <w:b/>
+          <w:rFonts w:ascii="Times New Roman" w:hAnsi="Times New Roman" w:cs="Times New Roman"/>
           <w:sz w:val="32"/>
           <w:szCs w:val="32"/>
         </w:rPr>
@@ -665,7 +723,7 @@
       </w:r>
       <w:r>
         <w:rPr>
-          <w:b/>
+          <w:rFonts w:ascii="Times New Roman" w:hAnsi="Times New Roman" w:cs="Times New Roman"/>
           <w:sz w:val="32"/>
           <w:szCs w:val="32"/>
         </w:rPr>
@@ -673,7 +731,7 @@
       </w:r>
       <w:r>
         <w:rPr>
-          <w:b/>
+          <w:rFonts w:ascii="Times New Roman" w:hAnsi="Times New Roman" w:cs="Times New Roman"/>
           <w:sz w:val="32"/>
           <w:szCs w:val="32"/>
         </w:rPr>
@@ -681,7 +739,7 @@
       </w:r>
       <w:r>
         <w:rPr>
-          <w:b/>
+          <w:rFonts w:ascii="Times New Roman" w:hAnsi="Times New Roman" w:cs="Times New Roman"/>
           <w:sz w:val="32"/>
           <w:szCs w:val="32"/>
         </w:rPr>
@@ -689,11 +747,26 @@
       </w:r>
       <w:r>
         <w:rPr>
-          <w:b/>
+          <w:rFonts w:ascii="Times New Roman" w:hAnsi="Times New Roman" w:cs="Times New Roman"/>
           <w:sz w:val="32"/>
           <w:szCs w:val="32"/>
         </w:rPr>
         <w:tab/>
+      </w:r>
+      <w:r>
+        <w:rPr>
+          <w:rFonts w:ascii="Times New Roman" w:hAnsi="Times New Roman" w:cs="Times New Roman"/>
+          <w:sz w:val="32"/>
+          <w:szCs w:val="32"/>
+        </w:rPr>
+        <w:tab/>
+      </w:r>
+      <w:r>
+        <w:rPr>
+          <w:rFonts w:ascii="Helvetica" w:eastAsia="Helvetica" w:hAnsi="Helvetica" w:cs="Helvetica"/>
+          <w:sz w:val="32"/>
+          <w:szCs w:val="32"/>
+        </w:rPr>
         <w:t xml:space="preserve">доцент, кандидат </w:t>
       </w:r>
     </w:p>
@@ -710,30 +783,22 @@
         <w:adjustRightInd w:val="0"/>
         <w:spacing w:after="0"/>
         <w:rPr>
-          <w:b/>
+          <w:rFonts w:ascii="Times New Roman" w:hAnsi="Times New Roman" w:cs="Times New Roman"/>
           <w:sz w:val="32"/>
           <w:szCs w:val="32"/>
         </w:rPr>
       </w:pPr>
       <w:r>
         <w:rPr>
-          <w:b/>
+          <w:rFonts w:ascii="Times New Roman" w:hAnsi="Times New Roman" w:cs="Times New Roman"/>
           <w:sz w:val="32"/>
           <w:szCs w:val="32"/>
         </w:rPr>
-        <w:t xml:space="preserve">                         </w:t>
-      </w:r>
-      <w:r>
-        <w:rPr>
-          <w:b/>
-          <w:sz w:val="32"/>
-          <w:szCs w:val="32"/>
-        </w:rPr>
-        <w:t xml:space="preserve">                                                               </w:t>
-      </w:r>
-      <w:r>
-        <w:rPr>
-          <w:b/>
+        <w:t xml:space="preserve">                                                                                        </w:t>
+      </w:r>
+      <w:r>
+        <w:rPr>
+          <w:rFonts w:ascii="Helvetica" w:eastAsia="Helvetica" w:hAnsi="Helvetica" w:cs="Helvetica"/>
           <w:sz w:val="32"/>
           <w:szCs w:val="32"/>
         </w:rPr>
@@ -753,45 +818,113 @@
         <w:adjustRightInd w:val="0"/>
         <w:spacing w:after="0"/>
         <w:rPr>
+          <w:rFonts w:ascii="Times New Roman" w:hAnsi="Times New Roman" w:cs="Times New Roman"/>
+          <w:sz w:val="32"/>
+          <w:szCs w:val="32"/>
+        </w:rPr>
+      </w:pPr>
+      <w:r>
+        <w:rPr>
+          <w:rFonts w:ascii="Times New Roman" w:hAnsi="Times New Roman" w:cs="Times New Roman"/>
+          <w:sz w:val="32"/>
+          <w:szCs w:val="32"/>
+        </w:rPr>
+        <w:t xml:space="preserve">                                                                                        </w:t>
+      </w:r>
+      <w:proofErr w:type="spellStart"/>
+      <w:r>
+        <w:rPr>
+          <w:rFonts w:ascii="Helvetica" w:eastAsia="Helvetica" w:hAnsi="Helvetica" w:cs="Helvetica"/>
+          <w:sz w:val="32"/>
+          <w:szCs w:val="32"/>
+        </w:rPr>
+        <w:t>Золоторевич</w:t>
+      </w:r>
+      <w:proofErr w:type="spellEnd"/>
+      <w:r>
+        <w:rPr>
+          <w:rFonts w:ascii="Helvetica" w:eastAsia="Helvetica" w:hAnsi="Helvetica" w:cs="Helvetica"/>
+          <w:sz w:val="32"/>
+          <w:szCs w:val="32"/>
+        </w:rPr>
+        <w:t xml:space="preserve"> Л.А.</w:t>
+      </w:r>
+    </w:p>
+    <w:p>
+      <w:pPr>
+        <w:pBdr>
+          <w:top w:val="thinThickMediumGap" w:sz="24" w:space="1" w:color="auto"/>
+          <w:left w:val="thinThickMediumGap" w:sz="24" w:space="4" w:color="auto"/>
+          <w:bottom w:val="thickThinMediumGap" w:sz="24" w:space="31" w:color="auto"/>
+          <w:right w:val="thickThinMediumGap" w:sz="24" w:space="4" w:color="auto"/>
+        </w:pBdr>
+        <w:autoSpaceDE w:val="0"/>
+        <w:autoSpaceDN w:val="0"/>
+        <w:adjustRightInd w:val="0"/>
+        <w:spacing w:after="0"/>
+        <w:rPr>
           <w:b/>
           <w:sz w:val="32"/>
           <w:szCs w:val="32"/>
         </w:rPr>
       </w:pPr>
-      <w:r>
+    </w:p>
+    <w:p>
+      <w:pPr>
+        <w:pBdr>
+          <w:top w:val="thinThickMediumGap" w:sz="24" w:space="1" w:color="auto"/>
+          <w:left w:val="thinThickMediumGap" w:sz="24" w:space="4" w:color="auto"/>
+          <w:bottom w:val="thickThinMediumGap" w:sz="24" w:space="31" w:color="auto"/>
+          <w:right w:val="thickThinMediumGap" w:sz="24" w:space="4" w:color="auto"/>
+        </w:pBdr>
+        <w:autoSpaceDE w:val="0"/>
+        <w:autoSpaceDN w:val="0"/>
+        <w:adjustRightInd w:val="0"/>
+        <w:spacing w:after="0"/>
         <w:rPr>
           <w:b/>
           <w:sz w:val="32"/>
           <w:szCs w:val="32"/>
         </w:rPr>
-        <w:t xml:space="preserve">                                                         </w:t>
-      </w:r>
-      <w:r>
+      </w:pPr>
+    </w:p>
+    <w:p>
+      <w:pPr>
+        <w:pBdr>
+          <w:top w:val="thinThickMediumGap" w:sz="24" w:space="1" w:color="auto"/>
+          <w:left w:val="thinThickMediumGap" w:sz="24" w:space="4" w:color="auto"/>
+          <w:bottom w:val="thickThinMediumGap" w:sz="24" w:space="31" w:color="auto"/>
+          <w:right w:val="thickThinMediumGap" w:sz="24" w:space="4" w:color="auto"/>
+        </w:pBdr>
+        <w:autoSpaceDE w:val="0"/>
+        <w:autoSpaceDN w:val="0"/>
+        <w:adjustRightInd w:val="0"/>
+        <w:spacing w:after="0"/>
         <w:rPr>
           <w:b/>
           <w:sz w:val="32"/>
           <w:szCs w:val="32"/>
         </w:rPr>
-        <w:t xml:space="preserve">                               </w:t>
-      </w:r>
-      <w:proofErr w:type="spellStart"/>
-      <w:r>
+      </w:pPr>
+    </w:p>
+    <w:p>
+      <w:pPr>
+        <w:pBdr>
+          <w:top w:val="thinThickMediumGap" w:sz="24" w:space="1" w:color="auto"/>
+          <w:left w:val="thinThickMediumGap" w:sz="24" w:space="4" w:color="auto"/>
+          <w:bottom w:val="thickThinMediumGap" w:sz="24" w:space="31" w:color="auto"/>
+          <w:right w:val="thickThinMediumGap" w:sz="24" w:space="4" w:color="auto"/>
+        </w:pBdr>
+        <w:autoSpaceDE w:val="0"/>
+        <w:autoSpaceDN w:val="0"/>
+        <w:adjustRightInd w:val="0"/>
+        <w:spacing w:after="0"/>
         <w:rPr>
           <w:b/>
           <w:sz w:val="32"/>
           <w:szCs w:val="32"/>
         </w:rPr>
-        <w:t>Золоторевич</w:t>
-      </w:r>
-      <w:proofErr w:type="spellEnd"/>
-      <w:r>
-        <w:rPr>
-          <w:b/>
-          <w:sz w:val="32"/>
-          <w:szCs w:val="32"/>
-        </w:rPr>
-        <w:t xml:space="preserve"> Л.А.</w:t>
-      </w:r>
+      </w:pPr>
     </w:p>
     <w:p>
       <w:pPr>
@@ -864,33 +997,19 @@
         <w:spacing w:after="0"/>
         <w:jc w:val="center"/>
         <w:rPr>
-          <w:b/>
+          <w:rFonts w:ascii="Times New Roman" w:hAnsi="Times New Roman" w:cs="Times New Roman"/>
           <w:sz w:val="32"/>
           <w:szCs w:val="32"/>
         </w:rPr>
       </w:pPr>
       <w:r>
         <w:rPr>
-          <w:b/>
+          <w:rFonts w:ascii="Helvetica" w:eastAsia="Helvetica" w:hAnsi="Helvetica" w:cs="Helvetica"/>
           <w:sz w:val="32"/>
           <w:szCs w:val="32"/>
         </w:rPr>
         <w:t>Минск 2017</w:t>
       </w:r>
-    </w:p>
-    <w:p>
-      <w:pPr>
-        <w:rPr>
-          <w:rFonts w:eastAsiaTheme="minorEastAsia"/>
-        </w:rPr>
-      </w:pPr>
-    </w:p>
-    <w:p>
-      <w:pPr>
-        <w:rPr>
-          <w:rFonts w:eastAsiaTheme="minorEastAsia"/>
-        </w:rPr>
-      </w:pPr>
     </w:p>
     <w:p>
       <w:pPr>
@@ -902,6 +1021,8 @@
           <w:szCs w:val="28"/>
         </w:rPr>
       </w:pPr>
+      <w:bookmarkStart w:id="0" w:name="_GoBack"/>
+      <w:bookmarkEnd w:id="0"/>
       <w:r>
         <w:rPr>
           <w:sz w:val="28"/>
@@ -924,10 +1045,10 @@
           <w:noProof/>
           <w:sz w:val="28"/>
           <w:szCs w:val="28"/>
-          <w:lang w:val="en-CA" w:eastAsia="en-CA"/>
+          <w:lang w:eastAsia="ru-RU"/>
         </w:rPr>
         <w:drawing>
-          <wp:inline distT="0" distB="0" distL="0" distR="0">
+          <wp:inline distT="0" distB="0" distL="0" distR="0" wp14:anchorId="4D2C6499" wp14:editId="3B1C2430">
             <wp:extent cx="6645910" cy="4698362"/>
             <wp:effectExtent l="0" t="0" r="0" b="0"/>
             <wp:docPr id="2" name="Рисунок 2"/>
@@ -1008,7 +1129,6 @@
         <w:rPr>
           <w:rFonts w:eastAsiaTheme="minorEastAsia"/>
           <w:i/>
-          <w:lang w:val="en-US"/>
         </w:rPr>
       </w:pPr>
       <m:oMathPara>
@@ -1023,23 +1143,8 @@
           <m:r>
             <w:rPr>
               <w:rFonts w:ascii="Cambria Math" w:eastAsiaTheme="minorEastAsia" w:hAnsi="Cambria Math"/>
-              <w:lang w:val="en-US"/>
             </w:rPr>
-            <m:t>3</m:t>
-          </m:r>
-          <m:r>
-            <w:rPr>
-              <w:rFonts w:ascii="Cambria Math" w:eastAsiaTheme="minorEastAsia" w:hAnsi="Cambria Math"/>
-              <w:lang w:val="en-US"/>
-            </w:rPr>
-            <m:t>=</m:t>
-          </m:r>
-          <m:r>
-            <w:rPr>
-              <w:rFonts w:ascii="Cambria Math" w:eastAsiaTheme="minorEastAsia" w:hAnsi="Cambria Math"/>
-              <w:lang w:val="en-US"/>
-            </w:rPr>
-            <m:t>0</m:t>
+            <m:t>3=0</m:t>
           </m:r>
         </m:oMath>
       </m:oMathPara>
@@ -1049,7 +1154,6 @@
         <w:rPr>
           <w:rFonts w:eastAsiaTheme="minorEastAsia"/>
           <w:i/>
-          <w:lang w:val="en-US"/>
         </w:rPr>
       </w:pPr>
       <m:oMathPara>
@@ -1064,16 +1168,8 @@
           <m:r>
             <w:rPr>
               <w:rFonts w:ascii="Cambria Math" w:eastAsiaTheme="minorEastAsia" w:hAnsi="Cambria Math"/>
-              <w:lang w:val="en-US"/>
             </w:rPr>
-            <m:t>1</m:t>
-          </m:r>
-          <m:r>
-            <w:rPr>
-              <w:rFonts w:ascii="Cambria Math" w:eastAsiaTheme="minorEastAsia" w:hAnsi="Cambria Math"/>
-              <w:lang w:val="en-US"/>
-            </w:rPr>
-            <m:t>=</m:t>
+            <m:t>1=</m:t>
           </m:r>
           <m:acc>
             <m:accPr>
@@ -1092,7 +1188,13 @@
                   <w:rFonts w:ascii="Cambria Math" w:eastAsiaTheme="minorEastAsia" w:hAnsi="Cambria Math"/>
                   <w:lang w:val="en-US"/>
                 </w:rPr>
-                <m:t>x1</m:t>
+                <m:t>x</m:t>
+              </m:r>
+              <m:r>
+                <w:rPr>
+                  <w:rFonts w:ascii="Cambria Math" w:eastAsiaTheme="minorEastAsia" w:hAnsi="Cambria Math"/>
+                </w:rPr>
+                <m:t>1</m:t>
               </m:r>
             </m:e>
           </m:acc>
@@ -1104,7 +1206,6 @@
         <w:rPr>
           <w:rFonts w:eastAsiaTheme="minorEastAsia"/>
           <w:i/>
-          <w:lang w:val="en-US"/>
         </w:rPr>
       </w:pPr>
       <m:oMathPara>
@@ -1119,16 +1220,21 @@
           <m:r>
             <w:rPr>
               <w:rFonts w:ascii="Cambria Math" w:eastAsiaTheme="minorEastAsia" w:hAnsi="Cambria Math"/>
-              <w:lang w:val="en-US"/>
             </w:rPr>
-            <m:t>4=g1</m:t>
+            <m:t>4=</m:t>
           </m:r>
           <m:r>
             <w:rPr>
               <w:rFonts w:ascii="Cambria Math" w:eastAsiaTheme="minorEastAsia" w:hAnsi="Cambria Math"/>
               <w:lang w:val="en-US"/>
             </w:rPr>
-            <m:t>=</m:t>
+            <m:t>g</m:t>
+          </m:r>
+          <m:r>
+            <w:rPr>
+              <w:rFonts w:ascii="Cambria Math" w:eastAsiaTheme="minorEastAsia" w:hAnsi="Cambria Math"/>
+            </w:rPr>
+            <m:t>1=</m:t>
           </m:r>
           <m:acc>
             <m:accPr>
@@ -1170,7 +1276,13 @@
                           <w:rFonts w:ascii="Cambria Math" w:eastAsiaTheme="minorEastAsia" w:hAnsi="Cambria Math"/>
                           <w:lang w:val="en-US"/>
                         </w:rPr>
-                        <m:t>x3</m:t>
+                        <m:t>x</m:t>
+                      </m:r>
+                      <m:r>
+                        <w:rPr>
+                          <w:rFonts w:ascii="Cambria Math" w:eastAsiaTheme="minorEastAsia" w:hAnsi="Cambria Math"/>
+                        </w:rPr>
+                        <m:t>3</m:t>
                       </m:r>
                     </m:e>
                   </m:acc>
@@ -1184,7 +1296,6 @@
                   <m:r>
                     <w:rPr>
                       <w:rFonts w:ascii="Cambria Math" w:eastAsiaTheme="minorEastAsia" w:hAnsi="Cambria Math"/>
-                      <w:lang w:val="en-US"/>
                     </w:rPr>
                     <m:t>2</m:t>
                   </m:r>
@@ -1193,9 +1304,21 @@
               <m:r>
                 <w:rPr>
                   <w:rFonts w:ascii="Cambria Math" w:eastAsiaTheme="minorEastAsia" w:hAnsi="Cambria Math"/>
+                </w:rPr>
+                <m:t>(</m:t>
+              </m:r>
+              <m:r>
+                <w:rPr>
+                  <w:rFonts w:ascii="Cambria Math" w:eastAsiaTheme="minorEastAsia" w:hAnsi="Cambria Math"/>
                   <w:lang w:val="en-US"/>
                 </w:rPr>
-                <m:t>(x2+</m:t>
+                <m:t>x</m:t>
+              </m:r>
+              <m:r>
+                <w:rPr>
+                  <w:rFonts w:ascii="Cambria Math" w:eastAsiaTheme="minorEastAsia" w:hAnsi="Cambria Math"/>
+                </w:rPr>
+                <m:t>2+</m:t>
               </m:r>
               <m:acc>
                 <m:accPr>
@@ -1214,16 +1337,34 @@
                       <w:rFonts w:ascii="Cambria Math" w:eastAsiaTheme="minorEastAsia" w:hAnsi="Cambria Math"/>
                       <w:lang w:val="en-US"/>
                     </w:rPr>
-                    <m:t>x3</m:t>
+                    <m:t>x</m:t>
+                  </m:r>
+                  <m:r>
+                    <w:rPr>
+                      <w:rFonts w:ascii="Cambria Math" w:eastAsiaTheme="minorEastAsia" w:hAnsi="Cambria Math"/>
+                    </w:rPr>
+                    <m:t>3</m:t>
                   </m:r>
                 </m:e>
               </m:acc>
               <m:r>
                 <w:rPr>
                   <w:rFonts w:ascii="Cambria Math" w:eastAsiaTheme="minorEastAsia" w:hAnsi="Cambria Math"/>
+                </w:rPr>
+                <m:t>+</m:t>
+              </m:r>
+              <m:r>
+                <w:rPr>
+                  <w:rFonts w:ascii="Cambria Math" w:eastAsiaTheme="minorEastAsia" w:hAnsi="Cambria Math"/>
                   <w:lang w:val="en-US"/>
                 </w:rPr>
-                <m:t>+x4)</m:t>
+                <m:t>x</m:t>
+              </m:r>
+              <m:r>
+                <w:rPr>
+                  <w:rFonts w:ascii="Cambria Math" w:eastAsiaTheme="minorEastAsia" w:hAnsi="Cambria Math"/>
+                </w:rPr>
+                <m:t>4)</m:t>
               </m:r>
             </m:e>
           </m:acc>
@@ -1235,7 +1376,6 @@
         <w:rPr>
           <w:rFonts w:eastAsiaTheme="minorEastAsia"/>
           <w:i/>
-          <w:lang w:val="en-US"/>
         </w:rPr>
       </w:pPr>
       <m:oMathPara>
@@ -1245,14 +1385,13 @@
               <w:rFonts w:ascii="Cambria Math" w:eastAsiaTheme="minorEastAsia" w:hAnsi="Cambria Math"/>
               <w:lang w:val="en-US"/>
             </w:rPr>
-            <m:t>g2</m:t>
+            <m:t>g</m:t>
           </m:r>
           <m:r>
             <w:rPr>
               <w:rFonts w:ascii="Cambria Math" w:eastAsiaTheme="minorEastAsia" w:hAnsi="Cambria Math"/>
-              <w:lang w:val="en-US"/>
             </w:rPr>
-            <m:t>=</m:t>
+            <m:t>2=</m:t>
           </m:r>
           <m:acc>
             <m:accPr>
@@ -1271,7 +1410,13 @@
                   <w:rFonts w:ascii="Cambria Math" w:eastAsiaTheme="minorEastAsia" w:hAnsi="Cambria Math"/>
                   <w:lang w:val="en-US"/>
                 </w:rPr>
-                <m:t>g1(</m:t>
+                <m:t>g</m:t>
+              </m:r>
+              <m:r>
+                <w:rPr>
+                  <w:rFonts w:ascii="Cambria Math" w:eastAsiaTheme="minorEastAsia" w:hAnsi="Cambria Math"/>
+                </w:rPr>
+                <m:t>1(</m:t>
               </m:r>
             </m:e>
           </m:acc>
@@ -1303,7 +1448,13 @@
                       <w:rFonts w:ascii="Cambria Math" w:eastAsiaTheme="minorEastAsia" w:hAnsi="Cambria Math"/>
                       <w:lang w:val="en-US"/>
                     </w:rPr>
-                    <m:t>x3+</m:t>
+                    <m:t>x</m:t>
+                  </m:r>
+                  <m:r>
+                    <w:rPr>
+                      <w:rFonts w:ascii="Cambria Math" w:eastAsiaTheme="minorEastAsia" w:hAnsi="Cambria Math"/>
+                    </w:rPr>
+                    <m:t>3+</m:t>
                   </m:r>
                   <m:d>
                     <m:dPr>
@@ -1321,7 +1472,26 @@
                           <w:rFonts w:ascii="Cambria Math" w:eastAsiaTheme="minorEastAsia" w:hAnsi="Cambria Math"/>
                           <w:lang w:val="en-US"/>
                         </w:rPr>
-                        <m:t>x1x4+</m:t>
+                        <m:t>x</m:t>
+                      </m:r>
+                      <m:r>
+                        <w:rPr>
+                          <w:rFonts w:ascii="Cambria Math" w:eastAsiaTheme="minorEastAsia" w:hAnsi="Cambria Math"/>
+                        </w:rPr>
+                        <m:t>1</m:t>
+                      </m:r>
+                      <m:r>
+                        <w:rPr>
+                          <w:rFonts w:ascii="Cambria Math" w:eastAsiaTheme="minorEastAsia" w:hAnsi="Cambria Math"/>
+                          <w:lang w:val="en-US"/>
+                        </w:rPr>
+                        <m:t>x</m:t>
+                      </m:r>
+                      <m:r>
+                        <w:rPr>
+                          <w:rFonts w:ascii="Cambria Math" w:eastAsiaTheme="minorEastAsia" w:hAnsi="Cambria Math"/>
+                        </w:rPr>
+                        <m:t>4+</m:t>
                       </m:r>
                       <m:acc>
                         <m:accPr>
@@ -1340,7 +1510,13 @@
                               <w:rFonts w:ascii="Cambria Math" w:eastAsiaTheme="minorEastAsia" w:hAnsi="Cambria Math"/>
                               <w:lang w:val="en-US"/>
                             </w:rPr>
-                            <m:t>x1</m:t>
+                            <m:t>x</m:t>
+                          </m:r>
+                          <m:r>
+                            <w:rPr>
+                              <w:rFonts w:ascii="Cambria Math" w:eastAsiaTheme="minorEastAsia" w:hAnsi="Cambria Math"/>
+                            </w:rPr>
+                            <m:t>1</m:t>
                           </m:r>
                         </m:e>
                       </m:acc>
@@ -1361,7 +1537,13 @@
                               <w:rFonts w:ascii="Cambria Math" w:eastAsiaTheme="minorEastAsia" w:hAnsi="Cambria Math"/>
                               <w:lang w:val="en-US"/>
                             </w:rPr>
-                            <m:t>x4</m:t>
+                            <m:t>x</m:t>
+                          </m:r>
+                          <m:r>
+                            <w:rPr>
+                              <w:rFonts w:ascii="Cambria Math" w:eastAsiaTheme="minorEastAsia" w:hAnsi="Cambria Math"/>
+                            </w:rPr>
+                            <m:t>4</m:t>
                           </m:r>
                         </m:e>
                       </m:acc>
@@ -1374,7 +1556,6 @@
           <m:r>
             <w:rPr>
               <w:rFonts w:ascii="Cambria Math" w:eastAsiaTheme="minorEastAsia" w:hAnsi="Cambria Math"/>
-              <w:lang w:val="en-US"/>
             </w:rPr>
             <m:t>+</m:t>
           </m:r>
@@ -1395,14 +1576,32 @@
                   <w:rFonts w:ascii="Cambria Math" w:eastAsiaTheme="minorEastAsia" w:hAnsi="Cambria Math"/>
                   <w:lang w:val="en-US"/>
                 </w:rPr>
-                <m:t>x4x2</m:t>
+                <m:t>x</m:t>
+              </m:r>
+              <m:r>
+                <w:rPr>
+                  <w:rFonts w:ascii="Cambria Math" w:eastAsiaTheme="minorEastAsia" w:hAnsi="Cambria Math"/>
+                </w:rPr>
+                <m:t>4</m:t>
+              </m:r>
+              <m:r>
+                <w:rPr>
+                  <w:rFonts w:ascii="Cambria Math" w:eastAsiaTheme="minorEastAsia" w:hAnsi="Cambria Math"/>
+                  <w:lang w:val="en-US"/>
+                </w:rPr>
+                <m:t>x</m:t>
+              </m:r>
+              <m:r>
+                <w:rPr>
+                  <w:rFonts w:ascii="Cambria Math" w:eastAsiaTheme="minorEastAsia" w:hAnsi="Cambria Math"/>
+                </w:rPr>
+                <m:t>2</m:t>
               </m:r>
             </m:e>
           </m:acc>
           <m:r>
             <w:rPr>
               <w:rFonts w:ascii="Cambria Math" w:eastAsiaTheme="minorEastAsia" w:hAnsi="Cambria Math"/>
-              <w:lang w:val="en-US"/>
             </w:rPr>
             <m:t>)</m:t>
           </m:r>
@@ -1414,7 +1613,6 @@
         <w:rPr>
           <w:rFonts w:eastAsiaTheme="minorEastAsia"/>
           <w:i/>
-          <w:lang w:val="en-US"/>
         </w:rPr>
       </w:pPr>
       <m:oMathPara>
@@ -1429,16 +1627,8 @@
           <m:r>
             <w:rPr>
               <w:rFonts w:ascii="Cambria Math" w:eastAsiaTheme="minorEastAsia" w:hAnsi="Cambria Math"/>
-              <w:lang w:val="en-US"/>
             </w:rPr>
-            <m:t>2</m:t>
-          </m:r>
-          <m:r>
-            <w:rPr>
-              <w:rFonts w:ascii="Cambria Math" w:eastAsiaTheme="minorEastAsia" w:hAnsi="Cambria Math"/>
-              <w:lang w:val="en-US"/>
-            </w:rPr>
-            <m:t>=</m:t>
+            <m:t>2=</m:t>
           </m:r>
           <m:acc>
             <m:accPr>
@@ -1457,7 +1647,13 @@
                   <w:rFonts w:ascii="Cambria Math" w:eastAsiaTheme="minorEastAsia" w:hAnsi="Cambria Math"/>
                   <w:lang w:val="en-US"/>
                 </w:rPr>
-                <m:t>g2(</m:t>
+                <m:t>g</m:t>
+              </m:r>
+              <m:r>
+                <w:rPr>
+                  <w:rFonts w:ascii="Cambria Math" w:eastAsiaTheme="minorEastAsia" w:hAnsi="Cambria Math"/>
+                </w:rPr>
+                <m:t>2(</m:t>
               </m:r>
               <m:acc>
                 <m:accPr>
@@ -1476,16 +1672,47 @@
                       <w:rFonts w:ascii="Cambria Math" w:eastAsiaTheme="minorEastAsia" w:hAnsi="Cambria Math"/>
                       <w:lang w:val="en-US"/>
                     </w:rPr>
-                    <m:t>g1</m:t>
+                    <m:t>g</m:t>
+                  </m:r>
+                  <m:r>
+                    <w:rPr>
+                      <w:rFonts w:ascii="Cambria Math" w:eastAsiaTheme="minorEastAsia" w:hAnsi="Cambria Math"/>
+                    </w:rPr>
+                    <m:t>1</m:t>
                   </m:r>
                 </m:e>
               </m:acc>
               <m:r>
                 <w:rPr>
                   <w:rFonts w:ascii="Cambria Math" w:eastAsiaTheme="minorEastAsia" w:hAnsi="Cambria Math"/>
+                </w:rPr>
+                <m:t>+</m:t>
+              </m:r>
+              <m:r>
+                <w:rPr>
+                  <w:rFonts w:ascii="Cambria Math" w:eastAsiaTheme="minorEastAsia" w:hAnsi="Cambria Math"/>
                   <w:lang w:val="en-US"/>
                 </w:rPr>
-                <m:t>+x2+x1)</m:t>
+                <m:t>x</m:t>
+              </m:r>
+              <m:r>
+                <w:rPr>
+                  <w:rFonts w:ascii="Cambria Math" w:eastAsiaTheme="minorEastAsia" w:hAnsi="Cambria Math"/>
+                </w:rPr>
+                <m:t>2+</m:t>
+              </m:r>
+              <m:r>
+                <w:rPr>
+                  <w:rFonts w:ascii="Cambria Math" w:eastAsiaTheme="minorEastAsia" w:hAnsi="Cambria Math"/>
+                  <w:lang w:val="en-US"/>
+                </w:rPr>
+                <m:t>x</m:t>
+              </m:r>
+              <m:r>
+                <w:rPr>
+                  <w:rFonts w:ascii="Cambria Math" w:eastAsiaTheme="minorEastAsia" w:hAnsi="Cambria Math"/>
+                </w:rPr>
+                <m:t>1)</m:t>
               </m:r>
             </m:e>
           </m:acc>
@@ -1511,7 +1738,7 @@
     </w:p>
     <w:p>
       <w:pPr>
-        <w:pStyle w:val="NoSpacing"/>
+        <w:pStyle w:val="a4"/>
         <w:ind w:left="360"/>
         <w:rPr>
           <w:rFonts w:ascii="Times New Roman" w:hAnsi="Times New Roman"/>
@@ -1519,6 +1746,7 @@
           <w:szCs w:val="28"/>
         </w:rPr>
       </w:pPr>
+      <w:proofErr w:type="gramStart"/>
       <w:r>
         <w:rPr>
           <w:rFonts w:ascii="Times New Roman" w:hAnsi="Times New Roman"/>
@@ -1526,12 +1754,21 @@
           <w:szCs w:val="28"/>
         </w:rPr>
         <w:lastRenderedPageBreak/>
-        <w:t>Логическая функция реализуемая устройством:</w:t>
-      </w:r>
-    </w:p>
-    <w:p>
-      <w:pPr>
-        <w:pStyle w:val="NoSpacing"/>
+        <w:t>Логическая функция</w:t>
+      </w:r>
+      <w:proofErr w:type="gramEnd"/>
+      <w:r>
+        <w:rPr>
+          <w:rFonts w:ascii="Times New Roman" w:hAnsi="Times New Roman"/>
+          <w:sz w:val="28"/>
+          <w:szCs w:val="28"/>
+        </w:rPr>
+        <w:t xml:space="preserve"> реализуемая устройством:</w:t>
+      </w:r>
+    </w:p>
+    <w:p>
+      <w:pPr>
+        <w:pStyle w:val="a4"/>
         <w:rPr>
           <w:rFonts w:ascii="Times New Roman" w:hAnsi="Times New Roman"/>
           <w:sz w:val="28"/>
@@ -3209,8 +3446,6 @@
             </w:r>
           </w:p>
         </w:tc>
-        <w:bookmarkStart w:id="0" w:name="_GoBack"/>
-        <w:bookmarkEnd w:id="0"/>
       </w:tr>
       <w:tr>
         <w:trPr>
@@ -3448,7 +3683,7 @@
     </w:p>
     <w:p>
       <w:pPr>
-        <w:pStyle w:val="ListParagraph"/>
+        <w:pStyle w:val="a5"/>
         <w:numPr>
           <w:ilvl w:val="0"/>
           <w:numId w:val="1"/>
@@ -3464,14 +3699,30 @@
           <w:sz w:val="28"/>
           <w:szCs w:val="28"/>
         </w:rPr>
-        <w:t>По результатам анализа определи</w:t>
-      </w:r>
-      <w:r>
-        <w:rPr>
-          <w:sz w:val="28"/>
-          <w:szCs w:val="28"/>
-        </w:rPr>
-        <w:t>ли что, име</w:t>
+        <w:t xml:space="preserve">По результатам анализа </w:t>
+      </w:r>
+      <w:proofErr w:type="gramStart"/>
+      <w:r>
+        <w:rPr>
+          <w:sz w:val="28"/>
+          <w:szCs w:val="28"/>
+        </w:rPr>
+        <w:t>определи</w:t>
+      </w:r>
+      <w:r>
+        <w:rPr>
+          <w:sz w:val="28"/>
+          <w:szCs w:val="28"/>
+        </w:rPr>
+        <w:t>ли</w:t>
+      </w:r>
+      <w:proofErr w:type="gramEnd"/>
+      <w:r>
+        <w:rPr>
+          <w:sz w:val="28"/>
+          <w:szCs w:val="28"/>
+        </w:rPr>
+        <w:t xml:space="preserve"> что, име</w:t>
       </w:r>
       <w:r>
         <w:rPr>
@@ -3560,7 +3811,7 @@
     </w:p>
     <w:p>
       <w:pPr>
-        <w:pStyle w:val="ListParagraph"/>
+        <w:pStyle w:val="a5"/>
         <w:numPr>
           <w:ilvl w:val="0"/>
           <w:numId w:val="1"/>
@@ -3618,7 +3869,7 @@
     </w:p>
     <w:p>
       <w:pPr>
-        <w:pStyle w:val="ListParagraph"/>
+        <w:pStyle w:val="a5"/>
         <w:spacing w:after="0" w:line="240" w:lineRule="auto"/>
         <w:rPr>
           <w:sz w:val="28"/>
@@ -3665,20 +3916,19 @@
           <w:szCs w:val="20"/>
           <w:lang w:val="en-US"/>
         </w:rPr>
-        <w:t>INPUTS P1(1),P2(1),P3(1),P4(1);</w:t>
-      </w:r>
-    </w:p>
-    <w:p>
-      <w:pPr>
-        <w:spacing w:after="0" w:line="240" w:lineRule="auto"/>
-        <w:ind w:firstLine="851"/>
+        <w:t>INPUTS P1(1</w:t>
+      </w:r>
+      <w:proofErr w:type="gramStart"/>
+      <w:r>
         <w:rPr>
           <w:rFonts w:ascii="MS Sans Serif" w:hAnsi="MS Sans Serif" w:cs="MS Sans Serif"/>
           <w:sz w:val="20"/>
           <w:szCs w:val="20"/>
           <w:lang w:val="en-US"/>
         </w:rPr>
-      </w:pPr>
+        <w:t>),P</w:t>
+      </w:r>
+      <w:proofErr w:type="gramEnd"/>
       <w:r>
         <w:rPr>
           <w:rFonts w:ascii="MS Sans Serif" w:hAnsi="MS Sans Serif" w:cs="MS Sans Serif"/>
@@ -3686,7 +3936,7 @@
           <w:szCs w:val="20"/>
           <w:lang w:val="en-US"/>
         </w:rPr>
-        <w:t>OUTPUTS C1(1),C2(1),C4(1);</w:t>
+        <w:t>2(1),P3(1),P4(1);</w:t>
       </w:r>
     </w:p>
     <w:p>
@@ -3707,20 +3957,19 @@
           <w:szCs w:val="20"/>
           <w:lang w:val="en-US"/>
         </w:rPr>
-        <w:t>GATES</w:t>
-      </w:r>
-    </w:p>
-    <w:p>
-      <w:pPr>
-        <w:spacing w:after="0" w:line="240" w:lineRule="auto"/>
-        <w:ind w:firstLine="851"/>
+        <w:t>OUTPUTS C1(1</w:t>
+      </w:r>
+      <w:proofErr w:type="gramStart"/>
+      <w:r>
         <w:rPr>
           <w:rFonts w:ascii="MS Sans Serif" w:hAnsi="MS Sans Serif" w:cs="MS Sans Serif"/>
           <w:sz w:val="20"/>
           <w:szCs w:val="20"/>
           <w:lang w:val="en-US"/>
         </w:rPr>
-      </w:pPr>
+        <w:t>),C</w:t>
+      </w:r>
+      <w:proofErr w:type="gramEnd"/>
       <w:r>
         <w:rPr>
           <w:rFonts w:ascii="MS Sans Serif" w:hAnsi="MS Sans Serif" w:cs="MS Sans Serif"/>
@@ -3728,7 +3977,7 @@
           <w:szCs w:val="20"/>
           <w:lang w:val="en-US"/>
         </w:rPr>
-        <w:t>A1 'NEX2' (1) P4(1),P1(1);</w:t>
+        <w:t>2(1),C4(1);</w:t>
       </w:r>
     </w:p>
     <w:p>
@@ -3749,7 +3998,7 @@
           <w:szCs w:val="20"/>
           <w:lang w:val="en-US"/>
         </w:rPr>
-        <w:t>A4 'N_' (1) P3(1);</w:t>
+        <w:t>GATES</w:t>
       </w:r>
     </w:p>
     <w:p>
@@ -3770,20 +4019,19 @@
           <w:szCs w:val="20"/>
           <w:lang w:val="en-US"/>
         </w:rPr>
-        <w:t>A2 'NO2' (1) P3(1),A1(1);</w:t>
-      </w:r>
-    </w:p>
-    <w:p>
-      <w:pPr>
-        <w:spacing w:after="0" w:line="240" w:lineRule="auto"/>
-        <w:ind w:firstLine="851"/>
+        <w:t>A1 'NEX2' (1) P4(1</w:t>
+      </w:r>
+      <w:proofErr w:type="gramStart"/>
+      <w:r>
         <w:rPr>
           <w:rFonts w:ascii="MS Sans Serif" w:hAnsi="MS Sans Serif" w:cs="MS Sans Serif"/>
           <w:sz w:val="20"/>
           <w:szCs w:val="20"/>
           <w:lang w:val="en-US"/>
         </w:rPr>
-      </w:pPr>
+        <w:t>),P</w:t>
+      </w:r>
+      <w:proofErr w:type="gramEnd"/>
       <w:r>
         <w:rPr>
           <w:rFonts w:ascii="MS Sans Serif" w:hAnsi="MS Sans Serif" w:cs="MS Sans Serif"/>
@@ -3791,7 +4039,7 @@
           <w:szCs w:val="20"/>
           <w:lang w:val="en-US"/>
         </w:rPr>
-        <w:t>A6 'NA2' (1) A4(1),P2(1);</w:t>
+        <w:t>1(1);</w:t>
       </w:r>
     </w:p>
     <w:p>
@@ -3812,7 +4060,7 @@
           <w:szCs w:val="20"/>
           <w:lang w:val="en-US"/>
         </w:rPr>
-        <w:t>C4 'NAO3' (1) A6(1),P2(1),A4(1),P4(1);</w:t>
+        <w:t>A4 'N_' (1) P3(1);</w:t>
       </w:r>
     </w:p>
     <w:p>
@@ -3833,20 +4081,19 @@
           <w:szCs w:val="20"/>
           <w:lang w:val="en-US"/>
         </w:rPr>
-        <w:t>A3 'N_' (1) C4(1);</w:t>
-      </w:r>
-    </w:p>
-    <w:p>
-      <w:pPr>
-        <w:spacing w:after="0" w:line="240" w:lineRule="auto"/>
-        <w:ind w:firstLine="851"/>
+        <w:t>A2 'NO2' (1) P3(1</w:t>
+      </w:r>
+      <w:proofErr w:type="gramStart"/>
+      <w:r>
         <w:rPr>
           <w:rFonts w:ascii="MS Sans Serif" w:hAnsi="MS Sans Serif" w:cs="MS Sans Serif"/>
           <w:sz w:val="20"/>
           <w:szCs w:val="20"/>
           <w:lang w:val="en-US"/>
         </w:rPr>
-      </w:pPr>
+        <w:t>),A</w:t>
+      </w:r>
+      <w:proofErr w:type="gramEnd"/>
       <w:r>
         <w:rPr>
           <w:rFonts w:ascii="MS Sans Serif" w:hAnsi="MS Sans Serif" w:cs="MS Sans Serif"/>
@@ -3854,7 +4101,7 @@
           <w:szCs w:val="20"/>
           <w:lang w:val="en-US"/>
         </w:rPr>
-        <w:t>A5 'NAOA2' (1) A3(1),A2(1),P4(1),P2(1);</w:t>
+        <w:t>1(1);</w:t>
       </w:r>
     </w:p>
     <w:p>
@@ -3875,20 +4122,19 @@
           <w:szCs w:val="20"/>
           <w:lang w:val="en-US"/>
         </w:rPr>
-        <w:t>C2 'NAO3' (1) A5(1),A3(1),P2(1),P1(1);</w:t>
-      </w:r>
-    </w:p>
-    <w:p>
-      <w:pPr>
-        <w:spacing w:after="0" w:line="240" w:lineRule="auto"/>
-        <w:ind w:firstLine="851"/>
+        <w:t>A6 'NA2' (1) A4(1</w:t>
+      </w:r>
+      <w:proofErr w:type="gramStart"/>
+      <w:r>
         <w:rPr>
           <w:rFonts w:ascii="MS Sans Serif" w:hAnsi="MS Sans Serif" w:cs="MS Sans Serif"/>
           <w:sz w:val="20"/>
           <w:szCs w:val="20"/>
           <w:lang w:val="en-US"/>
         </w:rPr>
-      </w:pPr>
+        <w:t>),P</w:t>
+      </w:r>
+      <w:proofErr w:type="gramEnd"/>
       <w:r>
         <w:rPr>
           <w:rFonts w:ascii="MS Sans Serif" w:hAnsi="MS Sans Serif" w:cs="MS Sans Serif"/>
@@ -3896,7 +4142,7 @@
           <w:szCs w:val="20"/>
           <w:lang w:val="en-US"/>
         </w:rPr>
-        <w:t>C1 'N_' (1) P1(1);</w:t>
+        <w:t>2(1);</w:t>
       </w:r>
     </w:p>
     <w:p>
@@ -3917,20 +4163,19 @@
           <w:szCs w:val="20"/>
           <w:lang w:val="en-US"/>
         </w:rPr>
-        <w:t>ENDGATES</w:t>
-      </w:r>
-    </w:p>
-    <w:p>
-      <w:pPr>
-        <w:spacing w:after="0" w:line="240" w:lineRule="auto"/>
-        <w:ind w:firstLine="851"/>
+        <w:t>C4 'NAO3' (1) A6(1</w:t>
+      </w:r>
+      <w:proofErr w:type="gramStart"/>
+      <w:r>
         <w:rPr>
           <w:rFonts w:ascii="MS Sans Serif" w:hAnsi="MS Sans Serif" w:cs="MS Sans Serif"/>
           <w:sz w:val="20"/>
           <w:szCs w:val="20"/>
           <w:lang w:val="en-US"/>
         </w:rPr>
-      </w:pPr>
+        <w:t>),P</w:t>
+      </w:r>
+      <w:proofErr w:type="gramEnd"/>
       <w:r>
         <w:rPr>
           <w:rFonts w:ascii="MS Sans Serif" w:hAnsi="MS Sans Serif" w:cs="MS Sans Serif"/>
@@ -3938,11 +4183,13 @@
           <w:szCs w:val="20"/>
           <w:lang w:val="en-US"/>
         </w:rPr>
-        <w:t>END</w:t>
-      </w:r>
-    </w:p>
-    <w:p>
-      <w:pPr>
+        <w:t>2(1),A4(1),P4(1);</w:t>
+      </w:r>
+    </w:p>
+    <w:p>
+      <w:pPr>
+        <w:spacing w:after="0" w:line="240" w:lineRule="auto"/>
+        <w:ind w:firstLine="851"/>
         <w:rPr>
           <w:rFonts w:ascii="MS Sans Serif" w:hAnsi="MS Sans Serif" w:cs="MS Sans Serif"/>
           <w:sz w:val="20"/>
@@ -3957,12 +4204,176 @@
           <w:szCs w:val="20"/>
           <w:lang w:val="en-US"/>
         </w:rPr>
+        <w:t>A3 'N_' (1) C4(1);</w:t>
+      </w:r>
+    </w:p>
+    <w:p>
+      <w:pPr>
+        <w:spacing w:after="0" w:line="240" w:lineRule="auto"/>
+        <w:ind w:firstLine="851"/>
+        <w:rPr>
+          <w:rFonts w:ascii="MS Sans Serif" w:hAnsi="MS Sans Serif" w:cs="MS Sans Serif"/>
+          <w:sz w:val="20"/>
+          <w:szCs w:val="20"/>
+          <w:lang w:val="en-US"/>
+        </w:rPr>
+      </w:pPr>
+      <w:r>
+        <w:rPr>
+          <w:rFonts w:ascii="MS Sans Serif" w:hAnsi="MS Sans Serif" w:cs="MS Sans Serif"/>
+          <w:sz w:val="20"/>
+          <w:szCs w:val="20"/>
+          <w:lang w:val="en-US"/>
+        </w:rPr>
+        <w:t>A5 'NAOA2' (1) A3(1</w:t>
+      </w:r>
+      <w:proofErr w:type="gramStart"/>
+      <w:r>
+        <w:rPr>
+          <w:rFonts w:ascii="MS Sans Serif" w:hAnsi="MS Sans Serif" w:cs="MS Sans Serif"/>
+          <w:sz w:val="20"/>
+          <w:szCs w:val="20"/>
+          <w:lang w:val="en-US"/>
+        </w:rPr>
+        <w:t>),A</w:t>
+      </w:r>
+      <w:proofErr w:type="gramEnd"/>
+      <w:r>
+        <w:rPr>
+          <w:rFonts w:ascii="MS Sans Serif" w:hAnsi="MS Sans Serif" w:cs="MS Sans Serif"/>
+          <w:sz w:val="20"/>
+          <w:szCs w:val="20"/>
+          <w:lang w:val="en-US"/>
+        </w:rPr>
+        <w:t>2(1),P4(1),P2(1);</w:t>
+      </w:r>
+    </w:p>
+    <w:p>
+      <w:pPr>
+        <w:spacing w:after="0" w:line="240" w:lineRule="auto"/>
+        <w:ind w:firstLine="851"/>
+        <w:rPr>
+          <w:rFonts w:ascii="MS Sans Serif" w:hAnsi="MS Sans Serif" w:cs="MS Sans Serif"/>
+          <w:sz w:val="20"/>
+          <w:szCs w:val="20"/>
+          <w:lang w:val="en-US"/>
+        </w:rPr>
+      </w:pPr>
+      <w:r>
+        <w:rPr>
+          <w:rFonts w:ascii="MS Sans Serif" w:hAnsi="MS Sans Serif" w:cs="MS Sans Serif"/>
+          <w:sz w:val="20"/>
+          <w:szCs w:val="20"/>
+          <w:lang w:val="en-US"/>
+        </w:rPr>
+        <w:t>C2 'NAO3' (1) A5(1</w:t>
+      </w:r>
+      <w:proofErr w:type="gramStart"/>
+      <w:r>
+        <w:rPr>
+          <w:rFonts w:ascii="MS Sans Serif" w:hAnsi="MS Sans Serif" w:cs="MS Sans Serif"/>
+          <w:sz w:val="20"/>
+          <w:szCs w:val="20"/>
+          <w:lang w:val="en-US"/>
+        </w:rPr>
+        <w:t>),A</w:t>
+      </w:r>
+      <w:proofErr w:type="gramEnd"/>
+      <w:r>
+        <w:rPr>
+          <w:rFonts w:ascii="MS Sans Serif" w:hAnsi="MS Sans Serif" w:cs="MS Sans Serif"/>
+          <w:sz w:val="20"/>
+          <w:szCs w:val="20"/>
+          <w:lang w:val="en-US"/>
+        </w:rPr>
+        <w:t>3(1),P2(1),P1(1);</w:t>
+      </w:r>
+    </w:p>
+    <w:p>
+      <w:pPr>
+        <w:spacing w:after="0" w:line="240" w:lineRule="auto"/>
+        <w:ind w:firstLine="851"/>
+        <w:rPr>
+          <w:rFonts w:ascii="MS Sans Serif" w:hAnsi="MS Sans Serif" w:cs="MS Sans Serif"/>
+          <w:sz w:val="20"/>
+          <w:szCs w:val="20"/>
+          <w:lang w:val="en-US"/>
+        </w:rPr>
+      </w:pPr>
+      <w:r>
+        <w:rPr>
+          <w:rFonts w:ascii="MS Sans Serif" w:hAnsi="MS Sans Serif" w:cs="MS Sans Serif"/>
+          <w:sz w:val="20"/>
+          <w:szCs w:val="20"/>
+          <w:lang w:val="en-US"/>
+        </w:rPr>
+        <w:t>C1 'N_' (1) P1(1);</w:t>
+      </w:r>
+    </w:p>
+    <w:p>
+      <w:pPr>
+        <w:spacing w:after="0" w:line="240" w:lineRule="auto"/>
+        <w:ind w:firstLine="851"/>
+        <w:rPr>
+          <w:rFonts w:ascii="MS Sans Serif" w:hAnsi="MS Sans Serif" w:cs="MS Sans Serif"/>
+          <w:sz w:val="20"/>
+          <w:szCs w:val="20"/>
+          <w:lang w:val="en-US"/>
+        </w:rPr>
+      </w:pPr>
+      <w:r>
+        <w:rPr>
+          <w:rFonts w:ascii="MS Sans Serif" w:hAnsi="MS Sans Serif" w:cs="MS Sans Serif"/>
+          <w:sz w:val="20"/>
+          <w:szCs w:val="20"/>
+          <w:lang w:val="en-US"/>
+        </w:rPr>
+        <w:t>ENDGATES</w:t>
+      </w:r>
+    </w:p>
+    <w:p>
+      <w:pPr>
+        <w:spacing w:after="0" w:line="240" w:lineRule="auto"/>
+        <w:ind w:firstLine="851"/>
+        <w:rPr>
+          <w:rFonts w:ascii="MS Sans Serif" w:hAnsi="MS Sans Serif" w:cs="MS Sans Serif"/>
+          <w:sz w:val="20"/>
+          <w:szCs w:val="20"/>
+          <w:lang w:val="en-US"/>
+        </w:rPr>
+      </w:pPr>
+      <w:r>
+        <w:rPr>
+          <w:rFonts w:ascii="MS Sans Serif" w:hAnsi="MS Sans Serif" w:cs="MS Sans Serif"/>
+          <w:sz w:val="20"/>
+          <w:szCs w:val="20"/>
+          <w:lang w:val="en-US"/>
+        </w:rPr>
+        <w:t>END</w:t>
+      </w:r>
+    </w:p>
+    <w:p>
+      <w:pPr>
+        <w:rPr>
+          <w:rFonts w:ascii="MS Sans Serif" w:hAnsi="MS Sans Serif" w:cs="MS Sans Serif"/>
+          <w:sz w:val="20"/>
+          <w:szCs w:val="20"/>
+          <w:lang w:val="en-US"/>
+        </w:rPr>
+      </w:pPr>
+      <w:r>
+        <w:rPr>
+          <w:rFonts w:ascii="MS Sans Serif" w:hAnsi="MS Sans Serif" w:cs="MS Sans Serif"/>
+          <w:sz w:val="20"/>
+          <w:szCs w:val="20"/>
+          <w:lang w:val="en-US"/>
+        </w:rPr>
         <w:br w:type="page"/>
       </w:r>
     </w:p>
     <w:p>
       <w:pPr>
-        <w:pStyle w:val="ListParagraph"/>
+        <w:pStyle w:val="a5"/>
         <w:numPr>
           <w:ilvl w:val="0"/>
           <w:numId w:val="1"/>
@@ -3985,7 +4396,7 @@
     </w:p>
     <w:p>
       <w:pPr>
-        <w:pStyle w:val="ListParagraph"/>
+        <w:pStyle w:val="a5"/>
         <w:jc w:val="center"/>
         <w:rPr>
           <w:rFonts w:eastAsiaTheme="minorEastAsia"/>
@@ -3996,10 +4407,10 @@
       <w:r>
         <w:rPr>
           <w:noProof/>
-          <w:lang w:val="en-CA" w:eastAsia="en-CA"/>
+          <w:lang w:eastAsia="ru-RU"/>
         </w:rPr>
         <w:drawing>
-          <wp:inline distT="0" distB="0" distL="0" distR="0">
+          <wp:inline distT="0" distB="0" distL="0" distR="0" wp14:anchorId="41A520C6" wp14:editId="76E735E0">
             <wp:extent cx="5384841" cy="3724275"/>
             <wp:effectExtent l="0" t="0" r="0" b="0"/>
             <wp:docPr id="1" name="Рисунок 1"/>
@@ -4119,10 +4530,10 @@
       <w:r>
         <w:rPr>
           <w:noProof/>
-          <w:lang w:val="en-CA" w:eastAsia="en-CA"/>
+          <w:lang w:eastAsia="ru-RU"/>
         </w:rPr>
         <w:drawing>
-          <wp:inline distT="0" distB="0" distL="0" distR="0">
+          <wp:inline distT="0" distB="0" distL="0" distR="0" wp14:anchorId="1F0ACC6F" wp14:editId="7C51941D">
             <wp:extent cx="4352925" cy="2161855"/>
             <wp:effectExtent l="0" t="0" r="0" b="0"/>
             <wp:docPr id="4" name="Рисунок 4"/>
@@ -4204,11 +4615,11 @@
       <w:r>
         <w:rPr>
           <w:noProof/>
-          <w:lang w:val="en-CA" w:eastAsia="en-CA"/>
+          <w:lang w:eastAsia="ru-RU"/>
         </w:rPr>
         <w:lastRenderedPageBreak/>
         <w:drawing>
-          <wp:inline distT="0" distB="0" distL="0" distR="0">
+          <wp:inline distT="0" distB="0" distL="0" distR="0" wp14:anchorId="60AC1BE9" wp14:editId="45B7B1C1">
             <wp:extent cx="4196735" cy="6219825"/>
             <wp:effectExtent l="0" t="0" r="0" b="0"/>
             <wp:docPr id="3" name="Рисунок 3"/>
@@ -4263,11 +4674,11 @@
       <w:r>
         <w:rPr>
           <w:noProof/>
-          <w:lang w:val="en-CA" w:eastAsia="en-CA"/>
+          <w:lang w:eastAsia="ru-RU"/>
         </w:rPr>
         <w:lastRenderedPageBreak/>
         <w:drawing>
-          <wp:inline distT="0" distB="0" distL="0" distR="0">
+          <wp:inline distT="0" distB="0" distL="0" distR="0" wp14:anchorId="332B1979" wp14:editId="177D0110">
             <wp:extent cx="6621556" cy="5374640"/>
             <wp:effectExtent l="0" t="0" r="0" b="0"/>
             <wp:docPr id="5" name="Рисунок 5"/>
@@ -4462,10 +4873,10 @@
           <w:noProof/>
           <w:sz w:val="28"/>
           <w:szCs w:val="28"/>
-          <w:lang w:val="en-CA" w:eastAsia="en-CA"/>
+          <w:lang w:eastAsia="ru-RU"/>
         </w:rPr>
         <w:drawing>
-          <wp:inline distT="0" distB="0" distL="0" distR="0">
+          <wp:inline distT="0" distB="0" distL="0" distR="0" wp14:anchorId="319E8EF1" wp14:editId="2ADE7C02">
             <wp:extent cx="5613158" cy="3438525"/>
             <wp:effectExtent l="0" t="0" r="0" b="0"/>
             <wp:docPr id="37" name="Рисунок 37"/>
@@ -4580,10 +4991,10 @@
           <w:noProof/>
           <w:sz w:val="28"/>
           <w:szCs w:val="28"/>
-          <w:lang w:val="en-CA" w:eastAsia="en-CA"/>
+          <w:lang w:eastAsia="ru-RU"/>
         </w:rPr>
         <w:drawing>
-          <wp:inline distT="0" distB="0" distL="0" distR="0">
+          <wp:inline distT="0" distB="0" distL="0" distR="0" wp14:anchorId="34482501" wp14:editId="4EC06DC1">
             <wp:extent cx="5619053" cy="3438525"/>
             <wp:effectExtent l="0" t="0" r="0" b="0"/>
             <wp:docPr id="40" name="Рисунок 40"/>
@@ -4713,10 +5124,10 @@
           <w:noProof/>
           <w:sz w:val="28"/>
           <w:szCs w:val="28"/>
-          <w:lang w:val="en-CA" w:eastAsia="en-CA"/>
+          <w:lang w:eastAsia="ru-RU"/>
         </w:rPr>
         <w:drawing>
-          <wp:inline distT="0" distB="0" distL="0" distR="0">
+          <wp:inline distT="0" distB="0" distL="0" distR="0" wp14:anchorId="473F6F83" wp14:editId="67A5CBBB">
             <wp:extent cx="5619053" cy="3438525"/>
             <wp:effectExtent l="0" t="0" r="0" b="0"/>
             <wp:docPr id="43" name="Рисунок 43"/>
@@ -4822,10 +5233,10 @@
           <w:noProof/>
           <w:sz w:val="28"/>
           <w:szCs w:val="28"/>
-          <w:lang w:val="en-CA" w:eastAsia="en-CA"/>
+          <w:lang w:eastAsia="ru-RU"/>
         </w:rPr>
         <w:drawing>
-          <wp:inline distT="0" distB="0" distL="0" distR="0">
+          <wp:inline distT="0" distB="0" distL="0" distR="0" wp14:anchorId="5E85A849" wp14:editId="4895F32D">
             <wp:extent cx="5643666" cy="3438525"/>
             <wp:effectExtent l="0" t="0" r="0" b="0"/>
             <wp:docPr id="46" name="Рисунок 46"/>
@@ -4964,10 +5375,10 @@
           <w:noProof/>
           <w:sz w:val="28"/>
           <w:szCs w:val="28"/>
-          <w:lang w:val="en-CA" w:eastAsia="en-CA"/>
+          <w:lang w:eastAsia="ru-RU"/>
         </w:rPr>
         <w:drawing>
-          <wp:inline distT="0" distB="0" distL="0" distR="0">
+          <wp:inline distT="0" distB="0" distL="0" distR="0" wp14:anchorId="3B9EEC73" wp14:editId="5AE1CF38">
             <wp:extent cx="5619053" cy="3438525"/>
             <wp:effectExtent l="0" t="0" r="0" b="0"/>
             <wp:docPr id="49" name="Рисунок 49"/>
@@ -5125,10 +5536,10 @@
           <w:noProof/>
           <w:sz w:val="28"/>
           <w:szCs w:val="28"/>
-          <w:lang w:val="en-CA" w:eastAsia="en-CA"/>
+          <w:lang w:eastAsia="ru-RU"/>
         </w:rPr>
         <w:drawing>
-          <wp:inline distT="0" distB="0" distL="0" distR="0">
+          <wp:inline distT="0" distB="0" distL="0" distR="0" wp14:anchorId="23D77036" wp14:editId="1AF88B6E">
             <wp:extent cx="4178515" cy="2121009"/>
             <wp:effectExtent l="0" t="0" r="0" b="0"/>
             <wp:docPr id="6" name="Picture 6"/>
@@ -5207,10 +5618,10 @@
           <w:noProof/>
           <w:sz w:val="28"/>
           <w:szCs w:val="28"/>
-          <w:lang w:val="en-CA" w:eastAsia="en-CA"/>
+          <w:lang w:eastAsia="ru-RU"/>
         </w:rPr>
         <w:drawing>
-          <wp:inline distT="0" distB="0" distL="0" distR="0">
+          <wp:inline distT="0" distB="0" distL="0" distR="0" wp14:anchorId="4C09BD32" wp14:editId="2CAC16E2">
             <wp:extent cx="6567244" cy="5323642"/>
             <wp:effectExtent l="0" t="0" r="0" b="0"/>
             <wp:docPr id="55" name="Рисунок 55"/>
@@ -5272,7 +5683,7 @@
 </file>
 
 <file path=word/numbering.xml><?xml version="1.0" encoding="utf-8"?>
-<w:numbering xmlns:wpc="http://schemas.microsoft.com/office/word/2010/wordprocessingCanvas" xmlns:mc="http://schemas.openxmlformats.org/markup-compatibility/2006" xmlns:o="urn:schemas-microsoft-com:office:office" xmlns:r="http://schemas.openxmlformats.org/officeDocument/2006/relationships" xmlns:m="http://schemas.openxmlformats.org/officeDocument/2006/math" xmlns:v="urn:schemas-microsoft-com:vml" xmlns:wp14="http://schemas.microsoft.com/office/word/2010/wordprocessingDrawing" xmlns:wp="http://schemas.openxmlformats.org/drawingml/2006/wordprocessingDrawing" xmlns:w10="urn:schemas-microsoft-com:office:word" xmlns:w="http://schemas.openxmlformats.org/wordprocessingml/2006/main" xmlns:w14="http://schemas.microsoft.com/office/word/2010/wordml" xmlns:w15="http://schemas.microsoft.com/office/word/2012/wordml" xmlns:wpg="http://schemas.microsoft.com/office/word/2010/wordprocessingGroup" xmlns:wpi="http://schemas.microsoft.com/office/word/2010/wordprocessingInk" xmlns:wne="http://schemas.microsoft.com/office/word/2006/wordml" xmlns:wps="http://schemas.microsoft.com/office/word/2010/wordprocessingShape" mc:Ignorable="w14 w15 wp14">
+<w:numbering xmlns:wpc="http://schemas.microsoft.com/office/word/2010/wordprocessingCanvas" xmlns:mo="http://schemas.microsoft.com/office/mac/office/2008/main" xmlns:mc="http://schemas.openxmlformats.org/markup-compatibility/2006" xmlns:mv="urn:schemas-microsoft-com:mac:vml" xmlns:o="urn:schemas-microsoft-com:office:office" xmlns:r="http://schemas.openxmlformats.org/officeDocument/2006/relationships" xmlns:m="http://schemas.openxmlformats.org/officeDocument/2006/math" xmlns:v="urn:schemas-microsoft-com:vml" xmlns:wp14="http://schemas.microsoft.com/office/word/2010/wordprocessingDrawing" xmlns:wp="http://schemas.openxmlformats.org/drawingml/2006/wordprocessingDrawing" xmlns:w10="urn:schemas-microsoft-com:office:word" xmlns:w="http://schemas.openxmlformats.org/wordprocessingml/2006/main" xmlns:w14="http://schemas.microsoft.com/office/word/2010/wordml" xmlns:w15="http://schemas.microsoft.com/office/word/2012/wordml" xmlns:wpg="http://schemas.microsoft.com/office/word/2010/wordprocessingGroup" xmlns:wpi="http://schemas.microsoft.com/office/word/2010/wordprocessingInk" xmlns:wne="http://schemas.microsoft.com/office/word/2006/wordml" xmlns:wps="http://schemas.microsoft.com/office/word/2010/wordprocessingShape" mc:Ignorable="w14 w15 wp14">
   <w:abstractNum w:abstractNumId="0">
     <w:nsid w:val="36C605D5"/>
     <w:multiLevelType w:val="hybridMultilevel"/>
@@ -5569,7 +5980,7 @@
       </w:pPr>
     </w:pPrDefault>
   </w:docDefaults>
-  <w:latentStyles w:defLockedState="0" w:defUIPriority="99" w:defSemiHidden="0" w:defUnhideWhenUsed="0" w:defQFormat="0" w:count="371">
+  <w:latentStyles w:defLockedState="0" w:defUIPriority="99" w:defSemiHidden="0" w:defUnhideWhenUsed="0" w:defQFormat="0" w:count="382">
     <w:lsdException w:name="Normal" w:uiPriority="0" w:qFormat="1"/>
     <w:lsdException w:name="heading 1" w:uiPriority="9" w:qFormat="1"/>
     <w:lsdException w:name="heading 2" w:semiHidden="1" w:uiPriority="9" w:unhideWhenUsed="1" w:qFormat="1"/>
@@ -5675,7 +6086,6 @@
     <w:lsdException w:name="HTML Sample" w:semiHidden="1" w:unhideWhenUsed="1"/>
     <w:lsdException w:name="HTML Typewriter" w:semiHidden="1" w:unhideWhenUsed="1"/>
     <w:lsdException w:name="HTML Variable" w:semiHidden="1" w:unhideWhenUsed="1"/>
-    <w:lsdException w:name="Normal Table" w:semiHidden="1" w:unhideWhenUsed="1"/>
     <w:lsdException w:name="annotation subject" w:semiHidden="1" w:unhideWhenUsed="1"/>
     <w:lsdException w:name="No List" w:semiHidden="1" w:unhideWhenUsed="1"/>
     <w:lsdException w:name="Outline List 1" w:semiHidden="1" w:unhideWhenUsed="1"/>
@@ -5721,11 +6131,9 @@
     <w:lsdException w:name="Table Subtle 1" w:semiHidden="1" w:unhideWhenUsed="1"/>
     <w:lsdException w:name="Table Subtle 2" w:semiHidden="1" w:unhideWhenUsed="1"/>
     <w:lsdException w:name="Table Web 1" w:semiHidden="1" w:unhideWhenUsed="1"/>
-    <w:lsdException w:name="Table Web 2" w:semiHidden="1" w:unhideWhenUsed="1"/>
     <w:lsdException w:name="Table Web 3" w:semiHidden="1" w:unhideWhenUsed="1"/>
     <w:lsdException w:name="Balloon Text" w:semiHidden="1" w:unhideWhenUsed="1"/>
     <w:lsdException w:name="Table Grid" w:uiPriority="39"/>
-    <w:lsdException w:name="Table Theme" w:semiHidden="1" w:unhideWhenUsed="1"/>
     <w:lsdException w:name="Placeholder Text" w:semiHidden="1"/>
     <w:lsdException w:name="No Spacing" w:uiPriority="1" w:qFormat="1"/>
     <w:lsdException w:name="Light Shading" w:uiPriority="60"/>
@@ -5941,19 +6349,21 @@
     <w:lsdException w:name="List Table 5 Dark Accent 6" w:uiPriority="50"/>
     <w:lsdException w:name="List Table 6 Colorful Accent 6" w:uiPriority="51"/>
     <w:lsdException w:name="List Table 7 Colorful Accent 6" w:uiPriority="52"/>
+    <w:lsdException w:name="Mention" w:semiHidden="1" w:unhideWhenUsed="1"/>
+    <w:lsdException w:name="Smart Hyperlink" w:semiHidden="1" w:unhideWhenUsed="1"/>
   </w:latentStyles>
-  <w:style w:type="paragraph" w:default="1" w:styleId="Normal">
+  <w:style w:type="paragraph" w:default="1" w:styleId="a">
     <w:name w:val="Normal"/>
     <w:qFormat/>
     <w:rsid w:val="004043A2"/>
   </w:style>
-  <w:style w:type="character" w:default="1" w:styleId="DefaultParagraphFont">
+  <w:style w:type="character" w:default="1" w:styleId="a0">
     <w:name w:val="Default Paragraph Font"/>
     <w:uiPriority w:val="1"/>
     <w:semiHidden/>
     <w:unhideWhenUsed/>
   </w:style>
-  <w:style w:type="table" w:default="1" w:styleId="TableNormal">
+  <w:style w:type="table" w:default="1" w:styleId="a1">
     <w:name w:val="Normal Table"/>
     <w:uiPriority w:val="99"/>
     <w:semiHidden/>
@@ -5968,15 +6378,15 @@
       </w:tblCellMar>
     </w:tblPr>
   </w:style>
-  <w:style w:type="numbering" w:default="1" w:styleId="NoList">
+  <w:style w:type="numbering" w:default="1" w:styleId="a2">
     <w:name w:val="No List"/>
     <w:uiPriority w:val="99"/>
     <w:semiHidden/>
     <w:unhideWhenUsed/>
   </w:style>
-  <w:style w:type="character" w:styleId="PlaceholderText">
+  <w:style w:type="character" w:styleId="a3">
     <w:name w:val="Placeholder Text"/>
-    <w:basedOn w:val="DefaultParagraphFont"/>
+    <w:basedOn w:val="a0"/>
     <w:uiPriority w:val="99"/>
     <w:semiHidden/>
     <w:rsid w:val="00EA084B"/>
@@ -5984,7 +6394,7 @@
       <w:color w:val="808080"/>
     </w:rPr>
   </w:style>
-  <w:style w:type="paragraph" w:styleId="NoSpacing">
+  <w:style w:type="paragraph" w:styleId="a4">
     <w:name w:val="No Spacing"/>
     <w:uiPriority w:val="1"/>
     <w:qFormat/>
@@ -5996,9 +6406,9 @@
       <w:rFonts w:ascii="Calibri" w:eastAsia="Calibri" w:hAnsi="Calibri" w:cs="Times New Roman"/>
     </w:rPr>
   </w:style>
-  <w:style w:type="paragraph" w:styleId="ListParagraph">
+  <w:style w:type="paragraph" w:styleId="a5">
     <w:name w:val="List Paragraph"/>
-    <w:basedOn w:val="Normal"/>
+    <w:basedOn w:val="a"/>
     <w:uiPriority w:val="34"/>
     <w:qFormat/>
     <w:rsid w:val="004B23A7"/>
@@ -6007,10 +6417,10 @@
       <w:contextualSpacing/>
     </w:pPr>
   </w:style>
-  <w:style w:type="paragraph" w:styleId="BalloonText">
+  <w:style w:type="paragraph" w:styleId="a6">
     <w:name w:val="Balloon Text"/>
-    <w:basedOn w:val="Normal"/>
-    <w:link w:val="BalloonTextChar"/>
+    <w:basedOn w:val="a"/>
+    <w:link w:val="a7"/>
     <w:uiPriority w:val="99"/>
     <w:semiHidden/>
     <w:unhideWhenUsed/>
@@ -6024,10 +6434,10 @@
       <w:szCs w:val="16"/>
     </w:rPr>
   </w:style>
-  <w:style w:type="character" w:customStyle="1" w:styleId="BalloonTextChar">
-    <w:name w:val="Balloon Text Char"/>
-    <w:basedOn w:val="DefaultParagraphFont"/>
-    <w:link w:val="BalloonText"/>
+  <w:style w:type="character" w:customStyle="1" w:styleId="a7">
+    <w:name w:val="Текст выноски Знак"/>
+    <w:basedOn w:val="a0"/>
+    <w:link w:val="a6"/>
     <w:uiPriority w:val="99"/>
     <w:semiHidden/>
     <w:rsid w:val="00DC5326"/>
@@ -6306,7 +6716,7 @@
 </file>
 
 <file path=customXml/itemProps1.xml><?xml version="1.0" encoding="utf-8"?>
-<ds:datastoreItem xmlns:ds="http://schemas.openxmlformats.org/officeDocument/2006/customXml" ds:itemID="{4FF24221-E7FE-4C0D-AC5E-90A7EFB08A7B}">
+<ds:datastoreItem xmlns:ds="http://schemas.openxmlformats.org/officeDocument/2006/customXml" ds:itemID="{AA382F28-E41C-F44D-9730-83EB9D48F157}">
   <ds:schemaRefs>
     <ds:schemaRef ds:uri="http://schemas.openxmlformats.org/officeDocument/2006/bibliography"/>
   </ds:schemaRefs>

--- a/kidsvt/lab2/Lab2-2.docx
+++ b/kidsvt/lab2/Lab2-2.docx
@@ -1,66 +1,50 @@
 
 <file path=word/document.xml><?xml version="1.0" encoding="utf-8"?>
-<w:document xmlns:wpc="http://schemas.microsoft.com/office/word/2010/wordprocessingCanvas" xmlns:mo="http://schemas.microsoft.com/office/mac/office/2008/main" xmlns:mc="http://schemas.openxmlformats.org/markup-compatibility/2006" xmlns:mv="urn:schemas-microsoft-com:mac:vml" xmlns:o="urn:schemas-microsoft-com:office:office" xmlns:r="http://schemas.openxmlformats.org/officeDocument/2006/relationships" xmlns:m="http://schemas.openxmlformats.org/officeDocument/2006/math" xmlns:v="urn:schemas-microsoft-com:vml" xmlns:wp14="http://schemas.microsoft.com/office/word/2010/wordprocessingDrawing" xmlns:wp="http://schemas.openxmlformats.org/drawingml/2006/wordprocessingDrawing" xmlns:w10="urn:schemas-microsoft-com:office:word" xmlns:w="http://schemas.openxmlformats.org/wordprocessingml/2006/main" xmlns:w14="http://schemas.microsoft.com/office/word/2010/wordml" xmlns:w15="http://schemas.microsoft.com/office/word/2012/wordml" xmlns:wpg="http://schemas.microsoft.com/office/word/2010/wordprocessingGroup" xmlns:wpi="http://schemas.microsoft.com/office/word/2010/wordprocessingInk" xmlns:wne="http://schemas.microsoft.com/office/word/2006/wordml" xmlns:wps="http://schemas.microsoft.com/office/word/2010/wordprocessingShape" mc:Ignorable="w14 w15 wp14">
+<w:document xmlns:ve="http://schemas.openxmlformats.org/markup-compatibility/2006" xmlns:o="urn:schemas-microsoft-com:office:office" xmlns:r="http://schemas.openxmlformats.org/officeDocument/2006/relationships" xmlns:m="http://schemas.openxmlformats.org/officeDocument/2006/math" xmlns:v="urn:schemas-microsoft-com:vml" xmlns:wp="http://schemas.openxmlformats.org/drawingml/2006/wordprocessingDrawing" xmlns:w10="urn:schemas-microsoft-com:office:word" xmlns:w="http://schemas.openxmlformats.org/wordprocessingml/2006/main" xmlns:wne="http://schemas.microsoft.com/office/word/2006/wordml">
   <w:body>
     <w:p>
       <w:pPr>
         <w:pBdr>
-          <w:top w:val="thinThickMediumGap" w:sz="24" w:space="1" w:color="auto"/>
-          <w:left w:val="thinThickMediumGap" w:sz="24" w:space="4" w:color="auto"/>
-          <w:bottom w:val="thickThinMediumGap" w:sz="24" w:space="31" w:color="auto"/>
-          <w:right w:val="thickThinMediumGap" w:sz="24" w:space="4" w:color="auto"/>
+          <w:top w:val="thinThickMediumGap" w:sz="24" w:space="1" w:color="00000A"/>
+          <w:left w:val="thinThickMediumGap" w:sz="24" w:space="4" w:color="00000A"/>
+          <w:bottom w:val="thickThinMediumGap" w:sz="24" w:space="31" w:color="00000A"/>
+          <w:right w:val="thickThinMediumGap" w:sz="24" w:space="4" w:color="00000A"/>
         </w:pBdr>
-        <w:autoSpaceDE w:val="0"/>
-        <w:autoSpaceDN w:val="0"/>
-        <w:adjustRightInd w:val="0"/>
         <w:spacing w:after="0"/>
         <w:jc w:val="center"/>
         <w:rPr>
-          <w:rFonts w:ascii="Times New Roman" w:hAnsi="Times New Roman" w:cs="Times New Roman"/>
+          <w:b/>
           <w:spacing w:val="-6"/>
           <w:w w:val="98"/>
           <w:sz w:val="32"/>
           <w:szCs w:val="32"/>
         </w:rPr>
       </w:pPr>
-      <w:proofErr w:type="gramStart"/>
-      <w:r>
-        <w:rPr>
-          <w:rFonts w:ascii="Helvetica" w:eastAsia="Helvetica" w:hAnsi="Helvetica" w:cs="Helvetica"/>
+      <w:bookmarkStart w:id="0" w:name="_GoBack"/>
+      <w:bookmarkEnd w:id="0"/>
+      <w:r>
+        <w:rPr>
+          <w:b/>
           <w:spacing w:val="-6"/>
           <w:w w:val="98"/>
           <w:sz w:val="32"/>
           <w:szCs w:val="32"/>
         </w:rPr>
-        <w:t>БЕЛОРУССКИЙ  ГОСУДАРСТВЕННЫЙ</w:t>
-      </w:r>
-      <w:proofErr w:type="gramEnd"/>
-      <w:r>
-        <w:rPr>
-          <w:rFonts w:ascii="Helvetica" w:eastAsia="Helvetica" w:hAnsi="Helvetica" w:cs="Helvetica"/>
-          <w:spacing w:val="-6"/>
-          <w:w w:val="98"/>
-          <w:sz w:val="32"/>
-          <w:szCs w:val="32"/>
-        </w:rPr>
-        <w:t xml:space="preserve">  УНИВЕРСИТЕТ</w:t>
+        <w:t>БЕЛОРУССКИЙ  ГОСУДАРСТВЕННЫЙ  УНИВЕРСИТЕТ</w:t>
       </w:r>
     </w:p>
     <w:p>
       <w:pPr>
         <w:pBdr>
-          <w:top w:val="thinThickMediumGap" w:sz="24" w:space="1" w:color="auto"/>
-          <w:left w:val="thinThickMediumGap" w:sz="24" w:space="4" w:color="auto"/>
-          <w:bottom w:val="thickThinMediumGap" w:sz="24" w:space="31" w:color="auto"/>
-          <w:right w:val="thickThinMediumGap" w:sz="24" w:space="4" w:color="auto"/>
+          <w:top w:val="thinThickMediumGap" w:sz="24" w:space="1" w:color="00000A"/>
+          <w:left w:val="thinThickMediumGap" w:sz="24" w:space="4" w:color="00000A"/>
+          <w:bottom w:val="thickThinMediumGap" w:sz="24" w:space="31" w:color="00000A"/>
+          <w:right w:val="thickThinMediumGap" w:sz="24" w:space="4" w:color="00000A"/>
         </w:pBdr>
-        <w:autoSpaceDE w:val="0"/>
-        <w:autoSpaceDN w:val="0"/>
-        <w:adjustRightInd w:val="0"/>
         <w:spacing w:after="0"/>
         <w:jc w:val="center"/>
         <w:rPr>
-          <w:rFonts w:ascii="Times New Roman" w:hAnsi="Times New Roman" w:cs="Times New Roman"/>
+          <w:b/>
           <w:w w:val="92"/>
           <w:sz w:val="28"/>
           <w:szCs w:val="28"/>
@@ -68,7 +52,7 @@
       </w:pPr>
       <w:r>
         <w:rPr>
-          <w:rFonts w:ascii="Times New Roman" w:hAnsi="Times New Roman" w:cs="Times New Roman"/>
+          <w:b/>
           <w:w w:val="92"/>
           <w:sz w:val="28"/>
           <w:szCs w:val="28"/>
@@ -78,7 +62,7 @@
       <w:proofErr w:type="spellStart"/>
       <w:r>
         <w:rPr>
-          <w:rFonts w:ascii="Helvetica" w:eastAsia="Helvetica" w:hAnsi="Helvetica" w:cs="Helvetica"/>
+          <w:b/>
           <w:w w:val="92"/>
           <w:sz w:val="28"/>
           <w:szCs w:val="28"/>
@@ -88,7 +72,7 @@
       <w:proofErr w:type="spellEnd"/>
       <w:r>
         <w:rPr>
-          <w:rFonts w:ascii="Helvetica" w:eastAsia="Helvetica" w:hAnsi="Helvetica" w:cs="Helvetica"/>
+          <w:b/>
           <w:w w:val="92"/>
           <w:sz w:val="28"/>
           <w:szCs w:val="28"/>
@@ -99,18 +83,15 @@
     <w:p>
       <w:pPr>
         <w:pBdr>
-          <w:top w:val="thinThickMediumGap" w:sz="24" w:space="1" w:color="auto"/>
-          <w:left w:val="thinThickMediumGap" w:sz="24" w:space="4" w:color="auto"/>
-          <w:bottom w:val="thickThinMediumGap" w:sz="24" w:space="31" w:color="auto"/>
-          <w:right w:val="thickThinMediumGap" w:sz="24" w:space="4" w:color="auto"/>
+          <w:top w:val="thinThickMediumGap" w:sz="24" w:space="1" w:color="00000A"/>
+          <w:left w:val="thinThickMediumGap" w:sz="24" w:space="4" w:color="00000A"/>
+          <w:bottom w:val="thickThinMediumGap" w:sz="24" w:space="31" w:color="00000A"/>
+          <w:right w:val="thickThinMediumGap" w:sz="24" w:space="4" w:color="00000A"/>
         </w:pBdr>
-        <w:autoSpaceDE w:val="0"/>
-        <w:autoSpaceDN w:val="0"/>
-        <w:adjustRightInd w:val="0"/>
         <w:spacing w:after="0"/>
         <w:jc w:val="center"/>
         <w:rPr>
-          <w:rFonts w:ascii="Times New Roman" w:hAnsi="Times New Roman" w:cs="Times New Roman"/>
+          <w:b/>
           <w:w w:val="92"/>
           <w:sz w:val="28"/>
           <w:szCs w:val="28"/>
@@ -120,88 +101,77 @@
     <w:p>
       <w:pPr>
         <w:pBdr>
-          <w:top w:val="thinThickMediumGap" w:sz="24" w:space="1" w:color="auto"/>
-          <w:left w:val="thinThickMediumGap" w:sz="24" w:space="4" w:color="auto"/>
-          <w:bottom w:val="thickThinMediumGap" w:sz="24" w:space="31" w:color="auto"/>
-          <w:right w:val="thickThinMediumGap" w:sz="24" w:space="4" w:color="auto"/>
+          <w:top w:val="thinThickMediumGap" w:sz="24" w:space="1" w:color="00000A"/>
+          <w:left w:val="thinThickMediumGap" w:sz="24" w:space="4" w:color="00000A"/>
+          <w:bottom w:val="thickThinMediumGap" w:sz="24" w:space="31" w:color="00000A"/>
+          <w:right w:val="thickThinMediumGap" w:sz="24" w:space="4" w:color="00000A"/>
         </w:pBdr>
-        <w:autoSpaceDE w:val="0"/>
-        <w:autoSpaceDN w:val="0"/>
-        <w:adjustRightInd w:val="0"/>
         <w:spacing w:after="0"/>
         <w:jc w:val="center"/>
         <w:rPr>
-          <w:rFonts w:ascii="Times New Roman" w:hAnsi="Times New Roman" w:cs="Times New Roman"/>
-          <w:w w:val="92"/>
-          <w:sz w:val="36"/>
-          <w:szCs w:val="36"/>
-        </w:rPr>
-      </w:pPr>
-      <w:r>
-        <w:rPr>
-          <w:rFonts w:ascii="Helvetica" w:eastAsia="Helvetica" w:hAnsi="Helvetica" w:cs="Helvetica"/>
-          <w:w w:val="92"/>
-          <w:sz w:val="36"/>
-          <w:szCs w:val="36"/>
-        </w:rPr>
-        <w:t xml:space="preserve">Факультет </w:t>
-      </w:r>
-      <w:proofErr w:type="spellStart"/>
-      <w:r>
-        <w:rPr>
-          <w:rFonts w:ascii="Helvetica" w:eastAsia="Helvetica" w:hAnsi="Helvetica" w:cs="Helvetica"/>
-          <w:w w:val="92"/>
-          <w:sz w:val="36"/>
-          <w:szCs w:val="36"/>
-        </w:rPr>
-        <w:t>КСиС</w:t>
-      </w:r>
-      <w:proofErr w:type="spellEnd"/>
-    </w:p>
-    <w:p>
-      <w:pPr>
-        <w:pBdr>
-          <w:top w:val="thinThickMediumGap" w:sz="24" w:space="1" w:color="auto"/>
-          <w:left w:val="thinThickMediumGap" w:sz="24" w:space="4" w:color="auto"/>
-          <w:bottom w:val="thickThinMediumGap" w:sz="24" w:space="31" w:color="auto"/>
-          <w:right w:val="thickThinMediumGap" w:sz="24" w:space="4" w:color="auto"/>
-        </w:pBdr>
-        <w:autoSpaceDE w:val="0"/>
-        <w:autoSpaceDN w:val="0"/>
-        <w:adjustRightInd w:val="0"/>
-        <w:spacing w:after="0"/>
-        <w:jc w:val="center"/>
-        <w:rPr>
-          <w:rFonts w:ascii="Times New Roman" w:hAnsi="Times New Roman" w:cs="Times New Roman"/>
           <w:b/>
           <w:w w:val="92"/>
           <w:sz w:val="36"/>
           <w:szCs w:val="36"/>
         </w:rPr>
       </w:pPr>
+      <w:r>
+        <w:rPr>
+          <w:b/>
+          <w:w w:val="92"/>
+          <w:sz w:val="36"/>
+          <w:szCs w:val="36"/>
+        </w:rPr>
+        <w:t xml:space="preserve">Факультет </w:t>
+      </w:r>
+      <w:proofErr w:type="spellStart"/>
+      <w:r>
+        <w:rPr>
+          <w:b/>
+          <w:w w:val="92"/>
+          <w:sz w:val="36"/>
+          <w:szCs w:val="36"/>
+        </w:rPr>
+        <w:t>КСиС</w:t>
+      </w:r>
+      <w:proofErr w:type="spellEnd"/>
     </w:p>
     <w:p>
       <w:pPr>
         <w:pBdr>
-          <w:top w:val="thinThickMediumGap" w:sz="24" w:space="1" w:color="auto"/>
-          <w:left w:val="thinThickMediumGap" w:sz="24" w:space="4" w:color="auto"/>
-          <w:bottom w:val="thickThinMediumGap" w:sz="24" w:space="31" w:color="auto"/>
-          <w:right w:val="thickThinMediumGap" w:sz="24" w:space="4" w:color="auto"/>
+          <w:top w:val="thinThickMediumGap" w:sz="24" w:space="1" w:color="00000A"/>
+          <w:left w:val="thinThickMediumGap" w:sz="24" w:space="4" w:color="00000A"/>
+          <w:bottom w:val="thickThinMediumGap" w:sz="24" w:space="31" w:color="00000A"/>
+          <w:right w:val="thickThinMediumGap" w:sz="24" w:space="4" w:color="00000A"/>
         </w:pBdr>
-        <w:autoSpaceDE w:val="0"/>
-        <w:autoSpaceDN w:val="0"/>
-        <w:adjustRightInd w:val="0"/>
+        <w:spacing w:after="0"/>
+        <w:jc w:val="center"/>
+        <w:rPr>
+          <w:b/>
+          <w:w w:val="92"/>
+          <w:sz w:val="36"/>
+          <w:szCs w:val="36"/>
+        </w:rPr>
+      </w:pPr>
+    </w:p>
+    <w:p>
+      <w:pPr>
+        <w:pBdr>
+          <w:top w:val="thinThickMediumGap" w:sz="24" w:space="1" w:color="00000A"/>
+          <w:left w:val="thinThickMediumGap" w:sz="24" w:space="4" w:color="00000A"/>
+          <w:bottom w:val="thickThinMediumGap" w:sz="24" w:space="31" w:color="00000A"/>
+          <w:right w:val="thickThinMediumGap" w:sz="24" w:space="4" w:color="00000A"/>
+        </w:pBdr>
         <w:spacing w:after="0" w:line="228" w:lineRule="auto"/>
         <w:jc w:val="center"/>
         <w:rPr>
-          <w:rFonts w:ascii="Times New Roman" w:hAnsi="Times New Roman" w:cs="Times New Roman"/>
           <w:sz w:val="44"/>
           <w:szCs w:val="44"/>
         </w:rPr>
       </w:pPr>
       <w:r>
         <w:rPr>
-          <w:rFonts w:ascii="Helvetica" w:eastAsia="Helvetica" w:hAnsi="Helvetica" w:cs="Helvetica"/>
+          <w:b/>
           <w:sz w:val="44"/>
           <w:szCs w:val="44"/>
         </w:rPr>
@@ -211,68 +181,47 @@
     <w:p>
       <w:pPr>
         <w:pBdr>
-          <w:top w:val="thinThickMediumGap" w:sz="24" w:space="1" w:color="auto"/>
-          <w:left w:val="thinThickMediumGap" w:sz="24" w:space="4" w:color="auto"/>
-          <w:bottom w:val="thickThinMediumGap" w:sz="24" w:space="31" w:color="auto"/>
-          <w:right w:val="thickThinMediumGap" w:sz="24" w:space="4" w:color="auto"/>
+          <w:top w:val="thinThickMediumGap" w:sz="24" w:space="1" w:color="00000A"/>
+          <w:left w:val="thinThickMediumGap" w:sz="24" w:space="4" w:color="00000A"/>
+          <w:bottom w:val="thickThinMediumGap" w:sz="24" w:space="31" w:color="00000A"/>
+          <w:right w:val="thickThinMediumGap" w:sz="24" w:space="4" w:color="00000A"/>
         </w:pBdr>
-        <w:autoSpaceDE w:val="0"/>
-        <w:autoSpaceDN w:val="0"/>
-        <w:adjustRightInd w:val="0"/>
         <w:spacing w:after="0"/>
         <w:jc w:val="center"/>
-        <w:rPr>
-          <w:rFonts w:ascii="Times New Roman" w:hAnsi="Times New Roman" w:cs="Times New Roman"/>
-        </w:rPr>
       </w:pPr>
     </w:p>
     <w:p>
       <w:pPr>
         <w:pBdr>
-          <w:top w:val="thinThickMediumGap" w:sz="24" w:space="1" w:color="auto"/>
-          <w:left w:val="thinThickMediumGap" w:sz="24" w:space="4" w:color="auto"/>
-          <w:bottom w:val="thickThinMediumGap" w:sz="24" w:space="31" w:color="auto"/>
-          <w:right w:val="thickThinMediumGap" w:sz="24" w:space="4" w:color="auto"/>
+          <w:top w:val="thinThickMediumGap" w:sz="24" w:space="1" w:color="00000A"/>
+          <w:left w:val="thinThickMediumGap" w:sz="24" w:space="4" w:color="00000A"/>
+          <w:bottom w:val="thickThinMediumGap" w:sz="24" w:space="31" w:color="00000A"/>
+          <w:right w:val="thickThinMediumGap" w:sz="24" w:space="4" w:color="00000A"/>
         </w:pBdr>
-        <w:autoSpaceDE w:val="0"/>
-        <w:autoSpaceDN w:val="0"/>
-        <w:adjustRightInd w:val="0"/>
         <w:spacing w:after="0"/>
         <w:jc w:val="center"/>
-        <w:rPr>
-          <w:rFonts w:ascii="Times New Roman" w:hAnsi="Times New Roman" w:cs="Times New Roman"/>
-        </w:rPr>
       </w:pPr>
     </w:p>
     <w:p>
       <w:pPr>
         <w:pBdr>
-          <w:top w:val="thinThickMediumGap" w:sz="24" w:space="1" w:color="auto"/>
-          <w:left w:val="thinThickMediumGap" w:sz="24" w:space="4" w:color="auto"/>
-          <w:bottom w:val="thickThinMediumGap" w:sz="24" w:space="31" w:color="auto"/>
-          <w:right w:val="thickThinMediumGap" w:sz="24" w:space="4" w:color="auto"/>
+          <w:top w:val="thinThickMediumGap" w:sz="24" w:space="1" w:color="00000A"/>
+          <w:left w:val="thinThickMediumGap" w:sz="24" w:space="4" w:color="00000A"/>
+          <w:bottom w:val="thickThinMediumGap" w:sz="24" w:space="31" w:color="00000A"/>
+          <w:right w:val="thickThinMediumGap" w:sz="24" w:space="4" w:color="00000A"/>
         </w:pBdr>
-        <w:autoSpaceDE w:val="0"/>
-        <w:autoSpaceDN w:val="0"/>
-        <w:adjustRightInd w:val="0"/>
         <w:spacing w:after="0"/>
         <w:jc w:val="center"/>
-        <w:rPr>
-          <w:rFonts w:ascii="Times New Roman" w:hAnsi="Times New Roman" w:cs="Times New Roman"/>
-        </w:rPr>
       </w:pPr>
     </w:p>
     <w:p>
       <w:pPr>
         <w:pBdr>
-          <w:top w:val="thinThickMediumGap" w:sz="24" w:space="1" w:color="auto"/>
-          <w:left w:val="thinThickMediumGap" w:sz="24" w:space="4" w:color="auto"/>
-          <w:bottom w:val="thickThinMediumGap" w:sz="24" w:space="31" w:color="auto"/>
-          <w:right w:val="thickThinMediumGap" w:sz="24" w:space="4" w:color="auto"/>
+          <w:top w:val="thinThickMediumGap" w:sz="24" w:space="1" w:color="00000A"/>
+          <w:left w:val="thinThickMediumGap" w:sz="24" w:space="4" w:color="00000A"/>
+          <w:bottom w:val="thickThinMediumGap" w:sz="24" w:space="31" w:color="00000A"/>
+          <w:right w:val="thickThinMediumGap" w:sz="24" w:space="4" w:color="00000A"/>
         </w:pBdr>
-        <w:autoSpaceDE w:val="0"/>
-        <w:autoSpaceDN w:val="0"/>
-        <w:adjustRightInd w:val="0"/>
         <w:spacing w:after="0"/>
         <w:jc w:val="center"/>
       </w:pPr>
@@ -280,14 +229,11 @@
     <w:p>
       <w:pPr>
         <w:pBdr>
-          <w:top w:val="thinThickMediumGap" w:sz="24" w:space="1" w:color="auto"/>
-          <w:left w:val="thinThickMediumGap" w:sz="24" w:space="4" w:color="auto"/>
-          <w:bottom w:val="thickThinMediumGap" w:sz="24" w:space="31" w:color="auto"/>
-          <w:right w:val="thickThinMediumGap" w:sz="24" w:space="4" w:color="auto"/>
+          <w:top w:val="thinThickMediumGap" w:sz="24" w:space="1" w:color="00000A"/>
+          <w:left w:val="thinThickMediumGap" w:sz="24" w:space="4" w:color="00000A"/>
+          <w:bottom w:val="thickThinMediumGap" w:sz="24" w:space="31" w:color="00000A"/>
+          <w:right w:val="thickThinMediumGap" w:sz="24" w:space="4" w:color="00000A"/>
         </w:pBdr>
-        <w:autoSpaceDE w:val="0"/>
-        <w:autoSpaceDN w:val="0"/>
-        <w:adjustRightInd w:val="0"/>
         <w:spacing w:after="0"/>
         <w:jc w:val="center"/>
       </w:pPr>
@@ -295,14 +241,11 @@
     <w:p>
       <w:pPr>
         <w:pBdr>
-          <w:top w:val="thinThickMediumGap" w:sz="24" w:space="1" w:color="auto"/>
-          <w:left w:val="thinThickMediumGap" w:sz="24" w:space="4" w:color="auto"/>
-          <w:bottom w:val="thickThinMediumGap" w:sz="24" w:space="31" w:color="auto"/>
-          <w:right w:val="thickThinMediumGap" w:sz="24" w:space="4" w:color="auto"/>
+          <w:top w:val="thinThickMediumGap" w:sz="24" w:space="1" w:color="00000A"/>
+          <w:left w:val="thinThickMediumGap" w:sz="24" w:space="4" w:color="00000A"/>
+          <w:bottom w:val="thickThinMediumGap" w:sz="24" w:space="31" w:color="00000A"/>
+          <w:right w:val="thickThinMediumGap" w:sz="24" w:space="4" w:color="00000A"/>
         </w:pBdr>
-        <w:autoSpaceDE w:val="0"/>
-        <w:autoSpaceDN w:val="0"/>
-        <w:adjustRightInd w:val="0"/>
         <w:spacing w:after="0"/>
         <w:jc w:val="center"/>
       </w:pPr>
@@ -310,14 +253,11 @@
     <w:p>
       <w:pPr>
         <w:pBdr>
-          <w:top w:val="thinThickMediumGap" w:sz="24" w:space="1" w:color="auto"/>
-          <w:left w:val="thinThickMediumGap" w:sz="24" w:space="4" w:color="auto"/>
-          <w:bottom w:val="thickThinMediumGap" w:sz="24" w:space="31" w:color="auto"/>
-          <w:right w:val="thickThinMediumGap" w:sz="24" w:space="4" w:color="auto"/>
+          <w:top w:val="thinThickMediumGap" w:sz="24" w:space="1" w:color="00000A"/>
+          <w:left w:val="thinThickMediumGap" w:sz="24" w:space="4" w:color="00000A"/>
+          <w:bottom w:val="thickThinMediumGap" w:sz="24" w:space="31" w:color="00000A"/>
+          <w:right w:val="thickThinMediumGap" w:sz="24" w:space="4" w:color="00000A"/>
         </w:pBdr>
-        <w:autoSpaceDE w:val="0"/>
-        <w:autoSpaceDN w:val="0"/>
-        <w:adjustRightInd w:val="0"/>
         <w:spacing w:after="0"/>
         <w:jc w:val="center"/>
       </w:pPr>
@@ -325,79 +265,236 @@
     <w:p>
       <w:pPr>
         <w:pBdr>
-          <w:top w:val="thinThickMediumGap" w:sz="24" w:space="1" w:color="auto"/>
-          <w:left w:val="thinThickMediumGap" w:sz="24" w:space="4" w:color="auto"/>
-          <w:bottom w:val="thickThinMediumGap" w:sz="24" w:space="31" w:color="auto"/>
-          <w:right w:val="thickThinMediumGap" w:sz="24" w:space="4" w:color="auto"/>
+          <w:top w:val="thinThickMediumGap" w:sz="24" w:space="1" w:color="00000A"/>
+          <w:left w:val="thinThickMediumGap" w:sz="24" w:space="4" w:color="00000A"/>
+          <w:bottom w:val="thickThinMediumGap" w:sz="24" w:space="31" w:color="00000A"/>
+          <w:right w:val="thickThinMediumGap" w:sz="24" w:space="4" w:color="00000A"/>
         </w:pBdr>
-        <w:autoSpaceDE w:val="0"/>
-        <w:autoSpaceDN w:val="0"/>
-        <w:adjustRightInd w:val="0"/>
         <w:spacing w:after="0"/>
         <w:jc w:val="center"/>
+        <w:rPr>
+          <w:sz w:val="28"/>
+        </w:rPr>
       </w:pPr>
     </w:p>
     <w:p>
       <w:pPr>
         <w:pBdr>
-          <w:top w:val="thinThickMediumGap" w:sz="24" w:space="1" w:color="auto"/>
-          <w:left w:val="thinThickMediumGap" w:sz="24" w:space="4" w:color="auto"/>
-          <w:bottom w:val="thickThinMediumGap" w:sz="24" w:space="31" w:color="auto"/>
-          <w:right w:val="thickThinMediumGap" w:sz="24" w:space="4" w:color="auto"/>
+          <w:top w:val="thinThickMediumGap" w:sz="24" w:space="1" w:color="00000A"/>
+          <w:left w:val="thinThickMediumGap" w:sz="24" w:space="4" w:color="00000A"/>
+          <w:bottom w:val="thickThinMediumGap" w:sz="24" w:space="31" w:color="00000A"/>
+          <w:right w:val="thickThinMediumGap" w:sz="24" w:space="4" w:color="00000A"/>
         </w:pBdr>
-        <w:autoSpaceDE w:val="0"/>
-        <w:autoSpaceDN w:val="0"/>
-        <w:adjustRightInd w:val="0"/>
-        <w:spacing w:after="0"/>
-        <w:jc w:val="center"/>
-        <w:rPr>
-          <w:sz w:val="28"/>
-        </w:rPr>
-      </w:pPr>
-    </w:p>
-    <w:p>
-      <w:pPr>
-        <w:pBdr>
-          <w:top w:val="thinThickMediumGap" w:sz="24" w:space="1" w:color="auto"/>
-          <w:left w:val="thinThickMediumGap" w:sz="24" w:space="4" w:color="auto"/>
-          <w:bottom w:val="thickThinMediumGap" w:sz="24" w:space="31" w:color="auto"/>
-          <w:right w:val="thickThinMediumGap" w:sz="24" w:space="4" w:color="auto"/>
-        </w:pBdr>
-        <w:autoSpaceDE w:val="0"/>
-        <w:autoSpaceDN w:val="0"/>
-        <w:adjustRightInd w:val="0"/>
         <w:spacing w:after="0" w:line="180" w:lineRule="auto"/>
         <w:jc w:val="center"/>
         <w:rPr>
-          <w:rFonts w:ascii="Times New Roman" w:hAnsi="Times New Roman" w:cs="Times New Roman"/>
+          <w:b/>
+          <w:bCs/>
+          <w:sz w:val="64"/>
+          <w:szCs w:val="64"/>
+        </w:rPr>
+      </w:pPr>
+      <w:proofErr w:type="spellStart"/>
+      <w:r>
+        <w:rPr>
+          <w:b/>
+          <w:bCs/>
+          <w:sz w:val="64"/>
+          <w:szCs w:val="64"/>
+        </w:rPr>
+        <w:t>АПВМиС</w:t>
+      </w:r>
+      <w:proofErr w:type="spellEnd"/>
+    </w:p>
+    <w:p>
+      <w:pPr>
+        <w:pBdr>
+          <w:top w:val="thinThickMediumGap" w:sz="24" w:space="1" w:color="00000A"/>
+          <w:left w:val="thinThickMediumGap" w:sz="24" w:space="4" w:color="00000A"/>
+          <w:bottom w:val="thickThinMediumGap" w:sz="24" w:space="31" w:color="00000A"/>
+          <w:right w:val="thickThinMediumGap" w:sz="24" w:space="4" w:color="00000A"/>
+        </w:pBdr>
+        <w:spacing w:after="0" w:line="180" w:lineRule="auto"/>
+        <w:jc w:val="center"/>
+        <w:rPr>
+          <w:b/>
+          <w:bCs/>
+          <w:sz w:val="64"/>
+          <w:szCs w:val="64"/>
+        </w:rPr>
+      </w:pPr>
+    </w:p>
+    <w:p>
+      <w:pPr>
+        <w:pBdr>
+          <w:top w:val="thinThickMediumGap" w:sz="24" w:space="1" w:color="00000A"/>
+          <w:left w:val="thinThickMediumGap" w:sz="24" w:space="4" w:color="00000A"/>
+          <w:bottom w:val="thickThinMediumGap" w:sz="24" w:space="31" w:color="00000A"/>
+          <w:right w:val="thickThinMediumGap" w:sz="24" w:space="4" w:color="00000A"/>
+        </w:pBdr>
+        <w:spacing w:after="0" w:line="180" w:lineRule="auto"/>
+        <w:jc w:val="center"/>
+      </w:pPr>
+    </w:p>
+    <w:p>
+      <w:pPr>
+        <w:pBdr>
+          <w:top w:val="thinThickMediumGap" w:sz="24" w:space="1" w:color="00000A"/>
+          <w:left w:val="thinThickMediumGap" w:sz="24" w:space="4" w:color="00000A"/>
+          <w:bottom w:val="thickThinMediumGap" w:sz="24" w:space="31" w:color="00000A"/>
+          <w:right w:val="thickThinMediumGap" w:sz="24" w:space="4" w:color="00000A"/>
+        </w:pBdr>
+        <w:spacing w:after="0" w:line="180" w:lineRule="auto"/>
+        <w:jc w:val="center"/>
+      </w:pPr>
+    </w:p>
+    <w:p>
+      <w:pPr>
+        <w:pBdr>
+          <w:top w:val="thinThickMediumGap" w:sz="24" w:space="1" w:color="00000A"/>
+          <w:left w:val="thinThickMediumGap" w:sz="24" w:space="4" w:color="00000A"/>
+          <w:bottom w:val="thickThinMediumGap" w:sz="24" w:space="31" w:color="00000A"/>
+          <w:right w:val="thickThinMediumGap" w:sz="24" w:space="4" w:color="00000A"/>
+        </w:pBdr>
+        <w:spacing w:after="0" w:line="180" w:lineRule="auto"/>
+        <w:jc w:val="center"/>
+      </w:pPr>
+    </w:p>
+    <w:p>
+      <w:pPr>
+        <w:pBdr>
+          <w:top w:val="thinThickMediumGap" w:sz="24" w:space="1" w:color="00000A"/>
+          <w:left w:val="thinThickMediumGap" w:sz="24" w:space="4" w:color="00000A"/>
+          <w:bottom w:val="thickThinMediumGap" w:sz="24" w:space="31" w:color="00000A"/>
+          <w:right w:val="thickThinMediumGap" w:sz="24" w:space="4" w:color="00000A"/>
+        </w:pBdr>
+        <w:spacing w:after="0" w:line="180" w:lineRule="auto"/>
+        <w:jc w:val="center"/>
+      </w:pPr>
+    </w:p>
+    <w:p>
+      <w:pPr>
+        <w:pBdr>
+          <w:top w:val="thinThickMediumGap" w:sz="24" w:space="1" w:color="00000A"/>
+          <w:left w:val="thinThickMediumGap" w:sz="24" w:space="4" w:color="00000A"/>
+          <w:bottom w:val="thickThinMediumGap" w:sz="24" w:space="31" w:color="00000A"/>
+          <w:right w:val="thickThinMediumGap" w:sz="24" w:space="4" w:color="00000A"/>
+        </w:pBdr>
+        <w:spacing w:after="0" w:line="180" w:lineRule="auto"/>
+        <w:jc w:val="center"/>
+      </w:pPr>
+    </w:p>
+    <w:p>
+      <w:pPr>
+        <w:pBdr>
+          <w:top w:val="thinThickMediumGap" w:sz="24" w:space="1" w:color="00000A"/>
+          <w:left w:val="thinThickMediumGap" w:sz="24" w:space="4" w:color="00000A"/>
+          <w:bottom w:val="thickThinMediumGap" w:sz="24" w:space="31" w:color="00000A"/>
+          <w:right w:val="thickThinMediumGap" w:sz="24" w:space="4" w:color="00000A"/>
+        </w:pBdr>
+        <w:spacing w:after="0" w:line="180" w:lineRule="auto"/>
+        <w:jc w:val="center"/>
+      </w:pPr>
+    </w:p>
+    <w:p>
+      <w:pPr>
+        <w:pBdr>
+          <w:top w:val="thinThickMediumGap" w:sz="24" w:space="1" w:color="00000A"/>
+          <w:left w:val="thinThickMediumGap" w:sz="24" w:space="4" w:color="00000A"/>
+          <w:bottom w:val="thickThinMediumGap" w:sz="24" w:space="31" w:color="00000A"/>
+          <w:right w:val="thickThinMediumGap" w:sz="24" w:space="4" w:color="00000A"/>
+        </w:pBdr>
+        <w:spacing w:after="0" w:line="180" w:lineRule="auto"/>
+        <w:jc w:val="center"/>
+      </w:pPr>
+    </w:p>
+    <w:p>
+      <w:pPr>
+        <w:pBdr>
+          <w:top w:val="thinThickMediumGap" w:sz="24" w:space="1" w:color="00000A"/>
+          <w:left w:val="thinThickMediumGap" w:sz="24" w:space="4" w:color="00000A"/>
+          <w:bottom w:val="thickThinMediumGap" w:sz="24" w:space="31" w:color="00000A"/>
+          <w:right w:val="thickThinMediumGap" w:sz="24" w:space="4" w:color="00000A"/>
+        </w:pBdr>
+        <w:spacing w:after="0" w:line="180" w:lineRule="auto"/>
+        <w:jc w:val="center"/>
+        <w:rPr>
+          <w:sz w:val="28"/>
+          <w:szCs w:val="28"/>
+        </w:rPr>
+      </w:pPr>
+      <w:r>
+        <w:rPr>
+          <w:sz w:val="28"/>
+          <w:szCs w:val="28"/>
+        </w:rPr>
+        <w:t>Лабораторная работа № 1</w:t>
+      </w:r>
+    </w:p>
+    <w:p>
+      <w:pPr>
+        <w:pBdr>
+          <w:top w:val="thinThickMediumGap" w:sz="24" w:space="1" w:color="00000A"/>
+          <w:left w:val="thinThickMediumGap" w:sz="24" w:space="4" w:color="00000A"/>
+          <w:bottom w:val="thickThinMediumGap" w:sz="24" w:space="31" w:color="00000A"/>
+          <w:right w:val="thickThinMediumGap" w:sz="24" w:space="4" w:color="00000A"/>
+        </w:pBdr>
+        <w:spacing w:after="0" w:line="180" w:lineRule="auto"/>
+        <w:jc w:val="center"/>
+        <w:rPr>
+          <w:sz w:val="28"/>
+          <w:szCs w:val="28"/>
+        </w:rPr>
+      </w:pPr>
+    </w:p>
+    <w:p>
+      <w:pPr>
+        <w:pBdr>
+          <w:top w:val="thinThickMediumGap" w:sz="24" w:space="1" w:color="00000A"/>
+          <w:left w:val="thinThickMediumGap" w:sz="24" w:space="4" w:color="00000A"/>
+          <w:bottom w:val="thickThinMediumGap" w:sz="24" w:space="31" w:color="00000A"/>
+          <w:right w:val="thickThinMediumGap" w:sz="24" w:space="4" w:color="00000A"/>
+        </w:pBdr>
+        <w:spacing w:after="0" w:line="180" w:lineRule="auto"/>
+        <w:jc w:val="center"/>
+      </w:pPr>
+    </w:p>
+    <w:p>
+      <w:pPr>
+        <w:pBdr>
+          <w:top w:val="thinThickMediumGap" w:sz="24" w:space="1" w:color="00000A"/>
+          <w:left w:val="thinThickMediumGap" w:sz="24" w:space="4" w:color="00000A"/>
+          <w:bottom w:val="thickThinMediumGap" w:sz="24" w:space="31" w:color="00000A"/>
+          <w:right w:val="thickThinMediumGap" w:sz="24" w:space="4" w:color="00000A"/>
+        </w:pBdr>
+        <w:spacing w:after="0" w:line="180" w:lineRule="auto"/>
+        <w:jc w:val="center"/>
+        <w:rPr>
+          <w:b/>
+          <w:bCs/>
           <w:sz w:val="32"/>
           <w:szCs w:val="32"/>
         </w:rPr>
       </w:pPr>
-      <w:proofErr w:type="spellStart"/>
-      <w:r>
-        <w:rPr>
-          <w:rFonts w:ascii="Times New Roman" w:hAnsi="Times New Roman" w:cs="Times New Roman"/>
-          <w:sz w:val="56"/>
-          <w:szCs w:val="56"/>
-        </w:rPr>
-        <w:t>АПВМиС</w:t>
-      </w:r>
-      <w:proofErr w:type="spellEnd"/>
+      <w:r>
+        <w:rPr>
+          <w:b/>
+          <w:bCs/>
+          <w:sz w:val="32"/>
+          <w:szCs w:val="32"/>
+        </w:rPr>
+        <w:t>Описание и моделирование цифрового устройства на языке VHDL в потоковом виде</w:t>
+      </w:r>
     </w:p>
     <w:p>
       <w:pPr>
         <w:pBdr>
-          <w:top w:val="thinThickMediumGap" w:sz="24" w:space="1" w:color="auto"/>
-          <w:left w:val="thinThickMediumGap" w:sz="24" w:space="4" w:color="auto"/>
-          <w:bottom w:val="thickThinMediumGap" w:sz="24" w:space="31" w:color="auto"/>
-          <w:right w:val="thickThinMediumGap" w:sz="24" w:space="4" w:color="auto"/>
+          <w:top w:val="thinThickMediumGap" w:sz="24" w:space="1" w:color="00000A"/>
+          <w:left w:val="thinThickMediumGap" w:sz="24" w:space="4" w:color="00000A"/>
+          <w:bottom w:val="thickThinMediumGap" w:sz="24" w:space="31" w:color="00000A"/>
+          <w:right w:val="thickThinMediumGap" w:sz="24" w:space="4" w:color="00000A"/>
         </w:pBdr>
-        <w:autoSpaceDE w:val="0"/>
-        <w:autoSpaceDN w:val="0"/>
-        <w:adjustRightInd w:val="0"/>
         <w:spacing w:after="0"/>
-        <w:jc w:val="center"/>
         <w:rPr>
           <w:b/>
           <w:sz w:val="32"/>
@@ -408,125 +505,11 @@
     <w:p>
       <w:pPr>
         <w:pBdr>
-          <w:top w:val="thinThickMediumGap" w:sz="24" w:space="1" w:color="auto"/>
-          <w:left w:val="thinThickMediumGap" w:sz="24" w:space="4" w:color="auto"/>
-          <w:bottom w:val="thickThinMediumGap" w:sz="24" w:space="31" w:color="auto"/>
-          <w:right w:val="thickThinMediumGap" w:sz="24" w:space="4" w:color="auto"/>
+          <w:top w:val="thinThickMediumGap" w:sz="24" w:space="1" w:color="00000A"/>
+          <w:left w:val="thinThickMediumGap" w:sz="24" w:space="4" w:color="00000A"/>
+          <w:bottom w:val="thickThinMediumGap" w:sz="24" w:space="31" w:color="00000A"/>
+          <w:right w:val="thickThinMediumGap" w:sz="24" w:space="4" w:color="00000A"/>
         </w:pBdr>
-        <w:autoSpaceDE w:val="0"/>
-        <w:autoSpaceDN w:val="0"/>
-        <w:adjustRightInd w:val="0"/>
-        <w:spacing w:after="0"/>
-        <w:jc w:val="center"/>
-        <w:rPr>
-          <w:b/>
-          <w:sz w:val="28"/>
-        </w:rPr>
-      </w:pPr>
-    </w:p>
-    <w:p>
-      <w:pPr>
-        <w:pBdr>
-          <w:top w:val="thinThickMediumGap" w:sz="24" w:space="1" w:color="auto"/>
-          <w:left w:val="thinThickMediumGap" w:sz="24" w:space="4" w:color="auto"/>
-          <w:bottom w:val="thickThinMediumGap" w:sz="24" w:space="31" w:color="auto"/>
-          <w:right w:val="thickThinMediumGap" w:sz="24" w:space="4" w:color="auto"/>
-        </w:pBdr>
-        <w:autoSpaceDE w:val="0"/>
-        <w:autoSpaceDN w:val="0"/>
-        <w:adjustRightInd w:val="0"/>
-        <w:spacing w:after="0"/>
-        <w:jc w:val="center"/>
-        <w:rPr>
-          <w:rFonts w:ascii="Times New Roman" w:hAnsi="Times New Roman" w:cs="Times New Roman"/>
-          <w:sz w:val="32"/>
-        </w:rPr>
-      </w:pPr>
-      <w:r>
-        <w:rPr>
-          <w:rFonts w:ascii="Times New Roman" w:hAnsi="Times New Roman" w:cs="Times New Roman"/>
-          <w:sz w:val="32"/>
-        </w:rPr>
-        <w:t>Лабораторная работа № 1</w:t>
-      </w:r>
-    </w:p>
-    <w:p>
-      <w:pPr>
-        <w:pBdr>
-          <w:top w:val="thinThickMediumGap" w:sz="24" w:space="1" w:color="auto"/>
-          <w:left w:val="thinThickMediumGap" w:sz="24" w:space="4" w:color="auto"/>
-          <w:bottom w:val="thickThinMediumGap" w:sz="24" w:space="31" w:color="auto"/>
-          <w:right w:val="thickThinMediumGap" w:sz="24" w:space="4" w:color="auto"/>
-        </w:pBdr>
-        <w:autoSpaceDE w:val="0"/>
-        <w:autoSpaceDN w:val="0"/>
-        <w:adjustRightInd w:val="0"/>
-        <w:spacing w:after="0"/>
-        <w:jc w:val="center"/>
-        <w:rPr>
-          <w:b/>
-          <w:sz w:val="32"/>
-        </w:rPr>
-      </w:pPr>
-    </w:p>
-    <w:p>
-      <w:pPr>
-        <w:pBdr>
-          <w:top w:val="thinThickMediumGap" w:sz="24" w:space="1" w:color="auto"/>
-          <w:left w:val="thinThickMediumGap" w:sz="24" w:space="4" w:color="auto"/>
-          <w:bottom w:val="thickThinMediumGap" w:sz="24" w:space="31" w:color="auto"/>
-          <w:right w:val="thickThinMediumGap" w:sz="24" w:space="4" w:color="auto"/>
-        </w:pBdr>
-        <w:autoSpaceDE w:val="0"/>
-        <w:autoSpaceDN w:val="0"/>
-        <w:adjustRightInd w:val="0"/>
-        <w:jc w:val="center"/>
-        <w:rPr>
-          <w:rFonts w:ascii="Times New Roman" w:hAnsi="Times New Roman" w:cs="Times New Roman"/>
-          <w:w w:val="90"/>
-          <w:sz w:val="44"/>
-          <w:szCs w:val="44"/>
-        </w:rPr>
-      </w:pPr>
-      <w:r>
-        <w:rPr>
-          <w:rFonts w:ascii="Helvetica" w:eastAsia="Helvetica" w:hAnsi="Helvetica" w:cs="Helvetica"/>
-          <w:w w:val="90"/>
-          <w:sz w:val="44"/>
-          <w:szCs w:val="44"/>
-        </w:rPr>
-        <w:t>Описание и моделирование</w:t>
-      </w:r>
-      <w:r>
-        <w:rPr>
-          <w:rFonts w:ascii="Times New Roman" w:hAnsi="Times New Roman" w:cs="Times New Roman"/>
-          <w:w w:val="90"/>
-          <w:sz w:val="44"/>
-          <w:szCs w:val="44"/>
-        </w:rPr>
-        <w:t xml:space="preserve"> </w:t>
-      </w:r>
-      <w:r>
-        <w:rPr>
-          <w:rFonts w:ascii="Helvetica" w:eastAsia="Helvetica" w:hAnsi="Helvetica" w:cs="Helvetica"/>
-          <w:w w:val="90"/>
-          <w:sz w:val="44"/>
-          <w:szCs w:val="44"/>
-        </w:rPr>
-        <w:t>цифрового устройства на языке VHDL в потоковом виде</w:t>
-      </w:r>
-    </w:p>
-    <w:p>
-      <w:pPr>
-        <w:pBdr>
-          <w:top w:val="thinThickMediumGap" w:sz="24" w:space="1" w:color="auto"/>
-          <w:left w:val="thinThickMediumGap" w:sz="24" w:space="4" w:color="auto"/>
-          <w:bottom w:val="thickThinMediumGap" w:sz="24" w:space="31" w:color="auto"/>
-          <w:right w:val="thickThinMediumGap" w:sz="24" w:space="4" w:color="auto"/>
-        </w:pBdr>
-        <w:autoSpaceDE w:val="0"/>
-        <w:autoSpaceDN w:val="0"/>
-        <w:adjustRightInd w:val="0"/>
         <w:spacing w:after="0"/>
         <w:rPr>
           <w:b/>
@@ -538,14 +521,11 @@
     <w:p>
       <w:pPr>
         <w:pBdr>
-          <w:top w:val="thinThickMediumGap" w:sz="24" w:space="1" w:color="auto"/>
-          <w:left w:val="thinThickMediumGap" w:sz="24" w:space="4" w:color="auto"/>
-          <w:bottom w:val="thickThinMediumGap" w:sz="24" w:space="31" w:color="auto"/>
-          <w:right w:val="thickThinMediumGap" w:sz="24" w:space="4" w:color="auto"/>
+          <w:top w:val="thinThickMediumGap" w:sz="24" w:space="1" w:color="00000A"/>
+          <w:left w:val="thinThickMediumGap" w:sz="24" w:space="4" w:color="00000A"/>
+          <w:bottom w:val="thickThinMediumGap" w:sz="24" w:space="31" w:color="00000A"/>
+          <w:right w:val="thickThinMediumGap" w:sz="24" w:space="4" w:color="00000A"/>
         </w:pBdr>
-        <w:autoSpaceDE w:val="0"/>
-        <w:autoSpaceDN w:val="0"/>
-        <w:adjustRightInd w:val="0"/>
         <w:spacing w:after="0"/>
         <w:rPr>
           <w:b/>
@@ -553,462 +533,350 @@
           <w:szCs w:val="32"/>
         </w:rPr>
       </w:pPr>
-    </w:p>
-    <w:p>
-      <w:pPr>
-        <w:pBdr>
-          <w:top w:val="thinThickMediumGap" w:sz="24" w:space="1" w:color="auto"/>
-          <w:left w:val="thinThickMediumGap" w:sz="24" w:space="4" w:color="auto"/>
-          <w:bottom w:val="thickThinMediumGap" w:sz="24" w:space="31" w:color="auto"/>
-          <w:right w:val="thickThinMediumGap" w:sz="24" w:space="4" w:color="auto"/>
-        </w:pBdr>
-        <w:autoSpaceDE w:val="0"/>
-        <w:autoSpaceDN w:val="0"/>
-        <w:adjustRightInd w:val="0"/>
-        <w:spacing w:after="0"/>
-        <w:rPr>
-          <w:rFonts w:ascii="Times New Roman" w:hAnsi="Times New Roman" w:cs="Times New Roman"/>
-          <w:sz w:val="32"/>
-          <w:szCs w:val="32"/>
-        </w:rPr>
-      </w:pPr>
-      <w:r>
-        <w:rPr>
-          <w:rFonts w:ascii="Helvetica" w:eastAsia="Helvetica" w:hAnsi="Helvetica" w:cs="Helvetica"/>
-          <w:sz w:val="32"/>
-          <w:szCs w:val="32"/>
-        </w:rPr>
-        <w:t>Выполнил:</w:t>
-      </w:r>
-      <w:r>
-        <w:rPr>
-          <w:rFonts w:ascii="Helvetica" w:eastAsia="Helvetica" w:hAnsi="Helvetica" w:cs="Helvetica"/>
-          <w:sz w:val="32"/>
-          <w:szCs w:val="32"/>
-        </w:rPr>
-        <w:tab/>
-      </w:r>
-      <w:r>
-        <w:rPr>
-          <w:rFonts w:ascii="Helvetica" w:eastAsia="Helvetica" w:hAnsi="Helvetica" w:cs="Helvetica"/>
-          <w:sz w:val="32"/>
-          <w:szCs w:val="32"/>
-        </w:rPr>
-        <w:tab/>
-      </w:r>
-      <w:r>
-        <w:rPr>
-          <w:rFonts w:ascii="Helvetica" w:eastAsia="Helvetica" w:hAnsi="Helvetica" w:cs="Helvetica"/>
-          <w:sz w:val="32"/>
-          <w:szCs w:val="32"/>
-        </w:rPr>
-        <w:tab/>
-      </w:r>
-      <w:r>
-        <w:rPr>
-          <w:rFonts w:ascii="Helvetica" w:eastAsia="Helvetica" w:hAnsi="Helvetica" w:cs="Helvetica"/>
-          <w:sz w:val="32"/>
-          <w:szCs w:val="32"/>
-        </w:rPr>
-        <w:tab/>
-      </w:r>
-      <w:r>
-        <w:rPr>
-          <w:rFonts w:ascii="Helvetica" w:eastAsia="Helvetica" w:hAnsi="Helvetica" w:cs="Helvetica"/>
-          <w:sz w:val="32"/>
-          <w:szCs w:val="32"/>
-        </w:rPr>
-        <w:tab/>
-      </w:r>
-      <w:r>
-        <w:rPr>
-          <w:rFonts w:ascii="Helvetica" w:eastAsia="Helvetica" w:hAnsi="Helvetica" w:cs="Helvetica"/>
-          <w:sz w:val="32"/>
-          <w:szCs w:val="32"/>
-        </w:rPr>
-        <w:tab/>
-      </w:r>
-      <w:r>
-        <w:rPr>
-          <w:rFonts w:ascii="Helvetica" w:eastAsia="Helvetica" w:hAnsi="Helvetica" w:cs="Helvetica"/>
-          <w:sz w:val="32"/>
-          <w:szCs w:val="32"/>
-        </w:rPr>
-        <w:tab/>
-      </w:r>
-      <w:r>
-        <w:rPr>
-          <w:rFonts w:ascii="Helvetica" w:eastAsia="Helvetica" w:hAnsi="Helvetica" w:cs="Helvetica"/>
-          <w:sz w:val="32"/>
-          <w:szCs w:val="32"/>
-        </w:rPr>
-        <w:tab/>
-      </w:r>
-      <w:r>
-        <w:rPr>
-          <w:rFonts w:ascii="Helvetica" w:eastAsia="Helvetica" w:hAnsi="Helvetica" w:cs="Helvetica"/>
-          <w:sz w:val="32"/>
-          <w:szCs w:val="32"/>
-        </w:rPr>
-        <w:t>Проверила:</w:t>
-      </w:r>
-    </w:p>
-    <w:p>
-      <w:pPr>
-        <w:pBdr>
-          <w:top w:val="thinThickMediumGap" w:sz="24" w:space="1" w:color="auto"/>
-          <w:left w:val="thinThickMediumGap" w:sz="24" w:space="4" w:color="auto"/>
-          <w:bottom w:val="thickThinMediumGap" w:sz="24" w:space="31" w:color="auto"/>
-          <w:right w:val="thickThinMediumGap" w:sz="24" w:space="4" w:color="auto"/>
-        </w:pBdr>
-        <w:autoSpaceDE w:val="0"/>
-        <w:autoSpaceDN w:val="0"/>
-        <w:adjustRightInd w:val="0"/>
-        <w:spacing w:after="0"/>
-        <w:rPr>
-          <w:rFonts w:ascii="Times New Roman" w:hAnsi="Times New Roman" w:cs="Times New Roman"/>
-          <w:sz w:val="32"/>
-          <w:szCs w:val="32"/>
-        </w:rPr>
-      </w:pPr>
-      <w:proofErr w:type="spellStart"/>
-      <w:r>
-        <w:rPr>
-          <w:rFonts w:ascii="Helvetica" w:eastAsia="Helvetica" w:hAnsi="Helvetica" w:cs="Helvetica"/>
-          <w:sz w:val="32"/>
-          <w:szCs w:val="32"/>
-        </w:rPr>
-        <w:t>Козяков</w:t>
-      </w:r>
-      <w:proofErr w:type="spellEnd"/>
-      <w:r>
-        <w:rPr>
-          <w:rFonts w:ascii="Helvetica" w:eastAsia="Helvetica" w:hAnsi="Helvetica" w:cs="Helvetica"/>
-          <w:sz w:val="32"/>
-          <w:szCs w:val="32"/>
-        </w:rPr>
-        <w:t xml:space="preserve"> А</w:t>
-      </w:r>
-      <w:r>
-        <w:rPr>
-          <w:rFonts w:ascii="Times New Roman" w:hAnsi="Times New Roman" w:cs="Times New Roman"/>
-          <w:sz w:val="32"/>
-          <w:szCs w:val="32"/>
-        </w:rPr>
-        <w:t>.</w:t>
-      </w:r>
-      <w:r>
-        <w:rPr>
-          <w:rFonts w:ascii="Helvetica" w:eastAsia="Helvetica" w:hAnsi="Helvetica" w:cs="Helvetica"/>
-          <w:sz w:val="32"/>
-          <w:szCs w:val="32"/>
-        </w:rPr>
-        <w:t>И.</w:t>
-      </w:r>
-      <w:r>
-        <w:rPr>
-          <w:rFonts w:ascii="Times New Roman" w:hAnsi="Times New Roman" w:cs="Times New Roman"/>
-          <w:sz w:val="32"/>
-          <w:szCs w:val="32"/>
-        </w:rPr>
-        <w:t xml:space="preserve">                  </w:t>
-      </w:r>
-      <w:r>
-        <w:rPr>
-          <w:rFonts w:ascii="Times New Roman" w:hAnsi="Times New Roman" w:cs="Times New Roman"/>
-          <w:sz w:val="32"/>
-          <w:szCs w:val="32"/>
-        </w:rPr>
-        <w:tab/>
-      </w:r>
-      <w:r>
-        <w:rPr>
-          <w:rFonts w:ascii="Times New Roman" w:hAnsi="Times New Roman" w:cs="Times New Roman"/>
-          <w:sz w:val="32"/>
-          <w:szCs w:val="32"/>
-        </w:rPr>
-        <w:tab/>
-      </w:r>
-      <w:r>
-        <w:rPr>
-          <w:rFonts w:ascii="Times New Roman" w:hAnsi="Times New Roman" w:cs="Times New Roman"/>
-          <w:sz w:val="32"/>
-          <w:szCs w:val="32"/>
-        </w:rPr>
-        <w:tab/>
-      </w:r>
-      <w:r>
-        <w:rPr>
-          <w:rFonts w:ascii="Times New Roman" w:hAnsi="Times New Roman" w:cs="Times New Roman"/>
-          <w:sz w:val="32"/>
-          <w:szCs w:val="32"/>
-        </w:rPr>
-        <w:tab/>
-      </w:r>
-      <w:r>
-        <w:rPr>
-          <w:rFonts w:ascii="Times New Roman" w:hAnsi="Times New Roman" w:cs="Times New Roman"/>
-          <w:sz w:val="32"/>
-          <w:szCs w:val="32"/>
-        </w:rPr>
-        <w:tab/>
-      </w:r>
-      <w:r>
-        <w:rPr>
-          <w:rFonts w:ascii="Times New Roman" w:hAnsi="Times New Roman" w:cs="Times New Roman"/>
-          <w:sz w:val="32"/>
-          <w:szCs w:val="32"/>
-        </w:rPr>
-        <w:tab/>
-      </w:r>
-      <w:r>
-        <w:rPr>
-          <w:rFonts w:ascii="Helvetica" w:eastAsia="Helvetica" w:hAnsi="Helvetica" w:cs="Helvetica"/>
-          <w:sz w:val="32"/>
-          <w:szCs w:val="32"/>
-        </w:rPr>
-        <w:t xml:space="preserve">доцент, кандидат </w:t>
-      </w:r>
-    </w:p>
-    <w:p>
-      <w:pPr>
-        <w:pBdr>
-          <w:top w:val="thinThickMediumGap" w:sz="24" w:space="1" w:color="auto"/>
-          <w:left w:val="thinThickMediumGap" w:sz="24" w:space="4" w:color="auto"/>
-          <w:bottom w:val="thickThinMediumGap" w:sz="24" w:space="31" w:color="auto"/>
-          <w:right w:val="thickThinMediumGap" w:sz="24" w:space="4" w:color="auto"/>
-        </w:pBdr>
-        <w:autoSpaceDE w:val="0"/>
-        <w:autoSpaceDN w:val="0"/>
-        <w:adjustRightInd w:val="0"/>
-        <w:spacing w:after="0"/>
-        <w:rPr>
-          <w:rFonts w:ascii="Times New Roman" w:hAnsi="Times New Roman" w:cs="Times New Roman"/>
-          <w:sz w:val="32"/>
-          <w:szCs w:val="32"/>
-        </w:rPr>
-      </w:pPr>
-      <w:r>
-        <w:rPr>
-          <w:rFonts w:ascii="Times New Roman" w:hAnsi="Times New Roman" w:cs="Times New Roman"/>
-          <w:sz w:val="32"/>
-          <w:szCs w:val="32"/>
-        </w:rPr>
-        <w:t xml:space="preserve">                                                                                        </w:t>
-      </w:r>
-      <w:r>
-        <w:rPr>
-          <w:rFonts w:ascii="Helvetica" w:eastAsia="Helvetica" w:hAnsi="Helvetica" w:cs="Helvetica"/>
-          <w:sz w:val="32"/>
-          <w:szCs w:val="32"/>
-        </w:rPr>
-        <w:t>технических наук</w:t>
-      </w:r>
-    </w:p>
-    <w:p>
-      <w:pPr>
-        <w:pBdr>
-          <w:top w:val="thinThickMediumGap" w:sz="24" w:space="1" w:color="auto"/>
-          <w:left w:val="thinThickMediumGap" w:sz="24" w:space="4" w:color="auto"/>
-          <w:bottom w:val="thickThinMediumGap" w:sz="24" w:space="31" w:color="auto"/>
-          <w:right w:val="thickThinMediumGap" w:sz="24" w:space="4" w:color="auto"/>
-        </w:pBdr>
-        <w:autoSpaceDE w:val="0"/>
-        <w:autoSpaceDN w:val="0"/>
-        <w:adjustRightInd w:val="0"/>
-        <w:spacing w:after="0"/>
-        <w:rPr>
-          <w:rFonts w:ascii="Times New Roman" w:hAnsi="Times New Roman" w:cs="Times New Roman"/>
-          <w:sz w:val="32"/>
-          <w:szCs w:val="32"/>
-        </w:rPr>
-      </w:pPr>
-      <w:r>
-        <w:rPr>
-          <w:rFonts w:ascii="Times New Roman" w:hAnsi="Times New Roman" w:cs="Times New Roman"/>
-          <w:sz w:val="32"/>
-          <w:szCs w:val="32"/>
-        </w:rPr>
-        <w:t xml:space="preserve">                                                                                        </w:t>
-      </w:r>
-      <w:proofErr w:type="spellStart"/>
-      <w:r>
-        <w:rPr>
-          <w:rFonts w:ascii="Helvetica" w:eastAsia="Helvetica" w:hAnsi="Helvetica" w:cs="Helvetica"/>
-          <w:sz w:val="32"/>
-          <w:szCs w:val="32"/>
-        </w:rPr>
-        <w:t>Золоторевич</w:t>
-      </w:r>
-      <w:proofErr w:type="spellEnd"/>
-      <w:r>
-        <w:rPr>
-          <w:rFonts w:ascii="Helvetica" w:eastAsia="Helvetica" w:hAnsi="Helvetica" w:cs="Helvetica"/>
-          <w:sz w:val="32"/>
-          <w:szCs w:val="32"/>
-        </w:rPr>
-        <w:t xml:space="preserve"> Л.А.</w:t>
-      </w:r>
-    </w:p>
-    <w:p>
-      <w:pPr>
-        <w:pBdr>
-          <w:top w:val="thinThickMediumGap" w:sz="24" w:space="1" w:color="auto"/>
-          <w:left w:val="thinThickMediumGap" w:sz="24" w:space="4" w:color="auto"/>
-          <w:bottom w:val="thickThinMediumGap" w:sz="24" w:space="31" w:color="auto"/>
-          <w:right w:val="thickThinMediumGap" w:sz="24" w:space="4" w:color="auto"/>
-        </w:pBdr>
-        <w:autoSpaceDE w:val="0"/>
-        <w:autoSpaceDN w:val="0"/>
-        <w:adjustRightInd w:val="0"/>
-        <w:spacing w:after="0"/>
+      <w:r>
         <w:rPr>
           <w:b/>
           <w:sz w:val="32"/>
           <w:szCs w:val="32"/>
         </w:rPr>
-      </w:pPr>
-    </w:p>
-    <w:p>
-      <w:pPr>
-        <w:pBdr>
-          <w:top w:val="thinThickMediumGap" w:sz="24" w:space="1" w:color="auto"/>
-          <w:left w:val="thinThickMediumGap" w:sz="24" w:space="4" w:color="auto"/>
-          <w:bottom w:val="thickThinMediumGap" w:sz="24" w:space="31" w:color="auto"/>
-          <w:right w:val="thickThinMediumGap" w:sz="24" w:space="4" w:color="auto"/>
-        </w:pBdr>
-        <w:autoSpaceDE w:val="0"/>
-        <w:autoSpaceDN w:val="0"/>
-        <w:adjustRightInd w:val="0"/>
-        <w:spacing w:after="0"/>
+        <w:t>Выполнил:</w:t>
+      </w:r>
+      <w:r>
         <w:rPr>
           <w:b/>
           <w:sz w:val="32"/>
           <w:szCs w:val="32"/>
         </w:rPr>
-      </w:pPr>
-    </w:p>
-    <w:p>
-      <w:pPr>
-        <w:pBdr>
-          <w:top w:val="thinThickMediumGap" w:sz="24" w:space="1" w:color="auto"/>
-          <w:left w:val="thinThickMediumGap" w:sz="24" w:space="4" w:color="auto"/>
-          <w:bottom w:val="thickThinMediumGap" w:sz="24" w:space="31" w:color="auto"/>
-          <w:right w:val="thickThinMediumGap" w:sz="24" w:space="4" w:color="auto"/>
-        </w:pBdr>
-        <w:autoSpaceDE w:val="0"/>
-        <w:autoSpaceDN w:val="0"/>
-        <w:adjustRightInd w:val="0"/>
-        <w:spacing w:after="0"/>
+        <w:tab/>
+      </w:r>
+      <w:r>
         <w:rPr>
           <w:b/>
           <w:sz w:val="32"/>
           <w:szCs w:val="32"/>
         </w:rPr>
-      </w:pPr>
-    </w:p>
-    <w:p>
-      <w:pPr>
-        <w:pBdr>
-          <w:top w:val="thinThickMediumGap" w:sz="24" w:space="1" w:color="auto"/>
-          <w:left w:val="thinThickMediumGap" w:sz="24" w:space="4" w:color="auto"/>
-          <w:bottom w:val="thickThinMediumGap" w:sz="24" w:space="31" w:color="auto"/>
-          <w:right w:val="thickThinMediumGap" w:sz="24" w:space="4" w:color="auto"/>
-        </w:pBdr>
-        <w:autoSpaceDE w:val="0"/>
-        <w:autoSpaceDN w:val="0"/>
-        <w:adjustRightInd w:val="0"/>
-        <w:spacing w:after="0"/>
+        <w:tab/>
+      </w:r>
+      <w:r>
         <w:rPr>
           <w:b/>
           <w:sz w:val="32"/>
           <w:szCs w:val="32"/>
         </w:rPr>
-      </w:pPr>
-    </w:p>
-    <w:p>
-      <w:pPr>
-        <w:pBdr>
-          <w:top w:val="thinThickMediumGap" w:sz="24" w:space="1" w:color="auto"/>
-          <w:left w:val="thinThickMediumGap" w:sz="24" w:space="4" w:color="auto"/>
-          <w:bottom w:val="thickThinMediumGap" w:sz="24" w:space="31" w:color="auto"/>
-          <w:right w:val="thickThinMediumGap" w:sz="24" w:space="4" w:color="auto"/>
-        </w:pBdr>
-        <w:autoSpaceDE w:val="0"/>
-        <w:autoSpaceDN w:val="0"/>
-        <w:adjustRightInd w:val="0"/>
-        <w:spacing w:after="0"/>
+        <w:tab/>
+      </w:r>
+      <w:r>
         <w:rPr>
           <w:b/>
           <w:sz w:val="32"/>
           <w:szCs w:val="32"/>
         </w:rPr>
-      </w:pPr>
-    </w:p>
-    <w:p>
-      <w:pPr>
-        <w:pBdr>
-          <w:top w:val="thinThickMediumGap" w:sz="24" w:space="1" w:color="auto"/>
-          <w:left w:val="thinThickMediumGap" w:sz="24" w:space="4" w:color="auto"/>
-          <w:bottom w:val="thickThinMediumGap" w:sz="24" w:space="31" w:color="auto"/>
-          <w:right w:val="thickThinMediumGap" w:sz="24" w:space="4" w:color="auto"/>
-        </w:pBdr>
-        <w:autoSpaceDE w:val="0"/>
-        <w:autoSpaceDN w:val="0"/>
-        <w:adjustRightInd w:val="0"/>
-        <w:spacing w:after="0"/>
+        <w:tab/>
+      </w:r>
+      <w:r>
         <w:rPr>
           <w:b/>
           <w:sz w:val="32"/>
           <w:szCs w:val="32"/>
         </w:rPr>
-      </w:pPr>
-    </w:p>
-    <w:p>
-      <w:pPr>
-        <w:pBdr>
-          <w:top w:val="thinThickMediumGap" w:sz="24" w:space="1" w:color="auto"/>
-          <w:left w:val="thinThickMediumGap" w:sz="24" w:space="4" w:color="auto"/>
-          <w:bottom w:val="thickThinMediumGap" w:sz="24" w:space="31" w:color="auto"/>
-          <w:right w:val="thickThinMediumGap" w:sz="24" w:space="4" w:color="auto"/>
-        </w:pBdr>
-        <w:autoSpaceDE w:val="0"/>
-        <w:autoSpaceDN w:val="0"/>
-        <w:adjustRightInd w:val="0"/>
-        <w:spacing w:after="0"/>
+        <w:tab/>
+      </w:r>
+      <w:r>
         <w:rPr>
           <w:b/>
           <w:sz w:val="32"/>
           <w:szCs w:val="32"/>
         </w:rPr>
-      </w:pPr>
+        <w:tab/>
+      </w:r>
+      <w:r>
+        <w:rPr>
+          <w:b/>
+          <w:sz w:val="32"/>
+          <w:szCs w:val="32"/>
+        </w:rPr>
+        <w:tab/>
+        <w:t>Проверила:</w:t>
+      </w:r>
     </w:p>
     <w:p>
       <w:pPr>
         <w:pBdr>
-          <w:top w:val="thinThickMediumGap" w:sz="24" w:space="1" w:color="auto"/>
-          <w:left w:val="thinThickMediumGap" w:sz="24" w:space="4" w:color="auto"/>
-          <w:bottom w:val="thickThinMediumGap" w:sz="24" w:space="31" w:color="auto"/>
-          <w:right w:val="thickThinMediumGap" w:sz="24" w:space="4" w:color="auto"/>
+          <w:top w:val="thinThickMediumGap" w:sz="24" w:space="1" w:color="00000A"/>
+          <w:left w:val="thinThickMediumGap" w:sz="24" w:space="4" w:color="00000A"/>
+          <w:bottom w:val="thickThinMediumGap" w:sz="24" w:space="31" w:color="00000A"/>
+          <w:right w:val="thickThinMediumGap" w:sz="24" w:space="4" w:color="00000A"/>
         </w:pBdr>
-        <w:autoSpaceDE w:val="0"/>
-        <w:autoSpaceDN w:val="0"/>
-        <w:adjustRightInd w:val="0"/>
+        <w:spacing w:after="0"/>
+        <w:rPr>
+          <w:b/>
+          <w:sz w:val="32"/>
+          <w:szCs w:val="32"/>
+        </w:rPr>
+      </w:pPr>
+      <w:proofErr w:type="spellStart"/>
+      <w:r>
+        <w:rPr>
+          <w:b/>
+          <w:sz w:val="32"/>
+          <w:szCs w:val="32"/>
+        </w:rPr>
+        <w:t>Трацевский</w:t>
+      </w:r>
+      <w:proofErr w:type="spellEnd"/>
+      <w:r>
+        <w:rPr>
+          <w:b/>
+          <w:sz w:val="32"/>
+          <w:szCs w:val="32"/>
+        </w:rPr>
+        <w:t xml:space="preserve"> И.</w:t>
+      </w:r>
+      <w:proofErr w:type="gramStart"/>
+      <w:r>
+        <w:rPr>
+          <w:b/>
+          <w:sz w:val="32"/>
+          <w:szCs w:val="32"/>
+        </w:rPr>
+        <w:t>С</w:t>
+      </w:r>
+      <w:proofErr w:type="gramEnd"/>
+      <w:r>
+        <w:rPr>
+          <w:b/>
+          <w:sz w:val="32"/>
+          <w:szCs w:val="32"/>
+        </w:rPr>
+        <w:t xml:space="preserve">                  </w:t>
+      </w:r>
+      <w:r>
+        <w:rPr>
+          <w:b/>
+          <w:sz w:val="32"/>
+          <w:szCs w:val="32"/>
+        </w:rPr>
+        <w:tab/>
+      </w:r>
+      <w:r>
+        <w:rPr>
+          <w:b/>
+          <w:sz w:val="32"/>
+          <w:szCs w:val="32"/>
+        </w:rPr>
+        <w:tab/>
+      </w:r>
+      <w:r>
+        <w:rPr>
+          <w:b/>
+          <w:sz w:val="32"/>
+          <w:szCs w:val="32"/>
+        </w:rPr>
+        <w:tab/>
+      </w:r>
+      <w:r>
+        <w:rPr>
+          <w:b/>
+          <w:sz w:val="32"/>
+          <w:szCs w:val="32"/>
+        </w:rPr>
+        <w:tab/>
+      </w:r>
+      <w:r>
+        <w:rPr>
+          <w:b/>
+          <w:sz w:val="32"/>
+          <w:szCs w:val="32"/>
+        </w:rPr>
+        <w:tab/>
+        <w:t xml:space="preserve">доцент, кандидат </w:t>
+      </w:r>
+    </w:p>
+    <w:p>
+      <w:pPr>
+        <w:pBdr>
+          <w:top w:val="thinThickMediumGap" w:sz="24" w:space="1" w:color="00000A"/>
+          <w:left w:val="thinThickMediumGap" w:sz="24" w:space="4" w:color="00000A"/>
+          <w:bottom w:val="thickThinMediumGap" w:sz="24" w:space="31" w:color="00000A"/>
+          <w:right w:val="thickThinMediumGap" w:sz="24" w:space="4" w:color="00000A"/>
+        </w:pBdr>
+        <w:spacing w:after="0"/>
+        <w:rPr>
+          <w:b/>
+          <w:sz w:val="32"/>
+          <w:szCs w:val="32"/>
+        </w:rPr>
+      </w:pPr>
+      <w:r>
+        <w:rPr>
+          <w:b/>
+          <w:sz w:val="32"/>
+          <w:szCs w:val="32"/>
+        </w:rPr>
+        <w:t xml:space="preserve">                                                                                        технических наук</w:t>
+      </w:r>
+    </w:p>
+    <w:p>
+      <w:pPr>
+        <w:pBdr>
+          <w:top w:val="thinThickMediumGap" w:sz="24" w:space="1" w:color="00000A"/>
+          <w:left w:val="thinThickMediumGap" w:sz="24" w:space="4" w:color="00000A"/>
+          <w:bottom w:val="thickThinMediumGap" w:sz="24" w:space="31" w:color="00000A"/>
+          <w:right w:val="thickThinMediumGap" w:sz="24" w:space="4" w:color="00000A"/>
+        </w:pBdr>
+        <w:spacing w:after="0"/>
+        <w:rPr>
+          <w:b/>
+          <w:sz w:val="32"/>
+          <w:szCs w:val="32"/>
+        </w:rPr>
+      </w:pPr>
+      <w:r>
+        <w:rPr>
+          <w:b/>
+          <w:sz w:val="32"/>
+          <w:szCs w:val="32"/>
+        </w:rPr>
+        <w:t xml:space="preserve">                                                                                        </w:t>
+      </w:r>
+      <w:proofErr w:type="spellStart"/>
+      <w:r>
+        <w:rPr>
+          <w:b/>
+          <w:sz w:val="32"/>
+          <w:szCs w:val="32"/>
+        </w:rPr>
+        <w:t>Золоторевич</w:t>
+      </w:r>
+      <w:proofErr w:type="spellEnd"/>
+      <w:r>
+        <w:rPr>
+          <w:b/>
+          <w:sz w:val="32"/>
+          <w:szCs w:val="32"/>
+        </w:rPr>
+        <w:t xml:space="preserve"> Л.А.</w:t>
+      </w:r>
+    </w:p>
+    <w:p>
+      <w:pPr>
+        <w:pBdr>
+          <w:top w:val="thinThickMediumGap" w:sz="24" w:space="1" w:color="00000A"/>
+          <w:left w:val="thinThickMediumGap" w:sz="24" w:space="4" w:color="00000A"/>
+          <w:bottom w:val="thickThinMediumGap" w:sz="24" w:space="31" w:color="00000A"/>
+          <w:right w:val="thickThinMediumGap" w:sz="24" w:space="4" w:color="00000A"/>
+        </w:pBdr>
+        <w:spacing w:after="0"/>
+        <w:rPr>
+          <w:b/>
+          <w:sz w:val="32"/>
+          <w:szCs w:val="32"/>
+        </w:rPr>
+      </w:pPr>
+    </w:p>
+    <w:p>
+      <w:pPr>
+        <w:pBdr>
+          <w:top w:val="thinThickMediumGap" w:sz="24" w:space="1" w:color="00000A"/>
+          <w:left w:val="thinThickMediumGap" w:sz="24" w:space="4" w:color="00000A"/>
+          <w:bottom w:val="thickThinMediumGap" w:sz="24" w:space="31" w:color="00000A"/>
+          <w:right w:val="thickThinMediumGap" w:sz="24" w:space="4" w:color="00000A"/>
+        </w:pBdr>
+        <w:spacing w:after="0"/>
+        <w:rPr>
+          <w:b/>
+          <w:sz w:val="32"/>
+          <w:szCs w:val="32"/>
+        </w:rPr>
+      </w:pPr>
+    </w:p>
+    <w:p>
+      <w:pPr>
+        <w:pBdr>
+          <w:top w:val="thinThickMediumGap" w:sz="24" w:space="1" w:color="00000A"/>
+          <w:left w:val="thinThickMediumGap" w:sz="24" w:space="4" w:color="00000A"/>
+          <w:bottom w:val="thickThinMediumGap" w:sz="24" w:space="31" w:color="00000A"/>
+          <w:right w:val="thickThinMediumGap" w:sz="24" w:space="4" w:color="00000A"/>
+        </w:pBdr>
+        <w:spacing w:after="0"/>
+        <w:rPr>
+          <w:b/>
+          <w:sz w:val="32"/>
+          <w:szCs w:val="32"/>
+        </w:rPr>
+      </w:pPr>
+    </w:p>
+    <w:p>
+      <w:pPr>
+        <w:pBdr>
+          <w:top w:val="thinThickMediumGap" w:sz="24" w:space="1" w:color="00000A"/>
+          <w:left w:val="thinThickMediumGap" w:sz="24" w:space="4" w:color="00000A"/>
+          <w:bottom w:val="thickThinMediumGap" w:sz="24" w:space="31" w:color="00000A"/>
+          <w:right w:val="thickThinMediumGap" w:sz="24" w:space="4" w:color="00000A"/>
+        </w:pBdr>
+        <w:spacing w:after="0"/>
+        <w:rPr>
+          <w:b/>
+          <w:sz w:val="32"/>
+          <w:szCs w:val="32"/>
+        </w:rPr>
+      </w:pPr>
+    </w:p>
+    <w:p>
+      <w:pPr>
+        <w:pBdr>
+          <w:top w:val="thinThickMediumGap" w:sz="24" w:space="1" w:color="00000A"/>
+          <w:left w:val="thinThickMediumGap" w:sz="24" w:space="4" w:color="00000A"/>
+          <w:bottom w:val="thickThinMediumGap" w:sz="24" w:space="31" w:color="00000A"/>
+          <w:right w:val="thickThinMediumGap" w:sz="24" w:space="4" w:color="00000A"/>
+        </w:pBdr>
         <w:spacing w:after="0"/>
         <w:jc w:val="center"/>
         <w:rPr>
-          <w:rFonts w:ascii="Times New Roman" w:hAnsi="Times New Roman" w:cs="Times New Roman"/>
+          <w:b/>
           <w:sz w:val="32"/>
           <w:szCs w:val="32"/>
-        </w:rPr>
-      </w:pPr>
-      <w:r>
-        <w:rPr>
-          <w:rFonts w:ascii="Helvetica" w:eastAsia="Helvetica" w:hAnsi="Helvetica" w:cs="Helvetica"/>
+          <w:lang w:val="en-US"/>
+        </w:rPr>
+      </w:pPr>
+      <w:r>
+        <w:rPr>
+          <w:b/>
           <w:sz w:val="32"/>
           <w:szCs w:val="32"/>
         </w:rPr>
-        <w:t>Минск 2017</w:t>
+        <w:t>Минск 201</w:t>
+      </w:r>
+      <w:r>
+        <w:rPr>
+          <w:b/>
+          <w:sz w:val="32"/>
+          <w:szCs w:val="32"/>
+          <w:lang w:val="en-US"/>
+        </w:rPr>
+        <w:t>7</w:t>
+      </w:r>
+    </w:p>
+    <w:p>
+      <w:pPr>
+        <w:rPr>
+          <w:rFonts w:eastAsiaTheme="minorEastAsia"/>
+        </w:rPr>
+      </w:pPr>
+    </w:p>
+    <w:p>
+      <w:pPr>
+        <w:rPr>
+          <w:sz w:val="28"/>
+          <w:szCs w:val="28"/>
+        </w:rPr>
+      </w:pPr>
+      <w:r>
+        <w:rPr>
+          <w:sz w:val="28"/>
+          <w:szCs w:val="28"/>
+        </w:rPr>
+        <w:br w:type="page"/>
       </w:r>
     </w:p>
     <w:p>
@@ -1021,8 +889,6 @@
           <w:szCs w:val="28"/>
         </w:rPr>
       </w:pPr>
-      <w:bookmarkStart w:id="0" w:name="_GoBack"/>
-      <w:bookmarkEnd w:id="0"/>
       <w:r>
         <w:rPr>
           <w:sz w:val="28"/>
@@ -1048,7 +914,7 @@
           <w:lang w:eastAsia="ru-RU"/>
         </w:rPr>
         <w:drawing>
-          <wp:inline distT="0" distB="0" distL="0" distR="0" wp14:anchorId="4D2C6499" wp14:editId="3B1C2430">
+          <wp:inline distT="0" distB="0" distL="0" distR="0">
             <wp:extent cx="6645910" cy="4698362"/>
             <wp:effectExtent l="0" t="0" r="0" b="0"/>
             <wp:docPr id="2" name="Рисунок 2"/>
@@ -1066,7 +932,7 @@
                     <a:blip r:embed="rId6" cstate="print">
                       <a:extLst>
                         <a:ext uri="{28A0092B-C50C-407E-A947-70E740481C1C}">
-                          <a14:useLocalDpi xmlns:a14="http://schemas.microsoft.com/office/drawing/2010/main" val="0"/>
+                          <a14:useLocalDpi xmlns="" xmlns:wpc="http://schemas.microsoft.com/office/word/2010/wordprocessingCanvas" xmlns:mo="http://schemas.microsoft.com/office/mac/office/2008/main" xmlns:mc="http://schemas.openxmlformats.org/markup-compatibility/2006" xmlns:mv="urn:schemas-microsoft-com:mac:vml" xmlns:o="urn:schemas-microsoft-com:office:office" xmlns:v="urn:schemas-microsoft-com:vml" xmlns:wp14="http://schemas.microsoft.com/office/word/2010/wordprocessingDrawing" xmlns:w10="urn:schemas-microsoft-com:office:word" xmlns:w="http://schemas.openxmlformats.org/wordprocessingml/2006/main" xmlns:w14="http://schemas.microsoft.com/office/word/2010/wordml" xmlns:w15="http://schemas.microsoft.com/office/word/2012/wordml" xmlns:wpg="http://schemas.microsoft.com/office/word/2010/wordprocessingGroup" xmlns:wpi="http://schemas.microsoft.com/office/word/2010/wordprocessingInk" xmlns:wps="http://schemas.microsoft.com/office/word/2010/wordprocessingShape" xmlns:a14="http://schemas.microsoft.com/office/drawing/2010/main" val="0"/>
                         </a:ext>
                       </a:extLst>
                     </a:blip>
@@ -1746,6 +1612,15 @@
           <w:szCs w:val="28"/>
         </w:rPr>
       </w:pPr>
+      <w:r>
+        <w:rPr>
+          <w:rFonts w:ascii="Times New Roman" w:hAnsi="Times New Roman"/>
+          <w:sz w:val="28"/>
+          <w:szCs w:val="28"/>
+        </w:rPr>
+        <w:lastRenderedPageBreak/>
+        <w:t xml:space="preserve">Логическая </w:t>
+      </w:r>
       <w:proofErr w:type="gramStart"/>
       <w:r>
         <w:rPr>
@@ -1753,8 +1628,7 @@
           <w:sz w:val="28"/>
           <w:szCs w:val="28"/>
         </w:rPr>
-        <w:lastRenderedPageBreak/>
-        <w:t>Логическая функция</w:t>
+        <w:t>функция</w:t>
       </w:r>
       <w:proofErr w:type="gramEnd"/>
       <w:r>
@@ -1788,7 +1662,7 @@
           <w:insideH w:val="single" w:sz="6" w:space="0" w:color="auto"/>
           <w:insideV w:val="single" w:sz="6" w:space="0" w:color="auto"/>
         </w:tblBorders>
-        <w:tblLook w:val="04A0" w:firstRow="1" w:lastRow="0" w:firstColumn="1" w:lastColumn="0" w:noHBand="0" w:noVBand="1"/>
+        <w:tblLook w:val="04A0"/>
       </w:tblPr>
       <w:tblGrid>
         <w:gridCol w:w="1091"/>
@@ -3699,30 +3573,14 @@
           <w:sz w:val="28"/>
           <w:szCs w:val="28"/>
         </w:rPr>
-        <w:t xml:space="preserve">По результатам анализа </w:t>
-      </w:r>
-      <w:proofErr w:type="gramStart"/>
-      <w:r>
-        <w:rPr>
-          <w:sz w:val="28"/>
-          <w:szCs w:val="28"/>
-        </w:rPr>
-        <w:t>определи</w:t>
-      </w:r>
-      <w:r>
-        <w:rPr>
-          <w:sz w:val="28"/>
-          <w:szCs w:val="28"/>
-        </w:rPr>
-        <w:t>ли</w:t>
-      </w:r>
-      <w:proofErr w:type="gramEnd"/>
-      <w:r>
-        <w:rPr>
-          <w:sz w:val="28"/>
-          <w:szCs w:val="28"/>
-        </w:rPr>
-        <w:t xml:space="preserve"> что, име</w:t>
+        <w:t>По результатам анализа определи</w:t>
+      </w:r>
+      <w:r>
+        <w:rPr>
+          <w:sz w:val="28"/>
+          <w:szCs w:val="28"/>
+        </w:rPr>
+        <w:t>ли что, име</w:t>
       </w:r>
       <w:r>
         <w:rPr>
@@ -3916,7 +3774,7 @@
           <w:szCs w:val="20"/>
           <w:lang w:val="en-US"/>
         </w:rPr>
-        <w:t>INPUTS P1(1</w:t>
+        <w:t xml:space="preserve">INPUTS </w:t>
       </w:r>
       <w:proofErr w:type="gramStart"/>
       <w:r>
@@ -3926,7 +3784,7 @@
           <w:szCs w:val="20"/>
           <w:lang w:val="en-US"/>
         </w:rPr>
-        <w:t>),P</w:t>
+        <w:t>P1(</w:t>
       </w:r>
       <w:proofErr w:type="gramEnd"/>
       <w:r>
@@ -3936,7 +3794,7 @@
           <w:szCs w:val="20"/>
           <w:lang w:val="en-US"/>
         </w:rPr>
-        <w:t>2(1),P3(1),P4(1);</w:t>
+        <w:t>1),P2(1),P3(1),P4(1);</w:t>
       </w:r>
     </w:p>
     <w:p>
@@ -3957,7 +3815,7 @@
           <w:szCs w:val="20"/>
           <w:lang w:val="en-US"/>
         </w:rPr>
-        <w:t>OUTPUTS C1(1</w:t>
+        <w:t xml:space="preserve">OUTPUTS </w:t>
       </w:r>
       <w:proofErr w:type="gramStart"/>
       <w:r>
@@ -3967,7 +3825,7 @@
           <w:szCs w:val="20"/>
           <w:lang w:val="en-US"/>
         </w:rPr>
-        <w:t>),C</w:t>
+        <w:t>C1(</w:t>
       </w:r>
       <w:proofErr w:type="gramEnd"/>
       <w:r>
@@ -3977,7 +3835,7 @@
           <w:szCs w:val="20"/>
           <w:lang w:val="en-US"/>
         </w:rPr>
-        <w:t>2(1),C4(1);</w:t>
+        <w:t>1),C2(1),C4(1);</w:t>
       </w:r>
     </w:p>
     <w:p>
@@ -4019,7 +3877,7 @@
           <w:szCs w:val="20"/>
           <w:lang w:val="en-US"/>
         </w:rPr>
-        <w:t>A1 'NEX2' (1) P4(1</w:t>
+        <w:t xml:space="preserve">A1 'NEX2' (1) </w:t>
       </w:r>
       <w:proofErr w:type="gramStart"/>
       <w:r>
@@ -4029,7 +3887,7 @@
           <w:szCs w:val="20"/>
           <w:lang w:val="en-US"/>
         </w:rPr>
-        <w:t>),P</w:t>
+        <w:t>P4(</w:t>
       </w:r>
       <w:proofErr w:type="gramEnd"/>
       <w:r>
@@ -4039,7 +3897,7 @@
           <w:szCs w:val="20"/>
           <w:lang w:val="en-US"/>
         </w:rPr>
-        <w:t>1(1);</w:t>
+        <w:t>1),P1(1);</w:t>
       </w:r>
     </w:p>
     <w:p>
@@ -4060,20 +3918,19 @@
           <w:szCs w:val="20"/>
           <w:lang w:val="en-US"/>
         </w:rPr>
-        <w:t>A4 'N_' (1) P3(1);</w:t>
-      </w:r>
-    </w:p>
-    <w:p>
-      <w:pPr>
-        <w:spacing w:after="0" w:line="240" w:lineRule="auto"/>
-        <w:ind w:firstLine="851"/>
+        <w:t xml:space="preserve">A4 'N_' (1) </w:t>
+      </w:r>
+      <w:proofErr w:type="gramStart"/>
+      <w:r>
         <w:rPr>
           <w:rFonts w:ascii="MS Sans Serif" w:hAnsi="MS Sans Serif" w:cs="MS Sans Serif"/>
           <w:sz w:val="20"/>
           <w:szCs w:val="20"/>
           <w:lang w:val="en-US"/>
         </w:rPr>
-      </w:pPr>
+        <w:t>P3(</w:t>
+      </w:r>
+      <w:proofErr w:type="gramEnd"/>
       <w:r>
         <w:rPr>
           <w:rFonts w:ascii="MS Sans Serif" w:hAnsi="MS Sans Serif" w:cs="MS Sans Serif"/>
@@ -4081,19 +3938,20 @@
           <w:szCs w:val="20"/>
           <w:lang w:val="en-US"/>
         </w:rPr>
-        <w:t>A2 'NO2' (1) P3(1</w:t>
-      </w:r>
-      <w:proofErr w:type="gramStart"/>
-      <w:r>
+        <w:t>1);</w:t>
+      </w:r>
+    </w:p>
+    <w:p>
+      <w:pPr>
+        <w:spacing w:after="0" w:line="240" w:lineRule="auto"/>
+        <w:ind w:firstLine="851"/>
         <w:rPr>
           <w:rFonts w:ascii="MS Sans Serif" w:hAnsi="MS Sans Serif" w:cs="MS Sans Serif"/>
           <w:sz w:val="20"/>
           <w:szCs w:val="20"/>
           <w:lang w:val="en-US"/>
         </w:rPr>
-        <w:t>),A</w:t>
-      </w:r>
-      <w:proofErr w:type="gramEnd"/>
+      </w:pPr>
       <w:r>
         <w:rPr>
           <w:rFonts w:ascii="MS Sans Serif" w:hAnsi="MS Sans Serif" w:cs="MS Sans Serif"/>
@@ -4101,20 +3959,19 @@
           <w:szCs w:val="20"/>
           <w:lang w:val="en-US"/>
         </w:rPr>
-        <w:t>1(1);</w:t>
-      </w:r>
-    </w:p>
-    <w:p>
-      <w:pPr>
-        <w:spacing w:after="0" w:line="240" w:lineRule="auto"/>
-        <w:ind w:firstLine="851"/>
+        <w:t xml:space="preserve">A2 'NO2' (1) </w:t>
+      </w:r>
+      <w:proofErr w:type="gramStart"/>
+      <w:r>
         <w:rPr>
           <w:rFonts w:ascii="MS Sans Serif" w:hAnsi="MS Sans Serif" w:cs="MS Sans Serif"/>
           <w:sz w:val="20"/>
           <w:szCs w:val="20"/>
           <w:lang w:val="en-US"/>
         </w:rPr>
-      </w:pPr>
+        <w:t>P3(</w:t>
+      </w:r>
+      <w:proofErr w:type="gramEnd"/>
       <w:r>
         <w:rPr>
           <w:rFonts w:ascii="MS Sans Serif" w:hAnsi="MS Sans Serif" w:cs="MS Sans Serif"/>
@@ -4122,19 +3979,20 @@
           <w:szCs w:val="20"/>
           <w:lang w:val="en-US"/>
         </w:rPr>
-        <w:t>A6 'NA2' (1) A4(1</w:t>
-      </w:r>
-      <w:proofErr w:type="gramStart"/>
-      <w:r>
+        <w:t>1),A1(1);</w:t>
+      </w:r>
+    </w:p>
+    <w:p>
+      <w:pPr>
+        <w:spacing w:after="0" w:line="240" w:lineRule="auto"/>
+        <w:ind w:firstLine="851"/>
         <w:rPr>
           <w:rFonts w:ascii="MS Sans Serif" w:hAnsi="MS Sans Serif" w:cs="MS Sans Serif"/>
           <w:sz w:val="20"/>
           <w:szCs w:val="20"/>
           <w:lang w:val="en-US"/>
         </w:rPr>
-        <w:t>),P</w:t>
-      </w:r>
-      <w:proofErr w:type="gramEnd"/>
+      </w:pPr>
       <w:r>
         <w:rPr>
           <w:rFonts w:ascii="MS Sans Serif" w:hAnsi="MS Sans Serif" w:cs="MS Sans Serif"/>
@@ -4142,20 +4000,19 @@
           <w:szCs w:val="20"/>
           <w:lang w:val="en-US"/>
         </w:rPr>
-        <w:t>2(1);</w:t>
-      </w:r>
-    </w:p>
-    <w:p>
-      <w:pPr>
-        <w:spacing w:after="0" w:line="240" w:lineRule="auto"/>
-        <w:ind w:firstLine="851"/>
+        <w:t xml:space="preserve">A6 'NA2' (1) </w:t>
+      </w:r>
+      <w:proofErr w:type="gramStart"/>
+      <w:r>
         <w:rPr>
           <w:rFonts w:ascii="MS Sans Serif" w:hAnsi="MS Sans Serif" w:cs="MS Sans Serif"/>
           <w:sz w:val="20"/>
           <w:szCs w:val="20"/>
           <w:lang w:val="en-US"/>
         </w:rPr>
-      </w:pPr>
+        <w:t>A4(</w:t>
+      </w:r>
+      <w:proofErr w:type="gramEnd"/>
       <w:r>
         <w:rPr>
           <w:rFonts w:ascii="MS Sans Serif" w:hAnsi="MS Sans Serif" w:cs="MS Sans Serif"/>
@@ -4163,19 +4020,20 @@
           <w:szCs w:val="20"/>
           <w:lang w:val="en-US"/>
         </w:rPr>
-        <w:t>C4 'NAO3' (1) A6(1</w:t>
-      </w:r>
-      <w:proofErr w:type="gramStart"/>
-      <w:r>
+        <w:t>1),P2(1);</w:t>
+      </w:r>
+    </w:p>
+    <w:p>
+      <w:pPr>
+        <w:spacing w:after="0" w:line="240" w:lineRule="auto"/>
+        <w:ind w:firstLine="851"/>
         <w:rPr>
           <w:rFonts w:ascii="MS Sans Serif" w:hAnsi="MS Sans Serif" w:cs="MS Sans Serif"/>
           <w:sz w:val="20"/>
           <w:szCs w:val="20"/>
           <w:lang w:val="en-US"/>
         </w:rPr>
-        <w:t>),P</w:t>
-      </w:r>
-      <w:proofErr w:type="gramEnd"/>
+      </w:pPr>
       <w:r>
         <w:rPr>
           <w:rFonts w:ascii="MS Sans Serif" w:hAnsi="MS Sans Serif" w:cs="MS Sans Serif"/>
@@ -4183,20 +4041,19 @@
           <w:szCs w:val="20"/>
           <w:lang w:val="en-US"/>
         </w:rPr>
-        <w:t>2(1),A4(1),P4(1);</w:t>
-      </w:r>
-    </w:p>
-    <w:p>
-      <w:pPr>
-        <w:spacing w:after="0" w:line="240" w:lineRule="auto"/>
-        <w:ind w:firstLine="851"/>
+        <w:t xml:space="preserve">C4 'NAO3' (1) </w:t>
+      </w:r>
+      <w:proofErr w:type="gramStart"/>
+      <w:r>
         <w:rPr>
           <w:rFonts w:ascii="MS Sans Serif" w:hAnsi="MS Sans Serif" w:cs="MS Sans Serif"/>
           <w:sz w:val="20"/>
           <w:szCs w:val="20"/>
           <w:lang w:val="en-US"/>
         </w:rPr>
-      </w:pPr>
+        <w:t>A6(</w:t>
+      </w:r>
+      <w:proofErr w:type="gramEnd"/>
       <w:r>
         <w:rPr>
           <w:rFonts w:ascii="MS Sans Serif" w:hAnsi="MS Sans Serif" w:cs="MS Sans Serif"/>
@@ -4204,7 +4061,7 @@
           <w:szCs w:val="20"/>
           <w:lang w:val="en-US"/>
         </w:rPr>
-        <w:t>A3 'N_' (1) C4(1);</w:t>
+        <w:t>1),P2(1),A4(1),P4(1);</w:t>
       </w:r>
     </w:p>
     <w:p>
@@ -4225,7 +4082,7 @@
           <w:szCs w:val="20"/>
           <w:lang w:val="en-US"/>
         </w:rPr>
-        <w:t>A5 'NAOA2' (1) A3(1</w:t>
+        <w:t xml:space="preserve">A3 'N_' (1) </w:t>
       </w:r>
       <w:proofErr w:type="gramStart"/>
       <w:r>
@@ -4235,7 +4092,7 @@
           <w:szCs w:val="20"/>
           <w:lang w:val="en-US"/>
         </w:rPr>
-        <w:t>),A</w:t>
+        <w:t>C4(</w:t>
       </w:r>
       <w:proofErr w:type="gramEnd"/>
       <w:r>
@@ -4245,7 +4102,7 @@
           <w:szCs w:val="20"/>
           <w:lang w:val="en-US"/>
         </w:rPr>
-        <w:t>2(1),P4(1),P2(1);</w:t>
+        <w:t>1);</w:t>
       </w:r>
     </w:p>
     <w:p>
@@ -4266,7 +4123,7 @@
           <w:szCs w:val="20"/>
           <w:lang w:val="en-US"/>
         </w:rPr>
-        <w:t>C2 'NAO3' (1) A5(1</w:t>
+        <w:t xml:space="preserve">A5 'NAOA2' (1) </w:t>
       </w:r>
       <w:proofErr w:type="gramStart"/>
       <w:r>
@@ -4276,7 +4133,7 @@
           <w:szCs w:val="20"/>
           <w:lang w:val="en-US"/>
         </w:rPr>
-        <w:t>),A</w:t>
+        <w:t>A3(</w:t>
       </w:r>
       <w:proofErr w:type="gramEnd"/>
       <w:r>
@@ -4286,7 +4143,7 @@
           <w:szCs w:val="20"/>
           <w:lang w:val="en-US"/>
         </w:rPr>
-        <w:t>3(1),P2(1),P1(1);</w:t>
+        <w:t>1),A2(1),P4(1),P2(1);</w:t>
       </w:r>
     </w:p>
     <w:p>
@@ -4307,7 +4164,68 @@
           <w:szCs w:val="20"/>
           <w:lang w:val="en-US"/>
         </w:rPr>
-        <w:t>C1 'N_' (1) P1(1);</w:t>
+        <w:t xml:space="preserve">C2 'NAO3' (1) </w:t>
+      </w:r>
+      <w:proofErr w:type="gramStart"/>
+      <w:r>
+        <w:rPr>
+          <w:rFonts w:ascii="MS Sans Serif" w:hAnsi="MS Sans Serif" w:cs="MS Sans Serif"/>
+          <w:sz w:val="20"/>
+          <w:szCs w:val="20"/>
+          <w:lang w:val="en-US"/>
+        </w:rPr>
+        <w:t>A5(</w:t>
+      </w:r>
+      <w:proofErr w:type="gramEnd"/>
+      <w:r>
+        <w:rPr>
+          <w:rFonts w:ascii="MS Sans Serif" w:hAnsi="MS Sans Serif" w:cs="MS Sans Serif"/>
+          <w:sz w:val="20"/>
+          <w:szCs w:val="20"/>
+          <w:lang w:val="en-US"/>
+        </w:rPr>
+        <w:t>1),A3(1),P2(1),P1(1);</w:t>
+      </w:r>
+    </w:p>
+    <w:p>
+      <w:pPr>
+        <w:spacing w:after="0" w:line="240" w:lineRule="auto"/>
+        <w:ind w:firstLine="851"/>
+        <w:rPr>
+          <w:rFonts w:ascii="MS Sans Serif" w:hAnsi="MS Sans Serif" w:cs="MS Sans Serif"/>
+          <w:sz w:val="20"/>
+          <w:szCs w:val="20"/>
+          <w:lang w:val="en-US"/>
+        </w:rPr>
+      </w:pPr>
+      <w:r>
+        <w:rPr>
+          <w:rFonts w:ascii="MS Sans Serif" w:hAnsi="MS Sans Serif" w:cs="MS Sans Serif"/>
+          <w:sz w:val="20"/>
+          <w:szCs w:val="20"/>
+          <w:lang w:val="en-US"/>
+        </w:rPr>
+        <w:t xml:space="preserve">C1 'N_' (1) </w:t>
+      </w:r>
+      <w:proofErr w:type="gramStart"/>
+      <w:r>
+        <w:rPr>
+          <w:rFonts w:ascii="MS Sans Serif" w:hAnsi="MS Sans Serif" w:cs="MS Sans Serif"/>
+          <w:sz w:val="20"/>
+          <w:szCs w:val="20"/>
+          <w:lang w:val="en-US"/>
+        </w:rPr>
+        <w:t>P1(</w:t>
+      </w:r>
+      <w:proofErr w:type="gramEnd"/>
+      <w:r>
+        <w:rPr>
+          <w:rFonts w:ascii="MS Sans Serif" w:hAnsi="MS Sans Serif" w:cs="MS Sans Serif"/>
+          <w:sz w:val="20"/>
+          <w:szCs w:val="20"/>
+          <w:lang w:val="en-US"/>
+        </w:rPr>
+        <w:t>1);</w:t>
       </w:r>
     </w:p>
     <w:p>
@@ -4410,7 +4328,7 @@
           <w:lang w:eastAsia="ru-RU"/>
         </w:rPr>
         <w:drawing>
-          <wp:inline distT="0" distB="0" distL="0" distR="0" wp14:anchorId="41A520C6" wp14:editId="76E735E0">
+          <wp:inline distT="0" distB="0" distL="0" distR="0">
             <wp:extent cx="5384841" cy="3724275"/>
             <wp:effectExtent l="0" t="0" r="0" b="0"/>
             <wp:docPr id="1" name="Рисунок 1"/>
@@ -4427,10 +4345,10 @@
                     </pic:cNvPicPr>
                   </pic:nvPicPr>
                   <pic:blipFill>
-                    <a:blip r:embed="rId7">
+                    <a:blip r:embed="rId7" cstate="print">
                       <a:extLst>
                         <a:ext uri="{28A0092B-C50C-407E-A947-70E740481C1C}">
-                          <a14:useLocalDpi xmlns:a14="http://schemas.microsoft.com/office/drawing/2010/main" val="0"/>
+                          <a14:useLocalDpi xmlns="" xmlns:wpc="http://schemas.microsoft.com/office/word/2010/wordprocessingCanvas" xmlns:mo="http://schemas.microsoft.com/office/mac/office/2008/main" xmlns:mc="http://schemas.openxmlformats.org/markup-compatibility/2006" xmlns:mv="urn:schemas-microsoft-com:mac:vml" xmlns:o="urn:schemas-microsoft-com:office:office" xmlns:v="urn:schemas-microsoft-com:vml" xmlns:wp14="http://schemas.microsoft.com/office/word/2010/wordprocessingDrawing" xmlns:w10="urn:schemas-microsoft-com:office:word" xmlns:w="http://schemas.openxmlformats.org/wordprocessingml/2006/main" xmlns:w14="http://schemas.microsoft.com/office/word/2010/wordml" xmlns:w15="http://schemas.microsoft.com/office/word/2012/wordml" xmlns:wpg="http://schemas.microsoft.com/office/word/2010/wordprocessingGroup" xmlns:wpi="http://schemas.microsoft.com/office/word/2010/wordprocessingInk" xmlns:wps="http://schemas.microsoft.com/office/word/2010/wordprocessingShape" xmlns:a14="http://schemas.microsoft.com/office/drawing/2010/main" val="0"/>
                         </a:ext>
                       </a:extLst>
                     </a:blip>
@@ -4533,7 +4451,7 @@
           <w:lang w:eastAsia="ru-RU"/>
         </w:rPr>
         <w:drawing>
-          <wp:inline distT="0" distB="0" distL="0" distR="0" wp14:anchorId="1F0ACC6F" wp14:editId="7C51941D">
+          <wp:inline distT="0" distB="0" distL="0" distR="0">
             <wp:extent cx="4352925" cy="2161855"/>
             <wp:effectExtent l="0" t="0" r="0" b="0"/>
             <wp:docPr id="4" name="Рисунок 4"/>
@@ -4550,10 +4468,10 @@
                     </pic:cNvPicPr>
                   </pic:nvPicPr>
                   <pic:blipFill>
-                    <a:blip r:embed="rId8">
+                    <a:blip r:embed="rId8" cstate="print">
                       <a:extLst>
                         <a:ext uri="{28A0092B-C50C-407E-A947-70E740481C1C}">
-                          <a14:useLocalDpi xmlns:a14="http://schemas.microsoft.com/office/drawing/2010/main" val="0"/>
+                          <a14:useLocalDpi xmlns="" xmlns:wpc="http://schemas.microsoft.com/office/word/2010/wordprocessingCanvas" xmlns:mo="http://schemas.microsoft.com/office/mac/office/2008/main" xmlns:mc="http://schemas.openxmlformats.org/markup-compatibility/2006" xmlns:mv="urn:schemas-microsoft-com:mac:vml" xmlns:o="urn:schemas-microsoft-com:office:office" xmlns:v="urn:schemas-microsoft-com:vml" xmlns:wp14="http://schemas.microsoft.com/office/word/2010/wordprocessingDrawing" xmlns:w10="urn:schemas-microsoft-com:office:word" xmlns:w="http://schemas.openxmlformats.org/wordprocessingml/2006/main" xmlns:w14="http://schemas.microsoft.com/office/word/2010/wordml" xmlns:w15="http://schemas.microsoft.com/office/word/2012/wordml" xmlns:wpg="http://schemas.microsoft.com/office/word/2010/wordprocessingGroup" xmlns:wpi="http://schemas.microsoft.com/office/word/2010/wordprocessingInk" xmlns:wps="http://schemas.microsoft.com/office/word/2010/wordprocessingShape" xmlns:a14="http://schemas.microsoft.com/office/drawing/2010/main" val="0"/>
                         </a:ext>
                       </a:extLst>
                     </a:blip>
@@ -4619,7 +4537,7 @@
         </w:rPr>
         <w:lastRenderedPageBreak/>
         <w:drawing>
-          <wp:inline distT="0" distB="0" distL="0" distR="0" wp14:anchorId="60AC1BE9" wp14:editId="45B7B1C1">
+          <wp:inline distT="0" distB="0" distL="0" distR="0">
             <wp:extent cx="4196735" cy="6219825"/>
             <wp:effectExtent l="0" t="0" r="0" b="0"/>
             <wp:docPr id="3" name="Рисунок 3"/>
@@ -4634,10 +4552,10 @@
                     <pic:cNvPicPr/>
                   </pic:nvPicPr>
                   <pic:blipFill>
-                    <a:blip r:embed="rId9">
+                    <a:blip r:embed="rId9" cstate="print">
                       <a:extLst>
                         <a:ext uri="{28A0092B-C50C-407E-A947-70E740481C1C}">
-                          <a14:useLocalDpi xmlns:a14="http://schemas.microsoft.com/office/drawing/2010/main" val="0"/>
+                          <a14:useLocalDpi xmlns="" xmlns:wpc="http://schemas.microsoft.com/office/word/2010/wordprocessingCanvas" xmlns:mo="http://schemas.microsoft.com/office/mac/office/2008/main" xmlns:mc="http://schemas.openxmlformats.org/markup-compatibility/2006" xmlns:mv="urn:schemas-microsoft-com:mac:vml" xmlns:o="urn:schemas-microsoft-com:office:office" xmlns:v="urn:schemas-microsoft-com:vml" xmlns:wp14="http://schemas.microsoft.com/office/word/2010/wordprocessingDrawing" xmlns:w10="urn:schemas-microsoft-com:office:word" xmlns:w="http://schemas.openxmlformats.org/wordprocessingml/2006/main" xmlns:w14="http://schemas.microsoft.com/office/word/2010/wordml" xmlns:w15="http://schemas.microsoft.com/office/word/2012/wordml" xmlns:wpg="http://schemas.microsoft.com/office/word/2010/wordprocessingGroup" xmlns:wpi="http://schemas.microsoft.com/office/word/2010/wordprocessingInk" xmlns:wps="http://schemas.microsoft.com/office/word/2010/wordprocessingShape" xmlns:a14="http://schemas.microsoft.com/office/drawing/2010/main" val="0"/>
                         </a:ext>
                       </a:extLst>
                     </a:blip>
@@ -4678,7 +4596,7 @@
         </w:rPr>
         <w:lastRenderedPageBreak/>
         <w:drawing>
-          <wp:inline distT="0" distB="0" distL="0" distR="0" wp14:anchorId="332B1979" wp14:editId="177D0110">
+          <wp:inline distT="0" distB="0" distL="0" distR="0">
             <wp:extent cx="6621556" cy="5374640"/>
             <wp:effectExtent l="0" t="0" r="0" b="0"/>
             <wp:docPr id="5" name="Рисунок 5"/>
@@ -4693,10 +4611,10 @@
                     <pic:cNvPicPr/>
                   </pic:nvPicPr>
                   <pic:blipFill>
-                    <a:blip r:embed="rId10">
+                    <a:blip r:embed="rId10" cstate="print">
                       <a:extLst>
                         <a:ext uri="{28A0092B-C50C-407E-A947-70E740481C1C}">
-                          <a14:useLocalDpi xmlns:a14="http://schemas.microsoft.com/office/drawing/2010/main" val="0"/>
+                          <a14:useLocalDpi xmlns="" xmlns:wpc="http://schemas.microsoft.com/office/word/2010/wordprocessingCanvas" xmlns:mo="http://schemas.microsoft.com/office/mac/office/2008/main" xmlns:mc="http://schemas.openxmlformats.org/markup-compatibility/2006" xmlns:mv="urn:schemas-microsoft-com:mac:vml" xmlns:o="urn:schemas-microsoft-com:office:office" xmlns:v="urn:schemas-microsoft-com:vml" xmlns:wp14="http://schemas.microsoft.com/office/word/2010/wordprocessingDrawing" xmlns:w10="urn:schemas-microsoft-com:office:word" xmlns:w="http://schemas.openxmlformats.org/wordprocessingml/2006/main" xmlns:w14="http://schemas.microsoft.com/office/word/2010/wordml" xmlns:w15="http://schemas.microsoft.com/office/word/2012/wordml" xmlns:wpg="http://schemas.microsoft.com/office/word/2010/wordprocessingGroup" xmlns:wpi="http://schemas.microsoft.com/office/word/2010/wordprocessingInk" xmlns:wps="http://schemas.microsoft.com/office/word/2010/wordprocessingShape" xmlns:a14="http://schemas.microsoft.com/office/drawing/2010/main" val="0"/>
                         </a:ext>
                       </a:extLst>
                     </a:blip>
@@ -4876,7 +4794,7 @@
           <w:lang w:eastAsia="ru-RU"/>
         </w:rPr>
         <w:drawing>
-          <wp:inline distT="0" distB="0" distL="0" distR="0" wp14:anchorId="319E8EF1" wp14:editId="2ADE7C02">
+          <wp:inline distT="0" distB="0" distL="0" distR="0">
             <wp:extent cx="5613158" cy="3438525"/>
             <wp:effectExtent l="0" t="0" r="0" b="0"/>
             <wp:docPr id="37" name="Рисунок 37"/>
@@ -4893,10 +4811,10 @@
                     </pic:cNvPicPr>
                   </pic:nvPicPr>
                   <pic:blipFill>
-                    <a:blip r:embed="rId11">
+                    <a:blip r:embed="rId11" cstate="print">
                       <a:extLst>
                         <a:ext uri="{28A0092B-C50C-407E-A947-70E740481C1C}">
-                          <a14:useLocalDpi xmlns:a14="http://schemas.microsoft.com/office/drawing/2010/main" val="0"/>
+                          <a14:useLocalDpi xmlns="" xmlns:wpc="http://schemas.microsoft.com/office/word/2010/wordprocessingCanvas" xmlns:mo="http://schemas.microsoft.com/office/mac/office/2008/main" xmlns:mc="http://schemas.openxmlformats.org/markup-compatibility/2006" xmlns:mv="urn:schemas-microsoft-com:mac:vml" xmlns:o="urn:schemas-microsoft-com:office:office" xmlns:v="urn:schemas-microsoft-com:vml" xmlns:wp14="http://schemas.microsoft.com/office/word/2010/wordprocessingDrawing" xmlns:w10="urn:schemas-microsoft-com:office:word" xmlns:w="http://schemas.openxmlformats.org/wordprocessingml/2006/main" xmlns:w14="http://schemas.microsoft.com/office/word/2010/wordml" xmlns:w15="http://schemas.microsoft.com/office/word/2012/wordml" xmlns:wpg="http://schemas.microsoft.com/office/word/2010/wordprocessingGroup" xmlns:wpi="http://schemas.microsoft.com/office/word/2010/wordprocessingInk" xmlns:wps="http://schemas.microsoft.com/office/word/2010/wordprocessingShape" xmlns:a14="http://schemas.microsoft.com/office/drawing/2010/main" val="0"/>
                         </a:ext>
                       </a:extLst>
                     </a:blip>
@@ -4994,7 +4912,7 @@
           <w:lang w:eastAsia="ru-RU"/>
         </w:rPr>
         <w:drawing>
-          <wp:inline distT="0" distB="0" distL="0" distR="0" wp14:anchorId="34482501" wp14:editId="4EC06DC1">
+          <wp:inline distT="0" distB="0" distL="0" distR="0">
             <wp:extent cx="5619053" cy="3438525"/>
             <wp:effectExtent l="0" t="0" r="0" b="0"/>
             <wp:docPr id="40" name="Рисунок 40"/>
@@ -5011,10 +4929,10 @@
                     </pic:cNvPicPr>
                   </pic:nvPicPr>
                   <pic:blipFill>
-                    <a:blip r:embed="rId12">
+                    <a:blip r:embed="rId12" cstate="print">
                       <a:extLst>
                         <a:ext uri="{28A0092B-C50C-407E-A947-70E740481C1C}">
-                          <a14:useLocalDpi xmlns:a14="http://schemas.microsoft.com/office/drawing/2010/main" val="0"/>
+                          <a14:useLocalDpi xmlns="" xmlns:wpc="http://schemas.microsoft.com/office/word/2010/wordprocessingCanvas" xmlns:mo="http://schemas.microsoft.com/office/mac/office/2008/main" xmlns:mc="http://schemas.openxmlformats.org/markup-compatibility/2006" xmlns:mv="urn:schemas-microsoft-com:mac:vml" xmlns:o="urn:schemas-microsoft-com:office:office" xmlns:v="urn:schemas-microsoft-com:vml" xmlns:wp14="http://schemas.microsoft.com/office/word/2010/wordprocessingDrawing" xmlns:w10="urn:schemas-microsoft-com:office:word" xmlns:w="http://schemas.openxmlformats.org/wordprocessingml/2006/main" xmlns:w14="http://schemas.microsoft.com/office/word/2010/wordml" xmlns:w15="http://schemas.microsoft.com/office/word/2012/wordml" xmlns:wpg="http://schemas.microsoft.com/office/word/2010/wordprocessingGroup" xmlns:wpi="http://schemas.microsoft.com/office/word/2010/wordprocessingInk" xmlns:wps="http://schemas.microsoft.com/office/word/2010/wordprocessingShape" xmlns:a14="http://schemas.microsoft.com/office/drawing/2010/main" val="0"/>
                         </a:ext>
                       </a:extLst>
                     </a:blip>
@@ -5127,7 +5045,7 @@
           <w:lang w:eastAsia="ru-RU"/>
         </w:rPr>
         <w:drawing>
-          <wp:inline distT="0" distB="0" distL="0" distR="0" wp14:anchorId="473F6F83" wp14:editId="67A5CBBB">
+          <wp:inline distT="0" distB="0" distL="0" distR="0">
             <wp:extent cx="5619053" cy="3438525"/>
             <wp:effectExtent l="0" t="0" r="0" b="0"/>
             <wp:docPr id="43" name="Рисунок 43"/>
@@ -5144,10 +5062,10 @@
                     </pic:cNvPicPr>
                   </pic:nvPicPr>
                   <pic:blipFill>
-                    <a:blip r:embed="rId13">
+                    <a:blip r:embed="rId13" cstate="print">
                       <a:extLst>
                         <a:ext uri="{28A0092B-C50C-407E-A947-70E740481C1C}">
-                          <a14:useLocalDpi xmlns:a14="http://schemas.microsoft.com/office/drawing/2010/main" val="0"/>
+                          <a14:useLocalDpi xmlns="" xmlns:wpc="http://schemas.microsoft.com/office/word/2010/wordprocessingCanvas" xmlns:mo="http://schemas.microsoft.com/office/mac/office/2008/main" xmlns:mc="http://schemas.openxmlformats.org/markup-compatibility/2006" xmlns:mv="urn:schemas-microsoft-com:mac:vml" xmlns:o="urn:schemas-microsoft-com:office:office" xmlns:v="urn:schemas-microsoft-com:vml" xmlns:wp14="http://schemas.microsoft.com/office/word/2010/wordprocessingDrawing" xmlns:w10="urn:schemas-microsoft-com:office:word" xmlns:w="http://schemas.openxmlformats.org/wordprocessingml/2006/main" xmlns:w14="http://schemas.microsoft.com/office/word/2010/wordml" xmlns:w15="http://schemas.microsoft.com/office/word/2012/wordml" xmlns:wpg="http://schemas.microsoft.com/office/word/2010/wordprocessingGroup" xmlns:wpi="http://schemas.microsoft.com/office/word/2010/wordprocessingInk" xmlns:wps="http://schemas.microsoft.com/office/word/2010/wordprocessingShape" xmlns:a14="http://schemas.microsoft.com/office/drawing/2010/main" val="0"/>
                         </a:ext>
                       </a:extLst>
                     </a:blip>
@@ -5236,7 +5154,7 @@
           <w:lang w:eastAsia="ru-RU"/>
         </w:rPr>
         <w:drawing>
-          <wp:inline distT="0" distB="0" distL="0" distR="0" wp14:anchorId="5E85A849" wp14:editId="4895F32D">
+          <wp:inline distT="0" distB="0" distL="0" distR="0">
             <wp:extent cx="5643666" cy="3438525"/>
             <wp:effectExtent l="0" t="0" r="0" b="0"/>
             <wp:docPr id="46" name="Рисунок 46"/>
@@ -5253,10 +5171,10 @@
                     </pic:cNvPicPr>
                   </pic:nvPicPr>
                   <pic:blipFill>
-                    <a:blip r:embed="rId14">
+                    <a:blip r:embed="rId14" cstate="print">
                       <a:extLst>
                         <a:ext uri="{28A0092B-C50C-407E-A947-70E740481C1C}">
-                          <a14:useLocalDpi xmlns:a14="http://schemas.microsoft.com/office/drawing/2010/main" val="0"/>
+                          <a14:useLocalDpi xmlns="" xmlns:wpc="http://schemas.microsoft.com/office/word/2010/wordprocessingCanvas" xmlns:mo="http://schemas.microsoft.com/office/mac/office/2008/main" xmlns:mc="http://schemas.openxmlformats.org/markup-compatibility/2006" xmlns:mv="urn:schemas-microsoft-com:mac:vml" xmlns:o="urn:schemas-microsoft-com:office:office" xmlns:v="urn:schemas-microsoft-com:vml" xmlns:wp14="http://schemas.microsoft.com/office/word/2010/wordprocessingDrawing" xmlns:w10="urn:schemas-microsoft-com:office:word" xmlns:w="http://schemas.openxmlformats.org/wordprocessingml/2006/main" xmlns:w14="http://schemas.microsoft.com/office/word/2010/wordml" xmlns:w15="http://schemas.microsoft.com/office/word/2012/wordml" xmlns:wpg="http://schemas.microsoft.com/office/word/2010/wordprocessingGroup" xmlns:wpi="http://schemas.microsoft.com/office/word/2010/wordprocessingInk" xmlns:wps="http://schemas.microsoft.com/office/word/2010/wordprocessingShape" xmlns:a14="http://schemas.microsoft.com/office/drawing/2010/main" val="0"/>
                         </a:ext>
                       </a:extLst>
                     </a:blip>
@@ -5378,7 +5296,7 @@
           <w:lang w:eastAsia="ru-RU"/>
         </w:rPr>
         <w:drawing>
-          <wp:inline distT="0" distB="0" distL="0" distR="0" wp14:anchorId="3B9EEC73" wp14:editId="5AE1CF38">
+          <wp:inline distT="0" distB="0" distL="0" distR="0">
             <wp:extent cx="5619053" cy="3438525"/>
             <wp:effectExtent l="0" t="0" r="0" b="0"/>
             <wp:docPr id="49" name="Рисунок 49"/>
@@ -5395,10 +5313,10 @@
                     </pic:cNvPicPr>
                   </pic:nvPicPr>
                   <pic:blipFill>
-                    <a:blip r:embed="rId15">
+                    <a:blip r:embed="rId15" cstate="print">
                       <a:extLst>
                         <a:ext uri="{28A0092B-C50C-407E-A947-70E740481C1C}">
-                          <a14:useLocalDpi xmlns:a14="http://schemas.microsoft.com/office/drawing/2010/main" val="0"/>
+                          <a14:useLocalDpi xmlns="" xmlns:wpc="http://schemas.microsoft.com/office/word/2010/wordprocessingCanvas" xmlns:mo="http://schemas.microsoft.com/office/mac/office/2008/main" xmlns:mc="http://schemas.openxmlformats.org/markup-compatibility/2006" xmlns:mv="urn:schemas-microsoft-com:mac:vml" xmlns:o="urn:schemas-microsoft-com:office:office" xmlns:v="urn:schemas-microsoft-com:vml" xmlns:wp14="http://schemas.microsoft.com/office/word/2010/wordprocessingDrawing" xmlns:w10="urn:schemas-microsoft-com:office:word" xmlns:w="http://schemas.openxmlformats.org/wordprocessingml/2006/main" xmlns:w14="http://schemas.microsoft.com/office/word/2010/wordml" xmlns:w15="http://schemas.microsoft.com/office/word/2012/wordml" xmlns:wpg="http://schemas.microsoft.com/office/word/2010/wordprocessingGroup" xmlns:wpi="http://schemas.microsoft.com/office/word/2010/wordprocessingInk" xmlns:wps="http://schemas.microsoft.com/office/word/2010/wordprocessingShape" xmlns:a14="http://schemas.microsoft.com/office/drawing/2010/main" val="0"/>
                         </a:ext>
                       </a:extLst>
                     </a:blip>
@@ -5539,7 +5457,7 @@
           <w:lang w:eastAsia="ru-RU"/>
         </w:rPr>
         <w:drawing>
-          <wp:inline distT="0" distB="0" distL="0" distR="0" wp14:anchorId="23D77036" wp14:editId="1AF88B6E">
+          <wp:inline distT="0" distB="0" distL="0" distR="0">
             <wp:extent cx="4178515" cy="2121009"/>
             <wp:effectExtent l="0" t="0" r="0" b="0"/>
             <wp:docPr id="6" name="Picture 6"/>
@@ -5554,10 +5472,10 @@
                     <pic:cNvPicPr/>
                   </pic:nvPicPr>
                   <pic:blipFill>
-                    <a:blip r:embed="rId16">
+                    <a:blip r:embed="rId16" cstate="print">
                       <a:extLst>
                         <a:ext uri="{28A0092B-C50C-407E-A947-70E740481C1C}">
-                          <a14:useLocalDpi xmlns:a14="http://schemas.microsoft.com/office/drawing/2010/main" val="0"/>
+                          <a14:useLocalDpi xmlns="" xmlns:wpc="http://schemas.microsoft.com/office/word/2010/wordprocessingCanvas" xmlns:mo="http://schemas.microsoft.com/office/mac/office/2008/main" xmlns:mc="http://schemas.openxmlformats.org/markup-compatibility/2006" xmlns:mv="urn:schemas-microsoft-com:mac:vml" xmlns:o="urn:schemas-microsoft-com:office:office" xmlns:v="urn:schemas-microsoft-com:vml" xmlns:wp14="http://schemas.microsoft.com/office/word/2010/wordprocessingDrawing" xmlns:w10="urn:schemas-microsoft-com:office:word" xmlns:w="http://schemas.openxmlformats.org/wordprocessingml/2006/main" xmlns:w14="http://schemas.microsoft.com/office/word/2010/wordml" xmlns:w15="http://schemas.microsoft.com/office/word/2012/wordml" xmlns:wpg="http://schemas.microsoft.com/office/word/2010/wordprocessingGroup" xmlns:wpi="http://schemas.microsoft.com/office/word/2010/wordprocessingInk" xmlns:wps="http://schemas.microsoft.com/office/word/2010/wordprocessingShape" xmlns:a14="http://schemas.microsoft.com/office/drawing/2010/main" val="0"/>
                         </a:ext>
                       </a:extLst>
                     </a:blip>
@@ -5621,7 +5539,7 @@
           <w:lang w:eastAsia="ru-RU"/>
         </w:rPr>
         <w:drawing>
-          <wp:inline distT="0" distB="0" distL="0" distR="0" wp14:anchorId="4C09BD32" wp14:editId="2CAC16E2">
+          <wp:inline distT="0" distB="0" distL="0" distR="0">
             <wp:extent cx="6567244" cy="5323642"/>
             <wp:effectExtent l="0" t="0" r="0" b="0"/>
             <wp:docPr id="55" name="Рисунок 55"/>
@@ -5638,10 +5556,10 @@
                     </pic:cNvPicPr>
                   </pic:nvPicPr>
                   <pic:blipFill>
-                    <a:blip r:embed="rId17">
+                    <a:blip r:embed="rId17" cstate="print">
                       <a:extLst>
                         <a:ext uri="{28A0092B-C50C-407E-A947-70E740481C1C}">
-                          <a14:useLocalDpi xmlns:a14="http://schemas.microsoft.com/office/drawing/2010/main" val="0"/>
+                          <a14:useLocalDpi xmlns="" xmlns:wpc="http://schemas.microsoft.com/office/word/2010/wordprocessingCanvas" xmlns:mo="http://schemas.microsoft.com/office/mac/office/2008/main" xmlns:mc="http://schemas.openxmlformats.org/markup-compatibility/2006" xmlns:mv="urn:schemas-microsoft-com:mac:vml" xmlns:o="urn:schemas-microsoft-com:office:office" xmlns:v="urn:schemas-microsoft-com:vml" xmlns:wp14="http://schemas.microsoft.com/office/word/2010/wordprocessingDrawing" xmlns:w10="urn:schemas-microsoft-com:office:word" xmlns:w="http://schemas.openxmlformats.org/wordprocessingml/2006/main" xmlns:w14="http://schemas.microsoft.com/office/word/2010/wordml" xmlns:w15="http://schemas.microsoft.com/office/word/2012/wordml" xmlns:wpg="http://schemas.microsoft.com/office/word/2010/wordprocessingGroup" xmlns:wpi="http://schemas.microsoft.com/office/word/2010/wordprocessingInk" xmlns:wps="http://schemas.microsoft.com/office/word/2010/wordprocessingShape" xmlns:a14="http://schemas.microsoft.com/office/drawing/2010/main" val="0"/>
                         </a:ext>
                       </a:extLst>
                     </a:blip>
@@ -5672,6 +5590,5397 @@
         </w:drawing>
       </w:r>
     </w:p>
+    <w:p>
+      <w:pPr>
+        <w:rPr>
+          <w:sz w:val="28"/>
+          <w:szCs w:val="28"/>
+        </w:rPr>
+      </w:pPr>
+      <w:r>
+        <w:rPr>
+          <w:sz w:val="28"/>
+          <w:szCs w:val="28"/>
+        </w:rPr>
+        <w:br w:type="page"/>
+      </w:r>
+    </w:p>
+    <w:p>
+      <w:pPr>
+        <w:pStyle w:val="a5"/>
+        <w:numPr>
+          <w:ilvl w:val="0"/>
+          <w:numId w:val="1"/>
+        </w:numPr>
+        <w:spacing w:after="0" w:line="240" w:lineRule="auto"/>
+        <w:rPr>
+          <w:sz w:val="28"/>
+          <w:szCs w:val="28"/>
+        </w:rPr>
+      </w:pPr>
+      <w:r>
+        <w:rPr>
+          <w:sz w:val="28"/>
+          <w:szCs w:val="28"/>
+        </w:rPr>
+        <w:lastRenderedPageBreak/>
+        <w:t xml:space="preserve">Описать цифровое устройство на структурном уровне   на языке </w:t>
+      </w:r>
+      <w:r>
+        <w:rPr>
+          <w:sz w:val="28"/>
+          <w:szCs w:val="28"/>
+          <w:lang w:val="en-US"/>
+        </w:rPr>
+        <w:t>VHDL</w:t>
+      </w:r>
+      <w:r>
+        <w:rPr>
+          <w:sz w:val="28"/>
+          <w:szCs w:val="28"/>
+        </w:rPr>
+        <w:t>.</w:t>
+      </w:r>
+    </w:p>
+    <w:p>
+      <w:pPr>
+        <w:pStyle w:val="a5"/>
+        <w:spacing w:after="0" w:line="240" w:lineRule="auto"/>
+        <w:rPr>
+          <w:lang w:val="en-US"/>
+        </w:rPr>
+      </w:pPr>
+      <w:proofErr w:type="gramStart"/>
+      <w:r>
+        <w:rPr>
+          <w:lang w:val="en-US"/>
+        </w:rPr>
+        <w:t>entity</w:t>
+      </w:r>
+      <w:proofErr w:type="gramEnd"/>
+      <w:r>
+        <w:rPr>
+          <w:lang w:val="en-US"/>
+        </w:rPr>
+        <w:t xml:space="preserve"> </w:t>
+      </w:r>
+      <w:proofErr w:type="spellStart"/>
+      <w:r>
+        <w:rPr>
+          <w:lang w:val="en-US"/>
+        </w:rPr>
+        <w:t>TEST_Test</w:t>
+      </w:r>
+      <w:proofErr w:type="spellEnd"/>
+      <w:r>
+        <w:rPr>
+          <w:lang w:val="en-US"/>
+        </w:rPr>
+        <w:t xml:space="preserve"> is</w:t>
+      </w:r>
+    </w:p>
+    <w:p>
+      <w:pPr>
+        <w:pStyle w:val="a5"/>
+        <w:spacing w:after="0" w:line="240" w:lineRule="auto"/>
+        <w:rPr>
+          <w:lang w:val="en-US"/>
+        </w:rPr>
+      </w:pPr>
+      <w:proofErr w:type="gramStart"/>
+      <w:r>
+        <w:rPr>
+          <w:lang w:val="en-US"/>
+        </w:rPr>
+        <w:t>end</w:t>
+      </w:r>
+      <w:proofErr w:type="gramEnd"/>
+      <w:r>
+        <w:rPr>
+          <w:lang w:val="en-US"/>
+        </w:rPr>
+        <w:t>;</w:t>
+      </w:r>
+    </w:p>
+    <w:p>
+      <w:pPr>
+        <w:pStyle w:val="a5"/>
+        <w:spacing w:after="0" w:line="240" w:lineRule="auto"/>
+        <w:rPr>
+          <w:lang w:val="en-US"/>
+        </w:rPr>
+      </w:pPr>
+      <w:proofErr w:type="gramStart"/>
+      <w:r>
+        <w:rPr>
+          <w:lang w:val="en-US"/>
+        </w:rPr>
+        <w:t>library</w:t>
+      </w:r>
+      <w:proofErr w:type="gramEnd"/>
+      <w:r>
+        <w:rPr>
+          <w:lang w:val="en-US"/>
+        </w:rPr>
+        <w:t xml:space="preserve"> IEEE;</w:t>
+      </w:r>
+    </w:p>
+    <w:p>
+      <w:pPr>
+        <w:pStyle w:val="a5"/>
+        <w:spacing w:after="0" w:line="240" w:lineRule="auto"/>
+        <w:rPr>
+          <w:lang w:val="en-US"/>
+        </w:rPr>
+      </w:pPr>
+      <w:proofErr w:type="gramStart"/>
+      <w:r>
+        <w:rPr>
+          <w:lang w:val="en-US"/>
+        </w:rPr>
+        <w:t>use</w:t>
+      </w:r>
+      <w:proofErr w:type="gramEnd"/>
+      <w:r>
+        <w:rPr>
+          <w:lang w:val="en-US"/>
+        </w:rPr>
+        <w:t xml:space="preserve"> IEEE.STD_LOGIC_1164.all;</w:t>
+      </w:r>
+    </w:p>
+    <w:p>
+      <w:pPr>
+        <w:pStyle w:val="a5"/>
+        <w:spacing w:after="0" w:line="240" w:lineRule="auto"/>
+        <w:rPr>
+          <w:lang w:val="en-US"/>
+        </w:rPr>
+      </w:pPr>
+      <w:proofErr w:type="gramStart"/>
+      <w:r>
+        <w:rPr>
+          <w:lang w:val="en-US"/>
+        </w:rPr>
+        <w:t>architecture</w:t>
+      </w:r>
+      <w:proofErr w:type="gramEnd"/>
+      <w:r>
+        <w:rPr>
+          <w:lang w:val="en-US"/>
+        </w:rPr>
+        <w:t xml:space="preserve"> BENCH of </w:t>
+      </w:r>
+      <w:proofErr w:type="spellStart"/>
+      <w:r>
+        <w:rPr>
+          <w:lang w:val="en-US"/>
+        </w:rPr>
+        <w:t>TEST_Test</w:t>
+      </w:r>
+      <w:proofErr w:type="spellEnd"/>
+      <w:r>
+        <w:rPr>
+          <w:lang w:val="en-US"/>
+        </w:rPr>
+        <w:t xml:space="preserve"> is</w:t>
+      </w:r>
+    </w:p>
+    <w:p>
+      <w:pPr>
+        <w:pStyle w:val="a5"/>
+        <w:spacing w:after="0" w:line="240" w:lineRule="auto"/>
+        <w:rPr>
+          <w:lang w:val="en-US"/>
+        </w:rPr>
+      </w:pPr>
+      <w:r>
+        <w:rPr>
+          <w:lang w:val="en-US"/>
+        </w:rPr>
+        <w:t xml:space="preserve">  </w:t>
+      </w:r>
+      <w:proofErr w:type="gramStart"/>
+      <w:r>
+        <w:rPr>
+          <w:lang w:val="en-US"/>
+        </w:rPr>
+        <w:t>component</w:t>
+      </w:r>
+      <w:proofErr w:type="gramEnd"/>
+      <w:r>
+        <w:rPr>
+          <w:lang w:val="en-US"/>
+        </w:rPr>
+        <w:t xml:space="preserve"> </w:t>
+      </w:r>
+      <w:proofErr w:type="spellStart"/>
+      <w:r>
+        <w:rPr>
+          <w:lang w:val="en-US"/>
+        </w:rPr>
+        <w:t>hohoh</w:t>
+      </w:r>
+      <w:proofErr w:type="spellEnd"/>
+    </w:p>
+    <w:p>
+      <w:pPr>
+        <w:pStyle w:val="a5"/>
+        <w:spacing w:after="0" w:line="240" w:lineRule="auto"/>
+        <w:rPr>
+          <w:lang w:val="en-US"/>
+        </w:rPr>
+      </w:pPr>
+      <w:r>
+        <w:rPr>
+          <w:lang w:val="en-US"/>
+        </w:rPr>
+        <w:t xml:space="preserve">    </w:t>
+      </w:r>
+      <w:proofErr w:type="gramStart"/>
+      <w:r>
+        <w:rPr>
+          <w:lang w:val="en-US"/>
+        </w:rPr>
+        <w:t>port</w:t>
+      </w:r>
+      <w:proofErr w:type="gramEnd"/>
+      <w:r>
+        <w:rPr>
+          <w:lang w:val="en-US"/>
+        </w:rPr>
+        <w:t xml:space="preserve"> (</w:t>
+      </w:r>
+      <w:r>
+        <w:rPr>
+          <w:lang w:val="en-US"/>
+        </w:rPr>
+        <w:tab/>
+      </w:r>
+      <w:r>
+        <w:rPr>
+          <w:lang w:val="en-US"/>
+        </w:rPr>
+        <w:tab/>
+        <w:t>P1, P2, P3, P4:in STD_LOGIC;</w:t>
+      </w:r>
+    </w:p>
+    <w:p>
+      <w:pPr>
+        <w:pStyle w:val="a5"/>
+        <w:spacing w:after="0" w:line="240" w:lineRule="auto"/>
+        <w:rPr>
+          <w:lang w:val="en-US"/>
+        </w:rPr>
+      </w:pPr>
+      <w:r>
+        <w:rPr>
+          <w:lang w:val="en-US"/>
+        </w:rPr>
+        <w:t xml:space="preserve">    </w:t>
+      </w:r>
+      <w:r>
+        <w:rPr>
+          <w:lang w:val="en-US"/>
+        </w:rPr>
+        <w:tab/>
+      </w:r>
+      <w:r>
+        <w:rPr>
+          <w:lang w:val="en-US"/>
+        </w:rPr>
+        <w:tab/>
+        <w:t xml:space="preserve">C1, </w:t>
+      </w:r>
+      <w:proofErr w:type="gramStart"/>
+      <w:r>
+        <w:rPr>
+          <w:lang w:val="en-US"/>
+        </w:rPr>
+        <w:t>C2 :out</w:t>
+      </w:r>
+      <w:proofErr w:type="gramEnd"/>
+      <w:r>
+        <w:rPr>
+          <w:lang w:val="en-US"/>
+        </w:rPr>
+        <w:t xml:space="preserve"> STD_LOGIC;</w:t>
+      </w:r>
+    </w:p>
+    <w:p>
+      <w:pPr>
+        <w:pStyle w:val="a5"/>
+        <w:spacing w:after="0" w:line="240" w:lineRule="auto"/>
+        <w:rPr>
+          <w:lang w:val="en-US"/>
+        </w:rPr>
+      </w:pPr>
+      <w:r>
+        <w:rPr>
+          <w:lang w:val="en-US"/>
+        </w:rPr>
+        <w:t xml:space="preserve">    </w:t>
+      </w:r>
+      <w:r>
+        <w:rPr>
+          <w:lang w:val="en-US"/>
+        </w:rPr>
+        <w:tab/>
+      </w:r>
+      <w:r>
+        <w:rPr>
+          <w:lang w:val="en-US"/>
+        </w:rPr>
+        <w:tab/>
+        <w:t xml:space="preserve">C4: </w:t>
+      </w:r>
+      <w:proofErr w:type="spellStart"/>
+      <w:r>
+        <w:rPr>
+          <w:lang w:val="en-US"/>
+        </w:rPr>
+        <w:t>inout</w:t>
+      </w:r>
+      <w:proofErr w:type="spellEnd"/>
+      <w:r>
+        <w:rPr>
+          <w:lang w:val="en-US"/>
+        </w:rPr>
+        <w:t xml:space="preserve"> STD_LOGIC);</w:t>
+      </w:r>
+    </w:p>
+    <w:p>
+      <w:pPr>
+        <w:pStyle w:val="a5"/>
+        <w:spacing w:after="0" w:line="240" w:lineRule="auto"/>
+        <w:rPr>
+          <w:lang w:val="en-US"/>
+        </w:rPr>
+      </w:pPr>
+      <w:r>
+        <w:rPr>
+          <w:lang w:val="en-US"/>
+        </w:rPr>
+        <w:t xml:space="preserve">  </w:t>
+      </w:r>
+      <w:proofErr w:type="gramStart"/>
+      <w:r>
+        <w:rPr>
+          <w:lang w:val="en-US"/>
+        </w:rPr>
+        <w:t>end</w:t>
+      </w:r>
+      <w:proofErr w:type="gramEnd"/>
+      <w:r>
+        <w:rPr>
+          <w:lang w:val="en-US"/>
+        </w:rPr>
+        <w:t xml:space="preserve"> component;</w:t>
+      </w:r>
+    </w:p>
+    <w:p>
+      <w:pPr>
+        <w:pStyle w:val="a5"/>
+        <w:spacing w:after="0" w:line="240" w:lineRule="auto"/>
+        <w:rPr>
+          <w:lang w:val="en-US"/>
+        </w:rPr>
+      </w:pPr>
+      <w:r>
+        <w:rPr>
+          <w:lang w:val="en-US"/>
+        </w:rPr>
+        <w:t xml:space="preserve">  </w:t>
+      </w:r>
+      <w:proofErr w:type="gramStart"/>
+      <w:r>
+        <w:rPr>
+          <w:lang w:val="en-US"/>
+        </w:rPr>
+        <w:t>signal</w:t>
+      </w:r>
+      <w:proofErr w:type="gramEnd"/>
+      <w:r>
+        <w:rPr>
+          <w:lang w:val="en-US"/>
+        </w:rPr>
+        <w:t xml:space="preserve"> P1, P2, P3, P4, C1, C2, C4: STD_LOGIC;</w:t>
+      </w:r>
+    </w:p>
+    <w:p>
+      <w:pPr>
+        <w:pStyle w:val="a5"/>
+        <w:spacing w:after="0" w:line="240" w:lineRule="auto"/>
+        <w:rPr>
+          <w:lang w:val="en-US"/>
+        </w:rPr>
+      </w:pPr>
+      <w:proofErr w:type="gramStart"/>
+      <w:r>
+        <w:rPr>
+          <w:lang w:val="en-US"/>
+        </w:rPr>
+        <w:t>begin</w:t>
+      </w:r>
+      <w:proofErr w:type="gramEnd"/>
+    </w:p>
+    <w:p>
+      <w:pPr>
+        <w:pStyle w:val="a5"/>
+        <w:spacing w:after="0" w:line="240" w:lineRule="auto"/>
+        <w:rPr>
+          <w:lang w:val="en-US"/>
+        </w:rPr>
+      </w:pPr>
+      <w:r>
+        <w:rPr>
+          <w:lang w:val="en-US"/>
+        </w:rPr>
+        <w:t xml:space="preserve">  P1 &lt;= '1', '0' after 10 NS, '1' after 20 NS, '1' after 30 NS, '0' after 40 NS, '0' after 50 NS, '0' after 60 NS, '1' after 70 NS, '0' after 80 NS;</w:t>
+      </w:r>
+    </w:p>
+    <w:p>
+      <w:pPr>
+        <w:pStyle w:val="a5"/>
+        <w:spacing w:after="0" w:line="240" w:lineRule="auto"/>
+        <w:rPr>
+          <w:lang w:val="en-US"/>
+        </w:rPr>
+      </w:pPr>
+      <w:r>
+        <w:rPr>
+          <w:lang w:val="en-US"/>
+        </w:rPr>
+        <w:t xml:space="preserve">  P2 &lt;= '0', '1' after 10 NS, '0' after 20 NS, '1' after 30 NS, '0' after 40 NS, '0' after 50 NS, '1' after 60 NS, '0' after 70 NS, '0' after 80 NS;</w:t>
+      </w:r>
+    </w:p>
+    <w:p>
+      <w:pPr>
+        <w:pStyle w:val="a5"/>
+        <w:spacing w:after="0" w:line="240" w:lineRule="auto"/>
+        <w:rPr>
+          <w:lang w:val="en-US"/>
+        </w:rPr>
+      </w:pPr>
+      <w:r>
+        <w:rPr>
+          <w:lang w:val="en-US"/>
+        </w:rPr>
+        <w:t xml:space="preserve">  P3 &lt;= '0', '0' after 10 NS, '1' after 20 NS, '1' after 30 NS, '0' after 40 NS, '1' after 50 NS, '1' after 60 NS, '0' after 70 NS, '1' after 80 NS;</w:t>
+      </w:r>
+    </w:p>
+    <w:p>
+      <w:pPr>
+        <w:pStyle w:val="a5"/>
+        <w:spacing w:after="0" w:line="240" w:lineRule="auto"/>
+        <w:rPr>
+          <w:lang w:val="en-US"/>
+        </w:rPr>
+      </w:pPr>
+      <w:r>
+        <w:rPr>
+          <w:lang w:val="en-US"/>
+        </w:rPr>
+        <w:t xml:space="preserve">  P4 &lt;= '0', '1' after 10 NS, '0' after 20 NS, '0' after 30 NS, '0' after 40 NS, '0' after 50 NS, '1' after 60 NS, '1' after 70 NS, '1' after 80 NS;</w:t>
+      </w:r>
+    </w:p>
+    <w:p>
+      <w:pPr>
+        <w:pStyle w:val="a5"/>
+        <w:spacing w:after="0" w:line="240" w:lineRule="auto"/>
+        <w:rPr>
+          <w:lang w:val="en-US"/>
+        </w:rPr>
+      </w:pPr>
+      <w:r>
+        <w:rPr>
+          <w:lang w:val="en-US"/>
+        </w:rPr>
+        <w:t xml:space="preserve">  M: </w:t>
+      </w:r>
+      <w:proofErr w:type="spellStart"/>
+      <w:r>
+        <w:rPr>
+          <w:lang w:val="en-US"/>
+        </w:rPr>
+        <w:t>hohoh</w:t>
+      </w:r>
+      <w:proofErr w:type="spellEnd"/>
+      <w:r>
+        <w:rPr>
+          <w:lang w:val="en-US"/>
+        </w:rPr>
+        <w:t xml:space="preserve"> port map (P1, P2, P3, P4, C1, C2, C4);</w:t>
+      </w:r>
+    </w:p>
+    <w:p>
+      <w:pPr>
+        <w:pStyle w:val="a5"/>
+        <w:spacing w:after="0" w:line="240" w:lineRule="auto"/>
+        <w:rPr>
+          <w:lang w:val="en-US"/>
+        </w:rPr>
+      </w:pPr>
+      <w:proofErr w:type="gramStart"/>
+      <w:r>
+        <w:rPr>
+          <w:lang w:val="en-US"/>
+        </w:rPr>
+        <w:t>end</w:t>
+      </w:r>
+      <w:proofErr w:type="gramEnd"/>
+      <w:r>
+        <w:rPr>
+          <w:lang w:val="en-US"/>
+        </w:rPr>
+        <w:t xml:space="preserve"> BENCH;</w:t>
+      </w:r>
+    </w:p>
+    <w:p>
+      <w:pPr>
+        <w:pStyle w:val="a5"/>
+        <w:spacing w:after="0" w:line="240" w:lineRule="auto"/>
+        <w:jc w:val="center"/>
+        <w:rPr>
+          <w:lang w:val="en-US"/>
+        </w:rPr>
+      </w:pPr>
+    </w:p>
+    <w:p>
+      <w:pPr>
+        <w:pStyle w:val="a5"/>
+        <w:numPr>
+          <w:ilvl w:val="0"/>
+          <w:numId w:val="1"/>
+        </w:numPr>
+        <w:spacing w:after="0" w:line="240" w:lineRule="auto"/>
+        <w:rPr>
+          <w:sz w:val="28"/>
+          <w:szCs w:val="28"/>
+        </w:rPr>
+      </w:pPr>
+      <w:r>
+        <w:rPr>
+          <w:sz w:val="28"/>
+          <w:szCs w:val="28"/>
+        </w:rPr>
+        <w:t xml:space="preserve"> Подготовить блок </w:t>
+      </w:r>
+      <w:proofErr w:type="spellStart"/>
+      <w:r>
+        <w:rPr>
+          <w:sz w:val="28"/>
+          <w:szCs w:val="28"/>
+          <w:lang w:val="en-US"/>
+        </w:rPr>
+        <w:t>Testbench</w:t>
+      </w:r>
+      <w:proofErr w:type="spellEnd"/>
+      <w:r>
+        <w:rPr>
+          <w:sz w:val="28"/>
+          <w:szCs w:val="28"/>
+        </w:rPr>
+        <w:t xml:space="preserve"> для отладки объекта, при этом использовать тест, полученный в части 1 задания.</w:t>
+      </w:r>
+    </w:p>
+    <w:p>
+      <w:pPr>
+        <w:pStyle w:val="a5"/>
+        <w:spacing w:after="0" w:line="240" w:lineRule="auto"/>
+        <w:rPr>
+          <w:sz w:val="28"/>
+          <w:szCs w:val="28"/>
+          <w:lang w:val="en-US"/>
+        </w:rPr>
+      </w:pPr>
+      <w:proofErr w:type="gramStart"/>
+      <w:r>
+        <w:rPr>
+          <w:sz w:val="28"/>
+          <w:szCs w:val="28"/>
+          <w:lang w:val="en-US"/>
+        </w:rPr>
+        <w:t>library</w:t>
+      </w:r>
+      <w:proofErr w:type="gramEnd"/>
+      <w:r>
+        <w:rPr>
+          <w:sz w:val="28"/>
+          <w:szCs w:val="28"/>
+          <w:lang w:val="en-US"/>
+        </w:rPr>
+        <w:t xml:space="preserve"> IEEE;</w:t>
+      </w:r>
+    </w:p>
+    <w:p>
+      <w:pPr>
+        <w:pStyle w:val="a5"/>
+        <w:spacing w:after="0" w:line="240" w:lineRule="auto"/>
+        <w:rPr>
+          <w:sz w:val="28"/>
+          <w:szCs w:val="28"/>
+          <w:lang w:val="en-US"/>
+        </w:rPr>
+      </w:pPr>
+      <w:proofErr w:type="gramStart"/>
+      <w:r>
+        <w:rPr>
+          <w:sz w:val="28"/>
+          <w:szCs w:val="28"/>
+          <w:lang w:val="en-US"/>
+        </w:rPr>
+        <w:t>use</w:t>
+      </w:r>
+      <w:proofErr w:type="gramEnd"/>
+      <w:r>
+        <w:rPr>
+          <w:sz w:val="28"/>
+          <w:szCs w:val="28"/>
+          <w:lang w:val="en-US"/>
+        </w:rPr>
+        <w:t xml:space="preserve"> IEEE.STD_LOGIC_1164.all;</w:t>
+      </w:r>
+    </w:p>
+    <w:p>
+      <w:pPr>
+        <w:pStyle w:val="a5"/>
+        <w:spacing w:after="0" w:line="240" w:lineRule="auto"/>
+        <w:rPr>
+          <w:sz w:val="28"/>
+          <w:szCs w:val="28"/>
+          <w:lang w:val="en-US"/>
+        </w:rPr>
+      </w:pPr>
+    </w:p>
+    <w:p>
+      <w:pPr>
+        <w:pStyle w:val="a5"/>
+        <w:spacing w:after="0" w:line="240" w:lineRule="auto"/>
+        <w:rPr>
+          <w:sz w:val="28"/>
+          <w:szCs w:val="28"/>
+          <w:lang w:val="en-US"/>
+        </w:rPr>
+      </w:pPr>
+      <w:r>
+        <w:rPr>
+          <w:sz w:val="28"/>
+          <w:szCs w:val="28"/>
+          <w:lang w:val="en-US"/>
+        </w:rPr>
+        <w:t xml:space="preserve">ENTITY </w:t>
+      </w:r>
+      <w:proofErr w:type="spellStart"/>
+      <w:r>
+        <w:rPr>
+          <w:sz w:val="28"/>
+          <w:szCs w:val="28"/>
+          <w:lang w:val="en-US"/>
+        </w:rPr>
+        <w:t>hohoh</w:t>
+      </w:r>
+      <w:proofErr w:type="spellEnd"/>
+      <w:r>
+        <w:rPr>
+          <w:sz w:val="28"/>
+          <w:szCs w:val="28"/>
+          <w:lang w:val="en-US"/>
+        </w:rPr>
+        <w:t xml:space="preserve"> IS</w:t>
+      </w:r>
+    </w:p>
+    <w:p>
+      <w:pPr>
+        <w:pStyle w:val="a5"/>
+        <w:spacing w:after="0" w:line="240" w:lineRule="auto"/>
+        <w:rPr>
+          <w:sz w:val="28"/>
+          <w:szCs w:val="28"/>
+          <w:lang w:val="en-US"/>
+        </w:rPr>
+      </w:pPr>
+      <w:r>
+        <w:rPr>
+          <w:sz w:val="28"/>
+          <w:szCs w:val="28"/>
+          <w:lang w:val="en-US"/>
+        </w:rPr>
+        <w:tab/>
+      </w:r>
+      <w:proofErr w:type="gramStart"/>
+      <w:r>
+        <w:rPr>
+          <w:sz w:val="28"/>
+          <w:szCs w:val="28"/>
+          <w:lang w:val="en-US"/>
+        </w:rPr>
+        <w:t>port</w:t>
+      </w:r>
+      <w:proofErr w:type="gramEnd"/>
+      <w:r>
+        <w:rPr>
+          <w:sz w:val="28"/>
+          <w:szCs w:val="28"/>
+          <w:lang w:val="en-US"/>
+        </w:rPr>
+        <w:t xml:space="preserve"> (P1, P2, P3, P4: in STD_LOGIC;</w:t>
+      </w:r>
+    </w:p>
+    <w:p>
+      <w:pPr>
+        <w:pStyle w:val="a5"/>
+        <w:spacing w:after="0" w:line="240" w:lineRule="auto"/>
+        <w:rPr>
+          <w:sz w:val="28"/>
+          <w:szCs w:val="28"/>
+          <w:lang w:val="en-US"/>
+        </w:rPr>
+      </w:pPr>
+      <w:r>
+        <w:rPr>
+          <w:sz w:val="28"/>
+          <w:szCs w:val="28"/>
+          <w:lang w:val="en-US"/>
+        </w:rPr>
+        <w:t xml:space="preserve"> </w:t>
+      </w:r>
+      <w:r>
+        <w:rPr>
+          <w:sz w:val="28"/>
+          <w:szCs w:val="28"/>
+          <w:lang w:val="en-US"/>
+        </w:rPr>
+        <w:tab/>
+        <w:t xml:space="preserve">     C1, </w:t>
+      </w:r>
+      <w:proofErr w:type="gramStart"/>
+      <w:r>
+        <w:rPr>
+          <w:sz w:val="28"/>
+          <w:szCs w:val="28"/>
+          <w:lang w:val="en-US"/>
+        </w:rPr>
+        <w:t>C2 :</w:t>
+      </w:r>
+      <w:proofErr w:type="gramEnd"/>
+      <w:r>
+        <w:rPr>
+          <w:sz w:val="28"/>
+          <w:szCs w:val="28"/>
+          <w:lang w:val="en-US"/>
+        </w:rPr>
+        <w:t xml:space="preserve"> out STD_LOGIC;</w:t>
+      </w:r>
+    </w:p>
+    <w:p>
+      <w:pPr>
+        <w:pStyle w:val="a5"/>
+        <w:spacing w:after="0" w:line="240" w:lineRule="auto"/>
+        <w:rPr>
+          <w:sz w:val="28"/>
+          <w:szCs w:val="28"/>
+          <w:lang w:val="en-US"/>
+        </w:rPr>
+      </w:pPr>
+      <w:r>
+        <w:rPr>
+          <w:sz w:val="28"/>
+          <w:szCs w:val="28"/>
+          <w:lang w:val="en-US"/>
+        </w:rPr>
+        <w:t xml:space="preserve"> </w:t>
+      </w:r>
+      <w:r>
+        <w:rPr>
+          <w:sz w:val="28"/>
+          <w:szCs w:val="28"/>
+          <w:lang w:val="en-US"/>
+        </w:rPr>
+        <w:tab/>
+        <w:t xml:space="preserve">     </w:t>
+      </w:r>
+      <w:proofErr w:type="gramStart"/>
+      <w:r>
+        <w:rPr>
+          <w:sz w:val="28"/>
+          <w:szCs w:val="28"/>
+          <w:lang w:val="en-US"/>
+        </w:rPr>
+        <w:t>C4 :</w:t>
+      </w:r>
+      <w:proofErr w:type="gramEnd"/>
+      <w:r>
+        <w:rPr>
+          <w:sz w:val="28"/>
+          <w:szCs w:val="28"/>
+          <w:lang w:val="en-US"/>
+        </w:rPr>
+        <w:t xml:space="preserve"> </w:t>
+      </w:r>
+      <w:proofErr w:type="spellStart"/>
+      <w:r>
+        <w:rPr>
+          <w:sz w:val="28"/>
+          <w:szCs w:val="28"/>
+          <w:lang w:val="en-US"/>
+        </w:rPr>
+        <w:t>inout</w:t>
+      </w:r>
+      <w:proofErr w:type="spellEnd"/>
+      <w:r>
+        <w:rPr>
+          <w:sz w:val="28"/>
+          <w:szCs w:val="28"/>
+          <w:lang w:val="en-US"/>
+        </w:rPr>
+        <w:t xml:space="preserve"> STD_LOGIC);</w:t>
+      </w:r>
+    </w:p>
+    <w:p>
+      <w:pPr>
+        <w:pStyle w:val="a5"/>
+        <w:spacing w:after="0" w:line="240" w:lineRule="auto"/>
+        <w:rPr>
+          <w:sz w:val="28"/>
+          <w:szCs w:val="28"/>
+          <w:lang w:val="en-US"/>
+        </w:rPr>
+      </w:pPr>
+      <w:r>
+        <w:rPr>
+          <w:sz w:val="28"/>
+          <w:szCs w:val="28"/>
+          <w:lang w:val="en-US"/>
+        </w:rPr>
+        <w:t xml:space="preserve">END </w:t>
+      </w:r>
+      <w:proofErr w:type="spellStart"/>
+      <w:proofErr w:type="gramStart"/>
+      <w:r>
+        <w:rPr>
+          <w:sz w:val="28"/>
+          <w:szCs w:val="28"/>
+          <w:lang w:val="en-US"/>
+        </w:rPr>
+        <w:t>hohoh</w:t>
+      </w:r>
+      <w:proofErr w:type="spellEnd"/>
+      <w:r>
+        <w:rPr>
+          <w:sz w:val="28"/>
+          <w:szCs w:val="28"/>
+          <w:lang w:val="en-US"/>
+        </w:rPr>
+        <w:t xml:space="preserve"> ;</w:t>
+      </w:r>
+      <w:proofErr w:type="gramEnd"/>
+    </w:p>
+    <w:p>
+      <w:pPr>
+        <w:pStyle w:val="a5"/>
+        <w:spacing w:after="0" w:line="240" w:lineRule="auto"/>
+        <w:rPr>
+          <w:sz w:val="28"/>
+          <w:szCs w:val="28"/>
+          <w:lang w:val="en-US"/>
+        </w:rPr>
+      </w:pPr>
+    </w:p>
+    <w:p>
+      <w:pPr>
+        <w:pStyle w:val="a5"/>
+        <w:spacing w:after="0" w:line="240" w:lineRule="auto"/>
+        <w:rPr>
+          <w:sz w:val="28"/>
+          <w:szCs w:val="28"/>
+          <w:lang w:val="en-US"/>
+        </w:rPr>
+      </w:pPr>
+      <w:r>
+        <w:rPr>
+          <w:sz w:val="28"/>
+          <w:szCs w:val="28"/>
+          <w:lang w:val="en-US"/>
+        </w:rPr>
+        <w:t xml:space="preserve">ARCHITECTURE ha OF </w:t>
+      </w:r>
+      <w:proofErr w:type="spellStart"/>
+      <w:r>
+        <w:rPr>
+          <w:sz w:val="28"/>
+          <w:szCs w:val="28"/>
+          <w:lang w:val="en-US"/>
+        </w:rPr>
+        <w:t>hohoh</w:t>
+      </w:r>
+      <w:proofErr w:type="spellEnd"/>
+      <w:r>
+        <w:rPr>
+          <w:sz w:val="28"/>
+          <w:szCs w:val="28"/>
+          <w:lang w:val="en-US"/>
+        </w:rPr>
+        <w:t xml:space="preserve"> IS</w:t>
+      </w:r>
+    </w:p>
+    <w:p>
+      <w:pPr>
+        <w:pStyle w:val="a5"/>
+        <w:spacing w:after="0" w:line="240" w:lineRule="auto"/>
+        <w:rPr>
+          <w:sz w:val="28"/>
+          <w:szCs w:val="28"/>
+          <w:lang w:val="en-US"/>
+        </w:rPr>
+      </w:pPr>
+      <w:r>
+        <w:rPr>
+          <w:sz w:val="28"/>
+          <w:szCs w:val="28"/>
+          <w:lang w:val="en-US"/>
+        </w:rPr>
+        <w:tab/>
+      </w:r>
+      <w:proofErr w:type="gramStart"/>
+      <w:r>
+        <w:rPr>
+          <w:sz w:val="28"/>
+          <w:szCs w:val="28"/>
+          <w:lang w:val="en-US"/>
+        </w:rPr>
+        <w:t>signal</w:t>
+      </w:r>
+      <w:proofErr w:type="gramEnd"/>
+      <w:r>
+        <w:rPr>
+          <w:sz w:val="28"/>
+          <w:szCs w:val="28"/>
+          <w:lang w:val="en-US"/>
+        </w:rPr>
+        <w:t xml:space="preserve"> A1, A4, A2, A6, A3, A5: STD_LOGIC;</w:t>
+      </w:r>
+    </w:p>
+    <w:p>
+      <w:pPr>
+        <w:pStyle w:val="a5"/>
+        <w:spacing w:after="0" w:line="240" w:lineRule="auto"/>
+        <w:rPr>
+          <w:sz w:val="28"/>
+          <w:szCs w:val="28"/>
+          <w:lang w:val="en-US"/>
+        </w:rPr>
+      </w:pPr>
+      <w:r>
+        <w:rPr>
+          <w:sz w:val="28"/>
+          <w:szCs w:val="28"/>
+          <w:lang w:val="en-US"/>
+        </w:rPr>
+        <w:t>BEGIN</w:t>
+      </w:r>
+    </w:p>
+    <w:p>
+      <w:pPr>
+        <w:pStyle w:val="a5"/>
+        <w:spacing w:after="0" w:line="240" w:lineRule="auto"/>
+        <w:rPr>
+          <w:sz w:val="28"/>
+          <w:szCs w:val="28"/>
+          <w:lang w:val="en-US"/>
+        </w:rPr>
+      </w:pPr>
+      <w:r>
+        <w:rPr>
+          <w:sz w:val="28"/>
+          <w:szCs w:val="28"/>
+          <w:lang w:val="en-US"/>
+        </w:rPr>
+        <w:tab/>
+        <w:t>A1 &lt;= P4 XOR P1 after 5 NS;</w:t>
+      </w:r>
+    </w:p>
+    <w:p>
+      <w:pPr>
+        <w:pStyle w:val="a5"/>
+        <w:spacing w:after="0" w:line="240" w:lineRule="auto"/>
+        <w:rPr>
+          <w:sz w:val="28"/>
+          <w:szCs w:val="28"/>
+          <w:lang w:val="en-US"/>
+        </w:rPr>
+      </w:pPr>
+      <w:r>
+        <w:rPr>
+          <w:sz w:val="28"/>
+          <w:szCs w:val="28"/>
+          <w:lang w:val="en-US"/>
+        </w:rPr>
+        <w:tab/>
+        <w:t>A4 &lt;= NOT P3</w:t>
+      </w:r>
+      <w:r>
+        <w:rPr>
+          <w:sz w:val="28"/>
+          <w:szCs w:val="28"/>
+          <w:lang w:val="en-US"/>
+        </w:rPr>
+        <w:tab/>
+        <w:t xml:space="preserve"> after 1 NS;</w:t>
+      </w:r>
+    </w:p>
+    <w:p>
+      <w:pPr>
+        <w:pStyle w:val="a5"/>
+        <w:spacing w:after="0" w:line="240" w:lineRule="auto"/>
+        <w:rPr>
+          <w:sz w:val="28"/>
+          <w:szCs w:val="28"/>
+          <w:lang w:val="en-US"/>
+        </w:rPr>
+      </w:pPr>
+      <w:r>
+        <w:rPr>
+          <w:sz w:val="28"/>
+          <w:szCs w:val="28"/>
+          <w:lang w:val="en-US"/>
+        </w:rPr>
+        <w:tab/>
+        <w:t>A2 &lt;= P3 NOR A1 after 3 NS;</w:t>
+      </w:r>
+    </w:p>
+    <w:p>
+      <w:pPr>
+        <w:pStyle w:val="a5"/>
+        <w:spacing w:after="0" w:line="240" w:lineRule="auto"/>
+        <w:rPr>
+          <w:sz w:val="28"/>
+          <w:szCs w:val="28"/>
+          <w:lang w:val="en-US"/>
+        </w:rPr>
+      </w:pPr>
+      <w:r>
+        <w:rPr>
+          <w:sz w:val="28"/>
+          <w:szCs w:val="28"/>
+          <w:lang w:val="en-US"/>
+        </w:rPr>
+        <w:tab/>
+        <w:t>A6 &lt;= A4 NAND P2 after 2 NS;</w:t>
+      </w:r>
+    </w:p>
+    <w:p>
+      <w:pPr>
+        <w:pStyle w:val="a5"/>
+        <w:spacing w:after="0" w:line="240" w:lineRule="auto"/>
+        <w:rPr>
+          <w:sz w:val="28"/>
+          <w:szCs w:val="28"/>
+          <w:lang w:val="en-US"/>
+        </w:rPr>
+      </w:pPr>
+      <w:r>
+        <w:rPr>
+          <w:sz w:val="28"/>
+          <w:szCs w:val="28"/>
+          <w:lang w:val="en-US"/>
+        </w:rPr>
+        <w:tab/>
+        <w:t>C4 &lt;= NOT (A6 AND (P2 OR A4 OR P4)) after 5 NS;</w:t>
+      </w:r>
+    </w:p>
+    <w:p>
+      <w:pPr>
+        <w:pStyle w:val="a5"/>
+        <w:spacing w:after="0" w:line="240" w:lineRule="auto"/>
+        <w:rPr>
+          <w:sz w:val="28"/>
+          <w:szCs w:val="28"/>
+          <w:lang w:val="en-US"/>
+        </w:rPr>
+      </w:pPr>
+      <w:r>
+        <w:rPr>
+          <w:sz w:val="28"/>
+          <w:szCs w:val="28"/>
+          <w:lang w:val="en-US"/>
+        </w:rPr>
+        <w:tab/>
+        <w:t>A3 &lt;= NOT C4 after 1 NS;</w:t>
+      </w:r>
+    </w:p>
+    <w:p>
+      <w:pPr>
+        <w:pStyle w:val="a5"/>
+        <w:spacing w:after="0" w:line="240" w:lineRule="auto"/>
+        <w:rPr>
+          <w:sz w:val="28"/>
+          <w:szCs w:val="28"/>
+          <w:lang w:val="en-US"/>
+        </w:rPr>
+      </w:pPr>
+      <w:r>
+        <w:rPr>
+          <w:sz w:val="28"/>
+          <w:szCs w:val="28"/>
+          <w:lang w:val="en-US"/>
+        </w:rPr>
+        <w:tab/>
+        <w:t>A5 &lt;= NOT (A3 AND (A2 OR (P4 AND P2))) after 4 NS;</w:t>
+      </w:r>
+    </w:p>
+    <w:p>
+      <w:pPr>
+        <w:pStyle w:val="a5"/>
+        <w:spacing w:after="0" w:line="240" w:lineRule="auto"/>
+        <w:rPr>
+          <w:sz w:val="28"/>
+          <w:szCs w:val="28"/>
+          <w:lang w:val="en-US"/>
+        </w:rPr>
+      </w:pPr>
+      <w:r>
+        <w:rPr>
+          <w:sz w:val="28"/>
+          <w:szCs w:val="28"/>
+          <w:lang w:val="en-US"/>
+        </w:rPr>
+        <w:tab/>
+        <w:t>C2 &lt;= NOT (A5 AND (A3 OR P2 OR P1)) after 5 NS;</w:t>
+      </w:r>
+    </w:p>
+    <w:p>
+      <w:pPr>
+        <w:pStyle w:val="a5"/>
+        <w:spacing w:after="0" w:line="240" w:lineRule="auto"/>
+        <w:rPr>
+          <w:sz w:val="28"/>
+          <w:szCs w:val="28"/>
+          <w:lang w:val="en-US"/>
+        </w:rPr>
+      </w:pPr>
+      <w:r>
+        <w:rPr>
+          <w:sz w:val="28"/>
+          <w:szCs w:val="28"/>
+          <w:lang w:val="en-US"/>
+        </w:rPr>
+        <w:tab/>
+        <w:t>C1 &lt;= NOT P1 after 1 NS;</w:t>
+      </w:r>
+    </w:p>
+    <w:p>
+      <w:pPr>
+        <w:pStyle w:val="a5"/>
+        <w:spacing w:after="0" w:line="240" w:lineRule="auto"/>
+        <w:rPr>
+          <w:sz w:val="28"/>
+          <w:szCs w:val="28"/>
+          <w:lang w:val="en-US"/>
+        </w:rPr>
+      </w:pPr>
+      <w:r>
+        <w:rPr>
+          <w:sz w:val="28"/>
+          <w:szCs w:val="28"/>
+          <w:lang w:val="en-US"/>
+        </w:rPr>
+        <w:t>END ha;</w:t>
+      </w:r>
+    </w:p>
+    <w:p>
+      <w:pPr>
+        <w:pStyle w:val="a5"/>
+        <w:spacing w:after="0" w:line="240" w:lineRule="auto"/>
+        <w:rPr>
+          <w:sz w:val="28"/>
+          <w:szCs w:val="28"/>
+          <w:lang w:val="en-US"/>
+        </w:rPr>
+      </w:pPr>
+    </w:p>
+    <w:p>
+      <w:pPr>
+        <w:numPr>
+          <w:ilvl w:val="0"/>
+          <w:numId w:val="1"/>
+        </w:numPr>
+        <w:spacing w:after="0" w:line="240" w:lineRule="auto"/>
+        <w:rPr>
+          <w:sz w:val="28"/>
+          <w:szCs w:val="28"/>
+        </w:rPr>
+      </w:pPr>
+      <w:r>
+        <w:rPr>
+          <w:sz w:val="28"/>
+          <w:szCs w:val="28"/>
+        </w:rPr>
+        <w:lastRenderedPageBreak/>
+        <w:t xml:space="preserve"> Сравнить результаты моделирования объекта в двух системах моделирования.</w:t>
+      </w:r>
+    </w:p>
+    <w:p>
+      <w:pPr>
+        <w:spacing w:after="0" w:line="240" w:lineRule="auto"/>
+        <w:ind w:left="142"/>
+        <w:jc w:val="center"/>
+        <w:rPr>
+          <w:sz w:val="28"/>
+          <w:szCs w:val="28"/>
+          <w:lang w:val="en-US"/>
+        </w:rPr>
+      </w:pPr>
+      <w:r>
+        <w:rPr>
+          <w:noProof/>
+          <w:lang w:eastAsia="ru-RU"/>
+        </w:rPr>
+        <w:drawing>
+          <wp:inline distT="0" distB="0" distL="0" distR="0">
+            <wp:extent cx="5940425" cy="4758520"/>
+            <wp:effectExtent l="19050" t="0" r="3175" b="0"/>
+            <wp:docPr id="9" name="Рисунок 4"/>
+            <wp:cNvGraphicFramePr>
+              <a:graphicFrameLocks xmlns:a="http://schemas.openxmlformats.org/drawingml/2006/main" noChangeAspect="1"/>
+            </wp:cNvGraphicFramePr>
+            <a:graphic xmlns:a="http://schemas.openxmlformats.org/drawingml/2006/main">
+              <a:graphicData uri="http://schemas.openxmlformats.org/drawingml/2006/picture">
+                <pic:pic xmlns:pic="http://schemas.openxmlformats.org/drawingml/2006/picture">
+                  <pic:nvPicPr>
+                    <pic:cNvPr id="0" name="Picture 4"/>
+                    <pic:cNvPicPr>
+                      <a:picLocks noChangeAspect="1" noChangeArrowheads="1"/>
+                    </pic:cNvPicPr>
+                  </pic:nvPicPr>
+                  <pic:blipFill>
+                    <a:blip r:embed="rId18" cstate="print"/>
+                    <a:srcRect/>
+                    <a:stretch>
+                      <a:fillRect/>
+                    </a:stretch>
+                  </pic:blipFill>
+                  <pic:spPr bwMode="auto">
+                    <a:xfrm>
+                      <a:off x="0" y="0"/>
+                      <a:ext cx="5940425" cy="4758520"/>
+                    </a:xfrm>
+                    <a:prstGeom prst="rect">
+                      <a:avLst/>
+                    </a:prstGeom>
+                    <a:noFill/>
+                    <a:ln w="9525">
+                      <a:noFill/>
+                      <a:miter lim="800000"/>
+                      <a:headEnd/>
+                      <a:tailEnd/>
+                    </a:ln>
+                  </pic:spPr>
+                </pic:pic>
+              </a:graphicData>
+            </a:graphic>
+          </wp:inline>
+        </w:drawing>
+      </w:r>
+      <w:r>
+        <w:rPr>
+          <w:noProof/>
+          <w:lang w:eastAsia="ru-RU"/>
+        </w:rPr>
+        <w:drawing>
+          <wp:inline distT="0" distB="0" distL="0" distR="0">
+            <wp:extent cx="5940425" cy="4044862"/>
+            <wp:effectExtent l="19050" t="0" r="3175" b="0"/>
+            <wp:docPr id="8" name="Рисунок 1"/>
+            <wp:cNvGraphicFramePr>
+              <a:graphicFrameLocks xmlns:a="http://schemas.openxmlformats.org/drawingml/2006/main" noChangeAspect="1"/>
+            </wp:cNvGraphicFramePr>
+            <a:graphic xmlns:a="http://schemas.openxmlformats.org/drawingml/2006/main">
+              <a:graphicData uri="http://schemas.openxmlformats.org/drawingml/2006/picture">
+                <pic:pic xmlns:pic="http://schemas.openxmlformats.org/drawingml/2006/picture">
+                  <pic:nvPicPr>
+                    <pic:cNvPr id="0" name="Picture 1"/>
+                    <pic:cNvPicPr>
+                      <a:picLocks noChangeAspect="1" noChangeArrowheads="1"/>
+                    </pic:cNvPicPr>
+                  </pic:nvPicPr>
+                  <pic:blipFill>
+                    <a:blip r:embed="rId19" cstate="print"/>
+                    <a:srcRect/>
+                    <a:stretch>
+                      <a:fillRect/>
+                    </a:stretch>
+                  </pic:blipFill>
+                  <pic:spPr bwMode="auto">
+                    <a:xfrm>
+                      <a:off x="0" y="0"/>
+                      <a:ext cx="5940425" cy="4044862"/>
+                    </a:xfrm>
+                    <a:prstGeom prst="rect">
+                      <a:avLst/>
+                    </a:prstGeom>
+                    <a:noFill/>
+                    <a:ln w="9525">
+                      <a:noFill/>
+                      <a:miter lim="800000"/>
+                      <a:headEnd/>
+                      <a:tailEnd/>
+                    </a:ln>
+                  </pic:spPr>
+                </pic:pic>
+              </a:graphicData>
+            </a:graphic>
+          </wp:inline>
+        </w:drawing>
+      </w:r>
+    </w:p>
+    <w:p>
+      <w:pPr>
+        <w:rPr>
+          <w:sz w:val="28"/>
+          <w:szCs w:val="28"/>
+          <w:lang w:val="en-US"/>
+        </w:rPr>
+      </w:pPr>
+      <w:r>
+        <w:rPr>
+          <w:sz w:val="28"/>
+          <w:szCs w:val="28"/>
+          <w:lang w:val="en-US"/>
+        </w:rPr>
+        <w:br w:type="page"/>
+      </w:r>
+    </w:p>
+    <w:p>
+      <w:pPr>
+        <w:pStyle w:val="a5"/>
+        <w:numPr>
+          <w:ilvl w:val="0"/>
+          <w:numId w:val="1"/>
+        </w:numPr>
+        <w:spacing w:after="0" w:line="240" w:lineRule="auto"/>
+        <w:rPr>
+          <w:sz w:val="28"/>
+          <w:szCs w:val="28"/>
+        </w:rPr>
+      </w:pPr>
+      <w:r>
+        <w:rPr>
+          <w:sz w:val="28"/>
+          <w:szCs w:val="28"/>
+        </w:rPr>
+        <w:lastRenderedPageBreak/>
+        <w:t xml:space="preserve"> </w:t>
+      </w:r>
+      <w:r>
+        <w:rPr>
+          <w:sz w:val="28"/>
+          <w:szCs w:val="28"/>
+        </w:rPr>
+        <w:t xml:space="preserve">Описать цифровое устройство на уровне </w:t>
+      </w:r>
+      <w:r>
+        <w:rPr>
+          <w:sz w:val="28"/>
+          <w:szCs w:val="28"/>
+        </w:rPr>
+        <w:t>компонент языка</w:t>
+      </w:r>
+      <w:r>
+        <w:rPr>
+          <w:sz w:val="28"/>
+          <w:szCs w:val="28"/>
+        </w:rPr>
+        <w:t xml:space="preserve"> </w:t>
+      </w:r>
+      <w:r>
+        <w:rPr>
+          <w:sz w:val="28"/>
+          <w:szCs w:val="28"/>
+          <w:lang w:val="en-US"/>
+        </w:rPr>
+        <w:t>VHDL</w:t>
+      </w:r>
+      <w:r>
+        <w:rPr>
+          <w:sz w:val="28"/>
+          <w:szCs w:val="28"/>
+        </w:rPr>
+        <w:t>.</w:t>
+      </w:r>
+    </w:p>
+    <w:p>
+      <w:pPr>
+        <w:spacing w:after="0" w:line="240" w:lineRule="auto"/>
+      </w:pPr>
+    </w:p>
+    <w:p>
+      <w:pPr>
+        <w:spacing w:after="0" w:line="276" w:lineRule="auto"/>
+        <w:ind w:left="720"/>
+        <w:rPr>
+          <w:rFonts w:ascii="Times New Roman" w:hAnsi="Times New Roman" w:cs="Times New Roman"/>
+          <w:sz w:val="24"/>
+          <w:szCs w:val="24"/>
+          <w:lang w:val="en-US"/>
+        </w:rPr>
+      </w:pPr>
+      <w:proofErr w:type="gramStart"/>
+      <w:r>
+        <w:rPr>
+          <w:rFonts w:ascii="Times New Roman" w:hAnsi="Times New Roman" w:cs="Times New Roman"/>
+          <w:sz w:val="24"/>
+          <w:szCs w:val="24"/>
+          <w:lang w:val="en-US"/>
+        </w:rPr>
+        <w:t>library</w:t>
+      </w:r>
+      <w:proofErr w:type="gramEnd"/>
+      <w:r>
+        <w:rPr>
+          <w:rFonts w:ascii="Times New Roman" w:hAnsi="Times New Roman" w:cs="Times New Roman"/>
+          <w:sz w:val="24"/>
+          <w:szCs w:val="24"/>
+          <w:lang w:val="en-US"/>
+        </w:rPr>
+        <w:t xml:space="preserve"> IEEE;</w:t>
+      </w:r>
+    </w:p>
+    <w:p>
+      <w:pPr>
+        <w:spacing w:after="0" w:line="276" w:lineRule="auto"/>
+        <w:ind w:left="720"/>
+        <w:rPr>
+          <w:rFonts w:ascii="Times New Roman" w:hAnsi="Times New Roman" w:cs="Times New Roman"/>
+          <w:sz w:val="24"/>
+          <w:szCs w:val="24"/>
+          <w:lang w:val="en-US"/>
+        </w:rPr>
+      </w:pPr>
+      <w:proofErr w:type="gramStart"/>
+      <w:r>
+        <w:rPr>
+          <w:rFonts w:ascii="Times New Roman" w:hAnsi="Times New Roman" w:cs="Times New Roman"/>
+          <w:sz w:val="24"/>
+          <w:szCs w:val="24"/>
+          <w:lang w:val="en-US"/>
+        </w:rPr>
+        <w:t>use</w:t>
+      </w:r>
+      <w:proofErr w:type="gramEnd"/>
+      <w:r>
+        <w:rPr>
+          <w:rFonts w:ascii="Times New Roman" w:hAnsi="Times New Roman" w:cs="Times New Roman"/>
+          <w:sz w:val="24"/>
+          <w:szCs w:val="24"/>
+          <w:lang w:val="en-US"/>
+        </w:rPr>
+        <w:t xml:space="preserve"> IEEE.STD_LOGIC_1164.all;</w:t>
+      </w:r>
+    </w:p>
+    <w:p>
+      <w:pPr>
+        <w:spacing w:after="0" w:line="276" w:lineRule="auto"/>
+        <w:ind w:left="720"/>
+        <w:rPr>
+          <w:rFonts w:ascii="Times New Roman" w:hAnsi="Times New Roman" w:cs="Times New Roman"/>
+          <w:sz w:val="24"/>
+          <w:szCs w:val="24"/>
+          <w:lang w:val="en-US"/>
+        </w:rPr>
+      </w:pPr>
+      <w:r>
+        <w:rPr>
+          <w:rFonts w:ascii="Times New Roman" w:hAnsi="Times New Roman" w:cs="Times New Roman"/>
+          <w:sz w:val="24"/>
+          <w:szCs w:val="24"/>
+          <w:lang w:val="en-US"/>
+        </w:rPr>
+        <w:t>ENTITY N IS</w:t>
+      </w:r>
+    </w:p>
+    <w:p>
+      <w:pPr>
+        <w:spacing w:after="0" w:line="276" w:lineRule="auto"/>
+        <w:ind w:left="720"/>
+        <w:rPr>
+          <w:rFonts w:ascii="Times New Roman" w:hAnsi="Times New Roman" w:cs="Times New Roman"/>
+          <w:sz w:val="24"/>
+          <w:szCs w:val="24"/>
+          <w:lang w:val="en-US"/>
+        </w:rPr>
+      </w:pPr>
+      <w:r>
+        <w:rPr>
+          <w:rFonts w:ascii="Times New Roman" w:hAnsi="Times New Roman" w:cs="Times New Roman"/>
+          <w:sz w:val="24"/>
+          <w:szCs w:val="24"/>
+          <w:lang w:val="en-US"/>
+        </w:rPr>
+        <w:tab/>
+      </w:r>
+      <w:proofErr w:type="gramStart"/>
+      <w:r>
+        <w:rPr>
+          <w:rFonts w:ascii="Times New Roman" w:hAnsi="Times New Roman" w:cs="Times New Roman"/>
+          <w:sz w:val="24"/>
+          <w:szCs w:val="24"/>
+          <w:lang w:val="en-US"/>
+        </w:rPr>
+        <w:t>port(</w:t>
+      </w:r>
+      <w:proofErr w:type="gramEnd"/>
+    </w:p>
+    <w:p>
+      <w:pPr>
+        <w:spacing w:after="0" w:line="276" w:lineRule="auto"/>
+        <w:ind w:left="720"/>
+        <w:rPr>
+          <w:rFonts w:ascii="Times New Roman" w:hAnsi="Times New Roman" w:cs="Times New Roman"/>
+          <w:sz w:val="24"/>
+          <w:szCs w:val="24"/>
+          <w:lang w:val="en-US"/>
+        </w:rPr>
+      </w:pPr>
+      <w:r>
+        <w:rPr>
+          <w:rFonts w:ascii="Times New Roman" w:hAnsi="Times New Roman" w:cs="Times New Roman"/>
+          <w:sz w:val="24"/>
+          <w:szCs w:val="24"/>
+          <w:lang w:val="en-US"/>
+        </w:rPr>
+        <w:tab/>
+        <w:t>A: in STD_LOGIC;</w:t>
+      </w:r>
+    </w:p>
+    <w:p>
+      <w:pPr>
+        <w:spacing w:after="0" w:line="276" w:lineRule="auto"/>
+        <w:ind w:left="720"/>
+        <w:rPr>
+          <w:rFonts w:ascii="Times New Roman" w:hAnsi="Times New Roman" w:cs="Times New Roman"/>
+          <w:sz w:val="24"/>
+          <w:szCs w:val="24"/>
+          <w:lang w:val="en-US"/>
+        </w:rPr>
+      </w:pPr>
+      <w:r>
+        <w:rPr>
+          <w:rFonts w:ascii="Times New Roman" w:hAnsi="Times New Roman" w:cs="Times New Roman"/>
+          <w:sz w:val="24"/>
+          <w:szCs w:val="24"/>
+          <w:lang w:val="en-US"/>
+        </w:rPr>
+        <w:tab/>
+        <w:t>F: out STD_LOGIC);</w:t>
+      </w:r>
+    </w:p>
+    <w:p>
+      <w:pPr>
+        <w:spacing w:after="0" w:line="276" w:lineRule="auto"/>
+        <w:ind w:left="720"/>
+        <w:rPr>
+          <w:rFonts w:ascii="Times New Roman" w:hAnsi="Times New Roman" w:cs="Times New Roman"/>
+          <w:sz w:val="24"/>
+          <w:szCs w:val="24"/>
+          <w:lang w:val="en-US"/>
+        </w:rPr>
+      </w:pPr>
+      <w:r>
+        <w:rPr>
+          <w:rFonts w:ascii="Times New Roman" w:hAnsi="Times New Roman" w:cs="Times New Roman"/>
+          <w:sz w:val="24"/>
+          <w:szCs w:val="24"/>
+          <w:lang w:val="en-US"/>
+        </w:rPr>
+        <w:t>END;</w:t>
+      </w:r>
+    </w:p>
+    <w:p>
+      <w:pPr>
+        <w:spacing w:after="0" w:line="276" w:lineRule="auto"/>
+        <w:ind w:left="720"/>
+        <w:rPr>
+          <w:rFonts w:ascii="Times New Roman" w:hAnsi="Times New Roman" w:cs="Times New Roman"/>
+          <w:sz w:val="24"/>
+          <w:szCs w:val="24"/>
+          <w:lang w:val="en-US"/>
+        </w:rPr>
+      </w:pPr>
+      <w:r>
+        <w:rPr>
+          <w:rFonts w:ascii="Times New Roman" w:hAnsi="Times New Roman" w:cs="Times New Roman"/>
+          <w:sz w:val="24"/>
+          <w:szCs w:val="24"/>
+          <w:lang w:val="en-US"/>
+        </w:rPr>
+        <w:t xml:space="preserve">ARCHITECTURE </w:t>
+      </w:r>
+      <w:proofErr w:type="spellStart"/>
+      <w:r>
+        <w:rPr>
+          <w:rFonts w:ascii="Times New Roman" w:hAnsi="Times New Roman" w:cs="Times New Roman"/>
+          <w:sz w:val="24"/>
+          <w:szCs w:val="24"/>
+          <w:lang w:val="en-US"/>
+        </w:rPr>
+        <w:t>Arch_N</w:t>
+      </w:r>
+      <w:proofErr w:type="spellEnd"/>
+      <w:r>
+        <w:rPr>
+          <w:rFonts w:ascii="Times New Roman" w:hAnsi="Times New Roman" w:cs="Times New Roman"/>
+          <w:sz w:val="24"/>
+          <w:szCs w:val="24"/>
+          <w:lang w:val="en-US"/>
+        </w:rPr>
+        <w:t xml:space="preserve"> OF N IS</w:t>
+      </w:r>
+    </w:p>
+    <w:p>
+      <w:pPr>
+        <w:spacing w:after="0" w:line="276" w:lineRule="auto"/>
+        <w:ind w:left="720"/>
+        <w:rPr>
+          <w:rFonts w:ascii="Times New Roman" w:hAnsi="Times New Roman" w:cs="Times New Roman"/>
+          <w:sz w:val="24"/>
+          <w:szCs w:val="24"/>
+          <w:lang w:val="en-US"/>
+        </w:rPr>
+      </w:pPr>
+      <w:r>
+        <w:rPr>
+          <w:rFonts w:ascii="Times New Roman" w:hAnsi="Times New Roman" w:cs="Times New Roman"/>
+          <w:sz w:val="24"/>
+          <w:szCs w:val="24"/>
+          <w:lang w:val="en-US"/>
+        </w:rPr>
+        <w:t>Begin</w:t>
+      </w:r>
+    </w:p>
+    <w:p>
+      <w:pPr>
+        <w:spacing w:after="0" w:line="276" w:lineRule="auto"/>
+        <w:ind w:left="720"/>
+        <w:rPr>
+          <w:rFonts w:ascii="Times New Roman" w:hAnsi="Times New Roman" w:cs="Times New Roman"/>
+          <w:sz w:val="24"/>
+          <w:szCs w:val="24"/>
+          <w:lang w:val="en-US"/>
+        </w:rPr>
+      </w:pPr>
+      <w:r>
+        <w:rPr>
+          <w:rFonts w:ascii="Times New Roman" w:hAnsi="Times New Roman" w:cs="Times New Roman"/>
+          <w:sz w:val="24"/>
+          <w:szCs w:val="24"/>
+          <w:lang w:val="en-US"/>
+        </w:rPr>
+        <w:tab/>
+        <w:t>F &lt;= NOT A after 1 ns;</w:t>
+      </w:r>
+    </w:p>
+    <w:p>
+      <w:pPr>
+        <w:spacing w:after="0" w:line="276" w:lineRule="auto"/>
+        <w:ind w:left="720"/>
+        <w:rPr>
+          <w:rFonts w:ascii="Times New Roman" w:hAnsi="Times New Roman" w:cs="Times New Roman"/>
+          <w:sz w:val="24"/>
+          <w:szCs w:val="24"/>
+          <w:lang w:val="en-US"/>
+        </w:rPr>
+      </w:pPr>
+    </w:p>
+    <w:p>
+      <w:pPr>
+        <w:spacing w:after="0" w:line="276" w:lineRule="auto"/>
+        <w:ind w:left="720"/>
+        <w:rPr>
+          <w:rFonts w:ascii="Times New Roman" w:hAnsi="Times New Roman" w:cs="Times New Roman"/>
+          <w:sz w:val="24"/>
+          <w:szCs w:val="24"/>
+          <w:lang w:val="en-US"/>
+        </w:rPr>
+      </w:pPr>
+      <w:r>
+        <w:rPr>
+          <w:rFonts w:ascii="Times New Roman" w:hAnsi="Times New Roman" w:cs="Times New Roman"/>
+          <w:sz w:val="24"/>
+          <w:szCs w:val="24"/>
+          <w:lang w:val="en-US"/>
+        </w:rPr>
+        <w:t xml:space="preserve">END </w:t>
+      </w:r>
+      <w:proofErr w:type="spellStart"/>
+      <w:r>
+        <w:rPr>
+          <w:rFonts w:ascii="Times New Roman" w:hAnsi="Times New Roman" w:cs="Times New Roman"/>
+          <w:sz w:val="24"/>
+          <w:szCs w:val="24"/>
+          <w:lang w:val="en-US"/>
+        </w:rPr>
+        <w:t>Arch_N</w:t>
+      </w:r>
+      <w:proofErr w:type="spellEnd"/>
+      <w:r>
+        <w:rPr>
+          <w:rFonts w:ascii="Times New Roman" w:hAnsi="Times New Roman" w:cs="Times New Roman"/>
+          <w:sz w:val="24"/>
+          <w:szCs w:val="24"/>
+          <w:lang w:val="en-US"/>
+        </w:rPr>
+        <w:t>;</w:t>
+      </w:r>
+    </w:p>
+    <w:p>
+      <w:pPr>
+        <w:spacing w:after="0" w:line="276" w:lineRule="auto"/>
+        <w:rPr>
+          <w:rFonts w:ascii="Times New Roman" w:hAnsi="Times New Roman" w:cs="Times New Roman"/>
+          <w:sz w:val="24"/>
+          <w:szCs w:val="24"/>
+          <w:lang w:val="en-US"/>
+        </w:rPr>
+      </w:pPr>
+    </w:p>
+    <w:p>
+      <w:pPr>
+        <w:spacing w:after="0" w:line="276" w:lineRule="auto"/>
+        <w:ind w:left="720"/>
+        <w:rPr>
+          <w:rFonts w:ascii="Times New Roman" w:hAnsi="Times New Roman" w:cs="Times New Roman"/>
+          <w:sz w:val="24"/>
+          <w:szCs w:val="24"/>
+          <w:lang w:val="en-US"/>
+        </w:rPr>
+      </w:pPr>
+      <w:proofErr w:type="gramStart"/>
+      <w:r>
+        <w:rPr>
+          <w:rFonts w:ascii="Times New Roman" w:hAnsi="Times New Roman" w:cs="Times New Roman"/>
+          <w:sz w:val="24"/>
+          <w:szCs w:val="24"/>
+          <w:lang w:val="en-US"/>
+        </w:rPr>
+        <w:t>library</w:t>
+      </w:r>
+      <w:proofErr w:type="gramEnd"/>
+      <w:r>
+        <w:rPr>
+          <w:rFonts w:ascii="Times New Roman" w:hAnsi="Times New Roman" w:cs="Times New Roman"/>
+          <w:sz w:val="24"/>
+          <w:szCs w:val="24"/>
+          <w:lang w:val="en-US"/>
+        </w:rPr>
+        <w:t xml:space="preserve"> IEEE;</w:t>
+      </w:r>
+    </w:p>
+    <w:p>
+      <w:pPr>
+        <w:spacing w:after="0" w:line="276" w:lineRule="auto"/>
+        <w:ind w:left="720"/>
+        <w:rPr>
+          <w:rFonts w:ascii="Times New Roman" w:hAnsi="Times New Roman" w:cs="Times New Roman"/>
+          <w:sz w:val="24"/>
+          <w:szCs w:val="24"/>
+          <w:lang w:val="en-US"/>
+        </w:rPr>
+      </w:pPr>
+      <w:proofErr w:type="gramStart"/>
+      <w:r>
+        <w:rPr>
+          <w:rFonts w:ascii="Times New Roman" w:hAnsi="Times New Roman" w:cs="Times New Roman"/>
+          <w:sz w:val="24"/>
+          <w:szCs w:val="24"/>
+          <w:lang w:val="en-US"/>
+        </w:rPr>
+        <w:t>use</w:t>
+      </w:r>
+      <w:proofErr w:type="gramEnd"/>
+      <w:r>
+        <w:rPr>
+          <w:rFonts w:ascii="Times New Roman" w:hAnsi="Times New Roman" w:cs="Times New Roman"/>
+          <w:sz w:val="24"/>
+          <w:szCs w:val="24"/>
+          <w:lang w:val="en-US"/>
+        </w:rPr>
+        <w:t xml:space="preserve"> IEEE.STD_LOGIC_1164.all;</w:t>
+      </w:r>
+    </w:p>
+    <w:p>
+      <w:pPr>
+        <w:spacing w:after="0" w:line="276" w:lineRule="auto"/>
+        <w:ind w:left="720"/>
+        <w:rPr>
+          <w:rFonts w:ascii="Times New Roman" w:hAnsi="Times New Roman" w:cs="Times New Roman"/>
+          <w:sz w:val="24"/>
+          <w:szCs w:val="24"/>
+          <w:lang w:val="en-US"/>
+        </w:rPr>
+      </w:pPr>
+      <w:r>
+        <w:rPr>
+          <w:rFonts w:ascii="Times New Roman" w:hAnsi="Times New Roman" w:cs="Times New Roman"/>
+          <w:sz w:val="24"/>
+          <w:szCs w:val="24"/>
+          <w:lang w:val="en-US"/>
+        </w:rPr>
+        <w:t>ENTITY NA2 IS</w:t>
+      </w:r>
+    </w:p>
+    <w:p>
+      <w:pPr>
+        <w:spacing w:after="0" w:line="276" w:lineRule="auto"/>
+        <w:ind w:left="720"/>
+        <w:rPr>
+          <w:rFonts w:ascii="Times New Roman" w:hAnsi="Times New Roman" w:cs="Times New Roman"/>
+          <w:sz w:val="24"/>
+          <w:szCs w:val="24"/>
+          <w:lang w:val="en-US"/>
+        </w:rPr>
+      </w:pPr>
+      <w:r>
+        <w:rPr>
+          <w:rFonts w:ascii="Times New Roman" w:hAnsi="Times New Roman" w:cs="Times New Roman"/>
+          <w:sz w:val="24"/>
+          <w:szCs w:val="24"/>
+          <w:lang w:val="en-US"/>
+        </w:rPr>
+        <w:tab/>
+      </w:r>
+      <w:proofErr w:type="gramStart"/>
+      <w:r>
+        <w:rPr>
+          <w:rFonts w:ascii="Times New Roman" w:hAnsi="Times New Roman" w:cs="Times New Roman"/>
+          <w:sz w:val="24"/>
+          <w:szCs w:val="24"/>
+          <w:lang w:val="en-US"/>
+        </w:rPr>
+        <w:t>port(</w:t>
+      </w:r>
+      <w:proofErr w:type="gramEnd"/>
+    </w:p>
+    <w:p>
+      <w:pPr>
+        <w:spacing w:after="0" w:line="276" w:lineRule="auto"/>
+        <w:ind w:left="720"/>
+        <w:rPr>
+          <w:rFonts w:ascii="Times New Roman" w:hAnsi="Times New Roman" w:cs="Times New Roman"/>
+          <w:sz w:val="24"/>
+          <w:szCs w:val="24"/>
+          <w:lang w:val="en-US"/>
+        </w:rPr>
+      </w:pPr>
+      <w:r>
+        <w:rPr>
+          <w:rFonts w:ascii="Times New Roman" w:hAnsi="Times New Roman" w:cs="Times New Roman"/>
+          <w:sz w:val="24"/>
+          <w:szCs w:val="24"/>
+          <w:lang w:val="en-US"/>
+        </w:rPr>
+        <w:tab/>
+        <w:t>A, B: in STD_LOGIC;</w:t>
+      </w:r>
+    </w:p>
+    <w:p>
+      <w:pPr>
+        <w:spacing w:after="0" w:line="276" w:lineRule="auto"/>
+        <w:ind w:left="720"/>
+        <w:rPr>
+          <w:rFonts w:ascii="Times New Roman" w:hAnsi="Times New Roman" w:cs="Times New Roman"/>
+          <w:sz w:val="24"/>
+          <w:szCs w:val="24"/>
+          <w:lang w:val="en-US"/>
+        </w:rPr>
+      </w:pPr>
+      <w:r>
+        <w:rPr>
+          <w:rFonts w:ascii="Times New Roman" w:hAnsi="Times New Roman" w:cs="Times New Roman"/>
+          <w:sz w:val="24"/>
+          <w:szCs w:val="24"/>
+          <w:lang w:val="en-US"/>
+        </w:rPr>
+        <w:tab/>
+        <w:t>F: out STD_LOGIC);</w:t>
+      </w:r>
+    </w:p>
+    <w:p>
+      <w:pPr>
+        <w:spacing w:after="0" w:line="276" w:lineRule="auto"/>
+        <w:ind w:left="720"/>
+        <w:rPr>
+          <w:rFonts w:ascii="Times New Roman" w:hAnsi="Times New Roman" w:cs="Times New Roman"/>
+          <w:sz w:val="24"/>
+          <w:szCs w:val="24"/>
+          <w:lang w:val="en-US"/>
+        </w:rPr>
+      </w:pPr>
+      <w:r>
+        <w:rPr>
+          <w:rFonts w:ascii="Times New Roman" w:hAnsi="Times New Roman" w:cs="Times New Roman"/>
+          <w:sz w:val="24"/>
+          <w:szCs w:val="24"/>
+          <w:lang w:val="en-US"/>
+        </w:rPr>
+        <w:t>END;</w:t>
+      </w:r>
+    </w:p>
+    <w:p>
+      <w:pPr>
+        <w:spacing w:after="0" w:line="276" w:lineRule="auto"/>
+        <w:ind w:left="720"/>
+        <w:rPr>
+          <w:rFonts w:ascii="Times New Roman" w:hAnsi="Times New Roman" w:cs="Times New Roman"/>
+          <w:sz w:val="24"/>
+          <w:szCs w:val="24"/>
+          <w:lang w:val="en-US"/>
+        </w:rPr>
+      </w:pPr>
+      <w:r>
+        <w:rPr>
+          <w:rFonts w:ascii="Times New Roman" w:hAnsi="Times New Roman" w:cs="Times New Roman"/>
+          <w:sz w:val="24"/>
+          <w:szCs w:val="24"/>
+          <w:lang w:val="en-US"/>
+        </w:rPr>
+        <w:t>ARCHITECTURE Arch_NA2 OF NA2 IS</w:t>
+      </w:r>
+    </w:p>
+    <w:p>
+      <w:pPr>
+        <w:spacing w:after="0" w:line="276" w:lineRule="auto"/>
+        <w:ind w:left="720"/>
+        <w:rPr>
+          <w:rFonts w:ascii="Times New Roman" w:hAnsi="Times New Roman" w:cs="Times New Roman"/>
+          <w:sz w:val="24"/>
+          <w:szCs w:val="24"/>
+          <w:lang w:val="en-US"/>
+        </w:rPr>
+      </w:pPr>
+      <w:r>
+        <w:rPr>
+          <w:rFonts w:ascii="Times New Roman" w:hAnsi="Times New Roman" w:cs="Times New Roman"/>
+          <w:sz w:val="24"/>
+          <w:szCs w:val="24"/>
+          <w:lang w:val="en-US"/>
+        </w:rPr>
+        <w:t>Begin</w:t>
+      </w:r>
+    </w:p>
+    <w:p>
+      <w:pPr>
+        <w:spacing w:after="0" w:line="276" w:lineRule="auto"/>
+        <w:ind w:left="720"/>
+        <w:rPr>
+          <w:rFonts w:ascii="Times New Roman" w:hAnsi="Times New Roman" w:cs="Times New Roman"/>
+          <w:sz w:val="24"/>
+          <w:szCs w:val="24"/>
+          <w:lang w:val="en-US"/>
+        </w:rPr>
+      </w:pPr>
+      <w:r>
+        <w:rPr>
+          <w:rFonts w:ascii="Times New Roman" w:hAnsi="Times New Roman" w:cs="Times New Roman"/>
+          <w:sz w:val="24"/>
+          <w:szCs w:val="24"/>
+          <w:lang w:val="en-US"/>
+        </w:rPr>
+        <w:tab/>
+        <w:t>F &lt;= A NAND B after 2 ns;</w:t>
+      </w:r>
+    </w:p>
+    <w:p>
+      <w:pPr>
+        <w:spacing w:after="0" w:line="276" w:lineRule="auto"/>
+        <w:ind w:left="720"/>
+        <w:rPr>
+          <w:rFonts w:ascii="Times New Roman" w:hAnsi="Times New Roman" w:cs="Times New Roman"/>
+          <w:sz w:val="24"/>
+          <w:szCs w:val="24"/>
+          <w:lang w:val="en-US"/>
+        </w:rPr>
+      </w:pPr>
+    </w:p>
+    <w:p>
+      <w:pPr>
+        <w:spacing w:after="0" w:line="276" w:lineRule="auto"/>
+        <w:ind w:left="720"/>
+        <w:rPr>
+          <w:rFonts w:ascii="Times New Roman" w:hAnsi="Times New Roman" w:cs="Times New Roman"/>
+          <w:sz w:val="24"/>
+          <w:szCs w:val="24"/>
+          <w:lang w:val="en-US"/>
+        </w:rPr>
+      </w:pPr>
+      <w:r>
+        <w:rPr>
+          <w:rFonts w:ascii="Times New Roman" w:hAnsi="Times New Roman" w:cs="Times New Roman"/>
+          <w:sz w:val="24"/>
+          <w:szCs w:val="24"/>
+          <w:lang w:val="en-US"/>
+        </w:rPr>
+        <w:t>END Arch_NA2;</w:t>
+      </w:r>
+    </w:p>
+    <w:p>
+      <w:pPr>
+        <w:spacing w:after="0" w:line="276" w:lineRule="auto"/>
+        <w:rPr>
+          <w:rFonts w:ascii="Times New Roman" w:hAnsi="Times New Roman" w:cs="Times New Roman"/>
+          <w:sz w:val="24"/>
+          <w:szCs w:val="24"/>
+          <w:lang w:val="en-US"/>
+        </w:rPr>
+      </w:pPr>
+    </w:p>
+    <w:p>
+      <w:pPr>
+        <w:spacing w:after="0" w:line="276" w:lineRule="auto"/>
+        <w:ind w:left="720"/>
+        <w:rPr>
+          <w:rFonts w:ascii="Times New Roman" w:hAnsi="Times New Roman" w:cs="Times New Roman"/>
+          <w:sz w:val="24"/>
+          <w:szCs w:val="24"/>
+          <w:lang w:val="en-US"/>
+        </w:rPr>
+      </w:pPr>
+      <w:proofErr w:type="gramStart"/>
+      <w:r>
+        <w:rPr>
+          <w:rFonts w:ascii="Times New Roman" w:hAnsi="Times New Roman" w:cs="Times New Roman"/>
+          <w:sz w:val="24"/>
+          <w:szCs w:val="24"/>
+          <w:lang w:val="en-US"/>
+        </w:rPr>
+        <w:t>library</w:t>
+      </w:r>
+      <w:proofErr w:type="gramEnd"/>
+      <w:r>
+        <w:rPr>
+          <w:rFonts w:ascii="Times New Roman" w:hAnsi="Times New Roman" w:cs="Times New Roman"/>
+          <w:sz w:val="24"/>
+          <w:szCs w:val="24"/>
+          <w:lang w:val="en-US"/>
+        </w:rPr>
+        <w:t xml:space="preserve"> IEEE;</w:t>
+      </w:r>
+    </w:p>
+    <w:p>
+      <w:pPr>
+        <w:spacing w:after="0" w:line="276" w:lineRule="auto"/>
+        <w:ind w:left="720"/>
+        <w:rPr>
+          <w:rFonts w:ascii="Times New Roman" w:hAnsi="Times New Roman" w:cs="Times New Roman"/>
+          <w:sz w:val="24"/>
+          <w:szCs w:val="24"/>
+          <w:lang w:val="en-US"/>
+        </w:rPr>
+      </w:pPr>
+      <w:proofErr w:type="gramStart"/>
+      <w:r>
+        <w:rPr>
+          <w:rFonts w:ascii="Times New Roman" w:hAnsi="Times New Roman" w:cs="Times New Roman"/>
+          <w:sz w:val="24"/>
+          <w:szCs w:val="24"/>
+          <w:lang w:val="en-US"/>
+        </w:rPr>
+        <w:t>use</w:t>
+      </w:r>
+      <w:proofErr w:type="gramEnd"/>
+      <w:r>
+        <w:rPr>
+          <w:rFonts w:ascii="Times New Roman" w:hAnsi="Times New Roman" w:cs="Times New Roman"/>
+          <w:sz w:val="24"/>
+          <w:szCs w:val="24"/>
+          <w:lang w:val="en-US"/>
+        </w:rPr>
+        <w:t xml:space="preserve"> IEEE.STD_LOGIC_1164.all;</w:t>
+      </w:r>
+    </w:p>
+    <w:p>
+      <w:pPr>
+        <w:spacing w:after="0" w:line="276" w:lineRule="auto"/>
+        <w:ind w:left="720"/>
+        <w:rPr>
+          <w:rFonts w:ascii="Times New Roman" w:hAnsi="Times New Roman" w:cs="Times New Roman"/>
+          <w:sz w:val="24"/>
+          <w:szCs w:val="24"/>
+          <w:lang w:val="en-US"/>
+        </w:rPr>
+      </w:pPr>
+      <w:r>
+        <w:rPr>
+          <w:rFonts w:ascii="Times New Roman" w:hAnsi="Times New Roman" w:cs="Times New Roman"/>
+          <w:sz w:val="24"/>
+          <w:szCs w:val="24"/>
+          <w:lang w:val="en-US"/>
+        </w:rPr>
+        <w:t>ENTITY NO2 IS</w:t>
+      </w:r>
+    </w:p>
+    <w:p>
+      <w:pPr>
+        <w:spacing w:after="0" w:line="276" w:lineRule="auto"/>
+        <w:ind w:left="720"/>
+        <w:rPr>
+          <w:rFonts w:ascii="Times New Roman" w:hAnsi="Times New Roman" w:cs="Times New Roman"/>
+          <w:sz w:val="24"/>
+          <w:szCs w:val="24"/>
+          <w:lang w:val="en-US"/>
+        </w:rPr>
+      </w:pPr>
+      <w:r>
+        <w:rPr>
+          <w:rFonts w:ascii="Times New Roman" w:hAnsi="Times New Roman" w:cs="Times New Roman"/>
+          <w:sz w:val="24"/>
+          <w:szCs w:val="24"/>
+          <w:lang w:val="en-US"/>
+        </w:rPr>
+        <w:tab/>
+      </w:r>
+      <w:proofErr w:type="gramStart"/>
+      <w:r>
+        <w:rPr>
+          <w:rFonts w:ascii="Times New Roman" w:hAnsi="Times New Roman" w:cs="Times New Roman"/>
+          <w:sz w:val="24"/>
+          <w:szCs w:val="24"/>
+          <w:lang w:val="en-US"/>
+        </w:rPr>
+        <w:t>port(</w:t>
+      </w:r>
+      <w:proofErr w:type="gramEnd"/>
+    </w:p>
+    <w:p>
+      <w:pPr>
+        <w:spacing w:after="0" w:line="276" w:lineRule="auto"/>
+        <w:ind w:left="720"/>
+        <w:rPr>
+          <w:rFonts w:ascii="Times New Roman" w:hAnsi="Times New Roman" w:cs="Times New Roman"/>
+          <w:sz w:val="24"/>
+          <w:szCs w:val="24"/>
+          <w:lang w:val="en-US"/>
+        </w:rPr>
+      </w:pPr>
+      <w:r>
+        <w:rPr>
+          <w:rFonts w:ascii="Times New Roman" w:hAnsi="Times New Roman" w:cs="Times New Roman"/>
+          <w:sz w:val="24"/>
+          <w:szCs w:val="24"/>
+          <w:lang w:val="en-US"/>
+        </w:rPr>
+        <w:tab/>
+        <w:t>A</w:t>
+      </w:r>
+      <w:proofErr w:type="gramStart"/>
+      <w:r>
+        <w:rPr>
+          <w:rFonts w:ascii="Times New Roman" w:hAnsi="Times New Roman" w:cs="Times New Roman"/>
+          <w:sz w:val="24"/>
+          <w:szCs w:val="24"/>
+          <w:lang w:val="en-US"/>
+        </w:rPr>
+        <w:t>,B</w:t>
+      </w:r>
+      <w:proofErr w:type="gramEnd"/>
+      <w:r>
+        <w:rPr>
+          <w:rFonts w:ascii="Times New Roman" w:hAnsi="Times New Roman" w:cs="Times New Roman"/>
+          <w:sz w:val="24"/>
+          <w:szCs w:val="24"/>
+          <w:lang w:val="en-US"/>
+        </w:rPr>
+        <w:t>: in STD_LOGIC;</w:t>
+      </w:r>
+    </w:p>
+    <w:p>
+      <w:pPr>
+        <w:spacing w:after="0" w:line="276" w:lineRule="auto"/>
+        <w:ind w:left="720"/>
+        <w:rPr>
+          <w:rFonts w:ascii="Times New Roman" w:hAnsi="Times New Roman" w:cs="Times New Roman"/>
+          <w:sz w:val="24"/>
+          <w:szCs w:val="24"/>
+          <w:lang w:val="en-US"/>
+        </w:rPr>
+      </w:pPr>
+      <w:r>
+        <w:rPr>
+          <w:rFonts w:ascii="Times New Roman" w:hAnsi="Times New Roman" w:cs="Times New Roman"/>
+          <w:sz w:val="24"/>
+          <w:szCs w:val="24"/>
+          <w:lang w:val="en-US"/>
+        </w:rPr>
+        <w:tab/>
+        <w:t>F: out STD_LOGIC</w:t>
+      </w:r>
+    </w:p>
+    <w:p>
+      <w:pPr>
+        <w:spacing w:after="0" w:line="276" w:lineRule="auto"/>
+        <w:ind w:left="720"/>
+        <w:rPr>
+          <w:rFonts w:ascii="Times New Roman" w:hAnsi="Times New Roman" w:cs="Times New Roman"/>
+          <w:sz w:val="24"/>
+          <w:szCs w:val="24"/>
+          <w:lang w:val="en-US"/>
+        </w:rPr>
+      </w:pPr>
+      <w:r>
+        <w:rPr>
+          <w:rFonts w:ascii="Times New Roman" w:hAnsi="Times New Roman" w:cs="Times New Roman"/>
+          <w:sz w:val="24"/>
+          <w:szCs w:val="24"/>
+          <w:lang w:val="en-US"/>
+        </w:rPr>
+        <w:tab/>
+        <w:t>);</w:t>
+      </w:r>
+      <w:r>
+        <w:rPr>
+          <w:rFonts w:ascii="Times New Roman" w:hAnsi="Times New Roman" w:cs="Times New Roman"/>
+          <w:sz w:val="24"/>
+          <w:szCs w:val="24"/>
+          <w:lang w:val="en-US"/>
+        </w:rPr>
+        <w:tab/>
+      </w:r>
+    </w:p>
+    <w:p>
+      <w:pPr>
+        <w:spacing w:after="0" w:line="276" w:lineRule="auto"/>
+        <w:ind w:left="720"/>
+        <w:rPr>
+          <w:rFonts w:ascii="Times New Roman" w:hAnsi="Times New Roman" w:cs="Times New Roman"/>
+          <w:sz w:val="24"/>
+          <w:szCs w:val="24"/>
+          <w:lang w:val="en-US"/>
+        </w:rPr>
+      </w:pPr>
+      <w:r>
+        <w:rPr>
+          <w:rFonts w:ascii="Times New Roman" w:hAnsi="Times New Roman" w:cs="Times New Roman"/>
+          <w:sz w:val="24"/>
+          <w:szCs w:val="24"/>
+          <w:lang w:val="en-US"/>
+        </w:rPr>
+        <w:t>END;</w:t>
+      </w:r>
+    </w:p>
+    <w:p>
+      <w:pPr>
+        <w:spacing w:after="0" w:line="276" w:lineRule="auto"/>
+        <w:ind w:left="720"/>
+        <w:rPr>
+          <w:rFonts w:ascii="Times New Roman" w:hAnsi="Times New Roman" w:cs="Times New Roman"/>
+          <w:sz w:val="24"/>
+          <w:szCs w:val="24"/>
+          <w:lang w:val="en-US"/>
+        </w:rPr>
+      </w:pPr>
+      <w:r>
+        <w:rPr>
+          <w:rFonts w:ascii="Times New Roman" w:hAnsi="Times New Roman" w:cs="Times New Roman"/>
+          <w:sz w:val="24"/>
+          <w:szCs w:val="24"/>
+          <w:lang w:val="en-US"/>
+        </w:rPr>
+        <w:t>ARCHITECTURE Arch_NO2 OF NO2 IS</w:t>
+      </w:r>
+    </w:p>
+    <w:p>
+      <w:pPr>
+        <w:spacing w:after="0" w:line="276" w:lineRule="auto"/>
+        <w:ind w:left="720"/>
+        <w:rPr>
+          <w:rFonts w:ascii="Times New Roman" w:hAnsi="Times New Roman" w:cs="Times New Roman"/>
+          <w:sz w:val="24"/>
+          <w:szCs w:val="24"/>
+          <w:lang w:val="en-US"/>
+        </w:rPr>
+      </w:pPr>
+      <w:r>
+        <w:rPr>
+          <w:rFonts w:ascii="Times New Roman" w:hAnsi="Times New Roman" w:cs="Times New Roman"/>
+          <w:sz w:val="24"/>
+          <w:szCs w:val="24"/>
+          <w:lang w:val="en-US"/>
+        </w:rPr>
+        <w:t>BEGIN</w:t>
+      </w:r>
+    </w:p>
+    <w:p>
+      <w:pPr>
+        <w:spacing w:after="0" w:line="276" w:lineRule="auto"/>
+        <w:ind w:left="720"/>
+        <w:rPr>
+          <w:rFonts w:ascii="Times New Roman" w:hAnsi="Times New Roman" w:cs="Times New Roman"/>
+          <w:sz w:val="24"/>
+          <w:szCs w:val="24"/>
+          <w:lang w:val="en-US"/>
+        </w:rPr>
+      </w:pPr>
+      <w:r>
+        <w:rPr>
+          <w:rFonts w:ascii="Times New Roman" w:hAnsi="Times New Roman" w:cs="Times New Roman"/>
+          <w:sz w:val="24"/>
+          <w:szCs w:val="24"/>
+          <w:lang w:val="en-US"/>
+        </w:rPr>
+        <w:tab/>
+        <w:t xml:space="preserve">F &lt;= </w:t>
+      </w:r>
+      <w:proofErr w:type="gramStart"/>
+      <w:r>
+        <w:rPr>
+          <w:rFonts w:ascii="Times New Roman" w:hAnsi="Times New Roman" w:cs="Times New Roman"/>
+          <w:sz w:val="24"/>
+          <w:szCs w:val="24"/>
+          <w:lang w:val="en-US"/>
+        </w:rPr>
+        <w:t>NOT(</w:t>
+      </w:r>
+      <w:proofErr w:type="gramEnd"/>
+      <w:r>
+        <w:rPr>
+          <w:rFonts w:ascii="Times New Roman" w:hAnsi="Times New Roman" w:cs="Times New Roman"/>
+          <w:sz w:val="24"/>
+          <w:szCs w:val="24"/>
+          <w:lang w:val="en-US"/>
+        </w:rPr>
+        <w:t>A OR B) after 3 ns;</w:t>
+      </w:r>
+    </w:p>
+    <w:p>
+      <w:pPr>
+        <w:spacing w:after="0" w:line="276" w:lineRule="auto"/>
+        <w:ind w:left="720"/>
+        <w:rPr>
+          <w:rFonts w:ascii="Times New Roman" w:hAnsi="Times New Roman" w:cs="Times New Roman"/>
+          <w:sz w:val="24"/>
+          <w:szCs w:val="24"/>
+          <w:lang w:val="en-US"/>
+        </w:rPr>
+      </w:pPr>
+      <w:r>
+        <w:rPr>
+          <w:rFonts w:ascii="Times New Roman" w:hAnsi="Times New Roman" w:cs="Times New Roman"/>
+          <w:sz w:val="24"/>
+          <w:szCs w:val="24"/>
+          <w:lang w:val="en-US"/>
+        </w:rPr>
+        <w:t>END Arch_NO2;</w:t>
+      </w:r>
+    </w:p>
+    <w:p>
+      <w:pPr>
+        <w:spacing w:after="0" w:line="276" w:lineRule="auto"/>
+        <w:rPr>
+          <w:rFonts w:ascii="Times New Roman" w:hAnsi="Times New Roman" w:cs="Times New Roman"/>
+          <w:sz w:val="24"/>
+          <w:szCs w:val="24"/>
+          <w:lang w:val="en-US"/>
+        </w:rPr>
+      </w:pPr>
+    </w:p>
+    <w:p>
+      <w:pPr>
+        <w:spacing w:after="0" w:line="276" w:lineRule="auto"/>
+        <w:ind w:left="720"/>
+        <w:rPr>
+          <w:rFonts w:ascii="Times New Roman" w:hAnsi="Times New Roman" w:cs="Times New Roman"/>
+          <w:sz w:val="24"/>
+          <w:szCs w:val="24"/>
+          <w:lang w:val="en-US"/>
+        </w:rPr>
+      </w:pPr>
+      <w:proofErr w:type="gramStart"/>
+      <w:r>
+        <w:rPr>
+          <w:rFonts w:ascii="Times New Roman" w:hAnsi="Times New Roman" w:cs="Times New Roman"/>
+          <w:sz w:val="24"/>
+          <w:szCs w:val="24"/>
+          <w:lang w:val="en-US"/>
+        </w:rPr>
+        <w:t>library</w:t>
+      </w:r>
+      <w:proofErr w:type="gramEnd"/>
+      <w:r>
+        <w:rPr>
+          <w:rFonts w:ascii="Times New Roman" w:hAnsi="Times New Roman" w:cs="Times New Roman"/>
+          <w:sz w:val="24"/>
+          <w:szCs w:val="24"/>
+          <w:lang w:val="en-US"/>
+        </w:rPr>
+        <w:t xml:space="preserve"> IEEE;</w:t>
+      </w:r>
+    </w:p>
+    <w:p>
+      <w:pPr>
+        <w:spacing w:after="0" w:line="276" w:lineRule="auto"/>
+        <w:ind w:left="720"/>
+        <w:rPr>
+          <w:rFonts w:ascii="Times New Roman" w:hAnsi="Times New Roman" w:cs="Times New Roman"/>
+          <w:sz w:val="24"/>
+          <w:szCs w:val="24"/>
+          <w:lang w:val="en-US"/>
+        </w:rPr>
+      </w:pPr>
+      <w:proofErr w:type="gramStart"/>
+      <w:r>
+        <w:rPr>
+          <w:rFonts w:ascii="Times New Roman" w:hAnsi="Times New Roman" w:cs="Times New Roman"/>
+          <w:sz w:val="24"/>
+          <w:szCs w:val="24"/>
+          <w:lang w:val="en-US"/>
+        </w:rPr>
+        <w:t>use</w:t>
+      </w:r>
+      <w:proofErr w:type="gramEnd"/>
+      <w:r>
+        <w:rPr>
+          <w:rFonts w:ascii="Times New Roman" w:hAnsi="Times New Roman" w:cs="Times New Roman"/>
+          <w:sz w:val="24"/>
+          <w:szCs w:val="24"/>
+          <w:lang w:val="en-US"/>
+        </w:rPr>
+        <w:t xml:space="preserve"> IEEE.STD_LOGIC_1164.all;</w:t>
+      </w:r>
+    </w:p>
+    <w:p>
+      <w:pPr>
+        <w:spacing w:after="0" w:line="276" w:lineRule="auto"/>
+        <w:ind w:left="720"/>
+        <w:rPr>
+          <w:rFonts w:ascii="Times New Roman" w:hAnsi="Times New Roman" w:cs="Times New Roman"/>
+          <w:sz w:val="24"/>
+          <w:szCs w:val="24"/>
+          <w:lang w:val="en-US"/>
+        </w:rPr>
+      </w:pPr>
+      <w:r>
+        <w:rPr>
+          <w:rFonts w:ascii="Times New Roman" w:hAnsi="Times New Roman" w:cs="Times New Roman"/>
+          <w:sz w:val="24"/>
+          <w:szCs w:val="24"/>
+          <w:lang w:val="en-US"/>
+        </w:rPr>
+        <w:t>ENTITY NEX2 IS</w:t>
+      </w:r>
+    </w:p>
+    <w:p>
+      <w:pPr>
+        <w:spacing w:after="0" w:line="276" w:lineRule="auto"/>
+        <w:ind w:left="720"/>
+        <w:rPr>
+          <w:rFonts w:ascii="Times New Roman" w:hAnsi="Times New Roman" w:cs="Times New Roman"/>
+          <w:sz w:val="24"/>
+          <w:szCs w:val="24"/>
+          <w:lang w:val="en-US"/>
+        </w:rPr>
+      </w:pPr>
+      <w:r>
+        <w:rPr>
+          <w:rFonts w:ascii="Times New Roman" w:hAnsi="Times New Roman" w:cs="Times New Roman"/>
+          <w:sz w:val="24"/>
+          <w:szCs w:val="24"/>
+          <w:lang w:val="en-US"/>
+        </w:rPr>
+        <w:tab/>
+      </w:r>
+      <w:proofErr w:type="gramStart"/>
+      <w:r>
+        <w:rPr>
+          <w:rFonts w:ascii="Times New Roman" w:hAnsi="Times New Roman" w:cs="Times New Roman"/>
+          <w:sz w:val="24"/>
+          <w:szCs w:val="24"/>
+          <w:lang w:val="en-US"/>
+        </w:rPr>
+        <w:t>port(</w:t>
+      </w:r>
+      <w:proofErr w:type="gramEnd"/>
+    </w:p>
+    <w:p>
+      <w:pPr>
+        <w:spacing w:after="0" w:line="276" w:lineRule="auto"/>
+        <w:ind w:left="720"/>
+        <w:rPr>
+          <w:rFonts w:ascii="Times New Roman" w:hAnsi="Times New Roman" w:cs="Times New Roman"/>
+          <w:sz w:val="24"/>
+          <w:szCs w:val="24"/>
+          <w:lang w:val="en-US"/>
+        </w:rPr>
+      </w:pPr>
+      <w:r>
+        <w:rPr>
+          <w:rFonts w:ascii="Times New Roman" w:hAnsi="Times New Roman" w:cs="Times New Roman"/>
+          <w:sz w:val="24"/>
+          <w:szCs w:val="24"/>
+          <w:lang w:val="en-US"/>
+        </w:rPr>
+        <w:tab/>
+        <w:t>A</w:t>
+      </w:r>
+      <w:proofErr w:type="gramStart"/>
+      <w:r>
+        <w:rPr>
+          <w:rFonts w:ascii="Times New Roman" w:hAnsi="Times New Roman" w:cs="Times New Roman"/>
+          <w:sz w:val="24"/>
+          <w:szCs w:val="24"/>
+          <w:lang w:val="en-US"/>
+        </w:rPr>
+        <w:t>,B</w:t>
+      </w:r>
+      <w:proofErr w:type="gramEnd"/>
+      <w:r>
+        <w:rPr>
+          <w:rFonts w:ascii="Times New Roman" w:hAnsi="Times New Roman" w:cs="Times New Roman"/>
+          <w:sz w:val="24"/>
+          <w:szCs w:val="24"/>
+          <w:lang w:val="en-US"/>
+        </w:rPr>
+        <w:t>: in STD_LOGIC;</w:t>
+      </w:r>
+    </w:p>
+    <w:p>
+      <w:pPr>
+        <w:spacing w:after="0" w:line="276" w:lineRule="auto"/>
+        <w:ind w:left="720"/>
+        <w:rPr>
+          <w:rFonts w:ascii="Times New Roman" w:hAnsi="Times New Roman" w:cs="Times New Roman"/>
+          <w:sz w:val="24"/>
+          <w:szCs w:val="24"/>
+          <w:lang w:val="en-US"/>
+        </w:rPr>
+      </w:pPr>
+      <w:r>
+        <w:rPr>
+          <w:rFonts w:ascii="Times New Roman" w:hAnsi="Times New Roman" w:cs="Times New Roman"/>
+          <w:sz w:val="24"/>
+          <w:szCs w:val="24"/>
+          <w:lang w:val="en-US"/>
+        </w:rPr>
+        <w:tab/>
+        <w:t>F: out STD_LOGIC</w:t>
+      </w:r>
+    </w:p>
+    <w:p>
+      <w:pPr>
+        <w:spacing w:after="0" w:line="276" w:lineRule="auto"/>
+        <w:ind w:left="720"/>
+        <w:rPr>
+          <w:rFonts w:ascii="Times New Roman" w:hAnsi="Times New Roman" w:cs="Times New Roman"/>
+          <w:sz w:val="24"/>
+          <w:szCs w:val="24"/>
+          <w:lang w:val="en-US"/>
+        </w:rPr>
+      </w:pPr>
+      <w:r>
+        <w:rPr>
+          <w:rFonts w:ascii="Times New Roman" w:hAnsi="Times New Roman" w:cs="Times New Roman"/>
+          <w:sz w:val="24"/>
+          <w:szCs w:val="24"/>
+          <w:lang w:val="en-US"/>
+        </w:rPr>
+        <w:tab/>
+        <w:t>);</w:t>
+      </w:r>
+      <w:r>
+        <w:rPr>
+          <w:rFonts w:ascii="Times New Roman" w:hAnsi="Times New Roman" w:cs="Times New Roman"/>
+          <w:sz w:val="24"/>
+          <w:szCs w:val="24"/>
+          <w:lang w:val="en-US"/>
+        </w:rPr>
+        <w:tab/>
+      </w:r>
+    </w:p>
+    <w:p>
+      <w:pPr>
+        <w:spacing w:after="0" w:line="276" w:lineRule="auto"/>
+        <w:ind w:left="720"/>
+        <w:rPr>
+          <w:rFonts w:ascii="Times New Roman" w:hAnsi="Times New Roman" w:cs="Times New Roman"/>
+          <w:sz w:val="24"/>
+          <w:szCs w:val="24"/>
+          <w:lang w:val="en-US"/>
+        </w:rPr>
+      </w:pPr>
+      <w:r>
+        <w:rPr>
+          <w:rFonts w:ascii="Times New Roman" w:hAnsi="Times New Roman" w:cs="Times New Roman"/>
+          <w:sz w:val="24"/>
+          <w:szCs w:val="24"/>
+          <w:lang w:val="en-US"/>
+        </w:rPr>
+        <w:lastRenderedPageBreak/>
+        <w:t>END;</w:t>
+      </w:r>
+    </w:p>
+    <w:p>
+      <w:pPr>
+        <w:spacing w:after="0" w:line="276" w:lineRule="auto"/>
+        <w:ind w:left="720"/>
+        <w:rPr>
+          <w:rFonts w:ascii="Times New Roman" w:hAnsi="Times New Roman" w:cs="Times New Roman"/>
+          <w:sz w:val="24"/>
+          <w:szCs w:val="24"/>
+          <w:lang w:val="en-US"/>
+        </w:rPr>
+      </w:pPr>
+      <w:r>
+        <w:rPr>
+          <w:rFonts w:ascii="Times New Roman" w:hAnsi="Times New Roman" w:cs="Times New Roman"/>
+          <w:sz w:val="24"/>
+          <w:szCs w:val="24"/>
+          <w:lang w:val="en-US"/>
+        </w:rPr>
+        <w:t>ARCHITECTURE Arch_</w:t>
+      </w:r>
+      <w:r>
+        <w:rPr>
+          <w:rFonts w:ascii="Times New Roman" w:hAnsi="Times New Roman" w:cs="Times New Roman"/>
+          <w:sz w:val="24"/>
+          <w:szCs w:val="24"/>
+          <w:lang w:val="en-US"/>
+        </w:rPr>
+        <w:t xml:space="preserve"> NEX2 </w:t>
+      </w:r>
+      <w:r>
+        <w:rPr>
+          <w:rFonts w:ascii="Times New Roman" w:hAnsi="Times New Roman" w:cs="Times New Roman"/>
+          <w:sz w:val="24"/>
+          <w:szCs w:val="24"/>
+          <w:lang w:val="en-US"/>
+        </w:rPr>
+        <w:t xml:space="preserve">OF </w:t>
+      </w:r>
+      <w:r>
+        <w:rPr>
+          <w:rFonts w:ascii="Times New Roman" w:hAnsi="Times New Roman" w:cs="Times New Roman"/>
+          <w:sz w:val="24"/>
+          <w:szCs w:val="24"/>
+          <w:lang w:val="en-US"/>
+        </w:rPr>
+        <w:t xml:space="preserve">NEX2 </w:t>
+      </w:r>
+      <w:r>
+        <w:rPr>
+          <w:rFonts w:ascii="Times New Roman" w:hAnsi="Times New Roman" w:cs="Times New Roman"/>
+          <w:sz w:val="24"/>
+          <w:szCs w:val="24"/>
+          <w:lang w:val="en-US"/>
+        </w:rPr>
+        <w:t>IS</w:t>
+      </w:r>
+    </w:p>
+    <w:p>
+      <w:pPr>
+        <w:spacing w:after="0" w:line="276" w:lineRule="auto"/>
+        <w:ind w:left="720"/>
+        <w:rPr>
+          <w:rFonts w:ascii="Times New Roman" w:hAnsi="Times New Roman" w:cs="Times New Roman"/>
+          <w:sz w:val="24"/>
+          <w:szCs w:val="24"/>
+          <w:lang w:val="en-US"/>
+        </w:rPr>
+      </w:pPr>
+      <w:r>
+        <w:rPr>
+          <w:rFonts w:ascii="Times New Roman" w:hAnsi="Times New Roman" w:cs="Times New Roman"/>
+          <w:sz w:val="24"/>
+          <w:szCs w:val="24"/>
+          <w:lang w:val="en-US"/>
+        </w:rPr>
+        <w:t>BEGIN</w:t>
+      </w:r>
+    </w:p>
+    <w:p>
+      <w:pPr>
+        <w:spacing w:line="276" w:lineRule="auto"/>
+        <w:rPr>
+          <w:rFonts w:ascii="Times New Roman" w:hAnsi="Times New Roman" w:cs="Times New Roman"/>
+          <w:sz w:val="24"/>
+          <w:szCs w:val="24"/>
+          <w:lang w:val="en-US"/>
+        </w:rPr>
+      </w:pPr>
+      <w:r>
+        <w:rPr>
+          <w:rFonts w:ascii="Times New Roman" w:hAnsi="Times New Roman" w:cs="Times New Roman"/>
+          <w:sz w:val="24"/>
+          <w:szCs w:val="24"/>
+          <w:lang w:val="en-US"/>
+        </w:rPr>
+        <w:tab/>
+        <w:t>F &lt;= A XOR B after 5 NS;</w:t>
+      </w:r>
+    </w:p>
+    <w:p>
+      <w:pPr>
+        <w:spacing w:after="0" w:line="276" w:lineRule="auto"/>
+        <w:ind w:left="720"/>
+        <w:rPr>
+          <w:rFonts w:ascii="Times New Roman" w:hAnsi="Times New Roman" w:cs="Times New Roman"/>
+          <w:sz w:val="24"/>
+          <w:szCs w:val="24"/>
+          <w:lang w:val="en-US"/>
+        </w:rPr>
+      </w:pPr>
+      <w:r>
+        <w:rPr>
+          <w:rFonts w:ascii="Times New Roman" w:hAnsi="Times New Roman" w:cs="Times New Roman"/>
+          <w:sz w:val="24"/>
+          <w:szCs w:val="24"/>
+          <w:lang w:val="en-US"/>
+        </w:rPr>
+        <w:t>END Arch_ NEX2;</w:t>
+      </w:r>
+    </w:p>
+    <w:p>
+      <w:pPr>
+        <w:spacing w:after="0" w:line="276" w:lineRule="auto"/>
+        <w:rPr>
+          <w:rFonts w:ascii="Times New Roman" w:hAnsi="Times New Roman" w:cs="Times New Roman"/>
+          <w:sz w:val="24"/>
+          <w:szCs w:val="24"/>
+          <w:lang w:val="en-US"/>
+        </w:rPr>
+      </w:pPr>
+    </w:p>
+    <w:p>
+      <w:pPr>
+        <w:spacing w:after="0" w:line="276" w:lineRule="auto"/>
+        <w:ind w:left="720"/>
+        <w:rPr>
+          <w:rFonts w:ascii="Times New Roman" w:hAnsi="Times New Roman" w:cs="Times New Roman"/>
+          <w:sz w:val="24"/>
+          <w:szCs w:val="24"/>
+          <w:lang w:val="en-US"/>
+        </w:rPr>
+      </w:pPr>
+      <w:proofErr w:type="gramStart"/>
+      <w:r>
+        <w:rPr>
+          <w:rFonts w:ascii="Times New Roman" w:hAnsi="Times New Roman" w:cs="Times New Roman"/>
+          <w:sz w:val="24"/>
+          <w:szCs w:val="24"/>
+          <w:lang w:val="en-US"/>
+        </w:rPr>
+        <w:t>library</w:t>
+      </w:r>
+      <w:proofErr w:type="gramEnd"/>
+      <w:r>
+        <w:rPr>
+          <w:rFonts w:ascii="Times New Roman" w:hAnsi="Times New Roman" w:cs="Times New Roman"/>
+          <w:sz w:val="24"/>
+          <w:szCs w:val="24"/>
+          <w:lang w:val="en-US"/>
+        </w:rPr>
+        <w:t xml:space="preserve"> IEEE;</w:t>
+      </w:r>
+    </w:p>
+    <w:p>
+      <w:pPr>
+        <w:spacing w:after="0" w:line="276" w:lineRule="auto"/>
+        <w:ind w:left="720"/>
+        <w:rPr>
+          <w:rFonts w:ascii="Times New Roman" w:hAnsi="Times New Roman" w:cs="Times New Roman"/>
+          <w:sz w:val="24"/>
+          <w:szCs w:val="24"/>
+          <w:lang w:val="en-US"/>
+        </w:rPr>
+      </w:pPr>
+      <w:proofErr w:type="gramStart"/>
+      <w:r>
+        <w:rPr>
+          <w:rFonts w:ascii="Times New Roman" w:hAnsi="Times New Roman" w:cs="Times New Roman"/>
+          <w:sz w:val="24"/>
+          <w:szCs w:val="24"/>
+          <w:lang w:val="en-US"/>
+        </w:rPr>
+        <w:t>use</w:t>
+      </w:r>
+      <w:proofErr w:type="gramEnd"/>
+      <w:r>
+        <w:rPr>
+          <w:rFonts w:ascii="Times New Roman" w:hAnsi="Times New Roman" w:cs="Times New Roman"/>
+          <w:sz w:val="24"/>
+          <w:szCs w:val="24"/>
+          <w:lang w:val="en-US"/>
+        </w:rPr>
+        <w:t xml:space="preserve"> IEEE.STD_LOGIC_1164.all;</w:t>
+      </w:r>
+    </w:p>
+    <w:p>
+      <w:pPr>
+        <w:spacing w:after="0" w:line="276" w:lineRule="auto"/>
+        <w:ind w:left="720"/>
+        <w:rPr>
+          <w:rFonts w:ascii="Times New Roman" w:hAnsi="Times New Roman" w:cs="Times New Roman"/>
+          <w:sz w:val="24"/>
+          <w:szCs w:val="24"/>
+          <w:lang w:val="en-US"/>
+        </w:rPr>
+      </w:pPr>
+      <w:r>
+        <w:rPr>
+          <w:rFonts w:ascii="Times New Roman" w:hAnsi="Times New Roman" w:cs="Times New Roman"/>
+          <w:sz w:val="24"/>
+          <w:szCs w:val="24"/>
+          <w:lang w:val="en-US"/>
+        </w:rPr>
+        <w:t>ENTITY NAO3 IS</w:t>
+      </w:r>
+    </w:p>
+    <w:p>
+      <w:pPr>
+        <w:spacing w:after="0" w:line="276" w:lineRule="auto"/>
+        <w:ind w:left="720"/>
+        <w:rPr>
+          <w:rFonts w:ascii="Times New Roman" w:hAnsi="Times New Roman" w:cs="Times New Roman"/>
+          <w:sz w:val="24"/>
+          <w:szCs w:val="24"/>
+          <w:lang w:val="en-US"/>
+        </w:rPr>
+      </w:pPr>
+      <w:r>
+        <w:rPr>
+          <w:rFonts w:ascii="Times New Roman" w:hAnsi="Times New Roman" w:cs="Times New Roman"/>
+          <w:sz w:val="24"/>
+          <w:szCs w:val="24"/>
+          <w:lang w:val="en-US"/>
+        </w:rPr>
+        <w:tab/>
+      </w:r>
+      <w:proofErr w:type="gramStart"/>
+      <w:r>
+        <w:rPr>
+          <w:rFonts w:ascii="Times New Roman" w:hAnsi="Times New Roman" w:cs="Times New Roman"/>
+          <w:sz w:val="24"/>
+          <w:szCs w:val="24"/>
+          <w:lang w:val="en-US"/>
+        </w:rPr>
+        <w:t>port(</w:t>
+      </w:r>
+      <w:proofErr w:type="gramEnd"/>
+    </w:p>
+    <w:p>
+      <w:pPr>
+        <w:spacing w:after="0" w:line="276" w:lineRule="auto"/>
+        <w:ind w:left="720"/>
+        <w:rPr>
+          <w:rFonts w:ascii="Times New Roman" w:hAnsi="Times New Roman" w:cs="Times New Roman"/>
+          <w:sz w:val="24"/>
+          <w:szCs w:val="24"/>
+          <w:lang w:val="en-US"/>
+        </w:rPr>
+      </w:pPr>
+      <w:r>
+        <w:rPr>
+          <w:rFonts w:ascii="Times New Roman" w:hAnsi="Times New Roman" w:cs="Times New Roman"/>
+          <w:sz w:val="24"/>
+          <w:szCs w:val="24"/>
+          <w:lang w:val="en-US"/>
+        </w:rPr>
+        <w:tab/>
+        <w:t>A</w:t>
+      </w:r>
+      <w:proofErr w:type="gramStart"/>
+      <w:r>
+        <w:rPr>
+          <w:rFonts w:ascii="Times New Roman" w:hAnsi="Times New Roman" w:cs="Times New Roman"/>
+          <w:sz w:val="24"/>
+          <w:szCs w:val="24"/>
+          <w:lang w:val="en-US"/>
+        </w:rPr>
+        <w:t>,B</w:t>
+      </w:r>
+      <w:r>
+        <w:rPr>
+          <w:rFonts w:ascii="Times New Roman" w:hAnsi="Times New Roman" w:cs="Times New Roman"/>
+          <w:sz w:val="24"/>
+          <w:szCs w:val="24"/>
+          <w:lang w:val="en-US"/>
+        </w:rPr>
+        <w:t>,C,D</w:t>
+      </w:r>
+      <w:proofErr w:type="gramEnd"/>
+      <w:r>
+        <w:rPr>
+          <w:rFonts w:ascii="Times New Roman" w:hAnsi="Times New Roman" w:cs="Times New Roman"/>
+          <w:sz w:val="24"/>
+          <w:szCs w:val="24"/>
+          <w:lang w:val="en-US"/>
+        </w:rPr>
+        <w:t>: in STD_LOGIC;</w:t>
+      </w:r>
+    </w:p>
+    <w:p>
+      <w:pPr>
+        <w:spacing w:after="0" w:line="276" w:lineRule="auto"/>
+        <w:ind w:left="720"/>
+        <w:rPr>
+          <w:rFonts w:ascii="Times New Roman" w:hAnsi="Times New Roman" w:cs="Times New Roman"/>
+          <w:sz w:val="24"/>
+          <w:szCs w:val="24"/>
+          <w:lang w:val="en-US"/>
+        </w:rPr>
+      </w:pPr>
+      <w:r>
+        <w:rPr>
+          <w:rFonts w:ascii="Times New Roman" w:hAnsi="Times New Roman" w:cs="Times New Roman"/>
+          <w:sz w:val="24"/>
+          <w:szCs w:val="24"/>
+          <w:lang w:val="en-US"/>
+        </w:rPr>
+        <w:tab/>
+        <w:t>F: out STD_LOGIC</w:t>
+      </w:r>
+    </w:p>
+    <w:p>
+      <w:pPr>
+        <w:spacing w:after="0" w:line="276" w:lineRule="auto"/>
+        <w:ind w:left="720"/>
+        <w:rPr>
+          <w:rFonts w:ascii="Times New Roman" w:hAnsi="Times New Roman" w:cs="Times New Roman"/>
+          <w:sz w:val="24"/>
+          <w:szCs w:val="24"/>
+          <w:lang w:val="en-US"/>
+        </w:rPr>
+      </w:pPr>
+      <w:r>
+        <w:rPr>
+          <w:rFonts w:ascii="Times New Roman" w:hAnsi="Times New Roman" w:cs="Times New Roman"/>
+          <w:sz w:val="24"/>
+          <w:szCs w:val="24"/>
+          <w:lang w:val="en-US"/>
+        </w:rPr>
+        <w:tab/>
+        <w:t>);</w:t>
+      </w:r>
+      <w:r>
+        <w:rPr>
+          <w:rFonts w:ascii="Times New Roman" w:hAnsi="Times New Roman" w:cs="Times New Roman"/>
+          <w:sz w:val="24"/>
+          <w:szCs w:val="24"/>
+          <w:lang w:val="en-US"/>
+        </w:rPr>
+        <w:tab/>
+      </w:r>
+    </w:p>
+    <w:p>
+      <w:pPr>
+        <w:spacing w:after="0" w:line="276" w:lineRule="auto"/>
+        <w:ind w:left="720"/>
+        <w:rPr>
+          <w:rFonts w:ascii="Times New Roman" w:hAnsi="Times New Roman" w:cs="Times New Roman"/>
+          <w:sz w:val="24"/>
+          <w:szCs w:val="24"/>
+          <w:lang w:val="en-US"/>
+        </w:rPr>
+      </w:pPr>
+      <w:r>
+        <w:rPr>
+          <w:rFonts w:ascii="Times New Roman" w:hAnsi="Times New Roman" w:cs="Times New Roman"/>
+          <w:sz w:val="24"/>
+          <w:szCs w:val="24"/>
+          <w:lang w:val="en-US"/>
+        </w:rPr>
+        <w:t>END;</w:t>
+      </w:r>
+    </w:p>
+    <w:p>
+      <w:pPr>
+        <w:spacing w:after="0" w:line="276" w:lineRule="auto"/>
+        <w:ind w:left="720"/>
+        <w:rPr>
+          <w:rFonts w:ascii="Times New Roman" w:hAnsi="Times New Roman" w:cs="Times New Roman"/>
+          <w:sz w:val="24"/>
+          <w:szCs w:val="24"/>
+          <w:lang w:val="en-US"/>
+        </w:rPr>
+      </w:pPr>
+      <w:r>
+        <w:rPr>
+          <w:rFonts w:ascii="Times New Roman" w:hAnsi="Times New Roman" w:cs="Times New Roman"/>
+          <w:sz w:val="24"/>
+          <w:szCs w:val="24"/>
+          <w:lang w:val="en-US"/>
+        </w:rPr>
+        <w:t>ARCHITECTURE Arch_</w:t>
+      </w:r>
+      <w:r>
+        <w:rPr>
+          <w:rFonts w:ascii="Times New Roman" w:hAnsi="Times New Roman" w:cs="Times New Roman"/>
+          <w:sz w:val="24"/>
+          <w:szCs w:val="24"/>
+          <w:lang w:val="en-US"/>
+        </w:rPr>
+        <w:t xml:space="preserve"> NAO3 </w:t>
+      </w:r>
+      <w:r>
+        <w:rPr>
+          <w:rFonts w:ascii="Times New Roman" w:hAnsi="Times New Roman" w:cs="Times New Roman"/>
+          <w:sz w:val="24"/>
+          <w:szCs w:val="24"/>
+          <w:lang w:val="en-US"/>
+        </w:rPr>
+        <w:t xml:space="preserve">OF </w:t>
+      </w:r>
+      <w:r>
+        <w:rPr>
+          <w:rFonts w:ascii="Times New Roman" w:hAnsi="Times New Roman" w:cs="Times New Roman"/>
+          <w:sz w:val="24"/>
+          <w:szCs w:val="24"/>
+          <w:lang w:val="en-US"/>
+        </w:rPr>
+        <w:t xml:space="preserve">NAO3 </w:t>
+      </w:r>
+      <w:r>
+        <w:rPr>
+          <w:rFonts w:ascii="Times New Roman" w:hAnsi="Times New Roman" w:cs="Times New Roman"/>
+          <w:sz w:val="24"/>
+          <w:szCs w:val="24"/>
+          <w:lang w:val="en-US"/>
+        </w:rPr>
+        <w:t>IS</w:t>
+      </w:r>
+    </w:p>
+    <w:p>
+      <w:pPr>
+        <w:spacing w:after="0" w:line="276" w:lineRule="auto"/>
+        <w:ind w:left="720"/>
+        <w:rPr>
+          <w:rFonts w:ascii="Times New Roman" w:hAnsi="Times New Roman" w:cs="Times New Roman"/>
+          <w:sz w:val="24"/>
+          <w:szCs w:val="24"/>
+          <w:lang w:val="en-US"/>
+        </w:rPr>
+      </w:pPr>
+      <w:r>
+        <w:rPr>
+          <w:rFonts w:ascii="Times New Roman" w:hAnsi="Times New Roman" w:cs="Times New Roman"/>
+          <w:sz w:val="24"/>
+          <w:szCs w:val="24"/>
+          <w:lang w:val="en-US"/>
+        </w:rPr>
+        <w:t>BEGIN</w:t>
+      </w:r>
+    </w:p>
+    <w:p>
+      <w:pPr>
+        <w:spacing w:line="276" w:lineRule="auto"/>
+        <w:rPr>
+          <w:rFonts w:ascii="Times New Roman" w:hAnsi="Times New Roman" w:cs="Times New Roman"/>
+          <w:sz w:val="24"/>
+          <w:szCs w:val="24"/>
+          <w:lang w:val="en-US"/>
+        </w:rPr>
+      </w:pPr>
+      <w:r>
+        <w:rPr>
+          <w:rFonts w:ascii="Times New Roman" w:hAnsi="Times New Roman" w:cs="Times New Roman"/>
+          <w:sz w:val="24"/>
+          <w:szCs w:val="24"/>
+          <w:lang w:val="en-US"/>
+        </w:rPr>
+        <w:tab/>
+        <w:t xml:space="preserve">F &lt;= </w:t>
+      </w:r>
+      <w:r>
+        <w:rPr>
+          <w:rFonts w:ascii="Times New Roman" w:hAnsi="Times New Roman" w:cs="Times New Roman"/>
+          <w:sz w:val="24"/>
+          <w:szCs w:val="24"/>
+          <w:lang w:val="en-US"/>
+        </w:rPr>
+        <w:t>NOT (A</w:t>
+      </w:r>
+      <w:r>
+        <w:rPr>
+          <w:rFonts w:ascii="Times New Roman" w:hAnsi="Times New Roman" w:cs="Times New Roman"/>
+          <w:sz w:val="24"/>
+          <w:szCs w:val="24"/>
+        </w:rPr>
+        <w:t xml:space="preserve"> AND (B</w:t>
+      </w:r>
+      <w:r>
+        <w:rPr>
+          <w:rFonts w:ascii="Times New Roman" w:hAnsi="Times New Roman" w:cs="Times New Roman"/>
+          <w:sz w:val="24"/>
+          <w:szCs w:val="24"/>
+          <w:lang w:val="en-US"/>
+        </w:rPr>
+        <w:t xml:space="preserve"> OR (</w:t>
+      </w:r>
+      <w:r>
+        <w:rPr>
+          <w:rFonts w:ascii="Times New Roman" w:hAnsi="Times New Roman" w:cs="Times New Roman"/>
+          <w:sz w:val="24"/>
+          <w:szCs w:val="24"/>
+        </w:rPr>
+        <w:t>C</w:t>
+      </w:r>
+      <w:r>
+        <w:rPr>
+          <w:rFonts w:ascii="Times New Roman" w:hAnsi="Times New Roman" w:cs="Times New Roman"/>
+          <w:sz w:val="24"/>
+          <w:szCs w:val="24"/>
+          <w:lang w:val="en-US"/>
+        </w:rPr>
+        <w:t xml:space="preserve"> AND </w:t>
+      </w:r>
+      <w:r>
+        <w:rPr>
+          <w:rFonts w:ascii="Times New Roman" w:hAnsi="Times New Roman" w:cs="Times New Roman"/>
+          <w:sz w:val="24"/>
+          <w:szCs w:val="24"/>
+        </w:rPr>
+        <w:t>D</w:t>
+      </w:r>
+      <w:r>
+        <w:rPr>
+          <w:rFonts w:ascii="Times New Roman" w:hAnsi="Times New Roman" w:cs="Times New Roman"/>
+          <w:sz w:val="24"/>
+          <w:szCs w:val="24"/>
+          <w:lang w:val="en-US"/>
+        </w:rPr>
+        <w:t>))) after 4 NS</w:t>
+      </w:r>
+      <w:r>
+        <w:rPr>
+          <w:rFonts w:ascii="Times New Roman" w:hAnsi="Times New Roman" w:cs="Times New Roman"/>
+          <w:sz w:val="24"/>
+          <w:szCs w:val="24"/>
+        </w:rPr>
+        <w:t>;</w:t>
+      </w:r>
+    </w:p>
+    <w:p>
+      <w:pPr>
+        <w:spacing w:after="0" w:line="276" w:lineRule="auto"/>
+        <w:ind w:left="720"/>
+        <w:rPr>
+          <w:rFonts w:ascii="Times New Roman" w:hAnsi="Times New Roman" w:cs="Times New Roman"/>
+          <w:sz w:val="24"/>
+          <w:szCs w:val="24"/>
+          <w:lang w:val="en-US"/>
+        </w:rPr>
+      </w:pPr>
+      <w:r>
+        <w:rPr>
+          <w:rFonts w:ascii="Times New Roman" w:hAnsi="Times New Roman" w:cs="Times New Roman"/>
+          <w:sz w:val="24"/>
+          <w:szCs w:val="24"/>
+          <w:lang w:val="en-US"/>
+        </w:rPr>
+        <w:t>END Arch_ NAO3;</w:t>
+      </w:r>
+    </w:p>
+    <w:p>
+      <w:pPr>
+        <w:spacing w:after="0" w:line="276" w:lineRule="auto"/>
+        <w:rPr>
+          <w:rFonts w:ascii="Times New Roman" w:hAnsi="Times New Roman" w:cs="Times New Roman"/>
+          <w:sz w:val="24"/>
+          <w:szCs w:val="24"/>
+          <w:lang w:val="en-US"/>
+        </w:rPr>
+      </w:pPr>
+    </w:p>
+    <w:p>
+      <w:pPr>
+        <w:spacing w:after="0" w:line="276" w:lineRule="auto"/>
+        <w:ind w:left="720"/>
+        <w:rPr>
+          <w:rFonts w:ascii="Times New Roman" w:hAnsi="Times New Roman" w:cs="Times New Roman"/>
+          <w:sz w:val="24"/>
+          <w:szCs w:val="24"/>
+          <w:lang w:val="en-US"/>
+        </w:rPr>
+      </w:pPr>
+      <w:proofErr w:type="gramStart"/>
+      <w:r>
+        <w:rPr>
+          <w:rFonts w:ascii="Times New Roman" w:hAnsi="Times New Roman" w:cs="Times New Roman"/>
+          <w:sz w:val="24"/>
+          <w:szCs w:val="24"/>
+          <w:lang w:val="en-US"/>
+        </w:rPr>
+        <w:t>library</w:t>
+      </w:r>
+      <w:proofErr w:type="gramEnd"/>
+      <w:r>
+        <w:rPr>
+          <w:rFonts w:ascii="Times New Roman" w:hAnsi="Times New Roman" w:cs="Times New Roman"/>
+          <w:sz w:val="24"/>
+          <w:szCs w:val="24"/>
+          <w:lang w:val="en-US"/>
+        </w:rPr>
+        <w:t xml:space="preserve"> IEEE;</w:t>
+      </w:r>
+    </w:p>
+    <w:p>
+      <w:pPr>
+        <w:spacing w:after="0" w:line="276" w:lineRule="auto"/>
+        <w:ind w:left="720"/>
+        <w:rPr>
+          <w:rFonts w:ascii="Times New Roman" w:hAnsi="Times New Roman" w:cs="Times New Roman"/>
+          <w:sz w:val="24"/>
+          <w:szCs w:val="24"/>
+          <w:lang w:val="en-US"/>
+        </w:rPr>
+      </w:pPr>
+      <w:proofErr w:type="gramStart"/>
+      <w:r>
+        <w:rPr>
+          <w:rFonts w:ascii="Times New Roman" w:hAnsi="Times New Roman" w:cs="Times New Roman"/>
+          <w:sz w:val="24"/>
+          <w:szCs w:val="24"/>
+          <w:lang w:val="en-US"/>
+        </w:rPr>
+        <w:t>use</w:t>
+      </w:r>
+      <w:proofErr w:type="gramEnd"/>
+      <w:r>
+        <w:rPr>
+          <w:rFonts w:ascii="Times New Roman" w:hAnsi="Times New Roman" w:cs="Times New Roman"/>
+          <w:sz w:val="24"/>
+          <w:szCs w:val="24"/>
+          <w:lang w:val="en-US"/>
+        </w:rPr>
+        <w:t xml:space="preserve"> IEEE.STD_LOGIC_1164.all;</w:t>
+      </w:r>
+    </w:p>
+    <w:p>
+      <w:pPr>
+        <w:spacing w:after="0" w:line="276" w:lineRule="auto"/>
+        <w:ind w:left="720"/>
+        <w:rPr>
+          <w:rFonts w:ascii="Times New Roman" w:hAnsi="Times New Roman" w:cs="Times New Roman"/>
+          <w:sz w:val="24"/>
+          <w:szCs w:val="24"/>
+          <w:lang w:val="en-US"/>
+        </w:rPr>
+      </w:pPr>
+      <w:r>
+        <w:rPr>
+          <w:rFonts w:ascii="Times New Roman" w:hAnsi="Times New Roman" w:cs="Times New Roman"/>
+          <w:sz w:val="24"/>
+          <w:szCs w:val="24"/>
+          <w:lang w:val="en-US"/>
+        </w:rPr>
+        <w:t>ENTITY NAOA2 IS</w:t>
+      </w:r>
+    </w:p>
+    <w:p>
+      <w:pPr>
+        <w:spacing w:after="0" w:line="276" w:lineRule="auto"/>
+        <w:ind w:left="720"/>
+        <w:rPr>
+          <w:rFonts w:ascii="Times New Roman" w:hAnsi="Times New Roman" w:cs="Times New Roman"/>
+          <w:sz w:val="24"/>
+          <w:szCs w:val="24"/>
+          <w:lang w:val="en-US"/>
+        </w:rPr>
+      </w:pPr>
+      <w:r>
+        <w:rPr>
+          <w:rFonts w:ascii="Times New Roman" w:hAnsi="Times New Roman" w:cs="Times New Roman"/>
+          <w:sz w:val="24"/>
+          <w:szCs w:val="24"/>
+          <w:lang w:val="en-US"/>
+        </w:rPr>
+        <w:tab/>
+      </w:r>
+      <w:proofErr w:type="gramStart"/>
+      <w:r>
+        <w:rPr>
+          <w:rFonts w:ascii="Times New Roman" w:hAnsi="Times New Roman" w:cs="Times New Roman"/>
+          <w:sz w:val="24"/>
+          <w:szCs w:val="24"/>
+          <w:lang w:val="en-US"/>
+        </w:rPr>
+        <w:t>port(</w:t>
+      </w:r>
+      <w:proofErr w:type="gramEnd"/>
+    </w:p>
+    <w:p>
+      <w:pPr>
+        <w:spacing w:after="0" w:line="276" w:lineRule="auto"/>
+        <w:ind w:left="720"/>
+        <w:rPr>
+          <w:rFonts w:ascii="Times New Roman" w:hAnsi="Times New Roman" w:cs="Times New Roman"/>
+          <w:sz w:val="24"/>
+          <w:szCs w:val="24"/>
+          <w:lang w:val="en-US"/>
+        </w:rPr>
+      </w:pPr>
+      <w:r>
+        <w:rPr>
+          <w:rFonts w:ascii="Times New Roman" w:hAnsi="Times New Roman" w:cs="Times New Roman"/>
+          <w:sz w:val="24"/>
+          <w:szCs w:val="24"/>
+          <w:lang w:val="en-US"/>
+        </w:rPr>
+        <w:tab/>
+        <w:t>A</w:t>
+      </w:r>
+      <w:proofErr w:type="gramStart"/>
+      <w:r>
+        <w:rPr>
+          <w:rFonts w:ascii="Times New Roman" w:hAnsi="Times New Roman" w:cs="Times New Roman"/>
+          <w:sz w:val="24"/>
+          <w:szCs w:val="24"/>
+          <w:lang w:val="en-US"/>
+        </w:rPr>
+        <w:t>,B,C,D</w:t>
+      </w:r>
+      <w:proofErr w:type="gramEnd"/>
+      <w:r>
+        <w:rPr>
+          <w:rFonts w:ascii="Times New Roman" w:hAnsi="Times New Roman" w:cs="Times New Roman"/>
+          <w:sz w:val="24"/>
+          <w:szCs w:val="24"/>
+          <w:lang w:val="en-US"/>
+        </w:rPr>
+        <w:t>: in STD_LOGIC;</w:t>
+      </w:r>
+    </w:p>
+    <w:p>
+      <w:pPr>
+        <w:spacing w:after="0" w:line="276" w:lineRule="auto"/>
+        <w:ind w:left="720"/>
+        <w:rPr>
+          <w:rFonts w:ascii="Times New Roman" w:hAnsi="Times New Roman" w:cs="Times New Roman"/>
+          <w:sz w:val="24"/>
+          <w:szCs w:val="24"/>
+          <w:lang w:val="en-US"/>
+        </w:rPr>
+      </w:pPr>
+      <w:r>
+        <w:rPr>
+          <w:rFonts w:ascii="Times New Roman" w:hAnsi="Times New Roman" w:cs="Times New Roman"/>
+          <w:sz w:val="24"/>
+          <w:szCs w:val="24"/>
+          <w:lang w:val="en-US"/>
+        </w:rPr>
+        <w:tab/>
+        <w:t>F: out STD_LOGIC</w:t>
+      </w:r>
+    </w:p>
+    <w:p>
+      <w:pPr>
+        <w:spacing w:after="0" w:line="276" w:lineRule="auto"/>
+        <w:ind w:left="720"/>
+        <w:rPr>
+          <w:rFonts w:ascii="Times New Roman" w:hAnsi="Times New Roman" w:cs="Times New Roman"/>
+          <w:sz w:val="24"/>
+          <w:szCs w:val="24"/>
+          <w:lang w:val="en-US"/>
+        </w:rPr>
+      </w:pPr>
+      <w:r>
+        <w:rPr>
+          <w:rFonts w:ascii="Times New Roman" w:hAnsi="Times New Roman" w:cs="Times New Roman"/>
+          <w:sz w:val="24"/>
+          <w:szCs w:val="24"/>
+          <w:lang w:val="en-US"/>
+        </w:rPr>
+        <w:tab/>
+        <w:t>);</w:t>
+      </w:r>
+      <w:r>
+        <w:rPr>
+          <w:rFonts w:ascii="Times New Roman" w:hAnsi="Times New Roman" w:cs="Times New Roman"/>
+          <w:sz w:val="24"/>
+          <w:szCs w:val="24"/>
+          <w:lang w:val="en-US"/>
+        </w:rPr>
+        <w:tab/>
+      </w:r>
+    </w:p>
+    <w:p>
+      <w:pPr>
+        <w:spacing w:after="0" w:line="276" w:lineRule="auto"/>
+        <w:ind w:left="720"/>
+        <w:rPr>
+          <w:rFonts w:ascii="Times New Roman" w:hAnsi="Times New Roman" w:cs="Times New Roman"/>
+          <w:sz w:val="24"/>
+          <w:szCs w:val="24"/>
+          <w:lang w:val="en-US"/>
+        </w:rPr>
+      </w:pPr>
+      <w:r>
+        <w:rPr>
+          <w:rFonts w:ascii="Times New Roman" w:hAnsi="Times New Roman" w:cs="Times New Roman"/>
+          <w:sz w:val="24"/>
+          <w:szCs w:val="24"/>
+          <w:lang w:val="en-US"/>
+        </w:rPr>
+        <w:t>END;</w:t>
+      </w:r>
+    </w:p>
+    <w:p>
+      <w:pPr>
+        <w:spacing w:after="0" w:line="276" w:lineRule="auto"/>
+        <w:ind w:left="720"/>
+        <w:rPr>
+          <w:rFonts w:ascii="Times New Roman" w:hAnsi="Times New Roman" w:cs="Times New Roman"/>
+          <w:sz w:val="24"/>
+          <w:szCs w:val="24"/>
+          <w:lang w:val="en-US"/>
+        </w:rPr>
+      </w:pPr>
+      <w:r>
+        <w:rPr>
+          <w:rFonts w:ascii="Times New Roman" w:hAnsi="Times New Roman" w:cs="Times New Roman"/>
+          <w:sz w:val="24"/>
+          <w:szCs w:val="24"/>
+          <w:lang w:val="en-US"/>
+        </w:rPr>
+        <w:t>ARCHITECTURE Arch_ NAOA2 OF NAOA2 IS</w:t>
+      </w:r>
+    </w:p>
+    <w:p>
+      <w:pPr>
+        <w:spacing w:after="0" w:line="276" w:lineRule="auto"/>
+        <w:ind w:left="720"/>
+        <w:rPr>
+          <w:rFonts w:ascii="Times New Roman" w:hAnsi="Times New Roman" w:cs="Times New Roman"/>
+          <w:sz w:val="24"/>
+          <w:szCs w:val="24"/>
+          <w:lang w:val="en-US"/>
+        </w:rPr>
+      </w:pPr>
+      <w:r>
+        <w:rPr>
+          <w:rFonts w:ascii="Times New Roman" w:hAnsi="Times New Roman" w:cs="Times New Roman"/>
+          <w:sz w:val="24"/>
+          <w:szCs w:val="24"/>
+          <w:lang w:val="en-US"/>
+        </w:rPr>
+        <w:t>BEGIN</w:t>
+      </w:r>
+    </w:p>
+    <w:p>
+      <w:pPr>
+        <w:spacing w:line="276" w:lineRule="auto"/>
+        <w:rPr>
+          <w:rFonts w:ascii="Times New Roman" w:hAnsi="Times New Roman" w:cs="Times New Roman"/>
+          <w:sz w:val="24"/>
+          <w:szCs w:val="24"/>
+          <w:lang w:val="en-US"/>
+        </w:rPr>
+      </w:pPr>
+      <w:r>
+        <w:rPr>
+          <w:rFonts w:ascii="Times New Roman" w:hAnsi="Times New Roman" w:cs="Times New Roman"/>
+          <w:sz w:val="24"/>
+          <w:szCs w:val="24"/>
+          <w:lang w:val="en-US"/>
+        </w:rPr>
+        <w:tab/>
+        <w:t>F &lt;= NOT (A AND (B OR C OR D)) after 5 NS;</w:t>
+      </w:r>
+    </w:p>
+    <w:p>
+      <w:pPr>
+        <w:spacing w:after="0" w:line="276" w:lineRule="auto"/>
+        <w:ind w:firstLine="708"/>
+        <w:rPr>
+          <w:rFonts w:ascii="Times New Roman" w:hAnsi="Times New Roman" w:cs="Times New Roman"/>
+          <w:sz w:val="24"/>
+          <w:szCs w:val="24"/>
+        </w:rPr>
+      </w:pPr>
+      <w:r>
+        <w:rPr>
+          <w:rFonts w:ascii="Times New Roman" w:hAnsi="Times New Roman" w:cs="Times New Roman"/>
+          <w:sz w:val="24"/>
+          <w:szCs w:val="24"/>
+          <w:lang w:val="en-US"/>
+        </w:rPr>
+        <w:t>END Arch_ NAOA2;</w:t>
+      </w:r>
+    </w:p>
+    <w:p>
+      <w:pPr>
+        <w:spacing w:after="0" w:line="276" w:lineRule="auto"/>
+        <w:ind w:firstLine="708"/>
+        <w:rPr>
+          <w:rFonts w:ascii="Times New Roman" w:hAnsi="Times New Roman" w:cs="Times New Roman"/>
+          <w:sz w:val="24"/>
+          <w:szCs w:val="24"/>
+        </w:rPr>
+      </w:pPr>
+    </w:p>
+    <w:p>
+      <w:pPr>
+        <w:spacing w:after="0" w:line="276" w:lineRule="auto"/>
+        <w:ind w:firstLine="708"/>
+        <w:rPr>
+          <w:rFonts w:ascii="Times New Roman" w:hAnsi="Times New Roman" w:cs="Times New Roman"/>
+          <w:sz w:val="24"/>
+          <w:szCs w:val="24"/>
+        </w:rPr>
+      </w:pPr>
+    </w:p>
+    <w:p>
+      <w:pPr>
+        <w:spacing w:line="276" w:lineRule="auto"/>
+        <w:ind w:left="708"/>
+        <w:rPr>
+          <w:rFonts w:ascii="Times New Roman" w:hAnsi="Times New Roman" w:cs="Times New Roman"/>
+          <w:sz w:val="24"/>
+          <w:szCs w:val="24"/>
+        </w:rPr>
+      </w:pPr>
+      <w:proofErr w:type="spellStart"/>
+      <w:r>
+        <w:rPr>
+          <w:rFonts w:ascii="Times New Roman" w:hAnsi="Times New Roman" w:cs="Times New Roman"/>
+          <w:sz w:val="24"/>
+          <w:szCs w:val="24"/>
+        </w:rPr>
+        <w:t>library</w:t>
+      </w:r>
+      <w:proofErr w:type="spellEnd"/>
+      <w:r>
+        <w:rPr>
+          <w:rFonts w:ascii="Times New Roman" w:hAnsi="Times New Roman" w:cs="Times New Roman"/>
+          <w:sz w:val="24"/>
+          <w:szCs w:val="24"/>
+        </w:rPr>
+        <w:t xml:space="preserve"> IEEE;</w:t>
+      </w:r>
+    </w:p>
+    <w:p>
+      <w:pPr>
+        <w:spacing w:line="276" w:lineRule="auto"/>
+        <w:ind w:left="708"/>
+        <w:rPr>
+          <w:rFonts w:ascii="Times New Roman" w:hAnsi="Times New Roman" w:cs="Times New Roman"/>
+          <w:sz w:val="24"/>
+          <w:szCs w:val="24"/>
+        </w:rPr>
+      </w:pPr>
+      <w:proofErr w:type="spellStart"/>
+      <w:r>
+        <w:rPr>
+          <w:rFonts w:ascii="Times New Roman" w:hAnsi="Times New Roman" w:cs="Times New Roman"/>
+          <w:sz w:val="24"/>
+          <w:szCs w:val="24"/>
+        </w:rPr>
+        <w:t>use</w:t>
+      </w:r>
+      <w:proofErr w:type="spellEnd"/>
+      <w:r>
+        <w:rPr>
+          <w:rFonts w:ascii="Times New Roman" w:hAnsi="Times New Roman" w:cs="Times New Roman"/>
+          <w:sz w:val="24"/>
+          <w:szCs w:val="24"/>
+        </w:rPr>
+        <w:t xml:space="preserve"> IEEE.STD_LOGIC_1164.all;</w:t>
+      </w:r>
+    </w:p>
+    <w:p>
+      <w:pPr>
+        <w:spacing w:line="276" w:lineRule="auto"/>
+        <w:ind w:left="708"/>
+        <w:rPr>
+          <w:rFonts w:ascii="Times New Roman" w:hAnsi="Times New Roman" w:cs="Times New Roman"/>
+          <w:sz w:val="24"/>
+          <w:szCs w:val="24"/>
+        </w:rPr>
+      </w:pPr>
+    </w:p>
+    <w:p>
+      <w:pPr>
+        <w:spacing w:line="276" w:lineRule="auto"/>
+        <w:ind w:left="708"/>
+        <w:rPr>
+          <w:rFonts w:ascii="Times New Roman" w:hAnsi="Times New Roman" w:cs="Times New Roman"/>
+          <w:sz w:val="24"/>
+          <w:szCs w:val="24"/>
+        </w:rPr>
+      </w:pPr>
+      <w:r>
+        <w:rPr>
+          <w:rFonts w:ascii="Times New Roman" w:hAnsi="Times New Roman" w:cs="Times New Roman"/>
+          <w:sz w:val="24"/>
+          <w:szCs w:val="24"/>
+        </w:rPr>
+        <w:t xml:space="preserve">ENTITY </w:t>
+      </w:r>
+      <w:proofErr w:type="spellStart"/>
+      <w:r>
+        <w:rPr>
+          <w:rFonts w:ascii="Times New Roman" w:hAnsi="Times New Roman" w:cs="Times New Roman"/>
+          <w:sz w:val="24"/>
+          <w:szCs w:val="24"/>
+        </w:rPr>
+        <w:t>hohoh</w:t>
+      </w:r>
+      <w:proofErr w:type="spellEnd"/>
+      <w:r>
+        <w:rPr>
+          <w:rFonts w:ascii="Times New Roman" w:hAnsi="Times New Roman" w:cs="Times New Roman"/>
+          <w:sz w:val="24"/>
+          <w:szCs w:val="24"/>
+        </w:rPr>
+        <w:t xml:space="preserve"> IS</w:t>
+      </w:r>
+    </w:p>
+    <w:p>
+      <w:pPr>
+        <w:spacing w:line="276" w:lineRule="auto"/>
+        <w:ind w:left="708"/>
+        <w:rPr>
+          <w:rFonts w:ascii="Times New Roman" w:hAnsi="Times New Roman" w:cs="Times New Roman"/>
+          <w:sz w:val="24"/>
+          <w:szCs w:val="24"/>
+        </w:rPr>
+      </w:pPr>
+      <w:r>
+        <w:rPr>
+          <w:rFonts w:ascii="Times New Roman" w:hAnsi="Times New Roman" w:cs="Times New Roman"/>
+          <w:sz w:val="24"/>
+          <w:szCs w:val="24"/>
+        </w:rPr>
+        <w:tab/>
+      </w:r>
+      <w:proofErr w:type="spellStart"/>
+      <w:r>
+        <w:rPr>
+          <w:rFonts w:ascii="Times New Roman" w:hAnsi="Times New Roman" w:cs="Times New Roman"/>
+          <w:sz w:val="24"/>
+          <w:szCs w:val="24"/>
+        </w:rPr>
+        <w:t>port</w:t>
+      </w:r>
+      <w:proofErr w:type="spellEnd"/>
+      <w:r>
+        <w:rPr>
+          <w:rFonts w:ascii="Times New Roman" w:hAnsi="Times New Roman" w:cs="Times New Roman"/>
+          <w:sz w:val="24"/>
+          <w:szCs w:val="24"/>
+        </w:rPr>
+        <w:t xml:space="preserve"> (P1, P2, P3, P4: </w:t>
+      </w:r>
+      <w:proofErr w:type="spellStart"/>
+      <w:r>
+        <w:rPr>
+          <w:rFonts w:ascii="Times New Roman" w:hAnsi="Times New Roman" w:cs="Times New Roman"/>
+          <w:sz w:val="24"/>
+          <w:szCs w:val="24"/>
+        </w:rPr>
+        <w:t>in</w:t>
+      </w:r>
+      <w:proofErr w:type="spellEnd"/>
+      <w:r>
+        <w:rPr>
+          <w:rFonts w:ascii="Times New Roman" w:hAnsi="Times New Roman" w:cs="Times New Roman"/>
+          <w:sz w:val="24"/>
+          <w:szCs w:val="24"/>
+        </w:rPr>
+        <w:t xml:space="preserve"> STD_LOGIC;</w:t>
+      </w:r>
+    </w:p>
+    <w:p>
+      <w:pPr>
+        <w:spacing w:line="276" w:lineRule="auto"/>
+        <w:ind w:left="708"/>
+        <w:rPr>
+          <w:rFonts w:ascii="Times New Roman" w:hAnsi="Times New Roman" w:cs="Times New Roman"/>
+          <w:sz w:val="24"/>
+          <w:szCs w:val="24"/>
+        </w:rPr>
+      </w:pPr>
+      <w:r>
+        <w:rPr>
+          <w:rFonts w:ascii="Times New Roman" w:hAnsi="Times New Roman" w:cs="Times New Roman"/>
+          <w:sz w:val="24"/>
+          <w:szCs w:val="24"/>
+        </w:rPr>
+        <w:t xml:space="preserve"> </w:t>
+      </w:r>
+      <w:r>
+        <w:rPr>
+          <w:rFonts w:ascii="Times New Roman" w:hAnsi="Times New Roman" w:cs="Times New Roman"/>
+          <w:sz w:val="24"/>
+          <w:szCs w:val="24"/>
+        </w:rPr>
+        <w:tab/>
+        <w:t xml:space="preserve">     C1, C2</w:t>
+      </w:r>
+      <w:proofErr w:type="gramStart"/>
+      <w:r>
+        <w:rPr>
+          <w:rFonts w:ascii="Times New Roman" w:hAnsi="Times New Roman" w:cs="Times New Roman"/>
+          <w:sz w:val="24"/>
+          <w:szCs w:val="24"/>
+        </w:rPr>
+        <w:t xml:space="preserve"> :</w:t>
+      </w:r>
+      <w:proofErr w:type="gramEnd"/>
+      <w:r>
+        <w:rPr>
+          <w:rFonts w:ascii="Times New Roman" w:hAnsi="Times New Roman" w:cs="Times New Roman"/>
+          <w:sz w:val="24"/>
+          <w:szCs w:val="24"/>
+        </w:rPr>
+        <w:t xml:space="preserve"> </w:t>
+      </w:r>
+      <w:proofErr w:type="spellStart"/>
+      <w:r>
+        <w:rPr>
+          <w:rFonts w:ascii="Times New Roman" w:hAnsi="Times New Roman" w:cs="Times New Roman"/>
+          <w:sz w:val="24"/>
+          <w:szCs w:val="24"/>
+        </w:rPr>
+        <w:t>out</w:t>
+      </w:r>
+      <w:proofErr w:type="spellEnd"/>
+      <w:r>
+        <w:rPr>
+          <w:rFonts w:ascii="Times New Roman" w:hAnsi="Times New Roman" w:cs="Times New Roman"/>
+          <w:sz w:val="24"/>
+          <w:szCs w:val="24"/>
+        </w:rPr>
+        <w:t xml:space="preserve"> STD_LOGIC;</w:t>
+      </w:r>
+    </w:p>
+    <w:p>
+      <w:pPr>
+        <w:spacing w:line="276" w:lineRule="auto"/>
+        <w:ind w:left="708"/>
+        <w:rPr>
+          <w:rFonts w:ascii="Times New Roman" w:hAnsi="Times New Roman" w:cs="Times New Roman"/>
+          <w:sz w:val="24"/>
+          <w:szCs w:val="24"/>
+        </w:rPr>
+      </w:pPr>
+      <w:r>
+        <w:rPr>
+          <w:rFonts w:ascii="Times New Roman" w:hAnsi="Times New Roman" w:cs="Times New Roman"/>
+          <w:sz w:val="24"/>
+          <w:szCs w:val="24"/>
+        </w:rPr>
+        <w:t xml:space="preserve"> </w:t>
+      </w:r>
+      <w:r>
+        <w:rPr>
+          <w:rFonts w:ascii="Times New Roman" w:hAnsi="Times New Roman" w:cs="Times New Roman"/>
+          <w:sz w:val="24"/>
+          <w:szCs w:val="24"/>
+        </w:rPr>
+        <w:tab/>
+        <w:t xml:space="preserve">     C4</w:t>
+      </w:r>
+      <w:proofErr w:type="gramStart"/>
+      <w:r>
+        <w:rPr>
+          <w:rFonts w:ascii="Times New Roman" w:hAnsi="Times New Roman" w:cs="Times New Roman"/>
+          <w:sz w:val="24"/>
+          <w:szCs w:val="24"/>
+        </w:rPr>
+        <w:t xml:space="preserve"> :</w:t>
+      </w:r>
+      <w:proofErr w:type="gramEnd"/>
+      <w:r>
+        <w:rPr>
+          <w:rFonts w:ascii="Times New Roman" w:hAnsi="Times New Roman" w:cs="Times New Roman"/>
+          <w:sz w:val="24"/>
+          <w:szCs w:val="24"/>
+        </w:rPr>
+        <w:t xml:space="preserve"> </w:t>
+      </w:r>
+      <w:proofErr w:type="spellStart"/>
+      <w:r>
+        <w:rPr>
+          <w:rFonts w:ascii="Times New Roman" w:hAnsi="Times New Roman" w:cs="Times New Roman"/>
+          <w:sz w:val="24"/>
+          <w:szCs w:val="24"/>
+        </w:rPr>
+        <w:t>inout</w:t>
+      </w:r>
+      <w:proofErr w:type="spellEnd"/>
+      <w:r>
+        <w:rPr>
+          <w:rFonts w:ascii="Times New Roman" w:hAnsi="Times New Roman" w:cs="Times New Roman"/>
+          <w:sz w:val="24"/>
+          <w:szCs w:val="24"/>
+        </w:rPr>
+        <w:t xml:space="preserve"> STD_LOGIC);</w:t>
+      </w:r>
+    </w:p>
+    <w:p>
+      <w:pPr>
+        <w:spacing w:line="276" w:lineRule="auto"/>
+        <w:ind w:left="708"/>
+        <w:rPr>
+          <w:rFonts w:ascii="Times New Roman" w:hAnsi="Times New Roman" w:cs="Times New Roman"/>
+          <w:sz w:val="24"/>
+          <w:szCs w:val="24"/>
+        </w:rPr>
+      </w:pPr>
+      <w:r>
+        <w:rPr>
+          <w:rFonts w:ascii="Times New Roman" w:hAnsi="Times New Roman" w:cs="Times New Roman"/>
+          <w:sz w:val="24"/>
+          <w:szCs w:val="24"/>
+        </w:rPr>
+        <w:t xml:space="preserve">END </w:t>
+      </w:r>
+      <w:proofErr w:type="spellStart"/>
+      <w:r>
+        <w:rPr>
+          <w:rFonts w:ascii="Times New Roman" w:hAnsi="Times New Roman" w:cs="Times New Roman"/>
+          <w:sz w:val="24"/>
+          <w:szCs w:val="24"/>
+        </w:rPr>
+        <w:t>hohoh</w:t>
+      </w:r>
+      <w:proofErr w:type="spellEnd"/>
+      <w:proofErr w:type="gramStart"/>
+      <w:r>
+        <w:rPr>
+          <w:rFonts w:ascii="Times New Roman" w:hAnsi="Times New Roman" w:cs="Times New Roman"/>
+          <w:sz w:val="24"/>
+          <w:szCs w:val="24"/>
+        </w:rPr>
+        <w:t xml:space="preserve"> ;</w:t>
+      </w:r>
+      <w:proofErr w:type="gramEnd"/>
+    </w:p>
+    <w:p>
+      <w:pPr>
+        <w:spacing w:line="276" w:lineRule="auto"/>
+        <w:ind w:left="708"/>
+        <w:rPr>
+          <w:rFonts w:ascii="Times New Roman" w:hAnsi="Times New Roman" w:cs="Times New Roman"/>
+          <w:sz w:val="24"/>
+          <w:szCs w:val="24"/>
+          <w:lang w:val="en-US"/>
+        </w:rPr>
+      </w:pPr>
+      <w:r>
+        <w:rPr>
+          <w:rFonts w:ascii="Times New Roman" w:hAnsi="Times New Roman" w:cs="Times New Roman"/>
+          <w:sz w:val="24"/>
+          <w:szCs w:val="24"/>
+          <w:lang w:val="en-US"/>
+        </w:rPr>
+        <w:t xml:space="preserve">ARCHITECTURE ha OF </w:t>
+      </w:r>
+      <w:proofErr w:type="spellStart"/>
+      <w:r>
+        <w:rPr>
+          <w:rFonts w:ascii="Times New Roman" w:hAnsi="Times New Roman" w:cs="Times New Roman"/>
+          <w:sz w:val="24"/>
+          <w:szCs w:val="24"/>
+          <w:lang w:val="en-US"/>
+        </w:rPr>
+        <w:t>hohoh</w:t>
+      </w:r>
+      <w:proofErr w:type="spellEnd"/>
+      <w:r>
+        <w:rPr>
+          <w:rFonts w:ascii="Times New Roman" w:hAnsi="Times New Roman" w:cs="Times New Roman"/>
+          <w:sz w:val="24"/>
+          <w:szCs w:val="24"/>
+          <w:lang w:val="en-US"/>
+        </w:rPr>
+        <w:t xml:space="preserve"> IS</w:t>
+      </w:r>
+    </w:p>
+    <w:p>
+      <w:pPr>
+        <w:spacing w:line="276" w:lineRule="auto"/>
+        <w:ind w:left="708"/>
+        <w:rPr>
+          <w:rFonts w:ascii="Times New Roman" w:hAnsi="Times New Roman" w:cs="Times New Roman"/>
+          <w:sz w:val="24"/>
+          <w:szCs w:val="24"/>
+          <w:lang w:val="en-US"/>
+        </w:rPr>
+      </w:pPr>
+    </w:p>
+    <w:p>
+      <w:pPr>
+        <w:spacing w:after="0" w:line="276" w:lineRule="auto"/>
+        <w:ind w:left="720"/>
+        <w:rPr>
+          <w:rFonts w:ascii="Times New Roman" w:hAnsi="Times New Roman" w:cs="Times New Roman"/>
+          <w:sz w:val="24"/>
+          <w:szCs w:val="24"/>
+          <w:lang w:val="en-US"/>
+        </w:rPr>
+      </w:pPr>
+      <w:proofErr w:type="gramStart"/>
+      <w:r>
+        <w:rPr>
+          <w:rFonts w:ascii="Times New Roman" w:hAnsi="Times New Roman" w:cs="Times New Roman"/>
+          <w:sz w:val="24"/>
+          <w:szCs w:val="24"/>
+          <w:lang w:val="en-US"/>
+        </w:rPr>
+        <w:t>component</w:t>
+      </w:r>
+      <w:proofErr w:type="gramEnd"/>
+      <w:r>
+        <w:rPr>
+          <w:rFonts w:ascii="Times New Roman" w:hAnsi="Times New Roman" w:cs="Times New Roman"/>
+          <w:sz w:val="24"/>
+          <w:szCs w:val="24"/>
+          <w:lang w:val="en-US"/>
+        </w:rPr>
+        <w:t xml:space="preserve"> N</w:t>
+      </w:r>
+    </w:p>
+    <w:p>
+      <w:pPr>
+        <w:spacing w:after="0" w:line="276" w:lineRule="auto"/>
+        <w:ind w:left="720"/>
+        <w:rPr>
+          <w:rFonts w:ascii="Times New Roman" w:hAnsi="Times New Roman" w:cs="Times New Roman"/>
+          <w:sz w:val="24"/>
+          <w:szCs w:val="24"/>
+          <w:lang w:val="en-US"/>
+        </w:rPr>
+      </w:pPr>
+      <w:proofErr w:type="gramStart"/>
+      <w:r>
+        <w:rPr>
+          <w:rFonts w:ascii="Times New Roman" w:hAnsi="Times New Roman" w:cs="Times New Roman"/>
+          <w:sz w:val="24"/>
+          <w:szCs w:val="24"/>
+          <w:lang w:val="en-US"/>
+        </w:rPr>
+        <w:t>port(</w:t>
+      </w:r>
+      <w:proofErr w:type="gramEnd"/>
+    </w:p>
+    <w:p>
+      <w:pPr>
+        <w:spacing w:after="0" w:line="276" w:lineRule="auto"/>
+        <w:ind w:left="720"/>
+        <w:rPr>
+          <w:rFonts w:ascii="Times New Roman" w:hAnsi="Times New Roman" w:cs="Times New Roman"/>
+          <w:sz w:val="24"/>
+          <w:szCs w:val="24"/>
+          <w:lang w:val="en-US"/>
+        </w:rPr>
+      </w:pPr>
+      <w:r>
+        <w:rPr>
+          <w:rFonts w:ascii="Times New Roman" w:hAnsi="Times New Roman" w:cs="Times New Roman"/>
+          <w:sz w:val="24"/>
+          <w:szCs w:val="24"/>
+          <w:lang w:val="en-US"/>
+        </w:rPr>
+        <w:tab/>
+        <w:t>A: in STD_LOGIC;</w:t>
+      </w:r>
+    </w:p>
+    <w:p>
+      <w:pPr>
+        <w:spacing w:after="0" w:line="276" w:lineRule="auto"/>
+        <w:ind w:left="720"/>
+        <w:rPr>
+          <w:rFonts w:ascii="Times New Roman" w:hAnsi="Times New Roman" w:cs="Times New Roman"/>
+          <w:sz w:val="24"/>
+          <w:szCs w:val="24"/>
+          <w:lang w:val="en-US"/>
+        </w:rPr>
+      </w:pPr>
+      <w:r>
+        <w:rPr>
+          <w:rFonts w:ascii="Times New Roman" w:hAnsi="Times New Roman" w:cs="Times New Roman"/>
+          <w:sz w:val="24"/>
+          <w:szCs w:val="24"/>
+          <w:lang w:val="en-US"/>
+        </w:rPr>
+        <w:tab/>
+        <w:t>F: out STD_LOGIC);</w:t>
+      </w:r>
+    </w:p>
+    <w:p>
+      <w:pPr>
+        <w:spacing w:after="0" w:line="276" w:lineRule="auto"/>
+        <w:ind w:left="720"/>
+        <w:rPr>
+          <w:rFonts w:ascii="Times New Roman" w:hAnsi="Times New Roman" w:cs="Times New Roman"/>
+          <w:sz w:val="24"/>
+          <w:szCs w:val="24"/>
+          <w:lang w:val="en-US"/>
+        </w:rPr>
+      </w:pPr>
+      <w:proofErr w:type="gramStart"/>
+      <w:r>
+        <w:rPr>
+          <w:rFonts w:ascii="Times New Roman" w:hAnsi="Times New Roman" w:cs="Times New Roman"/>
+          <w:sz w:val="24"/>
+          <w:szCs w:val="24"/>
+          <w:lang w:val="en-US"/>
+        </w:rPr>
+        <w:t>end</w:t>
+      </w:r>
+      <w:proofErr w:type="gramEnd"/>
+      <w:r>
+        <w:rPr>
+          <w:rFonts w:ascii="Times New Roman" w:hAnsi="Times New Roman" w:cs="Times New Roman"/>
+          <w:sz w:val="24"/>
+          <w:szCs w:val="24"/>
+          <w:lang w:val="en-US"/>
+        </w:rPr>
+        <w:t xml:space="preserve"> component;</w:t>
+      </w:r>
+    </w:p>
+    <w:p>
+      <w:pPr>
+        <w:spacing w:after="0" w:line="276" w:lineRule="auto"/>
+        <w:ind w:firstLine="708"/>
+        <w:rPr>
+          <w:rFonts w:ascii="Times New Roman" w:hAnsi="Times New Roman" w:cs="Times New Roman"/>
+          <w:sz w:val="24"/>
+          <w:szCs w:val="24"/>
+          <w:lang w:val="en-US"/>
+        </w:rPr>
+      </w:pPr>
+    </w:p>
+    <w:p>
+      <w:pPr>
+        <w:spacing w:after="0" w:line="276" w:lineRule="auto"/>
+        <w:ind w:left="720"/>
+        <w:rPr>
+          <w:rFonts w:ascii="Times New Roman" w:hAnsi="Times New Roman" w:cs="Times New Roman"/>
+          <w:sz w:val="24"/>
+          <w:szCs w:val="24"/>
+          <w:lang w:val="en-US"/>
+        </w:rPr>
+      </w:pPr>
+      <w:proofErr w:type="gramStart"/>
+      <w:r>
+        <w:rPr>
+          <w:rFonts w:ascii="Times New Roman" w:hAnsi="Times New Roman" w:cs="Times New Roman"/>
+          <w:sz w:val="24"/>
+          <w:szCs w:val="24"/>
+          <w:lang w:val="en-US"/>
+        </w:rPr>
+        <w:t>component</w:t>
+      </w:r>
+      <w:proofErr w:type="gramEnd"/>
+      <w:r>
+        <w:rPr>
+          <w:rFonts w:ascii="Times New Roman" w:hAnsi="Times New Roman" w:cs="Times New Roman"/>
+          <w:sz w:val="24"/>
+          <w:szCs w:val="24"/>
+          <w:lang w:val="en-US"/>
+        </w:rPr>
+        <w:t xml:space="preserve"> </w:t>
+      </w:r>
+      <w:r>
+        <w:rPr>
+          <w:rFonts w:ascii="Times New Roman" w:hAnsi="Times New Roman" w:cs="Times New Roman"/>
+          <w:sz w:val="24"/>
+          <w:szCs w:val="24"/>
+        </w:rPr>
+        <w:t>NEX2</w:t>
+      </w:r>
+    </w:p>
+    <w:p>
+      <w:pPr>
+        <w:spacing w:after="0" w:line="276" w:lineRule="auto"/>
+        <w:ind w:left="720"/>
+        <w:rPr>
+          <w:rFonts w:ascii="Times New Roman" w:hAnsi="Times New Roman" w:cs="Times New Roman"/>
+          <w:sz w:val="24"/>
+          <w:szCs w:val="24"/>
+          <w:lang w:val="en-US"/>
+        </w:rPr>
+      </w:pPr>
+      <w:proofErr w:type="gramStart"/>
+      <w:r>
+        <w:rPr>
+          <w:rFonts w:ascii="Times New Roman" w:hAnsi="Times New Roman" w:cs="Times New Roman"/>
+          <w:sz w:val="24"/>
+          <w:szCs w:val="24"/>
+          <w:lang w:val="en-US"/>
+        </w:rPr>
+        <w:t>port(</w:t>
+      </w:r>
+      <w:proofErr w:type="gramEnd"/>
+    </w:p>
+    <w:p>
+      <w:pPr>
+        <w:spacing w:after="0" w:line="276" w:lineRule="auto"/>
+        <w:ind w:left="720"/>
+        <w:rPr>
+          <w:rFonts w:ascii="Times New Roman" w:hAnsi="Times New Roman" w:cs="Times New Roman"/>
+          <w:sz w:val="24"/>
+          <w:szCs w:val="24"/>
+          <w:lang w:val="en-US"/>
+        </w:rPr>
+      </w:pPr>
+      <w:r>
+        <w:rPr>
+          <w:rFonts w:ascii="Times New Roman" w:hAnsi="Times New Roman" w:cs="Times New Roman"/>
+          <w:sz w:val="24"/>
+          <w:szCs w:val="24"/>
+          <w:lang w:val="en-US"/>
+        </w:rPr>
+        <w:tab/>
+        <w:t>A</w:t>
+      </w:r>
+      <w:proofErr w:type="gramStart"/>
+      <w:r>
+        <w:rPr>
+          <w:rFonts w:ascii="Times New Roman" w:hAnsi="Times New Roman" w:cs="Times New Roman"/>
+          <w:sz w:val="24"/>
+          <w:szCs w:val="24"/>
+          <w:lang w:val="en-US"/>
+        </w:rPr>
+        <w:t>,B</w:t>
+      </w:r>
+      <w:proofErr w:type="gramEnd"/>
+      <w:r>
+        <w:rPr>
+          <w:rFonts w:ascii="Times New Roman" w:hAnsi="Times New Roman" w:cs="Times New Roman"/>
+          <w:sz w:val="24"/>
+          <w:szCs w:val="24"/>
+          <w:lang w:val="en-US"/>
+        </w:rPr>
+        <w:t>: in STD_LOGIC;</w:t>
+      </w:r>
+    </w:p>
+    <w:p>
+      <w:pPr>
+        <w:spacing w:after="0" w:line="276" w:lineRule="auto"/>
+        <w:ind w:left="720"/>
+        <w:rPr>
+          <w:rFonts w:ascii="Times New Roman" w:hAnsi="Times New Roman" w:cs="Times New Roman"/>
+          <w:sz w:val="24"/>
+          <w:szCs w:val="24"/>
+          <w:lang w:val="en-US"/>
+        </w:rPr>
+      </w:pPr>
+      <w:r>
+        <w:rPr>
+          <w:rFonts w:ascii="Times New Roman" w:hAnsi="Times New Roman" w:cs="Times New Roman"/>
+          <w:sz w:val="24"/>
+          <w:szCs w:val="24"/>
+          <w:lang w:val="en-US"/>
+        </w:rPr>
+        <w:tab/>
+        <w:t>F: out STD_LOGIC);</w:t>
+      </w:r>
+    </w:p>
+    <w:p>
+      <w:pPr>
+        <w:spacing w:after="0" w:line="276" w:lineRule="auto"/>
+        <w:ind w:left="720"/>
+        <w:rPr>
+          <w:rFonts w:ascii="Times New Roman" w:hAnsi="Times New Roman" w:cs="Times New Roman"/>
+          <w:sz w:val="24"/>
+          <w:szCs w:val="24"/>
+          <w:lang w:val="en-US"/>
+        </w:rPr>
+      </w:pPr>
+      <w:proofErr w:type="gramStart"/>
+      <w:r>
+        <w:rPr>
+          <w:rFonts w:ascii="Times New Roman" w:hAnsi="Times New Roman" w:cs="Times New Roman"/>
+          <w:sz w:val="24"/>
+          <w:szCs w:val="24"/>
+          <w:lang w:val="en-US"/>
+        </w:rPr>
+        <w:t>end</w:t>
+      </w:r>
+      <w:proofErr w:type="gramEnd"/>
+      <w:r>
+        <w:rPr>
+          <w:rFonts w:ascii="Times New Roman" w:hAnsi="Times New Roman" w:cs="Times New Roman"/>
+          <w:sz w:val="24"/>
+          <w:szCs w:val="24"/>
+          <w:lang w:val="en-US"/>
+        </w:rPr>
+        <w:t xml:space="preserve"> component;</w:t>
+      </w:r>
+    </w:p>
+    <w:p>
+      <w:pPr>
+        <w:spacing w:after="0" w:line="276" w:lineRule="auto"/>
+        <w:ind w:firstLine="708"/>
+        <w:rPr>
+          <w:rFonts w:ascii="Times New Roman" w:hAnsi="Times New Roman" w:cs="Times New Roman"/>
+          <w:sz w:val="24"/>
+          <w:szCs w:val="24"/>
+          <w:lang w:val="en-US"/>
+        </w:rPr>
+      </w:pPr>
+    </w:p>
+    <w:p>
+      <w:pPr>
+        <w:spacing w:after="0" w:line="276" w:lineRule="auto"/>
+        <w:ind w:left="720"/>
+        <w:rPr>
+          <w:rFonts w:ascii="Times New Roman" w:hAnsi="Times New Roman" w:cs="Times New Roman"/>
+          <w:sz w:val="24"/>
+          <w:szCs w:val="24"/>
+          <w:lang w:val="en-US"/>
+        </w:rPr>
+      </w:pPr>
+      <w:proofErr w:type="gramStart"/>
+      <w:r>
+        <w:rPr>
+          <w:rFonts w:ascii="Times New Roman" w:hAnsi="Times New Roman" w:cs="Times New Roman"/>
+          <w:sz w:val="24"/>
+          <w:szCs w:val="24"/>
+          <w:lang w:val="en-US"/>
+        </w:rPr>
+        <w:t>component</w:t>
+      </w:r>
+      <w:proofErr w:type="gramEnd"/>
+      <w:r>
+        <w:rPr>
+          <w:rFonts w:ascii="Times New Roman" w:hAnsi="Times New Roman" w:cs="Times New Roman"/>
+          <w:sz w:val="24"/>
+          <w:szCs w:val="24"/>
+          <w:lang w:val="en-US"/>
+        </w:rPr>
+        <w:t xml:space="preserve"> NA2</w:t>
+      </w:r>
+    </w:p>
+    <w:p>
+      <w:pPr>
+        <w:spacing w:after="0" w:line="276" w:lineRule="auto"/>
+        <w:ind w:left="720"/>
+        <w:rPr>
+          <w:rFonts w:ascii="Times New Roman" w:hAnsi="Times New Roman" w:cs="Times New Roman"/>
+          <w:sz w:val="24"/>
+          <w:szCs w:val="24"/>
+          <w:lang w:val="en-US"/>
+        </w:rPr>
+      </w:pPr>
+      <w:proofErr w:type="gramStart"/>
+      <w:r>
+        <w:rPr>
+          <w:rFonts w:ascii="Times New Roman" w:hAnsi="Times New Roman" w:cs="Times New Roman"/>
+          <w:sz w:val="24"/>
+          <w:szCs w:val="24"/>
+          <w:lang w:val="en-US"/>
+        </w:rPr>
+        <w:t>port(</w:t>
+      </w:r>
+      <w:proofErr w:type="gramEnd"/>
+    </w:p>
+    <w:p>
+      <w:pPr>
+        <w:spacing w:after="0" w:line="276" w:lineRule="auto"/>
+        <w:ind w:left="720"/>
+        <w:rPr>
+          <w:rFonts w:ascii="Times New Roman" w:hAnsi="Times New Roman" w:cs="Times New Roman"/>
+          <w:sz w:val="24"/>
+          <w:szCs w:val="24"/>
+          <w:lang w:val="en-US"/>
+        </w:rPr>
+      </w:pPr>
+      <w:r>
+        <w:rPr>
+          <w:rFonts w:ascii="Times New Roman" w:hAnsi="Times New Roman" w:cs="Times New Roman"/>
+          <w:sz w:val="24"/>
+          <w:szCs w:val="24"/>
+          <w:lang w:val="en-US"/>
+        </w:rPr>
+        <w:tab/>
+        <w:t>A</w:t>
+      </w:r>
+      <w:proofErr w:type="gramStart"/>
+      <w:r>
+        <w:rPr>
+          <w:rFonts w:ascii="Times New Roman" w:hAnsi="Times New Roman" w:cs="Times New Roman"/>
+          <w:sz w:val="24"/>
+          <w:szCs w:val="24"/>
+          <w:lang w:val="en-US"/>
+        </w:rPr>
+        <w:t>,B</w:t>
+      </w:r>
+      <w:proofErr w:type="gramEnd"/>
+      <w:r>
+        <w:rPr>
+          <w:rFonts w:ascii="Times New Roman" w:hAnsi="Times New Roman" w:cs="Times New Roman"/>
+          <w:sz w:val="24"/>
+          <w:szCs w:val="24"/>
+          <w:lang w:val="en-US"/>
+        </w:rPr>
+        <w:t>: in STD_LOGIC;</w:t>
+      </w:r>
+    </w:p>
+    <w:p>
+      <w:pPr>
+        <w:spacing w:after="0" w:line="276" w:lineRule="auto"/>
+        <w:ind w:left="720"/>
+        <w:rPr>
+          <w:rFonts w:ascii="Times New Roman" w:hAnsi="Times New Roman" w:cs="Times New Roman"/>
+          <w:sz w:val="24"/>
+          <w:szCs w:val="24"/>
+          <w:lang w:val="en-US"/>
+        </w:rPr>
+      </w:pPr>
+      <w:r>
+        <w:rPr>
+          <w:rFonts w:ascii="Times New Roman" w:hAnsi="Times New Roman" w:cs="Times New Roman"/>
+          <w:sz w:val="24"/>
+          <w:szCs w:val="24"/>
+          <w:lang w:val="en-US"/>
+        </w:rPr>
+        <w:tab/>
+        <w:t>F: out STD_LOGIC);</w:t>
+      </w:r>
+    </w:p>
+    <w:p>
+      <w:pPr>
+        <w:spacing w:after="0" w:line="276" w:lineRule="auto"/>
+        <w:ind w:left="720"/>
+        <w:rPr>
+          <w:rFonts w:ascii="Times New Roman" w:hAnsi="Times New Roman" w:cs="Times New Roman"/>
+          <w:sz w:val="24"/>
+          <w:szCs w:val="24"/>
+          <w:lang w:val="en-US"/>
+        </w:rPr>
+      </w:pPr>
+      <w:proofErr w:type="gramStart"/>
+      <w:r>
+        <w:rPr>
+          <w:rFonts w:ascii="Times New Roman" w:hAnsi="Times New Roman" w:cs="Times New Roman"/>
+          <w:sz w:val="24"/>
+          <w:szCs w:val="24"/>
+          <w:lang w:val="en-US"/>
+        </w:rPr>
+        <w:t>end</w:t>
+      </w:r>
+      <w:proofErr w:type="gramEnd"/>
+      <w:r>
+        <w:rPr>
+          <w:rFonts w:ascii="Times New Roman" w:hAnsi="Times New Roman" w:cs="Times New Roman"/>
+          <w:sz w:val="24"/>
+          <w:szCs w:val="24"/>
+          <w:lang w:val="en-US"/>
+        </w:rPr>
+        <w:t xml:space="preserve"> component;</w:t>
+      </w:r>
+    </w:p>
+    <w:p>
+      <w:pPr>
+        <w:spacing w:after="0" w:line="276" w:lineRule="auto"/>
+        <w:ind w:firstLine="708"/>
+        <w:rPr>
+          <w:rFonts w:ascii="Times New Roman" w:hAnsi="Times New Roman" w:cs="Times New Roman"/>
+          <w:sz w:val="24"/>
+          <w:szCs w:val="24"/>
+          <w:lang w:val="en-US"/>
+        </w:rPr>
+      </w:pPr>
+    </w:p>
+    <w:p>
+      <w:pPr>
+        <w:spacing w:after="0" w:line="276" w:lineRule="auto"/>
+        <w:ind w:left="720"/>
+        <w:rPr>
+          <w:rFonts w:ascii="Times New Roman" w:hAnsi="Times New Roman" w:cs="Times New Roman"/>
+          <w:sz w:val="24"/>
+          <w:szCs w:val="24"/>
+          <w:lang w:val="en-US"/>
+        </w:rPr>
+      </w:pPr>
+      <w:proofErr w:type="gramStart"/>
+      <w:r>
+        <w:rPr>
+          <w:rFonts w:ascii="Times New Roman" w:hAnsi="Times New Roman" w:cs="Times New Roman"/>
+          <w:sz w:val="24"/>
+          <w:szCs w:val="24"/>
+          <w:lang w:val="en-US"/>
+        </w:rPr>
+        <w:t>component</w:t>
+      </w:r>
+      <w:proofErr w:type="gramEnd"/>
+      <w:r>
+        <w:rPr>
+          <w:rFonts w:ascii="Times New Roman" w:hAnsi="Times New Roman" w:cs="Times New Roman"/>
+          <w:sz w:val="24"/>
+          <w:szCs w:val="24"/>
+          <w:lang w:val="en-US"/>
+        </w:rPr>
+        <w:t xml:space="preserve"> NO2</w:t>
+      </w:r>
+    </w:p>
+    <w:p>
+      <w:pPr>
+        <w:spacing w:after="0" w:line="276" w:lineRule="auto"/>
+        <w:ind w:left="720"/>
+        <w:rPr>
+          <w:rFonts w:ascii="Times New Roman" w:hAnsi="Times New Roman" w:cs="Times New Roman"/>
+          <w:sz w:val="24"/>
+          <w:szCs w:val="24"/>
+          <w:lang w:val="en-US"/>
+        </w:rPr>
+      </w:pPr>
+      <w:proofErr w:type="gramStart"/>
+      <w:r>
+        <w:rPr>
+          <w:rFonts w:ascii="Times New Roman" w:hAnsi="Times New Roman" w:cs="Times New Roman"/>
+          <w:sz w:val="24"/>
+          <w:szCs w:val="24"/>
+          <w:lang w:val="en-US"/>
+        </w:rPr>
+        <w:t>port(</w:t>
+      </w:r>
+      <w:proofErr w:type="gramEnd"/>
+    </w:p>
+    <w:p>
+      <w:pPr>
+        <w:spacing w:after="0" w:line="276" w:lineRule="auto"/>
+        <w:ind w:left="720"/>
+        <w:rPr>
+          <w:rFonts w:ascii="Times New Roman" w:hAnsi="Times New Roman" w:cs="Times New Roman"/>
+          <w:sz w:val="24"/>
+          <w:szCs w:val="24"/>
+          <w:lang w:val="en-US"/>
+        </w:rPr>
+      </w:pPr>
+      <w:r>
+        <w:rPr>
+          <w:rFonts w:ascii="Times New Roman" w:hAnsi="Times New Roman" w:cs="Times New Roman"/>
+          <w:sz w:val="24"/>
+          <w:szCs w:val="24"/>
+          <w:lang w:val="en-US"/>
+        </w:rPr>
+        <w:tab/>
+        <w:t>A</w:t>
+      </w:r>
+      <w:proofErr w:type="gramStart"/>
+      <w:r>
+        <w:rPr>
+          <w:rFonts w:ascii="Times New Roman" w:hAnsi="Times New Roman" w:cs="Times New Roman"/>
+          <w:sz w:val="24"/>
+          <w:szCs w:val="24"/>
+          <w:lang w:val="en-US"/>
+        </w:rPr>
+        <w:t>,B</w:t>
+      </w:r>
+      <w:proofErr w:type="gramEnd"/>
+      <w:r>
+        <w:rPr>
+          <w:rFonts w:ascii="Times New Roman" w:hAnsi="Times New Roman" w:cs="Times New Roman"/>
+          <w:sz w:val="24"/>
+          <w:szCs w:val="24"/>
+          <w:lang w:val="en-US"/>
+        </w:rPr>
+        <w:t>: in STD_LOGIC;</w:t>
+      </w:r>
+    </w:p>
+    <w:p>
+      <w:pPr>
+        <w:spacing w:after="0" w:line="276" w:lineRule="auto"/>
+        <w:ind w:left="720"/>
+        <w:rPr>
+          <w:rFonts w:ascii="Times New Roman" w:hAnsi="Times New Roman" w:cs="Times New Roman"/>
+          <w:sz w:val="24"/>
+          <w:szCs w:val="24"/>
+          <w:lang w:val="en-US"/>
+        </w:rPr>
+      </w:pPr>
+      <w:r>
+        <w:rPr>
+          <w:rFonts w:ascii="Times New Roman" w:hAnsi="Times New Roman" w:cs="Times New Roman"/>
+          <w:sz w:val="24"/>
+          <w:szCs w:val="24"/>
+          <w:lang w:val="en-US"/>
+        </w:rPr>
+        <w:tab/>
+        <w:t>F: out STD_LOGIC);</w:t>
+      </w:r>
+    </w:p>
+    <w:p>
+      <w:pPr>
+        <w:spacing w:after="0" w:line="276" w:lineRule="auto"/>
+        <w:ind w:left="720"/>
+        <w:rPr>
+          <w:rFonts w:ascii="Times New Roman" w:hAnsi="Times New Roman" w:cs="Times New Roman"/>
+          <w:sz w:val="24"/>
+          <w:szCs w:val="24"/>
+          <w:lang w:val="en-US"/>
+        </w:rPr>
+      </w:pPr>
+      <w:proofErr w:type="gramStart"/>
+      <w:r>
+        <w:rPr>
+          <w:rFonts w:ascii="Times New Roman" w:hAnsi="Times New Roman" w:cs="Times New Roman"/>
+          <w:sz w:val="24"/>
+          <w:szCs w:val="24"/>
+          <w:lang w:val="en-US"/>
+        </w:rPr>
+        <w:t>end</w:t>
+      </w:r>
+      <w:proofErr w:type="gramEnd"/>
+      <w:r>
+        <w:rPr>
+          <w:rFonts w:ascii="Times New Roman" w:hAnsi="Times New Roman" w:cs="Times New Roman"/>
+          <w:sz w:val="24"/>
+          <w:szCs w:val="24"/>
+          <w:lang w:val="en-US"/>
+        </w:rPr>
+        <w:t xml:space="preserve"> component;</w:t>
+      </w:r>
+    </w:p>
+    <w:p>
+      <w:pPr>
+        <w:spacing w:after="0" w:line="276" w:lineRule="auto"/>
+        <w:ind w:firstLine="708"/>
+        <w:rPr>
+          <w:rFonts w:ascii="Times New Roman" w:hAnsi="Times New Roman" w:cs="Times New Roman"/>
+          <w:sz w:val="24"/>
+          <w:szCs w:val="24"/>
+          <w:lang w:val="en-US"/>
+        </w:rPr>
+      </w:pPr>
+    </w:p>
+    <w:p>
+      <w:pPr>
+        <w:spacing w:after="0" w:line="276" w:lineRule="auto"/>
+        <w:ind w:left="720"/>
+        <w:rPr>
+          <w:rFonts w:ascii="Times New Roman" w:hAnsi="Times New Roman" w:cs="Times New Roman"/>
+          <w:sz w:val="24"/>
+          <w:szCs w:val="24"/>
+          <w:lang w:val="en-US"/>
+        </w:rPr>
+      </w:pPr>
+      <w:proofErr w:type="gramStart"/>
+      <w:r>
+        <w:rPr>
+          <w:rFonts w:ascii="Times New Roman" w:hAnsi="Times New Roman" w:cs="Times New Roman"/>
+          <w:sz w:val="24"/>
+          <w:szCs w:val="24"/>
+          <w:lang w:val="en-US"/>
+        </w:rPr>
+        <w:t>component</w:t>
+      </w:r>
+      <w:proofErr w:type="gramEnd"/>
+      <w:r>
+        <w:rPr>
+          <w:rFonts w:ascii="Times New Roman" w:hAnsi="Times New Roman" w:cs="Times New Roman"/>
+          <w:sz w:val="24"/>
+          <w:szCs w:val="24"/>
+          <w:lang w:val="en-US"/>
+        </w:rPr>
+        <w:t xml:space="preserve"> NAO3</w:t>
+      </w:r>
+    </w:p>
+    <w:p>
+      <w:pPr>
+        <w:spacing w:after="0" w:line="276" w:lineRule="auto"/>
+        <w:ind w:left="720"/>
+        <w:rPr>
+          <w:rFonts w:ascii="Times New Roman" w:hAnsi="Times New Roman" w:cs="Times New Roman"/>
+          <w:sz w:val="24"/>
+          <w:szCs w:val="24"/>
+          <w:lang w:val="en-US"/>
+        </w:rPr>
+      </w:pPr>
+      <w:proofErr w:type="gramStart"/>
+      <w:r>
+        <w:rPr>
+          <w:rFonts w:ascii="Times New Roman" w:hAnsi="Times New Roman" w:cs="Times New Roman"/>
+          <w:sz w:val="24"/>
+          <w:szCs w:val="24"/>
+          <w:lang w:val="en-US"/>
+        </w:rPr>
+        <w:t>port(</w:t>
+      </w:r>
+      <w:proofErr w:type="gramEnd"/>
+    </w:p>
+    <w:p>
+      <w:pPr>
+        <w:spacing w:after="0" w:line="276" w:lineRule="auto"/>
+        <w:ind w:left="720"/>
+        <w:rPr>
+          <w:rFonts w:ascii="Times New Roman" w:hAnsi="Times New Roman" w:cs="Times New Roman"/>
+          <w:sz w:val="24"/>
+          <w:szCs w:val="24"/>
+          <w:lang w:val="en-US"/>
+        </w:rPr>
+      </w:pPr>
+      <w:r>
+        <w:rPr>
+          <w:rFonts w:ascii="Times New Roman" w:hAnsi="Times New Roman" w:cs="Times New Roman"/>
+          <w:sz w:val="24"/>
+          <w:szCs w:val="24"/>
+          <w:lang w:val="en-US"/>
+        </w:rPr>
+        <w:tab/>
+        <w:t>A</w:t>
+      </w:r>
+      <w:proofErr w:type="gramStart"/>
+      <w:r>
+        <w:rPr>
+          <w:rFonts w:ascii="Times New Roman" w:hAnsi="Times New Roman" w:cs="Times New Roman"/>
+          <w:sz w:val="24"/>
+          <w:szCs w:val="24"/>
+          <w:lang w:val="en-US"/>
+        </w:rPr>
+        <w:t>,B,C,D</w:t>
+      </w:r>
+      <w:proofErr w:type="gramEnd"/>
+      <w:r>
+        <w:rPr>
+          <w:rFonts w:ascii="Times New Roman" w:hAnsi="Times New Roman" w:cs="Times New Roman"/>
+          <w:sz w:val="24"/>
+          <w:szCs w:val="24"/>
+          <w:lang w:val="en-US"/>
+        </w:rPr>
+        <w:t>: in STD_LOGIC;</w:t>
+      </w:r>
+    </w:p>
+    <w:p>
+      <w:pPr>
+        <w:spacing w:after="0" w:line="276" w:lineRule="auto"/>
+        <w:ind w:left="720"/>
+        <w:rPr>
+          <w:rFonts w:ascii="Times New Roman" w:hAnsi="Times New Roman" w:cs="Times New Roman"/>
+          <w:sz w:val="24"/>
+          <w:szCs w:val="24"/>
+          <w:lang w:val="en-US"/>
+        </w:rPr>
+      </w:pPr>
+      <w:r>
+        <w:rPr>
+          <w:rFonts w:ascii="Times New Roman" w:hAnsi="Times New Roman" w:cs="Times New Roman"/>
+          <w:sz w:val="24"/>
+          <w:szCs w:val="24"/>
+          <w:lang w:val="en-US"/>
+        </w:rPr>
+        <w:tab/>
+        <w:t>F: out STD_LOGIC);</w:t>
+      </w:r>
+    </w:p>
+    <w:p>
+      <w:pPr>
+        <w:spacing w:after="0" w:line="276" w:lineRule="auto"/>
+        <w:ind w:left="720"/>
+        <w:rPr>
+          <w:rFonts w:ascii="Times New Roman" w:hAnsi="Times New Roman" w:cs="Times New Roman"/>
+          <w:sz w:val="24"/>
+          <w:szCs w:val="24"/>
+          <w:lang w:val="en-US"/>
+        </w:rPr>
+      </w:pPr>
+      <w:proofErr w:type="gramStart"/>
+      <w:r>
+        <w:rPr>
+          <w:rFonts w:ascii="Times New Roman" w:hAnsi="Times New Roman" w:cs="Times New Roman"/>
+          <w:sz w:val="24"/>
+          <w:szCs w:val="24"/>
+          <w:lang w:val="en-US"/>
+        </w:rPr>
+        <w:t>end</w:t>
+      </w:r>
+      <w:proofErr w:type="gramEnd"/>
+      <w:r>
+        <w:rPr>
+          <w:rFonts w:ascii="Times New Roman" w:hAnsi="Times New Roman" w:cs="Times New Roman"/>
+          <w:sz w:val="24"/>
+          <w:szCs w:val="24"/>
+          <w:lang w:val="en-US"/>
+        </w:rPr>
+        <w:t xml:space="preserve"> component;</w:t>
+      </w:r>
+    </w:p>
+    <w:p>
+      <w:pPr>
+        <w:spacing w:after="0" w:line="276" w:lineRule="auto"/>
+        <w:ind w:firstLine="708"/>
+        <w:rPr>
+          <w:rFonts w:ascii="Times New Roman" w:hAnsi="Times New Roman" w:cs="Times New Roman"/>
+          <w:sz w:val="24"/>
+          <w:szCs w:val="24"/>
+          <w:lang w:val="en-US"/>
+        </w:rPr>
+      </w:pPr>
+    </w:p>
+    <w:p>
+      <w:pPr>
+        <w:spacing w:after="0" w:line="276" w:lineRule="auto"/>
+        <w:ind w:left="720"/>
+        <w:rPr>
+          <w:rFonts w:ascii="Times New Roman" w:hAnsi="Times New Roman" w:cs="Times New Roman"/>
+          <w:sz w:val="24"/>
+          <w:szCs w:val="24"/>
+          <w:lang w:val="en-US"/>
+        </w:rPr>
+      </w:pPr>
+      <w:proofErr w:type="gramStart"/>
+      <w:r>
+        <w:rPr>
+          <w:rFonts w:ascii="Times New Roman" w:hAnsi="Times New Roman" w:cs="Times New Roman"/>
+          <w:sz w:val="24"/>
+          <w:szCs w:val="24"/>
+          <w:lang w:val="en-US"/>
+        </w:rPr>
+        <w:t>component</w:t>
+      </w:r>
+      <w:proofErr w:type="gramEnd"/>
+      <w:r>
+        <w:rPr>
+          <w:rFonts w:ascii="Times New Roman" w:hAnsi="Times New Roman" w:cs="Times New Roman"/>
+          <w:sz w:val="24"/>
+          <w:szCs w:val="24"/>
+          <w:lang w:val="en-US"/>
+        </w:rPr>
+        <w:t xml:space="preserve"> </w:t>
+      </w:r>
+      <w:r>
+        <w:rPr>
+          <w:rFonts w:ascii="Times New Roman" w:hAnsi="Times New Roman" w:cs="Times New Roman"/>
+          <w:sz w:val="24"/>
+          <w:szCs w:val="24"/>
+        </w:rPr>
+        <w:t>NAOA2</w:t>
+      </w:r>
+    </w:p>
+    <w:p>
+      <w:pPr>
+        <w:spacing w:after="0" w:line="276" w:lineRule="auto"/>
+        <w:ind w:left="720"/>
+        <w:rPr>
+          <w:rFonts w:ascii="Times New Roman" w:hAnsi="Times New Roman" w:cs="Times New Roman"/>
+          <w:sz w:val="24"/>
+          <w:szCs w:val="24"/>
+          <w:lang w:val="en-US"/>
+        </w:rPr>
+      </w:pPr>
+      <w:proofErr w:type="gramStart"/>
+      <w:r>
+        <w:rPr>
+          <w:rFonts w:ascii="Times New Roman" w:hAnsi="Times New Roman" w:cs="Times New Roman"/>
+          <w:sz w:val="24"/>
+          <w:szCs w:val="24"/>
+          <w:lang w:val="en-US"/>
+        </w:rPr>
+        <w:t>port(</w:t>
+      </w:r>
+      <w:proofErr w:type="gramEnd"/>
+    </w:p>
+    <w:p>
+      <w:pPr>
+        <w:spacing w:after="0" w:line="276" w:lineRule="auto"/>
+        <w:ind w:left="720"/>
+        <w:rPr>
+          <w:rFonts w:ascii="Times New Roman" w:hAnsi="Times New Roman" w:cs="Times New Roman"/>
+          <w:sz w:val="24"/>
+          <w:szCs w:val="24"/>
+          <w:lang w:val="en-US"/>
+        </w:rPr>
+      </w:pPr>
+      <w:r>
+        <w:rPr>
+          <w:rFonts w:ascii="Times New Roman" w:hAnsi="Times New Roman" w:cs="Times New Roman"/>
+          <w:sz w:val="24"/>
+          <w:szCs w:val="24"/>
+          <w:lang w:val="en-US"/>
+        </w:rPr>
+        <w:tab/>
+        <w:t>A</w:t>
+      </w:r>
+      <w:proofErr w:type="gramStart"/>
+      <w:r>
+        <w:rPr>
+          <w:rFonts w:ascii="Times New Roman" w:hAnsi="Times New Roman" w:cs="Times New Roman"/>
+          <w:sz w:val="24"/>
+          <w:szCs w:val="24"/>
+          <w:lang w:val="en-US"/>
+        </w:rPr>
+        <w:t>,B,C,D</w:t>
+      </w:r>
+      <w:proofErr w:type="gramEnd"/>
+      <w:r>
+        <w:rPr>
+          <w:rFonts w:ascii="Times New Roman" w:hAnsi="Times New Roman" w:cs="Times New Roman"/>
+          <w:sz w:val="24"/>
+          <w:szCs w:val="24"/>
+          <w:lang w:val="en-US"/>
+        </w:rPr>
+        <w:t>: in STD_LOGIC;</w:t>
+      </w:r>
+    </w:p>
+    <w:p>
+      <w:pPr>
+        <w:spacing w:after="0" w:line="276" w:lineRule="auto"/>
+        <w:ind w:left="720"/>
+        <w:rPr>
+          <w:rFonts w:ascii="Times New Roman" w:hAnsi="Times New Roman" w:cs="Times New Roman"/>
+          <w:sz w:val="24"/>
+          <w:szCs w:val="24"/>
+          <w:lang w:val="en-US"/>
+        </w:rPr>
+      </w:pPr>
+      <w:r>
+        <w:rPr>
+          <w:rFonts w:ascii="Times New Roman" w:hAnsi="Times New Roman" w:cs="Times New Roman"/>
+          <w:sz w:val="24"/>
+          <w:szCs w:val="24"/>
+          <w:lang w:val="en-US"/>
+        </w:rPr>
+        <w:tab/>
+        <w:t>F: out STD_LOGIC);</w:t>
+      </w:r>
+    </w:p>
+    <w:p>
+      <w:pPr>
+        <w:spacing w:after="0" w:line="276" w:lineRule="auto"/>
+        <w:ind w:left="720"/>
+        <w:rPr>
+          <w:rFonts w:ascii="Times New Roman" w:hAnsi="Times New Roman" w:cs="Times New Roman"/>
+          <w:sz w:val="24"/>
+          <w:szCs w:val="24"/>
+          <w:lang w:val="en-US"/>
+        </w:rPr>
+      </w:pPr>
+      <w:proofErr w:type="gramStart"/>
+      <w:r>
+        <w:rPr>
+          <w:rFonts w:ascii="Times New Roman" w:hAnsi="Times New Roman" w:cs="Times New Roman"/>
+          <w:sz w:val="24"/>
+          <w:szCs w:val="24"/>
+          <w:lang w:val="en-US"/>
+        </w:rPr>
+        <w:t>end</w:t>
+      </w:r>
+      <w:proofErr w:type="gramEnd"/>
+      <w:r>
+        <w:rPr>
+          <w:rFonts w:ascii="Times New Roman" w:hAnsi="Times New Roman" w:cs="Times New Roman"/>
+          <w:sz w:val="24"/>
+          <w:szCs w:val="24"/>
+          <w:lang w:val="en-US"/>
+        </w:rPr>
+        <w:t xml:space="preserve"> component;</w:t>
+      </w:r>
+    </w:p>
+    <w:p>
+      <w:pPr>
+        <w:spacing w:after="0" w:line="276" w:lineRule="auto"/>
+        <w:ind w:firstLine="708"/>
+        <w:rPr>
+          <w:rFonts w:ascii="Times New Roman" w:hAnsi="Times New Roman" w:cs="Times New Roman"/>
+          <w:sz w:val="24"/>
+          <w:szCs w:val="24"/>
+          <w:lang w:val="en-US"/>
+        </w:rPr>
+      </w:pPr>
+    </w:p>
+    <w:p>
+      <w:pPr>
+        <w:pStyle w:val="a5"/>
+        <w:spacing w:after="0" w:line="276" w:lineRule="auto"/>
+        <w:rPr>
+          <w:rFonts w:ascii="Times New Roman" w:hAnsi="Times New Roman" w:cs="Times New Roman"/>
+          <w:sz w:val="24"/>
+          <w:szCs w:val="24"/>
+          <w:lang w:val="en-US"/>
+        </w:rPr>
+      </w:pPr>
+      <w:proofErr w:type="gramStart"/>
+      <w:r>
+        <w:rPr>
+          <w:rFonts w:ascii="Times New Roman" w:hAnsi="Times New Roman" w:cs="Times New Roman"/>
+          <w:sz w:val="24"/>
+          <w:szCs w:val="24"/>
+          <w:lang w:val="en-US"/>
+        </w:rPr>
+        <w:t>signal</w:t>
+      </w:r>
+      <w:proofErr w:type="gramEnd"/>
+      <w:r>
+        <w:rPr>
+          <w:rFonts w:ascii="Times New Roman" w:hAnsi="Times New Roman" w:cs="Times New Roman"/>
+          <w:sz w:val="24"/>
+          <w:szCs w:val="24"/>
+          <w:lang w:val="en-US"/>
+        </w:rPr>
+        <w:t xml:space="preserve"> A1, A4, A2, A6, A3, A5: STD_LOGIC;</w:t>
+      </w:r>
+    </w:p>
+    <w:p>
+      <w:pPr>
+        <w:pStyle w:val="a5"/>
+        <w:spacing w:after="0" w:line="276" w:lineRule="auto"/>
+        <w:rPr>
+          <w:rFonts w:ascii="Times New Roman" w:hAnsi="Times New Roman" w:cs="Times New Roman"/>
+          <w:sz w:val="24"/>
+          <w:szCs w:val="24"/>
+          <w:lang w:val="en-US"/>
+        </w:rPr>
+      </w:pPr>
+      <w:r>
+        <w:rPr>
+          <w:rFonts w:ascii="Times New Roman" w:hAnsi="Times New Roman" w:cs="Times New Roman"/>
+          <w:sz w:val="24"/>
+          <w:szCs w:val="24"/>
+          <w:lang w:val="en-US"/>
+        </w:rPr>
+        <w:t>BEGIN</w:t>
+      </w:r>
+    </w:p>
+    <w:p>
+      <w:pPr>
+        <w:pStyle w:val="a5"/>
+        <w:spacing w:after="0" w:line="276" w:lineRule="auto"/>
+        <w:rPr>
+          <w:rFonts w:ascii="Times New Roman" w:hAnsi="Times New Roman" w:cs="Times New Roman"/>
+          <w:sz w:val="24"/>
+          <w:szCs w:val="24"/>
+          <w:lang w:val="en-US"/>
+        </w:rPr>
+      </w:pPr>
+      <w:r>
+        <w:rPr>
+          <w:rFonts w:ascii="Times New Roman" w:hAnsi="Times New Roman" w:cs="Times New Roman"/>
+          <w:sz w:val="24"/>
+          <w:szCs w:val="24"/>
+          <w:lang w:val="en-US"/>
+        </w:rPr>
+        <w:tab/>
+        <w:t xml:space="preserve">A1 &lt;= </w:t>
+      </w:r>
+      <w:r>
+        <w:rPr>
+          <w:rFonts w:ascii="Times New Roman" w:hAnsi="Times New Roman" w:cs="Times New Roman"/>
+          <w:sz w:val="24"/>
+          <w:szCs w:val="24"/>
+          <w:lang w:val="en-US"/>
+        </w:rPr>
+        <w:t>NEX port map (P4,</w:t>
+      </w:r>
+      <w:r>
+        <w:rPr>
+          <w:rFonts w:ascii="Times New Roman" w:hAnsi="Times New Roman" w:cs="Times New Roman"/>
+          <w:sz w:val="24"/>
+          <w:szCs w:val="24"/>
+          <w:lang w:val="en-US"/>
+        </w:rPr>
+        <w:t xml:space="preserve"> </w:t>
+      </w:r>
+      <w:r>
+        <w:rPr>
+          <w:rFonts w:ascii="Times New Roman" w:hAnsi="Times New Roman" w:cs="Times New Roman"/>
+          <w:sz w:val="24"/>
+          <w:szCs w:val="24"/>
+          <w:lang w:val="en-US"/>
+        </w:rPr>
+        <w:t>P1)</w:t>
+      </w:r>
+      <w:r>
+        <w:rPr>
+          <w:rFonts w:ascii="Times New Roman" w:hAnsi="Times New Roman" w:cs="Times New Roman"/>
+          <w:sz w:val="24"/>
+          <w:szCs w:val="24"/>
+          <w:lang w:val="en-US"/>
+        </w:rPr>
+        <w:t>;</w:t>
+      </w:r>
+    </w:p>
+    <w:p>
+      <w:pPr>
+        <w:pStyle w:val="a5"/>
+        <w:spacing w:after="0" w:line="276" w:lineRule="auto"/>
+        <w:rPr>
+          <w:rFonts w:ascii="Times New Roman" w:hAnsi="Times New Roman" w:cs="Times New Roman"/>
+          <w:sz w:val="24"/>
+          <w:szCs w:val="24"/>
+          <w:lang w:val="en-US"/>
+        </w:rPr>
+      </w:pPr>
+      <w:r>
+        <w:rPr>
+          <w:rFonts w:ascii="Times New Roman" w:hAnsi="Times New Roman" w:cs="Times New Roman"/>
+          <w:sz w:val="24"/>
+          <w:szCs w:val="24"/>
+          <w:lang w:val="en-US"/>
+        </w:rPr>
+        <w:tab/>
+        <w:t xml:space="preserve">A4 &lt;= </w:t>
+      </w:r>
+      <w:r>
+        <w:rPr>
+          <w:rFonts w:ascii="Times New Roman" w:hAnsi="Times New Roman" w:cs="Times New Roman"/>
+          <w:sz w:val="24"/>
+          <w:szCs w:val="24"/>
+          <w:lang w:val="en-US"/>
+        </w:rPr>
+        <w:t>N port map</w:t>
+      </w:r>
+      <w:r>
+        <w:rPr>
+          <w:rFonts w:ascii="Times New Roman" w:hAnsi="Times New Roman" w:cs="Times New Roman"/>
+          <w:sz w:val="24"/>
+          <w:szCs w:val="24"/>
+          <w:lang w:val="en-US"/>
+        </w:rPr>
+        <w:t xml:space="preserve"> </w:t>
+      </w:r>
+      <w:r>
+        <w:rPr>
+          <w:rFonts w:ascii="Times New Roman" w:hAnsi="Times New Roman" w:cs="Times New Roman"/>
+          <w:sz w:val="24"/>
+          <w:szCs w:val="24"/>
+          <w:lang w:val="en-US"/>
+        </w:rPr>
+        <w:t>(P3)</w:t>
+      </w:r>
+      <w:r>
+        <w:rPr>
+          <w:rFonts w:ascii="Times New Roman" w:hAnsi="Times New Roman" w:cs="Times New Roman"/>
+          <w:sz w:val="24"/>
+          <w:szCs w:val="24"/>
+          <w:lang w:val="en-US"/>
+        </w:rPr>
+        <w:t>;</w:t>
+      </w:r>
+    </w:p>
+    <w:p>
+      <w:pPr>
+        <w:pStyle w:val="a5"/>
+        <w:spacing w:after="0" w:line="276" w:lineRule="auto"/>
+        <w:rPr>
+          <w:rFonts w:ascii="Times New Roman" w:hAnsi="Times New Roman" w:cs="Times New Roman"/>
+          <w:sz w:val="24"/>
+          <w:szCs w:val="24"/>
+          <w:lang w:val="en-US"/>
+        </w:rPr>
+      </w:pPr>
+      <w:r>
+        <w:rPr>
+          <w:rFonts w:ascii="Times New Roman" w:hAnsi="Times New Roman" w:cs="Times New Roman"/>
+          <w:sz w:val="24"/>
+          <w:szCs w:val="24"/>
+          <w:lang w:val="en-US"/>
+        </w:rPr>
+        <w:tab/>
+        <w:t xml:space="preserve">A2 &lt;= </w:t>
+      </w:r>
+      <w:r>
+        <w:rPr>
+          <w:rFonts w:ascii="Times New Roman" w:hAnsi="Times New Roman" w:cs="Times New Roman"/>
+          <w:sz w:val="24"/>
+          <w:szCs w:val="24"/>
+          <w:lang w:val="en-US"/>
+        </w:rPr>
+        <w:t>NO2 port map (P3, A1)</w:t>
+      </w:r>
+      <w:r>
+        <w:rPr>
+          <w:rFonts w:ascii="Times New Roman" w:hAnsi="Times New Roman" w:cs="Times New Roman"/>
+          <w:sz w:val="24"/>
+          <w:szCs w:val="24"/>
+          <w:lang w:val="en-US"/>
+        </w:rPr>
+        <w:t>;</w:t>
+      </w:r>
+    </w:p>
+    <w:p>
+      <w:pPr>
+        <w:pStyle w:val="a5"/>
+        <w:spacing w:after="0" w:line="276" w:lineRule="auto"/>
+        <w:rPr>
+          <w:rFonts w:ascii="Times New Roman" w:hAnsi="Times New Roman" w:cs="Times New Roman"/>
+          <w:sz w:val="24"/>
+          <w:szCs w:val="24"/>
+          <w:lang w:val="en-US"/>
+        </w:rPr>
+      </w:pPr>
+      <w:r>
+        <w:rPr>
+          <w:rFonts w:ascii="Times New Roman" w:hAnsi="Times New Roman" w:cs="Times New Roman"/>
+          <w:sz w:val="24"/>
+          <w:szCs w:val="24"/>
+          <w:lang w:val="en-US"/>
+        </w:rPr>
+        <w:tab/>
+        <w:t xml:space="preserve">A6 &lt;= </w:t>
+      </w:r>
+      <w:r>
+        <w:rPr>
+          <w:rFonts w:ascii="Times New Roman" w:hAnsi="Times New Roman" w:cs="Times New Roman"/>
+          <w:sz w:val="24"/>
+          <w:szCs w:val="24"/>
+          <w:lang w:val="en-US"/>
+        </w:rPr>
+        <w:t>NA2 port map (A4, P2)</w:t>
+      </w:r>
+      <w:r>
+        <w:rPr>
+          <w:rFonts w:ascii="Times New Roman" w:hAnsi="Times New Roman" w:cs="Times New Roman"/>
+          <w:sz w:val="24"/>
+          <w:szCs w:val="24"/>
+          <w:lang w:val="en-US"/>
+        </w:rPr>
+        <w:t>;</w:t>
+      </w:r>
+    </w:p>
+    <w:p>
+      <w:pPr>
+        <w:pStyle w:val="a5"/>
+        <w:spacing w:after="0" w:line="276" w:lineRule="auto"/>
+        <w:rPr>
+          <w:rFonts w:ascii="Times New Roman" w:hAnsi="Times New Roman" w:cs="Times New Roman"/>
+          <w:sz w:val="24"/>
+          <w:szCs w:val="24"/>
+          <w:lang w:val="en-US"/>
+        </w:rPr>
+      </w:pPr>
+      <w:r>
+        <w:rPr>
+          <w:rFonts w:ascii="Times New Roman" w:hAnsi="Times New Roman" w:cs="Times New Roman"/>
+          <w:sz w:val="24"/>
+          <w:szCs w:val="24"/>
+          <w:lang w:val="en-US"/>
+        </w:rPr>
+        <w:tab/>
+        <w:t xml:space="preserve">C4 &lt;= </w:t>
+      </w:r>
+      <w:r>
+        <w:rPr>
+          <w:rFonts w:ascii="Times New Roman" w:hAnsi="Times New Roman" w:cs="Times New Roman"/>
+          <w:sz w:val="24"/>
+          <w:szCs w:val="24"/>
+          <w:lang w:val="en-US"/>
+        </w:rPr>
+        <w:t xml:space="preserve">NAO3 port map (A6, P2, </w:t>
+      </w:r>
+      <w:r>
+        <w:rPr>
+          <w:rFonts w:ascii="Times New Roman" w:hAnsi="Times New Roman" w:cs="Times New Roman"/>
+          <w:sz w:val="24"/>
+          <w:szCs w:val="24"/>
+          <w:lang w:val="en-US"/>
+        </w:rPr>
+        <w:t xml:space="preserve">A4, </w:t>
+      </w:r>
+      <w:r>
+        <w:rPr>
+          <w:rFonts w:ascii="Times New Roman" w:hAnsi="Times New Roman" w:cs="Times New Roman"/>
+          <w:sz w:val="24"/>
+          <w:szCs w:val="24"/>
+          <w:lang w:val="en-US"/>
+        </w:rPr>
+        <w:t>P4)</w:t>
+      </w:r>
+      <w:r>
+        <w:rPr>
+          <w:rFonts w:ascii="Times New Roman" w:hAnsi="Times New Roman" w:cs="Times New Roman"/>
+          <w:sz w:val="24"/>
+          <w:szCs w:val="24"/>
+          <w:lang w:val="en-US"/>
+        </w:rPr>
+        <w:t>;</w:t>
+      </w:r>
+    </w:p>
+    <w:p>
+      <w:pPr>
+        <w:pStyle w:val="a5"/>
+        <w:spacing w:after="0" w:line="276" w:lineRule="auto"/>
+        <w:rPr>
+          <w:rFonts w:ascii="Times New Roman" w:hAnsi="Times New Roman" w:cs="Times New Roman"/>
+          <w:sz w:val="24"/>
+          <w:szCs w:val="24"/>
+          <w:lang w:val="en-US"/>
+        </w:rPr>
+      </w:pPr>
+      <w:r>
+        <w:rPr>
+          <w:rFonts w:ascii="Times New Roman" w:hAnsi="Times New Roman" w:cs="Times New Roman"/>
+          <w:sz w:val="24"/>
+          <w:szCs w:val="24"/>
+          <w:lang w:val="en-US"/>
+        </w:rPr>
+        <w:tab/>
+        <w:t xml:space="preserve">A3 &lt;= </w:t>
+      </w:r>
+      <w:r>
+        <w:rPr>
+          <w:rFonts w:ascii="Times New Roman" w:hAnsi="Times New Roman" w:cs="Times New Roman"/>
+          <w:sz w:val="24"/>
+          <w:szCs w:val="24"/>
+          <w:lang w:val="en-US"/>
+        </w:rPr>
+        <w:t>N port map (C4)</w:t>
+      </w:r>
+      <w:r>
+        <w:rPr>
+          <w:rFonts w:ascii="Times New Roman" w:hAnsi="Times New Roman" w:cs="Times New Roman"/>
+          <w:sz w:val="24"/>
+          <w:szCs w:val="24"/>
+          <w:lang w:val="en-US"/>
+        </w:rPr>
+        <w:t>;</w:t>
+      </w:r>
+    </w:p>
+    <w:p>
+      <w:pPr>
+        <w:pStyle w:val="a5"/>
+        <w:spacing w:after="0" w:line="276" w:lineRule="auto"/>
+        <w:rPr>
+          <w:rFonts w:ascii="Times New Roman" w:hAnsi="Times New Roman" w:cs="Times New Roman"/>
+          <w:sz w:val="24"/>
+          <w:szCs w:val="24"/>
+          <w:lang w:val="en-US"/>
+        </w:rPr>
+      </w:pPr>
+      <w:r>
+        <w:rPr>
+          <w:rFonts w:ascii="Times New Roman" w:hAnsi="Times New Roman" w:cs="Times New Roman"/>
+          <w:sz w:val="24"/>
+          <w:szCs w:val="24"/>
+          <w:lang w:val="en-US"/>
+        </w:rPr>
+        <w:tab/>
+        <w:t xml:space="preserve">A5 &lt;= </w:t>
+      </w:r>
+      <w:r>
+        <w:rPr>
+          <w:rFonts w:ascii="Times New Roman" w:hAnsi="Times New Roman" w:cs="Times New Roman"/>
+          <w:sz w:val="24"/>
+          <w:szCs w:val="24"/>
+          <w:lang w:val="en-US"/>
+        </w:rPr>
+        <w:t>NAOA2 port map (A3, A2, P4, P2)</w:t>
+      </w:r>
+      <w:r>
+        <w:rPr>
+          <w:rFonts w:ascii="Times New Roman" w:hAnsi="Times New Roman" w:cs="Times New Roman"/>
+          <w:sz w:val="24"/>
+          <w:szCs w:val="24"/>
+          <w:lang w:val="en-US"/>
+        </w:rPr>
+        <w:t>;</w:t>
+      </w:r>
+    </w:p>
+    <w:p>
+      <w:pPr>
+        <w:pStyle w:val="a5"/>
+        <w:spacing w:after="0" w:line="276" w:lineRule="auto"/>
+        <w:rPr>
+          <w:rFonts w:ascii="Times New Roman" w:hAnsi="Times New Roman" w:cs="Times New Roman"/>
+          <w:sz w:val="24"/>
+          <w:szCs w:val="24"/>
+          <w:lang w:val="en-US"/>
+        </w:rPr>
+      </w:pPr>
+      <w:r>
+        <w:rPr>
+          <w:rFonts w:ascii="Times New Roman" w:hAnsi="Times New Roman" w:cs="Times New Roman"/>
+          <w:sz w:val="24"/>
+          <w:szCs w:val="24"/>
+          <w:lang w:val="en-US"/>
+        </w:rPr>
+        <w:tab/>
+        <w:t xml:space="preserve">C2 &lt;= </w:t>
+      </w:r>
+      <w:r>
+        <w:rPr>
+          <w:rFonts w:ascii="Times New Roman" w:hAnsi="Times New Roman" w:cs="Times New Roman"/>
+          <w:sz w:val="24"/>
+          <w:szCs w:val="24"/>
+          <w:lang w:val="en-US"/>
+        </w:rPr>
+        <w:t>NAO3 port map (A5, A3, P2, P1)</w:t>
+      </w:r>
+      <w:r>
+        <w:rPr>
+          <w:rFonts w:ascii="Times New Roman" w:hAnsi="Times New Roman" w:cs="Times New Roman"/>
+          <w:sz w:val="24"/>
+          <w:szCs w:val="24"/>
+          <w:lang w:val="en-US"/>
+        </w:rPr>
+        <w:t>;</w:t>
+      </w:r>
+    </w:p>
+    <w:p>
+      <w:pPr>
+        <w:pStyle w:val="a5"/>
+        <w:spacing w:after="0" w:line="276" w:lineRule="auto"/>
+        <w:rPr>
+          <w:rFonts w:ascii="Times New Roman" w:hAnsi="Times New Roman" w:cs="Times New Roman"/>
+          <w:sz w:val="24"/>
+          <w:szCs w:val="24"/>
+          <w:lang w:val="en-US"/>
+        </w:rPr>
+      </w:pPr>
+      <w:r>
+        <w:rPr>
+          <w:rFonts w:ascii="Times New Roman" w:hAnsi="Times New Roman" w:cs="Times New Roman"/>
+          <w:sz w:val="24"/>
+          <w:szCs w:val="24"/>
+          <w:lang w:val="en-US"/>
+        </w:rPr>
+        <w:tab/>
+        <w:t xml:space="preserve">C1 &lt;= </w:t>
+      </w:r>
+      <w:r>
+        <w:rPr>
+          <w:rFonts w:ascii="Times New Roman" w:hAnsi="Times New Roman" w:cs="Times New Roman"/>
+          <w:sz w:val="24"/>
+          <w:szCs w:val="24"/>
+          <w:lang w:val="en-US"/>
+        </w:rPr>
+        <w:t>N port map (P1)</w:t>
+      </w:r>
+      <w:r>
+        <w:rPr>
+          <w:rFonts w:ascii="Times New Roman" w:hAnsi="Times New Roman" w:cs="Times New Roman"/>
+          <w:sz w:val="24"/>
+          <w:szCs w:val="24"/>
+          <w:lang w:val="en-US"/>
+        </w:rPr>
+        <w:t>;</w:t>
+      </w:r>
+    </w:p>
+    <w:p>
+      <w:pPr>
+        <w:pStyle w:val="a5"/>
+        <w:spacing w:after="0" w:line="276" w:lineRule="auto"/>
+        <w:rPr>
+          <w:rFonts w:ascii="Times New Roman" w:hAnsi="Times New Roman" w:cs="Times New Roman"/>
+          <w:sz w:val="24"/>
+          <w:szCs w:val="24"/>
+          <w:lang w:val="en-US"/>
+        </w:rPr>
+      </w:pPr>
+      <w:r>
+        <w:rPr>
+          <w:rFonts w:ascii="Times New Roman" w:hAnsi="Times New Roman" w:cs="Times New Roman"/>
+          <w:sz w:val="24"/>
+          <w:szCs w:val="24"/>
+          <w:lang w:val="en-US"/>
+        </w:rPr>
+        <w:lastRenderedPageBreak/>
+        <w:t>END ha;</w:t>
+      </w:r>
+    </w:p>
+    <w:p>
+      <w:pPr>
+        <w:spacing w:after="0" w:line="240" w:lineRule="auto"/>
+        <w:ind w:firstLine="708"/>
+        <w:rPr>
+          <w:sz w:val="28"/>
+          <w:szCs w:val="28"/>
+          <w:lang w:val="en-US"/>
+        </w:rPr>
+      </w:pPr>
+    </w:p>
     <w:sectPr>
       <w:pgSz w:w="11906" w:h="16838"/>
       <w:pgMar w:top="720" w:right="720" w:bottom="720" w:left="720" w:header="708" w:footer="708" w:gutter="0"/>
@@ -5683,18 +10992,18 @@
 </file>
 
 <file path=word/numbering.xml><?xml version="1.0" encoding="utf-8"?>
-<w:numbering xmlns:wpc="http://schemas.microsoft.com/office/word/2010/wordprocessingCanvas" xmlns:mo="http://schemas.microsoft.com/office/mac/office/2008/main" xmlns:mc="http://schemas.openxmlformats.org/markup-compatibility/2006" xmlns:mv="urn:schemas-microsoft-com:mac:vml" xmlns:o="urn:schemas-microsoft-com:office:office" xmlns:r="http://schemas.openxmlformats.org/officeDocument/2006/relationships" xmlns:m="http://schemas.openxmlformats.org/officeDocument/2006/math" xmlns:v="urn:schemas-microsoft-com:vml" xmlns:wp14="http://schemas.microsoft.com/office/word/2010/wordprocessingDrawing" xmlns:wp="http://schemas.openxmlformats.org/drawingml/2006/wordprocessingDrawing" xmlns:w10="urn:schemas-microsoft-com:office:word" xmlns:w="http://schemas.openxmlformats.org/wordprocessingml/2006/main" xmlns:w14="http://schemas.microsoft.com/office/word/2010/wordml" xmlns:w15="http://schemas.microsoft.com/office/word/2012/wordml" xmlns:wpg="http://schemas.microsoft.com/office/word/2010/wordprocessingGroup" xmlns:wpi="http://schemas.microsoft.com/office/word/2010/wordprocessingInk" xmlns:wne="http://schemas.microsoft.com/office/word/2006/wordml" xmlns:wps="http://schemas.microsoft.com/office/word/2010/wordprocessingShape" mc:Ignorable="w14 w15 wp14">
+<w:numbering xmlns:ve="http://schemas.openxmlformats.org/markup-compatibility/2006" xmlns:o="urn:schemas-microsoft-com:office:office" xmlns:r="http://schemas.openxmlformats.org/officeDocument/2006/relationships" xmlns:m="http://schemas.openxmlformats.org/officeDocument/2006/math" xmlns:v="urn:schemas-microsoft-com:vml" xmlns:wp="http://schemas.openxmlformats.org/drawingml/2006/wordprocessingDrawing" xmlns:w10="urn:schemas-microsoft-com:office:word" xmlns:w="http://schemas.openxmlformats.org/wordprocessingml/2006/main" xmlns:wne="http://schemas.microsoft.com/office/word/2006/wordml">
   <w:abstractNum w:abstractNumId="0">
-    <w:nsid w:val="36C605D5"/>
+    <w:nsid w:val="1DF1550B"/>
     <w:multiLevelType w:val="hybridMultilevel"/>
-    <w:tmpl w:val="27DA1B0A"/>
-    <w:lvl w:ilvl="0" w:tplc="0419000F">
-      <w:start w:val="1"/>
+    <w:tmpl w:val="F138774A"/>
+    <w:lvl w:ilvl="0" w:tplc="2E362404">
+      <w:start w:val="10"/>
       <w:numFmt w:val="decimal"/>
       <w:lvlText w:val="%1."/>
       <w:lvlJc w:val="left"/>
       <w:pPr>
-        <w:ind w:left="720" w:hanging="360"/>
+        <w:ind w:left="1095" w:hanging="375"/>
       </w:pPr>
       <w:rPr>
         <w:rFonts w:hint="default"/>
@@ -5706,7 +11015,7 @@
       <w:lvlText w:val="%2."/>
       <w:lvlJc w:val="left"/>
       <w:pPr>
-        <w:ind w:left="1440" w:hanging="360"/>
+        <w:ind w:left="1800" w:hanging="360"/>
       </w:pPr>
     </w:lvl>
     <w:lvl w:ilvl="2" w:tplc="0419001B" w:tentative="1">
@@ -5715,7 +11024,7 @@
       <w:lvlText w:val="%3."/>
       <w:lvlJc w:val="right"/>
       <w:pPr>
-        <w:ind w:left="2160" w:hanging="180"/>
+        <w:ind w:left="2520" w:hanging="180"/>
       </w:pPr>
     </w:lvl>
     <w:lvl w:ilvl="3" w:tplc="0419000F" w:tentative="1">
@@ -5724,7 +11033,7 @@
       <w:lvlText w:val="%4."/>
       <w:lvlJc w:val="left"/>
       <w:pPr>
-        <w:ind w:left="2880" w:hanging="360"/>
+        <w:ind w:left="3240" w:hanging="360"/>
       </w:pPr>
     </w:lvl>
     <w:lvl w:ilvl="4" w:tplc="04190019" w:tentative="1">
@@ -5733,7 +11042,7 @@
       <w:lvlText w:val="%5."/>
       <w:lvlJc w:val="left"/>
       <w:pPr>
-        <w:ind w:left="3600" w:hanging="360"/>
+        <w:ind w:left="3960" w:hanging="360"/>
       </w:pPr>
     </w:lvl>
     <w:lvl w:ilvl="5" w:tplc="0419001B" w:tentative="1">
@@ -5742,7 +11051,7 @@
       <w:lvlText w:val="%6."/>
       <w:lvlJc w:val="right"/>
       <w:pPr>
-        <w:ind w:left="4320" w:hanging="180"/>
+        <w:ind w:left="4680" w:hanging="180"/>
       </w:pPr>
     </w:lvl>
     <w:lvl w:ilvl="6" w:tplc="0419000F" w:tentative="1">
@@ -5751,7 +11060,7 @@
       <w:lvlText w:val="%7."/>
       <w:lvlJc w:val="left"/>
       <w:pPr>
-        <w:ind w:left="5040" w:hanging="360"/>
+        <w:ind w:left="5400" w:hanging="360"/>
       </w:pPr>
     </w:lvl>
     <w:lvl w:ilvl="7" w:tplc="04190019" w:tentative="1">
@@ -5760,7 +11069,7 @@
       <w:lvlText w:val="%8."/>
       <w:lvlJc w:val="left"/>
       <w:pPr>
-        <w:ind w:left="5760" w:hanging="360"/>
+        <w:ind w:left="6120" w:hanging="360"/>
       </w:pPr>
     </w:lvl>
     <w:lvl w:ilvl="8" w:tplc="0419001B" w:tentative="1">
@@ -5769,12 +11078,12 @@
       <w:lvlText w:val="%9."/>
       <w:lvlJc w:val="right"/>
       <w:pPr>
-        <w:ind w:left="6480" w:hanging="180"/>
+        <w:ind w:left="6840" w:hanging="180"/>
       </w:pPr>
     </w:lvl>
   </w:abstractNum>
   <w:abstractNum w:abstractNumId="1">
-    <w:nsid w:val="38681AEA"/>
+    <w:nsid w:val="36C605D5"/>
     <w:multiLevelType w:val="hybridMultilevel"/>
     <w:tmpl w:val="27DA1B0A"/>
     <w:lvl w:ilvl="0" w:tplc="0419000F">
@@ -5863,16 +11172,16 @@
     </w:lvl>
   </w:abstractNum>
   <w:abstractNum w:abstractNumId="2">
-    <w:nsid w:val="3E1C716C"/>
+    <w:nsid w:val="38681AEA"/>
     <w:multiLevelType w:val="hybridMultilevel"/>
-    <w:tmpl w:val="E56A8EEA"/>
-    <w:lvl w:ilvl="0" w:tplc="65E68048">
+    <w:tmpl w:val="7494CEC0"/>
+    <w:lvl w:ilvl="0" w:tplc="0419000F">
       <w:start w:val="1"/>
       <w:numFmt w:val="decimal"/>
-      <w:lvlText w:val="%1)"/>
+      <w:lvlText w:val="%1."/>
       <w:lvlJc w:val="left"/>
       <w:pPr>
-        <w:ind w:left="927" w:hanging="360"/>
+        <w:ind w:left="720" w:hanging="360"/>
       </w:pPr>
       <w:rPr>
         <w:rFonts w:hint="default"/>
@@ -5884,7 +11193,7 @@
       <w:lvlText w:val="%2."/>
       <w:lvlJc w:val="left"/>
       <w:pPr>
-        <w:ind w:left="1647" w:hanging="360"/>
+        <w:ind w:left="1440" w:hanging="360"/>
       </w:pPr>
     </w:lvl>
     <w:lvl w:ilvl="2" w:tplc="0419001B" w:tentative="1">
@@ -5893,7 +11202,7 @@
       <w:lvlText w:val="%3."/>
       <w:lvlJc w:val="right"/>
       <w:pPr>
-        <w:ind w:left="2367" w:hanging="180"/>
+        <w:ind w:left="2160" w:hanging="180"/>
       </w:pPr>
     </w:lvl>
     <w:lvl w:ilvl="3" w:tplc="0419000F" w:tentative="1">
@@ -5902,7 +11211,7 @@
       <w:lvlText w:val="%4."/>
       <w:lvlJc w:val="left"/>
       <w:pPr>
-        <w:ind w:left="3087" w:hanging="360"/>
+        <w:ind w:left="2880" w:hanging="360"/>
       </w:pPr>
     </w:lvl>
     <w:lvl w:ilvl="4" w:tplc="04190019" w:tentative="1">
@@ -5911,7 +11220,7 @@
       <w:lvlText w:val="%5."/>
       <w:lvlJc w:val="left"/>
       <w:pPr>
-        <w:ind w:left="3807" w:hanging="360"/>
+        <w:ind w:left="3600" w:hanging="360"/>
       </w:pPr>
     </w:lvl>
     <w:lvl w:ilvl="5" w:tplc="0419001B" w:tentative="1">
@@ -5920,7 +11229,7 @@
       <w:lvlText w:val="%6."/>
       <w:lvlJc w:val="right"/>
       <w:pPr>
-        <w:ind w:left="4527" w:hanging="180"/>
+        <w:ind w:left="4320" w:hanging="180"/>
       </w:pPr>
     </w:lvl>
     <w:lvl w:ilvl="6" w:tplc="0419000F" w:tentative="1">
@@ -5929,7 +11238,7 @@
       <w:lvlText w:val="%7."/>
       <w:lvlJc w:val="left"/>
       <w:pPr>
-        <w:ind w:left="5247" w:hanging="360"/>
+        <w:ind w:left="5040" w:hanging="360"/>
       </w:pPr>
     </w:lvl>
     <w:lvl w:ilvl="7" w:tplc="04190019" w:tentative="1">
@@ -5938,7 +11247,7 @@
       <w:lvlText w:val="%8."/>
       <w:lvlJc w:val="left"/>
       <w:pPr>
-        <w:ind w:left="5967" w:hanging="360"/>
+        <w:ind w:left="5760" w:hanging="360"/>
       </w:pPr>
     </w:lvl>
     <w:lvl w:ilvl="8" w:tplc="0419001B" w:tentative="1">
@@ -5947,24 +11256,205 @@
       <w:lvlText w:val="%9."/>
       <w:lvlJc w:val="right"/>
       <w:pPr>
+        <w:ind w:left="6480" w:hanging="180"/>
+      </w:pPr>
+    </w:lvl>
+  </w:abstractNum>
+  <w:abstractNum w:abstractNumId="3">
+    <w:nsid w:val="3E1C716C"/>
+    <w:multiLevelType w:val="hybridMultilevel"/>
+    <w:tmpl w:val="E56A8EEA"/>
+    <w:lvl w:ilvl="0" w:tplc="65E68048">
+      <w:start w:val="1"/>
+      <w:numFmt w:val="decimal"/>
+      <w:lvlText w:val="%1)"/>
+      <w:lvlJc w:val="left"/>
+      <w:pPr>
+        <w:ind w:left="927" w:hanging="360"/>
+      </w:pPr>
+      <w:rPr>
+        <w:rFonts w:hint="default"/>
+      </w:rPr>
+    </w:lvl>
+    <w:lvl w:ilvl="1" w:tplc="04190019" w:tentative="1">
+      <w:start w:val="1"/>
+      <w:numFmt w:val="lowerLetter"/>
+      <w:lvlText w:val="%2."/>
+      <w:lvlJc w:val="left"/>
+      <w:pPr>
+        <w:ind w:left="1647" w:hanging="360"/>
+      </w:pPr>
+    </w:lvl>
+    <w:lvl w:ilvl="2" w:tplc="0419001B" w:tentative="1">
+      <w:start w:val="1"/>
+      <w:numFmt w:val="lowerRoman"/>
+      <w:lvlText w:val="%3."/>
+      <w:lvlJc w:val="right"/>
+      <w:pPr>
+        <w:ind w:left="2367" w:hanging="180"/>
+      </w:pPr>
+    </w:lvl>
+    <w:lvl w:ilvl="3" w:tplc="0419000F" w:tentative="1">
+      <w:start w:val="1"/>
+      <w:numFmt w:val="decimal"/>
+      <w:lvlText w:val="%4."/>
+      <w:lvlJc w:val="left"/>
+      <w:pPr>
+        <w:ind w:left="3087" w:hanging="360"/>
+      </w:pPr>
+    </w:lvl>
+    <w:lvl w:ilvl="4" w:tplc="04190019" w:tentative="1">
+      <w:start w:val="1"/>
+      <w:numFmt w:val="lowerLetter"/>
+      <w:lvlText w:val="%5."/>
+      <w:lvlJc w:val="left"/>
+      <w:pPr>
+        <w:ind w:left="3807" w:hanging="360"/>
+      </w:pPr>
+    </w:lvl>
+    <w:lvl w:ilvl="5" w:tplc="0419001B" w:tentative="1">
+      <w:start w:val="1"/>
+      <w:numFmt w:val="lowerRoman"/>
+      <w:lvlText w:val="%6."/>
+      <w:lvlJc w:val="right"/>
+      <w:pPr>
+        <w:ind w:left="4527" w:hanging="180"/>
+      </w:pPr>
+    </w:lvl>
+    <w:lvl w:ilvl="6" w:tplc="0419000F" w:tentative="1">
+      <w:start w:val="1"/>
+      <w:numFmt w:val="decimal"/>
+      <w:lvlText w:val="%7."/>
+      <w:lvlJc w:val="left"/>
+      <w:pPr>
+        <w:ind w:left="5247" w:hanging="360"/>
+      </w:pPr>
+    </w:lvl>
+    <w:lvl w:ilvl="7" w:tplc="04190019" w:tentative="1">
+      <w:start w:val="1"/>
+      <w:numFmt w:val="lowerLetter"/>
+      <w:lvlText w:val="%8."/>
+      <w:lvlJc w:val="left"/>
+      <w:pPr>
+        <w:ind w:left="5967" w:hanging="360"/>
+      </w:pPr>
+    </w:lvl>
+    <w:lvl w:ilvl="8" w:tplc="0419001B" w:tentative="1">
+      <w:start w:val="1"/>
+      <w:numFmt w:val="lowerRoman"/>
+      <w:lvlText w:val="%9."/>
+      <w:lvlJc w:val="right"/>
+      <w:pPr>
         <w:ind w:left="6687" w:hanging="180"/>
+      </w:pPr>
+    </w:lvl>
+  </w:abstractNum>
+  <w:abstractNum w:abstractNumId="4">
+    <w:nsid w:val="41A1774B"/>
+    <w:multiLevelType w:val="multilevel"/>
+    <w:tmpl w:val="A312538A"/>
+    <w:lvl w:ilvl="0">
+      <w:start w:val="1"/>
+      <w:numFmt w:val="decimal"/>
+      <w:lvlText w:val="%1."/>
+      <w:lvlJc w:val="left"/>
+      <w:pPr>
+        <w:ind w:left="720" w:hanging="360"/>
+      </w:pPr>
+    </w:lvl>
+    <w:lvl w:ilvl="1">
+      <w:start w:val="1"/>
+      <w:numFmt w:val="lowerLetter"/>
+      <w:lvlText w:val="%2."/>
+      <w:lvlJc w:val="left"/>
+      <w:pPr>
+        <w:ind w:left="1440" w:hanging="360"/>
+      </w:pPr>
+    </w:lvl>
+    <w:lvl w:ilvl="2">
+      <w:start w:val="1"/>
+      <w:numFmt w:val="lowerRoman"/>
+      <w:lvlText w:val="%3."/>
+      <w:lvlJc w:val="right"/>
+      <w:pPr>
+        <w:ind w:left="2160" w:hanging="180"/>
+      </w:pPr>
+    </w:lvl>
+    <w:lvl w:ilvl="3">
+      <w:start w:val="1"/>
+      <w:numFmt w:val="decimal"/>
+      <w:lvlText w:val="%4."/>
+      <w:lvlJc w:val="left"/>
+      <w:pPr>
+        <w:ind w:left="2880" w:hanging="360"/>
+      </w:pPr>
+    </w:lvl>
+    <w:lvl w:ilvl="4">
+      <w:start w:val="1"/>
+      <w:numFmt w:val="lowerLetter"/>
+      <w:lvlText w:val="%5."/>
+      <w:lvlJc w:val="left"/>
+      <w:pPr>
+        <w:ind w:left="3600" w:hanging="360"/>
+      </w:pPr>
+    </w:lvl>
+    <w:lvl w:ilvl="5">
+      <w:start w:val="1"/>
+      <w:numFmt w:val="lowerRoman"/>
+      <w:lvlText w:val="%6."/>
+      <w:lvlJc w:val="right"/>
+      <w:pPr>
+        <w:ind w:left="4320" w:hanging="180"/>
+      </w:pPr>
+    </w:lvl>
+    <w:lvl w:ilvl="6">
+      <w:start w:val="1"/>
+      <w:numFmt w:val="decimal"/>
+      <w:lvlText w:val="%7."/>
+      <w:lvlJc w:val="left"/>
+      <w:pPr>
+        <w:ind w:left="5040" w:hanging="360"/>
+      </w:pPr>
+    </w:lvl>
+    <w:lvl w:ilvl="7">
+      <w:start w:val="1"/>
+      <w:numFmt w:val="lowerLetter"/>
+      <w:lvlText w:val="%8."/>
+      <w:lvlJc w:val="left"/>
+      <w:pPr>
+        <w:ind w:left="5760" w:hanging="360"/>
+      </w:pPr>
+    </w:lvl>
+    <w:lvl w:ilvl="8">
+      <w:start w:val="1"/>
+      <w:numFmt w:val="lowerRoman"/>
+      <w:lvlText w:val="%9."/>
+      <w:lvlJc w:val="right"/>
+      <w:pPr>
+        <w:ind w:left="6480" w:hanging="180"/>
       </w:pPr>
     </w:lvl>
   </w:abstractNum>
   <w:num w:numId="1">
+    <w:abstractNumId w:val="2"/>
+  </w:num>
+  <w:num w:numId="2">
     <w:abstractNumId w:val="1"/>
   </w:num>
-  <w:num w:numId="2">
+  <w:num w:numId="3">
+    <w:abstractNumId w:val="3"/>
+  </w:num>
+  <w:num w:numId="4">
+    <w:abstractNumId w:val="4"/>
+  </w:num>
+  <w:num w:numId="5">
     <w:abstractNumId w:val="0"/>
-  </w:num>
-  <w:num w:numId="3">
-    <w:abstractNumId w:val="2"/>
   </w:num>
 </w:numbering>
 </file>
 
 <file path=word/styles.xml><?xml version="1.0" encoding="utf-8"?>
-<w:styles xmlns:mc="http://schemas.openxmlformats.org/markup-compatibility/2006" xmlns:r="http://schemas.openxmlformats.org/officeDocument/2006/relationships" xmlns:w="http://schemas.openxmlformats.org/wordprocessingml/2006/main" xmlns:w14="http://schemas.microsoft.com/office/word/2010/wordml" xmlns:w15="http://schemas.microsoft.com/office/word/2012/wordml" mc:Ignorable="w14 w15">
+<w:styles xmlns:r="http://schemas.openxmlformats.org/officeDocument/2006/relationships" xmlns:w="http://schemas.openxmlformats.org/wordprocessingml/2006/main">
   <w:docDefaults>
     <w:rPrDefault>
       <w:rPr>
@@ -5980,377 +11470,147 @@
       </w:pPr>
     </w:pPrDefault>
   </w:docDefaults>
-  <w:latentStyles w:defLockedState="0" w:defUIPriority="99" w:defSemiHidden="0" w:defUnhideWhenUsed="0" w:defQFormat="0" w:count="382">
-    <w:lsdException w:name="Normal" w:uiPriority="0" w:qFormat="1"/>
-    <w:lsdException w:name="heading 1" w:uiPriority="9" w:qFormat="1"/>
-    <w:lsdException w:name="heading 2" w:semiHidden="1" w:uiPriority="9" w:unhideWhenUsed="1" w:qFormat="1"/>
-    <w:lsdException w:name="heading 3" w:semiHidden="1" w:uiPriority="9" w:unhideWhenUsed="1" w:qFormat="1"/>
-    <w:lsdException w:name="heading 4" w:semiHidden="1" w:uiPriority="9" w:unhideWhenUsed="1" w:qFormat="1"/>
-    <w:lsdException w:name="heading 5" w:semiHidden="1" w:uiPriority="9" w:unhideWhenUsed="1" w:qFormat="1"/>
-    <w:lsdException w:name="heading 6" w:semiHidden="1" w:uiPriority="9" w:unhideWhenUsed="1" w:qFormat="1"/>
-    <w:lsdException w:name="heading 7" w:semiHidden="1" w:uiPriority="9" w:unhideWhenUsed="1" w:qFormat="1"/>
-    <w:lsdException w:name="heading 8" w:semiHidden="1" w:uiPriority="9" w:unhideWhenUsed="1" w:qFormat="1"/>
-    <w:lsdException w:name="heading 9" w:semiHidden="1" w:uiPriority="9" w:unhideWhenUsed="1" w:qFormat="1"/>
-    <w:lsdException w:name="index 1" w:semiHidden="1" w:unhideWhenUsed="1"/>
-    <w:lsdException w:name="index 2" w:semiHidden="1" w:unhideWhenUsed="1"/>
-    <w:lsdException w:name="index 3" w:semiHidden="1" w:unhideWhenUsed="1"/>
-    <w:lsdException w:name="index 4" w:semiHidden="1" w:unhideWhenUsed="1"/>
-    <w:lsdException w:name="index 5" w:semiHidden="1" w:unhideWhenUsed="1"/>
-    <w:lsdException w:name="index 6" w:semiHidden="1" w:unhideWhenUsed="1"/>
-    <w:lsdException w:name="index 7" w:semiHidden="1" w:unhideWhenUsed="1"/>
-    <w:lsdException w:name="index 8" w:semiHidden="1" w:unhideWhenUsed="1"/>
-    <w:lsdException w:name="index 9" w:semiHidden="1" w:unhideWhenUsed="1"/>
-    <w:lsdException w:name="toc 1" w:semiHidden="1" w:uiPriority="39" w:unhideWhenUsed="1"/>
-    <w:lsdException w:name="toc 2" w:semiHidden="1" w:uiPriority="39" w:unhideWhenUsed="1"/>
-    <w:lsdException w:name="toc 3" w:semiHidden="1" w:uiPriority="39" w:unhideWhenUsed="1"/>
-    <w:lsdException w:name="toc 4" w:semiHidden="1" w:uiPriority="39" w:unhideWhenUsed="1"/>
-    <w:lsdException w:name="toc 5" w:semiHidden="1" w:uiPriority="39" w:unhideWhenUsed="1"/>
-    <w:lsdException w:name="toc 6" w:semiHidden="1" w:uiPriority="39" w:unhideWhenUsed="1"/>
-    <w:lsdException w:name="toc 7" w:semiHidden="1" w:uiPriority="39" w:unhideWhenUsed="1"/>
-    <w:lsdException w:name="toc 8" w:semiHidden="1" w:uiPriority="39" w:unhideWhenUsed="1"/>
-    <w:lsdException w:name="toc 9" w:semiHidden="1" w:uiPriority="39" w:unhideWhenUsed="1"/>
-    <w:lsdException w:name="Normal Indent" w:semiHidden="1" w:unhideWhenUsed="1"/>
-    <w:lsdException w:name="footnote text" w:semiHidden="1" w:unhideWhenUsed="1"/>
-    <w:lsdException w:name="annotation text" w:semiHidden="1" w:unhideWhenUsed="1"/>
-    <w:lsdException w:name="header" w:semiHidden="1" w:unhideWhenUsed="1"/>
-    <w:lsdException w:name="footer" w:semiHidden="1" w:unhideWhenUsed="1"/>
-    <w:lsdException w:name="index heading" w:semiHidden="1" w:unhideWhenUsed="1"/>
-    <w:lsdException w:name="caption" w:semiHidden="1" w:uiPriority="35" w:unhideWhenUsed="1" w:qFormat="1"/>
-    <w:lsdException w:name="table of figures" w:semiHidden="1" w:unhideWhenUsed="1"/>
-    <w:lsdException w:name="envelope address" w:semiHidden="1" w:unhideWhenUsed="1"/>
-    <w:lsdException w:name="envelope return" w:semiHidden="1" w:unhideWhenUsed="1"/>
-    <w:lsdException w:name="footnote reference" w:semiHidden="1" w:unhideWhenUsed="1"/>
-    <w:lsdException w:name="annotation reference" w:semiHidden="1" w:unhideWhenUsed="1"/>
-    <w:lsdException w:name="line number" w:semiHidden="1" w:unhideWhenUsed="1"/>
-    <w:lsdException w:name="page number" w:semiHidden="1" w:unhideWhenUsed="1"/>
-    <w:lsdException w:name="endnote reference" w:semiHidden="1" w:unhideWhenUsed="1"/>
-    <w:lsdException w:name="endnote text" w:semiHidden="1" w:unhideWhenUsed="1"/>
-    <w:lsdException w:name="table of authorities" w:semiHidden="1" w:unhideWhenUsed="1"/>
-    <w:lsdException w:name="macro" w:semiHidden="1" w:unhideWhenUsed="1"/>
-    <w:lsdException w:name="toa heading" w:semiHidden="1" w:unhideWhenUsed="1"/>
-    <w:lsdException w:name="List" w:semiHidden="1" w:unhideWhenUsed="1"/>
-    <w:lsdException w:name="List Bullet" w:semiHidden="1" w:unhideWhenUsed="1"/>
-    <w:lsdException w:name="List Number" w:semiHidden="1" w:unhideWhenUsed="1"/>
-    <w:lsdException w:name="List 2" w:semiHidden="1" w:unhideWhenUsed="1"/>
-    <w:lsdException w:name="List 3" w:semiHidden="1" w:unhideWhenUsed="1"/>
-    <w:lsdException w:name="List 4" w:semiHidden="1" w:unhideWhenUsed="1"/>
-    <w:lsdException w:name="List 5" w:semiHidden="1" w:unhideWhenUsed="1"/>
-    <w:lsdException w:name="List Bullet 2" w:semiHidden="1" w:unhideWhenUsed="1"/>
-    <w:lsdException w:name="List Bullet 3" w:semiHidden="1" w:unhideWhenUsed="1"/>
-    <w:lsdException w:name="List Bullet 4" w:semiHidden="1" w:unhideWhenUsed="1"/>
-    <w:lsdException w:name="List Bullet 5" w:semiHidden="1" w:unhideWhenUsed="1"/>
-    <w:lsdException w:name="List Number 2" w:semiHidden="1" w:unhideWhenUsed="1"/>
-    <w:lsdException w:name="List Number 3" w:semiHidden="1" w:unhideWhenUsed="1"/>
-    <w:lsdException w:name="List Number 4" w:semiHidden="1" w:unhideWhenUsed="1"/>
-    <w:lsdException w:name="List Number 5" w:semiHidden="1" w:unhideWhenUsed="1"/>
-    <w:lsdException w:name="Title" w:uiPriority="10" w:qFormat="1"/>
-    <w:lsdException w:name="Closing" w:semiHidden="1" w:unhideWhenUsed="1"/>
-    <w:lsdException w:name="Signature" w:semiHidden="1" w:unhideWhenUsed="1"/>
-    <w:lsdException w:name="Default Paragraph Font" w:semiHidden="1" w:uiPriority="1" w:unhideWhenUsed="1"/>
-    <w:lsdException w:name="Body Text" w:semiHidden="1" w:unhideWhenUsed="1"/>
-    <w:lsdException w:name="Body Text Indent" w:semiHidden="1" w:unhideWhenUsed="1"/>
-    <w:lsdException w:name="List Continue" w:semiHidden="1" w:unhideWhenUsed="1"/>
-    <w:lsdException w:name="List Continue 2" w:semiHidden="1" w:unhideWhenUsed="1"/>
-    <w:lsdException w:name="List Continue 3" w:semiHidden="1" w:unhideWhenUsed="1"/>
-    <w:lsdException w:name="List Continue 4" w:semiHidden="1" w:unhideWhenUsed="1"/>
-    <w:lsdException w:name="List Continue 5" w:semiHidden="1" w:unhideWhenUsed="1"/>
-    <w:lsdException w:name="Message Header" w:semiHidden="1" w:unhideWhenUsed="1"/>
-    <w:lsdException w:name="Subtitle" w:uiPriority="11" w:qFormat="1"/>
-    <w:lsdException w:name="Salutation" w:semiHidden="1" w:unhideWhenUsed="1"/>
-    <w:lsdException w:name="Date" w:semiHidden="1" w:unhideWhenUsed="1"/>
-    <w:lsdException w:name="Body Text First Indent" w:semiHidden="1" w:unhideWhenUsed="1"/>
-    <w:lsdException w:name="Body Text First Indent 2" w:semiHidden="1" w:unhideWhenUsed="1"/>
-    <w:lsdException w:name="Note Heading" w:semiHidden="1" w:unhideWhenUsed="1"/>
-    <w:lsdException w:name="Body Text 2" w:semiHidden="1" w:unhideWhenUsed="1"/>
-    <w:lsdException w:name="Body Text 3" w:semiHidden="1" w:unhideWhenUsed="1"/>
-    <w:lsdException w:name="Body Text Indent 2" w:semiHidden="1" w:unhideWhenUsed="1"/>
-    <w:lsdException w:name="Body Text Indent 3" w:semiHidden="1" w:unhideWhenUsed="1"/>
-    <w:lsdException w:name="Block Text" w:semiHidden="1" w:unhideWhenUsed="1"/>
-    <w:lsdException w:name="Hyperlink" w:semiHidden="1" w:unhideWhenUsed="1"/>
-    <w:lsdException w:name="FollowedHyperlink" w:semiHidden="1" w:unhideWhenUsed="1"/>
-    <w:lsdException w:name="Strong" w:uiPriority="22" w:qFormat="1"/>
-    <w:lsdException w:name="Emphasis" w:uiPriority="20" w:qFormat="1"/>
-    <w:lsdException w:name="Document Map" w:semiHidden="1" w:unhideWhenUsed="1"/>
-    <w:lsdException w:name="Plain Text" w:semiHidden="1" w:unhideWhenUsed="1"/>
-    <w:lsdException w:name="E-mail Signature" w:semiHidden="1" w:unhideWhenUsed="1"/>
-    <w:lsdException w:name="HTML Top of Form" w:semiHidden="1" w:unhideWhenUsed="1"/>
-    <w:lsdException w:name="HTML Bottom of Form" w:semiHidden="1" w:unhideWhenUsed="1"/>
-    <w:lsdException w:name="Normal (Web)" w:semiHidden="1" w:unhideWhenUsed="1"/>
-    <w:lsdException w:name="HTML Acronym" w:semiHidden="1" w:unhideWhenUsed="1"/>
-    <w:lsdException w:name="HTML Address" w:semiHidden="1" w:unhideWhenUsed="1"/>
-    <w:lsdException w:name="HTML Cite" w:semiHidden="1" w:unhideWhenUsed="1"/>
-    <w:lsdException w:name="HTML Code" w:semiHidden="1" w:unhideWhenUsed="1"/>
-    <w:lsdException w:name="HTML Definition" w:semiHidden="1" w:unhideWhenUsed="1"/>
-    <w:lsdException w:name="HTML Keyboard" w:semiHidden="1" w:unhideWhenUsed="1"/>
-    <w:lsdException w:name="HTML Preformatted" w:semiHidden="1" w:unhideWhenUsed="1"/>
-    <w:lsdException w:name="HTML Sample" w:semiHidden="1" w:unhideWhenUsed="1"/>
-    <w:lsdException w:name="HTML Typewriter" w:semiHidden="1" w:unhideWhenUsed="1"/>
-    <w:lsdException w:name="HTML Variable" w:semiHidden="1" w:unhideWhenUsed="1"/>
-    <w:lsdException w:name="annotation subject" w:semiHidden="1" w:unhideWhenUsed="1"/>
-    <w:lsdException w:name="No List" w:semiHidden="1" w:unhideWhenUsed="1"/>
-    <w:lsdException w:name="Outline List 1" w:semiHidden="1" w:unhideWhenUsed="1"/>
-    <w:lsdException w:name="Outline List 2" w:semiHidden="1" w:unhideWhenUsed="1"/>
-    <w:lsdException w:name="Outline List 3" w:semiHidden="1" w:unhideWhenUsed="1"/>
-    <w:lsdException w:name="Table Simple 1" w:semiHidden="1" w:unhideWhenUsed="1"/>
-    <w:lsdException w:name="Table Simple 2" w:semiHidden="1" w:unhideWhenUsed="1"/>
-    <w:lsdException w:name="Table Simple 3" w:semiHidden="1" w:unhideWhenUsed="1"/>
-    <w:lsdException w:name="Table Classic 1" w:semiHidden="1" w:unhideWhenUsed="1"/>
-    <w:lsdException w:name="Table Classic 2" w:semiHidden="1" w:unhideWhenUsed="1"/>
-    <w:lsdException w:name="Table Classic 3" w:semiHidden="1" w:unhideWhenUsed="1"/>
-    <w:lsdException w:name="Table Classic 4" w:semiHidden="1" w:unhideWhenUsed="1"/>
-    <w:lsdException w:name="Table Colorful 1" w:semiHidden="1" w:unhideWhenUsed="1"/>
-    <w:lsdException w:name="Table Colorful 2" w:semiHidden="1" w:unhideWhenUsed="1"/>
-    <w:lsdException w:name="Table Colorful 3" w:semiHidden="1" w:unhideWhenUsed="1"/>
-    <w:lsdException w:name="Table Columns 1" w:semiHidden="1" w:unhideWhenUsed="1"/>
-    <w:lsdException w:name="Table Columns 2" w:semiHidden="1" w:unhideWhenUsed="1"/>
-    <w:lsdException w:name="Table Columns 3" w:semiHidden="1" w:unhideWhenUsed="1"/>
-    <w:lsdException w:name="Table Columns 4" w:semiHidden="1" w:unhideWhenUsed="1"/>
-    <w:lsdException w:name="Table Columns 5" w:semiHidden="1" w:unhideWhenUsed="1"/>
-    <w:lsdException w:name="Table Grid 1" w:semiHidden="1" w:unhideWhenUsed="1"/>
-    <w:lsdException w:name="Table Grid 2" w:semiHidden="1" w:unhideWhenUsed="1"/>
-    <w:lsdException w:name="Table Grid 3" w:semiHidden="1" w:unhideWhenUsed="1"/>
-    <w:lsdException w:name="Table Grid 4" w:semiHidden="1" w:unhideWhenUsed="1"/>
-    <w:lsdException w:name="Table Grid 5" w:semiHidden="1" w:unhideWhenUsed="1"/>
-    <w:lsdException w:name="Table Grid 6" w:semiHidden="1" w:unhideWhenUsed="1"/>
-    <w:lsdException w:name="Table Grid 7" w:semiHidden="1" w:unhideWhenUsed="1"/>
-    <w:lsdException w:name="Table Grid 8" w:semiHidden="1" w:unhideWhenUsed="1"/>
-    <w:lsdException w:name="Table List 1" w:semiHidden="1" w:unhideWhenUsed="1"/>
-    <w:lsdException w:name="Table List 2" w:semiHidden="1" w:unhideWhenUsed="1"/>
-    <w:lsdException w:name="Table List 3" w:semiHidden="1" w:unhideWhenUsed="1"/>
-    <w:lsdException w:name="Table List 4" w:semiHidden="1" w:unhideWhenUsed="1"/>
-    <w:lsdException w:name="Table List 5" w:semiHidden="1" w:unhideWhenUsed="1"/>
-    <w:lsdException w:name="Table List 6" w:semiHidden="1" w:unhideWhenUsed="1"/>
-    <w:lsdException w:name="Table List 7" w:semiHidden="1" w:unhideWhenUsed="1"/>
-    <w:lsdException w:name="Table List 8" w:semiHidden="1" w:unhideWhenUsed="1"/>
-    <w:lsdException w:name="Table 3D effects 1" w:semiHidden="1" w:unhideWhenUsed="1"/>
-    <w:lsdException w:name="Table 3D effects 2" w:semiHidden="1" w:unhideWhenUsed="1"/>
-    <w:lsdException w:name="Table 3D effects 3" w:semiHidden="1" w:unhideWhenUsed="1"/>
-    <w:lsdException w:name="Table Contemporary" w:semiHidden="1" w:unhideWhenUsed="1"/>
-    <w:lsdException w:name="Table Elegant" w:semiHidden="1" w:unhideWhenUsed="1"/>
-    <w:lsdException w:name="Table Professional" w:semiHidden="1" w:unhideWhenUsed="1"/>
-    <w:lsdException w:name="Table Subtle 1" w:semiHidden="1" w:unhideWhenUsed="1"/>
-    <w:lsdException w:name="Table Subtle 2" w:semiHidden="1" w:unhideWhenUsed="1"/>
-    <w:lsdException w:name="Table Web 1" w:semiHidden="1" w:unhideWhenUsed="1"/>
-    <w:lsdException w:name="Table Web 3" w:semiHidden="1" w:unhideWhenUsed="1"/>
-    <w:lsdException w:name="Balloon Text" w:semiHidden="1" w:unhideWhenUsed="1"/>
-    <w:lsdException w:name="Table Grid" w:uiPriority="39"/>
-    <w:lsdException w:name="Placeholder Text" w:semiHidden="1"/>
-    <w:lsdException w:name="No Spacing" w:uiPriority="1" w:qFormat="1"/>
-    <w:lsdException w:name="Light Shading" w:uiPriority="60"/>
-    <w:lsdException w:name="Light List" w:uiPriority="61"/>
-    <w:lsdException w:name="Light Grid" w:uiPriority="62"/>
-    <w:lsdException w:name="Medium Shading 1" w:uiPriority="63"/>
-    <w:lsdException w:name="Medium Shading 2" w:uiPriority="64"/>
-    <w:lsdException w:name="Medium List 1" w:uiPriority="65"/>
-    <w:lsdException w:name="Medium List 2" w:uiPriority="66"/>
-    <w:lsdException w:name="Medium Grid 1" w:uiPriority="67"/>
-    <w:lsdException w:name="Medium Grid 2" w:uiPriority="68"/>
-    <w:lsdException w:name="Medium Grid 3" w:uiPriority="69"/>
-    <w:lsdException w:name="Dark List" w:uiPriority="70"/>
-    <w:lsdException w:name="Colorful Shading" w:uiPriority="71"/>
-    <w:lsdException w:name="Colorful List" w:uiPriority="72"/>
-    <w:lsdException w:name="Colorful Grid" w:uiPriority="73"/>
-    <w:lsdException w:name="Light Shading Accent 1" w:uiPriority="60"/>
-    <w:lsdException w:name="Light List Accent 1" w:uiPriority="61"/>
-    <w:lsdException w:name="Light Grid Accent 1" w:uiPriority="62"/>
-    <w:lsdException w:name="Medium Shading 1 Accent 1" w:uiPriority="63"/>
-    <w:lsdException w:name="Medium Shading 2 Accent 1" w:uiPriority="64"/>
-    <w:lsdException w:name="Medium List 1 Accent 1" w:uiPriority="65"/>
-    <w:lsdException w:name="Revision" w:semiHidden="1"/>
-    <w:lsdException w:name="List Paragraph" w:uiPriority="34" w:qFormat="1"/>
-    <w:lsdException w:name="Quote" w:uiPriority="29" w:qFormat="1"/>
-    <w:lsdException w:name="Intense Quote" w:uiPriority="30" w:qFormat="1"/>
-    <w:lsdException w:name="Medium List 2 Accent 1" w:uiPriority="66"/>
-    <w:lsdException w:name="Medium Grid 1 Accent 1" w:uiPriority="67"/>
-    <w:lsdException w:name="Medium Grid 2 Accent 1" w:uiPriority="68"/>
-    <w:lsdException w:name="Medium Grid 3 Accent 1" w:uiPriority="69"/>
-    <w:lsdException w:name="Dark List Accent 1" w:uiPriority="70"/>
-    <w:lsdException w:name="Colorful Shading Accent 1" w:uiPriority="71"/>
-    <w:lsdException w:name="Colorful List Accent 1" w:uiPriority="72"/>
-    <w:lsdException w:name="Colorful Grid Accent 1" w:uiPriority="73"/>
-    <w:lsdException w:name="Light Shading Accent 2" w:uiPriority="60"/>
-    <w:lsdException w:name="Light List Accent 2" w:uiPriority="61"/>
-    <w:lsdException w:name="Light Grid Accent 2" w:uiPriority="62"/>
-    <w:lsdException w:name="Medium Shading 1 Accent 2" w:uiPriority="63"/>
-    <w:lsdException w:name="Medium Shading 2 Accent 2" w:uiPriority="64"/>
-    <w:lsdException w:name="Medium List 1 Accent 2" w:uiPriority="65"/>
-    <w:lsdException w:name="Medium List 2 Accent 2" w:uiPriority="66"/>
-    <w:lsdException w:name="Medium Grid 1 Accent 2" w:uiPriority="67"/>
-    <w:lsdException w:name="Medium Grid 2 Accent 2" w:uiPriority="68"/>
-    <w:lsdException w:name="Medium Grid 3 Accent 2" w:uiPriority="69"/>
-    <w:lsdException w:name="Dark List Accent 2" w:uiPriority="70"/>
-    <w:lsdException w:name="Colorful Shading Accent 2" w:uiPriority="71"/>
-    <w:lsdException w:name="Colorful List Accent 2" w:uiPriority="72"/>
-    <w:lsdException w:name="Colorful Grid Accent 2" w:uiPriority="73"/>
-    <w:lsdException w:name="Light Shading Accent 3" w:uiPriority="60"/>
-    <w:lsdException w:name="Light List Accent 3" w:uiPriority="61"/>
-    <w:lsdException w:name="Light Grid Accent 3" w:uiPriority="62"/>
-    <w:lsdException w:name="Medium Shading 1 Accent 3" w:uiPriority="63"/>
-    <w:lsdException w:name="Medium Shading 2 Accent 3" w:uiPriority="64"/>
-    <w:lsdException w:name="Medium List 1 Accent 3" w:uiPriority="65"/>
-    <w:lsdException w:name="Medium List 2 Accent 3" w:uiPriority="66"/>
-    <w:lsdException w:name="Medium Grid 1 Accent 3" w:uiPriority="67"/>
-    <w:lsdException w:name="Medium Grid 2 Accent 3" w:uiPriority="68"/>
-    <w:lsdException w:name="Medium Grid 3 Accent 3" w:uiPriority="69"/>
-    <w:lsdException w:name="Dark List Accent 3" w:uiPriority="70"/>
-    <w:lsdException w:name="Colorful Shading Accent 3" w:uiPriority="71"/>
-    <w:lsdException w:name="Colorful List Accent 3" w:uiPriority="72"/>
-    <w:lsdException w:name="Colorful Grid Accent 3" w:uiPriority="73"/>
-    <w:lsdException w:name="Light Shading Accent 4" w:uiPriority="60"/>
-    <w:lsdException w:name="Light List Accent 4" w:uiPriority="61"/>
-    <w:lsdException w:name="Light Grid Accent 4" w:uiPriority="62"/>
-    <w:lsdException w:name="Medium Shading 1 Accent 4" w:uiPriority="63"/>
-    <w:lsdException w:name="Medium Shading 2 Accent 4" w:uiPriority="64"/>
-    <w:lsdException w:name="Medium List 1 Accent 4" w:uiPriority="65"/>
-    <w:lsdException w:name="Medium List 2 Accent 4" w:uiPriority="66"/>
-    <w:lsdException w:name="Medium Grid 1 Accent 4" w:uiPriority="67"/>
-    <w:lsdException w:name="Medium Grid 2 Accent 4" w:uiPriority="68"/>
-    <w:lsdException w:name="Medium Grid 3 Accent 4" w:uiPriority="69"/>
-    <w:lsdException w:name="Dark List Accent 4" w:uiPriority="70"/>
-    <w:lsdException w:name="Colorful Shading Accent 4" w:uiPriority="71"/>
-    <w:lsdException w:name="Colorful List Accent 4" w:uiPriority="72"/>
-    <w:lsdException w:name="Colorful Grid Accent 4" w:uiPriority="73"/>
-    <w:lsdException w:name="Light Shading Accent 5" w:uiPriority="60"/>
-    <w:lsdException w:name="Light List Accent 5" w:uiPriority="61"/>
-    <w:lsdException w:name="Light Grid Accent 5" w:uiPriority="62"/>
-    <w:lsdException w:name="Medium Shading 1 Accent 5" w:uiPriority="63"/>
-    <w:lsdException w:name="Medium Shading 2 Accent 5" w:uiPriority="64"/>
-    <w:lsdException w:name="Medium List 1 Accent 5" w:uiPriority="65"/>
-    <w:lsdException w:name="Medium List 2 Accent 5" w:uiPriority="66"/>
-    <w:lsdException w:name="Medium Grid 1 Accent 5" w:uiPriority="67"/>
-    <w:lsdException w:name="Medium Grid 2 Accent 5" w:uiPriority="68"/>
-    <w:lsdException w:name="Medium Grid 3 Accent 5" w:uiPriority="69"/>
-    <w:lsdException w:name="Dark List Accent 5" w:uiPriority="70"/>
-    <w:lsdException w:name="Colorful Shading Accent 5" w:uiPriority="71"/>
-    <w:lsdException w:name="Colorful List Accent 5" w:uiPriority="72"/>
-    <w:lsdException w:name="Colorful Grid Accent 5" w:uiPriority="73"/>
-    <w:lsdException w:name="Light Shading Accent 6" w:uiPriority="60"/>
-    <w:lsdException w:name="Light List Accent 6" w:uiPriority="61"/>
-    <w:lsdException w:name="Light Grid Accent 6" w:uiPriority="62"/>
-    <w:lsdException w:name="Medium Shading 1 Accent 6" w:uiPriority="63"/>
-    <w:lsdException w:name="Medium Shading 2 Accent 6" w:uiPriority="64"/>
-    <w:lsdException w:name="Medium List 1 Accent 6" w:uiPriority="65"/>
-    <w:lsdException w:name="Medium List 2 Accent 6" w:uiPriority="66"/>
-    <w:lsdException w:name="Medium Grid 1 Accent 6" w:uiPriority="67"/>
-    <w:lsdException w:name="Medium Grid 2 Accent 6" w:uiPriority="68"/>
-    <w:lsdException w:name="Medium Grid 3 Accent 6" w:uiPriority="69"/>
-    <w:lsdException w:name="Dark List Accent 6" w:uiPriority="70"/>
-    <w:lsdException w:name="Colorful Shading Accent 6" w:uiPriority="71"/>
-    <w:lsdException w:name="Colorful List Accent 6" w:uiPriority="72"/>
-    <w:lsdException w:name="Colorful Grid Accent 6" w:uiPriority="73"/>
-    <w:lsdException w:name="Subtle Emphasis" w:uiPriority="19" w:qFormat="1"/>
-    <w:lsdException w:name="Intense Emphasis" w:uiPriority="21" w:qFormat="1"/>
-    <w:lsdException w:name="Subtle Reference" w:uiPriority="31" w:qFormat="1"/>
-    <w:lsdException w:name="Intense Reference" w:uiPriority="32" w:qFormat="1"/>
-    <w:lsdException w:name="Book Title" w:uiPriority="33" w:qFormat="1"/>
-    <w:lsdException w:name="Bibliography" w:semiHidden="1" w:uiPriority="37" w:unhideWhenUsed="1"/>
-    <w:lsdException w:name="TOC Heading" w:semiHidden="1" w:uiPriority="39" w:unhideWhenUsed="1" w:qFormat="1"/>
-    <w:lsdException w:name="Plain Table 1" w:uiPriority="41"/>
-    <w:lsdException w:name="Plain Table 2" w:uiPriority="42"/>
-    <w:lsdException w:name="Plain Table 3" w:uiPriority="43"/>
-    <w:lsdException w:name="Plain Table 4" w:uiPriority="44"/>
-    <w:lsdException w:name="Plain Table 5" w:uiPriority="45"/>
-    <w:lsdException w:name="Grid Table Light" w:uiPriority="40"/>
-    <w:lsdException w:name="Grid Table 1 Light" w:uiPriority="46"/>
-    <w:lsdException w:name="Grid Table 2" w:uiPriority="47"/>
-    <w:lsdException w:name="Grid Table 3" w:uiPriority="48"/>
-    <w:lsdException w:name="Grid Table 4" w:uiPriority="49"/>
-    <w:lsdException w:name="Grid Table 5 Dark" w:uiPriority="50"/>
-    <w:lsdException w:name="Grid Table 6 Colorful" w:uiPriority="51"/>
-    <w:lsdException w:name="Grid Table 7 Colorful" w:uiPriority="52"/>
-    <w:lsdException w:name="Grid Table 1 Light Accent 1" w:uiPriority="46"/>
-    <w:lsdException w:name="Grid Table 2 Accent 1" w:uiPriority="47"/>
-    <w:lsdException w:name="Grid Table 3 Accent 1" w:uiPriority="48"/>
-    <w:lsdException w:name="Grid Table 4 Accent 1" w:uiPriority="49"/>
-    <w:lsdException w:name="Grid Table 5 Dark Accent 1" w:uiPriority="50"/>
-    <w:lsdException w:name="Grid Table 6 Colorful Accent 1" w:uiPriority="51"/>
-    <w:lsdException w:name="Grid Table 7 Colorful Accent 1" w:uiPriority="52"/>
-    <w:lsdException w:name="Grid Table 1 Light Accent 2" w:uiPriority="46"/>
-    <w:lsdException w:name="Grid Table 2 Accent 2" w:uiPriority="47"/>
-    <w:lsdException w:name="Grid Table 3 Accent 2" w:uiPriority="48"/>
-    <w:lsdException w:name="Grid Table 4 Accent 2" w:uiPriority="49"/>
-    <w:lsdException w:name="Grid Table 5 Dark Accent 2" w:uiPriority="50"/>
-    <w:lsdException w:name="Grid Table 6 Colorful Accent 2" w:uiPriority="51"/>
-    <w:lsdException w:name="Grid Table 7 Colorful Accent 2" w:uiPriority="52"/>
-    <w:lsdException w:name="Grid Table 1 Light Accent 3" w:uiPriority="46"/>
-    <w:lsdException w:name="Grid Table 2 Accent 3" w:uiPriority="47"/>
-    <w:lsdException w:name="Grid Table 3 Accent 3" w:uiPriority="48"/>
-    <w:lsdException w:name="Grid Table 4 Accent 3" w:uiPriority="49"/>
-    <w:lsdException w:name="Grid Table 5 Dark Accent 3" w:uiPriority="50"/>
-    <w:lsdException w:name="Grid Table 6 Colorful Accent 3" w:uiPriority="51"/>
-    <w:lsdException w:name="Grid Table 7 Colorful Accent 3" w:uiPriority="52"/>
-    <w:lsdException w:name="Grid Table 1 Light Accent 4" w:uiPriority="46"/>
-    <w:lsdException w:name="Grid Table 2 Accent 4" w:uiPriority="47"/>
-    <w:lsdException w:name="Grid Table 3 Accent 4" w:uiPriority="48"/>
-    <w:lsdException w:name="Grid Table 4 Accent 4" w:uiPriority="49"/>
-    <w:lsdException w:name="Grid Table 5 Dark Accent 4" w:uiPriority="50"/>
-    <w:lsdException w:name="Grid Table 6 Colorful Accent 4" w:uiPriority="51"/>
-    <w:lsdException w:name="Grid Table 7 Colorful Accent 4" w:uiPriority="52"/>
-    <w:lsdException w:name="Grid Table 1 Light Accent 5" w:uiPriority="46"/>
-    <w:lsdException w:name="Grid Table 2 Accent 5" w:uiPriority="47"/>
-    <w:lsdException w:name="Grid Table 3 Accent 5" w:uiPriority="48"/>
-    <w:lsdException w:name="Grid Table 4 Accent 5" w:uiPriority="49"/>
-    <w:lsdException w:name="Grid Table 5 Dark Accent 5" w:uiPriority="50"/>
-    <w:lsdException w:name="Grid Table 6 Colorful Accent 5" w:uiPriority="51"/>
-    <w:lsdException w:name="Grid Table 7 Colorful Accent 5" w:uiPriority="52"/>
-    <w:lsdException w:name="Grid Table 1 Light Accent 6" w:uiPriority="46"/>
-    <w:lsdException w:name="Grid Table 2 Accent 6" w:uiPriority="47"/>
-    <w:lsdException w:name="Grid Table 3 Accent 6" w:uiPriority="48"/>
-    <w:lsdException w:name="Grid Table 4 Accent 6" w:uiPriority="49"/>
-    <w:lsdException w:name="Grid Table 5 Dark Accent 6" w:uiPriority="50"/>
-    <w:lsdException w:name="Grid Table 6 Colorful Accent 6" w:uiPriority="51"/>
-    <w:lsdException w:name="Grid Table 7 Colorful Accent 6" w:uiPriority="52"/>
-    <w:lsdException w:name="List Table 1 Light" w:uiPriority="46"/>
-    <w:lsdException w:name="List Table 2" w:uiPriority="47"/>
-    <w:lsdException w:name="List Table 3" w:uiPriority="48"/>
-    <w:lsdException w:name="List Table 4" w:uiPriority="49"/>
-    <w:lsdException w:name="List Table 5 Dark" w:uiPriority="50"/>
-    <w:lsdException w:name="List Table 6 Colorful" w:uiPriority="51"/>
-    <w:lsdException w:name="List Table 7 Colorful" w:uiPriority="52"/>
-    <w:lsdException w:name="List Table 1 Light Accent 1" w:uiPriority="46"/>
-    <w:lsdException w:name="List Table 2 Accent 1" w:uiPriority="47"/>
-    <w:lsdException w:name="List Table 3 Accent 1" w:uiPriority="48"/>
-    <w:lsdException w:name="List Table 4 Accent 1" w:uiPriority="49"/>
-    <w:lsdException w:name="List Table 5 Dark Accent 1" w:uiPriority="50"/>
-    <w:lsdException w:name="List Table 6 Colorful Accent 1" w:uiPriority="51"/>
-    <w:lsdException w:name="List Table 7 Colorful Accent 1" w:uiPriority="52"/>
-    <w:lsdException w:name="List Table 1 Light Accent 2" w:uiPriority="46"/>
-    <w:lsdException w:name="List Table 2 Accent 2" w:uiPriority="47"/>
-    <w:lsdException w:name="List Table 3 Accent 2" w:uiPriority="48"/>
-    <w:lsdException w:name="List Table 4 Accent 2" w:uiPriority="49"/>
-    <w:lsdException w:name="List Table 5 Dark Accent 2" w:uiPriority="50"/>
-    <w:lsdException w:name="List Table 6 Colorful Accent 2" w:uiPriority="51"/>
-    <w:lsdException w:name="List Table 7 Colorful Accent 2" w:uiPriority="52"/>
-    <w:lsdException w:name="List Table 1 Light Accent 3" w:uiPriority="46"/>
-    <w:lsdException w:name="List Table 2 Accent 3" w:uiPriority="47"/>
-    <w:lsdException w:name="List Table 3 Accent 3" w:uiPriority="48"/>
-    <w:lsdException w:name="List Table 4 Accent 3" w:uiPriority="49"/>
-    <w:lsdException w:name="List Table 5 Dark Accent 3" w:uiPriority="50"/>
-    <w:lsdException w:name="List Table 6 Colorful Accent 3" w:uiPriority="51"/>
-    <w:lsdException w:name="List Table 7 Colorful Accent 3" w:uiPriority="52"/>
-    <w:lsdException w:name="List Table 1 Light Accent 4" w:uiPriority="46"/>
-    <w:lsdException w:name="List Table 2 Accent 4" w:uiPriority="47"/>
-    <w:lsdException w:name="List Table 3 Accent 4" w:uiPriority="48"/>
-    <w:lsdException w:name="List Table 4 Accent 4" w:uiPriority="49"/>
-    <w:lsdException w:name="List Table 5 Dark Accent 4" w:uiPriority="50"/>
-    <w:lsdException w:name="List Table 6 Colorful Accent 4" w:uiPriority="51"/>
-    <w:lsdException w:name="List Table 7 Colorful Accent 4" w:uiPriority="52"/>
-    <w:lsdException w:name="List Table 1 Light Accent 5" w:uiPriority="46"/>
-    <w:lsdException w:name="List Table 2 Accent 5" w:uiPriority="47"/>
-    <w:lsdException w:name="List Table 3 Accent 5" w:uiPriority="48"/>
-    <w:lsdException w:name="List Table 4 Accent 5" w:uiPriority="49"/>
-    <w:lsdException w:name="List Table 5 Dark Accent 5" w:uiPriority="50"/>
-    <w:lsdException w:name="List Table 6 Colorful Accent 5" w:uiPriority="51"/>
-    <w:lsdException w:name="List Table 7 Colorful Accent 5" w:uiPriority="52"/>
-    <w:lsdException w:name="List Table 1 Light Accent 6" w:uiPriority="46"/>
-    <w:lsdException w:name="List Table 2 Accent 6" w:uiPriority="47"/>
-    <w:lsdException w:name="List Table 3 Accent 6" w:uiPriority="48"/>
-    <w:lsdException w:name="List Table 4 Accent 6" w:uiPriority="49"/>
-    <w:lsdException w:name="List Table 5 Dark Accent 6" w:uiPriority="50"/>
-    <w:lsdException w:name="List Table 6 Colorful Accent 6" w:uiPriority="51"/>
-    <w:lsdException w:name="List Table 7 Colorful Accent 6" w:uiPriority="52"/>
-    <w:lsdException w:name="Mention" w:semiHidden="1" w:unhideWhenUsed="1"/>
-    <w:lsdException w:name="Smart Hyperlink" w:semiHidden="1" w:unhideWhenUsed="1"/>
+  <w:latentStyles w:defLockedState="0" w:defUIPriority="99" w:defSemiHidden="1" w:defUnhideWhenUsed="1" w:defQFormat="0" w:count="267">
+    <w:lsdException w:name="Normal" w:semiHidden="0" w:uiPriority="0" w:unhideWhenUsed="0" w:qFormat="1"/>
+    <w:lsdException w:name="heading 1" w:semiHidden="0" w:uiPriority="9" w:unhideWhenUsed="0" w:qFormat="1"/>
+    <w:lsdException w:name="heading 2" w:uiPriority="9" w:qFormat="1"/>
+    <w:lsdException w:name="heading 3" w:uiPriority="9" w:qFormat="1"/>
+    <w:lsdException w:name="heading 4" w:uiPriority="9" w:qFormat="1"/>
+    <w:lsdException w:name="heading 5" w:uiPriority="9" w:qFormat="1"/>
+    <w:lsdException w:name="heading 6" w:uiPriority="9" w:qFormat="1"/>
+    <w:lsdException w:name="heading 7" w:uiPriority="9" w:qFormat="1"/>
+    <w:lsdException w:name="heading 8" w:uiPriority="9" w:qFormat="1"/>
+    <w:lsdException w:name="heading 9" w:uiPriority="9" w:qFormat="1"/>
+    <w:lsdException w:name="toc 1" w:uiPriority="39"/>
+    <w:lsdException w:name="toc 2" w:uiPriority="39"/>
+    <w:lsdException w:name="toc 3" w:uiPriority="39"/>
+    <w:lsdException w:name="toc 4" w:uiPriority="39"/>
+    <w:lsdException w:name="toc 5" w:uiPriority="39"/>
+    <w:lsdException w:name="toc 6" w:uiPriority="39"/>
+    <w:lsdException w:name="toc 7" w:uiPriority="39"/>
+    <w:lsdException w:name="toc 8" w:uiPriority="39"/>
+    <w:lsdException w:name="toc 9" w:uiPriority="39"/>
+    <w:lsdException w:name="caption" w:uiPriority="35" w:qFormat="1"/>
+    <w:lsdException w:name="Title" w:semiHidden="0" w:uiPriority="10" w:unhideWhenUsed="0" w:qFormat="1"/>
+    <w:lsdException w:name="Default Paragraph Font" w:uiPriority="1"/>
+    <w:lsdException w:name="Subtitle" w:semiHidden="0" w:uiPriority="11" w:unhideWhenUsed="0" w:qFormat="1"/>
+    <w:lsdException w:name="Strong" w:semiHidden="0" w:uiPriority="22" w:unhideWhenUsed="0" w:qFormat="1"/>
+    <w:lsdException w:name="Emphasis" w:semiHidden="0" w:uiPriority="20" w:unhideWhenUsed="0" w:qFormat="1"/>
+    <w:lsdException w:name="Normal Table" w:semiHidden="0" w:unhideWhenUsed="0"/>
+    <w:lsdException w:name="Table Web 2" w:semiHidden="0" w:unhideWhenUsed="0"/>
+    <w:lsdException w:name="Table Grid" w:semiHidden="0" w:uiPriority="39" w:unhideWhenUsed="0"/>
+    <w:lsdException w:name="Table Theme" w:semiHidden="0" w:unhideWhenUsed="0"/>
+    <w:lsdException w:name="Placeholder Text" w:unhideWhenUsed="0"/>
+    <w:lsdException w:name="No Spacing" w:semiHidden="0" w:uiPriority="1" w:unhideWhenUsed="0" w:qFormat="1"/>
+    <w:lsdException w:name="Light Shading" w:semiHidden="0" w:uiPriority="60" w:unhideWhenUsed="0"/>
+    <w:lsdException w:name="Light List" w:semiHidden="0" w:uiPriority="61" w:unhideWhenUsed="0"/>
+    <w:lsdException w:name="Light Grid" w:semiHidden="0" w:uiPriority="62" w:unhideWhenUsed="0"/>
+    <w:lsdException w:name="Medium Shading 1" w:semiHidden="0" w:uiPriority="63" w:unhideWhenUsed="0"/>
+    <w:lsdException w:name="Medium Shading 2" w:semiHidden="0" w:uiPriority="64" w:unhideWhenUsed="0"/>
+    <w:lsdException w:name="Medium List 1" w:semiHidden="0" w:uiPriority="65" w:unhideWhenUsed="0"/>
+    <w:lsdException w:name="Medium List 2" w:semiHidden="0" w:uiPriority="66" w:unhideWhenUsed="0"/>
+    <w:lsdException w:name="Medium Grid 1" w:semiHidden="0" w:uiPriority="67" w:unhideWhenUsed="0"/>
+    <w:lsdException w:name="Medium Grid 2" w:semiHidden="0" w:uiPriority="68" w:unhideWhenUsed="0"/>
+    <w:lsdException w:name="Medium Grid 3" w:semiHidden="0" w:uiPriority="69" w:unhideWhenUsed="0"/>
+    <w:lsdException w:name="Dark List" w:semiHidden="0" w:uiPriority="70" w:unhideWhenUsed="0"/>
+    <w:lsdException w:name="Colorful Shading" w:semiHidden="0" w:uiPriority="71" w:unhideWhenUsed="0"/>
+    <w:lsdException w:name="Colorful List" w:semiHidden="0" w:uiPriority="72" w:unhideWhenUsed="0"/>
+    <w:lsdException w:name="Colorful Grid" w:semiHidden="0" w:uiPriority="73" w:unhideWhenUsed="0"/>
+    <w:lsdException w:name="Light Shading Accent 1" w:semiHidden="0" w:uiPriority="60" w:unhideWhenUsed="0"/>
+    <w:lsdException w:name="Light List Accent 1" w:semiHidden="0" w:uiPriority="61" w:unhideWhenUsed="0"/>
+    <w:lsdException w:name="Light Grid Accent 1" w:semiHidden="0" w:uiPriority="62" w:unhideWhenUsed="0"/>
+    <w:lsdException w:name="Medium Shading 1 Accent 1" w:semiHidden="0" w:uiPriority="63" w:unhideWhenUsed="0"/>
+    <w:lsdException w:name="Medium Shading 2 Accent 1" w:semiHidden="0" w:uiPriority="64" w:unhideWhenUsed="0"/>
+    <w:lsdException w:name="Medium List 1 Accent 1" w:semiHidden="0" w:uiPriority="65" w:unhideWhenUsed="0"/>
+    <w:lsdException w:name="Revision" w:unhideWhenUsed="0"/>
+    <w:lsdException w:name="List Paragraph" w:semiHidden="0" w:uiPriority="34" w:unhideWhenUsed="0" w:qFormat="1"/>
+    <w:lsdException w:name="Quote" w:semiHidden="0" w:uiPriority="29" w:unhideWhenUsed="0" w:qFormat="1"/>
+    <w:lsdException w:name="Intense Quote" w:semiHidden="0" w:uiPriority="30" w:unhideWhenUsed="0" w:qFormat="1"/>
+    <w:lsdException w:name="Medium List 2 Accent 1" w:semiHidden="0" w:uiPriority="66" w:unhideWhenUsed="0"/>
+    <w:lsdException w:name="Medium Grid 1 Accent 1" w:semiHidden="0" w:uiPriority="67" w:unhideWhenUsed="0"/>
+    <w:lsdException w:name="Medium Grid 2 Accent 1" w:semiHidden="0" w:uiPriority="68" w:unhideWhenUsed="0"/>
+    <w:lsdException w:name="Medium Grid 3 Accent 1" w:semiHidden="0" w:uiPriority="69" w:unhideWhenUsed="0"/>
+    <w:lsdException w:name="Dark List Accent 1" w:semiHidden="0" w:uiPriority="70" w:unhideWhenUsed="0"/>
+    <w:lsdException w:name="Colorful Shading Accent 1" w:semiHidden="0" w:uiPriority="71" w:unhideWhenUsed="0"/>
+    <w:lsdException w:name="Colorful List Accent 1" w:semiHidden="0" w:uiPriority="72" w:unhideWhenUsed="0"/>
+    <w:lsdException w:name="Colorful Grid Accent 1" w:semiHidden="0" w:uiPriority="73" w:unhideWhenUsed="0"/>
+    <w:lsdException w:name="Light Shading Accent 2" w:semiHidden="0" w:uiPriority="60" w:unhideWhenUsed="0"/>
+    <w:lsdException w:name="Light List Accent 2" w:semiHidden="0" w:uiPriority="61" w:unhideWhenUsed="0"/>
+    <w:lsdException w:name="Light Grid Accent 2" w:semiHidden="0" w:uiPriority="62" w:unhideWhenUsed="0"/>
+    <w:lsdException w:name="Medium Shading 1 Accent 2" w:semiHidden="0" w:uiPriority="63" w:unhideWhenUsed="0"/>
+    <w:lsdException w:name="Medium Shading 2 Accent 2" w:semiHidden="0" w:uiPriority="64" w:unhideWhenUsed="0"/>
+    <w:lsdException w:name="Medium List 1 Accent 2" w:semiHidden="0" w:uiPriority="65" w:unhideWhenUsed="0"/>
+    <w:lsdException w:name="Medium List 2 Accent 2" w:semiHidden="0" w:uiPriority="66" w:unhideWhenUsed="0"/>
+    <w:lsdException w:name="Medium Grid 1 Accent 2" w:semiHidden="0" w:uiPriority="67" w:unhideWhenUsed="0"/>
+    <w:lsdException w:name="Medium Grid 2 Accent 2" w:semiHidden="0" w:uiPriority="68" w:unhideWhenUsed="0"/>
+    <w:lsdException w:name="Medium Grid 3 Accent 2" w:semiHidden="0" w:uiPriority="69" w:unhideWhenUsed="0"/>
+    <w:lsdException w:name="Dark List Accent 2" w:semiHidden="0" w:uiPriority="70" w:unhideWhenUsed="0"/>
+    <w:lsdException w:name="Colorful Shading Accent 2" w:semiHidden="0" w:uiPriority="71" w:unhideWhenUsed="0"/>
+    <w:lsdException w:name="Colorful List Accent 2" w:semiHidden="0" w:uiPriority="72" w:unhideWhenUsed="0"/>
+    <w:lsdException w:name="Colorful Grid Accent 2" w:semiHidden="0" w:uiPriority="73" w:unhideWhenUsed="0"/>
+    <w:lsdException w:name="Light Shading Accent 3" w:semiHidden="0" w:uiPriority="60" w:unhideWhenUsed="0"/>
+    <w:lsdException w:name="Light List Accent 3" w:semiHidden="0" w:uiPriority="61" w:unhideWhenUsed="0"/>
+    <w:lsdException w:name="Light Grid Accent 3" w:semiHidden="0" w:uiPriority="62" w:unhideWhenUsed="0"/>
+    <w:lsdException w:name="Medium Shading 1 Accent 3" w:semiHidden="0" w:uiPriority="63" w:unhideWhenUsed="0"/>
+    <w:lsdException w:name="Medium Shading 2 Accent 3" w:semiHidden="0" w:uiPriority="64" w:unhideWhenUsed="0"/>
+    <w:lsdException w:name="Medium List 1 Accent 3" w:semiHidden="0" w:uiPriority="65" w:unhideWhenUsed="0"/>
+    <w:lsdException w:name="Medium List 2 Accent 3" w:semiHidden="0" w:uiPriority="66" w:unhideWhenUsed="0"/>
+    <w:lsdException w:name="Medium Grid 1 Accent 3" w:semiHidden="0" w:uiPriority="67" w:unhideWhenUsed="0"/>
+    <w:lsdException w:name="Medium Grid 2 Accent 3" w:semiHidden="0" w:uiPriority="68" w:unhideWhenUsed="0"/>
+    <w:lsdException w:name="Medium Grid 3 Accent 3" w:semiHidden="0" w:uiPriority="69" w:unhideWhenUsed="0"/>
+    <w:lsdException w:name="Dark List Accent 3" w:semiHidden="0" w:uiPriority="70" w:unhideWhenUsed="0"/>
+    <w:lsdException w:name="Colorful Shading Accent 3" w:semiHidden="0" w:uiPriority="71" w:unhideWhenUsed="0"/>
+    <w:lsdException w:name="Colorful List Accent 3" w:semiHidden="0" w:uiPriority="72" w:unhideWhenUsed="0"/>
+    <w:lsdException w:name="Colorful Grid Accent 3" w:semiHidden="0" w:uiPriority="73" w:unhideWhenUsed="0"/>
+    <w:lsdException w:name="Light Shading Accent 4" w:semiHidden="0" w:uiPriority="60" w:unhideWhenUsed="0"/>
+    <w:lsdException w:name="Light List Accent 4" w:semiHidden="0" w:uiPriority="61" w:unhideWhenUsed="0"/>
+    <w:lsdException w:name="Light Grid Accent 4" w:semiHidden="0" w:uiPriority="62" w:unhideWhenUsed="0"/>
+    <w:lsdException w:name="Medium Shading 1 Accent 4" w:semiHidden="0" w:uiPriority="63" w:unhideWhenUsed="0"/>
+    <w:lsdException w:name="Medium Shading 2 Accent 4" w:semiHidden="0" w:uiPriority="64" w:unhideWhenUsed="0"/>
+    <w:lsdException w:name="Medium List 1 Accent 4" w:semiHidden="0" w:uiPriority="65" w:unhideWhenUsed="0"/>
+    <w:lsdException w:name="Medium List 2 Accent 4" w:semiHidden="0" w:uiPriority="66" w:unhideWhenUsed="0"/>
+    <w:lsdException w:name="Medium Grid 1 Accent 4" w:semiHidden="0" w:uiPriority="67" w:unhideWhenUsed="0"/>
+    <w:lsdException w:name="Medium Grid 2 Accent 4" w:semiHidden="0" w:uiPriority="68" w:unhideWhenUsed="0"/>
+    <w:lsdException w:name="Medium Grid 3 Accent 4" w:semiHidden="0" w:uiPriority="69" w:unhideWhenUsed="0"/>
+    <w:lsdException w:name="Dark List Accent 4" w:semiHidden="0" w:uiPriority="70" w:unhideWhenUsed="0"/>
+    <w:lsdException w:name="Colorful Shading Accent 4" w:semiHidden="0" w:uiPriority="71" w:unhideWhenUsed="0"/>
+    <w:lsdException w:name="Colorful List Accent 4" w:semiHidden="0" w:uiPriority="72" w:unhideWhenUsed="0"/>
+    <w:lsdException w:name="Colorful Grid Accent 4" w:semiHidden="0" w:uiPriority="73" w:unhideWhenUsed="0"/>
+    <w:lsdException w:name="Light Shading Accent 5" w:semiHidden="0" w:uiPriority="60" w:unhideWhenUsed="0"/>
+    <w:lsdException w:name="Light List Accent 5" w:semiHidden="0" w:uiPriority="61" w:unhideWhenUsed="0"/>
+    <w:lsdException w:name="Light Grid Accent 5" w:semiHidden="0" w:uiPriority="62" w:unhideWhenUsed="0"/>
+    <w:lsdException w:name="Medium Shading 1 Accent 5" w:semiHidden="0" w:uiPriority="63" w:unhideWhenUsed="0"/>
+    <w:lsdException w:name="Medium Shading 2 Accent 5" w:semiHidden="0" w:uiPriority="64" w:unhideWhenUsed="0"/>
+    <w:lsdException w:name="Medium List 1 Accent 5" w:semiHidden="0" w:uiPriority="65" w:unhideWhenUsed="0"/>
+    <w:lsdException w:name="Medium List 2 Accent 5" w:semiHidden="0" w:uiPriority="66" w:unhideWhenUsed="0"/>
+    <w:lsdException w:name="Medium Grid 1 Accent 5" w:semiHidden="0" w:uiPriority="67" w:unhideWhenUsed="0"/>
+    <w:lsdException w:name="Medium Grid 2 Accent 5" w:semiHidden="0" w:uiPriority="68" w:unhideWhenUsed="0"/>
+    <w:lsdException w:name="Medium Grid 3 Accent 5" w:semiHidden="0" w:uiPriority="69" w:unhideWhenUsed="0"/>
+    <w:lsdException w:name="Dark List Accent 5" w:semiHidden="0" w:uiPriority="70" w:unhideWhenUsed="0"/>
+    <w:lsdException w:name="Colorful Shading Accent 5" w:semiHidden="0" w:uiPriority="71" w:unhideWhenUsed="0"/>
+    <w:lsdException w:name="Colorful List Accent 5" w:semiHidden="0" w:uiPriority="72" w:unhideWhenUsed="0"/>
+    <w:lsdException w:name="Colorful Grid Accent 5" w:semiHidden="0" w:uiPriority="73" w:unhideWhenUsed="0"/>
+    <w:lsdException w:name="Light Shading Accent 6" w:semiHidden="0" w:uiPriority="60" w:unhideWhenUsed="0"/>
+    <w:lsdException w:name="Light List Accent 6" w:semiHidden="0" w:uiPriority="61" w:unhideWhenUsed="0"/>
+    <w:lsdException w:name="Light Grid Accent 6" w:semiHidden="0" w:uiPriority="62" w:unhideWhenUsed="0"/>
+    <w:lsdException w:name="Medium Shading 1 Accent 6" w:semiHidden="0" w:uiPriority="63" w:unhideWhenUsed="0"/>
+    <w:lsdException w:name="Medium Shading 2 Accent 6" w:semiHidden="0" w:uiPriority="64" w:unhideWhenUsed="0"/>
+    <w:lsdException w:name="Medium List 1 Accent 6" w:semiHidden="0" w:uiPriority="65" w:unhideWhenUsed="0"/>
+    <w:lsdException w:name="Medium List 2 Accent 6" w:semiHidden="0" w:uiPriority="66" w:unhideWhenUsed="0"/>
+    <w:lsdException w:name="Medium Grid 1 Accent 6" w:semiHidden="0" w:uiPriority="67" w:unhideWhenUsed="0"/>
+    <w:lsdException w:name="Medium Grid 2 Accent 6" w:semiHidden="0" w:uiPriority="68" w:unhideWhenUsed="0"/>
+    <w:lsdException w:name="Medium Grid 3 Accent 6" w:semiHidden="0" w:uiPriority="69" w:unhideWhenUsed="0"/>
+    <w:lsdException w:name="Dark List Accent 6" w:semiHidden="0" w:uiPriority="70" w:unhideWhenUsed="0"/>
+    <w:lsdException w:name="Colorful Shading Accent 6" w:semiHidden="0" w:uiPriority="71" w:unhideWhenUsed="0"/>
+    <w:lsdException w:name="Colorful List Accent 6" w:semiHidden="0" w:uiPriority="72" w:unhideWhenUsed="0"/>
+    <w:lsdException w:name="Colorful Grid Accent 6" w:semiHidden="0" w:uiPriority="73" w:unhideWhenUsed="0"/>
+    <w:lsdException w:name="Subtle Emphasis" w:semiHidden="0" w:uiPriority="19" w:unhideWhenUsed="0" w:qFormat="1"/>
+    <w:lsdException w:name="Intense Emphasis" w:semiHidden="0" w:uiPriority="21" w:unhideWhenUsed="0" w:qFormat="1"/>
+    <w:lsdException w:name="Subtle Reference" w:semiHidden="0" w:uiPriority="31" w:unhideWhenUsed="0" w:qFormat="1"/>
+    <w:lsdException w:name="Intense Reference" w:semiHidden="0" w:uiPriority="32" w:unhideWhenUsed="0" w:qFormat="1"/>
+    <w:lsdException w:name="Book Title" w:semiHidden="0" w:uiPriority="33" w:unhideWhenUsed="0" w:qFormat="1"/>
+    <w:lsdException w:name="Bibliography" w:uiPriority="37"/>
+    <w:lsdException w:name="TOC Heading" w:uiPriority="39" w:qFormat="1"/>
   </w:latentStyles>
   <w:style w:type="paragraph" w:default="1" w:styleId="a">
     <w:name w:val="Normal"/>
@@ -6368,6 +11628,7 @@
     <w:uiPriority w:val="99"/>
     <w:semiHidden/>
     <w:unhideWhenUsed/>
+    <w:qFormat/>
     <w:tblPr>
       <w:tblInd w:w="0" w:type="dxa"/>
       <w:tblCellMar>
@@ -6705,7 +11966,7 @@
   <a:extraClrSchemeLst/>
   <a:extLst>
     <a:ext uri="{05A4C25C-085E-4340-85A3-A5531E510DB2}">
-      <thm15:themeFamily xmlns:thm15="http://schemas.microsoft.com/office/thememl/2012/main" name="Office Theme" id="{62F939B6-93AF-4DB8-9C6B-D6C7DFDC589F}" vid="{4A3C46E8-61CC-4603-A589-7422A47A8E4A}"/>
+      <thm15:themeFamily xmlns="" xmlns:thm15="http://schemas.microsoft.com/office/thememl/2012/main" name="Office Theme" id="{62F939B6-93AF-4DB8-9C6B-D6C7DFDC589F}" vid="{4A3C46E8-61CC-4603-A589-7422A47A8E4A}"/>
     </a:ext>
   </a:extLst>
 </a:theme>
@@ -6716,7 +11977,7 @@
 </file>
 
 <file path=customXml/itemProps1.xml><?xml version="1.0" encoding="utf-8"?>
-<ds:datastoreItem xmlns:ds="http://schemas.openxmlformats.org/officeDocument/2006/customXml" ds:itemID="{AA382F28-E41C-F44D-9730-83EB9D48F157}">
+<ds:datastoreItem xmlns:ds="http://schemas.openxmlformats.org/officeDocument/2006/customXml" ds:itemID="{627366F0-DD35-47DB-82D7-B9121B8C40EF}">
   <ds:schemaRefs>
     <ds:schemaRef ds:uri="http://schemas.openxmlformats.org/officeDocument/2006/bibliography"/>
   </ds:schemaRefs>

--- a/kidsvt/lab2/Lab2-2.docx
+++ b/kidsvt/lab2/Lab2-2.docx
@@ -444,8 +444,6 @@
           <w:rFonts w:ascii="Times New Roman" w:hAnsi="Times New Roman" w:cs="Times New Roman"/>
         </w:rPr>
       </w:pPr>
-      <w:bookmarkStart w:id="0" w:name="_GoBack"/>
-      <w:bookmarkEnd w:id="0"/>
     </w:p>
     <w:p>
       <w:pPr>
@@ -884,6 +882,40 @@
         </w:rPr>
         <w:t xml:space="preserve"> Л.А.</w:t>
       </w:r>
+    </w:p>
+    <w:p>
+      <w:pPr>
+        <w:pBdr>
+          <w:top w:val="thinThickMediumGap" w:sz="24" w:space="1" w:color="00000A"/>
+          <w:left w:val="thinThickMediumGap" w:sz="24" w:space="4" w:color="00000A"/>
+          <w:bottom w:val="thickThinMediumGap" w:sz="24" w:space="31" w:color="00000A"/>
+          <w:right w:val="thickThinMediumGap" w:sz="24" w:space="4" w:color="00000A"/>
+        </w:pBdr>
+        <w:spacing w:after="0"/>
+        <w:rPr>
+          <w:rFonts w:ascii="Times New Roman" w:hAnsi="Times New Roman" w:cs="Times New Roman"/>
+          <w:b/>
+          <w:sz w:val="32"/>
+          <w:szCs w:val="32"/>
+        </w:rPr>
+      </w:pPr>
+    </w:p>
+    <w:p>
+      <w:pPr>
+        <w:pBdr>
+          <w:top w:val="thinThickMediumGap" w:sz="24" w:space="1" w:color="00000A"/>
+          <w:left w:val="thinThickMediumGap" w:sz="24" w:space="4" w:color="00000A"/>
+          <w:bottom w:val="thickThinMediumGap" w:sz="24" w:space="31" w:color="00000A"/>
+          <w:right w:val="thickThinMediumGap" w:sz="24" w:space="4" w:color="00000A"/>
+        </w:pBdr>
+        <w:spacing w:after="0"/>
+        <w:rPr>
+          <w:rFonts w:ascii="Times New Roman" w:hAnsi="Times New Roman" w:cs="Times New Roman"/>
+          <w:b/>
+          <w:sz w:val="32"/>
+          <w:szCs w:val="32"/>
+        </w:rPr>
+      </w:pPr>
     </w:p>
     <w:p>
       <w:pPr>
@@ -1885,6 +1917,7 @@
           <w:numId w:val="1"/>
         </w:numPr>
         <w:spacing w:after="0" w:line="360" w:lineRule="auto"/>
+        <w:jc w:val="both"/>
         <w:rPr>
           <w:rFonts w:ascii="Times New Roman" w:hAnsi="Times New Roman" w:cs="Times New Roman"/>
           <w:sz w:val="28"/>
@@ -2029,6 +2062,7 @@
           <w:numId w:val="1"/>
         </w:numPr>
         <w:spacing w:after="0" w:line="360" w:lineRule="auto"/>
+        <w:jc w:val="both"/>
         <w:rPr>
           <w:rFonts w:ascii="Times New Roman" w:hAnsi="Times New Roman" w:cs="Times New Roman"/>
           <w:sz w:val="28"/>
@@ -2093,17 +2127,6 @@
         </w:rPr>
         <w:t>:</w:t>
       </w:r>
-    </w:p>
-    <w:p>
-      <w:pPr>
-        <w:pStyle w:val="ListParagraph"/>
-        <w:spacing w:after="0" w:line="360" w:lineRule="auto"/>
-        <w:rPr>
-          <w:rFonts w:ascii="Times New Roman" w:hAnsi="Times New Roman" w:cs="Times New Roman"/>
-          <w:sz w:val="28"/>
-          <w:szCs w:val="28"/>
-        </w:rPr>
-      </w:pPr>
     </w:p>
     <w:p>
       <w:pPr>
@@ -2557,6 +2580,7 @@
           <w:numId w:val="1"/>
         </w:numPr>
         <w:spacing w:after="0" w:line="360" w:lineRule="auto"/>
+        <w:jc w:val="both"/>
         <w:rPr>
           <w:rFonts w:ascii="Times New Roman" w:hAnsi="Times New Roman" w:cs="Times New Roman"/>
           <w:sz w:val="28"/>
@@ -2708,8 +2732,8 @@
         </w:rPr>
         <w:lastRenderedPageBreak/>
         <w:drawing>
-          <wp:inline distT="0" distB="0" distL="0" distR="0" wp14:anchorId="571F023B" wp14:editId="5BA57084">
-            <wp:extent cx="4196735" cy="6219825"/>
+          <wp:inline distT="0" distB="0" distL="0" distR="0" wp14:anchorId="571F023B" wp14:editId="0A7C754E">
+            <wp:extent cx="3052792" cy="4524430"/>
             <wp:effectExtent l="0" t="0" r="0" b="0"/>
             <wp:docPr id="3" name="Рисунок 3"/>
             <wp:cNvGraphicFramePr>
@@ -2737,7 +2761,7 @@
                   <pic:spPr>
                     <a:xfrm>
                       <a:off x="0" y="0"/>
-                      <a:ext cx="4196735" cy="6219825"/>
+                      <a:ext cx="3054434" cy="4526864"/>
                     </a:xfrm>
                     <a:prstGeom prst="rect">
                       <a:avLst/>
@@ -2753,6 +2777,28 @@
     <w:p>
       <w:pPr>
         <w:spacing w:after="0" w:line="240" w:lineRule="auto"/>
+        <w:ind w:left="720"/>
+        <w:jc w:val="center"/>
+        <w:rPr>
+          <w:sz w:val="28"/>
+          <w:szCs w:val="28"/>
+        </w:rPr>
+      </w:pPr>
+    </w:p>
+    <w:p>
+      <w:pPr>
+        <w:spacing w:after="0" w:line="240" w:lineRule="auto"/>
+        <w:ind w:left="720"/>
+        <w:jc w:val="center"/>
+        <w:rPr>
+          <w:sz w:val="28"/>
+          <w:szCs w:val="28"/>
+        </w:rPr>
+      </w:pPr>
+    </w:p>
+    <w:p>
+      <w:pPr>
+        <w:spacing w:after="0" w:line="240" w:lineRule="auto"/>
         <w:ind w:left="426"/>
         <w:jc w:val="center"/>
         <w:rPr>
@@ -2765,10 +2811,9 @@
           <w:noProof/>
           <w:lang w:val="en-CA" w:eastAsia="en-CA"/>
         </w:rPr>
-        <w:lastRenderedPageBreak/>
         <w:drawing>
-          <wp:inline distT="0" distB="0" distL="0" distR="0" wp14:anchorId="74DA650C" wp14:editId="7963692E">
-            <wp:extent cx="6621556" cy="5374640"/>
+          <wp:inline distT="0" distB="0" distL="0" distR="0" wp14:anchorId="74DA650C" wp14:editId="0470918A">
+            <wp:extent cx="4831754" cy="3921878"/>
             <wp:effectExtent l="0" t="0" r="0" b="0"/>
             <wp:docPr id="5" name="Рисунок 5"/>
             <wp:cNvGraphicFramePr>
@@ -2796,7 +2841,7 @@
                   <pic:spPr>
                     <a:xfrm>
                       <a:off x="0" y="0"/>
-                      <a:ext cx="6621556" cy="5374640"/>
+                      <a:ext cx="4842347" cy="3930476"/>
                     </a:xfrm>
                     <a:prstGeom prst="rect">
                       <a:avLst/>
@@ -2895,6 +2940,7 @@
     <w:p>
       <w:pPr>
         <w:ind w:left="426"/>
+        <w:jc w:val="both"/>
         <w:rPr>
           <w:rFonts w:ascii="Times New Roman" w:hAnsi="Times New Roman" w:cs="Times New Roman"/>
           <w:sz w:val="28"/>
@@ -2913,6 +2959,7 @@
     <w:p>
       <w:pPr>
         <w:ind w:left="426"/>
+        <w:jc w:val="both"/>
         <w:rPr>
           <w:rFonts w:ascii="Times New Roman" w:hAnsi="Times New Roman" w:cs="Times New Roman"/>
           <w:sz w:val="28"/>
@@ -3594,6 +3641,7 @@
           <w:numId w:val="1"/>
         </w:numPr>
         <w:spacing w:after="0" w:line="360" w:lineRule="auto"/>
+        <w:jc w:val="both"/>
         <w:rPr>
           <w:rFonts w:ascii="Times New Roman" w:hAnsi="Times New Roman" w:cs="Times New Roman"/>
           <w:sz w:val="28"/>
@@ -3760,8 +3808,8 @@
           <w:lang w:val="en-CA" w:eastAsia="en-CA"/>
         </w:rPr>
         <w:drawing>
-          <wp:inline distT="0" distB="0" distL="0" distR="0" wp14:anchorId="09D75400" wp14:editId="45A0B0C7">
-            <wp:extent cx="6240693" cy="5058928"/>
+          <wp:inline distT="0" distB="0" distL="0" distR="0" wp14:anchorId="09D75400" wp14:editId="6C37E2E3">
+            <wp:extent cx="5536150" cy="4487800"/>
             <wp:effectExtent l="0" t="0" r="0" b="0"/>
             <wp:docPr id="55" name="Рисунок 55"/>
             <wp:cNvGraphicFramePr>
@@ -3791,7 +3839,7 @@
                   <pic:spPr bwMode="auto">
                     <a:xfrm>
                       <a:off x="0" y="0"/>
-                      <a:ext cx="6245836" cy="5063097"/>
+                      <a:ext cx="5543463" cy="4493728"/>
                     </a:xfrm>
                     <a:prstGeom prst="rect">
                       <a:avLst/>
@@ -3834,6 +3882,7 @@
           <w:numId w:val="1"/>
         </w:numPr>
         <w:spacing w:after="0" w:line="360" w:lineRule="auto"/>
+        <w:jc w:val="both"/>
         <w:rPr>
           <w:rFonts w:ascii="Times New Roman" w:hAnsi="Times New Roman" w:cs="Times New Roman"/>
           <w:sz w:val="28"/>
@@ -3847,7 +3896,23 @@
           <w:szCs w:val="28"/>
         </w:rPr>
         <w:lastRenderedPageBreak/>
-        <w:t xml:space="preserve">Описать цифровое устройство на структурном уровне   на языке </w:t>
+        <w:t>Описать цифровое ус</w:t>
+      </w:r>
+      <w:r>
+        <w:rPr>
+          <w:rFonts w:ascii="Times New Roman" w:eastAsia="Helvetica" w:hAnsi="Times New Roman" w:cs="Times New Roman"/>
+          <w:sz w:val="28"/>
+          <w:szCs w:val="28"/>
+        </w:rPr>
+        <w:t xml:space="preserve">тройство на структурном уровне </w:t>
+      </w:r>
+      <w:r>
+        <w:rPr>
+          <w:rFonts w:ascii="Times New Roman" w:eastAsia="Helvetica" w:hAnsi="Times New Roman" w:cs="Times New Roman"/>
+          <w:sz w:val="28"/>
+          <w:szCs w:val="28"/>
+        </w:rPr>
+        <w:t xml:space="preserve"> на языке </w:t>
       </w:r>
       <w:r>
         <w:rPr>
@@ -4315,20 +4380,13 @@
           <w:numId w:val="1"/>
         </w:numPr>
         <w:spacing w:after="0" w:line="360" w:lineRule="auto"/>
-        <w:rPr>
-          <w:rFonts w:ascii="Times New Roman" w:hAnsi="Times New Roman" w:cs="Times New Roman"/>
-          <w:sz w:val="28"/>
-          <w:szCs w:val="28"/>
-        </w:rPr>
-      </w:pPr>
-      <w:r>
-        <w:rPr>
-          <w:rFonts w:ascii="Times New Roman" w:hAnsi="Times New Roman" w:cs="Times New Roman"/>
-          <w:sz w:val="28"/>
-          <w:szCs w:val="28"/>
-        </w:rPr>
-        <w:t xml:space="preserve"> </w:t>
-      </w:r>
+        <w:jc w:val="both"/>
+        <w:rPr>
+          <w:rFonts w:ascii="Times New Roman" w:hAnsi="Times New Roman" w:cs="Times New Roman"/>
+          <w:sz w:val="28"/>
+          <w:szCs w:val="28"/>
+        </w:rPr>
+      </w:pPr>
       <w:r>
         <w:rPr>
           <w:rFonts w:ascii="Times New Roman" w:eastAsia="Helvetica" w:hAnsi="Times New Roman" w:cs="Times New Roman"/>
@@ -6768,18 +6826,8 @@
         </w:rPr>
         <w:t>END Arch_NAOA2;</w:t>
       </w:r>
-    </w:p>
-    <w:p>
-      <w:pPr>
-        <w:spacing w:after="0" w:line="360" w:lineRule="auto"/>
-        <w:ind w:firstLine="708"/>
-        <w:rPr>
-          <w:rFonts w:ascii="Times New Roman" w:hAnsi="Times New Roman" w:cs="Times New Roman"/>
-          <w:sz w:val="28"/>
-          <w:szCs w:val="28"/>
-          <w:lang w:val="en-US"/>
-        </w:rPr>
-      </w:pPr>
+      <w:bookmarkStart w:id="0" w:name="_GoBack"/>
+      <w:bookmarkEnd w:id="0"/>
     </w:p>
     <w:p>
       <w:pPr>
@@ -7143,6 +7191,7 @@
           <w:szCs w:val="28"/>
           <w:lang w:val="en-US"/>
         </w:rPr>
+        <w:lastRenderedPageBreak/>
         <w:t>component NEX2</w:t>
       </w:r>
     </w:p>
@@ -7759,28 +7808,28 @@
           <w:szCs w:val="28"/>
           <w:lang w:val="en-US"/>
         </w:rPr>
+        <w:t>BEGIN</w:t>
+      </w:r>
+    </w:p>
+    <w:p>
+      <w:pPr>
+        <w:spacing w:after="0" w:line="360" w:lineRule="auto"/>
+        <w:ind w:firstLine="708"/>
+        <w:rPr>
+          <w:rFonts w:ascii="Times New Roman" w:hAnsi="Times New Roman" w:cs="Times New Roman"/>
+          <w:sz w:val="28"/>
+          <w:szCs w:val="28"/>
+          <w:lang w:val="en-US"/>
+        </w:rPr>
+      </w:pPr>
+      <w:r>
+        <w:rPr>
+          <w:rFonts w:ascii="Times New Roman" w:hAnsi="Times New Roman" w:cs="Times New Roman"/>
+          <w:sz w:val="28"/>
+          <w:szCs w:val="28"/>
+          <w:lang w:val="en-US"/>
+        </w:rPr>
         <w:lastRenderedPageBreak/>
-        <w:t>BEGIN</w:t>
-      </w:r>
-    </w:p>
-    <w:p>
-      <w:pPr>
-        <w:spacing w:after="0" w:line="360" w:lineRule="auto"/>
-        <w:ind w:firstLine="708"/>
-        <w:rPr>
-          <w:rFonts w:ascii="Times New Roman" w:hAnsi="Times New Roman" w:cs="Times New Roman"/>
-          <w:sz w:val="28"/>
-          <w:szCs w:val="28"/>
-          <w:lang w:val="en-US"/>
-        </w:rPr>
-      </w:pPr>
-      <w:r>
-        <w:rPr>
-          <w:rFonts w:ascii="Times New Roman" w:hAnsi="Times New Roman" w:cs="Times New Roman"/>
-          <w:sz w:val="28"/>
-          <w:szCs w:val="28"/>
-          <w:lang w:val="en-US"/>
-        </w:rPr>
         <w:tab/>
         <w:t>sA1: NEX2 port map (P4, P1, A1);</w:t>
       </w:r>
@@ -8029,7 +8078,7 @@
           <w:sz w:val="28"/>
           <w:szCs w:val="28"/>
         </w:rPr>
-        <w:t>а в двух системах моделирования</w:t>
+        <w:t>а</w:t>
       </w:r>
     </w:p>
     <w:p>
@@ -8100,6 +8149,865 @@
           </wp:inline>
         </w:drawing>
       </w:r>
+    </w:p>
+    <w:p>
+      <w:pPr>
+        <w:rPr>
+          <w:sz w:val="28"/>
+          <w:szCs w:val="28"/>
+        </w:rPr>
+      </w:pPr>
+      <w:r>
+        <w:rPr>
+          <w:sz w:val="28"/>
+          <w:szCs w:val="28"/>
+        </w:rPr>
+        <w:br w:type="page"/>
+      </w:r>
+    </w:p>
+    <w:p>
+      <w:pPr>
+        <w:spacing w:after="0" w:line="240" w:lineRule="auto"/>
+        <w:ind w:firstLine="708"/>
+        <w:rPr>
+          <w:sz w:val="28"/>
+          <w:szCs w:val="28"/>
+        </w:rPr>
+      </w:pPr>
+    </w:p>
+    <w:p>
+      <w:pPr>
+        <w:pStyle w:val="ListParagraph"/>
+        <w:numPr>
+          <w:ilvl w:val="0"/>
+          <w:numId w:val="1"/>
+        </w:numPr>
+        <w:spacing w:line="240" w:lineRule="auto"/>
+        <w:rPr>
+          <w:rFonts w:ascii="Times New Roman" w:hAnsi="Times New Roman" w:cs="Times New Roman"/>
+          <w:sz w:val="28"/>
+          <w:szCs w:val="28"/>
+        </w:rPr>
+      </w:pPr>
+      <w:r>
+        <w:rPr>
+          <w:rFonts w:ascii="Times New Roman" w:eastAsia="Helvetica" w:hAnsi="Times New Roman" w:cs="Times New Roman"/>
+          <w:sz w:val="28"/>
+          <w:szCs w:val="28"/>
+        </w:rPr>
+        <w:t xml:space="preserve"> </w:t>
+      </w:r>
+      <w:r>
+        <w:rPr>
+          <w:rFonts w:ascii="Times New Roman" w:eastAsia="Helvetica" w:hAnsi="Times New Roman" w:cs="Times New Roman"/>
+          <w:sz w:val="28"/>
+          <w:szCs w:val="28"/>
+        </w:rPr>
+        <w:t>Описать цифровое устройство на уровне компонент языка</w:t>
+      </w:r>
+      <w:r>
+        <w:rPr>
+          <w:rFonts w:ascii="Times New Roman" w:hAnsi="Times New Roman" w:cs="Times New Roman"/>
+          <w:sz w:val="28"/>
+          <w:szCs w:val="28"/>
+        </w:rPr>
+        <w:t xml:space="preserve"> </w:t>
+      </w:r>
+      <w:r>
+        <w:rPr>
+          <w:rFonts w:ascii="Times New Roman" w:hAnsi="Times New Roman" w:cs="Times New Roman"/>
+          <w:sz w:val="28"/>
+          <w:szCs w:val="28"/>
+          <w:lang w:val="en-US"/>
+        </w:rPr>
+        <w:t>VHDL</w:t>
+      </w:r>
+    </w:p>
+    <w:p>
+      <w:pPr>
+        <w:spacing w:after="0" w:line="360" w:lineRule="auto"/>
+        <w:ind w:firstLine="708"/>
+        <w:rPr>
+          <w:rFonts w:ascii="Times New Roman" w:hAnsi="Times New Roman" w:cs="Times New Roman"/>
+          <w:sz w:val="28"/>
+          <w:szCs w:val="28"/>
+          <w:lang w:val="en-CA"/>
+        </w:rPr>
+      </w:pPr>
+      <w:r>
+        <w:rPr>
+          <w:rFonts w:ascii="Times New Roman" w:hAnsi="Times New Roman" w:cs="Times New Roman"/>
+          <w:sz w:val="28"/>
+          <w:szCs w:val="28"/>
+          <w:lang w:val="en-CA"/>
+        </w:rPr>
+        <w:t>library IEEE;</w:t>
+      </w:r>
+    </w:p>
+    <w:p>
+      <w:pPr>
+        <w:spacing w:after="0" w:line="360" w:lineRule="auto"/>
+        <w:ind w:firstLine="708"/>
+        <w:rPr>
+          <w:rFonts w:ascii="Times New Roman" w:hAnsi="Times New Roman" w:cs="Times New Roman"/>
+          <w:sz w:val="28"/>
+          <w:szCs w:val="28"/>
+          <w:lang w:val="en-CA"/>
+        </w:rPr>
+      </w:pPr>
+      <w:r>
+        <w:rPr>
+          <w:rFonts w:ascii="Times New Roman" w:hAnsi="Times New Roman" w:cs="Times New Roman"/>
+          <w:sz w:val="28"/>
+          <w:szCs w:val="28"/>
+          <w:lang w:val="en-CA"/>
+        </w:rPr>
+        <w:t>use IEEE.STD_LOGIC_1164.all;</w:t>
+      </w:r>
+    </w:p>
+    <w:p>
+      <w:pPr>
+        <w:spacing w:after="0" w:line="360" w:lineRule="auto"/>
+        <w:ind w:firstLine="708"/>
+        <w:rPr>
+          <w:rFonts w:ascii="Times New Roman" w:hAnsi="Times New Roman" w:cs="Times New Roman"/>
+          <w:sz w:val="28"/>
+          <w:szCs w:val="28"/>
+          <w:lang w:val="en-CA"/>
+        </w:rPr>
+      </w:pPr>
+      <w:r>
+        <w:rPr>
+          <w:rFonts w:ascii="Times New Roman" w:hAnsi="Times New Roman" w:cs="Times New Roman"/>
+          <w:sz w:val="28"/>
+          <w:szCs w:val="28"/>
+          <w:lang w:val="en-CA"/>
+        </w:rPr>
+        <w:t>ENTITY lab3 IS</w:t>
+      </w:r>
+    </w:p>
+    <w:p>
+      <w:pPr>
+        <w:spacing w:after="0" w:line="360" w:lineRule="auto"/>
+        <w:ind w:firstLine="708"/>
+        <w:rPr>
+          <w:rFonts w:ascii="Times New Roman" w:hAnsi="Times New Roman" w:cs="Times New Roman"/>
+          <w:sz w:val="28"/>
+          <w:szCs w:val="28"/>
+          <w:lang w:val="en-CA"/>
+        </w:rPr>
+      </w:pPr>
+      <w:r>
+        <w:rPr>
+          <w:rFonts w:ascii="Times New Roman" w:hAnsi="Times New Roman" w:cs="Times New Roman"/>
+          <w:sz w:val="28"/>
+          <w:szCs w:val="28"/>
+          <w:lang w:val="en-CA"/>
+        </w:rPr>
+        <w:tab/>
+        <w:t>port (X2, X3, X4: in STD_LOGIC;</w:t>
+      </w:r>
+    </w:p>
+    <w:p>
+      <w:pPr>
+        <w:spacing w:after="0" w:line="360" w:lineRule="auto"/>
+        <w:ind w:firstLine="708"/>
+        <w:rPr>
+          <w:rFonts w:ascii="Times New Roman" w:hAnsi="Times New Roman" w:cs="Times New Roman"/>
+          <w:sz w:val="28"/>
+          <w:szCs w:val="28"/>
+          <w:lang w:val="en-CA"/>
+        </w:rPr>
+      </w:pPr>
+      <w:r>
+        <w:rPr>
+          <w:rFonts w:ascii="Times New Roman" w:hAnsi="Times New Roman" w:cs="Times New Roman"/>
+          <w:sz w:val="28"/>
+          <w:szCs w:val="28"/>
+          <w:lang w:val="en-CA"/>
+        </w:rPr>
+        <w:t xml:space="preserve"> </w:t>
+      </w:r>
+      <w:r>
+        <w:rPr>
+          <w:rFonts w:ascii="Times New Roman" w:hAnsi="Times New Roman" w:cs="Times New Roman"/>
+          <w:sz w:val="28"/>
+          <w:szCs w:val="28"/>
+          <w:lang w:val="en-CA"/>
+        </w:rPr>
+        <w:tab/>
+        <w:t xml:space="preserve">     C1 : out STD_LOGIC);</w:t>
+      </w:r>
+    </w:p>
+    <w:p>
+      <w:pPr>
+        <w:spacing w:after="0" w:line="360" w:lineRule="auto"/>
+        <w:ind w:firstLine="708"/>
+        <w:rPr>
+          <w:rFonts w:ascii="Times New Roman" w:hAnsi="Times New Roman" w:cs="Times New Roman"/>
+          <w:sz w:val="28"/>
+          <w:szCs w:val="28"/>
+          <w:lang w:val="en-CA"/>
+        </w:rPr>
+      </w:pPr>
+      <w:r>
+        <w:rPr>
+          <w:rFonts w:ascii="Times New Roman" w:hAnsi="Times New Roman" w:cs="Times New Roman"/>
+          <w:sz w:val="28"/>
+          <w:szCs w:val="28"/>
+          <w:lang w:val="en-CA"/>
+        </w:rPr>
+        <w:t>END lab3;</w:t>
+      </w:r>
+    </w:p>
+    <w:p>
+      <w:pPr>
+        <w:spacing w:after="0" w:line="360" w:lineRule="auto"/>
+        <w:ind w:firstLine="708"/>
+        <w:rPr>
+          <w:rFonts w:ascii="Times New Roman" w:hAnsi="Times New Roman" w:cs="Times New Roman"/>
+          <w:sz w:val="28"/>
+          <w:szCs w:val="28"/>
+          <w:lang w:val="en-CA"/>
+        </w:rPr>
+      </w:pPr>
+    </w:p>
+    <w:p>
+      <w:pPr>
+        <w:spacing w:after="0" w:line="360" w:lineRule="auto"/>
+        <w:ind w:firstLine="708"/>
+        <w:rPr>
+          <w:rFonts w:ascii="Times New Roman" w:hAnsi="Times New Roman" w:cs="Times New Roman"/>
+          <w:sz w:val="28"/>
+          <w:szCs w:val="28"/>
+          <w:lang w:val="en-CA"/>
+        </w:rPr>
+      </w:pPr>
+      <w:r>
+        <w:rPr>
+          <w:rFonts w:ascii="Times New Roman" w:hAnsi="Times New Roman" w:cs="Times New Roman"/>
+          <w:sz w:val="28"/>
+          <w:szCs w:val="28"/>
+          <w:lang w:val="en-CA"/>
+        </w:rPr>
+        <w:t>ARCHITECTURE lab3Arc OF lab3 IS</w:t>
+      </w:r>
+    </w:p>
+    <w:p>
+      <w:pPr>
+        <w:spacing w:after="0" w:line="360" w:lineRule="auto"/>
+        <w:ind w:firstLine="708"/>
+        <w:rPr>
+          <w:rFonts w:ascii="Times New Roman" w:hAnsi="Times New Roman" w:cs="Times New Roman"/>
+          <w:sz w:val="28"/>
+          <w:szCs w:val="28"/>
+          <w:lang w:val="en-CA"/>
+        </w:rPr>
+      </w:pPr>
+      <w:r>
+        <w:rPr>
+          <w:rFonts w:ascii="Times New Roman" w:hAnsi="Times New Roman" w:cs="Times New Roman"/>
+          <w:sz w:val="28"/>
+          <w:szCs w:val="28"/>
+          <w:lang w:val="en-CA"/>
+        </w:rPr>
+        <w:t>BEGIN</w:t>
+      </w:r>
+    </w:p>
+    <w:p>
+      <w:pPr>
+        <w:spacing w:after="0" w:line="360" w:lineRule="auto"/>
+        <w:ind w:left="709" w:firstLine="708"/>
+        <w:rPr>
+          <w:rFonts w:ascii="Times New Roman" w:hAnsi="Times New Roman" w:cs="Times New Roman"/>
+          <w:sz w:val="28"/>
+          <w:szCs w:val="28"/>
+          <w:lang w:val="en-CA"/>
+        </w:rPr>
+      </w:pPr>
+      <w:r>
+        <w:rPr>
+          <w:rFonts w:ascii="Times New Roman" w:hAnsi="Times New Roman" w:cs="Times New Roman"/>
+          <w:sz w:val="28"/>
+          <w:szCs w:val="28"/>
+          <w:lang w:val="en-CA"/>
+        </w:rPr>
+        <w:tab/>
+        <w:t>C1 &lt;= NOT((NOT ((NOT X3) AND X2)) AND (X2 OR (NOT X3) OR X4)) after 5 NS;</w:t>
+      </w:r>
+    </w:p>
+    <w:p>
+      <w:pPr>
+        <w:spacing w:after="0" w:line="360" w:lineRule="auto"/>
+        <w:ind w:firstLine="708"/>
+        <w:rPr>
+          <w:rFonts w:ascii="Times New Roman" w:hAnsi="Times New Roman" w:cs="Times New Roman"/>
+          <w:sz w:val="28"/>
+          <w:szCs w:val="28"/>
+        </w:rPr>
+      </w:pPr>
+      <w:r>
+        <w:rPr>
+          <w:rFonts w:ascii="Times New Roman" w:hAnsi="Times New Roman" w:cs="Times New Roman"/>
+          <w:sz w:val="28"/>
+          <w:szCs w:val="28"/>
+        </w:rPr>
+        <w:t>END lab3Arc;</w:t>
+      </w:r>
+    </w:p>
+    <w:p>
+      <w:pPr>
+        <w:spacing w:after="0" w:line="360" w:lineRule="auto"/>
+        <w:ind w:firstLine="708"/>
+        <w:rPr>
+          <w:rFonts w:ascii="Times New Roman" w:hAnsi="Times New Roman" w:cs="Times New Roman"/>
+          <w:sz w:val="28"/>
+          <w:szCs w:val="28"/>
+        </w:rPr>
+      </w:pPr>
+    </w:p>
+    <w:p>
+      <w:pPr>
+        <w:pStyle w:val="ListParagraph"/>
+        <w:numPr>
+          <w:ilvl w:val="0"/>
+          <w:numId w:val="1"/>
+        </w:numPr>
+        <w:spacing w:line="240" w:lineRule="auto"/>
+        <w:rPr>
+          <w:rFonts w:ascii="Times New Roman" w:hAnsi="Times New Roman" w:cs="Times New Roman"/>
+          <w:sz w:val="28"/>
+          <w:szCs w:val="28"/>
+        </w:rPr>
+      </w:pPr>
+      <w:r>
+        <w:rPr>
+          <w:rFonts w:ascii="Times New Roman" w:eastAsia="Helvetica" w:hAnsi="Times New Roman" w:cs="Times New Roman"/>
+          <w:sz w:val="28"/>
+          <w:szCs w:val="28"/>
+        </w:rPr>
+        <w:t xml:space="preserve"> </w:t>
+      </w:r>
+      <w:r>
+        <w:rPr>
+          <w:rFonts w:ascii="Times New Roman" w:eastAsia="Helvetica" w:hAnsi="Times New Roman" w:cs="Times New Roman"/>
+          <w:sz w:val="28"/>
+          <w:szCs w:val="28"/>
+        </w:rPr>
+        <w:t xml:space="preserve">Описать </w:t>
+      </w:r>
+      <w:r>
+        <w:rPr>
+          <w:rFonts w:ascii="Times New Roman" w:eastAsia="Helvetica" w:hAnsi="Times New Roman" w:cs="Times New Roman"/>
+          <w:sz w:val="28"/>
+          <w:szCs w:val="28"/>
+        </w:rPr>
+        <w:t>тест</w:t>
+      </w:r>
+      <w:r>
+        <w:rPr>
+          <w:rFonts w:ascii="Times New Roman" w:eastAsia="Helvetica" w:hAnsi="Times New Roman" w:cs="Times New Roman"/>
+          <w:sz w:val="28"/>
+          <w:szCs w:val="28"/>
+        </w:rPr>
+        <w:t xml:space="preserve"> на уровне компонент языка</w:t>
+      </w:r>
+      <w:r>
+        <w:rPr>
+          <w:rFonts w:ascii="Times New Roman" w:hAnsi="Times New Roman" w:cs="Times New Roman"/>
+          <w:sz w:val="28"/>
+          <w:szCs w:val="28"/>
+        </w:rPr>
+        <w:t xml:space="preserve"> </w:t>
+      </w:r>
+      <w:r>
+        <w:rPr>
+          <w:rFonts w:ascii="Times New Roman" w:hAnsi="Times New Roman" w:cs="Times New Roman"/>
+          <w:sz w:val="28"/>
+          <w:szCs w:val="28"/>
+          <w:lang w:val="en-US"/>
+        </w:rPr>
+        <w:t>VHDL</w:t>
+      </w:r>
+    </w:p>
+    <w:p>
+      <w:pPr>
+        <w:spacing w:after="0" w:line="360" w:lineRule="auto"/>
+        <w:ind w:firstLine="708"/>
+        <w:rPr>
+          <w:rFonts w:ascii="Times New Roman" w:hAnsi="Times New Roman" w:cs="Times New Roman"/>
+          <w:sz w:val="28"/>
+          <w:szCs w:val="28"/>
+          <w:lang w:val="en-CA"/>
+        </w:rPr>
+      </w:pPr>
+      <w:r>
+        <w:rPr>
+          <w:rFonts w:ascii="Times New Roman" w:hAnsi="Times New Roman" w:cs="Times New Roman"/>
+          <w:sz w:val="28"/>
+          <w:szCs w:val="28"/>
+          <w:lang w:val="en-CA"/>
+        </w:rPr>
+        <w:t>entity TEST_Test_Lab3 is</w:t>
+      </w:r>
+    </w:p>
+    <w:p>
+      <w:pPr>
+        <w:spacing w:after="0" w:line="360" w:lineRule="auto"/>
+        <w:ind w:firstLine="708"/>
+        <w:rPr>
+          <w:rFonts w:ascii="Times New Roman" w:hAnsi="Times New Roman" w:cs="Times New Roman"/>
+          <w:sz w:val="28"/>
+          <w:szCs w:val="28"/>
+          <w:lang w:val="en-CA"/>
+        </w:rPr>
+      </w:pPr>
+      <w:r>
+        <w:rPr>
+          <w:rFonts w:ascii="Times New Roman" w:hAnsi="Times New Roman" w:cs="Times New Roman"/>
+          <w:sz w:val="28"/>
+          <w:szCs w:val="28"/>
+          <w:lang w:val="en-CA"/>
+        </w:rPr>
+        <w:t>end;</w:t>
+      </w:r>
+    </w:p>
+    <w:p>
+      <w:pPr>
+        <w:spacing w:after="0" w:line="360" w:lineRule="auto"/>
+        <w:ind w:firstLine="708"/>
+        <w:rPr>
+          <w:rFonts w:ascii="Times New Roman" w:hAnsi="Times New Roman" w:cs="Times New Roman"/>
+          <w:sz w:val="28"/>
+          <w:szCs w:val="28"/>
+          <w:lang w:val="en-CA"/>
+        </w:rPr>
+      </w:pPr>
+      <w:r>
+        <w:rPr>
+          <w:rFonts w:ascii="Times New Roman" w:hAnsi="Times New Roman" w:cs="Times New Roman"/>
+          <w:sz w:val="28"/>
+          <w:szCs w:val="28"/>
+          <w:lang w:val="en-CA"/>
+        </w:rPr>
+        <w:t>library IEEE;</w:t>
+      </w:r>
+    </w:p>
+    <w:p>
+      <w:pPr>
+        <w:spacing w:after="0" w:line="360" w:lineRule="auto"/>
+        <w:ind w:firstLine="708"/>
+        <w:rPr>
+          <w:rFonts w:ascii="Times New Roman" w:hAnsi="Times New Roman" w:cs="Times New Roman"/>
+          <w:sz w:val="28"/>
+          <w:szCs w:val="28"/>
+          <w:lang w:val="en-CA"/>
+        </w:rPr>
+      </w:pPr>
+      <w:r>
+        <w:rPr>
+          <w:rFonts w:ascii="Times New Roman" w:hAnsi="Times New Roman" w:cs="Times New Roman"/>
+          <w:sz w:val="28"/>
+          <w:szCs w:val="28"/>
+          <w:lang w:val="en-CA"/>
+        </w:rPr>
+        <w:t>use IEEE.STD_LOGIC_1164.all;</w:t>
+      </w:r>
+    </w:p>
+    <w:p>
+      <w:pPr>
+        <w:spacing w:after="0" w:line="360" w:lineRule="auto"/>
+        <w:ind w:firstLine="708"/>
+        <w:rPr>
+          <w:rFonts w:ascii="Times New Roman" w:hAnsi="Times New Roman" w:cs="Times New Roman"/>
+          <w:sz w:val="28"/>
+          <w:szCs w:val="28"/>
+          <w:lang w:val="en-CA"/>
+        </w:rPr>
+      </w:pPr>
+      <w:r>
+        <w:rPr>
+          <w:rFonts w:ascii="Times New Roman" w:hAnsi="Times New Roman" w:cs="Times New Roman"/>
+          <w:sz w:val="28"/>
+          <w:szCs w:val="28"/>
+          <w:lang w:val="en-CA"/>
+        </w:rPr>
+        <w:t>architecture BENCH of TEST_Test_Lab3 is</w:t>
+      </w:r>
+    </w:p>
+    <w:p>
+      <w:pPr>
+        <w:spacing w:after="0" w:line="360" w:lineRule="auto"/>
+        <w:ind w:firstLine="708"/>
+        <w:rPr>
+          <w:rFonts w:ascii="Times New Roman" w:hAnsi="Times New Roman" w:cs="Times New Roman"/>
+          <w:sz w:val="28"/>
+          <w:szCs w:val="28"/>
+          <w:lang w:val="en-CA"/>
+        </w:rPr>
+      </w:pPr>
+      <w:r>
+        <w:rPr>
+          <w:rFonts w:ascii="Times New Roman" w:hAnsi="Times New Roman" w:cs="Times New Roman"/>
+          <w:sz w:val="28"/>
+          <w:szCs w:val="28"/>
+          <w:lang w:val="en-CA"/>
+        </w:rPr>
+        <w:t xml:space="preserve">  component lab3</w:t>
+      </w:r>
+    </w:p>
+    <w:p>
+      <w:pPr>
+        <w:spacing w:after="0" w:line="360" w:lineRule="auto"/>
+        <w:ind w:firstLine="708"/>
+        <w:rPr>
+          <w:rFonts w:ascii="Times New Roman" w:hAnsi="Times New Roman" w:cs="Times New Roman"/>
+          <w:sz w:val="28"/>
+          <w:szCs w:val="28"/>
+          <w:lang w:val="en-CA"/>
+        </w:rPr>
+      </w:pPr>
+      <w:r>
+        <w:rPr>
+          <w:rFonts w:ascii="Times New Roman" w:hAnsi="Times New Roman" w:cs="Times New Roman"/>
+          <w:sz w:val="28"/>
+          <w:szCs w:val="28"/>
+          <w:lang w:val="en-CA"/>
+        </w:rPr>
+        <w:t xml:space="preserve">    port (X2, X3, X4: in STD_LOGIC;</w:t>
+      </w:r>
+    </w:p>
+    <w:p>
+      <w:pPr>
+        <w:spacing w:after="0" w:line="360" w:lineRule="auto"/>
+        <w:ind w:firstLine="708"/>
+        <w:rPr>
+          <w:rFonts w:ascii="Times New Roman" w:hAnsi="Times New Roman" w:cs="Times New Roman"/>
+          <w:sz w:val="28"/>
+          <w:szCs w:val="28"/>
+          <w:lang w:val="en-CA"/>
+        </w:rPr>
+      </w:pPr>
+      <w:r>
+        <w:rPr>
+          <w:rFonts w:ascii="Times New Roman" w:hAnsi="Times New Roman" w:cs="Times New Roman"/>
+          <w:sz w:val="28"/>
+          <w:szCs w:val="28"/>
+          <w:lang w:val="en-CA"/>
+        </w:rPr>
+        <w:t xml:space="preserve"> </w:t>
+      </w:r>
+      <w:r>
+        <w:rPr>
+          <w:rFonts w:ascii="Times New Roman" w:hAnsi="Times New Roman" w:cs="Times New Roman"/>
+          <w:sz w:val="28"/>
+          <w:szCs w:val="28"/>
+          <w:lang w:val="en-CA"/>
+        </w:rPr>
+        <w:tab/>
+        <w:t xml:space="preserve">     C1 : out STD_LOGIC);</w:t>
+      </w:r>
+    </w:p>
+    <w:p>
+      <w:pPr>
+        <w:spacing w:after="0" w:line="360" w:lineRule="auto"/>
+        <w:ind w:firstLine="708"/>
+        <w:rPr>
+          <w:rFonts w:ascii="Times New Roman" w:hAnsi="Times New Roman" w:cs="Times New Roman"/>
+          <w:sz w:val="28"/>
+          <w:szCs w:val="28"/>
+          <w:lang w:val="en-CA"/>
+        </w:rPr>
+      </w:pPr>
+      <w:r>
+        <w:rPr>
+          <w:rFonts w:ascii="Times New Roman" w:hAnsi="Times New Roman" w:cs="Times New Roman"/>
+          <w:sz w:val="28"/>
+          <w:szCs w:val="28"/>
+          <w:lang w:val="en-CA"/>
+        </w:rPr>
+        <w:t xml:space="preserve">  end component;</w:t>
+      </w:r>
+    </w:p>
+    <w:p>
+      <w:pPr>
+        <w:spacing w:after="0" w:line="360" w:lineRule="auto"/>
+        <w:ind w:firstLine="708"/>
+        <w:rPr>
+          <w:rFonts w:ascii="Times New Roman" w:hAnsi="Times New Roman" w:cs="Times New Roman"/>
+          <w:sz w:val="28"/>
+          <w:szCs w:val="28"/>
+          <w:lang w:val="en-CA"/>
+        </w:rPr>
+      </w:pPr>
+      <w:r>
+        <w:rPr>
+          <w:rFonts w:ascii="Times New Roman" w:hAnsi="Times New Roman" w:cs="Times New Roman"/>
+          <w:sz w:val="28"/>
+          <w:szCs w:val="28"/>
+          <w:lang w:val="en-CA"/>
+        </w:rPr>
+        <w:t xml:space="preserve">  signal X2, X3, X4, C1: STD_LOGIC;</w:t>
+      </w:r>
+    </w:p>
+    <w:p>
+      <w:pPr>
+        <w:spacing w:after="0" w:line="360" w:lineRule="auto"/>
+        <w:ind w:firstLine="708"/>
+        <w:rPr>
+          <w:rFonts w:ascii="Times New Roman" w:hAnsi="Times New Roman" w:cs="Times New Roman"/>
+          <w:sz w:val="28"/>
+          <w:szCs w:val="28"/>
+          <w:lang w:val="en-CA"/>
+        </w:rPr>
+      </w:pPr>
+      <w:r>
+        <w:rPr>
+          <w:rFonts w:ascii="Times New Roman" w:hAnsi="Times New Roman" w:cs="Times New Roman"/>
+          <w:sz w:val="28"/>
+          <w:szCs w:val="28"/>
+          <w:lang w:val="en-CA"/>
+        </w:rPr>
+        <w:t>begin</w:t>
+      </w:r>
+    </w:p>
+    <w:p>
+      <w:pPr>
+        <w:spacing w:after="0" w:line="360" w:lineRule="auto"/>
+        <w:ind w:left="709" w:firstLine="425"/>
+        <w:rPr>
+          <w:rFonts w:ascii="Times New Roman" w:hAnsi="Times New Roman" w:cs="Times New Roman"/>
+          <w:sz w:val="28"/>
+          <w:szCs w:val="28"/>
+          <w:lang w:val="en-CA"/>
+        </w:rPr>
+      </w:pPr>
+      <w:r>
+        <w:rPr>
+          <w:rFonts w:ascii="Times New Roman" w:hAnsi="Times New Roman" w:cs="Times New Roman"/>
+          <w:sz w:val="28"/>
+          <w:szCs w:val="28"/>
+          <w:lang w:val="en-CA"/>
+        </w:rPr>
+        <w:t xml:space="preserve">  X2 &lt;= '0', '1' after 10 NS, '0' after 20 NS, '1' after 30 NS, '0' after 40 NS, '0' after 50 NS, '1' after 60 NS, '0' after 70 NS, '0' after 80 NS;</w:t>
+      </w:r>
+    </w:p>
+    <w:p>
+      <w:pPr>
+        <w:spacing w:after="0" w:line="360" w:lineRule="auto"/>
+        <w:ind w:left="709" w:firstLine="708"/>
+        <w:rPr>
+          <w:rFonts w:ascii="Times New Roman" w:hAnsi="Times New Roman" w:cs="Times New Roman"/>
+          <w:sz w:val="28"/>
+          <w:szCs w:val="28"/>
+          <w:lang w:val="en-CA"/>
+        </w:rPr>
+      </w:pPr>
+      <w:r>
+        <w:rPr>
+          <w:rFonts w:ascii="Times New Roman" w:hAnsi="Times New Roman" w:cs="Times New Roman"/>
+          <w:sz w:val="28"/>
+          <w:szCs w:val="28"/>
+          <w:lang w:val="en-CA"/>
+        </w:rPr>
+        <w:t xml:space="preserve">  X3 &lt;= '0', '0' after 10 NS, '1' after 20 NS, '1' after 30 NS, '0' after 40 NS, '1' after 50 NS, '1' after 60 NS, '0' after 70 NS, '1' after 80 NS;</w:t>
+      </w:r>
+    </w:p>
+    <w:p>
+      <w:pPr>
+        <w:spacing w:after="0" w:line="360" w:lineRule="auto"/>
+        <w:ind w:left="709" w:firstLine="708"/>
+        <w:rPr>
+          <w:rFonts w:ascii="Times New Roman" w:hAnsi="Times New Roman" w:cs="Times New Roman"/>
+          <w:sz w:val="28"/>
+          <w:szCs w:val="28"/>
+          <w:lang w:val="en-CA"/>
+        </w:rPr>
+      </w:pPr>
+      <w:r>
+        <w:rPr>
+          <w:rFonts w:ascii="Times New Roman" w:hAnsi="Times New Roman" w:cs="Times New Roman"/>
+          <w:sz w:val="28"/>
+          <w:szCs w:val="28"/>
+          <w:lang w:val="en-CA"/>
+        </w:rPr>
+        <w:lastRenderedPageBreak/>
+        <w:t xml:space="preserve">  X4 &lt;= '0', '1' after 10 NS, '0' after 20 NS, '0' after 30 NS, '0' after 40 NS, '0' after 50 NS, '1' after 60 NS, '1' after 70 NS, '1' after 80 NS;</w:t>
+      </w:r>
+    </w:p>
+    <w:p>
+      <w:pPr>
+        <w:spacing w:after="0" w:line="360" w:lineRule="auto"/>
+        <w:ind w:firstLine="708"/>
+        <w:rPr>
+          <w:rFonts w:ascii="Times New Roman" w:hAnsi="Times New Roman" w:cs="Times New Roman"/>
+          <w:sz w:val="28"/>
+          <w:szCs w:val="28"/>
+          <w:lang w:val="en-CA"/>
+        </w:rPr>
+      </w:pPr>
+      <w:r>
+        <w:rPr>
+          <w:rFonts w:ascii="Times New Roman" w:hAnsi="Times New Roman" w:cs="Times New Roman"/>
+          <w:sz w:val="28"/>
+          <w:szCs w:val="28"/>
+          <w:lang w:val="en-CA"/>
+        </w:rPr>
+        <w:t xml:space="preserve">  M: lab3 port map (X2, X3, X4, C1);</w:t>
+      </w:r>
+    </w:p>
+    <w:p>
+      <w:pPr>
+        <w:spacing w:after="0" w:line="360" w:lineRule="auto"/>
+        <w:ind w:firstLine="708"/>
+        <w:rPr>
+          <w:rFonts w:ascii="Times New Roman" w:hAnsi="Times New Roman" w:cs="Times New Roman"/>
+          <w:sz w:val="28"/>
+          <w:szCs w:val="28"/>
+        </w:rPr>
+      </w:pPr>
+      <w:proofErr w:type="spellStart"/>
+      <w:r>
+        <w:rPr>
+          <w:rFonts w:ascii="Times New Roman" w:hAnsi="Times New Roman" w:cs="Times New Roman"/>
+          <w:sz w:val="28"/>
+          <w:szCs w:val="28"/>
+        </w:rPr>
+        <w:t>end</w:t>
+      </w:r>
+      <w:proofErr w:type="spellEnd"/>
+      <w:r>
+        <w:rPr>
+          <w:rFonts w:ascii="Times New Roman" w:hAnsi="Times New Roman" w:cs="Times New Roman"/>
+          <w:sz w:val="28"/>
+          <w:szCs w:val="28"/>
+        </w:rPr>
+        <w:t xml:space="preserve"> BENCH;</w:t>
+      </w:r>
+    </w:p>
+    <w:p>
+      <w:pPr>
+        <w:spacing w:after="0" w:line="360" w:lineRule="auto"/>
+        <w:ind w:firstLine="708"/>
+        <w:rPr>
+          <w:rFonts w:ascii="Times New Roman" w:hAnsi="Times New Roman" w:cs="Times New Roman"/>
+          <w:sz w:val="28"/>
+          <w:szCs w:val="28"/>
+        </w:rPr>
+      </w:pPr>
+    </w:p>
+    <w:p>
+      <w:pPr>
+        <w:pStyle w:val="ListParagraph"/>
+        <w:numPr>
+          <w:ilvl w:val="0"/>
+          <w:numId w:val="1"/>
+        </w:numPr>
+        <w:spacing w:line="360" w:lineRule="auto"/>
+        <w:rPr>
+          <w:rFonts w:ascii="Times New Roman" w:hAnsi="Times New Roman" w:cs="Times New Roman"/>
+          <w:sz w:val="28"/>
+          <w:szCs w:val="28"/>
+        </w:rPr>
+      </w:pPr>
+      <w:r>
+        <w:rPr>
+          <w:rFonts w:ascii="Times New Roman" w:eastAsia="Helvetica" w:hAnsi="Times New Roman" w:cs="Times New Roman"/>
+          <w:sz w:val="28"/>
+          <w:szCs w:val="28"/>
+        </w:rPr>
+        <w:t xml:space="preserve"> </w:t>
+      </w:r>
+      <w:r>
+        <w:rPr>
+          <w:rFonts w:ascii="Times New Roman" w:eastAsia="Helvetica" w:hAnsi="Times New Roman" w:cs="Times New Roman"/>
+          <w:sz w:val="28"/>
+          <w:szCs w:val="28"/>
+        </w:rPr>
+        <w:t>Результат моделирования</w:t>
+      </w:r>
+    </w:p>
+    <w:p>
+      <w:pPr>
+        <w:spacing w:after="0" w:line="240" w:lineRule="auto"/>
+        <w:jc w:val="center"/>
+        <w:rPr>
+          <w:rFonts w:ascii="Times New Roman" w:hAnsi="Times New Roman" w:cs="Times New Roman"/>
+          <w:sz w:val="28"/>
+          <w:szCs w:val="28"/>
+        </w:rPr>
+      </w:pPr>
+      <w:r>
+        <w:rPr>
+          <w:rFonts w:ascii="Times New Roman" w:hAnsi="Times New Roman" w:cs="Times New Roman"/>
+          <w:noProof/>
+          <w:sz w:val="28"/>
+          <w:szCs w:val="28"/>
+          <w:lang w:val="en-CA" w:eastAsia="en-CA"/>
+        </w:rPr>
+        <w:drawing>
+          <wp:inline distT="0" distB="0" distL="0" distR="0" wp14:anchorId="60210008" wp14:editId="00A840B1">
+            <wp:extent cx="5399503" cy="4873276"/>
+            <wp:effectExtent l="0" t="0" r="0" b="0"/>
+            <wp:docPr id="10" name="Picture 10"/>
+            <wp:cNvGraphicFramePr>
+              <a:graphicFrameLocks xmlns:a="http://schemas.openxmlformats.org/drawingml/2006/main" noChangeAspect="1"/>
+            </wp:cNvGraphicFramePr>
+            <a:graphic xmlns:a="http://schemas.openxmlformats.org/drawingml/2006/main">
+              <a:graphicData uri="http://schemas.openxmlformats.org/drawingml/2006/picture">
+                <pic:pic xmlns:pic="http://schemas.openxmlformats.org/drawingml/2006/picture">
+                  <pic:nvPicPr>
+                    <pic:cNvPr id="10" name="Снимок экрана 2017-11-09 в 20.52.15.png"/>
+                    <pic:cNvPicPr/>
+                  </pic:nvPicPr>
+                  <pic:blipFill>
+                    <a:blip r:embed="rId21" cstate="print">
+                      <a:extLst>
+                        <a:ext uri="{28A0092B-C50C-407E-A947-70E740481C1C}">
+                          <a14:useLocalDpi xmlns:a14="http://schemas.microsoft.com/office/drawing/2010/main" val="0"/>
+                        </a:ext>
+                      </a:extLst>
+                    </a:blip>
+                    <a:stretch>
+                      <a:fillRect/>
+                    </a:stretch>
+                  </pic:blipFill>
+                  <pic:spPr>
+                    <a:xfrm>
+                      <a:off x="0" y="0"/>
+                      <a:ext cx="5401223" cy="4874828"/>
+                    </a:xfrm>
+                    <a:prstGeom prst="rect">
+                      <a:avLst/>
+                    </a:prstGeom>
+                  </pic:spPr>
+                </pic:pic>
+              </a:graphicData>
+            </a:graphic>
+          </wp:inline>
+        </w:drawing>
+      </w:r>
+    </w:p>
+    <w:p>
+      <w:pPr>
+        <w:spacing w:after="0" w:line="360" w:lineRule="auto"/>
+        <w:ind w:firstLine="708"/>
+        <w:rPr>
+          <w:rFonts w:ascii="Times New Roman" w:hAnsi="Times New Roman" w:cs="Times New Roman"/>
+          <w:sz w:val="28"/>
+          <w:szCs w:val="28"/>
+        </w:rPr>
+      </w:pPr>
+    </w:p>
+    <w:p>
+      <w:pPr>
+        <w:spacing w:after="0" w:line="240" w:lineRule="auto"/>
+        <w:ind w:firstLine="708"/>
+        <w:rPr>
+          <w:sz w:val="28"/>
+          <w:szCs w:val="28"/>
+        </w:rPr>
+      </w:pPr>
     </w:p>
     <w:sectPr>
       <w:pgSz w:w="11906" w:h="16838"/>
@@ -9327,7 +10235,7 @@
 </file>
 
 <file path=customXml/itemProps1.xml><?xml version="1.0" encoding="utf-8"?>
-<ds:datastoreItem xmlns:ds="http://schemas.openxmlformats.org/officeDocument/2006/customXml" ds:itemID="{97519C4F-5AC0-4B58-951A-F421B7B06871}">
+<ds:datastoreItem xmlns:ds="http://schemas.openxmlformats.org/officeDocument/2006/customXml" ds:itemID="{FC63E20B-4E84-41EA-98A3-DB1832720E5E}">
   <ds:schemaRefs>
     <ds:schemaRef ds:uri="http://schemas.openxmlformats.org/officeDocument/2006/bibliography"/>
   </ds:schemaRefs>

--- a/kidsvt/lab2/Lab2-2.docx
+++ b/kidsvt/lab2/Lab2-2.docx
@@ -1931,7 +1931,7 @@
           <w:szCs w:val="28"/>
         </w:rPr>
         <w:lastRenderedPageBreak/>
-        <w:t>По результатам анализа определили что, име</w:t>
+        <w:t>По результатам анализа определили что,</w:t>
       </w:r>
       <w:r>
         <w:rPr>
@@ -1939,6 +1939,30 @@
           <w:sz w:val="28"/>
           <w:szCs w:val="28"/>
         </w:rPr>
+        <w:t xml:space="preserve"> </w:t>
+      </w:r>
+      <w:r>
+        <w:rPr>
+          <w:rFonts w:ascii="Times New Roman" w:eastAsia="Helvetica" w:hAnsi="Times New Roman" w:cs="Times New Roman"/>
+          <w:sz w:val="28"/>
+          <w:szCs w:val="28"/>
+        </w:rPr>
+        <w:t>не</w:t>
+      </w:r>
+      <w:r>
+        <w:rPr>
+          <w:rFonts w:ascii="Times New Roman" w:eastAsia="Helvetica" w:hAnsi="Times New Roman" w:cs="Times New Roman"/>
+          <w:sz w:val="28"/>
+          <w:szCs w:val="28"/>
+        </w:rPr>
+        <w:t xml:space="preserve"> име</w:t>
+      </w:r>
+      <w:r>
+        <w:rPr>
+          <w:rFonts w:ascii="Times New Roman" w:eastAsia="Helvetica" w:hAnsi="Times New Roman" w:cs="Times New Roman"/>
+          <w:sz w:val="28"/>
+          <w:szCs w:val="28"/>
+        </w:rPr>
         <w:t>е</w:t>
       </w:r>
       <w:r>
@@ -1947,15 +1971,7 @@
           <w:sz w:val="28"/>
           <w:szCs w:val="28"/>
         </w:rPr>
-        <w:t xml:space="preserve">тся </w:t>
-      </w:r>
-      <w:r>
-        <w:rPr>
-          <w:rFonts w:ascii="Times New Roman" w:hAnsi="Times New Roman" w:cs="Times New Roman"/>
-          <w:sz w:val="28"/>
-          <w:szCs w:val="28"/>
-        </w:rPr>
-        <w:t>1</w:t>
+        <w:t>тся</w:t>
       </w:r>
       <w:r>
         <w:rPr>
@@ -1979,7 +1995,7 @@
           <w:sz w:val="28"/>
           <w:szCs w:val="28"/>
         </w:rPr>
-        <w:t>я</w:t>
+        <w:t>и</w:t>
       </w:r>
       <w:r>
         <w:rPr>
@@ -2043,7 +2059,7 @@
           <w:sz w:val="28"/>
           <w:szCs w:val="28"/>
         </w:rPr>
-        <w:t xml:space="preserve">в анализируемой схеме, </w:t>
+        <w:t>в анализируемой схеме,</w:t>
       </w:r>
       <w:r>
         <w:rPr>
@@ -2051,7 +2067,7 @@
           <w:sz w:val="28"/>
           <w:szCs w:val="28"/>
         </w:rPr>
-        <w:t>при этом устройство не принадлежит к устройствам с памятью.</w:t>
+        <w:t xml:space="preserve"> устройство не принадлежит к устройствам с памятью.</w:t>
       </w:r>
     </w:p>
     <w:p>
@@ -3803,1208 +3819,13 @@
       <w:r>
         <w:rPr>
           <w:noProof/>
-          <w:sz w:val="28"/>
-          <w:szCs w:val="28"/>
           <w:lang w:val="en-CA" w:eastAsia="en-CA"/>
         </w:rPr>
         <w:drawing>
-          <wp:inline distT="0" distB="0" distL="0" distR="0" wp14:anchorId="09D75400" wp14:editId="6C37E2E3">
-            <wp:extent cx="5536150" cy="4487800"/>
-            <wp:effectExtent l="0" t="0" r="0" b="0"/>
-            <wp:docPr id="55" name="Рисунок 55"/>
-            <wp:cNvGraphicFramePr>
-              <a:graphicFrameLocks xmlns:a="http://schemas.openxmlformats.org/drawingml/2006/main" noChangeAspect="1"/>
-            </wp:cNvGraphicFramePr>
-            <a:graphic xmlns:a="http://schemas.openxmlformats.org/drawingml/2006/main">
-              <a:graphicData uri="http://schemas.openxmlformats.org/drawingml/2006/picture">
-                <pic:pic xmlns:pic="http://schemas.openxmlformats.org/drawingml/2006/picture">
-                  <pic:nvPicPr>
-                    <pic:cNvPr id="0" name="Picture 55"/>
-                    <pic:cNvPicPr>
-                      <a:picLocks noChangeAspect="1" noChangeArrowheads="1"/>
-                    </pic:cNvPicPr>
-                  </pic:nvPicPr>
-                  <pic:blipFill>
-                    <a:blip r:embed="rId17" cstate="print">
-                      <a:extLst>
-                        <a:ext uri="{28A0092B-C50C-407E-A947-70E740481C1C}">
-                          <a14:useLocalDpi xmlns:a14="http://schemas.microsoft.com/office/drawing/2010/main" val="0"/>
-                        </a:ext>
-                      </a:extLst>
-                    </a:blip>
-                    <a:stretch>
-                      <a:fillRect/>
-                    </a:stretch>
-                  </pic:blipFill>
-                  <pic:spPr bwMode="auto">
-                    <a:xfrm>
-                      <a:off x="0" y="0"/>
-                      <a:ext cx="5543463" cy="4493728"/>
-                    </a:xfrm>
-                    <a:prstGeom prst="rect">
-                      <a:avLst/>
-                    </a:prstGeom>
-                    <a:noFill/>
-                    <a:ln w="9525">
-                      <a:noFill/>
-                      <a:miter lim="800000"/>
-                      <a:headEnd/>
-                      <a:tailEnd/>
-                    </a:ln>
-                  </pic:spPr>
-                </pic:pic>
-              </a:graphicData>
-            </a:graphic>
-          </wp:inline>
-        </w:drawing>
-      </w:r>
-    </w:p>
-    <w:p>
-      <w:pPr>
-        <w:rPr>
-          <w:sz w:val="28"/>
-          <w:szCs w:val="28"/>
-        </w:rPr>
-      </w:pPr>
-      <w:r>
-        <w:rPr>
-          <w:sz w:val="28"/>
-          <w:szCs w:val="28"/>
-        </w:rPr>
-        <w:br w:type="page"/>
-      </w:r>
-    </w:p>
-    <w:p>
-      <w:pPr>
-        <w:pStyle w:val="ListParagraph"/>
-        <w:numPr>
-          <w:ilvl w:val="0"/>
-          <w:numId w:val="1"/>
-        </w:numPr>
-        <w:spacing w:after="0" w:line="360" w:lineRule="auto"/>
-        <w:jc w:val="both"/>
-        <w:rPr>
-          <w:rFonts w:ascii="Times New Roman" w:hAnsi="Times New Roman" w:cs="Times New Roman"/>
-          <w:sz w:val="28"/>
-          <w:szCs w:val="28"/>
-        </w:rPr>
-      </w:pPr>
-      <w:r>
-        <w:rPr>
-          <w:rFonts w:ascii="Times New Roman" w:eastAsia="Helvetica" w:hAnsi="Times New Roman" w:cs="Times New Roman"/>
-          <w:sz w:val="28"/>
-          <w:szCs w:val="28"/>
-        </w:rPr>
-        <w:lastRenderedPageBreak/>
-        <w:t>Описать цифровое ус</w:t>
-      </w:r>
-      <w:r>
-        <w:rPr>
-          <w:rFonts w:ascii="Times New Roman" w:eastAsia="Helvetica" w:hAnsi="Times New Roman" w:cs="Times New Roman"/>
-          <w:sz w:val="28"/>
-          <w:szCs w:val="28"/>
-        </w:rPr>
-        <w:t xml:space="preserve">тройство на структурном уровне </w:t>
-      </w:r>
-      <w:r>
-        <w:rPr>
-          <w:rFonts w:ascii="Times New Roman" w:eastAsia="Helvetica" w:hAnsi="Times New Roman" w:cs="Times New Roman"/>
-          <w:sz w:val="28"/>
-          <w:szCs w:val="28"/>
-        </w:rPr>
-        <w:t xml:space="preserve"> на языке </w:t>
-      </w:r>
-      <w:r>
-        <w:rPr>
-          <w:rFonts w:ascii="Times New Roman" w:hAnsi="Times New Roman" w:cs="Times New Roman"/>
-          <w:sz w:val="28"/>
-          <w:szCs w:val="28"/>
-          <w:lang w:val="en-US"/>
-        </w:rPr>
-        <w:t>VHDL</w:t>
-      </w:r>
-    </w:p>
-    <w:p>
-      <w:pPr>
-        <w:pStyle w:val="ListParagraph"/>
-        <w:spacing w:after="0" w:line="360" w:lineRule="auto"/>
-        <w:rPr>
-          <w:rFonts w:ascii="Times New Roman" w:hAnsi="Times New Roman" w:cs="Times New Roman"/>
-          <w:sz w:val="28"/>
-          <w:szCs w:val="28"/>
-          <w:lang w:val="en-US"/>
-        </w:rPr>
-      </w:pPr>
-      <w:r>
-        <w:rPr>
-          <w:rFonts w:ascii="Times New Roman" w:hAnsi="Times New Roman" w:cs="Times New Roman"/>
-          <w:sz w:val="28"/>
-          <w:szCs w:val="28"/>
-          <w:lang w:val="en-US"/>
-        </w:rPr>
-        <w:t>entity TEST_Test is</w:t>
-      </w:r>
-    </w:p>
-    <w:p>
-      <w:pPr>
-        <w:pStyle w:val="ListParagraph"/>
-        <w:spacing w:after="0" w:line="360" w:lineRule="auto"/>
-        <w:rPr>
-          <w:rFonts w:ascii="Times New Roman" w:hAnsi="Times New Roman" w:cs="Times New Roman"/>
-          <w:sz w:val="28"/>
-          <w:szCs w:val="28"/>
-          <w:lang w:val="en-US"/>
-        </w:rPr>
-      </w:pPr>
-      <w:r>
-        <w:rPr>
-          <w:rFonts w:ascii="Times New Roman" w:hAnsi="Times New Roman" w:cs="Times New Roman"/>
-          <w:sz w:val="28"/>
-          <w:szCs w:val="28"/>
-          <w:lang w:val="en-US"/>
-        </w:rPr>
-        <w:t>end;</w:t>
-      </w:r>
-    </w:p>
-    <w:p>
-      <w:pPr>
-        <w:pStyle w:val="ListParagraph"/>
-        <w:spacing w:after="0" w:line="360" w:lineRule="auto"/>
-        <w:rPr>
-          <w:rFonts w:ascii="Times New Roman" w:hAnsi="Times New Roman" w:cs="Times New Roman"/>
-          <w:sz w:val="28"/>
-          <w:szCs w:val="28"/>
-          <w:lang w:val="en-US"/>
-        </w:rPr>
-      </w:pPr>
-      <w:r>
-        <w:rPr>
-          <w:rFonts w:ascii="Times New Roman" w:hAnsi="Times New Roman" w:cs="Times New Roman"/>
-          <w:sz w:val="28"/>
-          <w:szCs w:val="28"/>
-          <w:lang w:val="en-US"/>
-        </w:rPr>
-        <w:t>library IEEE;</w:t>
-      </w:r>
-    </w:p>
-    <w:p>
-      <w:pPr>
-        <w:pStyle w:val="ListParagraph"/>
-        <w:spacing w:after="0" w:line="360" w:lineRule="auto"/>
-        <w:rPr>
-          <w:rFonts w:ascii="Times New Roman" w:hAnsi="Times New Roman" w:cs="Times New Roman"/>
-          <w:sz w:val="28"/>
-          <w:szCs w:val="28"/>
-          <w:lang w:val="en-US"/>
-        </w:rPr>
-      </w:pPr>
-      <w:r>
-        <w:rPr>
-          <w:rFonts w:ascii="Times New Roman" w:hAnsi="Times New Roman" w:cs="Times New Roman"/>
-          <w:sz w:val="28"/>
-          <w:szCs w:val="28"/>
-          <w:lang w:val="en-US"/>
-        </w:rPr>
-        <w:t>use IEEE.STD_LOGIC_1164.all;</w:t>
-      </w:r>
-    </w:p>
-    <w:p>
-      <w:pPr>
-        <w:pStyle w:val="ListParagraph"/>
-        <w:spacing w:after="0" w:line="360" w:lineRule="auto"/>
-        <w:rPr>
-          <w:rFonts w:ascii="Times New Roman" w:hAnsi="Times New Roman" w:cs="Times New Roman"/>
-          <w:sz w:val="28"/>
-          <w:szCs w:val="28"/>
-          <w:lang w:val="en-US"/>
-        </w:rPr>
-      </w:pPr>
-      <w:r>
-        <w:rPr>
-          <w:rFonts w:ascii="Times New Roman" w:hAnsi="Times New Roman" w:cs="Times New Roman"/>
-          <w:sz w:val="28"/>
-          <w:szCs w:val="28"/>
-          <w:lang w:val="en-US"/>
-        </w:rPr>
-        <w:t>architecture BENCH of TEST_Test is</w:t>
-      </w:r>
-    </w:p>
-    <w:p>
-      <w:pPr>
-        <w:pStyle w:val="ListParagraph"/>
-        <w:spacing w:after="0" w:line="360" w:lineRule="auto"/>
-        <w:rPr>
-          <w:rFonts w:ascii="Times New Roman" w:hAnsi="Times New Roman" w:cs="Times New Roman"/>
-          <w:sz w:val="28"/>
-          <w:szCs w:val="28"/>
-          <w:lang w:val="en-US"/>
-        </w:rPr>
-      </w:pPr>
-      <w:r>
-        <w:rPr>
-          <w:rFonts w:ascii="Times New Roman" w:hAnsi="Times New Roman" w:cs="Times New Roman"/>
-          <w:sz w:val="28"/>
-          <w:szCs w:val="28"/>
-          <w:lang w:val="en-US"/>
-        </w:rPr>
-        <w:t xml:space="preserve">  component hohoh</w:t>
-      </w:r>
-    </w:p>
-    <w:p>
-      <w:pPr>
-        <w:pStyle w:val="ListParagraph"/>
-        <w:spacing w:after="0" w:line="360" w:lineRule="auto"/>
-        <w:rPr>
-          <w:rFonts w:ascii="Times New Roman" w:hAnsi="Times New Roman" w:cs="Times New Roman"/>
-          <w:sz w:val="28"/>
-          <w:szCs w:val="28"/>
-          <w:lang w:val="en-US"/>
-        </w:rPr>
-      </w:pPr>
-      <w:r>
-        <w:rPr>
-          <w:rFonts w:ascii="Times New Roman" w:hAnsi="Times New Roman" w:cs="Times New Roman"/>
-          <w:sz w:val="28"/>
-          <w:szCs w:val="28"/>
-          <w:lang w:val="en-US"/>
-        </w:rPr>
-        <w:t xml:space="preserve">    port (</w:t>
-      </w:r>
-      <w:r>
-        <w:rPr>
-          <w:rFonts w:ascii="Times New Roman" w:hAnsi="Times New Roman" w:cs="Times New Roman"/>
-          <w:sz w:val="28"/>
-          <w:szCs w:val="28"/>
-          <w:lang w:val="en-US"/>
-        </w:rPr>
-        <w:tab/>
-      </w:r>
-      <w:r>
-        <w:rPr>
-          <w:rFonts w:ascii="Times New Roman" w:hAnsi="Times New Roman" w:cs="Times New Roman"/>
-          <w:sz w:val="28"/>
-          <w:szCs w:val="28"/>
-          <w:lang w:val="en-US"/>
-        </w:rPr>
-        <w:tab/>
-        <w:t>P1, P2, P3, P4:in STD_LOGIC;</w:t>
-      </w:r>
-    </w:p>
-    <w:p>
-      <w:pPr>
-        <w:pStyle w:val="ListParagraph"/>
-        <w:spacing w:after="0" w:line="360" w:lineRule="auto"/>
-        <w:rPr>
-          <w:rFonts w:ascii="Times New Roman" w:hAnsi="Times New Roman" w:cs="Times New Roman"/>
-          <w:sz w:val="28"/>
-          <w:szCs w:val="28"/>
-          <w:lang w:val="en-US"/>
-        </w:rPr>
-      </w:pPr>
-      <w:r>
-        <w:rPr>
-          <w:rFonts w:ascii="Times New Roman" w:hAnsi="Times New Roman" w:cs="Times New Roman"/>
-          <w:sz w:val="28"/>
-          <w:szCs w:val="28"/>
-          <w:lang w:val="en-US"/>
-        </w:rPr>
-        <w:t xml:space="preserve">    </w:t>
-      </w:r>
-      <w:r>
-        <w:rPr>
-          <w:rFonts w:ascii="Times New Roman" w:hAnsi="Times New Roman" w:cs="Times New Roman"/>
-          <w:sz w:val="28"/>
-          <w:szCs w:val="28"/>
-          <w:lang w:val="en-US"/>
-        </w:rPr>
-        <w:tab/>
-      </w:r>
-      <w:r>
-        <w:rPr>
-          <w:rFonts w:ascii="Times New Roman" w:hAnsi="Times New Roman" w:cs="Times New Roman"/>
-          <w:sz w:val="28"/>
-          <w:szCs w:val="28"/>
-          <w:lang w:val="en-US"/>
-        </w:rPr>
-        <w:tab/>
-        <w:t>C1, C2 :out STD_LOGIC;</w:t>
-      </w:r>
-    </w:p>
-    <w:p>
-      <w:pPr>
-        <w:pStyle w:val="ListParagraph"/>
-        <w:spacing w:after="0" w:line="360" w:lineRule="auto"/>
-        <w:rPr>
-          <w:rFonts w:ascii="Times New Roman" w:hAnsi="Times New Roman" w:cs="Times New Roman"/>
-          <w:sz w:val="28"/>
-          <w:szCs w:val="28"/>
-          <w:lang w:val="en-US"/>
-        </w:rPr>
-      </w:pPr>
-      <w:r>
-        <w:rPr>
-          <w:rFonts w:ascii="Times New Roman" w:hAnsi="Times New Roman" w:cs="Times New Roman"/>
-          <w:sz w:val="28"/>
-          <w:szCs w:val="28"/>
-          <w:lang w:val="en-US"/>
-        </w:rPr>
-        <w:t xml:space="preserve">    </w:t>
-      </w:r>
-      <w:r>
-        <w:rPr>
-          <w:rFonts w:ascii="Times New Roman" w:hAnsi="Times New Roman" w:cs="Times New Roman"/>
-          <w:sz w:val="28"/>
-          <w:szCs w:val="28"/>
-          <w:lang w:val="en-US"/>
-        </w:rPr>
-        <w:tab/>
-      </w:r>
-      <w:r>
-        <w:rPr>
-          <w:rFonts w:ascii="Times New Roman" w:hAnsi="Times New Roman" w:cs="Times New Roman"/>
-          <w:sz w:val="28"/>
-          <w:szCs w:val="28"/>
-          <w:lang w:val="en-US"/>
-        </w:rPr>
-        <w:tab/>
-        <w:t>C4: inout STD_LOGIC);</w:t>
-      </w:r>
-    </w:p>
-    <w:p>
-      <w:pPr>
-        <w:pStyle w:val="ListParagraph"/>
-        <w:spacing w:after="0" w:line="360" w:lineRule="auto"/>
-        <w:rPr>
-          <w:rFonts w:ascii="Times New Roman" w:hAnsi="Times New Roman" w:cs="Times New Roman"/>
-          <w:sz w:val="28"/>
-          <w:szCs w:val="28"/>
-          <w:lang w:val="en-US"/>
-        </w:rPr>
-      </w:pPr>
-      <w:r>
-        <w:rPr>
-          <w:rFonts w:ascii="Times New Roman" w:hAnsi="Times New Roman" w:cs="Times New Roman"/>
-          <w:sz w:val="28"/>
-          <w:szCs w:val="28"/>
-          <w:lang w:val="en-US"/>
-        </w:rPr>
-        <w:t xml:space="preserve">  end component;</w:t>
-      </w:r>
-    </w:p>
-    <w:p>
-      <w:pPr>
-        <w:pStyle w:val="ListParagraph"/>
-        <w:spacing w:after="0" w:line="360" w:lineRule="auto"/>
-        <w:rPr>
-          <w:rFonts w:ascii="Times New Roman" w:hAnsi="Times New Roman" w:cs="Times New Roman"/>
-          <w:sz w:val="28"/>
-          <w:szCs w:val="28"/>
-          <w:lang w:val="en-US"/>
-        </w:rPr>
-      </w:pPr>
-      <w:r>
-        <w:rPr>
-          <w:rFonts w:ascii="Times New Roman" w:hAnsi="Times New Roman" w:cs="Times New Roman"/>
-          <w:sz w:val="28"/>
-          <w:szCs w:val="28"/>
-          <w:lang w:val="en-US"/>
-        </w:rPr>
-        <w:t xml:space="preserve">  signal P1, P2, P3, P4, C1, C2, C4: STD_LOGIC;</w:t>
-      </w:r>
-    </w:p>
-    <w:p>
-      <w:pPr>
-        <w:pStyle w:val="ListParagraph"/>
-        <w:spacing w:after="0" w:line="360" w:lineRule="auto"/>
-        <w:rPr>
-          <w:rFonts w:ascii="Times New Roman" w:hAnsi="Times New Roman" w:cs="Times New Roman"/>
-          <w:sz w:val="28"/>
-          <w:szCs w:val="28"/>
-          <w:lang w:val="en-US"/>
-        </w:rPr>
-      </w:pPr>
-      <w:r>
-        <w:rPr>
-          <w:rFonts w:ascii="Times New Roman" w:hAnsi="Times New Roman" w:cs="Times New Roman"/>
-          <w:sz w:val="28"/>
-          <w:szCs w:val="28"/>
-          <w:lang w:val="en-US"/>
-        </w:rPr>
-        <w:t>begin</w:t>
-      </w:r>
-    </w:p>
-    <w:p>
-      <w:pPr>
-        <w:pStyle w:val="ListParagraph"/>
-        <w:spacing w:after="0" w:line="360" w:lineRule="auto"/>
-        <w:rPr>
-          <w:rFonts w:ascii="Times New Roman" w:hAnsi="Times New Roman" w:cs="Times New Roman"/>
-          <w:sz w:val="28"/>
-          <w:szCs w:val="28"/>
-          <w:lang w:val="en-US"/>
-        </w:rPr>
-      </w:pPr>
-      <w:r>
-        <w:rPr>
-          <w:rFonts w:ascii="Times New Roman" w:hAnsi="Times New Roman" w:cs="Times New Roman"/>
-          <w:sz w:val="28"/>
-          <w:szCs w:val="28"/>
-          <w:lang w:val="en-US"/>
-        </w:rPr>
-        <w:t xml:space="preserve">  P1 &lt;= '1', '0' after 10 NS, '1' after 20 NS, '1' after 30 NS, '0' after 40 NS, '0' after 50 NS, '0' after 60 NS, '1' after 70 NS, '0' after 80 NS;</w:t>
-      </w:r>
-    </w:p>
-    <w:p>
-      <w:pPr>
-        <w:pStyle w:val="ListParagraph"/>
-        <w:spacing w:after="0" w:line="360" w:lineRule="auto"/>
-        <w:rPr>
-          <w:rFonts w:ascii="Times New Roman" w:hAnsi="Times New Roman" w:cs="Times New Roman"/>
-          <w:sz w:val="28"/>
-          <w:szCs w:val="28"/>
-          <w:lang w:val="en-US"/>
-        </w:rPr>
-      </w:pPr>
-      <w:r>
-        <w:rPr>
-          <w:rFonts w:ascii="Times New Roman" w:hAnsi="Times New Roman" w:cs="Times New Roman"/>
-          <w:sz w:val="28"/>
-          <w:szCs w:val="28"/>
-          <w:lang w:val="en-US"/>
-        </w:rPr>
-        <w:t xml:space="preserve">  P2 &lt;= '0', '1' after 10 NS, '0' after 20 NS, '1' after 30 NS, '0' after 40 NS, '0' after 50 NS, '1' after 60 NS, '0' after 70 NS, '0' after 80 NS;</w:t>
-      </w:r>
-    </w:p>
-    <w:p>
-      <w:pPr>
-        <w:pStyle w:val="ListParagraph"/>
-        <w:spacing w:after="0" w:line="360" w:lineRule="auto"/>
-        <w:rPr>
-          <w:rFonts w:ascii="Times New Roman" w:hAnsi="Times New Roman" w:cs="Times New Roman"/>
-          <w:sz w:val="28"/>
-          <w:szCs w:val="28"/>
-          <w:lang w:val="en-US"/>
-        </w:rPr>
-      </w:pPr>
-      <w:r>
-        <w:rPr>
-          <w:rFonts w:ascii="Times New Roman" w:hAnsi="Times New Roman" w:cs="Times New Roman"/>
-          <w:sz w:val="28"/>
-          <w:szCs w:val="28"/>
-          <w:lang w:val="en-US"/>
-        </w:rPr>
-        <w:t xml:space="preserve">  P3 &lt;= '0', '0' after 10 NS, '1' after 20 NS, '1' after 30 NS, '0' after 40 NS, '1' after 50 NS, '1' after 60 NS, '0' after 70 NS, '1' after 80 NS;</w:t>
-      </w:r>
-    </w:p>
-    <w:p>
-      <w:pPr>
-        <w:pStyle w:val="ListParagraph"/>
-        <w:spacing w:after="0" w:line="360" w:lineRule="auto"/>
-        <w:rPr>
-          <w:rFonts w:ascii="Times New Roman" w:hAnsi="Times New Roman" w:cs="Times New Roman"/>
-          <w:sz w:val="28"/>
-          <w:szCs w:val="28"/>
-          <w:lang w:val="en-US"/>
-        </w:rPr>
-      </w:pPr>
-      <w:r>
-        <w:rPr>
-          <w:rFonts w:ascii="Times New Roman" w:hAnsi="Times New Roman" w:cs="Times New Roman"/>
-          <w:sz w:val="28"/>
-          <w:szCs w:val="28"/>
-          <w:lang w:val="en-US"/>
-        </w:rPr>
-        <w:t xml:space="preserve">  P4 &lt;= '0', '1' after 10 NS, '0' after 20 NS, '0' after 30 NS, '0' after 40 NS, '0' after 50 NS, '1' after 60 NS, '1' after 70 NS, '1' after 80 NS;</w:t>
-      </w:r>
-    </w:p>
-    <w:p>
-      <w:pPr>
-        <w:pStyle w:val="ListParagraph"/>
-        <w:spacing w:after="0" w:line="360" w:lineRule="auto"/>
-        <w:rPr>
-          <w:rFonts w:ascii="Times New Roman" w:hAnsi="Times New Roman" w:cs="Times New Roman"/>
-          <w:sz w:val="28"/>
-          <w:szCs w:val="28"/>
-          <w:lang w:val="en-US"/>
-        </w:rPr>
-      </w:pPr>
-      <w:r>
-        <w:rPr>
-          <w:rFonts w:ascii="Times New Roman" w:hAnsi="Times New Roman" w:cs="Times New Roman"/>
-          <w:sz w:val="28"/>
-          <w:szCs w:val="28"/>
-          <w:lang w:val="en-US"/>
-        </w:rPr>
-        <w:t xml:space="preserve">  M: hohoh port map (P1, P2, P3, P4, C1, C2, C4);</w:t>
-      </w:r>
-    </w:p>
-    <w:p>
-      <w:pPr>
-        <w:pStyle w:val="ListParagraph"/>
-        <w:spacing w:after="0" w:line="360" w:lineRule="auto"/>
-        <w:rPr>
-          <w:rFonts w:ascii="Times New Roman" w:hAnsi="Times New Roman" w:cs="Times New Roman"/>
-          <w:sz w:val="28"/>
-          <w:szCs w:val="28"/>
-          <w:lang w:val="en-US"/>
-        </w:rPr>
-      </w:pPr>
-      <w:r>
-        <w:rPr>
-          <w:rFonts w:ascii="Times New Roman" w:hAnsi="Times New Roman" w:cs="Times New Roman"/>
-          <w:sz w:val="28"/>
-          <w:szCs w:val="28"/>
-          <w:lang w:val="en-US"/>
-        </w:rPr>
-        <w:t>end BENCH;</w:t>
-      </w:r>
-    </w:p>
-    <w:p>
-      <w:pPr>
-        <w:pStyle w:val="ListParagraph"/>
-        <w:spacing w:after="0" w:line="360" w:lineRule="auto"/>
-        <w:jc w:val="center"/>
-        <w:rPr>
-          <w:rFonts w:ascii="Times New Roman" w:hAnsi="Times New Roman" w:cs="Times New Roman"/>
-          <w:sz w:val="28"/>
-          <w:szCs w:val="28"/>
-          <w:lang w:val="en-US"/>
-        </w:rPr>
-      </w:pPr>
-    </w:p>
-    <w:p>
-      <w:pPr>
-        <w:pStyle w:val="ListParagraph"/>
-        <w:numPr>
-          <w:ilvl w:val="0"/>
-          <w:numId w:val="1"/>
-        </w:numPr>
-        <w:spacing w:after="0" w:line="360" w:lineRule="auto"/>
-        <w:jc w:val="both"/>
-        <w:rPr>
-          <w:rFonts w:ascii="Times New Roman" w:hAnsi="Times New Roman" w:cs="Times New Roman"/>
-          <w:sz w:val="28"/>
-          <w:szCs w:val="28"/>
-        </w:rPr>
-      </w:pPr>
-      <w:r>
-        <w:rPr>
-          <w:rFonts w:ascii="Times New Roman" w:eastAsia="Helvetica" w:hAnsi="Times New Roman" w:cs="Times New Roman"/>
-          <w:sz w:val="28"/>
-          <w:szCs w:val="28"/>
-        </w:rPr>
-        <w:t xml:space="preserve">Подготовить блок </w:t>
-      </w:r>
-      <w:r>
-        <w:rPr>
-          <w:rFonts w:ascii="Times New Roman" w:hAnsi="Times New Roman" w:cs="Times New Roman"/>
-          <w:sz w:val="28"/>
-          <w:szCs w:val="28"/>
-          <w:lang w:val="en-US"/>
-        </w:rPr>
-        <w:t>Testbench</w:t>
-      </w:r>
-      <w:r>
-        <w:rPr>
-          <w:rFonts w:ascii="Times New Roman" w:hAnsi="Times New Roman" w:cs="Times New Roman"/>
-          <w:sz w:val="28"/>
-          <w:szCs w:val="28"/>
-        </w:rPr>
-        <w:t xml:space="preserve"> </w:t>
-      </w:r>
-      <w:r>
-        <w:rPr>
-          <w:rFonts w:ascii="Times New Roman" w:eastAsia="Helvetica" w:hAnsi="Times New Roman" w:cs="Times New Roman"/>
-          <w:sz w:val="28"/>
-          <w:szCs w:val="28"/>
-        </w:rPr>
-        <w:t>для отладки объекта, при этом использовать тес</w:t>
-      </w:r>
-      <w:r>
-        <w:rPr>
-          <w:rFonts w:ascii="Times New Roman" w:eastAsia="Helvetica" w:hAnsi="Times New Roman" w:cs="Times New Roman"/>
-          <w:sz w:val="28"/>
-          <w:szCs w:val="28"/>
-        </w:rPr>
-        <w:t>т, полученный в части 1 задания</w:t>
-      </w:r>
-    </w:p>
-    <w:p>
-      <w:pPr>
-        <w:pStyle w:val="ListParagraph"/>
-        <w:spacing w:after="0" w:line="360" w:lineRule="auto"/>
-        <w:rPr>
-          <w:rFonts w:ascii="Times New Roman" w:hAnsi="Times New Roman" w:cs="Times New Roman"/>
-          <w:sz w:val="28"/>
-          <w:szCs w:val="28"/>
-        </w:rPr>
-      </w:pPr>
-    </w:p>
-    <w:p>
-      <w:pPr>
-        <w:pStyle w:val="ListParagraph"/>
-        <w:spacing w:after="0" w:line="360" w:lineRule="auto"/>
-        <w:rPr>
-          <w:rFonts w:ascii="Times New Roman" w:hAnsi="Times New Roman" w:cs="Times New Roman"/>
-          <w:sz w:val="28"/>
-          <w:szCs w:val="28"/>
-          <w:lang w:val="en-US"/>
-        </w:rPr>
-      </w:pPr>
-      <w:r>
-        <w:rPr>
-          <w:rFonts w:ascii="Times New Roman" w:hAnsi="Times New Roman" w:cs="Times New Roman"/>
-          <w:sz w:val="28"/>
-          <w:szCs w:val="28"/>
-          <w:lang w:val="en-US"/>
-        </w:rPr>
-        <w:t>library IEEE;</w:t>
-      </w:r>
-    </w:p>
-    <w:p>
-      <w:pPr>
-        <w:pStyle w:val="ListParagraph"/>
-        <w:spacing w:after="0" w:line="360" w:lineRule="auto"/>
-        <w:rPr>
-          <w:rFonts w:ascii="Times New Roman" w:hAnsi="Times New Roman" w:cs="Times New Roman"/>
-          <w:sz w:val="28"/>
-          <w:szCs w:val="28"/>
-          <w:lang w:val="en-US"/>
-        </w:rPr>
-      </w:pPr>
-      <w:r>
-        <w:rPr>
-          <w:rFonts w:ascii="Times New Roman" w:hAnsi="Times New Roman" w:cs="Times New Roman"/>
-          <w:sz w:val="28"/>
-          <w:szCs w:val="28"/>
-          <w:lang w:val="en-US"/>
-        </w:rPr>
-        <w:t>use IEEE.STD_LOGIC_1164.all;</w:t>
-      </w:r>
-    </w:p>
-    <w:p>
-      <w:pPr>
-        <w:pStyle w:val="ListParagraph"/>
-        <w:spacing w:after="0" w:line="360" w:lineRule="auto"/>
-        <w:rPr>
-          <w:rFonts w:ascii="Times New Roman" w:hAnsi="Times New Roman" w:cs="Times New Roman"/>
-          <w:sz w:val="28"/>
-          <w:szCs w:val="28"/>
-          <w:lang w:val="en-US"/>
-        </w:rPr>
-      </w:pPr>
-    </w:p>
-    <w:p>
-      <w:pPr>
-        <w:pStyle w:val="ListParagraph"/>
-        <w:spacing w:after="0" w:line="360" w:lineRule="auto"/>
-        <w:rPr>
-          <w:rFonts w:ascii="Times New Roman" w:hAnsi="Times New Roman" w:cs="Times New Roman"/>
-          <w:sz w:val="28"/>
-          <w:szCs w:val="28"/>
-          <w:lang w:val="en-US"/>
-        </w:rPr>
-      </w:pPr>
-      <w:r>
-        <w:rPr>
-          <w:rFonts w:ascii="Times New Roman" w:hAnsi="Times New Roman" w:cs="Times New Roman"/>
-          <w:sz w:val="28"/>
-          <w:szCs w:val="28"/>
-          <w:lang w:val="en-US"/>
-        </w:rPr>
-        <w:t>ENTITY hohoh IS</w:t>
-      </w:r>
-    </w:p>
-    <w:p>
-      <w:pPr>
-        <w:pStyle w:val="ListParagraph"/>
-        <w:spacing w:after="0" w:line="360" w:lineRule="auto"/>
-        <w:rPr>
-          <w:rFonts w:ascii="Times New Roman" w:hAnsi="Times New Roman" w:cs="Times New Roman"/>
-          <w:sz w:val="28"/>
-          <w:szCs w:val="28"/>
-          <w:lang w:val="en-US"/>
-        </w:rPr>
-      </w:pPr>
-      <w:r>
-        <w:rPr>
-          <w:rFonts w:ascii="Times New Roman" w:hAnsi="Times New Roman" w:cs="Times New Roman"/>
-          <w:sz w:val="28"/>
-          <w:szCs w:val="28"/>
-          <w:lang w:val="en-US"/>
-        </w:rPr>
-        <w:tab/>
-        <w:t>port (P1, P2, P3, P4: in STD_LOGIC;</w:t>
-      </w:r>
-    </w:p>
-    <w:p>
-      <w:pPr>
-        <w:pStyle w:val="ListParagraph"/>
-        <w:spacing w:after="0" w:line="360" w:lineRule="auto"/>
-        <w:rPr>
-          <w:rFonts w:ascii="Times New Roman" w:hAnsi="Times New Roman" w:cs="Times New Roman"/>
-          <w:sz w:val="28"/>
-          <w:szCs w:val="28"/>
-          <w:lang w:val="en-US"/>
-        </w:rPr>
-      </w:pPr>
-      <w:r>
-        <w:rPr>
-          <w:rFonts w:ascii="Times New Roman" w:hAnsi="Times New Roman" w:cs="Times New Roman"/>
-          <w:sz w:val="28"/>
-          <w:szCs w:val="28"/>
-          <w:lang w:val="en-US"/>
-        </w:rPr>
-        <w:lastRenderedPageBreak/>
-        <w:t xml:space="preserve"> </w:t>
-      </w:r>
-      <w:r>
-        <w:rPr>
-          <w:rFonts w:ascii="Times New Roman" w:hAnsi="Times New Roman" w:cs="Times New Roman"/>
-          <w:sz w:val="28"/>
-          <w:szCs w:val="28"/>
-          <w:lang w:val="en-US"/>
-        </w:rPr>
-        <w:tab/>
-        <w:t xml:space="preserve">     C1, C2 : out STD_LOGIC;</w:t>
-      </w:r>
-    </w:p>
-    <w:p>
-      <w:pPr>
-        <w:pStyle w:val="ListParagraph"/>
-        <w:spacing w:after="0" w:line="360" w:lineRule="auto"/>
-        <w:rPr>
-          <w:rFonts w:ascii="Times New Roman" w:hAnsi="Times New Roman" w:cs="Times New Roman"/>
-          <w:sz w:val="28"/>
-          <w:szCs w:val="28"/>
-          <w:lang w:val="en-US"/>
-        </w:rPr>
-      </w:pPr>
-      <w:r>
-        <w:rPr>
-          <w:rFonts w:ascii="Times New Roman" w:hAnsi="Times New Roman" w:cs="Times New Roman"/>
-          <w:sz w:val="28"/>
-          <w:szCs w:val="28"/>
-          <w:lang w:val="en-US"/>
-        </w:rPr>
-        <w:t xml:space="preserve"> </w:t>
-      </w:r>
-      <w:r>
-        <w:rPr>
-          <w:rFonts w:ascii="Times New Roman" w:hAnsi="Times New Roman" w:cs="Times New Roman"/>
-          <w:sz w:val="28"/>
-          <w:szCs w:val="28"/>
-          <w:lang w:val="en-US"/>
-        </w:rPr>
-        <w:tab/>
-        <w:t xml:space="preserve">     C4 : inout STD_LOGIC);</w:t>
-      </w:r>
-    </w:p>
-    <w:p>
-      <w:pPr>
-        <w:pStyle w:val="ListParagraph"/>
-        <w:spacing w:after="0" w:line="360" w:lineRule="auto"/>
-        <w:rPr>
-          <w:rFonts w:ascii="Times New Roman" w:hAnsi="Times New Roman" w:cs="Times New Roman"/>
-          <w:sz w:val="28"/>
-          <w:szCs w:val="28"/>
-          <w:lang w:val="en-US"/>
-        </w:rPr>
-      </w:pPr>
-      <w:r>
-        <w:rPr>
-          <w:rFonts w:ascii="Times New Roman" w:hAnsi="Times New Roman" w:cs="Times New Roman"/>
-          <w:sz w:val="28"/>
-          <w:szCs w:val="28"/>
-          <w:lang w:val="en-US"/>
-        </w:rPr>
-        <w:t>END hohoh ;</w:t>
-      </w:r>
-    </w:p>
-    <w:p>
-      <w:pPr>
-        <w:pStyle w:val="ListParagraph"/>
-        <w:spacing w:after="0" w:line="360" w:lineRule="auto"/>
-        <w:rPr>
-          <w:rFonts w:ascii="Times New Roman" w:hAnsi="Times New Roman" w:cs="Times New Roman"/>
-          <w:sz w:val="28"/>
-          <w:szCs w:val="28"/>
-          <w:lang w:val="en-US"/>
-        </w:rPr>
-      </w:pPr>
-    </w:p>
-    <w:p>
-      <w:pPr>
-        <w:pStyle w:val="ListParagraph"/>
-        <w:spacing w:after="0" w:line="360" w:lineRule="auto"/>
-        <w:rPr>
-          <w:rFonts w:ascii="Times New Roman" w:hAnsi="Times New Roman" w:cs="Times New Roman"/>
-          <w:sz w:val="28"/>
-          <w:szCs w:val="28"/>
-          <w:lang w:val="en-US"/>
-        </w:rPr>
-      </w:pPr>
-      <w:r>
-        <w:rPr>
-          <w:rFonts w:ascii="Times New Roman" w:hAnsi="Times New Roman" w:cs="Times New Roman"/>
-          <w:sz w:val="28"/>
-          <w:szCs w:val="28"/>
-          <w:lang w:val="en-US"/>
-        </w:rPr>
-        <w:t>ARCHITECTURE ha OF hohoh IS</w:t>
-      </w:r>
-    </w:p>
-    <w:p>
-      <w:pPr>
-        <w:pStyle w:val="ListParagraph"/>
-        <w:spacing w:after="0" w:line="360" w:lineRule="auto"/>
-        <w:rPr>
-          <w:rFonts w:ascii="Times New Roman" w:hAnsi="Times New Roman" w:cs="Times New Roman"/>
-          <w:sz w:val="28"/>
-          <w:szCs w:val="28"/>
-          <w:lang w:val="en-US"/>
-        </w:rPr>
-      </w:pPr>
-      <w:r>
-        <w:rPr>
-          <w:rFonts w:ascii="Times New Roman" w:hAnsi="Times New Roman" w:cs="Times New Roman"/>
-          <w:sz w:val="28"/>
-          <w:szCs w:val="28"/>
-          <w:lang w:val="en-US"/>
-        </w:rPr>
-        <w:tab/>
-        <w:t>signal A1, A4, A2, A6, A3, A5: STD_LOGIC;</w:t>
-      </w:r>
-    </w:p>
-    <w:p>
-      <w:pPr>
-        <w:pStyle w:val="ListParagraph"/>
-        <w:spacing w:after="0" w:line="360" w:lineRule="auto"/>
-        <w:rPr>
-          <w:rFonts w:ascii="Times New Roman" w:hAnsi="Times New Roman" w:cs="Times New Roman"/>
-          <w:sz w:val="28"/>
-          <w:szCs w:val="28"/>
-          <w:lang w:val="en-US"/>
-        </w:rPr>
-      </w:pPr>
-      <w:r>
-        <w:rPr>
-          <w:rFonts w:ascii="Times New Roman" w:hAnsi="Times New Roman" w:cs="Times New Roman"/>
-          <w:sz w:val="28"/>
-          <w:szCs w:val="28"/>
-          <w:lang w:val="en-US"/>
-        </w:rPr>
-        <w:t>BEGIN</w:t>
-      </w:r>
-    </w:p>
-    <w:p>
-      <w:pPr>
-        <w:pStyle w:val="ListParagraph"/>
-        <w:spacing w:after="0" w:line="360" w:lineRule="auto"/>
-        <w:rPr>
-          <w:rFonts w:ascii="Times New Roman" w:hAnsi="Times New Roman" w:cs="Times New Roman"/>
-          <w:sz w:val="28"/>
-          <w:szCs w:val="28"/>
-          <w:lang w:val="en-US"/>
-        </w:rPr>
-      </w:pPr>
-      <w:r>
-        <w:rPr>
-          <w:rFonts w:ascii="Times New Roman" w:hAnsi="Times New Roman" w:cs="Times New Roman"/>
-          <w:sz w:val="28"/>
-          <w:szCs w:val="28"/>
-          <w:lang w:val="en-US"/>
-        </w:rPr>
-        <w:tab/>
-        <w:t>A1 &lt;= P4 XOR P1 after 5 NS;</w:t>
-      </w:r>
-    </w:p>
-    <w:p>
-      <w:pPr>
-        <w:pStyle w:val="ListParagraph"/>
-        <w:spacing w:after="0" w:line="360" w:lineRule="auto"/>
-        <w:rPr>
-          <w:rFonts w:ascii="Times New Roman" w:hAnsi="Times New Roman" w:cs="Times New Roman"/>
-          <w:sz w:val="28"/>
-          <w:szCs w:val="28"/>
-          <w:lang w:val="en-US"/>
-        </w:rPr>
-      </w:pPr>
-      <w:r>
-        <w:rPr>
-          <w:rFonts w:ascii="Times New Roman" w:hAnsi="Times New Roman" w:cs="Times New Roman"/>
-          <w:sz w:val="28"/>
-          <w:szCs w:val="28"/>
-          <w:lang w:val="en-US"/>
-        </w:rPr>
-        <w:tab/>
-        <w:t>A4 &lt;= NOT P3</w:t>
-      </w:r>
-      <w:r>
-        <w:rPr>
-          <w:rFonts w:ascii="Times New Roman" w:hAnsi="Times New Roman" w:cs="Times New Roman"/>
-          <w:sz w:val="28"/>
-          <w:szCs w:val="28"/>
-          <w:lang w:val="en-US"/>
-        </w:rPr>
-        <w:tab/>
-        <w:t xml:space="preserve"> after 1 NS;</w:t>
-      </w:r>
-    </w:p>
-    <w:p>
-      <w:pPr>
-        <w:pStyle w:val="ListParagraph"/>
-        <w:spacing w:after="0" w:line="360" w:lineRule="auto"/>
-        <w:rPr>
-          <w:rFonts w:ascii="Times New Roman" w:hAnsi="Times New Roman" w:cs="Times New Roman"/>
-          <w:sz w:val="28"/>
-          <w:szCs w:val="28"/>
-          <w:lang w:val="en-US"/>
-        </w:rPr>
-      </w:pPr>
-      <w:r>
-        <w:rPr>
-          <w:rFonts w:ascii="Times New Roman" w:hAnsi="Times New Roman" w:cs="Times New Roman"/>
-          <w:sz w:val="28"/>
-          <w:szCs w:val="28"/>
-          <w:lang w:val="en-US"/>
-        </w:rPr>
-        <w:tab/>
-        <w:t>A2 &lt;= P3 NOR A1 after 3 NS;</w:t>
-      </w:r>
-    </w:p>
-    <w:p>
-      <w:pPr>
-        <w:pStyle w:val="ListParagraph"/>
-        <w:spacing w:after="0" w:line="360" w:lineRule="auto"/>
-        <w:rPr>
-          <w:rFonts w:ascii="Times New Roman" w:hAnsi="Times New Roman" w:cs="Times New Roman"/>
-          <w:sz w:val="28"/>
-          <w:szCs w:val="28"/>
-          <w:lang w:val="en-US"/>
-        </w:rPr>
-      </w:pPr>
-      <w:r>
-        <w:rPr>
-          <w:rFonts w:ascii="Times New Roman" w:hAnsi="Times New Roman" w:cs="Times New Roman"/>
-          <w:sz w:val="28"/>
-          <w:szCs w:val="28"/>
-          <w:lang w:val="en-US"/>
-        </w:rPr>
-        <w:tab/>
-        <w:t>A6 &lt;= A4 NAND P2 after 2 NS;</w:t>
-      </w:r>
-    </w:p>
-    <w:p>
-      <w:pPr>
-        <w:pStyle w:val="ListParagraph"/>
-        <w:spacing w:after="0" w:line="360" w:lineRule="auto"/>
-        <w:rPr>
-          <w:rFonts w:ascii="Times New Roman" w:hAnsi="Times New Roman" w:cs="Times New Roman"/>
-          <w:sz w:val="28"/>
-          <w:szCs w:val="28"/>
-          <w:lang w:val="en-US"/>
-        </w:rPr>
-      </w:pPr>
-      <w:r>
-        <w:rPr>
-          <w:rFonts w:ascii="Times New Roman" w:hAnsi="Times New Roman" w:cs="Times New Roman"/>
-          <w:sz w:val="28"/>
-          <w:szCs w:val="28"/>
-          <w:lang w:val="en-US"/>
-        </w:rPr>
-        <w:tab/>
-        <w:t>C4 &lt;= NOT (A6 AND (P2 OR A4 OR P4)) after 5 NS;</w:t>
-      </w:r>
-    </w:p>
-    <w:p>
-      <w:pPr>
-        <w:pStyle w:val="ListParagraph"/>
-        <w:spacing w:after="0" w:line="360" w:lineRule="auto"/>
-        <w:rPr>
-          <w:rFonts w:ascii="Times New Roman" w:hAnsi="Times New Roman" w:cs="Times New Roman"/>
-          <w:sz w:val="28"/>
-          <w:szCs w:val="28"/>
-          <w:lang w:val="en-US"/>
-        </w:rPr>
-      </w:pPr>
-      <w:r>
-        <w:rPr>
-          <w:rFonts w:ascii="Times New Roman" w:hAnsi="Times New Roman" w:cs="Times New Roman"/>
-          <w:sz w:val="28"/>
-          <w:szCs w:val="28"/>
-          <w:lang w:val="en-US"/>
-        </w:rPr>
-        <w:tab/>
-        <w:t>A3 &lt;= NOT C4 after 1 NS;</w:t>
-      </w:r>
-    </w:p>
-    <w:p>
-      <w:pPr>
-        <w:pStyle w:val="ListParagraph"/>
-        <w:spacing w:after="0" w:line="360" w:lineRule="auto"/>
-        <w:rPr>
-          <w:rFonts w:ascii="Times New Roman" w:hAnsi="Times New Roman" w:cs="Times New Roman"/>
-          <w:sz w:val="28"/>
-          <w:szCs w:val="28"/>
-          <w:lang w:val="en-US"/>
-        </w:rPr>
-      </w:pPr>
-      <w:r>
-        <w:rPr>
-          <w:rFonts w:ascii="Times New Roman" w:hAnsi="Times New Roman" w:cs="Times New Roman"/>
-          <w:sz w:val="28"/>
-          <w:szCs w:val="28"/>
-          <w:lang w:val="en-US"/>
-        </w:rPr>
-        <w:tab/>
-        <w:t>A5 &lt;= NOT (A3 AND (A2 OR (P4 AND P2))) after 4 NS;</w:t>
-      </w:r>
-    </w:p>
-    <w:p>
-      <w:pPr>
-        <w:pStyle w:val="ListParagraph"/>
-        <w:spacing w:after="0" w:line="360" w:lineRule="auto"/>
-        <w:rPr>
-          <w:rFonts w:ascii="Times New Roman" w:hAnsi="Times New Roman" w:cs="Times New Roman"/>
-          <w:sz w:val="28"/>
-          <w:szCs w:val="28"/>
-          <w:lang w:val="en-US"/>
-        </w:rPr>
-      </w:pPr>
-      <w:r>
-        <w:rPr>
-          <w:rFonts w:ascii="Times New Roman" w:hAnsi="Times New Roman" w:cs="Times New Roman"/>
-          <w:sz w:val="28"/>
-          <w:szCs w:val="28"/>
-          <w:lang w:val="en-US"/>
-        </w:rPr>
-        <w:tab/>
-        <w:t>C2 &lt;= NOT (A5 AND (A3 OR P2 OR P1)) after 5 NS;</w:t>
-      </w:r>
-    </w:p>
-    <w:p>
-      <w:pPr>
-        <w:pStyle w:val="ListParagraph"/>
-        <w:spacing w:after="0" w:line="360" w:lineRule="auto"/>
-        <w:rPr>
-          <w:rFonts w:ascii="Times New Roman" w:hAnsi="Times New Roman" w:cs="Times New Roman"/>
-          <w:sz w:val="28"/>
-          <w:szCs w:val="28"/>
-          <w:lang w:val="en-US"/>
-        </w:rPr>
-      </w:pPr>
-      <w:r>
-        <w:rPr>
-          <w:rFonts w:ascii="Times New Roman" w:hAnsi="Times New Roman" w:cs="Times New Roman"/>
-          <w:sz w:val="28"/>
-          <w:szCs w:val="28"/>
-          <w:lang w:val="en-US"/>
-        </w:rPr>
-        <w:tab/>
-        <w:t>C1 &lt;= NOT P1 after 1 NS;</w:t>
-      </w:r>
-    </w:p>
-    <w:p>
-      <w:pPr>
-        <w:pStyle w:val="ListParagraph"/>
-        <w:spacing w:after="0" w:line="360" w:lineRule="auto"/>
-        <w:rPr>
-          <w:rFonts w:ascii="Times New Roman" w:hAnsi="Times New Roman" w:cs="Times New Roman"/>
-          <w:sz w:val="28"/>
-          <w:szCs w:val="28"/>
-          <w:lang w:val="en-US"/>
-        </w:rPr>
-      </w:pPr>
-      <w:r>
-        <w:rPr>
-          <w:rFonts w:ascii="Times New Roman" w:hAnsi="Times New Roman" w:cs="Times New Roman"/>
-          <w:sz w:val="28"/>
-          <w:szCs w:val="28"/>
-          <w:lang w:val="en-US"/>
-        </w:rPr>
-        <w:t>END ha;</w:t>
-      </w:r>
-    </w:p>
-    <w:p>
-      <w:pPr>
-        <w:rPr>
-          <w:rFonts w:ascii="Times New Roman" w:hAnsi="Times New Roman" w:cs="Times New Roman"/>
-          <w:sz w:val="28"/>
-          <w:szCs w:val="28"/>
-          <w:lang w:val="en-US"/>
-        </w:rPr>
-      </w:pPr>
-      <w:r>
-        <w:rPr>
-          <w:rFonts w:ascii="Times New Roman" w:hAnsi="Times New Roman" w:cs="Times New Roman"/>
-          <w:sz w:val="28"/>
-          <w:szCs w:val="28"/>
-          <w:lang w:val="en-US"/>
-        </w:rPr>
-        <w:br w:type="page"/>
-      </w:r>
-    </w:p>
-    <w:p>
-      <w:pPr>
-        <w:numPr>
-          <w:ilvl w:val="0"/>
-          <w:numId w:val="1"/>
-        </w:numPr>
-        <w:spacing w:after="0" w:line="360" w:lineRule="auto"/>
-        <w:rPr>
-          <w:rFonts w:ascii="Times New Roman" w:hAnsi="Times New Roman" w:cs="Times New Roman"/>
-          <w:sz w:val="28"/>
-          <w:szCs w:val="28"/>
-        </w:rPr>
-      </w:pPr>
-      <w:r>
-        <w:rPr>
-          <w:rFonts w:ascii="Times New Roman" w:hAnsi="Times New Roman" w:cs="Times New Roman"/>
-          <w:sz w:val="28"/>
-          <w:szCs w:val="28"/>
-        </w:rPr>
-        <w:lastRenderedPageBreak/>
-        <w:t xml:space="preserve"> </w:t>
-      </w:r>
-      <w:r>
-        <w:rPr>
-          <w:rFonts w:ascii="Times New Roman" w:eastAsia="Helvetica" w:hAnsi="Times New Roman" w:cs="Times New Roman"/>
-          <w:sz w:val="28"/>
-          <w:szCs w:val="28"/>
-        </w:rPr>
-        <w:t>Сравнить результаты моделирования объект</w:t>
-      </w:r>
-      <w:r>
-        <w:rPr>
-          <w:rFonts w:ascii="Times New Roman" w:eastAsia="Helvetica" w:hAnsi="Times New Roman" w:cs="Times New Roman"/>
-          <w:sz w:val="28"/>
-          <w:szCs w:val="28"/>
-        </w:rPr>
-        <w:t>а в двух системах моделирования</w:t>
-      </w:r>
-    </w:p>
-    <w:p>
-      <w:pPr>
-        <w:spacing w:after="0" w:line="240" w:lineRule="auto"/>
-        <w:ind w:left="142"/>
-        <w:jc w:val="center"/>
-        <w:rPr>
-          <w:sz w:val="28"/>
-          <w:szCs w:val="28"/>
-          <w:lang w:val="en-US"/>
-        </w:rPr>
-      </w:pPr>
-      <w:r>
-        <w:rPr>
-          <w:noProof/>
-          <w:lang w:val="en-CA" w:eastAsia="en-CA"/>
-        </w:rPr>
-        <w:drawing>
-          <wp:inline distT="0" distB="0" distL="0" distR="0" wp14:anchorId="312C4BF1" wp14:editId="0B6A2203">
+          <wp:inline distT="0" distB="0" distL="0" distR="0" wp14:anchorId="59673A50" wp14:editId="6834E3A8">
             <wp:extent cx="5940425" cy="4758520"/>
             <wp:effectExtent l="19050" t="0" r="3175" b="0"/>
-            <wp:docPr id="9" name="Рисунок 4"/>
+            <wp:docPr id="12" name="Рисунок 4"/>
             <wp:cNvGraphicFramePr>
               <a:graphicFrameLocks xmlns:a="http://schemas.openxmlformats.org/drawingml/2006/main" noChangeAspect="1"/>
             </wp:cNvGraphicFramePr>
@@ -5018,7 +3839,7 @@
                     </pic:cNvPicPr>
                   </pic:nvPicPr>
                   <pic:blipFill>
-                    <a:blip r:embed="rId18" cstate="print"/>
+                    <a:blip r:embed="rId17" cstate="print"/>
                     <a:srcRect/>
                     <a:stretch>
                       <a:fillRect/>
@@ -5049,6 +3870,1194 @@
     </w:p>
     <w:p>
       <w:pPr>
+        <w:rPr>
+          <w:sz w:val="28"/>
+          <w:szCs w:val="28"/>
+        </w:rPr>
+      </w:pPr>
+      <w:r>
+        <w:rPr>
+          <w:sz w:val="28"/>
+          <w:szCs w:val="28"/>
+        </w:rPr>
+        <w:br w:type="page"/>
+      </w:r>
+    </w:p>
+    <w:p>
+      <w:pPr>
+        <w:pStyle w:val="ListParagraph"/>
+        <w:numPr>
+          <w:ilvl w:val="0"/>
+          <w:numId w:val="1"/>
+        </w:numPr>
+        <w:spacing w:after="0" w:line="360" w:lineRule="auto"/>
+        <w:jc w:val="both"/>
+        <w:rPr>
+          <w:rFonts w:ascii="Times New Roman" w:hAnsi="Times New Roman" w:cs="Times New Roman"/>
+          <w:sz w:val="28"/>
+          <w:szCs w:val="28"/>
+        </w:rPr>
+      </w:pPr>
+      <w:r>
+        <w:rPr>
+          <w:rFonts w:ascii="Times New Roman" w:eastAsia="Helvetica" w:hAnsi="Times New Roman" w:cs="Times New Roman"/>
+          <w:sz w:val="28"/>
+          <w:szCs w:val="28"/>
+        </w:rPr>
+        <w:lastRenderedPageBreak/>
+        <w:t>Описать цифровое ус</w:t>
+      </w:r>
+      <w:r>
+        <w:rPr>
+          <w:rFonts w:ascii="Times New Roman" w:eastAsia="Helvetica" w:hAnsi="Times New Roman" w:cs="Times New Roman"/>
+          <w:sz w:val="28"/>
+          <w:szCs w:val="28"/>
+        </w:rPr>
+        <w:t xml:space="preserve">тройство на структурном уровне </w:t>
+      </w:r>
+      <w:r>
+        <w:rPr>
+          <w:rFonts w:ascii="Times New Roman" w:eastAsia="Helvetica" w:hAnsi="Times New Roman" w:cs="Times New Roman"/>
+          <w:sz w:val="28"/>
+          <w:szCs w:val="28"/>
+        </w:rPr>
+        <w:t xml:space="preserve"> на языке </w:t>
+      </w:r>
+      <w:r>
+        <w:rPr>
+          <w:rFonts w:ascii="Times New Roman" w:hAnsi="Times New Roman" w:cs="Times New Roman"/>
+          <w:sz w:val="28"/>
+          <w:szCs w:val="28"/>
+          <w:lang w:val="en-US"/>
+        </w:rPr>
+        <w:t>VHDL</w:t>
+      </w:r>
+    </w:p>
+    <w:p>
+      <w:pPr>
+        <w:pStyle w:val="ListParagraph"/>
+        <w:spacing w:after="0" w:line="360" w:lineRule="auto"/>
+        <w:rPr>
+          <w:rFonts w:ascii="Times New Roman" w:hAnsi="Times New Roman" w:cs="Times New Roman"/>
+          <w:sz w:val="28"/>
+          <w:szCs w:val="28"/>
+          <w:lang w:val="en-US"/>
+        </w:rPr>
+      </w:pPr>
+      <w:r>
+        <w:rPr>
+          <w:rFonts w:ascii="Times New Roman" w:hAnsi="Times New Roman" w:cs="Times New Roman"/>
+          <w:sz w:val="28"/>
+          <w:szCs w:val="28"/>
+          <w:lang w:val="en-US"/>
+        </w:rPr>
+        <w:t>entity TEST_Test is</w:t>
+      </w:r>
+    </w:p>
+    <w:p>
+      <w:pPr>
+        <w:pStyle w:val="ListParagraph"/>
+        <w:spacing w:after="0" w:line="360" w:lineRule="auto"/>
+        <w:rPr>
+          <w:rFonts w:ascii="Times New Roman" w:hAnsi="Times New Roman" w:cs="Times New Roman"/>
+          <w:sz w:val="28"/>
+          <w:szCs w:val="28"/>
+          <w:lang w:val="en-US"/>
+        </w:rPr>
+      </w:pPr>
+      <w:r>
+        <w:rPr>
+          <w:rFonts w:ascii="Times New Roman" w:hAnsi="Times New Roman" w:cs="Times New Roman"/>
+          <w:sz w:val="28"/>
+          <w:szCs w:val="28"/>
+          <w:lang w:val="en-US"/>
+        </w:rPr>
+        <w:t>end;</w:t>
+      </w:r>
+    </w:p>
+    <w:p>
+      <w:pPr>
+        <w:pStyle w:val="ListParagraph"/>
+        <w:spacing w:after="0" w:line="360" w:lineRule="auto"/>
+        <w:rPr>
+          <w:rFonts w:ascii="Times New Roman" w:hAnsi="Times New Roman" w:cs="Times New Roman"/>
+          <w:sz w:val="28"/>
+          <w:szCs w:val="28"/>
+          <w:lang w:val="en-US"/>
+        </w:rPr>
+      </w:pPr>
+      <w:r>
+        <w:rPr>
+          <w:rFonts w:ascii="Times New Roman" w:hAnsi="Times New Roman" w:cs="Times New Roman"/>
+          <w:sz w:val="28"/>
+          <w:szCs w:val="28"/>
+          <w:lang w:val="en-US"/>
+        </w:rPr>
+        <w:t>library IEEE;</w:t>
+      </w:r>
+    </w:p>
+    <w:p>
+      <w:pPr>
+        <w:pStyle w:val="ListParagraph"/>
+        <w:spacing w:after="0" w:line="360" w:lineRule="auto"/>
+        <w:rPr>
+          <w:rFonts w:ascii="Times New Roman" w:hAnsi="Times New Roman" w:cs="Times New Roman"/>
+          <w:sz w:val="28"/>
+          <w:szCs w:val="28"/>
+          <w:lang w:val="en-US"/>
+        </w:rPr>
+      </w:pPr>
+      <w:r>
+        <w:rPr>
+          <w:rFonts w:ascii="Times New Roman" w:hAnsi="Times New Roman" w:cs="Times New Roman"/>
+          <w:sz w:val="28"/>
+          <w:szCs w:val="28"/>
+          <w:lang w:val="en-US"/>
+        </w:rPr>
+        <w:t>use IEEE.STD_LOGIC_1164.all;</w:t>
+      </w:r>
+    </w:p>
+    <w:p>
+      <w:pPr>
+        <w:pStyle w:val="ListParagraph"/>
+        <w:spacing w:after="0" w:line="360" w:lineRule="auto"/>
+        <w:rPr>
+          <w:rFonts w:ascii="Times New Roman" w:hAnsi="Times New Roman" w:cs="Times New Roman"/>
+          <w:sz w:val="28"/>
+          <w:szCs w:val="28"/>
+          <w:lang w:val="en-US"/>
+        </w:rPr>
+      </w:pPr>
+      <w:r>
+        <w:rPr>
+          <w:rFonts w:ascii="Times New Roman" w:hAnsi="Times New Roman" w:cs="Times New Roman"/>
+          <w:sz w:val="28"/>
+          <w:szCs w:val="28"/>
+          <w:lang w:val="en-US"/>
+        </w:rPr>
+        <w:t>architecture BENCH of TEST_Test is</w:t>
+      </w:r>
+    </w:p>
+    <w:p>
+      <w:pPr>
+        <w:pStyle w:val="ListParagraph"/>
+        <w:spacing w:after="0" w:line="360" w:lineRule="auto"/>
+        <w:rPr>
+          <w:rFonts w:ascii="Times New Roman" w:hAnsi="Times New Roman" w:cs="Times New Roman"/>
+          <w:sz w:val="28"/>
+          <w:szCs w:val="28"/>
+          <w:lang w:val="en-US"/>
+        </w:rPr>
+      </w:pPr>
+      <w:r>
+        <w:rPr>
+          <w:rFonts w:ascii="Times New Roman" w:hAnsi="Times New Roman" w:cs="Times New Roman"/>
+          <w:sz w:val="28"/>
+          <w:szCs w:val="28"/>
+          <w:lang w:val="en-US"/>
+        </w:rPr>
+        <w:t xml:space="preserve">  component hohoh</w:t>
+      </w:r>
+    </w:p>
+    <w:p>
+      <w:pPr>
+        <w:pStyle w:val="ListParagraph"/>
+        <w:spacing w:after="0" w:line="360" w:lineRule="auto"/>
+        <w:rPr>
+          <w:rFonts w:ascii="Times New Roman" w:hAnsi="Times New Roman" w:cs="Times New Roman"/>
+          <w:sz w:val="28"/>
+          <w:szCs w:val="28"/>
+          <w:lang w:val="en-US"/>
+        </w:rPr>
+      </w:pPr>
+      <w:r>
+        <w:rPr>
+          <w:rFonts w:ascii="Times New Roman" w:hAnsi="Times New Roman" w:cs="Times New Roman"/>
+          <w:sz w:val="28"/>
+          <w:szCs w:val="28"/>
+          <w:lang w:val="en-US"/>
+        </w:rPr>
+        <w:t xml:space="preserve">    port (</w:t>
+      </w:r>
+      <w:r>
+        <w:rPr>
+          <w:rFonts w:ascii="Times New Roman" w:hAnsi="Times New Roman" w:cs="Times New Roman"/>
+          <w:sz w:val="28"/>
+          <w:szCs w:val="28"/>
+          <w:lang w:val="en-US"/>
+        </w:rPr>
+        <w:tab/>
+      </w:r>
+      <w:r>
+        <w:rPr>
+          <w:rFonts w:ascii="Times New Roman" w:hAnsi="Times New Roman" w:cs="Times New Roman"/>
+          <w:sz w:val="28"/>
+          <w:szCs w:val="28"/>
+          <w:lang w:val="en-US"/>
+        </w:rPr>
+        <w:tab/>
+        <w:t>P1, P2, P3, P4:in STD_LOGIC;</w:t>
+      </w:r>
+    </w:p>
+    <w:p>
+      <w:pPr>
+        <w:pStyle w:val="ListParagraph"/>
+        <w:spacing w:after="0" w:line="360" w:lineRule="auto"/>
+        <w:rPr>
+          <w:rFonts w:ascii="Times New Roman" w:hAnsi="Times New Roman" w:cs="Times New Roman"/>
+          <w:sz w:val="28"/>
+          <w:szCs w:val="28"/>
+          <w:lang w:val="en-US"/>
+        </w:rPr>
+      </w:pPr>
+      <w:r>
+        <w:rPr>
+          <w:rFonts w:ascii="Times New Roman" w:hAnsi="Times New Roman" w:cs="Times New Roman"/>
+          <w:sz w:val="28"/>
+          <w:szCs w:val="28"/>
+          <w:lang w:val="en-US"/>
+        </w:rPr>
+        <w:t xml:space="preserve">    </w:t>
+      </w:r>
+      <w:r>
+        <w:rPr>
+          <w:rFonts w:ascii="Times New Roman" w:hAnsi="Times New Roman" w:cs="Times New Roman"/>
+          <w:sz w:val="28"/>
+          <w:szCs w:val="28"/>
+          <w:lang w:val="en-US"/>
+        </w:rPr>
+        <w:tab/>
+      </w:r>
+      <w:r>
+        <w:rPr>
+          <w:rFonts w:ascii="Times New Roman" w:hAnsi="Times New Roman" w:cs="Times New Roman"/>
+          <w:sz w:val="28"/>
+          <w:szCs w:val="28"/>
+          <w:lang w:val="en-US"/>
+        </w:rPr>
+        <w:tab/>
+        <w:t>C1, C2 :out STD_LOGIC;</w:t>
+      </w:r>
+    </w:p>
+    <w:p>
+      <w:pPr>
+        <w:pStyle w:val="ListParagraph"/>
+        <w:spacing w:after="0" w:line="360" w:lineRule="auto"/>
+        <w:rPr>
+          <w:rFonts w:ascii="Times New Roman" w:hAnsi="Times New Roman" w:cs="Times New Roman"/>
+          <w:sz w:val="28"/>
+          <w:szCs w:val="28"/>
+          <w:lang w:val="en-US"/>
+        </w:rPr>
+      </w:pPr>
+      <w:r>
+        <w:rPr>
+          <w:rFonts w:ascii="Times New Roman" w:hAnsi="Times New Roman" w:cs="Times New Roman"/>
+          <w:sz w:val="28"/>
+          <w:szCs w:val="28"/>
+          <w:lang w:val="en-US"/>
+        </w:rPr>
+        <w:t xml:space="preserve">    </w:t>
+      </w:r>
+      <w:r>
+        <w:rPr>
+          <w:rFonts w:ascii="Times New Roman" w:hAnsi="Times New Roman" w:cs="Times New Roman"/>
+          <w:sz w:val="28"/>
+          <w:szCs w:val="28"/>
+          <w:lang w:val="en-US"/>
+        </w:rPr>
+        <w:tab/>
+      </w:r>
+      <w:r>
+        <w:rPr>
+          <w:rFonts w:ascii="Times New Roman" w:hAnsi="Times New Roman" w:cs="Times New Roman"/>
+          <w:sz w:val="28"/>
+          <w:szCs w:val="28"/>
+          <w:lang w:val="en-US"/>
+        </w:rPr>
+        <w:tab/>
+        <w:t>C4: inout STD_LOGIC);</w:t>
+      </w:r>
+    </w:p>
+    <w:p>
+      <w:pPr>
+        <w:pStyle w:val="ListParagraph"/>
+        <w:spacing w:after="0" w:line="360" w:lineRule="auto"/>
+        <w:rPr>
+          <w:rFonts w:ascii="Times New Roman" w:hAnsi="Times New Roman" w:cs="Times New Roman"/>
+          <w:sz w:val="28"/>
+          <w:szCs w:val="28"/>
+          <w:lang w:val="en-US"/>
+        </w:rPr>
+      </w:pPr>
+      <w:r>
+        <w:rPr>
+          <w:rFonts w:ascii="Times New Roman" w:hAnsi="Times New Roman" w:cs="Times New Roman"/>
+          <w:sz w:val="28"/>
+          <w:szCs w:val="28"/>
+          <w:lang w:val="en-US"/>
+        </w:rPr>
+        <w:t xml:space="preserve">  end component;</w:t>
+      </w:r>
+    </w:p>
+    <w:p>
+      <w:pPr>
+        <w:pStyle w:val="ListParagraph"/>
+        <w:spacing w:after="0" w:line="360" w:lineRule="auto"/>
+        <w:rPr>
+          <w:rFonts w:ascii="Times New Roman" w:hAnsi="Times New Roman" w:cs="Times New Roman"/>
+          <w:sz w:val="28"/>
+          <w:szCs w:val="28"/>
+          <w:lang w:val="en-US"/>
+        </w:rPr>
+      </w:pPr>
+      <w:r>
+        <w:rPr>
+          <w:rFonts w:ascii="Times New Roman" w:hAnsi="Times New Roman" w:cs="Times New Roman"/>
+          <w:sz w:val="28"/>
+          <w:szCs w:val="28"/>
+          <w:lang w:val="en-US"/>
+        </w:rPr>
+        <w:t xml:space="preserve">  signal P1, P2, P3, P4, C1, C2, C4: STD_LOGIC;</w:t>
+      </w:r>
+    </w:p>
+    <w:p>
+      <w:pPr>
+        <w:pStyle w:val="ListParagraph"/>
+        <w:spacing w:after="0" w:line="360" w:lineRule="auto"/>
+        <w:rPr>
+          <w:rFonts w:ascii="Times New Roman" w:hAnsi="Times New Roman" w:cs="Times New Roman"/>
+          <w:sz w:val="28"/>
+          <w:szCs w:val="28"/>
+          <w:lang w:val="en-US"/>
+        </w:rPr>
+      </w:pPr>
+      <w:r>
+        <w:rPr>
+          <w:rFonts w:ascii="Times New Roman" w:hAnsi="Times New Roman" w:cs="Times New Roman"/>
+          <w:sz w:val="28"/>
+          <w:szCs w:val="28"/>
+          <w:lang w:val="en-US"/>
+        </w:rPr>
+        <w:t>begin</w:t>
+      </w:r>
+    </w:p>
+    <w:p>
+      <w:pPr>
+        <w:pStyle w:val="ListParagraph"/>
+        <w:spacing w:after="0" w:line="360" w:lineRule="auto"/>
+        <w:rPr>
+          <w:rFonts w:ascii="Times New Roman" w:hAnsi="Times New Roman" w:cs="Times New Roman"/>
+          <w:sz w:val="28"/>
+          <w:szCs w:val="28"/>
+          <w:lang w:val="en-US"/>
+        </w:rPr>
+      </w:pPr>
+      <w:r>
+        <w:rPr>
+          <w:rFonts w:ascii="Times New Roman" w:hAnsi="Times New Roman" w:cs="Times New Roman"/>
+          <w:sz w:val="28"/>
+          <w:szCs w:val="28"/>
+          <w:lang w:val="en-US"/>
+        </w:rPr>
+        <w:t xml:space="preserve">  P1 &lt;= '1', '0' after 10 NS, '1' after 20 NS, '1' after 30 NS, '0' after 40 NS, '0' after 50 NS, '0' after 60 NS, '1' after 70 NS, '0' after 80 NS;</w:t>
+      </w:r>
+    </w:p>
+    <w:p>
+      <w:pPr>
+        <w:pStyle w:val="ListParagraph"/>
+        <w:spacing w:after="0" w:line="360" w:lineRule="auto"/>
+        <w:rPr>
+          <w:rFonts w:ascii="Times New Roman" w:hAnsi="Times New Roman" w:cs="Times New Roman"/>
+          <w:sz w:val="28"/>
+          <w:szCs w:val="28"/>
+          <w:lang w:val="en-US"/>
+        </w:rPr>
+      </w:pPr>
+      <w:r>
+        <w:rPr>
+          <w:rFonts w:ascii="Times New Roman" w:hAnsi="Times New Roman" w:cs="Times New Roman"/>
+          <w:sz w:val="28"/>
+          <w:szCs w:val="28"/>
+          <w:lang w:val="en-US"/>
+        </w:rPr>
+        <w:t xml:space="preserve">  P2 &lt;= '0', '1' after 10 NS, '0' after 20 NS, '1' after 30 NS, '0' after 40 NS, '0' after 50 NS, '1' after 60 NS, '0' after 70 NS, '0' after 80 NS;</w:t>
+      </w:r>
+    </w:p>
+    <w:p>
+      <w:pPr>
+        <w:pStyle w:val="ListParagraph"/>
+        <w:spacing w:after="0" w:line="360" w:lineRule="auto"/>
+        <w:rPr>
+          <w:rFonts w:ascii="Times New Roman" w:hAnsi="Times New Roman" w:cs="Times New Roman"/>
+          <w:sz w:val="28"/>
+          <w:szCs w:val="28"/>
+          <w:lang w:val="en-US"/>
+        </w:rPr>
+      </w:pPr>
+      <w:r>
+        <w:rPr>
+          <w:rFonts w:ascii="Times New Roman" w:hAnsi="Times New Roman" w:cs="Times New Roman"/>
+          <w:sz w:val="28"/>
+          <w:szCs w:val="28"/>
+          <w:lang w:val="en-US"/>
+        </w:rPr>
+        <w:t xml:space="preserve">  P3 &lt;= '0', '0' after 10 NS, '1' after 20 NS, '1' after 30 NS, '0' after 40 NS, '1' after 50 NS, '1' after 60 NS, '0' after 70 NS, '1' after 80 NS;</w:t>
+      </w:r>
+    </w:p>
+    <w:p>
+      <w:pPr>
+        <w:pStyle w:val="ListParagraph"/>
+        <w:spacing w:after="0" w:line="360" w:lineRule="auto"/>
+        <w:rPr>
+          <w:rFonts w:ascii="Times New Roman" w:hAnsi="Times New Roman" w:cs="Times New Roman"/>
+          <w:sz w:val="28"/>
+          <w:szCs w:val="28"/>
+          <w:lang w:val="en-US"/>
+        </w:rPr>
+      </w:pPr>
+      <w:r>
+        <w:rPr>
+          <w:rFonts w:ascii="Times New Roman" w:hAnsi="Times New Roman" w:cs="Times New Roman"/>
+          <w:sz w:val="28"/>
+          <w:szCs w:val="28"/>
+          <w:lang w:val="en-US"/>
+        </w:rPr>
+        <w:t xml:space="preserve">  P4 &lt;= '0', '1' after 10 NS, '0' after 20 NS, '0' after 30 NS, '0' after 40 NS, '0' after 50 NS, '1' after 60 NS, '1' after 70 NS, '1' after 80 NS;</w:t>
+      </w:r>
+    </w:p>
+    <w:p>
+      <w:pPr>
+        <w:pStyle w:val="ListParagraph"/>
+        <w:spacing w:after="0" w:line="360" w:lineRule="auto"/>
+        <w:rPr>
+          <w:rFonts w:ascii="Times New Roman" w:hAnsi="Times New Roman" w:cs="Times New Roman"/>
+          <w:sz w:val="28"/>
+          <w:szCs w:val="28"/>
+          <w:lang w:val="en-US"/>
+        </w:rPr>
+      </w:pPr>
+      <w:r>
+        <w:rPr>
+          <w:rFonts w:ascii="Times New Roman" w:hAnsi="Times New Roman" w:cs="Times New Roman"/>
+          <w:sz w:val="28"/>
+          <w:szCs w:val="28"/>
+          <w:lang w:val="en-US"/>
+        </w:rPr>
+        <w:t xml:space="preserve">  M: hohoh port map (P1, P2, P3, P4, C1, C2, C4);</w:t>
+      </w:r>
+    </w:p>
+    <w:p>
+      <w:pPr>
+        <w:pStyle w:val="ListParagraph"/>
+        <w:spacing w:after="0" w:line="360" w:lineRule="auto"/>
+        <w:rPr>
+          <w:rFonts w:ascii="Times New Roman" w:hAnsi="Times New Roman" w:cs="Times New Roman"/>
+          <w:sz w:val="28"/>
+          <w:szCs w:val="28"/>
+          <w:lang w:val="en-US"/>
+        </w:rPr>
+      </w:pPr>
+      <w:r>
+        <w:rPr>
+          <w:rFonts w:ascii="Times New Roman" w:hAnsi="Times New Roman" w:cs="Times New Roman"/>
+          <w:sz w:val="28"/>
+          <w:szCs w:val="28"/>
+          <w:lang w:val="en-US"/>
+        </w:rPr>
+        <w:t>end BENCH;</w:t>
+      </w:r>
+    </w:p>
+    <w:p>
+      <w:pPr>
+        <w:pStyle w:val="ListParagraph"/>
+        <w:spacing w:after="0" w:line="360" w:lineRule="auto"/>
+        <w:jc w:val="center"/>
+        <w:rPr>
+          <w:rFonts w:ascii="Times New Roman" w:hAnsi="Times New Roman" w:cs="Times New Roman"/>
+          <w:sz w:val="28"/>
+          <w:szCs w:val="28"/>
+          <w:lang w:val="en-US"/>
+        </w:rPr>
+      </w:pPr>
+    </w:p>
+    <w:p>
+      <w:pPr>
+        <w:pStyle w:val="ListParagraph"/>
+        <w:numPr>
+          <w:ilvl w:val="0"/>
+          <w:numId w:val="1"/>
+        </w:numPr>
+        <w:spacing w:after="0" w:line="360" w:lineRule="auto"/>
+        <w:jc w:val="both"/>
+        <w:rPr>
+          <w:rFonts w:ascii="Times New Roman" w:hAnsi="Times New Roman" w:cs="Times New Roman"/>
+          <w:sz w:val="28"/>
+          <w:szCs w:val="28"/>
+        </w:rPr>
+      </w:pPr>
+      <w:r>
+        <w:rPr>
+          <w:rFonts w:ascii="Times New Roman" w:eastAsia="Helvetica" w:hAnsi="Times New Roman" w:cs="Times New Roman"/>
+          <w:sz w:val="28"/>
+          <w:szCs w:val="28"/>
+        </w:rPr>
+        <w:t xml:space="preserve">Подготовить блок </w:t>
+      </w:r>
+      <w:r>
+        <w:rPr>
+          <w:rFonts w:ascii="Times New Roman" w:hAnsi="Times New Roman" w:cs="Times New Roman"/>
+          <w:sz w:val="28"/>
+          <w:szCs w:val="28"/>
+          <w:lang w:val="en-US"/>
+        </w:rPr>
+        <w:t>Testbench</w:t>
+      </w:r>
+      <w:r>
+        <w:rPr>
+          <w:rFonts w:ascii="Times New Roman" w:hAnsi="Times New Roman" w:cs="Times New Roman"/>
+          <w:sz w:val="28"/>
+          <w:szCs w:val="28"/>
+        </w:rPr>
+        <w:t xml:space="preserve"> </w:t>
+      </w:r>
+      <w:r>
+        <w:rPr>
+          <w:rFonts w:ascii="Times New Roman" w:eastAsia="Helvetica" w:hAnsi="Times New Roman" w:cs="Times New Roman"/>
+          <w:sz w:val="28"/>
+          <w:szCs w:val="28"/>
+        </w:rPr>
+        <w:t>для отладки объекта, при этом использовать тес</w:t>
+      </w:r>
+      <w:r>
+        <w:rPr>
+          <w:rFonts w:ascii="Times New Roman" w:eastAsia="Helvetica" w:hAnsi="Times New Roman" w:cs="Times New Roman"/>
+          <w:sz w:val="28"/>
+          <w:szCs w:val="28"/>
+        </w:rPr>
+        <w:t>т, полученный в части 1 задания</w:t>
+      </w:r>
+    </w:p>
+    <w:p>
+      <w:pPr>
+        <w:pStyle w:val="ListParagraph"/>
+        <w:spacing w:after="0" w:line="360" w:lineRule="auto"/>
+        <w:rPr>
+          <w:rFonts w:ascii="Times New Roman" w:hAnsi="Times New Roman" w:cs="Times New Roman"/>
+          <w:sz w:val="28"/>
+          <w:szCs w:val="28"/>
+        </w:rPr>
+      </w:pPr>
+    </w:p>
+    <w:p>
+      <w:pPr>
+        <w:pStyle w:val="ListParagraph"/>
+        <w:spacing w:after="0" w:line="360" w:lineRule="auto"/>
+        <w:rPr>
+          <w:rFonts w:ascii="Times New Roman" w:hAnsi="Times New Roman" w:cs="Times New Roman"/>
+          <w:sz w:val="28"/>
+          <w:szCs w:val="28"/>
+          <w:lang w:val="en-US"/>
+        </w:rPr>
+      </w:pPr>
+      <w:r>
+        <w:rPr>
+          <w:rFonts w:ascii="Times New Roman" w:hAnsi="Times New Roman" w:cs="Times New Roman"/>
+          <w:sz w:val="28"/>
+          <w:szCs w:val="28"/>
+          <w:lang w:val="en-US"/>
+        </w:rPr>
+        <w:t>library IEEE;</w:t>
+      </w:r>
+    </w:p>
+    <w:p>
+      <w:pPr>
+        <w:pStyle w:val="ListParagraph"/>
+        <w:spacing w:after="0" w:line="360" w:lineRule="auto"/>
+        <w:rPr>
+          <w:rFonts w:ascii="Times New Roman" w:hAnsi="Times New Roman" w:cs="Times New Roman"/>
+          <w:sz w:val="28"/>
+          <w:szCs w:val="28"/>
+          <w:lang w:val="en-US"/>
+        </w:rPr>
+      </w:pPr>
+      <w:r>
+        <w:rPr>
+          <w:rFonts w:ascii="Times New Roman" w:hAnsi="Times New Roman" w:cs="Times New Roman"/>
+          <w:sz w:val="28"/>
+          <w:szCs w:val="28"/>
+          <w:lang w:val="en-US"/>
+        </w:rPr>
+        <w:t>use IEEE.STD_LOGIC_1164.all;</w:t>
+      </w:r>
+    </w:p>
+    <w:p>
+      <w:pPr>
+        <w:pStyle w:val="ListParagraph"/>
+        <w:spacing w:after="0" w:line="360" w:lineRule="auto"/>
+        <w:rPr>
+          <w:rFonts w:ascii="Times New Roman" w:hAnsi="Times New Roman" w:cs="Times New Roman"/>
+          <w:sz w:val="28"/>
+          <w:szCs w:val="28"/>
+          <w:lang w:val="en-US"/>
+        </w:rPr>
+      </w:pPr>
+    </w:p>
+    <w:p>
+      <w:pPr>
+        <w:pStyle w:val="ListParagraph"/>
+        <w:spacing w:after="0" w:line="360" w:lineRule="auto"/>
+        <w:rPr>
+          <w:rFonts w:ascii="Times New Roman" w:hAnsi="Times New Roman" w:cs="Times New Roman"/>
+          <w:sz w:val="28"/>
+          <w:szCs w:val="28"/>
+          <w:lang w:val="en-US"/>
+        </w:rPr>
+      </w:pPr>
+      <w:r>
+        <w:rPr>
+          <w:rFonts w:ascii="Times New Roman" w:hAnsi="Times New Roman" w:cs="Times New Roman"/>
+          <w:sz w:val="28"/>
+          <w:szCs w:val="28"/>
+          <w:lang w:val="en-US"/>
+        </w:rPr>
+        <w:t>ENTITY hohoh IS</w:t>
+      </w:r>
+    </w:p>
+    <w:p>
+      <w:pPr>
+        <w:pStyle w:val="ListParagraph"/>
+        <w:spacing w:after="0" w:line="360" w:lineRule="auto"/>
+        <w:rPr>
+          <w:rFonts w:ascii="Times New Roman" w:hAnsi="Times New Roman" w:cs="Times New Roman"/>
+          <w:sz w:val="28"/>
+          <w:szCs w:val="28"/>
+          <w:lang w:val="en-US"/>
+        </w:rPr>
+      </w:pPr>
+      <w:r>
+        <w:rPr>
+          <w:rFonts w:ascii="Times New Roman" w:hAnsi="Times New Roman" w:cs="Times New Roman"/>
+          <w:sz w:val="28"/>
+          <w:szCs w:val="28"/>
+          <w:lang w:val="en-US"/>
+        </w:rPr>
+        <w:tab/>
+        <w:t>port (P1, P2, P3, P4: in STD_LOGIC;</w:t>
+      </w:r>
+    </w:p>
+    <w:p>
+      <w:pPr>
+        <w:pStyle w:val="ListParagraph"/>
+        <w:spacing w:after="0" w:line="360" w:lineRule="auto"/>
+        <w:rPr>
+          <w:rFonts w:ascii="Times New Roman" w:hAnsi="Times New Roman" w:cs="Times New Roman"/>
+          <w:sz w:val="28"/>
+          <w:szCs w:val="28"/>
+          <w:lang w:val="en-US"/>
+        </w:rPr>
+      </w:pPr>
+      <w:r>
+        <w:rPr>
+          <w:rFonts w:ascii="Times New Roman" w:hAnsi="Times New Roman" w:cs="Times New Roman"/>
+          <w:sz w:val="28"/>
+          <w:szCs w:val="28"/>
+          <w:lang w:val="en-US"/>
+        </w:rPr>
+        <w:lastRenderedPageBreak/>
+        <w:t xml:space="preserve"> </w:t>
+      </w:r>
+      <w:r>
+        <w:rPr>
+          <w:rFonts w:ascii="Times New Roman" w:hAnsi="Times New Roman" w:cs="Times New Roman"/>
+          <w:sz w:val="28"/>
+          <w:szCs w:val="28"/>
+          <w:lang w:val="en-US"/>
+        </w:rPr>
+        <w:tab/>
+        <w:t xml:space="preserve">     C1, C2 : out STD_LOGIC;</w:t>
+      </w:r>
+    </w:p>
+    <w:p>
+      <w:pPr>
+        <w:pStyle w:val="ListParagraph"/>
+        <w:spacing w:after="0" w:line="360" w:lineRule="auto"/>
+        <w:rPr>
+          <w:rFonts w:ascii="Times New Roman" w:hAnsi="Times New Roman" w:cs="Times New Roman"/>
+          <w:sz w:val="28"/>
+          <w:szCs w:val="28"/>
+          <w:lang w:val="en-US"/>
+        </w:rPr>
+      </w:pPr>
+      <w:r>
+        <w:rPr>
+          <w:rFonts w:ascii="Times New Roman" w:hAnsi="Times New Roman" w:cs="Times New Roman"/>
+          <w:sz w:val="28"/>
+          <w:szCs w:val="28"/>
+          <w:lang w:val="en-US"/>
+        </w:rPr>
+        <w:t xml:space="preserve"> </w:t>
+      </w:r>
+      <w:r>
+        <w:rPr>
+          <w:rFonts w:ascii="Times New Roman" w:hAnsi="Times New Roman" w:cs="Times New Roman"/>
+          <w:sz w:val="28"/>
+          <w:szCs w:val="28"/>
+          <w:lang w:val="en-US"/>
+        </w:rPr>
+        <w:tab/>
+        <w:t xml:space="preserve">     C4 : inout STD_LOGIC);</w:t>
+      </w:r>
+    </w:p>
+    <w:p>
+      <w:pPr>
+        <w:pStyle w:val="ListParagraph"/>
+        <w:spacing w:after="0" w:line="360" w:lineRule="auto"/>
+        <w:rPr>
+          <w:rFonts w:ascii="Times New Roman" w:hAnsi="Times New Roman" w:cs="Times New Roman"/>
+          <w:sz w:val="28"/>
+          <w:szCs w:val="28"/>
+          <w:lang w:val="en-US"/>
+        </w:rPr>
+      </w:pPr>
+      <w:r>
+        <w:rPr>
+          <w:rFonts w:ascii="Times New Roman" w:hAnsi="Times New Roman" w:cs="Times New Roman"/>
+          <w:sz w:val="28"/>
+          <w:szCs w:val="28"/>
+          <w:lang w:val="en-US"/>
+        </w:rPr>
+        <w:t>END hohoh ;</w:t>
+      </w:r>
+    </w:p>
+    <w:p>
+      <w:pPr>
+        <w:pStyle w:val="ListParagraph"/>
+        <w:spacing w:after="0" w:line="360" w:lineRule="auto"/>
+        <w:rPr>
+          <w:rFonts w:ascii="Times New Roman" w:hAnsi="Times New Roman" w:cs="Times New Roman"/>
+          <w:sz w:val="28"/>
+          <w:szCs w:val="28"/>
+          <w:lang w:val="en-US"/>
+        </w:rPr>
+      </w:pPr>
+    </w:p>
+    <w:p>
+      <w:pPr>
+        <w:pStyle w:val="ListParagraph"/>
+        <w:spacing w:after="0" w:line="360" w:lineRule="auto"/>
+        <w:rPr>
+          <w:rFonts w:ascii="Times New Roman" w:hAnsi="Times New Roman" w:cs="Times New Roman"/>
+          <w:sz w:val="28"/>
+          <w:szCs w:val="28"/>
+          <w:lang w:val="en-US"/>
+        </w:rPr>
+      </w:pPr>
+      <w:r>
+        <w:rPr>
+          <w:rFonts w:ascii="Times New Roman" w:hAnsi="Times New Roman" w:cs="Times New Roman"/>
+          <w:sz w:val="28"/>
+          <w:szCs w:val="28"/>
+          <w:lang w:val="en-US"/>
+        </w:rPr>
+        <w:t>ARCHITECTURE ha OF hohoh IS</w:t>
+      </w:r>
+    </w:p>
+    <w:p>
+      <w:pPr>
+        <w:pStyle w:val="ListParagraph"/>
+        <w:spacing w:after="0" w:line="360" w:lineRule="auto"/>
+        <w:rPr>
+          <w:rFonts w:ascii="Times New Roman" w:hAnsi="Times New Roman" w:cs="Times New Roman"/>
+          <w:sz w:val="28"/>
+          <w:szCs w:val="28"/>
+          <w:lang w:val="en-US"/>
+        </w:rPr>
+      </w:pPr>
+      <w:r>
+        <w:rPr>
+          <w:rFonts w:ascii="Times New Roman" w:hAnsi="Times New Roman" w:cs="Times New Roman"/>
+          <w:sz w:val="28"/>
+          <w:szCs w:val="28"/>
+          <w:lang w:val="en-US"/>
+        </w:rPr>
+        <w:tab/>
+        <w:t>signal A1, A4, A2, A6, A3, A5: STD_LOGIC;</w:t>
+      </w:r>
+    </w:p>
+    <w:p>
+      <w:pPr>
+        <w:pStyle w:val="ListParagraph"/>
+        <w:spacing w:after="0" w:line="360" w:lineRule="auto"/>
+        <w:rPr>
+          <w:rFonts w:ascii="Times New Roman" w:hAnsi="Times New Roman" w:cs="Times New Roman"/>
+          <w:sz w:val="28"/>
+          <w:szCs w:val="28"/>
+          <w:lang w:val="en-US"/>
+        </w:rPr>
+      </w:pPr>
+      <w:r>
+        <w:rPr>
+          <w:rFonts w:ascii="Times New Roman" w:hAnsi="Times New Roman" w:cs="Times New Roman"/>
+          <w:sz w:val="28"/>
+          <w:szCs w:val="28"/>
+          <w:lang w:val="en-US"/>
+        </w:rPr>
+        <w:t>BEGIN</w:t>
+      </w:r>
+    </w:p>
+    <w:p>
+      <w:pPr>
+        <w:pStyle w:val="ListParagraph"/>
+        <w:spacing w:after="0" w:line="360" w:lineRule="auto"/>
+        <w:rPr>
+          <w:rFonts w:ascii="Times New Roman" w:hAnsi="Times New Roman" w:cs="Times New Roman"/>
+          <w:sz w:val="28"/>
+          <w:szCs w:val="28"/>
+          <w:lang w:val="en-US"/>
+        </w:rPr>
+      </w:pPr>
+      <w:r>
+        <w:rPr>
+          <w:rFonts w:ascii="Times New Roman" w:hAnsi="Times New Roman" w:cs="Times New Roman"/>
+          <w:sz w:val="28"/>
+          <w:szCs w:val="28"/>
+          <w:lang w:val="en-US"/>
+        </w:rPr>
+        <w:tab/>
+        <w:t>A1 &lt;= P4 XOR P1 after 5 NS;</w:t>
+      </w:r>
+    </w:p>
+    <w:p>
+      <w:pPr>
+        <w:pStyle w:val="ListParagraph"/>
+        <w:spacing w:after="0" w:line="360" w:lineRule="auto"/>
+        <w:rPr>
+          <w:rFonts w:ascii="Times New Roman" w:hAnsi="Times New Roman" w:cs="Times New Roman"/>
+          <w:sz w:val="28"/>
+          <w:szCs w:val="28"/>
+          <w:lang w:val="en-US"/>
+        </w:rPr>
+      </w:pPr>
+      <w:r>
+        <w:rPr>
+          <w:rFonts w:ascii="Times New Roman" w:hAnsi="Times New Roman" w:cs="Times New Roman"/>
+          <w:sz w:val="28"/>
+          <w:szCs w:val="28"/>
+          <w:lang w:val="en-US"/>
+        </w:rPr>
+        <w:tab/>
+        <w:t>A4 &lt;= NOT P3</w:t>
+      </w:r>
+      <w:r>
+        <w:rPr>
+          <w:rFonts w:ascii="Times New Roman" w:hAnsi="Times New Roman" w:cs="Times New Roman"/>
+          <w:sz w:val="28"/>
+          <w:szCs w:val="28"/>
+          <w:lang w:val="en-US"/>
+        </w:rPr>
+        <w:tab/>
+        <w:t xml:space="preserve"> after 1 NS;</w:t>
+      </w:r>
+    </w:p>
+    <w:p>
+      <w:pPr>
+        <w:pStyle w:val="ListParagraph"/>
+        <w:spacing w:after="0" w:line="360" w:lineRule="auto"/>
+        <w:rPr>
+          <w:rFonts w:ascii="Times New Roman" w:hAnsi="Times New Roman" w:cs="Times New Roman"/>
+          <w:sz w:val="28"/>
+          <w:szCs w:val="28"/>
+          <w:lang w:val="en-US"/>
+        </w:rPr>
+      </w:pPr>
+      <w:r>
+        <w:rPr>
+          <w:rFonts w:ascii="Times New Roman" w:hAnsi="Times New Roman" w:cs="Times New Roman"/>
+          <w:sz w:val="28"/>
+          <w:szCs w:val="28"/>
+          <w:lang w:val="en-US"/>
+        </w:rPr>
+        <w:tab/>
+        <w:t>A2 &lt;= P3 NOR A1 after 3 NS;</w:t>
+      </w:r>
+    </w:p>
+    <w:p>
+      <w:pPr>
+        <w:pStyle w:val="ListParagraph"/>
+        <w:spacing w:after="0" w:line="360" w:lineRule="auto"/>
+        <w:rPr>
+          <w:rFonts w:ascii="Times New Roman" w:hAnsi="Times New Roman" w:cs="Times New Roman"/>
+          <w:sz w:val="28"/>
+          <w:szCs w:val="28"/>
+          <w:lang w:val="en-US"/>
+        </w:rPr>
+      </w:pPr>
+      <w:r>
+        <w:rPr>
+          <w:rFonts w:ascii="Times New Roman" w:hAnsi="Times New Roman" w:cs="Times New Roman"/>
+          <w:sz w:val="28"/>
+          <w:szCs w:val="28"/>
+          <w:lang w:val="en-US"/>
+        </w:rPr>
+        <w:tab/>
+        <w:t>A6 &lt;= A4 NAND P2 after 2 NS;</w:t>
+      </w:r>
+    </w:p>
+    <w:p>
+      <w:pPr>
+        <w:pStyle w:val="ListParagraph"/>
+        <w:spacing w:after="0" w:line="360" w:lineRule="auto"/>
+        <w:rPr>
+          <w:rFonts w:ascii="Times New Roman" w:hAnsi="Times New Roman" w:cs="Times New Roman"/>
+          <w:sz w:val="28"/>
+          <w:szCs w:val="28"/>
+          <w:lang w:val="en-US"/>
+        </w:rPr>
+      </w:pPr>
+      <w:r>
+        <w:rPr>
+          <w:rFonts w:ascii="Times New Roman" w:hAnsi="Times New Roman" w:cs="Times New Roman"/>
+          <w:sz w:val="28"/>
+          <w:szCs w:val="28"/>
+          <w:lang w:val="en-US"/>
+        </w:rPr>
+        <w:tab/>
+        <w:t>C4 &lt;= NOT (A6 AND (P2 OR A4 OR P4)) after 5 NS;</w:t>
+      </w:r>
+    </w:p>
+    <w:p>
+      <w:pPr>
+        <w:pStyle w:val="ListParagraph"/>
+        <w:spacing w:after="0" w:line="360" w:lineRule="auto"/>
+        <w:rPr>
+          <w:rFonts w:ascii="Times New Roman" w:hAnsi="Times New Roman" w:cs="Times New Roman"/>
+          <w:sz w:val="28"/>
+          <w:szCs w:val="28"/>
+          <w:lang w:val="en-US"/>
+        </w:rPr>
+      </w:pPr>
+      <w:r>
+        <w:rPr>
+          <w:rFonts w:ascii="Times New Roman" w:hAnsi="Times New Roman" w:cs="Times New Roman"/>
+          <w:sz w:val="28"/>
+          <w:szCs w:val="28"/>
+          <w:lang w:val="en-US"/>
+        </w:rPr>
+        <w:tab/>
+        <w:t>A3 &lt;= NOT C4 after 1 NS;</w:t>
+      </w:r>
+    </w:p>
+    <w:p>
+      <w:pPr>
+        <w:pStyle w:val="ListParagraph"/>
+        <w:spacing w:after="0" w:line="360" w:lineRule="auto"/>
+        <w:rPr>
+          <w:rFonts w:ascii="Times New Roman" w:hAnsi="Times New Roman" w:cs="Times New Roman"/>
+          <w:sz w:val="28"/>
+          <w:szCs w:val="28"/>
+          <w:lang w:val="en-US"/>
+        </w:rPr>
+      </w:pPr>
+      <w:r>
+        <w:rPr>
+          <w:rFonts w:ascii="Times New Roman" w:hAnsi="Times New Roman" w:cs="Times New Roman"/>
+          <w:sz w:val="28"/>
+          <w:szCs w:val="28"/>
+          <w:lang w:val="en-US"/>
+        </w:rPr>
+        <w:tab/>
+        <w:t>A5 &lt;= NOT (A3 AND (A2 OR (P4 AND P2))) after 4 NS;</w:t>
+      </w:r>
+    </w:p>
+    <w:p>
+      <w:pPr>
+        <w:pStyle w:val="ListParagraph"/>
+        <w:spacing w:after="0" w:line="360" w:lineRule="auto"/>
+        <w:rPr>
+          <w:rFonts w:ascii="Times New Roman" w:hAnsi="Times New Roman" w:cs="Times New Roman"/>
+          <w:sz w:val="28"/>
+          <w:szCs w:val="28"/>
+          <w:lang w:val="en-US"/>
+        </w:rPr>
+      </w:pPr>
+      <w:r>
+        <w:rPr>
+          <w:rFonts w:ascii="Times New Roman" w:hAnsi="Times New Roman" w:cs="Times New Roman"/>
+          <w:sz w:val="28"/>
+          <w:szCs w:val="28"/>
+          <w:lang w:val="en-US"/>
+        </w:rPr>
+        <w:tab/>
+        <w:t>C2 &lt;= NOT (A5 AND (A3 OR P2 OR P1)) after 5 NS;</w:t>
+      </w:r>
+    </w:p>
+    <w:p>
+      <w:pPr>
+        <w:pStyle w:val="ListParagraph"/>
+        <w:spacing w:after="0" w:line="360" w:lineRule="auto"/>
+        <w:rPr>
+          <w:rFonts w:ascii="Times New Roman" w:hAnsi="Times New Roman" w:cs="Times New Roman"/>
+          <w:sz w:val="28"/>
+          <w:szCs w:val="28"/>
+          <w:lang w:val="en-US"/>
+        </w:rPr>
+      </w:pPr>
+      <w:r>
+        <w:rPr>
+          <w:rFonts w:ascii="Times New Roman" w:hAnsi="Times New Roman" w:cs="Times New Roman"/>
+          <w:sz w:val="28"/>
+          <w:szCs w:val="28"/>
+          <w:lang w:val="en-US"/>
+        </w:rPr>
+        <w:tab/>
+        <w:t>C1 &lt;= NOT P1 after 1 NS;</w:t>
+      </w:r>
+    </w:p>
+    <w:p>
+      <w:pPr>
+        <w:pStyle w:val="ListParagraph"/>
+        <w:spacing w:after="0" w:line="360" w:lineRule="auto"/>
+        <w:rPr>
+          <w:rFonts w:ascii="Times New Roman" w:hAnsi="Times New Roman" w:cs="Times New Roman"/>
+          <w:sz w:val="28"/>
+          <w:szCs w:val="28"/>
+          <w:lang w:val="en-US"/>
+        </w:rPr>
+      </w:pPr>
+      <w:r>
+        <w:rPr>
+          <w:rFonts w:ascii="Times New Roman" w:hAnsi="Times New Roman" w:cs="Times New Roman"/>
+          <w:sz w:val="28"/>
+          <w:szCs w:val="28"/>
+          <w:lang w:val="en-US"/>
+        </w:rPr>
+        <w:t>END ha;</w:t>
+      </w:r>
+    </w:p>
+    <w:p>
+      <w:pPr>
+        <w:rPr>
+          <w:rFonts w:ascii="Times New Roman" w:hAnsi="Times New Roman" w:cs="Times New Roman"/>
+          <w:sz w:val="28"/>
+          <w:szCs w:val="28"/>
+          <w:lang w:val="en-US"/>
+        </w:rPr>
+      </w:pPr>
+      <w:r>
+        <w:rPr>
+          <w:rFonts w:ascii="Times New Roman" w:hAnsi="Times New Roman" w:cs="Times New Roman"/>
+          <w:sz w:val="28"/>
+          <w:szCs w:val="28"/>
+          <w:lang w:val="en-US"/>
+        </w:rPr>
+        <w:br w:type="page"/>
+      </w:r>
+    </w:p>
+    <w:p>
+      <w:pPr>
+        <w:numPr>
+          <w:ilvl w:val="0"/>
+          <w:numId w:val="1"/>
+        </w:numPr>
+        <w:spacing w:after="0" w:line="360" w:lineRule="auto"/>
+        <w:rPr>
+          <w:rFonts w:ascii="Times New Roman" w:hAnsi="Times New Roman" w:cs="Times New Roman"/>
+          <w:sz w:val="28"/>
+          <w:szCs w:val="28"/>
+        </w:rPr>
+      </w:pPr>
+      <w:r>
+        <w:rPr>
+          <w:rFonts w:ascii="Times New Roman" w:hAnsi="Times New Roman" w:cs="Times New Roman"/>
+          <w:sz w:val="28"/>
+          <w:szCs w:val="28"/>
+        </w:rPr>
+        <w:lastRenderedPageBreak/>
+        <w:t xml:space="preserve"> </w:t>
+      </w:r>
+      <w:r>
+        <w:rPr>
+          <w:rFonts w:ascii="Times New Roman" w:eastAsia="Helvetica" w:hAnsi="Times New Roman" w:cs="Times New Roman"/>
+          <w:sz w:val="28"/>
+          <w:szCs w:val="28"/>
+        </w:rPr>
+        <w:t>Сравнить результаты моделирования объект</w:t>
+      </w:r>
+      <w:r>
+        <w:rPr>
+          <w:rFonts w:ascii="Times New Roman" w:eastAsia="Helvetica" w:hAnsi="Times New Roman" w:cs="Times New Roman"/>
+          <w:sz w:val="28"/>
+          <w:szCs w:val="28"/>
+        </w:rPr>
+        <w:t>а в двух системах моделирования</w:t>
+      </w:r>
+    </w:p>
+    <w:p>
+      <w:pPr>
+        <w:spacing w:after="0" w:line="240" w:lineRule="auto"/>
+        <w:ind w:left="142"/>
+        <w:jc w:val="center"/>
+        <w:rPr>
+          <w:sz w:val="28"/>
+          <w:szCs w:val="28"/>
+          <w:lang w:val="en-US"/>
+        </w:rPr>
+      </w:pPr>
+      <w:r>
+        <w:rPr>
+          <w:noProof/>
+          <w:lang w:val="en-CA" w:eastAsia="en-CA"/>
+        </w:rPr>
+        <w:drawing>
+          <wp:inline distT="0" distB="0" distL="0" distR="0" wp14:anchorId="312C4BF1" wp14:editId="0B6A2203">
+            <wp:extent cx="5940425" cy="4758520"/>
+            <wp:effectExtent l="19050" t="0" r="3175" b="0"/>
+            <wp:docPr id="9" name="Рисунок 4"/>
+            <wp:cNvGraphicFramePr>
+              <a:graphicFrameLocks xmlns:a="http://schemas.openxmlformats.org/drawingml/2006/main" noChangeAspect="1"/>
+            </wp:cNvGraphicFramePr>
+            <a:graphic xmlns:a="http://schemas.openxmlformats.org/drawingml/2006/main">
+              <a:graphicData uri="http://schemas.openxmlformats.org/drawingml/2006/picture">
+                <pic:pic xmlns:pic="http://schemas.openxmlformats.org/drawingml/2006/picture">
+                  <pic:nvPicPr>
+                    <pic:cNvPr id="0" name="Picture 4"/>
+                    <pic:cNvPicPr>
+                      <a:picLocks noChangeAspect="1" noChangeArrowheads="1"/>
+                    </pic:cNvPicPr>
+                  </pic:nvPicPr>
+                  <pic:blipFill>
+                    <a:blip r:embed="rId17" cstate="print"/>
+                    <a:srcRect/>
+                    <a:stretch>
+                      <a:fillRect/>
+                    </a:stretch>
+                  </pic:blipFill>
+                  <pic:spPr bwMode="auto">
+                    <a:xfrm>
+                      <a:off x="0" y="0"/>
+                      <a:ext cx="5940425" cy="4758520"/>
+                    </a:xfrm>
+                    <a:prstGeom prst="rect">
+                      <a:avLst/>
+                    </a:prstGeom>
+                    <a:noFill/>
+                    <a:ln w="9525">
+                      <a:noFill/>
+                      <a:miter lim="800000"/>
+                      <a:headEnd/>
+                      <a:tailEnd/>
+                    </a:ln>
+                  </pic:spPr>
+                </pic:pic>
+              </a:graphicData>
+            </a:graphic>
+          </wp:inline>
+        </w:drawing>
+      </w:r>
+    </w:p>
+    <w:p>
+      <w:pPr>
         <w:spacing w:after="0" w:line="240" w:lineRule="auto"/>
         <w:ind w:left="142"/>
         <w:jc w:val="center"/>
@@ -5093,7 +5102,7 @@
                     </pic:cNvPicPr>
                   </pic:nvPicPr>
                   <pic:blipFill>
-                    <a:blip r:embed="rId19" cstate="print"/>
+                    <a:blip r:embed="rId18" cstate="print"/>
                     <a:srcRect/>
                     <a:stretch>
                       <a:fillRect/>
@@ -6826,8 +6835,6 @@
         </w:rPr>
         <w:t>END Arch_NAOA2;</w:t>
       </w:r>
-      <w:bookmarkStart w:id="0" w:name="_GoBack"/>
-      <w:bookmarkEnd w:id="0"/>
     </w:p>
     <w:p>
       <w:pPr>
@@ -8123,7 +8130,7 @@
                     <pic:cNvPicPr/>
                   </pic:nvPicPr>
                   <pic:blipFill>
-                    <a:blip r:embed="rId20" cstate="print">
+                    <a:blip r:embed="rId19" cstate="print">
                       <a:extLst>
                         <a:ext uri="{28A0092B-C50C-407E-A947-70E740481C1C}">
                           <a14:useLocalDpi xmlns:a14="http://schemas.microsoft.com/office/drawing/2010/main" val="0"/>
@@ -8834,6 +8841,8 @@
         <w:lastRenderedPageBreak/>
         <w:t xml:space="preserve">  X4 &lt;= '0', '1' after 10 NS, '0' after 20 NS, '0' after 30 NS, '0' after 40 NS, '0' after 50 NS, '1' after 60 NS, '1' after 70 NS, '1' after 80 NS;</w:t>
       </w:r>
+      <w:bookmarkStart w:id="0" w:name="_GoBack"/>
+      <w:bookmarkEnd w:id="0"/>
     </w:p>
     <w:p>
       <w:pPr>
@@ -8961,7 +8970,7 @@
                     <pic:cNvPicPr/>
                   </pic:nvPicPr>
                   <pic:blipFill>
-                    <a:blip r:embed="rId21" cstate="print">
+                    <a:blip r:embed="rId20" cstate="print">
                       <a:extLst>
                         <a:ext uri="{28A0092B-C50C-407E-A947-70E740481C1C}">
                           <a14:useLocalDpi xmlns:a14="http://schemas.microsoft.com/office/drawing/2010/main" val="0"/>
@@ -10235,7 +10244,7 @@
 </file>
 
 <file path=customXml/itemProps1.xml><?xml version="1.0" encoding="utf-8"?>
-<ds:datastoreItem xmlns:ds="http://schemas.openxmlformats.org/officeDocument/2006/customXml" ds:itemID="{FC63E20B-4E84-41EA-98A3-DB1832720E5E}">
+<ds:datastoreItem xmlns:ds="http://schemas.openxmlformats.org/officeDocument/2006/customXml" ds:itemID="{2BA0DFAE-7A00-4DA8-B835-96AD795EFAB6}">
   <ds:schemaRefs>
     <ds:schemaRef ds:uri="http://schemas.openxmlformats.org/officeDocument/2006/bibliography"/>
   </ds:schemaRefs>

--- a/kidsvt/lab2/Lab2-2.docx
+++ b/kidsvt/lab2/Lab2-2.docx
@@ -2996,15 +2996,7 @@
           <w:sz w:val="28"/>
           <w:szCs w:val="28"/>
         </w:rPr>
-        <w:t>2</w:t>
-      </w:r>
-      <w:r>
-        <w:rPr>
-          <w:rFonts w:ascii="Times New Roman" w:hAnsi="Times New Roman" w:cs="Times New Roman"/>
-          <w:sz w:val="28"/>
-          <w:szCs w:val="28"/>
-        </w:rPr>
-        <w:t>8</w:t>
+        <w:t>35</w:t>
       </w:r>
       <w:r>
         <w:rPr>
@@ -3033,8 +3025,8 @@
           <w:lang w:val="en-CA" w:eastAsia="en-CA"/>
         </w:rPr>
         <w:drawing>
-          <wp:inline distT="0" distB="0" distL="0" distR="0" wp14:anchorId="75C6F23C" wp14:editId="6C47D09F">
-            <wp:extent cx="5613158" cy="3438525"/>
+          <wp:inline distT="0" distB="0" distL="0" distR="0" wp14:anchorId="75C6F23C" wp14:editId="24A9CA21">
+            <wp:extent cx="5613158" cy="3429742"/>
             <wp:effectExtent l="0" t="0" r="0" b="0"/>
             <wp:docPr id="37" name="Рисунок 37"/>
             <wp:cNvGraphicFramePr>
@@ -3050,7 +3042,7 @@
                     </pic:cNvPicPr>
                   </pic:nvPicPr>
                   <pic:blipFill>
-                    <a:blip r:embed="rId11" cstate="print">
+                    <a:blip r:embed="rId11">
                       <a:extLst>
                         <a:ext uri="{28A0092B-C50C-407E-A947-70E740481C1C}">
                           <a14:useLocalDpi xmlns:a14="http://schemas.microsoft.com/office/drawing/2010/main" val="0"/>
@@ -3064,7 +3056,7 @@
                   <pic:spPr bwMode="auto">
                     <a:xfrm>
                       <a:off x="0" y="0"/>
-                      <a:ext cx="5613158" cy="3438525"/>
+                      <a:ext cx="5613158" cy="3429742"/>
                     </a:xfrm>
                     <a:prstGeom prst="rect">
                       <a:avLst/>
@@ -3156,8 +3148,8 @@
           <w:lang w:val="en-CA" w:eastAsia="en-CA"/>
         </w:rPr>
         <w:drawing>
-          <wp:inline distT="0" distB="0" distL="0" distR="0" wp14:anchorId="1A1B4219" wp14:editId="22C386EF">
-            <wp:extent cx="5619053" cy="3438525"/>
+          <wp:inline distT="0" distB="0" distL="0" distR="0" wp14:anchorId="1A1B4219" wp14:editId="6AF560B1">
+            <wp:extent cx="5619053" cy="3420293"/>
             <wp:effectExtent l="0" t="0" r="0" b="0"/>
             <wp:docPr id="40" name="Рисунок 40"/>
             <wp:cNvGraphicFramePr>
@@ -3173,7 +3165,7 @@
                     </pic:cNvPicPr>
                   </pic:nvPicPr>
                   <pic:blipFill>
-                    <a:blip r:embed="rId12" cstate="print">
+                    <a:blip r:embed="rId12">
                       <a:extLst>
                         <a:ext uri="{28A0092B-C50C-407E-A947-70E740481C1C}">
                           <a14:useLocalDpi xmlns:a14="http://schemas.microsoft.com/office/drawing/2010/main" val="0"/>
@@ -3187,7 +3179,7 @@
                   <pic:spPr bwMode="auto">
                     <a:xfrm>
                       <a:off x="0" y="0"/>
-                      <a:ext cx="5619053" cy="3438525"/>
+                      <a:ext cx="5619053" cy="3420293"/>
                     </a:xfrm>
                     <a:prstGeom prst="rect">
                       <a:avLst/>
@@ -3297,8 +3289,8 @@
           <w:lang w:val="en-CA" w:eastAsia="en-CA"/>
         </w:rPr>
         <w:drawing>
-          <wp:inline distT="0" distB="0" distL="0" distR="0" wp14:anchorId="421C4E19" wp14:editId="52ECF5AA">
-            <wp:extent cx="5619053" cy="3438525"/>
+          <wp:inline distT="0" distB="0" distL="0" distR="0" wp14:anchorId="421C4E19" wp14:editId="16296445">
+            <wp:extent cx="5619053" cy="3433344"/>
             <wp:effectExtent l="0" t="0" r="0" b="0"/>
             <wp:docPr id="43" name="Рисунок 43"/>
             <wp:cNvGraphicFramePr>
@@ -3314,7 +3306,7 @@
                     </pic:cNvPicPr>
                   </pic:nvPicPr>
                   <pic:blipFill>
-                    <a:blip r:embed="rId13" cstate="print">
+                    <a:blip r:embed="rId13">
                       <a:extLst>
                         <a:ext uri="{28A0092B-C50C-407E-A947-70E740481C1C}">
                           <a14:useLocalDpi xmlns:a14="http://schemas.microsoft.com/office/drawing/2010/main" val="0"/>
@@ -3328,7 +3320,7 @@
                   <pic:spPr bwMode="auto">
                     <a:xfrm>
                       <a:off x="0" y="0"/>
-                      <a:ext cx="5619053" cy="3438525"/>
+                      <a:ext cx="5619053" cy="3433344"/>
                     </a:xfrm>
                     <a:prstGeom prst="rect">
                       <a:avLst/>
@@ -3382,7 +3374,7 @@
           <w:sz w:val="28"/>
           <w:szCs w:val="28"/>
         </w:rPr>
-        <w:t>2</w:t>
+        <w:t>1</w:t>
       </w:r>
       <w:r>
         <w:rPr>
@@ -3411,8 +3403,8 @@
           <w:lang w:val="en-CA" w:eastAsia="en-CA"/>
         </w:rPr>
         <w:drawing>
-          <wp:inline distT="0" distB="0" distL="0" distR="0" wp14:anchorId="679959C4" wp14:editId="01159A56">
-            <wp:extent cx="5643666" cy="3438525"/>
+          <wp:inline distT="0" distB="0" distL="0" distR="0" wp14:anchorId="679959C4" wp14:editId="72550960">
+            <wp:extent cx="5627531" cy="3438525"/>
             <wp:effectExtent l="0" t="0" r="0" b="0"/>
             <wp:docPr id="46" name="Рисунок 46"/>
             <wp:cNvGraphicFramePr>
@@ -3428,7 +3420,7 @@
                     </pic:cNvPicPr>
                   </pic:nvPicPr>
                   <pic:blipFill>
-                    <a:blip r:embed="rId14" cstate="print">
+                    <a:blip r:embed="rId14">
                       <a:extLst>
                         <a:ext uri="{28A0092B-C50C-407E-A947-70E740481C1C}">
                           <a14:useLocalDpi xmlns:a14="http://schemas.microsoft.com/office/drawing/2010/main" val="0"/>
@@ -3442,7 +3434,7 @@
                   <pic:spPr bwMode="auto">
                     <a:xfrm>
                       <a:off x="0" y="0"/>
-                      <a:ext cx="5643666" cy="3438525"/>
+                      <a:ext cx="5627531" cy="3438525"/>
                     </a:xfrm>
                     <a:prstGeom prst="rect">
                       <a:avLst/>
@@ -3545,6 +3537,7 @@
     <w:p>
       <w:pPr>
         <w:spacing w:after="0" w:line="240" w:lineRule="auto"/>
+        <w:ind w:left="709"/>
         <w:jc w:val="center"/>
         <w:rPr>
           <w:rFonts w:ascii="Times New Roman" w:hAnsi="Times New Roman" w:cs="Times New Roman"/>
@@ -3561,8 +3554,8 @@
           <w:lang w:val="en-CA" w:eastAsia="en-CA"/>
         </w:rPr>
         <w:drawing>
-          <wp:inline distT="0" distB="0" distL="0" distR="0" wp14:anchorId="34CE7876" wp14:editId="6FF00894">
-            <wp:extent cx="5619053" cy="3438525"/>
+          <wp:inline distT="0" distB="0" distL="0" distR="0" wp14:anchorId="34CE7876" wp14:editId="48A4F302">
+            <wp:extent cx="5619053" cy="3408892"/>
             <wp:effectExtent l="0" t="0" r="0" b="0"/>
             <wp:docPr id="49" name="Рисунок 49"/>
             <wp:cNvGraphicFramePr>
@@ -3578,7 +3571,7 @@
                     </pic:cNvPicPr>
                   </pic:nvPicPr>
                   <pic:blipFill>
-                    <a:blip r:embed="rId15" cstate="print">
+                    <a:blip r:embed="rId15">
                       <a:extLst>
                         <a:ext uri="{28A0092B-C50C-407E-A947-70E740481C1C}">
                           <a14:useLocalDpi xmlns:a14="http://schemas.microsoft.com/office/drawing/2010/main" val="0"/>
@@ -3592,7 +3585,7 @@
                   <pic:spPr bwMode="auto">
                     <a:xfrm>
                       <a:off x="0" y="0"/>
-                      <a:ext cx="5619053" cy="3438525"/>
+                      <a:ext cx="5619053" cy="3408892"/>
                     </a:xfrm>
                     <a:prstGeom prst="rect">
                       <a:avLst/>
@@ -3635,6 +3628,129 @@
     </w:p>
     <w:p>
       <w:pPr>
+        <w:spacing w:after="0" w:line="360" w:lineRule="auto"/>
+        <w:ind w:left="720"/>
+        <w:rPr>
+          <w:rFonts w:ascii="Times New Roman" w:hAnsi="Times New Roman" w:cs="Times New Roman"/>
+          <w:sz w:val="28"/>
+          <w:szCs w:val="28"/>
+        </w:rPr>
+      </w:pPr>
+      <w:r>
+        <w:rPr>
+          <w:rFonts w:ascii="Times New Roman" w:eastAsia="Helvetica" w:hAnsi="Times New Roman" w:cs="Times New Roman"/>
+          <w:sz w:val="28"/>
+          <w:szCs w:val="28"/>
+        </w:rPr>
+        <w:t xml:space="preserve">При заданном качестве покрытия входного набора в </w:t>
+      </w:r>
+      <w:r>
+        <w:rPr>
+          <w:rFonts w:ascii="Times New Roman" w:hAnsi="Times New Roman" w:cs="Times New Roman"/>
+          <w:sz w:val="28"/>
+          <w:szCs w:val="28"/>
+        </w:rPr>
+        <w:t>1</w:t>
+      </w:r>
+      <w:r>
+        <w:rPr>
+          <w:rFonts w:ascii="Times New Roman" w:hAnsi="Times New Roman" w:cs="Times New Roman"/>
+          <w:sz w:val="28"/>
+          <w:szCs w:val="28"/>
+        </w:rPr>
+        <w:t>%:</w:t>
+      </w:r>
+    </w:p>
+    <w:p>
+      <w:pPr>
+        <w:spacing w:after="0" w:line="240" w:lineRule="auto"/>
+        <w:ind w:left="720"/>
+        <w:jc w:val="center"/>
+        <w:rPr>
+          <w:sz w:val="28"/>
+          <w:szCs w:val="28"/>
+        </w:rPr>
+      </w:pPr>
+      <w:r>
+        <w:rPr>
+          <w:noProof/>
+          <w:sz w:val="28"/>
+          <w:szCs w:val="28"/>
+          <w:lang w:val="en-CA" w:eastAsia="en-CA"/>
+        </w:rPr>
+        <w:drawing>
+          <wp:inline distT="0" distB="0" distL="0" distR="0" wp14:anchorId="10CF18F6" wp14:editId="579B48DD">
+            <wp:extent cx="5627531" cy="3438524"/>
+            <wp:effectExtent l="0" t="0" r="0" b="0"/>
+            <wp:docPr id="11" name="Рисунок 46"/>
+            <wp:cNvGraphicFramePr>
+              <a:graphicFrameLocks xmlns:a="http://schemas.openxmlformats.org/drawingml/2006/main" noChangeAspect="1"/>
+            </wp:cNvGraphicFramePr>
+            <a:graphic xmlns:a="http://schemas.openxmlformats.org/drawingml/2006/main">
+              <a:graphicData uri="http://schemas.openxmlformats.org/drawingml/2006/picture">
+                <pic:pic xmlns:pic="http://schemas.openxmlformats.org/drawingml/2006/picture">
+                  <pic:nvPicPr>
+                    <pic:cNvPr id="0" name="Picture 46"/>
+                    <pic:cNvPicPr>
+                      <a:picLocks noChangeAspect="1" noChangeArrowheads="1"/>
+                    </pic:cNvPicPr>
+                  </pic:nvPicPr>
+                  <pic:blipFill>
+                    <a:blip r:embed="rId16">
+                      <a:extLst>
+                        <a:ext uri="{28A0092B-C50C-407E-A947-70E740481C1C}">
+                          <a14:useLocalDpi xmlns:a14="http://schemas.microsoft.com/office/drawing/2010/main" val="0"/>
+                        </a:ext>
+                      </a:extLst>
+                    </a:blip>
+                    <a:stretch>
+                      <a:fillRect/>
+                    </a:stretch>
+                  </pic:blipFill>
+                  <pic:spPr bwMode="auto">
+                    <a:xfrm>
+                      <a:off x="0" y="0"/>
+                      <a:ext cx="5627531" cy="3438524"/>
+                    </a:xfrm>
+                    <a:prstGeom prst="rect">
+                      <a:avLst/>
+                    </a:prstGeom>
+                    <a:noFill/>
+                    <a:ln w="9525">
+                      <a:noFill/>
+                      <a:miter lim="800000"/>
+                      <a:headEnd/>
+                      <a:tailEnd/>
+                    </a:ln>
+                  </pic:spPr>
+                </pic:pic>
+              </a:graphicData>
+            </a:graphic>
+          </wp:inline>
+        </w:drawing>
+      </w:r>
+    </w:p>
+    <w:p>
+      <w:pPr>
+        <w:spacing w:after="0" w:line="240" w:lineRule="auto"/>
+        <w:jc w:val="center"/>
+        <w:rPr>
+          <w:sz w:val="28"/>
+          <w:szCs w:val="28"/>
+        </w:rPr>
+      </w:pPr>
+    </w:p>
+    <w:p>
+      <w:pPr>
+        <w:rPr>
+          <w:rFonts w:ascii="Times New Roman" w:hAnsi="Times New Roman" w:cs="Times New Roman"/>
+          <w:sz w:val="28"/>
+          <w:szCs w:val="28"/>
+        </w:rPr>
+      </w:pPr>
+    </w:p>
+    <w:p>
+      <w:pPr>
         <w:rPr>
           <w:rFonts w:ascii="Times New Roman" w:hAnsi="Times New Roman" w:cs="Times New Roman"/>
           <w:sz w:val="28"/>
@@ -3757,7 +3873,7 @@
                     <pic:cNvPicPr/>
                   </pic:nvPicPr>
                   <pic:blipFill>
-                    <a:blip r:embed="rId16" cstate="print">
+                    <a:blip r:embed="rId17" cstate="print">
                       <a:extLst>
                         <a:ext uri="{28A0092B-C50C-407E-A947-70E740481C1C}">
                           <a14:useLocalDpi xmlns:a14="http://schemas.microsoft.com/office/drawing/2010/main" val="0"/>
@@ -3822,9 +3938,9 @@
           <w:lang w:val="en-CA" w:eastAsia="en-CA"/>
         </w:rPr>
         <w:drawing>
-          <wp:inline distT="0" distB="0" distL="0" distR="0" wp14:anchorId="59673A50" wp14:editId="6834E3A8">
-            <wp:extent cx="5940425" cy="4758520"/>
-            <wp:effectExtent l="19050" t="0" r="3175" b="0"/>
+          <wp:inline distT="0" distB="0" distL="0" distR="0" wp14:anchorId="59673A50" wp14:editId="34FC8E28">
+            <wp:extent cx="5940425" cy="4434670"/>
+            <wp:effectExtent l="0" t="0" r="0" b="0"/>
             <wp:docPr id="12" name="Рисунок 4"/>
             <wp:cNvGraphicFramePr>
               <a:graphicFrameLocks xmlns:a="http://schemas.openxmlformats.org/drawingml/2006/main" noChangeAspect="1"/>
@@ -3839,8 +3955,13 @@
                     </pic:cNvPicPr>
                   </pic:nvPicPr>
                   <pic:blipFill>
-                    <a:blip r:embed="rId17" cstate="print"/>
-                    <a:srcRect/>
+                    <a:blip r:embed="rId18">
+                      <a:extLst>
+                        <a:ext uri="{28A0092B-C50C-407E-A947-70E740481C1C}">
+                          <a14:useLocalDpi xmlns:a14="http://schemas.microsoft.com/office/drawing/2010/main" val="0"/>
+                        </a:ext>
+                      </a:extLst>
+                    </a:blip>
                     <a:stretch>
                       <a:fillRect/>
                     </a:stretch>
@@ -3848,7 +3969,7 @@
                   <pic:spPr bwMode="auto">
                     <a:xfrm>
                       <a:off x="0" y="0"/>
-                      <a:ext cx="5940425" cy="4758520"/>
+                      <a:ext cx="5940425" cy="4434670"/>
                     </a:xfrm>
                     <a:prstGeom prst="rect">
                       <a:avLst/>
@@ -4260,7 +4381,7 @@
           <w:szCs w:val="28"/>
           <w:lang w:val="en-US"/>
         </w:rPr>
-        <w:t xml:space="preserve">  P1 &lt;= '1', '0' after 10 NS, '1' after 20 NS, '1' after 30 NS, '0' after 40 NS, '0' after 50 NS, '0' after 60 NS, '1' after 70 NS, '0' after 80 NS;</w:t>
+        <w:t xml:space="preserve">  P1 &lt;= '1', '0' after 100 NS, '1' after 200 NS, '0' after 300 NS, '0' after 400 NS, '0' after 500 NS, '1' after 600 NS, '1' after 700 NS, '1' after 800 NS;</w:t>
       </w:r>
     </w:p>
     <w:p>
@@ -4281,7 +4402,7 @@
           <w:szCs w:val="28"/>
           <w:lang w:val="en-US"/>
         </w:rPr>
-        <w:t xml:space="preserve">  P2 &lt;= '0', '1' after 10 NS, '0' after 20 NS, '1' after 30 NS, '0' after 40 NS, '0' after 50 NS, '1' after 60 NS, '0' after 70 NS, '0' after 80 NS;</w:t>
+        <w:t xml:space="preserve">  P2 &lt;= '0', '0' after 100 NS, '1' after 200 NS, '1' after 300 NS, '0' after 400 NS, '0' after 500 NS, '1' after 600 NS, '0' after 700 NS, '0' after 800 NS;</w:t>
       </w:r>
     </w:p>
     <w:p>
@@ -4302,7 +4423,7 @@
           <w:szCs w:val="28"/>
           <w:lang w:val="en-US"/>
         </w:rPr>
-        <w:t xml:space="preserve">  P3 &lt;= '0', '0' after 10 NS, '1' after 20 NS, '1' after 30 NS, '0' after 40 NS, '1' after 50 NS, '1' after 60 NS, '0' after 70 NS, '1' after 80 NS;</w:t>
+        <w:t xml:space="preserve">  P3 &lt;= '0', '1' after 100 NS, '1' after 200 NS, '0' after 300 NS, '0' after 400 NS, '1' after 500 NS, '1' after 600 NS, '0' after 700 NS, '1' after 800 NS;</w:t>
       </w:r>
     </w:p>
     <w:p>
@@ -4323,7 +4444,7 @@
           <w:szCs w:val="28"/>
           <w:lang w:val="en-US"/>
         </w:rPr>
-        <w:t xml:space="preserve">  P4 &lt;= '0', '1' after 10 NS, '0' after 20 NS, '0' after 30 NS, '0' after 40 NS, '0' after 50 NS, '1' after 60 NS, '1' after 70 NS, '1' after 80 NS;</w:t>
+        <w:t xml:space="preserve">  P4 &lt;= '0', '0' after 100 NS, '0' after 200 NS, '1' after 300 NS, '0' after 400 NS, '1' after 500 NS, '1' after 600 NS, '1' after 700 NS, '1' after 800 NS;</w:t>
       </w:r>
     </w:p>
     <w:p>
@@ -4355,17 +4476,41 @@
           <w:rFonts w:ascii="Times New Roman" w:hAnsi="Times New Roman" w:cs="Times New Roman"/>
           <w:sz w:val="28"/>
           <w:szCs w:val="28"/>
-          <w:lang w:val="en-US"/>
-        </w:rPr>
-      </w:pPr>
-      <w:r>
-        <w:rPr>
-          <w:rFonts w:ascii="Times New Roman" w:hAnsi="Times New Roman" w:cs="Times New Roman"/>
-          <w:sz w:val="28"/>
-          <w:szCs w:val="28"/>
-          <w:lang w:val="en-US"/>
-        </w:rPr>
-        <w:t>end BENCH;</w:t>
+        </w:rPr>
+      </w:pPr>
+      <w:r>
+        <w:rPr>
+          <w:rFonts w:ascii="Times New Roman" w:hAnsi="Times New Roman" w:cs="Times New Roman"/>
+          <w:sz w:val="28"/>
+          <w:szCs w:val="28"/>
+          <w:lang w:val="en-US"/>
+        </w:rPr>
+        <w:t>end</w:t>
+      </w:r>
+      <w:r>
+        <w:rPr>
+          <w:rFonts w:ascii="Times New Roman" w:hAnsi="Times New Roman" w:cs="Times New Roman"/>
+          <w:sz w:val="28"/>
+          <w:szCs w:val="28"/>
+        </w:rPr>
+        <w:t xml:space="preserve"> </w:t>
+      </w:r>
+      <w:r>
+        <w:rPr>
+          <w:rFonts w:ascii="Times New Roman" w:hAnsi="Times New Roman" w:cs="Times New Roman"/>
+          <w:sz w:val="28"/>
+          <w:szCs w:val="28"/>
+          <w:lang w:val="en-US"/>
+        </w:rPr>
+        <w:t>BENCH</w:t>
+      </w:r>
+      <w:r>
+        <w:rPr>
+          <w:rFonts w:ascii="Times New Roman" w:hAnsi="Times New Roman" w:cs="Times New Roman"/>
+          <w:sz w:val="28"/>
+          <w:szCs w:val="28"/>
+        </w:rPr>
+        <w:t>;</w:t>
       </w:r>
     </w:p>
     <w:p>
@@ -5010,9 +5155,9 @@
           <w:lang w:val="en-CA" w:eastAsia="en-CA"/>
         </w:rPr>
         <w:drawing>
-          <wp:inline distT="0" distB="0" distL="0" distR="0" wp14:anchorId="312C4BF1" wp14:editId="0B6A2203">
-            <wp:extent cx="5940425" cy="4758520"/>
-            <wp:effectExtent l="19050" t="0" r="3175" b="0"/>
+          <wp:inline distT="0" distB="0" distL="0" distR="0" wp14:anchorId="312C4BF1" wp14:editId="64511BF6">
+            <wp:extent cx="5886749" cy="4758520"/>
+            <wp:effectExtent l="0" t="0" r="0" b="0"/>
             <wp:docPr id="9" name="Рисунок 4"/>
             <wp:cNvGraphicFramePr>
               <a:graphicFrameLocks xmlns:a="http://schemas.openxmlformats.org/drawingml/2006/main" noChangeAspect="1"/>
@@ -5027,8 +5172,13 @@
                     </pic:cNvPicPr>
                   </pic:nvPicPr>
                   <pic:blipFill>
-                    <a:blip r:embed="rId17" cstate="print"/>
-                    <a:srcRect/>
+                    <a:blip r:embed="rId19">
+                      <a:extLst>
+                        <a:ext uri="{28A0092B-C50C-407E-A947-70E740481C1C}">
+                          <a14:useLocalDpi xmlns:a14="http://schemas.microsoft.com/office/drawing/2010/main" val="0"/>
+                        </a:ext>
+                      </a:extLst>
+                    </a:blip>
                     <a:stretch>
                       <a:fillRect/>
                     </a:stretch>
@@ -5036,7 +5186,7 @@
                   <pic:spPr bwMode="auto">
                     <a:xfrm>
                       <a:off x="0" y="0"/>
-                      <a:ext cx="5940425" cy="4758520"/>
+                      <a:ext cx="5886749" cy="4758520"/>
                     </a:xfrm>
                     <a:prstGeom prst="rect">
                       <a:avLst/>
@@ -5085,9 +5235,9 @@
           <w:lang w:val="en-CA" w:eastAsia="en-CA"/>
         </w:rPr>
         <w:drawing>
-          <wp:inline distT="0" distB="0" distL="0" distR="0" wp14:anchorId="01A78F2E" wp14:editId="142C9322">
-            <wp:extent cx="5940425" cy="4044862"/>
-            <wp:effectExtent l="19050" t="0" r="3175" b="0"/>
+          <wp:inline distT="0" distB="0" distL="0" distR="0" wp14:anchorId="01A78F2E" wp14:editId="54A3DC5A">
+            <wp:extent cx="5857508" cy="4389996"/>
+            <wp:effectExtent l="0" t="0" r="0" b="0"/>
             <wp:docPr id="8" name="Рисунок 1"/>
             <wp:cNvGraphicFramePr>
               <a:graphicFrameLocks xmlns:a="http://schemas.openxmlformats.org/drawingml/2006/main" noChangeAspect="1"/>
@@ -5102,8 +5252,13 @@
                     </pic:cNvPicPr>
                   </pic:nvPicPr>
                   <pic:blipFill>
-                    <a:blip r:embed="rId18" cstate="print"/>
-                    <a:srcRect/>
+                    <a:blip r:embed="rId20">
+                      <a:extLst>
+                        <a:ext uri="{28A0092B-C50C-407E-A947-70E740481C1C}">
+                          <a14:useLocalDpi xmlns:a14="http://schemas.microsoft.com/office/drawing/2010/main" val="0"/>
+                        </a:ext>
+                      </a:extLst>
+                    </a:blip>
                     <a:stretch>
                       <a:fillRect/>
                     </a:stretch>
@@ -5111,7 +5266,7 @@
                   <pic:spPr bwMode="auto">
                     <a:xfrm>
                       <a:off x="0" y="0"/>
-                      <a:ext cx="5940425" cy="4044862"/>
+                      <a:ext cx="5857508" cy="4389996"/>
                     </a:xfrm>
                     <a:prstGeom prst="rect">
                       <a:avLst/>
@@ -5133,23 +5288,6 @@
     </w:p>
     <w:p>
       <w:pPr>
-        <w:rPr>
-          <w:sz w:val="28"/>
-          <w:szCs w:val="28"/>
-          <w:lang w:val="en-US"/>
-        </w:rPr>
-      </w:pPr>
-      <w:r>
-        <w:rPr>
-          <w:sz w:val="28"/>
-          <w:szCs w:val="28"/>
-          <w:lang w:val="en-US"/>
-        </w:rPr>
-        <w:br w:type="page"/>
-      </w:r>
-    </w:p>
-    <w:p>
-      <w:pPr>
         <w:pStyle w:val="ListParagraph"/>
         <w:numPr>
           <w:ilvl w:val="0"/>
@@ -8115,8 +8253,8 @@
           <w:lang w:val="en-CA" w:eastAsia="en-CA"/>
         </w:rPr>
         <w:drawing>
-          <wp:inline distT="0" distB="0" distL="0" distR="0" wp14:anchorId="0C56AE20" wp14:editId="5E9BA3BE">
-            <wp:extent cx="5856116" cy="4310115"/>
+          <wp:inline distT="0" distB="0" distL="0" distR="0" wp14:anchorId="0C56AE20" wp14:editId="0D1DB635">
+            <wp:extent cx="5874309" cy="4077611"/>
             <wp:effectExtent l="0" t="0" r="0" b="0"/>
             <wp:docPr id="7" name="Рисунок 7"/>
             <wp:cNvGraphicFramePr>
@@ -8130,7 +8268,7 @@
                     <pic:cNvPicPr/>
                   </pic:nvPicPr>
                   <pic:blipFill>
-                    <a:blip r:embed="rId19" cstate="print">
+                    <a:blip r:embed="rId21">
                       <a:extLst>
                         <a:ext uri="{28A0092B-C50C-407E-A947-70E740481C1C}">
                           <a14:useLocalDpi xmlns:a14="http://schemas.microsoft.com/office/drawing/2010/main" val="0"/>
@@ -8144,7 +8282,7 @@
                   <pic:spPr>
                     <a:xfrm>
                       <a:off x="0" y="0"/>
-                      <a:ext cx="5874309" cy="4323505"/>
+                      <a:ext cx="5874309" cy="4077611"/>
                     </a:xfrm>
                     <a:prstGeom prst="rect">
                       <a:avLst/>
@@ -8446,11 +8584,12 @@
     <w:p>
       <w:pPr>
         <w:spacing w:after="0" w:line="360" w:lineRule="auto"/>
-        <w:ind w:firstLine="708"/>
-        <w:rPr>
-          <w:rFonts w:ascii="Times New Roman" w:hAnsi="Times New Roman" w:cs="Times New Roman"/>
-          <w:sz w:val="28"/>
-          <w:szCs w:val="28"/>
+        <w:ind w:left="709" w:hanging="1"/>
+        <w:rPr>
+          <w:rFonts w:ascii="Times New Roman" w:hAnsi="Times New Roman" w:cs="Times New Roman"/>
+          <w:sz w:val="28"/>
+          <w:szCs w:val="28"/>
+          <w:lang w:val="en-US"/>
         </w:rPr>
       </w:pPr>
       <w:r>
@@ -8461,6 +8600,8 @@
         </w:rPr>
         <w:t>END lab3Arc;</w:t>
       </w:r>
+      <w:bookmarkStart w:id="0" w:name="_GoBack"/>
+      <w:bookmarkEnd w:id="0"/>
     </w:p>
     <w:p>
       <w:pPr>
@@ -8781,7 +8922,7 @@
     <w:p>
       <w:pPr>
         <w:spacing w:after="0" w:line="360" w:lineRule="auto"/>
-        <w:ind w:left="709" w:firstLine="425"/>
+        <w:ind w:left="709" w:hanging="1"/>
         <w:rPr>
           <w:rFonts w:ascii="Times New Roman" w:hAnsi="Times New Roman" w:cs="Times New Roman"/>
           <w:sz w:val="28"/>
@@ -8796,13 +8937,13 @@
           <w:szCs w:val="28"/>
           <w:lang w:val="en-CA"/>
         </w:rPr>
-        <w:t xml:space="preserve">  X2 &lt;= '0', '1' after 10 NS, '0' after 20 NS, '1' after 30 NS, '0' after 40 NS, '0' after 50 NS, '1' after 60 NS, '0' after 70 NS, '0' after 80 NS;</w:t>
-      </w:r>
-    </w:p>
-    <w:p>
-      <w:pPr>
-        <w:spacing w:after="0" w:line="360" w:lineRule="auto"/>
-        <w:ind w:left="709" w:firstLine="708"/>
+        <w:t xml:space="preserve">  X2 &lt;= '0', '0' after 100 NS, '1' after 200 NS, '1' after 300 NS, '0' after 400 NS, '0' after 500 NS, '1' after 600 NS, '0' after 700 NS, '0' after 800 NS;</w:t>
+      </w:r>
+    </w:p>
+    <w:p>
+      <w:pPr>
+        <w:spacing w:after="0" w:line="360" w:lineRule="auto"/>
+        <w:ind w:left="709" w:hanging="1"/>
         <w:rPr>
           <w:rFonts w:ascii="Times New Roman" w:hAnsi="Times New Roman" w:cs="Times New Roman"/>
           <w:sz w:val="28"/>
@@ -8817,13 +8958,13 @@
           <w:szCs w:val="28"/>
           <w:lang w:val="en-CA"/>
         </w:rPr>
-        <w:t xml:space="preserve">  X3 &lt;= '0', '0' after 10 NS, '1' after 20 NS, '1' after 30 NS, '0' after 40 NS, '1' after 50 NS, '1' after 60 NS, '0' after 70 NS, '1' after 80 NS;</w:t>
-      </w:r>
-    </w:p>
-    <w:p>
-      <w:pPr>
-        <w:spacing w:after="0" w:line="360" w:lineRule="auto"/>
-        <w:ind w:left="709" w:firstLine="708"/>
+        <w:t xml:space="preserve">  X3 &lt;= '0', '1' after 100 NS, '1' after 200 NS, '0' after 300 NS, '0' after 400 NS, '1' after 500 NS, '1' after 600 NS, '0' after 700 NS, '1' after 800 NS;</w:t>
+      </w:r>
+    </w:p>
+    <w:p>
+      <w:pPr>
+        <w:spacing w:after="0" w:line="360" w:lineRule="auto"/>
+        <w:ind w:left="709" w:hanging="1"/>
         <w:rPr>
           <w:rFonts w:ascii="Times New Roman" w:hAnsi="Times New Roman" w:cs="Times New Roman"/>
           <w:sz w:val="28"/>
@@ -8839,10 +8980,8 @@
           <w:lang w:val="en-CA"/>
         </w:rPr>
         <w:lastRenderedPageBreak/>
-        <w:t xml:space="preserve">  X4 &lt;= '0', '1' after 10 NS, '0' after 20 NS, '0' after 30 NS, '0' after 40 NS, '0' after 50 NS, '1' after 60 NS, '1' after 70 NS, '1' after 80 NS;</w:t>
-      </w:r>
-      <w:bookmarkStart w:id="0" w:name="_GoBack"/>
-      <w:bookmarkEnd w:id="0"/>
+        <w:t xml:space="preserve">  X4 &lt;= '0', '0' after 100 NS, '0' after 200 NS, '1' after 300 NS, '0' after 400 NS, '1' after 500 NS, '1' after 600 NS, '1' after 700 NS, '1' after 800 NS;</w:t>
+      </w:r>
     </w:p>
     <w:p>
       <w:pPr>
@@ -8875,35 +9014,15 @@
           <w:szCs w:val="28"/>
         </w:rPr>
       </w:pPr>
-      <w:proofErr w:type="spellStart"/>
-      <w:r>
-        <w:rPr>
-          <w:rFonts w:ascii="Times New Roman" w:hAnsi="Times New Roman" w:cs="Times New Roman"/>
-          <w:sz w:val="28"/>
-          <w:szCs w:val="28"/>
-        </w:rPr>
-        <w:t>end</w:t>
-      </w:r>
-      <w:proofErr w:type="spellEnd"/>
-      <w:r>
-        <w:rPr>
-          <w:rFonts w:ascii="Times New Roman" w:hAnsi="Times New Roman" w:cs="Times New Roman"/>
-          <w:sz w:val="28"/>
-          <w:szCs w:val="28"/>
-        </w:rPr>
-        <w:t xml:space="preserve"> BENCH;</w:t>
-      </w:r>
-    </w:p>
-    <w:p>
-      <w:pPr>
-        <w:spacing w:after="0" w:line="360" w:lineRule="auto"/>
-        <w:ind w:firstLine="708"/>
-        <w:rPr>
-          <w:rFonts w:ascii="Times New Roman" w:hAnsi="Times New Roman" w:cs="Times New Roman"/>
-          <w:sz w:val="28"/>
-          <w:szCs w:val="28"/>
-        </w:rPr>
-      </w:pPr>
+      <w:r>
+        <w:rPr>
+          <w:rFonts w:ascii="Times New Roman" w:hAnsi="Times New Roman" w:cs="Times New Roman"/>
+          <w:sz w:val="28"/>
+          <w:szCs w:val="28"/>
+          <w:lang w:val="en-CA"/>
+        </w:rPr>
+        <w:t>end BENCH;</w:t>
+      </w:r>
     </w:p>
     <w:p>
       <w:pPr>
@@ -8955,8 +9074,8 @@
           <w:lang w:val="en-CA" w:eastAsia="en-CA"/>
         </w:rPr>
         <w:drawing>
-          <wp:inline distT="0" distB="0" distL="0" distR="0" wp14:anchorId="60210008" wp14:editId="00A840B1">
-            <wp:extent cx="5399503" cy="4873276"/>
+          <wp:inline distT="0" distB="0" distL="0" distR="0" wp14:anchorId="60210008" wp14:editId="6C980F38">
+            <wp:extent cx="5809226" cy="3805596"/>
             <wp:effectExtent l="0" t="0" r="0" b="0"/>
             <wp:docPr id="10" name="Picture 10"/>
             <wp:cNvGraphicFramePr>
@@ -8970,7 +9089,7 @@
                     <pic:cNvPicPr/>
                   </pic:nvPicPr>
                   <pic:blipFill>
-                    <a:blip r:embed="rId20" cstate="print">
+                    <a:blip r:embed="rId22">
                       <a:extLst>
                         <a:ext uri="{28A0092B-C50C-407E-A947-70E740481C1C}">
                           <a14:useLocalDpi xmlns:a14="http://schemas.microsoft.com/office/drawing/2010/main" val="0"/>
@@ -8984,7 +9103,7 @@
                   <pic:spPr>
                     <a:xfrm>
                       <a:off x="0" y="0"/>
-                      <a:ext cx="5401223" cy="4874828"/>
+                      <a:ext cx="5817300" cy="3810885"/>
                     </a:xfrm>
                     <a:prstGeom prst="rect">
                       <a:avLst/>
@@ -10244,7 +10363,7 @@
 </file>
 
 <file path=customXml/itemProps1.xml><?xml version="1.0" encoding="utf-8"?>
-<ds:datastoreItem xmlns:ds="http://schemas.openxmlformats.org/officeDocument/2006/customXml" ds:itemID="{2BA0DFAE-7A00-4DA8-B835-96AD795EFAB6}">
+<ds:datastoreItem xmlns:ds="http://schemas.openxmlformats.org/officeDocument/2006/customXml" ds:itemID="{75F59992-DB3A-40B8-962D-63CDEA350EB6}">
   <ds:schemaRefs>
     <ds:schemaRef ds:uri="http://schemas.openxmlformats.org/officeDocument/2006/bibliography"/>
   </ds:schemaRefs>

--- a/kidsvt/lab2/Lab2-2.docx
+++ b/kidsvt/lab2/Lab2-2.docx
@@ -1,6 +1,6 @@
 
 <file path=word/document.xml><?xml version="1.0" encoding="utf-8"?>
-<w:document xmlns:wpc="http://schemas.microsoft.com/office/word/2010/wordprocessingCanvas" xmlns:mc="http://schemas.openxmlformats.org/markup-compatibility/2006" xmlns:o="urn:schemas-microsoft-com:office:office" xmlns:r="http://schemas.openxmlformats.org/officeDocument/2006/relationships" xmlns:m="http://schemas.openxmlformats.org/officeDocument/2006/math" xmlns:v="urn:schemas-microsoft-com:vml" xmlns:wp14="http://schemas.microsoft.com/office/word/2010/wordprocessingDrawing" xmlns:wp="http://schemas.openxmlformats.org/drawingml/2006/wordprocessingDrawing" xmlns:w10="urn:schemas-microsoft-com:office:word" xmlns:w="http://schemas.openxmlformats.org/wordprocessingml/2006/main" xmlns:w14="http://schemas.microsoft.com/office/word/2010/wordml" xmlns:w15="http://schemas.microsoft.com/office/word/2012/wordml" xmlns:wpg="http://schemas.microsoft.com/office/word/2010/wordprocessingGroup" xmlns:wpi="http://schemas.microsoft.com/office/word/2010/wordprocessingInk" xmlns:wne="http://schemas.microsoft.com/office/word/2006/wordml" xmlns:wps="http://schemas.microsoft.com/office/word/2010/wordprocessingShape" mc:Ignorable="w14 w15 wp14">
+<w:document xmlns:wpc="http://schemas.microsoft.com/office/word/2010/wordprocessingCanvas" xmlns:mo="http://schemas.microsoft.com/office/mac/office/2008/main" xmlns:mc="http://schemas.openxmlformats.org/markup-compatibility/2006" xmlns:mv="urn:schemas-microsoft-com:mac:vml" xmlns:o="urn:schemas-microsoft-com:office:office" xmlns:r="http://schemas.openxmlformats.org/officeDocument/2006/relationships" xmlns:m="http://schemas.openxmlformats.org/officeDocument/2006/math" xmlns:v="urn:schemas-microsoft-com:vml" xmlns:wp14="http://schemas.microsoft.com/office/word/2010/wordprocessingDrawing" xmlns:wp="http://schemas.openxmlformats.org/drawingml/2006/wordprocessingDrawing" xmlns:w10="urn:schemas-microsoft-com:office:word" xmlns:w="http://schemas.openxmlformats.org/wordprocessingml/2006/main" xmlns:w14="http://schemas.microsoft.com/office/word/2010/wordml" xmlns:w15="http://schemas.microsoft.com/office/word/2012/wordml" xmlns:wpg="http://schemas.microsoft.com/office/word/2010/wordprocessingGroup" xmlns:wpi="http://schemas.microsoft.com/office/word/2010/wordprocessingInk" xmlns:wne="http://schemas.microsoft.com/office/word/2006/wordml" xmlns:wps="http://schemas.microsoft.com/office/word/2010/wordprocessingShape" mc:Ignorable="w14 w15 wp14">
   <w:body>
     <w:p>
       <w:pPr>
@@ -21,6 +21,7 @@
           <w:szCs w:val="32"/>
         </w:rPr>
       </w:pPr>
+      <w:proofErr w:type="gramStart"/>
       <w:r>
         <w:rPr>
           <w:rFonts w:ascii="Times New Roman" w:hAnsi="Times New Roman" w:cs="Times New Roman"/>
@@ -30,7 +31,19 @@
           <w:sz w:val="32"/>
           <w:szCs w:val="32"/>
         </w:rPr>
-        <w:t>БЕЛОРУССКИЙ  ГОСУДАРСТВЕННЫЙ  УНИВЕРСИТЕТ</w:t>
+        <w:t>БЕЛОРУССКИЙ  ГОСУДАРСТВЕННЫЙ</w:t>
+      </w:r>
+      <w:proofErr w:type="gramEnd"/>
+      <w:r>
+        <w:rPr>
+          <w:rFonts w:ascii="Times New Roman" w:hAnsi="Times New Roman" w:cs="Times New Roman"/>
+          <w:b/>
+          <w:spacing w:val="-6"/>
+          <w:w w:val="98"/>
+          <w:sz w:val="32"/>
+          <w:szCs w:val="32"/>
+        </w:rPr>
+        <w:t xml:space="preserve">  УНИВЕРСИТЕТ</w:t>
       </w:r>
     </w:p>
     <w:p>
@@ -1079,7 +1092,7 @@
           <w:noProof/>
           <w:sz w:val="28"/>
           <w:szCs w:val="28"/>
-          <w:lang w:val="en-CA" w:eastAsia="en-CA"/>
+          <w:lang w:eastAsia="ru-RU"/>
         </w:rPr>
         <w:drawing>
           <wp:inline distT="0" distB="0" distL="0" distR="0" wp14:anchorId="77AB975D" wp14:editId="0CDAB7F6">
@@ -1911,7 +1924,7 @@
     </w:p>
     <w:p>
       <w:pPr>
-        <w:pStyle w:val="ListParagraph"/>
+        <w:pStyle w:val="a5"/>
         <w:numPr>
           <w:ilvl w:val="0"/>
           <w:numId w:val="1"/>
@@ -1931,14 +1944,32 @@
           <w:szCs w:val="28"/>
         </w:rPr>
         <w:lastRenderedPageBreak/>
-        <w:t>По результатам анализа определили что,</w:t>
-      </w:r>
+        <w:t xml:space="preserve">По результатам анализа </w:t>
+      </w:r>
+      <w:proofErr w:type="gramStart"/>
       <w:r>
         <w:rPr>
           <w:rFonts w:ascii="Times New Roman" w:eastAsia="Helvetica" w:hAnsi="Times New Roman" w:cs="Times New Roman"/>
           <w:sz w:val="28"/>
           <w:szCs w:val="28"/>
         </w:rPr>
+        <w:t>определили</w:t>
+      </w:r>
+      <w:proofErr w:type="gramEnd"/>
+      <w:r>
+        <w:rPr>
+          <w:rFonts w:ascii="Times New Roman" w:eastAsia="Helvetica" w:hAnsi="Times New Roman" w:cs="Times New Roman"/>
+          <w:sz w:val="28"/>
+          <w:szCs w:val="28"/>
+        </w:rPr>
+        <w:t xml:space="preserve"> что,</w:t>
+      </w:r>
+      <w:r>
+        <w:rPr>
+          <w:rFonts w:ascii="Times New Roman" w:eastAsia="Helvetica" w:hAnsi="Times New Roman" w:cs="Times New Roman"/>
+          <w:sz w:val="28"/>
+          <w:szCs w:val="28"/>
+        </w:rPr>
         <w:t xml:space="preserve"> </w:t>
       </w:r>
       <w:r>
@@ -2072,7 +2103,7 @@
     </w:p>
     <w:p>
       <w:pPr>
-        <w:pStyle w:val="ListParagraph"/>
+        <w:pStyle w:val="a5"/>
         <w:numPr>
           <w:ilvl w:val="0"/>
           <w:numId w:val="1"/>
@@ -2183,7 +2214,27 @@
           <w:szCs w:val="28"/>
           <w:lang w:val="en-US"/>
         </w:rPr>
-        <w:t>INPUTS P1(1),P2(1),P3(1),P4(1);</w:t>
+        <w:t>INPUTS P1(1</w:t>
+      </w:r>
+      <w:proofErr w:type="gramStart"/>
+      <w:r>
+        <w:rPr>
+          <w:rFonts w:ascii="Times New Roman" w:hAnsi="Times New Roman" w:cs="Times New Roman"/>
+          <w:sz w:val="28"/>
+          <w:szCs w:val="28"/>
+          <w:lang w:val="en-US"/>
+        </w:rPr>
+        <w:t>),P</w:t>
+      </w:r>
+      <w:proofErr w:type="gramEnd"/>
+      <w:r>
+        <w:rPr>
+          <w:rFonts w:ascii="Times New Roman" w:hAnsi="Times New Roman" w:cs="Times New Roman"/>
+          <w:sz w:val="28"/>
+          <w:szCs w:val="28"/>
+          <w:lang w:val="en-US"/>
+        </w:rPr>
+        <w:t>2(1),P3(1),P4(1);</w:t>
       </w:r>
     </w:p>
     <w:p>
@@ -2204,7 +2255,27 @@
           <w:szCs w:val="28"/>
           <w:lang w:val="en-US"/>
         </w:rPr>
-        <w:t>OUTPUTS C1(1),C2(1),C4(1);</w:t>
+        <w:t>OUTPUTS C1(1</w:t>
+      </w:r>
+      <w:proofErr w:type="gramStart"/>
+      <w:r>
+        <w:rPr>
+          <w:rFonts w:ascii="Times New Roman" w:hAnsi="Times New Roman" w:cs="Times New Roman"/>
+          <w:sz w:val="28"/>
+          <w:szCs w:val="28"/>
+          <w:lang w:val="en-US"/>
+        </w:rPr>
+        <w:t>),C</w:t>
+      </w:r>
+      <w:proofErr w:type="gramEnd"/>
+      <w:r>
+        <w:rPr>
+          <w:rFonts w:ascii="Times New Roman" w:hAnsi="Times New Roman" w:cs="Times New Roman"/>
+          <w:sz w:val="28"/>
+          <w:szCs w:val="28"/>
+          <w:lang w:val="en-US"/>
+        </w:rPr>
+        <w:t>2(1),C4(1);</w:t>
       </w:r>
     </w:p>
     <w:p>
@@ -2246,7 +2317,27 @@
           <w:szCs w:val="28"/>
           <w:lang w:val="en-US"/>
         </w:rPr>
-        <w:t>A1 'NEX2' (1) P4(1),P1(1);</w:t>
+        <w:t>A1 'NEX2' (1) P4(1</w:t>
+      </w:r>
+      <w:proofErr w:type="gramStart"/>
+      <w:r>
+        <w:rPr>
+          <w:rFonts w:ascii="Times New Roman" w:hAnsi="Times New Roman" w:cs="Times New Roman"/>
+          <w:sz w:val="28"/>
+          <w:szCs w:val="28"/>
+          <w:lang w:val="en-US"/>
+        </w:rPr>
+        <w:t>),P</w:t>
+      </w:r>
+      <w:proofErr w:type="gramEnd"/>
+      <w:r>
+        <w:rPr>
+          <w:rFonts w:ascii="Times New Roman" w:hAnsi="Times New Roman" w:cs="Times New Roman"/>
+          <w:sz w:val="28"/>
+          <w:szCs w:val="28"/>
+          <w:lang w:val="en-US"/>
+        </w:rPr>
+        <w:t>1(1);</w:t>
       </w:r>
     </w:p>
     <w:p>
@@ -2288,7 +2379,27 @@
           <w:szCs w:val="28"/>
           <w:lang w:val="en-US"/>
         </w:rPr>
-        <w:t>A2 'NO2' (1) P3(1),A1(1);</w:t>
+        <w:t>A2 'NO2' (1) P3(1</w:t>
+      </w:r>
+      <w:proofErr w:type="gramStart"/>
+      <w:r>
+        <w:rPr>
+          <w:rFonts w:ascii="Times New Roman" w:hAnsi="Times New Roman" w:cs="Times New Roman"/>
+          <w:sz w:val="28"/>
+          <w:szCs w:val="28"/>
+          <w:lang w:val="en-US"/>
+        </w:rPr>
+        <w:t>),A</w:t>
+      </w:r>
+      <w:proofErr w:type="gramEnd"/>
+      <w:r>
+        <w:rPr>
+          <w:rFonts w:ascii="Times New Roman" w:hAnsi="Times New Roman" w:cs="Times New Roman"/>
+          <w:sz w:val="28"/>
+          <w:szCs w:val="28"/>
+          <w:lang w:val="en-US"/>
+        </w:rPr>
+        <w:t>1(1);</w:t>
       </w:r>
     </w:p>
     <w:p>
@@ -2309,7 +2420,27 @@
           <w:szCs w:val="28"/>
           <w:lang w:val="en-US"/>
         </w:rPr>
-        <w:t>A6 'NA2' (1) A4(1),P2(1);</w:t>
+        <w:t>A6 'NA2' (1) A4(1</w:t>
+      </w:r>
+      <w:proofErr w:type="gramStart"/>
+      <w:r>
+        <w:rPr>
+          <w:rFonts w:ascii="Times New Roman" w:hAnsi="Times New Roman" w:cs="Times New Roman"/>
+          <w:sz w:val="28"/>
+          <w:szCs w:val="28"/>
+          <w:lang w:val="en-US"/>
+        </w:rPr>
+        <w:t>),P</w:t>
+      </w:r>
+      <w:proofErr w:type="gramEnd"/>
+      <w:r>
+        <w:rPr>
+          <w:rFonts w:ascii="Times New Roman" w:hAnsi="Times New Roman" w:cs="Times New Roman"/>
+          <w:sz w:val="28"/>
+          <w:szCs w:val="28"/>
+          <w:lang w:val="en-US"/>
+        </w:rPr>
+        <w:t>2(1);</w:t>
       </w:r>
     </w:p>
     <w:p>
@@ -2330,7 +2461,27 @@
           <w:szCs w:val="28"/>
           <w:lang w:val="en-US"/>
         </w:rPr>
-        <w:t>C4 'NAO3' (1) A6(1),P2(1),A4(1),P4(1);</w:t>
+        <w:t>C4 'NAO3' (1) A6(1</w:t>
+      </w:r>
+      <w:proofErr w:type="gramStart"/>
+      <w:r>
+        <w:rPr>
+          <w:rFonts w:ascii="Times New Roman" w:hAnsi="Times New Roman" w:cs="Times New Roman"/>
+          <w:sz w:val="28"/>
+          <w:szCs w:val="28"/>
+          <w:lang w:val="en-US"/>
+        </w:rPr>
+        <w:t>),P</w:t>
+      </w:r>
+      <w:proofErr w:type="gramEnd"/>
+      <w:r>
+        <w:rPr>
+          <w:rFonts w:ascii="Times New Roman" w:hAnsi="Times New Roman" w:cs="Times New Roman"/>
+          <w:sz w:val="28"/>
+          <w:szCs w:val="28"/>
+          <w:lang w:val="en-US"/>
+        </w:rPr>
+        <w:t>2(1),A4(1),P4(1);</w:t>
       </w:r>
     </w:p>
     <w:p>
@@ -2372,7 +2523,27 @@
           <w:szCs w:val="28"/>
           <w:lang w:val="en-US"/>
         </w:rPr>
-        <w:t>A5 'NAOA2' (1) A3(1),A2(1),P4(1),P2(1);</w:t>
+        <w:t>A5 'NAOA2' (1) A3(1</w:t>
+      </w:r>
+      <w:proofErr w:type="gramStart"/>
+      <w:r>
+        <w:rPr>
+          <w:rFonts w:ascii="Times New Roman" w:hAnsi="Times New Roman" w:cs="Times New Roman"/>
+          <w:sz w:val="28"/>
+          <w:szCs w:val="28"/>
+          <w:lang w:val="en-US"/>
+        </w:rPr>
+        <w:t>),A</w:t>
+      </w:r>
+      <w:proofErr w:type="gramEnd"/>
+      <w:r>
+        <w:rPr>
+          <w:rFonts w:ascii="Times New Roman" w:hAnsi="Times New Roman" w:cs="Times New Roman"/>
+          <w:sz w:val="28"/>
+          <w:szCs w:val="28"/>
+          <w:lang w:val="en-US"/>
+        </w:rPr>
+        <w:t>2(1),P4(1),P2(1);</w:t>
       </w:r>
     </w:p>
     <w:p>
@@ -2393,7 +2564,27 @@
           <w:szCs w:val="28"/>
           <w:lang w:val="en-US"/>
         </w:rPr>
-        <w:t>C2 'NAO3' (1) A5(1),A3(1),P2(1),P1(1);</w:t>
+        <w:t>C2 'NAO3' (1) A5(1</w:t>
+      </w:r>
+      <w:proofErr w:type="gramStart"/>
+      <w:r>
+        <w:rPr>
+          <w:rFonts w:ascii="Times New Roman" w:hAnsi="Times New Roman" w:cs="Times New Roman"/>
+          <w:sz w:val="28"/>
+          <w:szCs w:val="28"/>
+          <w:lang w:val="en-US"/>
+        </w:rPr>
+        <w:t>),A</w:t>
+      </w:r>
+      <w:proofErr w:type="gramEnd"/>
+      <w:r>
+        <w:rPr>
+          <w:rFonts w:ascii="Times New Roman" w:hAnsi="Times New Roman" w:cs="Times New Roman"/>
+          <w:sz w:val="28"/>
+          <w:szCs w:val="28"/>
+          <w:lang w:val="en-US"/>
+        </w:rPr>
+        <w:t>3(1),P2(1),P1(1);</w:t>
       </w:r>
     </w:p>
     <w:p>
@@ -2493,7 +2684,7 @@
     </w:p>
     <w:p>
       <w:pPr>
-        <w:pStyle w:val="ListParagraph"/>
+        <w:pStyle w:val="a5"/>
         <w:numPr>
           <w:ilvl w:val="0"/>
           <w:numId w:val="1"/>
@@ -2517,7 +2708,7 @@
     </w:p>
     <w:p>
       <w:pPr>
-        <w:pStyle w:val="ListParagraph"/>
+        <w:pStyle w:val="a5"/>
         <w:jc w:val="center"/>
         <w:rPr>
           <w:rFonts w:ascii="Times New Roman" w:eastAsiaTheme="minorEastAsia" w:hAnsi="Times New Roman" w:cs="Times New Roman"/>
@@ -2529,7 +2720,7 @@
         <w:rPr>
           <w:rFonts w:ascii="Times New Roman" w:hAnsi="Times New Roman" w:cs="Times New Roman"/>
           <w:noProof/>
-          <w:lang w:val="en-CA" w:eastAsia="en-CA"/>
+          <w:lang w:eastAsia="ru-RU"/>
         </w:rPr>
         <w:drawing>
           <wp:inline distT="0" distB="0" distL="0" distR="0" wp14:anchorId="3DCFFE82" wp14:editId="6F638628">
@@ -2659,7 +2850,7 @@
       <w:r>
         <w:rPr>
           <w:noProof/>
-          <w:lang w:val="en-CA" w:eastAsia="en-CA"/>
+          <w:lang w:eastAsia="ru-RU"/>
         </w:rPr>
         <w:drawing>
           <wp:inline distT="0" distB="0" distL="0" distR="0" wp14:anchorId="581EB0EE" wp14:editId="2C7672CE">
@@ -2744,7 +2935,7 @@
       <w:r>
         <w:rPr>
           <w:noProof/>
-          <w:lang w:val="en-CA" w:eastAsia="en-CA"/>
+          <w:lang w:eastAsia="ru-RU"/>
         </w:rPr>
         <w:lastRenderedPageBreak/>
         <w:drawing>
@@ -2825,7 +3016,7 @@
       <w:r>
         <w:rPr>
           <w:noProof/>
-          <w:lang w:val="en-CA" w:eastAsia="en-CA"/>
+          <w:lang w:eastAsia="ru-RU"/>
         </w:rPr>
         <w:drawing>
           <wp:inline distT="0" distB="0" distL="0" distR="0" wp14:anchorId="74DA650C" wp14:editId="0470918A">
@@ -3022,7 +3213,7 @@
           <w:noProof/>
           <w:sz w:val="28"/>
           <w:szCs w:val="28"/>
-          <w:lang w:val="en-CA" w:eastAsia="en-CA"/>
+          <w:lang w:eastAsia="ru-RU"/>
         </w:rPr>
         <w:drawing>
           <wp:inline distT="0" distB="0" distL="0" distR="0" wp14:anchorId="75C6F23C" wp14:editId="24A9CA21">
@@ -3145,7 +3336,7 @@
           <w:noProof/>
           <w:sz w:val="28"/>
           <w:szCs w:val="28"/>
-          <w:lang w:val="en-CA" w:eastAsia="en-CA"/>
+          <w:lang w:eastAsia="ru-RU"/>
         </w:rPr>
         <w:drawing>
           <wp:inline distT="0" distB="0" distL="0" distR="0" wp14:anchorId="1A1B4219" wp14:editId="6AF560B1">
@@ -3286,7 +3477,7 @@
           <w:noProof/>
           <w:sz w:val="28"/>
           <w:szCs w:val="28"/>
-          <w:lang w:val="en-CA" w:eastAsia="en-CA"/>
+          <w:lang w:eastAsia="ru-RU"/>
         </w:rPr>
         <w:drawing>
           <wp:inline distT="0" distB="0" distL="0" distR="0" wp14:anchorId="421C4E19" wp14:editId="16296445">
@@ -3400,7 +3591,7 @@
           <w:noProof/>
           <w:sz w:val="28"/>
           <w:szCs w:val="28"/>
-          <w:lang w:val="en-CA" w:eastAsia="en-CA"/>
+          <w:lang w:eastAsia="ru-RU"/>
         </w:rPr>
         <w:drawing>
           <wp:inline distT="0" distB="0" distL="0" distR="0" wp14:anchorId="679959C4" wp14:editId="72550960">
@@ -3551,7 +3742,7 @@
           <w:noProof/>
           <w:sz w:val="28"/>
           <w:szCs w:val="28"/>
-          <w:lang w:val="en-CA" w:eastAsia="en-CA"/>
+          <w:lang w:eastAsia="ru-RU"/>
         </w:rPr>
         <w:drawing>
           <wp:inline distT="0" distB="0" distL="0" distR="0" wp14:anchorId="34CE7876" wp14:editId="48A4F302">
@@ -3676,7 +3867,7 @@
           <w:noProof/>
           <w:sz w:val="28"/>
           <w:szCs w:val="28"/>
-          <w:lang w:val="en-CA" w:eastAsia="en-CA"/>
+          <w:lang w:eastAsia="ru-RU"/>
         </w:rPr>
         <w:drawing>
           <wp:inline distT="0" distB="0" distL="0" distR="0" wp14:anchorId="10CF18F6" wp14:editId="579B48DD">
@@ -3850,12 +4041,14 @@
           <w:szCs w:val="28"/>
         </w:rPr>
       </w:pPr>
+      <w:bookmarkStart w:id="0" w:name="_GoBack"/>
+      <w:bookmarkEnd w:id="0"/>
       <w:r>
         <w:rPr>
           <w:noProof/>
           <w:sz w:val="28"/>
           <w:szCs w:val="28"/>
-          <w:lang w:val="en-CA" w:eastAsia="en-CA"/>
+          <w:lang w:eastAsia="ru-RU"/>
         </w:rPr>
         <w:drawing>
           <wp:inline distT="0" distB="0" distL="0" distR="0" wp14:anchorId="66860691" wp14:editId="3EB6E761">
@@ -3935,11 +4128,11 @@
       <w:r>
         <w:rPr>
           <w:noProof/>
-          <w:lang w:val="en-CA" w:eastAsia="en-CA"/>
+          <w:lang w:eastAsia="ru-RU"/>
         </w:rPr>
         <w:drawing>
-          <wp:inline distT="0" distB="0" distL="0" distR="0" wp14:anchorId="59673A50" wp14:editId="34FC8E28">
-            <wp:extent cx="5940425" cy="4434670"/>
+          <wp:inline distT="0" distB="0" distL="0" distR="0" wp14:anchorId="59673A50" wp14:editId="12D42EB4">
+            <wp:extent cx="5471964" cy="4434670"/>
             <wp:effectExtent l="0" t="0" r="0" b="0"/>
             <wp:docPr id="12" name="Рисунок 4"/>
             <wp:cNvGraphicFramePr>
@@ -3969,7 +4162,7 @@
                   <pic:spPr bwMode="auto">
                     <a:xfrm>
                       <a:off x="0" y="0"/>
-                      <a:ext cx="5940425" cy="4434670"/>
+                      <a:ext cx="5471964" cy="4434670"/>
                     </a:xfrm>
                     <a:prstGeom prst="rect">
                       <a:avLst/>
@@ -4006,13 +4199,12 @@
     </w:p>
     <w:p>
       <w:pPr>
-        <w:pStyle w:val="ListParagraph"/>
+        <w:pStyle w:val="a5"/>
         <w:numPr>
           <w:ilvl w:val="0"/>
           <w:numId w:val="1"/>
         </w:numPr>
         <w:spacing w:after="0" w:line="360" w:lineRule="auto"/>
-        <w:jc w:val="both"/>
         <w:rPr>
           <w:rFonts w:ascii="Times New Roman" w:hAnsi="Times New Roman" w:cs="Times New Roman"/>
           <w:sz w:val="28"/>
@@ -4026,7 +4218,7 @@
           <w:szCs w:val="28"/>
         </w:rPr>
         <w:lastRenderedPageBreak/>
-        <w:t>Описать цифровое ус</w:t>
+        <w:t xml:space="preserve">Описать цифровое </w:t>
       </w:r>
       <w:r>
         <w:rPr>
@@ -4034,7 +4226,7 @@
           <w:sz w:val="28"/>
           <w:szCs w:val="28"/>
         </w:rPr>
-        <w:t xml:space="preserve">тройство на структурном уровне </w:t>
+        <w:t xml:space="preserve">устройство </w:t>
       </w:r>
       <w:r>
         <w:rPr>
@@ -4042,11 +4234,11 @@
           <w:sz w:val="28"/>
           <w:szCs w:val="28"/>
         </w:rPr>
-        <w:t xml:space="preserve"> на языке </w:t>
-      </w:r>
-      <w:r>
-        <w:rPr>
-          <w:rFonts w:ascii="Times New Roman" w:hAnsi="Times New Roman" w:cs="Times New Roman"/>
+        <w:t xml:space="preserve">в потоковом виде на языке </w:t>
+      </w:r>
+      <w:r>
+        <w:rPr>
+          <w:rFonts w:ascii="Times New Roman" w:eastAsia="Helvetica" w:hAnsi="Times New Roman" w:cs="Times New Roman"/>
           <w:sz w:val="28"/>
           <w:szCs w:val="28"/>
           <w:lang w:val="en-US"/>
@@ -4056,49 +4248,7 @@
     </w:p>
     <w:p>
       <w:pPr>
-        <w:pStyle w:val="ListParagraph"/>
-        <w:spacing w:after="0" w:line="360" w:lineRule="auto"/>
-        <w:rPr>
-          <w:rFonts w:ascii="Times New Roman" w:hAnsi="Times New Roman" w:cs="Times New Roman"/>
-          <w:sz w:val="28"/>
-          <w:szCs w:val="28"/>
-          <w:lang w:val="en-US"/>
-        </w:rPr>
-      </w:pPr>
-      <w:r>
-        <w:rPr>
-          <w:rFonts w:ascii="Times New Roman" w:hAnsi="Times New Roman" w:cs="Times New Roman"/>
-          <w:sz w:val="28"/>
-          <w:szCs w:val="28"/>
-          <w:lang w:val="en-US"/>
-        </w:rPr>
-        <w:t>entity TEST_Test is</w:t>
-      </w:r>
-    </w:p>
-    <w:p>
-      <w:pPr>
-        <w:pStyle w:val="ListParagraph"/>
-        <w:spacing w:after="0" w:line="360" w:lineRule="auto"/>
-        <w:rPr>
-          <w:rFonts w:ascii="Times New Roman" w:hAnsi="Times New Roman" w:cs="Times New Roman"/>
-          <w:sz w:val="28"/>
-          <w:szCs w:val="28"/>
-          <w:lang w:val="en-US"/>
-        </w:rPr>
-      </w:pPr>
-      <w:r>
-        <w:rPr>
-          <w:rFonts w:ascii="Times New Roman" w:hAnsi="Times New Roman" w:cs="Times New Roman"/>
-          <w:sz w:val="28"/>
-          <w:szCs w:val="28"/>
-          <w:lang w:val="en-US"/>
-        </w:rPr>
-        <w:t>end;</w:t>
-      </w:r>
-    </w:p>
-    <w:p>
-      <w:pPr>
-        <w:pStyle w:val="ListParagraph"/>
+        <w:pStyle w:val="a5"/>
         <w:spacing w:after="0" w:line="360" w:lineRule="auto"/>
         <w:rPr>
           <w:rFonts w:ascii="Times New Roman" w:hAnsi="Times New Roman" w:cs="Times New Roman"/>
@@ -4119,7 +4269,7 @@
     </w:p>
     <w:p>
       <w:pPr>
-        <w:pStyle w:val="ListParagraph"/>
+        <w:pStyle w:val="a5"/>
         <w:spacing w:after="0" w:line="360" w:lineRule="auto"/>
         <w:rPr>
           <w:rFonts w:ascii="Times New Roman" w:hAnsi="Times New Roman" w:cs="Times New Roman"/>
@@ -4140,66 +4290,36 @@
     </w:p>
     <w:p>
       <w:pPr>
-        <w:pStyle w:val="ListParagraph"/>
-        <w:spacing w:after="0" w:line="360" w:lineRule="auto"/>
-        <w:rPr>
-          <w:rFonts w:ascii="Times New Roman" w:hAnsi="Times New Roman" w:cs="Times New Roman"/>
-          <w:sz w:val="28"/>
-          <w:szCs w:val="28"/>
-          <w:lang w:val="en-US"/>
-        </w:rPr>
-      </w:pPr>
-      <w:r>
-        <w:rPr>
-          <w:rFonts w:ascii="Times New Roman" w:hAnsi="Times New Roman" w:cs="Times New Roman"/>
-          <w:sz w:val="28"/>
-          <w:szCs w:val="28"/>
-          <w:lang w:val="en-US"/>
-        </w:rPr>
-        <w:t>architecture BENCH of TEST_Test is</w:t>
-      </w:r>
-    </w:p>
-    <w:p>
-      <w:pPr>
-        <w:pStyle w:val="ListParagraph"/>
-        <w:spacing w:after="0" w:line="360" w:lineRule="auto"/>
-        <w:rPr>
-          <w:rFonts w:ascii="Times New Roman" w:hAnsi="Times New Roman" w:cs="Times New Roman"/>
-          <w:sz w:val="28"/>
-          <w:szCs w:val="28"/>
-          <w:lang w:val="en-US"/>
-        </w:rPr>
-      </w:pPr>
-      <w:r>
-        <w:rPr>
-          <w:rFonts w:ascii="Times New Roman" w:hAnsi="Times New Roman" w:cs="Times New Roman"/>
-          <w:sz w:val="28"/>
-          <w:szCs w:val="28"/>
-          <w:lang w:val="en-US"/>
-        </w:rPr>
-        <w:t xml:space="preserve">  component hohoh</w:t>
-      </w:r>
-    </w:p>
-    <w:p>
-      <w:pPr>
-        <w:pStyle w:val="ListParagraph"/>
-        <w:spacing w:after="0" w:line="360" w:lineRule="auto"/>
-        <w:rPr>
-          <w:rFonts w:ascii="Times New Roman" w:hAnsi="Times New Roman" w:cs="Times New Roman"/>
-          <w:sz w:val="28"/>
-          <w:szCs w:val="28"/>
-          <w:lang w:val="en-US"/>
-        </w:rPr>
-      </w:pPr>
-      <w:r>
-        <w:rPr>
-          <w:rFonts w:ascii="Times New Roman" w:hAnsi="Times New Roman" w:cs="Times New Roman"/>
-          <w:sz w:val="28"/>
-          <w:szCs w:val="28"/>
-          <w:lang w:val="en-US"/>
-        </w:rPr>
-        <w:t xml:space="preserve">    port (</w:t>
-      </w:r>
+        <w:pStyle w:val="a5"/>
+        <w:spacing w:after="0" w:line="360" w:lineRule="auto"/>
+        <w:rPr>
+          <w:rFonts w:ascii="Times New Roman" w:hAnsi="Times New Roman" w:cs="Times New Roman"/>
+          <w:sz w:val="28"/>
+          <w:szCs w:val="28"/>
+          <w:lang w:val="en-US"/>
+        </w:rPr>
+      </w:pPr>
+      <w:r>
+        <w:rPr>
+          <w:rFonts w:ascii="Times New Roman" w:hAnsi="Times New Roman" w:cs="Times New Roman"/>
+          <w:sz w:val="28"/>
+          <w:szCs w:val="28"/>
+          <w:lang w:val="en-US"/>
+        </w:rPr>
+        <w:t>ENTITY hohoh IS</w:t>
+      </w:r>
+    </w:p>
+    <w:p>
+      <w:pPr>
+        <w:pStyle w:val="a5"/>
+        <w:spacing w:after="0" w:line="360" w:lineRule="auto"/>
+        <w:rPr>
+          <w:rFonts w:ascii="Times New Roman" w:hAnsi="Times New Roman" w:cs="Times New Roman"/>
+          <w:sz w:val="28"/>
+          <w:szCs w:val="28"/>
+          <w:lang w:val="en-US"/>
+        </w:rPr>
+      </w:pPr>
       <w:r>
         <w:rPr>
           <w:rFonts w:ascii="Times New Roman" w:hAnsi="Times New Roman" w:cs="Times New Roman"/>
@@ -4208,6 +4328,28 @@
           <w:lang w:val="en-US"/>
         </w:rPr>
         <w:tab/>
+        <w:t>port (P1, P2, P3, P4: in STD_LOGIC;</w:t>
+      </w:r>
+    </w:p>
+    <w:p>
+      <w:pPr>
+        <w:pStyle w:val="a5"/>
+        <w:spacing w:after="0" w:line="360" w:lineRule="auto"/>
+        <w:rPr>
+          <w:rFonts w:ascii="Times New Roman" w:hAnsi="Times New Roman" w:cs="Times New Roman"/>
+          <w:sz w:val="28"/>
+          <w:szCs w:val="28"/>
+          <w:lang w:val="en-US"/>
+        </w:rPr>
+      </w:pPr>
+      <w:r>
+        <w:rPr>
+          <w:rFonts w:ascii="Times New Roman" w:hAnsi="Times New Roman" w:cs="Times New Roman"/>
+          <w:sz w:val="28"/>
+          <w:szCs w:val="28"/>
+          <w:lang w:val="en-US"/>
+        </w:rPr>
+        <w:t xml:space="preserve"> </w:t>
       </w:r>
       <w:r>
         <w:rPr>
@@ -4217,28 +4359,48 @@
           <w:lang w:val="en-US"/>
         </w:rPr>
         <w:tab/>
-        <w:t>P1, P2, P3, P4:in STD_LOGIC;</w:t>
-      </w:r>
-    </w:p>
-    <w:p>
-      <w:pPr>
-        <w:pStyle w:val="ListParagraph"/>
-        <w:spacing w:after="0" w:line="360" w:lineRule="auto"/>
-        <w:rPr>
-          <w:rFonts w:ascii="Times New Roman" w:hAnsi="Times New Roman" w:cs="Times New Roman"/>
-          <w:sz w:val="28"/>
-          <w:szCs w:val="28"/>
-          <w:lang w:val="en-US"/>
-        </w:rPr>
-      </w:pPr>
-      <w:r>
-        <w:rPr>
-          <w:rFonts w:ascii="Times New Roman" w:hAnsi="Times New Roman" w:cs="Times New Roman"/>
-          <w:sz w:val="28"/>
-          <w:szCs w:val="28"/>
-          <w:lang w:val="en-US"/>
-        </w:rPr>
-        <w:t xml:space="preserve">    </w:t>
+        <w:t xml:space="preserve">     C1, C</w:t>
+      </w:r>
+      <w:proofErr w:type="gramStart"/>
+      <w:r>
+        <w:rPr>
+          <w:rFonts w:ascii="Times New Roman" w:hAnsi="Times New Roman" w:cs="Times New Roman"/>
+          <w:sz w:val="28"/>
+          <w:szCs w:val="28"/>
+          <w:lang w:val="en-US"/>
+        </w:rPr>
+        <w:t>2 :</w:t>
+      </w:r>
+      <w:proofErr w:type="gramEnd"/>
+      <w:r>
+        <w:rPr>
+          <w:rFonts w:ascii="Times New Roman" w:hAnsi="Times New Roman" w:cs="Times New Roman"/>
+          <w:sz w:val="28"/>
+          <w:szCs w:val="28"/>
+          <w:lang w:val="en-US"/>
+        </w:rPr>
+        <w:t xml:space="preserve"> out STD_LOGIC;</w:t>
+      </w:r>
+    </w:p>
+    <w:p>
+      <w:pPr>
+        <w:pStyle w:val="a5"/>
+        <w:spacing w:after="0" w:line="360" w:lineRule="auto"/>
+        <w:rPr>
+          <w:rFonts w:ascii="Times New Roman" w:hAnsi="Times New Roman" w:cs="Times New Roman"/>
+          <w:sz w:val="28"/>
+          <w:szCs w:val="28"/>
+          <w:lang w:val="en-US"/>
+        </w:rPr>
+      </w:pPr>
+      <w:r>
+        <w:rPr>
+          <w:rFonts w:ascii="Times New Roman" w:hAnsi="Times New Roman" w:cs="Times New Roman"/>
+          <w:sz w:val="28"/>
+          <w:szCs w:val="28"/>
+          <w:lang w:val="en-US"/>
+        </w:rPr>
+        <w:t xml:space="preserve"> </w:t>
       </w:r>
       <w:r>
         <w:rPr>
@@ -4248,7 +4410,105 @@
           <w:lang w:val="en-US"/>
         </w:rPr>
         <w:tab/>
-      </w:r>
+        <w:t xml:space="preserve">     C</w:t>
+      </w:r>
+      <w:proofErr w:type="gramStart"/>
+      <w:r>
+        <w:rPr>
+          <w:rFonts w:ascii="Times New Roman" w:hAnsi="Times New Roman" w:cs="Times New Roman"/>
+          <w:sz w:val="28"/>
+          <w:szCs w:val="28"/>
+          <w:lang w:val="en-US"/>
+        </w:rPr>
+        <w:t>4 :</w:t>
+      </w:r>
+      <w:proofErr w:type="gramEnd"/>
+      <w:r>
+        <w:rPr>
+          <w:rFonts w:ascii="Times New Roman" w:hAnsi="Times New Roman" w:cs="Times New Roman"/>
+          <w:sz w:val="28"/>
+          <w:szCs w:val="28"/>
+          <w:lang w:val="en-US"/>
+        </w:rPr>
+        <w:t xml:space="preserve"> inout STD_LOGIC);</w:t>
+      </w:r>
+    </w:p>
+    <w:p>
+      <w:pPr>
+        <w:pStyle w:val="a5"/>
+        <w:spacing w:after="0" w:line="360" w:lineRule="auto"/>
+        <w:rPr>
+          <w:rFonts w:ascii="Times New Roman" w:hAnsi="Times New Roman" w:cs="Times New Roman"/>
+          <w:sz w:val="28"/>
+          <w:szCs w:val="28"/>
+          <w:lang w:val="en-US"/>
+        </w:rPr>
+      </w:pPr>
+      <w:r>
+        <w:rPr>
+          <w:rFonts w:ascii="Times New Roman" w:hAnsi="Times New Roman" w:cs="Times New Roman"/>
+          <w:sz w:val="28"/>
+          <w:szCs w:val="28"/>
+          <w:lang w:val="en-US"/>
+        </w:rPr>
+        <w:t xml:space="preserve">END </w:t>
+      </w:r>
+      <w:proofErr w:type="gramStart"/>
+      <w:r>
+        <w:rPr>
+          <w:rFonts w:ascii="Times New Roman" w:hAnsi="Times New Roman" w:cs="Times New Roman"/>
+          <w:sz w:val="28"/>
+          <w:szCs w:val="28"/>
+          <w:lang w:val="en-US"/>
+        </w:rPr>
+        <w:t>hohoh ;</w:t>
+      </w:r>
+      <w:proofErr w:type="gramEnd"/>
+    </w:p>
+    <w:p>
+      <w:pPr>
+        <w:pStyle w:val="a5"/>
+        <w:spacing w:after="0" w:line="360" w:lineRule="auto"/>
+        <w:rPr>
+          <w:rFonts w:ascii="Times New Roman" w:hAnsi="Times New Roman" w:cs="Times New Roman"/>
+          <w:sz w:val="28"/>
+          <w:szCs w:val="28"/>
+          <w:lang w:val="en-US"/>
+        </w:rPr>
+      </w:pPr>
+    </w:p>
+    <w:p>
+      <w:pPr>
+        <w:pStyle w:val="a5"/>
+        <w:spacing w:after="0" w:line="360" w:lineRule="auto"/>
+        <w:rPr>
+          <w:rFonts w:ascii="Times New Roman" w:hAnsi="Times New Roman" w:cs="Times New Roman"/>
+          <w:sz w:val="28"/>
+          <w:szCs w:val="28"/>
+          <w:lang w:val="en-US"/>
+        </w:rPr>
+      </w:pPr>
+      <w:r>
+        <w:rPr>
+          <w:rFonts w:ascii="Times New Roman" w:hAnsi="Times New Roman" w:cs="Times New Roman"/>
+          <w:sz w:val="28"/>
+          <w:szCs w:val="28"/>
+          <w:lang w:val="en-US"/>
+        </w:rPr>
+        <w:t>ARCHITECTURE ha OF hohoh IS</w:t>
+      </w:r>
+    </w:p>
+    <w:p>
+      <w:pPr>
+        <w:pStyle w:val="a5"/>
+        <w:spacing w:after="0" w:line="360" w:lineRule="auto"/>
+        <w:rPr>
+          <w:rFonts w:ascii="Times New Roman" w:hAnsi="Times New Roman" w:cs="Times New Roman"/>
+          <w:sz w:val="28"/>
+          <w:szCs w:val="28"/>
+          <w:lang w:val="en-US"/>
+        </w:rPr>
+      </w:pPr>
       <w:r>
         <w:rPr>
           <w:rFonts w:ascii="Times New Roman" w:hAnsi="Times New Roman" w:cs="Times New Roman"/>
@@ -4257,29 +4517,41 @@
           <w:lang w:val="en-US"/>
         </w:rPr>
         <w:tab/>
-        <w:t>C1, C2 :out STD_LOGIC;</w:t>
-      </w:r>
-    </w:p>
-    <w:p>
-      <w:pPr>
-        <w:pStyle w:val="ListParagraph"/>
-        <w:spacing w:after="0" w:line="360" w:lineRule="auto"/>
-        <w:rPr>
-          <w:rFonts w:ascii="Times New Roman" w:hAnsi="Times New Roman" w:cs="Times New Roman"/>
-          <w:sz w:val="28"/>
-          <w:szCs w:val="28"/>
-          <w:lang w:val="en-US"/>
-        </w:rPr>
-      </w:pPr>
-      <w:r>
-        <w:rPr>
-          <w:rFonts w:ascii="Times New Roman" w:hAnsi="Times New Roman" w:cs="Times New Roman"/>
-          <w:sz w:val="28"/>
-          <w:szCs w:val="28"/>
-          <w:lang w:val="en-US"/>
-        </w:rPr>
-        <w:t xml:space="preserve">    </w:t>
-      </w:r>
+        <w:t>signal A1, A4, A2, A6, A3, A5: STD_LOGIC;</w:t>
+      </w:r>
+    </w:p>
+    <w:p>
+      <w:pPr>
+        <w:pStyle w:val="a5"/>
+        <w:spacing w:after="0" w:line="360" w:lineRule="auto"/>
+        <w:rPr>
+          <w:rFonts w:ascii="Times New Roman" w:hAnsi="Times New Roman" w:cs="Times New Roman"/>
+          <w:sz w:val="28"/>
+          <w:szCs w:val="28"/>
+          <w:lang w:val="en-US"/>
+        </w:rPr>
+      </w:pPr>
+      <w:r>
+        <w:rPr>
+          <w:rFonts w:ascii="Times New Roman" w:hAnsi="Times New Roman" w:cs="Times New Roman"/>
+          <w:sz w:val="28"/>
+          <w:szCs w:val="28"/>
+          <w:lang w:val="en-US"/>
+        </w:rPr>
+        <w:t>BEGIN</w:t>
+      </w:r>
+    </w:p>
+    <w:p>
+      <w:pPr>
+        <w:pStyle w:val="a5"/>
+        <w:spacing w:after="0" w:line="360" w:lineRule="auto"/>
+        <w:rPr>
+          <w:rFonts w:ascii="Times New Roman" w:hAnsi="Times New Roman" w:cs="Times New Roman"/>
+          <w:sz w:val="28"/>
+          <w:szCs w:val="28"/>
+          <w:lang w:val="en-US"/>
+        </w:rPr>
+      </w:pPr>
       <w:r>
         <w:rPr>
           <w:rFonts w:ascii="Times New Roman" w:hAnsi="Times New Roman" w:cs="Times New Roman"/>
@@ -4288,7 +4560,20 @@
           <w:lang w:val="en-US"/>
         </w:rPr>
         <w:tab/>
-      </w:r>
+        <w:t>A1 &lt;= P4 XOR P1 after 5 NS;</w:t>
+      </w:r>
+    </w:p>
+    <w:p>
+      <w:pPr>
+        <w:pStyle w:val="a5"/>
+        <w:spacing w:after="0" w:line="360" w:lineRule="auto"/>
+        <w:rPr>
+          <w:rFonts w:ascii="Times New Roman" w:hAnsi="Times New Roman" w:cs="Times New Roman"/>
+          <w:sz w:val="28"/>
+          <w:szCs w:val="28"/>
+          <w:lang w:val="en-US"/>
+        </w:rPr>
+      </w:pPr>
       <w:r>
         <w:rPr>
           <w:rFonts w:ascii="Times New Roman" w:hAnsi="Times New Roman" w:cs="Times New Roman"/>
@@ -4297,238 +4582,209 @@
           <w:lang w:val="en-US"/>
         </w:rPr>
         <w:tab/>
-        <w:t>C4: inout STD_LOGIC);</w:t>
-      </w:r>
-    </w:p>
-    <w:p>
-      <w:pPr>
-        <w:pStyle w:val="ListParagraph"/>
-        <w:spacing w:after="0" w:line="360" w:lineRule="auto"/>
-        <w:rPr>
-          <w:rFonts w:ascii="Times New Roman" w:hAnsi="Times New Roman" w:cs="Times New Roman"/>
-          <w:sz w:val="28"/>
-          <w:szCs w:val="28"/>
-          <w:lang w:val="en-US"/>
-        </w:rPr>
-      </w:pPr>
-      <w:r>
-        <w:rPr>
-          <w:rFonts w:ascii="Times New Roman" w:hAnsi="Times New Roman" w:cs="Times New Roman"/>
-          <w:sz w:val="28"/>
-          <w:szCs w:val="28"/>
-          <w:lang w:val="en-US"/>
-        </w:rPr>
-        <w:t xml:space="preserve">  end component;</w:t>
-      </w:r>
-    </w:p>
-    <w:p>
-      <w:pPr>
-        <w:pStyle w:val="ListParagraph"/>
-        <w:spacing w:after="0" w:line="360" w:lineRule="auto"/>
-        <w:rPr>
-          <w:rFonts w:ascii="Times New Roman" w:hAnsi="Times New Roman" w:cs="Times New Roman"/>
-          <w:sz w:val="28"/>
-          <w:szCs w:val="28"/>
-          <w:lang w:val="en-US"/>
-        </w:rPr>
-      </w:pPr>
-      <w:r>
-        <w:rPr>
-          <w:rFonts w:ascii="Times New Roman" w:hAnsi="Times New Roman" w:cs="Times New Roman"/>
-          <w:sz w:val="28"/>
-          <w:szCs w:val="28"/>
-          <w:lang w:val="en-US"/>
-        </w:rPr>
-        <w:t xml:space="preserve">  signal P1, P2, P3, P4, C1, C2, C4: STD_LOGIC;</w:t>
-      </w:r>
-    </w:p>
-    <w:p>
-      <w:pPr>
-        <w:pStyle w:val="ListParagraph"/>
-        <w:spacing w:after="0" w:line="360" w:lineRule="auto"/>
-        <w:rPr>
-          <w:rFonts w:ascii="Times New Roman" w:hAnsi="Times New Roman" w:cs="Times New Roman"/>
-          <w:sz w:val="28"/>
-          <w:szCs w:val="28"/>
-          <w:lang w:val="en-US"/>
-        </w:rPr>
-      </w:pPr>
-      <w:r>
-        <w:rPr>
-          <w:rFonts w:ascii="Times New Roman" w:hAnsi="Times New Roman" w:cs="Times New Roman"/>
-          <w:sz w:val="28"/>
-          <w:szCs w:val="28"/>
-          <w:lang w:val="en-US"/>
-        </w:rPr>
-        <w:t>begin</w:t>
-      </w:r>
-    </w:p>
-    <w:p>
-      <w:pPr>
-        <w:pStyle w:val="ListParagraph"/>
-        <w:spacing w:after="0" w:line="360" w:lineRule="auto"/>
-        <w:rPr>
-          <w:rFonts w:ascii="Times New Roman" w:hAnsi="Times New Roman" w:cs="Times New Roman"/>
-          <w:sz w:val="28"/>
-          <w:szCs w:val="28"/>
-          <w:lang w:val="en-US"/>
-        </w:rPr>
-      </w:pPr>
-      <w:r>
-        <w:rPr>
-          <w:rFonts w:ascii="Times New Roman" w:hAnsi="Times New Roman" w:cs="Times New Roman"/>
-          <w:sz w:val="28"/>
-          <w:szCs w:val="28"/>
-          <w:lang w:val="en-US"/>
-        </w:rPr>
-        <w:t xml:space="preserve">  P1 &lt;= '1', '0' after 100 NS, '1' after 200 NS, '0' after 300 NS, '0' after 400 NS, '0' after 500 NS, '1' after 600 NS, '1' after 700 NS, '1' after 800 NS;</w:t>
-      </w:r>
-    </w:p>
-    <w:p>
-      <w:pPr>
-        <w:pStyle w:val="ListParagraph"/>
-        <w:spacing w:after="0" w:line="360" w:lineRule="auto"/>
-        <w:rPr>
-          <w:rFonts w:ascii="Times New Roman" w:hAnsi="Times New Roman" w:cs="Times New Roman"/>
-          <w:sz w:val="28"/>
-          <w:szCs w:val="28"/>
-          <w:lang w:val="en-US"/>
-        </w:rPr>
-      </w:pPr>
-      <w:r>
-        <w:rPr>
-          <w:rFonts w:ascii="Times New Roman" w:hAnsi="Times New Roman" w:cs="Times New Roman"/>
-          <w:sz w:val="28"/>
-          <w:szCs w:val="28"/>
-          <w:lang w:val="en-US"/>
-        </w:rPr>
-        <w:t xml:space="preserve">  P2 &lt;= '0', '0' after 100 NS, '1' after 200 NS, '1' after 300 NS, '0' after 400 NS, '0' after 500 NS, '1' after 600 NS, '0' after 700 NS, '0' after 800 NS;</w:t>
-      </w:r>
-    </w:p>
-    <w:p>
-      <w:pPr>
-        <w:pStyle w:val="ListParagraph"/>
-        <w:spacing w:after="0" w:line="360" w:lineRule="auto"/>
-        <w:rPr>
-          <w:rFonts w:ascii="Times New Roman" w:hAnsi="Times New Roman" w:cs="Times New Roman"/>
-          <w:sz w:val="28"/>
-          <w:szCs w:val="28"/>
-          <w:lang w:val="en-US"/>
-        </w:rPr>
-      </w:pPr>
-      <w:r>
-        <w:rPr>
-          <w:rFonts w:ascii="Times New Roman" w:hAnsi="Times New Roman" w:cs="Times New Roman"/>
-          <w:sz w:val="28"/>
-          <w:szCs w:val="28"/>
-          <w:lang w:val="en-US"/>
-        </w:rPr>
-        <w:t xml:space="preserve">  P3 &lt;= '0', '1' after 100 NS, '1' after 200 NS, '0' after 300 NS, '0' after 400 NS, '1' after 500 NS, '1' after 600 NS, '0' after 700 NS, '1' after 800 NS;</w:t>
-      </w:r>
-    </w:p>
-    <w:p>
-      <w:pPr>
-        <w:pStyle w:val="ListParagraph"/>
-        <w:spacing w:after="0" w:line="360" w:lineRule="auto"/>
-        <w:rPr>
-          <w:rFonts w:ascii="Times New Roman" w:hAnsi="Times New Roman" w:cs="Times New Roman"/>
-          <w:sz w:val="28"/>
-          <w:szCs w:val="28"/>
-          <w:lang w:val="en-US"/>
-        </w:rPr>
-      </w:pPr>
-      <w:r>
-        <w:rPr>
-          <w:rFonts w:ascii="Times New Roman" w:hAnsi="Times New Roman" w:cs="Times New Roman"/>
-          <w:sz w:val="28"/>
-          <w:szCs w:val="28"/>
-          <w:lang w:val="en-US"/>
-        </w:rPr>
-        <w:t xml:space="preserve">  P4 &lt;= '0', '0' after 100 NS, '0' after 200 NS, '1' after 300 NS, '0' after 400 NS, '1' after 500 NS, '1' after 600 NS, '1' after 700 NS, '1' after 800 NS;</w:t>
-      </w:r>
-    </w:p>
-    <w:p>
-      <w:pPr>
-        <w:pStyle w:val="ListParagraph"/>
-        <w:spacing w:after="0" w:line="360" w:lineRule="auto"/>
-        <w:rPr>
-          <w:rFonts w:ascii="Times New Roman" w:hAnsi="Times New Roman" w:cs="Times New Roman"/>
-          <w:sz w:val="28"/>
-          <w:szCs w:val="28"/>
-          <w:lang w:val="en-US"/>
-        </w:rPr>
-      </w:pPr>
-      <w:r>
-        <w:rPr>
-          <w:rFonts w:ascii="Times New Roman" w:hAnsi="Times New Roman" w:cs="Times New Roman"/>
-          <w:sz w:val="28"/>
-          <w:szCs w:val="28"/>
-          <w:lang w:val="en-US"/>
-        </w:rPr>
-        <w:t xml:space="preserve">  M: hohoh port map (P1, P2, P3, P4, C1, C2, C4);</w:t>
-      </w:r>
-    </w:p>
-    <w:p>
-      <w:pPr>
-        <w:pStyle w:val="ListParagraph"/>
-        <w:spacing w:after="0" w:line="360" w:lineRule="auto"/>
-        <w:rPr>
-          <w:rFonts w:ascii="Times New Roman" w:hAnsi="Times New Roman" w:cs="Times New Roman"/>
-          <w:sz w:val="28"/>
-          <w:szCs w:val="28"/>
-        </w:rPr>
-      </w:pPr>
-      <w:r>
-        <w:rPr>
-          <w:rFonts w:ascii="Times New Roman" w:hAnsi="Times New Roman" w:cs="Times New Roman"/>
-          <w:sz w:val="28"/>
-          <w:szCs w:val="28"/>
-          <w:lang w:val="en-US"/>
-        </w:rPr>
-        <w:t>end</w:t>
-      </w:r>
-      <w:r>
-        <w:rPr>
-          <w:rFonts w:ascii="Times New Roman" w:hAnsi="Times New Roman" w:cs="Times New Roman"/>
-          <w:sz w:val="28"/>
-          <w:szCs w:val="28"/>
-        </w:rPr>
-        <w:t xml:space="preserve"> </w:t>
-      </w:r>
-      <w:r>
-        <w:rPr>
-          <w:rFonts w:ascii="Times New Roman" w:hAnsi="Times New Roman" w:cs="Times New Roman"/>
-          <w:sz w:val="28"/>
-          <w:szCs w:val="28"/>
-          <w:lang w:val="en-US"/>
-        </w:rPr>
-        <w:t>BENCH</w:t>
-      </w:r>
-      <w:r>
-        <w:rPr>
-          <w:rFonts w:ascii="Times New Roman" w:hAnsi="Times New Roman" w:cs="Times New Roman"/>
-          <w:sz w:val="28"/>
-          <w:szCs w:val="28"/>
-        </w:rPr>
-        <w:t>;</w:t>
-      </w:r>
-    </w:p>
-    <w:p>
-      <w:pPr>
-        <w:pStyle w:val="ListParagraph"/>
-        <w:spacing w:after="0" w:line="360" w:lineRule="auto"/>
-        <w:jc w:val="center"/>
-        <w:rPr>
-          <w:rFonts w:ascii="Times New Roman" w:hAnsi="Times New Roman" w:cs="Times New Roman"/>
-          <w:sz w:val="28"/>
-          <w:szCs w:val="28"/>
-          <w:lang w:val="en-US"/>
-        </w:rPr>
-      </w:pPr>
-    </w:p>
-    <w:p>
-      <w:pPr>
-        <w:pStyle w:val="ListParagraph"/>
+        <w:t>A4 &lt;= NOT P3</w:t>
+      </w:r>
+      <w:r>
+        <w:rPr>
+          <w:rFonts w:ascii="Times New Roman" w:hAnsi="Times New Roman" w:cs="Times New Roman"/>
+          <w:sz w:val="28"/>
+          <w:szCs w:val="28"/>
+          <w:lang w:val="en-US"/>
+        </w:rPr>
+        <w:tab/>
+        <w:t xml:space="preserve"> after 1 NS;</w:t>
+      </w:r>
+    </w:p>
+    <w:p>
+      <w:pPr>
+        <w:pStyle w:val="a5"/>
+        <w:spacing w:after="0" w:line="360" w:lineRule="auto"/>
+        <w:rPr>
+          <w:rFonts w:ascii="Times New Roman" w:hAnsi="Times New Roman" w:cs="Times New Roman"/>
+          <w:sz w:val="28"/>
+          <w:szCs w:val="28"/>
+          <w:lang w:val="en-US"/>
+        </w:rPr>
+      </w:pPr>
+      <w:r>
+        <w:rPr>
+          <w:rFonts w:ascii="Times New Roman" w:hAnsi="Times New Roman" w:cs="Times New Roman"/>
+          <w:sz w:val="28"/>
+          <w:szCs w:val="28"/>
+          <w:lang w:val="en-US"/>
+        </w:rPr>
+        <w:tab/>
+        <w:t>A2 &lt;= P3 NOR A1 after 3 NS;</w:t>
+      </w:r>
+    </w:p>
+    <w:p>
+      <w:pPr>
+        <w:pStyle w:val="a5"/>
+        <w:spacing w:after="0" w:line="360" w:lineRule="auto"/>
+        <w:rPr>
+          <w:rFonts w:ascii="Times New Roman" w:hAnsi="Times New Roman" w:cs="Times New Roman"/>
+          <w:sz w:val="28"/>
+          <w:szCs w:val="28"/>
+          <w:lang w:val="en-US"/>
+        </w:rPr>
+      </w:pPr>
+      <w:r>
+        <w:rPr>
+          <w:rFonts w:ascii="Times New Roman" w:hAnsi="Times New Roman" w:cs="Times New Roman"/>
+          <w:sz w:val="28"/>
+          <w:szCs w:val="28"/>
+          <w:lang w:val="en-US"/>
+        </w:rPr>
+        <w:tab/>
+        <w:t>A6 &lt;= A4 NAND P2 after 2 NS;</w:t>
+      </w:r>
+    </w:p>
+    <w:p>
+      <w:pPr>
+        <w:pStyle w:val="a5"/>
+        <w:spacing w:after="0" w:line="360" w:lineRule="auto"/>
+        <w:rPr>
+          <w:rFonts w:ascii="Times New Roman" w:hAnsi="Times New Roman" w:cs="Times New Roman"/>
+          <w:sz w:val="28"/>
+          <w:szCs w:val="28"/>
+          <w:lang w:val="en-US"/>
+        </w:rPr>
+      </w:pPr>
+      <w:r>
+        <w:rPr>
+          <w:rFonts w:ascii="Times New Roman" w:hAnsi="Times New Roman" w:cs="Times New Roman"/>
+          <w:sz w:val="28"/>
+          <w:szCs w:val="28"/>
+          <w:lang w:val="en-US"/>
+        </w:rPr>
+        <w:tab/>
+        <w:t>C4 &lt;= NOT (A6 AND (P2 OR A4 OR P4)) after 5 NS;</w:t>
+      </w:r>
+    </w:p>
+    <w:p>
+      <w:pPr>
+        <w:pStyle w:val="a5"/>
+        <w:spacing w:after="0" w:line="360" w:lineRule="auto"/>
+        <w:rPr>
+          <w:rFonts w:ascii="Times New Roman" w:hAnsi="Times New Roman" w:cs="Times New Roman"/>
+          <w:sz w:val="28"/>
+          <w:szCs w:val="28"/>
+          <w:lang w:val="en-US"/>
+        </w:rPr>
+      </w:pPr>
+      <w:r>
+        <w:rPr>
+          <w:rFonts w:ascii="Times New Roman" w:hAnsi="Times New Roman" w:cs="Times New Roman"/>
+          <w:sz w:val="28"/>
+          <w:szCs w:val="28"/>
+          <w:lang w:val="en-US"/>
+        </w:rPr>
+        <w:tab/>
+        <w:t>A3 &lt;= NOT C4 after 1 NS;</w:t>
+      </w:r>
+    </w:p>
+    <w:p>
+      <w:pPr>
+        <w:pStyle w:val="a5"/>
+        <w:spacing w:after="0" w:line="360" w:lineRule="auto"/>
+        <w:rPr>
+          <w:rFonts w:ascii="Times New Roman" w:hAnsi="Times New Roman" w:cs="Times New Roman"/>
+          <w:sz w:val="28"/>
+          <w:szCs w:val="28"/>
+          <w:lang w:val="en-US"/>
+        </w:rPr>
+      </w:pPr>
+      <w:r>
+        <w:rPr>
+          <w:rFonts w:ascii="Times New Roman" w:hAnsi="Times New Roman" w:cs="Times New Roman"/>
+          <w:sz w:val="28"/>
+          <w:szCs w:val="28"/>
+          <w:lang w:val="en-US"/>
+        </w:rPr>
+        <w:tab/>
+        <w:t>A5 &lt;= NOT (A3 AND (A2 OR (P4 AND P2))) after 4 NS;</w:t>
+      </w:r>
+    </w:p>
+    <w:p>
+      <w:pPr>
+        <w:pStyle w:val="a5"/>
+        <w:spacing w:after="0" w:line="360" w:lineRule="auto"/>
+        <w:rPr>
+          <w:rFonts w:ascii="Times New Roman" w:hAnsi="Times New Roman" w:cs="Times New Roman"/>
+          <w:sz w:val="28"/>
+          <w:szCs w:val="28"/>
+          <w:lang w:val="en-US"/>
+        </w:rPr>
+      </w:pPr>
+      <w:r>
+        <w:rPr>
+          <w:rFonts w:ascii="Times New Roman" w:hAnsi="Times New Roman" w:cs="Times New Roman"/>
+          <w:sz w:val="28"/>
+          <w:szCs w:val="28"/>
+          <w:lang w:val="en-US"/>
+        </w:rPr>
+        <w:tab/>
+        <w:t>C2 &lt;= NOT (A5 AND (A3 OR P2 OR P1)) after 5 NS;</w:t>
+      </w:r>
+    </w:p>
+    <w:p>
+      <w:pPr>
+        <w:pStyle w:val="a5"/>
+        <w:spacing w:after="0" w:line="360" w:lineRule="auto"/>
+        <w:rPr>
+          <w:rFonts w:ascii="Times New Roman" w:hAnsi="Times New Roman" w:cs="Times New Roman"/>
+          <w:sz w:val="28"/>
+          <w:szCs w:val="28"/>
+          <w:lang w:val="en-US"/>
+        </w:rPr>
+      </w:pPr>
+      <w:r>
+        <w:rPr>
+          <w:rFonts w:ascii="Times New Roman" w:hAnsi="Times New Roman" w:cs="Times New Roman"/>
+          <w:sz w:val="28"/>
+          <w:szCs w:val="28"/>
+          <w:lang w:val="en-US"/>
+        </w:rPr>
+        <w:tab/>
+        <w:t>C1 &lt;= NOT P1 after 1 NS;</w:t>
+      </w:r>
+    </w:p>
+    <w:p>
+      <w:pPr>
+        <w:pStyle w:val="a5"/>
+        <w:spacing w:after="0" w:line="360" w:lineRule="auto"/>
+        <w:rPr>
+          <w:rFonts w:ascii="Times New Roman" w:hAnsi="Times New Roman" w:cs="Times New Roman"/>
+          <w:sz w:val="28"/>
+          <w:szCs w:val="28"/>
+          <w:lang w:val="en-US"/>
+        </w:rPr>
+      </w:pPr>
+      <w:r>
+        <w:rPr>
+          <w:rFonts w:ascii="Times New Roman" w:hAnsi="Times New Roman" w:cs="Times New Roman"/>
+          <w:sz w:val="28"/>
+          <w:szCs w:val="28"/>
+          <w:lang w:val="en-US"/>
+        </w:rPr>
+        <w:t>END ha;</w:t>
+      </w:r>
+    </w:p>
+    <w:p>
+      <w:pPr>
+        <w:pStyle w:val="a5"/>
+        <w:spacing w:after="0" w:line="360" w:lineRule="auto"/>
+        <w:rPr>
+          <w:rFonts w:ascii="Times New Roman" w:hAnsi="Times New Roman" w:cs="Times New Roman"/>
+          <w:sz w:val="28"/>
+          <w:szCs w:val="28"/>
+          <w:lang w:val="en-US"/>
+        </w:rPr>
+      </w:pPr>
+    </w:p>
+    <w:p>
+      <w:pPr>
+        <w:pStyle w:val="a5"/>
         <w:numPr>
           <w:ilvl w:val="0"/>
           <w:numId w:val="1"/>
@@ -4549,15 +4805,570 @@
         </w:rPr>
         <w:t xml:space="preserve">Подготовить блок </w:t>
       </w:r>
-      <w:r>
-        <w:rPr>
-          <w:rFonts w:ascii="Times New Roman" w:hAnsi="Times New Roman" w:cs="Times New Roman"/>
-          <w:sz w:val="28"/>
-          <w:szCs w:val="28"/>
-          <w:lang w:val="en-US"/>
+      <w:proofErr w:type="spellStart"/>
+      <w:r>
+        <w:rPr>
+          <w:rFonts w:ascii="Times New Roman" w:eastAsia="Helvetica" w:hAnsi="Times New Roman" w:cs="Times New Roman"/>
+          <w:sz w:val="28"/>
+          <w:szCs w:val="28"/>
         </w:rPr>
         <w:t>Testbench</w:t>
       </w:r>
+      <w:proofErr w:type="spellEnd"/>
+      <w:r>
+        <w:rPr>
+          <w:rFonts w:ascii="Times New Roman" w:eastAsia="Helvetica" w:hAnsi="Times New Roman" w:cs="Times New Roman"/>
+          <w:sz w:val="28"/>
+          <w:szCs w:val="28"/>
+        </w:rPr>
+        <w:t xml:space="preserve"> для отладки объекта, при этом использовать тест, полученный в части 1 задания</w:t>
+      </w:r>
+    </w:p>
+    <w:p>
+      <w:pPr>
+        <w:pStyle w:val="a5"/>
+        <w:spacing w:after="0" w:line="360" w:lineRule="auto"/>
+        <w:rPr>
+          <w:rFonts w:ascii="Times New Roman" w:hAnsi="Times New Roman" w:cs="Times New Roman"/>
+          <w:sz w:val="28"/>
+          <w:szCs w:val="28"/>
+          <w:lang w:val="en-US"/>
+        </w:rPr>
+      </w:pPr>
+      <w:r>
+        <w:rPr>
+          <w:rFonts w:ascii="Times New Roman" w:hAnsi="Times New Roman" w:cs="Times New Roman"/>
+          <w:sz w:val="28"/>
+          <w:szCs w:val="28"/>
+          <w:lang w:val="en-US"/>
+        </w:rPr>
+        <w:t xml:space="preserve">entity </w:t>
+      </w:r>
+      <w:proofErr w:type="spellStart"/>
+      <w:r>
+        <w:rPr>
+          <w:rFonts w:ascii="Times New Roman" w:hAnsi="Times New Roman" w:cs="Times New Roman"/>
+          <w:sz w:val="28"/>
+          <w:szCs w:val="28"/>
+          <w:lang w:val="en-US"/>
+        </w:rPr>
+        <w:t>TEST_Test</w:t>
+      </w:r>
+      <w:proofErr w:type="spellEnd"/>
+      <w:r>
+        <w:rPr>
+          <w:rFonts w:ascii="Times New Roman" w:hAnsi="Times New Roman" w:cs="Times New Roman"/>
+          <w:sz w:val="28"/>
+          <w:szCs w:val="28"/>
+          <w:lang w:val="en-US"/>
+        </w:rPr>
+        <w:t xml:space="preserve"> is</w:t>
+      </w:r>
+    </w:p>
+    <w:p>
+      <w:pPr>
+        <w:pStyle w:val="a5"/>
+        <w:spacing w:after="0" w:line="360" w:lineRule="auto"/>
+        <w:rPr>
+          <w:rFonts w:ascii="Times New Roman" w:hAnsi="Times New Roman" w:cs="Times New Roman"/>
+          <w:sz w:val="28"/>
+          <w:szCs w:val="28"/>
+          <w:lang w:val="en-US"/>
+        </w:rPr>
+      </w:pPr>
+      <w:r>
+        <w:rPr>
+          <w:rFonts w:ascii="Times New Roman" w:hAnsi="Times New Roman" w:cs="Times New Roman"/>
+          <w:sz w:val="28"/>
+          <w:szCs w:val="28"/>
+          <w:lang w:val="en-US"/>
+        </w:rPr>
+        <w:t>end;</w:t>
+      </w:r>
+    </w:p>
+    <w:p>
+      <w:pPr>
+        <w:pStyle w:val="a5"/>
+        <w:spacing w:after="0" w:line="360" w:lineRule="auto"/>
+        <w:rPr>
+          <w:rFonts w:ascii="Times New Roman" w:hAnsi="Times New Roman" w:cs="Times New Roman"/>
+          <w:sz w:val="28"/>
+          <w:szCs w:val="28"/>
+          <w:lang w:val="en-US"/>
+        </w:rPr>
+      </w:pPr>
+      <w:r>
+        <w:rPr>
+          <w:rFonts w:ascii="Times New Roman" w:hAnsi="Times New Roman" w:cs="Times New Roman"/>
+          <w:sz w:val="28"/>
+          <w:szCs w:val="28"/>
+          <w:lang w:val="en-US"/>
+        </w:rPr>
+        <w:t>library IEEE;</w:t>
+      </w:r>
+    </w:p>
+    <w:p>
+      <w:pPr>
+        <w:pStyle w:val="a5"/>
+        <w:spacing w:after="0" w:line="360" w:lineRule="auto"/>
+        <w:rPr>
+          <w:rFonts w:ascii="Times New Roman" w:hAnsi="Times New Roman" w:cs="Times New Roman"/>
+          <w:sz w:val="28"/>
+          <w:szCs w:val="28"/>
+          <w:lang w:val="en-US"/>
+        </w:rPr>
+      </w:pPr>
+      <w:r>
+        <w:rPr>
+          <w:rFonts w:ascii="Times New Roman" w:hAnsi="Times New Roman" w:cs="Times New Roman"/>
+          <w:sz w:val="28"/>
+          <w:szCs w:val="28"/>
+          <w:lang w:val="en-US"/>
+        </w:rPr>
+        <w:t>use IEEE.STD_LOGIC_1164.all;</w:t>
+      </w:r>
+    </w:p>
+    <w:p>
+      <w:pPr>
+        <w:pStyle w:val="a5"/>
+        <w:spacing w:after="0" w:line="360" w:lineRule="auto"/>
+        <w:rPr>
+          <w:rFonts w:ascii="Times New Roman" w:hAnsi="Times New Roman" w:cs="Times New Roman"/>
+          <w:sz w:val="28"/>
+          <w:szCs w:val="28"/>
+          <w:lang w:val="en-US"/>
+        </w:rPr>
+      </w:pPr>
+      <w:r>
+        <w:rPr>
+          <w:rFonts w:ascii="Times New Roman" w:hAnsi="Times New Roman" w:cs="Times New Roman"/>
+          <w:sz w:val="28"/>
+          <w:szCs w:val="28"/>
+          <w:lang w:val="en-US"/>
+        </w:rPr>
+        <w:t xml:space="preserve">architecture BENCH of </w:t>
+      </w:r>
+      <w:proofErr w:type="spellStart"/>
+      <w:r>
+        <w:rPr>
+          <w:rFonts w:ascii="Times New Roman" w:hAnsi="Times New Roman" w:cs="Times New Roman"/>
+          <w:sz w:val="28"/>
+          <w:szCs w:val="28"/>
+          <w:lang w:val="en-US"/>
+        </w:rPr>
+        <w:t>TEST_Test</w:t>
+      </w:r>
+      <w:proofErr w:type="spellEnd"/>
+      <w:r>
+        <w:rPr>
+          <w:rFonts w:ascii="Times New Roman" w:hAnsi="Times New Roman" w:cs="Times New Roman"/>
+          <w:sz w:val="28"/>
+          <w:szCs w:val="28"/>
+          <w:lang w:val="en-US"/>
+        </w:rPr>
+        <w:t xml:space="preserve"> is</w:t>
+      </w:r>
+    </w:p>
+    <w:p>
+      <w:pPr>
+        <w:pStyle w:val="a5"/>
+        <w:spacing w:after="0" w:line="360" w:lineRule="auto"/>
+        <w:rPr>
+          <w:rFonts w:ascii="Times New Roman" w:hAnsi="Times New Roman" w:cs="Times New Roman"/>
+          <w:sz w:val="28"/>
+          <w:szCs w:val="28"/>
+          <w:lang w:val="en-US"/>
+        </w:rPr>
+      </w:pPr>
+      <w:r>
+        <w:rPr>
+          <w:rFonts w:ascii="Times New Roman" w:hAnsi="Times New Roman" w:cs="Times New Roman"/>
+          <w:sz w:val="28"/>
+          <w:szCs w:val="28"/>
+          <w:lang w:val="en-US"/>
+        </w:rPr>
+        <w:t xml:space="preserve">  component </w:t>
+      </w:r>
+      <w:proofErr w:type="spellStart"/>
+      <w:r>
+        <w:rPr>
+          <w:rFonts w:ascii="Times New Roman" w:hAnsi="Times New Roman" w:cs="Times New Roman"/>
+          <w:sz w:val="28"/>
+          <w:szCs w:val="28"/>
+          <w:lang w:val="en-US"/>
+        </w:rPr>
+        <w:t>hohoh</w:t>
+      </w:r>
+      <w:proofErr w:type="spellEnd"/>
+    </w:p>
+    <w:p>
+      <w:pPr>
+        <w:pStyle w:val="a5"/>
+        <w:spacing w:after="0" w:line="360" w:lineRule="auto"/>
+        <w:rPr>
+          <w:rFonts w:ascii="Times New Roman" w:hAnsi="Times New Roman" w:cs="Times New Roman"/>
+          <w:sz w:val="28"/>
+          <w:szCs w:val="28"/>
+          <w:lang w:val="en-US"/>
+        </w:rPr>
+      </w:pPr>
+      <w:r>
+        <w:rPr>
+          <w:rFonts w:ascii="Times New Roman" w:hAnsi="Times New Roman" w:cs="Times New Roman"/>
+          <w:sz w:val="28"/>
+          <w:szCs w:val="28"/>
+          <w:lang w:val="en-US"/>
+        </w:rPr>
+        <w:t xml:space="preserve">    port (</w:t>
+      </w:r>
+      <w:r>
+        <w:rPr>
+          <w:rFonts w:ascii="Times New Roman" w:hAnsi="Times New Roman" w:cs="Times New Roman"/>
+          <w:sz w:val="28"/>
+          <w:szCs w:val="28"/>
+          <w:lang w:val="en-US"/>
+        </w:rPr>
+        <w:tab/>
+      </w:r>
+      <w:r>
+        <w:rPr>
+          <w:rFonts w:ascii="Times New Roman" w:hAnsi="Times New Roman" w:cs="Times New Roman"/>
+          <w:sz w:val="28"/>
+          <w:szCs w:val="28"/>
+          <w:lang w:val="en-US"/>
+        </w:rPr>
+        <w:tab/>
+        <w:t>P1, P2, P3, P4:in STD_LOGIC;</w:t>
+      </w:r>
+    </w:p>
+    <w:p>
+      <w:pPr>
+        <w:pStyle w:val="a5"/>
+        <w:spacing w:after="0" w:line="360" w:lineRule="auto"/>
+        <w:rPr>
+          <w:rFonts w:ascii="Times New Roman" w:hAnsi="Times New Roman" w:cs="Times New Roman"/>
+          <w:sz w:val="28"/>
+          <w:szCs w:val="28"/>
+          <w:lang w:val="en-US"/>
+        </w:rPr>
+      </w:pPr>
+      <w:r>
+        <w:rPr>
+          <w:rFonts w:ascii="Times New Roman" w:hAnsi="Times New Roman" w:cs="Times New Roman"/>
+          <w:sz w:val="28"/>
+          <w:szCs w:val="28"/>
+          <w:lang w:val="en-US"/>
+        </w:rPr>
+        <w:lastRenderedPageBreak/>
+        <w:t xml:space="preserve">    </w:t>
+      </w:r>
+      <w:r>
+        <w:rPr>
+          <w:rFonts w:ascii="Times New Roman" w:hAnsi="Times New Roman" w:cs="Times New Roman"/>
+          <w:sz w:val="28"/>
+          <w:szCs w:val="28"/>
+          <w:lang w:val="en-US"/>
+        </w:rPr>
+        <w:tab/>
+      </w:r>
+      <w:r>
+        <w:rPr>
+          <w:rFonts w:ascii="Times New Roman" w:hAnsi="Times New Roman" w:cs="Times New Roman"/>
+          <w:sz w:val="28"/>
+          <w:szCs w:val="28"/>
+          <w:lang w:val="en-US"/>
+        </w:rPr>
+        <w:tab/>
+        <w:t>C1, C</w:t>
+      </w:r>
+      <w:proofErr w:type="gramStart"/>
+      <w:r>
+        <w:rPr>
+          <w:rFonts w:ascii="Times New Roman" w:hAnsi="Times New Roman" w:cs="Times New Roman"/>
+          <w:sz w:val="28"/>
+          <w:szCs w:val="28"/>
+          <w:lang w:val="en-US"/>
+        </w:rPr>
+        <w:t>2 :out</w:t>
+      </w:r>
+      <w:proofErr w:type="gramEnd"/>
+      <w:r>
+        <w:rPr>
+          <w:rFonts w:ascii="Times New Roman" w:hAnsi="Times New Roman" w:cs="Times New Roman"/>
+          <w:sz w:val="28"/>
+          <w:szCs w:val="28"/>
+          <w:lang w:val="en-US"/>
+        </w:rPr>
+        <w:t xml:space="preserve"> STD_LOGIC;</w:t>
+      </w:r>
+    </w:p>
+    <w:p>
+      <w:pPr>
+        <w:pStyle w:val="a5"/>
+        <w:spacing w:after="0" w:line="360" w:lineRule="auto"/>
+        <w:rPr>
+          <w:rFonts w:ascii="Times New Roman" w:hAnsi="Times New Roman" w:cs="Times New Roman"/>
+          <w:sz w:val="28"/>
+          <w:szCs w:val="28"/>
+          <w:lang w:val="en-US"/>
+        </w:rPr>
+      </w:pPr>
+      <w:r>
+        <w:rPr>
+          <w:rFonts w:ascii="Times New Roman" w:hAnsi="Times New Roman" w:cs="Times New Roman"/>
+          <w:sz w:val="28"/>
+          <w:szCs w:val="28"/>
+          <w:lang w:val="en-US"/>
+        </w:rPr>
+        <w:t xml:space="preserve">    </w:t>
+      </w:r>
+      <w:r>
+        <w:rPr>
+          <w:rFonts w:ascii="Times New Roman" w:hAnsi="Times New Roman" w:cs="Times New Roman"/>
+          <w:sz w:val="28"/>
+          <w:szCs w:val="28"/>
+          <w:lang w:val="en-US"/>
+        </w:rPr>
+        <w:tab/>
+      </w:r>
+      <w:r>
+        <w:rPr>
+          <w:rFonts w:ascii="Times New Roman" w:hAnsi="Times New Roman" w:cs="Times New Roman"/>
+          <w:sz w:val="28"/>
+          <w:szCs w:val="28"/>
+          <w:lang w:val="en-US"/>
+        </w:rPr>
+        <w:tab/>
+        <w:t xml:space="preserve">C4: </w:t>
+      </w:r>
+      <w:proofErr w:type="spellStart"/>
+      <w:r>
+        <w:rPr>
+          <w:rFonts w:ascii="Times New Roman" w:hAnsi="Times New Roman" w:cs="Times New Roman"/>
+          <w:sz w:val="28"/>
+          <w:szCs w:val="28"/>
+          <w:lang w:val="en-US"/>
+        </w:rPr>
+        <w:t>inout</w:t>
+      </w:r>
+      <w:proofErr w:type="spellEnd"/>
+      <w:r>
+        <w:rPr>
+          <w:rFonts w:ascii="Times New Roman" w:hAnsi="Times New Roman" w:cs="Times New Roman"/>
+          <w:sz w:val="28"/>
+          <w:szCs w:val="28"/>
+          <w:lang w:val="en-US"/>
+        </w:rPr>
+        <w:t xml:space="preserve"> STD_LOGIC);</w:t>
+      </w:r>
+    </w:p>
+    <w:p>
+      <w:pPr>
+        <w:pStyle w:val="a5"/>
+        <w:spacing w:after="0" w:line="360" w:lineRule="auto"/>
+        <w:rPr>
+          <w:rFonts w:ascii="Times New Roman" w:hAnsi="Times New Roman" w:cs="Times New Roman"/>
+          <w:sz w:val="28"/>
+          <w:szCs w:val="28"/>
+          <w:lang w:val="en-US"/>
+        </w:rPr>
+      </w:pPr>
+      <w:r>
+        <w:rPr>
+          <w:rFonts w:ascii="Times New Roman" w:hAnsi="Times New Roman" w:cs="Times New Roman"/>
+          <w:sz w:val="28"/>
+          <w:szCs w:val="28"/>
+          <w:lang w:val="en-US"/>
+        </w:rPr>
+        <w:t xml:space="preserve">  end component;</w:t>
+      </w:r>
+    </w:p>
+    <w:p>
+      <w:pPr>
+        <w:pStyle w:val="a5"/>
+        <w:spacing w:after="0" w:line="360" w:lineRule="auto"/>
+        <w:rPr>
+          <w:rFonts w:ascii="Times New Roman" w:hAnsi="Times New Roman" w:cs="Times New Roman"/>
+          <w:sz w:val="28"/>
+          <w:szCs w:val="28"/>
+          <w:lang w:val="en-US"/>
+        </w:rPr>
+      </w:pPr>
+      <w:r>
+        <w:rPr>
+          <w:rFonts w:ascii="Times New Roman" w:hAnsi="Times New Roman" w:cs="Times New Roman"/>
+          <w:sz w:val="28"/>
+          <w:szCs w:val="28"/>
+          <w:lang w:val="en-US"/>
+        </w:rPr>
+        <w:t xml:space="preserve">  signal P1, P2, P3, P4, C1, C2, C4: STD_LOGIC;</w:t>
+      </w:r>
+    </w:p>
+    <w:p>
+      <w:pPr>
+        <w:pStyle w:val="a5"/>
+        <w:spacing w:after="0" w:line="360" w:lineRule="auto"/>
+        <w:rPr>
+          <w:rFonts w:ascii="Times New Roman" w:hAnsi="Times New Roman" w:cs="Times New Roman"/>
+          <w:sz w:val="28"/>
+          <w:szCs w:val="28"/>
+          <w:lang w:val="en-US"/>
+        </w:rPr>
+      </w:pPr>
+      <w:r>
+        <w:rPr>
+          <w:rFonts w:ascii="Times New Roman" w:hAnsi="Times New Roman" w:cs="Times New Roman"/>
+          <w:sz w:val="28"/>
+          <w:szCs w:val="28"/>
+          <w:lang w:val="en-US"/>
+        </w:rPr>
+        <w:t>begin</w:t>
+      </w:r>
+    </w:p>
+    <w:p>
+      <w:pPr>
+        <w:pStyle w:val="a5"/>
+        <w:spacing w:after="0" w:line="360" w:lineRule="auto"/>
+        <w:rPr>
+          <w:rFonts w:ascii="Times New Roman" w:hAnsi="Times New Roman" w:cs="Times New Roman"/>
+          <w:sz w:val="28"/>
+          <w:szCs w:val="28"/>
+          <w:lang w:val="en-US"/>
+        </w:rPr>
+      </w:pPr>
+      <w:r>
+        <w:rPr>
+          <w:rFonts w:ascii="Times New Roman" w:hAnsi="Times New Roman" w:cs="Times New Roman"/>
+          <w:sz w:val="28"/>
+          <w:szCs w:val="28"/>
+          <w:lang w:val="en-US"/>
+        </w:rPr>
+        <w:t xml:space="preserve">  P1 &lt;= '1', '0' after 100 NS, '1' after 200 NS, '0' after 300 NS, '0' after 400 NS, '0' after 500 NS, '1' after 600 NS, '1' after 700 NS, '1' after 800 NS;</w:t>
+      </w:r>
+    </w:p>
+    <w:p>
+      <w:pPr>
+        <w:pStyle w:val="a5"/>
+        <w:spacing w:after="0" w:line="360" w:lineRule="auto"/>
+        <w:rPr>
+          <w:rFonts w:ascii="Times New Roman" w:hAnsi="Times New Roman" w:cs="Times New Roman"/>
+          <w:sz w:val="28"/>
+          <w:szCs w:val="28"/>
+          <w:lang w:val="en-US"/>
+        </w:rPr>
+      </w:pPr>
+      <w:r>
+        <w:rPr>
+          <w:rFonts w:ascii="Times New Roman" w:hAnsi="Times New Roman" w:cs="Times New Roman"/>
+          <w:sz w:val="28"/>
+          <w:szCs w:val="28"/>
+          <w:lang w:val="en-US"/>
+        </w:rPr>
+        <w:t xml:space="preserve">  P2 &lt;= '0', '0' after 100 NS, '1' after 200 NS, '1' after 300 NS, '0' after 400 NS, '0' after 500 NS, '1' after 600 NS, '0' after 700 NS, '0' after 800 NS;</w:t>
+      </w:r>
+    </w:p>
+    <w:p>
+      <w:pPr>
+        <w:pStyle w:val="a5"/>
+        <w:spacing w:after="0" w:line="360" w:lineRule="auto"/>
+        <w:rPr>
+          <w:rFonts w:ascii="Times New Roman" w:hAnsi="Times New Roman" w:cs="Times New Roman"/>
+          <w:sz w:val="28"/>
+          <w:szCs w:val="28"/>
+          <w:lang w:val="en-US"/>
+        </w:rPr>
+      </w:pPr>
+      <w:r>
+        <w:rPr>
+          <w:rFonts w:ascii="Times New Roman" w:hAnsi="Times New Roman" w:cs="Times New Roman"/>
+          <w:sz w:val="28"/>
+          <w:szCs w:val="28"/>
+          <w:lang w:val="en-US"/>
+        </w:rPr>
+        <w:t xml:space="preserve">  P3 &lt;= '0', '1' after 100 NS, '1' after 200 NS, '0' after 300 NS, '0' after 400 NS, '1' after 500 NS, '1' after 600 NS, '0' after 700 NS, '1' after 800 NS;</w:t>
+      </w:r>
+    </w:p>
+    <w:p>
+      <w:pPr>
+        <w:pStyle w:val="a5"/>
+        <w:spacing w:after="0" w:line="360" w:lineRule="auto"/>
+        <w:rPr>
+          <w:rFonts w:ascii="Times New Roman" w:hAnsi="Times New Roman" w:cs="Times New Roman"/>
+          <w:sz w:val="28"/>
+          <w:szCs w:val="28"/>
+          <w:lang w:val="en-US"/>
+        </w:rPr>
+      </w:pPr>
+      <w:r>
+        <w:rPr>
+          <w:rFonts w:ascii="Times New Roman" w:hAnsi="Times New Roman" w:cs="Times New Roman"/>
+          <w:sz w:val="28"/>
+          <w:szCs w:val="28"/>
+          <w:lang w:val="en-US"/>
+        </w:rPr>
+        <w:t xml:space="preserve">  P4 &lt;= '0', '0' after 100 NS, '0' after 200 NS, '1' after 300 NS, '0' after 400 NS, '1' after 500 NS, '1' after 600 NS, '1' after 700 NS, '1' after 800 NS;</w:t>
+      </w:r>
+    </w:p>
+    <w:p>
+      <w:pPr>
+        <w:pStyle w:val="a5"/>
+        <w:spacing w:after="0" w:line="360" w:lineRule="auto"/>
+        <w:rPr>
+          <w:rFonts w:ascii="Times New Roman" w:hAnsi="Times New Roman" w:cs="Times New Roman"/>
+          <w:sz w:val="28"/>
+          <w:szCs w:val="28"/>
+          <w:lang w:val="en-US"/>
+        </w:rPr>
+      </w:pPr>
+      <w:r>
+        <w:rPr>
+          <w:rFonts w:ascii="Times New Roman" w:hAnsi="Times New Roman" w:cs="Times New Roman"/>
+          <w:sz w:val="28"/>
+          <w:szCs w:val="28"/>
+          <w:lang w:val="en-US"/>
+        </w:rPr>
+        <w:t xml:space="preserve">  M: </w:t>
+      </w:r>
+      <w:proofErr w:type="spellStart"/>
+      <w:r>
+        <w:rPr>
+          <w:rFonts w:ascii="Times New Roman" w:hAnsi="Times New Roman" w:cs="Times New Roman"/>
+          <w:sz w:val="28"/>
+          <w:szCs w:val="28"/>
+          <w:lang w:val="en-US"/>
+        </w:rPr>
+        <w:t>hohoh</w:t>
+      </w:r>
+      <w:proofErr w:type="spellEnd"/>
+      <w:r>
+        <w:rPr>
+          <w:rFonts w:ascii="Times New Roman" w:hAnsi="Times New Roman" w:cs="Times New Roman"/>
+          <w:sz w:val="28"/>
+          <w:szCs w:val="28"/>
+          <w:lang w:val="en-US"/>
+        </w:rPr>
+        <w:t xml:space="preserve"> port map (P1, P2, P3, P4, C1, C2, C4);</w:t>
+      </w:r>
+    </w:p>
+    <w:p>
+      <w:pPr>
+        <w:pStyle w:val="a5"/>
+        <w:spacing w:after="0" w:line="360" w:lineRule="auto"/>
+        <w:rPr>
+          <w:rFonts w:ascii="Times New Roman" w:hAnsi="Times New Roman" w:cs="Times New Roman"/>
+          <w:sz w:val="28"/>
+          <w:szCs w:val="28"/>
+        </w:rPr>
+      </w:pPr>
+      <w:r>
+        <w:rPr>
+          <w:rFonts w:ascii="Times New Roman" w:hAnsi="Times New Roman" w:cs="Times New Roman"/>
+          <w:sz w:val="28"/>
+          <w:szCs w:val="28"/>
+          <w:lang w:val="en-US"/>
+        </w:rPr>
+        <w:t>end</w:t>
+      </w:r>
       <w:r>
         <w:rPr>
           <w:rFonts w:ascii="Times New Roman" w:hAnsi="Times New Roman" w:cs="Times New Roman"/>
@@ -4568,517 +5379,33 @@
       </w:r>
       <w:r>
         <w:rPr>
-          <w:rFonts w:ascii="Times New Roman" w:eastAsia="Helvetica" w:hAnsi="Times New Roman" w:cs="Times New Roman"/>
-          <w:sz w:val="28"/>
-          <w:szCs w:val="28"/>
-        </w:rPr>
-        <w:t>для отладки объекта, при этом использовать тес</w:t>
-      </w:r>
-      <w:r>
-        <w:rPr>
-          <w:rFonts w:ascii="Times New Roman" w:eastAsia="Helvetica" w:hAnsi="Times New Roman" w:cs="Times New Roman"/>
-          <w:sz w:val="28"/>
-          <w:szCs w:val="28"/>
-        </w:rPr>
-        <w:t>т, полученный в части 1 задания</w:t>
-      </w:r>
-    </w:p>
-    <w:p>
-      <w:pPr>
-        <w:pStyle w:val="ListParagraph"/>
-        <w:spacing w:after="0" w:line="360" w:lineRule="auto"/>
-        <w:rPr>
-          <w:rFonts w:ascii="Times New Roman" w:hAnsi="Times New Roman" w:cs="Times New Roman"/>
-          <w:sz w:val="28"/>
-          <w:szCs w:val="28"/>
-        </w:rPr>
-      </w:pPr>
-    </w:p>
-    <w:p>
-      <w:pPr>
-        <w:pStyle w:val="ListParagraph"/>
-        <w:spacing w:after="0" w:line="360" w:lineRule="auto"/>
-        <w:rPr>
-          <w:rFonts w:ascii="Times New Roman" w:hAnsi="Times New Roman" w:cs="Times New Roman"/>
-          <w:sz w:val="28"/>
-          <w:szCs w:val="28"/>
-          <w:lang w:val="en-US"/>
-        </w:rPr>
-      </w:pPr>
-      <w:r>
-        <w:rPr>
-          <w:rFonts w:ascii="Times New Roman" w:hAnsi="Times New Roman" w:cs="Times New Roman"/>
-          <w:sz w:val="28"/>
-          <w:szCs w:val="28"/>
-          <w:lang w:val="en-US"/>
-        </w:rPr>
-        <w:t>library IEEE;</w:t>
-      </w:r>
-    </w:p>
-    <w:p>
-      <w:pPr>
-        <w:pStyle w:val="ListParagraph"/>
-        <w:spacing w:after="0" w:line="360" w:lineRule="auto"/>
-        <w:rPr>
-          <w:rFonts w:ascii="Times New Roman" w:hAnsi="Times New Roman" w:cs="Times New Roman"/>
-          <w:sz w:val="28"/>
-          <w:szCs w:val="28"/>
-          <w:lang w:val="en-US"/>
-        </w:rPr>
-      </w:pPr>
-      <w:r>
-        <w:rPr>
-          <w:rFonts w:ascii="Times New Roman" w:hAnsi="Times New Roman" w:cs="Times New Roman"/>
-          <w:sz w:val="28"/>
-          <w:szCs w:val="28"/>
-          <w:lang w:val="en-US"/>
-        </w:rPr>
-        <w:t>use IEEE.STD_LOGIC_1164.all;</w:t>
-      </w:r>
-    </w:p>
-    <w:p>
-      <w:pPr>
-        <w:pStyle w:val="ListParagraph"/>
-        <w:spacing w:after="0" w:line="360" w:lineRule="auto"/>
-        <w:rPr>
-          <w:rFonts w:ascii="Times New Roman" w:hAnsi="Times New Roman" w:cs="Times New Roman"/>
-          <w:sz w:val="28"/>
-          <w:szCs w:val="28"/>
-          <w:lang w:val="en-US"/>
-        </w:rPr>
-      </w:pPr>
-    </w:p>
-    <w:p>
-      <w:pPr>
-        <w:pStyle w:val="ListParagraph"/>
-        <w:spacing w:after="0" w:line="360" w:lineRule="auto"/>
-        <w:rPr>
-          <w:rFonts w:ascii="Times New Roman" w:hAnsi="Times New Roman" w:cs="Times New Roman"/>
-          <w:sz w:val="28"/>
-          <w:szCs w:val="28"/>
-          <w:lang w:val="en-US"/>
-        </w:rPr>
-      </w:pPr>
-      <w:r>
-        <w:rPr>
-          <w:rFonts w:ascii="Times New Roman" w:hAnsi="Times New Roman" w:cs="Times New Roman"/>
-          <w:sz w:val="28"/>
-          <w:szCs w:val="28"/>
-          <w:lang w:val="en-US"/>
-        </w:rPr>
-        <w:t>ENTITY hohoh IS</w:t>
-      </w:r>
-    </w:p>
-    <w:p>
-      <w:pPr>
-        <w:pStyle w:val="ListParagraph"/>
-        <w:spacing w:after="0" w:line="360" w:lineRule="auto"/>
-        <w:rPr>
-          <w:rFonts w:ascii="Times New Roman" w:hAnsi="Times New Roman" w:cs="Times New Roman"/>
-          <w:sz w:val="28"/>
-          <w:szCs w:val="28"/>
-          <w:lang w:val="en-US"/>
-        </w:rPr>
-      </w:pPr>
-      <w:r>
-        <w:rPr>
-          <w:rFonts w:ascii="Times New Roman" w:hAnsi="Times New Roman" w:cs="Times New Roman"/>
-          <w:sz w:val="28"/>
-          <w:szCs w:val="28"/>
-          <w:lang w:val="en-US"/>
-        </w:rPr>
-        <w:tab/>
-        <w:t>port (P1, P2, P3, P4: in STD_LOGIC;</w:t>
-      </w:r>
-    </w:p>
-    <w:p>
-      <w:pPr>
-        <w:pStyle w:val="ListParagraph"/>
-        <w:spacing w:after="0" w:line="360" w:lineRule="auto"/>
-        <w:rPr>
-          <w:rFonts w:ascii="Times New Roman" w:hAnsi="Times New Roman" w:cs="Times New Roman"/>
-          <w:sz w:val="28"/>
-          <w:szCs w:val="28"/>
-          <w:lang w:val="en-US"/>
-        </w:rPr>
-      </w:pPr>
-      <w:r>
-        <w:rPr>
-          <w:rFonts w:ascii="Times New Roman" w:hAnsi="Times New Roman" w:cs="Times New Roman"/>
-          <w:sz w:val="28"/>
-          <w:szCs w:val="28"/>
-          <w:lang w:val="en-US"/>
-        </w:rPr>
-        <w:lastRenderedPageBreak/>
-        <w:t xml:space="preserve"> </w:t>
-      </w:r>
-      <w:r>
-        <w:rPr>
-          <w:rFonts w:ascii="Times New Roman" w:hAnsi="Times New Roman" w:cs="Times New Roman"/>
-          <w:sz w:val="28"/>
-          <w:szCs w:val="28"/>
-          <w:lang w:val="en-US"/>
-        </w:rPr>
-        <w:tab/>
-        <w:t xml:space="preserve">     C1, C2 : out STD_LOGIC;</w:t>
-      </w:r>
-    </w:p>
-    <w:p>
-      <w:pPr>
-        <w:pStyle w:val="ListParagraph"/>
-        <w:spacing w:after="0" w:line="360" w:lineRule="auto"/>
-        <w:rPr>
-          <w:rFonts w:ascii="Times New Roman" w:hAnsi="Times New Roman" w:cs="Times New Roman"/>
-          <w:sz w:val="28"/>
-          <w:szCs w:val="28"/>
-          <w:lang w:val="en-US"/>
-        </w:rPr>
-      </w:pPr>
-      <w:r>
-        <w:rPr>
-          <w:rFonts w:ascii="Times New Roman" w:hAnsi="Times New Roman" w:cs="Times New Roman"/>
-          <w:sz w:val="28"/>
-          <w:szCs w:val="28"/>
-          <w:lang w:val="en-US"/>
-        </w:rPr>
-        <w:t xml:space="preserve"> </w:t>
-      </w:r>
-      <w:r>
-        <w:rPr>
-          <w:rFonts w:ascii="Times New Roman" w:hAnsi="Times New Roman" w:cs="Times New Roman"/>
-          <w:sz w:val="28"/>
-          <w:szCs w:val="28"/>
-          <w:lang w:val="en-US"/>
-        </w:rPr>
-        <w:tab/>
-        <w:t xml:space="preserve">     C4 : inout STD_LOGIC);</w:t>
-      </w:r>
-    </w:p>
-    <w:p>
-      <w:pPr>
-        <w:pStyle w:val="ListParagraph"/>
-        <w:spacing w:after="0" w:line="360" w:lineRule="auto"/>
-        <w:rPr>
-          <w:rFonts w:ascii="Times New Roman" w:hAnsi="Times New Roman" w:cs="Times New Roman"/>
-          <w:sz w:val="28"/>
-          <w:szCs w:val="28"/>
-          <w:lang w:val="en-US"/>
-        </w:rPr>
-      </w:pPr>
-      <w:r>
-        <w:rPr>
-          <w:rFonts w:ascii="Times New Roman" w:hAnsi="Times New Roman" w:cs="Times New Roman"/>
-          <w:sz w:val="28"/>
-          <w:szCs w:val="28"/>
-          <w:lang w:val="en-US"/>
-        </w:rPr>
-        <w:t>END hohoh ;</w:t>
-      </w:r>
-    </w:p>
-    <w:p>
-      <w:pPr>
-        <w:pStyle w:val="ListParagraph"/>
-        <w:spacing w:after="0" w:line="360" w:lineRule="auto"/>
-        <w:rPr>
-          <w:rFonts w:ascii="Times New Roman" w:hAnsi="Times New Roman" w:cs="Times New Roman"/>
-          <w:sz w:val="28"/>
-          <w:szCs w:val="28"/>
-          <w:lang w:val="en-US"/>
-        </w:rPr>
-      </w:pPr>
-    </w:p>
-    <w:p>
-      <w:pPr>
-        <w:pStyle w:val="ListParagraph"/>
-        <w:spacing w:after="0" w:line="360" w:lineRule="auto"/>
-        <w:rPr>
-          <w:rFonts w:ascii="Times New Roman" w:hAnsi="Times New Roman" w:cs="Times New Roman"/>
-          <w:sz w:val="28"/>
-          <w:szCs w:val="28"/>
-          <w:lang w:val="en-US"/>
-        </w:rPr>
-      </w:pPr>
-      <w:r>
-        <w:rPr>
-          <w:rFonts w:ascii="Times New Roman" w:hAnsi="Times New Roman" w:cs="Times New Roman"/>
-          <w:sz w:val="28"/>
-          <w:szCs w:val="28"/>
-          <w:lang w:val="en-US"/>
-        </w:rPr>
-        <w:t>ARCHITECTURE ha OF hohoh IS</w:t>
-      </w:r>
-    </w:p>
-    <w:p>
-      <w:pPr>
-        <w:pStyle w:val="ListParagraph"/>
-        <w:spacing w:after="0" w:line="360" w:lineRule="auto"/>
-        <w:rPr>
-          <w:rFonts w:ascii="Times New Roman" w:hAnsi="Times New Roman" w:cs="Times New Roman"/>
-          <w:sz w:val="28"/>
-          <w:szCs w:val="28"/>
-          <w:lang w:val="en-US"/>
-        </w:rPr>
-      </w:pPr>
-      <w:r>
-        <w:rPr>
-          <w:rFonts w:ascii="Times New Roman" w:hAnsi="Times New Roman" w:cs="Times New Roman"/>
-          <w:sz w:val="28"/>
-          <w:szCs w:val="28"/>
-          <w:lang w:val="en-US"/>
-        </w:rPr>
-        <w:tab/>
-        <w:t>signal A1, A4, A2, A6, A3, A5: STD_LOGIC;</w:t>
-      </w:r>
-    </w:p>
-    <w:p>
-      <w:pPr>
-        <w:pStyle w:val="ListParagraph"/>
-        <w:spacing w:after="0" w:line="360" w:lineRule="auto"/>
-        <w:rPr>
-          <w:rFonts w:ascii="Times New Roman" w:hAnsi="Times New Roman" w:cs="Times New Roman"/>
-          <w:sz w:val="28"/>
-          <w:szCs w:val="28"/>
-          <w:lang w:val="en-US"/>
-        </w:rPr>
-      </w:pPr>
-      <w:r>
-        <w:rPr>
-          <w:rFonts w:ascii="Times New Roman" w:hAnsi="Times New Roman" w:cs="Times New Roman"/>
-          <w:sz w:val="28"/>
-          <w:szCs w:val="28"/>
-          <w:lang w:val="en-US"/>
-        </w:rPr>
-        <w:t>BEGIN</w:t>
-      </w:r>
-    </w:p>
-    <w:p>
-      <w:pPr>
-        <w:pStyle w:val="ListParagraph"/>
-        <w:spacing w:after="0" w:line="360" w:lineRule="auto"/>
-        <w:rPr>
-          <w:rFonts w:ascii="Times New Roman" w:hAnsi="Times New Roman" w:cs="Times New Roman"/>
-          <w:sz w:val="28"/>
-          <w:szCs w:val="28"/>
-          <w:lang w:val="en-US"/>
-        </w:rPr>
-      </w:pPr>
-      <w:r>
-        <w:rPr>
-          <w:rFonts w:ascii="Times New Roman" w:hAnsi="Times New Roman" w:cs="Times New Roman"/>
-          <w:sz w:val="28"/>
-          <w:szCs w:val="28"/>
-          <w:lang w:val="en-US"/>
-        </w:rPr>
-        <w:tab/>
-        <w:t>A1 &lt;= P4 XOR P1 after 5 NS;</w:t>
-      </w:r>
-    </w:p>
-    <w:p>
-      <w:pPr>
-        <w:pStyle w:val="ListParagraph"/>
-        <w:spacing w:after="0" w:line="360" w:lineRule="auto"/>
-        <w:rPr>
-          <w:rFonts w:ascii="Times New Roman" w:hAnsi="Times New Roman" w:cs="Times New Roman"/>
-          <w:sz w:val="28"/>
-          <w:szCs w:val="28"/>
-          <w:lang w:val="en-US"/>
-        </w:rPr>
-      </w:pPr>
-      <w:r>
-        <w:rPr>
-          <w:rFonts w:ascii="Times New Roman" w:hAnsi="Times New Roman" w:cs="Times New Roman"/>
-          <w:sz w:val="28"/>
-          <w:szCs w:val="28"/>
-          <w:lang w:val="en-US"/>
-        </w:rPr>
-        <w:tab/>
-        <w:t>A4 &lt;= NOT P3</w:t>
-      </w:r>
-      <w:r>
-        <w:rPr>
-          <w:rFonts w:ascii="Times New Roman" w:hAnsi="Times New Roman" w:cs="Times New Roman"/>
-          <w:sz w:val="28"/>
-          <w:szCs w:val="28"/>
-          <w:lang w:val="en-US"/>
-        </w:rPr>
-        <w:tab/>
-        <w:t xml:space="preserve"> after 1 NS;</w:t>
-      </w:r>
-    </w:p>
-    <w:p>
-      <w:pPr>
-        <w:pStyle w:val="ListParagraph"/>
-        <w:spacing w:after="0" w:line="360" w:lineRule="auto"/>
-        <w:rPr>
-          <w:rFonts w:ascii="Times New Roman" w:hAnsi="Times New Roman" w:cs="Times New Roman"/>
-          <w:sz w:val="28"/>
-          <w:szCs w:val="28"/>
-          <w:lang w:val="en-US"/>
-        </w:rPr>
-      </w:pPr>
-      <w:r>
-        <w:rPr>
-          <w:rFonts w:ascii="Times New Roman" w:hAnsi="Times New Roman" w:cs="Times New Roman"/>
-          <w:sz w:val="28"/>
-          <w:szCs w:val="28"/>
-          <w:lang w:val="en-US"/>
-        </w:rPr>
-        <w:tab/>
-        <w:t>A2 &lt;= P3 NOR A1 after 3 NS;</w:t>
-      </w:r>
-    </w:p>
-    <w:p>
-      <w:pPr>
-        <w:pStyle w:val="ListParagraph"/>
-        <w:spacing w:after="0" w:line="360" w:lineRule="auto"/>
-        <w:rPr>
-          <w:rFonts w:ascii="Times New Roman" w:hAnsi="Times New Roman" w:cs="Times New Roman"/>
-          <w:sz w:val="28"/>
-          <w:szCs w:val="28"/>
-          <w:lang w:val="en-US"/>
-        </w:rPr>
-      </w:pPr>
-      <w:r>
-        <w:rPr>
-          <w:rFonts w:ascii="Times New Roman" w:hAnsi="Times New Roman" w:cs="Times New Roman"/>
-          <w:sz w:val="28"/>
-          <w:szCs w:val="28"/>
-          <w:lang w:val="en-US"/>
-        </w:rPr>
-        <w:tab/>
-        <w:t>A6 &lt;= A4 NAND P2 after 2 NS;</w:t>
-      </w:r>
-    </w:p>
-    <w:p>
-      <w:pPr>
-        <w:pStyle w:val="ListParagraph"/>
-        <w:spacing w:after="0" w:line="360" w:lineRule="auto"/>
-        <w:rPr>
-          <w:rFonts w:ascii="Times New Roman" w:hAnsi="Times New Roman" w:cs="Times New Roman"/>
-          <w:sz w:val="28"/>
-          <w:szCs w:val="28"/>
-          <w:lang w:val="en-US"/>
-        </w:rPr>
-      </w:pPr>
-      <w:r>
-        <w:rPr>
-          <w:rFonts w:ascii="Times New Roman" w:hAnsi="Times New Roman" w:cs="Times New Roman"/>
-          <w:sz w:val="28"/>
-          <w:szCs w:val="28"/>
-          <w:lang w:val="en-US"/>
-        </w:rPr>
-        <w:tab/>
-        <w:t>C4 &lt;= NOT (A6 AND (P2 OR A4 OR P4)) after 5 NS;</w:t>
-      </w:r>
-    </w:p>
-    <w:p>
-      <w:pPr>
-        <w:pStyle w:val="ListParagraph"/>
-        <w:spacing w:after="0" w:line="360" w:lineRule="auto"/>
-        <w:rPr>
-          <w:rFonts w:ascii="Times New Roman" w:hAnsi="Times New Roman" w:cs="Times New Roman"/>
-          <w:sz w:val="28"/>
-          <w:szCs w:val="28"/>
-          <w:lang w:val="en-US"/>
-        </w:rPr>
-      </w:pPr>
-      <w:r>
-        <w:rPr>
-          <w:rFonts w:ascii="Times New Roman" w:hAnsi="Times New Roman" w:cs="Times New Roman"/>
-          <w:sz w:val="28"/>
-          <w:szCs w:val="28"/>
-          <w:lang w:val="en-US"/>
-        </w:rPr>
-        <w:tab/>
-        <w:t>A3 &lt;= NOT C4 after 1 NS;</w:t>
-      </w:r>
-    </w:p>
-    <w:p>
-      <w:pPr>
-        <w:pStyle w:val="ListParagraph"/>
-        <w:spacing w:after="0" w:line="360" w:lineRule="auto"/>
-        <w:rPr>
-          <w:rFonts w:ascii="Times New Roman" w:hAnsi="Times New Roman" w:cs="Times New Roman"/>
-          <w:sz w:val="28"/>
-          <w:szCs w:val="28"/>
-          <w:lang w:val="en-US"/>
-        </w:rPr>
-      </w:pPr>
-      <w:r>
-        <w:rPr>
-          <w:rFonts w:ascii="Times New Roman" w:hAnsi="Times New Roman" w:cs="Times New Roman"/>
-          <w:sz w:val="28"/>
-          <w:szCs w:val="28"/>
-          <w:lang w:val="en-US"/>
-        </w:rPr>
-        <w:tab/>
-        <w:t>A5 &lt;= NOT (A3 AND (A2 OR (P4 AND P2))) after 4 NS;</w:t>
-      </w:r>
-    </w:p>
-    <w:p>
-      <w:pPr>
-        <w:pStyle w:val="ListParagraph"/>
-        <w:spacing w:after="0" w:line="360" w:lineRule="auto"/>
-        <w:rPr>
-          <w:rFonts w:ascii="Times New Roman" w:hAnsi="Times New Roman" w:cs="Times New Roman"/>
-          <w:sz w:val="28"/>
-          <w:szCs w:val="28"/>
-          <w:lang w:val="en-US"/>
-        </w:rPr>
-      </w:pPr>
-      <w:r>
-        <w:rPr>
-          <w:rFonts w:ascii="Times New Roman" w:hAnsi="Times New Roman" w:cs="Times New Roman"/>
-          <w:sz w:val="28"/>
-          <w:szCs w:val="28"/>
-          <w:lang w:val="en-US"/>
-        </w:rPr>
-        <w:tab/>
-        <w:t>C2 &lt;= NOT (A5 AND (A3 OR P2 OR P1)) after 5 NS;</w:t>
-      </w:r>
-    </w:p>
-    <w:p>
-      <w:pPr>
-        <w:pStyle w:val="ListParagraph"/>
-        <w:spacing w:after="0" w:line="360" w:lineRule="auto"/>
-        <w:rPr>
-          <w:rFonts w:ascii="Times New Roman" w:hAnsi="Times New Roman" w:cs="Times New Roman"/>
-          <w:sz w:val="28"/>
-          <w:szCs w:val="28"/>
-          <w:lang w:val="en-US"/>
-        </w:rPr>
-      </w:pPr>
-      <w:r>
-        <w:rPr>
-          <w:rFonts w:ascii="Times New Roman" w:hAnsi="Times New Roman" w:cs="Times New Roman"/>
-          <w:sz w:val="28"/>
-          <w:szCs w:val="28"/>
-          <w:lang w:val="en-US"/>
-        </w:rPr>
-        <w:tab/>
-        <w:t>C1 &lt;= NOT P1 after 1 NS;</w:t>
-      </w:r>
-    </w:p>
-    <w:p>
-      <w:pPr>
-        <w:pStyle w:val="ListParagraph"/>
-        <w:spacing w:after="0" w:line="360" w:lineRule="auto"/>
-        <w:rPr>
-          <w:rFonts w:ascii="Times New Roman" w:hAnsi="Times New Roman" w:cs="Times New Roman"/>
-          <w:sz w:val="28"/>
-          <w:szCs w:val="28"/>
-          <w:lang w:val="en-US"/>
-        </w:rPr>
-      </w:pPr>
-      <w:r>
-        <w:rPr>
-          <w:rFonts w:ascii="Times New Roman" w:hAnsi="Times New Roman" w:cs="Times New Roman"/>
-          <w:sz w:val="28"/>
-          <w:szCs w:val="28"/>
-          <w:lang w:val="en-US"/>
-        </w:rPr>
-        <w:t>END ha;</w:t>
-      </w:r>
+          <w:rFonts w:ascii="Times New Roman" w:hAnsi="Times New Roman" w:cs="Times New Roman"/>
+          <w:sz w:val="28"/>
+          <w:szCs w:val="28"/>
+          <w:lang w:val="en-US"/>
+        </w:rPr>
+        <w:t>BENCH</w:t>
+      </w:r>
+      <w:r>
+        <w:rPr>
+          <w:rFonts w:ascii="Times New Roman" w:hAnsi="Times New Roman" w:cs="Times New Roman"/>
+          <w:sz w:val="28"/>
+          <w:szCs w:val="28"/>
+        </w:rPr>
+        <w:t>;</w:t>
+      </w:r>
+    </w:p>
+    <w:p>
+      <w:pPr>
+        <w:pStyle w:val="a5"/>
+        <w:spacing w:after="0" w:line="360" w:lineRule="auto"/>
+        <w:rPr>
+          <w:rFonts w:ascii="Times New Roman" w:hAnsi="Times New Roman" w:cs="Times New Roman"/>
+          <w:sz w:val="28"/>
+          <w:szCs w:val="28"/>
+          <w:lang w:val="en-US"/>
+        </w:rPr>
+      </w:pPr>
     </w:p>
     <w:p>
       <w:pPr>
@@ -5152,11 +5479,11 @@
       <w:r>
         <w:rPr>
           <w:noProof/>
-          <w:lang w:val="en-CA" w:eastAsia="en-CA"/>
+          <w:lang w:eastAsia="ru-RU"/>
         </w:rPr>
         <w:drawing>
-          <wp:inline distT="0" distB="0" distL="0" distR="0" wp14:anchorId="312C4BF1" wp14:editId="64511BF6">
-            <wp:extent cx="5886749" cy="4758520"/>
+          <wp:inline distT="0" distB="0" distL="0" distR="0" wp14:anchorId="312C4BF1" wp14:editId="45C4916C">
+            <wp:extent cx="5871564" cy="4758520"/>
             <wp:effectExtent l="0" t="0" r="0" b="0"/>
             <wp:docPr id="9" name="Рисунок 4"/>
             <wp:cNvGraphicFramePr>
@@ -5172,7 +5499,7 @@
                     </pic:cNvPicPr>
                   </pic:nvPicPr>
                   <pic:blipFill>
-                    <a:blip r:embed="rId19">
+                    <a:blip r:embed="rId18">
                       <a:extLst>
                         <a:ext uri="{28A0092B-C50C-407E-A947-70E740481C1C}">
                           <a14:useLocalDpi xmlns:a14="http://schemas.microsoft.com/office/drawing/2010/main" val="0"/>
@@ -5186,7 +5513,7 @@
                   <pic:spPr bwMode="auto">
                     <a:xfrm>
                       <a:off x="0" y="0"/>
-                      <a:ext cx="5886749" cy="4758520"/>
+                      <a:ext cx="5871564" cy="4758520"/>
                     </a:xfrm>
                     <a:prstGeom prst="rect">
                       <a:avLst/>
@@ -5232,7 +5559,7 @@
       <w:r>
         <w:rPr>
           <w:noProof/>
-          <w:lang w:val="en-CA" w:eastAsia="en-CA"/>
+          <w:lang w:eastAsia="ru-RU"/>
         </w:rPr>
         <w:drawing>
           <wp:inline distT="0" distB="0" distL="0" distR="0" wp14:anchorId="01A78F2E" wp14:editId="54A3DC5A">
@@ -5252,7 +5579,7 @@
                     </pic:cNvPicPr>
                   </pic:nvPicPr>
                   <pic:blipFill>
-                    <a:blip r:embed="rId20">
+                    <a:blip r:embed="rId19">
                       <a:extLst>
                         <a:ext uri="{28A0092B-C50C-407E-A947-70E740481C1C}">
                           <a14:useLocalDpi xmlns:a14="http://schemas.microsoft.com/office/drawing/2010/main" val="0"/>
@@ -5288,7 +5615,7 @@
     </w:p>
     <w:p>
       <w:pPr>
-        <w:pStyle w:val="ListParagraph"/>
+        <w:pStyle w:val="a5"/>
         <w:numPr>
           <w:ilvl w:val="0"/>
           <w:numId w:val="1"/>
@@ -5315,7 +5642,7 @@
           <w:sz w:val="28"/>
           <w:szCs w:val="28"/>
         </w:rPr>
-        <w:t xml:space="preserve">Описать цифровое устройство на уровне </w:t>
+        <w:t xml:space="preserve">Описать цифровое устройство </w:t>
       </w:r>
       <w:r>
         <w:rPr>
@@ -5323,19 +5650,11 @@
           <w:sz w:val="28"/>
           <w:szCs w:val="28"/>
         </w:rPr>
-        <w:t>компонент языка</w:t>
-      </w:r>
-      <w:r>
-        <w:rPr>
-          <w:rFonts w:ascii="Times New Roman" w:hAnsi="Times New Roman" w:cs="Times New Roman"/>
-          <w:sz w:val="28"/>
-          <w:szCs w:val="28"/>
-        </w:rPr>
-        <w:t xml:space="preserve"> </w:t>
-      </w:r>
-      <w:r>
-        <w:rPr>
-          <w:rFonts w:ascii="Times New Roman" w:hAnsi="Times New Roman" w:cs="Times New Roman"/>
+        <w:t xml:space="preserve">в потоковом виде на языке </w:t>
+      </w:r>
+      <w:r>
+        <w:rPr>
+          <w:rFonts w:ascii="Times New Roman" w:eastAsia="Helvetica" w:hAnsi="Times New Roman" w:cs="Times New Roman"/>
           <w:sz w:val="28"/>
           <w:szCs w:val="28"/>
           <w:lang w:val="en-US"/>
@@ -5436,8 +5755,18 @@
           <w:lang w:val="en-US"/>
         </w:rPr>
         <w:tab/>
+      </w:r>
+      <w:proofErr w:type="gramStart"/>
+      <w:r>
+        <w:rPr>
+          <w:rFonts w:ascii="Times New Roman" w:hAnsi="Times New Roman" w:cs="Times New Roman"/>
+          <w:sz w:val="28"/>
+          <w:szCs w:val="28"/>
+          <w:lang w:val="en-US"/>
+        </w:rPr>
         <w:t>port(</w:t>
       </w:r>
+      <w:proofErr w:type="gramEnd"/>
     </w:p>
     <w:p>
       <w:pPr>
@@ -5695,8 +6024,18 @@
           <w:lang w:val="en-US"/>
         </w:rPr>
         <w:tab/>
+      </w:r>
+      <w:proofErr w:type="gramStart"/>
+      <w:r>
+        <w:rPr>
+          <w:rFonts w:ascii="Times New Roman" w:hAnsi="Times New Roman" w:cs="Times New Roman"/>
+          <w:sz w:val="28"/>
+          <w:szCs w:val="28"/>
+          <w:lang w:val="en-US"/>
+        </w:rPr>
         <w:t>port(</w:t>
       </w:r>
+      <w:proofErr w:type="gramEnd"/>
     </w:p>
     <w:p>
       <w:pPr>
@@ -5954,8 +6293,18 @@
           <w:lang w:val="en-US"/>
         </w:rPr>
         <w:tab/>
+      </w:r>
+      <w:proofErr w:type="gramStart"/>
+      <w:r>
+        <w:rPr>
+          <w:rFonts w:ascii="Times New Roman" w:hAnsi="Times New Roman" w:cs="Times New Roman"/>
+          <w:sz w:val="28"/>
+          <w:szCs w:val="28"/>
+          <w:lang w:val="en-US"/>
+        </w:rPr>
         <w:t>port(</w:t>
       </w:r>
+      <w:proofErr w:type="gramEnd"/>
     </w:p>
     <w:p>
       <w:pPr>
@@ -5977,7 +6326,26 @@
         </w:rPr>
         <w:lastRenderedPageBreak/>
         <w:tab/>
-        <w:t>A,B: in STD_LOGIC;</w:t>
+      </w:r>
+      <w:proofErr w:type="gramStart"/>
+      <w:r>
+        <w:rPr>
+          <w:rFonts w:ascii="Times New Roman" w:hAnsi="Times New Roman" w:cs="Times New Roman"/>
+          <w:sz w:val="28"/>
+          <w:szCs w:val="28"/>
+          <w:lang w:val="en-US"/>
+        </w:rPr>
+        <w:t>A,B</w:t>
+      </w:r>
+      <w:proofErr w:type="gramEnd"/>
+      <w:r>
+        <w:rPr>
+          <w:rFonts w:ascii="Times New Roman" w:hAnsi="Times New Roman" w:cs="Times New Roman"/>
+          <w:sz w:val="28"/>
+          <w:szCs w:val="28"/>
+          <w:lang w:val="en-US"/>
+        </w:rPr>
+        <w:t>: in STD_LOGIC;</w:t>
       </w:r>
     </w:p>
     <w:p>
@@ -6115,7 +6483,27 @@
           <w:lang w:val="en-US"/>
         </w:rPr>
         <w:tab/>
-        <w:t>F &lt;= NOT(A OR B) after 3 ns;</w:t>
+        <w:t xml:space="preserve">F &lt;= </w:t>
+      </w:r>
+      <w:proofErr w:type="gramStart"/>
+      <w:r>
+        <w:rPr>
+          <w:rFonts w:ascii="Times New Roman" w:hAnsi="Times New Roman" w:cs="Times New Roman"/>
+          <w:sz w:val="28"/>
+          <w:szCs w:val="28"/>
+          <w:lang w:val="en-US"/>
+        </w:rPr>
+        <w:t>NOT(</w:t>
+      </w:r>
+      <w:proofErr w:type="gramEnd"/>
+      <w:r>
+        <w:rPr>
+          <w:rFonts w:ascii="Times New Roman" w:hAnsi="Times New Roman" w:cs="Times New Roman"/>
+          <w:sz w:val="28"/>
+          <w:szCs w:val="28"/>
+          <w:lang w:val="en-US"/>
+        </w:rPr>
+        <w:t>A OR B) after 3 ns;</w:t>
       </w:r>
     </w:p>
     <w:p>
@@ -6233,8 +6621,18 @@
           <w:lang w:val="en-US"/>
         </w:rPr>
         <w:tab/>
+      </w:r>
+      <w:proofErr w:type="gramStart"/>
+      <w:r>
+        <w:rPr>
+          <w:rFonts w:ascii="Times New Roman" w:hAnsi="Times New Roman" w:cs="Times New Roman"/>
+          <w:sz w:val="28"/>
+          <w:szCs w:val="28"/>
+          <w:lang w:val="en-US"/>
+        </w:rPr>
         <w:t>port(</w:t>
       </w:r>
+      <w:proofErr w:type="gramEnd"/>
     </w:p>
     <w:p>
       <w:pPr>
@@ -6255,7 +6653,26 @@
           <w:lang w:val="en-US"/>
         </w:rPr>
         <w:tab/>
-        <w:t>A,B: in STD_LOGIC;</w:t>
+      </w:r>
+      <w:proofErr w:type="gramStart"/>
+      <w:r>
+        <w:rPr>
+          <w:rFonts w:ascii="Times New Roman" w:hAnsi="Times New Roman" w:cs="Times New Roman"/>
+          <w:sz w:val="28"/>
+          <w:szCs w:val="28"/>
+          <w:lang w:val="en-US"/>
+        </w:rPr>
+        <w:t>A,B</w:t>
+      </w:r>
+      <w:proofErr w:type="gramEnd"/>
+      <w:r>
+        <w:rPr>
+          <w:rFonts w:ascii="Times New Roman" w:hAnsi="Times New Roman" w:cs="Times New Roman"/>
+          <w:sz w:val="28"/>
+          <w:szCs w:val="28"/>
+          <w:lang w:val="en-US"/>
+        </w:rPr>
+        <w:t>: in STD_LOGIC;</w:t>
       </w:r>
     </w:p>
     <w:p>
@@ -6511,8 +6928,18 @@
           <w:lang w:val="en-US"/>
         </w:rPr>
         <w:tab/>
+      </w:r>
+      <w:proofErr w:type="gramStart"/>
+      <w:r>
+        <w:rPr>
+          <w:rFonts w:ascii="Times New Roman" w:hAnsi="Times New Roman" w:cs="Times New Roman"/>
+          <w:sz w:val="28"/>
+          <w:szCs w:val="28"/>
+          <w:lang w:val="en-US"/>
+        </w:rPr>
         <w:t>port(</w:t>
       </w:r>
+      <w:proofErr w:type="gramEnd"/>
     </w:p>
     <w:p>
       <w:pPr>
@@ -6533,7 +6960,26 @@
           <w:lang w:val="en-US"/>
         </w:rPr>
         <w:tab/>
-        <w:t>A,B,C,D: in STD_LOGIC;</w:t>
+      </w:r>
+      <w:proofErr w:type="gramStart"/>
+      <w:r>
+        <w:rPr>
+          <w:rFonts w:ascii="Times New Roman" w:hAnsi="Times New Roman" w:cs="Times New Roman"/>
+          <w:sz w:val="28"/>
+          <w:szCs w:val="28"/>
+          <w:lang w:val="en-US"/>
+        </w:rPr>
+        <w:t>A,B</w:t>
+      </w:r>
+      <w:proofErr w:type="gramEnd"/>
+      <w:r>
+        <w:rPr>
+          <w:rFonts w:ascii="Times New Roman" w:hAnsi="Times New Roman" w:cs="Times New Roman"/>
+          <w:sz w:val="28"/>
+          <w:szCs w:val="28"/>
+          <w:lang w:val="en-US"/>
+        </w:rPr>
+        <w:t>,C,D: in STD_LOGIC;</w:t>
       </w:r>
     </w:p>
     <w:p>
@@ -6790,8 +7236,18 @@
           <w:lang w:val="en-US"/>
         </w:rPr>
         <w:tab/>
+      </w:r>
+      <w:proofErr w:type="gramStart"/>
+      <w:r>
+        <w:rPr>
+          <w:rFonts w:ascii="Times New Roman" w:hAnsi="Times New Roman" w:cs="Times New Roman"/>
+          <w:sz w:val="28"/>
+          <w:szCs w:val="28"/>
+          <w:lang w:val="en-US"/>
+        </w:rPr>
         <w:t>port(</w:t>
       </w:r>
+      <w:proofErr w:type="gramEnd"/>
     </w:p>
     <w:p>
       <w:pPr>
@@ -6812,7 +7268,26 @@
           <w:lang w:val="en-US"/>
         </w:rPr>
         <w:tab/>
-        <w:t>A,B,C,D: in STD_LOGIC;</w:t>
+      </w:r>
+      <w:proofErr w:type="gramStart"/>
+      <w:r>
+        <w:rPr>
+          <w:rFonts w:ascii="Times New Roman" w:hAnsi="Times New Roman" w:cs="Times New Roman"/>
+          <w:sz w:val="28"/>
+          <w:szCs w:val="28"/>
+          <w:lang w:val="en-US"/>
+        </w:rPr>
+        <w:t>A,B</w:t>
+      </w:r>
+      <w:proofErr w:type="gramEnd"/>
+      <w:r>
+        <w:rPr>
+          <w:rFonts w:ascii="Times New Roman" w:hAnsi="Times New Roman" w:cs="Times New Roman"/>
+          <w:sz w:val="28"/>
+          <w:szCs w:val="28"/>
+          <w:lang w:val="en-US"/>
+        </w:rPr>
+        <w:t>,C,D: in STD_LOGIC;</w:t>
       </w:r>
     </w:p>
     <w:p>
@@ -7111,7 +7586,27 @@
           <w:lang w:val="en-US"/>
         </w:rPr>
         <w:tab/>
-        <w:t xml:space="preserve">     C1, C2 : out STD_LOGIC;</w:t>
+        <w:t xml:space="preserve">     C1, C</w:t>
+      </w:r>
+      <w:proofErr w:type="gramStart"/>
+      <w:r>
+        <w:rPr>
+          <w:rFonts w:ascii="Times New Roman" w:hAnsi="Times New Roman" w:cs="Times New Roman"/>
+          <w:sz w:val="28"/>
+          <w:szCs w:val="28"/>
+          <w:lang w:val="en-US"/>
+        </w:rPr>
+        <w:t>2 :</w:t>
+      </w:r>
+      <w:proofErr w:type="gramEnd"/>
+      <w:r>
+        <w:rPr>
+          <w:rFonts w:ascii="Times New Roman" w:hAnsi="Times New Roman" w:cs="Times New Roman"/>
+          <w:sz w:val="28"/>
+          <w:szCs w:val="28"/>
+          <w:lang w:val="en-US"/>
+        </w:rPr>
+        <w:t xml:space="preserve"> out STD_LOGIC;</w:t>
       </w:r>
     </w:p>
     <w:p>
@@ -7142,29 +7637,60 @@
           <w:lang w:val="en-US"/>
         </w:rPr>
         <w:tab/>
-        <w:t xml:space="preserve">     C4 : inout STD_LOGIC);</w:t>
-      </w:r>
-    </w:p>
-    <w:p>
-      <w:pPr>
-        <w:spacing w:after="0" w:line="360" w:lineRule="auto"/>
-        <w:ind w:firstLine="708"/>
-        <w:rPr>
-          <w:rFonts w:ascii="Times New Roman" w:hAnsi="Times New Roman" w:cs="Times New Roman"/>
-          <w:sz w:val="28"/>
-          <w:szCs w:val="28"/>
-          <w:lang w:val="en-US"/>
-        </w:rPr>
-      </w:pPr>
-      <w:r>
-        <w:rPr>
-          <w:rFonts w:ascii="Times New Roman" w:hAnsi="Times New Roman" w:cs="Times New Roman"/>
-          <w:sz w:val="28"/>
-          <w:szCs w:val="28"/>
-          <w:lang w:val="en-US"/>
-        </w:rPr>
-        <w:t>END hohoh ;</w:t>
-      </w:r>
+        <w:t xml:space="preserve">     C</w:t>
+      </w:r>
+      <w:proofErr w:type="gramStart"/>
+      <w:r>
+        <w:rPr>
+          <w:rFonts w:ascii="Times New Roman" w:hAnsi="Times New Roman" w:cs="Times New Roman"/>
+          <w:sz w:val="28"/>
+          <w:szCs w:val="28"/>
+          <w:lang w:val="en-US"/>
+        </w:rPr>
+        <w:t>4 :</w:t>
+      </w:r>
+      <w:proofErr w:type="gramEnd"/>
+      <w:r>
+        <w:rPr>
+          <w:rFonts w:ascii="Times New Roman" w:hAnsi="Times New Roman" w:cs="Times New Roman"/>
+          <w:sz w:val="28"/>
+          <w:szCs w:val="28"/>
+          <w:lang w:val="en-US"/>
+        </w:rPr>
+        <w:t xml:space="preserve"> inout STD_LOGIC);</w:t>
+      </w:r>
+    </w:p>
+    <w:p>
+      <w:pPr>
+        <w:spacing w:after="0" w:line="360" w:lineRule="auto"/>
+        <w:ind w:firstLine="708"/>
+        <w:rPr>
+          <w:rFonts w:ascii="Times New Roman" w:hAnsi="Times New Roman" w:cs="Times New Roman"/>
+          <w:sz w:val="28"/>
+          <w:szCs w:val="28"/>
+          <w:lang w:val="en-US"/>
+        </w:rPr>
+      </w:pPr>
+      <w:r>
+        <w:rPr>
+          <w:rFonts w:ascii="Times New Roman" w:hAnsi="Times New Roman" w:cs="Times New Roman"/>
+          <w:sz w:val="28"/>
+          <w:szCs w:val="28"/>
+          <w:lang w:val="en-US"/>
+        </w:rPr>
+        <w:t xml:space="preserve">END </w:t>
+      </w:r>
+      <w:proofErr w:type="gramStart"/>
+      <w:r>
+        <w:rPr>
+          <w:rFonts w:ascii="Times New Roman" w:hAnsi="Times New Roman" w:cs="Times New Roman"/>
+          <w:sz w:val="28"/>
+          <w:szCs w:val="28"/>
+          <w:lang w:val="en-US"/>
+        </w:rPr>
+        <w:t>hohoh ;</w:t>
+      </w:r>
+      <w:proofErr w:type="gramEnd"/>
     </w:p>
     <w:p>
       <w:pPr>
@@ -7231,6 +7757,7 @@
           <w:lang w:val="en-US"/>
         </w:rPr>
       </w:pPr>
+      <w:proofErr w:type="gramStart"/>
       <w:r>
         <w:rPr>
           <w:rFonts w:ascii="Times New Roman" w:hAnsi="Times New Roman" w:cs="Times New Roman"/>
@@ -7240,6 +7767,7 @@
         </w:rPr>
         <w:t>port(</w:t>
       </w:r>
+      <w:proofErr w:type="gramEnd"/>
     </w:p>
     <w:p>
       <w:pPr>
@@ -7351,6 +7879,7 @@
           <w:lang w:val="en-US"/>
         </w:rPr>
       </w:pPr>
+      <w:proofErr w:type="gramStart"/>
       <w:r>
         <w:rPr>
           <w:rFonts w:ascii="Times New Roman" w:hAnsi="Times New Roman" w:cs="Times New Roman"/>
@@ -7360,6 +7889,7 @@
         </w:rPr>
         <w:t>port(</w:t>
       </w:r>
+      <w:proofErr w:type="gramEnd"/>
     </w:p>
     <w:p>
       <w:pPr>
@@ -7380,7 +7910,26 @@
           <w:lang w:val="en-US"/>
         </w:rPr>
         <w:tab/>
-        <w:t>A,B: in STD_LOGIC;</w:t>
+      </w:r>
+      <w:proofErr w:type="gramStart"/>
+      <w:r>
+        <w:rPr>
+          <w:rFonts w:ascii="Times New Roman" w:hAnsi="Times New Roman" w:cs="Times New Roman"/>
+          <w:sz w:val="28"/>
+          <w:szCs w:val="28"/>
+          <w:lang w:val="en-US"/>
+        </w:rPr>
+        <w:t>A,B</w:t>
+      </w:r>
+      <w:proofErr w:type="gramEnd"/>
+      <w:r>
+        <w:rPr>
+          <w:rFonts w:ascii="Times New Roman" w:hAnsi="Times New Roman" w:cs="Times New Roman"/>
+          <w:sz w:val="28"/>
+          <w:szCs w:val="28"/>
+          <w:lang w:val="en-US"/>
+        </w:rPr>
+        <w:t>: in STD_LOGIC;</w:t>
       </w:r>
     </w:p>
     <w:p>
@@ -7470,6 +8019,7 @@
           <w:lang w:val="en-US"/>
         </w:rPr>
       </w:pPr>
+      <w:proofErr w:type="gramStart"/>
       <w:r>
         <w:rPr>
           <w:rFonts w:ascii="Times New Roman" w:hAnsi="Times New Roman" w:cs="Times New Roman"/>
@@ -7479,6 +8029,7 @@
         </w:rPr>
         <w:t>port(</w:t>
       </w:r>
+      <w:proofErr w:type="gramEnd"/>
     </w:p>
     <w:p>
       <w:pPr>
@@ -7499,7 +8050,26 @@
           <w:lang w:val="en-US"/>
         </w:rPr>
         <w:tab/>
-        <w:t>A,B: in STD_LOGIC;</w:t>
+      </w:r>
+      <w:proofErr w:type="gramStart"/>
+      <w:r>
+        <w:rPr>
+          <w:rFonts w:ascii="Times New Roman" w:hAnsi="Times New Roman" w:cs="Times New Roman"/>
+          <w:sz w:val="28"/>
+          <w:szCs w:val="28"/>
+          <w:lang w:val="en-US"/>
+        </w:rPr>
+        <w:t>A,B</w:t>
+      </w:r>
+      <w:proofErr w:type="gramEnd"/>
+      <w:r>
+        <w:rPr>
+          <w:rFonts w:ascii="Times New Roman" w:hAnsi="Times New Roman" w:cs="Times New Roman"/>
+          <w:sz w:val="28"/>
+          <w:szCs w:val="28"/>
+          <w:lang w:val="en-US"/>
+        </w:rPr>
+        <w:t>: in STD_LOGIC;</w:t>
       </w:r>
     </w:p>
     <w:p>
@@ -7589,6 +8159,7 @@
           <w:lang w:val="en-US"/>
         </w:rPr>
       </w:pPr>
+      <w:proofErr w:type="gramStart"/>
       <w:r>
         <w:rPr>
           <w:rFonts w:ascii="Times New Roman" w:hAnsi="Times New Roman" w:cs="Times New Roman"/>
@@ -7598,6 +8169,7 @@
         </w:rPr>
         <w:t>port(</w:t>
       </w:r>
+      <w:proofErr w:type="gramEnd"/>
     </w:p>
     <w:p>
       <w:pPr>
@@ -7618,7 +8190,26 @@
           <w:lang w:val="en-US"/>
         </w:rPr>
         <w:tab/>
-        <w:t>A,B: in STD_LOGIC;</w:t>
+      </w:r>
+      <w:proofErr w:type="gramStart"/>
+      <w:r>
+        <w:rPr>
+          <w:rFonts w:ascii="Times New Roman" w:hAnsi="Times New Roman" w:cs="Times New Roman"/>
+          <w:sz w:val="28"/>
+          <w:szCs w:val="28"/>
+          <w:lang w:val="en-US"/>
+        </w:rPr>
+        <w:t>A,B</w:t>
+      </w:r>
+      <w:proofErr w:type="gramEnd"/>
+      <w:r>
+        <w:rPr>
+          <w:rFonts w:ascii="Times New Roman" w:hAnsi="Times New Roman" w:cs="Times New Roman"/>
+          <w:sz w:val="28"/>
+          <w:szCs w:val="28"/>
+          <w:lang w:val="en-US"/>
+        </w:rPr>
+        <w:t>: in STD_LOGIC;</w:t>
       </w:r>
     </w:p>
     <w:p>
@@ -7708,6 +8299,7 @@
           <w:lang w:val="en-US"/>
         </w:rPr>
       </w:pPr>
+      <w:proofErr w:type="gramStart"/>
       <w:r>
         <w:rPr>
           <w:rFonts w:ascii="Times New Roman" w:hAnsi="Times New Roman" w:cs="Times New Roman"/>
@@ -7717,6 +8309,7 @@
         </w:rPr>
         <w:t>port(</w:t>
       </w:r>
+      <w:proofErr w:type="gramEnd"/>
     </w:p>
     <w:p>
       <w:pPr>
@@ -7737,7 +8330,26 @@
           <w:lang w:val="en-US"/>
         </w:rPr>
         <w:tab/>
-        <w:t>A,B,C,D: in STD_LOGIC;</w:t>
+      </w:r>
+      <w:proofErr w:type="gramStart"/>
+      <w:r>
+        <w:rPr>
+          <w:rFonts w:ascii="Times New Roman" w:hAnsi="Times New Roman" w:cs="Times New Roman"/>
+          <w:sz w:val="28"/>
+          <w:szCs w:val="28"/>
+          <w:lang w:val="en-US"/>
+        </w:rPr>
+        <w:t>A,B</w:t>
+      </w:r>
+      <w:proofErr w:type="gramEnd"/>
+      <w:r>
+        <w:rPr>
+          <w:rFonts w:ascii="Times New Roman" w:hAnsi="Times New Roman" w:cs="Times New Roman"/>
+          <w:sz w:val="28"/>
+          <w:szCs w:val="28"/>
+          <w:lang w:val="en-US"/>
+        </w:rPr>
+        <w:t>,C,D: in STD_LOGIC;</w:t>
       </w:r>
     </w:p>
     <w:p>
@@ -7827,6 +8439,7 @@
           <w:lang w:val="en-US"/>
         </w:rPr>
       </w:pPr>
+      <w:proofErr w:type="gramStart"/>
       <w:r>
         <w:rPr>
           <w:rFonts w:ascii="Times New Roman" w:hAnsi="Times New Roman" w:cs="Times New Roman"/>
@@ -7836,6 +8449,7 @@
         </w:rPr>
         <w:t>port(</w:t>
       </w:r>
+      <w:proofErr w:type="gramEnd"/>
     </w:p>
     <w:p>
       <w:pPr>
@@ -7856,7 +8470,26 @@
           <w:lang w:val="en-US"/>
         </w:rPr>
         <w:tab/>
-        <w:t>A,B,C,D: in STD_LOGIC;</w:t>
+      </w:r>
+      <w:proofErr w:type="gramStart"/>
+      <w:r>
+        <w:rPr>
+          <w:rFonts w:ascii="Times New Roman" w:hAnsi="Times New Roman" w:cs="Times New Roman"/>
+          <w:sz w:val="28"/>
+          <w:szCs w:val="28"/>
+          <w:lang w:val="en-US"/>
+        </w:rPr>
+        <w:t>A,B</w:t>
+      </w:r>
+      <w:proofErr w:type="gramEnd"/>
+      <w:r>
+        <w:rPr>
+          <w:rFonts w:ascii="Times New Roman" w:hAnsi="Times New Roman" w:cs="Times New Roman"/>
+          <w:sz w:val="28"/>
+          <w:szCs w:val="28"/>
+          <w:lang w:val="en-US"/>
+        </w:rPr>
+        <w:t>,C,D: in STD_LOGIC;</w:t>
       </w:r>
     </w:p>
     <w:p>
@@ -8240,6 +8873,7 @@
       <w:pPr>
         <w:spacing w:after="0" w:line="240" w:lineRule="auto"/>
         <w:ind w:firstLine="708"/>
+        <w:jc w:val="center"/>
         <w:rPr>
           <w:sz w:val="28"/>
           <w:szCs w:val="28"/>
@@ -8250,11 +8884,11 @@
           <w:noProof/>
           <w:sz w:val="28"/>
           <w:szCs w:val="28"/>
-          <w:lang w:val="en-CA" w:eastAsia="en-CA"/>
+          <w:lang w:eastAsia="ru-RU"/>
         </w:rPr>
         <w:drawing>
-          <wp:inline distT="0" distB="0" distL="0" distR="0" wp14:anchorId="0C56AE20" wp14:editId="0D1DB635">
-            <wp:extent cx="5874309" cy="4077611"/>
+          <wp:inline distT="0" distB="0" distL="0" distR="0" wp14:anchorId="0C56AE20" wp14:editId="02926DCB">
+            <wp:extent cx="5755721" cy="4444291"/>
             <wp:effectExtent l="0" t="0" r="0" b="0"/>
             <wp:docPr id="7" name="Рисунок 7"/>
             <wp:cNvGraphicFramePr>
@@ -8268,7 +8902,7 @@
                     <pic:cNvPicPr/>
                   </pic:nvPicPr>
                   <pic:blipFill>
-                    <a:blip r:embed="rId21">
+                    <a:blip r:embed="rId20" cstate="print">
                       <a:extLst>
                         <a:ext uri="{28A0092B-C50C-407E-A947-70E740481C1C}">
                           <a14:useLocalDpi xmlns:a14="http://schemas.microsoft.com/office/drawing/2010/main" val="0"/>
@@ -8282,7 +8916,7 @@
                   <pic:spPr>
                     <a:xfrm>
                       <a:off x="0" y="0"/>
-                      <a:ext cx="5874309" cy="4077611"/>
+                      <a:ext cx="5771123" cy="4456184"/>
                     </a:xfrm>
                     <a:prstGeom prst="rect">
                       <a:avLst/>
@@ -8322,7 +8956,7 @@
     </w:p>
     <w:p>
       <w:pPr>
-        <w:pStyle w:val="ListParagraph"/>
+        <w:pStyle w:val="a5"/>
         <w:numPr>
           <w:ilvl w:val="0"/>
           <w:numId w:val="1"/>
@@ -8348,19 +8982,27 @@
           <w:sz w:val="28"/>
           <w:szCs w:val="28"/>
         </w:rPr>
-        <w:t>Описать цифровое устройство на уровне компонент языка</w:t>
-      </w:r>
-      <w:r>
-        <w:rPr>
-          <w:rFonts w:ascii="Times New Roman" w:hAnsi="Times New Roman" w:cs="Times New Roman"/>
-          <w:sz w:val="28"/>
-          <w:szCs w:val="28"/>
-        </w:rPr>
-        <w:t xml:space="preserve"> </w:t>
-      </w:r>
-      <w:r>
-        <w:rPr>
-          <w:rFonts w:ascii="Times New Roman" w:hAnsi="Times New Roman" w:cs="Times New Roman"/>
+        <w:t xml:space="preserve">Описать цифровое </w:t>
+      </w:r>
+      <w:r>
+        <w:rPr>
+          <w:rFonts w:ascii="Times New Roman" w:eastAsia="Helvetica" w:hAnsi="Times New Roman" w:cs="Times New Roman"/>
+          <w:sz w:val="28"/>
+          <w:szCs w:val="28"/>
+        </w:rPr>
+        <w:t xml:space="preserve">устройство </w:t>
+      </w:r>
+      <w:r>
+        <w:rPr>
+          <w:rFonts w:ascii="Times New Roman" w:eastAsia="Helvetica" w:hAnsi="Times New Roman" w:cs="Times New Roman"/>
+          <w:sz w:val="28"/>
+          <w:szCs w:val="28"/>
+        </w:rPr>
+        <w:t xml:space="preserve">в потоковом виде на языке </w:t>
+      </w:r>
+      <w:r>
+        <w:rPr>
+          <w:rFonts w:ascii="Times New Roman" w:eastAsia="Helvetica" w:hAnsi="Times New Roman" w:cs="Times New Roman"/>
           <w:sz w:val="28"/>
           <w:szCs w:val="28"/>
           <w:lang w:val="en-US"/>
@@ -8481,20 +9123,19 @@
           <w:lang w:val="en-CA"/>
         </w:rPr>
         <w:tab/>
-        <w:t xml:space="preserve">     C1 : out STD_LOGIC);</w:t>
-      </w:r>
-    </w:p>
-    <w:p>
-      <w:pPr>
-        <w:spacing w:after="0" w:line="360" w:lineRule="auto"/>
-        <w:ind w:firstLine="708"/>
+        <w:t xml:space="preserve">     C</w:t>
+      </w:r>
+      <w:proofErr w:type="gramStart"/>
+      <w:r>
         <w:rPr>
           <w:rFonts w:ascii="Times New Roman" w:hAnsi="Times New Roman" w:cs="Times New Roman"/>
           <w:sz w:val="28"/>
           <w:szCs w:val="28"/>
           <w:lang w:val="en-CA"/>
         </w:rPr>
-      </w:pPr>
+        <w:t>1 :</w:t>
+      </w:r>
+      <w:proofErr w:type="gramEnd"/>
       <w:r>
         <w:rPr>
           <w:rFonts w:ascii="Times New Roman" w:hAnsi="Times New Roman" w:cs="Times New Roman"/>
@@ -8502,6 +9143,27 @@
           <w:szCs w:val="28"/>
           <w:lang w:val="en-CA"/>
         </w:rPr>
+        <w:t xml:space="preserve"> out STD_LOGIC);</w:t>
+      </w:r>
+    </w:p>
+    <w:p>
+      <w:pPr>
+        <w:spacing w:after="0" w:line="360" w:lineRule="auto"/>
+        <w:ind w:firstLine="708"/>
+        <w:rPr>
+          <w:rFonts w:ascii="Times New Roman" w:hAnsi="Times New Roman" w:cs="Times New Roman"/>
+          <w:sz w:val="28"/>
+          <w:szCs w:val="28"/>
+          <w:lang w:val="en-CA"/>
+        </w:rPr>
+      </w:pPr>
+      <w:r>
+        <w:rPr>
+          <w:rFonts w:ascii="Times New Roman" w:hAnsi="Times New Roman" w:cs="Times New Roman"/>
+          <w:sz w:val="28"/>
+          <w:szCs w:val="28"/>
+          <w:lang w:val="en-CA"/>
+        </w:rPr>
         <w:t>END lab3;</w:t>
       </w:r>
     </w:p>
@@ -8516,60 +9178,58 @@
           <w:lang w:val="en-CA"/>
         </w:rPr>
       </w:pPr>
-    </w:p>
-    <w:p>
-      <w:pPr>
-        <w:spacing w:after="0" w:line="360" w:lineRule="auto"/>
-        <w:ind w:firstLine="708"/>
+      <w:r>
         <w:rPr>
           <w:rFonts w:ascii="Times New Roman" w:hAnsi="Times New Roman" w:cs="Times New Roman"/>
           <w:sz w:val="28"/>
           <w:szCs w:val="28"/>
           <w:lang w:val="en-CA"/>
         </w:rPr>
-      </w:pPr>
-      <w:r>
+        <w:t>ARCHITECTURE lab3Arc OF lab3 IS</w:t>
+      </w:r>
+    </w:p>
+    <w:p>
+      <w:pPr>
+        <w:spacing w:after="0" w:line="360" w:lineRule="auto"/>
+        <w:ind w:firstLine="708"/>
         <w:rPr>
           <w:rFonts w:ascii="Times New Roman" w:hAnsi="Times New Roman" w:cs="Times New Roman"/>
           <w:sz w:val="28"/>
           <w:szCs w:val="28"/>
           <w:lang w:val="en-CA"/>
         </w:rPr>
-        <w:t>ARCHITECTURE lab3Arc OF lab3 IS</w:t>
-      </w:r>
-    </w:p>
-    <w:p>
-      <w:pPr>
-        <w:spacing w:after="0" w:line="360" w:lineRule="auto"/>
-        <w:ind w:firstLine="708"/>
+      </w:pPr>
+      <w:r>
         <w:rPr>
           <w:rFonts w:ascii="Times New Roman" w:hAnsi="Times New Roman" w:cs="Times New Roman"/>
           <w:sz w:val="28"/>
           <w:szCs w:val="28"/>
           <w:lang w:val="en-CA"/>
         </w:rPr>
-      </w:pPr>
-      <w:r>
+        <w:t>BEGIN</w:t>
+      </w:r>
+    </w:p>
+    <w:p>
+      <w:pPr>
+        <w:spacing w:after="0" w:line="360" w:lineRule="auto"/>
+        <w:ind w:left="709" w:firstLine="708"/>
         <w:rPr>
           <w:rFonts w:ascii="Times New Roman" w:hAnsi="Times New Roman" w:cs="Times New Roman"/>
           <w:sz w:val="28"/>
           <w:szCs w:val="28"/>
           <w:lang w:val="en-CA"/>
         </w:rPr>
-        <w:t>BEGIN</w:t>
-      </w:r>
-    </w:p>
-    <w:p>
-      <w:pPr>
-        <w:spacing w:after="0" w:line="360" w:lineRule="auto"/>
-        <w:ind w:left="709" w:firstLine="708"/>
+      </w:pPr>
+      <w:r>
         <w:rPr>
           <w:rFonts w:ascii="Times New Roman" w:hAnsi="Times New Roman" w:cs="Times New Roman"/>
           <w:sz w:val="28"/>
           <w:szCs w:val="28"/>
           <w:lang w:val="en-CA"/>
         </w:rPr>
-      </w:pPr>
+        <w:t xml:space="preserve">C1 &lt;= </w:t>
+      </w:r>
+      <w:proofErr w:type="gramStart"/>
       <w:r>
         <w:rPr>
           <w:rFonts w:ascii="Times New Roman" w:hAnsi="Times New Roman" w:cs="Times New Roman"/>
@@ -8577,8 +9237,57 @@
           <w:szCs w:val="28"/>
           <w:lang w:val="en-CA"/>
         </w:rPr>
-        <w:tab/>
-        <w:t>C1 &lt;= NOT((NOT ((NOT X3) AND X2)) AND (X2 OR (NOT X3) OR X4)) after 5 NS;</w:t>
+        <w:t>NOT(</w:t>
+      </w:r>
+      <w:proofErr w:type="gramEnd"/>
+      <w:r>
+        <w:rPr>
+          <w:rFonts w:ascii="Times New Roman" w:hAnsi="Times New Roman" w:cs="Times New Roman"/>
+          <w:sz w:val="28"/>
+          <w:szCs w:val="28"/>
+          <w:lang w:val="en-CA"/>
+        </w:rPr>
+        <w:t>(</w:t>
+      </w:r>
+      <w:proofErr w:type="spellStart"/>
+      <w:r>
+        <w:rPr>
+          <w:rFonts w:ascii="Times New Roman" w:hAnsi="Times New Roman" w:cs="Times New Roman"/>
+          <w:sz w:val="28"/>
+          <w:szCs w:val="28"/>
+          <w:lang w:val="en-CA"/>
+        </w:rPr>
+        <w:t>NOT</w:t>
+      </w:r>
+      <w:proofErr w:type="spellEnd"/>
+      <w:r>
+        <w:rPr>
+          <w:rFonts w:ascii="Times New Roman" w:hAnsi="Times New Roman" w:cs="Times New Roman"/>
+          <w:sz w:val="28"/>
+          <w:szCs w:val="28"/>
+          <w:lang w:val="en-CA"/>
+        </w:rPr>
+        <w:t xml:space="preserve"> ((</w:t>
+      </w:r>
+      <w:proofErr w:type="spellStart"/>
+      <w:r>
+        <w:rPr>
+          <w:rFonts w:ascii="Times New Roman" w:hAnsi="Times New Roman" w:cs="Times New Roman"/>
+          <w:sz w:val="28"/>
+          <w:szCs w:val="28"/>
+          <w:lang w:val="en-CA"/>
+        </w:rPr>
+        <w:t>NOT</w:t>
+      </w:r>
+      <w:proofErr w:type="spellEnd"/>
+      <w:r>
+        <w:rPr>
+          <w:rFonts w:ascii="Times New Roman" w:hAnsi="Times New Roman" w:cs="Times New Roman"/>
+          <w:sz w:val="28"/>
+          <w:szCs w:val="28"/>
+          <w:lang w:val="en-CA"/>
+        </w:rPr>
+        <w:t xml:space="preserve"> X3) AND X2)) AND (X2 OR (NOT X3) OR X4)) after 5 NS;</w:t>
       </w:r>
     </w:p>
     <w:p>
@@ -8600,23 +9309,21 @@
         </w:rPr>
         <w:t>END lab3Arc;</w:t>
       </w:r>
-      <w:bookmarkStart w:id="0" w:name="_GoBack"/>
-      <w:bookmarkEnd w:id="0"/>
-    </w:p>
-    <w:p>
-      <w:pPr>
-        <w:spacing w:after="0" w:line="360" w:lineRule="auto"/>
-        <w:ind w:firstLine="708"/>
-        <w:rPr>
-          <w:rFonts w:ascii="Times New Roman" w:hAnsi="Times New Roman" w:cs="Times New Roman"/>
-          <w:sz w:val="28"/>
-          <w:szCs w:val="28"/>
-        </w:rPr>
-      </w:pPr>
-    </w:p>
-    <w:p>
-      <w:pPr>
-        <w:pStyle w:val="ListParagraph"/>
+    </w:p>
+    <w:p>
+      <w:pPr>
+        <w:spacing w:after="0" w:line="360" w:lineRule="auto"/>
+        <w:ind w:firstLine="708"/>
+        <w:rPr>
+          <w:rFonts w:ascii="Times New Roman" w:hAnsi="Times New Roman" w:cs="Times New Roman"/>
+          <w:sz w:val="28"/>
+          <w:szCs w:val="28"/>
+        </w:rPr>
+      </w:pPr>
+    </w:p>
+    <w:p>
+      <w:pPr>
+        <w:pStyle w:val="a5"/>
         <w:numPr>
           <w:ilvl w:val="0"/>
           <w:numId w:val="1"/>
@@ -8658,19 +9365,35 @@
           <w:sz w:val="28"/>
           <w:szCs w:val="28"/>
         </w:rPr>
-        <w:t xml:space="preserve"> на уровне компонент языка</w:t>
-      </w:r>
-      <w:r>
-        <w:rPr>
-          <w:rFonts w:ascii="Times New Roman" w:hAnsi="Times New Roman" w:cs="Times New Roman"/>
-          <w:sz w:val="28"/>
-          <w:szCs w:val="28"/>
-        </w:rPr>
         <w:t xml:space="preserve"> </w:t>
       </w:r>
       <w:r>
         <w:rPr>
-          <w:rFonts w:ascii="Times New Roman" w:hAnsi="Times New Roman" w:cs="Times New Roman"/>
+          <w:rFonts w:ascii="Times New Roman" w:eastAsia="Helvetica" w:hAnsi="Times New Roman" w:cs="Times New Roman"/>
+          <w:sz w:val="28"/>
+          <w:szCs w:val="28"/>
+        </w:rPr>
+        <w:t>устройства</w:t>
+      </w:r>
+      <w:r>
+        <w:rPr>
+          <w:rFonts w:ascii="Times New Roman" w:eastAsia="Helvetica" w:hAnsi="Times New Roman" w:cs="Times New Roman"/>
+          <w:sz w:val="28"/>
+          <w:szCs w:val="28"/>
+        </w:rPr>
+        <w:t xml:space="preserve"> </w:t>
+      </w:r>
+      <w:r>
+        <w:rPr>
+          <w:rFonts w:ascii="Times New Roman" w:eastAsia="Helvetica" w:hAnsi="Times New Roman" w:cs="Times New Roman"/>
+          <w:sz w:val="28"/>
+          <w:szCs w:val="28"/>
+        </w:rPr>
+        <w:t xml:space="preserve">на языке </w:t>
+      </w:r>
+      <w:r>
+        <w:rPr>
+          <w:rFonts w:ascii="Times New Roman" w:eastAsia="Helvetica" w:hAnsi="Times New Roman" w:cs="Times New Roman"/>
           <w:sz w:val="28"/>
           <w:szCs w:val="28"/>
           <w:lang w:val="en-US"/>
@@ -8853,20 +9576,19 @@
           <w:lang w:val="en-CA"/>
         </w:rPr>
         <w:tab/>
-        <w:t xml:space="preserve">     C1 : out STD_LOGIC);</w:t>
-      </w:r>
-    </w:p>
-    <w:p>
-      <w:pPr>
-        <w:spacing w:after="0" w:line="360" w:lineRule="auto"/>
-        <w:ind w:firstLine="708"/>
+        <w:t xml:space="preserve">     C</w:t>
+      </w:r>
+      <w:proofErr w:type="gramStart"/>
+      <w:r>
         <w:rPr>
           <w:rFonts w:ascii="Times New Roman" w:hAnsi="Times New Roman" w:cs="Times New Roman"/>
           <w:sz w:val="28"/>
           <w:szCs w:val="28"/>
           <w:lang w:val="en-CA"/>
         </w:rPr>
-      </w:pPr>
+        <w:t>1 :</w:t>
+      </w:r>
+      <w:proofErr w:type="gramEnd"/>
       <w:r>
         <w:rPr>
           <w:rFonts w:ascii="Times New Roman" w:hAnsi="Times New Roman" w:cs="Times New Roman"/>
@@ -8874,6 +9596,27 @@
           <w:szCs w:val="28"/>
           <w:lang w:val="en-CA"/>
         </w:rPr>
+        <w:t xml:space="preserve"> out STD_LOGIC);</w:t>
+      </w:r>
+    </w:p>
+    <w:p>
+      <w:pPr>
+        <w:spacing w:after="0" w:line="360" w:lineRule="auto"/>
+        <w:ind w:firstLine="708"/>
+        <w:rPr>
+          <w:rFonts w:ascii="Times New Roman" w:hAnsi="Times New Roman" w:cs="Times New Roman"/>
+          <w:sz w:val="28"/>
+          <w:szCs w:val="28"/>
+          <w:lang w:val="en-CA"/>
+        </w:rPr>
+      </w:pPr>
+      <w:r>
+        <w:rPr>
+          <w:rFonts w:ascii="Times New Roman" w:hAnsi="Times New Roman" w:cs="Times New Roman"/>
+          <w:sz w:val="28"/>
+          <w:szCs w:val="28"/>
+          <w:lang w:val="en-CA"/>
+        </w:rPr>
         <w:t xml:space="preserve">  end component;</w:t>
       </w:r>
     </w:p>
@@ -8979,54 +9722,54 @@
           <w:szCs w:val="28"/>
           <w:lang w:val="en-CA"/>
         </w:rPr>
+        <w:t xml:space="preserve">  X4 &lt;= '0', '0' after 100 NS, '0' after 200 NS, '1' after 300 NS, '0' after 400 NS, '1' after 500 NS, '1' after 600 NS, '1' after 700 NS, '1' after 800 NS;</w:t>
+      </w:r>
+    </w:p>
+    <w:p>
+      <w:pPr>
+        <w:spacing w:after="0" w:line="360" w:lineRule="auto"/>
+        <w:ind w:firstLine="708"/>
+        <w:rPr>
+          <w:rFonts w:ascii="Times New Roman" w:hAnsi="Times New Roman" w:cs="Times New Roman"/>
+          <w:sz w:val="28"/>
+          <w:szCs w:val="28"/>
+          <w:lang w:val="en-CA"/>
+        </w:rPr>
+      </w:pPr>
+      <w:r>
+        <w:rPr>
+          <w:rFonts w:ascii="Times New Roman" w:hAnsi="Times New Roman" w:cs="Times New Roman"/>
+          <w:sz w:val="28"/>
+          <w:szCs w:val="28"/>
+          <w:lang w:val="en-CA"/>
+        </w:rPr>
         <w:lastRenderedPageBreak/>
-        <w:t xml:space="preserve">  X4 &lt;= '0', '0' after 100 NS, '0' after 200 NS, '1' after 300 NS, '0' after 400 NS, '1' after 500 NS, '1' after 600 NS, '1' after 700 NS, '1' after 800 NS;</w:t>
-      </w:r>
-    </w:p>
-    <w:p>
-      <w:pPr>
-        <w:spacing w:after="0" w:line="360" w:lineRule="auto"/>
-        <w:ind w:firstLine="708"/>
+        <w:t xml:space="preserve">  M: lab3 port map (X2, X3, X4, C1);</w:t>
+      </w:r>
+    </w:p>
+    <w:p>
+      <w:pPr>
+        <w:spacing w:after="0" w:line="360" w:lineRule="auto"/>
+        <w:ind w:firstLine="708"/>
+        <w:rPr>
+          <w:rFonts w:ascii="Times New Roman" w:hAnsi="Times New Roman" w:cs="Times New Roman"/>
+          <w:sz w:val="28"/>
+          <w:szCs w:val="28"/>
+        </w:rPr>
+      </w:pPr>
+      <w:r>
         <w:rPr>
           <w:rFonts w:ascii="Times New Roman" w:hAnsi="Times New Roman" w:cs="Times New Roman"/>
           <w:sz w:val="28"/>
           <w:szCs w:val="28"/>
           <w:lang w:val="en-CA"/>
         </w:rPr>
-      </w:pPr>
-      <w:r>
-        <w:rPr>
-          <w:rFonts w:ascii="Times New Roman" w:hAnsi="Times New Roman" w:cs="Times New Roman"/>
-          <w:sz w:val="28"/>
-          <w:szCs w:val="28"/>
-          <w:lang w:val="en-CA"/>
-        </w:rPr>
-        <w:t xml:space="preserve">  M: lab3 port map (X2, X3, X4, C1);</w:t>
-      </w:r>
-    </w:p>
-    <w:p>
-      <w:pPr>
-        <w:spacing w:after="0" w:line="360" w:lineRule="auto"/>
-        <w:ind w:firstLine="708"/>
-        <w:rPr>
-          <w:rFonts w:ascii="Times New Roman" w:hAnsi="Times New Roman" w:cs="Times New Roman"/>
-          <w:sz w:val="28"/>
-          <w:szCs w:val="28"/>
-        </w:rPr>
-      </w:pPr>
-      <w:r>
-        <w:rPr>
-          <w:rFonts w:ascii="Times New Roman" w:hAnsi="Times New Roman" w:cs="Times New Roman"/>
-          <w:sz w:val="28"/>
-          <w:szCs w:val="28"/>
-          <w:lang w:val="en-CA"/>
-        </w:rPr>
         <w:t>end BENCH;</w:t>
       </w:r>
     </w:p>
     <w:p>
       <w:pPr>
-        <w:pStyle w:val="ListParagraph"/>
+        <w:pStyle w:val="a5"/>
         <w:numPr>
           <w:ilvl w:val="0"/>
           <w:numId w:val="1"/>
@@ -9071,11 +9814,11 @@
           <w:noProof/>
           <w:sz w:val="28"/>
           <w:szCs w:val="28"/>
-          <w:lang w:val="en-CA" w:eastAsia="en-CA"/>
+          <w:lang w:eastAsia="ru-RU"/>
         </w:rPr>
         <w:drawing>
-          <wp:inline distT="0" distB="0" distL="0" distR="0" wp14:anchorId="60210008" wp14:editId="6C980F38">
-            <wp:extent cx="5809226" cy="3805596"/>
+          <wp:inline distT="0" distB="0" distL="0" distR="0" wp14:anchorId="60210008" wp14:editId="1A87CF46">
+            <wp:extent cx="5649011" cy="4537326"/>
             <wp:effectExtent l="0" t="0" r="0" b="0"/>
             <wp:docPr id="10" name="Picture 10"/>
             <wp:cNvGraphicFramePr>
@@ -9089,7 +9832,7 @@
                     <pic:cNvPicPr/>
                   </pic:nvPicPr>
                   <pic:blipFill>
-                    <a:blip r:embed="rId22">
+                    <a:blip r:embed="rId21" cstate="print">
                       <a:extLst>
                         <a:ext uri="{28A0092B-C50C-407E-A947-70E740481C1C}">
                           <a14:useLocalDpi xmlns:a14="http://schemas.microsoft.com/office/drawing/2010/main" val="0"/>
@@ -9103,7 +9846,7 @@
                   <pic:spPr>
                     <a:xfrm>
                       <a:off x="0" y="0"/>
-                      <a:ext cx="5817300" cy="3810885"/>
+                      <a:ext cx="5673732" cy="4557182"/>
                     </a:xfrm>
                     <a:prstGeom prst="rect">
                       <a:avLst/>
@@ -9148,7 +9891,7 @@
 </file>
 
 <file path=word/numbering.xml><?xml version="1.0" encoding="utf-8"?>
-<w:numbering xmlns:wpc="http://schemas.microsoft.com/office/word/2010/wordprocessingCanvas" xmlns:mc="http://schemas.openxmlformats.org/markup-compatibility/2006" xmlns:o="urn:schemas-microsoft-com:office:office" xmlns:r="http://schemas.openxmlformats.org/officeDocument/2006/relationships" xmlns:m="http://schemas.openxmlformats.org/officeDocument/2006/math" xmlns:v="urn:schemas-microsoft-com:vml" xmlns:wp14="http://schemas.microsoft.com/office/word/2010/wordprocessingDrawing" xmlns:wp="http://schemas.openxmlformats.org/drawingml/2006/wordprocessingDrawing" xmlns:w10="urn:schemas-microsoft-com:office:word" xmlns:w="http://schemas.openxmlformats.org/wordprocessingml/2006/main" xmlns:w14="http://schemas.microsoft.com/office/word/2010/wordml" xmlns:w15="http://schemas.microsoft.com/office/word/2012/wordml" xmlns:wpg="http://schemas.microsoft.com/office/word/2010/wordprocessingGroup" xmlns:wpi="http://schemas.microsoft.com/office/word/2010/wordprocessingInk" xmlns:wne="http://schemas.microsoft.com/office/word/2006/wordml" xmlns:wps="http://schemas.microsoft.com/office/word/2010/wordprocessingShape" mc:Ignorable="w14 w15 wp14">
+<w:numbering xmlns:wpc="http://schemas.microsoft.com/office/word/2010/wordprocessingCanvas" xmlns:mo="http://schemas.microsoft.com/office/mac/office/2008/main" xmlns:mc="http://schemas.openxmlformats.org/markup-compatibility/2006" xmlns:mv="urn:schemas-microsoft-com:mac:vml" xmlns:o="urn:schemas-microsoft-com:office:office" xmlns:r="http://schemas.openxmlformats.org/officeDocument/2006/relationships" xmlns:m="http://schemas.openxmlformats.org/officeDocument/2006/math" xmlns:v="urn:schemas-microsoft-com:vml" xmlns:wp14="http://schemas.microsoft.com/office/word/2010/wordprocessingDrawing" xmlns:wp="http://schemas.openxmlformats.org/drawingml/2006/wordprocessingDrawing" xmlns:w10="urn:schemas-microsoft-com:office:word" xmlns:w="http://schemas.openxmlformats.org/wordprocessingml/2006/main" xmlns:w14="http://schemas.microsoft.com/office/word/2010/wordml" xmlns:w15="http://schemas.microsoft.com/office/word/2012/wordml" xmlns:wpg="http://schemas.microsoft.com/office/word/2010/wordprocessingGroup" xmlns:wpi="http://schemas.microsoft.com/office/word/2010/wordprocessingInk" xmlns:wne="http://schemas.microsoft.com/office/word/2006/wordml" xmlns:wps="http://schemas.microsoft.com/office/word/2010/wordprocessingShape" mc:Ignorable="w14 w15 wp14">
   <w:abstractNum w:abstractNumId="0">
     <w:nsid w:val="1DF1550B"/>
     <w:multiLevelType w:val="hybridMultilevel"/>
@@ -9626,7 +10369,7 @@
       </w:pPr>
     </w:pPrDefault>
   </w:docDefaults>
-  <w:latentStyles w:defLockedState="0" w:defUIPriority="99" w:defSemiHidden="0" w:defUnhideWhenUsed="0" w:defQFormat="0" w:count="371">
+  <w:latentStyles w:defLockedState="0" w:defUIPriority="99" w:defSemiHidden="0" w:defUnhideWhenUsed="0" w:defQFormat="0" w:count="382">
     <w:lsdException w:name="Normal" w:uiPriority="0" w:qFormat="1"/>
     <w:lsdException w:name="heading 1" w:uiPriority="9" w:qFormat="1"/>
     <w:lsdException w:name="heading 2" w:semiHidden="1" w:uiPriority="9" w:unhideWhenUsed="1" w:qFormat="1"/>
@@ -9732,7 +10475,6 @@
     <w:lsdException w:name="HTML Sample" w:semiHidden="1" w:unhideWhenUsed="1"/>
     <w:lsdException w:name="HTML Typewriter" w:semiHidden="1" w:unhideWhenUsed="1"/>
     <w:lsdException w:name="HTML Variable" w:semiHidden="1" w:unhideWhenUsed="1"/>
-    <w:lsdException w:name="Normal Table" w:semiHidden="1" w:unhideWhenUsed="1"/>
     <w:lsdException w:name="annotation subject" w:semiHidden="1" w:unhideWhenUsed="1"/>
     <w:lsdException w:name="No List" w:semiHidden="1" w:unhideWhenUsed="1"/>
     <w:lsdException w:name="Outline List 1" w:semiHidden="1" w:unhideWhenUsed="1"/>
@@ -9778,11 +10520,9 @@
     <w:lsdException w:name="Table Subtle 1" w:semiHidden="1" w:unhideWhenUsed="1"/>
     <w:lsdException w:name="Table Subtle 2" w:semiHidden="1" w:unhideWhenUsed="1"/>
     <w:lsdException w:name="Table Web 1" w:semiHidden="1" w:unhideWhenUsed="1"/>
-    <w:lsdException w:name="Table Web 2" w:semiHidden="1" w:unhideWhenUsed="1"/>
     <w:lsdException w:name="Table Web 3" w:semiHidden="1" w:unhideWhenUsed="1"/>
     <w:lsdException w:name="Balloon Text" w:semiHidden="1" w:unhideWhenUsed="1"/>
     <w:lsdException w:name="Table Grid" w:uiPriority="39"/>
-    <w:lsdException w:name="Table Theme" w:semiHidden="1" w:unhideWhenUsed="1"/>
     <w:lsdException w:name="Placeholder Text" w:semiHidden="1"/>
     <w:lsdException w:name="No Spacing" w:uiPriority="1" w:qFormat="1"/>
     <w:lsdException w:name="Light Shading" w:uiPriority="60"/>
@@ -9998,19 +10738,21 @@
     <w:lsdException w:name="List Table 5 Dark Accent 6" w:uiPriority="50"/>
     <w:lsdException w:name="List Table 6 Colorful Accent 6" w:uiPriority="51"/>
     <w:lsdException w:name="List Table 7 Colorful Accent 6" w:uiPriority="52"/>
+    <w:lsdException w:name="Mention" w:semiHidden="1" w:unhideWhenUsed="1"/>
+    <w:lsdException w:name="Smart Hyperlink" w:semiHidden="1" w:unhideWhenUsed="1"/>
   </w:latentStyles>
-  <w:style w:type="paragraph" w:default="1" w:styleId="Normal">
+  <w:style w:type="paragraph" w:default="1" w:styleId="a">
     <w:name w:val="Normal"/>
     <w:qFormat/>
     <w:rsid w:val="004043A2"/>
   </w:style>
-  <w:style w:type="character" w:default="1" w:styleId="DefaultParagraphFont">
+  <w:style w:type="character" w:default="1" w:styleId="a0">
     <w:name w:val="Default Paragraph Font"/>
     <w:uiPriority w:val="1"/>
     <w:semiHidden/>
     <w:unhideWhenUsed/>
   </w:style>
-  <w:style w:type="table" w:default="1" w:styleId="TableNormal">
+  <w:style w:type="table" w:default="1" w:styleId="a1">
     <w:name w:val="Normal Table"/>
     <w:uiPriority w:val="99"/>
     <w:semiHidden/>
@@ -10025,15 +10767,15 @@
       </w:tblCellMar>
     </w:tblPr>
   </w:style>
-  <w:style w:type="numbering" w:default="1" w:styleId="NoList">
+  <w:style w:type="numbering" w:default="1" w:styleId="a2">
     <w:name w:val="No List"/>
     <w:uiPriority w:val="99"/>
     <w:semiHidden/>
     <w:unhideWhenUsed/>
   </w:style>
-  <w:style w:type="character" w:styleId="PlaceholderText">
+  <w:style w:type="character" w:styleId="a3">
     <w:name w:val="Placeholder Text"/>
-    <w:basedOn w:val="DefaultParagraphFont"/>
+    <w:basedOn w:val="a0"/>
     <w:uiPriority w:val="99"/>
     <w:semiHidden/>
     <w:rsid w:val="00EA084B"/>
@@ -10041,7 +10783,7 @@
       <w:color w:val="808080"/>
     </w:rPr>
   </w:style>
-  <w:style w:type="paragraph" w:styleId="NoSpacing">
+  <w:style w:type="paragraph" w:styleId="a4">
     <w:name w:val="No Spacing"/>
     <w:uiPriority w:val="1"/>
     <w:qFormat/>
@@ -10053,9 +10795,9 @@
       <w:rFonts w:ascii="Calibri" w:eastAsia="Calibri" w:hAnsi="Calibri" w:cs="Times New Roman"/>
     </w:rPr>
   </w:style>
-  <w:style w:type="paragraph" w:styleId="ListParagraph">
+  <w:style w:type="paragraph" w:styleId="a5">
     <w:name w:val="List Paragraph"/>
-    <w:basedOn w:val="Normal"/>
+    <w:basedOn w:val="a"/>
     <w:uiPriority w:val="34"/>
     <w:qFormat/>
     <w:rsid w:val="004B23A7"/>
@@ -10064,10 +10806,10 @@
       <w:contextualSpacing/>
     </w:pPr>
   </w:style>
-  <w:style w:type="paragraph" w:styleId="BalloonText">
+  <w:style w:type="paragraph" w:styleId="a6">
     <w:name w:val="Balloon Text"/>
-    <w:basedOn w:val="Normal"/>
-    <w:link w:val="BalloonTextChar"/>
+    <w:basedOn w:val="a"/>
+    <w:link w:val="a7"/>
     <w:uiPriority w:val="99"/>
     <w:semiHidden/>
     <w:unhideWhenUsed/>
@@ -10081,10 +10823,10 @@
       <w:szCs w:val="16"/>
     </w:rPr>
   </w:style>
-  <w:style w:type="character" w:customStyle="1" w:styleId="BalloonTextChar">
-    <w:name w:val="Balloon Text Char"/>
-    <w:basedOn w:val="DefaultParagraphFont"/>
-    <w:link w:val="BalloonText"/>
+  <w:style w:type="character" w:customStyle="1" w:styleId="a7">
+    <w:name w:val="Текст выноски Знак"/>
+    <w:basedOn w:val="a0"/>
+    <w:link w:val="a6"/>
     <w:uiPriority w:val="99"/>
     <w:semiHidden/>
     <w:rsid w:val="00DC5326"/>
@@ -10363,7 +11105,7 @@
 </file>
 
 <file path=customXml/itemProps1.xml><?xml version="1.0" encoding="utf-8"?>
-<ds:datastoreItem xmlns:ds="http://schemas.openxmlformats.org/officeDocument/2006/customXml" ds:itemID="{75F59992-DB3A-40B8-962D-63CDEA350EB6}">
+<ds:datastoreItem xmlns:ds="http://schemas.openxmlformats.org/officeDocument/2006/customXml" ds:itemID="{FD217265-3C7B-2F41-8796-B402717BCD16}">
   <ds:schemaRefs>
     <ds:schemaRef ds:uri="http://schemas.openxmlformats.org/officeDocument/2006/bibliography"/>
   </ds:schemaRefs>

--- a/kidsvt/lab2/Lab2-2.docx
+++ b/kidsvt/lab2/Lab2-2.docx
@@ -1095,8 +1095,8 @@
           <w:lang w:eastAsia="ru-RU"/>
         </w:rPr>
         <w:drawing>
-          <wp:inline distT="0" distB="0" distL="0" distR="0" wp14:anchorId="77AB975D" wp14:editId="0CDAB7F6">
-            <wp:extent cx="6645910" cy="4698362"/>
+          <wp:inline distT="0" distB="0" distL="0" distR="0" wp14:anchorId="77AB975D" wp14:editId="3C808595">
+            <wp:extent cx="6645908" cy="4698362"/>
             <wp:effectExtent l="0" t="0" r="0" b="0"/>
             <wp:docPr id="2" name="Рисунок 2"/>
             <wp:cNvGraphicFramePr>
@@ -1124,7 +1124,7 @@
                   <pic:spPr>
                     <a:xfrm>
                       <a:off x="0" y="0"/>
-                      <a:ext cx="6645910" cy="4698362"/>
+                      <a:ext cx="6645908" cy="4698362"/>
                     </a:xfrm>
                     <a:prstGeom prst="rect">
                       <a:avLst/>
@@ -3714,7 +3714,7 @@
           <w:sz w:val="28"/>
           <w:szCs w:val="28"/>
         </w:rPr>
-        <w:t>35</w:t>
+        <w:t>36</w:t>
       </w:r>
       <w:r>
         <w:rPr>
@@ -3745,8 +3745,8 @@
           <w:lang w:eastAsia="ru-RU"/>
         </w:rPr>
         <w:drawing>
-          <wp:inline distT="0" distB="0" distL="0" distR="0" wp14:anchorId="34CE7876" wp14:editId="48A4F302">
-            <wp:extent cx="5619053" cy="3408892"/>
+          <wp:inline distT="0" distB="0" distL="0" distR="0" wp14:anchorId="34CE7876" wp14:editId="0E5DB7CA">
+            <wp:extent cx="5619052" cy="3408892"/>
             <wp:effectExtent l="0" t="0" r="0" b="0"/>
             <wp:docPr id="49" name="Рисунок 49"/>
             <wp:cNvGraphicFramePr>
@@ -3776,7 +3776,7 @@
                   <pic:spPr bwMode="auto">
                     <a:xfrm>
                       <a:off x="0" y="0"/>
-                      <a:ext cx="5619053" cy="3408892"/>
+                      <a:ext cx="5619052" cy="3408892"/>
                     </a:xfrm>
                     <a:prstGeom prst="rect">
                       <a:avLst/>
@@ -3870,8 +3870,8 @@
           <w:lang w:eastAsia="ru-RU"/>
         </w:rPr>
         <w:drawing>
-          <wp:inline distT="0" distB="0" distL="0" distR="0" wp14:anchorId="10CF18F6" wp14:editId="579B48DD">
-            <wp:extent cx="5627531" cy="3438524"/>
+          <wp:inline distT="0" distB="0" distL="0" distR="0" wp14:anchorId="10CF18F6" wp14:editId="284DBAA5">
+            <wp:extent cx="5627531" cy="3414035"/>
             <wp:effectExtent l="0" t="0" r="0" b="0"/>
             <wp:docPr id="11" name="Рисунок 46"/>
             <wp:cNvGraphicFramePr>
@@ -3901,7 +3901,7 @@
                   <pic:spPr bwMode="auto">
                     <a:xfrm>
                       <a:off x="0" y="0"/>
-                      <a:ext cx="5627531" cy="3438524"/>
+                      <a:ext cx="5627531" cy="3414035"/>
                     </a:xfrm>
                     <a:prstGeom prst="rect">
                       <a:avLst/>
@@ -4041,8 +4041,6 @@
           <w:szCs w:val="28"/>
         </w:rPr>
       </w:pPr>
-      <w:bookmarkStart w:id="0" w:name="_GoBack"/>
-      <w:bookmarkEnd w:id="0"/>
       <w:r>
         <w:rPr>
           <w:noProof/>
@@ -4131,8 +4129,8 @@
           <w:lang w:eastAsia="ru-RU"/>
         </w:rPr>
         <w:drawing>
-          <wp:inline distT="0" distB="0" distL="0" distR="0" wp14:anchorId="59673A50" wp14:editId="12D42EB4">
-            <wp:extent cx="5471964" cy="4434670"/>
+          <wp:inline distT="0" distB="0" distL="0" distR="0" wp14:anchorId="59673A50" wp14:editId="1F689D62">
+            <wp:extent cx="5471964" cy="4423230"/>
             <wp:effectExtent l="0" t="0" r="0" b="0"/>
             <wp:docPr id="12" name="Рисунок 4"/>
             <wp:cNvGraphicFramePr>
@@ -4148,7 +4146,7 @@
                     </pic:cNvPicPr>
                   </pic:nvPicPr>
                   <pic:blipFill>
-                    <a:blip r:embed="rId18">
+                    <a:blip r:embed="rId18" cstate="print">
                       <a:extLst>
                         <a:ext uri="{28A0092B-C50C-407E-A947-70E740481C1C}">
                           <a14:useLocalDpi xmlns:a14="http://schemas.microsoft.com/office/drawing/2010/main" val="0"/>
@@ -4162,7 +4160,7 @@
                   <pic:spPr bwMode="auto">
                     <a:xfrm>
                       <a:off x="0" y="0"/>
-                      <a:ext cx="5471964" cy="4434670"/>
+                      <a:ext cx="5471964" cy="4423230"/>
                     </a:xfrm>
                     <a:prstGeom prst="rect">
                       <a:avLst/>
@@ -5243,7 +5241,16 @@
           <w:szCs w:val="28"/>
           <w:lang w:val="en-US"/>
         </w:rPr>
-        <w:t xml:space="preserve">  P1 &lt;= '1', '0' after 100 NS, '1' after 200 NS, '0' after 300 NS, '0' after 400 NS, '0' after 500 NS, '1' after 600 NS, '1' after 700 NS, '1' after 800 NS;</w:t>
+        <w:t xml:space="preserve">  </w:t>
+      </w:r>
+      <w:r>
+        <w:rPr>
+          <w:rFonts w:ascii="Times New Roman" w:hAnsi="Times New Roman" w:cs="Times New Roman"/>
+          <w:sz w:val="28"/>
+          <w:szCs w:val="28"/>
+          <w:lang w:val="en-US"/>
+        </w:rPr>
+        <w:t>P1 &lt;= '1', '0' after 100 NS, '0' after 200 NS, '0' after 300 NS, '0' after 400 NS, '0' after 500 NS, '0' after 600 NS, '1' after 700 NS, '1' after 800 NS;</w:t>
       </w:r>
     </w:p>
     <w:p>
@@ -5264,7 +5271,7 @@
           <w:szCs w:val="28"/>
           <w:lang w:val="en-US"/>
         </w:rPr>
-        <w:t xml:space="preserve">  P2 &lt;= '0', '0' after 100 NS, '1' after 200 NS, '1' after 300 NS, '0' after 400 NS, '0' after 500 NS, '1' after 600 NS, '0' after 700 NS, '0' after 800 NS;</w:t>
+        <w:t xml:space="preserve">  P2 &lt;= '0', '1' after 100 NS, '0' after 200 NS, '0' after 300 NS, '1' after 400 NS, '0' after 500 NS, '1' after 600 NS, '0' after 700 NS, '0' after 800 NS;</w:t>
       </w:r>
     </w:p>
     <w:p>
@@ -5285,7 +5292,7 @@
           <w:szCs w:val="28"/>
           <w:lang w:val="en-US"/>
         </w:rPr>
-        <w:t xml:space="preserve">  P3 &lt;= '0', '1' after 100 NS, '1' after 200 NS, '0' after 300 NS, '0' after 400 NS, '1' after 500 NS, '1' after 600 NS, '0' after 700 NS, '1' after 800 NS;</w:t>
+        <w:t xml:space="preserve">  P3 &lt;= '0', '0' after 100 NS, '1' after 200 NS, '0' after 300 NS, '1' after 400 NS, '1' after 500 NS, '1' after 600 NS, '0' after 700 NS, '1' after 800 NS;</w:t>
       </w:r>
     </w:p>
     <w:p>
@@ -5306,7 +5313,7 @@
           <w:szCs w:val="28"/>
           <w:lang w:val="en-US"/>
         </w:rPr>
-        <w:t xml:space="preserve">  P4 &lt;= '0', '0' after 100 NS, '0' after 200 NS, '1' after 300 NS, '0' after 400 NS, '1' after 500 NS, '1' after 600 NS, '1' after 700 NS, '1' after 800 NS;</w:t>
+        <w:t xml:space="preserve">  P4 &lt;= '0', '1' after 100 NS, '0' after 200 NS, '0' after 300 NS, '0' after 400 NS, '1' after 500 NS, '1' after 600 NS, '1' after 700 NS, '0' after 800 NS;</w:t>
       </w:r>
     </w:p>
     <w:p>
@@ -5482,8 +5489,8 @@
           <w:lang w:eastAsia="ru-RU"/>
         </w:rPr>
         <w:drawing>
-          <wp:inline distT="0" distB="0" distL="0" distR="0" wp14:anchorId="312C4BF1" wp14:editId="45C4916C">
-            <wp:extent cx="5871564" cy="4758520"/>
+          <wp:inline distT="0" distB="0" distL="0" distR="0" wp14:anchorId="312C4BF1" wp14:editId="506DC3E9">
+            <wp:extent cx="5871564" cy="4746244"/>
             <wp:effectExtent l="0" t="0" r="0" b="0"/>
             <wp:docPr id="9" name="Рисунок 4"/>
             <wp:cNvGraphicFramePr>
@@ -5499,7 +5506,7 @@
                     </pic:cNvPicPr>
                   </pic:nvPicPr>
                   <pic:blipFill>
-                    <a:blip r:embed="rId18">
+                    <a:blip r:embed="rId18" cstate="print">
                       <a:extLst>
                         <a:ext uri="{28A0092B-C50C-407E-A947-70E740481C1C}">
                           <a14:useLocalDpi xmlns:a14="http://schemas.microsoft.com/office/drawing/2010/main" val="0"/>
@@ -5513,7 +5520,7 @@
                   <pic:spPr bwMode="auto">
                     <a:xfrm>
                       <a:off x="0" y="0"/>
-                      <a:ext cx="5871564" cy="4758520"/>
+                      <a:ext cx="5871564" cy="4746244"/>
                     </a:xfrm>
                     <a:prstGeom prst="rect">
                       <a:avLst/>
@@ -5562,8 +5569,8 @@
           <w:lang w:eastAsia="ru-RU"/>
         </w:rPr>
         <w:drawing>
-          <wp:inline distT="0" distB="0" distL="0" distR="0" wp14:anchorId="01A78F2E" wp14:editId="54A3DC5A">
-            <wp:extent cx="5857508" cy="4389996"/>
+          <wp:inline distT="0" distB="0" distL="0" distR="0" wp14:anchorId="01A78F2E" wp14:editId="3DA2C222">
+            <wp:extent cx="5576892" cy="4389996"/>
             <wp:effectExtent l="0" t="0" r="0" b="0"/>
             <wp:docPr id="8" name="Рисунок 1"/>
             <wp:cNvGraphicFramePr>
@@ -5579,7 +5586,7 @@
                     </pic:cNvPicPr>
                   </pic:nvPicPr>
                   <pic:blipFill>
-                    <a:blip r:embed="rId19">
+                    <a:blip r:embed="rId19" cstate="print">
                       <a:extLst>
                         <a:ext uri="{28A0092B-C50C-407E-A947-70E740481C1C}">
                           <a14:useLocalDpi xmlns:a14="http://schemas.microsoft.com/office/drawing/2010/main" val="0"/>
@@ -5593,7 +5600,7 @@
                   <pic:spPr bwMode="auto">
                     <a:xfrm>
                       <a:off x="0" y="0"/>
-                      <a:ext cx="5857508" cy="4389996"/>
+                      <a:ext cx="5576892" cy="4389996"/>
                     </a:xfrm>
                     <a:prstGeom prst="rect">
                       <a:avLst/>
@@ -8887,8 +8894,8 @@
           <w:lang w:eastAsia="ru-RU"/>
         </w:rPr>
         <w:drawing>
-          <wp:inline distT="0" distB="0" distL="0" distR="0" wp14:anchorId="0C56AE20" wp14:editId="02926DCB">
-            <wp:extent cx="5755721" cy="4444291"/>
+          <wp:inline distT="0" distB="0" distL="0" distR="0" wp14:anchorId="0C56AE20" wp14:editId="432C59F6">
+            <wp:extent cx="5771123" cy="4337579"/>
             <wp:effectExtent l="0" t="0" r="0" b="0"/>
             <wp:docPr id="7" name="Рисунок 7"/>
             <wp:cNvGraphicFramePr>
@@ -8916,7 +8923,7 @@
                   <pic:spPr>
                     <a:xfrm>
                       <a:off x="0" y="0"/>
-                      <a:ext cx="5771123" cy="4456184"/>
+                      <a:ext cx="5771123" cy="4337579"/>
                     </a:xfrm>
                     <a:prstGeom prst="rect">
                       <a:avLst/>
@@ -9212,7 +9219,7 @@
     <w:p>
       <w:pPr>
         <w:spacing w:after="0" w:line="360" w:lineRule="auto"/>
-        <w:ind w:left="709" w:firstLine="708"/>
+        <w:ind w:left="709" w:firstLine="707"/>
         <w:rPr>
           <w:rFonts w:ascii="Times New Roman" w:hAnsi="Times New Roman" w:cs="Times New Roman"/>
           <w:sz w:val="28"/>
@@ -9267,7 +9274,7 @@
           <w:szCs w:val="28"/>
           <w:lang w:val="en-CA"/>
         </w:rPr>
-        <w:t xml:space="preserve"> ((</w:t>
+        <w:t>((</w:t>
       </w:r>
       <w:proofErr w:type="spellStart"/>
       <w:r>
@@ -9287,7 +9294,7 @@
           <w:szCs w:val="28"/>
           <w:lang w:val="en-CA"/>
         </w:rPr>
-        <w:t xml:space="preserve"> X3) AND X2)) AND (X2 OR (NOT X3) OR X4)) after 5 NS;</w:t>
+        <w:t xml:space="preserve"> X3) AND X2)) AND (X2 OR (NOT X3) OR X4));</w:t>
       </w:r>
     </w:p>
     <w:p>
@@ -9680,7 +9687,16 @@
           <w:szCs w:val="28"/>
           <w:lang w:val="en-CA"/>
         </w:rPr>
-        <w:t xml:space="preserve">  X2 &lt;= '0', '0' after 100 NS, '1' after 200 NS, '1' after 300 NS, '0' after 400 NS, '0' after 500 NS, '1' after 600 NS, '0' after 700 NS, '0' after 800 NS;</w:t>
+        <w:t xml:space="preserve">  </w:t>
+      </w:r>
+      <w:r>
+        <w:rPr>
+          <w:rFonts w:ascii="Times New Roman" w:hAnsi="Times New Roman" w:cs="Times New Roman"/>
+          <w:sz w:val="28"/>
+          <w:szCs w:val="28"/>
+          <w:lang w:val="en-CA"/>
+        </w:rPr>
+        <w:t>X2 &lt;= '0', '1' after 100 NS, '0' after 200 NS, '0' after 300 NS, '1' after 400 NS, '0' after 500 NS, '1' after 600 NS, '0' after 700 NS, '0' after 800 NS;</w:t>
       </w:r>
     </w:p>
     <w:p>
@@ -9701,7 +9717,7 @@
           <w:szCs w:val="28"/>
           <w:lang w:val="en-CA"/>
         </w:rPr>
-        <w:t xml:space="preserve">  X3 &lt;= '0', '1' after 100 NS, '1' after 200 NS, '0' after 300 NS, '0' after 400 NS, '1' after 500 NS, '1' after 600 NS, '0' after 700 NS, '1' after 800 NS;</w:t>
+        <w:t xml:space="preserve">  X3 &lt;= '0', '0' after 100 NS, '1' after 200 NS, '0' after 300 NS, '1' after 400 NS, '1' after 500 NS, '1' after 600 NS, '0' after 700 NS, '1' after 800 NS;</w:t>
       </w:r>
     </w:p>
     <w:p>
@@ -9722,7 +9738,7 @@
           <w:szCs w:val="28"/>
           <w:lang w:val="en-CA"/>
         </w:rPr>
-        <w:t xml:space="preserve">  X4 &lt;= '0', '0' after 100 NS, '0' after 200 NS, '1' after 300 NS, '0' after 400 NS, '1' after 500 NS, '1' after 600 NS, '1' after 700 NS, '1' after 800 NS;</w:t>
+        <w:t xml:space="preserve">  X4 &lt;= '0', '1' after 100 NS, '0' after 200 NS, '0' after 300 NS, '0' after 400 NS, '1' after 500 NS, '1' after 600 NS, '1' after 700 NS, '0' after 800 NS;</w:t>
       </w:r>
     </w:p>
     <w:p>
@@ -9743,27 +9759,38 @@
           <w:szCs w:val="28"/>
           <w:lang w:val="en-CA"/>
         </w:rPr>
+        <w:t xml:space="preserve">  M: lab3 port map (X2, X3, X</w:t>
+      </w:r>
+      <w:bookmarkStart w:id="0" w:name="_GoBack"/>
+      <w:bookmarkEnd w:id="0"/>
+      <w:r>
+        <w:rPr>
+          <w:rFonts w:ascii="Times New Roman" w:hAnsi="Times New Roman" w:cs="Times New Roman"/>
+          <w:sz w:val="28"/>
+          <w:szCs w:val="28"/>
+          <w:lang w:val="en-CA"/>
+        </w:rPr>
+        <w:t>4, C1);</w:t>
+      </w:r>
+    </w:p>
+    <w:p>
+      <w:pPr>
+        <w:spacing w:after="0" w:line="360" w:lineRule="auto"/>
+        <w:ind w:firstLine="708"/>
+        <w:rPr>
+          <w:rFonts w:ascii="Times New Roman" w:hAnsi="Times New Roman" w:cs="Times New Roman"/>
+          <w:sz w:val="28"/>
+          <w:szCs w:val="28"/>
+        </w:rPr>
+      </w:pPr>
+      <w:r>
+        <w:rPr>
+          <w:rFonts w:ascii="Times New Roman" w:hAnsi="Times New Roman" w:cs="Times New Roman"/>
+          <w:sz w:val="28"/>
+          <w:szCs w:val="28"/>
+          <w:lang w:val="en-CA"/>
+        </w:rPr>
         <w:lastRenderedPageBreak/>
-        <w:t xml:space="preserve">  M: lab3 port map (X2, X3, X4, C1);</w:t>
-      </w:r>
-    </w:p>
-    <w:p>
-      <w:pPr>
-        <w:spacing w:after="0" w:line="360" w:lineRule="auto"/>
-        <w:ind w:firstLine="708"/>
-        <w:rPr>
-          <w:rFonts w:ascii="Times New Roman" w:hAnsi="Times New Roman" w:cs="Times New Roman"/>
-          <w:sz w:val="28"/>
-          <w:szCs w:val="28"/>
-        </w:rPr>
-      </w:pPr>
-      <w:r>
-        <w:rPr>
-          <w:rFonts w:ascii="Times New Roman" w:hAnsi="Times New Roman" w:cs="Times New Roman"/>
-          <w:sz w:val="28"/>
-          <w:szCs w:val="28"/>
-          <w:lang w:val="en-CA"/>
-        </w:rPr>
         <w:t>end BENCH;</w:t>
       </w:r>
     </w:p>
@@ -9817,8 +9844,8 @@
           <w:lang w:eastAsia="ru-RU"/>
         </w:rPr>
         <w:drawing>
-          <wp:inline distT="0" distB="0" distL="0" distR="0" wp14:anchorId="60210008" wp14:editId="1A87CF46">
-            <wp:extent cx="5649011" cy="4537326"/>
+          <wp:inline distT="0" distB="0" distL="0" distR="0" wp14:anchorId="60210008" wp14:editId="0BAA41D1">
+            <wp:extent cx="5673732" cy="4264379"/>
             <wp:effectExtent l="0" t="0" r="0" b="0"/>
             <wp:docPr id="10" name="Picture 10"/>
             <wp:cNvGraphicFramePr>
@@ -9846,7 +9873,7 @@
                   <pic:spPr>
                     <a:xfrm>
                       <a:off x="0" y="0"/>
-                      <a:ext cx="5673732" cy="4557182"/>
+                      <a:ext cx="5673732" cy="4264379"/>
                     </a:xfrm>
                     <a:prstGeom prst="rect">
                       <a:avLst/>
@@ -9858,17 +9885,6 @@
           </wp:inline>
         </w:drawing>
       </w:r>
-    </w:p>
-    <w:p>
-      <w:pPr>
-        <w:spacing w:after="0" w:line="360" w:lineRule="auto"/>
-        <w:ind w:firstLine="708"/>
-        <w:rPr>
-          <w:rFonts w:ascii="Times New Roman" w:hAnsi="Times New Roman" w:cs="Times New Roman"/>
-          <w:sz w:val="28"/>
-          <w:szCs w:val="28"/>
-        </w:rPr>
-      </w:pPr>
     </w:p>
     <w:p>
       <w:pPr>
@@ -10475,6 +10491,7 @@
     <w:lsdException w:name="HTML Sample" w:semiHidden="1" w:unhideWhenUsed="1"/>
     <w:lsdException w:name="HTML Typewriter" w:semiHidden="1" w:unhideWhenUsed="1"/>
     <w:lsdException w:name="HTML Variable" w:semiHidden="1" w:unhideWhenUsed="1"/>
+    <w:lsdException w:name="Normal Table" w:semiHidden="1" w:unhideWhenUsed="1"/>
     <w:lsdException w:name="annotation subject" w:semiHidden="1" w:unhideWhenUsed="1"/>
     <w:lsdException w:name="No List" w:semiHidden="1" w:unhideWhenUsed="1"/>
     <w:lsdException w:name="Outline List 1" w:semiHidden="1" w:unhideWhenUsed="1"/>
@@ -10520,9 +10537,11 @@
     <w:lsdException w:name="Table Subtle 1" w:semiHidden="1" w:unhideWhenUsed="1"/>
     <w:lsdException w:name="Table Subtle 2" w:semiHidden="1" w:unhideWhenUsed="1"/>
     <w:lsdException w:name="Table Web 1" w:semiHidden="1" w:unhideWhenUsed="1"/>
+    <w:lsdException w:name="Table Web 2" w:semiHidden="1" w:unhideWhenUsed="1"/>
     <w:lsdException w:name="Table Web 3" w:semiHidden="1" w:unhideWhenUsed="1"/>
     <w:lsdException w:name="Balloon Text" w:semiHidden="1" w:unhideWhenUsed="1"/>
     <w:lsdException w:name="Table Grid" w:uiPriority="39"/>
+    <w:lsdException w:name="Table Theme" w:semiHidden="1" w:unhideWhenUsed="1"/>
     <w:lsdException w:name="Placeholder Text" w:semiHidden="1"/>
     <w:lsdException w:name="No Spacing" w:uiPriority="1" w:qFormat="1"/>
     <w:lsdException w:name="Light Shading" w:uiPriority="60"/>
@@ -11105,7 +11124,7 @@
 </file>
 
 <file path=customXml/itemProps1.xml><?xml version="1.0" encoding="utf-8"?>
-<ds:datastoreItem xmlns:ds="http://schemas.openxmlformats.org/officeDocument/2006/customXml" ds:itemID="{FD217265-3C7B-2F41-8796-B402717BCD16}">
+<ds:datastoreItem xmlns:ds="http://schemas.openxmlformats.org/officeDocument/2006/customXml" ds:itemID="{733E88CE-5C95-CC40-8474-2F380943E731}">
   <ds:schemaRefs>
     <ds:schemaRef ds:uri="http://schemas.openxmlformats.org/officeDocument/2006/bibliography"/>
   </ds:schemaRefs>

--- a/kidsvt/lab2/Lab2-2.docx
+++ b/kidsvt/lab2/Lab2-2.docx
@@ -1,6 +1,6 @@
 
 <file path=word/document.xml><?xml version="1.0" encoding="utf-8"?>
-<w:document xmlns:wpc="http://schemas.microsoft.com/office/word/2010/wordprocessingCanvas" xmlns:mo="http://schemas.microsoft.com/office/mac/office/2008/main" xmlns:mc="http://schemas.openxmlformats.org/markup-compatibility/2006" xmlns:mv="urn:schemas-microsoft-com:mac:vml" xmlns:o="urn:schemas-microsoft-com:office:office" xmlns:r="http://schemas.openxmlformats.org/officeDocument/2006/relationships" xmlns:m="http://schemas.openxmlformats.org/officeDocument/2006/math" xmlns:v="urn:schemas-microsoft-com:vml" xmlns:wp14="http://schemas.microsoft.com/office/word/2010/wordprocessingDrawing" xmlns:wp="http://schemas.openxmlformats.org/drawingml/2006/wordprocessingDrawing" xmlns:w10="urn:schemas-microsoft-com:office:word" xmlns:w="http://schemas.openxmlformats.org/wordprocessingml/2006/main" xmlns:w14="http://schemas.microsoft.com/office/word/2010/wordml" xmlns:w15="http://schemas.microsoft.com/office/word/2012/wordml" xmlns:wpg="http://schemas.microsoft.com/office/word/2010/wordprocessingGroup" xmlns:wpi="http://schemas.microsoft.com/office/word/2010/wordprocessingInk" xmlns:wne="http://schemas.microsoft.com/office/word/2006/wordml" xmlns:wps="http://schemas.microsoft.com/office/word/2010/wordprocessingShape" mc:Ignorable="w14 w15 wp14">
+<w:document xmlns:ve="http://schemas.openxmlformats.org/markup-compatibility/2006" xmlns:o="urn:schemas-microsoft-com:office:office" xmlns:r="http://schemas.openxmlformats.org/officeDocument/2006/relationships" xmlns:m="http://schemas.openxmlformats.org/officeDocument/2006/math" xmlns:v="urn:schemas-microsoft-com:vml" xmlns:wp="http://schemas.openxmlformats.org/drawingml/2006/wordprocessingDrawing" xmlns:w10="urn:schemas-microsoft-com:office:word" xmlns:w="http://schemas.openxmlformats.org/wordprocessingml/2006/main" xmlns:wne="http://schemas.microsoft.com/office/word/2006/wordml">
   <w:body>
     <w:p>
       <w:pPr>
@@ -21,7 +21,6 @@
           <w:szCs w:val="32"/>
         </w:rPr>
       </w:pPr>
-      <w:proofErr w:type="gramStart"/>
       <w:r>
         <w:rPr>
           <w:rFonts w:ascii="Times New Roman" w:hAnsi="Times New Roman" w:cs="Times New Roman"/>
@@ -31,19 +30,7 @@
           <w:sz w:val="32"/>
           <w:szCs w:val="32"/>
         </w:rPr>
-        <w:t>БЕЛОРУССКИЙ  ГОСУДАРСТВЕННЫЙ</w:t>
-      </w:r>
-      <w:proofErr w:type="gramEnd"/>
-      <w:r>
-        <w:rPr>
-          <w:rFonts w:ascii="Times New Roman" w:hAnsi="Times New Roman" w:cs="Times New Roman"/>
-          <w:b/>
-          <w:spacing w:val="-6"/>
-          <w:w w:val="98"/>
-          <w:sz w:val="32"/>
-          <w:szCs w:val="32"/>
-        </w:rPr>
-        <w:t xml:space="preserve">  УНИВЕРСИТЕТ</w:t>
+        <w:t>БЕЛОРУССКИЙ  ГОСУДАРСТВЕННЫЙ  УНИВЕРСИТЕТ</w:t>
       </w:r>
     </w:p>
     <w:p>
@@ -400,18 +387,8 @@
         <w:jc w:val="center"/>
         <w:rPr>
           <w:rFonts w:ascii="Times New Roman" w:hAnsi="Times New Roman" w:cs="Times New Roman"/>
-          <w:sz w:val="28"/>
-          <w:szCs w:val="28"/>
-        </w:rPr>
-      </w:pPr>
-      <w:r>
-        <w:rPr>
-          <w:rFonts w:ascii="Times New Roman" w:hAnsi="Times New Roman" w:cs="Times New Roman"/>
-          <w:sz w:val="28"/>
-          <w:szCs w:val="28"/>
-        </w:rPr>
-        <w:t>Вариант № 15</w:t>
-      </w:r>
+        </w:rPr>
+      </w:pPr>
     </w:p>
     <w:p>
       <w:pPr>
@@ -485,8 +462,18 @@
         <w:jc w:val="center"/>
         <w:rPr>
           <w:rFonts w:ascii="Times New Roman" w:hAnsi="Times New Roman" w:cs="Times New Roman"/>
-        </w:rPr>
-      </w:pPr>
+          <w:sz w:val="28"/>
+          <w:szCs w:val="28"/>
+        </w:rPr>
+      </w:pPr>
+      <w:r>
+        <w:rPr>
+          <w:rFonts w:ascii="Times New Roman" w:eastAsia="Helvetica" w:hAnsi="Times New Roman" w:cs="Times New Roman"/>
+          <w:sz w:val="28"/>
+          <w:szCs w:val="28"/>
+        </w:rPr>
+        <w:t>Лабораторная работа № 1</w:t>
+      </w:r>
     </w:p>
     <w:p>
       <w:pPr>
@@ -506,11 +493,11 @@
       </w:pPr>
       <w:r>
         <w:rPr>
-          <w:rFonts w:ascii="Times New Roman" w:eastAsia="Helvetica" w:hAnsi="Times New Roman" w:cs="Times New Roman"/>
-          <w:sz w:val="28"/>
-          <w:szCs w:val="28"/>
-        </w:rPr>
-        <w:t>Лабораторная работа № 1</w:t>
+          <w:rFonts w:ascii="Times New Roman" w:hAnsi="Times New Roman" w:cs="Times New Roman"/>
+          <w:sz w:val="28"/>
+          <w:szCs w:val="28"/>
+        </w:rPr>
+        <w:t>Вариант № 15</w:t>
       </w:r>
     </w:p>
     <w:p>
@@ -1095,7 +1082,7 @@
           <w:lang w:eastAsia="ru-RU"/>
         </w:rPr>
         <w:drawing>
-          <wp:inline distT="0" distB="0" distL="0" distR="0" wp14:anchorId="77AB975D" wp14:editId="3C808595">
+          <wp:inline distT="0" distB="0" distL="0" distR="0">
             <wp:extent cx="6645908" cy="4698362"/>
             <wp:effectExtent l="0" t="0" r="0" b="0"/>
             <wp:docPr id="2" name="Рисунок 2"/>
@@ -1113,7 +1100,7 @@
                     <a:blip r:embed="rId6" cstate="print">
                       <a:extLst>
                         <a:ext uri="{28A0092B-C50C-407E-A947-70E740481C1C}">
-                          <a14:useLocalDpi xmlns:a14="http://schemas.microsoft.com/office/drawing/2010/main" val="0"/>
+                          <a14:useLocalDpi xmlns:a14="http://schemas.microsoft.com/office/drawing/2010/main" xmlns:wps="http://schemas.microsoft.com/office/word/2010/wordprocessingShape" xmlns:wpi="http://schemas.microsoft.com/office/word/2010/wordprocessingInk" xmlns:wpg="http://schemas.microsoft.com/office/word/2010/wordprocessingGroup" xmlns:w15="http://schemas.microsoft.com/office/word/2012/wordml" xmlns:w14="http://schemas.microsoft.com/office/word/2010/wordml" xmlns:w="http://schemas.openxmlformats.org/wordprocessingml/2006/main" xmlns:w10="urn:schemas-microsoft-com:office:word" xmlns:wp14="http://schemas.microsoft.com/office/word/2010/wordprocessingDrawing" xmlns:v="urn:schemas-microsoft-com:vml" xmlns:o="urn:schemas-microsoft-com:office:office" xmlns:mv="urn:schemas-microsoft-com:mac:vml" xmlns:mc="http://schemas.openxmlformats.org/markup-compatibility/2006" xmlns:mo="http://schemas.microsoft.com/office/mac/office/2008/main" xmlns:wpc="http://schemas.microsoft.com/office/word/2010/wordprocessingCanvas" xmlns="" val="0"/>
                         </a:ext>
                       </a:extLst>
                     </a:blip>
@@ -1911,16 +1898,9 @@
           <w:rFonts w:ascii="Times New Roman" w:eastAsia="Calibri" w:hAnsi="Times New Roman" w:cs="Times New Roman"/>
           <w:sz w:val="28"/>
           <w:szCs w:val="28"/>
-        </w:rPr>
-      </w:pPr>
-      <w:r>
-        <w:rPr>
-          <w:rFonts w:ascii="Times New Roman" w:hAnsi="Times New Roman"/>
-          <w:sz w:val="28"/>
-          <w:szCs w:val="28"/>
-        </w:rPr>
-        <w:br w:type="page"/>
-      </w:r>
+          <w:lang w:val="en-US"/>
+        </w:rPr>
+      </w:pPr>
     </w:p>
     <w:p>
       <w:pPr>
@@ -1932,37 +1912,26 @@
         <w:spacing w:after="0" w:line="360" w:lineRule="auto"/>
         <w:jc w:val="both"/>
         <w:rPr>
-          <w:rFonts w:ascii="Times New Roman" w:hAnsi="Times New Roman" w:cs="Times New Roman"/>
-          <w:sz w:val="28"/>
-          <w:szCs w:val="28"/>
-        </w:rPr>
-      </w:pPr>
-      <w:r>
-        <w:rPr>
           <w:rFonts w:ascii="Times New Roman" w:eastAsia="Helvetica" w:hAnsi="Times New Roman" w:cs="Times New Roman"/>
           <w:sz w:val="28"/>
           <w:szCs w:val="28"/>
         </w:rPr>
-        <w:lastRenderedPageBreak/>
-        <w:t xml:space="preserve">По результатам анализа </w:t>
-      </w:r>
-      <w:proofErr w:type="gramStart"/>
+      </w:pPr>
       <w:r>
         <w:rPr>
           <w:rFonts w:ascii="Times New Roman" w:eastAsia="Helvetica" w:hAnsi="Times New Roman" w:cs="Times New Roman"/>
           <w:sz w:val="28"/>
           <w:szCs w:val="28"/>
         </w:rPr>
-        <w:t>определили</w:t>
-      </w:r>
-      <w:proofErr w:type="gramEnd"/>
+        <w:t>По результатам анализа определили что,</w:t>
+      </w:r>
       <w:r>
         <w:rPr>
           <w:rFonts w:ascii="Times New Roman" w:eastAsia="Helvetica" w:hAnsi="Times New Roman" w:cs="Times New Roman"/>
           <w:sz w:val="28"/>
           <w:szCs w:val="28"/>
         </w:rPr>
-        <w:t xml:space="preserve"> что,</w:t>
+        <w:t xml:space="preserve"> </w:t>
       </w:r>
       <w:r>
         <w:rPr>
@@ -1970,6 +1939,38 @@
           <w:sz w:val="28"/>
           <w:szCs w:val="28"/>
         </w:rPr>
+        <w:t>не</w:t>
+      </w:r>
+      <w:r>
+        <w:rPr>
+          <w:rFonts w:ascii="Times New Roman" w:eastAsia="Helvetica" w:hAnsi="Times New Roman" w:cs="Times New Roman"/>
+          <w:sz w:val="28"/>
+          <w:szCs w:val="28"/>
+        </w:rPr>
+        <w:t xml:space="preserve"> име</w:t>
+      </w:r>
+      <w:r>
+        <w:rPr>
+          <w:rFonts w:ascii="Times New Roman" w:eastAsia="Helvetica" w:hAnsi="Times New Roman" w:cs="Times New Roman"/>
+          <w:sz w:val="28"/>
+          <w:szCs w:val="28"/>
+        </w:rPr>
+        <w:t>е</w:t>
+      </w:r>
+      <w:r>
+        <w:rPr>
+          <w:rFonts w:ascii="Times New Roman" w:eastAsia="Helvetica" w:hAnsi="Times New Roman" w:cs="Times New Roman"/>
+          <w:sz w:val="28"/>
+          <w:szCs w:val="28"/>
+        </w:rPr>
+        <w:t>тся</w:t>
+      </w:r>
+      <w:r>
+        <w:rPr>
+          <w:rFonts w:ascii="Times New Roman" w:hAnsi="Times New Roman" w:cs="Times New Roman"/>
+          <w:sz w:val="28"/>
+          <w:szCs w:val="28"/>
+        </w:rPr>
         <w:t xml:space="preserve"> </w:t>
       </w:r>
       <w:r>
@@ -1978,7 +1979,7 @@
           <w:sz w:val="28"/>
           <w:szCs w:val="28"/>
         </w:rPr>
-        <w:t>не</w:t>
+        <w:t>лини</w:t>
       </w:r>
       <w:r>
         <w:rPr>
@@ -1986,7 +1987,15 @@
           <w:sz w:val="28"/>
           <w:szCs w:val="28"/>
         </w:rPr>
-        <w:t xml:space="preserve"> име</w:t>
+        <w:t>й</w:t>
+      </w:r>
+      <w:r>
+        <w:rPr>
+          <w:rFonts w:ascii="Times New Roman" w:hAnsi="Times New Roman" w:cs="Times New Roman"/>
+          <w:sz w:val="28"/>
+          <w:szCs w:val="28"/>
+        </w:rPr>
+        <w:t xml:space="preserve"> </w:t>
       </w:r>
       <w:r>
         <w:rPr>
@@ -1994,7 +2003,7 @@
           <w:sz w:val="28"/>
           <w:szCs w:val="28"/>
         </w:rPr>
-        <w:t>е</w:t>
+        <w:t>обратн</w:t>
       </w:r>
       <w:r>
         <w:rPr>
@@ -2002,7 +2011,7 @@
           <w:sz w:val="28"/>
           <w:szCs w:val="28"/>
         </w:rPr>
-        <w:t>тся</w:t>
+        <w:t>ой</w:t>
       </w:r>
       <w:r>
         <w:rPr>
@@ -2018,7 +2027,7 @@
           <w:sz w:val="28"/>
           <w:szCs w:val="28"/>
         </w:rPr>
-        <w:t>лини</w:t>
+        <w:t>связ</w:t>
       </w:r>
       <w:r>
         <w:rPr>
@@ -2042,7 +2051,7 @@
           <w:sz w:val="28"/>
           <w:szCs w:val="28"/>
         </w:rPr>
-        <w:t>обратн</w:t>
+        <w:t>в анализируемой схеме,</w:t>
       </w:r>
       <w:r>
         <w:rPr>
@@ -2050,55 +2059,24 @@
           <w:sz w:val="28"/>
           <w:szCs w:val="28"/>
         </w:rPr>
-        <w:t>ой</w:t>
-      </w:r>
-      <w:r>
-        <w:rPr>
-          <w:rFonts w:ascii="Times New Roman" w:hAnsi="Times New Roman" w:cs="Times New Roman"/>
-          <w:sz w:val="28"/>
-          <w:szCs w:val="28"/>
-        </w:rPr>
-        <w:t xml:space="preserve"> </w:t>
-      </w:r>
-      <w:r>
+        <w:t xml:space="preserve"> устройство не принадлежит к устройствам с памятью.</w:t>
+      </w:r>
+    </w:p>
+    <w:p>
+      <w:pPr>
         <w:rPr>
           <w:rFonts w:ascii="Times New Roman" w:eastAsia="Helvetica" w:hAnsi="Times New Roman" w:cs="Times New Roman"/>
           <w:sz w:val="28"/>
           <w:szCs w:val="28"/>
         </w:rPr>
-        <w:t>связ</w:t>
-      </w:r>
+      </w:pPr>
       <w:r>
         <w:rPr>
           <w:rFonts w:ascii="Times New Roman" w:eastAsia="Helvetica" w:hAnsi="Times New Roman" w:cs="Times New Roman"/>
           <w:sz w:val="28"/>
           <w:szCs w:val="28"/>
         </w:rPr>
-        <w:t>и</w:t>
-      </w:r>
-      <w:r>
-        <w:rPr>
-          <w:rFonts w:ascii="Times New Roman" w:hAnsi="Times New Roman" w:cs="Times New Roman"/>
-          <w:sz w:val="28"/>
-          <w:szCs w:val="28"/>
-        </w:rPr>
-        <w:t xml:space="preserve"> </w:t>
-      </w:r>
-      <w:r>
-        <w:rPr>
-          <w:rFonts w:ascii="Times New Roman" w:eastAsia="Helvetica" w:hAnsi="Times New Roman" w:cs="Times New Roman"/>
-          <w:sz w:val="28"/>
-          <w:szCs w:val="28"/>
-        </w:rPr>
-        <w:t>в анализируемой схеме,</w:t>
-      </w:r>
-      <w:r>
-        <w:rPr>
-          <w:rFonts w:ascii="Times New Roman" w:eastAsia="Helvetica" w:hAnsi="Times New Roman" w:cs="Times New Roman"/>
-          <w:sz w:val="28"/>
-          <w:szCs w:val="28"/>
-        </w:rPr>
-        <w:t xml:space="preserve"> устройство не принадлежит к устройствам с памятью.</w:t>
+        <w:br w:type="page"/>
       </w:r>
     </w:p>
     <w:p>
@@ -2122,6 +2100,7 @@
           <w:sz w:val="28"/>
           <w:szCs w:val="28"/>
         </w:rPr>
+        <w:lastRenderedPageBreak/>
         <w:t>Описание цифрового устройства</w:t>
       </w:r>
       <w:r>
@@ -2214,7 +2193,7 @@
           <w:szCs w:val="28"/>
           <w:lang w:val="en-US"/>
         </w:rPr>
-        <w:t>INPUTS P1(1</w:t>
+        <w:t xml:space="preserve">INPUTS </w:t>
       </w:r>
       <w:proofErr w:type="gramStart"/>
       <w:r>
@@ -2224,7 +2203,7 @@
           <w:szCs w:val="28"/>
           <w:lang w:val="en-US"/>
         </w:rPr>
-        <w:t>),P</w:t>
+        <w:t>P1(</w:t>
       </w:r>
       <w:proofErr w:type="gramEnd"/>
       <w:r>
@@ -2234,7 +2213,7 @@
           <w:szCs w:val="28"/>
           <w:lang w:val="en-US"/>
         </w:rPr>
-        <w:t>2(1),P3(1),P4(1);</w:t>
+        <w:t>1),P2(1),P3(1),P4(1);</w:t>
       </w:r>
     </w:p>
     <w:p>
@@ -2255,7 +2234,7 @@
           <w:szCs w:val="28"/>
           <w:lang w:val="en-US"/>
         </w:rPr>
-        <w:t>OUTPUTS C1(1</w:t>
+        <w:t xml:space="preserve">OUTPUTS </w:t>
       </w:r>
       <w:proofErr w:type="gramStart"/>
       <w:r>
@@ -2265,7 +2244,7 @@
           <w:szCs w:val="28"/>
           <w:lang w:val="en-US"/>
         </w:rPr>
-        <w:t>),C</w:t>
+        <w:t>C1(</w:t>
       </w:r>
       <w:proofErr w:type="gramEnd"/>
       <w:r>
@@ -2275,7 +2254,7 @@
           <w:szCs w:val="28"/>
           <w:lang w:val="en-US"/>
         </w:rPr>
-        <w:t>2(1),C4(1);</w:t>
+        <w:t>1),C2(1),C4(1);</w:t>
       </w:r>
     </w:p>
     <w:p>
@@ -2302,22 +2281,22 @@
     <w:p>
       <w:pPr>
         <w:spacing w:after="0" w:line="360" w:lineRule="auto"/>
-        <w:ind w:firstLine="851"/>
-        <w:rPr>
-          <w:rFonts w:ascii="Times New Roman" w:hAnsi="Times New Roman" w:cs="Times New Roman"/>
-          <w:sz w:val="28"/>
-          <w:szCs w:val="28"/>
-          <w:lang w:val="en-US"/>
-        </w:rPr>
-      </w:pPr>
-      <w:r>
-        <w:rPr>
-          <w:rFonts w:ascii="Times New Roman" w:hAnsi="Times New Roman" w:cs="Times New Roman"/>
-          <w:sz w:val="28"/>
-          <w:szCs w:val="28"/>
-          <w:lang w:val="en-US"/>
-        </w:rPr>
-        <w:t>A1 'NEX2' (1) P4(1</w:t>
+        <w:ind w:left="708" w:firstLine="851"/>
+        <w:rPr>
+          <w:rFonts w:ascii="Times New Roman" w:hAnsi="Times New Roman" w:cs="Times New Roman"/>
+          <w:sz w:val="28"/>
+          <w:szCs w:val="28"/>
+          <w:lang w:val="en-US"/>
+        </w:rPr>
+      </w:pPr>
+      <w:r>
+        <w:rPr>
+          <w:rFonts w:ascii="Times New Roman" w:hAnsi="Times New Roman" w:cs="Times New Roman"/>
+          <w:sz w:val="28"/>
+          <w:szCs w:val="28"/>
+          <w:lang w:val="en-US"/>
+        </w:rPr>
+        <w:t xml:space="preserve">A1 'NEX2' (1) </w:t>
       </w:r>
       <w:proofErr w:type="gramStart"/>
       <w:r>
@@ -2327,7 +2306,7 @@
           <w:szCs w:val="28"/>
           <w:lang w:val="en-US"/>
         </w:rPr>
-        <w:t>),P</w:t>
+        <w:t>P4(</w:t>
       </w:r>
       <w:proofErr w:type="gramEnd"/>
       <w:r>
@@ -2337,13 +2316,13 @@
           <w:szCs w:val="28"/>
           <w:lang w:val="en-US"/>
         </w:rPr>
-        <w:t>1(1);</w:t>
+        <w:t>1),P1(1);</w:t>
       </w:r>
     </w:p>
     <w:p>
       <w:pPr>
         <w:spacing w:after="0" w:line="360" w:lineRule="auto"/>
-        <w:ind w:firstLine="851"/>
+        <w:ind w:left="708" w:firstLine="851"/>
         <w:rPr>
           <w:rFonts w:ascii="Times New Roman" w:hAnsi="Times New Roman" w:cs="Times New Roman"/>
           <w:sz w:val="28"/>
@@ -2364,22 +2343,22 @@
     <w:p>
       <w:pPr>
         <w:spacing w:after="0" w:line="360" w:lineRule="auto"/>
-        <w:ind w:firstLine="851"/>
-        <w:rPr>
-          <w:rFonts w:ascii="Times New Roman" w:hAnsi="Times New Roman" w:cs="Times New Roman"/>
-          <w:sz w:val="28"/>
-          <w:szCs w:val="28"/>
-          <w:lang w:val="en-US"/>
-        </w:rPr>
-      </w:pPr>
-      <w:r>
-        <w:rPr>
-          <w:rFonts w:ascii="Times New Roman" w:hAnsi="Times New Roman" w:cs="Times New Roman"/>
-          <w:sz w:val="28"/>
-          <w:szCs w:val="28"/>
-          <w:lang w:val="en-US"/>
-        </w:rPr>
-        <w:t>A2 'NO2' (1) P3(1</w:t>
+        <w:ind w:left="708" w:firstLine="851"/>
+        <w:rPr>
+          <w:rFonts w:ascii="Times New Roman" w:hAnsi="Times New Roman" w:cs="Times New Roman"/>
+          <w:sz w:val="28"/>
+          <w:szCs w:val="28"/>
+          <w:lang w:val="en-US"/>
+        </w:rPr>
+      </w:pPr>
+      <w:r>
+        <w:rPr>
+          <w:rFonts w:ascii="Times New Roman" w:hAnsi="Times New Roman" w:cs="Times New Roman"/>
+          <w:sz w:val="28"/>
+          <w:szCs w:val="28"/>
+          <w:lang w:val="en-US"/>
+        </w:rPr>
+        <w:t xml:space="preserve">A2 'NO2' (1) </w:t>
       </w:r>
       <w:proofErr w:type="gramStart"/>
       <w:r>
@@ -2389,7 +2368,7 @@
           <w:szCs w:val="28"/>
           <w:lang w:val="en-US"/>
         </w:rPr>
-        <w:t>),A</w:t>
+        <w:t>P3(</w:t>
       </w:r>
       <w:proofErr w:type="gramEnd"/>
       <w:r>
@@ -2399,28 +2378,28 @@
           <w:szCs w:val="28"/>
           <w:lang w:val="en-US"/>
         </w:rPr>
-        <w:t>1(1);</w:t>
+        <w:t>1),A1(1);</w:t>
       </w:r>
     </w:p>
     <w:p>
       <w:pPr>
         <w:spacing w:after="0" w:line="360" w:lineRule="auto"/>
-        <w:ind w:firstLine="851"/>
-        <w:rPr>
-          <w:rFonts w:ascii="Times New Roman" w:hAnsi="Times New Roman" w:cs="Times New Roman"/>
-          <w:sz w:val="28"/>
-          <w:szCs w:val="28"/>
-          <w:lang w:val="en-US"/>
-        </w:rPr>
-      </w:pPr>
-      <w:r>
-        <w:rPr>
-          <w:rFonts w:ascii="Times New Roman" w:hAnsi="Times New Roman" w:cs="Times New Roman"/>
-          <w:sz w:val="28"/>
-          <w:szCs w:val="28"/>
-          <w:lang w:val="en-US"/>
-        </w:rPr>
-        <w:t>A6 'NA2' (1) A4(1</w:t>
+        <w:ind w:left="708" w:firstLine="851"/>
+        <w:rPr>
+          <w:rFonts w:ascii="Times New Roman" w:hAnsi="Times New Roman" w:cs="Times New Roman"/>
+          <w:sz w:val="28"/>
+          <w:szCs w:val="28"/>
+          <w:lang w:val="en-US"/>
+        </w:rPr>
+      </w:pPr>
+      <w:r>
+        <w:rPr>
+          <w:rFonts w:ascii="Times New Roman" w:hAnsi="Times New Roman" w:cs="Times New Roman"/>
+          <w:sz w:val="28"/>
+          <w:szCs w:val="28"/>
+          <w:lang w:val="en-US"/>
+        </w:rPr>
+        <w:t xml:space="preserve">A6 'NA2' (1) </w:t>
       </w:r>
       <w:proofErr w:type="gramStart"/>
       <w:r>
@@ -2430,7 +2409,7 @@
           <w:szCs w:val="28"/>
           <w:lang w:val="en-US"/>
         </w:rPr>
-        <w:t>),P</w:t>
+        <w:t>A4(</w:t>
       </w:r>
       <w:proofErr w:type="gramEnd"/>
       <w:r>
@@ -2440,28 +2419,28 @@
           <w:szCs w:val="28"/>
           <w:lang w:val="en-US"/>
         </w:rPr>
-        <w:t>2(1);</w:t>
+        <w:t>1),P2(1);</w:t>
       </w:r>
     </w:p>
     <w:p>
       <w:pPr>
         <w:spacing w:after="0" w:line="360" w:lineRule="auto"/>
-        <w:ind w:firstLine="851"/>
-        <w:rPr>
-          <w:rFonts w:ascii="Times New Roman" w:hAnsi="Times New Roman" w:cs="Times New Roman"/>
-          <w:sz w:val="28"/>
-          <w:szCs w:val="28"/>
-          <w:lang w:val="en-US"/>
-        </w:rPr>
-      </w:pPr>
-      <w:r>
-        <w:rPr>
-          <w:rFonts w:ascii="Times New Roman" w:hAnsi="Times New Roman" w:cs="Times New Roman"/>
-          <w:sz w:val="28"/>
-          <w:szCs w:val="28"/>
-          <w:lang w:val="en-US"/>
-        </w:rPr>
-        <w:t>C4 'NAO3' (1) A6(1</w:t>
+        <w:ind w:left="708" w:firstLine="851"/>
+        <w:rPr>
+          <w:rFonts w:ascii="Times New Roman" w:hAnsi="Times New Roman" w:cs="Times New Roman"/>
+          <w:sz w:val="28"/>
+          <w:szCs w:val="28"/>
+          <w:lang w:val="en-US"/>
+        </w:rPr>
+      </w:pPr>
+      <w:r>
+        <w:rPr>
+          <w:rFonts w:ascii="Times New Roman" w:hAnsi="Times New Roman" w:cs="Times New Roman"/>
+          <w:sz w:val="28"/>
+          <w:szCs w:val="28"/>
+          <w:lang w:val="en-US"/>
+        </w:rPr>
+        <w:t xml:space="preserve">C4 'NAO3' (1) </w:t>
       </w:r>
       <w:proofErr w:type="gramStart"/>
       <w:r>
@@ -2471,7 +2450,7 @@
           <w:szCs w:val="28"/>
           <w:lang w:val="en-US"/>
         </w:rPr>
-        <w:t>),P</w:t>
+        <w:t>A6(</w:t>
       </w:r>
       <w:proofErr w:type="gramEnd"/>
       <w:r>
@@ -2481,13 +2460,13 @@
           <w:szCs w:val="28"/>
           <w:lang w:val="en-US"/>
         </w:rPr>
-        <w:t>2(1),A4(1),P4(1);</w:t>
+        <w:t>1),P2(1),A4(1),P4(1);</w:t>
       </w:r>
     </w:p>
     <w:p>
       <w:pPr>
         <w:spacing w:after="0" w:line="360" w:lineRule="auto"/>
-        <w:ind w:firstLine="851"/>
+        <w:ind w:left="708" w:firstLine="851"/>
         <w:rPr>
           <w:rFonts w:ascii="Times New Roman" w:hAnsi="Times New Roman" w:cs="Times New Roman"/>
           <w:sz w:val="28"/>
@@ -2508,22 +2487,22 @@
     <w:p>
       <w:pPr>
         <w:spacing w:after="0" w:line="360" w:lineRule="auto"/>
-        <w:ind w:firstLine="851"/>
-        <w:rPr>
-          <w:rFonts w:ascii="Times New Roman" w:hAnsi="Times New Roman" w:cs="Times New Roman"/>
-          <w:sz w:val="28"/>
-          <w:szCs w:val="28"/>
-          <w:lang w:val="en-US"/>
-        </w:rPr>
-      </w:pPr>
-      <w:r>
-        <w:rPr>
-          <w:rFonts w:ascii="Times New Roman" w:hAnsi="Times New Roman" w:cs="Times New Roman"/>
-          <w:sz w:val="28"/>
-          <w:szCs w:val="28"/>
-          <w:lang w:val="en-US"/>
-        </w:rPr>
-        <w:t>A5 'NAOA2' (1) A3(1</w:t>
+        <w:ind w:left="708" w:firstLine="851"/>
+        <w:rPr>
+          <w:rFonts w:ascii="Times New Roman" w:hAnsi="Times New Roman" w:cs="Times New Roman"/>
+          <w:sz w:val="28"/>
+          <w:szCs w:val="28"/>
+          <w:lang w:val="en-US"/>
+        </w:rPr>
+      </w:pPr>
+      <w:r>
+        <w:rPr>
+          <w:rFonts w:ascii="Times New Roman" w:hAnsi="Times New Roman" w:cs="Times New Roman"/>
+          <w:sz w:val="28"/>
+          <w:szCs w:val="28"/>
+          <w:lang w:val="en-US"/>
+        </w:rPr>
+        <w:t xml:space="preserve">A5 'NAOA2' (1) </w:t>
       </w:r>
       <w:proofErr w:type="gramStart"/>
       <w:r>
@@ -2533,7 +2512,7 @@
           <w:szCs w:val="28"/>
           <w:lang w:val="en-US"/>
         </w:rPr>
-        <w:t>),A</w:t>
+        <w:t>A3(</w:t>
       </w:r>
       <w:proofErr w:type="gramEnd"/>
       <w:r>
@@ -2543,28 +2522,28 @@
           <w:szCs w:val="28"/>
           <w:lang w:val="en-US"/>
         </w:rPr>
-        <w:t>2(1),P4(1),P2(1);</w:t>
+        <w:t>1),A2(1),P4(1),P2(1);</w:t>
       </w:r>
     </w:p>
     <w:p>
       <w:pPr>
         <w:spacing w:after="0" w:line="360" w:lineRule="auto"/>
-        <w:ind w:firstLine="851"/>
-        <w:rPr>
-          <w:rFonts w:ascii="Times New Roman" w:hAnsi="Times New Roman" w:cs="Times New Roman"/>
-          <w:sz w:val="28"/>
-          <w:szCs w:val="28"/>
-          <w:lang w:val="en-US"/>
-        </w:rPr>
-      </w:pPr>
-      <w:r>
-        <w:rPr>
-          <w:rFonts w:ascii="Times New Roman" w:hAnsi="Times New Roman" w:cs="Times New Roman"/>
-          <w:sz w:val="28"/>
-          <w:szCs w:val="28"/>
-          <w:lang w:val="en-US"/>
-        </w:rPr>
-        <w:t>C2 'NAO3' (1) A5(1</w:t>
+        <w:ind w:left="708" w:firstLine="851"/>
+        <w:rPr>
+          <w:rFonts w:ascii="Times New Roman" w:hAnsi="Times New Roman" w:cs="Times New Roman"/>
+          <w:sz w:val="28"/>
+          <w:szCs w:val="28"/>
+          <w:lang w:val="en-US"/>
+        </w:rPr>
+      </w:pPr>
+      <w:r>
+        <w:rPr>
+          <w:rFonts w:ascii="Times New Roman" w:hAnsi="Times New Roman" w:cs="Times New Roman"/>
+          <w:sz w:val="28"/>
+          <w:szCs w:val="28"/>
+          <w:lang w:val="en-US"/>
+        </w:rPr>
+        <w:t xml:space="preserve">C2 'NAO3' (1) </w:t>
       </w:r>
       <w:proofErr w:type="gramStart"/>
       <w:r>
@@ -2574,7 +2553,7 @@
           <w:szCs w:val="28"/>
           <w:lang w:val="en-US"/>
         </w:rPr>
-        <w:t>),A</w:t>
+        <w:t>A5(</w:t>
       </w:r>
       <w:proofErr w:type="gramEnd"/>
       <w:r>
@@ -2584,7 +2563,7 @@
           <w:szCs w:val="28"/>
           <w:lang w:val="en-US"/>
         </w:rPr>
-        <w:t>3(1),P2(1),P1(1);</w:t>
+        <w:t>1),A3(1),P2(1),P1(1);</w:t>
       </w:r>
     </w:p>
     <w:p>
@@ -2593,7 +2572,7 @@
           <w:tab w:val="left" w:pos="2880"/>
         </w:tabs>
         <w:spacing w:after="0" w:line="360" w:lineRule="auto"/>
-        <w:ind w:firstLine="851"/>
+        <w:ind w:left="708" w:firstLine="851"/>
         <w:rPr>
           <w:rFonts w:ascii="Times New Roman" w:hAnsi="Times New Roman" w:cs="Times New Roman"/>
           <w:sz w:val="28"/>
@@ -2723,7 +2702,7 @@
           <w:lang w:eastAsia="ru-RU"/>
         </w:rPr>
         <w:drawing>
-          <wp:inline distT="0" distB="0" distL="0" distR="0" wp14:anchorId="3DCFFE82" wp14:editId="6F638628">
+          <wp:inline distT="0" distB="0" distL="0" distR="0">
             <wp:extent cx="5384841" cy="3724275"/>
             <wp:effectExtent l="0" t="0" r="0" b="0"/>
             <wp:docPr id="1" name="Рисунок 1"/>
@@ -2743,7 +2722,7 @@
                     <a:blip r:embed="rId7" cstate="print">
                       <a:extLst>
                         <a:ext uri="{28A0092B-C50C-407E-A947-70E740481C1C}">
-                          <a14:useLocalDpi xmlns:a14="http://schemas.microsoft.com/office/drawing/2010/main" val="0"/>
+                          <a14:useLocalDpi xmlns:a14="http://schemas.microsoft.com/office/drawing/2010/main" xmlns:wps="http://schemas.microsoft.com/office/word/2010/wordprocessingShape" xmlns:wpi="http://schemas.microsoft.com/office/word/2010/wordprocessingInk" xmlns:wpg="http://schemas.microsoft.com/office/word/2010/wordprocessingGroup" xmlns:w15="http://schemas.microsoft.com/office/word/2012/wordml" xmlns:w14="http://schemas.microsoft.com/office/word/2010/wordml" xmlns:w="http://schemas.openxmlformats.org/wordprocessingml/2006/main" xmlns:w10="urn:schemas-microsoft-com:office:word" xmlns:wp14="http://schemas.microsoft.com/office/word/2010/wordprocessingDrawing" xmlns:v="urn:schemas-microsoft-com:vml" xmlns:o="urn:schemas-microsoft-com:office:office" xmlns:mv="urn:schemas-microsoft-com:mac:vml" xmlns:mc="http://schemas.openxmlformats.org/markup-compatibility/2006" xmlns:mo="http://schemas.microsoft.com/office/mac/office/2008/main" xmlns:wpc="http://schemas.microsoft.com/office/word/2010/wordprocessingCanvas" xmlns="" val="0"/>
                         </a:ext>
                       </a:extLst>
                     </a:blip>
@@ -2853,7 +2832,7 @@
           <w:lang w:eastAsia="ru-RU"/>
         </w:rPr>
         <w:drawing>
-          <wp:inline distT="0" distB="0" distL="0" distR="0" wp14:anchorId="581EB0EE" wp14:editId="2C7672CE">
+          <wp:inline distT="0" distB="0" distL="0" distR="0">
             <wp:extent cx="4352925" cy="2161855"/>
             <wp:effectExtent l="0" t="0" r="0" b="0"/>
             <wp:docPr id="4" name="Рисунок 4"/>
@@ -2873,7 +2852,7 @@
                     <a:blip r:embed="rId8" cstate="print">
                       <a:extLst>
                         <a:ext uri="{28A0092B-C50C-407E-A947-70E740481C1C}">
-                          <a14:useLocalDpi xmlns:a14="http://schemas.microsoft.com/office/drawing/2010/main" val="0"/>
+                          <a14:useLocalDpi xmlns:a14="http://schemas.microsoft.com/office/drawing/2010/main" xmlns:wps="http://schemas.microsoft.com/office/word/2010/wordprocessingShape" xmlns:wpi="http://schemas.microsoft.com/office/word/2010/wordprocessingInk" xmlns:wpg="http://schemas.microsoft.com/office/word/2010/wordprocessingGroup" xmlns:w15="http://schemas.microsoft.com/office/word/2012/wordml" xmlns:w14="http://schemas.microsoft.com/office/word/2010/wordml" xmlns:w="http://schemas.openxmlformats.org/wordprocessingml/2006/main" xmlns:w10="urn:schemas-microsoft-com:office:word" xmlns:wp14="http://schemas.microsoft.com/office/word/2010/wordprocessingDrawing" xmlns:v="urn:schemas-microsoft-com:vml" xmlns:o="urn:schemas-microsoft-com:office:office" xmlns:mv="urn:schemas-microsoft-com:mac:vml" xmlns:mc="http://schemas.openxmlformats.org/markup-compatibility/2006" xmlns:mo="http://schemas.microsoft.com/office/mac/office/2008/main" xmlns:wpc="http://schemas.microsoft.com/office/word/2010/wordprocessingCanvas" xmlns="" val="0"/>
                         </a:ext>
                       </a:extLst>
                     </a:blip>
@@ -2939,7 +2918,7 @@
         </w:rPr>
         <w:lastRenderedPageBreak/>
         <w:drawing>
-          <wp:inline distT="0" distB="0" distL="0" distR="0" wp14:anchorId="571F023B" wp14:editId="0A7C754E">
+          <wp:inline distT="0" distB="0" distL="0" distR="0">
             <wp:extent cx="3052792" cy="4524430"/>
             <wp:effectExtent l="0" t="0" r="0" b="0"/>
             <wp:docPr id="3" name="Рисунок 3"/>
@@ -2957,7 +2936,7 @@
                     <a:blip r:embed="rId9" cstate="print">
                       <a:extLst>
                         <a:ext uri="{28A0092B-C50C-407E-A947-70E740481C1C}">
-                          <a14:useLocalDpi xmlns:a14="http://schemas.microsoft.com/office/drawing/2010/main" val="0"/>
+                          <a14:useLocalDpi xmlns:a14="http://schemas.microsoft.com/office/drawing/2010/main" xmlns:wps="http://schemas.microsoft.com/office/word/2010/wordprocessingShape" xmlns:wpi="http://schemas.microsoft.com/office/word/2010/wordprocessingInk" xmlns:wpg="http://schemas.microsoft.com/office/word/2010/wordprocessingGroup" xmlns:w15="http://schemas.microsoft.com/office/word/2012/wordml" xmlns:w14="http://schemas.microsoft.com/office/word/2010/wordml" xmlns:w="http://schemas.openxmlformats.org/wordprocessingml/2006/main" xmlns:w10="urn:schemas-microsoft-com:office:word" xmlns:wp14="http://schemas.microsoft.com/office/word/2010/wordprocessingDrawing" xmlns:v="urn:schemas-microsoft-com:vml" xmlns:o="urn:schemas-microsoft-com:office:office" xmlns:mv="urn:schemas-microsoft-com:mac:vml" xmlns:mc="http://schemas.openxmlformats.org/markup-compatibility/2006" xmlns:mo="http://schemas.microsoft.com/office/mac/office/2008/main" xmlns:wpc="http://schemas.microsoft.com/office/word/2010/wordprocessingCanvas" xmlns="" val="0"/>
                         </a:ext>
                       </a:extLst>
                     </a:blip>
@@ -3019,7 +2998,7 @@
           <w:lang w:eastAsia="ru-RU"/>
         </w:rPr>
         <w:drawing>
-          <wp:inline distT="0" distB="0" distL="0" distR="0" wp14:anchorId="74DA650C" wp14:editId="0470918A">
+          <wp:inline distT="0" distB="0" distL="0" distR="0">
             <wp:extent cx="4831754" cy="3921878"/>
             <wp:effectExtent l="0" t="0" r="0" b="0"/>
             <wp:docPr id="5" name="Рисунок 5"/>
@@ -3037,7 +3016,7 @@
                     <a:blip r:embed="rId10" cstate="print">
                       <a:extLst>
                         <a:ext uri="{28A0092B-C50C-407E-A947-70E740481C1C}">
-                          <a14:useLocalDpi xmlns:a14="http://schemas.microsoft.com/office/drawing/2010/main" val="0"/>
+                          <a14:useLocalDpi xmlns:a14="http://schemas.microsoft.com/office/drawing/2010/main" xmlns:wps="http://schemas.microsoft.com/office/word/2010/wordprocessingShape" xmlns:wpi="http://schemas.microsoft.com/office/word/2010/wordprocessingInk" xmlns:wpg="http://schemas.microsoft.com/office/word/2010/wordprocessingGroup" xmlns:w15="http://schemas.microsoft.com/office/word/2012/wordml" xmlns:w14="http://schemas.microsoft.com/office/word/2010/wordml" xmlns:w="http://schemas.openxmlformats.org/wordprocessingml/2006/main" xmlns:w10="urn:schemas-microsoft-com:office:word" xmlns:wp14="http://schemas.microsoft.com/office/word/2010/wordprocessingDrawing" xmlns:v="urn:schemas-microsoft-com:vml" xmlns:o="urn:schemas-microsoft-com:office:office" xmlns:mv="urn:schemas-microsoft-com:mac:vml" xmlns:mc="http://schemas.openxmlformats.org/markup-compatibility/2006" xmlns:mo="http://schemas.microsoft.com/office/mac/office/2008/main" xmlns:wpc="http://schemas.microsoft.com/office/word/2010/wordprocessingCanvas" xmlns="" val="0"/>
                         </a:ext>
                       </a:extLst>
                     </a:blip>
@@ -3216,7 +3195,7 @@
           <w:lang w:eastAsia="ru-RU"/>
         </w:rPr>
         <w:drawing>
-          <wp:inline distT="0" distB="0" distL="0" distR="0" wp14:anchorId="75C6F23C" wp14:editId="24A9CA21">
+          <wp:inline distT="0" distB="0" distL="0" distR="0">
             <wp:extent cx="5613158" cy="3429742"/>
             <wp:effectExtent l="0" t="0" r="0" b="0"/>
             <wp:docPr id="37" name="Рисунок 37"/>
@@ -3233,10 +3212,10 @@
                     </pic:cNvPicPr>
                   </pic:nvPicPr>
                   <pic:blipFill>
-                    <a:blip r:embed="rId11">
+                    <a:blip r:embed="rId11" cstate="print">
                       <a:extLst>
                         <a:ext uri="{28A0092B-C50C-407E-A947-70E740481C1C}">
-                          <a14:useLocalDpi xmlns:a14="http://schemas.microsoft.com/office/drawing/2010/main" val="0"/>
+                          <a14:useLocalDpi xmlns:a14="http://schemas.microsoft.com/office/drawing/2010/main" xmlns:wps="http://schemas.microsoft.com/office/word/2010/wordprocessingShape" xmlns:wpi="http://schemas.microsoft.com/office/word/2010/wordprocessingInk" xmlns:wpg="http://schemas.microsoft.com/office/word/2010/wordprocessingGroup" xmlns:w15="http://schemas.microsoft.com/office/word/2012/wordml" xmlns:w14="http://schemas.microsoft.com/office/word/2010/wordml" xmlns:w="http://schemas.openxmlformats.org/wordprocessingml/2006/main" xmlns:w10="urn:schemas-microsoft-com:office:word" xmlns:wp14="http://schemas.microsoft.com/office/word/2010/wordprocessingDrawing" xmlns:v="urn:schemas-microsoft-com:vml" xmlns:o="urn:schemas-microsoft-com:office:office" xmlns:mv="urn:schemas-microsoft-com:mac:vml" xmlns:mc="http://schemas.openxmlformats.org/markup-compatibility/2006" xmlns:mo="http://schemas.microsoft.com/office/mac/office/2008/main" xmlns:wpc="http://schemas.microsoft.com/office/word/2010/wordprocessingCanvas" xmlns="" val="0"/>
                         </a:ext>
                       </a:extLst>
                     </a:blip>
@@ -3339,7 +3318,7 @@
           <w:lang w:eastAsia="ru-RU"/>
         </w:rPr>
         <w:drawing>
-          <wp:inline distT="0" distB="0" distL="0" distR="0" wp14:anchorId="1A1B4219" wp14:editId="6AF560B1">
+          <wp:inline distT="0" distB="0" distL="0" distR="0">
             <wp:extent cx="5619053" cy="3420293"/>
             <wp:effectExtent l="0" t="0" r="0" b="0"/>
             <wp:docPr id="40" name="Рисунок 40"/>
@@ -3356,10 +3335,10 @@
                     </pic:cNvPicPr>
                   </pic:nvPicPr>
                   <pic:blipFill>
-                    <a:blip r:embed="rId12">
+                    <a:blip r:embed="rId12" cstate="print">
                       <a:extLst>
                         <a:ext uri="{28A0092B-C50C-407E-A947-70E740481C1C}">
-                          <a14:useLocalDpi xmlns:a14="http://schemas.microsoft.com/office/drawing/2010/main" val="0"/>
+                          <a14:useLocalDpi xmlns:a14="http://schemas.microsoft.com/office/drawing/2010/main" xmlns:wps="http://schemas.microsoft.com/office/word/2010/wordprocessingShape" xmlns:wpi="http://schemas.microsoft.com/office/word/2010/wordprocessingInk" xmlns:wpg="http://schemas.microsoft.com/office/word/2010/wordprocessingGroup" xmlns:w15="http://schemas.microsoft.com/office/word/2012/wordml" xmlns:w14="http://schemas.microsoft.com/office/word/2010/wordml" xmlns:w="http://schemas.openxmlformats.org/wordprocessingml/2006/main" xmlns:w10="urn:schemas-microsoft-com:office:word" xmlns:wp14="http://schemas.microsoft.com/office/word/2010/wordprocessingDrawing" xmlns:v="urn:schemas-microsoft-com:vml" xmlns:o="urn:schemas-microsoft-com:office:office" xmlns:mv="urn:schemas-microsoft-com:mac:vml" xmlns:mc="http://schemas.openxmlformats.org/markup-compatibility/2006" xmlns:mo="http://schemas.microsoft.com/office/mac/office/2008/main" xmlns:wpc="http://schemas.microsoft.com/office/word/2010/wordprocessingCanvas" xmlns="" val="0"/>
                         </a:ext>
                       </a:extLst>
                     </a:blip>
@@ -3480,7 +3459,7 @@
           <w:lang w:eastAsia="ru-RU"/>
         </w:rPr>
         <w:drawing>
-          <wp:inline distT="0" distB="0" distL="0" distR="0" wp14:anchorId="421C4E19" wp14:editId="16296445">
+          <wp:inline distT="0" distB="0" distL="0" distR="0">
             <wp:extent cx="5619053" cy="3433344"/>
             <wp:effectExtent l="0" t="0" r="0" b="0"/>
             <wp:docPr id="43" name="Рисунок 43"/>
@@ -3497,10 +3476,10 @@
                     </pic:cNvPicPr>
                   </pic:nvPicPr>
                   <pic:blipFill>
-                    <a:blip r:embed="rId13">
+                    <a:blip r:embed="rId13" cstate="print">
                       <a:extLst>
                         <a:ext uri="{28A0092B-C50C-407E-A947-70E740481C1C}">
-                          <a14:useLocalDpi xmlns:a14="http://schemas.microsoft.com/office/drawing/2010/main" val="0"/>
+                          <a14:useLocalDpi xmlns:a14="http://schemas.microsoft.com/office/drawing/2010/main" xmlns:wps="http://schemas.microsoft.com/office/word/2010/wordprocessingShape" xmlns:wpi="http://schemas.microsoft.com/office/word/2010/wordprocessingInk" xmlns:wpg="http://schemas.microsoft.com/office/word/2010/wordprocessingGroup" xmlns:w15="http://schemas.microsoft.com/office/word/2012/wordml" xmlns:w14="http://schemas.microsoft.com/office/word/2010/wordml" xmlns:w="http://schemas.openxmlformats.org/wordprocessingml/2006/main" xmlns:w10="urn:schemas-microsoft-com:office:word" xmlns:wp14="http://schemas.microsoft.com/office/word/2010/wordprocessingDrawing" xmlns:v="urn:schemas-microsoft-com:vml" xmlns:o="urn:schemas-microsoft-com:office:office" xmlns:mv="urn:schemas-microsoft-com:mac:vml" xmlns:mc="http://schemas.openxmlformats.org/markup-compatibility/2006" xmlns:mo="http://schemas.microsoft.com/office/mac/office/2008/main" xmlns:wpc="http://schemas.microsoft.com/office/word/2010/wordprocessingCanvas" xmlns="" val="0"/>
                         </a:ext>
                       </a:extLst>
                     </a:blip>
@@ -3594,7 +3573,7 @@
           <w:lang w:eastAsia="ru-RU"/>
         </w:rPr>
         <w:drawing>
-          <wp:inline distT="0" distB="0" distL="0" distR="0" wp14:anchorId="679959C4" wp14:editId="72550960">
+          <wp:inline distT="0" distB="0" distL="0" distR="0">
             <wp:extent cx="5627531" cy="3438525"/>
             <wp:effectExtent l="0" t="0" r="0" b="0"/>
             <wp:docPr id="46" name="Рисунок 46"/>
@@ -3611,10 +3590,10 @@
                     </pic:cNvPicPr>
                   </pic:nvPicPr>
                   <pic:blipFill>
-                    <a:blip r:embed="rId14">
+                    <a:blip r:embed="rId14" cstate="print">
                       <a:extLst>
                         <a:ext uri="{28A0092B-C50C-407E-A947-70E740481C1C}">
-                          <a14:useLocalDpi xmlns:a14="http://schemas.microsoft.com/office/drawing/2010/main" val="0"/>
+                          <a14:useLocalDpi xmlns:a14="http://schemas.microsoft.com/office/drawing/2010/main" xmlns:wps="http://schemas.microsoft.com/office/word/2010/wordprocessingShape" xmlns:wpi="http://schemas.microsoft.com/office/word/2010/wordprocessingInk" xmlns:wpg="http://schemas.microsoft.com/office/word/2010/wordprocessingGroup" xmlns:w15="http://schemas.microsoft.com/office/word/2012/wordml" xmlns:w14="http://schemas.microsoft.com/office/word/2010/wordml" xmlns:w="http://schemas.openxmlformats.org/wordprocessingml/2006/main" xmlns:w10="urn:schemas-microsoft-com:office:word" xmlns:wp14="http://schemas.microsoft.com/office/word/2010/wordprocessingDrawing" xmlns:v="urn:schemas-microsoft-com:vml" xmlns:o="urn:schemas-microsoft-com:office:office" xmlns:mv="urn:schemas-microsoft-com:mac:vml" xmlns:mc="http://schemas.openxmlformats.org/markup-compatibility/2006" xmlns:mo="http://schemas.microsoft.com/office/mac/office/2008/main" xmlns:wpc="http://schemas.microsoft.com/office/word/2010/wordprocessingCanvas" xmlns="" val="0"/>
                         </a:ext>
                       </a:extLst>
                     </a:blip>
@@ -3745,7 +3724,7 @@
           <w:lang w:eastAsia="ru-RU"/>
         </w:rPr>
         <w:drawing>
-          <wp:inline distT="0" distB="0" distL="0" distR="0" wp14:anchorId="34CE7876" wp14:editId="0E5DB7CA">
+          <wp:inline distT="0" distB="0" distL="0" distR="0">
             <wp:extent cx="5619052" cy="3408892"/>
             <wp:effectExtent l="0" t="0" r="0" b="0"/>
             <wp:docPr id="49" name="Рисунок 49"/>
@@ -3762,10 +3741,10 @@
                     </pic:cNvPicPr>
                   </pic:nvPicPr>
                   <pic:blipFill>
-                    <a:blip r:embed="rId15">
+                    <a:blip r:embed="rId15" cstate="print">
                       <a:extLst>
                         <a:ext uri="{28A0092B-C50C-407E-A947-70E740481C1C}">
-                          <a14:useLocalDpi xmlns:a14="http://schemas.microsoft.com/office/drawing/2010/main" val="0"/>
+                          <a14:useLocalDpi xmlns:a14="http://schemas.microsoft.com/office/drawing/2010/main" xmlns:wps="http://schemas.microsoft.com/office/word/2010/wordprocessingShape" xmlns:wpi="http://schemas.microsoft.com/office/word/2010/wordprocessingInk" xmlns:wpg="http://schemas.microsoft.com/office/word/2010/wordprocessingGroup" xmlns:w15="http://schemas.microsoft.com/office/word/2012/wordml" xmlns:w14="http://schemas.microsoft.com/office/word/2010/wordml" xmlns:w="http://schemas.openxmlformats.org/wordprocessingml/2006/main" xmlns:w10="urn:schemas-microsoft-com:office:word" xmlns:wp14="http://schemas.microsoft.com/office/word/2010/wordprocessingDrawing" xmlns:v="urn:schemas-microsoft-com:vml" xmlns:o="urn:schemas-microsoft-com:office:office" xmlns:mv="urn:schemas-microsoft-com:mac:vml" xmlns:mc="http://schemas.openxmlformats.org/markup-compatibility/2006" xmlns:mo="http://schemas.microsoft.com/office/mac/office/2008/main" xmlns:wpc="http://schemas.microsoft.com/office/word/2010/wordprocessingCanvas" xmlns="" val="0"/>
                         </a:ext>
                       </a:extLst>
                     </a:blip>
@@ -3870,7 +3849,7 @@
           <w:lang w:eastAsia="ru-RU"/>
         </w:rPr>
         <w:drawing>
-          <wp:inline distT="0" distB="0" distL="0" distR="0" wp14:anchorId="10CF18F6" wp14:editId="284DBAA5">
+          <wp:inline distT="0" distB="0" distL="0" distR="0">
             <wp:extent cx="5627531" cy="3414035"/>
             <wp:effectExtent l="0" t="0" r="0" b="0"/>
             <wp:docPr id="11" name="Рисунок 46"/>
@@ -3887,10 +3866,10 @@
                     </pic:cNvPicPr>
                   </pic:nvPicPr>
                   <pic:blipFill>
-                    <a:blip r:embed="rId16">
+                    <a:blip r:embed="rId16" cstate="print">
                       <a:extLst>
                         <a:ext uri="{28A0092B-C50C-407E-A947-70E740481C1C}">
-                          <a14:useLocalDpi xmlns:a14="http://schemas.microsoft.com/office/drawing/2010/main" val="0"/>
+                          <a14:useLocalDpi xmlns:a14="http://schemas.microsoft.com/office/drawing/2010/main" xmlns:wps="http://schemas.microsoft.com/office/word/2010/wordprocessingShape" xmlns:wpi="http://schemas.microsoft.com/office/word/2010/wordprocessingInk" xmlns:wpg="http://schemas.microsoft.com/office/word/2010/wordprocessingGroup" xmlns:w15="http://schemas.microsoft.com/office/word/2012/wordml" xmlns:w14="http://schemas.microsoft.com/office/word/2010/wordml" xmlns:w="http://schemas.openxmlformats.org/wordprocessingml/2006/main" xmlns:w10="urn:schemas-microsoft-com:office:word" xmlns:wp14="http://schemas.microsoft.com/office/word/2010/wordprocessingDrawing" xmlns:v="urn:schemas-microsoft-com:vml" xmlns:o="urn:schemas-microsoft-com:office:office" xmlns:mv="urn:schemas-microsoft-com:mac:vml" xmlns:mc="http://schemas.openxmlformats.org/markup-compatibility/2006" xmlns:mo="http://schemas.microsoft.com/office/mac/office/2008/main" xmlns:wpc="http://schemas.microsoft.com/office/word/2010/wordprocessingCanvas" xmlns="" val="0"/>
                         </a:ext>
                       </a:extLst>
                     </a:blip>
@@ -4049,7 +4028,7 @@
           <w:lang w:eastAsia="ru-RU"/>
         </w:rPr>
         <w:drawing>
-          <wp:inline distT="0" distB="0" distL="0" distR="0" wp14:anchorId="66860691" wp14:editId="3EB6E761">
+          <wp:inline distT="0" distB="0" distL="0" distR="0">
             <wp:extent cx="4178515" cy="2121009"/>
             <wp:effectExtent l="0" t="0" r="0" b="0"/>
             <wp:docPr id="6" name="Picture 6"/>
@@ -4067,7 +4046,7 @@
                     <a:blip r:embed="rId17" cstate="print">
                       <a:extLst>
                         <a:ext uri="{28A0092B-C50C-407E-A947-70E740481C1C}">
-                          <a14:useLocalDpi xmlns:a14="http://schemas.microsoft.com/office/drawing/2010/main" val="0"/>
+                          <a14:useLocalDpi xmlns:a14="http://schemas.microsoft.com/office/drawing/2010/main" xmlns:wps="http://schemas.microsoft.com/office/word/2010/wordprocessingShape" xmlns:wpi="http://schemas.microsoft.com/office/word/2010/wordprocessingInk" xmlns:wpg="http://schemas.microsoft.com/office/word/2010/wordprocessingGroup" xmlns:w15="http://schemas.microsoft.com/office/word/2012/wordml" xmlns:w14="http://schemas.microsoft.com/office/word/2010/wordml" xmlns:w="http://schemas.openxmlformats.org/wordprocessingml/2006/main" xmlns:w10="urn:schemas-microsoft-com:office:word" xmlns:wp14="http://schemas.microsoft.com/office/word/2010/wordprocessingDrawing" xmlns:v="urn:schemas-microsoft-com:vml" xmlns:o="urn:schemas-microsoft-com:office:office" xmlns:mv="urn:schemas-microsoft-com:mac:vml" xmlns:mc="http://schemas.openxmlformats.org/markup-compatibility/2006" xmlns:mo="http://schemas.microsoft.com/office/mac/office/2008/main" xmlns:wpc="http://schemas.microsoft.com/office/word/2010/wordprocessingCanvas" xmlns="" val="0"/>
                         </a:ext>
                       </a:extLst>
                     </a:blip>
@@ -4129,7 +4108,7 @@
           <w:lang w:eastAsia="ru-RU"/>
         </w:rPr>
         <w:drawing>
-          <wp:inline distT="0" distB="0" distL="0" distR="0" wp14:anchorId="59673A50" wp14:editId="1F689D62">
+          <wp:inline distT="0" distB="0" distL="0" distR="0">
             <wp:extent cx="5471964" cy="4423230"/>
             <wp:effectExtent l="0" t="0" r="0" b="0"/>
             <wp:docPr id="12" name="Рисунок 4"/>
@@ -4149,7 +4128,7 @@
                     <a:blip r:embed="rId18" cstate="print">
                       <a:extLst>
                         <a:ext uri="{28A0092B-C50C-407E-A947-70E740481C1C}">
-                          <a14:useLocalDpi xmlns:a14="http://schemas.microsoft.com/office/drawing/2010/main" val="0"/>
+                          <a14:useLocalDpi xmlns:a14="http://schemas.microsoft.com/office/drawing/2010/main" xmlns:wps="http://schemas.microsoft.com/office/word/2010/wordprocessingShape" xmlns:wpi="http://schemas.microsoft.com/office/word/2010/wordprocessingInk" xmlns:wpg="http://schemas.microsoft.com/office/word/2010/wordprocessingGroup" xmlns:w15="http://schemas.microsoft.com/office/word/2012/wordml" xmlns:w14="http://schemas.microsoft.com/office/word/2010/wordml" xmlns:w="http://schemas.openxmlformats.org/wordprocessingml/2006/main" xmlns:w10="urn:schemas-microsoft-com:office:word" xmlns:wp14="http://schemas.microsoft.com/office/word/2010/wordprocessingDrawing" xmlns:v="urn:schemas-microsoft-com:vml" xmlns:o="urn:schemas-microsoft-com:office:office" xmlns:mv="urn:schemas-microsoft-com:mac:vml" xmlns:mc="http://schemas.openxmlformats.org/markup-compatibility/2006" xmlns:mo="http://schemas.microsoft.com/office/mac/office/2008/main" xmlns:wpc="http://schemas.microsoft.com/office/word/2010/wordprocessingCanvas" xmlns="" val="0"/>
                         </a:ext>
                       </a:extLst>
                     </a:blip>
@@ -4357,7 +4336,7 @@
           <w:lang w:val="en-US"/>
         </w:rPr>
         <w:tab/>
-        <w:t xml:space="preserve">     C1, C</w:t>
+        <w:t xml:space="preserve">     C1, </w:t>
       </w:r>
       <w:proofErr w:type="gramStart"/>
       <w:r>
@@ -4367,7 +4346,7 @@
           <w:szCs w:val="28"/>
           <w:lang w:val="en-US"/>
         </w:rPr>
-        <w:t>2 :</w:t>
+        <w:t>C2 :</w:t>
       </w:r>
       <w:proofErr w:type="gramEnd"/>
       <w:r>
@@ -4408,7 +4387,7 @@
           <w:lang w:val="en-US"/>
         </w:rPr>
         <w:tab/>
-        <w:t xml:space="preserve">     C</w:t>
+        <w:t xml:space="preserve">     </w:t>
       </w:r>
       <w:proofErr w:type="gramStart"/>
       <w:r>
@@ -4418,7 +4397,7 @@
           <w:szCs w:val="28"/>
           <w:lang w:val="en-US"/>
         </w:rPr>
-        <w:t>4 :</w:t>
+        <w:t>C4 :</w:t>
       </w:r>
       <w:proofErr w:type="gramEnd"/>
       <w:r>
@@ -4439,7 +4418,6 @@
           <w:rFonts w:ascii="Times New Roman" w:hAnsi="Times New Roman" w:cs="Times New Roman"/>
           <w:sz w:val="28"/>
           <w:szCs w:val="28"/>
-          <w:lang w:val="en-US"/>
         </w:rPr>
       </w:pPr>
       <w:r>
@@ -4474,6 +4452,35 @@
           <w:lang w:val="en-US"/>
         </w:rPr>
       </w:pPr>
+      <w:r>
+        <w:rPr>
+          <w:rFonts w:ascii="Times New Roman" w:hAnsi="Times New Roman" w:cs="Times New Roman"/>
+          <w:sz w:val="28"/>
+          <w:szCs w:val="28"/>
+          <w:lang w:val="en-US"/>
+        </w:rPr>
+        <w:t xml:space="preserve">ARCHITECTURE ha OF </w:t>
+      </w:r>
+      <w:proofErr w:type="spellStart"/>
+      <w:r>
+        <w:rPr>
+          <w:rFonts w:ascii="Times New Roman" w:hAnsi="Times New Roman" w:cs="Times New Roman"/>
+          <w:sz w:val="28"/>
+          <w:szCs w:val="28"/>
+          <w:lang w:val="en-US"/>
+        </w:rPr>
+        <w:t>hohoh</w:t>
+      </w:r>
+      <w:proofErr w:type="spellEnd"/>
+      <w:r>
+        <w:rPr>
+          <w:rFonts w:ascii="Times New Roman" w:hAnsi="Times New Roman" w:cs="Times New Roman"/>
+          <w:sz w:val="28"/>
+          <w:szCs w:val="28"/>
+          <w:lang w:val="en-US"/>
+        </w:rPr>
+        <w:t xml:space="preserve"> IS</w:t>
+      </w:r>
     </w:p>
     <w:p>
       <w:pPr>
@@ -4493,7 +4500,8 @@
           <w:szCs w:val="28"/>
           <w:lang w:val="en-US"/>
         </w:rPr>
-        <w:t>ARCHITECTURE ha OF hohoh IS</w:t>
+        <w:tab/>
+        <w:t>signal A1, A4, A2, A6, A3, A5: STD_LOGIC;</w:t>
       </w:r>
     </w:p>
     <w:p>
@@ -4514,8 +4522,7 @@
           <w:szCs w:val="28"/>
           <w:lang w:val="en-US"/>
         </w:rPr>
-        <w:tab/>
-        <w:t>signal A1, A4, A2, A6, A3, A5: STD_LOGIC;</w:t>
+        <w:t>BEGIN</w:t>
       </w:r>
     </w:p>
     <w:p>
@@ -4536,7 +4543,8 @@
           <w:szCs w:val="28"/>
           <w:lang w:val="en-US"/>
         </w:rPr>
-        <w:t>BEGIN</w:t>
+        <w:tab/>
+        <w:t>A1 &lt;= P4 XOR P1 after 5 NS;</w:t>
       </w:r>
     </w:p>
     <w:p>
@@ -4558,28 +4566,6 @@
           <w:lang w:val="en-US"/>
         </w:rPr>
         <w:tab/>
-        <w:t>A1 &lt;= P4 XOR P1 after 5 NS;</w:t>
-      </w:r>
-    </w:p>
-    <w:p>
-      <w:pPr>
-        <w:pStyle w:val="a5"/>
-        <w:spacing w:after="0" w:line="360" w:lineRule="auto"/>
-        <w:rPr>
-          <w:rFonts w:ascii="Times New Roman" w:hAnsi="Times New Roman" w:cs="Times New Roman"/>
-          <w:sz w:val="28"/>
-          <w:szCs w:val="28"/>
-          <w:lang w:val="en-US"/>
-        </w:rPr>
-      </w:pPr>
-      <w:r>
-        <w:rPr>
-          <w:rFonts w:ascii="Times New Roman" w:hAnsi="Times New Roman" w:cs="Times New Roman"/>
-          <w:sz w:val="28"/>
-          <w:szCs w:val="28"/>
-          <w:lang w:val="en-US"/>
-        </w:rPr>
-        <w:tab/>
         <w:t>A4 &lt;= NOT P3</w:t>
       </w:r>
       <w:r>
@@ -4589,8 +4575,16 @@
           <w:szCs w:val="28"/>
           <w:lang w:val="en-US"/>
         </w:rPr>
-        <w:tab/>
-        <w:t xml:space="preserve"> after 1 NS;</w:t>
+        <w:t xml:space="preserve"> </w:t>
+      </w:r>
+      <w:r>
+        <w:rPr>
+          <w:rFonts w:ascii="Times New Roman" w:hAnsi="Times New Roman" w:cs="Times New Roman"/>
+          <w:sz w:val="28"/>
+          <w:szCs w:val="28"/>
+          <w:lang w:val="en-US"/>
+        </w:rPr>
+        <w:t>after 1 NS;</w:t>
       </w:r>
     </w:p>
     <w:p>
@@ -4833,14 +4827,25 @@
           <w:lang w:val="en-US"/>
         </w:rPr>
       </w:pPr>
-      <w:r>
-        <w:rPr>
-          <w:rFonts w:ascii="Times New Roman" w:hAnsi="Times New Roman" w:cs="Times New Roman"/>
-          <w:sz w:val="28"/>
-          <w:szCs w:val="28"/>
-          <w:lang w:val="en-US"/>
-        </w:rPr>
-        <w:t xml:space="preserve">entity </w:t>
+      <w:proofErr w:type="gramStart"/>
+      <w:r>
+        <w:rPr>
+          <w:rFonts w:ascii="Times New Roman" w:hAnsi="Times New Roman" w:cs="Times New Roman"/>
+          <w:sz w:val="28"/>
+          <w:szCs w:val="28"/>
+          <w:lang w:val="en-US"/>
+        </w:rPr>
+        <w:t>entity</w:t>
+      </w:r>
+      <w:proofErr w:type="gramEnd"/>
+      <w:r>
+        <w:rPr>
+          <w:rFonts w:ascii="Times New Roman" w:hAnsi="Times New Roman" w:cs="Times New Roman"/>
+          <w:sz w:val="28"/>
+          <w:szCs w:val="28"/>
+          <w:lang w:val="en-US"/>
+        </w:rPr>
+        <w:t xml:space="preserve"> </w:t>
       </w:r>
       <w:proofErr w:type="spellStart"/>
       <w:r>
@@ -5057,6 +5062,66 @@
           <w:szCs w:val="28"/>
           <w:lang w:val="en-US"/>
         </w:rPr>
+        <w:t xml:space="preserve">    </w:t>
+      </w:r>
+      <w:r>
+        <w:rPr>
+          <w:rFonts w:ascii="Times New Roman" w:hAnsi="Times New Roman" w:cs="Times New Roman"/>
+          <w:sz w:val="28"/>
+          <w:szCs w:val="28"/>
+          <w:lang w:val="en-US"/>
+        </w:rPr>
+        <w:tab/>
+      </w:r>
+      <w:r>
+        <w:rPr>
+          <w:rFonts w:ascii="Times New Roman" w:hAnsi="Times New Roman" w:cs="Times New Roman"/>
+          <w:sz w:val="28"/>
+          <w:szCs w:val="28"/>
+          <w:lang w:val="en-US"/>
+        </w:rPr>
+        <w:tab/>
+        <w:t xml:space="preserve">C1, </w:t>
+      </w:r>
+      <w:proofErr w:type="gramStart"/>
+      <w:r>
+        <w:rPr>
+          <w:rFonts w:ascii="Times New Roman" w:hAnsi="Times New Roman" w:cs="Times New Roman"/>
+          <w:sz w:val="28"/>
+          <w:szCs w:val="28"/>
+          <w:lang w:val="en-US"/>
+        </w:rPr>
+        <w:t>C2 :out</w:t>
+      </w:r>
+      <w:proofErr w:type="gramEnd"/>
+      <w:r>
+        <w:rPr>
+          <w:rFonts w:ascii="Times New Roman" w:hAnsi="Times New Roman" w:cs="Times New Roman"/>
+          <w:sz w:val="28"/>
+          <w:szCs w:val="28"/>
+          <w:lang w:val="en-US"/>
+        </w:rPr>
+        <w:t xml:space="preserve"> STD_LOGIC;</w:t>
+      </w:r>
+    </w:p>
+    <w:p>
+      <w:pPr>
+        <w:pStyle w:val="a5"/>
+        <w:spacing w:after="0" w:line="360" w:lineRule="auto"/>
+        <w:rPr>
+          <w:rFonts w:ascii="Times New Roman" w:hAnsi="Times New Roman" w:cs="Times New Roman"/>
+          <w:sz w:val="28"/>
+          <w:szCs w:val="28"/>
+          <w:lang w:val="en-US"/>
+        </w:rPr>
+      </w:pPr>
+      <w:r>
+        <w:rPr>
+          <w:rFonts w:ascii="Times New Roman" w:hAnsi="Times New Roman" w:cs="Times New Roman"/>
+          <w:sz w:val="28"/>
+          <w:szCs w:val="28"/>
+          <w:lang w:val="en-US"/>
+        </w:rPr>
         <w:lastRenderedPageBreak/>
         <w:t xml:space="preserve">    </w:t>
       </w:r>
@@ -5077,27 +5142,27 @@
           <w:lang w:val="en-US"/>
         </w:rPr>
         <w:tab/>
-        <w:t>C1, C</w:t>
-      </w:r>
-      <w:proofErr w:type="gramStart"/>
-      <w:r>
-        <w:rPr>
-          <w:rFonts w:ascii="Times New Roman" w:hAnsi="Times New Roman" w:cs="Times New Roman"/>
-          <w:sz w:val="28"/>
-          <w:szCs w:val="28"/>
-          <w:lang w:val="en-US"/>
-        </w:rPr>
-        <w:t>2 :out</w:t>
-      </w:r>
-      <w:proofErr w:type="gramEnd"/>
-      <w:r>
-        <w:rPr>
-          <w:rFonts w:ascii="Times New Roman" w:hAnsi="Times New Roman" w:cs="Times New Roman"/>
-          <w:sz w:val="28"/>
-          <w:szCs w:val="28"/>
-          <w:lang w:val="en-US"/>
-        </w:rPr>
-        <w:t xml:space="preserve"> STD_LOGIC;</w:t>
+        <w:t xml:space="preserve">C4: </w:t>
+      </w:r>
+      <w:proofErr w:type="spellStart"/>
+      <w:r>
+        <w:rPr>
+          <w:rFonts w:ascii="Times New Roman" w:hAnsi="Times New Roman" w:cs="Times New Roman"/>
+          <w:sz w:val="28"/>
+          <w:szCs w:val="28"/>
+          <w:lang w:val="en-US"/>
+        </w:rPr>
+        <w:t>inout</w:t>
+      </w:r>
+      <w:proofErr w:type="spellEnd"/>
+      <w:r>
+        <w:rPr>
+          <w:rFonts w:ascii="Times New Roman" w:hAnsi="Times New Roman" w:cs="Times New Roman"/>
+          <w:sz w:val="28"/>
+          <w:szCs w:val="28"/>
+          <w:lang w:val="en-US"/>
+        </w:rPr>
+        <w:t xml:space="preserve"> STD_LOGIC);</w:t>
       </w:r>
     </w:p>
     <w:p>
@@ -5118,46 +5183,7 @@
           <w:szCs w:val="28"/>
           <w:lang w:val="en-US"/>
         </w:rPr>
-        <w:t xml:space="preserve">    </w:t>
-      </w:r>
-      <w:r>
-        <w:rPr>
-          <w:rFonts w:ascii="Times New Roman" w:hAnsi="Times New Roman" w:cs="Times New Roman"/>
-          <w:sz w:val="28"/>
-          <w:szCs w:val="28"/>
-          <w:lang w:val="en-US"/>
-        </w:rPr>
-        <w:tab/>
-      </w:r>
-      <w:r>
-        <w:rPr>
-          <w:rFonts w:ascii="Times New Roman" w:hAnsi="Times New Roman" w:cs="Times New Roman"/>
-          <w:sz w:val="28"/>
-          <w:szCs w:val="28"/>
-          <w:lang w:val="en-US"/>
-        </w:rPr>
-        <w:tab/>
-        <w:t xml:space="preserve">C4: </w:t>
-      </w:r>
-      <w:proofErr w:type="spellStart"/>
-      <w:r>
-        <w:rPr>
-          <w:rFonts w:ascii="Times New Roman" w:hAnsi="Times New Roman" w:cs="Times New Roman"/>
-          <w:sz w:val="28"/>
-          <w:szCs w:val="28"/>
-          <w:lang w:val="en-US"/>
-        </w:rPr>
-        <w:t>inout</w:t>
-      </w:r>
-      <w:proofErr w:type="spellEnd"/>
-      <w:r>
-        <w:rPr>
-          <w:rFonts w:ascii="Times New Roman" w:hAnsi="Times New Roman" w:cs="Times New Roman"/>
-          <w:sz w:val="28"/>
-          <w:szCs w:val="28"/>
-          <w:lang w:val="en-US"/>
-        </w:rPr>
-        <w:t xml:space="preserve"> STD_LOGIC);</w:t>
+        <w:t xml:space="preserve">  end component;</w:t>
       </w:r>
     </w:p>
     <w:p>
@@ -5178,7 +5204,7 @@
           <w:szCs w:val="28"/>
           <w:lang w:val="en-US"/>
         </w:rPr>
-        <w:t xml:space="preserve">  end component;</w:t>
+        <w:t xml:space="preserve">  signal P1, P2, P3, P4, C1, C2, C4: STD_LOGIC;</w:t>
       </w:r>
     </w:p>
     <w:p>
@@ -5199,7 +5225,7 @@
           <w:szCs w:val="28"/>
           <w:lang w:val="en-US"/>
         </w:rPr>
-        <w:t xml:space="preserve">  signal P1, P2, P3, P4, C1, C2, C4: STD_LOGIC;</w:t>
+        <w:t>begin</w:t>
       </w:r>
     </w:p>
     <w:p>
@@ -5220,7 +5246,24 @@
           <w:szCs w:val="28"/>
           <w:lang w:val="en-US"/>
         </w:rPr>
-        <w:t>begin</w:t>
+        <w:t xml:space="preserve">  </w:t>
+      </w:r>
+      <w:r>
+        <w:rPr>
+          <w:rFonts w:ascii="Times New Roman" w:hAnsi="Times New Roman" w:cs="Times New Roman"/>
+          <w:sz w:val="28"/>
+          <w:szCs w:val="28"/>
+        </w:rPr>
+        <w:tab/>
+      </w:r>
+      <w:r>
+        <w:rPr>
+          <w:rFonts w:ascii="Times New Roman" w:hAnsi="Times New Roman" w:cs="Times New Roman"/>
+          <w:sz w:val="28"/>
+          <w:szCs w:val="28"/>
+          <w:lang w:val="en-US"/>
+        </w:rPr>
+        <w:t>P1 &lt;= '1', '0' after 100 NS, '0' after 200 NS, '0' after 300 NS, '0' after 400 NS, '0' after 500 NS, '0' after 600 NS, '1' after 700 NS, '1' after 800 NS;</w:t>
       </w:r>
     </w:p>
     <w:p>
@@ -5248,9 +5291,17 @@
           <w:rFonts w:ascii="Times New Roman" w:hAnsi="Times New Roman" w:cs="Times New Roman"/>
           <w:sz w:val="28"/>
           <w:szCs w:val="28"/>
-          <w:lang w:val="en-US"/>
-        </w:rPr>
-        <w:t>P1 &lt;= '1', '0' after 100 NS, '0' after 200 NS, '0' after 300 NS, '0' after 400 NS, '0' after 500 NS, '0' after 600 NS, '1' after 700 NS, '1' after 800 NS;</w:t>
+        </w:rPr>
+        <w:tab/>
+      </w:r>
+      <w:r>
+        <w:rPr>
+          <w:rFonts w:ascii="Times New Roman" w:hAnsi="Times New Roman" w:cs="Times New Roman"/>
+          <w:sz w:val="28"/>
+          <w:szCs w:val="28"/>
+          <w:lang w:val="en-US"/>
+        </w:rPr>
+        <w:t>P2 &lt;= '0', '1' after 100 NS, '0' after 200 NS, '0' after 300 NS, '1' after 400 NS, '0' after 500 NS, '1' after 600 NS, '0' after 700 NS, '0' after 800 NS;</w:t>
       </w:r>
     </w:p>
     <w:p>
@@ -5271,7 +5322,24 @@
           <w:szCs w:val="28"/>
           <w:lang w:val="en-US"/>
         </w:rPr>
-        <w:t xml:space="preserve">  P2 &lt;= '0', '1' after 100 NS, '0' after 200 NS, '0' after 300 NS, '1' after 400 NS, '0' after 500 NS, '1' after 600 NS, '0' after 700 NS, '0' after 800 NS;</w:t>
+        <w:t xml:space="preserve">  </w:t>
+      </w:r>
+      <w:r>
+        <w:rPr>
+          <w:rFonts w:ascii="Times New Roman" w:hAnsi="Times New Roman" w:cs="Times New Roman"/>
+          <w:sz w:val="28"/>
+          <w:szCs w:val="28"/>
+        </w:rPr>
+        <w:tab/>
+      </w:r>
+      <w:r>
+        <w:rPr>
+          <w:rFonts w:ascii="Times New Roman" w:hAnsi="Times New Roman" w:cs="Times New Roman"/>
+          <w:sz w:val="28"/>
+          <w:szCs w:val="28"/>
+          <w:lang w:val="en-US"/>
+        </w:rPr>
+        <w:t>P3 &lt;= '0', '0' after 100 NS, '1' after 200 NS, '0' after 300 NS, '1' after 400 NS, '1' after 500 NS, '1' after 600 NS, '0' after 700 NS, '1' after 800 NS;</w:t>
       </w:r>
     </w:p>
     <w:p>
@@ -5292,7 +5360,24 @@
           <w:szCs w:val="28"/>
           <w:lang w:val="en-US"/>
         </w:rPr>
-        <w:t xml:space="preserve">  P3 &lt;= '0', '0' after 100 NS, '1' after 200 NS, '0' after 300 NS, '1' after 400 NS, '1' after 500 NS, '1' after 600 NS, '0' after 700 NS, '1' after 800 NS;</w:t>
+        <w:t xml:space="preserve">  </w:t>
+      </w:r>
+      <w:r>
+        <w:rPr>
+          <w:rFonts w:ascii="Times New Roman" w:hAnsi="Times New Roman" w:cs="Times New Roman"/>
+          <w:sz w:val="28"/>
+          <w:szCs w:val="28"/>
+        </w:rPr>
+        <w:tab/>
+      </w:r>
+      <w:r>
+        <w:rPr>
+          <w:rFonts w:ascii="Times New Roman" w:hAnsi="Times New Roman" w:cs="Times New Roman"/>
+          <w:sz w:val="28"/>
+          <w:szCs w:val="28"/>
+          <w:lang w:val="en-US"/>
+        </w:rPr>
+        <w:t>P4 &lt;= '0', '1' after 100 NS, '0' after 200 NS, '0' after 300 NS, '0' after 400 NS, '1' after 500 NS, '1' after 600 NS, '1' after 700 NS, '0' after 800 NS;</w:t>
       </w:r>
     </w:p>
     <w:p>
@@ -5313,7 +5398,44 @@
           <w:szCs w:val="28"/>
           <w:lang w:val="en-US"/>
         </w:rPr>
-        <w:t xml:space="preserve">  P4 &lt;= '0', '1' after 100 NS, '0' after 200 NS, '0' after 300 NS, '0' after 400 NS, '1' after 500 NS, '1' after 600 NS, '1' after 700 NS, '0' after 800 NS;</w:t>
+        <w:t xml:space="preserve">  </w:t>
+      </w:r>
+      <w:r>
+        <w:rPr>
+          <w:rFonts w:ascii="Times New Roman" w:hAnsi="Times New Roman" w:cs="Times New Roman"/>
+          <w:sz w:val="28"/>
+          <w:szCs w:val="28"/>
+        </w:rPr>
+        <w:tab/>
+      </w:r>
+      <w:r>
+        <w:rPr>
+          <w:rFonts w:ascii="Times New Roman" w:hAnsi="Times New Roman" w:cs="Times New Roman"/>
+          <w:sz w:val="28"/>
+          <w:szCs w:val="28"/>
+          <w:lang w:val="en-US"/>
+        </w:rPr>
+        <w:t xml:space="preserve">M: </w:t>
+      </w:r>
+      <w:proofErr w:type="spellStart"/>
+      <w:r>
+        <w:rPr>
+          <w:rFonts w:ascii="Times New Roman" w:hAnsi="Times New Roman" w:cs="Times New Roman"/>
+          <w:sz w:val="28"/>
+          <w:szCs w:val="28"/>
+          <w:lang w:val="en-US"/>
+        </w:rPr>
+        <w:t>hohoh</w:t>
+      </w:r>
+      <w:proofErr w:type="spellEnd"/>
+      <w:r>
+        <w:rPr>
+          <w:rFonts w:ascii="Times New Roman" w:hAnsi="Times New Roman" w:cs="Times New Roman"/>
+          <w:sz w:val="28"/>
+          <w:szCs w:val="28"/>
+          <w:lang w:val="en-US"/>
+        </w:rPr>
+        <w:t xml:space="preserve"> port map (P1, P2, P3, P4, C1, C2, C4);</w:t>
       </w:r>
     </w:p>
     <w:p>
@@ -5324,37 +5446,41 @@
           <w:rFonts w:ascii="Times New Roman" w:hAnsi="Times New Roman" w:cs="Times New Roman"/>
           <w:sz w:val="28"/>
           <w:szCs w:val="28"/>
-          <w:lang w:val="en-US"/>
-        </w:rPr>
-      </w:pPr>
-      <w:r>
-        <w:rPr>
-          <w:rFonts w:ascii="Times New Roman" w:hAnsi="Times New Roman" w:cs="Times New Roman"/>
-          <w:sz w:val="28"/>
-          <w:szCs w:val="28"/>
-          <w:lang w:val="en-US"/>
-        </w:rPr>
-        <w:t xml:space="preserve">  M: </w:t>
-      </w:r>
-      <w:proofErr w:type="spellStart"/>
-      <w:r>
-        <w:rPr>
-          <w:rFonts w:ascii="Times New Roman" w:hAnsi="Times New Roman" w:cs="Times New Roman"/>
-          <w:sz w:val="28"/>
-          <w:szCs w:val="28"/>
-          <w:lang w:val="en-US"/>
-        </w:rPr>
-        <w:t>hohoh</w:t>
-      </w:r>
-      <w:proofErr w:type="spellEnd"/>
-      <w:r>
-        <w:rPr>
-          <w:rFonts w:ascii="Times New Roman" w:hAnsi="Times New Roman" w:cs="Times New Roman"/>
-          <w:sz w:val="28"/>
-          <w:szCs w:val="28"/>
-          <w:lang w:val="en-US"/>
-        </w:rPr>
-        <w:t xml:space="preserve"> port map (P1, P2, P3, P4, C1, C2, C4);</w:t>
+        </w:rPr>
+      </w:pPr>
+      <w:r>
+        <w:rPr>
+          <w:rFonts w:ascii="Times New Roman" w:hAnsi="Times New Roman" w:cs="Times New Roman"/>
+          <w:sz w:val="28"/>
+          <w:szCs w:val="28"/>
+          <w:lang w:val="en-US"/>
+        </w:rPr>
+        <w:t>end</w:t>
+      </w:r>
+      <w:r>
+        <w:rPr>
+          <w:rFonts w:ascii="Times New Roman" w:hAnsi="Times New Roman" w:cs="Times New Roman"/>
+          <w:sz w:val="28"/>
+          <w:szCs w:val="28"/>
+        </w:rPr>
+        <w:t xml:space="preserve"> </w:t>
+      </w:r>
+      <w:r>
+        <w:rPr>
+          <w:rFonts w:ascii="Times New Roman" w:hAnsi="Times New Roman" w:cs="Times New Roman"/>
+          <w:sz w:val="28"/>
+          <w:szCs w:val="28"/>
+          <w:lang w:val="en-US"/>
+        </w:rPr>
+        <w:t>BENCH</w:t>
+      </w:r>
+      <w:r>
+        <w:rPr>
+          <w:rFonts w:ascii="Times New Roman" w:hAnsi="Times New Roman" w:cs="Times New Roman"/>
+          <w:sz w:val="28"/>
+          <w:szCs w:val="28"/>
+        </w:rPr>
+        <w:t>;</w:t>
       </w:r>
     </w:p>
     <w:p>
@@ -5365,62 +5491,16 @@
           <w:rFonts w:ascii="Times New Roman" w:hAnsi="Times New Roman" w:cs="Times New Roman"/>
           <w:sz w:val="28"/>
           <w:szCs w:val="28"/>
-        </w:rPr>
-      </w:pPr>
-      <w:r>
-        <w:rPr>
-          <w:rFonts w:ascii="Times New Roman" w:hAnsi="Times New Roman" w:cs="Times New Roman"/>
-          <w:sz w:val="28"/>
-          <w:szCs w:val="28"/>
-          <w:lang w:val="en-US"/>
-        </w:rPr>
-        <w:t>end</w:t>
-      </w:r>
-      <w:r>
-        <w:rPr>
-          <w:rFonts w:ascii="Times New Roman" w:hAnsi="Times New Roman" w:cs="Times New Roman"/>
-          <w:sz w:val="28"/>
-          <w:szCs w:val="28"/>
-        </w:rPr>
-        <w:t xml:space="preserve"> </w:t>
-      </w:r>
-      <w:r>
-        <w:rPr>
-          <w:rFonts w:ascii="Times New Roman" w:hAnsi="Times New Roman" w:cs="Times New Roman"/>
-          <w:sz w:val="28"/>
-          <w:szCs w:val="28"/>
-          <w:lang w:val="en-US"/>
-        </w:rPr>
-        <w:t>BENCH</w:t>
-      </w:r>
-      <w:r>
-        <w:rPr>
-          <w:rFonts w:ascii="Times New Roman" w:hAnsi="Times New Roman" w:cs="Times New Roman"/>
-          <w:sz w:val="28"/>
-          <w:szCs w:val="28"/>
-        </w:rPr>
-        <w:t>;</w:t>
-      </w:r>
-    </w:p>
-    <w:p>
-      <w:pPr>
-        <w:pStyle w:val="a5"/>
-        <w:spacing w:after="0" w:line="360" w:lineRule="auto"/>
-        <w:rPr>
-          <w:rFonts w:ascii="Times New Roman" w:hAnsi="Times New Roman" w:cs="Times New Roman"/>
-          <w:sz w:val="28"/>
-          <w:szCs w:val="28"/>
-          <w:lang w:val="en-US"/>
-        </w:rPr>
-      </w:pPr>
-    </w:p>
-    <w:p>
-      <w:pPr>
-        <w:rPr>
-          <w:rFonts w:ascii="Times New Roman" w:hAnsi="Times New Roman" w:cs="Times New Roman"/>
-          <w:sz w:val="28"/>
-          <w:szCs w:val="28"/>
-          <w:lang w:val="en-US"/>
+          <w:lang w:val="en-US"/>
+        </w:rPr>
+      </w:pPr>
+    </w:p>
+    <w:p>
+      <w:pPr>
+        <w:rPr>
+          <w:rFonts w:ascii="Times New Roman" w:hAnsi="Times New Roman" w:cs="Times New Roman"/>
+          <w:sz w:val="28"/>
+          <w:szCs w:val="28"/>
         </w:rPr>
       </w:pPr>
       <w:r>
@@ -5489,7 +5569,7 @@
           <w:lang w:eastAsia="ru-RU"/>
         </w:rPr>
         <w:drawing>
-          <wp:inline distT="0" distB="0" distL="0" distR="0" wp14:anchorId="312C4BF1" wp14:editId="506DC3E9">
+          <wp:inline distT="0" distB="0" distL="0" distR="0">
             <wp:extent cx="5871564" cy="4746244"/>
             <wp:effectExtent l="0" t="0" r="0" b="0"/>
             <wp:docPr id="9" name="Рисунок 4"/>
@@ -5509,7 +5589,7 @@
                     <a:blip r:embed="rId18" cstate="print">
                       <a:extLst>
                         <a:ext uri="{28A0092B-C50C-407E-A947-70E740481C1C}">
-                          <a14:useLocalDpi xmlns:a14="http://schemas.microsoft.com/office/drawing/2010/main" val="0"/>
+                          <a14:useLocalDpi xmlns:a14="http://schemas.microsoft.com/office/drawing/2010/main" xmlns:wps="http://schemas.microsoft.com/office/word/2010/wordprocessingShape" xmlns:wpi="http://schemas.microsoft.com/office/word/2010/wordprocessingInk" xmlns:wpg="http://schemas.microsoft.com/office/word/2010/wordprocessingGroup" xmlns:w15="http://schemas.microsoft.com/office/word/2012/wordml" xmlns:w14="http://schemas.microsoft.com/office/word/2010/wordml" xmlns:w="http://schemas.openxmlformats.org/wordprocessingml/2006/main" xmlns:w10="urn:schemas-microsoft-com:office:word" xmlns:wp14="http://schemas.microsoft.com/office/word/2010/wordprocessingDrawing" xmlns:v="urn:schemas-microsoft-com:vml" xmlns:o="urn:schemas-microsoft-com:office:office" xmlns:mv="urn:schemas-microsoft-com:mac:vml" xmlns:mc="http://schemas.openxmlformats.org/markup-compatibility/2006" xmlns:mo="http://schemas.microsoft.com/office/mac/office/2008/main" xmlns:wpc="http://schemas.microsoft.com/office/word/2010/wordprocessingCanvas" xmlns="" val="0"/>
                         </a:ext>
                       </a:extLst>
                     </a:blip>
@@ -5569,7 +5649,7 @@
           <w:lang w:eastAsia="ru-RU"/>
         </w:rPr>
         <w:drawing>
-          <wp:inline distT="0" distB="0" distL="0" distR="0" wp14:anchorId="01A78F2E" wp14:editId="3DA2C222">
+          <wp:inline distT="0" distB="0" distL="0" distR="0">
             <wp:extent cx="5576892" cy="4389996"/>
             <wp:effectExtent l="0" t="0" r="0" b="0"/>
             <wp:docPr id="8" name="Рисунок 1"/>
@@ -5589,7 +5669,7 @@
                     <a:blip r:embed="rId19" cstate="print">
                       <a:extLst>
                         <a:ext uri="{28A0092B-C50C-407E-A947-70E740481C1C}">
-                          <a14:useLocalDpi xmlns:a14="http://schemas.microsoft.com/office/drawing/2010/main" val="0"/>
+                          <a14:useLocalDpi xmlns:a14="http://schemas.microsoft.com/office/drawing/2010/main" xmlns:wps="http://schemas.microsoft.com/office/word/2010/wordprocessingShape" xmlns:wpi="http://schemas.microsoft.com/office/word/2010/wordprocessingInk" xmlns:wpg="http://schemas.microsoft.com/office/word/2010/wordprocessingGroup" xmlns:w15="http://schemas.microsoft.com/office/word/2012/wordml" xmlns:w14="http://schemas.microsoft.com/office/word/2010/wordml" xmlns:w="http://schemas.openxmlformats.org/wordprocessingml/2006/main" xmlns:w10="urn:schemas-microsoft-com:office:word" xmlns:wp14="http://schemas.microsoft.com/office/word/2010/wordprocessingDrawing" xmlns:v="urn:schemas-microsoft-com:vml" xmlns:o="urn:schemas-microsoft-com:office:office" xmlns:mv="urn:schemas-microsoft-com:mac:vml" xmlns:mc="http://schemas.openxmlformats.org/markup-compatibility/2006" xmlns:mo="http://schemas.microsoft.com/office/mac/office/2008/main" xmlns:wpc="http://schemas.microsoft.com/office/word/2010/wordprocessingCanvas" xmlns="" val="0"/>
                         </a:ext>
                       </a:extLst>
                     </a:blip>
@@ -5682,7 +5762,7 @@
     </w:p>
     <w:p>
       <w:pPr>
-        <w:spacing w:after="0" w:line="360" w:lineRule="auto"/>
+        <w:spacing w:after="0" w:line="276" w:lineRule="auto"/>
         <w:ind w:firstLine="708"/>
         <w:rPr>
           <w:rFonts w:ascii="Times New Roman" w:hAnsi="Times New Roman" w:cs="Times New Roman"/>
@@ -5703,7 +5783,7 @@
     </w:p>
     <w:p>
       <w:pPr>
-        <w:spacing w:after="0" w:line="360" w:lineRule="auto"/>
+        <w:spacing w:after="0" w:line="276" w:lineRule="auto"/>
         <w:ind w:firstLine="708"/>
         <w:rPr>
           <w:rFonts w:ascii="Times New Roman" w:hAnsi="Times New Roman" w:cs="Times New Roman"/>
@@ -5724,7 +5804,7 @@
     </w:p>
     <w:p>
       <w:pPr>
-        <w:spacing w:after="0" w:line="360" w:lineRule="auto"/>
+        <w:spacing w:after="0" w:line="276" w:lineRule="auto"/>
         <w:ind w:firstLine="708"/>
         <w:rPr>
           <w:rFonts w:ascii="Times New Roman" w:hAnsi="Times New Roman" w:cs="Times New Roman"/>
@@ -5745,7 +5825,7 @@
     </w:p>
     <w:p>
       <w:pPr>
-        <w:spacing w:after="0" w:line="360" w:lineRule="auto"/>
+        <w:spacing w:after="0" w:line="276" w:lineRule="auto"/>
         <w:ind w:firstLine="708"/>
         <w:rPr>
           <w:rFonts w:ascii="Times New Roman" w:hAnsi="Times New Roman" w:cs="Times New Roman"/>
@@ -5777,7 +5857,7 @@
     </w:p>
     <w:p>
       <w:pPr>
-        <w:spacing w:after="0" w:line="360" w:lineRule="auto"/>
+        <w:spacing w:after="0" w:line="276" w:lineRule="auto"/>
         <w:ind w:firstLine="708"/>
         <w:rPr>
           <w:rFonts w:ascii="Times New Roman" w:hAnsi="Times New Roman" w:cs="Times New Roman"/>
@@ -5799,7 +5879,7 @@
     </w:p>
     <w:p>
       <w:pPr>
-        <w:spacing w:after="0" w:line="360" w:lineRule="auto"/>
+        <w:spacing w:after="0" w:line="276" w:lineRule="auto"/>
         <w:ind w:firstLine="708"/>
         <w:rPr>
           <w:rFonts w:ascii="Times New Roman" w:hAnsi="Times New Roman" w:cs="Times New Roman"/>
@@ -5821,7 +5901,7 @@
     </w:p>
     <w:p>
       <w:pPr>
-        <w:spacing w:after="0" w:line="360" w:lineRule="auto"/>
+        <w:spacing w:after="0" w:line="276" w:lineRule="auto"/>
         <w:ind w:firstLine="708"/>
         <w:rPr>
           <w:rFonts w:ascii="Times New Roman" w:hAnsi="Times New Roman" w:cs="Times New Roman"/>
@@ -5842,7 +5922,7 @@
     </w:p>
     <w:p>
       <w:pPr>
-        <w:spacing w:after="0" w:line="360" w:lineRule="auto"/>
+        <w:spacing w:after="0" w:line="276" w:lineRule="auto"/>
         <w:ind w:firstLine="708"/>
         <w:rPr>
           <w:rFonts w:ascii="Times New Roman" w:hAnsi="Times New Roman" w:cs="Times New Roman"/>
@@ -5863,7 +5943,7 @@
     </w:p>
     <w:p>
       <w:pPr>
-        <w:spacing w:after="0" w:line="360" w:lineRule="auto"/>
+        <w:spacing w:after="0" w:line="276" w:lineRule="auto"/>
         <w:ind w:firstLine="708"/>
         <w:rPr>
           <w:rFonts w:ascii="Times New Roman" w:hAnsi="Times New Roman" w:cs="Times New Roman"/>
@@ -5884,7 +5964,7 @@
     </w:p>
     <w:p>
       <w:pPr>
-        <w:spacing w:after="0" w:line="360" w:lineRule="auto"/>
+        <w:spacing w:after="0" w:line="276" w:lineRule="auto"/>
         <w:ind w:firstLine="708"/>
         <w:rPr>
           <w:rFonts w:ascii="Times New Roman" w:hAnsi="Times New Roman" w:cs="Times New Roman"/>
@@ -5906,73 +5986,79 @@
     </w:p>
     <w:p>
       <w:pPr>
-        <w:spacing w:after="0" w:line="360" w:lineRule="auto"/>
-        <w:ind w:firstLine="708"/>
-        <w:rPr>
-          <w:rFonts w:ascii="Times New Roman" w:hAnsi="Times New Roman" w:cs="Times New Roman"/>
-          <w:sz w:val="28"/>
-          <w:szCs w:val="28"/>
-          <w:lang w:val="en-US"/>
-        </w:rPr>
-      </w:pPr>
-    </w:p>
-    <w:p>
-      <w:pPr>
-        <w:spacing w:after="0" w:line="360" w:lineRule="auto"/>
-        <w:ind w:firstLine="708"/>
-        <w:rPr>
-          <w:rFonts w:ascii="Times New Roman" w:hAnsi="Times New Roman" w:cs="Times New Roman"/>
-          <w:sz w:val="28"/>
-          <w:szCs w:val="28"/>
-          <w:lang w:val="en-US"/>
-        </w:rPr>
-      </w:pPr>
-      <w:r>
-        <w:rPr>
-          <w:rFonts w:ascii="Times New Roman" w:hAnsi="Times New Roman" w:cs="Times New Roman"/>
-          <w:sz w:val="28"/>
-          <w:szCs w:val="28"/>
-          <w:lang w:val="en-US"/>
-        </w:rPr>
-        <w:t>END Arch_N;</w:t>
-      </w:r>
-    </w:p>
-    <w:p>
-      <w:pPr>
-        <w:spacing w:after="0" w:line="360" w:lineRule="auto"/>
-        <w:ind w:firstLine="708"/>
-        <w:rPr>
-          <w:rFonts w:ascii="Times New Roman" w:hAnsi="Times New Roman" w:cs="Times New Roman"/>
-          <w:sz w:val="28"/>
-          <w:szCs w:val="28"/>
-          <w:lang w:val="en-US"/>
-        </w:rPr>
-      </w:pPr>
-    </w:p>
-    <w:p>
-      <w:pPr>
-        <w:spacing w:after="0" w:line="360" w:lineRule="auto"/>
-        <w:ind w:firstLine="708"/>
-        <w:rPr>
-          <w:rFonts w:ascii="Times New Roman" w:hAnsi="Times New Roman" w:cs="Times New Roman"/>
-          <w:sz w:val="28"/>
-          <w:szCs w:val="28"/>
-          <w:lang w:val="en-US"/>
-        </w:rPr>
-      </w:pPr>
-      <w:r>
-        <w:rPr>
-          <w:rFonts w:ascii="Times New Roman" w:hAnsi="Times New Roman" w:cs="Times New Roman"/>
-          <w:sz w:val="28"/>
-          <w:szCs w:val="28"/>
-          <w:lang w:val="en-US"/>
-        </w:rPr>
-        <w:t>library IEEE;</w:t>
-      </w:r>
-    </w:p>
-    <w:p>
-      <w:pPr>
-        <w:spacing w:after="0" w:line="360" w:lineRule="auto"/>
+        <w:spacing w:after="0" w:line="276" w:lineRule="auto"/>
+        <w:ind w:firstLine="708"/>
+        <w:rPr>
+          <w:rFonts w:ascii="Times New Roman" w:hAnsi="Times New Roman" w:cs="Times New Roman"/>
+          <w:sz w:val="28"/>
+          <w:szCs w:val="28"/>
+        </w:rPr>
+      </w:pPr>
+      <w:r>
+        <w:rPr>
+          <w:rFonts w:ascii="Times New Roman" w:hAnsi="Times New Roman" w:cs="Times New Roman"/>
+          <w:sz w:val="28"/>
+          <w:szCs w:val="28"/>
+          <w:lang w:val="en-US"/>
+        </w:rPr>
+        <w:t xml:space="preserve">END </w:t>
+      </w:r>
+      <w:proofErr w:type="spellStart"/>
+      <w:r>
+        <w:rPr>
+          <w:rFonts w:ascii="Times New Roman" w:hAnsi="Times New Roman" w:cs="Times New Roman"/>
+          <w:sz w:val="28"/>
+          <w:szCs w:val="28"/>
+          <w:lang w:val="en-US"/>
+        </w:rPr>
+        <w:t>Arch_N</w:t>
+      </w:r>
+      <w:proofErr w:type="spellEnd"/>
+      <w:r>
+        <w:rPr>
+          <w:rFonts w:ascii="Times New Roman" w:hAnsi="Times New Roman" w:cs="Times New Roman"/>
+          <w:sz w:val="28"/>
+          <w:szCs w:val="28"/>
+          <w:lang w:val="en-US"/>
+        </w:rPr>
+        <w:t>;</w:t>
+      </w:r>
+    </w:p>
+    <w:p>
+      <w:pPr>
+        <w:spacing w:after="0" w:line="276" w:lineRule="auto"/>
+        <w:ind w:firstLine="708"/>
+        <w:rPr>
+          <w:rFonts w:ascii="Times New Roman" w:hAnsi="Times New Roman" w:cs="Times New Roman"/>
+          <w:sz w:val="28"/>
+          <w:szCs w:val="28"/>
+          <w:lang w:val="en-US"/>
+        </w:rPr>
+      </w:pPr>
+      <w:proofErr w:type="gramStart"/>
+      <w:r>
+        <w:rPr>
+          <w:rFonts w:ascii="Times New Roman" w:hAnsi="Times New Roman" w:cs="Times New Roman"/>
+          <w:sz w:val="28"/>
+          <w:szCs w:val="28"/>
+          <w:lang w:val="en-US"/>
+        </w:rPr>
+        <w:t>library</w:t>
+      </w:r>
+      <w:proofErr w:type="gramEnd"/>
+      <w:r>
+        <w:rPr>
+          <w:rFonts w:ascii="Times New Roman" w:hAnsi="Times New Roman" w:cs="Times New Roman"/>
+          <w:sz w:val="28"/>
+          <w:szCs w:val="28"/>
+          <w:lang w:val="en-US"/>
+        </w:rPr>
+        <w:t xml:space="preserve"> IEEE;</w:t>
+      </w:r>
+    </w:p>
+    <w:p>
+      <w:pPr>
+        <w:spacing w:after="0" w:line="276" w:lineRule="auto"/>
         <w:ind w:firstLine="708"/>
         <w:rPr>
           <w:rFonts w:ascii="Times New Roman" w:hAnsi="Times New Roman" w:cs="Times New Roman"/>
@@ -5993,7 +6079,7 @@
     </w:p>
     <w:p>
       <w:pPr>
-        <w:spacing w:after="0" w:line="360" w:lineRule="auto"/>
+        <w:spacing w:after="0" w:line="276" w:lineRule="auto"/>
         <w:ind w:firstLine="708"/>
         <w:rPr>
           <w:rFonts w:ascii="Times New Roman" w:hAnsi="Times New Roman" w:cs="Times New Roman"/>
@@ -6014,7 +6100,7 @@
     </w:p>
     <w:p>
       <w:pPr>
-        <w:spacing w:after="0" w:line="360" w:lineRule="auto"/>
+        <w:spacing w:after="0" w:line="276" w:lineRule="auto"/>
         <w:ind w:firstLine="708"/>
         <w:rPr>
           <w:rFonts w:ascii="Times New Roman" w:hAnsi="Times New Roman" w:cs="Times New Roman"/>
@@ -6046,7 +6132,7 @@
     </w:p>
     <w:p>
       <w:pPr>
-        <w:spacing w:after="0" w:line="360" w:lineRule="auto"/>
+        <w:spacing w:after="0" w:line="276" w:lineRule="auto"/>
         <w:ind w:firstLine="708"/>
         <w:rPr>
           <w:rFonts w:ascii="Times New Roman" w:hAnsi="Times New Roman" w:cs="Times New Roman"/>
@@ -6068,7 +6154,7 @@
     </w:p>
     <w:p>
       <w:pPr>
-        <w:spacing w:after="0" w:line="360" w:lineRule="auto"/>
+        <w:spacing w:after="0" w:line="276" w:lineRule="auto"/>
         <w:ind w:firstLine="708"/>
         <w:rPr>
           <w:rFonts w:ascii="Times New Roman" w:hAnsi="Times New Roman" w:cs="Times New Roman"/>
@@ -6090,7 +6176,7 @@
     </w:p>
     <w:p>
       <w:pPr>
-        <w:spacing w:after="0" w:line="360" w:lineRule="auto"/>
+        <w:spacing w:after="0" w:line="276" w:lineRule="auto"/>
         <w:ind w:firstLine="708"/>
         <w:rPr>
           <w:rFonts w:ascii="Times New Roman" w:hAnsi="Times New Roman" w:cs="Times New Roman"/>
@@ -6111,7 +6197,7 @@
     </w:p>
     <w:p>
       <w:pPr>
-        <w:spacing w:after="0" w:line="360" w:lineRule="auto"/>
+        <w:spacing w:after="0" w:line="276" w:lineRule="auto"/>
         <w:ind w:firstLine="708"/>
         <w:rPr>
           <w:rFonts w:ascii="Times New Roman" w:hAnsi="Times New Roman" w:cs="Times New Roman"/>
@@ -6132,7 +6218,7 @@
     </w:p>
     <w:p>
       <w:pPr>
-        <w:spacing w:after="0" w:line="360" w:lineRule="auto"/>
+        <w:spacing w:after="0" w:line="276" w:lineRule="auto"/>
         <w:ind w:firstLine="708"/>
         <w:rPr>
           <w:rFonts w:ascii="Times New Roman" w:hAnsi="Times New Roman" w:cs="Times New Roman"/>
@@ -6153,7 +6239,7 @@
     </w:p>
     <w:p>
       <w:pPr>
-        <w:spacing w:after="0" w:line="360" w:lineRule="auto"/>
+        <w:spacing w:after="0" w:line="276" w:lineRule="auto"/>
         <w:ind w:firstLine="708"/>
         <w:rPr>
           <w:rFonts w:ascii="Times New Roman" w:hAnsi="Times New Roman" w:cs="Times New Roman"/>
@@ -6175,25 +6261,12 @@
     </w:p>
     <w:p>
       <w:pPr>
-        <w:spacing w:after="0" w:line="360" w:lineRule="auto"/>
-        <w:ind w:firstLine="708"/>
-        <w:rPr>
-          <w:rFonts w:ascii="Times New Roman" w:hAnsi="Times New Roman" w:cs="Times New Roman"/>
-          <w:sz w:val="28"/>
-          <w:szCs w:val="28"/>
-          <w:lang w:val="en-US"/>
-        </w:rPr>
-      </w:pPr>
-    </w:p>
-    <w:p>
-      <w:pPr>
-        <w:spacing w:after="0" w:line="360" w:lineRule="auto"/>
-        <w:ind w:firstLine="708"/>
-        <w:rPr>
-          <w:rFonts w:ascii="Times New Roman" w:hAnsi="Times New Roman" w:cs="Times New Roman"/>
-          <w:sz w:val="28"/>
-          <w:szCs w:val="28"/>
-          <w:lang w:val="en-US"/>
+        <w:spacing w:after="0" w:line="276" w:lineRule="auto"/>
+        <w:ind w:firstLine="708"/>
+        <w:rPr>
+          <w:rFonts w:ascii="Times New Roman" w:hAnsi="Times New Roman" w:cs="Times New Roman"/>
+          <w:sz w:val="28"/>
+          <w:szCs w:val="28"/>
         </w:rPr>
       </w:pPr>
       <w:r>
@@ -6208,40 +6281,39 @@
     </w:p>
     <w:p>
       <w:pPr>
-        <w:spacing w:after="0" w:line="360" w:lineRule="auto"/>
-        <w:ind w:firstLine="708"/>
-        <w:rPr>
-          <w:rFonts w:ascii="Times New Roman" w:hAnsi="Times New Roman" w:cs="Times New Roman"/>
-          <w:sz w:val="28"/>
-          <w:szCs w:val="28"/>
-          <w:lang w:val="en-US"/>
-        </w:rPr>
-      </w:pPr>
-    </w:p>
-    <w:p>
-      <w:pPr>
-        <w:spacing w:after="0" w:line="360" w:lineRule="auto"/>
-        <w:ind w:firstLine="708"/>
-        <w:rPr>
-          <w:rFonts w:ascii="Times New Roman" w:hAnsi="Times New Roman" w:cs="Times New Roman"/>
-          <w:sz w:val="28"/>
-          <w:szCs w:val="28"/>
-          <w:lang w:val="en-US"/>
-        </w:rPr>
-      </w:pPr>
-      <w:r>
-        <w:rPr>
-          <w:rFonts w:ascii="Times New Roman" w:hAnsi="Times New Roman" w:cs="Times New Roman"/>
-          <w:sz w:val="28"/>
-          <w:szCs w:val="28"/>
-          <w:lang w:val="en-US"/>
-        </w:rPr>
-        <w:t>library IEEE;</w:t>
-      </w:r>
-    </w:p>
-    <w:p>
-      <w:pPr>
-        <w:spacing w:after="0" w:line="360" w:lineRule="auto"/>
+        <w:spacing w:after="0" w:line="276" w:lineRule="auto"/>
+        <w:ind w:firstLine="708"/>
+        <w:rPr>
+          <w:rFonts w:ascii="Times New Roman" w:hAnsi="Times New Roman" w:cs="Times New Roman"/>
+          <w:sz w:val="28"/>
+          <w:szCs w:val="28"/>
+          <w:lang w:val="en-US"/>
+        </w:rPr>
+      </w:pPr>
+      <w:proofErr w:type="gramStart"/>
+      <w:r>
+        <w:rPr>
+          <w:rFonts w:ascii="Times New Roman" w:hAnsi="Times New Roman" w:cs="Times New Roman"/>
+          <w:sz w:val="28"/>
+          <w:szCs w:val="28"/>
+          <w:lang w:val="en-US"/>
+        </w:rPr>
+        <w:t>library</w:t>
+      </w:r>
+      <w:proofErr w:type="gramEnd"/>
+      <w:r>
+        <w:rPr>
+          <w:rFonts w:ascii="Times New Roman" w:hAnsi="Times New Roman" w:cs="Times New Roman"/>
+          <w:sz w:val="28"/>
+          <w:szCs w:val="28"/>
+          <w:lang w:val="en-US"/>
+        </w:rPr>
+        <w:t xml:space="preserve"> IEEE;</w:t>
+      </w:r>
+    </w:p>
+    <w:p>
+      <w:pPr>
+        <w:spacing w:after="0" w:line="276" w:lineRule="auto"/>
         <w:ind w:firstLine="708"/>
         <w:rPr>
           <w:rFonts w:ascii="Times New Roman" w:hAnsi="Times New Roman" w:cs="Times New Roman"/>
@@ -6262,7 +6334,7 @@
     </w:p>
     <w:p>
       <w:pPr>
-        <w:spacing w:after="0" w:line="360" w:lineRule="auto"/>
+        <w:spacing w:after="0" w:line="276" w:lineRule="auto"/>
         <w:ind w:firstLine="708"/>
         <w:rPr>
           <w:rFonts w:ascii="Times New Roman" w:hAnsi="Times New Roman" w:cs="Times New Roman"/>
@@ -6283,7 +6355,7 @@
     </w:p>
     <w:p>
       <w:pPr>
-        <w:spacing w:after="0" w:line="360" w:lineRule="auto"/>
+        <w:spacing w:after="0" w:line="276" w:lineRule="auto"/>
         <w:ind w:firstLine="708"/>
         <w:rPr>
           <w:rFonts w:ascii="Times New Roman" w:hAnsi="Times New Roman" w:cs="Times New Roman"/>
@@ -6315,7 +6387,375 @@
     </w:p>
     <w:p>
       <w:pPr>
-        <w:spacing w:after="0" w:line="360" w:lineRule="auto"/>
+        <w:spacing w:after="0" w:line="276" w:lineRule="auto"/>
+        <w:ind w:firstLine="708"/>
+        <w:rPr>
+          <w:rFonts w:ascii="Times New Roman" w:hAnsi="Times New Roman" w:cs="Times New Roman"/>
+          <w:sz w:val="28"/>
+          <w:szCs w:val="28"/>
+          <w:lang w:val="en-US"/>
+        </w:rPr>
+      </w:pPr>
+      <w:r>
+        <w:rPr>
+          <w:rFonts w:ascii="Times New Roman" w:hAnsi="Times New Roman" w:cs="Times New Roman"/>
+          <w:sz w:val="28"/>
+          <w:szCs w:val="28"/>
+          <w:lang w:val="en-US"/>
+        </w:rPr>
+        <w:tab/>
+        <w:t>A</w:t>
+      </w:r>
+      <w:proofErr w:type="gramStart"/>
+      <w:r>
+        <w:rPr>
+          <w:rFonts w:ascii="Times New Roman" w:hAnsi="Times New Roman" w:cs="Times New Roman"/>
+          <w:sz w:val="28"/>
+          <w:szCs w:val="28"/>
+          <w:lang w:val="en-US"/>
+        </w:rPr>
+        <w:t>,B</w:t>
+      </w:r>
+      <w:proofErr w:type="gramEnd"/>
+      <w:r>
+        <w:rPr>
+          <w:rFonts w:ascii="Times New Roman" w:hAnsi="Times New Roman" w:cs="Times New Roman"/>
+          <w:sz w:val="28"/>
+          <w:szCs w:val="28"/>
+          <w:lang w:val="en-US"/>
+        </w:rPr>
+        <w:t>: in STD_LOGIC;</w:t>
+      </w:r>
+    </w:p>
+    <w:p>
+      <w:pPr>
+        <w:spacing w:after="0" w:line="276" w:lineRule="auto"/>
+        <w:ind w:firstLine="708"/>
+        <w:rPr>
+          <w:rFonts w:ascii="Times New Roman" w:hAnsi="Times New Roman" w:cs="Times New Roman"/>
+          <w:sz w:val="28"/>
+          <w:szCs w:val="28"/>
+          <w:lang w:val="en-US"/>
+        </w:rPr>
+      </w:pPr>
+      <w:r>
+        <w:rPr>
+          <w:rFonts w:ascii="Times New Roman" w:hAnsi="Times New Roman" w:cs="Times New Roman"/>
+          <w:sz w:val="28"/>
+          <w:szCs w:val="28"/>
+          <w:lang w:val="en-US"/>
+        </w:rPr>
+        <w:tab/>
+        <w:t>F: out STD_LOGIC</w:t>
+      </w:r>
+    </w:p>
+    <w:p>
+      <w:pPr>
+        <w:spacing w:after="0" w:line="276" w:lineRule="auto"/>
+        <w:ind w:firstLine="708"/>
+        <w:rPr>
+          <w:rFonts w:ascii="Times New Roman" w:hAnsi="Times New Roman" w:cs="Times New Roman"/>
+          <w:sz w:val="28"/>
+          <w:szCs w:val="28"/>
+          <w:lang w:val="en-US"/>
+        </w:rPr>
+      </w:pPr>
+      <w:r>
+        <w:rPr>
+          <w:rFonts w:ascii="Times New Roman" w:hAnsi="Times New Roman" w:cs="Times New Roman"/>
+          <w:sz w:val="28"/>
+          <w:szCs w:val="28"/>
+          <w:lang w:val="en-US"/>
+        </w:rPr>
+        <w:tab/>
+        <w:t>);</w:t>
+      </w:r>
+      <w:r>
+        <w:rPr>
+          <w:rFonts w:ascii="Times New Roman" w:hAnsi="Times New Roman" w:cs="Times New Roman"/>
+          <w:sz w:val="28"/>
+          <w:szCs w:val="28"/>
+          <w:lang w:val="en-US"/>
+        </w:rPr>
+        <w:tab/>
+      </w:r>
+    </w:p>
+    <w:p>
+      <w:pPr>
+        <w:spacing w:after="0" w:line="276" w:lineRule="auto"/>
+        <w:ind w:firstLine="708"/>
+        <w:rPr>
+          <w:rFonts w:ascii="Times New Roman" w:hAnsi="Times New Roman" w:cs="Times New Roman"/>
+          <w:sz w:val="28"/>
+          <w:szCs w:val="28"/>
+          <w:lang w:val="en-US"/>
+        </w:rPr>
+      </w:pPr>
+      <w:r>
+        <w:rPr>
+          <w:rFonts w:ascii="Times New Roman" w:hAnsi="Times New Roman" w:cs="Times New Roman"/>
+          <w:sz w:val="28"/>
+          <w:szCs w:val="28"/>
+          <w:lang w:val="en-US"/>
+        </w:rPr>
+        <w:t>END NO2;</w:t>
+      </w:r>
+    </w:p>
+    <w:p>
+      <w:pPr>
+        <w:spacing w:after="0" w:line="276" w:lineRule="auto"/>
+        <w:ind w:firstLine="708"/>
+        <w:rPr>
+          <w:rFonts w:ascii="Times New Roman" w:hAnsi="Times New Roman" w:cs="Times New Roman"/>
+          <w:sz w:val="28"/>
+          <w:szCs w:val="28"/>
+          <w:lang w:val="en-US"/>
+        </w:rPr>
+      </w:pPr>
+      <w:r>
+        <w:rPr>
+          <w:rFonts w:ascii="Times New Roman" w:hAnsi="Times New Roman" w:cs="Times New Roman"/>
+          <w:sz w:val="28"/>
+          <w:szCs w:val="28"/>
+          <w:lang w:val="en-US"/>
+        </w:rPr>
+        <w:t>ARCHITECTURE Arch_NO2 OF NO2 IS</w:t>
+      </w:r>
+    </w:p>
+    <w:p>
+      <w:pPr>
+        <w:spacing w:after="0" w:line="276" w:lineRule="auto"/>
+        <w:ind w:firstLine="708"/>
+        <w:rPr>
+          <w:rFonts w:ascii="Times New Roman" w:hAnsi="Times New Roman" w:cs="Times New Roman"/>
+          <w:sz w:val="28"/>
+          <w:szCs w:val="28"/>
+          <w:lang w:val="en-US"/>
+        </w:rPr>
+      </w:pPr>
+      <w:r>
+        <w:rPr>
+          <w:rFonts w:ascii="Times New Roman" w:hAnsi="Times New Roman" w:cs="Times New Roman"/>
+          <w:sz w:val="28"/>
+          <w:szCs w:val="28"/>
+          <w:lang w:val="en-US"/>
+        </w:rPr>
+        <w:t>BEGIN</w:t>
+      </w:r>
+    </w:p>
+    <w:p>
+      <w:pPr>
+        <w:spacing w:after="0" w:line="276" w:lineRule="auto"/>
+        <w:ind w:firstLine="708"/>
+        <w:rPr>
+          <w:rFonts w:ascii="Times New Roman" w:hAnsi="Times New Roman" w:cs="Times New Roman"/>
+          <w:sz w:val="28"/>
+          <w:szCs w:val="28"/>
+          <w:lang w:val="en-US"/>
+        </w:rPr>
+      </w:pPr>
+      <w:r>
+        <w:rPr>
+          <w:rFonts w:ascii="Times New Roman" w:hAnsi="Times New Roman" w:cs="Times New Roman"/>
+          <w:sz w:val="28"/>
+          <w:szCs w:val="28"/>
+          <w:lang w:val="en-US"/>
+        </w:rPr>
+        <w:tab/>
+        <w:t xml:space="preserve">F &lt;= </w:t>
+      </w:r>
+      <w:proofErr w:type="gramStart"/>
+      <w:r>
+        <w:rPr>
+          <w:rFonts w:ascii="Times New Roman" w:hAnsi="Times New Roman" w:cs="Times New Roman"/>
+          <w:sz w:val="28"/>
+          <w:szCs w:val="28"/>
+          <w:lang w:val="en-US"/>
+        </w:rPr>
+        <w:t>NOT(</w:t>
+      </w:r>
+      <w:proofErr w:type="gramEnd"/>
+      <w:r>
+        <w:rPr>
+          <w:rFonts w:ascii="Times New Roman" w:hAnsi="Times New Roman" w:cs="Times New Roman"/>
+          <w:sz w:val="28"/>
+          <w:szCs w:val="28"/>
+          <w:lang w:val="en-US"/>
+        </w:rPr>
+        <w:t>A OR B) after 3 ns;</w:t>
+      </w:r>
+    </w:p>
+    <w:p>
+      <w:pPr>
+        <w:spacing w:after="0" w:line="276" w:lineRule="auto"/>
+        <w:ind w:firstLine="708"/>
+        <w:rPr>
+          <w:rFonts w:ascii="Times New Roman" w:hAnsi="Times New Roman" w:cs="Times New Roman"/>
+          <w:sz w:val="28"/>
+          <w:szCs w:val="28"/>
+        </w:rPr>
+      </w:pPr>
+      <w:r>
+        <w:rPr>
+          <w:rFonts w:ascii="Times New Roman" w:hAnsi="Times New Roman" w:cs="Times New Roman"/>
+          <w:sz w:val="28"/>
+          <w:szCs w:val="28"/>
+          <w:lang w:val="en-US"/>
+        </w:rPr>
+        <w:t>END Arch_NO2;</w:t>
+      </w:r>
+    </w:p>
+    <w:p>
+      <w:pPr>
+        <w:spacing w:after="0" w:line="276" w:lineRule="auto"/>
+        <w:ind w:firstLine="708"/>
+        <w:rPr>
+          <w:rFonts w:ascii="Times New Roman" w:hAnsi="Times New Roman" w:cs="Times New Roman"/>
+          <w:sz w:val="28"/>
+          <w:szCs w:val="28"/>
+          <w:lang w:val="en-US"/>
+        </w:rPr>
+      </w:pPr>
+      <w:proofErr w:type="gramStart"/>
+      <w:r>
+        <w:rPr>
+          <w:rFonts w:ascii="Times New Roman" w:hAnsi="Times New Roman" w:cs="Times New Roman"/>
+          <w:sz w:val="28"/>
+          <w:szCs w:val="28"/>
+          <w:lang w:val="en-US"/>
+        </w:rPr>
+        <w:t>library</w:t>
+      </w:r>
+      <w:proofErr w:type="gramEnd"/>
+      <w:r>
+        <w:rPr>
+          <w:rFonts w:ascii="Times New Roman" w:hAnsi="Times New Roman" w:cs="Times New Roman"/>
+          <w:sz w:val="28"/>
+          <w:szCs w:val="28"/>
+          <w:lang w:val="en-US"/>
+        </w:rPr>
+        <w:t xml:space="preserve"> IEEE;</w:t>
+      </w:r>
+    </w:p>
+    <w:p>
+      <w:pPr>
+        <w:spacing w:after="0" w:line="276" w:lineRule="auto"/>
+        <w:ind w:firstLine="708"/>
+        <w:rPr>
+          <w:rFonts w:ascii="Times New Roman" w:hAnsi="Times New Roman" w:cs="Times New Roman"/>
+          <w:sz w:val="28"/>
+          <w:szCs w:val="28"/>
+          <w:lang w:val="en-US"/>
+        </w:rPr>
+      </w:pPr>
+      <w:r>
+        <w:rPr>
+          <w:rFonts w:ascii="Times New Roman" w:hAnsi="Times New Roman" w:cs="Times New Roman"/>
+          <w:sz w:val="28"/>
+          <w:szCs w:val="28"/>
+          <w:lang w:val="en-US"/>
+        </w:rPr>
+        <w:t>use IEEE.STD_LOGIC_1164.all;</w:t>
+      </w:r>
+    </w:p>
+    <w:p>
+      <w:pPr>
+        <w:spacing w:after="0" w:line="276" w:lineRule="auto"/>
+        <w:ind w:firstLine="708"/>
+        <w:rPr>
+          <w:rFonts w:ascii="Times New Roman" w:hAnsi="Times New Roman" w:cs="Times New Roman"/>
+          <w:sz w:val="28"/>
+          <w:szCs w:val="28"/>
+          <w:lang w:val="en-US"/>
+        </w:rPr>
+      </w:pPr>
+      <w:r>
+        <w:rPr>
+          <w:rFonts w:ascii="Times New Roman" w:hAnsi="Times New Roman" w:cs="Times New Roman"/>
+          <w:sz w:val="28"/>
+          <w:szCs w:val="28"/>
+          <w:lang w:val="en-US"/>
+        </w:rPr>
+        <w:t>ENTITY NEX2 IS</w:t>
+      </w:r>
+    </w:p>
+    <w:p>
+      <w:pPr>
+        <w:spacing w:after="0" w:line="276" w:lineRule="auto"/>
+        <w:ind w:firstLine="708"/>
+        <w:rPr>
+          <w:rFonts w:ascii="Times New Roman" w:hAnsi="Times New Roman" w:cs="Times New Roman"/>
+          <w:sz w:val="28"/>
+          <w:szCs w:val="28"/>
+          <w:lang w:val="en-US"/>
+        </w:rPr>
+      </w:pPr>
+      <w:r>
+        <w:rPr>
+          <w:rFonts w:ascii="Times New Roman" w:hAnsi="Times New Roman" w:cs="Times New Roman"/>
+          <w:sz w:val="28"/>
+          <w:szCs w:val="28"/>
+          <w:lang w:val="en-US"/>
+        </w:rPr>
+        <w:tab/>
+      </w:r>
+      <w:proofErr w:type="gramStart"/>
+      <w:r>
+        <w:rPr>
+          <w:rFonts w:ascii="Times New Roman" w:hAnsi="Times New Roman" w:cs="Times New Roman"/>
+          <w:sz w:val="28"/>
+          <w:szCs w:val="28"/>
+          <w:lang w:val="en-US"/>
+        </w:rPr>
+        <w:t>port(</w:t>
+      </w:r>
+      <w:proofErr w:type="gramEnd"/>
+    </w:p>
+    <w:p>
+      <w:pPr>
+        <w:spacing w:after="0" w:line="276" w:lineRule="auto"/>
+        <w:ind w:firstLine="708"/>
+        <w:rPr>
+          <w:rFonts w:ascii="Times New Roman" w:hAnsi="Times New Roman" w:cs="Times New Roman"/>
+          <w:sz w:val="28"/>
+          <w:szCs w:val="28"/>
+          <w:lang w:val="en-US"/>
+        </w:rPr>
+      </w:pPr>
+      <w:r>
+        <w:rPr>
+          <w:rFonts w:ascii="Times New Roman" w:hAnsi="Times New Roman" w:cs="Times New Roman"/>
+          <w:sz w:val="28"/>
+          <w:szCs w:val="28"/>
+          <w:lang w:val="en-US"/>
+        </w:rPr>
+        <w:tab/>
+        <w:t>A</w:t>
+      </w:r>
+      <w:proofErr w:type="gramStart"/>
+      <w:r>
+        <w:rPr>
+          <w:rFonts w:ascii="Times New Roman" w:hAnsi="Times New Roman" w:cs="Times New Roman"/>
+          <w:sz w:val="28"/>
+          <w:szCs w:val="28"/>
+          <w:lang w:val="en-US"/>
+        </w:rPr>
+        <w:t>,B</w:t>
+      </w:r>
+      <w:proofErr w:type="gramEnd"/>
+      <w:r>
+        <w:rPr>
+          <w:rFonts w:ascii="Times New Roman" w:hAnsi="Times New Roman" w:cs="Times New Roman"/>
+          <w:sz w:val="28"/>
+          <w:szCs w:val="28"/>
+          <w:lang w:val="en-US"/>
+        </w:rPr>
+        <w:t>: in STD_LOGIC;</w:t>
+      </w:r>
+    </w:p>
+    <w:p>
+      <w:pPr>
+        <w:spacing w:after="0" w:line="276" w:lineRule="auto"/>
         <w:ind w:firstLine="708"/>
         <w:rPr>
           <w:rFonts w:ascii="Times New Roman" w:hAnsi="Times New Roman" w:cs="Times New Roman"/>
@@ -6333,7 +6773,156 @@
         </w:rPr>
         <w:lastRenderedPageBreak/>
         <w:tab/>
-      </w:r>
+        <w:t>F: out STD_LOGIC</w:t>
+      </w:r>
+    </w:p>
+    <w:p>
+      <w:pPr>
+        <w:spacing w:after="0" w:line="276" w:lineRule="auto"/>
+        <w:ind w:firstLine="708"/>
+        <w:rPr>
+          <w:rFonts w:ascii="Times New Roman" w:hAnsi="Times New Roman" w:cs="Times New Roman"/>
+          <w:sz w:val="28"/>
+          <w:szCs w:val="28"/>
+          <w:lang w:val="en-US"/>
+        </w:rPr>
+      </w:pPr>
+      <w:r>
+        <w:rPr>
+          <w:rFonts w:ascii="Times New Roman" w:hAnsi="Times New Roman" w:cs="Times New Roman"/>
+          <w:sz w:val="28"/>
+          <w:szCs w:val="28"/>
+          <w:lang w:val="en-US"/>
+        </w:rPr>
+        <w:tab/>
+        <w:t>);</w:t>
+      </w:r>
+      <w:r>
+        <w:rPr>
+          <w:rFonts w:ascii="Times New Roman" w:hAnsi="Times New Roman" w:cs="Times New Roman"/>
+          <w:sz w:val="28"/>
+          <w:szCs w:val="28"/>
+          <w:lang w:val="en-US"/>
+        </w:rPr>
+        <w:tab/>
+      </w:r>
+    </w:p>
+    <w:p>
+      <w:pPr>
+        <w:spacing w:after="0" w:line="276" w:lineRule="auto"/>
+        <w:ind w:firstLine="708"/>
+        <w:rPr>
+          <w:rFonts w:ascii="Times New Roman" w:hAnsi="Times New Roman" w:cs="Times New Roman"/>
+          <w:sz w:val="28"/>
+          <w:szCs w:val="28"/>
+          <w:lang w:val="en-US"/>
+        </w:rPr>
+      </w:pPr>
+      <w:r>
+        <w:rPr>
+          <w:rFonts w:ascii="Times New Roman" w:hAnsi="Times New Roman" w:cs="Times New Roman"/>
+          <w:sz w:val="28"/>
+          <w:szCs w:val="28"/>
+          <w:lang w:val="en-US"/>
+        </w:rPr>
+        <w:t>END NEX2;</w:t>
+      </w:r>
+    </w:p>
+    <w:p>
+      <w:pPr>
+        <w:spacing w:after="0" w:line="276" w:lineRule="auto"/>
+        <w:ind w:firstLine="708"/>
+        <w:rPr>
+          <w:rFonts w:ascii="Times New Roman" w:hAnsi="Times New Roman" w:cs="Times New Roman"/>
+          <w:sz w:val="28"/>
+          <w:szCs w:val="28"/>
+          <w:lang w:val="en-US"/>
+        </w:rPr>
+      </w:pPr>
+      <w:r>
+        <w:rPr>
+          <w:rFonts w:ascii="Times New Roman" w:hAnsi="Times New Roman" w:cs="Times New Roman"/>
+          <w:sz w:val="28"/>
+          <w:szCs w:val="28"/>
+          <w:lang w:val="en-US"/>
+        </w:rPr>
+        <w:t>ARCHITECTURE Arch_NEX2 OF NEX2 IS</w:t>
+      </w:r>
+    </w:p>
+    <w:p>
+      <w:pPr>
+        <w:spacing w:after="0" w:line="276" w:lineRule="auto"/>
+        <w:ind w:firstLine="708"/>
+        <w:rPr>
+          <w:rFonts w:ascii="Times New Roman" w:hAnsi="Times New Roman" w:cs="Times New Roman"/>
+          <w:sz w:val="28"/>
+          <w:szCs w:val="28"/>
+          <w:lang w:val="en-US"/>
+        </w:rPr>
+      </w:pPr>
+      <w:r>
+        <w:rPr>
+          <w:rFonts w:ascii="Times New Roman" w:hAnsi="Times New Roman" w:cs="Times New Roman"/>
+          <w:sz w:val="28"/>
+          <w:szCs w:val="28"/>
+          <w:lang w:val="en-US"/>
+        </w:rPr>
+        <w:t>BEGIN</w:t>
+      </w:r>
+    </w:p>
+    <w:p>
+      <w:pPr>
+        <w:spacing w:after="0" w:line="276" w:lineRule="auto"/>
+        <w:ind w:firstLine="708"/>
+        <w:rPr>
+          <w:rFonts w:ascii="Times New Roman" w:hAnsi="Times New Roman" w:cs="Times New Roman"/>
+          <w:sz w:val="28"/>
+          <w:szCs w:val="28"/>
+          <w:lang w:val="en-US"/>
+        </w:rPr>
+      </w:pPr>
+      <w:r>
+        <w:rPr>
+          <w:rFonts w:ascii="Times New Roman" w:hAnsi="Times New Roman" w:cs="Times New Roman"/>
+          <w:sz w:val="28"/>
+          <w:szCs w:val="28"/>
+          <w:lang w:val="en-US"/>
+        </w:rPr>
+        <w:tab/>
+        <w:t>F &lt;= A XOR B after 5 NS;</w:t>
+      </w:r>
+    </w:p>
+    <w:p>
+      <w:pPr>
+        <w:spacing w:after="0" w:line="276" w:lineRule="auto"/>
+        <w:ind w:firstLine="708"/>
+        <w:rPr>
+          <w:rFonts w:ascii="Times New Roman" w:hAnsi="Times New Roman" w:cs="Times New Roman"/>
+          <w:sz w:val="28"/>
+          <w:szCs w:val="28"/>
+        </w:rPr>
+      </w:pPr>
+      <w:r>
+        <w:rPr>
+          <w:rFonts w:ascii="Times New Roman" w:hAnsi="Times New Roman" w:cs="Times New Roman"/>
+          <w:sz w:val="28"/>
+          <w:szCs w:val="28"/>
+          <w:lang w:val="en-US"/>
+        </w:rPr>
+        <w:t>END Arch_NEX2;</w:t>
+      </w:r>
+    </w:p>
+    <w:p>
+      <w:pPr>
+        <w:spacing w:after="0" w:line="276" w:lineRule="auto"/>
+        <w:ind w:firstLine="708"/>
+        <w:rPr>
+          <w:rFonts w:ascii="Times New Roman" w:hAnsi="Times New Roman" w:cs="Times New Roman"/>
+          <w:sz w:val="28"/>
+          <w:szCs w:val="28"/>
+          <w:lang w:val="en-US"/>
+        </w:rPr>
+      </w:pPr>
       <w:proofErr w:type="gramStart"/>
       <w:r>
         <w:rPr>
@@ -6342,7 +6931,7 @@
           <w:szCs w:val="28"/>
           <w:lang w:val="en-US"/>
         </w:rPr>
-        <w:t>A,B</w:t>
+        <w:t>library</w:t>
       </w:r>
       <w:proofErr w:type="gramEnd"/>
       <w:r>
@@ -6352,12 +6941,128 @@
           <w:szCs w:val="28"/>
           <w:lang w:val="en-US"/>
         </w:rPr>
+        <w:t xml:space="preserve"> IEEE;</w:t>
+      </w:r>
+    </w:p>
+    <w:p>
+      <w:pPr>
+        <w:spacing w:after="0" w:line="276" w:lineRule="auto"/>
+        <w:ind w:firstLine="708"/>
+        <w:rPr>
+          <w:rFonts w:ascii="Times New Roman" w:hAnsi="Times New Roman" w:cs="Times New Roman"/>
+          <w:sz w:val="28"/>
+          <w:szCs w:val="28"/>
+          <w:lang w:val="en-US"/>
+        </w:rPr>
+      </w:pPr>
+      <w:r>
+        <w:rPr>
+          <w:rFonts w:ascii="Times New Roman" w:hAnsi="Times New Roman" w:cs="Times New Roman"/>
+          <w:sz w:val="28"/>
+          <w:szCs w:val="28"/>
+          <w:lang w:val="en-US"/>
+        </w:rPr>
+        <w:t>use IEEE.STD_LOGIC_1164.all;</w:t>
+      </w:r>
+    </w:p>
+    <w:p>
+      <w:pPr>
+        <w:spacing w:after="0" w:line="276" w:lineRule="auto"/>
+        <w:ind w:firstLine="708"/>
+        <w:rPr>
+          <w:rFonts w:ascii="Times New Roman" w:hAnsi="Times New Roman" w:cs="Times New Roman"/>
+          <w:sz w:val="28"/>
+          <w:szCs w:val="28"/>
+          <w:lang w:val="en-US"/>
+        </w:rPr>
+      </w:pPr>
+      <w:r>
+        <w:rPr>
+          <w:rFonts w:ascii="Times New Roman" w:hAnsi="Times New Roman" w:cs="Times New Roman"/>
+          <w:sz w:val="28"/>
+          <w:szCs w:val="28"/>
+          <w:lang w:val="en-US"/>
+        </w:rPr>
+        <w:t>ENTITY NAO3 IS</w:t>
+      </w:r>
+    </w:p>
+    <w:p>
+      <w:pPr>
+        <w:spacing w:after="0" w:line="276" w:lineRule="auto"/>
+        <w:ind w:firstLine="708"/>
+        <w:rPr>
+          <w:rFonts w:ascii="Times New Roman" w:hAnsi="Times New Roman" w:cs="Times New Roman"/>
+          <w:sz w:val="28"/>
+          <w:szCs w:val="28"/>
+          <w:lang w:val="en-US"/>
+        </w:rPr>
+      </w:pPr>
+      <w:r>
+        <w:rPr>
+          <w:rFonts w:ascii="Times New Roman" w:hAnsi="Times New Roman" w:cs="Times New Roman"/>
+          <w:sz w:val="28"/>
+          <w:szCs w:val="28"/>
+          <w:lang w:val="en-US"/>
+        </w:rPr>
+        <w:tab/>
+      </w:r>
+      <w:proofErr w:type="gramStart"/>
+      <w:r>
+        <w:rPr>
+          <w:rFonts w:ascii="Times New Roman" w:hAnsi="Times New Roman" w:cs="Times New Roman"/>
+          <w:sz w:val="28"/>
+          <w:szCs w:val="28"/>
+          <w:lang w:val="en-US"/>
+        </w:rPr>
+        <w:t>port(</w:t>
+      </w:r>
+      <w:proofErr w:type="gramEnd"/>
+    </w:p>
+    <w:p>
+      <w:pPr>
+        <w:spacing w:after="0" w:line="276" w:lineRule="auto"/>
+        <w:ind w:firstLine="708"/>
+        <w:rPr>
+          <w:rFonts w:ascii="Times New Roman" w:hAnsi="Times New Roman" w:cs="Times New Roman"/>
+          <w:sz w:val="28"/>
+          <w:szCs w:val="28"/>
+          <w:lang w:val="en-US"/>
+        </w:rPr>
+      </w:pPr>
+      <w:r>
+        <w:rPr>
+          <w:rFonts w:ascii="Times New Roman" w:hAnsi="Times New Roman" w:cs="Times New Roman"/>
+          <w:sz w:val="28"/>
+          <w:szCs w:val="28"/>
+          <w:lang w:val="en-US"/>
+        </w:rPr>
+        <w:tab/>
+        <w:t>A</w:t>
+      </w:r>
+      <w:proofErr w:type="gramStart"/>
+      <w:r>
+        <w:rPr>
+          <w:rFonts w:ascii="Times New Roman" w:hAnsi="Times New Roman" w:cs="Times New Roman"/>
+          <w:sz w:val="28"/>
+          <w:szCs w:val="28"/>
+          <w:lang w:val="en-US"/>
+        </w:rPr>
+        <w:t>,B,C,D</w:t>
+      </w:r>
+      <w:proofErr w:type="gramEnd"/>
+      <w:r>
+        <w:rPr>
+          <w:rFonts w:ascii="Times New Roman" w:hAnsi="Times New Roman" w:cs="Times New Roman"/>
+          <w:sz w:val="28"/>
+          <w:szCs w:val="28"/>
+          <w:lang w:val="en-US"/>
+        </w:rPr>
         <w:t>: in STD_LOGIC;</w:t>
       </w:r>
     </w:p>
     <w:p>
       <w:pPr>
-        <w:spacing w:after="0" w:line="360" w:lineRule="auto"/>
+        <w:spacing w:after="0" w:line="276" w:lineRule="auto"/>
         <w:ind w:firstLine="708"/>
         <w:rPr>
           <w:rFonts w:ascii="Times New Roman" w:hAnsi="Times New Roman" w:cs="Times New Roman"/>
@@ -6379,7 +7084,7 @@
     </w:p>
     <w:p>
       <w:pPr>
-        <w:spacing w:after="0" w:line="360" w:lineRule="auto"/>
+        <w:spacing w:after="0" w:line="276" w:lineRule="auto"/>
         <w:ind w:firstLine="708"/>
         <w:rPr>
           <w:rFonts w:ascii="Times New Roman" w:hAnsi="Times New Roman" w:cs="Times New Roman"/>
@@ -6410,49 +7115,49 @@
     </w:p>
     <w:p>
       <w:pPr>
-        <w:spacing w:after="0" w:line="360" w:lineRule="auto"/>
-        <w:ind w:firstLine="708"/>
-        <w:rPr>
-          <w:rFonts w:ascii="Times New Roman" w:hAnsi="Times New Roman" w:cs="Times New Roman"/>
-          <w:sz w:val="28"/>
-          <w:szCs w:val="28"/>
-          <w:lang w:val="en-US"/>
-        </w:rPr>
-      </w:pPr>
-      <w:r>
-        <w:rPr>
-          <w:rFonts w:ascii="Times New Roman" w:hAnsi="Times New Roman" w:cs="Times New Roman"/>
-          <w:sz w:val="28"/>
-          <w:szCs w:val="28"/>
-          <w:lang w:val="en-US"/>
-        </w:rPr>
-        <w:t>END NO2;</w:t>
-      </w:r>
-    </w:p>
-    <w:p>
-      <w:pPr>
-        <w:spacing w:after="0" w:line="360" w:lineRule="auto"/>
-        <w:ind w:firstLine="708"/>
-        <w:rPr>
-          <w:rFonts w:ascii="Times New Roman" w:hAnsi="Times New Roman" w:cs="Times New Roman"/>
-          <w:sz w:val="28"/>
-          <w:szCs w:val="28"/>
-          <w:lang w:val="en-US"/>
-        </w:rPr>
-      </w:pPr>
-      <w:r>
-        <w:rPr>
-          <w:rFonts w:ascii="Times New Roman" w:hAnsi="Times New Roman" w:cs="Times New Roman"/>
-          <w:sz w:val="28"/>
-          <w:szCs w:val="28"/>
-          <w:lang w:val="en-US"/>
-        </w:rPr>
-        <w:t>ARCHITECTURE Arch_NO2 OF NO2 IS</w:t>
-      </w:r>
-    </w:p>
-    <w:p>
-      <w:pPr>
-        <w:spacing w:after="0" w:line="360" w:lineRule="auto"/>
+        <w:spacing w:after="0" w:line="276" w:lineRule="auto"/>
+        <w:ind w:firstLine="708"/>
+        <w:rPr>
+          <w:rFonts w:ascii="Times New Roman" w:hAnsi="Times New Roman" w:cs="Times New Roman"/>
+          <w:sz w:val="28"/>
+          <w:szCs w:val="28"/>
+          <w:lang w:val="en-US"/>
+        </w:rPr>
+      </w:pPr>
+      <w:r>
+        <w:rPr>
+          <w:rFonts w:ascii="Times New Roman" w:hAnsi="Times New Roman" w:cs="Times New Roman"/>
+          <w:sz w:val="28"/>
+          <w:szCs w:val="28"/>
+          <w:lang w:val="en-US"/>
+        </w:rPr>
+        <w:t>END NAO3;</w:t>
+      </w:r>
+    </w:p>
+    <w:p>
+      <w:pPr>
+        <w:spacing w:after="0" w:line="276" w:lineRule="auto"/>
+        <w:ind w:firstLine="708"/>
+        <w:rPr>
+          <w:rFonts w:ascii="Times New Roman" w:hAnsi="Times New Roman" w:cs="Times New Roman"/>
+          <w:sz w:val="28"/>
+          <w:szCs w:val="28"/>
+          <w:lang w:val="en-US"/>
+        </w:rPr>
+      </w:pPr>
+      <w:r>
+        <w:rPr>
+          <w:rFonts w:ascii="Times New Roman" w:hAnsi="Times New Roman" w:cs="Times New Roman"/>
+          <w:sz w:val="28"/>
+          <w:szCs w:val="28"/>
+          <w:lang w:val="en-US"/>
+        </w:rPr>
+        <w:t>ARCHITECTURE Arch_NAO3 OF NAO3 IS</w:t>
+      </w:r>
+    </w:p>
+    <w:p>
+      <w:pPr>
+        <w:spacing w:after="0" w:line="276" w:lineRule="auto"/>
         <w:ind w:firstLine="708"/>
         <w:rPr>
           <w:rFonts w:ascii="Times New Roman" w:hAnsi="Times New Roman" w:cs="Times New Roman"/>
@@ -6473,7 +7178,7 @@
     </w:p>
     <w:p>
       <w:pPr>
-        <w:spacing w:after="0" w:line="360" w:lineRule="auto"/>
+        <w:spacing w:after="0" w:line="276" w:lineRule="auto"/>
         <w:ind w:firstLine="708"/>
         <w:rPr>
           <w:rFonts w:ascii="Times New Roman" w:hAnsi="Times New Roman" w:cs="Times New Roman"/>
@@ -6490,8 +7195,40 @@
           <w:lang w:val="en-US"/>
         </w:rPr>
         <w:tab/>
-        <w:t xml:space="preserve">F &lt;= </w:t>
-      </w:r>
+        <w:t>F &lt;= NOT (A AND (B OR C OR D)) after 5 NS;</w:t>
+      </w:r>
+    </w:p>
+    <w:p>
+      <w:pPr>
+        <w:spacing w:after="0" w:line="276" w:lineRule="auto"/>
+        <w:ind w:firstLine="708"/>
+        <w:rPr>
+          <w:rFonts w:ascii="Times New Roman" w:hAnsi="Times New Roman" w:cs="Times New Roman"/>
+          <w:sz w:val="28"/>
+          <w:szCs w:val="28"/>
+        </w:rPr>
+      </w:pPr>
+      <w:r>
+        <w:rPr>
+          <w:rFonts w:ascii="Times New Roman" w:hAnsi="Times New Roman" w:cs="Times New Roman"/>
+          <w:sz w:val="28"/>
+          <w:szCs w:val="28"/>
+          <w:lang w:val="en-US"/>
+        </w:rPr>
+        <w:t>END Arch_NAO3;</w:t>
+      </w:r>
+    </w:p>
+    <w:p>
+      <w:pPr>
+        <w:spacing w:after="0" w:line="276" w:lineRule="auto"/>
+        <w:ind w:firstLine="708"/>
+        <w:rPr>
+          <w:rFonts w:ascii="Times New Roman" w:hAnsi="Times New Roman" w:cs="Times New Roman"/>
+          <w:sz w:val="28"/>
+          <w:szCs w:val="28"/>
+          <w:lang w:val="en-US"/>
+        </w:rPr>
+      </w:pPr>
       <w:proofErr w:type="gramStart"/>
       <w:r>
         <w:rPr>
@@ -6500,7 +7237,7 @@
           <w:szCs w:val="28"/>
           <w:lang w:val="en-US"/>
         </w:rPr>
-        <w:t>NOT(</w:t>
+        <w:t>library</w:t>
       </w:r>
       <w:proofErr w:type="gramEnd"/>
       <w:r>
@@ -6510,66 +7247,12 @@
           <w:szCs w:val="28"/>
           <w:lang w:val="en-US"/>
         </w:rPr>
-        <w:t>A OR B) after 3 ns;</w:t>
-      </w:r>
-    </w:p>
-    <w:p>
-      <w:pPr>
-        <w:spacing w:after="0" w:line="360" w:lineRule="auto"/>
-        <w:ind w:firstLine="708"/>
-        <w:rPr>
-          <w:rFonts w:ascii="Times New Roman" w:hAnsi="Times New Roman" w:cs="Times New Roman"/>
-          <w:sz w:val="28"/>
-          <w:szCs w:val="28"/>
-          <w:lang w:val="en-US"/>
-        </w:rPr>
-      </w:pPr>
-      <w:r>
-        <w:rPr>
-          <w:rFonts w:ascii="Times New Roman" w:hAnsi="Times New Roman" w:cs="Times New Roman"/>
-          <w:sz w:val="28"/>
-          <w:szCs w:val="28"/>
-          <w:lang w:val="en-US"/>
-        </w:rPr>
-        <w:t>END Arch_NO2;</w:t>
-      </w:r>
-    </w:p>
-    <w:p>
-      <w:pPr>
-        <w:spacing w:after="0" w:line="360" w:lineRule="auto"/>
-        <w:ind w:firstLine="708"/>
-        <w:rPr>
-          <w:rFonts w:ascii="Times New Roman" w:hAnsi="Times New Roman" w:cs="Times New Roman"/>
-          <w:sz w:val="28"/>
-          <w:szCs w:val="28"/>
-          <w:lang w:val="en-US"/>
-        </w:rPr>
-      </w:pPr>
-    </w:p>
-    <w:p>
-      <w:pPr>
-        <w:spacing w:after="0" w:line="360" w:lineRule="auto"/>
-        <w:ind w:firstLine="708"/>
-        <w:rPr>
-          <w:rFonts w:ascii="Times New Roman" w:hAnsi="Times New Roman" w:cs="Times New Roman"/>
-          <w:sz w:val="28"/>
-          <w:szCs w:val="28"/>
-          <w:lang w:val="en-US"/>
-        </w:rPr>
-      </w:pPr>
-      <w:r>
-        <w:rPr>
-          <w:rFonts w:ascii="Times New Roman" w:hAnsi="Times New Roman" w:cs="Times New Roman"/>
-          <w:sz w:val="28"/>
-          <w:szCs w:val="28"/>
-          <w:lang w:val="en-US"/>
-        </w:rPr>
-        <w:t>library IEEE;</w:t>
-      </w:r>
-    </w:p>
-    <w:p>
-      <w:pPr>
-        <w:spacing w:after="0" w:line="360" w:lineRule="auto"/>
+        <w:t xml:space="preserve"> IEEE;</w:t>
+      </w:r>
+    </w:p>
+    <w:p>
+      <w:pPr>
+        <w:spacing w:after="0" w:line="276" w:lineRule="auto"/>
         <w:ind w:firstLine="708"/>
         <w:rPr>
           <w:rFonts w:ascii="Times New Roman" w:hAnsi="Times New Roman" w:cs="Times New Roman"/>
@@ -6590,28 +7273,28 @@
     </w:p>
     <w:p>
       <w:pPr>
-        <w:spacing w:after="0" w:line="360" w:lineRule="auto"/>
-        <w:ind w:firstLine="708"/>
-        <w:rPr>
-          <w:rFonts w:ascii="Times New Roman" w:hAnsi="Times New Roman" w:cs="Times New Roman"/>
-          <w:sz w:val="28"/>
-          <w:szCs w:val="28"/>
-          <w:lang w:val="en-US"/>
-        </w:rPr>
-      </w:pPr>
-      <w:r>
-        <w:rPr>
-          <w:rFonts w:ascii="Times New Roman" w:hAnsi="Times New Roman" w:cs="Times New Roman"/>
-          <w:sz w:val="28"/>
-          <w:szCs w:val="28"/>
-          <w:lang w:val="en-US"/>
-        </w:rPr>
-        <w:t>ENTITY NEX2 IS</w:t>
-      </w:r>
-    </w:p>
-    <w:p>
-      <w:pPr>
-        <w:spacing w:after="0" w:line="360" w:lineRule="auto"/>
+        <w:spacing w:after="0" w:line="276" w:lineRule="auto"/>
+        <w:ind w:firstLine="708"/>
+        <w:rPr>
+          <w:rFonts w:ascii="Times New Roman" w:hAnsi="Times New Roman" w:cs="Times New Roman"/>
+          <w:sz w:val="28"/>
+          <w:szCs w:val="28"/>
+          <w:lang w:val="en-US"/>
+        </w:rPr>
+      </w:pPr>
+      <w:r>
+        <w:rPr>
+          <w:rFonts w:ascii="Times New Roman" w:hAnsi="Times New Roman" w:cs="Times New Roman"/>
+          <w:sz w:val="28"/>
+          <w:szCs w:val="28"/>
+          <w:lang w:val="en-US"/>
+        </w:rPr>
+        <w:t>ENTITY NAOA2 IS</w:t>
+      </w:r>
+    </w:p>
+    <w:p>
+      <w:pPr>
+        <w:spacing w:after="0" w:line="276" w:lineRule="auto"/>
         <w:ind w:firstLine="708"/>
         <w:rPr>
           <w:rFonts w:ascii="Times New Roman" w:hAnsi="Times New Roman" w:cs="Times New Roman"/>
@@ -6643,7 +7326,7 @@
     </w:p>
     <w:p>
       <w:pPr>
-        <w:spacing w:after="0" w:line="360" w:lineRule="auto"/>
+        <w:spacing w:after="0" w:line="276" w:lineRule="auto"/>
         <w:ind w:firstLine="708"/>
         <w:rPr>
           <w:rFonts w:ascii="Times New Roman" w:hAnsi="Times New Roman" w:cs="Times New Roman"/>
@@ -6660,6 +7343,7 @@
           <w:lang w:val="en-US"/>
         </w:rPr>
         <w:tab/>
+        <w:t>A</w:t>
       </w:r>
       <w:proofErr w:type="gramStart"/>
       <w:r>
@@ -6669,7 +7353,7 @@
           <w:szCs w:val="28"/>
           <w:lang w:val="en-US"/>
         </w:rPr>
-        <w:t>A,B</w:t>
+        <w:t>,B,C,D</w:t>
       </w:r>
       <w:proofErr w:type="gramEnd"/>
       <w:r>
@@ -6684,7 +7368,7 @@
     </w:p>
     <w:p>
       <w:pPr>
-        <w:spacing w:after="0" w:line="360" w:lineRule="auto"/>
+        <w:spacing w:after="0" w:line="276" w:lineRule="auto"/>
         <w:ind w:firstLine="708"/>
         <w:rPr>
           <w:rFonts w:ascii="Times New Roman" w:hAnsi="Times New Roman" w:cs="Times New Roman"/>
@@ -6706,7 +7390,7 @@
     </w:p>
     <w:p>
       <w:pPr>
-        <w:spacing w:after="0" w:line="360" w:lineRule="auto"/>
+        <w:spacing w:after="0" w:line="276" w:lineRule="auto"/>
         <w:ind w:firstLine="708"/>
         <w:rPr>
           <w:rFonts w:ascii="Times New Roman" w:hAnsi="Times New Roman" w:cs="Times New Roman"/>
@@ -6737,49 +7421,49 @@
     </w:p>
     <w:p>
       <w:pPr>
-        <w:spacing w:after="0" w:line="360" w:lineRule="auto"/>
-        <w:ind w:firstLine="708"/>
-        <w:rPr>
-          <w:rFonts w:ascii="Times New Roman" w:hAnsi="Times New Roman" w:cs="Times New Roman"/>
-          <w:sz w:val="28"/>
-          <w:szCs w:val="28"/>
-          <w:lang w:val="en-US"/>
-        </w:rPr>
-      </w:pPr>
-      <w:r>
-        <w:rPr>
-          <w:rFonts w:ascii="Times New Roman" w:hAnsi="Times New Roman" w:cs="Times New Roman"/>
-          <w:sz w:val="28"/>
-          <w:szCs w:val="28"/>
-          <w:lang w:val="en-US"/>
-        </w:rPr>
-        <w:t>END NEX2;</w:t>
-      </w:r>
-    </w:p>
-    <w:p>
-      <w:pPr>
-        <w:spacing w:after="0" w:line="360" w:lineRule="auto"/>
-        <w:ind w:firstLine="708"/>
-        <w:rPr>
-          <w:rFonts w:ascii="Times New Roman" w:hAnsi="Times New Roman" w:cs="Times New Roman"/>
-          <w:sz w:val="28"/>
-          <w:szCs w:val="28"/>
-          <w:lang w:val="en-US"/>
-        </w:rPr>
-      </w:pPr>
-      <w:r>
-        <w:rPr>
-          <w:rFonts w:ascii="Times New Roman" w:hAnsi="Times New Roman" w:cs="Times New Roman"/>
-          <w:sz w:val="28"/>
-          <w:szCs w:val="28"/>
-          <w:lang w:val="en-US"/>
-        </w:rPr>
-        <w:t>ARCHITECTURE Arch_NEX2 OF NEX2 IS</w:t>
-      </w:r>
-    </w:p>
-    <w:p>
-      <w:pPr>
-        <w:spacing w:after="0" w:line="360" w:lineRule="auto"/>
+        <w:spacing w:after="0" w:line="276" w:lineRule="auto"/>
+        <w:ind w:firstLine="708"/>
+        <w:rPr>
+          <w:rFonts w:ascii="Times New Roman" w:hAnsi="Times New Roman" w:cs="Times New Roman"/>
+          <w:sz w:val="28"/>
+          <w:szCs w:val="28"/>
+          <w:lang w:val="en-US"/>
+        </w:rPr>
+      </w:pPr>
+      <w:r>
+        <w:rPr>
+          <w:rFonts w:ascii="Times New Roman" w:hAnsi="Times New Roman" w:cs="Times New Roman"/>
+          <w:sz w:val="28"/>
+          <w:szCs w:val="28"/>
+          <w:lang w:val="en-US"/>
+        </w:rPr>
+        <w:t>END NAOA2;</w:t>
+      </w:r>
+    </w:p>
+    <w:p>
+      <w:pPr>
+        <w:spacing w:after="0" w:line="276" w:lineRule="auto"/>
+        <w:ind w:firstLine="708"/>
+        <w:rPr>
+          <w:rFonts w:ascii="Times New Roman" w:hAnsi="Times New Roman" w:cs="Times New Roman"/>
+          <w:sz w:val="28"/>
+          <w:szCs w:val="28"/>
+          <w:lang w:val="en-US"/>
+        </w:rPr>
+      </w:pPr>
+      <w:r>
+        <w:rPr>
+          <w:rFonts w:ascii="Times New Roman" w:hAnsi="Times New Roman" w:cs="Times New Roman"/>
+          <w:sz w:val="28"/>
+          <w:szCs w:val="28"/>
+          <w:lang w:val="en-US"/>
+        </w:rPr>
+        <w:t>ARCHITECTURE Arch_NAOA2 OF NAOA2 IS</w:t>
+      </w:r>
+    </w:p>
+    <w:p>
+      <w:pPr>
+        <w:spacing w:after="0" w:line="276" w:lineRule="auto"/>
         <w:ind w:firstLine="708"/>
         <w:rPr>
           <w:rFonts w:ascii="Times New Roman" w:hAnsi="Times New Roman" w:cs="Times New Roman"/>
@@ -6800,7 +7484,7 @@
     </w:p>
     <w:p>
       <w:pPr>
-        <w:spacing w:after="0" w:line="360" w:lineRule="auto"/>
+        <w:spacing w:after="0" w:line="276" w:lineRule="auto"/>
         <w:ind w:firstLine="708"/>
         <w:rPr>
           <w:rFonts w:ascii="Times New Roman" w:hAnsi="Times New Roman" w:cs="Times New Roman"/>
@@ -6817,108 +7501,138 @@
           <w:lang w:val="en-US"/>
         </w:rPr>
         <w:tab/>
-        <w:t>F &lt;= A XOR B after 5 NS;</w:t>
-      </w:r>
-    </w:p>
-    <w:p>
-      <w:pPr>
-        <w:spacing w:after="0" w:line="360" w:lineRule="auto"/>
-        <w:ind w:firstLine="708"/>
-        <w:rPr>
-          <w:rFonts w:ascii="Times New Roman" w:hAnsi="Times New Roman" w:cs="Times New Roman"/>
-          <w:sz w:val="28"/>
-          <w:szCs w:val="28"/>
-          <w:lang w:val="en-US"/>
-        </w:rPr>
-      </w:pPr>
-      <w:r>
-        <w:rPr>
-          <w:rFonts w:ascii="Times New Roman" w:hAnsi="Times New Roman" w:cs="Times New Roman"/>
-          <w:sz w:val="28"/>
-          <w:szCs w:val="28"/>
-          <w:lang w:val="en-US"/>
-        </w:rPr>
-        <w:t>END Arch_NEX2;</w:t>
-      </w:r>
-    </w:p>
-    <w:p>
-      <w:pPr>
-        <w:spacing w:after="0" w:line="360" w:lineRule="auto"/>
-        <w:ind w:firstLine="708"/>
-        <w:rPr>
-          <w:rFonts w:ascii="Times New Roman" w:hAnsi="Times New Roman" w:cs="Times New Roman"/>
-          <w:sz w:val="28"/>
-          <w:szCs w:val="28"/>
-          <w:lang w:val="en-US"/>
-        </w:rPr>
-      </w:pPr>
-    </w:p>
-    <w:p>
-      <w:pPr>
-        <w:spacing w:after="0" w:line="360" w:lineRule="auto"/>
-        <w:ind w:firstLine="708"/>
-        <w:rPr>
-          <w:rFonts w:ascii="Times New Roman" w:hAnsi="Times New Roman" w:cs="Times New Roman"/>
-          <w:sz w:val="28"/>
-          <w:szCs w:val="28"/>
-          <w:lang w:val="en-US"/>
-        </w:rPr>
-      </w:pPr>
-      <w:r>
-        <w:rPr>
-          <w:rFonts w:ascii="Times New Roman" w:hAnsi="Times New Roman" w:cs="Times New Roman"/>
-          <w:sz w:val="28"/>
-          <w:szCs w:val="28"/>
-          <w:lang w:val="en-US"/>
-        </w:rPr>
-        <w:t>library IEEE;</w:t>
-      </w:r>
-    </w:p>
-    <w:p>
-      <w:pPr>
-        <w:spacing w:after="0" w:line="360" w:lineRule="auto"/>
-        <w:ind w:firstLine="708"/>
-        <w:rPr>
-          <w:rFonts w:ascii="Times New Roman" w:hAnsi="Times New Roman" w:cs="Times New Roman"/>
-          <w:sz w:val="28"/>
-          <w:szCs w:val="28"/>
-          <w:lang w:val="en-US"/>
-        </w:rPr>
-      </w:pPr>
-      <w:r>
-        <w:rPr>
-          <w:rFonts w:ascii="Times New Roman" w:hAnsi="Times New Roman" w:cs="Times New Roman"/>
-          <w:sz w:val="28"/>
-          <w:szCs w:val="28"/>
-          <w:lang w:val="en-US"/>
-        </w:rPr>
-        <w:t>use IEEE.STD_LOGIC_1164.all;</w:t>
-      </w:r>
-    </w:p>
-    <w:p>
-      <w:pPr>
-        <w:spacing w:after="0" w:line="360" w:lineRule="auto"/>
-        <w:ind w:firstLine="708"/>
-        <w:rPr>
-          <w:rFonts w:ascii="Times New Roman" w:hAnsi="Times New Roman" w:cs="Times New Roman"/>
-          <w:sz w:val="28"/>
-          <w:szCs w:val="28"/>
-          <w:lang w:val="en-US"/>
-        </w:rPr>
-      </w:pPr>
-      <w:r>
-        <w:rPr>
-          <w:rFonts w:ascii="Times New Roman" w:hAnsi="Times New Roman" w:cs="Times New Roman"/>
-          <w:sz w:val="28"/>
-          <w:szCs w:val="28"/>
-          <w:lang w:val="en-US"/>
-        </w:rPr>
-        <w:t>ENTITY NAO3 IS</w:t>
-      </w:r>
-    </w:p>
-    <w:p>
-      <w:pPr>
-        <w:spacing w:after="0" w:line="360" w:lineRule="auto"/>
+        <w:t>F &lt;= NOT (A AND (B OR (C AND D))) after 4 NS;</w:t>
+      </w:r>
+    </w:p>
+    <w:p>
+      <w:pPr>
+        <w:spacing w:after="0" w:line="276" w:lineRule="auto"/>
+        <w:ind w:firstLine="708"/>
+        <w:rPr>
+          <w:rFonts w:ascii="Times New Roman" w:hAnsi="Times New Roman" w:cs="Times New Roman"/>
+          <w:sz w:val="28"/>
+          <w:szCs w:val="28"/>
+          <w:lang w:val="en-US"/>
+        </w:rPr>
+      </w:pPr>
+      <w:r>
+        <w:rPr>
+          <w:rFonts w:ascii="Times New Roman" w:hAnsi="Times New Roman" w:cs="Times New Roman"/>
+          <w:sz w:val="28"/>
+          <w:szCs w:val="28"/>
+          <w:lang w:val="en-US"/>
+        </w:rPr>
+        <w:t>END Arch_NAOA2;</w:t>
+      </w:r>
+    </w:p>
+    <w:p>
+      <w:pPr>
+        <w:spacing w:after="0" w:line="276" w:lineRule="auto"/>
+        <w:ind w:firstLine="708"/>
+        <w:rPr>
+          <w:rFonts w:ascii="Times New Roman" w:hAnsi="Times New Roman" w:cs="Times New Roman"/>
+          <w:sz w:val="28"/>
+          <w:szCs w:val="28"/>
+          <w:lang w:val="en-US"/>
+        </w:rPr>
+      </w:pPr>
+      <w:proofErr w:type="gramStart"/>
+      <w:r>
+        <w:rPr>
+          <w:rFonts w:ascii="Times New Roman" w:hAnsi="Times New Roman" w:cs="Times New Roman"/>
+          <w:sz w:val="28"/>
+          <w:szCs w:val="28"/>
+          <w:lang w:val="en-US"/>
+        </w:rPr>
+        <w:t>library</w:t>
+      </w:r>
+      <w:proofErr w:type="gramEnd"/>
+      <w:r>
+        <w:rPr>
+          <w:rFonts w:ascii="Times New Roman" w:hAnsi="Times New Roman" w:cs="Times New Roman"/>
+          <w:sz w:val="28"/>
+          <w:szCs w:val="28"/>
+          <w:lang w:val="en-US"/>
+        </w:rPr>
+        <w:t xml:space="preserve"> IEEE;</w:t>
+      </w:r>
+    </w:p>
+    <w:p>
+      <w:pPr>
+        <w:spacing w:after="0" w:line="276" w:lineRule="auto"/>
+        <w:ind w:firstLine="708"/>
+        <w:rPr>
+          <w:rFonts w:ascii="Times New Roman" w:hAnsi="Times New Roman" w:cs="Times New Roman"/>
+          <w:sz w:val="28"/>
+          <w:szCs w:val="28"/>
+          <w:lang w:val="en-US"/>
+        </w:rPr>
+      </w:pPr>
+      <w:proofErr w:type="gramStart"/>
+      <w:r>
+        <w:rPr>
+          <w:rFonts w:ascii="Times New Roman" w:hAnsi="Times New Roman" w:cs="Times New Roman"/>
+          <w:sz w:val="28"/>
+          <w:szCs w:val="28"/>
+          <w:lang w:val="en-US"/>
+        </w:rPr>
+        <w:t>use</w:t>
+      </w:r>
+      <w:proofErr w:type="gramEnd"/>
+      <w:r>
+        <w:rPr>
+          <w:rFonts w:ascii="Times New Roman" w:hAnsi="Times New Roman" w:cs="Times New Roman"/>
+          <w:sz w:val="28"/>
+          <w:szCs w:val="28"/>
+          <w:lang w:val="en-US"/>
+        </w:rPr>
+        <w:t xml:space="preserve"> IEEE.STD_LOGIC_1164.all;</w:t>
+      </w:r>
+    </w:p>
+    <w:p>
+      <w:pPr>
+        <w:spacing w:after="0" w:line="276" w:lineRule="auto"/>
+        <w:ind w:firstLine="708"/>
+        <w:rPr>
+          <w:rFonts w:ascii="Times New Roman" w:hAnsi="Times New Roman" w:cs="Times New Roman"/>
+          <w:sz w:val="28"/>
+          <w:szCs w:val="28"/>
+          <w:lang w:val="en-US"/>
+        </w:rPr>
+      </w:pPr>
+      <w:r>
+        <w:rPr>
+          <w:rFonts w:ascii="Times New Roman" w:hAnsi="Times New Roman" w:cs="Times New Roman"/>
+          <w:sz w:val="28"/>
+          <w:szCs w:val="28"/>
+          <w:lang w:val="en-US"/>
+        </w:rPr>
+        <w:t xml:space="preserve">ENTITY </w:t>
+      </w:r>
+      <w:proofErr w:type="spellStart"/>
+      <w:r>
+        <w:rPr>
+          <w:rFonts w:ascii="Times New Roman" w:hAnsi="Times New Roman" w:cs="Times New Roman"/>
+          <w:sz w:val="28"/>
+          <w:szCs w:val="28"/>
+          <w:lang w:val="en-US"/>
+        </w:rPr>
+        <w:t>hohoh</w:t>
+      </w:r>
+      <w:proofErr w:type="spellEnd"/>
+      <w:r>
+        <w:rPr>
+          <w:rFonts w:ascii="Times New Roman" w:hAnsi="Times New Roman" w:cs="Times New Roman"/>
+          <w:sz w:val="28"/>
+          <w:szCs w:val="28"/>
+          <w:lang w:val="en-US"/>
+        </w:rPr>
+        <w:t xml:space="preserve"> IS</w:t>
+      </w:r>
+    </w:p>
+    <w:p>
+      <w:pPr>
+        <w:spacing w:after="0" w:line="276" w:lineRule="auto"/>
         <w:ind w:firstLine="708"/>
         <w:rPr>
           <w:rFonts w:ascii="Times New Roman" w:hAnsi="Times New Roman" w:cs="Times New Roman"/>
@@ -6935,6 +7649,38 @@
           <w:lang w:val="en-US"/>
         </w:rPr>
         <w:tab/>
+        <w:t>port (P1, P2, P3, P4: in STD_LOGIC;</w:t>
+      </w:r>
+    </w:p>
+    <w:p>
+      <w:pPr>
+        <w:spacing w:after="0" w:line="276" w:lineRule="auto"/>
+        <w:ind w:firstLine="708"/>
+        <w:rPr>
+          <w:rFonts w:ascii="Times New Roman" w:hAnsi="Times New Roman" w:cs="Times New Roman"/>
+          <w:sz w:val="28"/>
+          <w:szCs w:val="28"/>
+          <w:lang w:val="en-US"/>
+        </w:rPr>
+      </w:pPr>
+      <w:r>
+        <w:rPr>
+          <w:rFonts w:ascii="Times New Roman" w:hAnsi="Times New Roman" w:cs="Times New Roman"/>
+          <w:sz w:val="28"/>
+          <w:szCs w:val="28"/>
+          <w:lang w:val="en-US"/>
+        </w:rPr>
+        <w:t xml:space="preserve"> </w:t>
+      </w:r>
+      <w:r>
+        <w:rPr>
+          <w:rFonts w:ascii="Times New Roman" w:hAnsi="Times New Roman" w:cs="Times New Roman"/>
+          <w:sz w:val="28"/>
+          <w:szCs w:val="28"/>
+          <w:lang w:val="en-US"/>
+        </w:rPr>
+        <w:tab/>
+        <w:t xml:space="preserve">     C1, </w:t>
       </w:r>
       <w:proofErr w:type="gramStart"/>
       <w:r>
@@ -6944,170 +7690,200 @@
           <w:szCs w:val="28"/>
           <w:lang w:val="en-US"/>
         </w:rPr>
+        <w:t>C2 :</w:t>
+      </w:r>
+      <w:proofErr w:type="gramEnd"/>
+      <w:r>
+        <w:rPr>
+          <w:rFonts w:ascii="Times New Roman" w:hAnsi="Times New Roman" w:cs="Times New Roman"/>
+          <w:sz w:val="28"/>
+          <w:szCs w:val="28"/>
+          <w:lang w:val="en-US"/>
+        </w:rPr>
+        <w:t xml:space="preserve"> out STD_LOGIC;</w:t>
+      </w:r>
+    </w:p>
+    <w:p>
+      <w:pPr>
+        <w:spacing w:after="0" w:line="276" w:lineRule="auto"/>
+        <w:ind w:firstLine="708"/>
+        <w:rPr>
+          <w:rFonts w:ascii="Times New Roman" w:hAnsi="Times New Roman" w:cs="Times New Roman"/>
+          <w:sz w:val="28"/>
+          <w:szCs w:val="28"/>
+          <w:lang w:val="en-US"/>
+        </w:rPr>
+      </w:pPr>
+      <w:r>
+        <w:rPr>
+          <w:rFonts w:ascii="Times New Roman" w:hAnsi="Times New Roman" w:cs="Times New Roman"/>
+          <w:sz w:val="28"/>
+          <w:szCs w:val="28"/>
+          <w:lang w:val="en-US"/>
+        </w:rPr>
+        <w:t xml:space="preserve"> </w:t>
+      </w:r>
+      <w:r>
+        <w:rPr>
+          <w:rFonts w:ascii="Times New Roman" w:hAnsi="Times New Roman" w:cs="Times New Roman"/>
+          <w:sz w:val="28"/>
+          <w:szCs w:val="28"/>
+          <w:lang w:val="en-US"/>
+        </w:rPr>
+        <w:tab/>
+        <w:t xml:space="preserve">     </w:t>
+      </w:r>
+      <w:proofErr w:type="gramStart"/>
+      <w:r>
+        <w:rPr>
+          <w:rFonts w:ascii="Times New Roman" w:hAnsi="Times New Roman" w:cs="Times New Roman"/>
+          <w:sz w:val="28"/>
+          <w:szCs w:val="28"/>
+          <w:lang w:val="en-US"/>
+        </w:rPr>
+        <w:t>C4 :</w:t>
+      </w:r>
+      <w:proofErr w:type="gramEnd"/>
+      <w:r>
+        <w:rPr>
+          <w:rFonts w:ascii="Times New Roman" w:hAnsi="Times New Roman" w:cs="Times New Roman"/>
+          <w:sz w:val="28"/>
+          <w:szCs w:val="28"/>
+          <w:lang w:val="en-US"/>
+        </w:rPr>
+        <w:t xml:space="preserve"> inout STD_LOGIC);</w:t>
+      </w:r>
+    </w:p>
+    <w:p>
+      <w:pPr>
+        <w:spacing w:after="0" w:line="276" w:lineRule="auto"/>
+        <w:ind w:firstLine="708"/>
+        <w:rPr>
+          <w:rFonts w:ascii="Times New Roman" w:hAnsi="Times New Roman" w:cs="Times New Roman"/>
+          <w:sz w:val="28"/>
+          <w:szCs w:val="28"/>
+          <w:lang w:val="en-US"/>
+        </w:rPr>
+      </w:pPr>
+      <w:r>
+        <w:rPr>
+          <w:rFonts w:ascii="Times New Roman" w:hAnsi="Times New Roman" w:cs="Times New Roman"/>
+          <w:sz w:val="28"/>
+          <w:szCs w:val="28"/>
+          <w:lang w:val="en-US"/>
+        </w:rPr>
+        <w:t xml:space="preserve">END </w:t>
+      </w:r>
+      <w:proofErr w:type="gramStart"/>
+      <w:r>
+        <w:rPr>
+          <w:rFonts w:ascii="Times New Roman" w:hAnsi="Times New Roman" w:cs="Times New Roman"/>
+          <w:sz w:val="28"/>
+          <w:szCs w:val="28"/>
+          <w:lang w:val="en-US"/>
+        </w:rPr>
+        <w:t>hohoh ;</w:t>
+      </w:r>
+      <w:proofErr w:type="gramEnd"/>
+    </w:p>
+    <w:p>
+      <w:pPr>
+        <w:spacing w:after="0" w:line="276" w:lineRule="auto"/>
+        <w:ind w:firstLine="708"/>
+        <w:rPr>
+          <w:rFonts w:ascii="Times New Roman" w:hAnsi="Times New Roman" w:cs="Times New Roman"/>
+          <w:sz w:val="28"/>
+          <w:szCs w:val="28"/>
+        </w:rPr>
+      </w:pPr>
+      <w:r>
+        <w:rPr>
+          <w:rFonts w:ascii="Times New Roman" w:hAnsi="Times New Roman" w:cs="Times New Roman"/>
+          <w:sz w:val="28"/>
+          <w:szCs w:val="28"/>
+          <w:lang w:val="en-US"/>
+        </w:rPr>
+        <w:t xml:space="preserve">ARCHITECTURE ha OF </w:t>
+      </w:r>
+      <w:proofErr w:type="spellStart"/>
+      <w:r>
+        <w:rPr>
+          <w:rFonts w:ascii="Times New Roman" w:hAnsi="Times New Roman" w:cs="Times New Roman"/>
+          <w:sz w:val="28"/>
+          <w:szCs w:val="28"/>
+          <w:lang w:val="en-US"/>
+        </w:rPr>
+        <w:t>hohoh</w:t>
+      </w:r>
+      <w:proofErr w:type="spellEnd"/>
+      <w:r>
+        <w:rPr>
+          <w:rFonts w:ascii="Times New Roman" w:hAnsi="Times New Roman" w:cs="Times New Roman"/>
+          <w:sz w:val="28"/>
+          <w:szCs w:val="28"/>
+          <w:lang w:val="en-US"/>
+        </w:rPr>
+        <w:t xml:space="preserve"> IS</w:t>
+      </w:r>
+    </w:p>
+    <w:p>
+      <w:pPr>
+        <w:spacing w:after="0" w:line="276" w:lineRule="auto"/>
+        <w:ind w:firstLine="708"/>
+        <w:rPr>
+          <w:rFonts w:ascii="Times New Roman" w:hAnsi="Times New Roman" w:cs="Times New Roman"/>
+          <w:sz w:val="28"/>
+          <w:szCs w:val="28"/>
+          <w:lang w:val="en-US"/>
+        </w:rPr>
+      </w:pPr>
+      <w:proofErr w:type="gramStart"/>
+      <w:r>
+        <w:rPr>
+          <w:rFonts w:ascii="Times New Roman" w:hAnsi="Times New Roman" w:cs="Times New Roman"/>
+          <w:sz w:val="28"/>
+          <w:szCs w:val="28"/>
+          <w:lang w:val="en-US"/>
+        </w:rPr>
+        <w:t>component</w:t>
+      </w:r>
+      <w:proofErr w:type="gramEnd"/>
+      <w:r>
+        <w:rPr>
+          <w:rFonts w:ascii="Times New Roman" w:hAnsi="Times New Roman" w:cs="Times New Roman"/>
+          <w:sz w:val="28"/>
+          <w:szCs w:val="28"/>
+          <w:lang w:val="en-US"/>
+        </w:rPr>
+        <w:t xml:space="preserve"> N</w:t>
+      </w:r>
+    </w:p>
+    <w:p>
+      <w:pPr>
+        <w:spacing w:after="0" w:line="276" w:lineRule="auto"/>
+        <w:ind w:firstLine="708"/>
+        <w:rPr>
+          <w:rFonts w:ascii="Times New Roman" w:hAnsi="Times New Roman" w:cs="Times New Roman"/>
+          <w:sz w:val="28"/>
+          <w:szCs w:val="28"/>
+          <w:lang w:val="en-US"/>
+        </w:rPr>
+      </w:pPr>
+      <w:proofErr w:type="gramStart"/>
+      <w:r>
+        <w:rPr>
+          <w:rFonts w:ascii="Times New Roman" w:hAnsi="Times New Roman" w:cs="Times New Roman"/>
+          <w:sz w:val="28"/>
+          <w:szCs w:val="28"/>
+          <w:lang w:val="en-US"/>
+        </w:rPr>
         <w:t>port(</w:t>
       </w:r>
       <w:proofErr w:type="gramEnd"/>
     </w:p>
     <w:p>
       <w:pPr>
-        <w:spacing w:after="0" w:line="360" w:lineRule="auto"/>
-        <w:ind w:firstLine="708"/>
-        <w:rPr>
-          <w:rFonts w:ascii="Times New Roman" w:hAnsi="Times New Roman" w:cs="Times New Roman"/>
-          <w:sz w:val="28"/>
-          <w:szCs w:val="28"/>
-          <w:lang w:val="en-US"/>
-        </w:rPr>
-      </w:pPr>
-      <w:r>
-        <w:rPr>
-          <w:rFonts w:ascii="Times New Roman" w:hAnsi="Times New Roman" w:cs="Times New Roman"/>
-          <w:sz w:val="28"/>
-          <w:szCs w:val="28"/>
-          <w:lang w:val="en-US"/>
-        </w:rPr>
-        <w:tab/>
-      </w:r>
-      <w:proofErr w:type="gramStart"/>
-      <w:r>
-        <w:rPr>
-          <w:rFonts w:ascii="Times New Roman" w:hAnsi="Times New Roman" w:cs="Times New Roman"/>
-          <w:sz w:val="28"/>
-          <w:szCs w:val="28"/>
-          <w:lang w:val="en-US"/>
-        </w:rPr>
-        <w:t>A,B</w:t>
-      </w:r>
-      <w:proofErr w:type="gramEnd"/>
-      <w:r>
-        <w:rPr>
-          <w:rFonts w:ascii="Times New Roman" w:hAnsi="Times New Roman" w:cs="Times New Roman"/>
-          <w:sz w:val="28"/>
-          <w:szCs w:val="28"/>
-          <w:lang w:val="en-US"/>
-        </w:rPr>
-        <w:t>,C,D: in STD_LOGIC;</w:t>
-      </w:r>
-    </w:p>
-    <w:p>
-      <w:pPr>
-        <w:spacing w:after="0" w:line="360" w:lineRule="auto"/>
-        <w:ind w:firstLine="708"/>
-        <w:rPr>
-          <w:rFonts w:ascii="Times New Roman" w:hAnsi="Times New Roman" w:cs="Times New Roman"/>
-          <w:sz w:val="28"/>
-          <w:szCs w:val="28"/>
-          <w:lang w:val="en-US"/>
-        </w:rPr>
-      </w:pPr>
-      <w:r>
-        <w:rPr>
-          <w:rFonts w:ascii="Times New Roman" w:hAnsi="Times New Roman" w:cs="Times New Roman"/>
-          <w:sz w:val="28"/>
-          <w:szCs w:val="28"/>
-          <w:lang w:val="en-US"/>
-        </w:rPr>
-        <w:tab/>
-        <w:t>F: out STD_LOGIC</w:t>
-      </w:r>
-    </w:p>
-    <w:p>
-      <w:pPr>
-        <w:spacing w:after="0" w:line="360" w:lineRule="auto"/>
-        <w:ind w:firstLine="708"/>
-        <w:rPr>
-          <w:rFonts w:ascii="Times New Roman" w:hAnsi="Times New Roman" w:cs="Times New Roman"/>
-          <w:sz w:val="28"/>
-          <w:szCs w:val="28"/>
-          <w:lang w:val="en-US"/>
-        </w:rPr>
-      </w:pPr>
-      <w:r>
-        <w:rPr>
-          <w:rFonts w:ascii="Times New Roman" w:hAnsi="Times New Roman" w:cs="Times New Roman"/>
-          <w:sz w:val="28"/>
-          <w:szCs w:val="28"/>
-          <w:lang w:val="en-US"/>
-        </w:rPr>
-        <w:tab/>
-        <w:t>);</w:t>
-      </w:r>
-      <w:r>
-        <w:rPr>
-          <w:rFonts w:ascii="Times New Roman" w:hAnsi="Times New Roman" w:cs="Times New Roman"/>
-          <w:sz w:val="28"/>
-          <w:szCs w:val="28"/>
-          <w:lang w:val="en-US"/>
-        </w:rPr>
-        <w:tab/>
-      </w:r>
-    </w:p>
-    <w:p>
-      <w:pPr>
-        <w:spacing w:after="0" w:line="360" w:lineRule="auto"/>
-        <w:ind w:firstLine="708"/>
-        <w:rPr>
-          <w:rFonts w:ascii="Times New Roman" w:hAnsi="Times New Roman" w:cs="Times New Roman"/>
-          <w:sz w:val="28"/>
-          <w:szCs w:val="28"/>
-          <w:lang w:val="en-US"/>
-        </w:rPr>
-      </w:pPr>
-      <w:r>
-        <w:rPr>
-          <w:rFonts w:ascii="Times New Roman" w:hAnsi="Times New Roman" w:cs="Times New Roman"/>
-          <w:sz w:val="28"/>
-          <w:szCs w:val="28"/>
-          <w:lang w:val="en-US"/>
-        </w:rPr>
-        <w:t>END NAO3;</w:t>
-      </w:r>
-    </w:p>
-    <w:p>
-      <w:pPr>
-        <w:spacing w:after="0" w:line="360" w:lineRule="auto"/>
-        <w:ind w:firstLine="708"/>
-        <w:rPr>
-          <w:rFonts w:ascii="Times New Roman" w:hAnsi="Times New Roman" w:cs="Times New Roman"/>
-          <w:sz w:val="28"/>
-          <w:szCs w:val="28"/>
-          <w:lang w:val="en-US"/>
-        </w:rPr>
-      </w:pPr>
-      <w:r>
-        <w:rPr>
-          <w:rFonts w:ascii="Times New Roman" w:hAnsi="Times New Roman" w:cs="Times New Roman"/>
-          <w:sz w:val="28"/>
-          <w:szCs w:val="28"/>
-          <w:lang w:val="en-US"/>
-        </w:rPr>
-        <w:t>ARCHITECTURE Arch_NAO3 OF NAO3 IS</w:t>
-      </w:r>
-    </w:p>
-    <w:p>
-      <w:pPr>
-        <w:spacing w:after="0" w:line="360" w:lineRule="auto"/>
-        <w:ind w:firstLine="708"/>
-        <w:rPr>
-          <w:rFonts w:ascii="Times New Roman" w:hAnsi="Times New Roman" w:cs="Times New Roman"/>
-          <w:sz w:val="28"/>
-          <w:szCs w:val="28"/>
-          <w:lang w:val="en-US"/>
-        </w:rPr>
-      </w:pPr>
-      <w:r>
-        <w:rPr>
-          <w:rFonts w:ascii="Times New Roman" w:hAnsi="Times New Roman" w:cs="Times New Roman"/>
-          <w:sz w:val="28"/>
-          <w:szCs w:val="28"/>
-          <w:lang w:val="en-US"/>
-        </w:rPr>
-        <w:t>BEGIN</w:t>
-      </w:r>
-    </w:p>
-    <w:p>
-      <w:pPr>
-        <w:spacing w:after="0" w:line="360" w:lineRule="auto"/>
+        <w:spacing w:after="0" w:line="276" w:lineRule="auto"/>
         <w:ind w:firstLine="708"/>
         <w:rPr>
           <w:rFonts w:ascii="Times New Roman" w:hAnsi="Times New Roman" w:cs="Times New Roman"/>
@@ -7125,682 +7901,12 @@
         </w:rPr>
         <w:lastRenderedPageBreak/>
         <w:tab/>
-        <w:t>F &lt;= NOT (A AND (B OR C OR D)) after 5 NS;</w:t>
-      </w:r>
-    </w:p>
-    <w:p>
-      <w:pPr>
-        <w:spacing w:after="0" w:line="360" w:lineRule="auto"/>
-        <w:ind w:firstLine="708"/>
-        <w:rPr>
-          <w:rFonts w:ascii="Times New Roman" w:hAnsi="Times New Roman" w:cs="Times New Roman"/>
-          <w:sz w:val="28"/>
-          <w:szCs w:val="28"/>
-          <w:lang w:val="en-US"/>
-        </w:rPr>
-      </w:pPr>
-      <w:r>
-        <w:rPr>
-          <w:rFonts w:ascii="Times New Roman" w:hAnsi="Times New Roman" w:cs="Times New Roman"/>
-          <w:sz w:val="28"/>
-          <w:szCs w:val="28"/>
-          <w:lang w:val="en-US"/>
-        </w:rPr>
-        <w:t>END Arch_NAO3;</w:t>
-      </w:r>
-    </w:p>
-    <w:p>
-      <w:pPr>
-        <w:spacing w:after="0" w:line="360" w:lineRule="auto"/>
-        <w:ind w:firstLine="708"/>
-        <w:rPr>
-          <w:rFonts w:ascii="Times New Roman" w:hAnsi="Times New Roman" w:cs="Times New Roman"/>
-          <w:sz w:val="28"/>
-          <w:szCs w:val="28"/>
-          <w:lang w:val="en-US"/>
-        </w:rPr>
-      </w:pPr>
-    </w:p>
-    <w:p>
-      <w:pPr>
-        <w:spacing w:after="0" w:line="360" w:lineRule="auto"/>
-        <w:ind w:firstLine="708"/>
-        <w:rPr>
-          <w:rFonts w:ascii="Times New Roman" w:hAnsi="Times New Roman" w:cs="Times New Roman"/>
-          <w:sz w:val="28"/>
-          <w:szCs w:val="28"/>
-          <w:lang w:val="en-US"/>
-        </w:rPr>
-      </w:pPr>
-      <w:r>
-        <w:rPr>
-          <w:rFonts w:ascii="Times New Roman" w:hAnsi="Times New Roman" w:cs="Times New Roman"/>
-          <w:sz w:val="28"/>
-          <w:szCs w:val="28"/>
-          <w:lang w:val="en-US"/>
-        </w:rPr>
-        <w:t>library IEEE;</w:t>
-      </w:r>
-    </w:p>
-    <w:p>
-      <w:pPr>
-        <w:spacing w:after="0" w:line="360" w:lineRule="auto"/>
-        <w:ind w:firstLine="708"/>
-        <w:rPr>
-          <w:rFonts w:ascii="Times New Roman" w:hAnsi="Times New Roman" w:cs="Times New Roman"/>
-          <w:sz w:val="28"/>
-          <w:szCs w:val="28"/>
-          <w:lang w:val="en-US"/>
-        </w:rPr>
-      </w:pPr>
-      <w:r>
-        <w:rPr>
-          <w:rFonts w:ascii="Times New Roman" w:hAnsi="Times New Roman" w:cs="Times New Roman"/>
-          <w:sz w:val="28"/>
-          <w:szCs w:val="28"/>
-          <w:lang w:val="en-US"/>
-        </w:rPr>
-        <w:t>use IEEE.STD_LOGIC_1164.all;</w:t>
-      </w:r>
-    </w:p>
-    <w:p>
-      <w:pPr>
-        <w:spacing w:after="0" w:line="360" w:lineRule="auto"/>
-        <w:ind w:firstLine="708"/>
-        <w:rPr>
-          <w:rFonts w:ascii="Times New Roman" w:hAnsi="Times New Roman" w:cs="Times New Roman"/>
-          <w:sz w:val="28"/>
-          <w:szCs w:val="28"/>
-          <w:lang w:val="en-US"/>
-        </w:rPr>
-      </w:pPr>
-      <w:r>
-        <w:rPr>
-          <w:rFonts w:ascii="Times New Roman" w:hAnsi="Times New Roman" w:cs="Times New Roman"/>
-          <w:sz w:val="28"/>
-          <w:szCs w:val="28"/>
-          <w:lang w:val="en-US"/>
-        </w:rPr>
-        <w:t>ENTITY NAOA2 IS</w:t>
-      </w:r>
-    </w:p>
-    <w:p>
-      <w:pPr>
-        <w:spacing w:after="0" w:line="360" w:lineRule="auto"/>
-        <w:ind w:firstLine="708"/>
-        <w:rPr>
-          <w:rFonts w:ascii="Times New Roman" w:hAnsi="Times New Roman" w:cs="Times New Roman"/>
-          <w:sz w:val="28"/>
-          <w:szCs w:val="28"/>
-          <w:lang w:val="en-US"/>
-        </w:rPr>
-      </w:pPr>
-      <w:r>
-        <w:rPr>
-          <w:rFonts w:ascii="Times New Roman" w:hAnsi="Times New Roman" w:cs="Times New Roman"/>
-          <w:sz w:val="28"/>
-          <w:szCs w:val="28"/>
-          <w:lang w:val="en-US"/>
-        </w:rPr>
-        <w:tab/>
-      </w:r>
-      <w:proofErr w:type="gramStart"/>
-      <w:r>
-        <w:rPr>
-          <w:rFonts w:ascii="Times New Roman" w:hAnsi="Times New Roman" w:cs="Times New Roman"/>
-          <w:sz w:val="28"/>
-          <w:szCs w:val="28"/>
-          <w:lang w:val="en-US"/>
-        </w:rPr>
-        <w:t>port(</w:t>
-      </w:r>
-      <w:proofErr w:type="gramEnd"/>
-    </w:p>
-    <w:p>
-      <w:pPr>
-        <w:spacing w:after="0" w:line="360" w:lineRule="auto"/>
-        <w:ind w:firstLine="708"/>
-        <w:rPr>
-          <w:rFonts w:ascii="Times New Roman" w:hAnsi="Times New Roman" w:cs="Times New Roman"/>
-          <w:sz w:val="28"/>
-          <w:szCs w:val="28"/>
-          <w:lang w:val="en-US"/>
-        </w:rPr>
-      </w:pPr>
-      <w:r>
-        <w:rPr>
-          <w:rFonts w:ascii="Times New Roman" w:hAnsi="Times New Roman" w:cs="Times New Roman"/>
-          <w:sz w:val="28"/>
-          <w:szCs w:val="28"/>
-          <w:lang w:val="en-US"/>
-        </w:rPr>
-        <w:tab/>
-      </w:r>
-      <w:proofErr w:type="gramStart"/>
-      <w:r>
-        <w:rPr>
-          <w:rFonts w:ascii="Times New Roman" w:hAnsi="Times New Roman" w:cs="Times New Roman"/>
-          <w:sz w:val="28"/>
-          <w:szCs w:val="28"/>
-          <w:lang w:val="en-US"/>
-        </w:rPr>
-        <w:t>A,B</w:t>
-      </w:r>
-      <w:proofErr w:type="gramEnd"/>
-      <w:r>
-        <w:rPr>
-          <w:rFonts w:ascii="Times New Roman" w:hAnsi="Times New Roman" w:cs="Times New Roman"/>
-          <w:sz w:val="28"/>
-          <w:szCs w:val="28"/>
-          <w:lang w:val="en-US"/>
-        </w:rPr>
-        <w:t>,C,D: in STD_LOGIC;</w:t>
-      </w:r>
-    </w:p>
-    <w:p>
-      <w:pPr>
-        <w:spacing w:after="0" w:line="360" w:lineRule="auto"/>
-        <w:ind w:firstLine="708"/>
-        <w:rPr>
-          <w:rFonts w:ascii="Times New Roman" w:hAnsi="Times New Roman" w:cs="Times New Roman"/>
-          <w:sz w:val="28"/>
-          <w:szCs w:val="28"/>
-          <w:lang w:val="en-US"/>
-        </w:rPr>
-      </w:pPr>
-      <w:r>
-        <w:rPr>
-          <w:rFonts w:ascii="Times New Roman" w:hAnsi="Times New Roman" w:cs="Times New Roman"/>
-          <w:sz w:val="28"/>
-          <w:szCs w:val="28"/>
-          <w:lang w:val="en-US"/>
-        </w:rPr>
-        <w:tab/>
-        <w:t>F: out STD_LOGIC</w:t>
-      </w:r>
-    </w:p>
-    <w:p>
-      <w:pPr>
-        <w:spacing w:after="0" w:line="360" w:lineRule="auto"/>
-        <w:ind w:firstLine="708"/>
-        <w:rPr>
-          <w:rFonts w:ascii="Times New Roman" w:hAnsi="Times New Roman" w:cs="Times New Roman"/>
-          <w:sz w:val="28"/>
-          <w:szCs w:val="28"/>
-          <w:lang w:val="en-US"/>
-        </w:rPr>
-      </w:pPr>
-      <w:r>
-        <w:rPr>
-          <w:rFonts w:ascii="Times New Roman" w:hAnsi="Times New Roman" w:cs="Times New Roman"/>
-          <w:sz w:val="28"/>
-          <w:szCs w:val="28"/>
-          <w:lang w:val="en-US"/>
-        </w:rPr>
-        <w:tab/>
-        <w:t>);</w:t>
-      </w:r>
-      <w:r>
-        <w:rPr>
-          <w:rFonts w:ascii="Times New Roman" w:hAnsi="Times New Roman" w:cs="Times New Roman"/>
-          <w:sz w:val="28"/>
-          <w:szCs w:val="28"/>
-          <w:lang w:val="en-US"/>
-        </w:rPr>
-        <w:tab/>
-      </w:r>
-    </w:p>
-    <w:p>
-      <w:pPr>
-        <w:spacing w:after="0" w:line="360" w:lineRule="auto"/>
-        <w:ind w:firstLine="708"/>
-        <w:rPr>
-          <w:rFonts w:ascii="Times New Roman" w:hAnsi="Times New Roman" w:cs="Times New Roman"/>
-          <w:sz w:val="28"/>
-          <w:szCs w:val="28"/>
-          <w:lang w:val="en-US"/>
-        </w:rPr>
-      </w:pPr>
-      <w:r>
-        <w:rPr>
-          <w:rFonts w:ascii="Times New Roman" w:hAnsi="Times New Roman" w:cs="Times New Roman"/>
-          <w:sz w:val="28"/>
-          <w:szCs w:val="28"/>
-          <w:lang w:val="en-US"/>
-        </w:rPr>
-        <w:t>END NAOA2;</w:t>
-      </w:r>
-    </w:p>
-    <w:p>
-      <w:pPr>
-        <w:spacing w:after="0" w:line="360" w:lineRule="auto"/>
-        <w:ind w:firstLine="708"/>
-        <w:rPr>
-          <w:rFonts w:ascii="Times New Roman" w:hAnsi="Times New Roman" w:cs="Times New Roman"/>
-          <w:sz w:val="28"/>
-          <w:szCs w:val="28"/>
-          <w:lang w:val="en-US"/>
-        </w:rPr>
-      </w:pPr>
-      <w:r>
-        <w:rPr>
-          <w:rFonts w:ascii="Times New Roman" w:hAnsi="Times New Roman" w:cs="Times New Roman"/>
-          <w:sz w:val="28"/>
-          <w:szCs w:val="28"/>
-          <w:lang w:val="en-US"/>
-        </w:rPr>
-        <w:t>ARCHITECTURE Arch_NAOA2 OF NAOA2 IS</w:t>
-      </w:r>
-    </w:p>
-    <w:p>
-      <w:pPr>
-        <w:spacing w:after="0" w:line="360" w:lineRule="auto"/>
-        <w:ind w:firstLine="708"/>
-        <w:rPr>
-          <w:rFonts w:ascii="Times New Roman" w:hAnsi="Times New Roman" w:cs="Times New Roman"/>
-          <w:sz w:val="28"/>
-          <w:szCs w:val="28"/>
-          <w:lang w:val="en-US"/>
-        </w:rPr>
-      </w:pPr>
-      <w:r>
-        <w:rPr>
-          <w:rFonts w:ascii="Times New Roman" w:hAnsi="Times New Roman" w:cs="Times New Roman"/>
-          <w:sz w:val="28"/>
-          <w:szCs w:val="28"/>
-          <w:lang w:val="en-US"/>
-        </w:rPr>
-        <w:t>BEGIN</w:t>
-      </w:r>
-    </w:p>
-    <w:p>
-      <w:pPr>
-        <w:spacing w:after="0" w:line="360" w:lineRule="auto"/>
-        <w:ind w:firstLine="708"/>
-        <w:rPr>
-          <w:rFonts w:ascii="Times New Roman" w:hAnsi="Times New Roman" w:cs="Times New Roman"/>
-          <w:sz w:val="28"/>
-          <w:szCs w:val="28"/>
-          <w:lang w:val="en-US"/>
-        </w:rPr>
-      </w:pPr>
-      <w:r>
-        <w:rPr>
-          <w:rFonts w:ascii="Times New Roman" w:hAnsi="Times New Roman" w:cs="Times New Roman"/>
-          <w:sz w:val="28"/>
-          <w:szCs w:val="28"/>
-          <w:lang w:val="en-US"/>
-        </w:rPr>
-        <w:tab/>
-        <w:t>F &lt;= NOT (A AND (B OR (C AND D))) after 4 NS;</w:t>
-      </w:r>
-    </w:p>
-    <w:p>
-      <w:pPr>
-        <w:spacing w:after="0" w:line="360" w:lineRule="auto"/>
-        <w:ind w:firstLine="708"/>
-        <w:rPr>
-          <w:rFonts w:ascii="Times New Roman" w:hAnsi="Times New Roman" w:cs="Times New Roman"/>
-          <w:sz w:val="28"/>
-          <w:szCs w:val="28"/>
-          <w:lang w:val="en-US"/>
-        </w:rPr>
-      </w:pPr>
-      <w:r>
-        <w:rPr>
-          <w:rFonts w:ascii="Times New Roman" w:hAnsi="Times New Roman" w:cs="Times New Roman"/>
-          <w:sz w:val="28"/>
-          <w:szCs w:val="28"/>
-          <w:lang w:val="en-US"/>
-        </w:rPr>
-        <w:t>END Arch_NAOA2;</w:t>
-      </w:r>
-    </w:p>
-    <w:p>
-      <w:pPr>
-        <w:spacing w:after="0" w:line="360" w:lineRule="auto"/>
-        <w:ind w:firstLine="708"/>
-        <w:rPr>
-          <w:rFonts w:ascii="Times New Roman" w:hAnsi="Times New Roman" w:cs="Times New Roman"/>
-          <w:sz w:val="28"/>
-          <w:szCs w:val="28"/>
-          <w:lang w:val="en-US"/>
-        </w:rPr>
-      </w:pPr>
-    </w:p>
-    <w:p>
-      <w:pPr>
-        <w:spacing w:after="0" w:line="360" w:lineRule="auto"/>
-        <w:ind w:firstLine="708"/>
-        <w:rPr>
-          <w:rFonts w:ascii="Times New Roman" w:hAnsi="Times New Roman" w:cs="Times New Roman"/>
-          <w:sz w:val="28"/>
-          <w:szCs w:val="28"/>
-          <w:lang w:val="en-US"/>
-        </w:rPr>
-      </w:pPr>
-      <w:r>
-        <w:rPr>
-          <w:rFonts w:ascii="Times New Roman" w:hAnsi="Times New Roman" w:cs="Times New Roman"/>
-          <w:sz w:val="28"/>
-          <w:szCs w:val="28"/>
-          <w:lang w:val="en-US"/>
-        </w:rPr>
-        <w:t>library IEEE;</w:t>
-      </w:r>
-    </w:p>
-    <w:p>
-      <w:pPr>
-        <w:spacing w:after="0" w:line="360" w:lineRule="auto"/>
-        <w:ind w:firstLine="708"/>
-        <w:rPr>
-          <w:rFonts w:ascii="Times New Roman" w:hAnsi="Times New Roman" w:cs="Times New Roman"/>
-          <w:sz w:val="28"/>
-          <w:szCs w:val="28"/>
-          <w:lang w:val="en-US"/>
-        </w:rPr>
-      </w:pPr>
-      <w:r>
-        <w:rPr>
-          <w:rFonts w:ascii="Times New Roman" w:hAnsi="Times New Roman" w:cs="Times New Roman"/>
-          <w:sz w:val="28"/>
-          <w:szCs w:val="28"/>
-          <w:lang w:val="en-US"/>
-        </w:rPr>
-        <w:t>use IEEE.STD_LOGIC_1164.all;</w:t>
-      </w:r>
-    </w:p>
-    <w:p>
-      <w:pPr>
-        <w:spacing w:after="0" w:line="360" w:lineRule="auto"/>
-        <w:ind w:firstLine="708"/>
-        <w:rPr>
-          <w:rFonts w:ascii="Times New Roman" w:hAnsi="Times New Roman" w:cs="Times New Roman"/>
-          <w:sz w:val="28"/>
-          <w:szCs w:val="28"/>
-          <w:lang w:val="en-US"/>
-        </w:rPr>
-      </w:pPr>
-    </w:p>
-    <w:p>
-      <w:pPr>
-        <w:spacing w:after="0" w:line="360" w:lineRule="auto"/>
-        <w:ind w:firstLine="708"/>
-        <w:rPr>
-          <w:rFonts w:ascii="Times New Roman" w:hAnsi="Times New Roman" w:cs="Times New Roman"/>
-          <w:sz w:val="28"/>
-          <w:szCs w:val="28"/>
-          <w:lang w:val="en-US"/>
-        </w:rPr>
-      </w:pPr>
-      <w:r>
-        <w:rPr>
-          <w:rFonts w:ascii="Times New Roman" w:hAnsi="Times New Roman" w:cs="Times New Roman"/>
-          <w:sz w:val="28"/>
-          <w:szCs w:val="28"/>
-          <w:lang w:val="en-US"/>
-        </w:rPr>
-        <w:t>ENTITY hohoh IS</w:t>
-      </w:r>
-    </w:p>
-    <w:p>
-      <w:pPr>
-        <w:spacing w:after="0" w:line="360" w:lineRule="auto"/>
-        <w:ind w:firstLine="708"/>
-        <w:rPr>
-          <w:rFonts w:ascii="Times New Roman" w:hAnsi="Times New Roman" w:cs="Times New Roman"/>
-          <w:sz w:val="28"/>
-          <w:szCs w:val="28"/>
-          <w:lang w:val="en-US"/>
-        </w:rPr>
-      </w:pPr>
-      <w:r>
-        <w:rPr>
-          <w:rFonts w:ascii="Times New Roman" w:hAnsi="Times New Roman" w:cs="Times New Roman"/>
-          <w:sz w:val="28"/>
-          <w:szCs w:val="28"/>
-          <w:lang w:val="en-US"/>
-        </w:rPr>
-        <w:tab/>
-        <w:t>port (P1, P2, P3, P4: in STD_LOGIC;</w:t>
-      </w:r>
-    </w:p>
-    <w:p>
-      <w:pPr>
-        <w:spacing w:after="0" w:line="360" w:lineRule="auto"/>
-        <w:ind w:firstLine="708"/>
-        <w:rPr>
-          <w:rFonts w:ascii="Times New Roman" w:hAnsi="Times New Roman" w:cs="Times New Roman"/>
-          <w:sz w:val="28"/>
-          <w:szCs w:val="28"/>
-          <w:lang w:val="en-US"/>
-        </w:rPr>
-      </w:pPr>
-      <w:r>
-        <w:rPr>
-          <w:rFonts w:ascii="Times New Roman" w:hAnsi="Times New Roman" w:cs="Times New Roman"/>
-          <w:sz w:val="28"/>
-          <w:szCs w:val="28"/>
-          <w:lang w:val="en-US"/>
-        </w:rPr>
-        <w:t xml:space="preserve"> </w:t>
-      </w:r>
-      <w:r>
-        <w:rPr>
-          <w:rFonts w:ascii="Times New Roman" w:hAnsi="Times New Roman" w:cs="Times New Roman"/>
-          <w:sz w:val="28"/>
-          <w:szCs w:val="28"/>
-          <w:lang w:val="en-US"/>
-        </w:rPr>
-        <w:tab/>
-        <w:t xml:space="preserve">     C1, C</w:t>
-      </w:r>
-      <w:proofErr w:type="gramStart"/>
-      <w:r>
-        <w:rPr>
-          <w:rFonts w:ascii="Times New Roman" w:hAnsi="Times New Roman" w:cs="Times New Roman"/>
-          <w:sz w:val="28"/>
-          <w:szCs w:val="28"/>
-          <w:lang w:val="en-US"/>
-        </w:rPr>
-        <w:t>2 :</w:t>
-      </w:r>
-      <w:proofErr w:type="gramEnd"/>
-      <w:r>
-        <w:rPr>
-          <w:rFonts w:ascii="Times New Roman" w:hAnsi="Times New Roman" w:cs="Times New Roman"/>
-          <w:sz w:val="28"/>
-          <w:szCs w:val="28"/>
-          <w:lang w:val="en-US"/>
-        </w:rPr>
-        <w:t xml:space="preserve"> out STD_LOGIC;</w:t>
-      </w:r>
-    </w:p>
-    <w:p>
-      <w:pPr>
-        <w:spacing w:after="0" w:line="360" w:lineRule="auto"/>
-        <w:ind w:firstLine="708"/>
-        <w:rPr>
-          <w:rFonts w:ascii="Times New Roman" w:hAnsi="Times New Roman" w:cs="Times New Roman"/>
-          <w:sz w:val="28"/>
-          <w:szCs w:val="28"/>
-          <w:lang w:val="en-US"/>
-        </w:rPr>
-      </w:pPr>
-      <w:r>
-        <w:rPr>
-          <w:rFonts w:ascii="Times New Roman" w:hAnsi="Times New Roman" w:cs="Times New Roman"/>
-          <w:sz w:val="28"/>
-          <w:szCs w:val="28"/>
-          <w:lang w:val="en-US"/>
-        </w:rPr>
-        <w:t xml:space="preserve"> </w:t>
-      </w:r>
-      <w:r>
-        <w:rPr>
-          <w:rFonts w:ascii="Times New Roman" w:hAnsi="Times New Roman" w:cs="Times New Roman"/>
-          <w:sz w:val="28"/>
-          <w:szCs w:val="28"/>
-          <w:lang w:val="en-US"/>
-        </w:rPr>
-        <w:tab/>
-        <w:t xml:space="preserve">     C</w:t>
-      </w:r>
-      <w:proofErr w:type="gramStart"/>
-      <w:r>
-        <w:rPr>
-          <w:rFonts w:ascii="Times New Roman" w:hAnsi="Times New Roman" w:cs="Times New Roman"/>
-          <w:sz w:val="28"/>
-          <w:szCs w:val="28"/>
-          <w:lang w:val="en-US"/>
-        </w:rPr>
-        <w:t>4 :</w:t>
-      </w:r>
-      <w:proofErr w:type="gramEnd"/>
-      <w:r>
-        <w:rPr>
-          <w:rFonts w:ascii="Times New Roman" w:hAnsi="Times New Roman" w:cs="Times New Roman"/>
-          <w:sz w:val="28"/>
-          <w:szCs w:val="28"/>
-          <w:lang w:val="en-US"/>
-        </w:rPr>
-        <w:t xml:space="preserve"> inout STD_LOGIC);</w:t>
-      </w:r>
-    </w:p>
-    <w:p>
-      <w:pPr>
-        <w:spacing w:after="0" w:line="360" w:lineRule="auto"/>
-        <w:ind w:firstLine="708"/>
-        <w:rPr>
-          <w:rFonts w:ascii="Times New Roman" w:hAnsi="Times New Roman" w:cs="Times New Roman"/>
-          <w:sz w:val="28"/>
-          <w:szCs w:val="28"/>
-          <w:lang w:val="en-US"/>
-        </w:rPr>
-      </w:pPr>
-      <w:r>
-        <w:rPr>
-          <w:rFonts w:ascii="Times New Roman" w:hAnsi="Times New Roman" w:cs="Times New Roman"/>
-          <w:sz w:val="28"/>
-          <w:szCs w:val="28"/>
-          <w:lang w:val="en-US"/>
-        </w:rPr>
-        <w:t xml:space="preserve">END </w:t>
-      </w:r>
-      <w:proofErr w:type="gramStart"/>
-      <w:r>
-        <w:rPr>
-          <w:rFonts w:ascii="Times New Roman" w:hAnsi="Times New Roman" w:cs="Times New Roman"/>
-          <w:sz w:val="28"/>
-          <w:szCs w:val="28"/>
-          <w:lang w:val="en-US"/>
-        </w:rPr>
-        <w:t>hohoh ;</w:t>
-      </w:r>
-      <w:proofErr w:type="gramEnd"/>
-    </w:p>
-    <w:p>
-      <w:pPr>
-        <w:spacing w:after="0" w:line="360" w:lineRule="auto"/>
-        <w:ind w:firstLine="708"/>
-        <w:rPr>
-          <w:rFonts w:ascii="Times New Roman" w:hAnsi="Times New Roman" w:cs="Times New Roman"/>
-          <w:sz w:val="28"/>
-          <w:szCs w:val="28"/>
-          <w:lang w:val="en-US"/>
-        </w:rPr>
-      </w:pPr>
-      <w:r>
-        <w:rPr>
-          <w:rFonts w:ascii="Times New Roman" w:hAnsi="Times New Roman" w:cs="Times New Roman"/>
-          <w:sz w:val="28"/>
-          <w:szCs w:val="28"/>
-          <w:lang w:val="en-US"/>
-        </w:rPr>
-        <w:t>ARCHITECTURE ha OF hohoh IS</w:t>
-      </w:r>
-    </w:p>
-    <w:p>
-      <w:pPr>
-        <w:spacing w:after="0" w:line="360" w:lineRule="auto"/>
-        <w:ind w:firstLine="708"/>
-        <w:rPr>
-          <w:rFonts w:ascii="Times New Roman" w:hAnsi="Times New Roman" w:cs="Times New Roman"/>
-          <w:sz w:val="28"/>
-          <w:szCs w:val="28"/>
-          <w:lang w:val="en-US"/>
-        </w:rPr>
-      </w:pPr>
-    </w:p>
-    <w:p>
-      <w:pPr>
-        <w:spacing w:after="0" w:line="360" w:lineRule="auto"/>
-        <w:ind w:firstLine="708"/>
-        <w:rPr>
-          <w:rFonts w:ascii="Times New Roman" w:hAnsi="Times New Roman" w:cs="Times New Roman"/>
-          <w:sz w:val="28"/>
-          <w:szCs w:val="28"/>
-          <w:lang w:val="en-US"/>
-        </w:rPr>
-      </w:pPr>
-      <w:r>
-        <w:rPr>
-          <w:rFonts w:ascii="Times New Roman" w:hAnsi="Times New Roman" w:cs="Times New Roman"/>
-          <w:sz w:val="28"/>
-          <w:szCs w:val="28"/>
-          <w:lang w:val="en-US"/>
-        </w:rPr>
-        <w:t>component N</w:t>
-      </w:r>
-    </w:p>
-    <w:p>
-      <w:pPr>
-        <w:spacing w:after="0" w:line="360" w:lineRule="auto"/>
-        <w:ind w:firstLine="708"/>
-        <w:rPr>
-          <w:rFonts w:ascii="Times New Roman" w:hAnsi="Times New Roman" w:cs="Times New Roman"/>
-          <w:sz w:val="28"/>
-          <w:szCs w:val="28"/>
-          <w:lang w:val="en-US"/>
-        </w:rPr>
-      </w:pPr>
-      <w:proofErr w:type="gramStart"/>
-      <w:r>
-        <w:rPr>
-          <w:rFonts w:ascii="Times New Roman" w:hAnsi="Times New Roman" w:cs="Times New Roman"/>
-          <w:sz w:val="28"/>
-          <w:szCs w:val="28"/>
-          <w:lang w:val="en-US"/>
-        </w:rPr>
-        <w:t>port(</w:t>
-      </w:r>
-      <w:proofErr w:type="gramEnd"/>
-    </w:p>
-    <w:p>
-      <w:pPr>
-        <w:spacing w:after="0" w:line="360" w:lineRule="auto"/>
-        <w:ind w:firstLine="708"/>
-        <w:rPr>
-          <w:rFonts w:ascii="Times New Roman" w:hAnsi="Times New Roman" w:cs="Times New Roman"/>
-          <w:sz w:val="28"/>
-          <w:szCs w:val="28"/>
-          <w:lang w:val="en-US"/>
-        </w:rPr>
-      </w:pPr>
-      <w:r>
-        <w:rPr>
-          <w:rFonts w:ascii="Times New Roman" w:hAnsi="Times New Roman" w:cs="Times New Roman"/>
-          <w:sz w:val="28"/>
-          <w:szCs w:val="28"/>
-          <w:lang w:val="en-US"/>
-        </w:rPr>
-        <w:tab/>
         <w:t>A: in STD_LOGIC;</w:t>
       </w:r>
     </w:p>
     <w:p>
       <w:pPr>
-        <w:spacing w:after="0" w:line="360" w:lineRule="auto"/>
+        <w:spacing w:after="0" w:line="276" w:lineRule="auto"/>
         <w:ind w:firstLine="708"/>
         <w:rPr>
           <w:rFonts w:ascii="Times New Roman" w:hAnsi="Times New Roman" w:cs="Times New Roman"/>
@@ -7822,68 +7928,12 @@
     </w:p>
     <w:p>
       <w:pPr>
-        <w:spacing w:after="0" w:line="360" w:lineRule="auto"/>
-        <w:ind w:firstLine="708"/>
-        <w:rPr>
-          <w:rFonts w:ascii="Times New Roman" w:hAnsi="Times New Roman" w:cs="Times New Roman"/>
-          <w:sz w:val="28"/>
-          <w:szCs w:val="28"/>
-          <w:lang w:val="en-US"/>
-        </w:rPr>
-      </w:pPr>
-      <w:r>
-        <w:rPr>
-          <w:rFonts w:ascii="Times New Roman" w:hAnsi="Times New Roman" w:cs="Times New Roman"/>
-          <w:sz w:val="28"/>
-          <w:szCs w:val="28"/>
-          <w:lang w:val="en-US"/>
-        </w:rPr>
-        <w:t>end component;</w:t>
-      </w:r>
-    </w:p>
-    <w:p>
-      <w:pPr>
-        <w:spacing w:after="0" w:line="360" w:lineRule="auto"/>
-        <w:ind w:firstLine="708"/>
-        <w:rPr>
-          <w:rFonts w:ascii="Times New Roman" w:hAnsi="Times New Roman" w:cs="Times New Roman"/>
-          <w:sz w:val="28"/>
-          <w:szCs w:val="28"/>
-          <w:lang w:val="en-US"/>
-        </w:rPr>
-      </w:pPr>
-    </w:p>
-    <w:p>
-      <w:pPr>
-        <w:spacing w:after="0" w:line="360" w:lineRule="auto"/>
-        <w:ind w:firstLine="708"/>
-        <w:rPr>
-          <w:rFonts w:ascii="Times New Roman" w:hAnsi="Times New Roman" w:cs="Times New Roman"/>
-          <w:sz w:val="28"/>
-          <w:szCs w:val="28"/>
-          <w:lang w:val="en-US"/>
-        </w:rPr>
-      </w:pPr>
-      <w:r>
-        <w:rPr>
-          <w:rFonts w:ascii="Times New Roman" w:hAnsi="Times New Roman" w:cs="Times New Roman"/>
-          <w:sz w:val="28"/>
-          <w:szCs w:val="28"/>
-          <w:lang w:val="en-US"/>
-        </w:rPr>
-        <w:lastRenderedPageBreak/>
-        <w:t>component NEX2</w:t>
-      </w:r>
-    </w:p>
-    <w:p>
-      <w:pPr>
-        <w:spacing w:after="0" w:line="360" w:lineRule="auto"/>
-        <w:ind w:firstLine="708"/>
-        <w:rPr>
-          <w:rFonts w:ascii="Times New Roman" w:hAnsi="Times New Roman" w:cs="Times New Roman"/>
-          <w:sz w:val="28"/>
-          <w:szCs w:val="28"/>
-          <w:lang w:val="en-US"/>
+        <w:spacing w:after="0" w:line="276" w:lineRule="auto"/>
+        <w:ind w:firstLine="708"/>
+        <w:rPr>
+          <w:rFonts w:ascii="Times New Roman" w:hAnsi="Times New Roman" w:cs="Times New Roman"/>
+          <w:sz w:val="28"/>
+          <w:szCs w:val="28"/>
         </w:rPr>
       </w:pPr>
       <w:proofErr w:type="gramStart"/>
@@ -7894,13 +7944,77 @@
           <w:szCs w:val="28"/>
           <w:lang w:val="en-US"/>
         </w:rPr>
+        <w:t>end</w:t>
+      </w:r>
+      <w:proofErr w:type="gramEnd"/>
+      <w:r>
+        <w:rPr>
+          <w:rFonts w:ascii="Times New Roman" w:hAnsi="Times New Roman" w:cs="Times New Roman"/>
+          <w:sz w:val="28"/>
+          <w:szCs w:val="28"/>
+          <w:lang w:val="en-US"/>
+        </w:rPr>
+        <w:t xml:space="preserve"> component;</w:t>
+      </w:r>
+    </w:p>
+    <w:p>
+      <w:pPr>
+        <w:spacing w:after="0" w:line="276" w:lineRule="auto"/>
+        <w:ind w:firstLine="708"/>
+        <w:rPr>
+          <w:rFonts w:ascii="Times New Roman" w:hAnsi="Times New Roman" w:cs="Times New Roman"/>
+          <w:sz w:val="28"/>
+          <w:szCs w:val="28"/>
+          <w:lang w:val="en-US"/>
+        </w:rPr>
+      </w:pPr>
+      <w:proofErr w:type="gramStart"/>
+      <w:r>
+        <w:rPr>
+          <w:rFonts w:ascii="Times New Roman" w:hAnsi="Times New Roman" w:cs="Times New Roman"/>
+          <w:sz w:val="28"/>
+          <w:szCs w:val="28"/>
+          <w:lang w:val="en-US"/>
+        </w:rPr>
+        <w:t>component</w:t>
+      </w:r>
+      <w:proofErr w:type="gramEnd"/>
+      <w:r>
+        <w:rPr>
+          <w:rFonts w:ascii="Times New Roman" w:hAnsi="Times New Roman" w:cs="Times New Roman"/>
+          <w:sz w:val="28"/>
+          <w:szCs w:val="28"/>
+          <w:lang w:val="en-US"/>
+        </w:rPr>
+        <w:t xml:space="preserve"> NEX2</w:t>
+      </w:r>
+    </w:p>
+    <w:p>
+      <w:pPr>
+        <w:spacing w:after="0" w:line="276" w:lineRule="auto"/>
+        <w:ind w:firstLine="708"/>
+        <w:rPr>
+          <w:rFonts w:ascii="Times New Roman" w:hAnsi="Times New Roman" w:cs="Times New Roman"/>
+          <w:sz w:val="28"/>
+          <w:szCs w:val="28"/>
+          <w:lang w:val="en-US"/>
+        </w:rPr>
+      </w:pPr>
+      <w:proofErr w:type="gramStart"/>
+      <w:r>
+        <w:rPr>
+          <w:rFonts w:ascii="Times New Roman" w:hAnsi="Times New Roman" w:cs="Times New Roman"/>
+          <w:sz w:val="28"/>
+          <w:szCs w:val="28"/>
+          <w:lang w:val="en-US"/>
+        </w:rPr>
         <w:t>port(</w:t>
       </w:r>
       <w:proofErr w:type="gramEnd"/>
     </w:p>
     <w:p>
       <w:pPr>
-        <w:spacing w:after="0" w:line="360" w:lineRule="auto"/>
+        <w:spacing w:after="0" w:line="276" w:lineRule="auto"/>
         <w:ind w:firstLine="708"/>
         <w:rPr>
           <w:rFonts w:ascii="Times New Roman" w:hAnsi="Times New Roman" w:cs="Times New Roman"/>
@@ -7917,6 +8031,7 @@
           <w:lang w:val="en-US"/>
         </w:rPr>
         <w:tab/>
+        <w:t>A</w:t>
       </w:r>
       <w:proofErr w:type="gramStart"/>
       <w:r>
@@ -7926,7 +8041,7 @@
           <w:szCs w:val="28"/>
           <w:lang w:val="en-US"/>
         </w:rPr>
-        <w:t>A,B</w:t>
+        <w:t>,B</w:t>
       </w:r>
       <w:proofErr w:type="gramEnd"/>
       <w:r>
@@ -7941,7 +8056,7 @@
     </w:p>
     <w:p>
       <w:pPr>
-        <w:spacing w:after="0" w:line="360" w:lineRule="auto"/>
+        <w:spacing w:after="0" w:line="276" w:lineRule="auto"/>
         <w:ind w:firstLine="708"/>
         <w:rPr>
           <w:rFonts w:ascii="Times New Roman" w:hAnsi="Times New Roman" w:cs="Times New Roman"/>
@@ -7963,67 +8078,12 @@
     </w:p>
     <w:p>
       <w:pPr>
-        <w:spacing w:after="0" w:line="360" w:lineRule="auto"/>
-        <w:ind w:firstLine="708"/>
-        <w:rPr>
-          <w:rFonts w:ascii="Times New Roman" w:hAnsi="Times New Roman" w:cs="Times New Roman"/>
-          <w:sz w:val="28"/>
-          <w:szCs w:val="28"/>
-          <w:lang w:val="en-US"/>
-        </w:rPr>
-      </w:pPr>
-      <w:r>
-        <w:rPr>
-          <w:rFonts w:ascii="Times New Roman" w:hAnsi="Times New Roman" w:cs="Times New Roman"/>
-          <w:sz w:val="28"/>
-          <w:szCs w:val="28"/>
-          <w:lang w:val="en-US"/>
-        </w:rPr>
-        <w:t>end component;</w:t>
-      </w:r>
-    </w:p>
-    <w:p>
-      <w:pPr>
-        <w:spacing w:after="0" w:line="360" w:lineRule="auto"/>
-        <w:ind w:firstLine="708"/>
-        <w:rPr>
-          <w:rFonts w:ascii="Times New Roman" w:hAnsi="Times New Roman" w:cs="Times New Roman"/>
-          <w:sz w:val="28"/>
-          <w:szCs w:val="28"/>
-          <w:lang w:val="en-US"/>
-        </w:rPr>
-      </w:pPr>
-    </w:p>
-    <w:p>
-      <w:pPr>
-        <w:spacing w:after="0" w:line="360" w:lineRule="auto"/>
-        <w:ind w:firstLine="708"/>
-        <w:rPr>
-          <w:rFonts w:ascii="Times New Roman" w:hAnsi="Times New Roman" w:cs="Times New Roman"/>
-          <w:sz w:val="28"/>
-          <w:szCs w:val="28"/>
-          <w:lang w:val="en-US"/>
-        </w:rPr>
-      </w:pPr>
-      <w:r>
-        <w:rPr>
-          <w:rFonts w:ascii="Times New Roman" w:hAnsi="Times New Roman" w:cs="Times New Roman"/>
-          <w:sz w:val="28"/>
-          <w:szCs w:val="28"/>
-          <w:lang w:val="en-US"/>
-        </w:rPr>
-        <w:t>component NA2</w:t>
-      </w:r>
-    </w:p>
-    <w:p>
-      <w:pPr>
-        <w:spacing w:after="0" w:line="360" w:lineRule="auto"/>
-        <w:ind w:firstLine="708"/>
-        <w:rPr>
-          <w:rFonts w:ascii="Times New Roman" w:hAnsi="Times New Roman" w:cs="Times New Roman"/>
-          <w:sz w:val="28"/>
-          <w:szCs w:val="28"/>
-          <w:lang w:val="en-US"/>
+        <w:spacing w:after="0" w:line="276" w:lineRule="auto"/>
+        <w:ind w:firstLine="708"/>
+        <w:rPr>
+          <w:rFonts w:ascii="Times New Roman" w:hAnsi="Times New Roman" w:cs="Times New Roman"/>
+          <w:sz w:val="28"/>
+          <w:szCs w:val="28"/>
         </w:rPr>
       </w:pPr>
       <w:proofErr w:type="gramStart"/>
@@ -8034,13 +8094,77 @@
           <w:szCs w:val="28"/>
           <w:lang w:val="en-US"/>
         </w:rPr>
+        <w:t>end</w:t>
+      </w:r>
+      <w:proofErr w:type="gramEnd"/>
+      <w:r>
+        <w:rPr>
+          <w:rFonts w:ascii="Times New Roman" w:hAnsi="Times New Roman" w:cs="Times New Roman"/>
+          <w:sz w:val="28"/>
+          <w:szCs w:val="28"/>
+          <w:lang w:val="en-US"/>
+        </w:rPr>
+        <w:t xml:space="preserve"> component;</w:t>
+      </w:r>
+    </w:p>
+    <w:p>
+      <w:pPr>
+        <w:spacing w:after="0" w:line="276" w:lineRule="auto"/>
+        <w:ind w:firstLine="708"/>
+        <w:rPr>
+          <w:rFonts w:ascii="Times New Roman" w:hAnsi="Times New Roman" w:cs="Times New Roman"/>
+          <w:sz w:val="28"/>
+          <w:szCs w:val="28"/>
+          <w:lang w:val="en-US"/>
+        </w:rPr>
+      </w:pPr>
+      <w:proofErr w:type="gramStart"/>
+      <w:r>
+        <w:rPr>
+          <w:rFonts w:ascii="Times New Roman" w:hAnsi="Times New Roman" w:cs="Times New Roman"/>
+          <w:sz w:val="28"/>
+          <w:szCs w:val="28"/>
+          <w:lang w:val="en-US"/>
+        </w:rPr>
+        <w:t>component</w:t>
+      </w:r>
+      <w:proofErr w:type="gramEnd"/>
+      <w:r>
+        <w:rPr>
+          <w:rFonts w:ascii="Times New Roman" w:hAnsi="Times New Roman" w:cs="Times New Roman"/>
+          <w:sz w:val="28"/>
+          <w:szCs w:val="28"/>
+          <w:lang w:val="en-US"/>
+        </w:rPr>
+        <w:t xml:space="preserve"> NA2</w:t>
+      </w:r>
+    </w:p>
+    <w:p>
+      <w:pPr>
+        <w:spacing w:after="0" w:line="276" w:lineRule="auto"/>
+        <w:ind w:firstLine="708"/>
+        <w:rPr>
+          <w:rFonts w:ascii="Times New Roman" w:hAnsi="Times New Roman" w:cs="Times New Roman"/>
+          <w:sz w:val="28"/>
+          <w:szCs w:val="28"/>
+          <w:lang w:val="en-US"/>
+        </w:rPr>
+      </w:pPr>
+      <w:proofErr w:type="gramStart"/>
+      <w:r>
+        <w:rPr>
+          <w:rFonts w:ascii="Times New Roman" w:hAnsi="Times New Roman" w:cs="Times New Roman"/>
+          <w:sz w:val="28"/>
+          <w:szCs w:val="28"/>
+          <w:lang w:val="en-US"/>
+        </w:rPr>
         <w:t>port(</w:t>
       </w:r>
       <w:proofErr w:type="gramEnd"/>
     </w:p>
     <w:p>
       <w:pPr>
-        <w:spacing w:after="0" w:line="360" w:lineRule="auto"/>
+        <w:spacing w:after="0" w:line="276" w:lineRule="auto"/>
         <w:ind w:firstLine="708"/>
         <w:rPr>
           <w:rFonts w:ascii="Times New Roman" w:hAnsi="Times New Roman" w:cs="Times New Roman"/>
@@ -8057,6 +8181,7 @@
           <w:lang w:val="en-US"/>
         </w:rPr>
         <w:tab/>
+        <w:t>A</w:t>
       </w:r>
       <w:proofErr w:type="gramStart"/>
       <w:r>
@@ -8066,7 +8191,7 @@
           <w:szCs w:val="28"/>
           <w:lang w:val="en-US"/>
         </w:rPr>
-        <w:t>A,B</w:t>
+        <w:t>,B</w:t>
       </w:r>
       <w:proofErr w:type="gramEnd"/>
       <w:r>
@@ -8081,7 +8206,7 @@
     </w:p>
     <w:p>
       <w:pPr>
-        <w:spacing w:after="0" w:line="360" w:lineRule="auto"/>
+        <w:spacing w:after="0" w:line="276" w:lineRule="auto"/>
         <w:ind w:firstLine="708"/>
         <w:rPr>
           <w:rFonts w:ascii="Times New Roman" w:hAnsi="Times New Roman" w:cs="Times New Roman"/>
@@ -8103,67 +8228,12 @@
     </w:p>
     <w:p>
       <w:pPr>
-        <w:spacing w:after="0" w:line="360" w:lineRule="auto"/>
-        <w:ind w:firstLine="708"/>
-        <w:rPr>
-          <w:rFonts w:ascii="Times New Roman" w:hAnsi="Times New Roman" w:cs="Times New Roman"/>
-          <w:sz w:val="28"/>
-          <w:szCs w:val="28"/>
-          <w:lang w:val="en-US"/>
-        </w:rPr>
-      </w:pPr>
-      <w:r>
-        <w:rPr>
-          <w:rFonts w:ascii="Times New Roman" w:hAnsi="Times New Roman" w:cs="Times New Roman"/>
-          <w:sz w:val="28"/>
-          <w:szCs w:val="28"/>
-          <w:lang w:val="en-US"/>
-        </w:rPr>
-        <w:t>end component;</w:t>
-      </w:r>
-    </w:p>
-    <w:p>
-      <w:pPr>
-        <w:spacing w:after="0" w:line="360" w:lineRule="auto"/>
-        <w:ind w:firstLine="708"/>
-        <w:rPr>
-          <w:rFonts w:ascii="Times New Roman" w:hAnsi="Times New Roman" w:cs="Times New Roman"/>
-          <w:sz w:val="28"/>
-          <w:szCs w:val="28"/>
-          <w:lang w:val="en-US"/>
-        </w:rPr>
-      </w:pPr>
-    </w:p>
-    <w:p>
-      <w:pPr>
-        <w:spacing w:after="0" w:line="360" w:lineRule="auto"/>
-        <w:ind w:firstLine="708"/>
-        <w:rPr>
-          <w:rFonts w:ascii="Times New Roman" w:hAnsi="Times New Roman" w:cs="Times New Roman"/>
-          <w:sz w:val="28"/>
-          <w:szCs w:val="28"/>
-          <w:lang w:val="en-US"/>
-        </w:rPr>
-      </w:pPr>
-      <w:r>
-        <w:rPr>
-          <w:rFonts w:ascii="Times New Roman" w:hAnsi="Times New Roman" w:cs="Times New Roman"/>
-          <w:sz w:val="28"/>
-          <w:szCs w:val="28"/>
-          <w:lang w:val="en-US"/>
-        </w:rPr>
-        <w:t>component NO2</w:t>
-      </w:r>
-    </w:p>
-    <w:p>
-      <w:pPr>
-        <w:spacing w:after="0" w:line="360" w:lineRule="auto"/>
-        <w:ind w:firstLine="708"/>
-        <w:rPr>
-          <w:rFonts w:ascii="Times New Roman" w:hAnsi="Times New Roman" w:cs="Times New Roman"/>
-          <w:sz w:val="28"/>
-          <w:szCs w:val="28"/>
-          <w:lang w:val="en-US"/>
+        <w:spacing w:after="0" w:line="276" w:lineRule="auto"/>
+        <w:ind w:firstLine="708"/>
+        <w:rPr>
+          <w:rFonts w:ascii="Times New Roman" w:hAnsi="Times New Roman" w:cs="Times New Roman"/>
+          <w:sz w:val="28"/>
+          <w:szCs w:val="28"/>
         </w:rPr>
       </w:pPr>
       <w:proofErr w:type="gramStart"/>
@@ -8174,13 +8244,77 @@
           <w:szCs w:val="28"/>
           <w:lang w:val="en-US"/>
         </w:rPr>
+        <w:t>end</w:t>
+      </w:r>
+      <w:proofErr w:type="gramEnd"/>
+      <w:r>
+        <w:rPr>
+          <w:rFonts w:ascii="Times New Roman" w:hAnsi="Times New Roman" w:cs="Times New Roman"/>
+          <w:sz w:val="28"/>
+          <w:szCs w:val="28"/>
+          <w:lang w:val="en-US"/>
+        </w:rPr>
+        <w:t xml:space="preserve"> component;</w:t>
+      </w:r>
+    </w:p>
+    <w:p>
+      <w:pPr>
+        <w:spacing w:after="0" w:line="276" w:lineRule="auto"/>
+        <w:ind w:firstLine="708"/>
+        <w:rPr>
+          <w:rFonts w:ascii="Times New Roman" w:hAnsi="Times New Roman" w:cs="Times New Roman"/>
+          <w:sz w:val="28"/>
+          <w:szCs w:val="28"/>
+          <w:lang w:val="en-US"/>
+        </w:rPr>
+      </w:pPr>
+      <w:proofErr w:type="gramStart"/>
+      <w:r>
+        <w:rPr>
+          <w:rFonts w:ascii="Times New Roman" w:hAnsi="Times New Roman" w:cs="Times New Roman"/>
+          <w:sz w:val="28"/>
+          <w:szCs w:val="28"/>
+          <w:lang w:val="en-US"/>
+        </w:rPr>
+        <w:t>component</w:t>
+      </w:r>
+      <w:proofErr w:type="gramEnd"/>
+      <w:r>
+        <w:rPr>
+          <w:rFonts w:ascii="Times New Roman" w:hAnsi="Times New Roman" w:cs="Times New Roman"/>
+          <w:sz w:val="28"/>
+          <w:szCs w:val="28"/>
+          <w:lang w:val="en-US"/>
+        </w:rPr>
+        <w:t xml:space="preserve"> NO2</w:t>
+      </w:r>
+    </w:p>
+    <w:p>
+      <w:pPr>
+        <w:spacing w:after="0" w:line="276" w:lineRule="auto"/>
+        <w:ind w:firstLine="708"/>
+        <w:rPr>
+          <w:rFonts w:ascii="Times New Roman" w:hAnsi="Times New Roman" w:cs="Times New Roman"/>
+          <w:sz w:val="28"/>
+          <w:szCs w:val="28"/>
+          <w:lang w:val="en-US"/>
+        </w:rPr>
+      </w:pPr>
+      <w:proofErr w:type="gramStart"/>
+      <w:r>
+        <w:rPr>
+          <w:rFonts w:ascii="Times New Roman" w:hAnsi="Times New Roman" w:cs="Times New Roman"/>
+          <w:sz w:val="28"/>
+          <w:szCs w:val="28"/>
+          <w:lang w:val="en-US"/>
+        </w:rPr>
         <w:t>port(</w:t>
       </w:r>
       <w:proofErr w:type="gramEnd"/>
     </w:p>
     <w:p>
       <w:pPr>
-        <w:spacing w:after="0" w:line="360" w:lineRule="auto"/>
+        <w:spacing w:after="0" w:line="276" w:lineRule="auto"/>
         <w:ind w:firstLine="708"/>
         <w:rPr>
           <w:rFonts w:ascii="Times New Roman" w:hAnsi="Times New Roman" w:cs="Times New Roman"/>
@@ -8197,6 +8331,7 @@
           <w:lang w:val="en-US"/>
         </w:rPr>
         <w:tab/>
+        <w:t>A</w:t>
       </w:r>
       <w:proofErr w:type="gramStart"/>
       <w:r>
@@ -8206,7 +8341,7 @@
           <w:szCs w:val="28"/>
           <w:lang w:val="en-US"/>
         </w:rPr>
-        <w:t>A,B</w:t>
+        <w:t>,B</w:t>
       </w:r>
       <w:proofErr w:type="gramEnd"/>
       <w:r>
@@ -8221,7 +8356,7 @@
     </w:p>
     <w:p>
       <w:pPr>
-        <w:spacing w:after="0" w:line="360" w:lineRule="auto"/>
+        <w:spacing w:after="0" w:line="276" w:lineRule="auto"/>
         <w:ind w:firstLine="708"/>
         <w:rPr>
           <w:rFonts w:ascii="Times New Roman" w:hAnsi="Times New Roman" w:cs="Times New Roman"/>
@@ -8243,67 +8378,12 @@
     </w:p>
     <w:p>
       <w:pPr>
-        <w:spacing w:after="0" w:line="360" w:lineRule="auto"/>
-        <w:ind w:firstLine="708"/>
-        <w:rPr>
-          <w:rFonts w:ascii="Times New Roman" w:hAnsi="Times New Roman" w:cs="Times New Roman"/>
-          <w:sz w:val="28"/>
-          <w:szCs w:val="28"/>
-          <w:lang w:val="en-US"/>
-        </w:rPr>
-      </w:pPr>
-      <w:r>
-        <w:rPr>
-          <w:rFonts w:ascii="Times New Roman" w:hAnsi="Times New Roman" w:cs="Times New Roman"/>
-          <w:sz w:val="28"/>
-          <w:szCs w:val="28"/>
-          <w:lang w:val="en-US"/>
-        </w:rPr>
-        <w:t>end component;</w:t>
-      </w:r>
-    </w:p>
-    <w:p>
-      <w:pPr>
-        <w:spacing w:after="0" w:line="360" w:lineRule="auto"/>
-        <w:ind w:firstLine="708"/>
-        <w:rPr>
-          <w:rFonts w:ascii="Times New Roman" w:hAnsi="Times New Roman" w:cs="Times New Roman"/>
-          <w:sz w:val="28"/>
-          <w:szCs w:val="28"/>
-          <w:lang w:val="en-US"/>
-        </w:rPr>
-      </w:pPr>
-    </w:p>
-    <w:p>
-      <w:pPr>
-        <w:spacing w:after="0" w:line="360" w:lineRule="auto"/>
-        <w:ind w:firstLine="708"/>
-        <w:rPr>
-          <w:rFonts w:ascii="Times New Roman" w:hAnsi="Times New Roman" w:cs="Times New Roman"/>
-          <w:sz w:val="28"/>
-          <w:szCs w:val="28"/>
-          <w:lang w:val="en-US"/>
-        </w:rPr>
-      </w:pPr>
-      <w:r>
-        <w:rPr>
-          <w:rFonts w:ascii="Times New Roman" w:hAnsi="Times New Roman" w:cs="Times New Roman"/>
-          <w:sz w:val="28"/>
-          <w:szCs w:val="28"/>
-          <w:lang w:val="en-US"/>
-        </w:rPr>
-        <w:t>component NAO3</w:t>
-      </w:r>
-    </w:p>
-    <w:p>
-      <w:pPr>
-        <w:spacing w:after="0" w:line="360" w:lineRule="auto"/>
-        <w:ind w:firstLine="708"/>
-        <w:rPr>
-          <w:rFonts w:ascii="Times New Roman" w:hAnsi="Times New Roman" w:cs="Times New Roman"/>
-          <w:sz w:val="28"/>
-          <w:szCs w:val="28"/>
-          <w:lang w:val="en-US"/>
+        <w:spacing w:after="0" w:line="276" w:lineRule="auto"/>
+        <w:ind w:firstLine="708"/>
+        <w:rPr>
+          <w:rFonts w:ascii="Times New Roman" w:hAnsi="Times New Roman" w:cs="Times New Roman"/>
+          <w:sz w:val="28"/>
+          <w:szCs w:val="28"/>
         </w:rPr>
       </w:pPr>
       <w:proofErr w:type="gramStart"/>
@@ -8314,13 +8394,77 @@
           <w:szCs w:val="28"/>
           <w:lang w:val="en-US"/>
         </w:rPr>
+        <w:t>end</w:t>
+      </w:r>
+      <w:proofErr w:type="gramEnd"/>
+      <w:r>
+        <w:rPr>
+          <w:rFonts w:ascii="Times New Roman" w:hAnsi="Times New Roman" w:cs="Times New Roman"/>
+          <w:sz w:val="28"/>
+          <w:szCs w:val="28"/>
+          <w:lang w:val="en-US"/>
+        </w:rPr>
+        <w:t xml:space="preserve"> component;</w:t>
+      </w:r>
+    </w:p>
+    <w:p>
+      <w:pPr>
+        <w:spacing w:after="0" w:line="276" w:lineRule="auto"/>
+        <w:ind w:firstLine="708"/>
+        <w:rPr>
+          <w:rFonts w:ascii="Times New Roman" w:hAnsi="Times New Roman" w:cs="Times New Roman"/>
+          <w:sz w:val="28"/>
+          <w:szCs w:val="28"/>
+          <w:lang w:val="en-US"/>
+        </w:rPr>
+      </w:pPr>
+      <w:proofErr w:type="gramStart"/>
+      <w:r>
+        <w:rPr>
+          <w:rFonts w:ascii="Times New Roman" w:hAnsi="Times New Roman" w:cs="Times New Roman"/>
+          <w:sz w:val="28"/>
+          <w:szCs w:val="28"/>
+          <w:lang w:val="en-US"/>
+        </w:rPr>
+        <w:t>component</w:t>
+      </w:r>
+      <w:proofErr w:type="gramEnd"/>
+      <w:r>
+        <w:rPr>
+          <w:rFonts w:ascii="Times New Roman" w:hAnsi="Times New Roman" w:cs="Times New Roman"/>
+          <w:sz w:val="28"/>
+          <w:szCs w:val="28"/>
+          <w:lang w:val="en-US"/>
+        </w:rPr>
+        <w:t xml:space="preserve"> NAO3</w:t>
+      </w:r>
+    </w:p>
+    <w:p>
+      <w:pPr>
+        <w:spacing w:after="0" w:line="276" w:lineRule="auto"/>
+        <w:ind w:firstLine="708"/>
+        <w:rPr>
+          <w:rFonts w:ascii="Times New Roman" w:hAnsi="Times New Roman" w:cs="Times New Roman"/>
+          <w:sz w:val="28"/>
+          <w:szCs w:val="28"/>
+          <w:lang w:val="en-US"/>
+        </w:rPr>
+      </w:pPr>
+      <w:proofErr w:type="gramStart"/>
+      <w:r>
+        <w:rPr>
+          <w:rFonts w:ascii="Times New Roman" w:hAnsi="Times New Roman" w:cs="Times New Roman"/>
+          <w:sz w:val="28"/>
+          <w:szCs w:val="28"/>
+          <w:lang w:val="en-US"/>
+        </w:rPr>
         <w:t>port(</w:t>
       </w:r>
       <w:proofErr w:type="gramEnd"/>
     </w:p>
     <w:p>
       <w:pPr>
-        <w:spacing w:after="0" w:line="360" w:lineRule="auto"/>
+        <w:spacing w:after="0" w:line="276" w:lineRule="auto"/>
         <w:ind w:firstLine="708"/>
         <w:rPr>
           <w:rFonts w:ascii="Times New Roman" w:hAnsi="Times New Roman" w:cs="Times New Roman"/>
@@ -8337,6 +8481,7 @@
           <w:lang w:val="en-US"/>
         </w:rPr>
         <w:tab/>
+        <w:t>A</w:t>
       </w:r>
       <w:proofErr w:type="gramStart"/>
       <w:r>
@@ -8346,7 +8491,7 @@
           <w:szCs w:val="28"/>
           <w:lang w:val="en-US"/>
         </w:rPr>
-        <w:t>A,B</w:t>
+        <w:t>,B,C,D</w:t>
       </w:r>
       <w:proofErr w:type="gramEnd"/>
       <w:r>
@@ -8356,12 +8501,12 @@
           <w:szCs w:val="28"/>
           <w:lang w:val="en-US"/>
         </w:rPr>
-        <w:t>,C,D: in STD_LOGIC;</w:t>
-      </w:r>
-    </w:p>
-    <w:p>
-      <w:pPr>
-        <w:spacing w:after="0" w:line="360" w:lineRule="auto"/>
+        <w:t>: in STD_LOGIC;</w:t>
+      </w:r>
+    </w:p>
+    <w:p>
+      <w:pPr>
+        <w:spacing w:after="0" w:line="276" w:lineRule="auto"/>
         <w:ind w:firstLine="708"/>
         <w:rPr>
           <w:rFonts w:ascii="Times New Roman" w:hAnsi="Times New Roman" w:cs="Times New Roman"/>
@@ -8383,67 +8528,12 @@
     </w:p>
     <w:p>
       <w:pPr>
-        <w:spacing w:after="0" w:line="360" w:lineRule="auto"/>
-        <w:ind w:firstLine="708"/>
-        <w:rPr>
-          <w:rFonts w:ascii="Times New Roman" w:hAnsi="Times New Roman" w:cs="Times New Roman"/>
-          <w:sz w:val="28"/>
-          <w:szCs w:val="28"/>
-          <w:lang w:val="en-US"/>
-        </w:rPr>
-      </w:pPr>
-      <w:r>
-        <w:rPr>
-          <w:rFonts w:ascii="Times New Roman" w:hAnsi="Times New Roman" w:cs="Times New Roman"/>
-          <w:sz w:val="28"/>
-          <w:szCs w:val="28"/>
-          <w:lang w:val="en-US"/>
-        </w:rPr>
-        <w:t>end component;</w:t>
-      </w:r>
-    </w:p>
-    <w:p>
-      <w:pPr>
-        <w:spacing w:after="0" w:line="360" w:lineRule="auto"/>
-        <w:ind w:firstLine="708"/>
-        <w:rPr>
-          <w:rFonts w:ascii="Times New Roman" w:hAnsi="Times New Roman" w:cs="Times New Roman"/>
-          <w:sz w:val="28"/>
-          <w:szCs w:val="28"/>
-          <w:lang w:val="en-US"/>
-        </w:rPr>
-      </w:pPr>
-    </w:p>
-    <w:p>
-      <w:pPr>
-        <w:spacing w:after="0" w:line="360" w:lineRule="auto"/>
-        <w:ind w:firstLine="708"/>
-        <w:rPr>
-          <w:rFonts w:ascii="Times New Roman" w:hAnsi="Times New Roman" w:cs="Times New Roman"/>
-          <w:sz w:val="28"/>
-          <w:szCs w:val="28"/>
-          <w:lang w:val="en-US"/>
-        </w:rPr>
-      </w:pPr>
-      <w:r>
-        <w:rPr>
-          <w:rFonts w:ascii="Times New Roman" w:hAnsi="Times New Roman" w:cs="Times New Roman"/>
-          <w:sz w:val="28"/>
-          <w:szCs w:val="28"/>
-          <w:lang w:val="en-US"/>
-        </w:rPr>
-        <w:t>component NAOA2</w:t>
-      </w:r>
-    </w:p>
-    <w:p>
-      <w:pPr>
-        <w:spacing w:after="0" w:line="360" w:lineRule="auto"/>
-        <w:ind w:firstLine="708"/>
-        <w:rPr>
-          <w:rFonts w:ascii="Times New Roman" w:hAnsi="Times New Roman" w:cs="Times New Roman"/>
-          <w:sz w:val="28"/>
-          <w:szCs w:val="28"/>
-          <w:lang w:val="en-US"/>
+        <w:spacing w:after="0" w:line="276" w:lineRule="auto"/>
+        <w:ind w:firstLine="708"/>
+        <w:rPr>
+          <w:rFonts w:ascii="Times New Roman" w:hAnsi="Times New Roman" w:cs="Times New Roman"/>
+          <w:sz w:val="28"/>
+          <w:szCs w:val="28"/>
         </w:rPr>
       </w:pPr>
       <w:proofErr w:type="gramStart"/>
@@ -8454,13 +8544,77 @@
           <w:szCs w:val="28"/>
           <w:lang w:val="en-US"/>
         </w:rPr>
+        <w:t>end</w:t>
+      </w:r>
+      <w:proofErr w:type="gramEnd"/>
+      <w:r>
+        <w:rPr>
+          <w:rFonts w:ascii="Times New Roman" w:hAnsi="Times New Roman" w:cs="Times New Roman"/>
+          <w:sz w:val="28"/>
+          <w:szCs w:val="28"/>
+          <w:lang w:val="en-US"/>
+        </w:rPr>
+        <w:t xml:space="preserve"> component;</w:t>
+      </w:r>
+    </w:p>
+    <w:p>
+      <w:pPr>
+        <w:spacing w:after="0" w:line="276" w:lineRule="auto"/>
+        <w:ind w:firstLine="708"/>
+        <w:rPr>
+          <w:rFonts w:ascii="Times New Roman" w:hAnsi="Times New Roman" w:cs="Times New Roman"/>
+          <w:sz w:val="28"/>
+          <w:szCs w:val="28"/>
+          <w:lang w:val="en-US"/>
+        </w:rPr>
+      </w:pPr>
+      <w:proofErr w:type="gramStart"/>
+      <w:r>
+        <w:rPr>
+          <w:rFonts w:ascii="Times New Roman" w:hAnsi="Times New Roman" w:cs="Times New Roman"/>
+          <w:sz w:val="28"/>
+          <w:szCs w:val="28"/>
+          <w:lang w:val="en-US"/>
+        </w:rPr>
+        <w:t>component</w:t>
+      </w:r>
+      <w:proofErr w:type="gramEnd"/>
+      <w:r>
+        <w:rPr>
+          <w:rFonts w:ascii="Times New Roman" w:hAnsi="Times New Roman" w:cs="Times New Roman"/>
+          <w:sz w:val="28"/>
+          <w:szCs w:val="28"/>
+          <w:lang w:val="en-US"/>
+        </w:rPr>
+        <w:t xml:space="preserve"> NAOA2</w:t>
+      </w:r>
+    </w:p>
+    <w:p>
+      <w:pPr>
+        <w:spacing w:after="0" w:line="276" w:lineRule="auto"/>
+        <w:ind w:firstLine="708"/>
+        <w:rPr>
+          <w:rFonts w:ascii="Times New Roman" w:hAnsi="Times New Roman" w:cs="Times New Roman"/>
+          <w:sz w:val="28"/>
+          <w:szCs w:val="28"/>
+          <w:lang w:val="en-US"/>
+        </w:rPr>
+      </w:pPr>
+      <w:proofErr w:type="gramStart"/>
+      <w:r>
+        <w:rPr>
+          <w:rFonts w:ascii="Times New Roman" w:hAnsi="Times New Roman" w:cs="Times New Roman"/>
+          <w:sz w:val="28"/>
+          <w:szCs w:val="28"/>
+          <w:lang w:val="en-US"/>
+        </w:rPr>
         <w:t>port(</w:t>
       </w:r>
       <w:proofErr w:type="gramEnd"/>
     </w:p>
     <w:p>
       <w:pPr>
-        <w:spacing w:after="0" w:line="360" w:lineRule="auto"/>
+        <w:spacing w:after="0" w:line="276" w:lineRule="auto"/>
         <w:ind w:firstLine="708"/>
         <w:rPr>
           <w:rFonts w:ascii="Times New Roman" w:hAnsi="Times New Roman" w:cs="Times New Roman"/>
@@ -8477,6 +8631,7 @@
           <w:lang w:val="en-US"/>
         </w:rPr>
         <w:tab/>
+        <w:t>A</w:t>
       </w:r>
       <w:proofErr w:type="gramStart"/>
       <w:r>
@@ -8486,7 +8641,7 @@
           <w:szCs w:val="28"/>
           <w:lang w:val="en-US"/>
         </w:rPr>
-        <w:t>A,B</w:t>
+        <w:t>,B,C,D</w:t>
       </w:r>
       <w:proofErr w:type="gramEnd"/>
       <w:r>
@@ -8496,12 +8651,12 @@
           <w:szCs w:val="28"/>
           <w:lang w:val="en-US"/>
         </w:rPr>
-        <w:t>,C,D: in STD_LOGIC;</w:t>
-      </w:r>
-    </w:p>
-    <w:p>
-      <w:pPr>
-        <w:spacing w:after="0" w:line="360" w:lineRule="auto"/>
+        <w:t>: in STD_LOGIC;</w:t>
+      </w:r>
+    </w:p>
+    <w:p>
+      <w:pPr>
+        <w:spacing w:after="0" w:line="276" w:lineRule="auto"/>
         <w:ind w:firstLine="708"/>
         <w:rPr>
           <w:rFonts w:ascii="Times New Roman" w:hAnsi="Times New Roman" w:cs="Times New Roman"/>
@@ -8523,61 +8678,70 @@
     </w:p>
     <w:p>
       <w:pPr>
-        <w:spacing w:after="0" w:line="360" w:lineRule="auto"/>
-        <w:ind w:firstLine="708"/>
-        <w:rPr>
-          <w:rFonts w:ascii="Times New Roman" w:hAnsi="Times New Roman" w:cs="Times New Roman"/>
-          <w:sz w:val="28"/>
-          <w:szCs w:val="28"/>
-          <w:lang w:val="en-US"/>
-        </w:rPr>
-      </w:pPr>
-      <w:r>
-        <w:rPr>
-          <w:rFonts w:ascii="Times New Roman" w:hAnsi="Times New Roman" w:cs="Times New Roman"/>
-          <w:sz w:val="28"/>
-          <w:szCs w:val="28"/>
-          <w:lang w:val="en-US"/>
-        </w:rPr>
-        <w:t>end component;</w:t>
-      </w:r>
-    </w:p>
-    <w:p>
-      <w:pPr>
-        <w:spacing w:after="0" w:line="360" w:lineRule="auto"/>
-        <w:ind w:firstLine="708"/>
-        <w:rPr>
-          <w:rFonts w:ascii="Times New Roman" w:hAnsi="Times New Roman" w:cs="Times New Roman"/>
-          <w:sz w:val="28"/>
-          <w:szCs w:val="28"/>
-          <w:lang w:val="en-US"/>
-        </w:rPr>
-      </w:pPr>
-    </w:p>
-    <w:p>
-      <w:pPr>
-        <w:spacing w:after="0" w:line="360" w:lineRule="auto"/>
-        <w:ind w:firstLine="708"/>
-        <w:rPr>
-          <w:rFonts w:ascii="Times New Roman" w:hAnsi="Times New Roman" w:cs="Times New Roman"/>
-          <w:sz w:val="28"/>
-          <w:szCs w:val="28"/>
-          <w:lang w:val="en-US"/>
-        </w:rPr>
-      </w:pPr>
-      <w:r>
-        <w:rPr>
-          <w:rFonts w:ascii="Times New Roman" w:hAnsi="Times New Roman" w:cs="Times New Roman"/>
-          <w:sz w:val="28"/>
-          <w:szCs w:val="28"/>
-          <w:lang w:val="en-US"/>
-        </w:rPr>
-        <w:t>signal A1, A4, A2, A6, A3, A5: STD_LOGIC;</w:t>
-      </w:r>
-    </w:p>
-    <w:p>
-      <w:pPr>
-        <w:spacing w:after="0" w:line="360" w:lineRule="auto"/>
+        <w:spacing w:after="0" w:line="276" w:lineRule="auto"/>
+        <w:ind w:firstLine="708"/>
+        <w:rPr>
+          <w:rFonts w:ascii="Times New Roman" w:hAnsi="Times New Roman" w:cs="Times New Roman"/>
+          <w:sz w:val="28"/>
+          <w:szCs w:val="28"/>
+        </w:rPr>
+      </w:pPr>
+      <w:proofErr w:type="gramStart"/>
+      <w:r>
+        <w:rPr>
+          <w:rFonts w:ascii="Times New Roman" w:hAnsi="Times New Roman" w:cs="Times New Roman"/>
+          <w:sz w:val="28"/>
+          <w:szCs w:val="28"/>
+          <w:lang w:val="en-US"/>
+        </w:rPr>
+        <w:t>end</w:t>
+      </w:r>
+      <w:proofErr w:type="gramEnd"/>
+      <w:r>
+        <w:rPr>
+          <w:rFonts w:ascii="Times New Roman" w:hAnsi="Times New Roman" w:cs="Times New Roman"/>
+          <w:sz w:val="28"/>
+          <w:szCs w:val="28"/>
+          <w:lang w:val="en-US"/>
+        </w:rPr>
+        <w:t xml:space="preserve"> component;</w:t>
+      </w:r>
+    </w:p>
+    <w:p>
+      <w:pPr>
+        <w:spacing w:after="0" w:line="276" w:lineRule="auto"/>
+        <w:ind w:firstLine="708"/>
+        <w:rPr>
+          <w:rFonts w:ascii="Times New Roman" w:hAnsi="Times New Roman" w:cs="Times New Roman"/>
+          <w:sz w:val="28"/>
+          <w:szCs w:val="28"/>
+          <w:lang w:val="en-US"/>
+        </w:rPr>
+      </w:pPr>
+      <w:proofErr w:type="gramStart"/>
+      <w:r>
+        <w:rPr>
+          <w:rFonts w:ascii="Times New Roman" w:hAnsi="Times New Roman" w:cs="Times New Roman"/>
+          <w:sz w:val="28"/>
+          <w:szCs w:val="28"/>
+          <w:lang w:val="en-US"/>
+        </w:rPr>
+        <w:t>signal</w:t>
+      </w:r>
+      <w:proofErr w:type="gramEnd"/>
+      <w:r>
+        <w:rPr>
+          <w:rFonts w:ascii="Times New Roman" w:hAnsi="Times New Roman" w:cs="Times New Roman"/>
+          <w:sz w:val="28"/>
+          <w:szCs w:val="28"/>
+          <w:lang w:val="en-US"/>
+        </w:rPr>
+        <w:t xml:space="preserve"> A1, A4, A2, A6, A3, A5: STD_LOGIC;</w:t>
+      </w:r>
+    </w:p>
+    <w:p>
+      <w:pPr>
+        <w:spacing w:after="0" w:line="276" w:lineRule="auto"/>
         <w:ind w:firstLine="708"/>
         <w:rPr>
           <w:rFonts w:ascii="Times New Roman" w:hAnsi="Times New Roman" w:cs="Times New Roman"/>
@@ -8598,30 +8762,29 @@
     </w:p>
     <w:p>
       <w:pPr>
-        <w:spacing w:after="0" w:line="360" w:lineRule="auto"/>
-        <w:ind w:firstLine="708"/>
-        <w:rPr>
-          <w:rFonts w:ascii="Times New Roman" w:hAnsi="Times New Roman" w:cs="Times New Roman"/>
-          <w:sz w:val="28"/>
-          <w:szCs w:val="28"/>
-          <w:lang w:val="en-US"/>
-        </w:rPr>
-      </w:pPr>
-      <w:r>
-        <w:rPr>
-          <w:rFonts w:ascii="Times New Roman" w:hAnsi="Times New Roman" w:cs="Times New Roman"/>
-          <w:sz w:val="28"/>
-          <w:szCs w:val="28"/>
-          <w:lang w:val="en-US"/>
-        </w:rPr>
-        <w:lastRenderedPageBreak/>
+        <w:spacing w:after="0" w:line="276" w:lineRule="auto"/>
+        <w:ind w:firstLine="708"/>
+        <w:rPr>
+          <w:rFonts w:ascii="Times New Roman" w:hAnsi="Times New Roman" w:cs="Times New Roman"/>
+          <w:sz w:val="28"/>
+          <w:szCs w:val="28"/>
+          <w:lang w:val="en-US"/>
+        </w:rPr>
+      </w:pPr>
+      <w:r>
+        <w:rPr>
+          <w:rFonts w:ascii="Times New Roman" w:hAnsi="Times New Roman" w:cs="Times New Roman"/>
+          <w:sz w:val="28"/>
+          <w:szCs w:val="28"/>
+          <w:lang w:val="en-US"/>
+        </w:rPr>
         <w:tab/>
         <w:t>sA1: NEX2 port map (P4, P1, A1);</w:t>
       </w:r>
     </w:p>
     <w:p>
       <w:pPr>
-        <w:spacing w:after="0" w:line="360" w:lineRule="auto"/>
+        <w:spacing w:after="0" w:line="276" w:lineRule="auto"/>
         <w:ind w:firstLine="708"/>
         <w:rPr>
           <w:rFonts w:ascii="Times New Roman" w:hAnsi="Times New Roman" w:cs="Times New Roman"/>
@@ -8643,7 +8806,7 @@
     </w:p>
     <w:p>
       <w:pPr>
-        <w:spacing w:after="0" w:line="360" w:lineRule="auto"/>
+        <w:spacing w:after="0" w:line="276" w:lineRule="auto"/>
         <w:ind w:firstLine="708"/>
         <w:rPr>
           <w:rFonts w:ascii="Times New Roman" w:hAnsi="Times New Roman" w:cs="Times New Roman"/>
@@ -8665,7 +8828,7 @@
     </w:p>
     <w:p>
       <w:pPr>
-        <w:spacing w:after="0" w:line="360" w:lineRule="auto"/>
+        <w:spacing w:after="0" w:line="276" w:lineRule="auto"/>
         <w:ind w:firstLine="708"/>
         <w:rPr>
           <w:rFonts w:ascii="Times New Roman" w:hAnsi="Times New Roman" w:cs="Times New Roman"/>
@@ -8687,7 +8850,7 @@
     </w:p>
     <w:p>
       <w:pPr>
-        <w:spacing w:after="0" w:line="360" w:lineRule="auto"/>
+        <w:spacing w:after="0" w:line="276" w:lineRule="auto"/>
         <w:ind w:firstLine="708"/>
         <w:rPr>
           <w:rFonts w:ascii="Times New Roman" w:hAnsi="Times New Roman" w:cs="Times New Roman"/>
@@ -8709,7 +8872,7 @@
     </w:p>
     <w:p>
       <w:pPr>
-        <w:spacing w:after="0" w:line="360" w:lineRule="auto"/>
+        <w:spacing w:after="0" w:line="276" w:lineRule="auto"/>
         <w:ind w:firstLine="708"/>
         <w:rPr>
           <w:rFonts w:ascii="Times New Roman" w:hAnsi="Times New Roman" w:cs="Times New Roman"/>
@@ -8731,7 +8894,7 @@
     </w:p>
     <w:p>
       <w:pPr>
-        <w:spacing w:after="0" w:line="360" w:lineRule="auto"/>
+        <w:spacing w:after="0" w:line="276" w:lineRule="auto"/>
         <w:ind w:firstLine="708"/>
         <w:rPr>
           <w:rFonts w:ascii="Times New Roman" w:hAnsi="Times New Roman" w:cs="Times New Roman"/>
@@ -8753,7 +8916,7 @@
     </w:p>
     <w:p>
       <w:pPr>
-        <w:spacing w:after="0" w:line="360" w:lineRule="auto"/>
+        <w:spacing w:after="0" w:line="276" w:lineRule="auto"/>
         <w:ind w:firstLine="708"/>
         <w:rPr>
           <w:rFonts w:ascii="Times New Roman" w:hAnsi="Times New Roman" w:cs="Times New Roman"/>
@@ -8775,7 +8938,7 @@
     </w:p>
     <w:p>
       <w:pPr>
-        <w:spacing w:after="0" w:line="360" w:lineRule="auto"/>
+        <w:spacing w:after="0" w:line="276" w:lineRule="auto"/>
         <w:ind w:firstLine="708"/>
         <w:rPr>
           <w:rFonts w:ascii="Times New Roman" w:hAnsi="Times New Roman" w:cs="Times New Roman"/>
@@ -8797,7 +8960,7 @@
     </w:p>
     <w:p>
       <w:pPr>
-        <w:spacing w:after="0" w:line="360" w:lineRule="auto"/>
+        <w:spacing w:after="0" w:line="276" w:lineRule="auto"/>
         <w:ind w:firstLine="708"/>
         <w:rPr>
           <w:rFonts w:ascii="Times New Roman" w:hAnsi="Times New Roman" w:cs="Times New Roman"/>
@@ -8847,6 +9010,7 @@
           <w:sz w:val="28"/>
           <w:szCs w:val="28"/>
         </w:rPr>
+        <w:lastRenderedPageBreak/>
         <w:t xml:space="preserve"> </w:t>
       </w:r>
       <w:r>
@@ -8855,7 +9019,7 @@
           <w:sz w:val="28"/>
           <w:szCs w:val="28"/>
         </w:rPr>
-        <w:t>Результаты моделирования объект</w:t>
+        <w:t>Сравнить результаты моделирования объект</w:t>
       </w:r>
       <w:r>
         <w:rPr>
@@ -8863,18 +9027,75 @@
           <w:sz w:val="28"/>
           <w:szCs w:val="28"/>
         </w:rPr>
-        <w:t>а</w:t>
+        <w:t>а в двух системах моделирования</w:t>
       </w:r>
     </w:p>
     <w:p>
       <w:pPr>
         <w:spacing w:after="0" w:line="240" w:lineRule="auto"/>
         <w:ind w:left="720"/>
-        <w:rPr>
-          <w:sz w:val="28"/>
-          <w:szCs w:val="28"/>
-        </w:rPr>
-      </w:pPr>
+        <w:jc w:val="center"/>
+        <w:rPr>
+          <w:sz w:val="28"/>
+          <w:szCs w:val="28"/>
+        </w:rPr>
+      </w:pPr>
+      <w:r>
+        <w:rPr>
+          <w:sz w:val="28"/>
+          <w:szCs w:val="28"/>
+        </w:rPr>
+        <w:drawing>
+          <wp:inline distT="0" distB="0" distL="0" distR="0">
+            <wp:extent cx="4998223" cy="4040283"/>
+            <wp:effectExtent l="19050" t="0" r="0" b="0"/>
+            <wp:docPr id="14" name="Рисунок 4"/>
+            <wp:cNvGraphicFramePr>
+              <a:graphicFrameLocks xmlns:a="http://schemas.openxmlformats.org/drawingml/2006/main" noChangeAspect="1"/>
+            </wp:cNvGraphicFramePr>
+            <a:graphic xmlns:a="http://schemas.openxmlformats.org/drawingml/2006/main">
+              <a:graphicData uri="http://schemas.openxmlformats.org/drawingml/2006/picture">
+                <pic:pic xmlns:pic="http://schemas.openxmlformats.org/drawingml/2006/picture">
+                  <pic:nvPicPr>
+                    <pic:cNvPr id="0" name="Picture 4"/>
+                    <pic:cNvPicPr>
+                      <a:picLocks noChangeAspect="1" noChangeArrowheads="1"/>
+                    </pic:cNvPicPr>
+                  </pic:nvPicPr>
+                  <pic:blipFill>
+                    <a:blip r:embed="rId18" cstate="print">
+                      <a:extLst>
+                        <a:ext uri="{28A0092B-C50C-407E-A947-70E740481C1C}">
+                          <a14:useLocalDpi xmlns:a14="http://schemas.microsoft.com/office/drawing/2010/main" xmlns:wps="http://schemas.microsoft.com/office/word/2010/wordprocessingShape" xmlns:wpi="http://schemas.microsoft.com/office/word/2010/wordprocessingInk" xmlns:wpg="http://schemas.microsoft.com/office/word/2010/wordprocessingGroup" xmlns:w15="http://schemas.microsoft.com/office/word/2012/wordml" xmlns:w14="http://schemas.microsoft.com/office/word/2010/wordml" xmlns:w="http://schemas.openxmlformats.org/wordprocessingml/2006/main" xmlns:w10="urn:schemas-microsoft-com:office:word" xmlns:wp14="http://schemas.microsoft.com/office/word/2010/wordprocessingDrawing" xmlns:v="urn:schemas-microsoft-com:vml" xmlns:o="urn:schemas-microsoft-com:office:office" xmlns:mv="urn:schemas-microsoft-com:mac:vml" xmlns:mc="http://schemas.openxmlformats.org/markup-compatibility/2006" xmlns:mo="http://schemas.microsoft.com/office/mac/office/2008/main" xmlns:wpc="http://schemas.microsoft.com/office/word/2010/wordprocessingCanvas" xmlns="" val="0"/>
+                        </a:ext>
+                      </a:extLst>
+                    </a:blip>
+                    <a:stretch>
+                      <a:fillRect/>
+                    </a:stretch>
+                  </pic:blipFill>
+                  <pic:spPr bwMode="auto">
+                    <a:xfrm>
+                      <a:off x="0" y="0"/>
+                      <a:ext cx="5008504" cy="4048593"/>
+                    </a:xfrm>
+                    <a:prstGeom prst="rect">
+                      <a:avLst/>
+                    </a:prstGeom>
+                    <a:noFill/>
+                    <a:ln w="9525">
+                      <a:noFill/>
+                      <a:miter lim="800000"/>
+                      <a:headEnd/>
+                      <a:tailEnd/>
+                    </a:ln>
+                  </pic:spPr>
+                </pic:pic>
+              </a:graphicData>
+            </a:graphic>
+          </wp:inline>
+        </w:drawing>
+      </w:r>
     </w:p>
     <w:p>
       <w:pPr>
@@ -8882,19 +9103,32 @@
         <w:ind w:firstLine="708"/>
         <w:jc w:val="center"/>
         <w:rPr>
-          <w:sz w:val="28"/>
-          <w:szCs w:val="28"/>
-        </w:rPr>
-      </w:pPr>
-      <w:r>
-        <w:rPr>
           <w:noProof/>
           <w:sz w:val="28"/>
           <w:szCs w:val="28"/>
           <w:lang w:eastAsia="ru-RU"/>
         </w:rPr>
+      </w:pPr>
+    </w:p>
+    <w:p>
+      <w:pPr>
+        <w:spacing w:after="0" w:line="240" w:lineRule="auto"/>
+        <w:ind w:firstLine="708"/>
+        <w:jc w:val="center"/>
+        <w:rPr>
+          <w:sz w:val="28"/>
+          <w:szCs w:val="28"/>
+        </w:rPr>
+      </w:pPr>
+      <w:r>
+        <w:rPr>
+          <w:noProof/>
+          <w:sz w:val="28"/>
+          <w:szCs w:val="28"/>
+          <w:lang w:eastAsia="ru-RU"/>
+        </w:rPr>
         <w:drawing>
-          <wp:inline distT="0" distB="0" distL="0" distR="0" wp14:anchorId="0C56AE20" wp14:editId="432C59F6">
+          <wp:inline distT="0" distB="0" distL="0" distR="0">
             <wp:extent cx="5771123" cy="4337579"/>
             <wp:effectExtent l="0" t="0" r="0" b="0"/>
             <wp:docPr id="7" name="Рисунок 7"/>
@@ -8912,7 +9146,7 @@
                     <a:blip r:embed="rId20" cstate="print">
                       <a:extLst>
                         <a:ext uri="{28A0092B-C50C-407E-A947-70E740481C1C}">
-                          <a14:useLocalDpi xmlns:a14="http://schemas.microsoft.com/office/drawing/2010/main" val="0"/>
+                          <a14:useLocalDpi xmlns:a14="http://schemas.microsoft.com/office/drawing/2010/main" xmlns:wps="http://schemas.microsoft.com/office/word/2010/wordprocessingShape" xmlns:wpi="http://schemas.microsoft.com/office/word/2010/wordprocessingInk" xmlns:wpg="http://schemas.microsoft.com/office/word/2010/wordprocessingGroup" xmlns:w15="http://schemas.microsoft.com/office/word/2012/wordml" xmlns:w14="http://schemas.microsoft.com/office/word/2010/wordml" xmlns:w="http://schemas.openxmlformats.org/wordprocessingml/2006/main" xmlns:w10="urn:schemas-microsoft-com:office:word" xmlns:wp14="http://schemas.microsoft.com/office/word/2010/wordprocessingDrawing" xmlns:v="urn:schemas-microsoft-com:vml" xmlns:o="urn:schemas-microsoft-com:office:office" xmlns:mv="urn:schemas-microsoft-com:mac:vml" xmlns:mc="http://schemas.openxmlformats.org/markup-compatibility/2006" xmlns:mo="http://schemas.microsoft.com/office/mac/office/2008/main" xmlns:wpc="http://schemas.microsoft.com/office/word/2010/wordprocessingCanvas" xmlns="" val="0"/>
                         </a:ext>
                       </a:extLst>
                     </a:blip>
@@ -8953,16 +9187,6 @@
     </w:p>
     <w:p>
       <w:pPr>
-        <w:spacing w:after="0" w:line="240" w:lineRule="auto"/>
-        <w:ind w:firstLine="708"/>
-        <w:rPr>
-          <w:sz w:val="28"/>
-          <w:szCs w:val="28"/>
-        </w:rPr>
-      </w:pPr>
-    </w:p>
-    <w:p>
-      <w:pPr>
         <w:pStyle w:val="a5"/>
         <w:numPr>
           <w:ilvl w:val="0"/>
@@ -8981,6 +9205,7 @@
           <w:sz w:val="28"/>
           <w:szCs w:val="28"/>
         </w:rPr>
+        <w:lastRenderedPageBreak/>
         <w:t xml:space="preserve"> </w:t>
       </w:r>
       <w:r>
@@ -9019,7 +9244,7 @@
     </w:p>
     <w:p>
       <w:pPr>
-        <w:spacing w:after="0" w:line="360" w:lineRule="auto"/>
+        <w:spacing w:after="0" w:line="276" w:lineRule="auto"/>
         <w:ind w:firstLine="708"/>
         <w:rPr>
           <w:rFonts w:ascii="Times New Roman" w:hAnsi="Times New Roman" w:cs="Times New Roman"/>
@@ -9040,7 +9265,7 @@
     </w:p>
     <w:p>
       <w:pPr>
-        <w:spacing w:after="0" w:line="360" w:lineRule="auto"/>
+        <w:spacing w:after="0" w:line="276" w:lineRule="auto"/>
         <w:ind w:firstLine="708"/>
         <w:rPr>
           <w:rFonts w:ascii="Times New Roman" w:hAnsi="Times New Roman" w:cs="Times New Roman"/>
@@ -9061,7 +9286,7 @@
     </w:p>
     <w:p>
       <w:pPr>
-        <w:spacing w:after="0" w:line="360" w:lineRule="auto"/>
+        <w:spacing w:after="0" w:line="276" w:lineRule="auto"/>
         <w:ind w:firstLine="708"/>
         <w:rPr>
           <w:rFonts w:ascii="Times New Roman" w:hAnsi="Times New Roman" w:cs="Times New Roman"/>
@@ -9082,7 +9307,7 @@
     </w:p>
     <w:p>
       <w:pPr>
-        <w:spacing w:after="0" w:line="360" w:lineRule="auto"/>
+        <w:spacing w:after="0" w:line="276" w:lineRule="auto"/>
         <w:ind w:firstLine="708"/>
         <w:rPr>
           <w:rFonts w:ascii="Times New Roman" w:hAnsi="Times New Roman" w:cs="Times New Roman"/>
@@ -9104,7 +9329,7 @@
     </w:p>
     <w:p>
       <w:pPr>
-        <w:spacing w:after="0" w:line="360" w:lineRule="auto"/>
+        <w:spacing w:after="0" w:line="276" w:lineRule="auto"/>
         <w:ind w:firstLine="708"/>
         <w:rPr>
           <w:rFonts w:ascii="Times New Roman" w:hAnsi="Times New Roman" w:cs="Times New Roman"/>
@@ -9130,7 +9355,7 @@
           <w:lang w:val="en-CA"/>
         </w:rPr>
         <w:tab/>
-        <w:t xml:space="preserve">     C</w:t>
+        <w:t xml:space="preserve">     </w:t>
       </w:r>
       <w:proofErr w:type="gramStart"/>
       <w:r>
@@ -9140,7 +9365,7 @@
           <w:szCs w:val="28"/>
           <w:lang w:val="en-CA"/>
         </w:rPr>
-        <w:t>1 :</w:t>
+        <w:t>C1 :</w:t>
       </w:r>
       <w:proofErr w:type="gramEnd"/>
       <w:r>
@@ -9155,7 +9380,7 @@
     </w:p>
     <w:p>
       <w:pPr>
-        <w:spacing w:after="0" w:line="360" w:lineRule="auto"/>
+        <w:spacing w:after="0" w:line="276" w:lineRule="auto"/>
         <w:ind w:firstLine="708"/>
         <w:rPr>
           <w:rFonts w:ascii="Times New Roman" w:hAnsi="Times New Roman" w:cs="Times New Roman"/>
@@ -9176,7 +9401,7 @@
     </w:p>
     <w:p>
       <w:pPr>
-        <w:spacing w:after="0" w:line="360" w:lineRule="auto"/>
+        <w:spacing w:after="0" w:line="276" w:lineRule="auto"/>
         <w:ind w:firstLine="708"/>
         <w:rPr>
           <w:rFonts w:ascii="Times New Roman" w:hAnsi="Times New Roman" w:cs="Times New Roman"/>
@@ -9197,7 +9422,7 @@
     </w:p>
     <w:p>
       <w:pPr>
-        <w:spacing w:after="0" w:line="360" w:lineRule="auto"/>
+        <w:spacing w:after="0" w:line="276" w:lineRule="auto"/>
         <w:ind w:firstLine="708"/>
         <w:rPr>
           <w:rFonts w:ascii="Times New Roman" w:hAnsi="Times New Roman" w:cs="Times New Roman"/>
@@ -9218,7 +9443,7 @@
     </w:p>
     <w:p>
       <w:pPr>
-        <w:spacing w:after="0" w:line="360" w:lineRule="auto"/>
+        <w:spacing w:after="0" w:line="276" w:lineRule="auto"/>
         <w:ind w:left="709" w:firstLine="707"/>
         <w:rPr>
           <w:rFonts w:ascii="Times New Roman" w:hAnsi="Times New Roman" w:cs="Times New Roman"/>
@@ -9254,52 +9479,12 @@
           <w:szCs w:val="28"/>
           <w:lang w:val="en-CA"/>
         </w:rPr>
-        <w:t>(</w:t>
-      </w:r>
-      <w:proofErr w:type="spellStart"/>
-      <w:r>
-        <w:rPr>
-          <w:rFonts w:ascii="Times New Roman" w:hAnsi="Times New Roman" w:cs="Times New Roman"/>
-          <w:sz w:val="28"/>
-          <w:szCs w:val="28"/>
-          <w:lang w:val="en-CA"/>
-        </w:rPr>
-        <w:t>NOT</w:t>
-      </w:r>
-      <w:proofErr w:type="spellEnd"/>
-      <w:r>
-        <w:rPr>
-          <w:rFonts w:ascii="Times New Roman" w:hAnsi="Times New Roman" w:cs="Times New Roman"/>
-          <w:sz w:val="28"/>
-          <w:szCs w:val="28"/>
-          <w:lang w:val="en-CA"/>
-        </w:rPr>
-        <w:t>((</w:t>
-      </w:r>
-      <w:proofErr w:type="spellStart"/>
-      <w:r>
-        <w:rPr>
-          <w:rFonts w:ascii="Times New Roman" w:hAnsi="Times New Roman" w:cs="Times New Roman"/>
-          <w:sz w:val="28"/>
-          <w:szCs w:val="28"/>
-          <w:lang w:val="en-CA"/>
-        </w:rPr>
-        <w:t>NOT</w:t>
-      </w:r>
-      <w:proofErr w:type="spellEnd"/>
-      <w:r>
-        <w:rPr>
-          <w:rFonts w:ascii="Times New Roman" w:hAnsi="Times New Roman" w:cs="Times New Roman"/>
-          <w:sz w:val="28"/>
-          <w:szCs w:val="28"/>
-          <w:lang w:val="en-CA"/>
-        </w:rPr>
-        <w:t xml:space="preserve"> X3) AND X2)) AND (X2 OR (NOT X3) OR X4));</w:t>
-      </w:r>
-    </w:p>
-    <w:p>
-      <w:pPr>
-        <w:spacing w:after="0" w:line="360" w:lineRule="auto"/>
+        <w:t>(NOT((NOT X3) AND X2)) AND (X2 OR (NOT X3) OR X4));</w:t>
+      </w:r>
+    </w:p>
+    <w:p>
+      <w:pPr>
+        <w:spacing w:after="0" w:line="276" w:lineRule="auto"/>
         <w:ind w:left="709" w:hanging="1"/>
         <w:rPr>
           <w:rFonts w:ascii="Times New Roman" w:hAnsi="Times New Roman" w:cs="Times New Roman"/>
@@ -9410,7 +9595,7 @@
     </w:p>
     <w:p>
       <w:pPr>
-        <w:spacing w:after="0" w:line="360" w:lineRule="auto"/>
+        <w:spacing w:after="0" w:line="276" w:lineRule="auto"/>
         <w:ind w:firstLine="708"/>
         <w:rPr>
           <w:rFonts w:ascii="Times New Roman" w:hAnsi="Times New Roman" w:cs="Times New Roman"/>
@@ -9431,7 +9616,7 @@
     </w:p>
     <w:p>
       <w:pPr>
-        <w:spacing w:after="0" w:line="360" w:lineRule="auto"/>
+        <w:spacing w:after="0" w:line="276" w:lineRule="auto"/>
         <w:ind w:firstLine="708"/>
         <w:rPr>
           <w:rFonts w:ascii="Times New Roman" w:hAnsi="Times New Roman" w:cs="Times New Roman"/>
@@ -9452,7 +9637,7 @@
     </w:p>
     <w:p>
       <w:pPr>
-        <w:spacing w:after="0" w:line="360" w:lineRule="auto"/>
+        <w:spacing w:after="0" w:line="276" w:lineRule="auto"/>
         <w:ind w:firstLine="708"/>
         <w:rPr>
           <w:rFonts w:ascii="Times New Roman" w:hAnsi="Times New Roman" w:cs="Times New Roman"/>
@@ -9473,7 +9658,7 @@
     </w:p>
     <w:p>
       <w:pPr>
-        <w:spacing w:after="0" w:line="360" w:lineRule="auto"/>
+        <w:spacing w:after="0" w:line="276" w:lineRule="auto"/>
         <w:ind w:firstLine="708"/>
         <w:rPr>
           <w:rFonts w:ascii="Times New Roman" w:hAnsi="Times New Roman" w:cs="Times New Roman"/>
@@ -9494,7 +9679,7 @@
     </w:p>
     <w:p>
       <w:pPr>
-        <w:spacing w:after="0" w:line="360" w:lineRule="auto"/>
+        <w:spacing w:after="0" w:line="276" w:lineRule="auto"/>
         <w:ind w:firstLine="708"/>
         <w:rPr>
           <w:rFonts w:ascii="Times New Roman" w:hAnsi="Times New Roman" w:cs="Times New Roman"/>
@@ -9515,7 +9700,7 @@
     </w:p>
     <w:p>
       <w:pPr>
-        <w:spacing w:after="0" w:line="360" w:lineRule="auto"/>
+        <w:spacing w:after="0" w:line="276" w:lineRule="auto"/>
         <w:ind w:firstLine="708"/>
         <w:rPr>
           <w:rFonts w:ascii="Times New Roman" w:hAnsi="Times New Roman" w:cs="Times New Roman"/>
@@ -9536,7 +9721,7 @@
     </w:p>
     <w:p>
       <w:pPr>
-        <w:spacing w:after="0" w:line="360" w:lineRule="auto"/>
+        <w:spacing w:after="0" w:line="276" w:lineRule="auto"/>
         <w:ind w:firstLine="708"/>
         <w:rPr>
           <w:rFonts w:ascii="Times New Roman" w:hAnsi="Times New Roman" w:cs="Times New Roman"/>
@@ -9557,7 +9742,7 @@
     </w:p>
     <w:p>
       <w:pPr>
-        <w:spacing w:after="0" w:line="360" w:lineRule="auto"/>
+        <w:spacing w:after="0" w:line="276" w:lineRule="auto"/>
         <w:ind w:firstLine="708"/>
         <w:rPr>
           <w:rFonts w:ascii="Times New Roman" w:hAnsi="Times New Roman" w:cs="Times New Roman"/>
@@ -9583,7 +9768,7 @@
           <w:lang w:val="en-CA"/>
         </w:rPr>
         <w:tab/>
-        <w:t xml:space="preserve">     C</w:t>
+        <w:t xml:space="preserve">     </w:t>
       </w:r>
       <w:proofErr w:type="gramStart"/>
       <w:r>
@@ -9593,7 +9778,7 @@
           <w:szCs w:val="28"/>
           <w:lang w:val="en-CA"/>
         </w:rPr>
-        <w:t>1 :</w:t>
+        <w:t>C1 :</w:t>
       </w:r>
       <w:proofErr w:type="gramEnd"/>
       <w:r>
@@ -9608,7 +9793,7 @@
     </w:p>
     <w:p>
       <w:pPr>
-        <w:spacing w:after="0" w:line="360" w:lineRule="auto"/>
+        <w:spacing w:after="0" w:line="276" w:lineRule="auto"/>
         <w:ind w:firstLine="708"/>
         <w:rPr>
           <w:rFonts w:ascii="Times New Roman" w:hAnsi="Times New Roman" w:cs="Times New Roman"/>
@@ -9629,7 +9814,7 @@
     </w:p>
     <w:p>
       <w:pPr>
-        <w:spacing w:after="0" w:line="360" w:lineRule="auto"/>
+        <w:spacing w:after="0" w:line="276" w:lineRule="auto"/>
         <w:ind w:firstLine="708"/>
         <w:rPr>
           <w:rFonts w:ascii="Times New Roman" w:hAnsi="Times New Roman" w:cs="Times New Roman"/>
@@ -9650,7 +9835,7 @@
     </w:p>
     <w:p>
       <w:pPr>
-        <w:spacing w:after="0" w:line="360" w:lineRule="auto"/>
+        <w:spacing w:after="0" w:line="276" w:lineRule="auto"/>
         <w:ind w:firstLine="708"/>
         <w:rPr>
           <w:rFonts w:ascii="Times New Roman" w:hAnsi="Times New Roman" w:cs="Times New Roman"/>
@@ -9671,7 +9856,7 @@
     </w:p>
     <w:p>
       <w:pPr>
-        <w:spacing w:after="0" w:line="360" w:lineRule="auto"/>
+        <w:spacing w:after="0" w:line="276" w:lineRule="auto"/>
         <w:ind w:left="709" w:hanging="1"/>
         <w:rPr>
           <w:rFonts w:ascii="Times New Roman" w:hAnsi="Times New Roman" w:cs="Times New Roman"/>
@@ -9694,6 +9879,14 @@
           <w:rFonts w:ascii="Times New Roman" w:hAnsi="Times New Roman" w:cs="Times New Roman"/>
           <w:sz w:val="28"/>
           <w:szCs w:val="28"/>
+        </w:rPr>
+        <w:tab/>
+      </w:r>
+      <w:r>
+        <w:rPr>
+          <w:rFonts w:ascii="Times New Roman" w:hAnsi="Times New Roman" w:cs="Times New Roman"/>
+          <w:sz w:val="28"/>
+          <w:szCs w:val="28"/>
           <w:lang w:val="en-CA"/>
         </w:rPr>
         <w:t>X2 &lt;= '0', '1' after 100 NS, '0' after 200 NS, '0' after 300 NS, '1' after 400 NS, '0' after 500 NS, '1' after 600 NS, '0' after 700 NS, '0' after 800 NS;</w:t>
@@ -9701,7 +9894,7 @@
     </w:p>
     <w:p>
       <w:pPr>
-        <w:spacing w:after="0" w:line="360" w:lineRule="auto"/>
+        <w:spacing w:after="0" w:line="276" w:lineRule="auto"/>
         <w:ind w:left="709" w:hanging="1"/>
         <w:rPr>
           <w:rFonts w:ascii="Times New Roman" w:hAnsi="Times New Roman" w:cs="Times New Roman"/>
@@ -9717,12 +9910,29 @@
           <w:szCs w:val="28"/>
           <w:lang w:val="en-CA"/>
         </w:rPr>
-        <w:t xml:space="preserve">  X3 &lt;= '0', '0' after 100 NS, '1' after 200 NS, '0' after 300 NS, '1' after 400 NS, '1' after 500 NS, '1' after 600 NS, '0' after 700 NS, '1' after 800 NS;</w:t>
-      </w:r>
-    </w:p>
-    <w:p>
-      <w:pPr>
-        <w:spacing w:after="0" w:line="360" w:lineRule="auto"/>
+        <w:t xml:space="preserve">  </w:t>
+      </w:r>
+      <w:r>
+        <w:rPr>
+          <w:rFonts w:ascii="Times New Roman" w:hAnsi="Times New Roman" w:cs="Times New Roman"/>
+          <w:sz w:val="28"/>
+          <w:szCs w:val="28"/>
+        </w:rPr>
+        <w:tab/>
+      </w:r>
+      <w:r>
+        <w:rPr>
+          <w:rFonts w:ascii="Times New Roman" w:hAnsi="Times New Roman" w:cs="Times New Roman"/>
+          <w:sz w:val="28"/>
+          <w:szCs w:val="28"/>
+          <w:lang w:val="en-CA"/>
+        </w:rPr>
+        <w:t>X3 &lt;= '0', '0' after 100 NS, '1' after 200 NS, '0' after 300 NS, '1' after 400 NS, '1' after 500 NS, '1' after 600 NS, '0' after 700 NS, '1' after 800 NS;</w:t>
+      </w:r>
+    </w:p>
+    <w:p>
+      <w:pPr>
+        <w:spacing w:after="0" w:line="276" w:lineRule="auto"/>
         <w:ind w:left="709" w:hanging="1"/>
         <w:rPr>
           <w:rFonts w:ascii="Times New Roman" w:hAnsi="Times New Roman" w:cs="Times New Roman"/>
@@ -9738,28 +9948,62 @@
           <w:szCs w:val="28"/>
           <w:lang w:val="en-CA"/>
         </w:rPr>
-        <w:t xml:space="preserve">  X4 &lt;= '0', '1' after 100 NS, '0' after 200 NS, '0' after 300 NS, '0' after 400 NS, '1' after 500 NS, '1' after 600 NS, '1' after 700 NS, '0' after 800 NS;</w:t>
-      </w:r>
-    </w:p>
-    <w:p>
-      <w:pPr>
-        <w:spacing w:after="0" w:line="360" w:lineRule="auto"/>
-        <w:ind w:firstLine="708"/>
+        <w:t xml:space="preserve">  </w:t>
+      </w:r>
+      <w:r>
+        <w:rPr>
+          <w:rFonts w:ascii="Times New Roman" w:hAnsi="Times New Roman" w:cs="Times New Roman"/>
+          <w:sz w:val="28"/>
+          <w:szCs w:val="28"/>
+        </w:rPr>
+        <w:tab/>
+      </w:r>
+      <w:r>
         <w:rPr>
           <w:rFonts w:ascii="Times New Roman" w:hAnsi="Times New Roman" w:cs="Times New Roman"/>
           <w:sz w:val="28"/>
           <w:szCs w:val="28"/>
           <w:lang w:val="en-CA"/>
         </w:rPr>
-      </w:pPr>
-      <w:r>
+        <w:t>X4 &lt;= '0', '1' after 100 NS, '0' after 200 NS, '0' after 300 NS, '0' after 400 NS, '1' after 500 NS, '1' after 600 NS, '1' after 700 NS, '0' after 800 NS;</w:t>
+      </w:r>
+    </w:p>
+    <w:p>
+      <w:pPr>
+        <w:spacing w:after="0" w:line="276" w:lineRule="auto"/>
+        <w:ind w:firstLine="708"/>
         <w:rPr>
           <w:rFonts w:ascii="Times New Roman" w:hAnsi="Times New Roman" w:cs="Times New Roman"/>
           <w:sz w:val="28"/>
           <w:szCs w:val="28"/>
           <w:lang w:val="en-CA"/>
         </w:rPr>
-        <w:t xml:space="preserve">  M: lab3 port map (X2, X3, X</w:t>
+      </w:pPr>
+      <w:r>
+        <w:rPr>
+          <w:rFonts w:ascii="Times New Roman" w:hAnsi="Times New Roman" w:cs="Times New Roman"/>
+          <w:sz w:val="28"/>
+          <w:szCs w:val="28"/>
+          <w:lang w:val="en-CA"/>
+        </w:rPr>
+        <w:t xml:space="preserve"> </w:t>
+      </w:r>
+      <w:r>
+        <w:rPr>
+          <w:rFonts w:ascii="Times New Roman" w:hAnsi="Times New Roman" w:cs="Times New Roman"/>
+          <w:sz w:val="28"/>
+          <w:szCs w:val="28"/>
+        </w:rPr>
+        <w:tab/>
+      </w:r>
+      <w:r>
+        <w:rPr>
+          <w:rFonts w:ascii="Times New Roman" w:hAnsi="Times New Roman" w:cs="Times New Roman"/>
+          <w:sz w:val="28"/>
+          <w:szCs w:val="28"/>
+          <w:lang w:val="en-CA"/>
+        </w:rPr>
+        <w:t xml:space="preserve"> M: lab3 port map (X2, X3, X</w:t>
       </w:r>
       <w:bookmarkStart w:id="0" w:name="_GoBack"/>
       <w:bookmarkEnd w:id="0"/>
@@ -9775,23 +10019,52 @@
     </w:p>
     <w:p>
       <w:pPr>
-        <w:spacing w:after="0" w:line="360" w:lineRule="auto"/>
-        <w:ind w:firstLine="708"/>
-        <w:rPr>
-          <w:rFonts w:ascii="Times New Roman" w:hAnsi="Times New Roman" w:cs="Times New Roman"/>
-          <w:sz w:val="28"/>
-          <w:szCs w:val="28"/>
-        </w:rPr>
-      </w:pPr>
-      <w:r>
+        <w:spacing w:after="0" w:line="276" w:lineRule="auto"/>
+        <w:ind w:firstLine="708"/>
         <w:rPr>
           <w:rFonts w:ascii="Times New Roman" w:hAnsi="Times New Roman" w:cs="Times New Roman"/>
           <w:sz w:val="28"/>
           <w:szCs w:val="28"/>
           <w:lang w:val="en-CA"/>
         </w:rPr>
-        <w:lastRenderedPageBreak/>
-        <w:t>end BENCH;</w:t>
+      </w:pPr>
+      <w:proofErr w:type="gramStart"/>
+      <w:r>
+        <w:rPr>
+          <w:rFonts w:ascii="Times New Roman" w:hAnsi="Times New Roman" w:cs="Times New Roman"/>
+          <w:sz w:val="28"/>
+          <w:szCs w:val="28"/>
+          <w:lang w:val="en-CA"/>
+        </w:rPr>
+        <w:t>end</w:t>
+      </w:r>
+      <w:proofErr w:type="gramEnd"/>
+      <w:r>
+        <w:rPr>
+          <w:rFonts w:ascii="Times New Roman" w:hAnsi="Times New Roman" w:cs="Times New Roman"/>
+          <w:sz w:val="28"/>
+          <w:szCs w:val="28"/>
+          <w:lang w:val="en-CA"/>
+        </w:rPr>
+        <w:t xml:space="preserve"> BENCH;</w:t>
+      </w:r>
+    </w:p>
+    <w:p>
+      <w:pPr>
+        <w:rPr>
+          <w:rFonts w:ascii="Times New Roman" w:hAnsi="Times New Roman" w:cs="Times New Roman"/>
+          <w:sz w:val="28"/>
+          <w:szCs w:val="28"/>
+        </w:rPr>
+      </w:pPr>
+      <w:r>
+        <w:rPr>
+          <w:rFonts w:ascii="Times New Roman" w:hAnsi="Times New Roman" w:cs="Times New Roman"/>
+          <w:sz w:val="28"/>
+          <w:szCs w:val="28"/>
+          <w:lang w:val="en-CA"/>
+        </w:rPr>
+        <w:br w:type="page"/>
       </w:r>
     </w:p>
     <w:p>
@@ -9814,6 +10087,7 @@
           <w:sz w:val="28"/>
           <w:szCs w:val="28"/>
         </w:rPr>
+        <w:lastRenderedPageBreak/>
         <w:t xml:space="preserve"> </w:t>
       </w:r>
       <w:r>
@@ -9844,7 +10118,7 @@
           <w:lang w:eastAsia="ru-RU"/>
         </w:rPr>
         <w:drawing>
-          <wp:inline distT="0" distB="0" distL="0" distR="0" wp14:anchorId="60210008" wp14:editId="0BAA41D1">
+          <wp:inline distT="0" distB="0" distL="0" distR="0">
             <wp:extent cx="5673732" cy="4264379"/>
             <wp:effectExtent l="0" t="0" r="0" b="0"/>
             <wp:docPr id="10" name="Picture 10"/>
@@ -9862,7 +10136,7 @@
                     <a:blip r:embed="rId21" cstate="print">
                       <a:extLst>
                         <a:ext uri="{28A0092B-C50C-407E-A947-70E740481C1C}">
-                          <a14:useLocalDpi xmlns:a14="http://schemas.microsoft.com/office/drawing/2010/main" val="0"/>
+                          <a14:useLocalDpi xmlns:a14="http://schemas.microsoft.com/office/drawing/2010/main" xmlns:wps="http://schemas.microsoft.com/office/word/2010/wordprocessingShape" xmlns:wpi="http://schemas.microsoft.com/office/word/2010/wordprocessingInk" xmlns:wpg="http://schemas.microsoft.com/office/word/2010/wordprocessingGroup" xmlns:w15="http://schemas.microsoft.com/office/word/2012/wordml" xmlns:w14="http://schemas.microsoft.com/office/word/2010/wordml" xmlns:w="http://schemas.openxmlformats.org/wordprocessingml/2006/main" xmlns:w10="urn:schemas-microsoft-com:office:word" xmlns:wp14="http://schemas.microsoft.com/office/word/2010/wordprocessingDrawing" xmlns:v="urn:schemas-microsoft-com:vml" xmlns:o="urn:schemas-microsoft-com:office:office" xmlns:mv="urn:schemas-microsoft-com:mac:vml" xmlns:mc="http://schemas.openxmlformats.org/markup-compatibility/2006" xmlns:mo="http://schemas.microsoft.com/office/mac/office/2008/main" xmlns:wpc="http://schemas.microsoft.com/office/word/2010/wordprocessingCanvas" xmlns="" val="0"/>
                         </a:ext>
                       </a:extLst>
                     </a:blip>
@@ -9889,6 +10163,85 @@
     <w:p>
       <w:pPr>
         <w:spacing w:after="0" w:line="240" w:lineRule="auto"/>
+        <w:jc w:val="center"/>
+        <w:rPr>
+          <w:rFonts w:ascii="Times New Roman" w:hAnsi="Times New Roman" w:cs="Times New Roman"/>
+          <w:sz w:val="28"/>
+          <w:szCs w:val="28"/>
+        </w:rPr>
+      </w:pPr>
+    </w:p>
+    <w:p>
+      <w:pPr>
+        <w:spacing w:after="0" w:line="240" w:lineRule="auto"/>
+        <w:jc w:val="center"/>
+        <w:rPr>
+          <w:rFonts w:ascii="Times New Roman" w:hAnsi="Times New Roman" w:cs="Times New Roman"/>
+          <w:sz w:val="28"/>
+          <w:szCs w:val="28"/>
+        </w:rPr>
+      </w:pPr>
+      <w:r>
+        <w:rPr>
+          <w:rFonts w:ascii="Times New Roman" w:hAnsi="Times New Roman" w:cs="Times New Roman"/>
+          <w:sz w:val="28"/>
+          <w:szCs w:val="28"/>
+        </w:rPr>
+        <w:drawing>
+          <wp:inline distT="0" distB="0" distL="0" distR="0">
+            <wp:extent cx="4998223" cy="4040283"/>
+            <wp:effectExtent l="19050" t="0" r="0" b="0"/>
+            <wp:docPr id="16" name="Рисунок 4"/>
+            <wp:cNvGraphicFramePr>
+              <a:graphicFrameLocks xmlns:a="http://schemas.openxmlformats.org/drawingml/2006/main" noChangeAspect="1"/>
+            </wp:cNvGraphicFramePr>
+            <a:graphic xmlns:a="http://schemas.openxmlformats.org/drawingml/2006/main">
+              <a:graphicData uri="http://schemas.openxmlformats.org/drawingml/2006/picture">
+                <pic:pic xmlns:pic="http://schemas.openxmlformats.org/drawingml/2006/picture">
+                  <pic:nvPicPr>
+                    <pic:cNvPr id="0" name="Picture 4"/>
+                    <pic:cNvPicPr>
+                      <a:picLocks noChangeAspect="1" noChangeArrowheads="1"/>
+                    </pic:cNvPicPr>
+                  </pic:nvPicPr>
+                  <pic:blipFill>
+                    <a:blip r:embed="rId18" cstate="print">
+                      <a:extLst>
+                        <a:ext uri="{28A0092B-C50C-407E-A947-70E740481C1C}">
+                          <a14:useLocalDpi xmlns:a14="http://schemas.microsoft.com/office/drawing/2010/main" xmlns:wps="http://schemas.microsoft.com/office/word/2010/wordprocessingShape" xmlns:wpi="http://schemas.microsoft.com/office/word/2010/wordprocessingInk" xmlns:wpg="http://schemas.microsoft.com/office/word/2010/wordprocessingGroup" xmlns:w15="http://schemas.microsoft.com/office/word/2012/wordml" xmlns:w14="http://schemas.microsoft.com/office/word/2010/wordml" xmlns:w="http://schemas.openxmlformats.org/wordprocessingml/2006/main" xmlns:w10="urn:schemas-microsoft-com:office:word" xmlns:wp14="http://schemas.microsoft.com/office/word/2010/wordprocessingDrawing" xmlns:v="urn:schemas-microsoft-com:vml" xmlns:o="urn:schemas-microsoft-com:office:office" xmlns:mv="urn:schemas-microsoft-com:mac:vml" xmlns:mc="http://schemas.openxmlformats.org/markup-compatibility/2006" xmlns:mo="http://schemas.microsoft.com/office/mac/office/2008/main" xmlns:wpc="http://schemas.microsoft.com/office/word/2010/wordprocessingCanvas" xmlns="" val="0"/>
+                        </a:ext>
+                      </a:extLst>
+                    </a:blip>
+                    <a:stretch>
+                      <a:fillRect/>
+                    </a:stretch>
+                  </pic:blipFill>
+                  <pic:spPr bwMode="auto">
+                    <a:xfrm>
+                      <a:off x="0" y="0"/>
+                      <a:ext cx="5008504" cy="4048593"/>
+                    </a:xfrm>
+                    <a:prstGeom prst="rect">
+                      <a:avLst/>
+                    </a:prstGeom>
+                    <a:noFill/>
+                    <a:ln w="9525">
+                      <a:noFill/>
+                      <a:miter lim="800000"/>
+                      <a:headEnd/>
+                      <a:tailEnd/>
+                    </a:ln>
+                  </pic:spPr>
+                </pic:pic>
+              </a:graphicData>
+            </a:graphic>
+          </wp:inline>
+        </w:drawing>
+      </w:r>
+    </w:p>
+    <w:p>
+      <w:pPr>
+        <w:spacing w:after="0" w:line="240" w:lineRule="auto"/>
         <w:ind w:firstLine="708"/>
         <w:rPr>
           <w:sz w:val="28"/>
@@ -9907,7 +10260,7 @@
 </file>
 
 <file path=word/numbering.xml><?xml version="1.0" encoding="utf-8"?>
-<w:numbering xmlns:wpc="http://schemas.microsoft.com/office/word/2010/wordprocessingCanvas" xmlns:mo="http://schemas.microsoft.com/office/mac/office/2008/main" xmlns:mc="http://schemas.openxmlformats.org/markup-compatibility/2006" xmlns:mv="urn:schemas-microsoft-com:mac:vml" xmlns:o="urn:schemas-microsoft-com:office:office" xmlns:r="http://schemas.openxmlformats.org/officeDocument/2006/relationships" xmlns:m="http://schemas.openxmlformats.org/officeDocument/2006/math" xmlns:v="urn:schemas-microsoft-com:vml" xmlns:wp14="http://schemas.microsoft.com/office/word/2010/wordprocessingDrawing" xmlns:wp="http://schemas.openxmlformats.org/drawingml/2006/wordprocessingDrawing" xmlns:w10="urn:schemas-microsoft-com:office:word" xmlns:w="http://schemas.openxmlformats.org/wordprocessingml/2006/main" xmlns:w14="http://schemas.microsoft.com/office/word/2010/wordml" xmlns:w15="http://schemas.microsoft.com/office/word/2012/wordml" xmlns:wpg="http://schemas.microsoft.com/office/word/2010/wordprocessingGroup" xmlns:wpi="http://schemas.microsoft.com/office/word/2010/wordprocessingInk" xmlns:wne="http://schemas.microsoft.com/office/word/2006/wordml" xmlns:wps="http://schemas.microsoft.com/office/word/2010/wordprocessingShape" mc:Ignorable="w14 w15 wp14">
+<w:numbering xmlns:ve="http://schemas.openxmlformats.org/markup-compatibility/2006" xmlns:o="urn:schemas-microsoft-com:office:office" xmlns:r="http://schemas.openxmlformats.org/officeDocument/2006/relationships" xmlns:m="http://schemas.openxmlformats.org/officeDocument/2006/math" xmlns:v="urn:schemas-microsoft-com:vml" xmlns:wp="http://schemas.openxmlformats.org/drawingml/2006/wordprocessingDrawing" xmlns:w10="urn:schemas-microsoft-com:office:word" xmlns:w="http://schemas.openxmlformats.org/wordprocessingml/2006/main" xmlns:wne="http://schemas.microsoft.com/office/word/2006/wordml">
   <w:abstractNum w:abstractNumId="0">
     <w:nsid w:val="1DF1550B"/>
     <w:multiLevelType w:val="hybridMultilevel"/>
@@ -10369,7 +10722,7 @@
 </file>
 
 <file path=word/styles.xml><?xml version="1.0" encoding="utf-8"?>
-<w:styles xmlns:mc="http://schemas.openxmlformats.org/markup-compatibility/2006" xmlns:r="http://schemas.openxmlformats.org/officeDocument/2006/relationships" xmlns:w="http://schemas.openxmlformats.org/wordprocessingml/2006/main" xmlns:w14="http://schemas.microsoft.com/office/word/2010/wordml" xmlns:w15="http://schemas.microsoft.com/office/word/2012/wordml" mc:Ignorable="w14 w15">
+<w:styles xmlns:r="http://schemas.openxmlformats.org/officeDocument/2006/relationships" xmlns:w="http://schemas.openxmlformats.org/wordprocessingml/2006/main">
   <w:docDefaults>
     <w:rPrDefault>
       <w:rPr>
@@ -10385,380 +10738,144 @@
       </w:pPr>
     </w:pPrDefault>
   </w:docDefaults>
-  <w:latentStyles w:defLockedState="0" w:defUIPriority="99" w:defSemiHidden="0" w:defUnhideWhenUsed="0" w:defQFormat="0" w:count="382">
-    <w:lsdException w:name="Normal" w:uiPriority="0" w:qFormat="1"/>
-    <w:lsdException w:name="heading 1" w:uiPriority="9" w:qFormat="1"/>
-    <w:lsdException w:name="heading 2" w:semiHidden="1" w:uiPriority="9" w:unhideWhenUsed="1" w:qFormat="1"/>
-    <w:lsdException w:name="heading 3" w:semiHidden="1" w:uiPriority="9" w:unhideWhenUsed="1" w:qFormat="1"/>
-    <w:lsdException w:name="heading 4" w:semiHidden="1" w:uiPriority="9" w:unhideWhenUsed="1" w:qFormat="1"/>
-    <w:lsdException w:name="heading 5" w:semiHidden="1" w:uiPriority="9" w:unhideWhenUsed="1" w:qFormat="1"/>
-    <w:lsdException w:name="heading 6" w:semiHidden="1" w:uiPriority="9" w:unhideWhenUsed="1" w:qFormat="1"/>
-    <w:lsdException w:name="heading 7" w:semiHidden="1" w:uiPriority="9" w:unhideWhenUsed="1" w:qFormat="1"/>
-    <w:lsdException w:name="heading 8" w:semiHidden="1" w:uiPriority="9" w:unhideWhenUsed="1" w:qFormat="1"/>
-    <w:lsdException w:name="heading 9" w:semiHidden="1" w:uiPriority="9" w:unhideWhenUsed="1" w:qFormat="1"/>
-    <w:lsdException w:name="index 1" w:semiHidden="1" w:unhideWhenUsed="1"/>
-    <w:lsdException w:name="index 2" w:semiHidden="1" w:unhideWhenUsed="1"/>
-    <w:lsdException w:name="index 3" w:semiHidden="1" w:unhideWhenUsed="1"/>
-    <w:lsdException w:name="index 4" w:semiHidden="1" w:unhideWhenUsed="1"/>
-    <w:lsdException w:name="index 5" w:semiHidden="1" w:unhideWhenUsed="1"/>
-    <w:lsdException w:name="index 6" w:semiHidden="1" w:unhideWhenUsed="1"/>
-    <w:lsdException w:name="index 7" w:semiHidden="1" w:unhideWhenUsed="1"/>
-    <w:lsdException w:name="index 8" w:semiHidden="1" w:unhideWhenUsed="1"/>
-    <w:lsdException w:name="index 9" w:semiHidden="1" w:unhideWhenUsed="1"/>
-    <w:lsdException w:name="toc 1" w:semiHidden="1" w:uiPriority="39" w:unhideWhenUsed="1"/>
-    <w:lsdException w:name="toc 2" w:semiHidden="1" w:uiPriority="39" w:unhideWhenUsed="1"/>
-    <w:lsdException w:name="toc 3" w:semiHidden="1" w:uiPriority="39" w:unhideWhenUsed="1"/>
-    <w:lsdException w:name="toc 4" w:semiHidden="1" w:uiPriority="39" w:unhideWhenUsed="1"/>
-    <w:lsdException w:name="toc 5" w:semiHidden="1" w:uiPriority="39" w:unhideWhenUsed="1"/>
-    <w:lsdException w:name="toc 6" w:semiHidden="1" w:uiPriority="39" w:unhideWhenUsed="1"/>
-    <w:lsdException w:name="toc 7" w:semiHidden="1" w:uiPriority="39" w:unhideWhenUsed="1"/>
-    <w:lsdException w:name="toc 8" w:semiHidden="1" w:uiPriority="39" w:unhideWhenUsed="1"/>
-    <w:lsdException w:name="toc 9" w:semiHidden="1" w:uiPriority="39" w:unhideWhenUsed="1"/>
-    <w:lsdException w:name="Normal Indent" w:semiHidden="1" w:unhideWhenUsed="1"/>
-    <w:lsdException w:name="footnote text" w:semiHidden="1" w:unhideWhenUsed="1"/>
-    <w:lsdException w:name="annotation text" w:semiHidden="1" w:unhideWhenUsed="1"/>
-    <w:lsdException w:name="header" w:semiHidden="1" w:unhideWhenUsed="1"/>
-    <w:lsdException w:name="footer" w:semiHidden="1" w:unhideWhenUsed="1"/>
-    <w:lsdException w:name="index heading" w:semiHidden="1" w:unhideWhenUsed="1"/>
-    <w:lsdException w:name="caption" w:semiHidden="1" w:uiPriority="35" w:unhideWhenUsed="1" w:qFormat="1"/>
-    <w:lsdException w:name="table of figures" w:semiHidden="1" w:unhideWhenUsed="1"/>
-    <w:lsdException w:name="envelope address" w:semiHidden="1" w:unhideWhenUsed="1"/>
-    <w:lsdException w:name="envelope return" w:semiHidden="1" w:unhideWhenUsed="1"/>
-    <w:lsdException w:name="footnote reference" w:semiHidden="1" w:unhideWhenUsed="1"/>
-    <w:lsdException w:name="annotation reference" w:semiHidden="1" w:unhideWhenUsed="1"/>
-    <w:lsdException w:name="line number" w:semiHidden="1" w:unhideWhenUsed="1"/>
-    <w:lsdException w:name="page number" w:semiHidden="1" w:unhideWhenUsed="1"/>
-    <w:lsdException w:name="endnote reference" w:semiHidden="1" w:unhideWhenUsed="1"/>
-    <w:lsdException w:name="endnote text" w:semiHidden="1" w:unhideWhenUsed="1"/>
-    <w:lsdException w:name="table of authorities" w:semiHidden="1" w:unhideWhenUsed="1"/>
-    <w:lsdException w:name="macro" w:semiHidden="1" w:unhideWhenUsed="1"/>
-    <w:lsdException w:name="toa heading" w:semiHidden="1" w:unhideWhenUsed="1"/>
-    <w:lsdException w:name="List" w:semiHidden="1" w:unhideWhenUsed="1"/>
-    <w:lsdException w:name="List Bullet" w:semiHidden="1" w:unhideWhenUsed="1"/>
-    <w:lsdException w:name="List Number" w:semiHidden="1" w:unhideWhenUsed="1"/>
-    <w:lsdException w:name="List 2" w:semiHidden="1" w:unhideWhenUsed="1"/>
-    <w:lsdException w:name="List 3" w:semiHidden="1" w:unhideWhenUsed="1"/>
-    <w:lsdException w:name="List 4" w:semiHidden="1" w:unhideWhenUsed="1"/>
-    <w:lsdException w:name="List 5" w:semiHidden="1" w:unhideWhenUsed="1"/>
-    <w:lsdException w:name="List Bullet 2" w:semiHidden="1" w:unhideWhenUsed="1"/>
-    <w:lsdException w:name="List Bullet 3" w:semiHidden="1" w:unhideWhenUsed="1"/>
-    <w:lsdException w:name="List Bullet 4" w:semiHidden="1" w:unhideWhenUsed="1"/>
-    <w:lsdException w:name="List Bullet 5" w:semiHidden="1" w:unhideWhenUsed="1"/>
-    <w:lsdException w:name="List Number 2" w:semiHidden="1" w:unhideWhenUsed="1"/>
-    <w:lsdException w:name="List Number 3" w:semiHidden="1" w:unhideWhenUsed="1"/>
-    <w:lsdException w:name="List Number 4" w:semiHidden="1" w:unhideWhenUsed="1"/>
-    <w:lsdException w:name="List Number 5" w:semiHidden="1" w:unhideWhenUsed="1"/>
-    <w:lsdException w:name="Title" w:uiPriority="10" w:qFormat="1"/>
-    <w:lsdException w:name="Closing" w:semiHidden="1" w:unhideWhenUsed="1"/>
-    <w:lsdException w:name="Signature" w:semiHidden="1" w:unhideWhenUsed="1"/>
-    <w:lsdException w:name="Default Paragraph Font" w:semiHidden="1" w:uiPriority="1" w:unhideWhenUsed="1"/>
-    <w:lsdException w:name="Body Text" w:semiHidden="1" w:unhideWhenUsed="1"/>
-    <w:lsdException w:name="Body Text Indent" w:semiHidden="1" w:unhideWhenUsed="1"/>
-    <w:lsdException w:name="List Continue" w:semiHidden="1" w:unhideWhenUsed="1"/>
-    <w:lsdException w:name="List Continue 2" w:semiHidden="1" w:unhideWhenUsed="1"/>
-    <w:lsdException w:name="List Continue 3" w:semiHidden="1" w:unhideWhenUsed="1"/>
-    <w:lsdException w:name="List Continue 4" w:semiHidden="1" w:unhideWhenUsed="1"/>
-    <w:lsdException w:name="List Continue 5" w:semiHidden="1" w:unhideWhenUsed="1"/>
-    <w:lsdException w:name="Message Header" w:semiHidden="1" w:unhideWhenUsed="1"/>
-    <w:lsdException w:name="Subtitle" w:uiPriority="11" w:qFormat="1"/>
-    <w:lsdException w:name="Salutation" w:semiHidden="1" w:unhideWhenUsed="1"/>
-    <w:lsdException w:name="Date" w:semiHidden="1" w:unhideWhenUsed="1"/>
-    <w:lsdException w:name="Body Text First Indent" w:semiHidden="1" w:unhideWhenUsed="1"/>
-    <w:lsdException w:name="Body Text First Indent 2" w:semiHidden="1" w:unhideWhenUsed="1"/>
-    <w:lsdException w:name="Note Heading" w:semiHidden="1" w:unhideWhenUsed="1"/>
-    <w:lsdException w:name="Body Text 2" w:semiHidden="1" w:unhideWhenUsed="1"/>
-    <w:lsdException w:name="Body Text 3" w:semiHidden="1" w:unhideWhenUsed="1"/>
-    <w:lsdException w:name="Body Text Indent 2" w:semiHidden="1" w:unhideWhenUsed="1"/>
-    <w:lsdException w:name="Body Text Indent 3" w:semiHidden="1" w:unhideWhenUsed="1"/>
-    <w:lsdException w:name="Block Text" w:semiHidden="1" w:unhideWhenUsed="1"/>
-    <w:lsdException w:name="Hyperlink" w:semiHidden="1" w:unhideWhenUsed="1"/>
-    <w:lsdException w:name="FollowedHyperlink" w:semiHidden="1" w:unhideWhenUsed="1"/>
-    <w:lsdException w:name="Strong" w:uiPriority="22" w:qFormat="1"/>
-    <w:lsdException w:name="Emphasis" w:uiPriority="20" w:qFormat="1"/>
-    <w:lsdException w:name="Document Map" w:semiHidden="1" w:unhideWhenUsed="1"/>
-    <w:lsdException w:name="Plain Text" w:semiHidden="1" w:unhideWhenUsed="1"/>
-    <w:lsdException w:name="E-mail Signature" w:semiHidden="1" w:unhideWhenUsed="1"/>
-    <w:lsdException w:name="HTML Top of Form" w:semiHidden="1" w:unhideWhenUsed="1"/>
-    <w:lsdException w:name="HTML Bottom of Form" w:semiHidden="1" w:unhideWhenUsed="1"/>
-    <w:lsdException w:name="Normal (Web)" w:semiHidden="1" w:unhideWhenUsed="1"/>
-    <w:lsdException w:name="HTML Acronym" w:semiHidden="1" w:unhideWhenUsed="1"/>
-    <w:lsdException w:name="HTML Address" w:semiHidden="1" w:unhideWhenUsed="1"/>
-    <w:lsdException w:name="HTML Cite" w:semiHidden="1" w:unhideWhenUsed="1"/>
-    <w:lsdException w:name="HTML Code" w:semiHidden="1" w:unhideWhenUsed="1"/>
-    <w:lsdException w:name="HTML Definition" w:semiHidden="1" w:unhideWhenUsed="1"/>
-    <w:lsdException w:name="HTML Keyboard" w:semiHidden="1" w:unhideWhenUsed="1"/>
-    <w:lsdException w:name="HTML Preformatted" w:semiHidden="1" w:unhideWhenUsed="1"/>
-    <w:lsdException w:name="HTML Sample" w:semiHidden="1" w:unhideWhenUsed="1"/>
-    <w:lsdException w:name="HTML Typewriter" w:semiHidden="1" w:unhideWhenUsed="1"/>
-    <w:lsdException w:name="HTML Variable" w:semiHidden="1" w:unhideWhenUsed="1"/>
-    <w:lsdException w:name="Normal Table" w:semiHidden="1" w:unhideWhenUsed="1"/>
-    <w:lsdException w:name="annotation subject" w:semiHidden="1" w:unhideWhenUsed="1"/>
-    <w:lsdException w:name="No List" w:semiHidden="1" w:unhideWhenUsed="1"/>
-    <w:lsdException w:name="Outline List 1" w:semiHidden="1" w:unhideWhenUsed="1"/>
-    <w:lsdException w:name="Outline List 2" w:semiHidden="1" w:unhideWhenUsed="1"/>
-    <w:lsdException w:name="Outline List 3" w:semiHidden="1" w:unhideWhenUsed="1"/>
-    <w:lsdException w:name="Table Simple 1" w:semiHidden="1" w:unhideWhenUsed="1"/>
-    <w:lsdException w:name="Table Simple 2" w:semiHidden="1" w:unhideWhenUsed="1"/>
-    <w:lsdException w:name="Table Simple 3" w:semiHidden="1" w:unhideWhenUsed="1"/>
-    <w:lsdException w:name="Table Classic 1" w:semiHidden="1" w:unhideWhenUsed="1"/>
-    <w:lsdException w:name="Table Classic 2" w:semiHidden="1" w:unhideWhenUsed="1"/>
-    <w:lsdException w:name="Table Classic 3" w:semiHidden="1" w:unhideWhenUsed="1"/>
-    <w:lsdException w:name="Table Classic 4" w:semiHidden="1" w:unhideWhenUsed="1"/>
-    <w:lsdException w:name="Table Colorful 1" w:semiHidden="1" w:unhideWhenUsed="1"/>
-    <w:lsdException w:name="Table Colorful 2" w:semiHidden="1" w:unhideWhenUsed="1"/>
-    <w:lsdException w:name="Table Colorful 3" w:semiHidden="1" w:unhideWhenUsed="1"/>
-    <w:lsdException w:name="Table Columns 1" w:semiHidden="1" w:unhideWhenUsed="1"/>
-    <w:lsdException w:name="Table Columns 2" w:semiHidden="1" w:unhideWhenUsed="1"/>
-    <w:lsdException w:name="Table Columns 3" w:semiHidden="1" w:unhideWhenUsed="1"/>
-    <w:lsdException w:name="Table Columns 4" w:semiHidden="1" w:unhideWhenUsed="1"/>
-    <w:lsdException w:name="Table Columns 5" w:semiHidden="1" w:unhideWhenUsed="1"/>
-    <w:lsdException w:name="Table Grid 1" w:semiHidden="1" w:unhideWhenUsed="1"/>
-    <w:lsdException w:name="Table Grid 2" w:semiHidden="1" w:unhideWhenUsed="1"/>
-    <w:lsdException w:name="Table Grid 3" w:semiHidden="1" w:unhideWhenUsed="1"/>
-    <w:lsdException w:name="Table Grid 4" w:semiHidden="1" w:unhideWhenUsed="1"/>
-    <w:lsdException w:name="Table Grid 5" w:semiHidden="1" w:unhideWhenUsed="1"/>
-    <w:lsdException w:name="Table Grid 6" w:semiHidden="1" w:unhideWhenUsed="1"/>
-    <w:lsdException w:name="Table Grid 7" w:semiHidden="1" w:unhideWhenUsed="1"/>
-    <w:lsdException w:name="Table Grid 8" w:semiHidden="1" w:unhideWhenUsed="1"/>
-    <w:lsdException w:name="Table List 1" w:semiHidden="1" w:unhideWhenUsed="1"/>
-    <w:lsdException w:name="Table List 2" w:semiHidden="1" w:unhideWhenUsed="1"/>
-    <w:lsdException w:name="Table List 3" w:semiHidden="1" w:unhideWhenUsed="1"/>
-    <w:lsdException w:name="Table List 4" w:semiHidden="1" w:unhideWhenUsed="1"/>
-    <w:lsdException w:name="Table List 5" w:semiHidden="1" w:unhideWhenUsed="1"/>
-    <w:lsdException w:name="Table List 6" w:semiHidden="1" w:unhideWhenUsed="1"/>
-    <w:lsdException w:name="Table List 7" w:semiHidden="1" w:unhideWhenUsed="1"/>
-    <w:lsdException w:name="Table List 8" w:semiHidden="1" w:unhideWhenUsed="1"/>
-    <w:lsdException w:name="Table 3D effects 1" w:semiHidden="1" w:unhideWhenUsed="1"/>
-    <w:lsdException w:name="Table 3D effects 2" w:semiHidden="1" w:unhideWhenUsed="1"/>
-    <w:lsdException w:name="Table 3D effects 3" w:semiHidden="1" w:unhideWhenUsed="1"/>
-    <w:lsdException w:name="Table Contemporary" w:semiHidden="1" w:unhideWhenUsed="1"/>
-    <w:lsdException w:name="Table Elegant" w:semiHidden="1" w:unhideWhenUsed="1"/>
-    <w:lsdException w:name="Table Professional" w:semiHidden="1" w:unhideWhenUsed="1"/>
-    <w:lsdException w:name="Table Subtle 1" w:semiHidden="1" w:unhideWhenUsed="1"/>
-    <w:lsdException w:name="Table Subtle 2" w:semiHidden="1" w:unhideWhenUsed="1"/>
-    <w:lsdException w:name="Table Web 1" w:semiHidden="1" w:unhideWhenUsed="1"/>
-    <w:lsdException w:name="Table Web 2" w:semiHidden="1" w:unhideWhenUsed="1"/>
-    <w:lsdException w:name="Table Web 3" w:semiHidden="1" w:unhideWhenUsed="1"/>
-    <w:lsdException w:name="Balloon Text" w:semiHidden="1" w:unhideWhenUsed="1"/>
-    <w:lsdException w:name="Table Grid" w:uiPriority="39"/>
-    <w:lsdException w:name="Table Theme" w:semiHidden="1" w:unhideWhenUsed="1"/>
-    <w:lsdException w:name="Placeholder Text" w:semiHidden="1"/>
-    <w:lsdException w:name="No Spacing" w:uiPriority="1" w:qFormat="1"/>
-    <w:lsdException w:name="Light Shading" w:uiPriority="60"/>
-    <w:lsdException w:name="Light List" w:uiPriority="61"/>
-    <w:lsdException w:name="Light Grid" w:uiPriority="62"/>
-    <w:lsdException w:name="Medium Shading 1" w:uiPriority="63"/>
-    <w:lsdException w:name="Medium Shading 2" w:uiPriority="64"/>
-    <w:lsdException w:name="Medium List 1" w:uiPriority="65"/>
-    <w:lsdException w:name="Medium List 2" w:uiPriority="66"/>
-    <w:lsdException w:name="Medium Grid 1" w:uiPriority="67"/>
-    <w:lsdException w:name="Medium Grid 2" w:uiPriority="68"/>
-    <w:lsdException w:name="Medium Grid 3" w:uiPriority="69"/>
-    <w:lsdException w:name="Dark List" w:uiPriority="70"/>
-    <w:lsdException w:name="Colorful Shading" w:uiPriority="71"/>
-    <w:lsdException w:name="Colorful List" w:uiPriority="72"/>
-    <w:lsdException w:name="Colorful Grid" w:uiPriority="73"/>
-    <w:lsdException w:name="Light Shading Accent 1" w:uiPriority="60"/>
-    <w:lsdException w:name="Light List Accent 1" w:uiPriority="61"/>
-    <w:lsdException w:name="Light Grid Accent 1" w:uiPriority="62"/>
-    <w:lsdException w:name="Medium Shading 1 Accent 1" w:uiPriority="63"/>
-    <w:lsdException w:name="Medium Shading 2 Accent 1" w:uiPriority="64"/>
-    <w:lsdException w:name="Medium List 1 Accent 1" w:uiPriority="65"/>
-    <w:lsdException w:name="Revision" w:semiHidden="1"/>
-    <w:lsdException w:name="List Paragraph" w:uiPriority="34" w:qFormat="1"/>
-    <w:lsdException w:name="Quote" w:uiPriority="29" w:qFormat="1"/>
-    <w:lsdException w:name="Intense Quote" w:uiPriority="30" w:qFormat="1"/>
-    <w:lsdException w:name="Medium List 2 Accent 1" w:uiPriority="66"/>
-    <w:lsdException w:name="Medium Grid 1 Accent 1" w:uiPriority="67"/>
-    <w:lsdException w:name="Medium Grid 2 Accent 1" w:uiPriority="68"/>
-    <w:lsdException w:name="Medium Grid 3 Accent 1" w:uiPriority="69"/>
-    <w:lsdException w:name="Dark List Accent 1" w:uiPriority="70"/>
-    <w:lsdException w:name="Colorful Shading Accent 1" w:uiPriority="71"/>
-    <w:lsdException w:name="Colorful List Accent 1" w:uiPriority="72"/>
-    <w:lsdException w:name="Colorful Grid Accent 1" w:uiPriority="73"/>
-    <w:lsdException w:name="Light Shading Accent 2" w:uiPriority="60"/>
-    <w:lsdException w:name="Light List Accent 2" w:uiPriority="61"/>
-    <w:lsdException w:name="Light Grid Accent 2" w:uiPriority="62"/>
-    <w:lsdException w:name="Medium Shading 1 Accent 2" w:uiPriority="63"/>
-    <w:lsdException w:name="Medium Shading 2 Accent 2" w:uiPriority="64"/>
-    <w:lsdException w:name="Medium List 1 Accent 2" w:uiPriority="65"/>
-    <w:lsdException w:name="Medium List 2 Accent 2" w:uiPriority="66"/>
-    <w:lsdException w:name="Medium Grid 1 Accent 2" w:uiPriority="67"/>
-    <w:lsdException w:name="Medium Grid 2 Accent 2" w:uiPriority="68"/>
-    <w:lsdException w:name="Medium Grid 3 Accent 2" w:uiPriority="69"/>
-    <w:lsdException w:name="Dark List Accent 2" w:uiPriority="70"/>
-    <w:lsdException w:name="Colorful Shading Accent 2" w:uiPriority="71"/>
-    <w:lsdException w:name="Colorful List Accent 2" w:uiPriority="72"/>
-    <w:lsdException w:name="Colorful Grid Accent 2" w:uiPriority="73"/>
-    <w:lsdException w:name="Light Shading Accent 3" w:uiPriority="60"/>
-    <w:lsdException w:name="Light List Accent 3" w:uiPriority="61"/>
-    <w:lsdException w:name="Light Grid Accent 3" w:uiPriority="62"/>
-    <w:lsdException w:name="Medium Shading 1 Accent 3" w:uiPriority="63"/>
-    <w:lsdException w:name="Medium Shading 2 Accent 3" w:uiPriority="64"/>
-    <w:lsdException w:name="Medium List 1 Accent 3" w:uiPriority="65"/>
-    <w:lsdException w:name="Medium List 2 Accent 3" w:uiPriority="66"/>
-    <w:lsdException w:name="Medium Grid 1 Accent 3" w:uiPriority="67"/>
-    <w:lsdException w:name="Medium Grid 2 Accent 3" w:uiPriority="68"/>
-    <w:lsdException w:name="Medium Grid 3 Accent 3" w:uiPriority="69"/>
-    <w:lsdException w:name="Dark List Accent 3" w:uiPriority="70"/>
-    <w:lsdException w:name="Colorful Shading Accent 3" w:uiPriority="71"/>
-    <w:lsdException w:name="Colorful List Accent 3" w:uiPriority="72"/>
-    <w:lsdException w:name="Colorful Grid Accent 3" w:uiPriority="73"/>
-    <w:lsdException w:name="Light Shading Accent 4" w:uiPriority="60"/>
-    <w:lsdException w:name="Light List Accent 4" w:uiPriority="61"/>
-    <w:lsdException w:name="Light Grid Accent 4" w:uiPriority="62"/>
-    <w:lsdException w:name="Medium Shading 1 Accent 4" w:uiPriority="63"/>
-    <w:lsdException w:name="Medium Shading 2 Accent 4" w:uiPriority="64"/>
-    <w:lsdException w:name="Medium List 1 Accent 4" w:uiPriority="65"/>
-    <w:lsdException w:name="Medium List 2 Accent 4" w:uiPriority="66"/>
-    <w:lsdException w:name="Medium Grid 1 Accent 4" w:uiPriority="67"/>
-    <w:lsdException w:name="Medium Grid 2 Accent 4" w:uiPriority="68"/>
-    <w:lsdException w:name="Medium Grid 3 Accent 4" w:uiPriority="69"/>
-    <w:lsdException w:name="Dark List Accent 4" w:uiPriority="70"/>
-    <w:lsdException w:name="Colorful Shading Accent 4" w:uiPriority="71"/>
-    <w:lsdException w:name="Colorful List Accent 4" w:uiPriority="72"/>
-    <w:lsdException w:name="Colorful Grid Accent 4" w:uiPriority="73"/>
-    <w:lsdException w:name="Light Shading Accent 5" w:uiPriority="60"/>
-    <w:lsdException w:name="Light List Accent 5" w:uiPriority="61"/>
-    <w:lsdException w:name="Light Grid Accent 5" w:uiPriority="62"/>
-    <w:lsdException w:name="Medium Shading 1 Accent 5" w:uiPriority="63"/>
-    <w:lsdException w:name="Medium Shading 2 Accent 5" w:uiPriority="64"/>
-    <w:lsdException w:name="Medium List 1 Accent 5" w:uiPriority="65"/>
-    <w:lsdException w:name="Medium List 2 Accent 5" w:uiPriority="66"/>
-    <w:lsdException w:name="Medium Grid 1 Accent 5" w:uiPriority="67"/>
-    <w:lsdException w:name="Medium Grid 2 Accent 5" w:uiPriority="68"/>
-    <w:lsdException w:name="Medium Grid 3 Accent 5" w:uiPriority="69"/>
-    <w:lsdException w:name="Dark List Accent 5" w:uiPriority="70"/>
-    <w:lsdException w:name="Colorful Shading Accent 5" w:uiPriority="71"/>
-    <w:lsdException w:name="Colorful List Accent 5" w:uiPriority="72"/>
-    <w:lsdException w:name="Colorful Grid Accent 5" w:uiPriority="73"/>
-    <w:lsdException w:name="Light Shading Accent 6" w:uiPriority="60"/>
-    <w:lsdException w:name="Light List Accent 6" w:uiPriority="61"/>
-    <w:lsdException w:name="Light Grid Accent 6" w:uiPriority="62"/>
-    <w:lsdException w:name="Medium Shading 1 Accent 6" w:uiPriority="63"/>
-    <w:lsdException w:name="Medium Shading 2 Accent 6" w:uiPriority="64"/>
-    <w:lsdException w:name="Medium List 1 Accent 6" w:uiPriority="65"/>
-    <w:lsdException w:name="Medium List 2 Accent 6" w:uiPriority="66"/>
-    <w:lsdException w:name="Medium Grid 1 Accent 6" w:uiPriority="67"/>
-    <w:lsdException w:name="Medium Grid 2 Accent 6" w:uiPriority="68"/>
-    <w:lsdException w:name="Medium Grid 3 Accent 6" w:uiPriority="69"/>
-    <w:lsdException w:name="Dark List Accent 6" w:uiPriority="70"/>
-    <w:lsdException w:name="Colorful Shading Accent 6" w:uiPriority="71"/>
-    <w:lsdException w:name="Colorful List Accent 6" w:uiPriority="72"/>
-    <w:lsdException w:name="Colorful Grid Accent 6" w:uiPriority="73"/>
-    <w:lsdException w:name="Subtle Emphasis" w:uiPriority="19" w:qFormat="1"/>
-    <w:lsdException w:name="Intense Emphasis" w:uiPriority="21" w:qFormat="1"/>
-    <w:lsdException w:name="Subtle Reference" w:uiPriority="31" w:qFormat="1"/>
-    <w:lsdException w:name="Intense Reference" w:uiPriority="32" w:qFormat="1"/>
-    <w:lsdException w:name="Book Title" w:uiPriority="33" w:qFormat="1"/>
-    <w:lsdException w:name="Bibliography" w:semiHidden="1" w:uiPriority="37" w:unhideWhenUsed="1"/>
-    <w:lsdException w:name="TOC Heading" w:semiHidden="1" w:uiPriority="39" w:unhideWhenUsed="1" w:qFormat="1"/>
-    <w:lsdException w:name="Plain Table 1" w:uiPriority="41"/>
-    <w:lsdException w:name="Plain Table 2" w:uiPriority="42"/>
-    <w:lsdException w:name="Plain Table 3" w:uiPriority="43"/>
-    <w:lsdException w:name="Plain Table 4" w:uiPriority="44"/>
-    <w:lsdException w:name="Plain Table 5" w:uiPriority="45"/>
-    <w:lsdException w:name="Grid Table Light" w:uiPriority="40"/>
-    <w:lsdException w:name="Grid Table 1 Light" w:uiPriority="46"/>
-    <w:lsdException w:name="Grid Table 2" w:uiPriority="47"/>
-    <w:lsdException w:name="Grid Table 3" w:uiPriority="48"/>
-    <w:lsdException w:name="Grid Table 4" w:uiPriority="49"/>
-    <w:lsdException w:name="Grid Table 5 Dark" w:uiPriority="50"/>
-    <w:lsdException w:name="Grid Table 6 Colorful" w:uiPriority="51"/>
-    <w:lsdException w:name="Grid Table 7 Colorful" w:uiPriority="52"/>
-    <w:lsdException w:name="Grid Table 1 Light Accent 1" w:uiPriority="46"/>
-    <w:lsdException w:name="Grid Table 2 Accent 1" w:uiPriority="47"/>
-    <w:lsdException w:name="Grid Table 3 Accent 1" w:uiPriority="48"/>
-    <w:lsdException w:name="Grid Table 4 Accent 1" w:uiPriority="49"/>
-    <w:lsdException w:name="Grid Table 5 Dark Accent 1" w:uiPriority="50"/>
-    <w:lsdException w:name="Grid Table 6 Colorful Accent 1" w:uiPriority="51"/>
-    <w:lsdException w:name="Grid Table 7 Colorful Accent 1" w:uiPriority="52"/>
-    <w:lsdException w:name="Grid Table 1 Light Accent 2" w:uiPriority="46"/>
-    <w:lsdException w:name="Grid Table 2 Accent 2" w:uiPriority="47"/>
-    <w:lsdException w:name="Grid Table 3 Accent 2" w:uiPriority="48"/>
-    <w:lsdException w:name="Grid Table 4 Accent 2" w:uiPriority="49"/>
-    <w:lsdException w:name="Grid Table 5 Dark Accent 2" w:uiPriority="50"/>
-    <w:lsdException w:name="Grid Table 6 Colorful Accent 2" w:uiPriority="51"/>
-    <w:lsdException w:name="Grid Table 7 Colorful Accent 2" w:uiPriority="52"/>
-    <w:lsdException w:name="Grid Table 1 Light Accent 3" w:uiPriority="46"/>
-    <w:lsdException w:name="Grid Table 2 Accent 3" w:uiPriority="47"/>
-    <w:lsdException w:name="Grid Table 3 Accent 3" w:uiPriority="48"/>
-    <w:lsdException w:name="Grid Table 4 Accent 3" w:uiPriority="49"/>
-    <w:lsdException w:name="Grid Table 5 Dark Accent 3" w:uiPriority="50"/>
-    <w:lsdException w:name="Grid Table 6 Colorful Accent 3" w:uiPriority="51"/>
-    <w:lsdException w:name="Grid Table 7 Colorful Accent 3" w:uiPriority="52"/>
-    <w:lsdException w:name="Grid Table 1 Light Accent 4" w:uiPriority="46"/>
-    <w:lsdException w:name="Grid Table 2 Accent 4" w:uiPriority="47"/>
-    <w:lsdException w:name="Grid Table 3 Accent 4" w:uiPriority="48"/>
-    <w:lsdException w:name="Grid Table 4 Accent 4" w:uiPriority="49"/>
-    <w:lsdException w:name="Grid Table 5 Dark Accent 4" w:uiPriority="50"/>
-    <w:lsdException w:name="Grid Table 6 Colorful Accent 4" w:uiPriority="51"/>
-    <w:lsdException w:name="Grid Table 7 Colorful Accent 4" w:uiPriority="52"/>
-    <w:lsdException w:name="Grid Table 1 Light Accent 5" w:uiPriority="46"/>
-    <w:lsdException w:name="Grid Table 2 Accent 5" w:uiPriority="47"/>
-    <w:lsdException w:name="Grid Table 3 Accent 5" w:uiPriority="48"/>
-    <w:lsdException w:name="Grid Table 4 Accent 5" w:uiPriority="49"/>
-    <w:lsdException w:name="Grid Table 5 Dark Accent 5" w:uiPriority="50"/>
-    <w:lsdException w:name="Grid Table 6 Colorful Accent 5" w:uiPriority="51"/>
-    <w:lsdException w:name="Grid Table 7 Colorful Accent 5" w:uiPriority="52"/>
-    <w:lsdException w:name="Grid Table 1 Light Accent 6" w:uiPriority="46"/>
-    <w:lsdException w:name="Grid Table 2 Accent 6" w:uiPriority="47"/>
-    <w:lsdException w:name="Grid Table 3 Accent 6" w:uiPriority="48"/>
-    <w:lsdException w:name="Grid Table 4 Accent 6" w:uiPriority="49"/>
-    <w:lsdException w:name="Grid Table 5 Dark Accent 6" w:uiPriority="50"/>
-    <w:lsdException w:name="Grid Table 6 Colorful Accent 6" w:uiPriority="51"/>
-    <w:lsdException w:name="Grid Table 7 Colorful Accent 6" w:uiPriority="52"/>
-    <w:lsdException w:name="List Table 1 Light" w:uiPriority="46"/>
-    <w:lsdException w:name="List Table 2" w:uiPriority="47"/>
-    <w:lsdException w:name="List Table 3" w:uiPriority="48"/>
-    <w:lsdException w:name="List Table 4" w:uiPriority="49"/>
-    <w:lsdException w:name="List Table 5 Dark" w:uiPriority="50"/>
-    <w:lsdException w:name="List Table 6 Colorful" w:uiPriority="51"/>
-    <w:lsdException w:name="List Table 7 Colorful" w:uiPriority="52"/>
-    <w:lsdException w:name="List Table 1 Light Accent 1" w:uiPriority="46"/>
-    <w:lsdException w:name="List Table 2 Accent 1" w:uiPriority="47"/>
-    <w:lsdException w:name="List Table 3 Accent 1" w:uiPriority="48"/>
-    <w:lsdException w:name="List Table 4 Accent 1" w:uiPriority="49"/>
-    <w:lsdException w:name="List Table 5 Dark Accent 1" w:uiPriority="50"/>
-    <w:lsdException w:name="List Table 6 Colorful Accent 1" w:uiPriority="51"/>
-    <w:lsdException w:name="List Table 7 Colorful Accent 1" w:uiPriority="52"/>
-    <w:lsdException w:name="List Table 1 Light Accent 2" w:uiPriority="46"/>
-    <w:lsdException w:name="List Table 2 Accent 2" w:uiPriority="47"/>
-    <w:lsdException w:name="List Table 3 Accent 2" w:uiPriority="48"/>
-    <w:lsdException w:name="List Table 4 Accent 2" w:uiPriority="49"/>
-    <w:lsdException w:name="List Table 5 Dark Accent 2" w:uiPriority="50"/>
-    <w:lsdException w:name="List Table 6 Colorful Accent 2" w:uiPriority="51"/>
-    <w:lsdException w:name="List Table 7 Colorful Accent 2" w:uiPriority="52"/>
-    <w:lsdException w:name="List Table 1 Light Accent 3" w:uiPriority="46"/>
-    <w:lsdException w:name="List Table 2 Accent 3" w:uiPriority="47"/>
-    <w:lsdException w:name="List Table 3 Accent 3" w:uiPriority="48"/>
-    <w:lsdException w:name="List Table 4 Accent 3" w:uiPriority="49"/>
-    <w:lsdException w:name="List Table 5 Dark Accent 3" w:uiPriority="50"/>
-    <w:lsdException w:name="List Table 6 Colorful Accent 3" w:uiPriority="51"/>
-    <w:lsdException w:name="List Table 7 Colorful Accent 3" w:uiPriority="52"/>
-    <w:lsdException w:name="List Table 1 Light Accent 4" w:uiPriority="46"/>
-    <w:lsdException w:name="List Table 2 Accent 4" w:uiPriority="47"/>
-    <w:lsdException w:name="List Table 3 Accent 4" w:uiPriority="48"/>
-    <w:lsdException w:name="List Table 4 Accent 4" w:uiPriority="49"/>
-    <w:lsdException w:name="List Table 5 Dark Accent 4" w:uiPriority="50"/>
-    <w:lsdException w:name="List Table 6 Colorful Accent 4" w:uiPriority="51"/>
-    <w:lsdException w:name="List Table 7 Colorful Accent 4" w:uiPriority="52"/>
-    <w:lsdException w:name="List Table 1 Light Accent 5" w:uiPriority="46"/>
-    <w:lsdException w:name="List Table 2 Accent 5" w:uiPriority="47"/>
-    <w:lsdException w:name="List Table 3 Accent 5" w:uiPriority="48"/>
-    <w:lsdException w:name="List Table 4 Accent 5" w:uiPriority="49"/>
-    <w:lsdException w:name="List Table 5 Dark Accent 5" w:uiPriority="50"/>
-    <w:lsdException w:name="List Table 6 Colorful Accent 5" w:uiPriority="51"/>
-    <w:lsdException w:name="List Table 7 Colorful Accent 5" w:uiPriority="52"/>
-    <w:lsdException w:name="List Table 1 Light Accent 6" w:uiPriority="46"/>
-    <w:lsdException w:name="List Table 2 Accent 6" w:uiPriority="47"/>
-    <w:lsdException w:name="List Table 3 Accent 6" w:uiPriority="48"/>
-    <w:lsdException w:name="List Table 4 Accent 6" w:uiPriority="49"/>
-    <w:lsdException w:name="List Table 5 Dark Accent 6" w:uiPriority="50"/>
-    <w:lsdException w:name="List Table 6 Colorful Accent 6" w:uiPriority="51"/>
-    <w:lsdException w:name="List Table 7 Colorful Accent 6" w:uiPriority="52"/>
-    <w:lsdException w:name="Mention" w:semiHidden="1" w:unhideWhenUsed="1"/>
-    <w:lsdException w:name="Smart Hyperlink" w:semiHidden="1" w:unhideWhenUsed="1"/>
+  <w:latentStyles w:defLockedState="0" w:defUIPriority="99" w:defSemiHidden="1" w:defUnhideWhenUsed="1" w:defQFormat="0" w:count="267">
+    <w:lsdException w:name="Normal" w:semiHidden="0" w:uiPriority="0" w:unhideWhenUsed="0" w:qFormat="1"/>
+    <w:lsdException w:name="heading 1" w:semiHidden="0" w:uiPriority="9" w:unhideWhenUsed="0" w:qFormat="1"/>
+    <w:lsdException w:name="heading 2" w:uiPriority="9" w:qFormat="1"/>
+    <w:lsdException w:name="heading 3" w:uiPriority="9" w:qFormat="1"/>
+    <w:lsdException w:name="heading 4" w:uiPriority="9" w:qFormat="1"/>
+    <w:lsdException w:name="heading 5" w:uiPriority="9" w:qFormat="1"/>
+    <w:lsdException w:name="heading 6" w:uiPriority="9" w:qFormat="1"/>
+    <w:lsdException w:name="heading 7" w:uiPriority="9" w:qFormat="1"/>
+    <w:lsdException w:name="heading 8" w:uiPriority="9" w:qFormat="1"/>
+    <w:lsdException w:name="heading 9" w:uiPriority="9" w:qFormat="1"/>
+    <w:lsdException w:name="toc 1" w:uiPriority="39"/>
+    <w:lsdException w:name="toc 2" w:uiPriority="39"/>
+    <w:lsdException w:name="toc 3" w:uiPriority="39"/>
+    <w:lsdException w:name="toc 4" w:uiPriority="39"/>
+    <w:lsdException w:name="toc 5" w:uiPriority="39"/>
+    <w:lsdException w:name="toc 6" w:uiPriority="39"/>
+    <w:lsdException w:name="toc 7" w:uiPriority="39"/>
+    <w:lsdException w:name="toc 8" w:uiPriority="39"/>
+    <w:lsdException w:name="toc 9" w:uiPriority="39"/>
+    <w:lsdException w:name="caption" w:uiPriority="35" w:qFormat="1"/>
+    <w:lsdException w:name="Title" w:semiHidden="0" w:uiPriority="10" w:unhideWhenUsed="0" w:qFormat="1"/>
+    <w:lsdException w:name="Default Paragraph Font" w:uiPriority="1"/>
+    <w:lsdException w:name="Subtitle" w:semiHidden="0" w:uiPriority="11" w:unhideWhenUsed="0" w:qFormat="1"/>
+    <w:lsdException w:name="Strong" w:semiHidden="0" w:uiPriority="22" w:unhideWhenUsed="0" w:qFormat="1"/>
+    <w:lsdException w:name="Emphasis" w:semiHidden="0" w:uiPriority="20" w:unhideWhenUsed="0" w:qFormat="1"/>
+    <w:lsdException w:name="Table Grid" w:semiHidden="0" w:uiPriority="39" w:unhideWhenUsed="0"/>
+    <w:lsdException w:name="Placeholder Text" w:unhideWhenUsed="0"/>
+    <w:lsdException w:name="No Spacing" w:semiHidden="0" w:uiPriority="1" w:unhideWhenUsed="0" w:qFormat="1"/>
+    <w:lsdException w:name="Light Shading" w:semiHidden="0" w:uiPriority="60" w:unhideWhenUsed="0"/>
+    <w:lsdException w:name="Light List" w:semiHidden="0" w:uiPriority="61" w:unhideWhenUsed="0"/>
+    <w:lsdException w:name="Light Grid" w:semiHidden="0" w:uiPriority="62" w:unhideWhenUsed="0"/>
+    <w:lsdException w:name="Medium Shading 1" w:semiHidden="0" w:uiPriority="63" w:unhideWhenUsed="0"/>
+    <w:lsdException w:name="Medium Shading 2" w:semiHidden="0" w:uiPriority="64" w:unhideWhenUsed="0"/>
+    <w:lsdException w:name="Medium List 1" w:semiHidden="0" w:uiPriority="65" w:unhideWhenUsed="0"/>
+    <w:lsdException w:name="Medium List 2" w:semiHidden="0" w:uiPriority="66" w:unhideWhenUsed="0"/>
+    <w:lsdException w:name="Medium Grid 1" w:semiHidden="0" w:uiPriority="67" w:unhideWhenUsed="0"/>
+    <w:lsdException w:name="Medium Grid 2" w:semiHidden="0" w:uiPriority="68" w:unhideWhenUsed="0"/>
+    <w:lsdException w:name="Medium Grid 3" w:semiHidden="0" w:uiPriority="69" w:unhideWhenUsed="0"/>
+    <w:lsdException w:name="Dark List" w:semiHidden="0" w:uiPriority="70" w:unhideWhenUsed="0"/>
+    <w:lsdException w:name="Colorful Shading" w:semiHidden="0" w:uiPriority="71" w:unhideWhenUsed="0"/>
+    <w:lsdException w:name="Colorful List" w:semiHidden="0" w:uiPriority="72" w:unhideWhenUsed="0"/>
+    <w:lsdException w:name="Colorful Grid" w:semiHidden="0" w:uiPriority="73" w:unhideWhenUsed="0"/>
+    <w:lsdException w:name="Light Shading Accent 1" w:semiHidden="0" w:uiPriority="60" w:unhideWhenUsed="0"/>
+    <w:lsdException w:name="Light List Accent 1" w:semiHidden="0" w:uiPriority="61" w:unhideWhenUsed="0"/>
+    <w:lsdException w:name="Light Grid Accent 1" w:semiHidden="0" w:uiPriority="62" w:unhideWhenUsed="0"/>
+    <w:lsdException w:name="Medium Shading 1 Accent 1" w:semiHidden="0" w:uiPriority="63" w:unhideWhenUsed="0"/>
+    <w:lsdException w:name="Medium Shading 2 Accent 1" w:semiHidden="0" w:uiPriority="64" w:unhideWhenUsed="0"/>
+    <w:lsdException w:name="Medium List 1 Accent 1" w:semiHidden="0" w:uiPriority="65" w:unhideWhenUsed="0"/>
+    <w:lsdException w:name="Revision" w:unhideWhenUsed="0"/>
+    <w:lsdException w:name="List Paragraph" w:semiHidden="0" w:uiPriority="34" w:unhideWhenUsed="0" w:qFormat="1"/>
+    <w:lsdException w:name="Quote" w:semiHidden="0" w:uiPriority="29" w:unhideWhenUsed="0" w:qFormat="1"/>
+    <w:lsdException w:name="Intense Quote" w:semiHidden="0" w:uiPriority="30" w:unhideWhenUsed="0" w:qFormat="1"/>
+    <w:lsdException w:name="Medium List 2 Accent 1" w:semiHidden="0" w:uiPriority="66" w:unhideWhenUsed="0"/>
+    <w:lsdException w:name="Medium Grid 1 Accent 1" w:semiHidden="0" w:uiPriority="67" w:unhideWhenUsed="0"/>
+    <w:lsdException w:name="Medium Grid 2 Accent 1" w:semiHidden="0" w:uiPriority="68" w:unhideWhenUsed="0"/>
+    <w:lsdException w:name="Medium Grid 3 Accent 1" w:semiHidden="0" w:uiPriority="69" w:unhideWhenUsed="0"/>
+    <w:lsdException w:name="Dark List Accent 1" w:semiHidden="0" w:uiPriority="70" w:unhideWhenUsed="0"/>
+    <w:lsdException w:name="Colorful Shading Accent 1" w:semiHidden="0" w:uiPriority="71" w:unhideWhenUsed="0"/>
+    <w:lsdException w:name="Colorful List Accent 1" w:semiHidden="0" w:uiPriority="72" w:unhideWhenUsed="0"/>
+    <w:lsdException w:name="Colorful Grid Accent 1" w:semiHidden="0" w:uiPriority="73" w:unhideWhenUsed="0"/>
+    <w:lsdException w:name="Light Shading Accent 2" w:semiHidden="0" w:uiPriority="60" w:unhideWhenUsed="0"/>
+    <w:lsdException w:name="Light List Accent 2" w:semiHidden="0" w:uiPriority="61" w:unhideWhenUsed="0"/>
+    <w:lsdException w:name="Light Grid Accent 2" w:semiHidden="0" w:uiPriority="62" w:unhideWhenUsed="0"/>
+    <w:lsdException w:name="Medium Shading 1 Accent 2" w:semiHidden="0" w:uiPriority="63" w:unhideWhenUsed="0"/>
+    <w:lsdException w:name="Medium Shading 2 Accent 2" w:semiHidden="0" w:uiPriority="64" w:unhideWhenUsed="0"/>
+    <w:lsdException w:name="Medium List 1 Accent 2" w:semiHidden="0" w:uiPriority="65" w:unhideWhenUsed="0"/>
+    <w:lsdException w:name="Medium List 2 Accent 2" w:semiHidden="0" w:uiPriority="66" w:unhideWhenUsed="0"/>
+    <w:lsdException w:name="Medium Grid 1 Accent 2" w:semiHidden="0" w:uiPriority="67" w:unhideWhenUsed="0"/>
+    <w:lsdException w:name="Medium Grid 2 Accent 2" w:semiHidden="0" w:uiPriority="68" w:unhideWhenUsed="0"/>
+    <w:lsdException w:name="Medium Grid 3 Accent 2" w:semiHidden="0" w:uiPriority="69" w:unhideWhenUsed="0"/>
+    <w:lsdException w:name="Dark List Accent 2" w:semiHidden="0" w:uiPriority="70" w:unhideWhenUsed="0"/>
+    <w:lsdException w:name="Colorful Shading Accent 2" w:semiHidden="0" w:uiPriority="71" w:unhideWhenUsed="0"/>
+    <w:lsdException w:name="Colorful List Accent 2" w:semiHidden="0" w:uiPriority="72" w:unhideWhenUsed="0"/>
+    <w:lsdException w:name="Colorful Grid Accent 2" w:semiHidden="0" w:uiPriority="73" w:unhideWhenUsed="0"/>
+    <w:lsdException w:name="Light Shading Accent 3" w:semiHidden="0" w:uiPriority="60" w:unhideWhenUsed="0"/>
+    <w:lsdException w:name="Light List Accent 3" w:semiHidden="0" w:uiPriority="61" w:unhideWhenUsed="0"/>
+    <w:lsdException w:name="Light Grid Accent 3" w:semiHidden="0" w:uiPriority="62" w:unhideWhenUsed="0"/>
+    <w:lsdException w:name="Medium Shading 1 Accent 3" w:semiHidden="0" w:uiPriority="63" w:unhideWhenUsed="0"/>
+    <w:lsdException w:name="Medium Shading 2 Accent 3" w:semiHidden="0" w:uiPriority="64" w:unhideWhenUsed="0"/>
+    <w:lsdException w:name="Medium List 1 Accent 3" w:semiHidden="0" w:uiPriority="65" w:unhideWhenUsed="0"/>
+    <w:lsdException w:name="Medium List 2 Accent 3" w:semiHidden="0" w:uiPriority="66" w:unhideWhenUsed="0"/>
+    <w:lsdException w:name="Medium Grid 1 Accent 3" w:semiHidden="0" w:uiPriority="67" w:unhideWhenUsed="0"/>
+    <w:lsdException w:name="Medium Grid 2 Accent 3" w:semiHidden="0" w:uiPriority="68" w:unhideWhenUsed="0"/>
+    <w:lsdException w:name="Medium Grid 3 Accent 3" w:semiHidden="0" w:uiPriority="69" w:unhideWhenUsed="0"/>
+    <w:lsdException w:name="Dark List Accent 3" w:semiHidden="0" w:uiPriority="70" w:unhideWhenUsed="0"/>
+    <w:lsdException w:name="Colorful Shading Accent 3" w:semiHidden="0" w:uiPriority="71" w:unhideWhenUsed="0"/>
+    <w:lsdException w:name="Colorful List Accent 3" w:semiHidden="0" w:uiPriority="72" w:unhideWhenUsed="0"/>
+    <w:lsdException w:name="Colorful Grid Accent 3" w:semiHidden="0" w:uiPriority="73" w:unhideWhenUsed="0"/>
+    <w:lsdException w:name="Light Shading Accent 4" w:semiHidden="0" w:uiPriority="60" w:unhideWhenUsed="0"/>
+    <w:lsdException w:name="Light List Accent 4" w:semiHidden="0" w:uiPriority="61" w:unhideWhenUsed="0"/>
+    <w:lsdException w:name="Light Grid Accent 4" w:semiHidden="0" w:uiPriority="62" w:unhideWhenUsed="0"/>
+    <w:lsdException w:name="Medium Shading 1 Accent 4" w:semiHidden="0" w:uiPriority="63" w:unhideWhenUsed="0"/>
+    <w:lsdException w:name="Medium Shading 2 Accent 4" w:semiHidden="0" w:uiPriority="64" w:unhideWhenUsed="0"/>
+    <w:lsdException w:name="Medium List 1 Accent 4" w:semiHidden="0" w:uiPriority="65" w:unhideWhenUsed="0"/>
+    <w:lsdException w:name="Medium List 2 Accent 4" w:semiHidden="0" w:uiPriority="66" w:unhideWhenUsed="0"/>
+    <w:lsdException w:name="Medium Grid 1 Accent 4" w:semiHidden="0" w:uiPriority="67" w:unhideWhenUsed="0"/>
+    <w:lsdException w:name="Medium Grid 2 Accent 4" w:semiHidden="0" w:uiPriority="68" w:unhideWhenUsed="0"/>
+    <w:lsdException w:name="Medium Grid 3 Accent 4" w:semiHidden="0" w:uiPriority="69" w:unhideWhenUsed="0"/>
+    <w:lsdException w:name="Dark List Accent 4" w:semiHidden="0" w:uiPriority="70" w:unhideWhenUsed="0"/>
+    <w:lsdException w:name="Colorful Shading Accent 4" w:semiHidden="0" w:uiPriority="71" w:unhideWhenUsed="0"/>
+    <w:lsdException w:name="Colorful List Accent 4" w:semiHidden="0" w:uiPriority="72" w:unhideWhenUsed="0"/>
+    <w:lsdException w:name="Colorful Grid Accent 4" w:semiHidden="0" w:uiPriority="73" w:unhideWhenUsed="0"/>
+    <w:lsdException w:name="Light Shading Accent 5" w:semiHidden="0" w:uiPriority="60" w:unhideWhenUsed="0"/>
+    <w:lsdException w:name="Light List Accent 5" w:semiHidden="0" w:uiPriority="61" w:unhideWhenUsed="0"/>
+    <w:lsdException w:name="Light Grid Accent 5" w:semiHidden="0" w:uiPriority="62" w:unhideWhenUsed="0"/>
+    <w:lsdException w:name="Medium Shading 1 Accent 5" w:semiHidden="0" w:uiPriority="63" w:unhideWhenUsed="0"/>
+    <w:lsdException w:name="Medium Shading 2 Accent 5" w:semiHidden="0" w:uiPriority="64" w:unhideWhenUsed="0"/>
+    <w:lsdException w:name="Medium List 1 Accent 5" w:semiHidden="0" w:uiPriority="65" w:unhideWhenUsed="0"/>
+    <w:lsdException w:name="Medium List 2 Accent 5" w:semiHidden="0" w:uiPriority="66" w:unhideWhenUsed="0"/>
+    <w:lsdException w:name="Medium Grid 1 Accent 5" w:semiHidden="0" w:uiPriority="67" w:unhideWhenUsed="0"/>
+    <w:lsdException w:name="Medium Grid 2 Accent 5" w:semiHidden="0" w:uiPriority="68" w:unhideWhenUsed="0"/>
+    <w:lsdException w:name="Medium Grid 3 Accent 5" w:semiHidden="0" w:uiPriority="69" w:unhideWhenUsed="0"/>
+    <w:lsdException w:name="Dark List Accent 5" w:semiHidden="0" w:uiPriority="70" w:unhideWhenUsed="0"/>
+    <w:lsdException w:name="Colorful Shading Accent 5" w:semiHidden="0" w:uiPriority="71" w:unhideWhenUsed="0"/>
+    <w:lsdException w:name="Colorful List Accent 5" w:semiHidden="0" w:uiPriority="72" w:unhideWhenUsed="0"/>
+    <w:lsdException w:name="Colorful Grid Accent 5" w:semiHidden="0" w:uiPriority="73" w:unhideWhenUsed="0"/>
+    <w:lsdException w:name="Light Shading Accent 6" w:semiHidden="0" w:uiPriority="60" w:unhideWhenUsed="0"/>
+    <w:lsdException w:name="Light List Accent 6" w:semiHidden="0" w:uiPriority="61" w:unhideWhenUsed="0"/>
+    <w:lsdException w:name="Light Grid Accent 6" w:semiHidden="0" w:uiPriority="62" w:unhideWhenUsed="0"/>
+    <w:lsdException w:name="Medium Shading 1 Accent 6" w:semiHidden="0" w:uiPriority="63" w:unhideWhenUsed="0"/>
+    <w:lsdException w:name="Medium Shading 2 Accent 6" w:semiHidden="0" w:uiPriority="64" w:unhideWhenUsed="0"/>
+    <w:lsdException w:name="Medium List 1 Accent 6" w:semiHidden="0" w:uiPriority="65" w:unhideWhenUsed="0"/>
+    <w:lsdException w:name="Medium List 2 Accent 6" w:semiHidden="0" w:uiPriority="66" w:unhideWhenUsed="0"/>
+    <w:lsdException w:name="Medium Grid 1 Accent 6" w:semiHidden="0" w:uiPriority="67" w:unhideWhenUsed="0"/>
+    <w:lsdException w:name="Medium Grid 2 Accent 6" w:semiHidden="0" w:uiPriority="68" w:unhideWhenUsed="0"/>
+    <w:lsdException w:name="Medium Grid 3 Accent 6" w:semiHidden="0" w:uiPriority="69" w:unhideWhenUsed="0"/>
+    <w:lsdException w:name="Dark List Accent 6" w:semiHidden="0" w:uiPriority="70" w:unhideWhenUsed="0"/>
+    <w:lsdException w:name="Colorful Shading Accent 6" w:semiHidden="0" w:uiPriority="71" w:unhideWhenUsed="0"/>
+    <w:lsdException w:name="Colorful List Accent 6" w:semiHidden="0" w:uiPriority="72" w:unhideWhenUsed="0"/>
+    <w:lsdException w:name="Colorful Grid Accent 6" w:semiHidden="0" w:uiPriority="73" w:unhideWhenUsed="0"/>
+    <w:lsdException w:name="Subtle Emphasis" w:semiHidden="0" w:uiPriority="19" w:unhideWhenUsed="0" w:qFormat="1"/>
+    <w:lsdException w:name="Intense Emphasis" w:semiHidden="0" w:uiPriority="21" w:unhideWhenUsed="0" w:qFormat="1"/>
+    <w:lsdException w:name="Subtle Reference" w:semiHidden="0" w:uiPriority="31" w:unhideWhenUsed="0" w:qFormat="1"/>
+    <w:lsdException w:name="Intense Reference" w:semiHidden="0" w:uiPriority="32" w:unhideWhenUsed="0" w:qFormat="1"/>
+    <w:lsdException w:name="Book Title" w:semiHidden="0" w:uiPriority="33" w:unhideWhenUsed="0" w:qFormat="1"/>
+    <w:lsdException w:name="Bibliography" w:uiPriority="37"/>
+    <w:lsdException w:name="TOC Heading" w:uiPriority="39" w:qFormat="1"/>
   </w:latentStyles>
   <w:style w:type="paragraph" w:default="1" w:styleId="a">
     <w:name w:val="Normal"/>
@@ -10776,6 +10893,7 @@
     <w:uiPriority w:val="99"/>
     <w:semiHidden/>
     <w:unhideWhenUsed/>
+    <w:qFormat/>
     <w:tblPr>
       <w:tblInd w:w="0" w:type="dxa"/>
       <w:tblCellMar>
@@ -11113,7 +11231,7 @@
   <a:extraClrSchemeLst/>
   <a:extLst>
     <a:ext uri="{05A4C25C-085E-4340-85A3-A5531E510DB2}">
-      <thm15:themeFamily xmlns:thm15="http://schemas.microsoft.com/office/thememl/2012/main" name="Office Theme" id="{62F939B6-93AF-4DB8-9C6B-D6C7DFDC589F}" vid="{4A3C46E8-61CC-4603-A589-7422A47A8E4A}"/>
+      <thm15:themeFamily xmlns:thm15="http://schemas.microsoft.com/office/thememl/2012/main" xmlns="" name="Office Theme" id="{62F939B6-93AF-4DB8-9C6B-D6C7DFDC589F}" vid="{4A3C46E8-61CC-4603-A589-7422A47A8E4A}"/>
     </a:ext>
   </a:extLst>
 </a:theme>
@@ -11124,7 +11242,7 @@
 </file>
 
 <file path=customXml/itemProps1.xml><?xml version="1.0" encoding="utf-8"?>
-<ds:datastoreItem xmlns:ds="http://schemas.openxmlformats.org/officeDocument/2006/customXml" ds:itemID="{733E88CE-5C95-CC40-8474-2F380943E731}">
+<ds:datastoreItem xmlns:ds="http://schemas.openxmlformats.org/officeDocument/2006/customXml" ds:itemID="{1C703410-DEB2-4533-8848-E33CAC89D47F}">
   <ds:schemaRefs>
     <ds:schemaRef ds:uri="http://schemas.openxmlformats.org/officeDocument/2006/bibliography"/>
   </ds:schemaRefs>

--- a/kidsvt/lab2/Lab2-2.docx
+++ b/kidsvt/lab2/Lab2-2.docx
@@ -1,6 +1,6 @@
 
 <file path=word/document.xml><?xml version="1.0" encoding="utf-8"?>
-<w:document xmlns:ve="http://schemas.openxmlformats.org/markup-compatibility/2006" xmlns:o="urn:schemas-microsoft-com:office:office" xmlns:r="http://schemas.openxmlformats.org/officeDocument/2006/relationships" xmlns:m="http://schemas.openxmlformats.org/officeDocument/2006/math" xmlns:v="urn:schemas-microsoft-com:vml" xmlns:wp="http://schemas.openxmlformats.org/drawingml/2006/wordprocessingDrawing" xmlns:w10="urn:schemas-microsoft-com:office:word" xmlns:w="http://schemas.openxmlformats.org/wordprocessingml/2006/main" xmlns:wne="http://schemas.microsoft.com/office/word/2006/wordml">
+<w:document xmlns:wpc="http://schemas.microsoft.com/office/word/2010/wordprocessingCanvas" xmlns:mc="http://schemas.openxmlformats.org/markup-compatibility/2006" xmlns:o="urn:schemas-microsoft-com:office:office" xmlns:r="http://schemas.openxmlformats.org/officeDocument/2006/relationships" xmlns:m="http://schemas.openxmlformats.org/officeDocument/2006/math" xmlns:v="urn:schemas-microsoft-com:vml" xmlns:wp14="http://schemas.microsoft.com/office/word/2010/wordprocessingDrawing" xmlns:wp="http://schemas.openxmlformats.org/drawingml/2006/wordprocessingDrawing" xmlns:w10="urn:schemas-microsoft-com:office:word" xmlns:w="http://schemas.openxmlformats.org/wordprocessingml/2006/main" xmlns:w14="http://schemas.microsoft.com/office/word/2010/wordml" xmlns:w15="http://schemas.microsoft.com/office/word/2012/wordml" xmlns:wpg="http://schemas.microsoft.com/office/word/2010/wordprocessingGroup" xmlns:wpi="http://schemas.microsoft.com/office/word/2010/wordprocessingInk" xmlns:wne="http://schemas.microsoft.com/office/word/2006/wordml" xmlns:wps="http://schemas.microsoft.com/office/word/2010/wordprocessingShape" mc:Ignorable="w14 w15 wp14">
   <w:body>
     <w:p>
       <w:pPr>
@@ -1079,7 +1079,7 @@
           <w:noProof/>
           <w:sz w:val="28"/>
           <w:szCs w:val="28"/>
-          <w:lang w:eastAsia="ru-RU"/>
+          <w:lang w:val="en-CA" w:eastAsia="en-CA"/>
         </w:rPr>
         <w:drawing>
           <wp:inline distT="0" distB="0" distL="0" distR="0">
@@ -1100,7 +1100,7 @@
                     <a:blip r:embed="rId6" cstate="print">
                       <a:extLst>
                         <a:ext uri="{28A0092B-C50C-407E-A947-70E740481C1C}">
-                          <a14:useLocalDpi xmlns:a14="http://schemas.microsoft.com/office/drawing/2010/main" xmlns:wps="http://schemas.microsoft.com/office/word/2010/wordprocessingShape" xmlns:wpi="http://schemas.microsoft.com/office/word/2010/wordprocessingInk" xmlns:wpg="http://schemas.microsoft.com/office/word/2010/wordprocessingGroup" xmlns:w15="http://schemas.microsoft.com/office/word/2012/wordml" xmlns:w14="http://schemas.microsoft.com/office/word/2010/wordml" xmlns:w="http://schemas.openxmlformats.org/wordprocessingml/2006/main" xmlns:w10="urn:schemas-microsoft-com:office:word" xmlns:wp14="http://schemas.microsoft.com/office/word/2010/wordprocessingDrawing" xmlns:v="urn:schemas-microsoft-com:vml" xmlns:o="urn:schemas-microsoft-com:office:office" xmlns:mv="urn:schemas-microsoft-com:mac:vml" xmlns:mc="http://schemas.openxmlformats.org/markup-compatibility/2006" xmlns:mo="http://schemas.microsoft.com/office/mac/office/2008/main" xmlns:wpc="http://schemas.microsoft.com/office/word/2010/wordprocessingCanvas" xmlns="" val="0"/>
+                          <a14:useLocalDpi xmlns:a14="http://schemas.microsoft.com/office/drawing/2010/main" val="0"/>
                         </a:ext>
                       </a:extLst>
                     </a:blip>
@@ -1904,7 +1904,7 @@
     </w:p>
     <w:p>
       <w:pPr>
-        <w:pStyle w:val="a5"/>
+        <w:pStyle w:val="ListParagraph"/>
         <w:numPr>
           <w:ilvl w:val="0"/>
           <w:numId w:val="1"/>
@@ -2081,7 +2081,7 @@
     </w:p>
     <w:p>
       <w:pPr>
-        <w:pStyle w:val="a5"/>
+        <w:pStyle w:val="ListParagraph"/>
         <w:numPr>
           <w:ilvl w:val="0"/>
           <w:numId w:val="1"/>
@@ -2193,27 +2193,7 @@
           <w:szCs w:val="28"/>
           <w:lang w:val="en-US"/>
         </w:rPr>
-        <w:t xml:space="preserve">INPUTS </w:t>
-      </w:r>
-      <w:proofErr w:type="gramStart"/>
-      <w:r>
-        <w:rPr>
-          <w:rFonts w:ascii="Times New Roman" w:hAnsi="Times New Roman" w:cs="Times New Roman"/>
-          <w:sz w:val="28"/>
-          <w:szCs w:val="28"/>
-          <w:lang w:val="en-US"/>
-        </w:rPr>
-        <w:t>P1(</w:t>
-      </w:r>
-      <w:proofErr w:type="gramEnd"/>
-      <w:r>
-        <w:rPr>
-          <w:rFonts w:ascii="Times New Roman" w:hAnsi="Times New Roman" w:cs="Times New Roman"/>
-          <w:sz w:val="28"/>
-          <w:szCs w:val="28"/>
-          <w:lang w:val="en-US"/>
-        </w:rPr>
-        <w:t>1),P2(1),P3(1),P4(1);</w:t>
+        <w:t>INPUTS P1(1),P2(1),P3(1),P4(1);</w:t>
       </w:r>
     </w:p>
     <w:p>
@@ -2234,27 +2214,7 @@
           <w:szCs w:val="28"/>
           <w:lang w:val="en-US"/>
         </w:rPr>
-        <w:t xml:space="preserve">OUTPUTS </w:t>
-      </w:r>
-      <w:proofErr w:type="gramStart"/>
-      <w:r>
-        <w:rPr>
-          <w:rFonts w:ascii="Times New Roman" w:hAnsi="Times New Roman" w:cs="Times New Roman"/>
-          <w:sz w:val="28"/>
-          <w:szCs w:val="28"/>
-          <w:lang w:val="en-US"/>
-        </w:rPr>
-        <w:t>C1(</w:t>
-      </w:r>
-      <w:proofErr w:type="gramEnd"/>
-      <w:r>
-        <w:rPr>
-          <w:rFonts w:ascii="Times New Roman" w:hAnsi="Times New Roman" w:cs="Times New Roman"/>
-          <w:sz w:val="28"/>
-          <w:szCs w:val="28"/>
-          <w:lang w:val="en-US"/>
-        </w:rPr>
-        <w:t>1),C2(1),C4(1);</w:t>
+        <w:t>OUTPUTS C1(1),C2(1),C4(1);</w:t>
       </w:r>
     </w:p>
     <w:p>
@@ -2296,27 +2256,7 @@
           <w:szCs w:val="28"/>
           <w:lang w:val="en-US"/>
         </w:rPr>
-        <w:t xml:space="preserve">A1 'NEX2' (1) </w:t>
-      </w:r>
-      <w:proofErr w:type="gramStart"/>
-      <w:r>
-        <w:rPr>
-          <w:rFonts w:ascii="Times New Roman" w:hAnsi="Times New Roman" w:cs="Times New Roman"/>
-          <w:sz w:val="28"/>
-          <w:szCs w:val="28"/>
-          <w:lang w:val="en-US"/>
-        </w:rPr>
-        <w:t>P4(</w:t>
-      </w:r>
-      <w:proofErr w:type="gramEnd"/>
-      <w:r>
-        <w:rPr>
-          <w:rFonts w:ascii="Times New Roman" w:hAnsi="Times New Roman" w:cs="Times New Roman"/>
-          <w:sz w:val="28"/>
-          <w:szCs w:val="28"/>
-          <w:lang w:val="en-US"/>
-        </w:rPr>
-        <w:t>1),P1(1);</w:t>
+        <w:t>A1 'NEX2' (1) P4(1),P1(1);</w:t>
       </w:r>
     </w:p>
     <w:p>
@@ -2358,27 +2298,7 @@
           <w:szCs w:val="28"/>
           <w:lang w:val="en-US"/>
         </w:rPr>
-        <w:t xml:space="preserve">A2 'NO2' (1) </w:t>
-      </w:r>
-      <w:proofErr w:type="gramStart"/>
-      <w:r>
-        <w:rPr>
-          <w:rFonts w:ascii="Times New Roman" w:hAnsi="Times New Roman" w:cs="Times New Roman"/>
-          <w:sz w:val="28"/>
-          <w:szCs w:val="28"/>
-          <w:lang w:val="en-US"/>
-        </w:rPr>
-        <w:t>P3(</w:t>
-      </w:r>
-      <w:proofErr w:type="gramEnd"/>
-      <w:r>
-        <w:rPr>
-          <w:rFonts w:ascii="Times New Roman" w:hAnsi="Times New Roman" w:cs="Times New Roman"/>
-          <w:sz w:val="28"/>
-          <w:szCs w:val="28"/>
-          <w:lang w:val="en-US"/>
-        </w:rPr>
-        <w:t>1),A1(1);</w:t>
+        <w:t>A2 'NO2' (1) P3(1),A1(1);</w:t>
       </w:r>
     </w:p>
     <w:p>
@@ -2399,27 +2319,7 @@
           <w:szCs w:val="28"/>
           <w:lang w:val="en-US"/>
         </w:rPr>
-        <w:t xml:space="preserve">A6 'NA2' (1) </w:t>
-      </w:r>
-      <w:proofErr w:type="gramStart"/>
-      <w:r>
-        <w:rPr>
-          <w:rFonts w:ascii="Times New Roman" w:hAnsi="Times New Roman" w:cs="Times New Roman"/>
-          <w:sz w:val="28"/>
-          <w:szCs w:val="28"/>
-          <w:lang w:val="en-US"/>
-        </w:rPr>
-        <w:t>A4(</w:t>
-      </w:r>
-      <w:proofErr w:type="gramEnd"/>
-      <w:r>
-        <w:rPr>
-          <w:rFonts w:ascii="Times New Roman" w:hAnsi="Times New Roman" w:cs="Times New Roman"/>
-          <w:sz w:val="28"/>
-          <w:szCs w:val="28"/>
-          <w:lang w:val="en-US"/>
-        </w:rPr>
-        <w:t>1),P2(1);</w:t>
+        <w:t>A6 'NA2' (1) A4(1),P2(1);</w:t>
       </w:r>
     </w:p>
     <w:p>
@@ -2440,27 +2340,7 @@
           <w:szCs w:val="28"/>
           <w:lang w:val="en-US"/>
         </w:rPr>
-        <w:t xml:space="preserve">C4 'NAO3' (1) </w:t>
-      </w:r>
-      <w:proofErr w:type="gramStart"/>
-      <w:r>
-        <w:rPr>
-          <w:rFonts w:ascii="Times New Roman" w:hAnsi="Times New Roman" w:cs="Times New Roman"/>
-          <w:sz w:val="28"/>
-          <w:szCs w:val="28"/>
-          <w:lang w:val="en-US"/>
-        </w:rPr>
-        <w:t>A6(</w:t>
-      </w:r>
-      <w:proofErr w:type="gramEnd"/>
-      <w:r>
-        <w:rPr>
-          <w:rFonts w:ascii="Times New Roman" w:hAnsi="Times New Roman" w:cs="Times New Roman"/>
-          <w:sz w:val="28"/>
-          <w:szCs w:val="28"/>
-          <w:lang w:val="en-US"/>
-        </w:rPr>
-        <w:t>1),P2(1),A4(1),P4(1);</w:t>
+        <w:t>C4 'NAO3' (1) A6(1),P2(1),A4(1),P4(1);</w:t>
       </w:r>
     </w:p>
     <w:p>
@@ -2502,27 +2382,7 @@
           <w:szCs w:val="28"/>
           <w:lang w:val="en-US"/>
         </w:rPr>
-        <w:t xml:space="preserve">A5 'NAOA2' (1) </w:t>
-      </w:r>
-      <w:proofErr w:type="gramStart"/>
-      <w:r>
-        <w:rPr>
-          <w:rFonts w:ascii="Times New Roman" w:hAnsi="Times New Roman" w:cs="Times New Roman"/>
-          <w:sz w:val="28"/>
-          <w:szCs w:val="28"/>
-          <w:lang w:val="en-US"/>
-        </w:rPr>
-        <w:t>A3(</w:t>
-      </w:r>
-      <w:proofErr w:type="gramEnd"/>
-      <w:r>
-        <w:rPr>
-          <w:rFonts w:ascii="Times New Roman" w:hAnsi="Times New Roman" w:cs="Times New Roman"/>
-          <w:sz w:val="28"/>
-          <w:szCs w:val="28"/>
-          <w:lang w:val="en-US"/>
-        </w:rPr>
-        <w:t>1),A2(1),P4(1),P2(1);</w:t>
+        <w:t>A5 'NAOA2' (1) A3(1),A2(1),P4(1),P2(1);</w:t>
       </w:r>
     </w:p>
     <w:p>
@@ -2543,27 +2403,7 @@
           <w:szCs w:val="28"/>
           <w:lang w:val="en-US"/>
         </w:rPr>
-        <w:t xml:space="preserve">C2 'NAO3' (1) </w:t>
-      </w:r>
-      <w:proofErr w:type="gramStart"/>
-      <w:r>
-        <w:rPr>
-          <w:rFonts w:ascii="Times New Roman" w:hAnsi="Times New Roman" w:cs="Times New Roman"/>
-          <w:sz w:val="28"/>
-          <w:szCs w:val="28"/>
-          <w:lang w:val="en-US"/>
-        </w:rPr>
-        <w:t>A5(</w:t>
-      </w:r>
-      <w:proofErr w:type="gramEnd"/>
-      <w:r>
-        <w:rPr>
-          <w:rFonts w:ascii="Times New Roman" w:hAnsi="Times New Roman" w:cs="Times New Roman"/>
-          <w:sz w:val="28"/>
-          <w:szCs w:val="28"/>
-          <w:lang w:val="en-US"/>
-        </w:rPr>
-        <w:t>1),A3(1),P2(1),P1(1);</w:t>
+        <w:t>C2 'NAO3' (1) A5(1),A3(1),P2(1),P1(1);</w:t>
       </w:r>
     </w:p>
     <w:p>
@@ -2663,7 +2503,7 @@
     </w:p>
     <w:p>
       <w:pPr>
-        <w:pStyle w:val="a5"/>
+        <w:pStyle w:val="ListParagraph"/>
         <w:numPr>
           <w:ilvl w:val="0"/>
           <w:numId w:val="1"/>
@@ -2687,7 +2527,7 @@
     </w:p>
     <w:p>
       <w:pPr>
-        <w:pStyle w:val="a5"/>
+        <w:pStyle w:val="ListParagraph"/>
         <w:jc w:val="center"/>
         <w:rPr>
           <w:rFonts w:ascii="Times New Roman" w:eastAsiaTheme="minorEastAsia" w:hAnsi="Times New Roman" w:cs="Times New Roman"/>
@@ -2699,7 +2539,7 @@
         <w:rPr>
           <w:rFonts w:ascii="Times New Roman" w:hAnsi="Times New Roman" w:cs="Times New Roman"/>
           <w:noProof/>
-          <w:lang w:eastAsia="ru-RU"/>
+          <w:lang w:val="en-CA" w:eastAsia="en-CA"/>
         </w:rPr>
         <w:drawing>
           <wp:inline distT="0" distB="0" distL="0" distR="0">
@@ -2722,7 +2562,7 @@
                     <a:blip r:embed="rId7" cstate="print">
                       <a:extLst>
                         <a:ext uri="{28A0092B-C50C-407E-A947-70E740481C1C}">
-                          <a14:useLocalDpi xmlns:a14="http://schemas.microsoft.com/office/drawing/2010/main" xmlns:wps="http://schemas.microsoft.com/office/word/2010/wordprocessingShape" xmlns:wpi="http://schemas.microsoft.com/office/word/2010/wordprocessingInk" xmlns:wpg="http://schemas.microsoft.com/office/word/2010/wordprocessingGroup" xmlns:w15="http://schemas.microsoft.com/office/word/2012/wordml" xmlns:w14="http://schemas.microsoft.com/office/word/2010/wordml" xmlns:w="http://schemas.openxmlformats.org/wordprocessingml/2006/main" xmlns:w10="urn:schemas-microsoft-com:office:word" xmlns:wp14="http://schemas.microsoft.com/office/word/2010/wordprocessingDrawing" xmlns:v="urn:schemas-microsoft-com:vml" xmlns:o="urn:schemas-microsoft-com:office:office" xmlns:mv="urn:schemas-microsoft-com:mac:vml" xmlns:mc="http://schemas.openxmlformats.org/markup-compatibility/2006" xmlns:mo="http://schemas.microsoft.com/office/mac/office/2008/main" xmlns:wpc="http://schemas.microsoft.com/office/word/2010/wordprocessingCanvas" xmlns="" val="0"/>
+                          <a14:useLocalDpi xmlns:a14="http://schemas.microsoft.com/office/drawing/2010/main" val="0"/>
                         </a:ext>
                       </a:extLst>
                     </a:blip>
@@ -2829,7 +2669,7 @@
       <w:r>
         <w:rPr>
           <w:noProof/>
-          <w:lang w:eastAsia="ru-RU"/>
+          <w:lang w:val="en-CA" w:eastAsia="en-CA"/>
         </w:rPr>
         <w:drawing>
           <wp:inline distT="0" distB="0" distL="0" distR="0">
@@ -2852,7 +2692,7 @@
                     <a:blip r:embed="rId8" cstate="print">
                       <a:extLst>
                         <a:ext uri="{28A0092B-C50C-407E-A947-70E740481C1C}">
-                          <a14:useLocalDpi xmlns:a14="http://schemas.microsoft.com/office/drawing/2010/main" xmlns:wps="http://schemas.microsoft.com/office/word/2010/wordprocessingShape" xmlns:wpi="http://schemas.microsoft.com/office/word/2010/wordprocessingInk" xmlns:wpg="http://schemas.microsoft.com/office/word/2010/wordprocessingGroup" xmlns:w15="http://schemas.microsoft.com/office/word/2012/wordml" xmlns:w14="http://schemas.microsoft.com/office/word/2010/wordml" xmlns:w="http://schemas.openxmlformats.org/wordprocessingml/2006/main" xmlns:w10="urn:schemas-microsoft-com:office:word" xmlns:wp14="http://schemas.microsoft.com/office/word/2010/wordprocessingDrawing" xmlns:v="urn:schemas-microsoft-com:vml" xmlns:o="urn:schemas-microsoft-com:office:office" xmlns:mv="urn:schemas-microsoft-com:mac:vml" xmlns:mc="http://schemas.openxmlformats.org/markup-compatibility/2006" xmlns:mo="http://schemas.microsoft.com/office/mac/office/2008/main" xmlns:wpc="http://schemas.microsoft.com/office/word/2010/wordprocessingCanvas" xmlns="" val="0"/>
+                          <a14:useLocalDpi xmlns:a14="http://schemas.microsoft.com/office/drawing/2010/main" val="0"/>
                         </a:ext>
                       </a:extLst>
                     </a:blip>
@@ -2914,12 +2754,12 @@
       <w:r>
         <w:rPr>
           <w:noProof/>
-          <w:lang w:eastAsia="ru-RU"/>
+          <w:lang w:val="en-CA" w:eastAsia="en-CA"/>
         </w:rPr>
         <w:lastRenderedPageBreak/>
         <w:drawing>
           <wp:inline distT="0" distB="0" distL="0" distR="0">
-            <wp:extent cx="3052792" cy="4524430"/>
+            <wp:extent cx="3054434" cy="4037406"/>
             <wp:effectExtent l="0" t="0" r="0" b="0"/>
             <wp:docPr id="3" name="Рисунок 3"/>
             <wp:cNvGraphicFramePr>
@@ -2936,7 +2776,7 @@
                     <a:blip r:embed="rId9" cstate="print">
                       <a:extLst>
                         <a:ext uri="{28A0092B-C50C-407E-A947-70E740481C1C}">
-                          <a14:useLocalDpi xmlns:a14="http://schemas.microsoft.com/office/drawing/2010/main" xmlns:wps="http://schemas.microsoft.com/office/word/2010/wordprocessingShape" xmlns:wpi="http://schemas.microsoft.com/office/word/2010/wordprocessingInk" xmlns:wpg="http://schemas.microsoft.com/office/word/2010/wordprocessingGroup" xmlns:w15="http://schemas.microsoft.com/office/word/2012/wordml" xmlns:w14="http://schemas.microsoft.com/office/word/2010/wordml" xmlns:w="http://schemas.openxmlformats.org/wordprocessingml/2006/main" xmlns:w10="urn:schemas-microsoft-com:office:word" xmlns:wp14="http://schemas.microsoft.com/office/word/2010/wordprocessingDrawing" xmlns:v="urn:schemas-microsoft-com:vml" xmlns:o="urn:schemas-microsoft-com:office:office" xmlns:mv="urn:schemas-microsoft-com:mac:vml" xmlns:mc="http://schemas.openxmlformats.org/markup-compatibility/2006" xmlns:mo="http://schemas.microsoft.com/office/mac/office/2008/main" xmlns:wpc="http://schemas.microsoft.com/office/word/2010/wordprocessingCanvas" xmlns="" val="0"/>
+                          <a14:useLocalDpi xmlns:a14="http://schemas.microsoft.com/office/drawing/2010/main" val="0"/>
                         </a:ext>
                       </a:extLst>
                     </a:blip>
@@ -2947,7 +2787,7 @@
                   <pic:spPr>
                     <a:xfrm>
                       <a:off x="0" y="0"/>
-                      <a:ext cx="3054434" cy="4526864"/>
+                      <a:ext cx="3054434" cy="4037406"/>
                     </a:xfrm>
                     <a:prstGeom prst="rect">
                       <a:avLst/>
@@ -2995,11 +2835,11 @@
       <w:r>
         <w:rPr>
           <w:noProof/>
-          <w:lang w:eastAsia="ru-RU"/>
+          <w:lang w:val="en-CA" w:eastAsia="en-CA"/>
         </w:rPr>
         <w:drawing>
           <wp:inline distT="0" distB="0" distL="0" distR="0">
-            <wp:extent cx="4831754" cy="3921878"/>
+            <wp:extent cx="4842347" cy="3919393"/>
             <wp:effectExtent l="0" t="0" r="0" b="0"/>
             <wp:docPr id="5" name="Рисунок 5"/>
             <wp:cNvGraphicFramePr>
@@ -3016,7 +2856,7 @@
                     <a:blip r:embed="rId10" cstate="print">
                       <a:extLst>
                         <a:ext uri="{28A0092B-C50C-407E-A947-70E740481C1C}">
-                          <a14:useLocalDpi xmlns:a14="http://schemas.microsoft.com/office/drawing/2010/main" xmlns:wps="http://schemas.microsoft.com/office/word/2010/wordprocessingShape" xmlns:wpi="http://schemas.microsoft.com/office/word/2010/wordprocessingInk" xmlns:wpg="http://schemas.microsoft.com/office/word/2010/wordprocessingGroup" xmlns:w15="http://schemas.microsoft.com/office/word/2012/wordml" xmlns:w14="http://schemas.microsoft.com/office/word/2010/wordml" xmlns:w="http://schemas.openxmlformats.org/wordprocessingml/2006/main" xmlns:w10="urn:schemas-microsoft-com:office:word" xmlns:wp14="http://schemas.microsoft.com/office/word/2010/wordprocessingDrawing" xmlns:v="urn:schemas-microsoft-com:vml" xmlns:o="urn:schemas-microsoft-com:office:office" xmlns:mv="urn:schemas-microsoft-com:mac:vml" xmlns:mc="http://schemas.openxmlformats.org/markup-compatibility/2006" xmlns:mo="http://schemas.microsoft.com/office/mac/office/2008/main" xmlns:wpc="http://schemas.microsoft.com/office/word/2010/wordprocessingCanvas" xmlns="" val="0"/>
+                          <a14:useLocalDpi xmlns:a14="http://schemas.microsoft.com/office/drawing/2010/main" val="0"/>
                         </a:ext>
                       </a:extLst>
                     </a:blip>
@@ -3027,7 +2867,7 @@
                   <pic:spPr>
                     <a:xfrm>
                       <a:off x="0" y="0"/>
-                      <a:ext cx="4842347" cy="3930476"/>
+                      <a:ext cx="4842347" cy="3919393"/>
                     </a:xfrm>
                     <a:prstGeom prst="rect">
                       <a:avLst/>
@@ -3039,6 +2879,8 @@
           </wp:inline>
         </w:drawing>
       </w:r>
+      <w:bookmarkStart w:id="0" w:name="_GoBack"/>
+      <w:bookmarkEnd w:id="0"/>
     </w:p>
     <w:p>
       <w:pPr>
@@ -3192,7 +3034,7 @@
           <w:noProof/>
           <w:sz w:val="28"/>
           <w:szCs w:val="28"/>
-          <w:lang w:eastAsia="ru-RU"/>
+          <w:lang w:val="en-CA" w:eastAsia="en-CA"/>
         </w:rPr>
         <w:drawing>
           <wp:inline distT="0" distB="0" distL="0" distR="0">
@@ -3215,7 +3057,7 @@
                     <a:blip r:embed="rId11" cstate="print">
                       <a:extLst>
                         <a:ext uri="{28A0092B-C50C-407E-A947-70E740481C1C}">
-                          <a14:useLocalDpi xmlns:a14="http://schemas.microsoft.com/office/drawing/2010/main" xmlns:wps="http://schemas.microsoft.com/office/word/2010/wordprocessingShape" xmlns:wpi="http://schemas.microsoft.com/office/word/2010/wordprocessingInk" xmlns:wpg="http://schemas.microsoft.com/office/word/2010/wordprocessingGroup" xmlns:w15="http://schemas.microsoft.com/office/word/2012/wordml" xmlns:w14="http://schemas.microsoft.com/office/word/2010/wordml" xmlns:w="http://schemas.openxmlformats.org/wordprocessingml/2006/main" xmlns:w10="urn:schemas-microsoft-com:office:word" xmlns:wp14="http://schemas.microsoft.com/office/word/2010/wordprocessingDrawing" xmlns:v="urn:schemas-microsoft-com:vml" xmlns:o="urn:schemas-microsoft-com:office:office" xmlns:mv="urn:schemas-microsoft-com:mac:vml" xmlns:mc="http://schemas.openxmlformats.org/markup-compatibility/2006" xmlns:mo="http://schemas.microsoft.com/office/mac/office/2008/main" xmlns:wpc="http://schemas.microsoft.com/office/word/2010/wordprocessingCanvas" xmlns="" val="0"/>
+                          <a14:useLocalDpi xmlns:a14="http://schemas.microsoft.com/office/drawing/2010/main" val="0"/>
                         </a:ext>
                       </a:extLst>
                     </a:blip>
@@ -3315,7 +3157,7 @@
           <w:noProof/>
           <w:sz w:val="28"/>
           <w:szCs w:val="28"/>
-          <w:lang w:eastAsia="ru-RU"/>
+          <w:lang w:val="en-CA" w:eastAsia="en-CA"/>
         </w:rPr>
         <w:drawing>
           <wp:inline distT="0" distB="0" distL="0" distR="0">
@@ -3338,7 +3180,7 @@
                     <a:blip r:embed="rId12" cstate="print">
                       <a:extLst>
                         <a:ext uri="{28A0092B-C50C-407E-A947-70E740481C1C}">
-                          <a14:useLocalDpi xmlns:a14="http://schemas.microsoft.com/office/drawing/2010/main" xmlns:wps="http://schemas.microsoft.com/office/word/2010/wordprocessingShape" xmlns:wpi="http://schemas.microsoft.com/office/word/2010/wordprocessingInk" xmlns:wpg="http://schemas.microsoft.com/office/word/2010/wordprocessingGroup" xmlns:w15="http://schemas.microsoft.com/office/word/2012/wordml" xmlns:w14="http://schemas.microsoft.com/office/word/2010/wordml" xmlns:w="http://schemas.openxmlformats.org/wordprocessingml/2006/main" xmlns:w10="urn:schemas-microsoft-com:office:word" xmlns:wp14="http://schemas.microsoft.com/office/word/2010/wordprocessingDrawing" xmlns:v="urn:schemas-microsoft-com:vml" xmlns:o="urn:schemas-microsoft-com:office:office" xmlns:mv="urn:schemas-microsoft-com:mac:vml" xmlns:mc="http://schemas.openxmlformats.org/markup-compatibility/2006" xmlns:mo="http://schemas.microsoft.com/office/mac/office/2008/main" xmlns:wpc="http://schemas.microsoft.com/office/word/2010/wordprocessingCanvas" xmlns="" val="0"/>
+                          <a14:useLocalDpi xmlns:a14="http://schemas.microsoft.com/office/drawing/2010/main" val="0"/>
                         </a:ext>
                       </a:extLst>
                     </a:blip>
@@ -3456,7 +3298,7 @@
           <w:noProof/>
           <w:sz w:val="28"/>
           <w:szCs w:val="28"/>
-          <w:lang w:eastAsia="ru-RU"/>
+          <w:lang w:val="en-CA" w:eastAsia="en-CA"/>
         </w:rPr>
         <w:drawing>
           <wp:inline distT="0" distB="0" distL="0" distR="0">
@@ -3479,7 +3321,7 @@
                     <a:blip r:embed="rId13" cstate="print">
                       <a:extLst>
                         <a:ext uri="{28A0092B-C50C-407E-A947-70E740481C1C}">
-                          <a14:useLocalDpi xmlns:a14="http://schemas.microsoft.com/office/drawing/2010/main" xmlns:wps="http://schemas.microsoft.com/office/word/2010/wordprocessingShape" xmlns:wpi="http://schemas.microsoft.com/office/word/2010/wordprocessingInk" xmlns:wpg="http://schemas.microsoft.com/office/word/2010/wordprocessingGroup" xmlns:w15="http://schemas.microsoft.com/office/word/2012/wordml" xmlns:w14="http://schemas.microsoft.com/office/word/2010/wordml" xmlns:w="http://schemas.openxmlformats.org/wordprocessingml/2006/main" xmlns:w10="urn:schemas-microsoft-com:office:word" xmlns:wp14="http://schemas.microsoft.com/office/word/2010/wordprocessingDrawing" xmlns:v="urn:schemas-microsoft-com:vml" xmlns:o="urn:schemas-microsoft-com:office:office" xmlns:mv="urn:schemas-microsoft-com:mac:vml" xmlns:mc="http://schemas.openxmlformats.org/markup-compatibility/2006" xmlns:mo="http://schemas.microsoft.com/office/mac/office/2008/main" xmlns:wpc="http://schemas.microsoft.com/office/word/2010/wordprocessingCanvas" xmlns="" val="0"/>
+                          <a14:useLocalDpi xmlns:a14="http://schemas.microsoft.com/office/drawing/2010/main" val="0"/>
                         </a:ext>
                       </a:extLst>
                     </a:blip>
@@ -3570,7 +3412,7 @@
           <w:noProof/>
           <w:sz w:val="28"/>
           <w:szCs w:val="28"/>
-          <w:lang w:eastAsia="ru-RU"/>
+          <w:lang w:val="en-CA" w:eastAsia="en-CA"/>
         </w:rPr>
         <w:drawing>
           <wp:inline distT="0" distB="0" distL="0" distR="0">
@@ -3593,7 +3435,7 @@
                     <a:blip r:embed="rId14" cstate="print">
                       <a:extLst>
                         <a:ext uri="{28A0092B-C50C-407E-A947-70E740481C1C}">
-                          <a14:useLocalDpi xmlns:a14="http://schemas.microsoft.com/office/drawing/2010/main" xmlns:wps="http://schemas.microsoft.com/office/word/2010/wordprocessingShape" xmlns:wpi="http://schemas.microsoft.com/office/word/2010/wordprocessingInk" xmlns:wpg="http://schemas.microsoft.com/office/word/2010/wordprocessingGroup" xmlns:w15="http://schemas.microsoft.com/office/word/2012/wordml" xmlns:w14="http://schemas.microsoft.com/office/word/2010/wordml" xmlns:w="http://schemas.openxmlformats.org/wordprocessingml/2006/main" xmlns:w10="urn:schemas-microsoft-com:office:word" xmlns:wp14="http://schemas.microsoft.com/office/word/2010/wordprocessingDrawing" xmlns:v="urn:schemas-microsoft-com:vml" xmlns:o="urn:schemas-microsoft-com:office:office" xmlns:mv="urn:schemas-microsoft-com:mac:vml" xmlns:mc="http://schemas.openxmlformats.org/markup-compatibility/2006" xmlns:mo="http://schemas.microsoft.com/office/mac/office/2008/main" xmlns:wpc="http://schemas.microsoft.com/office/word/2010/wordprocessingCanvas" xmlns="" val="0"/>
+                          <a14:useLocalDpi xmlns:a14="http://schemas.microsoft.com/office/drawing/2010/main" val="0"/>
                         </a:ext>
                       </a:extLst>
                     </a:blip>
@@ -3721,7 +3563,7 @@
           <w:noProof/>
           <w:sz w:val="28"/>
           <w:szCs w:val="28"/>
-          <w:lang w:eastAsia="ru-RU"/>
+          <w:lang w:val="en-CA" w:eastAsia="en-CA"/>
         </w:rPr>
         <w:drawing>
           <wp:inline distT="0" distB="0" distL="0" distR="0">
@@ -3744,7 +3586,7 @@
                     <a:blip r:embed="rId15" cstate="print">
                       <a:extLst>
                         <a:ext uri="{28A0092B-C50C-407E-A947-70E740481C1C}">
-                          <a14:useLocalDpi xmlns:a14="http://schemas.microsoft.com/office/drawing/2010/main" xmlns:wps="http://schemas.microsoft.com/office/word/2010/wordprocessingShape" xmlns:wpi="http://schemas.microsoft.com/office/word/2010/wordprocessingInk" xmlns:wpg="http://schemas.microsoft.com/office/word/2010/wordprocessingGroup" xmlns:w15="http://schemas.microsoft.com/office/word/2012/wordml" xmlns:w14="http://schemas.microsoft.com/office/word/2010/wordml" xmlns:w="http://schemas.openxmlformats.org/wordprocessingml/2006/main" xmlns:w10="urn:schemas-microsoft-com:office:word" xmlns:wp14="http://schemas.microsoft.com/office/word/2010/wordprocessingDrawing" xmlns:v="urn:schemas-microsoft-com:vml" xmlns:o="urn:schemas-microsoft-com:office:office" xmlns:mv="urn:schemas-microsoft-com:mac:vml" xmlns:mc="http://schemas.openxmlformats.org/markup-compatibility/2006" xmlns:mo="http://schemas.microsoft.com/office/mac/office/2008/main" xmlns:wpc="http://schemas.microsoft.com/office/word/2010/wordprocessingCanvas" xmlns="" val="0"/>
+                          <a14:useLocalDpi xmlns:a14="http://schemas.microsoft.com/office/drawing/2010/main" val="0"/>
                         </a:ext>
                       </a:extLst>
                     </a:blip>
@@ -3846,7 +3688,7 @@
           <w:noProof/>
           <w:sz w:val="28"/>
           <w:szCs w:val="28"/>
-          <w:lang w:eastAsia="ru-RU"/>
+          <w:lang w:val="en-CA" w:eastAsia="en-CA"/>
         </w:rPr>
         <w:drawing>
           <wp:inline distT="0" distB="0" distL="0" distR="0">
@@ -3869,7 +3711,7 @@
                     <a:blip r:embed="rId16" cstate="print">
                       <a:extLst>
                         <a:ext uri="{28A0092B-C50C-407E-A947-70E740481C1C}">
-                          <a14:useLocalDpi xmlns:a14="http://schemas.microsoft.com/office/drawing/2010/main" xmlns:wps="http://schemas.microsoft.com/office/word/2010/wordprocessingShape" xmlns:wpi="http://schemas.microsoft.com/office/word/2010/wordprocessingInk" xmlns:wpg="http://schemas.microsoft.com/office/word/2010/wordprocessingGroup" xmlns:w15="http://schemas.microsoft.com/office/word/2012/wordml" xmlns:w14="http://schemas.microsoft.com/office/word/2010/wordml" xmlns:w="http://schemas.openxmlformats.org/wordprocessingml/2006/main" xmlns:w10="urn:schemas-microsoft-com:office:word" xmlns:wp14="http://schemas.microsoft.com/office/word/2010/wordprocessingDrawing" xmlns:v="urn:schemas-microsoft-com:vml" xmlns:o="urn:schemas-microsoft-com:office:office" xmlns:mv="urn:schemas-microsoft-com:mac:vml" xmlns:mc="http://schemas.openxmlformats.org/markup-compatibility/2006" xmlns:mo="http://schemas.microsoft.com/office/mac/office/2008/main" xmlns:wpc="http://schemas.microsoft.com/office/word/2010/wordprocessingCanvas" xmlns="" val="0"/>
+                          <a14:useLocalDpi xmlns:a14="http://schemas.microsoft.com/office/drawing/2010/main" val="0"/>
                         </a:ext>
                       </a:extLst>
                     </a:blip>
@@ -4025,7 +3867,7 @@
           <w:noProof/>
           <w:sz w:val="28"/>
           <w:szCs w:val="28"/>
-          <w:lang w:eastAsia="ru-RU"/>
+          <w:lang w:val="en-CA" w:eastAsia="en-CA"/>
         </w:rPr>
         <w:drawing>
           <wp:inline distT="0" distB="0" distL="0" distR="0">
@@ -4046,7 +3888,7 @@
                     <a:blip r:embed="rId17" cstate="print">
                       <a:extLst>
                         <a:ext uri="{28A0092B-C50C-407E-A947-70E740481C1C}">
-                          <a14:useLocalDpi xmlns:a14="http://schemas.microsoft.com/office/drawing/2010/main" xmlns:wps="http://schemas.microsoft.com/office/word/2010/wordprocessingShape" xmlns:wpi="http://schemas.microsoft.com/office/word/2010/wordprocessingInk" xmlns:wpg="http://schemas.microsoft.com/office/word/2010/wordprocessingGroup" xmlns:w15="http://schemas.microsoft.com/office/word/2012/wordml" xmlns:w14="http://schemas.microsoft.com/office/word/2010/wordml" xmlns:w="http://schemas.openxmlformats.org/wordprocessingml/2006/main" xmlns:w10="urn:schemas-microsoft-com:office:word" xmlns:wp14="http://schemas.microsoft.com/office/word/2010/wordprocessingDrawing" xmlns:v="urn:schemas-microsoft-com:vml" xmlns:o="urn:schemas-microsoft-com:office:office" xmlns:mv="urn:schemas-microsoft-com:mac:vml" xmlns:mc="http://schemas.openxmlformats.org/markup-compatibility/2006" xmlns:mo="http://schemas.microsoft.com/office/mac/office/2008/main" xmlns:wpc="http://schemas.microsoft.com/office/word/2010/wordprocessingCanvas" xmlns="" val="0"/>
+                          <a14:useLocalDpi xmlns:a14="http://schemas.microsoft.com/office/drawing/2010/main" val="0"/>
                         </a:ext>
                       </a:extLst>
                     </a:blip>
@@ -4105,7 +3947,7 @@
       <w:r>
         <w:rPr>
           <w:noProof/>
-          <w:lang w:eastAsia="ru-RU"/>
+          <w:lang w:val="en-CA" w:eastAsia="en-CA"/>
         </w:rPr>
         <w:drawing>
           <wp:inline distT="0" distB="0" distL="0" distR="0">
@@ -4128,7 +3970,7 @@
                     <a:blip r:embed="rId18" cstate="print">
                       <a:extLst>
                         <a:ext uri="{28A0092B-C50C-407E-A947-70E740481C1C}">
-                          <a14:useLocalDpi xmlns:a14="http://schemas.microsoft.com/office/drawing/2010/main" xmlns:wps="http://schemas.microsoft.com/office/word/2010/wordprocessingShape" xmlns:wpi="http://schemas.microsoft.com/office/word/2010/wordprocessingInk" xmlns:wpg="http://schemas.microsoft.com/office/word/2010/wordprocessingGroup" xmlns:w15="http://schemas.microsoft.com/office/word/2012/wordml" xmlns:w14="http://schemas.microsoft.com/office/word/2010/wordml" xmlns:w="http://schemas.openxmlformats.org/wordprocessingml/2006/main" xmlns:w10="urn:schemas-microsoft-com:office:word" xmlns:wp14="http://schemas.microsoft.com/office/word/2010/wordprocessingDrawing" xmlns:v="urn:schemas-microsoft-com:vml" xmlns:o="urn:schemas-microsoft-com:office:office" xmlns:mv="urn:schemas-microsoft-com:mac:vml" xmlns:mc="http://schemas.openxmlformats.org/markup-compatibility/2006" xmlns:mo="http://schemas.microsoft.com/office/mac/office/2008/main" xmlns:wpc="http://schemas.microsoft.com/office/word/2010/wordprocessingCanvas" xmlns="" val="0"/>
+                          <a14:useLocalDpi xmlns:a14="http://schemas.microsoft.com/office/drawing/2010/main" val="0"/>
                         </a:ext>
                       </a:extLst>
                     </a:blip>
@@ -4176,7 +4018,7 @@
     </w:p>
     <w:p>
       <w:pPr>
-        <w:pStyle w:val="a5"/>
+        <w:pStyle w:val="ListParagraph"/>
         <w:numPr>
           <w:ilvl w:val="0"/>
           <w:numId w:val="1"/>
@@ -4225,7 +4067,7 @@
     </w:p>
     <w:p>
       <w:pPr>
-        <w:pStyle w:val="a5"/>
+        <w:pStyle w:val="ListParagraph"/>
         <w:spacing w:after="0" w:line="360" w:lineRule="auto"/>
         <w:rPr>
           <w:rFonts w:ascii="Times New Roman" w:hAnsi="Times New Roman" w:cs="Times New Roman"/>
@@ -4246,7 +4088,7 @@
     </w:p>
     <w:p>
       <w:pPr>
-        <w:pStyle w:val="a5"/>
+        <w:pStyle w:val="ListParagraph"/>
         <w:spacing w:after="0" w:line="360" w:lineRule="auto"/>
         <w:rPr>
           <w:rFonts w:ascii="Times New Roman" w:hAnsi="Times New Roman" w:cs="Times New Roman"/>
@@ -4267,7 +4109,7 @@
     </w:p>
     <w:p>
       <w:pPr>
-        <w:pStyle w:val="a5"/>
+        <w:pStyle w:val="ListParagraph"/>
         <w:spacing w:after="0" w:line="360" w:lineRule="auto"/>
         <w:rPr>
           <w:rFonts w:ascii="Times New Roman" w:hAnsi="Times New Roman" w:cs="Times New Roman"/>
@@ -4288,7 +4130,7 @@
     </w:p>
     <w:p>
       <w:pPr>
-        <w:pStyle w:val="a5"/>
+        <w:pStyle w:val="ListParagraph"/>
         <w:spacing w:after="0" w:line="360" w:lineRule="auto"/>
         <w:rPr>
           <w:rFonts w:ascii="Times New Roman" w:hAnsi="Times New Roman" w:cs="Times New Roman"/>
@@ -4310,7 +4152,7 @@
     </w:p>
     <w:p>
       <w:pPr>
-        <w:pStyle w:val="a5"/>
+        <w:pStyle w:val="ListParagraph"/>
         <w:spacing w:after="0" w:line="360" w:lineRule="auto"/>
         <w:rPr>
           <w:rFonts w:ascii="Times New Roman" w:hAnsi="Times New Roman" w:cs="Times New Roman"/>
@@ -4336,32 +4178,12 @@
           <w:lang w:val="en-US"/>
         </w:rPr>
         <w:tab/>
-        <w:t xml:space="preserve">     C1, </w:t>
-      </w:r>
-      <w:proofErr w:type="gramStart"/>
-      <w:r>
-        <w:rPr>
-          <w:rFonts w:ascii="Times New Roman" w:hAnsi="Times New Roman" w:cs="Times New Roman"/>
-          <w:sz w:val="28"/>
-          <w:szCs w:val="28"/>
-          <w:lang w:val="en-US"/>
-        </w:rPr>
-        <w:t>C2 :</w:t>
-      </w:r>
-      <w:proofErr w:type="gramEnd"/>
-      <w:r>
-        <w:rPr>
-          <w:rFonts w:ascii="Times New Roman" w:hAnsi="Times New Roman" w:cs="Times New Roman"/>
-          <w:sz w:val="28"/>
-          <w:szCs w:val="28"/>
-          <w:lang w:val="en-US"/>
-        </w:rPr>
-        <w:t xml:space="preserve"> out STD_LOGIC;</w:t>
-      </w:r>
-    </w:p>
-    <w:p>
-      <w:pPr>
-        <w:pStyle w:val="a5"/>
+        <w:t xml:space="preserve">     C1, C2 : out STD_LOGIC;</w:t>
+      </w:r>
+    </w:p>
+    <w:p>
+      <w:pPr>
+        <w:pStyle w:val="ListParagraph"/>
         <w:spacing w:after="0" w:line="360" w:lineRule="auto"/>
         <w:rPr>
           <w:rFonts w:ascii="Times New Roman" w:hAnsi="Times New Roman" w:cs="Times New Roman"/>
@@ -4387,63 +4209,33 @@
           <w:lang w:val="en-US"/>
         </w:rPr>
         <w:tab/>
-        <w:t xml:space="preserve">     </w:t>
-      </w:r>
-      <w:proofErr w:type="gramStart"/>
-      <w:r>
-        <w:rPr>
-          <w:rFonts w:ascii="Times New Roman" w:hAnsi="Times New Roman" w:cs="Times New Roman"/>
-          <w:sz w:val="28"/>
-          <w:szCs w:val="28"/>
-          <w:lang w:val="en-US"/>
-        </w:rPr>
-        <w:t>C4 :</w:t>
-      </w:r>
-      <w:proofErr w:type="gramEnd"/>
-      <w:r>
-        <w:rPr>
-          <w:rFonts w:ascii="Times New Roman" w:hAnsi="Times New Roman" w:cs="Times New Roman"/>
-          <w:sz w:val="28"/>
-          <w:szCs w:val="28"/>
-          <w:lang w:val="en-US"/>
-        </w:rPr>
-        <w:t xml:space="preserve"> inout STD_LOGIC);</w:t>
-      </w:r>
-    </w:p>
-    <w:p>
-      <w:pPr>
-        <w:pStyle w:val="a5"/>
+        <w:t xml:space="preserve">     C4 : inout STD_LOGIC);</w:t>
+      </w:r>
+    </w:p>
+    <w:p>
+      <w:pPr>
+        <w:pStyle w:val="ListParagraph"/>
         <w:spacing w:after="0" w:line="360" w:lineRule="auto"/>
         <w:rPr>
           <w:rFonts w:ascii="Times New Roman" w:hAnsi="Times New Roman" w:cs="Times New Roman"/>
           <w:sz w:val="28"/>
           <w:szCs w:val="28"/>
-        </w:rPr>
-      </w:pPr>
-      <w:r>
-        <w:rPr>
-          <w:rFonts w:ascii="Times New Roman" w:hAnsi="Times New Roman" w:cs="Times New Roman"/>
-          <w:sz w:val="28"/>
-          <w:szCs w:val="28"/>
-          <w:lang w:val="en-US"/>
-        </w:rPr>
-        <w:t xml:space="preserve">END </w:t>
-      </w:r>
-      <w:proofErr w:type="gramStart"/>
-      <w:r>
-        <w:rPr>
-          <w:rFonts w:ascii="Times New Roman" w:hAnsi="Times New Roman" w:cs="Times New Roman"/>
-          <w:sz w:val="28"/>
-          <w:szCs w:val="28"/>
-          <w:lang w:val="en-US"/>
-        </w:rPr>
-        <w:t>hohoh ;</w:t>
-      </w:r>
-      <w:proofErr w:type="gramEnd"/>
-    </w:p>
-    <w:p>
-      <w:pPr>
-        <w:pStyle w:val="a5"/>
+          <w:lang w:val="en-CA"/>
+        </w:rPr>
+      </w:pPr>
+      <w:r>
+        <w:rPr>
+          <w:rFonts w:ascii="Times New Roman" w:hAnsi="Times New Roman" w:cs="Times New Roman"/>
+          <w:sz w:val="28"/>
+          <w:szCs w:val="28"/>
+          <w:lang w:val="en-US"/>
+        </w:rPr>
+        <w:t>END hohoh ;</w:t>
+      </w:r>
+    </w:p>
+    <w:p>
+      <w:pPr>
+        <w:pStyle w:val="ListParagraph"/>
         <w:spacing w:after="0" w:line="360" w:lineRule="auto"/>
         <w:rPr>
           <w:rFonts w:ascii="Times New Roman" w:hAnsi="Times New Roman" w:cs="Times New Roman"/>
@@ -4459,32 +4251,12 @@
           <w:szCs w:val="28"/>
           <w:lang w:val="en-US"/>
         </w:rPr>
-        <w:t xml:space="preserve">ARCHITECTURE ha OF </w:t>
-      </w:r>
-      <w:proofErr w:type="spellStart"/>
-      <w:r>
-        <w:rPr>
-          <w:rFonts w:ascii="Times New Roman" w:hAnsi="Times New Roman" w:cs="Times New Roman"/>
-          <w:sz w:val="28"/>
-          <w:szCs w:val="28"/>
-          <w:lang w:val="en-US"/>
-        </w:rPr>
-        <w:t>hohoh</w:t>
-      </w:r>
-      <w:proofErr w:type="spellEnd"/>
-      <w:r>
-        <w:rPr>
-          <w:rFonts w:ascii="Times New Roman" w:hAnsi="Times New Roman" w:cs="Times New Roman"/>
-          <w:sz w:val="28"/>
-          <w:szCs w:val="28"/>
-          <w:lang w:val="en-US"/>
-        </w:rPr>
-        <w:t xml:space="preserve"> IS</w:t>
-      </w:r>
-    </w:p>
-    <w:p>
-      <w:pPr>
-        <w:pStyle w:val="a5"/>
+        <w:t>ARCHITECTURE ha OF hohoh IS</w:t>
+      </w:r>
+    </w:p>
+    <w:p>
+      <w:pPr>
+        <w:pStyle w:val="ListParagraph"/>
         <w:spacing w:after="0" w:line="360" w:lineRule="auto"/>
         <w:rPr>
           <w:rFonts w:ascii="Times New Roman" w:hAnsi="Times New Roman" w:cs="Times New Roman"/>
@@ -4506,7 +4278,7 @@
     </w:p>
     <w:p>
       <w:pPr>
-        <w:pStyle w:val="a5"/>
+        <w:pStyle w:val="ListParagraph"/>
         <w:spacing w:after="0" w:line="360" w:lineRule="auto"/>
         <w:rPr>
           <w:rFonts w:ascii="Times New Roman" w:hAnsi="Times New Roman" w:cs="Times New Roman"/>
@@ -4527,7 +4299,7 @@
     </w:p>
     <w:p>
       <w:pPr>
-        <w:pStyle w:val="a5"/>
+        <w:pStyle w:val="ListParagraph"/>
         <w:spacing w:after="0" w:line="360" w:lineRule="auto"/>
         <w:rPr>
           <w:rFonts w:ascii="Times New Roman" w:hAnsi="Times New Roman" w:cs="Times New Roman"/>
@@ -4549,7 +4321,7 @@
     </w:p>
     <w:p>
       <w:pPr>
-        <w:pStyle w:val="a5"/>
+        <w:pStyle w:val="ListParagraph"/>
         <w:spacing w:after="0" w:line="360" w:lineRule="auto"/>
         <w:rPr>
           <w:rFonts w:ascii="Times New Roman" w:hAnsi="Times New Roman" w:cs="Times New Roman"/>
@@ -4589,7 +4361,7 @@
     </w:p>
     <w:p>
       <w:pPr>
-        <w:pStyle w:val="a5"/>
+        <w:pStyle w:val="ListParagraph"/>
         <w:spacing w:after="0" w:line="360" w:lineRule="auto"/>
         <w:rPr>
           <w:rFonts w:ascii="Times New Roman" w:hAnsi="Times New Roman" w:cs="Times New Roman"/>
@@ -4611,7 +4383,7 @@
     </w:p>
     <w:p>
       <w:pPr>
-        <w:pStyle w:val="a5"/>
+        <w:pStyle w:val="ListParagraph"/>
         <w:spacing w:after="0" w:line="360" w:lineRule="auto"/>
         <w:rPr>
           <w:rFonts w:ascii="Times New Roman" w:hAnsi="Times New Roman" w:cs="Times New Roman"/>
@@ -4633,7 +4405,7 @@
     </w:p>
     <w:p>
       <w:pPr>
-        <w:pStyle w:val="a5"/>
+        <w:pStyle w:val="ListParagraph"/>
         <w:spacing w:after="0" w:line="360" w:lineRule="auto"/>
         <w:rPr>
           <w:rFonts w:ascii="Times New Roman" w:hAnsi="Times New Roman" w:cs="Times New Roman"/>
@@ -4655,7 +4427,7 @@
     </w:p>
     <w:p>
       <w:pPr>
-        <w:pStyle w:val="a5"/>
+        <w:pStyle w:val="ListParagraph"/>
         <w:spacing w:after="0" w:line="360" w:lineRule="auto"/>
         <w:rPr>
           <w:rFonts w:ascii="Times New Roman" w:hAnsi="Times New Roman" w:cs="Times New Roman"/>
@@ -4677,7 +4449,7 @@
     </w:p>
     <w:p>
       <w:pPr>
-        <w:pStyle w:val="a5"/>
+        <w:pStyle w:val="ListParagraph"/>
         <w:spacing w:after="0" w:line="360" w:lineRule="auto"/>
         <w:rPr>
           <w:rFonts w:ascii="Times New Roman" w:hAnsi="Times New Roman" w:cs="Times New Roman"/>
@@ -4699,7 +4471,7 @@
     </w:p>
     <w:p>
       <w:pPr>
-        <w:pStyle w:val="a5"/>
+        <w:pStyle w:val="ListParagraph"/>
         <w:spacing w:after="0" w:line="360" w:lineRule="auto"/>
         <w:rPr>
           <w:rFonts w:ascii="Times New Roman" w:hAnsi="Times New Roman" w:cs="Times New Roman"/>
@@ -4721,7 +4493,7 @@
     </w:p>
     <w:p>
       <w:pPr>
-        <w:pStyle w:val="a5"/>
+        <w:pStyle w:val="ListParagraph"/>
         <w:spacing w:after="0" w:line="360" w:lineRule="auto"/>
         <w:rPr>
           <w:rFonts w:ascii="Times New Roman" w:hAnsi="Times New Roman" w:cs="Times New Roman"/>
@@ -4743,7 +4515,7 @@
     </w:p>
     <w:p>
       <w:pPr>
-        <w:pStyle w:val="a5"/>
+        <w:pStyle w:val="ListParagraph"/>
         <w:spacing w:after="0" w:line="360" w:lineRule="auto"/>
         <w:rPr>
           <w:rFonts w:ascii="Times New Roman" w:hAnsi="Times New Roman" w:cs="Times New Roman"/>
@@ -4764,7 +4536,7 @@
     </w:p>
     <w:p>
       <w:pPr>
-        <w:pStyle w:val="a5"/>
+        <w:pStyle w:val="ListParagraph"/>
         <w:spacing w:after="0" w:line="360" w:lineRule="auto"/>
         <w:rPr>
           <w:rFonts w:ascii="Times New Roman" w:hAnsi="Times New Roman" w:cs="Times New Roman"/>
@@ -4776,7 +4548,7 @@
     </w:p>
     <w:p>
       <w:pPr>
-        <w:pStyle w:val="a5"/>
+        <w:pStyle w:val="ListParagraph"/>
         <w:numPr>
           <w:ilvl w:val="0"/>
           <w:numId w:val="1"/>
@@ -4818,7 +4590,7 @@
     </w:p>
     <w:p>
       <w:pPr>
-        <w:pStyle w:val="a5"/>
+        <w:pStyle w:val="ListParagraph"/>
         <w:spacing w:after="0" w:line="360" w:lineRule="auto"/>
         <w:rPr>
           <w:rFonts w:ascii="Times New Roman" w:hAnsi="Times New Roman" w:cs="Times New Roman"/>
@@ -4827,50 +4599,19 @@
           <w:lang w:val="en-US"/>
         </w:rPr>
       </w:pPr>
-      <w:proofErr w:type="gramStart"/>
-      <w:r>
-        <w:rPr>
-          <w:rFonts w:ascii="Times New Roman" w:hAnsi="Times New Roman" w:cs="Times New Roman"/>
-          <w:sz w:val="28"/>
-          <w:szCs w:val="28"/>
-          <w:lang w:val="en-US"/>
-        </w:rPr>
-        <w:t>entity</w:t>
-      </w:r>
-      <w:proofErr w:type="gramEnd"/>
-      <w:r>
-        <w:rPr>
-          <w:rFonts w:ascii="Times New Roman" w:hAnsi="Times New Roman" w:cs="Times New Roman"/>
-          <w:sz w:val="28"/>
-          <w:szCs w:val="28"/>
-          <w:lang w:val="en-US"/>
-        </w:rPr>
-        <w:t xml:space="preserve"> </w:t>
-      </w:r>
-      <w:proofErr w:type="spellStart"/>
-      <w:r>
-        <w:rPr>
-          <w:rFonts w:ascii="Times New Roman" w:hAnsi="Times New Roman" w:cs="Times New Roman"/>
-          <w:sz w:val="28"/>
-          <w:szCs w:val="28"/>
-          <w:lang w:val="en-US"/>
-        </w:rPr>
-        <w:t>TEST_Test</w:t>
-      </w:r>
-      <w:proofErr w:type="spellEnd"/>
-      <w:r>
-        <w:rPr>
-          <w:rFonts w:ascii="Times New Roman" w:hAnsi="Times New Roman" w:cs="Times New Roman"/>
-          <w:sz w:val="28"/>
-          <w:szCs w:val="28"/>
-          <w:lang w:val="en-US"/>
-        </w:rPr>
-        <w:t xml:space="preserve"> is</w:t>
-      </w:r>
-    </w:p>
-    <w:p>
-      <w:pPr>
-        <w:pStyle w:val="a5"/>
+      <w:r>
+        <w:rPr>
+          <w:rFonts w:ascii="Times New Roman" w:hAnsi="Times New Roman" w:cs="Times New Roman"/>
+          <w:sz w:val="28"/>
+          <w:szCs w:val="28"/>
+          <w:lang w:val="en-US"/>
+        </w:rPr>
+        <w:t>entity TEST_Test is</w:t>
+      </w:r>
+    </w:p>
+    <w:p>
+      <w:pPr>
+        <w:pStyle w:val="ListParagraph"/>
         <w:spacing w:after="0" w:line="360" w:lineRule="auto"/>
         <w:rPr>
           <w:rFonts w:ascii="Times New Roman" w:hAnsi="Times New Roman" w:cs="Times New Roman"/>
@@ -4891,7 +4632,7 @@
     </w:p>
     <w:p>
       <w:pPr>
-        <w:pStyle w:val="a5"/>
+        <w:pStyle w:val="ListParagraph"/>
         <w:spacing w:after="0" w:line="360" w:lineRule="auto"/>
         <w:rPr>
           <w:rFonts w:ascii="Times New Roman" w:hAnsi="Times New Roman" w:cs="Times New Roman"/>
@@ -4912,7 +4653,7 @@
     </w:p>
     <w:p>
       <w:pPr>
-        <w:pStyle w:val="a5"/>
+        <w:pStyle w:val="ListParagraph"/>
         <w:spacing w:after="0" w:line="360" w:lineRule="auto"/>
         <w:rPr>
           <w:rFonts w:ascii="Times New Roman" w:hAnsi="Times New Roman" w:cs="Times New Roman"/>
@@ -4933,7 +4674,7 @@
     </w:p>
     <w:p>
       <w:pPr>
-        <w:pStyle w:val="a5"/>
+        <w:pStyle w:val="ListParagraph"/>
         <w:spacing w:after="0" w:line="360" w:lineRule="auto"/>
         <w:rPr>
           <w:rFonts w:ascii="Times New Roman" w:hAnsi="Times New Roman" w:cs="Times New Roman"/>
@@ -4949,32 +4690,12 @@
           <w:szCs w:val="28"/>
           <w:lang w:val="en-US"/>
         </w:rPr>
-        <w:t xml:space="preserve">architecture BENCH of </w:t>
-      </w:r>
-      <w:proofErr w:type="spellStart"/>
-      <w:r>
-        <w:rPr>
-          <w:rFonts w:ascii="Times New Roman" w:hAnsi="Times New Roman" w:cs="Times New Roman"/>
-          <w:sz w:val="28"/>
-          <w:szCs w:val="28"/>
-          <w:lang w:val="en-US"/>
-        </w:rPr>
-        <w:t>TEST_Test</w:t>
-      </w:r>
-      <w:proofErr w:type="spellEnd"/>
-      <w:r>
-        <w:rPr>
-          <w:rFonts w:ascii="Times New Roman" w:hAnsi="Times New Roman" w:cs="Times New Roman"/>
-          <w:sz w:val="28"/>
-          <w:szCs w:val="28"/>
-          <w:lang w:val="en-US"/>
-        </w:rPr>
-        <w:t xml:space="preserve"> is</w:t>
-      </w:r>
-    </w:p>
-    <w:p>
-      <w:pPr>
-        <w:pStyle w:val="a5"/>
+        <w:t>architecture BENCH of TEST_Test is</w:t>
+      </w:r>
+    </w:p>
+    <w:p>
+      <w:pPr>
+        <w:pStyle w:val="ListParagraph"/>
         <w:spacing w:after="0" w:line="360" w:lineRule="auto"/>
         <w:rPr>
           <w:rFonts w:ascii="Times New Roman" w:hAnsi="Times New Roman" w:cs="Times New Roman"/>
@@ -4990,23 +4711,12 @@
           <w:szCs w:val="28"/>
           <w:lang w:val="en-US"/>
         </w:rPr>
-        <w:t xml:space="preserve">  component </w:t>
-      </w:r>
-      <w:proofErr w:type="spellStart"/>
-      <w:r>
-        <w:rPr>
-          <w:rFonts w:ascii="Times New Roman" w:hAnsi="Times New Roman" w:cs="Times New Roman"/>
-          <w:sz w:val="28"/>
-          <w:szCs w:val="28"/>
-          <w:lang w:val="en-US"/>
-        </w:rPr>
-        <w:t>hohoh</w:t>
-      </w:r>
-      <w:proofErr w:type="spellEnd"/>
-    </w:p>
-    <w:p>
-      <w:pPr>
-        <w:pStyle w:val="a5"/>
+        <w:t xml:space="preserve">  component hohoh</w:t>
+      </w:r>
+    </w:p>
+    <w:p>
+      <w:pPr>
+        <w:pStyle w:val="ListParagraph"/>
         <w:spacing w:after="0" w:line="360" w:lineRule="auto"/>
         <w:rPr>
           <w:rFonts w:ascii="Times New Roman" w:hAnsi="Times New Roman" w:cs="Times New Roman"/>
@@ -5046,7 +4756,7 @@
     </w:p>
     <w:p>
       <w:pPr>
-        <w:pStyle w:val="a5"/>
+        <w:pStyle w:val="ListParagraph"/>
         <w:spacing w:after="0" w:line="360" w:lineRule="auto"/>
         <w:rPr>
           <w:rFonts w:ascii="Times New Roman" w:hAnsi="Times New Roman" w:cs="Times New Roman"/>
@@ -5081,32 +4791,12 @@
           <w:lang w:val="en-US"/>
         </w:rPr>
         <w:tab/>
-        <w:t xml:space="preserve">C1, </w:t>
-      </w:r>
-      <w:proofErr w:type="gramStart"/>
-      <w:r>
-        <w:rPr>
-          <w:rFonts w:ascii="Times New Roman" w:hAnsi="Times New Roman" w:cs="Times New Roman"/>
-          <w:sz w:val="28"/>
-          <w:szCs w:val="28"/>
-          <w:lang w:val="en-US"/>
-        </w:rPr>
-        <w:t>C2 :out</w:t>
-      </w:r>
-      <w:proofErr w:type="gramEnd"/>
-      <w:r>
-        <w:rPr>
-          <w:rFonts w:ascii="Times New Roman" w:hAnsi="Times New Roman" w:cs="Times New Roman"/>
-          <w:sz w:val="28"/>
-          <w:szCs w:val="28"/>
-          <w:lang w:val="en-US"/>
-        </w:rPr>
-        <w:t xml:space="preserve"> STD_LOGIC;</w:t>
-      </w:r>
-    </w:p>
-    <w:p>
-      <w:pPr>
-        <w:pStyle w:val="a5"/>
+        <w:t>C1, C2 :out STD_LOGIC;</w:t>
+      </w:r>
+    </w:p>
+    <w:p>
+      <w:pPr>
+        <w:pStyle w:val="ListParagraph"/>
         <w:spacing w:after="0" w:line="360" w:lineRule="auto"/>
         <w:rPr>
           <w:rFonts w:ascii="Times New Roman" w:hAnsi="Times New Roman" w:cs="Times New Roman"/>
@@ -5142,32 +4832,12 @@
           <w:lang w:val="en-US"/>
         </w:rPr>
         <w:tab/>
-        <w:t xml:space="preserve">C4: </w:t>
-      </w:r>
-      <w:proofErr w:type="spellStart"/>
-      <w:r>
-        <w:rPr>
-          <w:rFonts w:ascii="Times New Roman" w:hAnsi="Times New Roman" w:cs="Times New Roman"/>
-          <w:sz w:val="28"/>
-          <w:szCs w:val="28"/>
-          <w:lang w:val="en-US"/>
-        </w:rPr>
-        <w:t>inout</w:t>
-      </w:r>
-      <w:proofErr w:type="spellEnd"/>
-      <w:r>
-        <w:rPr>
-          <w:rFonts w:ascii="Times New Roman" w:hAnsi="Times New Roman" w:cs="Times New Roman"/>
-          <w:sz w:val="28"/>
-          <w:szCs w:val="28"/>
-          <w:lang w:val="en-US"/>
-        </w:rPr>
-        <w:t xml:space="preserve"> STD_LOGIC);</w:t>
-      </w:r>
-    </w:p>
-    <w:p>
-      <w:pPr>
-        <w:pStyle w:val="a5"/>
+        <w:t>C4: inout STD_LOGIC);</w:t>
+      </w:r>
+    </w:p>
+    <w:p>
+      <w:pPr>
+        <w:pStyle w:val="ListParagraph"/>
         <w:spacing w:after="0" w:line="360" w:lineRule="auto"/>
         <w:rPr>
           <w:rFonts w:ascii="Times New Roman" w:hAnsi="Times New Roman" w:cs="Times New Roman"/>
@@ -5188,7 +4858,7 @@
     </w:p>
     <w:p>
       <w:pPr>
-        <w:pStyle w:val="a5"/>
+        <w:pStyle w:val="ListParagraph"/>
         <w:spacing w:after="0" w:line="360" w:lineRule="auto"/>
         <w:rPr>
           <w:rFonts w:ascii="Times New Roman" w:hAnsi="Times New Roman" w:cs="Times New Roman"/>
@@ -5209,7 +4879,7 @@
     </w:p>
     <w:p>
       <w:pPr>
-        <w:pStyle w:val="a5"/>
+        <w:pStyle w:val="ListParagraph"/>
         <w:spacing w:after="0" w:line="360" w:lineRule="auto"/>
         <w:rPr>
           <w:rFonts w:ascii="Times New Roman" w:hAnsi="Times New Roman" w:cs="Times New Roman"/>
@@ -5230,7 +4900,7 @@
     </w:p>
     <w:p>
       <w:pPr>
-        <w:pStyle w:val="a5"/>
+        <w:pStyle w:val="ListParagraph"/>
         <w:spacing w:after="0" w:line="360" w:lineRule="auto"/>
         <w:rPr>
           <w:rFonts w:ascii="Times New Roman" w:hAnsi="Times New Roman" w:cs="Times New Roman"/>
@@ -5253,6 +4923,7 @@
           <w:rFonts w:ascii="Times New Roman" w:hAnsi="Times New Roman" w:cs="Times New Roman"/>
           <w:sz w:val="28"/>
           <w:szCs w:val="28"/>
+          <w:lang w:val="en-CA"/>
         </w:rPr>
         <w:tab/>
       </w:r>
@@ -5268,7 +4939,7 @@
     </w:p>
     <w:p>
       <w:pPr>
-        <w:pStyle w:val="a5"/>
+        <w:pStyle w:val="ListParagraph"/>
         <w:spacing w:after="0" w:line="360" w:lineRule="auto"/>
         <w:rPr>
           <w:rFonts w:ascii="Times New Roman" w:hAnsi="Times New Roman" w:cs="Times New Roman"/>
@@ -5291,6 +4962,7 @@
           <w:rFonts w:ascii="Times New Roman" w:hAnsi="Times New Roman" w:cs="Times New Roman"/>
           <w:sz w:val="28"/>
           <w:szCs w:val="28"/>
+          <w:lang w:val="en-CA"/>
         </w:rPr>
         <w:tab/>
       </w:r>
@@ -5306,7 +4978,7 @@
     </w:p>
     <w:p>
       <w:pPr>
-        <w:pStyle w:val="a5"/>
+        <w:pStyle w:val="ListParagraph"/>
         <w:spacing w:after="0" w:line="360" w:lineRule="auto"/>
         <w:rPr>
           <w:rFonts w:ascii="Times New Roman" w:hAnsi="Times New Roman" w:cs="Times New Roman"/>
@@ -5329,6 +5001,7 @@
           <w:rFonts w:ascii="Times New Roman" w:hAnsi="Times New Roman" w:cs="Times New Roman"/>
           <w:sz w:val="28"/>
           <w:szCs w:val="28"/>
+          <w:lang w:val="en-CA"/>
         </w:rPr>
         <w:tab/>
       </w:r>
@@ -5344,7 +5017,7 @@
     </w:p>
     <w:p>
       <w:pPr>
-        <w:pStyle w:val="a5"/>
+        <w:pStyle w:val="ListParagraph"/>
         <w:spacing w:after="0" w:line="360" w:lineRule="auto"/>
         <w:rPr>
           <w:rFonts w:ascii="Times New Roman" w:hAnsi="Times New Roman" w:cs="Times New Roman"/>
@@ -5367,6 +5040,7 @@
           <w:rFonts w:ascii="Times New Roman" w:hAnsi="Times New Roman" w:cs="Times New Roman"/>
           <w:sz w:val="28"/>
           <w:szCs w:val="28"/>
+          <w:lang w:val="en-CA"/>
         </w:rPr>
         <w:tab/>
       </w:r>
@@ -5382,7 +5056,7 @@
     </w:p>
     <w:p>
       <w:pPr>
-        <w:pStyle w:val="a5"/>
+        <w:pStyle w:val="ListParagraph"/>
         <w:spacing w:after="0" w:line="360" w:lineRule="auto"/>
         <w:rPr>
           <w:rFonts w:ascii="Times New Roman" w:hAnsi="Times New Roman" w:cs="Times New Roman"/>
@@ -5405,6 +5079,7 @@
           <w:rFonts w:ascii="Times New Roman" w:hAnsi="Times New Roman" w:cs="Times New Roman"/>
           <w:sz w:val="28"/>
           <w:szCs w:val="28"/>
+          <w:lang w:val="en-CA"/>
         </w:rPr>
         <w:tab/>
       </w:r>
@@ -5415,32 +5090,12 @@
           <w:szCs w:val="28"/>
           <w:lang w:val="en-US"/>
         </w:rPr>
-        <w:t xml:space="preserve">M: </w:t>
-      </w:r>
-      <w:proofErr w:type="spellStart"/>
-      <w:r>
-        <w:rPr>
-          <w:rFonts w:ascii="Times New Roman" w:hAnsi="Times New Roman" w:cs="Times New Roman"/>
-          <w:sz w:val="28"/>
-          <w:szCs w:val="28"/>
-          <w:lang w:val="en-US"/>
-        </w:rPr>
-        <w:t>hohoh</w:t>
-      </w:r>
-      <w:proofErr w:type="spellEnd"/>
-      <w:r>
-        <w:rPr>
-          <w:rFonts w:ascii="Times New Roman" w:hAnsi="Times New Roman" w:cs="Times New Roman"/>
-          <w:sz w:val="28"/>
-          <w:szCs w:val="28"/>
-          <w:lang w:val="en-US"/>
-        </w:rPr>
-        <w:t xml:space="preserve"> port map (P1, P2, P3, P4, C1, C2, C4);</w:t>
-      </w:r>
-    </w:p>
-    <w:p>
-      <w:pPr>
-        <w:pStyle w:val="a5"/>
+        <w:t>M: hohoh port map (P1, P2, P3, P4, C1, C2, C4);</w:t>
+      </w:r>
+    </w:p>
+    <w:p>
+      <w:pPr>
+        <w:pStyle w:val="ListParagraph"/>
         <w:spacing w:after="0" w:line="360" w:lineRule="auto"/>
         <w:rPr>
           <w:rFonts w:ascii="Times New Roman" w:hAnsi="Times New Roman" w:cs="Times New Roman"/>
@@ -5485,7 +5140,7 @@
     </w:p>
     <w:p>
       <w:pPr>
-        <w:pStyle w:val="a5"/>
+        <w:pStyle w:val="ListParagraph"/>
         <w:spacing w:after="0" w:line="360" w:lineRule="auto"/>
         <w:rPr>
           <w:rFonts w:ascii="Times New Roman" w:hAnsi="Times New Roman" w:cs="Times New Roman"/>
@@ -5566,7 +5221,7 @@
       <w:r>
         <w:rPr>
           <w:noProof/>
-          <w:lang w:eastAsia="ru-RU"/>
+          <w:lang w:val="en-CA" w:eastAsia="en-CA"/>
         </w:rPr>
         <w:drawing>
           <wp:inline distT="0" distB="0" distL="0" distR="0">
@@ -5589,7 +5244,7 @@
                     <a:blip r:embed="rId18" cstate="print">
                       <a:extLst>
                         <a:ext uri="{28A0092B-C50C-407E-A947-70E740481C1C}">
-                          <a14:useLocalDpi xmlns:a14="http://schemas.microsoft.com/office/drawing/2010/main" xmlns:wps="http://schemas.microsoft.com/office/word/2010/wordprocessingShape" xmlns:wpi="http://schemas.microsoft.com/office/word/2010/wordprocessingInk" xmlns:wpg="http://schemas.microsoft.com/office/word/2010/wordprocessingGroup" xmlns:w15="http://schemas.microsoft.com/office/word/2012/wordml" xmlns:w14="http://schemas.microsoft.com/office/word/2010/wordml" xmlns:w="http://schemas.openxmlformats.org/wordprocessingml/2006/main" xmlns:w10="urn:schemas-microsoft-com:office:word" xmlns:wp14="http://schemas.microsoft.com/office/word/2010/wordprocessingDrawing" xmlns:v="urn:schemas-microsoft-com:vml" xmlns:o="urn:schemas-microsoft-com:office:office" xmlns:mv="urn:schemas-microsoft-com:mac:vml" xmlns:mc="http://schemas.openxmlformats.org/markup-compatibility/2006" xmlns:mo="http://schemas.microsoft.com/office/mac/office/2008/main" xmlns:wpc="http://schemas.microsoft.com/office/word/2010/wordprocessingCanvas" xmlns="" val="0"/>
+                          <a14:useLocalDpi xmlns:a14="http://schemas.microsoft.com/office/drawing/2010/main" val="0"/>
                         </a:ext>
                       </a:extLst>
                     </a:blip>
@@ -5646,7 +5301,7 @@
       <w:r>
         <w:rPr>
           <w:noProof/>
-          <w:lang w:eastAsia="ru-RU"/>
+          <w:lang w:val="en-CA" w:eastAsia="en-CA"/>
         </w:rPr>
         <w:drawing>
           <wp:inline distT="0" distB="0" distL="0" distR="0">
@@ -5669,7 +5324,7 @@
                     <a:blip r:embed="rId19" cstate="print">
                       <a:extLst>
                         <a:ext uri="{28A0092B-C50C-407E-A947-70E740481C1C}">
-                          <a14:useLocalDpi xmlns:a14="http://schemas.microsoft.com/office/drawing/2010/main" xmlns:wps="http://schemas.microsoft.com/office/word/2010/wordprocessingShape" xmlns:wpi="http://schemas.microsoft.com/office/word/2010/wordprocessingInk" xmlns:wpg="http://schemas.microsoft.com/office/word/2010/wordprocessingGroup" xmlns:w15="http://schemas.microsoft.com/office/word/2012/wordml" xmlns:w14="http://schemas.microsoft.com/office/word/2010/wordml" xmlns:w="http://schemas.openxmlformats.org/wordprocessingml/2006/main" xmlns:w10="urn:schemas-microsoft-com:office:word" xmlns:wp14="http://schemas.microsoft.com/office/word/2010/wordprocessingDrawing" xmlns:v="urn:schemas-microsoft-com:vml" xmlns:o="urn:schemas-microsoft-com:office:office" xmlns:mv="urn:schemas-microsoft-com:mac:vml" xmlns:mc="http://schemas.openxmlformats.org/markup-compatibility/2006" xmlns:mo="http://schemas.microsoft.com/office/mac/office/2008/main" xmlns:wpc="http://schemas.microsoft.com/office/word/2010/wordprocessingCanvas" xmlns="" val="0"/>
+                          <a14:useLocalDpi xmlns:a14="http://schemas.microsoft.com/office/drawing/2010/main" val="0"/>
                         </a:ext>
                       </a:extLst>
                     </a:blip>
@@ -5702,7 +5357,7 @@
     </w:p>
     <w:p>
       <w:pPr>
-        <w:pStyle w:val="a5"/>
+        <w:pStyle w:val="ListParagraph"/>
         <w:numPr>
           <w:ilvl w:val="0"/>
           <w:numId w:val="1"/>
@@ -5842,18 +5497,8 @@
           <w:lang w:val="en-US"/>
         </w:rPr>
         <w:tab/>
-      </w:r>
-      <w:proofErr w:type="gramStart"/>
-      <w:r>
-        <w:rPr>
-          <w:rFonts w:ascii="Times New Roman" w:hAnsi="Times New Roman" w:cs="Times New Roman"/>
-          <w:sz w:val="28"/>
-          <w:szCs w:val="28"/>
-          <w:lang w:val="en-US"/>
-        </w:rPr>
         <w:t>port(</w:t>
       </w:r>
-      <w:proofErr w:type="gramEnd"/>
     </w:p>
     <w:p>
       <w:pPr>
@@ -5992,68 +5637,38 @@
           <w:rFonts w:ascii="Times New Roman" w:hAnsi="Times New Roman" w:cs="Times New Roman"/>
           <w:sz w:val="28"/>
           <w:szCs w:val="28"/>
-        </w:rPr>
-      </w:pPr>
-      <w:r>
-        <w:rPr>
-          <w:rFonts w:ascii="Times New Roman" w:hAnsi="Times New Roman" w:cs="Times New Roman"/>
-          <w:sz w:val="28"/>
-          <w:szCs w:val="28"/>
-          <w:lang w:val="en-US"/>
-        </w:rPr>
-        <w:t xml:space="preserve">END </w:t>
-      </w:r>
-      <w:proofErr w:type="spellStart"/>
-      <w:r>
-        <w:rPr>
-          <w:rFonts w:ascii="Times New Roman" w:hAnsi="Times New Roman" w:cs="Times New Roman"/>
-          <w:sz w:val="28"/>
-          <w:szCs w:val="28"/>
-          <w:lang w:val="en-US"/>
-        </w:rPr>
-        <w:t>Arch_N</w:t>
-      </w:r>
-      <w:proofErr w:type="spellEnd"/>
-      <w:r>
-        <w:rPr>
-          <w:rFonts w:ascii="Times New Roman" w:hAnsi="Times New Roman" w:cs="Times New Roman"/>
-          <w:sz w:val="28"/>
-          <w:szCs w:val="28"/>
-          <w:lang w:val="en-US"/>
-        </w:rPr>
-        <w:t>;</w:t>
-      </w:r>
-    </w:p>
-    <w:p>
-      <w:pPr>
-        <w:spacing w:after="0" w:line="276" w:lineRule="auto"/>
-        <w:ind w:firstLine="708"/>
-        <w:rPr>
-          <w:rFonts w:ascii="Times New Roman" w:hAnsi="Times New Roman" w:cs="Times New Roman"/>
-          <w:sz w:val="28"/>
-          <w:szCs w:val="28"/>
-          <w:lang w:val="en-US"/>
-        </w:rPr>
-      </w:pPr>
-      <w:proofErr w:type="gramStart"/>
-      <w:r>
-        <w:rPr>
-          <w:rFonts w:ascii="Times New Roman" w:hAnsi="Times New Roman" w:cs="Times New Roman"/>
-          <w:sz w:val="28"/>
-          <w:szCs w:val="28"/>
-          <w:lang w:val="en-US"/>
-        </w:rPr>
-        <w:t>library</w:t>
-      </w:r>
-      <w:proofErr w:type="gramEnd"/>
-      <w:r>
-        <w:rPr>
-          <w:rFonts w:ascii="Times New Roman" w:hAnsi="Times New Roman" w:cs="Times New Roman"/>
-          <w:sz w:val="28"/>
-          <w:szCs w:val="28"/>
-          <w:lang w:val="en-US"/>
-        </w:rPr>
-        <w:t xml:space="preserve"> IEEE;</w:t>
+          <w:lang w:val="en-CA"/>
+        </w:rPr>
+      </w:pPr>
+      <w:r>
+        <w:rPr>
+          <w:rFonts w:ascii="Times New Roman" w:hAnsi="Times New Roman" w:cs="Times New Roman"/>
+          <w:sz w:val="28"/>
+          <w:szCs w:val="28"/>
+          <w:lang w:val="en-US"/>
+        </w:rPr>
+        <w:t>END Arch_N;</w:t>
+      </w:r>
+    </w:p>
+    <w:p>
+      <w:pPr>
+        <w:spacing w:after="0" w:line="276" w:lineRule="auto"/>
+        <w:ind w:firstLine="708"/>
+        <w:rPr>
+          <w:rFonts w:ascii="Times New Roman" w:hAnsi="Times New Roman" w:cs="Times New Roman"/>
+          <w:sz w:val="28"/>
+          <w:szCs w:val="28"/>
+          <w:lang w:val="en-US"/>
+        </w:rPr>
+      </w:pPr>
+      <w:r>
+        <w:rPr>
+          <w:rFonts w:ascii="Times New Roman" w:hAnsi="Times New Roman" w:cs="Times New Roman"/>
+          <w:sz w:val="28"/>
+          <w:szCs w:val="28"/>
+          <w:lang w:val="en-US"/>
+        </w:rPr>
+        <w:t>library IEEE;</w:t>
       </w:r>
     </w:p>
     <w:p>
@@ -6117,18 +5732,8 @@
           <w:lang w:val="en-US"/>
         </w:rPr>
         <w:tab/>
-      </w:r>
-      <w:proofErr w:type="gramStart"/>
-      <w:r>
-        <w:rPr>
-          <w:rFonts w:ascii="Times New Roman" w:hAnsi="Times New Roman" w:cs="Times New Roman"/>
-          <w:sz w:val="28"/>
-          <w:szCs w:val="28"/>
-          <w:lang w:val="en-US"/>
-        </w:rPr>
         <w:t>port(</w:t>
       </w:r>
-      <w:proofErr w:type="gramEnd"/>
     </w:p>
     <w:p>
       <w:pPr>
@@ -6267,6 +5872,7 @@
           <w:rFonts w:ascii="Times New Roman" w:hAnsi="Times New Roman" w:cs="Times New Roman"/>
           <w:sz w:val="28"/>
           <w:szCs w:val="28"/>
+          <w:lang w:val="en-CA"/>
         </w:rPr>
       </w:pPr>
       <w:r>
@@ -6290,25 +5896,14 @@
           <w:lang w:val="en-US"/>
         </w:rPr>
       </w:pPr>
-      <w:proofErr w:type="gramStart"/>
-      <w:r>
-        <w:rPr>
-          <w:rFonts w:ascii="Times New Roman" w:hAnsi="Times New Roman" w:cs="Times New Roman"/>
-          <w:sz w:val="28"/>
-          <w:szCs w:val="28"/>
-          <w:lang w:val="en-US"/>
-        </w:rPr>
-        <w:t>library</w:t>
-      </w:r>
-      <w:proofErr w:type="gramEnd"/>
-      <w:r>
-        <w:rPr>
-          <w:rFonts w:ascii="Times New Roman" w:hAnsi="Times New Roman" w:cs="Times New Roman"/>
-          <w:sz w:val="28"/>
-          <w:szCs w:val="28"/>
-          <w:lang w:val="en-US"/>
-        </w:rPr>
-        <w:t xml:space="preserve"> IEEE;</w:t>
+      <w:r>
+        <w:rPr>
+          <w:rFonts w:ascii="Times New Roman" w:hAnsi="Times New Roman" w:cs="Times New Roman"/>
+          <w:sz w:val="28"/>
+          <w:szCs w:val="28"/>
+          <w:lang w:val="en-US"/>
+        </w:rPr>
+        <w:t>library IEEE;</w:t>
       </w:r>
     </w:p>
     <w:p>
@@ -6372,18 +5967,8 @@
           <w:lang w:val="en-US"/>
         </w:rPr>
         <w:tab/>
-      </w:r>
-      <w:proofErr w:type="gramStart"/>
-      <w:r>
-        <w:rPr>
-          <w:rFonts w:ascii="Times New Roman" w:hAnsi="Times New Roman" w:cs="Times New Roman"/>
-          <w:sz w:val="28"/>
-          <w:szCs w:val="28"/>
-          <w:lang w:val="en-US"/>
-        </w:rPr>
         <w:t>port(</w:t>
       </w:r>
-      <w:proofErr w:type="gramEnd"/>
     </w:p>
     <w:p>
       <w:pPr>
@@ -6404,27 +5989,7 @@
           <w:lang w:val="en-US"/>
         </w:rPr>
         <w:tab/>
-        <w:t>A</w:t>
-      </w:r>
-      <w:proofErr w:type="gramStart"/>
-      <w:r>
-        <w:rPr>
-          <w:rFonts w:ascii="Times New Roman" w:hAnsi="Times New Roman" w:cs="Times New Roman"/>
-          <w:sz w:val="28"/>
-          <w:szCs w:val="28"/>
-          <w:lang w:val="en-US"/>
-        </w:rPr>
-        <w:t>,B</w:t>
-      </w:r>
-      <w:proofErr w:type="gramEnd"/>
-      <w:r>
-        <w:rPr>
-          <w:rFonts w:ascii="Times New Roman" w:hAnsi="Times New Roman" w:cs="Times New Roman"/>
-          <w:sz w:val="28"/>
-          <w:szCs w:val="28"/>
-          <w:lang w:val="en-US"/>
-        </w:rPr>
-        <w:t>: in STD_LOGIC;</w:t>
+        <w:t>A,B: in STD_LOGIC;</w:t>
       </w:r>
     </w:p>
     <w:p>
@@ -6562,37 +6127,18 @@
           <w:lang w:val="en-US"/>
         </w:rPr>
         <w:tab/>
-        <w:t xml:space="preserve">F &lt;= </w:t>
-      </w:r>
-      <w:proofErr w:type="gramStart"/>
-      <w:r>
-        <w:rPr>
-          <w:rFonts w:ascii="Times New Roman" w:hAnsi="Times New Roman" w:cs="Times New Roman"/>
-          <w:sz w:val="28"/>
-          <w:szCs w:val="28"/>
-          <w:lang w:val="en-US"/>
-        </w:rPr>
-        <w:t>NOT(</w:t>
-      </w:r>
-      <w:proofErr w:type="gramEnd"/>
-      <w:r>
-        <w:rPr>
-          <w:rFonts w:ascii="Times New Roman" w:hAnsi="Times New Roman" w:cs="Times New Roman"/>
-          <w:sz w:val="28"/>
-          <w:szCs w:val="28"/>
-          <w:lang w:val="en-US"/>
-        </w:rPr>
-        <w:t>A OR B) after 3 ns;</w:t>
-      </w:r>
-    </w:p>
-    <w:p>
-      <w:pPr>
-        <w:spacing w:after="0" w:line="276" w:lineRule="auto"/>
-        <w:ind w:firstLine="708"/>
-        <w:rPr>
-          <w:rFonts w:ascii="Times New Roman" w:hAnsi="Times New Roman" w:cs="Times New Roman"/>
-          <w:sz w:val="28"/>
-          <w:szCs w:val="28"/>
+        <w:t>F &lt;= NOT(A OR B) after 3 ns;</w:t>
+      </w:r>
+    </w:p>
+    <w:p>
+      <w:pPr>
+        <w:spacing w:after="0" w:line="276" w:lineRule="auto"/>
+        <w:ind w:firstLine="708"/>
+        <w:rPr>
+          <w:rFonts w:ascii="Times New Roman" w:hAnsi="Times New Roman" w:cs="Times New Roman"/>
+          <w:sz w:val="28"/>
+          <w:szCs w:val="28"/>
+          <w:lang w:val="en-CA"/>
         </w:rPr>
       </w:pPr>
       <w:r>
@@ -6616,25 +6162,14 @@
           <w:lang w:val="en-US"/>
         </w:rPr>
       </w:pPr>
-      <w:proofErr w:type="gramStart"/>
-      <w:r>
-        <w:rPr>
-          <w:rFonts w:ascii="Times New Roman" w:hAnsi="Times New Roman" w:cs="Times New Roman"/>
-          <w:sz w:val="28"/>
-          <w:szCs w:val="28"/>
-          <w:lang w:val="en-US"/>
-        </w:rPr>
-        <w:t>library</w:t>
-      </w:r>
-      <w:proofErr w:type="gramEnd"/>
-      <w:r>
-        <w:rPr>
-          <w:rFonts w:ascii="Times New Roman" w:hAnsi="Times New Roman" w:cs="Times New Roman"/>
-          <w:sz w:val="28"/>
-          <w:szCs w:val="28"/>
-          <w:lang w:val="en-US"/>
-        </w:rPr>
-        <w:t xml:space="preserve"> IEEE;</w:t>
+      <w:r>
+        <w:rPr>
+          <w:rFonts w:ascii="Times New Roman" w:hAnsi="Times New Roman" w:cs="Times New Roman"/>
+          <w:sz w:val="28"/>
+          <w:szCs w:val="28"/>
+          <w:lang w:val="en-US"/>
+        </w:rPr>
+        <w:t>library IEEE;</w:t>
       </w:r>
     </w:p>
     <w:p>
@@ -6698,18 +6233,8 @@
           <w:lang w:val="en-US"/>
         </w:rPr>
         <w:tab/>
-      </w:r>
-      <w:proofErr w:type="gramStart"/>
-      <w:r>
-        <w:rPr>
-          <w:rFonts w:ascii="Times New Roman" w:hAnsi="Times New Roman" w:cs="Times New Roman"/>
-          <w:sz w:val="28"/>
-          <w:szCs w:val="28"/>
-          <w:lang w:val="en-US"/>
-        </w:rPr>
         <w:t>port(</w:t>
       </w:r>
-      <w:proofErr w:type="gramEnd"/>
     </w:p>
     <w:p>
       <w:pPr>
@@ -6730,27 +6255,7 @@
           <w:lang w:val="en-US"/>
         </w:rPr>
         <w:tab/>
-        <w:t>A</w:t>
-      </w:r>
-      <w:proofErr w:type="gramStart"/>
-      <w:r>
-        <w:rPr>
-          <w:rFonts w:ascii="Times New Roman" w:hAnsi="Times New Roman" w:cs="Times New Roman"/>
-          <w:sz w:val="28"/>
-          <w:szCs w:val="28"/>
-          <w:lang w:val="en-US"/>
-        </w:rPr>
-        <w:t>,B</w:t>
-      </w:r>
-      <w:proofErr w:type="gramEnd"/>
-      <w:r>
-        <w:rPr>
-          <w:rFonts w:ascii="Times New Roman" w:hAnsi="Times New Roman" w:cs="Times New Roman"/>
-          <w:sz w:val="28"/>
-          <w:szCs w:val="28"/>
-          <w:lang w:val="en-US"/>
-        </w:rPr>
-        <w:t>: in STD_LOGIC;</w:t>
+        <w:t>A,B: in STD_LOGIC;</w:t>
       </w:r>
     </w:p>
     <w:p>
@@ -6900,6 +6405,7 @@
           <w:rFonts w:ascii="Times New Roman" w:hAnsi="Times New Roman" w:cs="Times New Roman"/>
           <w:sz w:val="28"/>
           <w:szCs w:val="28"/>
+          <w:lang w:val="en-CA"/>
         </w:rPr>
       </w:pPr>
       <w:r>
@@ -6923,25 +6429,14 @@
           <w:lang w:val="en-US"/>
         </w:rPr>
       </w:pPr>
-      <w:proofErr w:type="gramStart"/>
-      <w:r>
-        <w:rPr>
-          <w:rFonts w:ascii="Times New Roman" w:hAnsi="Times New Roman" w:cs="Times New Roman"/>
-          <w:sz w:val="28"/>
-          <w:szCs w:val="28"/>
-          <w:lang w:val="en-US"/>
-        </w:rPr>
-        <w:t>library</w:t>
-      </w:r>
-      <w:proofErr w:type="gramEnd"/>
-      <w:r>
-        <w:rPr>
-          <w:rFonts w:ascii="Times New Roman" w:hAnsi="Times New Roman" w:cs="Times New Roman"/>
-          <w:sz w:val="28"/>
-          <w:szCs w:val="28"/>
-          <w:lang w:val="en-US"/>
-        </w:rPr>
-        <w:t xml:space="preserve"> IEEE;</w:t>
+      <w:r>
+        <w:rPr>
+          <w:rFonts w:ascii="Times New Roman" w:hAnsi="Times New Roman" w:cs="Times New Roman"/>
+          <w:sz w:val="28"/>
+          <w:szCs w:val="28"/>
+          <w:lang w:val="en-US"/>
+        </w:rPr>
+        <w:t>library IEEE;</w:t>
       </w:r>
     </w:p>
     <w:p>
@@ -7005,18 +6500,8 @@
           <w:lang w:val="en-US"/>
         </w:rPr>
         <w:tab/>
-      </w:r>
-      <w:proofErr w:type="gramStart"/>
-      <w:r>
-        <w:rPr>
-          <w:rFonts w:ascii="Times New Roman" w:hAnsi="Times New Roman" w:cs="Times New Roman"/>
-          <w:sz w:val="28"/>
-          <w:szCs w:val="28"/>
-          <w:lang w:val="en-US"/>
-        </w:rPr>
         <w:t>port(</w:t>
       </w:r>
-      <w:proofErr w:type="gramEnd"/>
     </w:p>
     <w:p>
       <w:pPr>
@@ -7037,27 +6522,7 @@
           <w:lang w:val="en-US"/>
         </w:rPr>
         <w:tab/>
-        <w:t>A</w:t>
-      </w:r>
-      <w:proofErr w:type="gramStart"/>
-      <w:r>
-        <w:rPr>
-          <w:rFonts w:ascii="Times New Roman" w:hAnsi="Times New Roman" w:cs="Times New Roman"/>
-          <w:sz w:val="28"/>
-          <w:szCs w:val="28"/>
-          <w:lang w:val="en-US"/>
-        </w:rPr>
-        <w:t>,B,C,D</w:t>
-      </w:r>
-      <w:proofErr w:type="gramEnd"/>
-      <w:r>
-        <w:rPr>
-          <w:rFonts w:ascii="Times New Roman" w:hAnsi="Times New Roman" w:cs="Times New Roman"/>
-          <w:sz w:val="28"/>
-          <w:szCs w:val="28"/>
-          <w:lang w:val="en-US"/>
-        </w:rPr>
-        <w:t>: in STD_LOGIC;</w:t>
+        <w:t>A,B,C,D: in STD_LOGIC;</w:t>
       </w:r>
     </w:p>
     <w:p>
@@ -7206,6 +6671,7 @@
           <w:rFonts w:ascii="Times New Roman" w:hAnsi="Times New Roman" w:cs="Times New Roman"/>
           <w:sz w:val="28"/>
           <w:szCs w:val="28"/>
+          <w:lang w:val="en-CA"/>
         </w:rPr>
       </w:pPr>
       <w:r>
@@ -7229,25 +6695,14 @@
           <w:lang w:val="en-US"/>
         </w:rPr>
       </w:pPr>
-      <w:proofErr w:type="gramStart"/>
-      <w:r>
-        <w:rPr>
-          <w:rFonts w:ascii="Times New Roman" w:hAnsi="Times New Roman" w:cs="Times New Roman"/>
-          <w:sz w:val="28"/>
-          <w:szCs w:val="28"/>
-          <w:lang w:val="en-US"/>
-        </w:rPr>
-        <w:t>library</w:t>
-      </w:r>
-      <w:proofErr w:type="gramEnd"/>
-      <w:r>
-        <w:rPr>
-          <w:rFonts w:ascii="Times New Roman" w:hAnsi="Times New Roman" w:cs="Times New Roman"/>
-          <w:sz w:val="28"/>
-          <w:szCs w:val="28"/>
-          <w:lang w:val="en-US"/>
-        </w:rPr>
-        <w:t xml:space="preserve"> IEEE;</w:t>
+      <w:r>
+        <w:rPr>
+          <w:rFonts w:ascii="Times New Roman" w:hAnsi="Times New Roman" w:cs="Times New Roman"/>
+          <w:sz w:val="28"/>
+          <w:szCs w:val="28"/>
+          <w:lang w:val="en-US"/>
+        </w:rPr>
+        <w:t>library IEEE;</w:t>
       </w:r>
     </w:p>
     <w:p>
@@ -7311,18 +6766,8 @@
           <w:lang w:val="en-US"/>
         </w:rPr>
         <w:tab/>
-      </w:r>
-      <w:proofErr w:type="gramStart"/>
-      <w:r>
-        <w:rPr>
-          <w:rFonts w:ascii="Times New Roman" w:hAnsi="Times New Roman" w:cs="Times New Roman"/>
-          <w:sz w:val="28"/>
-          <w:szCs w:val="28"/>
-          <w:lang w:val="en-US"/>
-        </w:rPr>
         <w:t>port(</w:t>
       </w:r>
-      <w:proofErr w:type="gramEnd"/>
     </w:p>
     <w:p>
       <w:pPr>
@@ -7343,27 +6788,7 @@
           <w:lang w:val="en-US"/>
         </w:rPr>
         <w:tab/>
-        <w:t>A</w:t>
-      </w:r>
-      <w:proofErr w:type="gramStart"/>
-      <w:r>
-        <w:rPr>
-          <w:rFonts w:ascii="Times New Roman" w:hAnsi="Times New Roman" w:cs="Times New Roman"/>
-          <w:sz w:val="28"/>
-          <w:szCs w:val="28"/>
-          <w:lang w:val="en-US"/>
-        </w:rPr>
-        <w:t>,B,C,D</w:t>
-      </w:r>
-      <w:proofErr w:type="gramEnd"/>
-      <w:r>
-        <w:rPr>
-          <w:rFonts w:ascii="Times New Roman" w:hAnsi="Times New Roman" w:cs="Times New Roman"/>
-          <w:sz w:val="28"/>
-          <w:szCs w:val="28"/>
-          <w:lang w:val="en-US"/>
-        </w:rPr>
-        <w:t>: in STD_LOGIC;</w:t>
+        <w:t>A,B,C,D: in STD_LOGIC;</w:t>
       </w:r>
     </w:p>
     <w:p>
@@ -7536,98 +6961,56 @@
           <w:lang w:val="en-US"/>
         </w:rPr>
       </w:pPr>
-      <w:proofErr w:type="gramStart"/>
-      <w:r>
-        <w:rPr>
-          <w:rFonts w:ascii="Times New Roman" w:hAnsi="Times New Roman" w:cs="Times New Roman"/>
-          <w:sz w:val="28"/>
-          <w:szCs w:val="28"/>
-          <w:lang w:val="en-US"/>
-        </w:rPr>
-        <w:t>library</w:t>
-      </w:r>
-      <w:proofErr w:type="gramEnd"/>
-      <w:r>
-        <w:rPr>
-          <w:rFonts w:ascii="Times New Roman" w:hAnsi="Times New Roman" w:cs="Times New Roman"/>
-          <w:sz w:val="28"/>
-          <w:szCs w:val="28"/>
-          <w:lang w:val="en-US"/>
-        </w:rPr>
-        <w:t xml:space="preserve"> IEEE;</w:t>
-      </w:r>
-    </w:p>
-    <w:p>
-      <w:pPr>
-        <w:spacing w:after="0" w:line="276" w:lineRule="auto"/>
-        <w:ind w:firstLine="708"/>
-        <w:rPr>
-          <w:rFonts w:ascii="Times New Roman" w:hAnsi="Times New Roman" w:cs="Times New Roman"/>
-          <w:sz w:val="28"/>
-          <w:szCs w:val="28"/>
-          <w:lang w:val="en-US"/>
-        </w:rPr>
-      </w:pPr>
-      <w:proofErr w:type="gramStart"/>
-      <w:r>
-        <w:rPr>
-          <w:rFonts w:ascii="Times New Roman" w:hAnsi="Times New Roman" w:cs="Times New Roman"/>
-          <w:sz w:val="28"/>
-          <w:szCs w:val="28"/>
-          <w:lang w:val="en-US"/>
-        </w:rPr>
-        <w:t>use</w:t>
-      </w:r>
-      <w:proofErr w:type="gramEnd"/>
-      <w:r>
-        <w:rPr>
-          <w:rFonts w:ascii="Times New Roman" w:hAnsi="Times New Roman" w:cs="Times New Roman"/>
-          <w:sz w:val="28"/>
-          <w:szCs w:val="28"/>
-          <w:lang w:val="en-US"/>
-        </w:rPr>
-        <w:t xml:space="preserve"> IEEE.STD_LOGIC_1164.all;</w:t>
-      </w:r>
-    </w:p>
-    <w:p>
-      <w:pPr>
-        <w:spacing w:after="0" w:line="276" w:lineRule="auto"/>
-        <w:ind w:firstLine="708"/>
-        <w:rPr>
-          <w:rFonts w:ascii="Times New Roman" w:hAnsi="Times New Roman" w:cs="Times New Roman"/>
-          <w:sz w:val="28"/>
-          <w:szCs w:val="28"/>
-          <w:lang w:val="en-US"/>
-        </w:rPr>
-      </w:pPr>
-      <w:r>
-        <w:rPr>
-          <w:rFonts w:ascii="Times New Roman" w:hAnsi="Times New Roman" w:cs="Times New Roman"/>
-          <w:sz w:val="28"/>
-          <w:szCs w:val="28"/>
-          <w:lang w:val="en-US"/>
-        </w:rPr>
-        <w:t xml:space="preserve">ENTITY </w:t>
-      </w:r>
-      <w:proofErr w:type="spellStart"/>
-      <w:r>
-        <w:rPr>
-          <w:rFonts w:ascii="Times New Roman" w:hAnsi="Times New Roman" w:cs="Times New Roman"/>
-          <w:sz w:val="28"/>
-          <w:szCs w:val="28"/>
-          <w:lang w:val="en-US"/>
-        </w:rPr>
-        <w:t>hohoh</w:t>
-      </w:r>
-      <w:proofErr w:type="spellEnd"/>
-      <w:r>
-        <w:rPr>
-          <w:rFonts w:ascii="Times New Roman" w:hAnsi="Times New Roman" w:cs="Times New Roman"/>
-          <w:sz w:val="28"/>
-          <w:szCs w:val="28"/>
-          <w:lang w:val="en-US"/>
-        </w:rPr>
-        <w:t xml:space="preserve"> IS</w:t>
+      <w:r>
+        <w:rPr>
+          <w:rFonts w:ascii="Times New Roman" w:hAnsi="Times New Roman" w:cs="Times New Roman"/>
+          <w:sz w:val="28"/>
+          <w:szCs w:val="28"/>
+          <w:lang w:val="en-US"/>
+        </w:rPr>
+        <w:t>library IEEE;</w:t>
+      </w:r>
+    </w:p>
+    <w:p>
+      <w:pPr>
+        <w:spacing w:after="0" w:line="276" w:lineRule="auto"/>
+        <w:ind w:firstLine="708"/>
+        <w:rPr>
+          <w:rFonts w:ascii="Times New Roman" w:hAnsi="Times New Roman" w:cs="Times New Roman"/>
+          <w:sz w:val="28"/>
+          <w:szCs w:val="28"/>
+          <w:lang w:val="en-US"/>
+        </w:rPr>
+      </w:pPr>
+      <w:r>
+        <w:rPr>
+          <w:rFonts w:ascii="Times New Roman" w:hAnsi="Times New Roman" w:cs="Times New Roman"/>
+          <w:sz w:val="28"/>
+          <w:szCs w:val="28"/>
+          <w:lang w:val="en-US"/>
+        </w:rPr>
+        <w:t>use IEEE.STD_LOGIC_1164.all;</w:t>
+      </w:r>
+    </w:p>
+    <w:p>
+      <w:pPr>
+        <w:spacing w:after="0" w:line="276" w:lineRule="auto"/>
+        <w:ind w:firstLine="708"/>
+        <w:rPr>
+          <w:rFonts w:ascii="Times New Roman" w:hAnsi="Times New Roman" w:cs="Times New Roman"/>
+          <w:sz w:val="28"/>
+          <w:szCs w:val="28"/>
+          <w:lang w:val="en-US"/>
+        </w:rPr>
+      </w:pPr>
+      <w:r>
+        <w:rPr>
+          <w:rFonts w:ascii="Times New Roman" w:hAnsi="Times New Roman" w:cs="Times New Roman"/>
+          <w:sz w:val="28"/>
+          <w:szCs w:val="28"/>
+          <w:lang w:val="en-US"/>
+        </w:rPr>
+        <w:t>ENTITY hohoh IS</w:t>
       </w:r>
     </w:p>
     <w:p>
@@ -7680,27 +7063,7 @@
           <w:lang w:val="en-US"/>
         </w:rPr>
         <w:tab/>
-        <w:t xml:space="preserve">     C1, </w:t>
-      </w:r>
-      <w:proofErr w:type="gramStart"/>
-      <w:r>
-        <w:rPr>
-          <w:rFonts w:ascii="Times New Roman" w:hAnsi="Times New Roman" w:cs="Times New Roman"/>
-          <w:sz w:val="28"/>
-          <w:szCs w:val="28"/>
-          <w:lang w:val="en-US"/>
-        </w:rPr>
-        <w:t>C2 :</w:t>
-      </w:r>
-      <w:proofErr w:type="gramEnd"/>
-      <w:r>
-        <w:rPr>
-          <w:rFonts w:ascii="Times New Roman" w:hAnsi="Times New Roman" w:cs="Times New Roman"/>
-          <w:sz w:val="28"/>
-          <w:szCs w:val="28"/>
-          <w:lang w:val="en-US"/>
-        </w:rPr>
-        <w:t xml:space="preserve"> out STD_LOGIC;</w:t>
+        <w:t xml:space="preserve">     C1, C2 : out STD_LOGIC;</w:t>
       </w:r>
     </w:p>
     <w:p>
@@ -7731,145 +7094,83 @@
           <w:lang w:val="en-US"/>
         </w:rPr>
         <w:tab/>
-        <w:t xml:space="preserve">     </w:t>
-      </w:r>
-      <w:proofErr w:type="gramStart"/>
-      <w:r>
-        <w:rPr>
-          <w:rFonts w:ascii="Times New Roman" w:hAnsi="Times New Roman" w:cs="Times New Roman"/>
-          <w:sz w:val="28"/>
-          <w:szCs w:val="28"/>
-          <w:lang w:val="en-US"/>
-        </w:rPr>
-        <w:t>C4 :</w:t>
-      </w:r>
-      <w:proofErr w:type="gramEnd"/>
-      <w:r>
-        <w:rPr>
-          <w:rFonts w:ascii="Times New Roman" w:hAnsi="Times New Roman" w:cs="Times New Roman"/>
-          <w:sz w:val="28"/>
-          <w:szCs w:val="28"/>
-          <w:lang w:val="en-US"/>
-        </w:rPr>
-        <w:t xml:space="preserve"> inout STD_LOGIC);</w:t>
-      </w:r>
-    </w:p>
-    <w:p>
-      <w:pPr>
-        <w:spacing w:after="0" w:line="276" w:lineRule="auto"/>
-        <w:ind w:firstLine="708"/>
-        <w:rPr>
-          <w:rFonts w:ascii="Times New Roman" w:hAnsi="Times New Roman" w:cs="Times New Roman"/>
-          <w:sz w:val="28"/>
-          <w:szCs w:val="28"/>
-          <w:lang w:val="en-US"/>
-        </w:rPr>
-      </w:pPr>
-      <w:r>
-        <w:rPr>
-          <w:rFonts w:ascii="Times New Roman" w:hAnsi="Times New Roman" w:cs="Times New Roman"/>
-          <w:sz w:val="28"/>
-          <w:szCs w:val="28"/>
-          <w:lang w:val="en-US"/>
-        </w:rPr>
-        <w:t xml:space="preserve">END </w:t>
-      </w:r>
-      <w:proofErr w:type="gramStart"/>
-      <w:r>
-        <w:rPr>
-          <w:rFonts w:ascii="Times New Roman" w:hAnsi="Times New Roman" w:cs="Times New Roman"/>
-          <w:sz w:val="28"/>
-          <w:szCs w:val="28"/>
-          <w:lang w:val="en-US"/>
-        </w:rPr>
-        <w:t>hohoh ;</w:t>
-      </w:r>
-      <w:proofErr w:type="gramEnd"/>
-    </w:p>
-    <w:p>
-      <w:pPr>
-        <w:spacing w:after="0" w:line="276" w:lineRule="auto"/>
-        <w:ind w:firstLine="708"/>
-        <w:rPr>
-          <w:rFonts w:ascii="Times New Roman" w:hAnsi="Times New Roman" w:cs="Times New Roman"/>
-          <w:sz w:val="28"/>
-          <w:szCs w:val="28"/>
-        </w:rPr>
-      </w:pPr>
-      <w:r>
-        <w:rPr>
-          <w:rFonts w:ascii="Times New Roman" w:hAnsi="Times New Roman" w:cs="Times New Roman"/>
-          <w:sz w:val="28"/>
-          <w:szCs w:val="28"/>
-          <w:lang w:val="en-US"/>
-        </w:rPr>
-        <w:t xml:space="preserve">ARCHITECTURE ha OF </w:t>
-      </w:r>
-      <w:proofErr w:type="spellStart"/>
-      <w:r>
-        <w:rPr>
-          <w:rFonts w:ascii="Times New Roman" w:hAnsi="Times New Roman" w:cs="Times New Roman"/>
-          <w:sz w:val="28"/>
-          <w:szCs w:val="28"/>
-          <w:lang w:val="en-US"/>
-        </w:rPr>
-        <w:t>hohoh</w:t>
-      </w:r>
-      <w:proofErr w:type="spellEnd"/>
-      <w:r>
-        <w:rPr>
-          <w:rFonts w:ascii="Times New Roman" w:hAnsi="Times New Roman" w:cs="Times New Roman"/>
-          <w:sz w:val="28"/>
-          <w:szCs w:val="28"/>
-          <w:lang w:val="en-US"/>
-        </w:rPr>
-        <w:t xml:space="preserve"> IS</w:t>
-      </w:r>
-    </w:p>
-    <w:p>
-      <w:pPr>
-        <w:spacing w:after="0" w:line="276" w:lineRule="auto"/>
-        <w:ind w:firstLine="708"/>
-        <w:rPr>
-          <w:rFonts w:ascii="Times New Roman" w:hAnsi="Times New Roman" w:cs="Times New Roman"/>
-          <w:sz w:val="28"/>
-          <w:szCs w:val="28"/>
-          <w:lang w:val="en-US"/>
-        </w:rPr>
-      </w:pPr>
-      <w:proofErr w:type="gramStart"/>
-      <w:r>
-        <w:rPr>
-          <w:rFonts w:ascii="Times New Roman" w:hAnsi="Times New Roman" w:cs="Times New Roman"/>
-          <w:sz w:val="28"/>
-          <w:szCs w:val="28"/>
-          <w:lang w:val="en-US"/>
-        </w:rPr>
-        <w:t>component</w:t>
-      </w:r>
-      <w:proofErr w:type="gramEnd"/>
-      <w:r>
-        <w:rPr>
-          <w:rFonts w:ascii="Times New Roman" w:hAnsi="Times New Roman" w:cs="Times New Roman"/>
-          <w:sz w:val="28"/>
-          <w:szCs w:val="28"/>
-          <w:lang w:val="en-US"/>
-        </w:rPr>
-        <w:t xml:space="preserve"> N</w:t>
-      </w:r>
-    </w:p>
-    <w:p>
-      <w:pPr>
-        <w:spacing w:after="0" w:line="276" w:lineRule="auto"/>
-        <w:ind w:firstLine="708"/>
-        <w:rPr>
-          <w:rFonts w:ascii="Times New Roman" w:hAnsi="Times New Roman" w:cs="Times New Roman"/>
-          <w:sz w:val="28"/>
-          <w:szCs w:val="28"/>
-          <w:lang w:val="en-US"/>
-        </w:rPr>
-      </w:pPr>
-      <w:proofErr w:type="gramStart"/>
+        <w:t xml:space="preserve">     C4 : inout STD_LOGIC);</w:t>
+      </w:r>
+    </w:p>
+    <w:p>
+      <w:pPr>
+        <w:spacing w:after="0" w:line="276" w:lineRule="auto"/>
+        <w:ind w:firstLine="708"/>
+        <w:rPr>
+          <w:rFonts w:ascii="Times New Roman" w:hAnsi="Times New Roman" w:cs="Times New Roman"/>
+          <w:sz w:val="28"/>
+          <w:szCs w:val="28"/>
+          <w:lang w:val="en-US"/>
+        </w:rPr>
+      </w:pPr>
+      <w:r>
+        <w:rPr>
+          <w:rFonts w:ascii="Times New Roman" w:hAnsi="Times New Roman" w:cs="Times New Roman"/>
+          <w:sz w:val="28"/>
+          <w:szCs w:val="28"/>
+          <w:lang w:val="en-US"/>
+        </w:rPr>
+        <w:t>END hohoh ;</w:t>
+      </w:r>
+    </w:p>
+    <w:p>
+      <w:pPr>
+        <w:spacing w:after="0" w:line="276" w:lineRule="auto"/>
+        <w:ind w:firstLine="708"/>
+        <w:rPr>
+          <w:rFonts w:ascii="Times New Roman" w:hAnsi="Times New Roman" w:cs="Times New Roman"/>
+          <w:sz w:val="28"/>
+          <w:szCs w:val="28"/>
+          <w:lang w:val="en-CA"/>
+        </w:rPr>
+      </w:pPr>
+      <w:r>
+        <w:rPr>
+          <w:rFonts w:ascii="Times New Roman" w:hAnsi="Times New Roman" w:cs="Times New Roman"/>
+          <w:sz w:val="28"/>
+          <w:szCs w:val="28"/>
+          <w:lang w:val="en-US"/>
+        </w:rPr>
+        <w:t>ARCHITECTURE ha OF hohoh IS</w:t>
+      </w:r>
+    </w:p>
+    <w:p>
+      <w:pPr>
+        <w:spacing w:after="0" w:line="276" w:lineRule="auto"/>
+        <w:ind w:firstLine="708"/>
+        <w:rPr>
+          <w:rFonts w:ascii="Times New Roman" w:hAnsi="Times New Roman" w:cs="Times New Roman"/>
+          <w:sz w:val="28"/>
+          <w:szCs w:val="28"/>
+          <w:lang w:val="en-US"/>
+        </w:rPr>
+      </w:pPr>
+      <w:r>
+        <w:rPr>
+          <w:rFonts w:ascii="Times New Roman" w:hAnsi="Times New Roman" w:cs="Times New Roman"/>
+          <w:sz w:val="28"/>
+          <w:szCs w:val="28"/>
+          <w:lang w:val="en-US"/>
+        </w:rPr>
+        <w:t>component N</w:t>
+      </w:r>
+    </w:p>
+    <w:p>
+      <w:pPr>
+        <w:spacing w:after="0" w:line="276" w:lineRule="auto"/>
+        <w:ind w:firstLine="708"/>
+        <w:rPr>
+          <w:rFonts w:ascii="Times New Roman" w:hAnsi="Times New Roman" w:cs="Times New Roman"/>
+          <w:sz w:val="28"/>
+          <w:szCs w:val="28"/>
+          <w:lang w:val="en-US"/>
+        </w:rPr>
+      </w:pPr>
       <w:r>
         <w:rPr>
           <w:rFonts w:ascii="Times New Roman" w:hAnsi="Times New Roman" w:cs="Times New Roman"/>
@@ -7879,7 +7180,6 @@
         </w:rPr>
         <w:t>port(</w:t>
       </w:r>
-      <w:proofErr w:type="gramEnd"/>
     </w:p>
     <w:p>
       <w:pPr>
@@ -7934,73 +7234,51 @@
           <w:rFonts w:ascii="Times New Roman" w:hAnsi="Times New Roman" w:cs="Times New Roman"/>
           <w:sz w:val="28"/>
           <w:szCs w:val="28"/>
-        </w:rPr>
-      </w:pPr>
-      <w:proofErr w:type="gramStart"/>
-      <w:r>
-        <w:rPr>
-          <w:rFonts w:ascii="Times New Roman" w:hAnsi="Times New Roman" w:cs="Times New Roman"/>
-          <w:sz w:val="28"/>
-          <w:szCs w:val="28"/>
-          <w:lang w:val="en-US"/>
-        </w:rPr>
-        <w:t>end</w:t>
-      </w:r>
-      <w:proofErr w:type="gramEnd"/>
-      <w:r>
-        <w:rPr>
-          <w:rFonts w:ascii="Times New Roman" w:hAnsi="Times New Roman" w:cs="Times New Roman"/>
-          <w:sz w:val="28"/>
-          <w:szCs w:val="28"/>
-          <w:lang w:val="en-US"/>
-        </w:rPr>
-        <w:t xml:space="preserve"> component;</w:t>
-      </w:r>
-    </w:p>
-    <w:p>
-      <w:pPr>
-        <w:spacing w:after="0" w:line="276" w:lineRule="auto"/>
-        <w:ind w:firstLine="708"/>
-        <w:rPr>
-          <w:rFonts w:ascii="Times New Roman" w:hAnsi="Times New Roman" w:cs="Times New Roman"/>
-          <w:sz w:val="28"/>
-          <w:szCs w:val="28"/>
-          <w:lang w:val="en-US"/>
-        </w:rPr>
-      </w:pPr>
-      <w:proofErr w:type="gramStart"/>
-      <w:r>
-        <w:rPr>
-          <w:rFonts w:ascii="Times New Roman" w:hAnsi="Times New Roman" w:cs="Times New Roman"/>
-          <w:sz w:val="28"/>
-          <w:szCs w:val="28"/>
-          <w:lang w:val="en-US"/>
-        </w:rPr>
-        <w:t>component</w:t>
-      </w:r>
-      <w:proofErr w:type="gramEnd"/>
-      <w:r>
-        <w:rPr>
-          <w:rFonts w:ascii="Times New Roman" w:hAnsi="Times New Roman" w:cs="Times New Roman"/>
-          <w:sz w:val="28"/>
-          <w:szCs w:val="28"/>
-          <w:lang w:val="en-US"/>
-        </w:rPr>
-        <w:t xml:space="preserve"> NEX2</w:t>
-      </w:r>
-    </w:p>
-    <w:p>
-      <w:pPr>
-        <w:spacing w:after="0" w:line="276" w:lineRule="auto"/>
-        <w:ind w:firstLine="708"/>
-        <w:rPr>
-          <w:rFonts w:ascii="Times New Roman" w:hAnsi="Times New Roman" w:cs="Times New Roman"/>
-          <w:sz w:val="28"/>
-          <w:szCs w:val="28"/>
-          <w:lang w:val="en-US"/>
-        </w:rPr>
-      </w:pPr>
-      <w:proofErr w:type="gramStart"/>
+          <w:lang w:val="en-CA"/>
+        </w:rPr>
+      </w:pPr>
+      <w:r>
+        <w:rPr>
+          <w:rFonts w:ascii="Times New Roman" w:hAnsi="Times New Roman" w:cs="Times New Roman"/>
+          <w:sz w:val="28"/>
+          <w:szCs w:val="28"/>
+          <w:lang w:val="en-US"/>
+        </w:rPr>
+        <w:t>end component;</w:t>
+      </w:r>
+    </w:p>
+    <w:p>
+      <w:pPr>
+        <w:spacing w:after="0" w:line="276" w:lineRule="auto"/>
+        <w:ind w:firstLine="708"/>
+        <w:rPr>
+          <w:rFonts w:ascii="Times New Roman" w:hAnsi="Times New Roman" w:cs="Times New Roman"/>
+          <w:sz w:val="28"/>
+          <w:szCs w:val="28"/>
+          <w:lang w:val="en-US"/>
+        </w:rPr>
+      </w:pPr>
+      <w:r>
+        <w:rPr>
+          <w:rFonts w:ascii="Times New Roman" w:hAnsi="Times New Roman" w:cs="Times New Roman"/>
+          <w:sz w:val="28"/>
+          <w:szCs w:val="28"/>
+          <w:lang w:val="en-US"/>
+        </w:rPr>
+        <w:t>component NEX2</w:t>
+      </w:r>
+    </w:p>
+    <w:p>
+      <w:pPr>
+        <w:spacing w:after="0" w:line="276" w:lineRule="auto"/>
+        <w:ind w:firstLine="708"/>
+        <w:rPr>
+          <w:rFonts w:ascii="Times New Roman" w:hAnsi="Times New Roman" w:cs="Times New Roman"/>
+          <w:sz w:val="28"/>
+          <w:szCs w:val="28"/>
+          <w:lang w:val="en-US"/>
+        </w:rPr>
+      </w:pPr>
       <w:r>
         <w:rPr>
           <w:rFonts w:ascii="Times New Roman" w:hAnsi="Times New Roman" w:cs="Times New Roman"/>
@@ -8010,7 +7288,6 @@
         </w:rPr>
         <w:t>port(</w:t>
       </w:r>
-      <w:proofErr w:type="gramEnd"/>
     </w:p>
     <w:p>
       <w:pPr>
@@ -8031,27 +7308,7 @@
           <w:lang w:val="en-US"/>
         </w:rPr>
         <w:tab/>
-        <w:t>A</w:t>
-      </w:r>
-      <w:proofErr w:type="gramStart"/>
-      <w:r>
-        <w:rPr>
-          <w:rFonts w:ascii="Times New Roman" w:hAnsi="Times New Roman" w:cs="Times New Roman"/>
-          <w:sz w:val="28"/>
-          <w:szCs w:val="28"/>
-          <w:lang w:val="en-US"/>
-        </w:rPr>
-        <w:t>,B</w:t>
-      </w:r>
-      <w:proofErr w:type="gramEnd"/>
-      <w:r>
-        <w:rPr>
-          <w:rFonts w:ascii="Times New Roman" w:hAnsi="Times New Roman" w:cs="Times New Roman"/>
-          <w:sz w:val="28"/>
-          <w:szCs w:val="28"/>
-          <w:lang w:val="en-US"/>
-        </w:rPr>
-        <w:t>: in STD_LOGIC;</w:t>
+        <w:t>A,B: in STD_LOGIC;</w:t>
       </w:r>
     </w:p>
     <w:p>
@@ -8084,73 +7341,51 @@
           <w:rFonts w:ascii="Times New Roman" w:hAnsi="Times New Roman" w:cs="Times New Roman"/>
           <w:sz w:val="28"/>
           <w:szCs w:val="28"/>
-        </w:rPr>
-      </w:pPr>
-      <w:proofErr w:type="gramStart"/>
-      <w:r>
-        <w:rPr>
-          <w:rFonts w:ascii="Times New Roman" w:hAnsi="Times New Roman" w:cs="Times New Roman"/>
-          <w:sz w:val="28"/>
-          <w:szCs w:val="28"/>
-          <w:lang w:val="en-US"/>
-        </w:rPr>
-        <w:t>end</w:t>
-      </w:r>
-      <w:proofErr w:type="gramEnd"/>
-      <w:r>
-        <w:rPr>
-          <w:rFonts w:ascii="Times New Roman" w:hAnsi="Times New Roman" w:cs="Times New Roman"/>
-          <w:sz w:val="28"/>
-          <w:szCs w:val="28"/>
-          <w:lang w:val="en-US"/>
-        </w:rPr>
-        <w:t xml:space="preserve"> component;</w:t>
-      </w:r>
-    </w:p>
-    <w:p>
-      <w:pPr>
-        <w:spacing w:after="0" w:line="276" w:lineRule="auto"/>
-        <w:ind w:firstLine="708"/>
-        <w:rPr>
-          <w:rFonts w:ascii="Times New Roman" w:hAnsi="Times New Roman" w:cs="Times New Roman"/>
-          <w:sz w:val="28"/>
-          <w:szCs w:val="28"/>
-          <w:lang w:val="en-US"/>
-        </w:rPr>
-      </w:pPr>
-      <w:proofErr w:type="gramStart"/>
-      <w:r>
-        <w:rPr>
-          <w:rFonts w:ascii="Times New Roman" w:hAnsi="Times New Roman" w:cs="Times New Roman"/>
-          <w:sz w:val="28"/>
-          <w:szCs w:val="28"/>
-          <w:lang w:val="en-US"/>
-        </w:rPr>
-        <w:t>component</w:t>
-      </w:r>
-      <w:proofErr w:type="gramEnd"/>
-      <w:r>
-        <w:rPr>
-          <w:rFonts w:ascii="Times New Roman" w:hAnsi="Times New Roman" w:cs="Times New Roman"/>
-          <w:sz w:val="28"/>
-          <w:szCs w:val="28"/>
-          <w:lang w:val="en-US"/>
-        </w:rPr>
-        <w:t xml:space="preserve"> NA2</w:t>
-      </w:r>
-    </w:p>
-    <w:p>
-      <w:pPr>
-        <w:spacing w:after="0" w:line="276" w:lineRule="auto"/>
-        <w:ind w:firstLine="708"/>
-        <w:rPr>
-          <w:rFonts w:ascii="Times New Roman" w:hAnsi="Times New Roman" w:cs="Times New Roman"/>
-          <w:sz w:val="28"/>
-          <w:szCs w:val="28"/>
-          <w:lang w:val="en-US"/>
-        </w:rPr>
-      </w:pPr>
-      <w:proofErr w:type="gramStart"/>
+          <w:lang w:val="en-CA"/>
+        </w:rPr>
+      </w:pPr>
+      <w:r>
+        <w:rPr>
+          <w:rFonts w:ascii="Times New Roman" w:hAnsi="Times New Roman" w:cs="Times New Roman"/>
+          <w:sz w:val="28"/>
+          <w:szCs w:val="28"/>
+          <w:lang w:val="en-US"/>
+        </w:rPr>
+        <w:t>end component;</w:t>
+      </w:r>
+    </w:p>
+    <w:p>
+      <w:pPr>
+        <w:spacing w:after="0" w:line="276" w:lineRule="auto"/>
+        <w:ind w:firstLine="708"/>
+        <w:rPr>
+          <w:rFonts w:ascii="Times New Roman" w:hAnsi="Times New Roman" w:cs="Times New Roman"/>
+          <w:sz w:val="28"/>
+          <w:szCs w:val="28"/>
+          <w:lang w:val="en-US"/>
+        </w:rPr>
+      </w:pPr>
+      <w:r>
+        <w:rPr>
+          <w:rFonts w:ascii="Times New Roman" w:hAnsi="Times New Roman" w:cs="Times New Roman"/>
+          <w:sz w:val="28"/>
+          <w:szCs w:val="28"/>
+          <w:lang w:val="en-US"/>
+        </w:rPr>
+        <w:t>component NA2</w:t>
+      </w:r>
+    </w:p>
+    <w:p>
+      <w:pPr>
+        <w:spacing w:after="0" w:line="276" w:lineRule="auto"/>
+        <w:ind w:firstLine="708"/>
+        <w:rPr>
+          <w:rFonts w:ascii="Times New Roman" w:hAnsi="Times New Roman" w:cs="Times New Roman"/>
+          <w:sz w:val="28"/>
+          <w:szCs w:val="28"/>
+          <w:lang w:val="en-US"/>
+        </w:rPr>
+      </w:pPr>
       <w:r>
         <w:rPr>
           <w:rFonts w:ascii="Times New Roman" w:hAnsi="Times New Roman" w:cs="Times New Roman"/>
@@ -8160,7 +7395,6 @@
         </w:rPr>
         <w:t>port(</w:t>
       </w:r>
-      <w:proofErr w:type="gramEnd"/>
     </w:p>
     <w:p>
       <w:pPr>
@@ -8181,27 +7415,7 @@
           <w:lang w:val="en-US"/>
         </w:rPr>
         <w:tab/>
-        <w:t>A</w:t>
-      </w:r>
-      <w:proofErr w:type="gramStart"/>
-      <w:r>
-        <w:rPr>
-          <w:rFonts w:ascii="Times New Roman" w:hAnsi="Times New Roman" w:cs="Times New Roman"/>
-          <w:sz w:val="28"/>
-          <w:szCs w:val="28"/>
-          <w:lang w:val="en-US"/>
-        </w:rPr>
-        <w:t>,B</w:t>
-      </w:r>
-      <w:proofErr w:type="gramEnd"/>
-      <w:r>
-        <w:rPr>
-          <w:rFonts w:ascii="Times New Roman" w:hAnsi="Times New Roman" w:cs="Times New Roman"/>
-          <w:sz w:val="28"/>
-          <w:szCs w:val="28"/>
-          <w:lang w:val="en-US"/>
-        </w:rPr>
-        <w:t>: in STD_LOGIC;</w:t>
+        <w:t>A,B: in STD_LOGIC;</w:t>
       </w:r>
     </w:p>
     <w:p>
@@ -8234,73 +7448,51 @@
           <w:rFonts w:ascii="Times New Roman" w:hAnsi="Times New Roman" w:cs="Times New Roman"/>
           <w:sz w:val="28"/>
           <w:szCs w:val="28"/>
-        </w:rPr>
-      </w:pPr>
-      <w:proofErr w:type="gramStart"/>
-      <w:r>
-        <w:rPr>
-          <w:rFonts w:ascii="Times New Roman" w:hAnsi="Times New Roman" w:cs="Times New Roman"/>
-          <w:sz w:val="28"/>
-          <w:szCs w:val="28"/>
-          <w:lang w:val="en-US"/>
-        </w:rPr>
-        <w:t>end</w:t>
-      </w:r>
-      <w:proofErr w:type="gramEnd"/>
-      <w:r>
-        <w:rPr>
-          <w:rFonts w:ascii="Times New Roman" w:hAnsi="Times New Roman" w:cs="Times New Roman"/>
-          <w:sz w:val="28"/>
-          <w:szCs w:val="28"/>
-          <w:lang w:val="en-US"/>
-        </w:rPr>
-        <w:t xml:space="preserve"> component;</w:t>
-      </w:r>
-    </w:p>
-    <w:p>
-      <w:pPr>
-        <w:spacing w:after="0" w:line="276" w:lineRule="auto"/>
-        <w:ind w:firstLine="708"/>
-        <w:rPr>
-          <w:rFonts w:ascii="Times New Roman" w:hAnsi="Times New Roman" w:cs="Times New Roman"/>
-          <w:sz w:val="28"/>
-          <w:szCs w:val="28"/>
-          <w:lang w:val="en-US"/>
-        </w:rPr>
-      </w:pPr>
-      <w:proofErr w:type="gramStart"/>
-      <w:r>
-        <w:rPr>
-          <w:rFonts w:ascii="Times New Roman" w:hAnsi="Times New Roman" w:cs="Times New Roman"/>
-          <w:sz w:val="28"/>
-          <w:szCs w:val="28"/>
-          <w:lang w:val="en-US"/>
-        </w:rPr>
-        <w:t>component</w:t>
-      </w:r>
-      <w:proofErr w:type="gramEnd"/>
-      <w:r>
-        <w:rPr>
-          <w:rFonts w:ascii="Times New Roman" w:hAnsi="Times New Roman" w:cs="Times New Roman"/>
-          <w:sz w:val="28"/>
-          <w:szCs w:val="28"/>
-          <w:lang w:val="en-US"/>
-        </w:rPr>
-        <w:t xml:space="preserve"> NO2</w:t>
-      </w:r>
-    </w:p>
-    <w:p>
-      <w:pPr>
-        <w:spacing w:after="0" w:line="276" w:lineRule="auto"/>
-        <w:ind w:firstLine="708"/>
-        <w:rPr>
-          <w:rFonts w:ascii="Times New Roman" w:hAnsi="Times New Roman" w:cs="Times New Roman"/>
-          <w:sz w:val="28"/>
-          <w:szCs w:val="28"/>
-          <w:lang w:val="en-US"/>
-        </w:rPr>
-      </w:pPr>
-      <w:proofErr w:type="gramStart"/>
+          <w:lang w:val="en-CA"/>
+        </w:rPr>
+      </w:pPr>
+      <w:r>
+        <w:rPr>
+          <w:rFonts w:ascii="Times New Roman" w:hAnsi="Times New Roman" w:cs="Times New Roman"/>
+          <w:sz w:val="28"/>
+          <w:szCs w:val="28"/>
+          <w:lang w:val="en-US"/>
+        </w:rPr>
+        <w:t>end component;</w:t>
+      </w:r>
+    </w:p>
+    <w:p>
+      <w:pPr>
+        <w:spacing w:after="0" w:line="276" w:lineRule="auto"/>
+        <w:ind w:firstLine="708"/>
+        <w:rPr>
+          <w:rFonts w:ascii="Times New Roman" w:hAnsi="Times New Roman" w:cs="Times New Roman"/>
+          <w:sz w:val="28"/>
+          <w:szCs w:val="28"/>
+          <w:lang w:val="en-US"/>
+        </w:rPr>
+      </w:pPr>
+      <w:r>
+        <w:rPr>
+          <w:rFonts w:ascii="Times New Roman" w:hAnsi="Times New Roman" w:cs="Times New Roman"/>
+          <w:sz w:val="28"/>
+          <w:szCs w:val="28"/>
+          <w:lang w:val="en-US"/>
+        </w:rPr>
+        <w:t>component NO2</w:t>
+      </w:r>
+    </w:p>
+    <w:p>
+      <w:pPr>
+        <w:spacing w:after="0" w:line="276" w:lineRule="auto"/>
+        <w:ind w:firstLine="708"/>
+        <w:rPr>
+          <w:rFonts w:ascii="Times New Roman" w:hAnsi="Times New Roman" w:cs="Times New Roman"/>
+          <w:sz w:val="28"/>
+          <w:szCs w:val="28"/>
+          <w:lang w:val="en-US"/>
+        </w:rPr>
+      </w:pPr>
       <w:r>
         <w:rPr>
           <w:rFonts w:ascii="Times New Roman" w:hAnsi="Times New Roman" w:cs="Times New Roman"/>
@@ -8310,7 +7502,6 @@
         </w:rPr>
         <w:t>port(</w:t>
       </w:r>
-      <w:proofErr w:type="gramEnd"/>
     </w:p>
     <w:p>
       <w:pPr>
@@ -8331,27 +7522,7 @@
           <w:lang w:val="en-US"/>
         </w:rPr>
         <w:tab/>
-        <w:t>A</w:t>
-      </w:r>
-      <w:proofErr w:type="gramStart"/>
-      <w:r>
-        <w:rPr>
-          <w:rFonts w:ascii="Times New Roman" w:hAnsi="Times New Roman" w:cs="Times New Roman"/>
-          <w:sz w:val="28"/>
-          <w:szCs w:val="28"/>
-          <w:lang w:val="en-US"/>
-        </w:rPr>
-        <w:t>,B</w:t>
-      </w:r>
-      <w:proofErr w:type="gramEnd"/>
-      <w:r>
-        <w:rPr>
-          <w:rFonts w:ascii="Times New Roman" w:hAnsi="Times New Roman" w:cs="Times New Roman"/>
-          <w:sz w:val="28"/>
-          <w:szCs w:val="28"/>
-          <w:lang w:val="en-US"/>
-        </w:rPr>
-        <w:t>: in STD_LOGIC;</w:t>
+        <w:t>A,B: in STD_LOGIC;</w:t>
       </w:r>
     </w:p>
     <w:p>
@@ -8384,73 +7555,51 @@
           <w:rFonts w:ascii="Times New Roman" w:hAnsi="Times New Roman" w:cs="Times New Roman"/>
           <w:sz w:val="28"/>
           <w:szCs w:val="28"/>
-        </w:rPr>
-      </w:pPr>
-      <w:proofErr w:type="gramStart"/>
-      <w:r>
-        <w:rPr>
-          <w:rFonts w:ascii="Times New Roman" w:hAnsi="Times New Roman" w:cs="Times New Roman"/>
-          <w:sz w:val="28"/>
-          <w:szCs w:val="28"/>
-          <w:lang w:val="en-US"/>
-        </w:rPr>
-        <w:t>end</w:t>
-      </w:r>
-      <w:proofErr w:type="gramEnd"/>
-      <w:r>
-        <w:rPr>
-          <w:rFonts w:ascii="Times New Roman" w:hAnsi="Times New Roman" w:cs="Times New Roman"/>
-          <w:sz w:val="28"/>
-          <w:szCs w:val="28"/>
-          <w:lang w:val="en-US"/>
-        </w:rPr>
-        <w:t xml:space="preserve"> component;</w:t>
-      </w:r>
-    </w:p>
-    <w:p>
-      <w:pPr>
-        <w:spacing w:after="0" w:line="276" w:lineRule="auto"/>
-        <w:ind w:firstLine="708"/>
-        <w:rPr>
-          <w:rFonts w:ascii="Times New Roman" w:hAnsi="Times New Roman" w:cs="Times New Roman"/>
-          <w:sz w:val="28"/>
-          <w:szCs w:val="28"/>
-          <w:lang w:val="en-US"/>
-        </w:rPr>
-      </w:pPr>
-      <w:proofErr w:type="gramStart"/>
-      <w:r>
-        <w:rPr>
-          <w:rFonts w:ascii="Times New Roman" w:hAnsi="Times New Roman" w:cs="Times New Roman"/>
-          <w:sz w:val="28"/>
-          <w:szCs w:val="28"/>
-          <w:lang w:val="en-US"/>
-        </w:rPr>
-        <w:t>component</w:t>
-      </w:r>
-      <w:proofErr w:type="gramEnd"/>
-      <w:r>
-        <w:rPr>
-          <w:rFonts w:ascii="Times New Roman" w:hAnsi="Times New Roman" w:cs="Times New Roman"/>
-          <w:sz w:val="28"/>
-          <w:szCs w:val="28"/>
-          <w:lang w:val="en-US"/>
-        </w:rPr>
-        <w:t xml:space="preserve"> NAO3</w:t>
-      </w:r>
-    </w:p>
-    <w:p>
-      <w:pPr>
-        <w:spacing w:after="0" w:line="276" w:lineRule="auto"/>
-        <w:ind w:firstLine="708"/>
-        <w:rPr>
-          <w:rFonts w:ascii="Times New Roman" w:hAnsi="Times New Roman" w:cs="Times New Roman"/>
-          <w:sz w:val="28"/>
-          <w:szCs w:val="28"/>
-          <w:lang w:val="en-US"/>
-        </w:rPr>
-      </w:pPr>
-      <w:proofErr w:type="gramStart"/>
+          <w:lang w:val="en-CA"/>
+        </w:rPr>
+      </w:pPr>
+      <w:r>
+        <w:rPr>
+          <w:rFonts w:ascii="Times New Roman" w:hAnsi="Times New Roman" w:cs="Times New Roman"/>
+          <w:sz w:val="28"/>
+          <w:szCs w:val="28"/>
+          <w:lang w:val="en-US"/>
+        </w:rPr>
+        <w:t>end component;</w:t>
+      </w:r>
+    </w:p>
+    <w:p>
+      <w:pPr>
+        <w:spacing w:after="0" w:line="276" w:lineRule="auto"/>
+        <w:ind w:firstLine="708"/>
+        <w:rPr>
+          <w:rFonts w:ascii="Times New Roman" w:hAnsi="Times New Roman" w:cs="Times New Roman"/>
+          <w:sz w:val="28"/>
+          <w:szCs w:val="28"/>
+          <w:lang w:val="en-US"/>
+        </w:rPr>
+      </w:pPr>
+      <w:r>
+        <w:rPr>
+          <w:rFonts w:ascii="Times New Roman" w:hAnsi="Times New Roman" w:cs="Times New Roman"/>
+          <w:sz w:val="28"/>
+          <w:szCs w:val="28"/>
+          <w:lang w:val="en-US"/>
+        </w:rPr>
+        <w:t>component NAO3</w:t>
+      </w:r>
+    </w:p>
+    <w:p>
+      <w:pPr>
+        <w:spacing w:after="0" w:line="276" w:lineRule="auto"/>
+        <w:ind w:firstLine="708"/>
+        <w:rPr>
+          <w:rFonts w:ascii="Times New Roman" w:hAnsi="Times New Roman" w:cs="Times New Roman"/>
+          <w:sz w:val="28"/>
+          <w:szCs w:val="28"/>
+          <w:lang w:val="en-US"/>
+        </w:rPr>
+      </w:pPr>
       <w:r>
         <w:rPr>
           <w:rFonts w:ascii="Times New Roman" w:hAnsi="Times New Roman" w:cs="Times New Roman"/>
@@ -8460,7 +7609,6 @@
         </w:rPr>
         <w:t>port(</w:t>
       </w:r>
-      <w:proofErr w:type="gramEnd"/>
     </w:p>
     <w:p>
       <w:pPr>
@@ -8481,27 +7629,7 @@
           <w:lang w:val="en-US"/>
         </w:rPr>
         <w:tab/>
-        <w:t>A</w:t>
-      </w:r>
-      <w:proofErr w:type="gramStart"/>
-      <w:r>
-        <w:rPr>
-          <w:rFonts w:ascii="Times New Roman" w:hAnsi="Times New Roman" w:cs="Times New Roman"/>
-          <w:sz w:val="28"/>
-          <w:szCs w:val="28"/>
-          <w:lang w:val="en-US"/>
-        </w:rPr>
-        <w:t>,B,C,D</w:t>
-      </w:r>
-      <w:proofErr w:type="gramEnd"/>
-      <w:r>
-        <w:rPr>
-          <w:rFonts w:ascii="Times New Roman" w:hAnsi="Times New Roman" w:cs="Times New Roman"/>
-          <w:sz w:val="28"/>
-          <w:szCs w:val="28"/>
-          <w:lang w:val="en-US"/>
-        </w:rPr>
-        <w:t>: in STD_LOGIC;</w:t>
+        <w:t>A,B,C,D: in STD_LOGIC;</w:t>
       </w:r>
     </w:p>
     <w:p>
@@ -8534,73 +7662,51 @@
           <w:rFonts w:ascii="Times New Roman" w:hAnsi="Times New Roman" w:cs="Times New Roman"/>
           <w:sz w:val="28"/>
           <w:szCs w:val="28"/>
-        </w:rPr>
-      </w:pPr>
-      <w:proofErr w:type="gramStart"/>
-      <w:r>
-        <w:rPr>
-          <w:rFonts w:ascii="Times New Roman" w:hAnsi="Times New Roman" w:cs="Times New Roman"/>
-          <w:sz w:val="28"/>
-          <w:szCs w:val="28"/>
-          <w:lang w:val="en-US"/>
-        </w:rPr>
-        <w:t>end</w:t>
-      </w:r>
-      <w:proofErr w:type="gramEnd"/>
-      <w:r>
-        <w:rPr>
-          <w:rFonts w:ascii="Times New Roman" w:hAnsi="Times New Roman" w:cs="Times New Roman"/>
-          <w:sz w:val="28"/>
-          <w:szCs w:val="28"/>
-          <w:lang w:val="en-US"/>
-        </w:rPr>
-        <w:t xml:space="preserve"> component;</w:t>
-      </w:r>
-    </w:p>
-    <w:p>
-      <w:pPr>
-        <w:spacing w:after="0" w:line="276" w:lineRule="auto"/>
-        <w:ind w:firstLine="708"/>
-        <w:rPr>
-          <w:rFonts w:ascii="Times New Roman" w:hAnsi="Times New Roman" w:cs="Times New Roman"/>
-          <w:sz w:val="28"/>
-          <w:szCs w:val="28"/>
-          <w:lang w:val="en-US"/>
-        </w:rPr>
-      </w:pPr>
-      <w:proofErr w:type="gramStart"/>
-      <w:r>
-        <w:rPr>
-          <w:rFonts w:ascii="Times New Roman" w:hAnsi="Times New Roman" w:cs="Times New Roman"/>
-          <w:sz w:val="28"/>
-          <w:szCs w:val="28"/>
-          <w:lang w:val="en-US"/>
-        </w:rPr>
-        <w:t>component</w:t>
-      </w:r>
-      <w:proofErr w:type="gramEnd"/>
-      <w:r>
-        <w:rPr>
-          <w:rFonts w:ascii="Times New Roman" w:hAnsi="Times New Roman" w:cs="Times New Roman"/>
-          <w:sz w:val="28"/>
-          <w:szCs w:val="28"/>
-          <w:lang w:val="en-US"/>
-        </w:rPr>
-        <w:t xml:space="preserve"> NAOA2</w:t>
-      </w:r>
-    </w:p>
-    <w:p>
-      <w:pPr>
-        <w:spacing w:after="0" w:line="276" w:lineRule="auto"/>
-        <w:ind w:firstLine="708"/>
-        <w:rPr>
-          <w:rFonts w:ascii="Times New Roman" w:hAnsi="Times New Roman" w:cs="Times New Roman"/>
-          <w:sz w:val="28"/>
-          <w:szCs w:val="28"/>
-          <w:lang w:val="en-US"/>
-        </w:rPr>
-      </w:pPr>
-      <w:proofErr w:type="gramStart"/>
+          <w:lang w:val="en-CA"/>
+        </w:rPr>
+      </w:pPr>
+      <w:r>
+        <w:rPr>
+          <w:rFonts w:ascii="Times New Roman" w:hAnsi="Times New Roman" w:cs="Times New Roman"/>
+          <w:sz w:val="28"/>
+          <w:szCs w:val="28"/>
+          <w:lang w:val="en-US"/>
+        </w:rPr>
+        <w:t>end component;</w:t>
+      </w:r>
+    </w:p>
+    <w:p>
+      <w:pPr>
+        <w:spacing w:after="0" w:line="276" w:lineRule="auto"/>
+        <w:ind w:firstLine="708"/>
+        <w:rPr>
+          <w:rFonts w:ascii="Times New Roman" w:hAnsi="Times New Roman" w:cs="Times New Roman"/>
+          <w:sz w:val="28"/>
+          <w:szCs w:val="28"/>
+          <w:lang w:val="en-US"/>
+        </w:rPr>
+      </w:pPr>
+      <w:r>
+        <w:rPr>
+          <w:rFonts w:ascii="Times New Roman" w:hAnsi="Times New Roman" w:cs="Times New Roman"/>
+          <w:sz w:val="28"/>
+          <w:szCs w:val="28"/>
+          <w:lang w:val="en-US"/>
+        </w:rPr>
+        <w:t>component NAOA2</w:t>
+      </w:r>
+    </w:p>
+    <w:p>
+      <w:pPr>
+        <w:spacing w:after="0" w:line="276" w:lineRule="auto"/>
+        <w:ind w:firstLine="708"/>
+        <w:rPr>
+          <w:rFonts w:ascii="Times New Roman" w:hAnsi="Times New Roman" w:cs="Times New Roman"/>
+          <w:sz w:val="28"/>
+          <w:szCs w:val="28"/>
+          <w:lang w:val="en-US"/>
+        </w:rPr>
+      </w:pPr>
       <w:r>
         <w:rPr>
           <w:rFonts w:ascii="Times New Roman" w:hAnsi="Times New Roman" w:cs="Times New Roman"/>
@@ -8610,7 +7716,6 @@
         </w:rPr>
         <w:t>port(</w:t>
       </w:r>
-      <w:proofErr w:type="gramEnd"/>
     </w:p>
     <w:p>
       <w:pPr>
@@ -8631,27 +7736,7 @@
           <w:lang w:val="en-US"/>
         </w:rPr>
         <w:tab/>
-        <w:t>A</w:t>
-      </w:r>
-      <w:proofErr w:type="gramStart"/>
-      <w:r>
-        <w:rPr>
-          <w:rFonts w:ascii="Times New Roman" w:hAnsi="Times New Roman" w:cs="Times New Roman"/>
-          <w:sz w:val="28"/>
-          <w:szCs w:val="28"/>
-          <w:lang w:val="en-US"/>
-        </w:rPr>
-        <w:t>,B,C,D</w:t>
-      </w:r>
-      <w:proofErr w:type="gramEnd"/>
-      <w:r>
-        <w:rPr>
-          <w:rFonts w:ascii="Times New Roman" w:hAnsi="Times New Roman" w:cs="Times New Roman"/>
-          <w:sz w:val="28"/>
-          <w:szCs w:val="28"/>
-          <w:lang w:val="en-US"/>
-        </w:rPr>
-        <w:t>: in STD_LOGIC;</w:t>
+        <w:t>A,B,C,D: in STD_LOGIC;</w:t>
       </w:r>
     </w:p>
     <w:p>
@@ -8684,59 +7769,38 @@
           <w:rFonts w:ascii="Times New Roman" w:hAnsi="Times New Roman" w:cs="Times New Roman"/>
           <w:sz w:val="28"/>
           <w:szCs w:val="28"/>
-        </w:rPr>
-      </w:pPr>
-      <w:proofErr w:type="gramStart"/>
-      <w:r>
-        <w:rPr>
-          <w:rFonts w:ascii="Times New Roman" w:hAnsi="Times New Roman" w:cs="Times New Roman"/>
-          <w:sz w:val="28"/>
-          <w:szCs w:val="28"/>
-          <w:lang w:val="en-US"/>
-        </w:rPr>
-        <w:t>end</w:t>
-      </w:r>
-      <w:proofErr w:type="gramEnd"/>
-      <w:r>
-        <w:rPr>
-          <w:rFonts w:ascii="Times New Roman" w:hAnsi="Times New Roman" w:cs="Times New Roman"/>
-          <w:sz w:val="28"/>
-          <w:szCs w:val="28"/>
-          <w:lang w:val="en-US"/>
-        </w:rPr>
-        <w:t xml:space="preserve"> component;</w:t>
-      </w:r>
-    </w:p>
-    <w:p>
-      <w:pPr>
-        <w:spacing w:after="0" w:line="276" w:lineRule="auto"/>
-        <w:ind w:firstLine="708"/>
-        <w:rPr>
-          <w:rFonts w:ascii="Times New Roman" w:hAnsi="Times New Roman" w:cs="Times New Roman"/>
-          <w:sz w:val="28"/>
-          <w:szCs w:val="28"/>
-          <w:lang w:val="en-US"/>
-        </w:rPr>
-      </w:pPr>
-      <w:proofErr w:type="gramStart"/>
-      <w:r>
-        <w:rPr>
-          <w:rFonts w:ascii="Times New Roman" w:hAnsi="Times New Roman" w:cs="Times New Roman"/>
-          <w:sz w:val="28"/>
-          <w:szCs w:val="28"/>
-          <w:lang w:val="en-US"/>
-        </w:rPr>
-        <w:t>signal</w:t>
-      </w:r>
-      <w:proofErr w:type="gramEnd"/>
-      <w:r>
-        <w:rPr>
-          <w:rFonts w:ascii="Times New Roman" w:hAnsi="Times New Roman" w:cs="Times New Roman"/>
-          <w:sz w:val="28"/>
-          <w:szCs w:val="28"/>
-          <w:lang w:val="en-US"/>
-        </w:rPr>
-        <w:t xml:space="preserve"> A1, A4, A2, A6, A3, A5: STD_LOGIC;</w:t>
+          <w:lang w:val="en-CA"/>
+        </w:rPr>
+      </w:pPr>
+      <w:r>
+        <w:rPr>
+          <w:rFonts w:ascii="Times New Roman" w:hAnsi="Times New Roman" w:cs="Times New Roman"/>
+          <w:sz w:val="28"/>
+          <w:szCs w:val="28"/>
+          <w:lang w:val="en-US"/>
+        </w:rPr>
+        <w:t>end component;</w:t>
+      </w:r>
+    </w:p>
+    <w:p>
+      <w:pPr>
+        <w:spacing w:after="0" w:line="276" w:lineRule="auto"/>
+        <w:ind w:firstLine="708"/>
+        <w:rPr>
+          <w:rFonts w:ascii="Times New Roman" w:hAnsi="Times New Roman" w:cs="Times New Roman"/>
+          <w:sz w:val="28"/>
+          <w:szCs w:val="28"/>
+          <w:lang w:val="en-US"/>
+        </w:rPr>
+      </w:pPr>
+      <w:r>
+        <w:rPr>
+          <w:rFonts w:ascii="Times New Roman" w:hAnsi="Times New Roman" w:cs="Times New Roman"/>
+          <w:sz w:val="28"/>
+          <w:szCs w:val="28"/>
+          <w:lang w:val="en-US"/>
+        </w:rPr>
+        <w:t>signal A1, A4, A2, A6, A3, A5: STD_LOGIC;</w:t>
       </w:r>
     </w:p>
     <w:p>
@@ -9042,8 +8106,10 @@
       </w:pPr>
       <w:r>
         <w:rPr>
-          <w:sz w:val="28"/>
-          <w:szCs w:val="28"/>
+          <w:noProof/>
+          <w:sz w:val="28"/>
+          <w:szCs w:val="28"/>
+          <w:lang w:val="en-CA" w:eastAsia="en-CA"/>
         </w:rPr>
         <w:drawing>
           <wp:inline distT="0" distB="0" distL="0" distR="0">
@@ -9066,7 +8132,7 @@
                     <a:blip r:embed="rId18" cstate="print">
                       <a:extLst>
                         <a:ext uri="{28A0092B-C50C-407E-A947-70E740481C1C}">
-                          <a14:useLocalDpi xmlns:a14="http://schemas.microsoft.com/office/drawing/2010/main" xmlns:wps="http://schemas.microsoft.com/office/word/2010/wordprocessingShape" xmlns:wpi="http://schemas.microsoft.com/office/word/2010/wordprocessingInk" xmlns:wpg="http://schemas.microsoft.com/office/word/2010/wordprocessingGroup" xmlns:w15="http://schemas.microsoft.com/office/word/2012/wordml" xmlns:w14="http://schemas.microsoft.com/office/word/2010/wordml" xmlns:w="http://schemas.openxmlformats.org/wordprocessingml/2006/main" xmlns:w10="urn:schemas-microsoft-com:office:word" xmlns:wp14="http://schemas.microsoft.com/office/word/2010/wordprocessingDrawing" xmlns:v="urn:schemas-microsoft-com:vml" xmlns:o="urn:schemas-microsoft-com:office:office" xmlns:mv="urn:schemas-microsoft-com:mac:vml" xmlns:mc="http://schemas.openxmlformats.org/markup-compatibility/2006" xmlns:mo="http://schemas.microsoft.com/office/mac/office/2008/main" xmlns:wpc="http://schemas.microsoft.com/office/word/2010/wordprocessingCanvas" xmlns="" val="0"/>
+                          <a14:useLocalDpi xmlns:a14="http://schemas.microsoft.com/office/drawing/2010/main" val="0"/>
                         </a:ext>
                       </a:extLst>
                     </a:blip>
@@ -9125,7 +8191,7 @@
           <w:noProof/>
           <w:sz w:val="28"/>
           <w:szCs w:val="28"/>
-          <w:lang w:eastAsia="ru-RU"/>
+          <w:lang w:val="en-CA" w:eastAsia="en-CA"/>
         </w:rPr>
         <w:drawing>
           <wp:inline distT="0" distB="0" distL="0" distR="0">
@@ -9146,7 +8212,7 @@
                     <a:blip r:embed="rId20" cstate="print">
                       <a:extLst>
                         <a:ext uri="{28A0092B-C50C-407E-A947-70E740481C1C}">
-                          <a14:useLocalDpi xmlns:a14="http://schemas.microsoft.com/office/drawing/2010/main" xmlns:wps="http://schemas.microsoft.com/office/word/2010/wordprocessingShape" xmlns:wpi="http://schemas.microsoft.com/office/word/2010/wordprocessingInk" xmlns:wpg="http://schemas.microsoft.com/office/word/2010/wordprocessingGroup" xmlns:w15="http://schemas.microsoft.com/office/word/2012/wordml" xmlns:w14="http://schemas.microsoft.com/office/word/2010/wordml" xmlns:w="http://schemas.openxmlformats.org/wordprocessingml/2006/main" xmlns:w10="urn:schemas-microsoft-com:office:word" xmlns:wp14="http://schemas.microsoft.com/office/word/2010/wordprocessingDrawing" xmlns:v="urn:schemas-microsoft-com:vml" xmlns:o="urn:schemas-microsoft-com:office:office" xmlns:mv="urn:schemas-microsoft-com:mac:vml" xmlns:mc="http://schemas.openxmlformats.org/markup-compatibility/2006" xmlns:mo="http://schemas.microsoft.com/office/mac/office/2008/main" xmlns:wpc="http://schemas.microsoft.com/office/word/2010/wordprocessingCanvas" xmlns="" val="0"/>
+                          <a14:useLocalDpi xmlns:a14="http://schemas.microsoft.com/office/drawing/2010/main" val="0"/>
                         </a:ext>
                       </a:extLst>
                     </a:blip>
@@ -9187,7 +8253,7 @@
     </w:p>
     <w:p>
       <w:pPr>
-        <w:pStyle w:val="a5"/>
+        <w:pStyle w:val="ListParagraph"/>
         <w:numPr>
           <w:ilvl w:val="0"/>
           <w:numId w:val="1"/>
@@ -9355,19 +8421,20 @@
           <w:lang w:val="en-CA"/>
         </w:rPr>
         <w:tab/>
-        <w:t xml:space="preserve">     </w:t>
-      </w:r>
-      <w:proofErr w:type="gramStart"/>
-      <w:r>
+        <w:t xml:space="preserve">     C1 : out STD_LOGIC);</w:t>
+      </w:r>
+    </w:p>
+    <w:p>
+      <w:pPr>
+        <w:spacing w:after="0" w:line="276" w:lineRule="auto"/>
+        <w:ind w:firstLine="708"/>
         <w:rPr>
           <w:rFonts w:ascii="Times New Roman" w:hAnsi="Times New Roman" w:cs="Times New Roman"/>
           <w:sz w:val="28"/>
           <w:szCs w:val="28"/>
           <w:lang w:val="en-CA"/>
         </w:rPr>
-        <w:t>C1 :</w:t>
-      </w:r>
-      <w:proofErr w:type="gramEnd"/>
+      </w:pPr>
       <w:r>
         <w:rPr>
           <w:rFonts w:ascii="Times New Roman" w:hAnsi="Times New Roman" w:cs="Times New Roman"/>
@@ -9375,7 +8442,7 @@
           <w:szCs w:val="28"/>
           <w:lang w:val="en-CA"/>
         </w:rPr>
-        <w:t xml:space="preserve"> out STD_LOGIC);</w:t>
+        <w:t>END lab3;</w:t>
       </w:r>
     </w:p>
     <w:p>
@@ -9396,7 +8463,7 @@
           <w:szCs w:val="28"/>
           <w:lang w:val="en-CA"/>
         </w:rPr>
-        <w:t>END lab3;</w:t>
+        <w:t>ARCHITECTURE lab3Arc OF lab3 IS</w:t>
       </w:r>
     </w:p>
     <w:p>
@@ -9417,13 +8484,13 @@
           <w:szCs w:val="28"/>
           <w:lang w:val="en-CA"/>
         </w:rPr>
-        <w:t>ARCHITECTURE lab3Arc OF lab3 IS</w:t>
-      </w:r>
-    </w:p>
-    <w:p>
-      <w:pPr>
-        <w:spacing w:after="0" w:line="276" w:lineRule="auto"/>
-        <w:ind w:firstLine="708"/>
+        <w:t>BEGIN</w:t>
+      </w:r>
+    </w:p>
+    <w:p>
+      <w:pPr>
+        <w:spacing w:after="0" w:line="276" w:lineRule="auto"/>
+        <w:ind w:left="709" w:firstLine="707"/>
         <w:rPr>
           <w:rFonts w:ascii="Times New Roman" w:hAnsi="Times New Roman" w:cs="Times New Roman"/>
           <w:sz w:val="28"/>
@@ -9438,48 +8505,7 @@
           <w:szCs w:val="28"/>
           <w:lang w:val="en-CA"/>
         </w:rPr>
-        <w:t>BEGIN</w:t>
-      </w:r>
-    </w:p>
-    <w:p>
-      <w:pPr>
-        <w:spacing w:after="0" w:line="276" w:lineRule="auto"/>
-        <w:ind w:left="709" w:firstLine="707"/>
-        <w:rPr>
-          <w:rFonts w:ascii="Times New Roman" w:hAnsi="Times New Roman" w:cs="Times New Roman"/>
-          <w:sz w:val="28"/>
-          <w:szCs w:val="28"/>
-          <w:lang w:val="en-CA"/>
-        </w:rPr>
-      </w:pPr>
-      <w:r>
-        <w:rPr>
-          <w:rFonts w:ascii="Times New Roman" w:hAnsi="Times New Roman" w:cs="Times New Roman"/>
-          <w:sz w:val="28"/>
-          <w:szCs w:val="28"/>
-          <w:lang w:val="en-CA"/>
-        </w:rPr>
-        <w:t xml:space="preserve">C1 &lt;= </w:t>
-      </w:r>
-      <w:proofErr w:type="gramStart"/>
-      <w:r>
-        <w:rPr>
-          <w:rFonts w:ascii="Times New Roman" w:hAnsi="Times New Roman" w:cs="Times New Roman"/>
-          <w:sz w:val="28"/>
-          <w:szCs w:val="28"/>
-          <w:lang w:val="en-CA"/>
-        </w:rPr>
-        <w:t>NOT(</w:t>
-      </w:r>
-      <w:proofErr w:type="gramEnd"/>
-      <w:r>
-        <w:rPr>
-          <w:rFonts w:ascii="Times New Roman" w:hAnsi="Times New Roman" w:cs="Times New Roman"/>
-          <w:sz w:val="28"/>
-          <w:szCs w:val="28"/>
-          <w:lang w:val="en-CA"/>
-        </w:rPr>
-        <w:t>(NOT((NOT X3) AND X2)) AND (X2 OR (NOT X3) OR X4));</w:t>
+        <w:t>C1 &lt;= NOT((NOT((NOT X3) AND X2)) AND (X2 OR (NOT X3) OR X4));</w:t>
       </w:r>
     </w:p>
     <w:p>
@@ -9515,7 +8541,7 @@
     </w:p>
     <w:p>
       <w:pPr>
-        <w:pStyle w:val="a5"/>
+        <w:pStyle w:val="ListParagraph"/>
         <w:numPr>
           <w:ilvl w:val="0"/>
           <w:numId w:val="1"/>
@@ -9768,19 +8794,20 @@
           <w:lang w:val="en-CA"/>
         </w:rPr>
         <w:tab/>
-        <w:t xml:space="preserve">     </w:t>
-      </w:r>
-      <w:proofErr w:type="gramStart"/>
-      <w:r>
+        <w:t xml:space="preserve">     C1 : out STD_LOGIC);</w:t>
+      </w:r>
+    </w:p>
+    <w:p>
+      <w:pPr>
+        <w:spacing w:after="0" w:line="276" w:lineRule="auto"/>
+        <w:ind w:firstLine="708"/>
         <w:rPr>
           <w:rFonts w:ascii="Times New Roman" w:hAnsi="Times New Roman" w:cs="Times New Roman"/>
           <w:sz w:val="28"/>
           <w:szCs w:val="28"/>
           <w:lang w:val="en-CA"/>
         </w:rPr>
-        <w:t>C1 :</w:t>
-      </w:r>
-      <w:proofErr w:type="gramEnd"/>
+      </w:pPr>
       <w:r>
         <w:rPr>
           <w:rFonts w:ascii="Times New Roman" w:hAnsi="Times New Roman" w:cs="Times New Roman"/>
@@ -9788,7 +8815,7 @@
           <w:szCs w:val="28"/>
           <w:lang w:val="en-CA"/>
         </w:rPr>
-        <w:t xml:space="preserve"> out STD_LOGIC);</w:t>
+        <w:t xml:space="preserve">  end component;</w:t>
       </w:r>
     </w:p>
     <w:p>
@@ -9809,7 +8836,7 @@
           <w:szCs w:val="28"/>
           <w:lang w:val="en-CA"/>
         </w:rPr>
-        <w:t xml:space="preserve">  end component;</w:t>
+        <w:t xml:space="preserve">  signal X2, X3, X4, C1: STD_LOGIC;</w:t>
       </w:r>
     </w:p>
     <w:p>
@@ -9830,13 +8857,13 @@
           <w:szCs w:val="28"/>
           <w:lang w:val="en-CA"/>
         </w:rPr>
-        <w:t xml:space="preserve">  signal X2, X3, X4, C1: STD_LOGIC;</w:t>
-      </w:r>
-    </w:p>
-    <w:p>
-      <w:pPr>
-        <w:spacing w:after="0" w:line="276" w:lineRule="auto"/>
-        <w:ind w:firstLine="708"/>
+        <w:t>begin</w:t>
+      </w:r>
+    </w:p>
+    <w:p>
+      <w:pPr>
+        <w:spacing w:after="0" w:line="276" w:lineRule="auto"/>
+        <w:ind w:left="709" w:hanging="1"/>
         <w:rPr>
           <w:rFonts w:ascii="Times New Roman" w:hAnsi="Times New Roman" w:cs="Times New Roman"/>
           <w:sz w:val="28"/>
@@ -9851,7 +8878,25 @@
           <w:szCs w:val="28"/>
           <w:lang w:val="en-CA"/>
         </w:rPr>
-        <w:t>begin</w:t>
+        <w:t xml:space="preserve">  </w:t>
+      </w:r>
+      <w:r>
+        <w:rPr>
+          <w:rFonts w:ascii="Times New Roman" w:hAnsi="Times New Roman" w:cs="Times New Roman"/>
+          <w:sz w:val="28"/>
+          <w:szCs w:val="28"/>
+          <w:lang w:val="en-CA"/>
+        </w:rPr>
+        <w:tab/>
+      </w:r>
+      <w:r>
+        <w:rPr>
+          <w:rFonts w:ascii="Times New Roman" w:hAnsi="Times New Roman" w:cs="Times New Roman"/>
+          <w:sz w:val="28"/>
+          <w:szCs w:val="28"/>
+          <w:lang w:val="en-CA"/>
+        </w:rPr>
+        <w:t>X2 &lt;= '0', '1' after 100 NS, '0' after 200 NS, '0' after 300 NS, '1' after 400 NS, '0' after 500 NS, '1' after 600 NS, '0' after 700 NS, '0' after 800 NS;</w:t>
       </w:r>
     </w:p>
     <w:p>
@@ -9879,6 +8924,7 @@
           <w:rFonts w:ascii="Times New Roman" w:hAnsi="Times New Roman" w:cs="Times New Roman"/>
           <w:sz w:val="28"/>
           <w:szCs w:val="28"/>
+          <w:lang w:val="en-CA"/>
         </w:rPr>
         <w:tab/>
       </w:r>
@@ -9889,7 +8935,7 @@
           <w:szCs w:val="28"/>
           <w:lang w:val="en-CA"/>
         </w:rPr>
-        <w:t>X2 &lt;= '0', '1' after 100 NS, '0' after 200 NS, '0' after 300 NS, '1' after 400 NS, '0' after 500 NS, '1' after 600 NS, '0' after 700 NS, '0' after 800 NS;</w:t>
+        <w:t>X3 &lt;= '0', '0' after 100 NS, '1' after 200 NS, '0' after 300 NS, '1' after 400 NS, '1' after 500 NS, '1' after 600 NS, '0' after 700 NS, '1' after 800 NS;</w:t>
       </w:r>
     </w:p>
     <w:p>
@@ -9917,6 +8963,7 @@
           <w:rFonts w:ascii="Times New Roman" w:hAnsi="Times New Roman" w:cs="Times New Roman"/>
           <w:sz w:val="28"/>
           <w:szCs w:val="28"/>
+          <w:lang w:val="en-CA"/>
         </w:rPr>
         <w:tab/>
       </w:r>
@@ -9927,13 +8974,13 @@
           <w:szCs w:val="28"/>
           <w:lang w:val="en-CA"/>
         </w:rPr>
-        <w:t>X3 &lt;= '0', '0' after 100 NS, '1' after 200 NS, '0' after 300 NS, '1' after 400 NS, '1' after 500 NS, '1' after 600 NS, '0' after 700 NS, '1' after 800 NS;</w:t>
-      </w:r>
-    </w:p>
-    <w:p>
-      <w:pPr>
-        <w:spacing w:after="0" w:line="276" w:lineRule="auto"/>
-        <w:ind w:left="709" w:hanging="1"/>
+        <w:t>X4 &lt;= '0', '1' after 100 NS, '0' after 200 NS, '0' after 300 NS, '0' after 400 NS, '1' after 500 NS, '1' after 600 NS, '1' after 700 NS, '0' after 800 NS;</w:t>
+      </w:r>
+    </w:p>
+    <w:p>
+      <w:pPr>
+        <w:spacing w:after="0" w:line="276" w:lineRule="auto"/>
+        <w:ind w:firstLine="708"/>
         <w:rPr>
           <w:rFonts w:ascii="Times New Roman" w:hAnsi="Times New Roman" w:cs="Times New Roman"/>
           <w:sz w:val="28"/>
@@ -9948,13 +8995,14 @@
           <w:szCs w:val="28"/>
           <w:lang w:val="en-CA"/>
         </w:rPr>
-        <w:t xml:space="preserve">  </w:t>
-      </w:r>
-      <w:r>
-        <w:rPr>
-          <w:rFonts w:ascii="Times New Roman" w:hAnsi="Times New Roman" w:cs="Times New Roman"/>
-          <w:sz w:val="28"/>
-          <w:szCs w:val="28"/>
+        <w:t xml:space="preserve"> </w:t>
+      </w:r>
+      <w:r>
+        <w:rPr>
+          <w:rFonts w:ascii="Times New Roman" w:hAnsi="Times New Roman" w:cs="Times New Roman"/>
+          <w:sz w:val="28"/>
+          <w:szCs w:val="28"/>
+          <w:lang w:val="en-CA"/>
         </w:rPr>
         <w:tab/>
       </w:r>
@@ -9965,7 +9013,7 @@
           <w:szCs w:val="28"/>
           <w:lang w:val="en-CA"/>
         </w:rPr>
-        <w:t>X4 &lt;= '0', '1' after 100 NS, '0' after 200 NS, '0' after 300 NS, '0' after 400 NS, '1' after 500 NS, '1' after 600 NS, '1' after 700 NS, '0' after 800 NS;</w:t>
+        <w:t xml:space="preserve"> M: lab3 port map (X2, X3, X4, C1);</w:t>
       </w:r>
     </w:p>
     <w:p>
@@ -9986,16 +9034,17 @@
           <w:szCs w:val="28"/>
           <w:lang w:val="en-CA"/>
         </w:rPr>
-        <w:t xml:space="preserve"> </w:t>
-      </w:r>
-      <w:r>
-        <w:rPr>
-          <w:rFonts w:ascii="Times New Roman" w:hAnsi="Times New Roman" w:cs="Times New Roman"/>
-          <w:sz w:val="28"/>
-          <w:szCs w:val="28"/>
-        </w:rPr>
-        <w:tab/>
-      </w:r>
+        <w:t>end BENCH;</w:t>
+      </w:r>
+    </w:p>
+    <w:p>
+      <w:pPr>
+        <w:rPr>
+          <w:rFonts w:ascii="Times New Roman" w:hAnsi="Times New Roman" w:cs="Times New Roman"/>
+          <w:sz w:val="28"/>
+          <w:szCs w:val="28"/>
+        </w:rPr>
+      </w:pPr>
       <w:r>
         <w:rPr>
           <w:rFonts w:ascii="Times New Roman" w:hAnsi="Times New Roman" w:cs="Times New Roman"/>
@@ -10003,73 +9052,12 @@
           <w:szCs w:val="28"/>
           <w:lang w:val="en-CA"/>
         </w:rPr>
-        <w:t xml:space="preserve"> M: lab3 port map (X2, X3, X</w:t>
-      </w:r>
-      <w:bookmarkStart w:id="0" w:name="_GoBack"/>
-      <w:bookmarkEnd w:id="0"/>
-      <w:r>
-        <w:rPr>
-          <w:rFonts w:ascii="Times New Roman" w:hAnsi="Times New Roman" w:cs="Times New Roman"/>
-          <w:sz w:val="28"/>
-          <w:szCs w:val="28"/>
-          <w:lang w:val="en-CA"/>
-        </w:rPr>
-        <w:t>4, C1);</w:t>
-      </w:r>
-    </w:p>
-    <w:p>
-      <w:pPr>
-        <w:spacing w:after="0" w:line="276" w:lineRule="auto"/>
-        <w:ind w:firstLine="708"/>
-        <w:rPr>
-          <w:rFonts w:ascii="Times New Roman" w:hAnsi="Times New Roman" w:cs="Times New Roman"/>
-          <w:sz w:val="28"/>
-          <w:szCs w:val="28"/>
-          <w:lang w:val="en-CA"/>
-        </w:rPr>
-      </w:pPr>
-      <w:proofErr w:type="gramStart"/>
-      <w:r>
-        <w:rPr>
-          <w:rFonts w:ascii="Times New Roman" w:hAnsi="Times New Roman" w:cs="Times New Roman"/>
-          <w:sz w:val="28"/>
-          <w:szCs w:val="28"/>
-          <w:lang w:val="en-CA"/>
-        </w:rPr>
-        <w:t>end</w:t>
-      </w:r>
-      <w:proofErr w:type="gramEnd"/>
-      <w:r>
-        <w:rPr>
-          <w:rFonts w:ascii="Times New Roman" w:hAnsi="Times New Roman" w:cs="Times New Roman"/>
-          <w:sz w:val="28"/>
-          <w:szCs w:val="28"/>
-          <w:lang w:val="en-CA"/>
-        </w:rPr>
-        <w:t xml:space="preserve"> BENCH;</w:t>
-      </w:r>
-    </w:p>
-    <w:p>
-      <w:pPr>
-        <w:rPr>
-          <w:rFonts w:ascii="Times New Roman" w:hAnsi="Times New Roman" w:cs="Times New Roman"/>
-          <w:sz w:val="28"/>
-          <w:szCs w:val="28"/>
-        </w:rPr>
-      </w:pPr>
-      <w:r>
-        <w:rPr>
-          <w:rFonts w:ascii="Times New Roman" w:hAnsi="Times New Roman" w:cs="Times New Roman"/>
-          <w:sz w:val="28"/>
-          <w:szCs w:val="28"/>
-          <w:lang w:val="en-CA"/>
-        </w:rPr>
         <w:br w:type="page"/>
       </w:r>
     </w:p>
     <w:p>
       <w:pPr>
-        <w:pStyle w:val="a5"/>
+        <w:pStyle w:val="ListParagraph"/>
         <w:numPr>
           <w:ilvl w:val="0"/>
           <w:numId w:val="1"/>
@@ -10115,7 +9103,7 @@
           <w:noProof/>
           <w:sz w:val="28"/>
           <w:szCs w:val="28"/>
-          <w:lang w:eastAsia="ru-RU"/>
+          <w:lang w:val="en-CA" w:eastAsia="en-CA"/>
         </w:rPr>
         <w:drawing>
           <wp:inline distT="0" distB="0" distL="0" distR="0">
@@ -10136,7 +9124,7 @@
                     <a:blip r:embed="rId21" cstate="print">
                       <a:extLst>
                         <a:ext uri="{28A0092B-C50C-407E-A947-70E740481C1C}">
-                          <a14:useLocalDpi xmlns:a14="http://schemas.microsoft.com/office/drawing/2010/main" xmlns:wps="http://schemas.microsoft.com/office/word/2010/wordprocessingShape" xmlns:wpi="http://schemas.microsoft.com/office/word/2010/wordprocessingInk" xmlns:wpg="http://schemas.microsoft.com/office/word/2010/wordprocessingGroup" xmlns:w15="http://schemas.microsoft.com/office/word/2012/wordml" xmlns:w14="http://schemas.microsoft.com/office/word/2010/wordml" xmlns:w="http://schemas.openxmlformats.org/wordprocessingml/2006/main" xmlns:w10="urn:schemas-microsoft-com:office:word" xmlns:wp14="http://schemas.microsoft.com/office/word/2010/wordprocessingDrawing" xmlns:v="urn:schemas-microsoft-com:vml" xmlns:o="urn:schemas-microsoft-com:office:office" xmlns:mv="urn:schemas-microsoft-com:mac:vml" xmlns:mc="http://schemas.openxmlformats.org/markup-compatibility/2006" xmlns:mo="http://schemas.microsoft.com/office/mac/office/2008/main" xmlns:wpc="http://schemas.microsoft.com/office/word/2010/wordprocessingCanvas" xmlns="" val="0"/>
+                          <a14:useLocalDpi xmlns:a14="http://schemas.microsoft.com/office/drawing/2010/main" val="0"/>
                         </a:ext>
                       </a:extLst>
                     </a:blip>
@@ -10184,8 +9172,10 @@
       <w:r>
         <w:rPr>
           <w:rFonts w:ascii="Times New Roman" w:hAnsi="Times New Roman" w:cs="Times New Roman"/>
-          <w:sz w:val="28"/>
-          <w:szCs w:val="28"/>
+          <w:noProof/>
+          <w:sz w:val="28"/>
+          <w:szCs w:val="28"/>
+          <w:lang w:val="en-CA" w:eastAsia="en-CA"/>
         </w:rPr>
         <w:drawing>
           <wp:inline distT="0" distB="0" distL="0" distR="0">
@@ -10208,7 +9198,7 @@
                     <a:blip r:embed="rId18" cstate="print">
                       <a:extLst>
                         <a:ext uri="{28A0092B-C50C-407E-A947-70E740481C1C}">
-                          <a14:useLocalDpi xmlns:a14="http://schemas.microsoft.com/office/drawing/2010/main" xmlns:wps="http://schemas.microsoft.com/office/word/2010/wordprocessingShape" xmlns:wpi="http://schemas.microsoft.com/office/word/2010/wordprocessingInk" xmlns:wpg="http://schemas.microsoft.com/office/word/2010/wordprocessingGroup" xmlns:w15="http://schemas.microsoft.com/office/word/2012/wordml" xmlns:w14="http://schemas.microsoft.com/office/word/2010/wordml" xmlns:w="http://schemas.openxmlformats.org/wordprocessingml/2006/main" xmlns:w10="urn:schemas-microsoft-com:office:word" xmlns:wp14="http://schemas.microsoft.com/office/word/2010/wordprocessingDrawing" xmlns:v="urn:schemas-microsoft-com:vml" xmlns:o="urn:schemas-microsoft-com:office:office" xmlns:mv="urn:schemas-microsoft-com:mac:vml" xmlns:mc="http://schemas.openxmlformats.org/markup-compatibility/2006" xmlns:mo="http://schemas.microsoft.com/office/mac/office/2008/main" xmlns:wpc="http://schemas.microsoft.com/office/word/2010/wordprocessingCanvas" xmlns="" val="0"/>
+                          <a14:useLocalDpi xmlns:a14="http://schemas.microsoft.com/office/drawing/2010/main" val="0"/>
                         </a:ext>
                       </a:extLst>
                     </a:blip>
@@ -10260,7 +9250,7 @@
 </file>
 
 <file path=word/numbering.xml><?xml version="1.0" encoding="utf-8"?>
-<w:numbering xmlns:ve="http://schemas.openxmlformats.org/markup-compatibility/2006" xmlns:o="urn:schemas-microsoft-com:office:office" xmlns:r="http://schemas.openxmlformats.org/officeDocument/2006/relationships" xmlns:m="http://schemas.openxmlformats.org/officeDocument/2006/math" xmlns:v="urn:schemas-microsoft-com:vml" xmlns:wp="http://schemas.openxmlformats.org/drawingml/2006/wordprocessingDrawing" xmlns:w10="urn:schemas-microsoft-com:office:word" xmlns:w="http://schemas.openxmlformats.org/wordprocessingml/2006/main" xmlns:wne="http://schemas.microsoft.com/office/word/2006/wordml">
+<w:numbering xmlns:wpc="http://schemas.microsoft.com/office/word/2010/wordprocessingCanvas" xmlns:mc="http://schemas.openxmlformats.org/markup-compatibility/2006" xmlns:o="urn:schemas-microsoft-com:office:office" xmlns:r="http://schemas.openxmlformats.org/officeDocument/2006/relationships" xmlns:m="http://schemas.openxmlformats.org/officeDocument/2006/math" xmlns:v="urn:schemas-microsoft-com:vml" xmlns:wp14="http://schemas.microsoft.com/office/word/2010/wordprocessingDrawing" xmlns:wp="http://schemas.openxmlformats.org/drawingml/2006/wordprocessingDrawing" xmlns:w10="urn:schemas-microsoft-com:office:word" xmlns:w="http://schemas.openxmlformats.org/wordprocessingml/2006/main" xmlns:w14="http://schemas.microsoft.com/office/word/2010/wordml" xmlns:w15="http://schemas.microsoft.com/office/word/2012/wordml" xmlns:wpg="http://schemas.microsoft.com/office/word/2010/wordprocessingGroup" xmlns:wpi="http://schemas.microsoft.com/office/word/2010/wordprocessingInk" xmlns:wne="http://schemas.microsoft.com/office/word/2006/wordml" xmlns:wps="http://schemas.microsoft.com/office/word/2010/wordprocessingShape" mc:Ignorable="w14 w15 wp14">
   <w:abstractNum w:abstractNumId="0">
     <w:nsid w:val="1DF1550B"/>
     <w:multiLevelType w:val="hybridMultilevel"/>
@@ -10722,7 +9712,7 @@
 </file>
 
 <file path=word/styles.xml><?xml version="1.0" encoding="utf-8"?>
-<w:styles xmlns:r="http://schemas.openxmlformats.org/officeDocument/2006/relationships" xmlns:w="http://schemas.openxmlformats.org/wordprocessingml/2006/main">
+<w:styles xmlns:mc="http://schemas.openxmlformats.org/markup-compatibility/2006" xmlns:r="http://schemas.openxmlformats.org/officeDocument/2006/relationships" xmlns:w="http://schemas.openxmlformats.org/wordprocessingml/2006/main" xmlns:w14="http://schemas.microsoft.com/office/word/2010/wordml" xmlns:w15="http://schemas.microsoft.com/office/word/2012/wordml" mc:Ignorable="w14 w15">
   <w:docDefaults>
     <w:rPrDefault>
       <w:rPr>
@@ -10738,162 +9728,395 @@
       </w:pPr>
     </w:pPrDefault>
   </w:docDefaults>
-  <w:latentStyles w:defLockedState="0" w:defUIPriority="99" w:defSemiHidden="1" w:defUnhideWhenUsed="1" w:defQFormat="0" w:count="267">
-    <w:lsdException w:name="Normal" w:semiHidden="0" w:uiPriority="0" w:unhideWhenUsed="0" w:qFormat="1"/>
-    <w:lsdException w:name="heading 1" w:semiHidden="0" w:uiPriority="9" w:unhideWhenUsed="0" w:qFormat="1"/>
-    <w:lsdException w:name="heading 2" w:uiPriority="9" w:qFormat="1"/>
-    <w:lsdException w:name="heading 3" w:uiPriority="9" w:qFormat="1"/>
-    <w:lsdException w:name="heading 4" w:uiPriority="9" w:qFormat="1"/>
-    <w:lsdException w:name="heading 5" w:uiPriority="9" w:qFormat="1"/>
-    <w:lsdException w:name="heading 6" w:uiPriority="9" w:qFormat="1"/>
-    <w:lsdException w:name="heading 7" w:uiPriority="9" w:qFormat="1"/>
-    <w:lsdException w:name="heading 8" w:uiPriority="9" w:qFormat="1"/>
-    <w:lsdException w:name="heading 9" w:uiPriority="9" w:qFormat="1"/>
-    <w:lsdException w:name="toc 1" w:uiPriority="39"/>
-    <w:lsdException w:name="toc 2" w:uiPriority="39"/>
-    <w:lsdException w:name="toc 3" w:uiPriority="39"/>
-    <w:lsdException w:name="toc 4" w:uiPriority="39"/>
-    <w:lsdException w:name="toc 5" w:uiPriority="39"/>
-    <w:lsdException w:name="toc 6" w:uiPriority="39"/>
-    <w:lsdException w:name="toc 7" w:uiPriority="39"/>
-    <w:lsdException w:name="toc 8" w:uiPriority="39"/>
-    <w:lsdException w:name="toc 9" w:uiPriority="39"/>
-    <w:lsdException w:name="caption" w:uiPriority="35" w:qFormat="1"/>
-    <w:lsdException w:name="Title" w:semiHidden="0" w:uiPriority="10" w:unhideWhenUsed="0" w:qFormat="1"/>
-    <w:lsdException w:name="Default Paragraph Font" w:uiPriority="1"/>
-    <w:lsdException w:name="Subtitle" w:semiHidden="0" w:uiPriority="11" w:unhideWhenUsed="0" w:qFormat="1"/>
-    <w:lsdException w:name="Strong" w:semiHidden="0" w:uiPriority="22" w:unhideWhenUsed="0" w:qFormat="1"/>
-    <w:lsdException w:name="Emphasis" w:semiHidden="0" w:uiPriority="20" w:unhideWhenUsed="0" w:qFormat="1"/>
-    <w:lsdException w:name="Table Grid" w:semiHidden="0" w:uiPriority="39" w:unhideWhenUsed="0"/>
-    <w:lsdException w:name="Placeholder Text" w:unhideWhenUsed="0"/>
-    <w:lsdException w:name="No Spacing" w:semiHidden="0" w:uiPriority="1" w:unhideWhenUsed="0" w:qFormat="1"/>
-    <w:lsdException w:name="Light Shading" w:semiHidden="0" w:uiPriority="60" w:unhideWhenUsed="0"/>
-    <w:lsdException w:name="Light List" w:semiHidden="0" w:uiPriority="61" w:unhideWhenUsed="0"/>
-    <w:lsdException w:name="Light Grid" w:semiHidden="0" w:uiPriority="62" w:unhideWhenUsed="0"/>
-    <w:lsdException w:name="Medium Shading 1" w:semiHidden="0" w:uiPriority="63" w:unhideWhenUsed="0"/>
-    <w:lsdException w:name="Medium Shading 2" w:semiHidden="0" w:uiPriority="64" w:unhideWhenUsed="0"/>
-    <w:lsdException w:name="Medium List 1" w:semiHidden="0" w:uiPriority="65" w:unhideWhenUsed="0"/>
-    <w:lsdException w:name="Medium List 2" w:semiHidden="0" w:uiPriority="66" w:unhideWhenUsed="0"/>
-    <w:lsdException w:name="Medium Grid 1" w:semiHidden="0" w:uiPriority="67" w:unhideWhenUsed="0"/>
-    <w:lsdException w:name="Medium Grid 2" w:semiHidden="0" w:uiPriority="68" w:unhideWhenUsed="0"/>
-    <w:lsdException w:name="Medium Grid 3" w:semiHidden="0" w:uiPriority="69" w:unhideWhenUsed="0"/>
-    <w:lsdException w:name="Dark List" w:semiHidden="0" w:uiPriority="70" w:unhideWhenUsed="0"/>
-    <w:lsdException w:name="Colorful Shading" w:semiHidden="0" w:uiPriority="71" w:unhideWhenUsed="0"/>
-    <w:lsdException w:name="Colorful List" w:semiHidden="0" w:uiPriority="72" w:unhideWhenUsed="0"/>
-    <w:lsdException w:name="Colorful Grid" w:semiHidden="0" w:uiPriority="73" w:unhideWhenUsed="0"/>
-    <w:lsdException w:name="Light Shading Accent 1" w:semiHidden="0" w:uiPriority="60" w:unhideWhenUsed="0"/>
-    <w:lsdException w:name="Light List Accent 1" w:semiHidden="0" w:uiPriority="61" w:unhideWhenUsed="0"/>
-    <w:lsdException w:name="Light Grid Accent 1" w:semiHidden="0" w:uiPriority="62" w:unhideWhenUsed="0"/>
-    <w:lsdException w:name="Medium Shading 1 Accent 1" w:semiHidden="0" w:uiPriority="63" w:unhideWhenUsed="0"/>
-    <w:lsdException w:name="Medium Shading 2 Accent 1" w:semiHidden="0" w:uiPriority="64" w:unhideWhenUsed="0"/>
-    <w:lsdException w:name="Medium List 1 Accent 1" w:semiHidden="0" w:uiPriority="65" w:unhideWhenUsed="0"/>
-    <w:lsdException w:name="Revision" w:unhideWhenUsed="0"/>
-    <w:lsdException w:name="List Paragraph" w:semiHidden="0" w:uiPriority="34" w:unhideWhenUsed="0" w:qFormat="1"/>
-    <w:lsdException w:name="Quote" w:semiHidden="0" w:uiPriority="29" w:unhideWhenUsed="0" w:qFormat="1"/>
-    <w:lsdException w:name="Intense Quote" w:semiHidden="0" w:uiPriority="30" w:unhideWhenUsed="0" w:qFormat="1"/>
-    <w:lsdException w:name="Medium List 2 Accent 1" w:semiHidden="0" w:uiPriority="66" w:unhideWhenUsed="0"/>
-    <w:lsdException w:name="Medium Grid 1 Accent 1" w:semiHidden="0" w:uiPriority="67" w:unhideWhenUsed="0"/>
-    <w:lsdException w:name="Medium Grid 2 Accent 1" w:semiHidden="0" w:uiPriority="68" w:unhideWhenUsed="0"/>
-    <w:lsdException w:name="Medium Grid 3 Accent 1" w:semiHidden="0" w:uiPriority="69" w:unhideWhenUsed="0"/>
-    <w:lsdException w:name="Dark List Accent 1" w:semiHidden="0" w:uiPriority="70" w:unhideWhenUsed="0"/>
-    <w:lsdException w:name="Colorful Shading Accent 1" w:semiHidden="0" w:uiPriority="71" w:unhideWhenUsed="0"/>
-    <w:lsdException w:name="Colorful List Accent 1" w:semiHidden="0" w:uiPriority="72" w:unhideWhenUsed="0"/>
-    <w:lsdException w:name="Colorful Grid Accent 1" w:semiHidden="0" w:uiPriority="73" w:unhideWhenUsed="0"/>
-    <w:lsdException w:name="Light Shading Accent 2" w:semiHidden="0" w:uiPriority="60" w:unhideWhenUsed="0"/>
-    <w:lsdException w:name="Light List Accent 2" w:semiHidden="0" w:uiPriority="61" w:unhideWhenUsed="0"/>
-    <w:lsdException w:name="Light Grid Accent 2" w:semiHidden="0" w:uiPriority="62" w:unhideWhenUsed="0"/>
-    <w:lsdException w:name="Medium Shading 1 Accent 2" w:semiHidden="0" w:uiPriority="63" w:unhideWhenUsed="0"/>
-    <w:lsdException w:name="Medium Shading 2 Accent 2" w:semiHidden="0" w:uiPriority="64" w:unhideWhenUsed="0"/>
-    <w:lsdException w:name="Medium List 1 Accent 2" w:semiHidden="0" w:uiPriority="65" w:unhideWhenUsed="0"/>
-    <w:lsdException w:name="Medium List 2 Accent 2" w:semiHidden="0" w:uiPriority="66" w:unhideWhenUsed="0"/>
-    <w:lsdException w:name="Medium Grid 1 Accent 2" w:semiHidden="0" w:uiPriority="67" w:unhideWhenUsed="0"/>
-    <w:lsdException w:name="Medium Grid 2 Accent 2" w:semiHidden="0" w:uiPriority="68" w:unhideWhenUsed="0"/>
-    <w:lsdException w:name="Medium Grid 3 Accent 2" w:semiHidden="0" w:uiPriority="69" w:unhideWhenUsed="0"/>
-    <w:lsdException w:name="Dark List Accent 2" w:semiHidden="0" w:uiPriority="70" w:unhideWhenUsed="0"/>
-    <w:lsdException w:name="Colorful Shading Accent 2" w:semiHidden="0" w:uiPriority="71" w:unhideWhenUsed="0"/>
-    <w:lsdException w:name="Colorful List Accent 2" w:semiHidden="0" w:uiPriority="72" w:unhideWhenUsed="0"/>
-    <w:lsdException w:name="Colorful Grid Accent 2" w:semiHidden="0" w:uiPriority="73" w:unhideWhenUsed="0"/>
-    <w:lsdException w:name="Light Shading Accent 3" w:semiHidden="0" w:uiPriority="60" w:unhideWhenUsed="0"/>
-    <w:lsdException w:name="Light List Accent 3" w:semiHidden="0" w:uiPriority="61" w:unhideWhenUsed="0"/>
-    <w:lsdException w:name="Light Grid Accent 3" w:semiHidden="0" w:uiPriority="62" w:unhideWhenUsed="0"/>
-    <w:lsdException w:name="Medium Shading 1 Accent 3" w:semiHidden="0" w:uiPriority="63" w:unhideWhenUsed="0"/>
-    <w:lsdException w:name="Medium Shading 2 Accent 3" w:semiHidden="0" w:uiPriority="64" w:unhideWhenUsed="0"/>
-    <w:lsdException w:name="Medium List 1 Accent 3" w:semiHidden="0" w:uiPriority="65" w:unhideWhenUsed="0"/>
-    <w:lsdException w:name="Medium List 2 Accent 3" w:semiHidden="0" w:uiPriority="66" w:unhideWhenUsed="0"/>
-    <w:lsdException w:name="Medium Grid 1 Accent 3" w:semiHidden="0" w:uiPriority="67" w:unhideWhenUsed="0"/>
-    <w:lsdException w:name="Medium Grid 2 Accent 3" w:semiHidden="0" w:uiPriority="68" w:unhideWhenUsed="0"/>
-    <w:lsdException w:name="Medium Grid 3 Accent 3" w:semiHidden="0" w:uiPriority="69" w:unhideWhenUsed="0"/>
-    <w:lsdException w:name="Dark List Accent 3" w:semiHidden="0" w:uiPriority="70" w:unhideWhenUsed="0"/>
-    <w:lsdException w:name="Colorful Shading Accent 3" w:semiHidden="0" w:uiPriority="71" w:unhideWhenUsed="0"/>
-    <w:lsdException w:name="Colorful List Accent 3" w:semiHidden="0" w:uiPriority="72" w:unhideWhenUsed="0"/>
-    <w:lsdException w:name="Colorful Grid Accent 3" w:semiHidden="0" w:uiPriority="73" w:unhideWhenUsed="0"/>
-    <w:lsdException w:name="Light Shading Accent 4" w:semiHidden="0" w:uiPriority="60" w:unhideWhenUsed="0"/>
-    <w:lsdException w:name="Light List Accent 4" w:semiHidden="0" w:uiPriority="61" w:unhideWhenUsed="0"/>
-    <w:lsdException w:name="Light Grid Accent 4" w:semiHidden="0" w:uiPriority="62" w:unhideWhenUsed="0"/>
-    <w:lsdException w:name="Medium Shading 1 Accent 4" w:semiHidden="0" w:uiPriority="63" w:unhideWhenUsed="0"/>
-    <w:lsdException w:name="Medium Shading 2 Accent 4" w:semiHidden="0" w:uiPriority="64" w:unhideWhenUsed="0"/>
-    <w:lsdException w:name="Medium List 1 Accent 4" w:semiHidden="0" w:uiPriority="65" w:unhideWhenUsed="0"/>
-    <w:lsdException w:name="Medium List 2 Accent 4" w:semiHidden="0" w:uiPriority="66" w:unhideWhenUsed="0"/>
-    <w:lsdException w:name="Medium Grid 1 Accent 4" w:semiHidden="0" w:uiPriority="67" w:unhideWhenUsed="0"/>
-    <w:lsdException w:name="Medium Grid 2 Accent 4" w:semiHidden="0" w:uiPriority="68" w:unhideWhenUsed="0"/>
-    <w:lsdException w:name="Medium Grid 3 Accent 4" w:semiHidden="0" w:uiPriority="69" w:unhideWhenUsed="0"/>
-    <w:lsdException w:name="Dark List Accent 4" w:semiHidden="0" w:uiPriority="70" w:unhideWhenUsed="0"/>
-    <w:lsdException w:name="Colorful Shading Accent 4" w:semiHidden="0" w:uiPriority="71" w:unhideWhenUsed="0"/>
-    <w:lsdException w:name="Colorful List Accent 4" w:semiHidden="0" w:uiPriority="72" w:unhideWhenUsed="0"/>
-    <w:lsdException w:name="Colorful Grid Accent 4" w:semiHidden="0" w:uiPriority="73" w:unhideWhenUsed="0"/>
-    <w:lsdException w:name="Light Shading Accent 5" w:semiHidden="0" w:uiPriority="60" w:unhideWhenUsed="0"/>
-    <w:lsdException w:name="Light List Accent 5" w:semiHidden="0" w:uiPriority="61" w:unhideWhenUsed="0"/>
-    <w:lsdException w:name="Light Grid Accent 5" w:semiHidden="0" w:uiPriority="62" w:unhideWhenUsed="0"/>
-    <w:lsdException w:name="Medium Shading 1 Accent 5" w:semiHidden="0" w:uiPriority="63" w:unhideWhenUsed="0"/>
-    <w:lsdException w:name="Medium Shading 2 Accent 5" w:semiHidden="0" w:uiPriority="64" w:unhideWhenUsed="0"/>
-    <w:lsdException w:name="Medium List 1 Accent 5" w:semiHidden="0" w:uiPriority="65" w:unhideWhenUsed="0"/>
-    <w:lsdException w:name="Medium List 2 Accent 5" w:semiHidden="0" w:uiPriority="66" w:unhideWhenUsed="0"/>
-    <w:lsdException w:name="Medium Grid 1 Accent 5" w:semiHidden="0" w:uiPriority="67" w:unhideWhenUsed="0"/>
-    <w:lsdException w:name="Medium Grid 2 Accent 5" w:semiHidden="0" w:uiPriority="68" w:unhideWhenUsed="0"/>
-    <w:lsdException w:name="Medium Grid 3 Accent 5" w:semiHidden="0" w:uiPriority="69" w:unhideWhenUsed="0"/>
-    <w:lsdException w:name="Dark List Accent 5" w:semiHidden="0" w:uiPriority="70" w:unhideWhenUsed="0"/>
-    <w:lsdException w:name="Colorful Shading Accent 5" w:semiHidden="0" w:uiPriority="71" w:unhideWhenUsed="0"/>
-    <w:lsdException w:name="Colorful List Accent 5" w:semiHidden="0" w:uiPriority="72" w:unhideWhenUsed="0"/>
-    <w:lsdException w:name="Colorful Grid Accent 5" w:semiHidden="0" w:uiPriority="73" w:unhideWhenUsed="0"/>
-    <w:lsdException w:name="Light Shading Accent 6" w:semiHidden="0" w:uiPriority="60" w:unhideWhenUsed="0"/>
-    <w:lsdException w:name="Light List Accent 6" w:semiHidden="0" w:uiPriority="61" w:unhideWhenUsed="0"/>
-    <w:lsdException w:name="Light Grid Accent 6" w:semiHidden="0" w:uiPriority="62" w:unhideWhenUsed="0"/>
-    <w:lsdException w:name="Medium Shading 1 Accent 6" w:semiHidden="0" w:uiPriority="63" w:unhideWhenUsed="0"/>
-    <w:lsdException w:name="Medium Shading 2 Accent 6" w:semiHidden="0" w:uiPriority="64" w:unhideWhenUsed="0"/>
-    <w:lsdException w:name="Medium List 1 Accent 6" w:semiHidden="0" w:uiPriority="65" w:unhideWhenUsed="0"/>
-    <w:lsdException w:name="Medium List 2 Accent 6" w:semiHidden="0" w:uiPriority="66" w:unhideWhenUsed="0"/>
-    <w:lsdException w:name="Medium Grid 1 Accent 6" w:semiHidden="0" w:uiPriority="67" w:unhideWhenUsed="0"/>
-    <w:lsdException w:name="Medium Grid 2 Accent 6" w:semiHidden="0" w:uiPriority="68" w:unhideWhenUsed="0"/>
-    <w:lsdException w:name="Medium Grid 3 Accent 6" w:semiHidden="0" w:uiPriority="69" w:unhideWhenUsed="0"/>
-    <w:lsdException w:name="Dark List Accent 6" w:semiHidden="0" w:uiPriority="70" w:unhideWhenUsed="0"/>
-    <w:lsdException w:name="Colorful Shading Accent 6" w:semiHidden="0" w:uiPriority="71" w:unhideWhenUsed="0"/>
-    <w:lsdException w:name="Colorful List Accent 6" w:semiHidden="0" w:uiPriority="72" w:unhideWhenUsed="0"/>
-    <w:lsdException w:name="Colorful Grid Accent 6" w:semiHidden="0" w:uiPriority="73" w:unhideWhenUsed="0"/>
-    <w:lsdException w:name="Subtle Emphasis" w:semiHidden="0" w:uiPriority="19" w:unhideWhenUsed="0" w:qFormat="1"/>
-    <w:lsdException w:name="Intense Emphasis" w:semiHidden="0" w:uiPriority="21" w:unhideWhenUsed="0" w:qFormat="1"/>
-    <w:lsdException w:name="Subtle Reference" w:semiHidden="0" w:uiPriority="31" w:unhideWhenUsed="0" w:qFormat="1"/>
-    <w:lsdException w:name="Intense Reference" w:semiHidden="0" w:uiPriority="32" w:unhideWhenUsed="0" w:qFormat="1"/>
-    <w:lsdException w:name="Book Title" w:semiHidden="0" w:uiPriority="33" w:unhideWhenUsed="0" w:qFormat="1"/>
-    <w:lsdException w:name="Bibliography" w:uiPriority="37"/>
-    <w:lsdException w:name="TOC Heading" w:uiPriority="39" w:qFormat="1"/>
+  <w:latentStyles w:defLockedState="0" w:defUIPriority="99" w:defSemiHidden="0" w:defUnhideWhenUsed="0" w:defQFormat="0" w:count="371">
+    <w:lsdException w:name="Normal" w:uiPriority="0" w:qFormat="1"/>
+    <w:lsdException w:name="heading 1" w:uiPriority="9" w:qFormat="1"/>
+    <w:lsdException w:name="heading 2" w:semiHidden="1" w:uiPriority="9" w:unhideWhenUsed="1" w:qFormat="1"/>
+    <w:lsdException w:name="heading 3" w:semiHidden="1" w:uiPriority="9" w:unhideWhenUsed="1" w:qFormat="1"/>
+    <w:lsdException w:name="heading 4" w:semiHidden="1" w:uiPriority="9" w:unhideWhenUsed="1" w:qFormat="1"/>
+    <w:lsdException w:name="heading 5" w:semiHidden="1" w:uiPriority="9" w:unhideWhenUsed="1" w:qFormat="1"/>
+    <w:lsdException w:name="heading 6" w:semiHidden="1" w:uiPriority="9" w:unhideWhenUsed="1" w:qFormat="1"/>
+    <w:lsdException w:name="heading 7" w:semiHidden="1" w:uiPriority="9" w:unhideWhenUsed="1" w:qFormat="1"/>
+    <w:lsdException w:name="heading 8" w:semiHidden="1" w:uiPriority="9" w:unhideWhenUsed="1" w:qFormat="1"/>
+    <w:lsdException w:name="heading 9" w:semiHidden="1" w:uiPriority="9" w:unhideWhenUsed="1" w:qFormat="1"/>
+    <w:lsdException w:name="index 1" w:semiHidden="1" w:unhideWhenUsed="1"/>
+    <w:lsdException w:name="index 2" w:semiHidden="1" w:unhideWhenUsed="1"/>
+    <w:lsdException w:name="index 3" w:semiHidden="1" w:unhideWhenUsed="1"/>
+    <w:lsdException w:name="index 4" w:semiHidden="1" w:unhideWhenUsed="1"/>
+    <w:lsdException w:name="index 5" w:semiHidden="1" w:unhideWhenUsed="1"/>
+    <w:lsdException w:name="index 6" w:semiHidden="1" w:unhideWhenUsed="1"/>
+    <w:lsdException w:name="index 7" w:semiHidden="1" w:unhideWhenUsed="1"/>
+    <w:lsdException w:name="index 8" w:semiHidden="1" w:unhideWhenUsed="1"/>
+    <w:lsdException w:name="index 9" w:semiHidden="1" w:unhideWhenUsed="1"/>
+    <w:lsdException w:name="toc 1" w:semiHidden="1" w:uiPriority="39" w:unhideWhenUsed="1"/>
+    <w:lsdException w:name="toc 2" w:semiHidden="1" w:uiPriority="39" w:unhideWhenUsed="1"/>
+    <w:lsdException w:name="toc 3" w:semiHidden="1" w:uiPriority="39" w:unhideWhenUsed="1"/>
+    <w:lsdException w:name="toc 4" w:semiHidden="1" w:uiPriority="39" w:unhideWhenUsed="1"/>
+    <w:lsdException w:name="toc 5" w:semiHidden="1" w:uiPriority="39" w:unhideWhenUsed="1"/>
+    <w:lsdException w:name="toc 6" w:semiHidden="1" w:uiPriority="39" w:unhideWhenUsed="1"/>
+    <w:lsdException w:name="toc 7" w:semiHidden="1" w:uiPriority="39" w:unhideWhenUsed="1"/>
+    <w:lsdException w:name="toc 8" w:semiHidden="1" w:uiPriority="39" w:unhideWhenUsed="1"/>
+    <w:lsdException w:name="toc 9" w:semiHidden="1" w:uiPriority="39" w:unhideWhenUsed="1"/>
+    <w:lsdException w:name="Normal Indent" w:semiHidden="1" w:unhideWhenUsed="1"/>
+    <w:lsdException w:name="footnote text" w:semiHidden="1" w:unhideWhenUsed="1"/>
+    <w:lsdException w:name="annotation text" w:semiHidden="1" w:unhideWhenUsed="1"/>
+    <w:lsdException w:name="header" w:semiHidden="1" w:unhideWhenUsed="1"/>
+    <w:lsdException w:name="footer" w:semiHidden="1" w:unhideWhenUsed="1"/>
+    <w:lsdException w:name="index heading" w:semiHidden="1" w:unhideWhenUsed="1"/>
+    <w:lsdException w:name="caption" w:semiHidden="1" w:uiPriority="35" w:unhideWhenUsed="1" w:qFormat="1"/>
+    <w:lsdException w:name="table of figures" w:semiHidden="1" w:unhideWhenUsed="1"/>
+    <w:lsdException w:name="envelope address" w:semiHidden="1" w:unhideWhenUsed="1"/>
+    <w:lsdException w:name="envelope return" w:semiHidden="1" w:unhideWhenUsed="1"/>
+    <w:lsdException w:name="footnote reference" w:semiHidden="1" w:unhideWhenUsed="1"/>
+    <w:lsdException w:name="annotation reference" w:semiHidden="1" w:unhideWhenUsed="1"/>
+    <w:lsdException w:name="line number" w:semiHidden="1" w:unhideWhenUsed="1"/>
+    <w:lsdException w:name="page number" w:semiHidden="1" w:unhideWhenUsed="1"/>
+    <w:lsdException w:name="endnote reference" w:semiHidden="1" w:unhideWhenUsed="1"/>
+    <w:lsdException w:name="endnote text" w:semiHidden="1" w:unhideWhenUsed="1"/>
+    <w:lsdException w:name="table of authorities" w:semiHidden="1" w:unhideWhenUsed="1"/>
+    <w:lsdException w:name="macro" w:semiHidden="1" w:unhideWhenUsed="1"/>
+    <w:lsdException w:name="toa heading" w:semiHidden="1" w:unhideWhenUsed="1"/>
+    <w:lsdException w:name="List" w:semiHidden="1" w:unhideWhenUsed="1"/>
+    <w:lsdException w:name="List Bullet" w:semiHidden="1" w:unhideWhenUsed="1"/>
+    <w:lsdException w:name="List Number" w:semiHidden="1" w:unhideWhenUsed="1"/>
+    <w:lsdException w:name="List 2" w:semiHidden="1" w:unhideWhenUsed="1"/>
+    <w:lsdException w:name="List 3" w:semiHidden="1" w:unhideWhenUsed="1"/>
+    <w:lsdException w:name="List 4" w:semiHidden="1" w:unhideWhenUsed="1"/>
+    <w:lsdException w:name="List 5" w:semiHidden="1" w:unhideWhenUsed="1"/>
+    <w:lsdException w:name="List Bullet 2" w:semiHidden="1" w:unhideWhenUsed="1"/>
+    <w:lsdException w:name="List Bullet 3" w:semiHidden="1" w:unhideWhenUsed="1"/>
+    <w:lsdException w:name="List Bullet 4" w:semiHidden="1" w:unhideWhenUsed="1"/>
+    <w:lsdException w:name="List Bullet 5" w:semiHidden="1" w:unhideWhenUsed="1"/>
+    <w:lsdException w:name="List Number 2" w:semiHidden="1" w:unhideWhenUsed="1"/>
+    <w:lsdException w:name="List Number 3" w:semiHidden="1" w:unhideWhenUsed="1"/>
+    <w:lsdException w:name="List Number 4" w:semiHidden="1" w:unhideWhenUsed="1"/>
+    <w:lsdException w:name="List Number 5" w:semiHidden="1" w:unhideWhenUsed="1"/>
+    <w:lsdException w:name="Title" w:uiPriority="10" w:qFormat="1"/>
+    <w:lsdException w:name="Closing" w:semiHidden="1" w:unhideWhenUsed="1"/>
+    <w:lsdException w:name="Signature" w:semiHidden="1" w:unhideWhenUsed="1"/>
+    <w:lsdException w:name="Default Paragraph Font" w:semiHidden="1" w:uiPriority="1" w:unhideWhenUsed="1"/>
+    <w:lsdException w:name="Body Text" w:semiHidden="1" w:unhideWhenUsed="1"/>
+    <w:lsdException w:name="Body Text Indent" w:semiHidden="1" w:unhideWhenUsed="1"/>
+    <w:lsdException w:name="List Continue" w:semiHidden="1" w:unhideWhenUsed="1"/>
+    <w:lsdException w:name="List Continue 2" w:semiHidden="1" w:unhideWhenUsed="1"/>
+    <w:lsdException w:name="List Continue 3" w:semiHidden="1" w:unhideWhenUsed="1"/>
+    <w:lsdException w:name="List Continue 4" w:semiHidden="1" w:unhideWhenUsed="1"/>
+    <w:lsdException w:name="List Continue 5" w:semiHidden="1" w:unhideWhenUsed="1"/>
+    <w:lsdException w:name="Message Header" w:semiHidden="1" w:unhideWhenUsed="1"/>
+    <w:lsdException w:name="Subtitle" w:uiPriority="11" w:qFormat="1"/>
+    <w:lsdException w:name="Salutation" w:semiHidden="1" w:unhideWhenUsed="1"/>
+    <w:lsdException w:name="Date" w:semiHidden="1" w:unhideWhenUsed="1"/>
+    <w:lsdException w:name="Body Text First Indent" w:semiHidden="1" w:unhideWhenUsed="1"/>
+    <w:lsdException w:name="Body Text First Indent 2" w:semiHidden="1" w:unhideWhenUsed="1"/>
+    <w:lsdException w:name="Note Heading" w:semiHidden="1" w:unhideWhenUsed="1"/>
+    <w:lsdException w:name="Body Text 2" w:semiHidden="1" w:unhideWhenUsed="1"/>
+    <w:lsdException w:name="Body Text 3" w:semiHidden="1" w:unhideWhenUsed="1"/>
+    <w:lsdException w:name="Body Text Indent 2" w:semiHidden="1" w:unhideWhenUsed="1"/>
+    <w:lsdException w:name="Body Text Indent 3" w:semiHidden="1" w:unhideWhenUsed="1"/>
+    <w:lsdException w:name="Block Text" w:semiHidden="1" w:unhideWhenUsed="1"/>
+    <w:lsdException w:name="Hyperlink" w:semiHidden="1" w:unhideWhenUsed="1"/>
+    <w:lsdException w:name="FollowedHyperlink" w:semiHidden="1" w:unhideWhenUsed="1"/>
+    <w:lsdException w:name="Strong" w:uiPriority="22" w:qFormat="1"/>
+    <w:lsdException w:name="Emphasis" w:uiPriority="20" w:qFormat="1"/>
+    <w:lsdException w:name="Document Map" w:semiHidden="1" w:unhideWhenUsed="1"/>
+    <w:lsdException w:name="Plain Text" w:semiHidden="1" w:unhideWhenUsed="1"/>
+    <w:lsdException w:name="E-mail Signature" w:semiHidden="1" w:unhideWhenUsed="1"/>
+    <w:lsdException w:name="HTML Top of Form" w:semiHidden="1" w:unhideWhenUsed="1"/>
+    <w:lsdException w:name="HTML Bottom of Form" w:semiHidden="1" w:unhideWhenUsed="1"/>
+    <w:lsdException w:name="Normal (Web)" w:semiHidden="1" w:unhideWhenUsed="1"/>
+    <w:lsdException w:name="HTML Acronym" w:semiHidden="1" w:unhideWhenUsed="1"/>
+    <w:lsdException w:name="HTML Address" w:semiHidden="1" w:unhideWhenUsed="1"/>
+    <w:lsdException w:name="HTML Cite" w:semiHidden="1" w:unhideWhenUsed="1"/>
+    <w:lsdException w:name="HTML Code" w:semiHidden="1" w:unhideWhenUsed="1"/>
+    <w:lsdException w:name="HTML Definition" w:semiHidden="1" w:unhideWhenUsed="1"/>
+    <w:lsdException w:name="HTML Keyboard" w:semiHidden="1" w:unhideWhenUsed="1"/>
+    <w:lsdException w:name="HTML Preformatted" w:semiHidden="1" w:unhideWhenUsed="1"/>
+    <w:lsdException w:name="HTML Sample" w:semiHidden="1" w:unhideWhenUsed="1"/>
+    <w:lsdException w:name="HTML Typewriter" w:semiHidden="1" w:unhideWhenUsed="1"/>
+    <w:lsdException w:name="HTML Variable" w:semiHidden="1" w:unhideWhenUsed="1"/>
+    <w:lsdException w:name="Normal Table" w:semiHidden="1" w:unhideWhenUsed="1"/>
+    <w:lsdException w:name="annotation subject" w:semiHidden="1" w:unhideWhenUsed="1"/>
+    <w:lsdException w:name="No List" w:semiHidden="1" w:unhideWhenUsed="1"/>
+    <w:lsdException w:name="Outline List 1" w:semiHidden="1" w:unhideWhenUsed="1"/>
+    <w:lsdException w:name="Outline List 2" w:semiHidden="1" w:unhideWhenUsed="1"/>
+    <w:lsdException w:name="Outline List 3" w:semiHidden="1" w:unhideWhenUsed="1"/>
+    <w:lsdException w:name="Table Simple 1" w:semiHidden="1" w:unhideWhenUsed="1"/>
+    <w:lsdException w:name="Table Simple 2" w:semiHidden="1" w:unhideWhenUsed="1"/>
+    <w:lsdException w:name="Table Simple 3" w:semiHidden="1" w:unhideWhenUsed="1"/>
+    <w:lsdException w:name="Table Classic 1" w:semiHidden="1" w:unhideWhenUsed="1"/>
+    <w:lsdException w:name="Table Classic 2" w:semiHidden="1" w:unhideWhenUsed="1"/>
+    <w:lsdException w:name="Table Classic 3" w:semiHidden="1" w:unhideWhenUsed="1"/>
+    <w:lsdException w:name="Table Classic 4" w:semiHidden="1" w:unhideWhenUsed="1"/>
+    <w:lsdException w:name="Table Colorful 1" w:semiHidden="1" w:unhideWhenUsed="1"/>
+    <w:lsdException w:name="Table Colorful 2" w:semiHidden="1" w:unhideWhenUsed="1"/>
+    <w:lsdException w:name="Table Colorful 3" w:semiHidden="1" w:unhideWhenUsed="1"/>
+    <w:lsdException w:name="Table Columns 1" w:semiHidden="1" w:unhideWhenUsed="1"/>
+    <w:lsdException w:name="Table Columns 2" w:semiHidden="1" w:unhideWhenUsed="1"/>
+    <w:lsdException w:name="Table Columns 3" w:semiHidden="1" w:unhideWhenUsed="1"/>
+    <w:lsdException w:name="Table Columns 4" w:semiHidden="1" w:unhideWhenUsed="1"/>
+    <w:lsdException w:name="Table Columns 5" w:semiHidden="1" w:unhideWhenUsed="1"/>
+    <w:lsdException w:name="Table Grid 1" w:semiHidden="1" w:unhideWhenUsed="1"/>
+    <w:lsdException w:name="Table Grid 2" w:semiHidden="1" w:unhideWhenUsed="1"/>
+    <w:lsdException w:name="Table Grid 3" w:semiHidden="1" w:unhideWhenUsed="1"/>
+    <w:lsdException w:name="Table Grid 4" w:semiHidden="1" w:unhideWhenUsed="1"/>
+    <w:lsdException w:name="Table Grid 5" w:semiHidden="1" w:unhideWhenUsed="1"/>
+    <w:lsdException w:name="Table Grid 6" w:semiHidden="1" w:unhideWhenUsed="1"/>
+    <w:lsdException w:name="Table Grid 7" w:semiHidden="1" w:unhideWhenUsed="1"/>
+    <w:lsdException w:name="Table Grid 8" w:semiHidden="1" w:unhideWhenUsed="1"/>
+    <w:lsdException w:name="Table List 1" w:semiHidden="1" w:unhideWhenUsed="1"/>
+    <w:lsdException w:name="Table List 2" w:semiHidden="1" w:unhideWhenUsed="1"/>
+    <w:lsdException w:name="Table List 3" w:semiHidden="1" w:unhideWhenUsed="1"/>
+    <w:lsdException w:name="Table List 4" w:semiHidden="1" w:unhideWhenUsed="1"/>
+    <w:lsdException w:name="Table List 5" w:semiHidden="1" w:unhideWhenUsed="1"/>
+    <w:lsdException w:name="Table List 6" w:semiHidden="1" w:unhideWhenUsed="1"/>
+    <w:lsdException w:name="Table List 7" w:semiHidden="1" w:unhideWhenUsed="1"/>
+    <w:lsdException w:name="Table List 8" w:semiHidden="1" w:unhideWhenUsed="1"/>
+    <w:lsdException w:name="Table 3D effects 1" w:semiHidden="1" w:unhideWhenUsed="1"/>
+    <w:lsdException w:name="Table 3D effects 2" w:semiHidden="1" w:unhideWhenUsed="1"/>
+    <w:lsdException w:name="Table 3D effects 3" w:semiHidden="1" w:unhideWhenUsed="1"/>
+    <w:lsdException w:name="Table Contemporary" w:semiHidden="1" w:unhideWhenUsed="1"/>
+    <w:lsdException w:name="Table Elegant" w:semiHidden="1" w:unhideWhenUsed="1"/>
+    <w:lsdException w:name="Table Professional" w:semiHidden="1" w:unhideWhenUsed="1"/>
+    <w:lsdException w:name="Table Subtle 1" w:semiHidden="1" w:unhideWhenUsed="1"/>
+    <w:lsdException w:name="Table Subtle 2" w:semiHidden="1" w:unhideWhenUsed="1"/>
+    <w:lsdException w:name="Table Web 1" w:semiHidden="1" w:unhideWhenUsed="1"/>
+    <w:lsdException w:name="Table Web 2" w:semiHidden="1" w:unhideWhenUsed="1"/>
+    <w:lsdException w:name="Table Web 3" w:semiHidden="1" w:unhideWhenUsed="1"/>
+    <w:lsdException w:name="Balloon Text" w:semiHidden="1" w:unhideWhenUsed="1"/>
+    <w:lsdException w:name="Table Grid" w:uiPriority="39"/>
+    <w:lsdException w:name="Table Theme" w:semiHidden="1" w:unhideWhenUsed="1"/>
+    <w:lsdException w:name="Placeholder Text" w:semiHidden="1"/>
+    <w:lsdException w:name="No Spacing" w:uiPriority="1" w:qFormat="1"/>
+    <w:lsdException w:name="Light Shading" w:uiPriority="60"/>
+    <w:lsdException w:name="Light List" w:uiPriority="61"/>
+    <w:lsdException w:name="Light Grid" w:uiPriority="62"/>
+    <w:lsdException w:name="Medium Shading 1" w:uiPriority="63"/>
+    <w:lsdException w:name="Medium Shading 2" w:uiPriority="64"/>
+    <w:lsdException w:name="Medium List 1" w:uiPriority="65"/>
+    <w:lsdException w:name="Medium List 2" w:uiPriority="66"/>
+    <w:lsdException w:name="Medium Grid 1" w:uiPriority="67"/>
+    <w:lsdException w:name="Medium Grid 2" w:uiPriority="68"/>
+    <w:lsdException w:name="Medium Grid 3" w:uiPriority="69"/>
+    <w:lsdException w:name="Dark List" w:uiPriority="70"/>
+    <w:lsdException w:name="Colorful Shading" w:uiPriority="71"/>
+    <w:lsdException w:name="Colorful List" w:uiPriority="72"/>
+    <w:lsdException w:name="Colorful Grid" w:uiPriority="73"/>
+    <w:lsdException w:name="Light Shading Accent 1" w:uiPriority="60"/>
+    <w:lsdException w:name="Light List Accent 1" w:uiPriority="61"/>
+    <w:lsdException w:name="Light Grid Accent 1" w:uiPriority="62"/>
+    <w:lsdException w:name="Medium Shading 1 Accent 1" w:uiPriority="63"/>
+    <w:lsdException w:name="Medium Shading 2 Accent 1" w:uiPriority="64"/>
+    <w:lsdException w:name="Medium List 1 Accent 1" w:uiPriority="65"/>
+    <w:lsdException w:name="Revision" w:semiHidden="1"/>
+    <w:lsdException w:name="List Paragraph" w:uiPriority="34" w:qFormat="1"/>
+    <w:lsdException w:name="Quote" w:uiPriority="29" w:qFormat="1"/>
+    <w:lsdException w:name="Intense Quote" w:uiPriority="30" w:qFormat="1"/>
+    <w:lsdException w:name="Medium List 2 Accent 1" w:uiPriority="66"/>
+    <w:lsdException w:name="Medium Grid 1 Accent 1" w:uiPriority="67"/>
+    <w:lsdException w:name="Medium Grid 2 Accent 1" w:uiPriority="68"/>
+    <w:lsdException w:name="Medium Grid 3 Accent 1" w:uiPriority="69"/>
+    <w:lsdException w:name="Dark List Accent 1" w:uiPriority="70"/>
+    <w:lsdException w:name="Colorful Shading Accent 1" w:uiPriority="71"/>
+    <w:lsdException w:name="Colorful List Accent 1" w:uiPriority="72"/>
+    <w:lsdException w:name="Colorful Grid Accent 1" w:uiPriority="73"/>
+    <w:lsdException w:name="Light Shading Accent 2" w:uiPriority="60"/>
+    <w:lsdException w:name="Light List Accent 2" w:uiPriority="61"/>
+    <w:lsdException w:name="Light Grid Accent 2" w:uiPriority="62"/>
+    <w:lsdException w:name="Medium Shading 1 Accent 2" w:uiPriority="63"/>
+    <w:lsdException w:name="Medium Shading 2 Accent 2" w:uiPriority="64"/>
+    <w:lsdException w:name="Medium List 1 Accent 2" w:uiPriority="65"/>
+    <w:lsdException w:name="Medium List 2 Accent 2" w:uiPriority="66"/>
+    <w:lsdException w:name="Medium Grid 1 Accent 2" w:uiPriority="67"/>
+    <w:lsdException w:name="Medium Grid 2 Accent 2" w:uiPriority="68"/>
+    <w:lsdException w:name="Medium Grid 3 Accent 2" w:uiPriority="69"/>
+    <w:lsdException w:name="Dark List Accent 2" w:uiPriority="70"/>
+    <w:lsdException w:name="Colorful Shading Accent 2" w:uiPriority="71"/>
+    <w:lsdException w:name="Colorful List Accent 2" w:uiPriority="72"/>
+    <w:lsdException w:name="Colorful Grid Accent 2" w:uiPriority="73"/>
+    <w:lsdException w:name="Light Shading Accent 3" w:uiPriority="60"/>
+    <w:lsdException w:name="Light List Accent 3" w:uiPriority="61"/>
+    <w:lsdException w:name="Light Grid Accent 3" w:uiPriority="62"/>
+    <w:lsdException w:name="Medium Shading 1 Accent 3" w:uiPriority="63"/>
+    <w:lsdException w:name="Medium Shading 2 Accent 3" w:uiPriority="64"/>
+    <w:lsdException w:name="Medium List 1 Accent 3" w:uiPriority="65"/>
+    <w:lsdException w:name="Medium List 2 Accent 3" w:uiPriority="66"/>
+    <w:lsdException w:name="Medium Grid 1 Accent 3" w:uiPriority="67"/>
+    <w:lsdException w:name="Medium Grid 2 Accent 3" w:uiPriority="68"/>
+    <w:lsdException w:name="Medium Grid 3 Accent 3" w:uiPriority="69"/>
+    <w:lsdException w:name="Dark List Accent 3" w:uiPriority="70"/>
+    <w:lsdException w:name="Colorful Shading Accent 3" w:uiPriority="71"/>
+    <w:lsdException w:name="Colorful List Accent 3" w:uiPriority="72"/>
+    <w:lsdException w:name="Colorful Grid Accent 3" w:uiPriority="73"/>
+    <w:lsdException w:name="Light Shading Accent 4" w:uiPriority="60"/>
+    <w:lsdException w:name="Light List Accent 4" w:uiPriority="61"/>
+    <w:lsdException w:name="Light Grid Accent 4" w:uiPriority="62"/>
+    <w:lsdException w:name="Medium Shading 1 Accent 4" w:uiPriority="63"/>
+    <w:lsdException w:name="Medium Shading 2 Accent 4" w:uiPriority="64"/>
+    <w:lsdException w:name="Medium List 1 Accent 4" w:uiPriority="65"/>
+    <w:lsdException w:name="Medium List 2 Accent 4" w:uiPriority="66"/>
+    <w:lsdException w:name="Medium Grid 1 Accent 4" w:uiPriority="67"/>
+    <w:lsdException w:name="Medium Grid 2 Accent 4" w:uiPriority="68"/>
+    <w:lsdException w:name="Medium Grid 3 Accent 4" w:uiPriority="69"/>
+    <w:lsdException w:name="Dark List Accent 4" w:uiPriority="70"/>
+    <w:lsdException w:name="Colorful Shading Accent 4" w:uiPriority="71"/>
+    <w:lsdException w:name="Colorful List Accent 4" w:uiPriority="72"/>
+    <w:lsdException w:name="Colorful Grid Accent 4" w:uiPriority="73"/>
+    <w:lsdException w:name="Light Shading Accent 5" w:uiPriority="60"/>
+    <w:lsdException w:name="Light List Accent 5" w:uiPriority="61"/>
+    <w:lsdException w:name="Light Grid Accent 5" w:uiPriority="62"/>
+    <w:lsdException w:name="Medium Shading 1 Accent 5" w:uiPriority="63"/>
+    <w:lsdException w:name="Medium Shading 2 Accent 5" w:uiPriority="64"/>
+    <w:lsdException w:name="Medium List 1 Accent 5" w:uiPriority="65"/>
+    <w:lsdException w:name="Medium List 2 Accent 5" w:uiPriority="66"/>
+    <w:lsdException w:name="Medium Grid 1 Accent 5" w:uiPriority="67"/>
+    <w:lsdException w:name="Medium Grid 2 Accent 5" w:uiPriority="68"/>
+    <w:lsdException w:name="Medium Grid 3 Accent 5" w:uiPriority="69"/>
+    <w:lsdException w:name="Dark List Accent 5" w:uiPriority="70"/>
+    <w:lsdException w:name="Colorful Shading Accent 5" w:uiPriority="71"/>
+    <w:lsdException w:name="Colorful List Accent 5" w:uiPriority="72"/>
+    <w:lsdException w:name="Colorful Grid Accent 5" w:uiPriority="73"/>
+    <w:lsdException w:name="Light Shading Accent 6" w:uiPriority="60"/>
+    <w:lsdException w:name="Light List Accent 6" w:uiPriority="61"/>
+    <w:lsdException w:name="Light Grid Accent 6" w:uiPriority="62"/>
+    <w:lsdException w:name="Medium Shading 1 Accent 6" w:uiPriority="63"/>
+    <w:lsdException w:name="Medium Shading 2 Accent 6" w:uiPriority="64"/>
+    <w:lsdException w:name="Medium List 1 Accent 6" w:uiPriority="65"/>
+    <w:lsdException w:name="Medium List 2 Accent 6" w:uiPriority="66"/>
+    <w:lsdException w:name="Medium Grid 1 Accent 6" w:uiPriority="67"/>
+    <w:lsdException w:name="Medium Grid 2 Accent 6" w:uiPriority="68"/>
+    <w:lsdException w:name="Medium Grid 3 Accent 6" w:uiPriority="69"/>
+    <w:lsdException w:name="Dark List Accent 6" w:uiPriority="70"/>
+    <w:lsdException w:name="Colorful Shading Accent 6" w:uiPriority="71"/>
+    <w:lsdException w:name="Colorful List Accent 6" w:uiPriority="72"/>
+    <w:lsdException w:name="Colorful Grid Accent 6" w:uiPriority="73"/>
+    <w:lsdException w:name="Subtle Emphasis" w:uiPriority="19" w:qFormat="1"/>
+    <w:lsdException w:name="Intense Emphasis" w:uiPriority="21" w:qFormat="1"/>
+    <w:lsdException w:name="Subtle Reference" w:uiPriority="31" w:qFormat="1"/>
+    <w:lsdException w:name="Intense Reference" w:uiPriority="32" w:qFormat="1"/>
+    <w:lsdException w:name="Book Title" w:uiPriority="33" w:qFormat="1"/>
+    <w:lsdException w:name="Bibliography" w:semiHidden="1" w:uiPriority="37" w:unhideWhenUsed="1"/>
+    <w:lsdException w:name="TOC Heading" w:semiHidden="1" w:uiPriority="39" w:unhideWhenUsed="1" w:qFormat="1"/>
+    <w:lsdException w:name="Plain Table 1" w:uiPriority="41"/>
+    <w:lsdException w:name="Plain Table 2" w:uiPriority="42"/>
+    <w:lsdException w:name="Plain Table 3" w:uiPriority="43"/>
+    <w:lsdException w:name="Plain Table 4" w:uiPriority="44"/>
+    <w:lsdException w:name="Plain Table 5" w:uiPriority="45"/>
+    <w:lsdException w:name="Grid Table Light" w:uiPriority="40"/>
+    <w:lsdException w:name="Grid Table 1 Light" w:uiPriority="46"/>
+    <w:lsdException w:name="Grid Table 2" w:uiPriority="47"/>
+    <w:lsdException w:name="Grid Table 3" w:uiPriority="48"/>
+    <w:lsdException w:name="Grid Table 4" w:uiPriority="49"/>
+    <w:lsdException w:name="Grid Table 5 Dark" w:uiPriority="50"/>
+    <w:lsdException w:name="Grid Table 6 Colorful" w:uiPriority="51"/>
+    <w:lsdException w:name="Grid Table 7 Colorful" w:uiPriority="52"/>
+    <w:lsdException w:name="Grid Table 1 Light Accent 1" w:uiPriority="46"/>
+    <w:lsdException w:name="Grid Table 2 Accent 1" w:uiPriority="47"/>
+    <w:lsdException w:name="Grid Table 3 Accent 1" w:uiPriority="48"/>
+    <w:lsdException w:name="Grid Table 4 Accent 1" w:uiPriority="49"/>
+    <w:lsdException w:name="Grid Table 5 Dark Accent 1" w:uiPriority="50"/>
+    <w:lsdException w:name="Grid Table 6 Colorful Accent 1" w:uiPriority="51"/>
+    <w:lsdException w:name="Grid Table 7 Colorful Accent 1" w:uiPriority="52"/>
+    <w:lsdException w:name="Grid Table 1 Light Accent 2" w:uiPriority="46"/>
+    <w:lsdException w:name="Grid Table 2 Accent 2" w:uiPriority="47"/>
+    <w:lsdException w:name="Grid Table 3 Accent 2" w:uiPriority="48"/>
+    <w:lsdException w:name="Grid Table 4 Accent 2" w:uiPriority="49"/>
+    <w:lsdException w:name="Grid Table 5 Dark Accent 2" w:uiPriority="50"/>
+    <w:lsdException w:name="Grid Table 6 Colorful Accent 2" w:uiPriority="51"/>
+    <w:lsdException w:name="Grid Table 7 Colorful Accent 2" w:uiPriority="52"/>
+    <w:lsdException w:name="Grid Table 1 Light Accent 3" w:uiPriority="46"/>
+    <w:lsdException w:name="Grid Table 2 Accent 3" w:uiPriority="47"/>
+    <w:lsdException w:name="Grid Table 3 Accent 3" w:uiPriority="48"/>
+    <w:lsdException w:name="Grid Table 4 Accent 3" w:uiPriority="49"/>
+    <w:lsdException w:name="Grid Table 5 Dark Accent 3" w:uiPriority="50"/>
+    <w:lsdException w:name="Grid Table 6 Colorful Accent 3" w:uiPriority="51"/>
+    <w:lsdException w:name="Grid Table 7 Colorful Accent 3" w:uiPriority="52"/>
+    <w:lsdException w:name="Grid Table 1 Light Accent 4" w:uiPriority="46"/>
+    <w:lsdException w:name="Grid Table 2 Accent 4" w:uiPriority="47"/>
+    <w:lsdException w:name="Grid Table 3 Accent 4" w:uiPriority="48"/>
+    <w:lsdException w:name="Grid Table 4 Accent 4" w:uiPriority="49"/>
+    <w:lsdException w:name="Grid Table 5 Dark Accent 4" w:uiPriority="50"/>
+    <w:lsdException w:name="Grid Table 6 Colorful Accent 4" w:uiPriority="51"/>
+    <w:lsdException w:name="Grid Table 7 Colorful Accent 4" w:uiPriority="52"/>
+    <w:lsdException w:name="Grid Table 1 Light Accent 5" w:uiPriority="46"/>
+    <w:lsdException w:name="Grid Table 2 Accent 5" w:uiPriority="47"/>
+    <w:lsdException w:name="Grid Table 3 Accent 5" w:uiPriority="48"/>
+    <w:lsdException w:name="Grid Table 4 Accent 5" w:uiPriority="49"/>
+    <w:lsdException w:name="Grid Table 5 Dark Accent 5" w:uiPriority="50"/>
+    <w:lsdException w:name="Grid Table 6 Colorful Accent 5" w:uiPriority="51"/>
+    <w:lsdException w:name="Grid Table 7 Colorful Accent 5" w:uiPriority="52"/>
+    <w:lsdException w:name="Grid Table 1 Light Accent 6" w:uiPriority="46"/>
+    <w:lsdException w:name="Grid Table 2 Accent 6" w:uiPriority="47"/>
+    <w:lsdException w:name="Grid Table 3 Accent 6" w:uiPriority="48"/>
+    <w:lsdException w:name="Grid Table 4 Accent 6" w:uiPriority="49"/>
+    <w:lsdException w:name="Grid Table 5 Dark Accent 6" w:uiPriority="50"/>
+    <w:lsdException w:name="Grid Table 6 Colorful Accent 6" w:uiPriority="51"/>
+    <w:lsdException w:name="Grid Table 7 Colorful Accent 6" w:uiPriority="52"/>
+    <w:lsdException w:name="List Table 1 Light" w:uiPriority="46"/>
+    <w:lsdException w:name="List Table 2" w:uiPriority="47"/>
+    <w:lsdException w:name="List Table 3" w:uiPriority="48"/>
+    <w:lsdException w:name="List Table 4" w:uiPriority="49"/>
+    <w:lsdException w:name="List Table 5 Dark" w:uiPriority="50"/>
+    <w:lsdException w:name="List Table 6 Colorful" w:uiPriority="51"/>
+    <w:lsdException w:name="List Table 7 Colorful" w:uiPriority="52"/>
+    <w:lsdException w:name="List Table 1 Light Accent 1" w:uiPriority="46"/>
+    <w:lsdException w:name="List Table 2 Accent 1" w:uiPriority="47"/>
+    <w:lsdException w:name="List Table 3 Accent 1" w:uiPriority="48"/>
+    <w:lsdException w:name="List Table 4 Accent 1" w:uiPriority="49"/>
+    <w:lsdException w:name="List Table 5 Dark Accent 1" w:uiPriority="50"/>
+    <w:lsdException w:name="List Table 6 Colorful Accent 1" w:uiPriority="51"/>
+    <w:lsdException w:name="List Table 7 Colorful Accent 1" w:uiPriority="52"/>
+    <w:lsdException w:name="List Table 1 Light Accent 2" w:uiPriority="46"/>
+    <w:lsdException w:name="List Table 2 Accent 2" w:uiPriority="47"/>
+    <w:lsdException w:name="List Table 3 Accent 2" w:uiPriority="48"/>
+    <w:lsdException w:name="List Table 4 Accent 2" w:uiPriority="49"/>
+    <w:lsdException w:name="List Table 5 Dark Accent 2" w:uiPriority="50"/>
+    <w:lsdException w:name="List Table 6 Colorful Accent 2" w:uiPriority="51"/>
+    <w:lsdException w:name="List Table 7 Colorful Accent 2" w:uiPriority="52"/>
+    <w:lsdException w:name="List Table 1 Light Accent 3" w:uiPriority="46"/>
+    <w:lsdException w:name="List Table 2 Accent 3" w:uiPriority="47"/>
+    <w:lsdException w:name="List Table 3 Accent 3" w:uiPriority="48"/>
+    <w:lsdException w:name="List Table 4 Accent 3" w:uiPriority="49"/>
+    <w:lsdException w:name="List Table 5 Dark Accent 3" w:uiPriority="50"/>
+    <w:lsdException w:name="List Table 6 Colorful Accent 3" w:uiPriority="51"/>
+    <w:lsdException w:name="List Table 7 Colorful Accent 3" w:uiPriority="52"/>
+    <w:lsdException w:name="List Table 1 Light Accent 4" w:uiPriority="46"/>
+    <w:lsdException w:name="List Table 2 Accent 4" w:uiPriority="47"/>
+    <w:lsdException w:name="List Table 3 Accent 4" w:uiPriority="48"/>
+    <w:lsdException w:name="List Table 4 Accent 4" w:uiPriority="49"/>
+    <w:lsdException w:name="List Table 5 Dark Accent 4" w:uiPriority="50"/>
+    <w:lsdException w:name="List Table 6 Colorful Accent 4" w:uiPriority="51"/>
+    <w:lsdException w:name="List Table 7 Colorful Accent 4" w:uiPriority="52"/>
+    <w:lsdException w:name="List Table 1 Light Accent 5" w:uiPriority="46"/>
+    <w:lsdException w:name="List Table 2 Accent 5" w:uiPriority="47"/>
+    <w:lsdException w:name="List Table 3 Accent 5" w:uiPriority="48"/>
+    <w:lsdException w:name="List Table 4 Accent 5" w:uiPriority="49"/>
+    <w:lsdException w:name="List Table 5 Dark Accent 5" w:uiPriority="50"/>
+    <w:lsdException w:name="List Table 6 Colorful Accent 5" w:uiPriority="51"/>
+    <w:lsdException w:name="List Table 7 Colorful Accent 5" w:uiPriority="52"/>
+    <w:lsdException w:name="List Table 1 Light Accent 6" w:uiPriority="46"/>
+    <w:lsdException w:name="List Table 2 Accent 6" w:uiPriority="47"/>
+    <w:lsdException w:name="List Table 3 Accent 6" w:uiPriority="48"/>
+    <w:lsdException w:name="List Table 4 Accent 6" w:uiPriority="49"/>
+    <w:lsdException w:name="List Table 5 Dark Accent 6" w:uiPriority="50"/>
+    <w:lsdException w:name="List Table 6 Colorful Accent 6" w:uiPriority="51"/>
+    <w:lsdException w:name="List Table 7 Colorful Accent 6" w:uiPriority="52"/>
   </w:latentStyles>
-  <w:style w:type="paragraph" w:default="1" w:styleId="a">
+  <w:style w:type="paragraph" w:default="1" w:styleId="Normal">
     <w:name w:val="Normal"/>
     <w:qFormat/>
     <w:rsid w:val="004043A2"/>
   </w:style>
-  <w:style w:type="character" w:default="1" w:styleId="a0">
+  <w:style w:type="character" w:default="1" w:styleId="DefaultParagraphFont">
     <w:name w:val="Default Paragraph Font"/>
     <w:uiPriority w:val="1"/>
     <w:semiHidden/>
     <w:unhideWhenUsed/>
   </w:style>
-  <w:style w:type="table" w:default="1" w:styleId="a1">
+  <w:style w:type="table" w:default="1" w:styleId="TableNormal">
     <w:name w:val="Normal Table"/>
     <w:uiPriority w:val="99"/>
     <w:semiHidden/>
     <w:unhideWhenUsed/>
-    <w:qFormat/>
     <w:tblPr>
       <w:tblInd w:w="0" w:type="dxa"/>
       <w:tblCellMar>
@@ -10904,15 +10127,15 @@
       </w:tblCellMar>
     </w:tblPr>
   </w:style>
-  <w:style w:type="numbering" w:default="1" w:styleId="a2">
+  <w:style w:type="numbering" w:default="1" w:styleId="NoList">
     <w:name w:val="No List"/>
     <w:uiPriority w:val="99"/>
     <w:semiHidden/>
     <w:unhideWhenUsed/>
   </w:style>
-  <w:style w:type="character" w:styleId="a3">
+  <w:style w:type="character" w:styleId="PlaceholderText">
     <w:name w:val="Placeholder Text"/>
-    <w:basedOn w:val="a0"/>
+    <w:basedOn w:val="DefaultParagraphFont"/>
     <w:uiPriority w:val="99"/>
     <w:semiHidden/>
     <w:rsid w:val="00EA084B"/>
@@ -10920,7 +10143,7 @@
       <w:color w:val="808080"/>
     </w:rPr>
   </w:style>
-  <w:style w:type="paragraph" w:styleId="a4">
+  <w:style w:type="paragraph" w:styleId="NoSpacing">
     <w:name w:val="No Spacing"/>
     <w:uiPriority w:val="1"/>
     <w:qFormat/>
@@ -10932,9 +10155,9 @@
       <w:rFonts w:ascii="Calibri" w:eastAsia="Calibri" w:hAnsi="Calibri" w:cs="Times New Roman"/>
     </w:rPr>
   </w:style>
-  <w:style w:type="paragraph" w:styleId="a5">
+  <w:style w:type="paragraph" w:styleId="ListParagraph">
     <w:name w:val="List Paragraph"/>
-    <w:basedOn w:val="a"/>
+    <w:basedOn w:val="Normal"/>
     <w:uiPriority w:val="34"/>
     <w:qFormat/>
     <w:rsid w:val="004B23A7"/>
@@ -10943,10 +10166,10 @@
       <w:contextualSpacing/>
     </w:pPr>
   </w:style>
-  <w:style w:type="paragraph" w:styleId="a6">
+  <w:style w:type="paragraph" w:styleId="BalloonText">
     <w:name w:val="Balloon Text"/>
-    <w:basedOn w:val="a"/>
-    <w:link w:val="a7"/>
+    <w:basedOn w:val="Normal"/>
+    <w:link w:val="BalloonTextChar"/>
     <w:uiPriority w:val="99"/>
     <w:semiHidden/>
     <w:unhideWhenUsed/>
@@ -10960,10 +10183,10 @@
       <w:szCs w:val="16"/>
     </w:rPr>
   </w:style>
-  <w:style w:type="character" w:customStyle="1" w:styleId="a7">
-    <w:name w:val="Текст выноски Знак"/>
-    <w:basedOn w:val="a0"/>
-    <w:link w:val="a6"/>
+  <w:style w:type="character" w:customStyle="1" w:styleId="BalloonTextChar">
+    <w:name w:val="Balloon Text Char"/>
+    <w:basedOn w:val="DefaultParagraphFont"/>
+    <w:link w:val="BalloonText"/>
     <w:uiPriority w:val="99"/>
     <w:semiHidden/>
     <w:rsid w:val="00DC5326"/>
@@ -11231,7 +10454,7 @@
   <a:extraClrSchemeLst/>
   <a:extLst>
     <a:ext uri="{05A4C25C-085E-4340-85A3-A5531E510DB2}">
-      <thm15:themeFamily xmlns:thm15="http://schemas.microsoft.com/office/thememl/2012/main" xmlns="" name="Office Theme" id="{62F939B6-93AF-4DB8-9C6B-D6C7DFDC589F}" vid="{4A3C46E8-61CC-4603-A589-7422A47A8E4A}"/>
+      <thm15:themeFamily xmlns:thm15="http://schemas.microsoft.com/office/thememl/2012/main" name="Office Theme" id="{62F939B6-93AF-4DB8-9C6B-D6C7DFDC589F}" vid="{4A3C46E8-61CC-4603-A589-7422A47A8E4A}"/>
     </a:ext>
   </a:extLst>
 </a:theme>
@@ -11242,7 +10465,7 @@
 </file>
 
 <file path=customXml/itemProps1.xml><?xml version="1.0" encoding="utf-8"?>
-<ds:datastoreItem xmlns:ds="http://schemas.openxmlformats.org/officeDocument/2006/customXml" ds:itemID="{1C703410-DEB2-4533-8848-E33CAC89D47F}">
+<ds:datastoreItem xmlns:ds="http://schemas.openxmlformats.org/officeDocument/2006/customXml" ds:itemID="{F6706F8F-12F9-4CCC-9D66-6A916421ED47}">
   <ds:schemaRefs>
     <ds:schemaRef ds:uri="http://schemas.openxmlformats.org/officeDocument/2006/bibliography"/>
   </ds:schemaRefs>

--- a/kidsvt/lab2/Lab2-2.docx
+++ b/kidsvt/lab2/Lab2-2.docx
@@ -1,6 +1,6 @@
 
 <file path=word/document.xml><?xml version="1.0" encoding="utf-8"?>
-<w:document xmlns:wpc="http://schemas.microsoft.com/office/word/2010/wordprocessingCanvas" xmlns:mc="http://schemas.openxmlformats.org/markup-compatibility/2006" xmlns:o="urn:schemas-microsoft-com:office:office" xmlns:r="http://schemas.openxmlformats.org/officeDocument/2006/relationships" xmlns:m="http://schemas.openxmlformats.org/officeDocument/2006/math" xmlns:v="urn:schemas-microsoft-com:vml" xmlns:wp14="http://schemas.microsoft.com/office/word/2010/wordprocessingDrawing" xmlns:wp="http://schemas.openxmlformats.org/drawingml/2006/wordprocessingDrawing" xmlns:w10="urn:schemas-microsoft-com:office:word" xmlns:w="http://schemas.openxmlformats.org/wordprocessingml/2006/main" xmlns:w14="http://schemas.microsoft.com/office/word/2010/wordml" xmlns:w15="http://schemas.microsoft.com/office/word/2012/wordml" xmlns:wpg="http://schemas.microsoft.com/office/word/2010/wordprocessingGroup" xmlns:wpi="http://schemas.microsoft.com/office/word/2010/wordprocessingInk" xmlns:wne="http://schemas.microsoft.com/office/word/2006/wordml" xmlns:wps="http://schemas.microsoft.com/office/word/2010/wordprocessingShape" mc:Ignorable="w14 w15 wp14">
+<w:document xmlns:wpc="http://schemas.microsoft.com/office/word/2010/wordprocessingCanvas" xmlns:mo="http://schemas.microsoft.com/office/mac/office/2008/main" xmlns:mc="http://schemas.openxmlformats.org/markup-compatibility/2006" xmlns:mv="urn:schemas-microsoft-com:mac:vml" xmlns:o="urn:schemas-microsoft-com:office:office" xmlns:r="http://schemas.openxmlformats.org/officeDocument/2006/relationships" xmlns:m="http://schemas.openxmlformats.org/officeDocument/2006/math" xmlns:v="urn:schemas-microsoft-com:vml" xmlns:wp14="http://schemas.microsoft.com/office/word/2010/wordprocessingDrawing" xmlns:wp="http://schemas.openxmlformats.org/drawingml/2006/wordprocessingDrawing" xmlns:w10="urn:schemas-microsoft-com:office:word" xmlns:w="http://schemas.openxmlformats.org/wordprocessingml/2006/main" xmlns:w14="http://schemas.microsoft.com/office/word/2010/wordml" xmlns:w15="http://schemas.microsoft.com/office/word/2012/wordml" xmlns:wpg="http://schemas.microsoft.com/office/word/2010/wordprocessingGroup" xmlns:wpi="http://schemas.microsoft.com/office/word/2010/wordprocessingInk" xmlns:wne="http://schemas.microsoft.com/office/word/2006/wordml" xmlns:wps="http://schemas.microsoft.com/office/word/2010/wordprocessingShape" mc:Ignorable="w14 w15 wp14">
   <w:body>
     <w:p>
       <w:pPr>
@@ -21,6 +21,7 @@
           <w:szCs w:val="32"/>
         </w:rPr>
       </w:pPr>
+      <w:proofErr w:type="gramStart"/>
       <w:r>
         <w:rPr>
           <w:rFonts w:ascii="Times New Roman" w:hAnsi="Times New Roman" w:cs="Times New Roman"/>
@@ -30,7 +31,19 @@
           <w:sz w:val="32"/>
           <w:szCs w:val="32"/>
         </w:rPr>
-        <w:t>БЕЛОРУССКИЙ  ГОСУДАРСТВЕННЫЙ  УНИВЕРСИТЕТ</w:t>
+        <w:t>БЕЛОРУССКИЙ  ГОСУДАРСТВЕННЫЙ</w:t>
+      </w:r>
+      <w:proofErr w:type="gramEnd"/>
+      <w:r>
+        <w:rPr>
+          <w:rFonts w:ascii="Times New Roman" w:hAnsi="Times New Roman" w:cs="Times New Roman"/>
+          <w:b/>
+          <w:spacing w:val="-6"/>
+          <w:w w:val="98"/>
+          <w:sz w:val="32"/>
+          <w:szCs w:val="32"/>
+        </w:rPr>
+        <w:t xml:space="preserve">  УНИВЕРСИТЕТ</w:t>
       </w:r>
     </w:p>
     <w:p>
@@ -497,8 +510,10 @@
           <w:sz w:val="28"/>
           <w:szCs w:val="28"/>
         </w:rPr>
-        <w:t>Вариант № 15</w:t>
-      </w:r>
+        <w:t>Вариант № 14</w:t>
+      </w:r>
+      <w:bookmarkStart w:id="0" w:name="_GoBack"/>
+      <w:bookmarkEnd w:id="0"/>
     </w:p>
     <w:p>
       <w:pPr>
@@ -1079,10 +1094,10 @@
           <w:noProof/>
           <w:sz w:val="28"/>
           <w:szCs w:val="28"/>
-          <w:lang w:val="en-CA" w:eastAsia="en-CA"/>
+          <w:lang w:eastAsia="ru-RU"/>
         </w:rPr>
         <w:drawing>
-          <wp:inline distT="0" distB="0" distL="0" distR="0">
+          <wp:inline distT="0" distB="0" distL="0" distR="0" wp14:anchorId="49B4895D" wp14:editId="2E06A34F">
             <wp:extent cx="6645908" cy="4698362"/>
             <wp:effectExtent l="0" t="0" r="0" b="0"/>
             <wp:docPr id="2" name="Рисунок 2"/>
@@ -1898,13 +1913,12 @@
           <w:rFonts w:ascii="Times New Roman" w:eastAsia="Calibri" w:hAnsi="Times New Roman" w:cs="Times New Roman"/>
           <w:sz w:val="28"/>
           <w:szCs w:val="28"/>
-          <w:lang w:val="en-US"/>
-        </w:rPr>
-      </w:pPr>
-    </w:p>
-    <w:p>
-      <w:pPr>
-        <w:pStyle w:val="ListParagraph"/>
+        </w:rPr>
+      </w:pPr>
+    </w:p>
+    <w:p>
+      <w:pPr>
+        <w:pStyle w:val="a5"/>
         <w:numPr>
           <w:ilvl w:val="0"/>
           <w:numId w:val="1"/>
@@ -1923,14 +1937,32 @@
           <w:sz w:val="28"/>
           <w:szCs w:val="28"/>
         </w:rPr>
-        <w:t>По результатам анализа определили что,</w:t>
-      </w:r>
+        <w:t xml:space="preserve">По результатам анализа </w:t>
+      </w:r>
+      <w:proofErr w:type="gramStart"/>
       <w:r>
         <w:rPr>
           <w:rFonts w:ascii="Times New Roman" w:eastAsia="Helvetica" w:hAnsi="Times New Roman" w:cs="Times New Roman"/>
           <w:sz w:val="28"/>
           <w:szCs w:val="28"/>
         </w:rPr>
+        <w:t>определили</w:t>
+      </w:r>
+      <w:proofErr w:type="gramEnd"/>
+      <w:r>
+        <w:rPr>
+          <w:rFonts w:ascii="Times New Roman" w:eastAsia="Helvetica" w:hAnsi="Times New Roman" w:cs="Times New Roman"/>
+          <w:sz w:val="28"/>
+          <w:szCs w:val="28"/>
+        </w:rPr>
+        <w:t xml:space="preserve"> что,</w:t>
+      </w:r>
+      <w:r>
+        <w:rPr>
+          <w:rFonts w:ascii="Times New Roman" w:eastAsia="Helvetica" w:hAnsi="Times New Roman" w:cs="Times New Roman"/>
+          <w:sz w:val="28"/>
+          <w:szCs w:val="28"/>
+        </w:rPr>
         <w:t xml:space="preserve"> </w:t>
       </w:r>
       <w:r>
@@ -2081,7 +2113,7 @@
     </w:p>
     <w:p>
       <w:pPr>
-        <w:pStyle w:val="ListParagraph"/>
+        <w:pStyle w:val="a5"/>
         <w:numPr>
           <w:ilvl w:val="0"/>
           <w:numId w:val="1"/>
@@ -2193,7 +2225,27 @@
           <w:szCs w:val="28"/>
           <w:lang w:val="en-US"/>
         </w:rPr>
-        <w:t>INPUTS P1(1),P2(1),P3(1),P4(1);</w:t>
+        <w:t>INPUTS P1(1</w:t>
+      </w:r>
+      <w:proofErr w:type="gramStart"/>
+      <w:r>
+        <w:rPr>
+          <w:rFonts w:ascii="Times New Roman" w:hAnsi="Times New Roman" w:cs="Times New Roman"/>
+          <w:sz w:val="28"/>
+          <w:szCs w:val="28"/>
+          <w:lang w:val="en-US"/>
+        </w:rPr>
+        <w:t>),P</w:t>
+      </w:r>
+      <w:proofErr w:type="gramEnd"/>
+      <w:r>
+        <w:rPr>
+          <w:rFonts w:ascii="Times New Roman" w:hAnsi="Times New Roman" w:cs="Times New Roman"/>
+          <w:sz w:val="28"/>
+          <w:szCs w:val="28"/>
+          <w:lang w:val="en-US"/>
+        </w:rPr>
+        <w:t>2(1),P3(1),P4(1);</w:t>
       </w:r>
     </w:p>
     <w:p>
@@ -2214,7 +2266,27 @@
           <w:szCs w:val="28"/>
           <w:lang w:val="en-US"/>
         </w:rPr>
-        <w:t>OUTPUTS C1(1),C2(1),C4(1);</w:t>
+        <w:t>OUTPUTS C1(1</w:t>
+      </w:r>
+      <w:proofErr w:type="gramStart"/>
+      <w:r>
+        <w:rPr>
+          <w:rFonts w:ascii="Times New Roman" w:hAnsi="Times New Roman" w:cs="Times New Roman"/>
+          <w:sz w:val="28"/>
+          <w:szCs w:val="28"/>
+          <w:lang w:val="en-US"/>
+        </w:rPr>
+        <w:t>),C</w:t>
+      </w:r>
+      <w:proofErr w:type="gramEnd"/>
+      <w:r>
+        <w:rPr>
+          <w:rFonts w:ascii="Times New Roman" w:hAnsi="Times New Roman" w:cs="Times New Roman"/>
+          <w:sz w:val="28"/>
+          <w:szCs w:val="28"/>
+          <w:lang w:val="en-US"/>
+        </w:rPr>
+        <w:t>2(1),C4(1);</w:t>
       </w:r>
     </w:p>
     <w:p>
@@ -2256,7 +2328,27 @@
           <w:szCs w:val="28"/>
           <w:lang w:val="en-US"/>
         </w:rPr>
-        <w:t>A1 'NEX2' (1) P4(1),P1(1);</w:t>
+        <w:t>A1 'NEX2' (1) P4(1</w:t>
+      </w:r>
+      <w:proofErr w:type="gramStart"/>
+      <w:r>
+        <w:rPr>
+          <w:rFonts w:ascii="Times New Roman" w:hAnsi="Times New Roman" w:cs="Times New Roman"/>
+          <w:sz w:val="28"/>
+          <w:szCs w:val="28"/>
+          <w:lang w:val="en-US"/>
+        </w:rPr>
+        <w:t>),P</w:t>
+      </w:r>
+      <w:proofErr w:type="gramEnd"/>
+      <w:r>
+        <w:rPr>
+          <w:rFonts w:ascii="Times New Roman" w:hAnsi="Times New Roman" w:cs="Times New Roman"/>
+          <w:sz w:val="28"/>
+          <w:szCs w:val="28"/>
+          <w:lang w:val="en-US"/>
+        </w:rPr>
+        <w:t>1(1);</w:t>
       </w:r>
     </w:p>
     <w:p>
@@ -2298,7 +2390,27 @@
           <w:szCs w:val="28"/>
           <w:lang w:val="en-US"/>
         </w:rPr>
-        <w:t>A2 'NO2' (1) P3(1),A1(1);</w:t>
+        <w:t>A2 'NO2' (1) P3(1</w:t>
+      </w:r>
+      <w:proofErr w:type="gramStart"/>
+      <w:r>
+        <w:rPr>
+          <w:rFonts w:ascii="Times New Roman" w:hAnsi="Times New Roman" w:cs="Times New Roman"/>
+          <w:sz w:val="28"/>
+          <w:szCs w:val="28"/>
+          <w:lang w:val="en-US"/>
+        </w:rPr>
+        <w:t>),A</w:t>
+      </w:r>
+      <w:proofErr w:type="gramEnd"/>
+      <w:r>
+        <w:rPr>
+          <w:rFonts w:ascii="Times New Roman" w:hAnsi="Times New Roman" w:cs="Times New Roman"/>
+          <w:sz w:val="28"/>
+          <w:szCs w:val="28"/>
+          <w:lang w:val="en-US"/>
+        </w:rPr>
+        <w:t>1(1);</w:t>
       </w:r>
     </w:p>
     <w:p>
@@ -2319,7 +2431,27 @@
           <w:szCs w:val="28"/>
           <w:lang w:val="en-US"/>
         </w:rPr>
-        <w:t>A6 'NA2' (1) A4(1),P2(1);</w:t>
+        <w:t>A6 'NA2' (1) A4(1</w:t>
+      </w:r>
+      <w:proofErr w:type="gramStart"/>
+      <w:r>
+        <w:rPr>
+          <w:rFonts w:ascii="Times New Roman" w:hAnsi="Times New Roman" w:cs="Times New Roman"/>
+          <w:sz w:val="28"/>
+          <w:szCs w:val="28"/>
+          <w:lang w:val="en-US"/>
+        </w:rPr>
+        <w:t>),P</w:t>
+      </w:r>
+      <w:proofErr w:type="gramEnd"/>
+      <w:r>
+        <w:rPr>
+          <w:rFonts w:ascii="Times New Roman" w:hAnsi="Times New Roman" w:cs="Times New Roman"/>
+          <w:sz w:val="28"/>
+          <w:szCs w:val="28"/>
+          <w:lang w:val="en-US"/>
+        </w:rPr>
+        <w:t>2(1);</w:t>
       </w:r>
     </w:p>
     <w:p>
@@ -2340,7 +2472,27 @@
           <w:szCs w:val="28"/>
           <w:lang w:val="en-US"/>
         </w:rPr>
-        <w:t>C4 'NAO3' (1) A6(1),P2(1),A4(1),P4(1);</w:t>
+        <w:t>C4 'NAO3' (1) A6(1</w:t>
+      </w:r>
+      <w:proofErr w:type="gramStart"/>
+      <w:r>
+        <w:rPr>
+          <w:rFonts w:ascii="Times New Roman" w:hAnsi="Times New Roman" w:cs="Times New Roman"/>
+          <w:sz w:val="28"/>
+          <w:szCs w:val="28"/>
+          <w:lang w:val="en-US"/>
+        </w:rPr>
+        <w:t>),P</w:t>
+      </w:r>
+      <w:proofErr w:type="gramEnd"/>
+      <w:r>
+        <w:rPr>
+          <w:rFonts w:ascii="Times New Roman" w:hAnsi="Times New Roman" w:cs="Times New Roman"/>
+          <w:sz w:val="28"/>
+          <w:szCs w:val="28"/>
+          <w:lang w:val="en-US"/>
+        </w:rPr>
+        <w:t>2(1),A4(1),P4(1);</w:t>
       </w:r>
     </w:p>
     <w:p>
@@ -2382,7 +2534,27 @@
           <w:szCs w:val="28"/>
           <w:lang w:val="en-US"/>
         </w:rPr>
-        <w:t>A5 'NAOA2' (1) A3(1),A2(1),P4(1),P2(1);</w:t>
+        <w:t>A5 'NAOA2' (1) A3(1</w:t>
+      </w:r>
+      <w:proofErr w:type="gramStart"/>
+      <w:r>
+        <w:rPr>
+          <w:rFonts w:ascii="Times New Roman" w:hAnsi="Times New Roman" w:cs="Times New Roman"/>
+          <w:sz w:val="28"/>
+          <w:szCs w:val="28"/>
+          <w:lang w:val="en-US"/>
+        </w:rPr>
+        <w:t>),A</w:t>
+      </w:r>
+      <w:proofErr w:type="gramEnd"/>
+      <w:r>
+        <w:rPr>
+          <w:rFonts w:ascii="Times New Roman" w:hAnsi="Times New Roman" w:cs="Times New Roman"/>
+          <w:sz w:val="28"/>
+          <w:szCs w:val="28"/>
+          <w:lang w:val="en-US"/>
+        </w:rPr>
+        <w:t>2(1),P4(1),P2(1);</w:t>
       </w:r>
     </w:p>
     <w:p>
@@ -2403,7 +2575,27 @@
           <w:szCs w:val="28"/>
           <w:lang w:val="en-US"/>
         </w:rPr>
-        <w:t>C2 'NAO3' (1) A5(1),A3(1),P2(1),P1(1);</w:t>
+        <w:t>C2 'NAO3' (1) A5(1</w:t>
+      </w:r>
+      <w:proofErr w:type="gramStart"/>
+      <w:r>
+        <w:rPr>
+          <w:rFonts w:ascii="Times New Roman" w:hAnsi="Times New Roman" w:cs="Times New Roman"/>
+          <w:sz w:val="28"/>
+          <w:szCs w:val="28"/>
+          <w:lang w:val="en-US"/>
+        </w:rPr>
+        <w:t>),A</w:t>
+      </w:r>
+      <w:proofErr w:type="gramEnd"/>
+      <w:r>
+        <w:rPr>
+          <w:rFonts w:ascii="Times New Roman" w:hAnsi="Times New Roman" w:cs="Times New Roman"/>
+          <w:sz w:val="28"/>
+          <w:szCs w:val="28"/>
+          <w:lang w:val="en-US"/>
+        </w:rPr>
+        <w:t>3(1),P2(1),P1(1);</w:t>
       </w:r>
     </w:p>
     <w:p>
@@ -2503,7 +2695,7 @@
     </w:p>
     <w:p>
       <w:pPr>
-        <w:pStyle w:val="ListParagraph"/>
+        <w:pStyle w:val="a5"/>
         <w:numPr>
           <w:ilvl w:val="0"/>
           <w:numId w:val="1"/>
@@ -2527,7 +2719,7 @@
     </w:p>
     <w:p>
       <w:pPr>
-        <w:pStyle w:val="ListParagraph"/>
+        <w:pStyle w:val="a5"/>
         <w:jc w:val="center"/>
         <w:rPr>
           <w:rFonts w:ascii="Times New Roman" w:eastAsiaTheme="minorEastAsia" w:hAnsi="Times New Roman" w:cs="Times New Roman"/>
@@ -2539,10 +2731,10 @@
         <w:rPr>
           <w:rFonts w:ascii="Times New Roman" w:hAnsi="Times New Roman" w:cs="Times New Roman"/>
           <w:noProof/>
-          <w:lang w:val="en-CA" w:eastAsia="en-CA"/>
+          <w:lang w:eastAsia="ru-RU"/>
         </w:rPr>
         <w:drawing>
-          <wp:inline distT="0" distB="0" distL="0" distR="0">
+          <wp:inline distT="0" distB="0" distL="0" distR="0" wp14:anchorId="4FB3D51B" wp14:editId="41034A9E">
             <wp:extent cx="5384841" cy="3724275"/>
             <wp:effectExtent l="0" t="0" r="0" b="0"/>
             <wp:docPr id="1" name="Рисунок 1"/>
@@ -2669,10 +2861,10 @@
       <w:r>
         <w:rPr>
           <w:noProof/>
-          <w:lang w:val="en-CA" w:eastAsia="en-CA"/>
+          <w:lang w:eastAsia="ru-RU"/>
         </w:rPr>
         <w:drawing>
-          <wp:inline distT="0" distB="0" distL="0" distR="0">
+          <wp:inline distT="0" distB="0" distL="0" distR="0" wp14:anchorId="36527920" wp14:editId="14FD7F6B">
             <wp:extent cx="4352925" cy="2161855"/>
             <wp:effectExtent l="0" t="0" r="0" b="0"/>
             <wp:docPr id="4" name="Рисунок 4"/>
@@ -2754,11 +2946,11 @@
       <w:r>
         <w:rPr>
           <w:noProof/>
-          <w:lang w:val="en-CA" w:eastAsia="en-CA"/>
+          <w:lang w:eastAsia="ru-RU"/>
         </w:rPr>
         <w:lastRenderedPageBreak/>
         <w:drawing>
-          <wp:inline distT="0" distB="0" distL="0" distR="0">
+          <wp:inline distT="0" distB="0" distL="0" distR="0" wp14:anchorId="5C0DE796" wp14:editId="1C7A5CC8">
             <wp:extent cx="3054434" cy="4037406"/>
             <wp:effectExtent l="0" t="0" r="0" b="0"/>
             <wp:docPr id="3" name="Рисунок 3"/>
@@ -2835,10 +3027,10 @@
       <w:r>
         <w:rPr>
           <w:noProof/>
-          <w:lang w:val="en-CA" w:eastAsia="en-CA"/>
+          <w:lang w:eastAsia="ru-RU"/>
         </w:rPr>
         <w:drawing>
-          <wp:inline distT="0" distB="0" distL="0" distR="0">
+          <wp:inline distT="0" distB="0" distL="0" distR="0" wp14:anchorId="1D461EBA" wp14:editId="261596A5">
             <wp:extent cx="4842347" cy="3919393"/>
             <wp:effectExtent l="0" t="0" r="0" b="0"/>
             <wp:docPr id="5" name="Рисунок 5"/>
@@ -2879,8 +3071,6 @@
           </wp:inline>
         </w:drawing>
       </w:r>
-      <w:bookmarkStart w:id="0" w:name="_GoBack"/>
-      <w:bookmarkEnd w:id="0"/>
     </w:p>
     <w:p>
       <w:pPr>
@@ -3034,10 +3224,10 @@
           <w:noProof/>
           <w:sz w:val="28"/>
           <w:szCs w:val="28"/>
-          <w:lang w:val="en-CA" w:eastAsia="en-CA"/>
+          <w:lang w:eastAsia="ru-RU"/>
         </w:rPr>
         <w:drawing>
-          <wp:inline distT="0" distB="0" distL="0" distR="0">
+          <wp:inline distT="0" distB="0" distL="0" distR="0" wp14:anchorId="2540FFF3" wp14:editId="49A7D61B">
             <wp:extent cx="5613158" cy="3429742"/>
             <wp:effectExtent l="0" t="0" r="0" b="0"/>
             <wp:docPr id="37" name="Рисунок 37"/>
@@ -3157,10 +3347,10 @@
           <w:noProof/>
           <w:sz w:val="28"/>
           <w:szCs w:val="28"/>
-          <w:lang w:val="en-CA" w:eastAsia="en-CA"/>
+          <w:lang w:eastAsia="ru-RU"/>
         </w:rPr>
         <w:drawing>
-          <wp:inline distT="0" distB="0" distL="0" distR="0">
+          <wp:inline distT="0" distB="0" distL="0" distR="0" wp14:anchorId="46CDB8ED" wp14:editId="5D3C443F">
             <wp:extent cx="5619053" cy="3420293"/>
             <wp:effectExtent l="0" t="0" r="0" b="0"/>
             <wp:docPr id="40" name="Рисунок 40"/>
@@ -3298,10 +3488,10 @@
           <w:noProof/>
           <w:sz w:val="28"/>
           <w:szCs w:val="28"/>
-          <w:lang w:val="en-CA" w:eastAsia="en-CA"/>
+          <w:lang w:eastAsia="ru-RU"/>
         </w:rPr>
         <w:drawing>
-          <wp:inline distT="0" distB="0" distL="0" distR="0">
+          <wp:inline distT="0" distB="0" distL="0" distR="0" wp14:anchorId="6C131128" wp14:editId="3286176E">
             <wp:extent cx="5619053" cy="3433344"/>
             <wp:effectExtent l="0" t="0" r="0" b="0"/>
             <wp:docPr id="43" name="Рисунок 43"/>
@@ -3412,10 +3602,10 @@
           <w:noProof/>
           <w:sz w:val="28"/>
           <w:szCs w:val="28"/>
-          <w:lang w:val="en-CA" w:eastAsia="en-CA"/>
+          <w:lang w:eastAsia="ru-RU"/>
         </w:rPr>
         <w:drawing>
-          <wp:inline distT="0" distB="0" distL="0" distR="0">
+          <wp:inline distT="0" distB="0" distL="0" distR="0" wp14:anchorId="5D3DA004" wp14:editId="2030971E">
             <wp:extent cx="5627531" cy="3438525"/>
             <wp:effectExtent l="0" t="0" r="0" b="0"/>
             <wp:docPr id="46" name="Рисунок 46"/>
@@ -3563,10 +3753,10 @@
           <w:noProof/>
           <w:sz w:val="28"/>
           <w:szCs w:val="28"/>
-          <w:lang w:val="en-CA" w:eastAsia="en-CA"/>
+          <w:lang w:eastAsia="ru-RU"/>
         </w:rPr>
         <w:drawing>
-          <wp:inline distT="0" distB="0" distL="0" distR="0">
+          <wp:inline distT="0" distB="0" distL="0" distR="0" wp14:anchorId="03220F54" wp14:editId="4CB2AA2F">
             <wp:extent cx="5619052" cy="3408892"/>
             <wp:effectExtent l="0" t="0" r="0" b="0"/>
             <wp:docPr id="49" name="Рисунок 49"/>
@@ -3688,10 +3878,10 @@
           <w:noProof/>
           <w:sz w:val="28"/>
           <w:szCs w:val="28"/>
-          <w:lang w:val="en-CA" w:eastAsia="en-CA"/>
+          <w:lang w:eastAsia="ru-RU"/>
         </w:rPr>
         <w:drawing>
-          <wp:inline distT="0" distB="0" distL="0" distR="0">
+          <wp:inline distT="0" distB="0" distL="0" distR="0" wp14:anchorId="7D37AE68" wp14:editId="5C2ABAC0">
             <wp:extent cx="5627531" cy="3414035"/>
             <wp:effectExtent l="0" t="0" r="0" b="0"/>
             <wp:docPr id="11" name="Рисунок 46"/>
@@ -3867,10 +4057,10 @@
           <w:noProof/>
           <w:sz w:val="28"/>
           <w:szCs w:val="28"/>
-          <w:lang w:val="en-CA" w:eastAsia="en-CA"/>
+          <w:lang w:eastAsia="ru-RU"/>
         </w:rPr>
         <w:drawing>
-          <wp:inline distT="0" distB="0" distL="0" distR="0">
+          <wp:inline distT="0" distB="0" distL="0" distR="0" wp14:anchorId="6E4B3209" wp14:editId="55CB7EC0">
             <wp:extent cx="4178515" cy="2121009"/>
             <wp:effectExtent l="0" t="0" r="0" b="0"/>
             <wp:docPr id="6" name="Picture 6"/>
@@ -3947,10 +4137,10 @@
       <w:r>
         <w:rPr>
           <w:noProof/>
-          <w:lang w:val="en-CA" w:eastAsia="en-CA"/>
+          <w:lang w:eastAsia="ru-RU"/>
         </w:rPr>
         <w:drawing>
-          <wp:inline distT="0" distB="0" distL="0" distR="0">
+          <wp:inline distT="0" distB="0" distL="0" distR="0" wp14:anchorId="7ACA72C6" wp14:editId="43A20CC4">
             <wp:extent cx="5471964" cy="4423230"/>
             <wp:effectExtent l="0" t="0" r="0" b="0"/>
             <wp:docPr id="12" name="Рисунок 4"/>
@@ -4018,7 +4208,7 @@
     </w:p>
     <w:p>
       <w:pPr>
-        <w:pStyle w:val="ListParagraph"/>
+        <w:pStyle w:val="a5"/>
         <w:numPr>
           <w:ilvl w:val="0"/>
           <w:numId w:val="1"/>
@@ -4067,7 +4257,7 @@
     </w:p>
     <w:p>
       <w:pPr>
-        <w:pStyle w:val="ListParagraph"/>
+        <w:pStyle w:val="a5"/>
         <w:spacing w:after="0" w:line="360" w:lineRule="auto"/>
         <w:rPr>
           <w:rFonts w:ascii="Times New Roman" w:hAnsi="Times New Roman" w:cs="Times New Roman"/>
@@ -4088,7 +4278,7 @@
     </w:p>
     <w:p>
       <w:pPr>
-        <w:pStyle w:val="ListParagraph"/>
+        <w:pStyle w:val="a5"/>
         <w:spacing w:after="0" w:line="360" w:lineRule="auto"/>
         <w:rPr>
           <w:rFonts w:ascii="Times New Roman" w:hAnsi="Times New Roman" w:cs="Times New Roman"/>
@@ -4109,7 +4299,7 @@
     </w:p>
     <w:p>
       <w:pPr>
-        <w:pStyle w:val="ListParagraph"/>
+        <w:pStyle w:val="a5"/>
         <w:spacing w:after="0" w:line="360" w:lineRule="auto"/>
         <w:rPr>
           <w:rFonts w:ascii="Times New Roman" w:hAnsi="Times New Roman" w:cs="Times New Roman"/>
@@ -4130,7 +4320,7 @@
     </w:p>
     <w:p>
       <w:pPr>
-        <w:pStyle w:val="ListParagraph"/>
+        <w:pStyle w:val="a5"/>
         <w:spacing w:after="0" w:line="360" w:lineRule="auto"/>
         <w:rPr>
           <w:rFonts w:ascii="Times New Roman" w:hAnsi="Times New Roman" w:cs="Times New Roman"/>
@@ -4152,7 +4342,7 @@
     </w:p>
     <w:p>
       <w:pPr>
-        <w:pStyle w:val="ListParagraph"/>
+        <w:pStyle w:val="a5"/>
         <w:spacing w:after="0" w:line="360" w:lineRule="auto"/>
         <w:rPr>
           <w:rFonts w:ascii="Times New Roman" w:hAnsi="Times New Roman" w:cs="Times New Roman"/>
@@ -4178,12 +4368,32 @@
           <w:lang w:val="en-US"/>
         </w:rPr>
         <w:tab/>
-        <w:t xml:space="preserve">     C1, C2 : out STD_LOGIC;</w:t>
-      </w:r>
-    </w:p>
-    <w:p>
-      <w:pPr>
-        <w:pStyle w:val="ListParagraph"/>
+        <w:t xml:space="preserve">     C1, C</w:t>
+      </w:r>
+      <w:proofErr w:type="gramStart"/>
+      <w:r>
+        <w:rPr>
+          <w:rFonts w:ascii="Times New Roman" w:hAnsi="Times New Roman" w:cs="Times New Roman"/>
+          <w:sz w:val="28"/>
+          <w:szCs w:val="28"/>
+          <w:lang w:val="en-US"/>
+        </w:rPr>
+        <w:t>2 :</w:t>
+      </w:r>
+      <w:proofErr w:type="gramEnd"/>
+      <w:r>
+        <w:rPr>
+          <w:rFonts w:ascii="Times New Roman" w:hAnsi="Times New Roman" w:cs="Times New Roman"/>
+          <w:sz w:val="28"/>
+          <w:szCs w:val="28"/>
+          <w:lang w:val="en-US"/>
+        </w:rPr>
+        <w:t xml:space="preserve"> out STD_LOGIC;</w:t>
+      </w:r>
+    </w:p>
+    <w:p>
+      <w:pPr>
+        <w:pStyle w:val="a5"/>
         <w:spacing w:after="0" w:line="360" w:lineRule="auto"/>
         <w:rPr>
           <w:rFonts w:ascii="Times New Roman" w:hAnsi="Times New Roman" w:cs="Times New Roman"/>
@@ -4209,12 +4419,32 @@
           <w:lang w:val="en-US"/>
         </w:rPr>
         <w:tab/>
-        <w:t xml:space="preserve">     C4 : inout STD_LOGIC);</w:t>
-      </w:r>
-    </w:p>
-    <w:p>
-      <w:pPr>
-        <w:pStyle w:val="ListParagraph"/>
+        <w:t xml:space="preserve">     C</w:t>
+      </w:r>
+      <w:proofErr w:type="gramStart"/>
+      <w:r>
+        <w:rPr>
+          <w:rFonts w:ascii="Times New Roman" w:hAnsi="Times New Roman" w:cs="Times New Roman"/>
+          <w:sz w:val="28"/>
+          <w:szCs w:val="28"/>
+          <w:lang w:val="en-US"/>
+        </w:rPr>
+        <w:t>4 :</w:t>
+      </w:r>
+      <w:proofErr w:type="gramEnd"/>
+      <w:r>
+        <w:rPr>
+          <w:rFonts w:ascii="Times New Roman" w:hAnsi="Times New Roman" w:cs="Times New Roman"/>
+          <w:sz w:val="28"/>
+          <w:szCs w:val="28"/>
+          <w:lang w:val="en-US"/>
+        </w:rPr>
+        <w:t xml:space="preserve"> inout STD_LOGIC);</w:t>
+      </w:r>
+    </w:p>
+    <w:p>
+      <w:pPr>
+        <w:pStyle w:val="a5"/>
         <w:spacing w:after="0" w:line="360" w:lineRule="auto"/>
         <w:rPr>
           <w:rFonts w:ascii="Times New Roman" w:hAnsi="Times New Roman" w:cs="Times New Roman"/>
@@ -4230,12 +4460,23 @@
           <w:szCs w:val="28"/>
           <w:lang w:val="en-US"/>
         </w:rPr>
-        <w:t>END hohoh ;</w:t>
-      </w:r>
-    </w:p>
-    <w:p>
-      <w:pPr>
-        <w:pStyle w:val="ListParagraph"/>
+        <w:t xml:space="preserve">END </w:t>
+      </w:r>
+      <w:proofErr w:type="gramStart"/>
+      <w:r>
+        <w:rPr>
+          <w:rFonts w:ascii="Times New Roman" w:hAnsi="Times New Roman" w:cs="Times New Roman"/>
+          <w:sz w:val="28"/>
+          <w:szCs w:val="28"/>
+          <w:lang w:val="en-US"/>
+        </w:rPr>
+        <w:t>hohoh ;</w:t>
+      </w:r>
+      <w:proofErr w:type="gramEnd"/>
+    </w:p>
+    <w:p>
+      <w:pPr>
+        <w:pStyle w:val="a5"/>
         <w:spacing w:after="0" w:line="360" w:lineRule="auto"/>
         <w:rPr>
           <w:rFonts w:ascii="Times New Roman" w:hAnsi="Times New Roman" w:cs="Times New Roman"/>
@@ -4256,7 +4497,7 @@
     </w:p>
     <w:p>
       <w:pPr>
-        <w:pStyle w:val="ListParagraph"/>
+        <w:pStyle w:val="a5"/>
         <w:spacing w:after="0" w:line="360" w:lineRule="auto"/>
         <w:rPr>
           <w:rFonts w:ascii="Times New Roman" w:hAnsi="Times New Roman" w:cs="Times New Roman"/>
@@ -4278,7 +4519,7 @@
     </w:p>
     <w:p>
       <w:pPr>
-        <w:pStyle w:val="ListParagraph"/>
+        <w:pStyle w:val="a5"/>
         <w:spacing w:after="0" w:line="360" w:lineRule="auto"/>
         <w:rPr>
           <w:rFonts w:ascii="Times New Roman" w:hAnsi="Times New Roman" w:cs="Times New Roman"/>
@@ -4299,7 +4540,7 @@
     </w:p>
     <w:p>
       <w:pPr>
-        <w:pStyle w:val="ListParagraph"/>
+        <w:pStyle w:val="a5"/>
         <w:spacing w:after="0" w:line="360" w:lineRule="auto"/>
         <w:rPr>
           <w:rFonts w:ascii="Times New Roman" w:hAnsi="Times New Roman" w:cs="Times New Roman"/>
@@ -4321,7 +4562,7 @@
     </w:p>
     <w:p>
       <w:pPr>
-        <w:pStyle w:val="ListParagraph"/>
+        <w:pStyle w:val="a5"/>
         <w:spacing w:after="0" w:line="360" w:lineRule="auto"/>
         <w:rPr>
           <w:rFonts w:ascii="Times New Roman" w:hAnsi="Times New Roman" w:cs="Times New Roman"/>
@@ -4361,7 +4602,7 @@
     </w:p>
     <w:p>
       <w:pPr>
-        <w:pStyle w:val="ListParagraph"/>
+        <w:pStyle w:val="a5"/>
         <w:spacing w:after="0" w:line="360" w:lineRule="auto"/>
         <w:rPr>
           <w:rFonts w:ascii="Times New Roman" w:hAnsi="Times New Roman" w:cs="Times New Roman"/>
@@ -4383,7 +4624,7 @@
     </w:p>
     <w:p>
       <w:pPr>
-        <w:pStyle w:val="ListParagraph"/>
+        <w:pStyle w:val="a5"/>
         <w:spacing w:after="0" w:line="360" w:lineRule="auto"/>
         <w:rPr>
           <w:rFonts w:ascii="Times New Roman" w:hAnsi="Times New Roman" w:cs="Times New Roman"/>
@@ -4405,7 +4646,7 @@
     </w:p>
     <w:p>
       <w:pPr>
-        <w:pStyle w:val="ListParagraph"/>
+        <w:pStyle w:val="a5"/>
         <w:spacing w:after="0" w:line="360" w:lineRule="auto"/>
         <w:rPr>
           <w:rFonts w:ascii="Times New Roman" w:hAnsi="Times New Roman" w:cs="Times New Roman"/>
@@ -4427,7 +4668,7 @@
     </w:p>
     <w:p>
       <w:pPr>
-        <w:pStyle w:val="ListParagraph"/>
+        <w:pStyle w:val="a5"/>
         <w:spacing w:after="0" w:line="360" w:lineRule="auto"/>
         <w:rPr>
           <w:rFonts w:ascii="Times New Roman" w:hAnsi="Times New Roman" w:cs="Times New Roman"/>
@@ -4449,7 +4690,7 @@
     </w:p>
     <w:p>
       <w:pPr>
-        <w:pStyle w:val="ListParagraph"/>
+        <w:pStyle w:val="a5"/>
         <w:spacing w:after="0" w:line="360" w:lineRule="auto"/>
         <w:rPr>
           <w:rFonts w:ascii="Times New Roman" w:hAnsi="Times New Roman" w:cs="Times New Roman"/>
@@ -4471,7 +4712,7 @@
     </w:p>
     <w:p>
       <w:pPr>
-        <w:pStyle w:val="ListParagraph"/>
+        <w:pStyle w:val="a5"/>
         <w:spacing w:after="0" w:line="360" w:lineRule="auto"/>
         <w:rPr>
           <w:rFonts w:ascii="Times New Roman" w:hAnsi="Times New Roman" w:cs="Times New Roman"/>
@@ -4493,7 +4734,7 @@
     </w:p>
     <w:p>
       <w:pPr>
-        <w:pStyle w:val="ListParagraph"/>
+        <w:pStyle w:val="a5"/>
         <w:spacing w:after="0" w:line="360" w:lineRule="auto"/>
         <w:rPr>
           <w:rFonts w:ascii="Times New Roman" w:hAnsi="Times New Roman" w:cs="Times New Roman"/>
@@ -4515,7 +4756,7 @@
     </w:p>
     <w:p>
       <w:pPr>
-        <w:pStyle w:val="ListParagraph"/>
+        <w:pStyle w:val="a5"/>
         <w:spacing w:after="0" w:line="360" w:lineRule="auto"/>
         <w:rPr>
           <w:rFonts w:ascii="Times New Roman" w:hAnsi="Times New Roman" w:cs="Times New Roman"/>
@@ -4536,7 +4777,7 @@
     </w:p>
     <w:p>
       <w:pPr>
-        <w:pStyle w:val="ListParagraph"/>
+        <w:pStyle w:val="a5"/>
         <w:spacing w:after="0" w:line="360" w:lineRule="auto"/>
         <w:rPr>
           <w:rFonts w:ascii="Times New Roman" w:hAnsi="Times New Roman" w:cs="Times New Roman"/>
@@ -4548,7 +4789,7 @@
     </w:p>
     <w:p>
       <w:pPr>
-        <w:pStyle w:val="ListParagraph"/>
+        <w:pStyle w:val="a5"/>
         <w:numPr>
           <w:ilvl w:val="0"/>
           <w:numId w:val="1"/>
@@ -4590,7 +4831,7 @@
     </w:p>
     <w:p>
       <w:pPr>
-        <w:pStyle w:val="ListParagraph"/>
+        <w:pStyle w:val="a5"/>
         <w:spacing w:after="0" w:line="360" w:lineRule="auto"/>
         <w:rPr>
           <w:rFonts w:ascii="Times New Roman" w:hAnsi="Times New Roman" w:cs="Times New Roman"/>
@@ -4611,7 +4852,7 @@
     </w:p>
     <w:p>
       <w:pPr>
-        <w:pStyle w:val="ListParagraph"/>
+        <w:pStyle w:val="a5"/>
         <w:spacing w:after="0" w:line="360" w:lineRule="auto"/>
         <w:rPr>
           <w:rFonts w:ascii="Times New Roman" w:hAnsi="Times New Roman" w:cs="Times New Roman"/>
@@ -4632,7 +4873,7 @@
     </w:p>
     <w:p>
       <w:pPr>
-        <w:pStyle w:val="ListParagraph"/>
+        <w:pStyle w:val="a5"/>
         <w:spacing w:after="0" w:line="360" w:lineRule="auto"/>
         <w:rPr>
           <w:rFonts w:ascii="Times New Roman" w:hAnsi="Times New Roman" w:cs="Times New Roman"/>
@@ -4653,7 +4894,7 @@
     </w:p>
     <w:p>
       <w:pPr>
-        <w:pStyle w:val="ListParagraph"/>
+        <w:pStyle w:val="a5"/>
         <w:spacing w:after="0" w:line="360" w:lineRule="auto"/>
         <w:rPr>
           <w:rFonts w:ascii="Times New Roman" w:hAnsi="Times New Roman" w:cs="Times New Roman"/>
@@ -4674,7 +4915,7 @@
     </w:p>
     <w:p>
       <w:pPr>
-        <w:pStyle w:val="ListParagraph"/>
+        <w:pStyle w:val="a5"/>
         <w:spacing w:after="0" w:line="360" w:lineRule="auto"/>
         <w:rPr>
           <w:rFonts w:ascii="Times New Roman" w:hAnsi="Times New Roman" w:cs="Times New Roman"/>
@@ -4695,7 +4936,7 @@
     </w:p>
     <w:p>
       <w:pPr>
-        <w:pStyle w:val="ListParagraph"/>
+        <w:pStyle w:val="a5"/>
         <w:spacing w:after="0" w:line="360" w:lineRule="auto"/>
         <w:rPr>
           <w:rFonts w:ascii="Times New Roman" w:hAnsi="Times New Roman" w:cs="Times New Roman"/>
@@ -4716,7 +4957,7 @@
     </w:p>
     <w:p>
       <w:pPr>
-        <w:pStyle w:val="ListParagraph"/>
+        <w:pStyle w:val="a5"/>
         <w:spacing w:after="0" w:line="360" w:lineRule="auto"/>
         <w:rPr>
           <w:rFonts w:ascii="Times New Roman" w:hAnsi="Times New Roman" w:cs="Times New Roman"/>
@@ -4756,7 +4997,7 @@
     </w:p>
     <w:p>
       <w:pPr>
-        <w:pStyle w:val="ListParagraph"/>
+        <w:pStyle w:val="a5"/>
         <w:spacing w:after="0" w:line="360" w:lineRule="auto"/>
         <w:rPr>
           <w:rFonts w:ascii="Times New Roman" w:hAnsi="Times New Roman" w:cs="Times New Roman"/>
@@ -4791,12 +5032,32 @@
           <w:lang w:val="en-US"/>
         </w:rPr>
         <w:tab/>
-        <w:t>C1, C2 :out STD_LOGIC;</w:t>
-      </w:r>
-    </w:p>
-    <w:p>
-      <w:pPr>
-        <w:pStyle w:val="ListParagraph"/>
+        <w:t>C1, C</w:t>
+      </w:r>
+      <w:proofErr w:type="gramStart"/>
+      <w:r>
+        <w:rPr>
+          <w:rFonts w:ascii="Times New Roman" w:hAnsi="Times New Roman" w:cs="Times New Roman"/>
+          <w:sz w:val="28"/>
+          <w:szCs w:val="28"/>
+          <w:lang w:val="en-US"/>
+        </w:rPr>
+        <w:t>2 :out</w:t>
+      </w:r>
+      <w:proofErr w:type="gramEnd"/>
+      <w:r>
+        <w:rPr>
+          <w:rFonts w:ascii="Times New Roman" w:hAnsi="Times New Roman" w:cs="Times New Roman"/>
+          <w:sz w:val="28"/>
+          <w:szCs w:val="28"/>
+          <w:lang w:val="en-US"/>
+        </w:rPr>
+        <w:t xml:space="preserve"> STD_LOGIC;</w:t>
+      </w:r>
+    </w:p>
+    <w:p>
+      <w:pPr>
+        <w:pStyle w:val="a5"/>
         <w:spacing w:after="0" w:line="360" w:lineRule="auto"/>
         <w:rPr>
           <w:rFonts w:ascii="Times New Roman" w:hAnsi="Times New Roman" w:cs="Times New Roman"/>
@@ -4837,7 +5098,7 @@
     </w:p>
     <w:p>
       <w:pPr>
-        <w:pStyle w:val="ListParagraph"/>
+        <w:pStyle w:val="a5"/>
         <w:spacing w:after="0" w:line="360" w:lineRule="auto"/>
         <w:rPr>
           <w:rFonts w:ascii="Times New Roman" w:hAnsi="Times New Roman" w:cs="Times New Roman"/>
@@ -4858,7 +5119,7 @@
     </w:p>
     <w:p>
       <w:pPr>
-        <w:pStyle w:val="ListParagraph"/>
+        <w:pStyle w:val="a5"/>
         <w:spacing w:after="0" w:line="360" w:lineRule="auto"/>
         <w:rPr>
           <w:rFonts w:ascii="Times New Roman" w:hAnsi="Times New Roman" w:cs="Times New Roman"/>
@@ -4879,7 +5140,7 @@
     </w:p>
     <w:p>
       <w:pPr>
-        <w:pStyle w:val="ListParagraph"/>
+        <w:pStyle w:val="a5"/>
         <w:spacing w:after="0" w:line="360" w:lineRule="auto"/>
         <w:rPr>
           <w:rFonts w:ascii="Times New Roman" w:hAnsi="Times New Roman" w:cs="Times New Roman"/>
@@ -4900,7 +5161,7 @@
     </w:p>
     <w:p>
       <w:pPr>
-        <w:pStyle w:val="ListParagraph"/>
+        <w:pStyle w:val="a5"/>
         <w:spacing w:after="0" w:line="360" w:lineRule="auto"/>
         <w:rPr>
           <w:rFonts w:ascii="Times New Roman" w:hAnsi="Times New Roman" w:cs="Times New Roman"/>
@@ -4939,7 +5200,7 @@
     </w:p>
     <w:p>
       <w:pPr>
-        <w:pStyle w:val="ListParagraph"/>
+        <w:pStyle w:val="a5"/>
         <w:spacing w:after="0" w:line="360" w:lineRule="auto"/>
         <w:rPr>
           <w:rFonts w:ascii="Times New Roman" w:hAnsi="Times New Roman" w:cs="Times New Roman"/>
@@ -4978,7 +5239,7 @@
     </w:p>
     <w:p>
       <w:pPr>
-        <w:pStyle w:val="ListParagraph"/>
+        <w:pStyle w:val="a5"/>
         <w:spacing w:after="0" w:line="360" w:lineRule="auto"/>
         <w:rPr>
           <w:rFonts w:ascii="Times New Roman" w:hAnsi="Times New Roman" w:cs="Times New Roman"/>
@@ -5017,7 +5278,7 @@
     </w:p>
     <w:p>
       <w:pPr>
-        <w:pStyle w:val="ListParagraph"/>
+        <w:pStyle w:val="a5"/>
         <w:spacing w:after="0" w:line="360" w:lineRule="auto"/>
         <w:rPr>
           <w:rFonts w:ascii="Times New Roman" w:hAnsi="Times New Roman" w:cs="Times New Roman"/>
@@ -5056,7 +5317,7 @@
     </w:p>
     <w:p>
       <w:pPr>
-        <w:pStyle w:val="ListParagraph"/>
+        <w:pStyle w:val="a5"/>
         <w:spacing w:after="0" w:line="360" w:lineRule="auto"/>
         <w:rPr>
           <w:rFonts w:ascii="Times New Roman" w:hAnsi="Times New Roman" w:cs="Times New Roman"/>
@@ -5095,7 +5356,7 @@
     </w:p>
     <w:p>
       <w:pPr>
-        <w:pStyle w:val="ListParagraph"/>
+        <w:pStyle w:val="a5"/>
         <w:spacing w:after="0" w:line="360" w:lineRule="auto"/>
         <w:rPr>
           <w:rFonts w:ascii="Times New Roman" w:hAnsi="Times New Roman" w:cs="Times New Roman"/>
@@ -5140,7 +5401,7 @@
     </w:p>
     <w:p>
       <w:pPr>
-        <w:pStyle w:val="ListParagraph"/>
+        <w:pStyle w:val="a5"/>
         <w:spacing w:after="0" w:line="360" w:lineRule="auto"/>
         <w:rPr>
           <w:rFonts w:ascii="Times New Roman" w:hAnsi="Times New Roman" w:cs="Times New Roman"/>
@@ -5221,10 +5482,10 @@
       <w:r>
         <w:rPr>
           <w:noProof/>
-          <w:lang w:val="en-CA" w:eastAsia="en-CA"/>
+          <w:lang w:eastAsia="ru-RU"/>
         </w:rPr>
         <w:drawing>
-          <wp:inline distT="0" distB="0" distL="0" distR="0">
+          <wp:inline distT="0" distB="0" distL="0" distR="0" wp14:anchorId="3AD09857" wp14:editId="6F7112FA">
             <wp:extent cx="5871564" cy="4746244"/>
             <wp:effectExtent l="0" t="0" r="0" b="0"/>
             <wp:docPr id="9" name="Рисунок 4"/>
@@ -5301,10 +5562,10 @@
       <w:r>
         <w:rPr>
           <w:noProof/>
-          <w:lang w:val="en-CA" w:eastAsia="en-CA"/>
+          <w:lang w:eastAsia="ru-RU"/>
         </w:rPr>
         <w:drawing>
-          <wp:inline distT="0" distB="0" distL="0" distR="0">
+          <wp:inline distT="0" distB="0" distL="0" distR="0" wp14:anchorId="5FF1E4B3" wp14:editId="5DDF85CF">
             <wp:extent cx="5576892" cy="4389996"/>
             <wp:effectExtent l="0" t="0" r="0" b="0"/>
             <wp:docPr id="8" name="Рисунок 1"/>
@@ -5357,7 +5618,7 @@
     </w:p>
     <w:p>
       <w:pPr>
-        <w:pStyle w:val="ListParagraph"/>
+        <w:pStyle w:val="a5"/>
         <w:numPr>
           <w:ilvl w:val="0"/>
           <w:numId w:val="1"/>
@@ -5497,8 +5758,18 @@
           <w:lang w:val="en-US"/>
         </w:rPr>
         <w:tab/>
+      </w:r>
+      <w:proofErr w:type="gramStart"/>
+      <w:r>
+        <w:rPr>
+          <w:rFonts w:ascii="Times New Roman" w:hAnsi="Times New Roman" w:cs="Times New Roman"/>
+          <w:sz w:val="28"/>
+          <w:szCs w:val="28"/>
+          <w:lang w:val="en-US"/>
+        </w:rPr>
         <w:t>port(</w:t>
       </w:r>
+      <w:proofErr w:type="gramEnd"/>
     </w:p>
     <w:p>
       <w:pPr>
@@ -5732,8 +6003,18 @@
           <w:lang w:val="en-US"/>
         </w:rPr>
         <w:tab/>
+      </w:r>
+      <w:proofErr w:type="gramStart"/>
+      <w:r>
+        <w:rPr>
+          <w:rFonts w:ascii="Times New Roman" w:hAnsi="Times New Roman" w:cs="Times New Roman"/>
+          <w:sz w:val="28"/>
+          <w:szCs w:val="28"/>
+          <w:lang w:val="en-US"/>
+        </w:rPr>
         <w:t>port(</w:t>
       </w:r>
+      <w:proofErr w:type="gramEnd"/>
     </w:p>
     <w:p>
       <w:pPr>
@@ -5967,8 +6248,18 @@
           <w:lang w:val="en-US"/>
         </w:rPr>
         <w:tab/>
+      </w:r>
+      <w:proofErr w:type="gramStart"/>
+      <w:r>
+        <w:rPr>
+          <w:rFonts w:ascii="Times New Roman" w:hAnsi="Times New Roman" w:cs="Times New Roman"/>
+          <w:sz w:val="28"/>
+          <w:szCs w:val="28"/>
+          <w:lang w:val="en-US"/>
+        </w:rPr>
         <w:t>port(</w:t>
       </w:r>
+      <w:proofErr w:type="gramEnd"/>
     </w:p>
     <w:p>
       <w:pPr>
@@ -5989,7 +6280,26 @@
           <w:lang w:val="en-US"/>
         </w:rPr>
         <w:tab/>
-        <w:t>A,B: in STD_LOGIC;</w:t>
+      </w:r>
+      <w:proofErr w:type="gramStart"/>
+      <w:r>
+        <w:rPr>
+          <w:rFonts w:ascii="Times New Roman" w:hAnsi="Times New Roman" w:cs="Times New Roman"/>
+          <w:sz w:val="28"/>
+          <w:szCs w:val="28"/>
+          <w:lang w:val="en-US"/>
+        </w:rPr>
+        <w:t>A,B</w:t>
+      </w:r>
+      <w:proofErr w:type="gramEnd"/>
+      <w:r>
+        <w:rPr>
+          <w:rFonts w:ascii="Times New Roman" w:hAnsi="Times New Roman" w:cs="Times New Roman"/>
+          <w:sz w:val="28"/>
+          <w:szCs w:val="28"/>
+          <w:lang w:val="en-US"/>
+        </w:rPr>
+        <w:t>: in STD_LOGIC;</w:t>
       </w:r>
     </w:p>
     <w:p>
@@ -6127,7 +6437,27 @@
           <w:lang w:val="en-US"/>
         </w:rPr>
         <w:tab/>
-        <w:t>F &lt;= NOT(A OR B) after 3 ns;</w:t>
+        <w:t xml:space="preserve">F &lt;= </w:t>
+      </w:r>
+      <w:proofErr w:type="gramStart"/>
+      <w:r>
+        <w:rPr>
+          <w:rFonts w:ascii="Times New Roman" w:hAnsi="Times New Roman" w:cs="Times New Roman"/>
+          <w:sz w:val="28"/>
+          <w:szCs w:val="28"/>
+          <w:lang w:val="en-US"/>
+        </w:rPr>
+        <w:t>NOT(</w:t>
+      </w:r>
+      <w:proofErr w:type="gramEnd"/>
+      <w:r>
+        <w:rPr>
+          <w:rFonts w:ascii="Times New Roman" w:hAnsi="Times New Roman" w:cs="Times New Roman"/>
+          <w:sz w:val="28"/>
+          <w:szCs w:val="28"/>
+          <w:lang w:val="en-US"/>
+        </w:rPr>
+        <w:t>A OR B) after 3 ns;</w:t>
       </w:r>
     </w:p>
     <w:p>
@@ -6233,8 +6563,18 @@
           <w:lang w:val="en-US"/>
         </w:rPr>
         <w:tab/>
+      </w:r>
+      <w:proofErr w:type="gramStart"/>
+      <w:r>
+        <w:rPr>
+          <w:rFonts w:ascii="Times New Roman" w:hAnsi="Times New Roman" w:cs="Times New Roman"/>
+          <w:sz w:val="28"/>
+          <w:szCs w:val="28"/>
+          <w:lang w:val="en-US"/>
+        </w:rPr>
         <w:t>port(</w:t>
       </w:r>
+      <w:proofErr w:type="gramEnd"/>
     </w:p>
     <w:p>
       <w:pPr>
@@ -6255,7 +6595,26 @@
           <w:lang w:val="en-US"/>
         </w:rPr>
         <w:tab/>
-        <w:t>A,B: in STD_LOGIC;</w:t>
+      </w:r>
+      <w:proofErr w:type="gramStart"/>
+      <w:r>
+        <w:rPr>
+          <w:rFonts w:ascii="Times New Roman" w:hAnsi="Times New Roman" w:cs="Times New Roman"/>
+          <w:sz w:val="28"/>
+          <w:szCs w:val="28"/>
+          <w:lang w:val="en-US"/>
+        </w:rPr>
+        <w:t>A,B</w:t>
+      </w:r>
+      <w:proofErr w:type="gramEnd"/>
+      <w:r>
+        <w:rPr>
+          <w:rFonts w:ascii="Times New Roman" w:hAnsi="Times New Roman" w:cs="Times New Roman"/>
+          <w:sz w:val="28"/>
+          <w:szCs w:val="28"/>
+          <w:lang w:val="en-US"/>
+        </w:rPr>
+        <w:t>: in STD_LOGIC;</w:t>
       </w:r>
     </w:p>
     <w:p>
@@ -6500,8 +6859,18 @@
           <w:lang w:val="en-US"/>
         </w:rPr>
         <w:tab/>
+      </w:r>
+      <w:proofErr w:type="gramStart"/>
+      <w:r>
+        <w:rPr>
+          <w:rFonts w:ascii="Times New Roman" w:hAnsi="Times New Roman" w:cs="Times New Roman"/>
+          <w:sz w:val="28"/>
+          <w:szCs w:val="28"/>
+          <w:lang w:val="en-US"/>
+        </w:rPr>
         <w:t>port(</w:t>
       </w:r>
+      <w:proofErr w:type="gramEnd"/>
     </w:p>
     <w:p>
       <w:pPr>
@@ -6522,7 +6891,26 @@
           <w:lang w:val="en-US"/>
         </w:rPr>
         <w:tab/>
-        <w:t>A,B,C,D: in STD_LOGIC;</w:t>
+      </w:r>
+      <w:proofErr w:type="gramStart"/>
+      <w:r>
+        <w:rPr>
+          <w:rFonts w:ascii="Times New Roman" w:hAnsi="Times New Roman" w:cs="Times New Roman"/>
+          <w:sz w:val="28"/>
+          <w:szCs w:val="28"/>
+          <w:lang w:val="en-US"/>
+        </w:rPr>
+        <w:t>A,B</w:t>
+      </w:r>
+      <w:proofErr w:type="gramEnd"/>
+      <w:r>
+        <w:rPr>
+          <w:rFonts w:ascii="Times New Roman" w:hAnsi="Times New Roman" w:cs="Times New Roman"/>
+          <w:sz w:val="28"/>
+          <w:szCs w:val="28"/>
+          <w:lang w:val="en-US"/>
+        </w:rPr>
+        <w:t>,C,D: in STD_LOGIC;</w:t>
       </w:r>
     </w:p>
     <w:p>
@@ -6766,8 +7154,18 @@
           <w:lang w:val="en-US"/>
         </w:rPr>
         <w:tab/>
+      </w:r>
+      <w:proofErr w:type="gramStart"/>
+      <w:r>
+        <w:rPr>
+          <w:rFonts w:ascii="Times New Roman" w:hAnsi="Times New Roman" w:cs="Times New Roman"/>
+          <w:sz w:val="28"/>
+          <w:szCs w:val="28"/>
+          <w:lang w:val="en-US"/>
+        </w:rPr>
         <w:t>port(</w:t>
       </w:r>
+      <w:proofErr w:type="gramEnd"/>
     </w:p>
     <w:p>
       <w:pPr>
@@ -6788,7 +7186,26 @@
           <w:lang w:val="en-US"/>
         </w:rPr>
         <w:tab/>
-        <w:t>A,B,C,D: in STD_LOGIC;</w:t>
+      </w:r>
+      <w:proofErr w:type="gramStart"/>
+      <w:r>
+        <w:rPr>
+          <w:rFonts w:ascii="Times New Roman" w:hAnsi="Times New Roman" w:cs="Times New Roman"/>
+          <w:sz w:val="28"/>
+          <w:szCs w:val="28"/>
+          <w:lang w:val="en-US"/>
+        </w:rPr>
+        <w:t>A,B</w:t>
+      </w:r>
+      <w:proofErr w:type="gramEnd"/>
+      <w:r>
+        <w:rPr>
+          <w:rFonts w:ascii="Times New Roman" w:hAnsi="Times New Roman" w:cs="Times New Roman"/>
+          <w:sz w:val="28"/>
+          <w:szCs w:val="28"/>
+          <w:lang w:val="en-US"/>
+        </w:rPr>
+        <w:t>,C,D: in STD_LOGIC;</w:t>
       </w:r>
     </w:p>
     <w:p>
@@ -7063,7 +7480,27 @@
           <w:lang w:val="en-US"/>
         </w:rPr>
         <w:tab/>
-        <w:t xml:space="preserve">     C1, C2 : out STD_LOGIC;</w:t>
+        <w:t xml:space="preserve">     C1, C</w:t>
+      </w:r>
+      <w:proofErr w:type="gramStart"/>
+      <w:r>
+        <w:rPr>
+          <w:rFonts w:ascii="Times New Roman" w:hAnsi="Times New Roman" w:cs="Times New Roman"/>
+          <w:sz w:val="28"/>
+          <w:szCs w:val="28"/>
+          <w:lang w:val="en-US"/>
+        </w:rPr>
+        <w:t>2 :</w:t>
+      </w:r>
+      <w:proofErr w:type="gramEnd"/>
+      <w:r>
+        <w:rPr>
+          <w:rFonts w:ascii="Times New Roman" w:hAnsi="Times New Roman" w:cs="Times New Roman"/>
+          <w:sz w:val="28"/>
+          <w:szCs w:val="28"/>
+          <w:lang w:val="en-US"/>
+        </w:rPr>
+        <w:t xml:space="preserve"> out STD_LOGIC;</w:t>
       </w:r>
     </w:p>
     <w:p>
@@ -7094,29 +7531,60 @@
           <w:lang w:val="en-US"/>
         </w:rPr>
         <w:tab/>
-        <w:t xml:space="preserve">     C4 : inout STD_LOGIC);</w:t>
-      </w:r>
-    </w:p>
-    <w:p>
-      <w:pPr>
-        <w:spacing w:after="0" w:line="276" w:lineRule="auto"/>
-        <w:ind w:firstLine="708"/>
-        <w:rPr>
-          <w:rFonts w:ascii="Times New Roman" w:hAnsi="Times New Roman" w:cs="Times New Roman"/>
-          <w:sz w:val="28"/>
-          <w:szCs w:val="28"/>
-          <w:lang w:val="en-US"/>
-        </w:rPr>
-      </w:pPr>
-      <w:r>
-        <w:rPr>
-          <w:rFonts w:ascii="Times New Roman" w:hAnsi="Times New Roman" w:cs="Times New Roman"/>
-          <w:sz w:val="28"/>
-          <w:szCs w:val="28"/>
-          <w:lang w:val="en-US"/>
-        </w:rPr>
-        <w:t>END hohoh ;</w:t>
-      </w:r>
+        <w:t xml:space="preserve">     C</w:t>
+      </w:r>
+      <w:proofErr w:type="gramStart"/>
+      <w:r>
+        <w:rPr>
+          <w:rFonts w:ascii="Times New Roman" w:hAnsi="Times New Roman" w:cs="Times New Roman"/>
+          <w:sz w:val="28"/>
+          <w:szCs w:val="28"/>
+          <w:lang w:val="en-US"/>
+        </w:rPr>
+        <w:t>4 :</w:t>
+      </w:r>
+      <w:proofErr w:type="gramEnd"/>
+      <w:r>
+        <w:rPr>
+          <w:rFonts w:ascii="Times New Roman" w:hAnsi="Times New Roman" w:cs="Times New Roman"/>
+          <w:sz w:val="28"/>
+          <w:szCs w:val="28"/>
+          <w:lang w:val="en-US"/>
+        </w:rPr>
+        <w:t xml:space="preserve"> inout STD_LOGIC);</w:t>
+      </w:r>
+    </w:p>
+    <w:p>
+      <w:pPr>
+        <w:spacing w:after="0" w:line="276" w:lineRule="auto"/>
+        <w:ind w:firstLine="708"/>
+        <w:rPr>
+          <w:rFonts w:ascii="Times New Roman" w:hAnsi="Times New Roman" w:cs="Times New Roman"/>
+          <w:sz w:val="28"/>
+          <w:szCs w:val="28"/>
+          <w:lang w:val="en-US"/>
+        </w:rPr>
+      </w:pPr>
+      <w:r>
+        <w:rPr>
+          <w:rFonts w:ascii="Times New Roman" w:hAnsi="Times New Roman" w:cs="Times New Roman"/>
+          <w:sz w:val="28"/>
+          <w:szCs w:val="28"/>
+          <w:lang w:val="en-US"/>
+        </w:rPr>
+        <w:t xml:space="preserve">END </w:t>
+      </w:r>
+      <w:proofErr w:type="gramStart"/>
+      <w:r>
+        <w:rPr>
+          <w:rFonts w:ascii="Times New Roman" w:hAnsi="Times New Roman" w:cs="Times New Roman"/>
+          <w:sz w:val="28"/>
+          <w:szCs w:val="28"/>
+          <w:lang w:val="en-US"/>
+        </w:rPr>
+        <w:t>hohoh ;</w:t>
+      </w:r>
+      <w:proofErr w:type="gramEnd"/>
     </w:p>
     <w:p>
       <w:pPr>
@@ -7171,6 +7639,7 @@
           <w:lang w:val="en-US"/>
         </w:rPr>
       </w:pPr>
+      <w:proofErr w:type="gramStart"/>
       <w:r>
         <w:rPr>
           <w:rFonts w:ascii="Times New Roman" w:hAnsi="Times New Roman" w:cs="Times New Roman"/>
@@ -7180,6 +7649,7 @@
         </w:rPr>
         <w:t>port(</w:t>
       </w:r>
+      <w:proofErr w:type="gramEnd"/>
     </w:p>
     <w:p>
       <w:pPr>
@@ -7279,6 +7749,7 @@
           <w:lang w:val="en-US"/>
         </w:rPr>
       </w:pPr>
+      <w:proofErr w:type="gramStart"/>
       <w:r>
         <w:rPr>
           <w:rFonts w:ascii="Times New Roman" w:hAnsi="Times New Roman" w:cs="Times New Roman"/>
@@ -7288,6 +7759,7 @@
         </w:rPr>
         <w:t>port(</w:t>
       </w:r>
+      <w:proofErr w:type="gramEnd"/>
     </w:p>
     <w:p>
       <w:pPr>
@@ -7308,7 +7780,26 @@
           <w:lang w:val="en-US"/>
         </w:rPr>
         <w:tab/>
-        <w:t>A,B: in STD_LOGIC;</w:t>
+      </w:r>
+      <w:proofErr w:type="gramStart"/>
+      <w:r>
+        <w:rPr>
+          <w:rFonts w:ascii="Times New Roman" w:hAnsi="Times New Roman" w:cs="Times New Roman"/>
+          <w:sz w:val="28"/>
+          <w:szCs w:val="28"/>
+          <w:lang w:val="en-US"/>
+        </w:rPr>
+        <w:t>A,B</w:t>
+      </w:r>
+      <w:proofErr w:type="gramEnd"/>
+      <w:r>
+        <w:rPr>
+          <w:rFonts w:ascii="Times New Roman" w:hAnsi="Times New Roman" w:cs="Times New Roman"/>
+          <w:sz w:val="28"/>
+          <w:szCs w:val="28"/>
+          <w:lang w:val="en-US"/>
+        </w:rPr>
+        <w:t>: in STD_LOGIC;</w:t>
       </w:r>
     </w:p>
     <w:p>
@@ -7386,6 +7877,7 @@
           <w:lang w:val="en-US"/>
         </w:rPr>
       </w:pPr>
+      <w:proofErr w:type="gramStart"/>
       <w:r>
         <w:rPr>
           <w:rFonts w:ascii="Times New Roman" w:hAnsi="Times New Roman" w:cs="Times New Roman"/>
@@ -7395,6 +7887,7 @@
         </w:rPr>
         <w:t>port(</w:t>
       </w:r>
+      <w:proofErr w:type="gramEnd"/>
     </w:p>
     <w:p>
       <w:pPr>
@@ -7415,7 +7908,26 @@
           <w:lang w:val="en-US"/>
         </w:rPr>
         <w:tab/>
-        <w:t>A,B: in STD_LOGIC;</w:t>
+      </w:r>
+      <w:proofErr w:type="gramStart"/>
+      <w:r>
+        <w:rPr>
+          <w:rFonts w:ascii="Times New Roman" w:hAnsi="Times New Roman" w:cs="Times New Roman"/>
+          <w:sz w:val="28"/>
+          <w:szCs w:val="28"/>
+          <w:lang w:val="en-US"/>
+        </w:rPr>
+        <w:t>A,B</w:t>
+      </w:r>
+      <w:proofErr w:type="gramEnd"/>
+      <w:r>
+        <w:rPr>
+          <w:rFonts w:ascii="Times New Roman" w:hAnsi="Times New Roman" w:cs="Times New Roman"/>
+          <w:sz w:val="28"/>
+          <w:szCs w:val="28"/>
+          <w:lang w:val="en-US"/>
+        </w:rPr>
+        <w:t>: in STD_LOGIC;</w:t>
       </w:r>
     </w:p>
     <w:p>
@@ -7493,6 +8005,7 @@
           <w:lang w:val="en-US"/>
         </w:rPr>
       </w:pPr>
+      <w:proofErr w:type="gramStart"/>
       <w:r>
         <w:rPr>
           <w:rFonts w:ascii="Times New Roman" w:hAnsi="Times New Roman" w:cs="Times New Roman"/>
@@ -7502,6 +8015,7 @@
         </w:rPr>
         <w:t>port(</w:t>
       </w:r>
+      <w:proofErr w:type="gramEnd"/>
     </w:p>
     <w:p>
       <w:pPr>
@@ -7522,7 +8036,26 @@
           <w:lang w:val="en-US"/>
         </w:rPr>
         <w:tab/>
-        <w:t>A,B: in STD_LOGIC;</w:t>
+      </w:r>
+      <w:proofErr w:type="gramStart"/>
+      <w:r>
+        <w:rPr>
+          <w:rFonts w:ascii="Times New Roman" w:hAnsi="Times New Roman" w:cs="Times New Roman"/>
+          <w:sz w:val="28"/>
+          <w:szCs w:val="28"/>
+          <w:lang w:val="en-US"/>
+        </w:rPr>
+        <w:t>A,B</w:t>
+      </w:r>
+      <w:proofErr w:type="gramEnd"/>
+      <w:r>
+        <w:rPr>
+          <w:rFonts w:ascii="Times New Roman" w:hAnsi="Times New Roman" w:cs="Times New Roman"/>
+          <w:sz w:val="28"/>
+          <w:szCs w:val="28"/>
+          <w:lang w:val="en-US"/>
+        </w:rPr>
+        <w:t>: in STD_LOGIC;</w:t>
       </w:r>
     </w:p>
     <w:p>
@@ -7600,6 +8133,7 @@
           <w:lang w:val="en-US"/>
         </w:rPr>
       </w:pPr>
+      <w:proofErr w:type="gramStart"/>
       <w:r>
         <w:rPr>
           <w:rFonts w:ascii="Times New Roman" w:hAnsi="Times New Roman" w:cs="Times New Roman"/>
@@ -7609,6 +8143,7 @@
         </w:rPr>
         <w:t>port(</w:t>
       </w:r>
+      <w:proofErr w:type="gramEnd"/>
     </w:p>
     <w:p>
       <w:pPr>
@@ -7629,7 +8164,26 @@
           <w:lang w:val="en-US"/>
         </w:rPr>
         <w:tab/>
-        <w:t>A,B,C,D: in STD_LOGIC;</w:t>
+      </w:r>
+      <w:proofErr w:type="gramStart"/>
+      <w:r>
+        <w:rPr>
+          <w:rFonts w:ascii="Times New Roman" w:hAnsi="Times New Roman" w:cs="Times New Roman"/>
+          <w:sz w:val="28"/>
+          <w:szCs w:val="28"/>
+          <w:lang w:val="en-US"/>
+        </w:rPr>
+        <w:t>A,B</w:t>
+      </w:r>
+      <w:proofErr w:type="gramEnd"/>
+      <w:r>
+        <w:rPr>
+          <w:rFonts w:ascii="Times New Roman" w:hAnsi="Times New Roman" w:cs="Times New Roman"/>
+          <w:sz w:val="28"/>
+          <w:szCs w:val="28"/>
+          <w:lang w:val="en-US"/>
+        </w:rPr>
+        <w:t>,C,D: in STD_LOGIC;</w:t>
       </w:r>
     </w:p>
     <w:p>
@@ -7707,6 +8261,7 @@
           <w:lang w:val="en-US"/>
         </w:rPr>
       </w:pPr>
+      <w:proofErr w:type="gramStart"/>
       <w:r>
         <w:rPr>
           <w:rFonts w:ascii="Times New Roman" w:hAnsi="Times New Roman" w:cs="Times New Roman"/>
@@ -7716,6 +8271,7 @@
         </w:rPr>
         <w:t>port(</w:t>
       </w:r>
+      <w:proofErr w:type="gramEnd"/>
     </w:p>
     <w:p>
       <w:pPr>
@@ -7736,7 +8292,26 @@
           <w:lang w:val="en-US"/>
         </w:rPr>
         <w:tab/>
-        <w:t>A,B,C,D: in STD_LOGIC;</w:t>
+      </w:r>
+      <w:proofErr w:type="gramStart"/>
+      <w:r>
+        <w:rPr>
+          <w:rFonts w:ascii="Times New Roman" w:hAnsi="Times New Roman" w:cs="Times New Roman"/>
+          <w:sz w:val="28"/>
+          <w:szCs w:val="28"/>
+          <w:lang w:val="en-US"/>
+        </w:rPr>
+        <w:t>A,B</w:t>
+      </w:r>
+      <w:proofErr w:type="gramEnd"/>
+      <w:r>
+        <w:rPr>
+          <w:rFonts w:ascii="Times New Roman" w:hAnsi="Times New Roman" w:cs="Times New Roman"/>
+          <w:sz w:val="28"/>
+          <w:szCs w:val="28"/>
+          <w:lang w:val="en-US"/>
+        </w:rPr>
+        <w:t>,C,D: in STD_LOGIC;</w:t>
       </w:r>
     </w:p>
     <w:p>
@@ -8109,10 +8684,10 @@
           <w:noProof/>
           <w:sz w:val="28"/>
           <w:szCs w:val="28"/>
-          <w:lang w:val="en-CA" w:eastAsia="en-CA"/>
+          <w:lang w:eastAsia="ru-RU"/>
         </w:rPr>
         <w:drawing>
-          <wp:inline distT="0" distB="0" distL="0" distR="0">
+          <wp:inline distT="0" distB="0" distL="0" distR="0" wp14:anchorId="631D4DC8" wp14:editId="763DEDF6">
             <wp:extent cx="4998223" cy="4040283"/>
             <wp:effectExtent l="19050" t="0" r="0" b="0"/>
             <wp:docPr id="14" name="Рисунок 4"/>
@@ -8191,10 +8766,10 @@
           <w:noProof/>
           <w:sz w:val="28"/>
           <w:szCs w:val="28"/>
-          <w:lang w:val="en-CA" w:eastAsia="en-CA"/>
+          <w:lang w:eastAsia="ru-RU"/>
         </w:rPr>
         <w:drawing>
-          <wp:inline distT="0" distB="0" distL="0" distR="0">
+          <wp:inline distT="0" distB="0" distL="0" distR="0" wp14:anchorId="40DEDD52" wp14:editId="40DD5C72">
             <wp:extent cx="5771123" cy="4337579"/>
             <wp:effectExtent l="0" t="0" r="0" b="0"/>
             <wp:docPr id="7" name="Рисунок 7"/>
@@ -8253,7 +8828,7 @@
     </w:p>
     <w:p>
       <w:pPr>
-        <w:pStyle w:val="ListParagraph"/>
+        <w:pStyle w:val="a5"/>
         <w:numPr>
           <w:ilvl w:val="0"/>
           <w:numId w:val="1"/>
@@ -8421,20 +8996,19 @@
           <w:lang w:val="en-CA"/>
         </w:rPr>
         <w:tab/>
-        <w:t xml:space="preserve">     C1 : out STD_LOGIC);</w:t>
-      </w:r>
-    </w:p>
-    <w:p>
-      <w:pPr>
-        <w:spacing w:after="0" w:line="276" w:lineRule="auto"/>
-        <w:ind w:firstLine="708"/>
+        <w:t xml:space="preserve">     C</w:t>
+      </w:r>
+      <w:proofErr w:type="gramStart"/>
+      <w:r>
         <w:rPr>
           <w:rFonts w:ascii="Times New Roman" w:hAnsi="Times New Roman" w:cs="Times New Roman"/>
           <w:sz w:val="28"/>
           <w:szCs w:val="28"/>
           <w:lang w:val="en-CA"/>
         </w:rPr>
-      </w:pPr>
+        <w:t>1 :</w:t>
+      </w:r>
+      <w:proofErr w:type="gramEnd"/>
       <w:r>
         <w:rPr>
           <w:rFonts w:ascii="Times New Roman" w:hAnsi="Times New Roman" w:cs="Times New Roman"/>
@@ -8442,6 +9016,27 @@
           <w:szCs w:val="28"/>
           <w:lang w:val="en-CA"/>
         </w:rPr>
+        <w:t xml:space="preserve"> out STD_LOGIC);</w:t>
+      </w:r>
+    </w:p>
+    <w:p>
+      <w:pPr>
+        <w:spacing w:after="0" w:line="276" w:lineRule="auto"/>
+        <w:ind w:firstLine="708"/>
+        <w:rPr>
+          <w:rFonts w:ascii="Times New Roman" w:hAnsi="Times New Roman" w:cs="Times New Roman"/>
+          <w:sz w:val="28"/>
+          <w:szCs w:val="28"/>
+          <w:lang w:val="en-CA"/>
+        </w:rPr>
+      </w:pPr>
+      <w:r>
+        <w:rPr>
+          <w:rFonts w:ascii="Times New Roman" w:hAnsi="Times New Roman" w:cs="Times New Roman"/>
+          <w:sz w:val="28"/>
+          <w:szCs w:val="28"/>
+          <w:lang w:val="en-CA"/>
+        </w:rPr>
         <w:t>END lab3;</w:t>
       </w:r>
     </w:p>
@@ -8505,7 +9100,27 @@
           <w:szCs w:val="28"/>
           <w:lang w:val="en-CA"/>
         </w:rPr>
-        <w:t>C1 &lt;= NOT((NOT((NOT X3) AND X2)) AND (X2 OR (NOT X3) OR X4));</w:t>
+        <w:t xml:space="preserve">C1 &lt;= </w:t>
+      </w:r>
+      <w:proofErr w:type="gramStart"/>
+      <w:r>
+        <w:rPr>
+          <w:rFonts w:ascii="Times New Roman" w:hAnsi="Times New Roman" w:cs="Times New Roman"/>
+          <w:sz w:val="28"/>
+          <w:szCs w:val="28"/>
+          <w:lang w:val="en-CA"/>
+        </w:rPr>
+        <w:t>NOT(</w:t>
+      </w:r>
+      <w:proofErr w:type="gramEnd"/>
+      <w:r>
+        <w:rPr>
+          <w:rFonts w:ascii="Times New Roman" w:hAnsi="Times New Roman" w:cs="Times New Roman"/>
+          <w:sz w:val="28"/>
+          <w:szCs w:val="28"/>
+          <w:lang w:val="en-CA"/>
+        </w:rPr>
+        <w:t>(NOT((NOT X3) AND X2)) AND (X2 OR (NOT X3) OR X4));</w:t>
       </w:r>
     </w:p>
     <w:p>
@@ -8541,7 +9156,7 @@
     </w:p>
     <w:p>
       <w:pPr>
-        <w:pStyle w:val="ListParagraph"/>
+        <w:pStyle w:val="a5"/>
         <w:numPr>
           <w:ilvl w:val="0"/>
           <w:numId w:val="1"/>
@@ -8794,20 +9409,19 @@
           <w:lang w:val="en-CA"/>
         </w:rPr>
         <w:tab/>
-        <w:t xml:space="preserve">     C1 : out STD_LOGIC);</w:t>
-      </w:r>
-    </w:p>
-    <w:p>
-      <w:pPr>
-        <w:spacing w:after="0" w:line="276" w:lineRule="auto"/>
-        <w:ind w:firstLine="708"/>
+        <w:t xml:space="preserve">     C</w:t>
+      </w:r>
+      <w:proofErr w:type="gramStart"/>
+      <w:r>
         <w:rPr>
           <w:rFonts w:ascii="Times New Roman" w:hAnsi="Times New Roman" w:cs="Times New Roman"/>
           <w:sz w:val="28"/>
           <w:szCs w:val="28"/>
           <w:lang w:val="en-CA"/>
         </w:rPr>
-      </w:pPr>
+        <w:t>1 :</w:t>
+      </w:r>
+      <w:proofErr w:type="gramEnd"/>
       <w:r>
         <w:rPr>
           <w:rFonts w:ascii="Times New Roman" w:hAnsi="Times New Roman" w:cs="Times New Roman"/>
@@ -8815,6 +9429,27 @@
           <w:szCs w:val="28"/>
           <w:lang w:val="en-CA"/>
         </w:rPr>
+        <w:t xml:space="preserve"> out STD_LOGIC);</w:t>
+      </w:r>
+    </w:p>
+    <w:p>
+      <w:pPr>
+        <w:spacing w:after="0" w:line="276" w:lineRule="auto"/>
+        <w:ind w:firstLine="708"/>
+        <w:rPr>
+          <w:rFonts w:ascii="Times New Roman" w:hAnsi="Times New Roman" w:cs="Times New Roman"/>
+          <w:sz w:val="28"/>
+          <w:szCs w:val="28"/>
+          <w:lang w:val="en-CA"/>
+        </w:rPr>
+      </w:pPr>
+      <w:r>
+        <w:rPr>
+          <w:rFonts w:ascii="Times New Roman" w:hAnsi="Times New Roman" w:cs="Times New Roman"/>
+          <w:sz w:val="28"/>
+          <w:szCs w:val="28"/>
+          <w:lang w:val="en-CA"/>
+        </w:rPr>
         <w:t xml:space="preserve">  end component;</w:t>
       </w:r>
     </w:p>
@@ -9057,7 +9692,7 @@
     </w:p>
     <w:p>
       <w:pPr>
-        <w:pStyle w:val="ListParagraph"/>
+        <w:pStyle w:val="a5"/>
         <w:numPr>
           <w:ilvl w:val="0"/>
           <w:numId w:val="1"/>
@@ -9103,10 +9738,10 @@
           <w:noProof/>
           <w:sz w:val="28"/>
           <w:szCs w:val="28"/>
-          <w:lang w:val="en-CA" w:eastAsia="en-CA"/>
+          <w:lang w:eastAsia="ru-RU"/>
         </w:rPr>
         <w:drawing>
-          <wp:inline distT="0" distB="0" distL="0" distR="0">
+          <wp:inline distT="0" distB="0" distL="0" distR="0" wp14:anchorId="07304A19" wp14:editId="62975BE6">
             <wp:extent cx="5673732" cy="4264379"/>
             <wp:effectExtent l="0" t="0" r="0" b="0"/>
             <wp:docPr id="10" name="Picture 10"/>
@@ -9175,10 +9810,10 @@
           <w:noProof/>
           <w:sz w:val="28"/>
           <w:szCs w:val="28"/>
-          <w:lang w:val="en-CA" w:eastAsia="en-CA"/>
+          <w:lang w:eastAsia="ru-RU"/>
         </w:rPr>
         <w:drawing>
-          <wp:inline distT="0" distB="0" distL="0" distR="0">
+          <wp:inline distT="0" distB="0" distL="0" distR="0" wp14:anchorId="63AD76F2" wp14:editId="10B90D70">
             <wp:extent cx="4998223" cy="4040283"/>
             <wp:effectExtent l="19050" t="0" r="0" b="0"/>
             <wp:docPr id="16" name="Рисунок 4"/>
@@ -9250,7 +9885,7 @@
 </file>
 
 <file path=word/numbering.xml><?xml version="1.0" encoding="utf-8"?>
-<w:numbering xmlns:wpc="http://schemas.microsoft.com/office/word/2010/wordprocessingCanvas" xmlns:mc="http://schemas.openxmlformats.org/markup-compatibility/2006" xmlns:o="urn:schemas-microsoft-com:office:office" xmlns:r="http://schemas.openxmlformats.org/officeDocument/2006/relationships" xmlns:m="http://schemas.openxmlformats.org/officeDocument/2006/math" xmlns:v="urn:schemas-microsoft-com:vml" xmlns:wp14="http://schemas.microsoft.com/office/word/2010/wordprocessingDrawing" xmlns:wp="http://schemas.openxmlformats.org/drawingml/2006/wordprocessingDrawing" xmlns:w10="urn:schemas-microsoft-com:office:word" xmlns:w="http://schemas.openxmlformats.org/wordprocessingml/2006/main" xmlns:w14="http://schemas.microsoft.com/office/word/2010/wordml" xmlns:w15="http://schemas.microsoft.com/office/word/2012/wordml" xmlns:wpg="http://schemas.microsoft.com/office/word/2010/wordprocessingGroup" xmlns:wpi="http://schemas.microsoft.com/office/word/2010/wordprocessingInk" xmlns:wne="http://schemas.microsoft.com/office/word/2006/wordml" xmlns:wps="http://schemas.microsoft.com/office/word/2010/wordprocessingShape" mc:Ignorable="w14 w15 wp14">
+<w:numbering xmlns:wpc="http://schemas.microsoft.com/office/word/2010/wordprocessingCanvas" xmlns:mo="http://schemas.microsoft.com/office/mac/office/2008/main" xmlns:mc="http://schemas.openxmlformats.org/markup-compatibility/2006" xmlns:mv="urn:schemas-microsoft-com:mac:vml" xmlns:o="urn:schemas-microsoft-com:office:office" xmlns:r="http://schemas.openxmlformats.org/officeDocument/2006/relationships" xmlns:m="http://schemas.openxmlformats.org/officeDocument/2006/math" xmlns:v="urn:schemas-microsoft-com:vml" xmlns:wp14="http://schemas.microsoft.com/office/word/2010/wordprocessingDrawing" xmlns:wp="http://schemas.openxmlformats.org/drawingml/2006/wordprocessingDrawing" xmlns:w10="urn:schemas-microsoft-com:office:word" xmlns:w="http://schemas.openxmlformats.org/wordprocessingml/2006/main" xmlns:w14="http://schemas.microsoft.com/office/word/2010/wordml" xmlns:w15="http://schemas.microsoft.com/office/word/2012/wordml" xmlns:wpg="http://schemas.microsoft.com/office/word/2010/wordprocessingGroup" xmlns:wpi="http://schemas.microsoft.com/office/word/2010/wordprocessingInk" xmlns:wne="http://schemas.microsoft.com/office/word/2006/wordml" xmlns:wps="http://schemas.microsoft.com/office/word/2010/wordprocessingShape" mc:Ignorable="w14 w15 wp14">
   <w:abstractNum w:abstractNumId="0">
     <w:nsid w:val="1DF1550B"/>
     <w:multiLevelType w:val="hybridMultilevel"/>
@@ -9728,7 +10363,7 @@
       </w:pPr>
     </w:pPrDefault>
   </w:docDefaults>
-  <w:latentStyles w:defLockedState="0" w:defUIPriority="99" w:defSemiHidden="0" w:defUnhideWhenUsed="0" w:defQFormat="0" w:count="371">
+  <w:latentStyles w:defLockedState="0" w:defUIPriority="99" w:defSemiHidden="0" w:defUnhideWhenUsed="0" w:defQFormat="0" w:count="382">
     <w:lsdException w:name="Normal" w:uiPriority="0" w:qFormat="1"/>
     <w:lsdException w:name="heading 1" w:uiPriority="9" w:qFormat="1"/>
     <w:lsdException w:name="heading 2" w:semiHidden="1" w:uiPriority="9" w:unhideWhenUsed="1" w:qFormat="1"/>
@@ -9834,7 +10469,6 @@
     <w:lsdException w:name="HTML Sample" w:semiHidden="1" w:unhideWhenUsed="1"/>
     <w:lsdException w:name="HTML Typewriter" w:semiHidden="1" w:unhideWhenUsed="1"/>
     <w:lsdException w:name="HTML Variable" w:semiHidden="1" w:unhideWhenUsed="1"/>
-    <w:lsdException w:name="Normal Table" w:semiHidden="1" w:unhideWhenUsed="1"/>
     <w:lsdException w:name="annotation subject" w:semiHidden="1" w:unhideWhenUsed="1"/>
     <w:lsdException w:name="No List" w:semiHidden="1" w:unhideWhenUsed="1"/>
     <w:lsdException w:name="Outline List 1" w:semiHidden="1" w:unhideWhenUsed="1"/>
@@ -9880,11 +10514,9 @@
     <w:lsdException w:name="Table Subtle 1" w:semiHidden="1" w:unhideWhenUsed="1"/>
     <w:lsdException w:name="Table Subtle 2" w:semiHidden="1" w:unhideWhenUsed="1"/>
     <w:lsdException w:name="Table Web 1" w:semiHidden="1" w:unhideWhenUsed="1"/>
-    <w:lsdException w:name="Table Web 2" w:semiHidden="1" w:unhideWhenUsed="1"/>
     <w:lsdException w:name="Table Web 3" w:semiHidden="1" w:unhideWhenUsed="1"/>
     <w:lsdException w:name="Balloon Text" w:semiHidden="1" w:unhideWhenUsed="1"/>
     <w:lsdException w:name="Table Grid" w:uiPriority="39"/>
-    <w:lsdException w:name="Table Theme" w:semiHidden="1" w:unhideWhenUsed="1"/>
     <w:lsdException w:name="Placeholder Text" w:semiHidden="1"/>
     <w:lsdException w:name="No Spacing" w:uiPriority="1" w:qFormat="1"/>
     <w:lsdException w:name="Light Shading" w:uiPriority="60"/>
@@ -10100,19 +10732,21 @@
     <w:lsdException w:name="List Table 5 Dark Accent 6" w:uiPriority="50"/>
     <w:lsdException w:name="List Table 6 Colorful Accent 6" w:uiPriority="51"/>
     <w:lsdException w:name="List Table 7 Colorful Accent 6" w:uiPriority="52"/>
+    <w:lsdException w:name="Mention" w:semiHidden="1" w:unhideWhenUsed="1"/>
+    <w:lsdException w:name="Smart Hyperlink" w:semiHidden="1" w:unhideWhenUsed="1"/>
   </w:latentStyles>
-  <w:style w:type="paragraph" w:default="1" w:styleId="Normal">
+  <w:style w:type="paragraph" w:default="1" w:styleId="a">
     <w:name w:val="Normal"/>
     <w:qFormat/>
     <w:rsid w:val="004043A2"/>
   </w:style>
-  <w:style w:type="character" w:default="1" w:styleId="DefaultParagraphFont">
+  <w:style w:type="character" w:default="1" w:styleId="a0">
     <w:name w:val="Default Paragraph Font"/>
     <w:uiPriority w:val="1"/>
     <w:semiHidden/>
     <w:unhideWhenUsed/>
   </w:style>
-  <w:style w:type="table" w:default="1" w:styleId="TableNormal">
+  <w:style w:type="table" w:default="1" w:styleId="a1">
     <w:name w:val="Normal Table"/>
     <w:uiPriority w:val="99"/>
     <w:semiHidden/>
@@ -10127,15 +10761,15 @@
       </w:tblCellMar>
     </w:tblPr>
   </w:style>
-  <w:style w:type="numbering" w:default="1" w:styleId="NoList">
+  <w:style w:type="numbering" w:default="1" w:styleId="a2">
     <w:name w:val="No List"/>
     <w:uiPriority w:val="99"/>
     <w:semiHidden/>
     <w:unhideWhenUsed/>
   </w:style>
-  <w:style w:type="character" w:styleId="PlaceholderText">
+  <w:style w:type="character" w:styleId="a3">
     <w:name w:val="Placeholder Text"/>
-    <w:basedOn w:val="DefaultParagraphFont"/>
+    <w:basedOn w:val="a0"/>
     <w:uiPriority w:val="99"/>
     <w:semiHidden/>
     <w:rsid w:val="00EA084B"/>
@@ -10143,7 +10777,7 @@
       <w:color w:val="808080"/>
     </w:rPr>
   </w:style>
-  <w:style w:type="paragraph" w:styleId="NoSpacing">
+  <w:style w:type="paragraph" w:styleId="a4">
     <w:name w:val="No Spacing"/>
     <w:uiPriority w:val="1"/>
     <w:qFormat/>
@@ -10155,9 +10789,9 @@
       <w:rFonts w:ascii="Calibri" w:eastAsia="Calibri" w:hAnsi="Calibri" w:cs="Times New Roman"/>
     </w:rPr>
   </w:style>
-  <w:style w:type="paragraph" w:styleId="ListParagraph">
+  <w:style w:type="paragraph" w:styleId="a5">
     <w:name w:val="List Paragraph"/>
-    <w:basedOn w:val="Normal"/>
+    <w:basedOn w:val="a"/>
     <w:uiPriority w:val="34"/>
     <w:qFormat/>
     <w:rsid w:val="004B23A7"/>
@@ -10166,10 +10800,10 @@
       <w:contextualSpacing/>
     </w:pPr>
   </w:style>
-  <w:style w:type="paragraph" w:styleId="BalloonText">
+  <w:style w:type="paragraph" w:styleId="a6">
     <w:name w:val="Balloon Text"/>
-    <w:basedOn w:val="Normal"/>
-    <w:link w:val="BalloonTextChar"/>
+    <w:basedOn w:val="a"/>
+    <w:link w:val="a7"/>
     <w:uiPriority w:val="99"/>
     <w:semiHidden/>
     <w:unhideWhenUsed/>
@@ -10183,10 +10817,10 @@
       <w:szCs w:val="16"/>
     </w:rPr>
   </w:style>
-  <w:style w:type="character" w:customStyle="1" w:styleId="BalloonTextChar">
-    <w:name w:val="Balloon Text Char"/>
-    <w:basedOn w:val="DefaultParagraphFont"/>
-    <w:link w:val="BalloonText"/>
+  <w:style w:type="character" w:customStyle="1" w:styleId="a7">
+    <w:name w:val="Текст выноски Знак"/>
+    <w:basedOn w:val="a0"/>
+    <w:link w:val="a6"/>
     <w:uiPriority w:val="99"/>
     <w:semiHidden/>
     <w:rsid w:val="00DC5326"/>
@@ -10465,7 +11099,7 @@
 </file>
 
 <file path=customXml/itemProps1.xml><?xml version="1.0" encoding="utf-8"?>
-<ds:datastoreItem xmlns:ds="http://schemas.openxmlformats.org/officeDocument/2006/customXml" ds:itemID="{F6706F8F-12F9-4CCC-9D66-6A916421ED47}">
+<ds:datastoreItem xmlns:ds="http://schemas.openxmlformats.org/officeDocument/2006/customXml" ds:itemID="{15152FE1-FD08-DA4B-87A5-481479D93E5E}">
   <ds:schemaRefs>
     <ds:schemaRef ds:uri="http://schemas.openxmlformats.org/officeDocument/2006/bibliography"/>
   </ds:schemaRefs>
